--- a/Diplomna-Nikolay-Dionisov.docx
+++ b/Diplomna-Nikolay-Dionisov.docx
@@ -267,6 +267,7 @@
         </w:rPr>
         <w:t xml:space="preserve">Реализация на </w:t>
       </w:r>
+      <w:proofErr w:type="spellStart"/>
       <w:r>
         <w:rPr>
           <w:rFonts w:ascii="Times New Roman" w:hAnsi="Times New Roman"/>
@@ -274,6 +275,7 @@
         </w:rPr>
         <w:t>RayTracer</w:t>
       </w:r>
+      <w:proofErr w:type="spellEnd"/>
     </w:p>
     <w:p>
       <w:pPr>
@@ -646,521 +648,338 @@
     </w:p>
     <w:p>
       <w:pPr>
+        <w:ind w:firstLine="420"/>
+        <w:rPr>
+          <w:rFonts w:ascii="Consolas" w:hAnsi="Consolas" w:cs="Consolas"/>
+          <w:sz w:val="28"/>
+          <w:lang w:val="bg-BG"/>
+        </w:rPr>
+      </w:pPr>
+      <w:r>
+        <w:rPr>
+          <w:rFonts w:ascii="Consolas" w:hAnsi="Consolas" w:cs="Consolas"/>
+          <w:sz w:val="28"/>
+          <w:lang w:val="bg-BG"/>
+        </w:rPr>
+        <w:t xml:space="preserve">Рендерирането е фундаментален компонент от компютърната графика. Рендериране се нарича процеса по превръщане на описание на три дименсиална сцена в изображение. </w:t>
+      </w:r>
+      <w:r>
+        <w:rPr>
+          <w:rFonts w:ascii="Consolas" w:hAnsi="Consolas" w:cs="Consolas"/>
+          <w:sz w:val="28"/>
+          <w:lang w:val="bg-BG"/>
+        </w:rPr>
+        <w:t xml:space="preserve">Алгоритмите за анимация, моделиране, текстуриране и други части от компютърната графика трябва да преминат през някакъв вид рендериращ процес за да могат да бъдат превърнати в видими изображения. </w:t>
+      </w:r>
+      <w:r>
+        <w:rPr>
+          <w:rFonts w:ascii="Consolas" w:hAnsi="Consolas" w:cs="Consolas"/>
+          <w:sz w:val="28"/>
+          <w:lang w:val="bg-BG"/>
+        </w:rPr>
+        <w:t>Техниките за р</w:t>
+      </w:r>
+      <w:r>
+        <w:rPr>
+          <w:rFonts w:ascii="Consolas" w:hAnsi="Consolas" w:cs="Consolas"/>
+          <w:sz w:val="28"/>
+          <w:lang w:val="bg-BG"/>
+        </w:rPr>
+        <w:t>ендериране са</w:t>
+      </w:r>
+      <w:r>
+        <w:rPr>
+          <w:rFonts w:ascii="Consolas" w:hAnsi="Consolas" w:cs="Consolas"/>
+          <w:sz w:val="28"/>
+          <w:lang w:val="bg-BG"/>
+        </w:rPr>
+        <w:t xml:space="preserve"> разделени</w:t>
+      </w:r>
+      <w:r>
+        <w:rPr>
+          <w:rFonts w:ascii="Consolas" w:hAnsi="Consolas" w:cs="Consolas"/>
+          <w:sz w:val="28"/>
+          <w:lang w:val="bg-BG"/>
+        </w:rPr>
+        <w:t xml:space="preserve"> в две основни групи – растеризиране и тресиране на лъчи.</w:t>
+      </w:r>
+    </w:p>
+    <w:p>
+      <w:pPr>
+        <w:ind w:firstLine="420"/>
+        <w:rPr>
+          <w:rFonts w:ascii="Consolas" w:hAnsi="Consolas" w:cs="Consolas"/>
+          <w:sz w:val="28"/>
+          <w:lang w:val="bg-BG"/>
+        </w:rPr>
+      </w:pPr>
+      <w:r>
+        <w:rPr>
+          <w:rFonts w:ascii="Consolas" w:hAnsi="Consolas" w:cs="Consolas"/>
+          <w:sz w:val="28"/>
+          <w:lang w:val="bg-BG"/>
+        </w:rPr>
+        <w:t>Растеризирането е метод използван в интерактивни приложения, който обхожда всички видими примитиви във сцената и геометр</w:t>
+      </w:r>
+      <w:r>
+        <w:rPr>
+          <w:rFonts w:ascii="Consolas" w:hAnsi="Consolas" w:cs="Consolas"/>
+          <w:sz w:val="28"/>
+          <w:lang w:val="bg-BG"/>
+        </w:rPr>
+        <w:t>ично ги прожектира върху платно</w:t>
+      </w:r>
+      <w:r>
+        <w:rPr>
+          <w:rFonts w:ascii="Consolas" w:hAnsi="Consolas" w:cs="Consolas"/>
+          <w:sz w:val="28"/>
+          <w:lang w:val="bg-BG"/>
+        </w:rPr>
+        <w:t>.</w:t>
+      </w:r>
+      <w:r>
+        <w:rPr>
+          <w:rFonts w:ascii="Consolas" w:hAnsi="Consolas" w:cs="Consolas"/>
+          <w:sz w:val="28"/>
+        </w:rPr>
+        <w:t xml:space="preserve"> </w:t>
+      </w:r>
+      <w:r>
+        <w:rPr>
+          <w:rFonts w:ascii="Consolas" w:hAnsi="Consolas" w:cs="Consolas"/>
+          <w:sz w:val="28"/>
+          <w:lang w:val="bg-BG"/>
+        </w:rPr>
+        <w:t xml:space="preserve">Растеризирането само по себе си не дава много добри резултати откъм фотореализъм, но е значително по-бързо от всички останали методи. Поради тази причина това е най-разпространенят метод в гейм индустрията. Видео картите имплементират </w:t>
+      </w:r>
+      <w:r>
+        <w:rPr>
+          <w:rFonts w:ascii="Consolas" w:hAnsi="Consolas" w:cs="Consolas"/>
+          <w:sz w:val="28"/>
+          <w:lang w:val="bg-BG"/>
+        </w:rPr>
+        <w:t>работят по този начин</w:t>
+      </w:r>
+      <w:r>
+        <w:rPr>
+          <w:rFonts w:ascii="Consolas" w:hAnsi="Consolas" w:cs="Consolas"/>
+          <w:sz w:val="28"/>
+          <w:lang w:val="bg-BG"/>
+        </w:rPr>
+        <w:t>.</w:t>
+      </w:r>
+    </w:p>
+    <w:p>
+      <w:pPr>
+        <w:ind w:firstLine="420"/>
+        <w:rPr>
+          <w:rFonts w:ascii="Consolas" w:hAnsi="Consolas" w:cs="Consolas"/>
+          <w:sz w:val="28"/>
+          <w:lang w:val="bg-BG"/>
+        </w:rPr>
+      </w:pPr>
+      <w:r>
+        <w:rPr>
+          <w:rFonts w:ascii="Consolas" w:hAnsi="Consolas" w:cs="Consolas"/>
+          <w:sz w:val="28"/>
+          <w:lang w:val="bg-BG"/>
+        </w:rPr>
+        <w:t xml:space="preserve">Методите за синтез на изображение базирани на </w:t>
+      </w:r>
+      <w:r>
+        <w:rPr>
+          <w:rFonts w:ascii="Consolas" w:hAnsi="Consolas" w:cs="Consolas"/>
+          <w:sz w:val="28"/>
+          <w:lang w:val="bg-BG"/>
+        </w:rPr>
+        <w:t>Тресирането на лъчи или „</w:t>
+      </w:r>
+      <w:r>
+        <w:rPr>
+          <w:rFonts w:ascii="Consolas" w:hAnsi="Consolas" w:cs="Consolas"/>
+          <w:sz w:val="28"/>
+        </w:rPr>
+        <w:t>Ray tracing</w:t>
+      </w:r>
+      <w:r>
+        <w:rPr>
+          <w:rFonts w:ascii="Consolas" w:hAnsi="Consolas" w:cs="Consolas"/>
+          <w:sz w:val="28"/>
+          <w:lang w:val="bg-BG"/>
+        </w:rPr>
+        <w:t>“</w:t>
+      </w:r>
+      <w:r>
+        <w:rPr>
+          <w:rFonts w:ascii="Consolas" w:hAnsi="Consolas" w:cs="Consolas"/>
+          <w:sz w:val="28"/>
+          <w:lang w:val="bg-BG"/>
+        </w:rPr>
+        <w:t xml:space="preserve"> са вдъхновени от реалния физичен свят. Те са симулация на света около нас. </w:t>
+      </w:r>
+      <w:r>
+        <w:rPr>
+          <w:rFonts w:ascii="Consolas" w:hAnsi="Consolas" w:cs="Consolas"/>
+          <w:sz w:val="28"/>
+          <w:lang w:val="bg-BG"/>
+        </w:rPr>
+        <w:t xml:space="preserve">Работата на рей трейсъра се изразява в проследяването на лъчи минаващи през виртуален филм. При прекъсването на лъча от обект във сцената, част от лъча рефлектира, а друга се абсорбира. </w:t>
+      </w:r>
+      <w:r>
+        <w:rPr>
+          <w:rFonts w:ascii="Consolas" w:hAnsi="Consolas" w:cs="Consolas"/>
+          <w:sz w:val="28"/>
+          <w:lang w:val="bg-BG"/>
+        </w:rPr>
+        <w:t xml:space="preserve">Типично за разработката на рей трейсъри се използват снимки и компютърно пресъздадени сцени от снимките. След това резултатите от програмата се сравняват с оригиналните снимки. </w:t>
+      </w:r>
+      <w:r>
+        <w:rPr>
+          <w:rFonts w:ascii="Consolas" w:hAnsi="Consolas" w:cs="Consolas"/>
+          <w:sz w:val="28"/>
+          <w:lang w:val="bg-BG"/>
+        </w:rPr>
+        <w:t>Основният проблем на този метод е дългото време на генериране на изображение. Рей</w:t>
+      </w:r>
+      <w:r>
+        <w:rPr>
+          <w:rFonts w:ascii="Consolas" w:hAnsi="Consolas" w:cs="Consolas"/>
+          <w:sz w:val="28"/>
+          <w:lang w:val="bg-BG"/>
+        </w:rPr>
+        <w:t xml:space="preserve"> трейсинга</w:t>
+      </w:r>
+      <w:r>
+        <w:rPr>
+          <w:rFonts w:ascii="Consolas" w:hAnsi="Consolas" w:cs="Consolas"/>
+          <w:sz w:val="28"/>
+          <w:lang w:val="bg-BG"/>
+        </w:rPr>
+        <w:t xml:space="preserve"> е</w:t>
+      </w:r>
+      <w:r>
+        <w:rPr>
+          <w:rFonts w:ascii="Consolas" w:hAnsi="Consolas" w:cs="Consolas"/>
+          <w:sz w:val="28"/>
+          <w:lang w:val="bg-BG"/>
+        </w:rPr>
+        <w:t xml:space="preserve"> предпочитаният метод за рендериране</w:t>
+      </w:r>
+      <w:r>
+        <w:rPr>
+          <w:rFonts w:ascii="Consolas" w:hAnsi="Consolas" w:cs="Consolas"/>
+          <w:sz w:val="28"/>
+          <w:lang w:val="bg-BG"/>
+        </w:rPr>
+        <w:t>, там където има възможност по-голяма част от работата да се свърши предварително</w:t>
+      </w:r>
+      <w:r>
+        <w:rPr>
+          <w:rFonts w:ascii="Consolas" w:hAnsi="Consolas" w:cs="Consolas"/>
+          <w:sz w:val="28"/>
+          <w:lang w:val="bg-BG"/>
+        </w:rPr>
+        <w:t>.</w:t>
+      </w:r>
+    </w:p>
+    <w:p>
+      <w:pPr>
         <w:ind w:firstLine="720"/>
         <w:rPr>
-          <w:rStyle w:val="PageNumber"/>
-          <w:rFonts w:ascii="Times New Roman" w:hAnsi="Times New Roman"/>
-          <w:sz w:val="28"/>
-          <w:lang w:val="bg-BG"/>
-        </w:rPr>
-      </w:pPr>
-      <w:r>
-        <w:rPr>
-          <w:rStyle w:val="PageNumber"/>
-          <w:rFonts w:ascii="Times New Roman" w:hAnsi="Times New Roman"/>
-          <w:sz w:val="28"/>
-          <w:lang w:val="bg-BG"/>
-        </w:rPr>
-        <w:t>Рендрирането е процеса на създаване на 2</w:t>
-      </w:r>
-      <w:r>
-        <w:rPr>
-          <w:rStyle w:val="PageNumber"/>
-          <w:rFonts w:ascii="Times New Roman" w:hAnsi="Times New Roman"/>
-          <w:sz w:val="28"/>
-        </w:rPr>
-        <w:t xml:space="preserve">D </w:t>
-      </w:r>
-      <w:r>
-        <w:rPr>
-          <w:rStyle w:val="PageNumber"/>
-          <w:rFonts w:ascii="Times New Roman" w:hAnsi="Times New Roman"/>
-          <w:sz w:val="28"/>
-          <w:lang w:val="bg-BG"/>
-        </w:rPr>
-        <w:t>изображение от описание на 3</w:t>
-      </w:r>
-      <w:r>
-        <w:rPr>
-          <w:rStyle w:val="PageNumber"/>
-          <w:rFonts w:ascii="Times New Roman" w:hAnsi="Times New Roman"/>
-          <w:sz w:val="28"/>
-        </w:rPr>
-        <w:t xml:space="preserve">D </w:t>
-      </w:r>
-      <w:r>
-        <w:rPr>
-          <w:rStyle w:val="PageNumber"/>
-          <w:rFonts w:ascii="Times New Roman" w:hAnsi="Times New Roman"/>
-          <w:sz w:val="28"/>
-          <w:lang w:val="bg-BG"/>
-        </w:rPr>
-        <w:t xml:space="preserve">сцена. </w:t>
-      </w:r>
-      <w:r>
-        <w:rPr>
-          <w:rStyle w:val="PageNumber"/>
-          <w:rFonts w:ascii="Times New Roman" w:hAnsi="Times New Roman"/>
-          <w:sz w:val="28"/>
-          <w:lang w:val="bg-BG"/>
-        </w:rPr>
-        <w:t xml:space="preserve">Съществуват различни методи за рендриране. В тази дипломна работа е </w:t>
-      </w:r>
-      <w:r>
-        <w:rPr>
-          <w:rStyle w:val="PageNumber"/>
-          <w:rFonts w:ascii="Times New Roman" w:hAnsi="Times New Roman"/>
-          <w:sz w:val="28"/>
-          <w:lang w:val="bg-BG"/>
-        </w:rPr>
-        <w:t>реализиран</w:t>
-      </w:r>
-      <w:r>
-        <w:rPr>
-          <w:rStyle w:val="PageNumber"/>
-          <w:rFonts w:ascii="Times New Roman" w:hAnsi="Times New Roman"/>
-          <w:sz w:val="28"/>
-          <w:lang w:val="bg-BG"/>
-        </w:rPr>
-        <w:t xml:space="preserve"> софтуер</w:t>
-      </w:r>
-      <w:r>
-        <w:rPr>
-          <w:rStyle w:val="PageNumber"/>
-          <w:rFonts w:ascii="Times New Roman" w:hAnsi="Times New Roman"/>
-          <w:sz w:val="28"/>
-          <w:lang w:val="bg-BG"/>
-        </w:rPr>
-        <w:t xml:space="preserve"> за рендриране на изображения базиран на </w:t>
-      </w:r>
-      <w:r>
-        <w:rPr>
-          <w:rStyle w:val="PageNumber"/>
-          <w:rFonts w:ascii="Times New Roman" w:hAnsi="Times New Roman"/>
-          <w:sz w:val="28"/>
-        </w:rPr>
-        <w:t>raytracing</w:t>
-      </w:r>
-      <w:r>
-        <w:rPr>
-          <w:rStyle w:val="PageNumber"/>
-          <w:rFonts w:ascii="Times New Roman" w:hAnsi="Times New Roman"/>
-          <w:sz w:val="28"/>
-          <w:lang w:val="bg-BG"/>
-        </w:rPr>
-        <w:t xml:space="preserve"> методи.</w:t>
-      </w:r>
-      <w:r>
-        <w:rPr>
-          <w:rStyle w:val="PageNumber"/>
-          <w:rFonts w:ascii="Times New Roman" w:hAnsi="Times New Roman"/>
-          <w:sz w:val="28"/>
-          <w:lang w:val="bg-BG"/>
+          <w:rFonts w:ascii="Consolas" w:hAnsi="Consolas" w:cs="Consolas"/>
+          <w:sz w:val="28"/>
+        </w:rPr>
+      </w:pPr>
+      <w:r>
+        <w:rPr>
+          <w:rFonts w:ascii="Consolas" w:hAnsi="Consolas" w:cs="Consolas"/>
+          <w:sz w:val="28"/>
+          <w:lang w:val="bg-BG"/>
+        </w:rPr>
+        <w:t xml:space="preserve">В тази дипломна работа </w:t>
+      </w:r>
+      <w:r>
+        <w:rPr>
+          <w:rFonts w:ascii="Consolas" w:hAnsi="Consolas" w:cs="Consolas"/>
+          <w:sz w:val="28"/>
+          <w:lang w:val="bg-BG"/>
+        </w:rPr>
+        <w:t xml:space="preserve">е представена примерна имплементация на </w:t>
+      </w:r>
+      <w:proofErr w:type="spellStart"/>
+      <w:r>
+        <w:rPr>
+          <w:rFonts w:ascii="Consolas" w:hAnsi="Consolas" w:cs="Consolas"/>
+          <w:sz w:val="28"/>
+        </w:rPr>
+        <w:t>RayTracer</w:t>
+      </w:r>
+      <w:proofErr w:type="spellEnd"/>
+      <w:r>
+        <w:rPr>
+          <w:rFonts w:ascii="Consolas" w:hAnsi="Consolas" w:cs="Consolas"/>
+          <w:sz w:val="28"/>
+          <w:lang w:val="bg-BG"/>
+        </w:rPr>
+        <w:t>,</w:t>
+      </w:r>
+      <w:r>
+        <w:rPr>
+          <w:rFonts w:ascii="Consolas" w:hAnsi="Consolas" w:cs="Consolas"/>
+          <w:sz w:val="28"/>
         </w:rPr>
         <w:t xml:space="preserve"> </w:t>
       </w:r>
+      <w:r>
+        <w:rPr>
+          <w:rFonts w:ascii="Consolas" w:hAnsi="Consolas" w:cs="Consolas"/>
+          <w:sz w:val="28"/>
+          <w:lang w:val="bg-BG"/>
+        </w:rPr>
+        <w:t xml:space="preserve">тип </w:t>
+      </w:r>
+      <w:proofErr w:type="spellStart"/>
+      <w:r>
+        <w:rPr>
+          <w:rFonts w:ascii="Consolas" w:hAnsi="Consolas" w:cs="Consolas"/>
+          <w:sz w:val="28"/>
+        </w:rPr>
+        <w:t>PathTracer</w:t>
+      </w:r>
+      <w:proofErr w:type="spellEnd"/>
+      <w:r>
+        <w:rPr>
+          <w:rFonts w:ascii="Consolas" w:hAnsi="Consolas" w:cs="Consolas"/>
+          <w:sz w:val="28"/>
+        </w:rPr>
+        <w:t>.</w:t>
+      </w:r>
     </w:p>
     <w:p>
       <w:pPr>
         <w:ind w:firstLine="720"/>
         <w:rPr>
-          <w:rFonts w:ascii="Times New Roman" w:hAnsi="Times New Roman"/>
-          <w:sz w:val="28"/>
-          <w:lang w:val="bg-BG"/>
-        </w:rPr>
-      </w:pPr>
-      <w:r>
-        <w:rPr>
-          <w:rStyle w:val="PageNumber"/>
-          <w:rFonts w:ascii="Times New Roman" w:hAnsi="Times New Roman"/>
-          <w:sz w:val="28"/>
-          <w:lang w:val="bg-BG"/>
-        </w:rPr>
-        <w:t>В компютърната графика, рейтрейсинг е метод за генериране на изобра</w:t>
-      </w:r>
-      <w:r>
-        <w:rPr>
-          <w:rStyle w:val="PageNumber"/>
-          <w:rFonts w:ascii="Times New Roman" w:hAnsi="Times New Roman"/>
-          <w:sz w:val="28"/>
-          <w:lang w:val="bg-BG"/>
-        </w:rPr>
-        <w:t>жение, като се проследяват лъчи</w:t>
-      </w:r>
-      <w:r>
-        <w:rPr>
-          <w:rStyle w:val="PageNumber"/>
-          <w:rFonts w:ascii="Times New Roman" w:hAnsi="Times New Roman"/>
-          <w:sz w:val="28"/>
-          <w:lang w:val="bg-BG"/>
-        </w:rPr>
-        <w:t xml:space="preserve"> от светлина</w:t>
-      </w:r>
-      <w:r>
-        <w:rPr>
-          <w:rStyle w:val="PageNumber"/>
-          <w:rFonts w:ascii="Times New Roman" w:hAnsi="Times New Roman"/>
-          <w:sz w:val="28"/>
-          <w:lang w:val="bg-BG"/>
-        </w:rPr>
-        <w:t xml:space="preserve"> минаващи през пикселите на</w:t>
-      </w:r>
-      <w:r>
-        <w:rPr>
-          <w:rStyle w:val="PageNumber"/>
-          <w:rFonts w:ascii="Times New Roman" w:hAnsi="Times New Roman"/>
-          <w:sz w:val="28"/>
-          <w:lang w:val="bg-BG"/>
-        </w:rPr>
-        <w:t xml:space="preserve"> </w:t>
-      </w:r>
-      <w:r>
-        <w:rPr>
-          <w:rStyle w:val="PageNumber"/>
-          <w:rFonts w:ascii="Times New Roman" w:hAnsi="Times New Roman"/>
-          <w:sz w:val="28"/>
-          <w:lang w:val="bg-BG"/>
-        </w:rPr>
-        <w:t>виртуален филм.</w:t>
-      </w:r>
-      <w:r>
-        <w:rPr>
-          <w:rStyle w:val="PageNumber"/>
-          <w:rFonts w:ascii="Times New Roman" w:hAnsi="Times New Roman"/>
-          <w:sz w:val="28"/>
-          <w:lang w:val="bg-BG"/>
-        </w:rPr>
-        <w:t xml:space="preserve"> </w:t>
-      </w:r>
-      <w:r>
-        <w:rPr>
-          <w:rStyle w:val="PageNumber"/>
-          <w:rFonts w:ascii="Times New Roman" w:hAnsi="Times New Roman"/>
-          <w:sz w:val="28"/>
-          <w:lang w:val="bg-BG"/>
-        </w:rPr>
-        <w:t>Този метод е способен да създава изображения с вис</w:t>
-      </w:r>
-      <w:r>
-        <w:rPr>
-          <w:rStyle w:val="PageNumber"/>
-          <w:rFonts w:ascii="Times New Roman" w:hAnsi="Times New Roman"/>
-          <w:sz w:val="28"/>
-          <w:lang w:val="bg-BG"/>
-        </w:rPr>
-        <w:t>око ниво на визуален реализъм</w:t>
-      </w:r>
-      <w:r>
-        <w:rPr>
-          <w:rStyle w:val="PageNumber"/>
-          <w:rFonts w:ascii="Times New Roman" w:hAnsi="Times New Roman"/>
-          <w:sz w:val="28"/>
-          <w:lang w:val="bg-BG"/>
-        </w:rPr>
-        <w:t xml:space="preserve"> на це</w:t>
-      </w:r>
-      <w:r>
-        <w:rPr>
-          <w:rStyle w:val="PageNumber"/>
-          <w:rFonts w:ascii="Times New Roman" w:hAnsi="Times New Roman"/>
-          <w:sz w:val="28"/>
-          <w:lang w:val="bg-BG"/>
-        </w:rPr>
-        <w:t xml:space="preserve">ната на повече ресурси и време. </w:t>
-      </w:r>
-      <w:r>
-        <w:rPr>
-          <w:rFonts w:ascii="Times New Roman" w:hAnsi="Times New Roman"/>
-          <w:sz w:val="28"/>
-          <w:lang w:val="bg-BG"/>
-        </w:rPr>
-        <w:t xml:space="preserve">Бурното развитие на технологиите в последните години позволява </w:t>
-      </w:r>
-      <w:r>
-        <w:rPr>
-          <w:rFonts w:ascii="Times New Roman" w:hAnsi="Times New Roman"/>
-          <w:sz w:val="28"/>
-        </w:rPr>
-        <w:t>raytrace-</w:t>
-      </w:r>
-      <w:r>
-        <w:rPr>
-          <w:rFonts w:ascii="Times New Roman" w:hAnsi="Times New Roman"/>
-          <w:sz w:val="28"/>
-          <w:lang w:val="bg-BG"/>
-        </w:rPr>
-        <w:t xml:space="preserve">инга да навлезне масово. В днешно време той е достъпен метод дори за хардуера на средностатистическия </w:t>
-      </w:r>
-      <w:r>
-        <w:rPr>
-          <w:rFonts w:ascii="Times New Roman" w:hAnsi="Times New Roman"/>
-          <w:sz w:val="28"/>
-          <w:lang w:val="bg-BG"/>
-        </w:rPr>
-        <w:t>потребител. Напълно възможно е скоро да се появят първите интеракти</w:t>
-      </w:r>
-      <w:r>
-        <w:rPr>
-          <w:rFonts w:ascii="Times New Roman" w:hAnsi="Times New Roman"/>
-          <w:sz w:val="28"/>
-          <w:lang w:val="bg-BG"/>
-        </w:rPr>
-        <w:t>вни приложения</w:t>
-      </w:r>
-      <w:r>
-        <w:rPr>
-          <w:rFonts w:ascii="Times New Roman" w:hAnsi="Times New Roman"/>
-          <w:sz w:val="28"/>
-          <w:lang w:val="bg-BG"/>
-        </w:rPr>
-        <w:t xml:space="preserve"> работещи</w:t>
-      </w:r>
-      <w:r>
-        <w:rPr>
-          <w:rFonts w:ascii="Times New Roman" w:hAnsi="Times New Roman"/>
-          <w:sz w:val="28"/>
-          <w:lang w:val="bg-BG"/>
-        </w:rPr>
-        <w:t xml:space="preserve"> на</w:t>
-      </w:r>
-      <w:r>
-        <w:rPr>
-          <w:rFonts w:ascii="Times New Roman" w:hAnsi="Times New Roman"/>
-          <w:sz w:val="28"/>
-          <w:lang w:val="bg-BG"/>
-        </w:rPr>
-        <w:t>пълно върху</w:t>
-      </w:r>
-      <w:r>
-        <w:rPr>
-          <w:rFonts w:ascii="Times New Roman" w:hAnsi="Times New Roman"/>
-          <w:sz w:val="28"/>
-          <w:lang w:val="bg-BG"/>
-        </w:rPr>
-        <w:t xml:space="preserve"> базата на рей</w:t>
-      </w:r>
-      <w:r>
-        <w:rPr>
-          <w:rFonts w:ascii="Times New Roman" w:hAnsi="Times New Roman"/>
-          <w:sz w:val="28"/>
-          <w:lang w:val="bg-BG"/>
-        </w:rPr>
-        <w:t>тр</w:t>
-      </w:r>
-      <w:r>
-        <w:rPr>
-          <w:rFonts w:ascii="Times New Roman" w:hAnsi="Times New Roman"/>
-          <w:sz w:val="28"/>
-        </w:rPr>
-        <w:t>e</w:t>
-      </w:r>
-      <w:r>
-        <w:rPr>
-          <w:rFonts w:ascii="Times New Roman" w:hAnsi="Times New Roman"/>
-          <w:sz w:val="28"/>
-          <w:lang w:val="bg-BG"/>
-        </w:rPr>
-        <w:t>йс</w:t>
-      </w:r>
-      <w:r>
-        <w:rPr>
-          <w:rFonts w:ascii="Times New Roman" w:hAnsi="Times New Roman"/>
-          <w:sz w:val="28"/>
-          <w:lang w:val="bg-BG"/>
-        </w:rPr>
-        <w:t>инга.</w:t>
-      </w:r>
-      <w:r>
-        <w:rPr>
-          <w:rFonts w:ascii="Times New Roman" w:hAnsi="Times New Roman"/>
-          <w:sz w:val="28"/>
-          <w:lang w:val="bg-BG"/>
-        </w:rPr>
-        <w:t xml:space="preserve"> </w:t>
-      </w:r>
-      <w:r>
-        <w:rPr>
-          <w:rFonts w:ascii="Times New Roman" w:hAnsi="Times New Roman"/>
-          <w:sz w:val="28"/>
-          <w:lang w:val="bg-BG"/>
-        </w:rPr>
-        <w:t>В мо</w:t>
-      </w:r>
-      <w:r>
-        <w:rPr>
-          <w:rFonts w:ascii="Times New Roman" w:hAnsi="Times New Roman"/>
-          <w:sz w:val="28"/>
-          <w:lang w:val="bg-BG"/>
-        </w:rPr>
-        <w:t>м</w:t>
-      </w:r>
-      <w:r>
-        <w:rPr>
-          <w:rFonts w:ascii="Times New Roman" w:hAnsi="Times New Roman"/>
-          <w:sz w:val="28"/>
-          <w:lang w:val="bg-BG"/>
-        </w:rPr>
-        <w:t>е</w:t>
-      </w:r>
-      <w:r>
-        <w:rPr>
-          <w:rFonts w:ascii="Times New Roman" w:hAnsi="Times New Roman"/>
-          <w:sz w:val="28"/>
-          <w:lang w:val="bg-BG"/>
-        </w:rPr>
-        <w:t>нта той е подходящ</w:t>
-      </w:r>
-      <w:r>
-        <w:rPr>
-          <w:rFonts w:ascii="Times New Roman" w:hAnsi="Times New Roman"/>
-          <w:sz w:val="28"/>
-          <w:lang w:val="bg-BG"/>
-        </w:rPr>
-        <w:t xml:space="preserve"> за преизчисляване на разпространението на светлината в статични сцени.</w:t>
-      </w:r>
+          <w:rFonts w:ascii="Consolas" w:hAnsi="Consolas" w:cs="Consolas"/>
+          <w:sz w:val="28"/>
+        </w:rPr>
+      </w:pPr>
     </w:p>
     <w:p>
       <w:pPr>
         <w:ind w:firstLine="720"/>
         <w:rPr>
-          <w:rFonts w:ascii="Times New Roman" w:hAnsi="Times New Roman"/>
-          <w:sz w:val="28"/>
-          <w:lang w:val="bg-BG"/>
-        </w:rPr>
-      </w:pPr>
+          <w:rFonts w:ascii="Consolas" w:hAnsi="Consolas" w:cs="Consolas"/>
+          <w:sz w:val="28"/>
+        </w:rPr>
+      </w:pPr>
+      <w:bookmarkStart w:id="0" w:name="_GoBack"/>
+      <w:bookmarkEnd w:id="0"/>
     </w:p>
     <w:p>
       <w:pPr>
         <w:ind w:firstLine="720"/>
         <w:rPr>
-          <w:rFonts w:ascii="Times New Roman" w:hAnsi="Times New Roman"/>
-          <w:sz w:val="28"/>
-          <w:lang w:val="bg-BG"/>
-        </w:rPr>
-      </w:pPr>
-    </w:p>
-    <w:p>
-      <w:pPr>
-        <w:ind w:firstLine="720"/>
-        <w:rPr>
-          <w:rFonts w:ascii="Times New Roman" w:hAnsi="Times New Roman"/>
-          <w:sz w:val="28"/>
-        </w:rPr>
-      </w:pPr>
-    </w:p>
-    <w:p>
-      <w:pPr>
-        <w:ind w:firstLine="720"/>
-        <w:rPr>
-          <w:rFonts w:ascii="Times New Roman" w:hAnsi="Times New Roman"/>
-          <w:sz w:val="28"/>
-        </w:rPr>
-      </w:pPr>
-    </w:p>
-    <w:p>
-      <w:pPr>
-        <w:ind w:firstLine="720"/>
-        <w:rPr>
-          <w:rFonts w:ascii="Times New Roman" w:hAnsi="Times New Roman"/>
-          <w:sz w:val="28"/>
-        </w:rPr>
-      </w:pPr>
-    </w:p>
-    <w:p>
-      <w:pPr>
-        <w:ind w:firstLine="720"/>
-        <w:rPr>
-          <w:rFonts w:ascii="Times New Roman" w:hAnsi="Times New Roman"/>
-          <w:sz w:val="28"/>
-        </w:rPr>
-      </w:pPr>
-    </w:p>
-    <w:p>
-      <w:pPr>
-        <w:ind w:firstLine="720"/>
-        <w:rPr>
-          <w:rFonts w:ascii="Times New Roman" w:hAnsi="Times New Roman"/>
-          <w:sz w:val="28"/>
-        </w:rPr>
-      </w:pPr>
-    </w:p>
-    <w:p>
-      <w:pPr>
-        <w:ind w:firstLine="720"/>
-        <w:rPr>
-          <w:rFonts w:ascii="Times New Roman" w:hAnsi="Times New Roman"/>
-          <w:sz w:val="28"/>
-        </w:rPr>
-      </w:pPr>
-    </w:p>
-    <w:p>
-      <w:pPr>
-        <w:ind w:firstLine="720"/>
-        <w:rPr>
-          <w:rFonts w:ascii="Times New Roman" w:hAnsi="Times New Roman"/>
-          <w:sz w:val="28"/>
-        </w:rPr>
-      </w:pPr>
-    </w:p>
-    <w:p>
-      <w:pPr>
-        <w:ind w:firstLine="720"/>
-        <w:rPr>
-          <w:rFonts w:ascii="Times New Roman" w:hAnsi="Times New Roman"/>
-          <w:sz w:val="28"/>
-        </w:rPr>
-      </w:pPr>
-    </w:p>
-    <w:p>
-      <w:pPr>
-        <w:ind w:firstLine="720"/>
-        <w:rPr>
-          <w:rFonts w:ascii="Times New Roman" w:hAnsi="Times New Roman"/>
-          <w:sz w:val="28"/>
-        </w:rPr>
-      </w:pPr>
-    </w:p>
-    <w:p>
-      <w:pPr>
-        <w:ind w:firstLine="720"/>
-        <w:rPr>
-          <w:rFonts w:ascii="Times New Roman" w:hAnsi="Times New Roman"/>
-          <w:sz w:val="28"/>
-        </w:rPr>
-      </w:pPr>
-    </w:p>
-    <w:p>
-      <w:pPr>
-        <w:ind w:firstLine="720"/>
-        <w:rPr>
-          <w:rFonts w:ascii="Times New Roman" w:hAnsi="Times New Roman"/>
-          <w:sz w:val="28"/>
-        </w:rPr>
-      </w:pPr>
-    </w:p>
-    <w:p>
-      <w:pPr>
-        <w:ind w:firstLine="720"/>
-        <w:rPr>
-          <w:rFonts w:ascii="Times New Roman" w:hAnsi="Times New Roman"/>
-          <w:sz w:val="28"/>
-        </w:rPr>
-      </w:pPr>
-    </w:p>
-    <w:p>
-      <w:pPr>
-        <w:ind w:firstLine="720"/>
-        <w:rPr>
-          <w:rFonts w:ascii="Times New Roman" w:hAnsi="Times New Roman"/>
-          <w:sz w:val="28"/>
-        </w:rPr>
-      </w:pPr>
-    </w:p>
-    <w:p>
-      <w:pPr>
-        <w:ind w:firstLine="720"/>
-        <w:rPr>
-          <w:rFonts w:ascii="Times New Roman" w:hAnsi="Times New Roman"/>
+          <w:rFonts w:ascii="Consolas" w:hAnsi="Consolas" w:cs="Consolas"/>
           <w:sz w:val="28"/>
         </w:rPr>
       </w:pPr>
@@ -1204,13 +1023,6 @@
           <w:sz w:val="28"/>
         </w:rPr>
       </w:pPr>
-      <w:r>
-        <w:rPr>
-          <w:rFonts w:ascii="Times New Roman" w:hAnsi="Times New Roman"/>
-          <w:sz w:val="28"/>
-        </w:rPr>
-        <w:br w:type="page"/>
-      </w:r>
     </w:p>
     <w:p>
       <w:pPr>
@@ -1438,437 +1250,6 @@
         <w:rPr>
           <w:rFonts w:ascii="Consolas" w:hAnsi="Consolas" w:cs="Consolas"/>
           <w:sz w:val="28"/>
-          <w:lang w:val="bg-BG"/>
-        </w:rPr>
-      </w:pPr>
-      <w:r>
-        <w:rPr>
-          <w:rFonts w:ascii="Consolas" w:hAnsi="Consolas" w:cs="Consolas"/>
-          <w:sz w:val="28"/>
-          <w:lang w:val="bg-BG"/>
-        </w:rPr>
-        <w:t>Откакто съществува, к</w:t>
-      </w:r>
-      <w:r>
-        <w:rPr>
-          <w:rFonts w:ascii="Consolas" w:hAnsi="Consolas" w:cs="Consolas"/>
-          <w:sz w:val="28"/>
-          <w:lang w:val="bg-BG"/>
-        </w:rPr>
-        <w:t xml:space="preserve">омпютърната графика </w:t>
-      </w:r>
-      <w:r>
-        <w:rPr>
-          <w:rFonts w:ascii="Consolas" w:hAnsi="Consolas" w:cs="Consolas"/>
-          <w:sz w:val="28"/>
-          <w:lang w:val="bg-BG"/>
-        </w:rPr>
-        <w:t>се стреми да създаде все по-близки до реалния свят изображения. Хода на този процес е забързан от появата на филмовата и гейм индустрии, които използват всичко възможно за да постигнат максимално фотореалистични графики.</w:t>
-      </w:r>
-      <w:r>
-        <w:rPr>
-          <w:rFonts w:ascii="Consolas" w:hAnsi="Consolas" w:cs="Consolas"/>
-          <w:sz w:val="28"/>
-          <w:lang w:val="bg-BG"/>
-        </w:rPr>
-        <w:t xml:space="preserve"> </w:t>
-      </w:r>
-      <w:r>
-        <w:rPr>
-          <w:rFonts w:ascii="Consolas" w:hAnsi="Consolas" w:cs="Consolas"/>
-          <w:sz w:val="28"/>
-          <w:lang w:val="bg-BG"/>
-        </w:rPr>
-        <w:t>Основните методи за получаване на изображение от описание на сцена са разделени в две основни групи – растеризиране и</w:t>
-      </w:r>
-      <w:r>
-        <w:rPr>
-          <w:rFonts w:ascii="Consolas" w:hAnsi="Consolas" w:cs="Consolas"/>
-          <w:sz w:val="28"/>
-          <w:lang w:val="bg-BG"/>
-        </w:rPr>
-        <w:t xml:space="preserve"> тресиране на лъчи.</w:t>
-      </w:r>
-    </w:p>
-    <w:p>
-      <w:pPr>
-        <w:ind w:firstLine="420"/>
-        <w:rPr>
-          <w:rFonts w:ascii="Consolas" w:hAnsi="Consolas" w:cs="Consolas"/>
-          <w:sz w:val="28"/>
-          <w:lang w:val="bg-BG"/>
-        </w:rPr>
-      </w:pPr>
-      <w:r>
-        <w:rPr>
-          <w:rFonts w:ascii="Consolas" w:hAnsi="Consolas" w:cs="Consolas"/>
-          <w:sz w:val="28"/>
-          <w:lang w:val="bg-BG"/>
-        </w:rPr>
-        <w:t>Растеризирането е метод използван в интерактивни приложения, който обхожда всички видими примитиви във сцената и геометр</w:t>
-      </w:r>
-      <w:r>
-        <w:rPr>
-          <w:rFonts w:ascii="Consolas" w:hAnsi="Consolas" w:cs="Consolas"/>
-          <w:sz w:val="28"/>
-          <w:lang w:val="bg-BG"/>
-        </w:rPr>
-        <w:t>ично ги прожектира върху платно</w:t>
-      </w:r>
-      <w:r>
-        <w:rPr>
-          <w:rFonts w:ascii="Consolas" w:hAnsi="Consolas" w:cs="Consolas"/>
-          <w:sz w:val="28"/>
-          <w:lang w:val="bg-BG"/>
-        </w:rPr>
-        <w:t>.</w:t>
-      </w:r>
-      <w:r>
-        <w:rPr>
-          <w:rFonts w:ascii="Consolas" w:hAnsi="Consolas" w:cs="Consolas"/>
-          <w:sz w:val="28"/>
-        </w:rPr>
-        <w:t xml:space="preserve"> </w:t>
-      </w:r>
-      <w:r>
-        <w:rPr>
-          <w:rFonts w:ascii="Consolas" w:hAnsi="Consolas" w:cs="Consolas"/>
-          <w:sz w:val="28"/>
-          <w:lang w:val="bg-BG"/>
-        </w:rPr>
-        <w:t>Растеризирането само по себе си не дава много добри резултати откъм фотореализъм, но е значително по-бързо от всички останали методи. Поради тази причина това е най-разпространенят метод в гейм индустрията. Видео картите имплементират този метод.</w:t>
-      </w:r>
-    </w:p>
-    <w:p>
-      <w:pPr>
-        <w:ind w:firstLine="420"/>
-        <w:rPr>
-          <w:rFonts w:ascii="Consolas" w:hAnsi="Consolas" w:cs="Consolas"/>
-          <w:sz w:val="28"/>
-          <w:lang w:val="bg-BG"/>
-        </w:rPr>
-      </w:pPr>
-      <w:r>
-        <w:rPr>
-          <w:rFonts w:ascii="Consolas" w:hAnsi="Consolas" w:cs="Consolas"/>
-          <w:sz w:val="28"/>
-          <w:lang w:val="bg-BG"/>
-        </w:rPr>
-        <w:t xml:space="preserve">Методите за синтез на изображение базирани на </w:t>
-      </w:r>
-      <w:r>
-        <w:rPr>
-          <w:rFonts w:ascii="Consolas" w:hAnsi="Consolas" w:cs="Consolas"/>
-          <w:sz w:val="28"/>
-          <w:lang w:val="bg-BG"/>
-        </w:rPr>
-        <w:t xml:space="preserve">Тресирането на лъчи или </w:t>
-      </w:r>
-      <w:r>
-        <w:rPr>
-          <w:rFonts w:ascii="Consolas" w:hAnsi="Consolas" w:cs="Consolas"/>
-          <w:sz w:val="28"/>
-          <w:lang w:val="bg-BG"/>
-        </w:rPr>
-        <w:t>„</w:t>
-      </w:r>
-      <w:r>
-        <w:rPr>
-          <w:rFonts w:ascii="Consolas" w:hAnsi="Consolas" w:cs="Consolas"/>
-          <w:sz w:val="28"/>
-        </w:rPr>
-        <w:t>Ray tracing</w:t>
-      </w:r>
-      <w:r>
-        <w:rPr>
-          <w:rFonts w:ascii="Consolas" w:hAnsi="Consolas" w:cs="Consolas"/>
-          <w:sz w:val="28"/>
-          <w:lang w:val="bg-BG"/>
-        </w:rPr>
-        <w:t>“</w:t>
-      </w:r>
-      <w:r>
-        <w:rPr>
-          <w:rFonts w:ascii="Consolas" w:hAnsi="Consolas" w:cs="Consolas"/>
-          <w:sz w:val="28"/>
-          <w:lang w:val="bg-BG"/>
-        </w:rPr>
-        <w:t xml:space="preserve"> </w:t>
-      </w:r>
-      <w:r>
-        <w:rPr>
-          <w:rFonts w:ascii="Consolas" w:hAnsi="Consolas" w:cs="Consolas"/>
-          <w:sz w:val="28"/>
-          <w:lang w:val="bg-BG"/>
-        </w:rPr>
-        <w:t xml:space="preserve">са вдъхновени от реалния физичен свят. </w:t>
-      </w:r>
-      <w:r>
-        <w:rPr>
-          <w:rFonts w:ascii="Consolas" w:hAnsi="Consolas" w:cs="Consolas"/>
-          <w:sz w:val="28"/>
-          <w:lang w:val="bg-BG"/>
-        </w:rPr>
-        <w:t xml:space="preserve">Те са симулация на света около нас. </w:t>
-      </w:r>
-      <w:r>
-        <w:rPr>
-          <w:rFonts w:ascii="Consolas" w:hAnsi="Consolas" w:cs="Consolas"/>
-          <w:sz w:val="28"/>
-          <w:lang w:val="bg-BG"/>
-        </w:rPr>
-        <w:t xml:space="preserve">Работата на рей трейсъра се изразява в проследяването на лъчи минаващи през виртуален филм. </w:t>
-      </w:r>
-      <w:r>
-        <w:rPr>
-          <w:rFonts w:ascii="Consolas" w:hAnsi="Consolas" w:cs="Consolas"/>
-          <w:sz w:val="28"/>
-          <w:lang w:val="bg-BG"/>
-        </w:rPr>
-        <w:t>При прекъсването на лъча от обект във сцената, част от лъча рефлектира</w:t>
-      </w:r>
-      <w:r>
-        <w:rPr>
-          <w:rFonts w:ascii="Consolas" w:hAnsi="Consolas" w:cs="Consolas"/>
-          <w:sz w:val="28"/>
-          <w:lang w:val="bg-BG"/>
-        </w:rPr>
-        <w:t>, а друга се абсорбира</w:t>
-      </w:r>
-      <w:r>
-        <w:rPr>
-          <w:rFonts w:ascii="Consolas" w:hAnsi="Consolas" w:cs="Consolas"/>
-          <w:sz w:val="28"/>
-          <w:lang w:val="bg-BG"/>
-        </w:rPr>
-        <w:t xml:space="preserve">. </w:t>
-      </w:r>
-      <w:r>
-        <w:rPr>
-          <w:rFonts w:ascii="Consolas" w:hAnsi="Consolas" w:cs="Consolas"/>
-          <w:sz w:val="28"/>
-          <w:lang w:val="bg-BG"/>
-        </w:rPr>
-        <w:t>Типично за разработката на рей трейсъри се използват снимки и</w:t>
-      </w:r>
-      <w:r>
-        <w:rPr>
-          <w:rFonts w:ascii="Consolas" w:hAnsi="Consolas" w:cs="Consolas"/>
-          <w:sz w:val="28"/>
-          <w:lang w:val="bg-BG"/>
-        </w:rPr>
-        <w:t xml:space="preserve"> компютърно пресъздадени</w:t>
-      </w:r>
-      <w:r>
-        <w:rPr>
-          <w:rFonts w:ascii="Consolas" w:hAnsi="Consolas" w:cs="Consolas"/>
-          <w:sz w:val="28"/>
-          <w:lang w:val="bg-BG"/>
-        </w:rPr>
-        <w:t xml:space="preserve"> </w:t>
-      </w:r>
-      <w:r>
-        <w:rPr>
-          <w:rFonts w:ascii="Consolas" w:hAnsi="Consolas" w:cs="Consolas"/>
-          <w:sz w:val="28"/>
-          <w:lang w:val="bg-BG"/>
-        </w:rPr>
-        <w:t>сцени</w:t>
-      </w:r>
-      <w:bookmarkStart w:id="0" w:name="_GoBack"/>
-      <w:bookmarkEnd w:id="0"/>
-      <w:r>
-        <w:rPr>
-          <w:rFonts w:ascii="Consolas" w:hAnsi="Consolas" w:cs="Consolas"/>
-          <w:sz w:val="28"/>
-          <w:lang w:val="bg-BG"/>
-        </w:rPr>
-        <w:t xml:space="preserve"> </w:t>
-      </w:r>
-      <w:r>
-        <w:rPr>
-          <w:rFonts w:ascii="Consolas" w:hAnsi="Consolas" w:cs="Consolas"/>
-          <w:sz w:val="28"/>
-          <w:lang w:val="bg-BG"/>
-        </w:rPr>
-        <w:t>от снимките. След това резултатите</w:t>
-      </w:r>
-      <w:r>
-        <w:rPr>
-          <w:rFonts w:ascii="Consolas" w:hAnsi="Consolas" w:cs="Consolas"/>
-          <w:sz w:val="28"/>
-          <w:lang w:val="bg-BG"/>
-        </w:rPr>
-        <w:t xml:space="preserve"> от програмат</w:t>
-      </w:r>
-      <w:r>
-        <w:rPr>
-          <w:rFonts w:ascii="Consolas" w:hAnsi="Consolas" w:cs="Consolas"/>
-          <w:sz w:val="28"/>
-          <w:lang w:val="bg-BG"/>
-        </w:rPr>
-        <w:t>а се ср</w:t>
-      </w:r>
-      <w:r>
-        <w:rPr>
-          <w:rFonts w:ascii="Consolas" w:hAnsi="Consolas" w:cs="Consolas"/>
-          <w:sz w:val="28"/>
-          <w:lang w:val="bg-BG"/>
-        </w:rPr>
-        <w:t>авнява</w:t>
-      </w:r>
-      <w:r>
-        <w:rPr>
-          <w:rFonts w:ascii="Consolas" w:hAnsi="Consolas" w:cs="Consolas"/>
-          <w:sz w:val="28"/>
-          <w:lang w:val="bg-BG"/>
-        </w:rPr>
-        <w:t>т</w:t>
-      </w:r>
-      <w:r>
-        <w:rPr>
-          <w:rFonts w:ascii="Consolas" w:hAnsi="Consolas" w:cs="Consolas"/>
-          <w:sz w:val="28"/>
-          <w:lang w:val="bg-BG"/>
-        </w:rPr>
-        <w:t xml:space="preserve"> с</w:t>
-      </w:r>
-      <w:r>
-        <w:rPr>
-          <w:rFonts w:ascii="Consolas" w:hAnsi="Consolas" w:cs="Consolas"/>
-          <w:sz w:val="28"/>
-          <w:lang w:val="bg-BG"/>
-        </w:rPr>
-        <w:t xml:space="preserve"> оригиналните снимки</w:t>
-      </w:r>
-      <w:r>
-        <w:rPr>
-          <w:rFonts w:ascii="Consolas" w:hAnsi="Consolas" w:cs="Consolas"/>
-          <w:sz w:val="28"/>
-          <w:lang w:val="bg-BG"/>
-        </w:rPr>
-        <w:t>.</w:t>
-      </w:r>
-      <w:r>
-        <w:rPr>
-          <w:rFonts w:ascii="Consolas" w:hAnsi="Consolas" w:cs="Consolas"/>
-          <w:sz w:val="28"/>
-          <w:lang w:val="bg-BG"/>
-        </w:rPr>
-        <w:t xml:space="preserve"> </w:t>
-      </w:r>
-      <w:r>
-        <w:rPr>
-          <w:rFonts w:ascii="Consolas" w:hAnsi="Consolas" w:cs="Consolas"/>
-          <w:sz w:val="28"/>
-          <w:lang w:val="bg-BG"/>
-        </w:rPr>
-        <w:t xml:space="preserve">Основният проблем на този метод е дългото време на </w:t>
-      </w:r>
-      <w:r>
-        <w:rPr>
-          <w:rFonts w:ascii="Consolas" w:hAnsi="Consolas" w:cs="Consolas"/>
-          <w:sz w:val="28"/>
-          <w:lang w:val="bg-BG"/>
-        </w:rPr>
-        <w:t>генериране на изображение</w:t>
-      </w:r>
-      <w:r>
-        <w:rPr>
-          <w:rFonts w:ascii="Consolas" w:hAnsi="Consolas" w:cs="Consolas"/>
-          <w:sz w:val="28"/>
-          <w:lang w:val="bg-BG"/>
-        </w:rPr>
-        <w:t>. Рей</w:t>
-      </w:r>
-      <w:r>
-        <w:rPr>
-          <w:rFonts w:ascii="Consolas" w:hAnsi="Consolas" w:cs="Consolas"/>
-          <w:sz w:val="28"/>
-          <w:lang w:val="bg-BG"/>
-        </w:rPr>
-        <w:t xml:space="preserve"> трейсинга</w:t>
-      </w:r>
-      <w:r>
-        <w:rPr>
-          <w:rFonts w:ascii="Consolas" w:hAnsi="Consolas" w:cs="Consolas"/>
-          <w:sz w:val="28"/>
-          <w:lang w:val="bg-BG"/>
-        </w:rPr>
-        <w:t xml:space="preserve"> е</w:t>
-      </w:r>
-      <w:r>
-        <w:rPr>
-          <w:rFonts w:ascii="Consolas" w:hAnsi="Consolas" w:cs="Consolas"/>
-          <w:sz w:val="28"/>
-          <w:lang w:val="bg-BG"/>
-        </w:rPr>
-        <w:t xml:space="preserve"> предпочитаният метод за рендериране</w:t>
-      </w:r>
-      <w:r>
-        <w:rPr>
-          <w:rFonts w:ascii="Consolas" w:hAnsi="Consolas" w:cs="Consolas"/>
-          <w:sz w:val="28"/>
-          <w:lang w:val="bg-BG"/>
-        </w:rPr>
-        <w:t xml:space="preserve">, </w:t>
-      </w:r>
-      <w:r>
-        <w:rPr>
-          <w:rFonts w:ascii="Consolas" w:hAnsi="Consolas" w:cs="Consolas"/>
-          <w:sz w:val="28"/>
-          <w:lang w:val="bg-BG"/>
-        </w:rPr>
-        <w:t xml:space="preserve">там </w:t>
-      </w:r>
-      <w:r>
-        <w:rPr>
-          <w:rFonts w:ascii="Consolas" w:hAnsi="Consolas" w:cs="Consolas"/>
-          <w:sz w:val="28"/>
-          <w:lang w:val="bg-BG"/>
-        </w:rPr>
-        <w:t>където има въ</w:t>
-      </w:r>
-      <w:r>
-        <w:rPr>
-          <w:rFonts w:ascii="Consolas" w:hAnsi="Consolas" w:cs="Consolas"/>
-          <w:sz w:val="28"/>
-          <w:lang w:val="bg-BG"/>
-        </w:rPr>
-        <w:t xml:space="preserve">зможност </w:t>
-      </w:r>
-      <w:r>
-        <w:rPr>
-          <w:rFonts w:ascii="Consolas" w:hAnsi="Consolas" w:cs="Consolas"/>
-          <w:sz w:val="28"/>
-          <w:lang w:val="bg-BG"/>
-        </w:rPr>
-        <w:t xml:space="preserve">по-голяма част от </w:t>
-      </w:r>
-      <w:r>
-        <w:rPr>
-          <w:rFonts w:ascii="Consolas" w:hAnsi="Consolas" w:cs="Consolas"/>
-          <w:sz w:val="28"/>
-          <w:lang w:val="bg-BG"/>
-        </w:rPr>
-        <w:t>работата да се свърши предварително</w:t>
-      </w:r>
-      <w:r>
-        <w:rPr>
-          <w:rFonts w:ascii="Consolas" w:hAnsi="Consolas" w:cs="Consolas"/>
-          <w:sz w:val="28"/>
-          <w:lang w:val="bg-BG"/>
-        </w:rPr>
-        <w:t>.</w:t>
-      </w:r>
-    </w:p>
-    <w:p>
-      <w:pPr>
-        <w:ind w:firstLine="420"/>
-        <w:rPr>
-          <w:rFonts w:ascii="Consolas" w:hAnsi="Consolas" w:cs="Consolas"/>
-          <w:sz w:val="28"/>
-          <w:lang w:val="bg-BG"/>
         </w:rPr>
       </w:pPr>
     </w:p>

--- a/Diplomna-Nikolay-Dionisov.docx
+++ b/Diplomna-Nikolay-Dionisov.docx
@@ -267,7 +267,6 @@
         </w:rPr>
         <w:t xml:space="preserve">Реализация на </w:t>
       </w:r>
-      <w:proofErr w:type="spellStart"/>
       <w:r>
         <w:rPr>
           <w:rFonts w:ascii="Times New Roman" w:hAnsi="Times New Roman"/>
@@ -275,7 +274,6 @@
         </w:rPr>
         <w:t>RayTracer</w:t>
       </w:r>
-      <w:proofErr w:type="spellEnd"/>
     </w:p>
     <w:p>
       <w:pPr>
@@ -906,7 +904,6 @@
         </w:rPr>
         <w:t xml:space="preserve">е представена примерна имплементация на </w:t>
       </w:r>
-      <w:proofErr w:type="spellStart"/>
       <w:r>
         <w:rPr>
           <w:rFonts w:ascii="Consolas" w:hAnsi="Consolas" w:cs="Consolas"/>
@@ -914,7 +911,6 @@
         </w:rPr>
         <w:t>RayTracer</w:t>
       </w:r>
-      <w:proofErr w:type="spellEnd"/>
       <w:r>
         <w:rPr>
           <w:rFonts w:ascii="Consolas" w:hAnsi="Consolas" w:cs="Consolas"/>
@@ -938,21 +934,12 @@
         </w:rPr>
         <w:t xml:space="preserve">тип </w:t>
       </w:r>
-      <w:proofErr w:type="spellStart"/>
-      <w:r>
-        <w:rPr>
-          <w:rFonts w:ascii="Consolas" w:hAnsi="Consolas" w:cs="Consolas"/>
-          <w:sz w:val="28"/>
-        </w:rPr>
-        <w:t>PathTracer</w:t>
-      </w:r>
-      <w:proofErr w:type="spellEnd"/>
-      <w:r>
-        <w:rPr>
-          <w:rFonts w:ascii="Consolas" w:hAnsi="Consolas" w:cs="Consolas"/>
-          <w:sz w:val="28"/>
-        </w:rPr>
-        <w:t>.</w:t>
+      <w:r>
+        <w:rPr>
+          <w:rFonts w:ascii="Consolas" w:hAnsi="Consolas" w:cs="Consolas"/>
+          <w:sz w:val="28"/>
+        </w:rPr>
+        <w:t>PathTracer.</w:t>
       </w:r>
     </w:p>
     <w:p>
@@ -972,8 +959,6 @@
           <w:sz w:val="28"/>
         </w:rPr>
       </w:pPr>
-      <w:bookmarkStart w:id="0" w:name="_GoBack"/>
-      <w:bookmarkEnd w:id="0"/>
     </w:p>
     <w:p>
       <w:pPr>
@@ -1246,12 +1231,805 @@
     </w:p>
     <w:p>
       <w:pPr>
+        <w:pStyle w:val="ListParagraph"/>
+        <w:ind w:left="0" w:firstLine="420"/>
+        <w:rPr>
+          <w:rFonts w:ascii="Consolas" w:hAnsi="Consolas" w:cs="Consolas"/>
+          <w:sz w:val="28"/>
+          <w:lang w:val="bg-BG"/>
+        </w:rPr>
+      </w:pPr>
+      <w:r>
+        <w:rPr>
+          <w:rFonts w:ascii="Consolas" w:hAnsi="Consolas" w:cs="Consolas"/>
+          <w:sz w:val="28"/>
+          <w:lang w:val="bg-BG"/>
+        </w:rPr>
+        <w:t>За синтезиране на изображения ни тряб</w:t>
+      </w:r>
+      <w:r>
+        <w:rPr>
+          <w:rFonts w:ascii="Consolas" w:hAnsi="Consolas" w:cs="Consolas"/>
+          <w:sz w:val="28"/>
+          <w:lang w:val="bg-BG"/>
+        </w:rPr>
+        <w:t xml:space="preserve">ва някакъв модел на </w:t>
+      </w:r>
+      <w:r>
+        <w:rPr>
+          <w:rFonts w:ascii="Consolas" w:hAnsi="Consolas" w:cs="Consolas"/>
+          <w:sz w:val="28"/>
+          <w:lang w:val="bg-BG"/>
+        </w:rPr>
+        <w:t>с</w:t>
+      </w:r>
+      <w:r>
+        <w:rPr>
+          <w:rFonts w:ascii="Consolas" w:hAnsi="Consolas" w:cs="Consolas"/>
+          <w:sz w:val="28"/>
+          <w:lang w:val="bg-BG"/>
+        </w:rPr>
+        <w:t xml:space="preserve">ветлината. </w:t>
+      </w:r>
+      <w:r>
+        <w:rPr>
+          <w:rFonts w:ascii="Consolas" w:hAnsi="Consolas" w:cs="Consolas"/>
+          <w:sz w:val="28"/>
+          <w:lang w:val="bg-BG"/>
+        </w:rPr>
+        <w:t>Предбладаващите модели на свет</w:t>
+      </w:r>
+      <w:r>
+        <w:rPr>
+          <w:rFonts w:ascii="Consolas" w:hAnsi="Consolas" w:cs="Consolas"/>
+          <w:sz w:val="28"/>
+          <w:lang w:val="bg-BG"/>
+        </w:rPr>
+        <w:t>л</w:t>
+      </w:r>
+      <w:r>
+        <w:rPr>
+          <w:rFonts w:ascii="Consolas" w:hAnsi="Consolas" w:cs="Consolas"/>
+          <w:sz w:val="28"/>
+          <w:lang w:val="bg-BG"/>
+        </w:rPr>
+        <w:t>и</w:t>
+      </w:r>
+      <w:r>
+        <w:rPr>
+          <w:rFonts w:ascii="Consolas" w:hAnsi="Consolas" w:cs="Consolas"/>
+          <w:sz w:val="28"/>
+          <w:lang w:val="bg-BG"/>
+        </w:rPr>
+        <w:t>ната са геометричните и физичните.</w:t>
+      </w:r>
+      <w:r>
+        <w:rPr>
+          <w:rFonts w:ascii="Consolas" w:hAnsi="Consolas" w:cs="Consolas"/>
+          <w:sz w:val="28"/>
+          <w:lang w:val="bg-BG"/>
+        </w:rPr>
+        <w:t xml:space="preserve"> Геометричния оптика моделира разпространението на светлина като лъчи, които се движат в прави линии и техните пътища са представени като </w:t>
+      </w:r>
+      <w:r>
+        <w:rPr>
+          <w:rFonts w:ascii="Consolas" w:hAnsi="Consolas" w:cs="Consolas"/>
+          <w:sz w:val="28"/>
+          <w:lang w:val="bg-BG"/>
+        </w:rPr>
+        <w:t xml:space="preserve">серия </w:t>
+      </w:r>
+      <w:r>
+        <w:rPr>
+          <w:rFonts w:ascii="Consolas" w:hAnsi="Consolas" w:cs="Consolas"/>
+          <w:sz w:val="28"/>
+          <w:lang w:val="bg-BG"/>
+        </w:rPr>
+        <w:t xml:space="preserve">от </w:t>
+      </w:r>
+      <w:r>
+        <w:rPr>
+          <w:rFonts w:ascii="Consolas" w:hAnsi="Consolas" w:cs="Consolas"/>
+          <w:sz w:val="28"/>
+          <w:lang w:val="bg-BG"/>
+        </w:rPr>
+        <w:t>рефлекции и рефракции.</w:t>
+      </w:r>
+      <w:r>
+        <w:rPr>
+          <w:rFonts w:ascii="Consolas" w:hAnsi="Consolas" w:cs="Consolas"/>
+          <w:sz w:val="28"/>
+          <w:lang w:val="bg-BG"/>
+        </w:rPr>
+        <w:t xml:space="preserve"> Физиката гледа на разпространието на светлината като вълнов феномен, който е повлиян от ефекти на поляризация, смущения и</w:t>
+      </w:r>
+      <w:r>
+        <w:rPr>
+          <w:rFonts w:ascii="Consolas" w:hAnsi="Consolas" w:cs="Consolas"/>
+          <w:sz w:val="28"/>
+          <w:lang w:val="bg-BG"/>
+        </w:rPr>
+        <w:t xml:space="preserve"> дифракциии</w:t>
+      </w:r>
+      <w:r>
+        <w:rPr>
+          <w:rFonts w:ascii="Consolas" w:hAnsi="Consolas" w:cs="Consolas"/>
+          <w:sz w:val="28"/>
+          <w:lang w:val="bg-BG"/>
+        </w:rPr>
+        <w:t>.</w:t>
+      </w:r>
+    </w:p>
+    <w:p>
+      <w:pPr>
         <w:ind w:firstLine="420"/>
         <w:rPr>
           <w:rFonts w:ascii="Consolas" w:hAnsi="Consolas" w:cs="Consolas"/>
           <w:sz w:val="28"/>
-        </w:rPr>
-      </w:pPr>
+          <w:lang w:val="bg-BG"/>
+        </w:rPr>
+      </w:pPr>
+      <w:r>
+        <w:rPr>
+          <w:rFonts w:ascii="Consolas" w:hAnsi="Consolas" w:cs="Consolas"/>
+          <w:sz w:val="28"/>
+          <w:lang w:val="bg-BG"/>
+        </w:rPr>
+        <w:t xml:space="preserve">Класическият рей трейсър, използващ геометричния модел, </w:t>
+      </w:r>
+      <w:r>
+        <w:rPr>
+          <w:rFonts w:ascii="Consolas" w:hAnsi="Consolas" w:cs="Consolas"/>
+          <w:sz w:val="28"/>
+          <w:lang w:val="bg-BG"/>
+        </w:rPr>
+        <w:t>взима проби от идващата светлина от сцената, като пуска лъчи през съответните точки на филма</w:t>
+      </w:r>
+      <w:r>
+        <w:rPr>
+          <w:rFonts w:ascii="Consolas" w:hAnsi="Consolas" w:cs="Consolas"/>
+          <w:sz w:val="28"/>
+          <w:lang w:val="bg-BG"/>
+        </w:rPr>
+        <w:t xml:space="preserve"> и ги проследява до източниците на светлина</w:t>
+      </w:r>
+      <w:r>
+        <w:rPr>
+          <w:rFonts w:ascii="Consolas" w:hAnsi="Consolas" w:cs="Consolas"/>
+          <w:sz w:val="28"/>
+          <w:lang w:val="bg-BG"/>
+        </w:rPr>
+        <w:t xml:space="preserve">. </w:t>
+      </w:r>
+      <w:r>
+        <w:rPr>
+          <w:rFonts w:ascii="Consolas" w:hAnsi="Consolas" w:cs="Consolas"/>
+          <w:sz w:val="28"/>
+          <w:lang w:val="bg-BG"/>
+        </w:rPr>
+        <w:t xml:space="preserve">Изображенията генерирани от имплементацията на класическият рей трейсър може да изглежда добре, но също и нереалистично. </w:t>
+      </w:r>
+      <w:r>
+        <w:rPr>
+          <w:rFonts w:ascii="Consolas" w:hAnsi="Consolas" w:cs="Consolas"/>
+          <w:sz w:val="28"/>
+          <w:lang w:val="bg-BG"/>
+        </w:rPr>
+        <w:t xml:space="preserve">Причината за това е, че този алгоритъм пренебрегва голяма част от домейна на интегралното уравнение, което описва сложната </w:t>
+      </w:r>
+      <w:r>
+        <w:rPr>
+          <w:rFonts w:ascii="Consolas" w:hAnsi="Consolas" w:cs="Consolas"/>
+          <w:sz w:val="28"/>
+          <w:lang w:val="bg-BG"/>
+        </w:rPr>
+        <w:t>интеракция на свет</w:t>
+      </w:r>
+      <w:r>
+        <w:rPr>
+          <w:rFonts w:ascii="Consolas" w:hAnsi="Consolas" w:cs="Consolas"/>
+          <w:sz w:val="28"/>
+          <w:lang w:val="bg-BG"/>
+        </w:rPr>
+        <w:t>л</w:t>
+      </w:r>
+      <w:r>
+        <w:rPr>
+          <w:rFonts w:ascii="Consolas" w:hAnsi="Consolas" w:cs="Consolas"/>
+          <w:sz w:val="28"/>
+          <w:lang w:val="bg-BG"/>
+        </w:rPr>
+        <w:t>и</w:t>
+      </w:r>
+      <w:r>
+        <w:rPr>
+          <w:rFonts w:ascii="Consolas" w:hAnsi="Consolas" w:cs="Consolas"/>
+          <w:sz w:val="28"/>
+          <w:lang w:val="bg-BG"/>
+        </w:rPr>
+        <w:t>ната с обектите.</w:t>
+      </w:r>
+    </w:p>
+    <w:p>
+      <w:pPr>
+        <w:ind w:firstLine="420"/>
+        <w:rPr>
+          <w:rFonts w:ascii="Consolas" w:hAnsi="Consolas" w:cs="Consolas"/>
+          <w:sz w:val="28"/>
+          <w:lang w:val="bg-BG"/>
+        </w:rPr>
+      </w:pPr>
+      <w:r>
+        <w:rPr>
+          <w:rFonts w:ascii="Consolas" w:hAnsi="Consolas" w:cs="Consolas"/>
+          <w:sz w:val="28"/>
+          <w:lang w:val="bg-BG"/>
+        </w:rPr>
+        <w:t>Разпределения</w:t>
+      </w:r>
+      <w:r>
+        <w:rPr>
+          <w:rFonts w:ascii="Consolas" w:hAnsi="Consolas" w:cs="Consolas"/>
+          <w:sz w:val="28"/>
+          <w:lang w:val="bg-BG"/>
+        </w:rPr>
+        <w:t>т</w:t>
+      </w:r>
+      <w:r>
+        <w:rPr>
+          <w:rFonts w:ascii="Consolas" w:hAnsi="Consolas" w:cs="Consolas"/>
+          <w:sz w:val="28"/>
+          <w:lang w:val="bg-BG"/>
+        </w:rPr>
+        <w:t xml:space="preserve"> рей трейсър, </w:t>
+      </w:r>
+      <w:r>
+        <w:rPr>
+          <w:rFonts w:ascii="Consolas" w:hAnsi="Consolas" w:cs="Consolas"/>
+          <w:sz w:val="28"/>
+          <w:lang w:val="bg-BG"/>
+        </w:rPr>
+        <w:t xml:space="preserve">усъвършенства класическият рей трейсър като използва Монте Карло техники. Вместо да използва резултата от само един вторичен лъч, той разпределя няколко вторични лъча за да може по-точно да пресметне нужните интеграли. </w:t>
+      </w:r>
+      <w:r>
+        <w:rPr>
+          <w:rFonts w:ascii="Consolas" w:hAnsi="Consolas" w:cs="Consolas"/>
+          <w:sz w:val="28"/>
+          <w:lang w:val="bg-BG"/>
+        </w:rPr>
+        <w:t>Този подход е много по</w:t>
+      </w:r>
+      <w:r>
+        <w:rPr>
+          <w:rFonts w:ascii="Consolas" w:hAnsi="Consolas" w:cs="Consolas"/>
+          <w:sz w:val="28"/>
+          <w:lang w:val="bg-BG"/>
+        </w:rPr>
+        <w:t>-</w:t>
+      </w:r>
+      <w:r>
+        <w:rPr>
+          <w:rFonts w:ascii="Consolas" w:hAnsi="Consolas" w:cs="Consolas"/>
+          <w:sz w:val="28"/>
+          <w:lang w:val="bg-BG"/>
+        </w:rPr>
+        <w:t xml:space="preserve">скъп от страна на процесорно време, но е нужен за ефекти като меки сенки, </w:t>
+      </w:r>
+      <w:r>
+        <w:rPr>
+          <w:rFonts w:ascii="Consolas" w:hAnsi="Consolas" w:cs="Consolas"/>
+          <w:sz w:val="28"/>
+        </w:rPr>
+        <w:t>depth of field, motion blur и други.</w:t>
+      </w:r>
+      <w:r>
+        <w:rPr>
+          <w:rFonts w:ascii="Consolas" w:hAnsi="Consolas" w:cs="Consolas"/>
+          <w:sz w:val="28"/>
+          <w:lang w:val="bg-BG"/>
+        </w:rPr>
+        <w:t xml:space="preserve"> Въпреки подобренията, които разпределеният рей трейсър внася, те не решават напълно проблема</w:t>
+      </w:r>
+      <w:r>
+        <w:rPr>
+          <w:rFonts w:ascii="Consolas" w:hAnsi="Consolas" w:cs="Consolas"/>
+          <w:sz w:val="28"/>
+          <w:lang w:val="bg-BG"/>
+        </w:rPr>
+        <w:t xml:space="preserve"> за фотореалистична графика</w:t>
+      </w:r>
+      <w:r>
+        <w:rPr>
+          <w:rFonts w:ascii="Consolas" w:hAnsi="Consolas" w:cs="Consolas"/>
+          <w:sz w:val="28"/>
+          <w:lang w:val="bg-BG"/>
+        </w:rPr>
+        <w:t>.</w:t>
+      </w:r>
+      <w:r>
+        <w:rPr>
+          <w:rFonts w:ascii="Consolas" w:hAnsi="Consolas" w:cs="Consolas"/>
+          <w:sz w:val="28"/>
+          <w:lang w:val="bg-BG"/>
+        </w:rPr>
+        <w:t xml:space="preserve"> </w:t>
+      </w:r>
+      <w:r>
+        <w:rPr>
+          <w:rFonts w:ascii="Consolas" w:hAnsi="Consolas" w:cs="Consolas"/>
+          <w:sz w:val="28"/>
+        </w:rPr>
+        <w:t>[1]</w:t>
+      </w:r>
+    </w:p>
+    <w:p>
+      <w:pPr>
+        <w:ind w:firstLine="420"/>
+        <w:rPr>
+          <w:rFonts w:ascii="Consolas" w:hAnsi="Consolas" w:cs="Consolas"/>
+          <w:sz w:val="28"/>
+          <w:lang w:val="bg-BG"/>
+        </w:rPr>
+      </w:pPr>
+      <w:r>
+        <w:rPr>
+          <w:rFonts w:ascii="Consolas" w:hAnsi="Consolas" w:cs="Consolas"/>
+          <w:sz w:val="28"/>
+          <w:lang w:val="bg-BG"/>
+        </w:rPr>
+        <w:t>За да имаме реалистични изображения, трябва да взимаме в предвид и светлината отразена от останалите обекти в сцената.</w:t>
+      </w:r>
+      <w:r>
+        <w:rPr>
+          <w:rFonts w:ascii="Consolas" w:hAnsi="Consolas" w:cs="Consolas"/>
+          <w:sz w:val="28"/>
+          <w:lang w:val="bg-BG"/>
+        </w:rPr>
+        <w:t xml:space="preserve"> </w:t>
+      </w:r>
+      <w:r>
+        <w:rPr>
+          <w:rFonts w:ascii="Consolas" w:hAnsi="Consolas" w:cs="Consolas"/>
+          <w:sz w:val="28"/>
+          <w:lang w:val="bg-BG"/>
+        </w:rPr>
+        <w:t xml:space="preserve">Този ефект в компютърната графика се нарича глобална илюминация и се противопоставя на локалната илюминация, </w:t>
+      </w:r>
+      <w:r>
+        <w:rPr>
+          <w:rFonts w:ascii="Consolas" w:hAnsi="Consolas" w:cs="Consolas"/>
+          <w:sz w:val="28"/>
+          <w:lang w:val="bg-BG"/>
+        </w:rPr>
+        <w:t>чиито представители са</w:t>
+      </w:r>
+      <w:r>
+        <w:rPr>
+          <w:rFonts w:ascii="Consolas" w:hAnsi="Consolas" w:cs="Consolas"/>
+          <w:sz w:val="28"/>
+          <w:lang w:val="bg-BG"/>
+        </w:rPr>
+        <w:t xml:space="preserve"> представените до тук </w:t>
+      </w:r>
+      <w:r>
+        <w:rPr>
+          <w:rFonts w:ascii="Consolas" w:hAnsi="Consolas" w:cs="Consolas"/>
+          <w:sz w:val="28"/>
+          <w:lang w:val="bg-BG"/>
+        </w:rPr>
+        <w:t xml:space="preserve">типове </w:t>
+      </w:r>
+      <w:r>
+        <w:rPr>
+          <w:rFonts w:ascii="Consolas" w:hAnsi="Consolas" w:cs="Consolas"/>
+          <w:sz w:val="28"/>
+          <w:lang w:val="bg-BG"/>
+        </w:rPr>
+        <w:t>рей трейсъри.</w:t>
+      </w:r>
+    </w:p>
+    <w:p>
+      <w:pPr>
+        <w:ind w:firstLine="420"/>
+        <w:rPr>
+          <w:rFonts w:ascii="Consolas" w:hAnsi="Consolas" w:cs="Consolas"/>
+          <w:sz w:val="28"/>
+        </w:rPr>
+      </w:pPr>
+      <w:r>
+        <w:rPr>
+          <w:rFonts w:ascii="Consolas" w:hAnsi="Consolas" w:cs="Consolas"/>
+          <w:sz w:val="28"/>
+          <w:lang w:val="bg-BG"/>
+        </w:rPr>
+        <w:lastRenderedPageBreak/>
+        <w:t>Пътищния рей трейсър е разработен като решение на рендериращото уравнение и е силно базирано на Монте Карло техники. Той разглежда целия домейн на уравнението, докато разпределеният рей трейсър – само част от него.</w:t>
+      </w:r>
+      <w:r>
+        <w:rPr>
+          <w:rFonts w:ascii="Consolas" w:hAnsi="Consolas" w:cs="Consolas"/>
+          <w:sz w:val="28"/>
+          <w:lang w:val="bg-BG"/>
+        </w:rPr>
+        <w:t xml:space="preserve"> </w:t>
+      </w:r>
+      <w:bookmarkStart w:id="0" w:name="_GoBack"/>
+      <w:bookmarkEnd w:id="0"/>
+    </w:p>
+    <w:p>
+      <w:pPr>
+        <w:ind w:firstLine="420"/>
+        <w:rPr>
+          <w:rFonts w:ascii="Consolas" w:hAnsi="Consolas" w:cs="Consolas"/>
+          <w:sz w:val="28"/>
+          <w:lang w:val="bg-BG"/>
+        </w:rPr>
+      </w:pPr>
+      <w:r>
+        <w:rPr>
+          <w:rFonts w:ascii="Consolas" w:hAnsi="Consolas" w:cs="Consolas"/>
+          <w:sz w:val="28"/>
+          <w:lang w:val="bg-BG"/>
+        </w:rPr>
+        <w:t xml:space="preserve">Стандартният рей трейсър генерира по един начален лъч през всеки пиксел. При прекъсване на всеки един от лъчите, алгоритъма рекурсивно генерира нови 2 лъча. Първия е </w:t>
+      </w:r>
+      <w:r>
+        <w:rPr>
+          <w:rFonts w:ascii="Consolas" w:hAnsi="Consolas" w:cs="Consolas"/>
+          <w:sz w:val="28"/>
+          <w:lang w:val="bg-BG"/>
+        </w:rPr>
+        <w:t xml:space="preserve">перфектно </w:t>
+      </w:r>
+      <w:r>
+        <w:rPr>
+          <w:rFonts w:ascii="Consolas" w:hAnsi="Consolas" w:cs="Consolas"/>
+          <w:sz w:val="28"/>
+          <w:lang w:val="bg-BG"/>
+        </w:rPr>
+        <w:t>огледално рефлектираната част от лъча, а другия предадената от него част в самия обект. Посоката на вторият лъч обикновенно е събръзена с закона на Снел</w:t>
+      </w:r>
+      <w:r>
+        <w:rPr>
+          <w:rFonts w:ascii="Consolas" w:hAnsi="Consolas" w:cs="Consolas"/>
+          <w:sz w:val="28"/>
+        </w:rPr>
+        <w:t>[*]</w:t>
+      </w:r>
+      <w:r>
+        <w:rPr>
+          <w:rFonts w:ascii="Consolas" w:hAnsi="Consolas" w:cs="Consolas"/>
+          <w:sz w:val="28"/>
+          <w:lang w:val="bg-BG"/>
+        </w:rPr>
+        <w:t xml:space="preserve">. </w:t>
+      </w:r>
+      <w:r>
+        <w:rPr>
+          <w:rFonts w:ascii="Consolas" w:hAnsi="Consolas" w:cs="Consolas"/>
+          <w:sz w:val="28"/>
+          <w:lang w:val="bg-BG"/>
+        </w:rPr>
+        <w:t xml:space="preserve">Закона на Снел гласи </w:t>
+      </w:r>
+      <w:r>
+        <w:rPr>
+          <w:rFonts w:ascii="Consolas" w:hAnsi="Consolas" w:cs="Consolas"/>
+          <w:noProof/>
+          <w:lang w:eastAsia="en-US"/>
+        </w:rPr>
+        <w:drawing>
+          <wp:inline distT="0" distB="0" distL="0" distR="0" wp14:anchorId="5B6ABB54" wp14:editId="28A17589">
+            <wp:extent cx="1475105" cy="172720"/>
+            <wp:effectExtent l="0" t="0" r="0" b="0"/>
+            <wp:docPr id="1" name="Picture 1" descr="n_1\sin\theta_i = n_2\sin\theta_t \quad"/>
+            <wp:cNvGraphicFramePr>
+              <a:graphicFrameLocks xmlns:a="http://schemas.openxmlformats.org/drawingml/2006/main" noChangeAspect="1"/>
+            </wp:cNvGraphicFramePr>
+            <a:graphic xmlns:a="http://schemas.openxmlformats.org/drawingml/2006/main">
+              <a:graphicData uri="http://schemas.openxmlformats.org/drawingml/2006/picture">
+                <pic:pic xmlns:pic="http://schemas.openxmlformats.org/drawingml/2006/picture">
+                  <pic:nvPicPr>
+                    <pic:cNvPr id="0" name="Picture 1" descr="n_1\sin\theta_i = n_2\sin\theta_t \quad"/>
+                    <pic:cNvPicPr>
+                      <a:picLocks noChangeAspect="1" noChangeArrowheads="1"/>
+                    </pic:cNvPicPr>
+                  </pic:nvPicPr>
+                  <pic:blipFill>
+                    <a:blip r:embed="rId6">
+                      <a:extLst>
+                        <a:ext uri="{28A0092B-C50C-407E-A947-70E740481C1C}">
+                          <a14:useLocalDpi xmlns:a14="http://schemas.microsoft.com/office/drawing/2010/main" val="0"/>
+                        </a:ext>
+                      </a:extLst>
+                    </a:blip>
+                    <a:srcRect/>
+                    <a:stretch>
+                      <a:fillRect/>
+                    </a:stretch>
+                  </pic:blipFill>
+                  <pic:spPr bwMode="auto">
+                    <a:xfrm>
+                      <a:off x="0" y="0"/>
+                      <a:ext cx="1475105" cy="172720"/>
+                    </a:xfrm>
+                    <a:prstGeom prst="rect">
+                      <a:avLst/>
+                    </a:prstGeom>
+                    <a:noFill/>
+                    <a:ln>
+                      <a:noFill/>
+                    </a:ln>
+                  </pic:spPr>
+                </pic:pic>
+              </a:graphicData>
+            </a:graphic>
+          </wp:inline>
+        </w:drawing>
+      </w:r>
+      <w:r>
+        <w:rPr>
+          <w:rFonts w:ascii="Consolas" w:hAnsi="Consolas" w:cs="Consolas"/>
+          <w:sz w:val="28"/>
+        </w:rPr>
+        <w:t xml:space="preserve"> </w:t>
+      </w:r>
+      <w:r>
+        <w:rPr>
+          <w:rFonts w:ascii="Consolas" w:hAnsi="Consolas" w:cs="Consolas"/>
+          <w:sz w:val="28"/>
+          <w:lang w:val="bg-BG"/>
+        </w:rPr>
+        <w:t xml:space="preserve">където </w:t>
+      </w:r>
+      <w:r>
+        <w:rPr>
+          <w:rFonts w:ascii="Consolas" w:hAnsi="Consolas" w:cs="Consolas"/>
+          <w:sz w:val="28"/>
+        </w:rPr>
+        <w:t xml:space="preserve">n1 </w:t>
+      </w:r>
+      <w:r>
+        <w:rPr>
+          <w:rFonts w:ascii="Consolas" w:hAnsi="Consolas" w:cs="Consolas"/>
+          <w:sz w:val="28"/>
+          <w:lang w:val="bg-BG"/>
+        </w:rPr>
+        <w:t xml:space="preserve">и </w:t>
+      </w:r>
+      <w:r>
+        <w:rPr>
+          <w:rFonts w:ascii="Consolas" w:hAnsi="Consolas" w:cs="Consolas"/>
+          <w:sz w:val="28"/>
+        </w:rPr>
+        <w:t xml:space="preserve">n2 </w:t>
+      </w:r>
+      <w:r>
+        <w:rPr>
+          <w:rFonts w:ascii="Consolas" w:hAnsi="Consolas" w:cs="Consolas"/>
+          <w:sz w:val="28"/>
+          <w:lang w:val="bg-BG"/>
+        </w:rPr>
+        <w:t xml:space="preserve">са коефициентите на пречупване на сътветните среди, а </w:t>
+      </w:r>
+      <w:r>
+        <w:rPr>
+          <w:rFonts w:ascii="Consolas" w:hAnsi="Consolas" w:cs="Consolas"/>
+          <w:sz w:val="28"/>
+        </w:rPr>
+        <w:t xml:space="preserve">sin0i  sin0t </w:t>
+      </w:r>
+      <w:r>
+        <w:rPr>
+          <w:rFonts w:ascii="Consolas" w:hAnsi="Consolas" w:cs="Consolas"/>
+          <w:sz w:val="28"/>
+          <w:lang w:val="bg-BG"/>
+        </w:rPr>
+        <w:t>са косинусите на</w:t>
+      </w:r>
+      <w:r>
+        <w:rPr>
+          <w:rFonts w:ascii="Consolas" w:hAnsi="Consolas" w:cs="Consolas"/>
+          <w:sz w:val="28"/>
+          <w:lang w:val="bg-BG"/>
+        </w:rPr>
+        <w:t xml:space="preserve"> ъглите под които падат лъчите.</w:t>
+      </w:r>
+    </w:p>
+    <w:p>
+      <w:pPr>
+        <w:ind w:firstLine="420"/>
+        <w:rPr>
+          <w:rFonts w:ascii="Consolas" w:hAnsi="Consolas" w:cs="Consolas"/>
+          <w:sz w:val="28"/>
+        </w:rPr>
+      </w:pPr>
+      <w:r>
+        <w:rPr>
+          <w:rFonts w:ascii="Consolas" w:hAnsi="Consolas" w:cs="Consolas"/>
+          <w:sz w:val="28"/>
+        </w:rPr>
+        <w:t xml:space="preserve">Path tracing </w:t>
+      </w:r>
+      <w:r>
+        <w:rPr>
+          <w:rFonts w:ascii="Consolas" w:hAnsi="Consolas" w:cs="Consolas"/>
+          <w:sz w:val="28"/>
+          <w:lang w:val="bg-BG"/>
+        </w:rPr>
+        <w:t>е методът използван в тази дипломна. За разлика от оригиналния рей тре</w:t>
+      </w:r>
+    </w:p>
+    <w:p>
+      <w:pPr>
+        <w:ind w:firstLine="420"/>
+        <w:rPr>
+          <w:rFonts w:ascii="Consolas" w:hAnsi="Consolas" w:cs="Consolas"/>
+          <w:sz w:val="28"/>
+        </w:rPr>
+      </w:pPr>
+    </w:p>
+    <w:p>
+      <w:pPr>
+        <w:ind w:firstLine="420"/>
+        <w:rPr>
+          <w:rFonts w:ascii="Consolas" w:hAnsi="Consolas" w:cs="Consolas"/>
+          <w:sz w:val="28"/>
+        </w:rPr>
+      </w:pPr>
+    </w:p>
+    <w:p>
+      <w:pPr>
+        <w:ind w:firstLine="420"/>
+        <w:rPr>
+          <w:rFonts w:ascii="Consolas" w:hAnsi="Consolas" w:cs="Consolas"/>
+          <w:sz w:val="28"/>
+        </w:rPr>
+      </w:pPr>
+    </w:p>
+    <w:p>
+      <w:pPr>
+        <w:ind w:firstLine="420"/>
+        <w:rPr>
+          <w:rFonts w:ascii="Consolas" w:hAnsi="Consolas" w:cs="Consolas"/>
+          <w:sz w:val="28"/>
+        </w:rPr>
+      </w:pPr>
+    </w:p>
+    <w:p>
+      <w:pPr>
+        <w:ind w:firstLine="420"/>
+        <w:rPr>
+          <w:rFonts w:ascii="Consolas" w:hAnsi="Consolas" w:cs="Consolas"/>
+          <w:sz w:val="28"/>
+        </w:rPr>
+      </w:pPr>
+    </w:p>
+    <w:p>
+      <w:pPr>
+        <w:ind w:firstLine="420"/>
+        <w:rPr>
+          <w:rFonts w:ascii="Consolas" w:hAnsi="Consolas" w:cs="Consolas"/>
+          <w:sz w:val="28"/>
+        </w:rPr>
+      </w:pPr>
+    </w:p>
+    <w:p>
+      <w:pPr>
+        <w:ind w:firstLine="420"/>
+        <w:rPr>
+          <w:rFonts w:ascii="Consolas" w:hAnsi="Consolas" w:cs="Consolas"/>
+          <w:sz w:val="28"/>
+        </w:rPr>
+      </w:pPr>
+    </w:p>
+    <w:p>
+      <w:pPr>
+        <w:ind w:firstLine="420"/>
+        <w:rPr>
+          <w:rFonts w:ascii="Consolas" w:hAnsi="Consolas" w:cs="Consolas"/>
+          <w:sz w:val="28"/>
+        </w:rPr>
+      </w:pPr>
+    </w:p>
+    <w:p>
+      <w:pPr>
+        <w:ind w:firstLine="420"/>
+        <w:rPr>
+          <w:rFonts w:ascii="Consolas" w:hAnsi="Consolas" w:cs="Consolas"/>
+          <w:sz w:val="28"/>
+        </w:rPr>
+      </w:pPr>
+    </w:p>
+    <w:p>
+      <w:pPr>
+        <w:ind w:firstLine="420"/>
+        <w:rPr>
+          <w:rFonts w:ascii="Consolas" w:hAnsi="Consolas" w:cs="Consolas"/>
+          <w:sz w:val="28"/>
+        </w:rPr>
+      </w:pPr>
+    </w:p>
+    <w:p>
+      <w:pPr>
+        <w:suppressAutoHyphens w:val="0"/>
+        <w:overflowPunct/>
+        <w:autoSpaceDE/>
+        <w:spacing w:after="200" w:line="276" w:lineRule="auto"/>
+        <w:textAlignment w:val="auto"/>
+        <w:rPr>
+          <w:rFonts w:ascii="Consolas" w:hAnsi="Consolas" w:cs="Consolas"/>
+          <w:sz w:val="28"/>
+        </w:rPr>
+      </w:pPr>
+      <w:r>
+        <w:rPr>
+          <w:rFonts w:ascii="Consolas" w:hAnsi="Consolas" w:cs="Consolas"/>
+          <w:sz w:val="28"/>
+        </w:rPr>
+        <w:br w:type="page"/>
+      </w:r>
+    </w:p>
+    <w:p>
+      <w:pPr>
+        <w:ind w:firstLine="420"/>
+        <w:rPr>
+          <w:rFonts w:ascii="Consolas" w:hAnsi="Consolas" w:cs="Consolas"/>
+          <w:sz w:val="28"/>
+          <w:lang w:val="bg-BG"/>
+        </w:rPr>
+      </w:pPr>
+      <w:r>
+        <w:rPr>
+          <w:rFonts w:ascii="Consolas" w:hAnsi="Consolas" w:cs="Consolas"/>
+          <w:sz w:val="28"/>
+          <w:lang w:val="bg-BG"/>
+        </w:rPr>
+        <w:lastRenderedPageBreak/>
+        <w:t>Използвана литература</w:t>
+      </w:r>
+    </w:p>
+    <w:p>
+      <w:pPr>
+        <w:ind w:firstLine="420"/>
+        <w:rPr>
+          <w:rFonts w:ascii="Consolas" w:hAnsi="Consolas" w:cs="Consolas"/>
+          <w:sz w:val="28"/>
+        </w:rPr>
+      </w:pPr>
+      <w:r>
+        <w:rPr>
+          <w:rFonts w:ascii="Consolas" w:hAnsi="Consolas" w:cs="Consolas"/>
+          <w:sz w:val="28"/>
+        </w:rPr>
+        <w:t xml:space="preserve">[1] </w:t>
+      </w:r>
+      <w:hyperlink r:id="rId7" w:history="1">
+        <w:r>
+          <w:rPr>
+            <w:rStyle w:val="Hyperlink"/>
+            <w:rFonts w:ascii="Consolas" w:hAnsi="Consolas" w:cs="Consolas"/>
+            <w:sz w:val="28"/>
+          </w:rPr>
+          <w:t>http://web.cs.wpi.edu/~emmanuel/courses/cs563/write_ups/zackw/realistic_raytracing.html</w:t>
+        </w:r>
+      </w:hyperlink>
+    </w:p>
+    <w:p>
+      <w:pPr>
+        <w:ind w:firstLine="420"/>
+        <w:rPr>
+          <w:rFonts w:ascii="Consolas" w:hAnsi="Consolas" w:cs="Consolas"/>
+          <w:sz w:val="28"/>
+        </w:rPr>
+      </w:pPr>
+      <w:r>
+        <w:rPr>
+          <w:rFonts w:ascii="Consolas" w:hAnsi="Consolas" w:cs="Consolas"/>
+          <w:sz w:val="28"/>
+        </w:rPr>
+        <w:t>[2] Physically based rendering</w:t>
+      </w:r>
     </w:p>
     <w:sectPr>
       <w:pgSz w:w="12240" w:h="15840"/>
@@ -1633,6 +2411,45 @@
       <w:contextualSpacing/>
     </w:pPr>
   </w:style>
+  <w:style w:type="paragraph" w:styleId="BalloonText">
+    <w:name w:val="Balloon Text"/>
+    <w:basedOn w:val="Normal"/>
+    <w:link w:val="BalloonTextChar"/>
+    <w:uiPriority w:val="99"/>
+    <w:semiHidden/>
+    <w:unhideWhenUsed/>
+    <w:rsid w:val="00CB30C4"/>
+    <w:rPr>
+      <w:rFonts w:ascii="Tahoma" w:hAnsi="Tahoma" w:cs="Tahoma"/>
+      <w:sz w:val="16"/>
+      <w:szCs w:val="16"/>
+    </w:rPr>
+  </w:style>
+  <w:style w:type="character" w:customStyle="1" w:styleId="BalloonTextChar">
+    <w:name w:val="Balloon Text Char"/>
+    <w:basedOn w:val="DefaultParagraphFont"/>
+    <w:link w:val="BalloonText"/>
+    <w:uiPriority w:val="99"/>
+    <w:semiHidden/>
+    <w:rsid w:val="00CB30C4"/>
+    <w:rPr>
+      <w:rFonts w:ascii="Tahoma" w:eastAsia="Times New Roman" w:hAnsi="Tahoma" w:cs="Tahoma"/>
+      <w:sz w:val="16"/>
+      <w:szCs w:val="16"/>
+      <w:lang w:eastAsia="ar-SA"/>
+    </w:rPr>
+  </w:style>
+  <w:style w:type="character" w:styleId="Hyperlink">
+    <w:name w:val="Hyperlink"/>
+    <w:basedOn w:val="DefaultParagraphFont"/>
+    <w:uiPriority w:val="99"/>
+    <w:unhideWhenUsed/>
+    <w:rsid w:val="004874C6"/>
+    <w:rPr>
+      <w:color w:val="0000FF" w:themeColor="hyperlink"/>
+      <w:u w:val="single"/>
+    </w:rPr>
+  </w:style>
 </w:styles>
 </file>
 
@@ -1884,6 +2701,45 @@
       <w:ind w:left="720"/>
       <w:contextualSpacing/>
     </w:pPr>
+  </w:style>
+  <w:style w:type="paragraph" w:styleId="BalloonText">
+    <w:name w:val="Balloon Text"/>
+    <w:basedOn w:val="Normal"/>
+    <w:link w:val="BalloonTextChar"/>
+    <w:uiPriority w:val="99"/>
+    <w:semiHidden/>
+    <w:unhideWhenUsed/>
+    <w:rsid w:val="00CB30C4"/>
+    <w:rPr>
+      <w:rFonts w:ascii="Tahoma" w:hAnsi="Tahoma" w:cs="Tahoma"/>
+      <w:sz w:val="16"/>
+      <w:szCs w:val="16"/>
+    </w:rPr>
+  </w:style>
+  <w:style w:type="character" w:customStyle="1" w:styleId="BalloonTextChar">
+    <w:name w:val="Balloon Text Char"/>
+    <w:basedOn w:val="DefaultParagraphFont"/>
+    <w:link w:val="BalloonText"/>
+    <w:uiPriority w:val="99"/>
+    <w:semiHidden/>
+    <w:rsid w:val="00CB30C4"/>
+    <w:rPr>
+      <w:rFonts w:ascii="Tahoma" w:eastAsia="Times New Roman" w:hAnsi="Tahoma" w:cs="Tahoma"/>
+      <w:sz w:val="16"/>
+      <w:szCs w:val="16"/>
+      <w:lang w:eastAsia="ar-SA"/>
+    </w:rPr>
+  </w:style>
+  <w:style w:type="character" w:styleId="Hyperlink">
+    <w:name w:val="Hyperlink"/>
+    <w:basedOn w:val="DefaultParagraphFont"/>
+    <w:uiPriority w:val="99"/>
+    <w:unhideWhenUsed/>
+    <w:rsid w:val="004874C6"/>
+    <w:rPr>
+      <w:color w:val="0000FF" w:themeColor="hyperlink"/>
+      <w:u w:val="single"/>
+    </w:rPr>
   </w:style>
 </w:styles>
 </file>

--- a/Diplomna-Nikolay-Dionisov.docx
+++ b/Diplomna-Nikolay-Dionisov.docx
@@ -267,6 +267,7 @@
         </w:rPr>
         <w:t xml:space="preserve">Реализация на </w:t>
       </w:r>
+      <w:proofErr w:type="spellStart"/>
       <w:r>
         <w:rPr>
           <w:rFonts w:ascii="Times New Roman" w:hAnsi="Times New Roman"/>
@@ -274,6 +275,7 @@
         </w:rPr>
         <w:t>RayTracer</w:t>
       </w:r>
+      <w:proofErr w:type="spellEnd"/>
     </w:p>
     <w:p>
       <w:pPr>
@@ -904,6 +906,7 @@
         </w:rPr>
         <w:t xml:space="preserve">е представена примерна имплементация на </w:t>
       </w:r>
+      <w:proofErr w:type="spellStart"/>
       <w:r>
         <w:rPr>
           <w:rFonts w:ascii="Consolas" w:hAnsi="Consolas" w:cs="Consolas"/>
@@ -911,6 +914,7 @@
         </w:rPr>
         <w:t>RayTracer</w:t>
       </w:r>
+      <w:proofErr w:type="spellEnd"/>
       <w:r>
         <w:rPr>
           <w:rFonts w:ascii="Consolas" w:hAnsi="Consolas" w:cs="Consolas"/>
@@ -934,12 +938,21 @@
         </w:rPr>
         <w:t xml:space="preserve">тип </w:t>
       </w:r>
-      <w:r>
-        <w:rPr>
-          <w:rFonts w:ascii="Consolas" w:hAnsi="Consolas" w:cs="Consolas"/>
-          <w:sz w:val="28"/>
-        </w:rPr>
-        <w:t>PathTracer.</w:t>
+      <w:proofErr w:type="spellStart"/>
+      <w:r>
+        <w:rPr>
+          <w:rFonts w:ascii="Consolas" w:hAnsi="Consolas" w:cs="Consolas"/>
+          <w:sz w:val="28"/>
+        </w:rPr>
+        <w:t>PathTracer</w:t>
+      </w:r>
+      <w:proofErr w:type="spellEnd"/>
+      <w:r>
+        <w:rPr>
+          <w:rFonts w:ascii="Consolas" w:hAnsi="Consolas" w:cs="Consolas"/>
+          <w:sz w:val="28"/>
+        </w:rPr>
+        <w:t>.</w:t>
       </w:r>
     </w:p>
     <w:p>
@@ -1211,154 +1224,673 @@
       <w:pPr>
         <w:pStyle w:val="ListParagraph"/>
         <w:numPr>
+          <w:ilvl w:val="0"/>
+          <w:numId w:val="4"/>
+        </w:numPr>
+        <w:rPr>
+          <w:rFonts w:ascii="Times New Roman" w:hAnsi="Times New Roman"/>
+          <w:b/>
+          <w:sz w:val="28"/>
+          <w:szCs w:val="28"/>
+          <w:lang w:val="bg-BG"/>
+        </w:rPr>
+      </w:pPr>
+      <w:r>
+        <w:rPr>
+          <w:rFonts w:ascii="Times New Roman" w:hAnsi="Times New Roman"/>
+          <w:b/>
+          <w:sz w:val="28"/>
+          <w:szCs w:val="28"/>
+          <w:lang w:val="bg-BG"/>
+        </w:rPr>
+        <w:t>Основни принципи</w:t>
+      </w:r>
+    </w:p>
+    <w:p>
+      <w:pPr>
+        <w:pStyle w:val="ListParagraph"/>
+        <w:ind w:left="360" w:firstLine="360"/>
+        <w:rPr>
+          <w:rFonts w:ascii="Consolas" w:hAnsi="Consolas" w:cs="Consolas"/>
+          <w:sz w:val="28"/>
+          <w:lang w:val="bg-BG"/>
+        </w:rPr>
+      </w:pPr>
+      <w:r>
+        <w:rPr>
+          <w:rFonts w:ascii="Consolas" w:hAnsi="Consolas" w:cs="Consolas"/>
+          <w:sz w:val="28"/>
+          <w:lang w:val="bg-BG"/>
+        </w:rPr>
+        <w:t>За синтезиране на изображения ни тряб</w:t>
+      </w:r>
+      <w:r>
+        <w:rPr>
+          <w:rFonts w:ascii="Consolas" w:hAnsi="Consolas" w:cs="Consolas"/>
+          <w:sz w:val="28"/>
+          <w:lang w:val="bg-BG"/>
+        </w:rPr>
+        <w:t>ва някакъв модел на с</w:t>
+      </w:r>
+      <w:r>
+        <w:rPr>
+          <w:rFonts w:ascii="Consolas" w:hAnsi="Consolas" w:cs="Consolas"/>
+          <w:sz w:val="28"/>
+          <w:lang w:val="bg-BG"/>
+        </w:rPr>
+        <w:t xml:space="preserve">ветлината. </w:t>
+      </w:r>
+      <w:r>
+        <w:rPr>
+          <w:rFonts w:ascii="Consolas" w:hAnsi="Consolas" w:cs="Consolas"/>
+          <w:sz w:val="28"/>
+          <w:lang w:val="bg-BG"/>
+        </w:rPr>
+        <w:t>Предбладаващите модели на свет</w:t>
+      </w:r>
+      <w:r>
+        <w:rPr>
+          <w:rFonts w:ascii="Consolas" w:hAnsi="Consolas" w:cs="Consolas"/>
+          <w:sz w:val="28"/>
+          <w:lang w:val="bg-BG"/>
+        </w:rPr>
+        <w:t>л</w:t>
+      </w:r>
+      <w:r>
+        <w:rPr>
+          <w:rFonts w:ascii="Consolas" w:hAnsi="Consolas" w:cs="Consolas"/>
+          <w:sz w:val="28"/>
+          <w:lang w:val="bg-BG"/>
+        </w:rPr>
+        <w:t>и</w:t>
+      </w:r>
+      <w:r>
+        <w:rPr>
+          <w:rFonts w:ascii="Consolas" w:hAnsi="Consolas" w:cs="Consolas"/>
+          <w:sz w:val="28"/>
+          <w:lang w:val="bg-BG"/>
+        </w:rPr>
+        <w:t>ната са геометричните и физичните.</w:t>
+      </w:r>
+      <w:r>
+        <w:rPr>
+          <w:rFonts w:ascii="Consolas" w:hAnsi="Consolas" w:cs="Consolas"/>
+          <w:sz w:val="28"/>
+          <w:lang w:val="bg-BG"/>
+        </w:rPr>
+        <w:t xml:space="preserve"> Геометричната</w:t>
+      </w:r>
+      <w:r>
+        <w:rPr>
+          <w:rFonts w:ascii="Consolas" w:hAnsi="Consolas" w:cs="Consolas"/>
+          <w:sz w:val="28"/>
+          <w:lang w:val="bg-BG"/>
+        </w:rPr>
+        <w:t xml:space="preserve"> оптика моделира разпространението на светлина като лъчи, които се движат в прави линии и техните пътища са представени като серия от рефлекции и рефракции. Физиката гледа на разпространието на светлината като вълнов феномен, който е повлиян от ефекти на поляризация, смущения и дифракциии.</w:t>
+      </w:r>
+    </w:p>
+    <w:p>
+      <w:pPr>
+        <w:pStyle w:val="ListParagraph"/>
+        <w:ind w:left="360" w:firstLine="360"/>
+        <w:rPr>
+          <w:rFonts w:ascii="Consolas" w:hAnsi="Consolas" w:cs="Consolas"/>
+          <w:sz w:val="28"/>
+          <w:lang w:val="bg-BG"/>
+        </w:rPr>
+      </w:pPr>
+    </w:p>
+    <w:p>
+      <w:pPr>
+        <w:pStyle w:val="ListParagraph"/>
+        <w:numPr>
           <w:ilvl w:val="1"/>
-          <w:numId w:val="1"/>
+          <w:numId w:val="9"/>
         </w:numPr>
         <w:rPr>
           <w:rFonts w:ascii="Times New Roman" w:hAnsi="Times New Roman"/>
-          <w:sz w:val="28"/>
-          <w:lang w:val="bg-BG"/>
-        </w:rPr>
-      </w:pPr>
-      <w:r>
-        <w:rPr>
-          <w:rFonts w:ascii="Times New Roman" w:hAnsi="Times New Roman"/>
-          <w:sz w:val="28"/>
-          <w:lang w:val="bg-BG"/>
-        </w:rPr>
-        <w:t>Основни принципи</w:t>
-      </w:r>
+          <w:b/>
+          <w:lang w:val="bg-BG"/>
+        </w:rPr>
+      </w:pPr>
+      <w:r>
+        <w:rPr>
+          <w:rFonts w:ascii="Times New Roman" w:hAnsi="Times New Roman"/>
+          <w:b/>
+          <w:lang w:val="bg-BG"/>
+        </w:rPr>
+        <w:t>Основни т</w:t>
+      </w:r>
+      <w:r>
+        <w:rPr>
+          <w:rFonts w:ascii="Times New Roman" w:hAnsi="Times New Roman"/>
+          <w:b/>
+          <w:lang w:val="bg-BG"/>
+        </w:rPr>
+        <w:t>ипове рей-трейсъри</w:t>
+      </w:r>
+    </w:p>
+    <w:p>
+      <w:pPr>
+        <w:ind w:firstLine="420"/>
+        <w:rPr>
+          <w:rFonts w:ascii="Consolas" w:hAnsi="Consolas" w:cs="Consolas"/>
+          <w:sz w:val="28"/>
+          <w:lang w:val="bg-BG"/>
+        </w:rPr>
+      </w:pPr>
+      <w:r>
+        <w:rPr>
+          <w:rFonts w:ascii="Consolas" w:hAnsi="Consolas" w:cs="Consolas"/>
+          <w:sz w:val="28"/>
+          <w:lang w:val="bg-BG"/>
+        </w:rPr>
+        <w:t xml:space="preserve">Класическият рей трейсър, използващ геометричния модел, </w:t>
+      </w:r>
+      <w:r>
+        <w:rPr>
+          <w:rFonts w:ascii="Consolas" w:hAnsi="Consolas" w:cs="Consolas"/>
+          <w:sz w:val="28"/>
+          <w:lang w:val="bg-BG"/>
+        </w:rPr>
+        <w:t>взима проби от идващата светлина от сцената, като пуска лъчи през съответните точки на филма</w:t>
+      </w:r>
+      <w:r>
+        <w:rPr>
+          <w:rFonts w:ascii="Consolas" w:hAnsi="Consolas" w:cs="Consolas"/>
+          <w:sz w:val="28"/>
+          <w:lang w:val="bg-BG"/>
+        </w:rPr>
+        <w:t xml:space="preserve"> и ги проследява до източниците на светлина</w:t>
+      </w:r>
+      <w:r>
+        <w:rPr>
+          <w:rFonts w:ascii="Consolas" w:hAnsi="Consolas" w:cs="Consolas"/>
+          <w:sz w:val="28"/>
+          <w:lang w:val="bg-BG"/>
+        </w:rPr>
+        <w:t xml:space="preserve">. </w:t>
+      </w:r>
+      <w:r>
+        <w:rPr>
+          <w:rFonts w:ascii="Consolas" w:hAnsi="Consolas" w:cs="Consolas"/>
+          <w:sz w:val="28"/>
+          <w:lang w:val="bg-BG"/>
+        </w:rPr>
+        <w:t xml:space="preserve">Изображенията генерирани от имплементацията на класическият рей трейсър може да изглежда добре, но също и нереалистично. </w:t>
+      </w:r>
+      <w:r>
+        <w:rPr>
+          <w:rFonts w:ascii="Consolas" w:hAnsi="Consolas" w:cs="Consolas"/>
+          <w:sz w:val="28"/>
+          <w:lang w:val="bg-BG"/>
+        </w:rPr>
+        <w:t xml:space="preserve">Причината за това е, че този алгоритъм пренебрегва голяма част от домейна на интегралното уравнение, което описва сложната </w:t>
+      </w:r>
+      <w:r>
+        <w:rPr>
+          <w:rFonts w:ascii="Consolas" w:hAnsi="Consolas" w:cs="Consolas"/>
+          <w:sz w:val="28"/>
+          <w:lang w:val="bg-BG"/>
+        </w:rPr>
+        <w:t>интеракция на свет</w:t>
+      </w:r>
+      <w:r>
+        <w:rPr>
+          <w:rFonts w:ascii="Consolas" w:hAnsi="Consolas" w:cs="Consolas"/>
+          <w:sz w:val="28"/>
+          <w:lang w:val="bg-BG"/>
+        </w:rPr>
+        <w:t>л</w:t>
+      </w:r>
+      <w:r>
+        <w:rPr>
+          <w:rFonts w:ascii="Consolas" w:hAnsi="Consolas" w:cs="Consolas"/>
+          <w:sz w:val="28"/>
+          <w:lang w:val="bg-BG"/>
+        </w:rPr>
+        <w:t>и</w:t>
+      </w:r>
+      <w:r>
+        <w:rPr>
+          <w:rFonts w:ascii="Consolas" w:hAnsi="Consolas" w:cs="Consolas"/>
+          <w:sz w:val="28"/>
+          <w:lang w:val="bg-BG"/>
+        </w:rPr>
+        <w:t>ната с обектите.</w:t>
+      </w:r>
+    </w:p>
+    <w:p>
+      <w:pPr>
+        <w:ind w:firstLine="420"/>
+        <w:rPr>
+          <w:rFonts w:ascii="Consolas" w:hAnsi="Consolas" w:cs="Consolas"/>
+          <w:sz w:val="28"/>
+          <w:lang w:val="bg-BG"/>
+        </w:rPr>
+      </w:pPr>
+      <w:r>
+        <w:rPr>
+          <w:rFonts w:ascii="Consolas" w:hAnsi="Consolas" w:cs="Consolas"/>
+          <w:sz w:val="28"/>
+          <w:lang w:val="bg-BG"/>
+        </w:rPr>
+        <w:t>Разпределения</w:t>
+      </w:r>
+      <w:r>
+        <w:rPr>
+          <w:rFonts w:ascii="Consolas" w:hAnsi="Consolas" w:cs="Consolas"/>
+          <w:sz w:val="28"/>
+          <w:lang w:val="bg-BG"/>
+        </w:rPr>
+        <w:t>т</w:t>
+      </w:r>
+      <w:r>
+        <w:rPr>
+          <w:rFonts w:ascii="Consolas" w:hAnsi="Consolas" w:cs="Consolas"/>
+          <w:sz w:val="28"/>
+          <w:lang w:val="bg-BG"/>
+        </w:rPr>
+        <w:t xml:space="preserve"> рей трейсър, </w:t>
+      </w:r>
+      <w:r>
+        <w:rPr>
+          <w:rFonts w:ascii="Consolas" w:hAnsi="Consolas" w:cs="Consolas"/>
+          <w:sz w:val="28"/>
+          <w:lang w:val="bg-BG"/>
+        </w:rPr>
+        <w:t xml:space="preserve">усъвършенства класическият рей трейсър като използва Монте Карло техники. Вместо да използва резултата от само един вторичен лъч, той разпределя няколко вторични лъча за да може по-точно да пресметне нужните интеграли. </w:t>
+      </w:r>
+      <w:r>
+        <w:rPr>
+          <w:rFonts w:ascii="Consolas" w:hAnsi="Consolas" w:cs="Consolas"/>
+          <w:sz w:val="28"/>
+          <w:lang w:val="bg-BG"/>
+        </w:rPr>
+        <w:t>Този подход е много по</w:t>
+      </w:r>
+      <w:r>
+        <w:rPr>
+          <w:rFonts w:ascii="Consolas" w:hAnsi="Consolas" w:cs="Consolas"/>
+          <w:sz w:val="28"/>
+          <w:lang w:val="bg-BG"/>
+        </w:rPr>
+        <w:t>-</w:t>
+      </w:r>
+      <w:r>
+        <w:rPr>
+          <w:rFonts w:ascii="Consolas" w:hAnsi="Consolas" w:cs="Consolas"/>
+          <w:sz w:val="28"/>
+          <w:lang w:val="bg-BG"/>
+        </w:rPr>
+        <w:t xml:space="preserve">скъп от страна на процесорно време, но е нужен за ефекти като меки сенки, </w:t>
+      </w:r>
+      <w:r>
+        <w:rPr>
+          <w:rFonts w:ascii="Consolas" w:hAnsi="Consolas" w:cs="Consolas"/>
+          <w:sz w:val="28"/>
+        </w:rPr>
+        <w:t xml:space="preserve">depth of field, motion blur и </w:t>
+      </w:r>
+      <w:proofErr w:type="spellStart"/>
+      <w:r>
+        <w:rPr>
+          <w:rFonts w:ascii="Consolas" w:hAnsi="Consolas" w:cs="Consolas"/>
+          <w:sz w:val="28"/>
+        </w:rPr>
+        <w:t>други</w:t>
+      </w:r>
+      <w:proofErr w:type="spellEnd"/>
+      <w:r>
+        <w:rPr>
+          <w:rFonts w:ascii="Consolas" w:hAnsi="Consolas" w:cs="Consolas"/>
+          <w:sz w:val="28"/>
+        </w:rPr>
+        <w:t>.</w:t>
+      </w:r>
+      <w:r>
+        <w:rPr>
+          <w:rFonts w:ascii="Consolas" w:hAnsi="Consolas" w:cs="Consolas"/>
+          <w:sz w:val="28"/>
+          <w:lang w:val="bg-BG"/>
+        </w:rPr>
+        <w:t xml:space="preserve"> Въпреки подобренията, които разпределеният рей трейсър внася, те не решават напълно проблема</w:t>
+      </w:r>
+      <w:r>
+        <w:rPr>
+          <w:rFonts w:ascii="Consolas" w:hAnsi="Consolas" w:cs="Consolas"/>
+          <w:sz w:val="28"/>
+          <w:lang w:val="bg-BG"/>
+        </w:rPr>
+        <w:t xml:space="preserve"> за фотореалистична графика</w:t>
+      </w:r>
+      <w:r>
+        <w:rPr>
+          <w:rFonts w:ascii="Consolas" w:hAnsi="Consolas" w:cs="Consolas"/>
+          <w:sz w:val="28"/>
+          <w:lang w:val="bg-BG"/>
+        </w:rPr>
+        <w:t>.</w:t>
+      </w:r>
+      <w:r>
+        <w:rPr>
+          <w:rFonts w:ascii="Consolas" w:hAnsi="Consolas" w:cs="Consolas"/>
+          <w:sz w:val="28"/>
+          <w:lang w:val="bg-BG"/>
+        </w:rPr>
+        <w:t xml:space="preserve"> </w:t>
+      </w:r>
+      <w:r>
+        <w:rPr>
+          <w:rFonts w:ascii="Consolas" w:hAnsi="Consolas" w:cs="Consolas"/>
+          <w:sz w:val="28"/>
+        </w:rPr>
+        <w:t>[1]</w:t>
+      </w:r>
+    </w:p>
+    <w:p>
+      <w:pPr>
+        <w:ind w:firstLine="420"/>
+        <w:rPr>
+          <w:rFonts w:ascii="Consolas" w:hAnsi="Consolas" w:cs="Consolas"/>
+          <w:sz w:val="28"/>
+          <w:lang w:val="bg-BG"/>
+        </w:rPr>
+      </w:pPr>
+      <w:r>
+        <w:rPr>
+          <w:rFonts w:ascii="Consolas" w:hAnsi="Consolas" w:cs="Consolas"/>
+          <w:sz w:val="28"/>
+          <w:lang w:val="bg-BG"/>
+        </w:rPr>
+        <w:t>За да имаме реалистични изображения, трябва да взимаме в предвид и светлината отразена от останалите обекти в сцената.</w:t>
+      </w:r>
+      <w:r>
+        <w:rPr>
+          <w:rFonts w:ascii="Consolas" w:hAnsi="Consolas" w:cs="Consolas"/>
+          <w:sz w:val="28"/>
+          <w:lang w:val="bg-BG"/>
+        </w:rPr>
+        <w:t xml:space="preserve"> </w:t>
+      </w:r>
+      <w:r>
+        <w:rPr>
+          <w:rFonts w:ascii="Consolas" w:hAnsi="Consolas" w:cs="Consolas"/>
+          <w:sz w:val="28"/>
+          <w:lang w:val="bg-BG"/>
+        </w:rPr>
+        <w:t xml:space="preserve">Този ефект в компютърната графика се нарича глобална илюминация и се противопоставя на локалната </w:t>
+      </w:r>
+      <w:r>
+        <w:rPr>
+          <w:rFonts w:ascii="Consolas" w:hAnsi="Consolas" w:cs="Consolas"/>
+          <w:sz w:val="28"/>
+          <w:lang w:val="bg-BG"/>
+        </w:rPr>
+        <w:lastRenderedPageBreak/>
+        <w:t xml:space="preserve">илюминация, </w:t>
+      </w:r>
+      <w:r>
+        <w:rPr>
+          <w:rFonts w:ascii="Consolas" w:hAnsi="Consolas" w:cs="Consolas"/>
+          <w:sz w:val="28"/>
+          <w:lang w:val="bg-BG"/>
+        </w:rPr>
+        <w:t>чиито представители са</w:t>
+      </w:r>
+      <w:r>
+        <w:rPr>
+          <w:rFonts w:ascii="Consolas" w:hAnsi="Consolas" w:cs="Consolas"/>
+          <w:sz w:val="28"/>
+          <w:lang w:val="bg-BG"/>
+        </w:rPr>
+        <w:t xml:space="preserve"> представените до тук </w:t>
+      </w:r>
+      <w:r>
+        <w:rPr>
+          <w:rFonts w:ascii="Consolas" w:hAnsi="Consolas" w:cs="Consolas"/>
+          <w:sz w:val="28"/>
+          <w:lang w:val="bg-BG"/>
+        </w:rPr>
+        <w:t xml:space="preserve">типове </w:t>
+      </w:r>
+      <w:r>
+        <w:rPr>
+          <w:rFonts w:ascii="Consolas" w:hAnsi="Consolas" w:cs="Consolas"/>
+          <w:sz w:val="28"/>
+          <w:lang w:val="bg-BG"/>
+        </w:rPr>
+        <w:t>рей трейсъри.</w:t>
+      </w:r>
+    </w:p>
+    <w:p>
+      <w:pPr>
+        <w:ind w:firstLine="420"/>
+        <w:rPr>
+          <w:rFonts w:ascii="Consolas" w:hAnsi="Consolas" w:cs="Consolas"/>
+          <w:sz w:val="28"/>
+        </w:rPr>
+      </w:pPr>
+      <w:r>
+        <w:rPr>
+          <w:rFonts w:ascii="Consolas" w:hAnsi="Consolas" w:cs="Consolas"/>
+          <w:sz w:val="28"/>
+          <w:lang w:val="bg-BG"/>
+        </w:rPr>
+        <w:t>Пътищния рей трейсър е разработен като решение на рендериращото уравнение и е силно базирано на Монте Карло техники. Той разглежда целия домейн на уравнението, докато разпределеният рей трейсър – само част от него.</w:t>
+      </w:r>
+      <w:r>
+        <w:rPr>
+          <w:rFonts w:ascii="Consolas" w:hAnsi="Consolas" w:cs="Consolas"/>
+          <w:sz w:val="28"/>
+          <w:lang w:val="bg-BG"/>
+        </w:rPr>
+        <w:t xml:space="preserve"> </w:t>
+      </w:r>
+      <w:r>
+        <w:rPr>
+          <w:rFonts w:ascii="Consolas" w:hAnsi="Consolas" w:cs="Consolas"/>
+          <w:sz w:val="28"/>
+          <w:lang w:val="bg-BG"/>
+        </w:rPr>
+        <w:t xml:space="preserve">Този метод пуска не един, а много първични лъчи прези всяка една точка на филма, след което пробаблистично решава в каква посока да го отрази. Рекурсията в този метод е ненужна. </w:t>
+      </w:r>
+      <w:r>
+        <w:rPr>
+          <w:rFonts w:ascii="Consolas" w:hAnsi="Consolas" w:cs="Consolas"/>
+          <w:sz w:val="28"/>
+          <w:lang w:val="bg-BG"/>
+        </w:rPr>
+        <w:t>Основния проблем на Пътищния рей трейсър е, че разликите в крайния резултата се възприемат като шум. При ползването на повече лъчи през всеки пиксел, покриваме по голяма част от домейна, изичисляваме интеглала с по-ма</w:t>
+      </w:r>
+      <w:r>
+        <w:rPr>
+          <w:rFonts w:ascii="Consolas" w:hAnsi="Consolas" w:cs="Consolas"/>
+          <w:sz w:val="28"/>
+          <w:lang w:val="bg-BG"/>
+        </w:rPr>
+        <w:t>лка грешка и шума нямалява. Това обаче струва много прецесорно време – трябва да увеличим пробите 4 пъти, за да намалим шума двойно.</w:t>
+      </w:r>
+      <w:r>
+        <w:rPr>
+          <w:rFonts w:ascii="Consolas" w:hAnsi="Consolas" w:cs="Consolas"/>
+          <w:sz w:val="28"/>
+        </w:rPr>
+        <w:t>[2]</w:t>
+      </w:r>
+      <w:r>
+        <w:rPr>
+          <w:rFonts w:ascii="Consolas" w:hAnsi="Consolas" w:cs="Consolas"/>
+          <w:sz w:val="28"/>
+          <w:lang w:val="bg-BG"/>
+        </w:rPr>
+        <w:t xml:space="preserve"> Възможно е да се използва техника наречена „</w:t>
+      </w:r>
+      <w:r>
+        <w:rPr>
+          <w:rFonts w:ascii="Consolas" w:hAnsi="Consolas" w:cs="Consolas"/>
+          <w:sz w:val="28"/>
+        </w:rPr>
+        <w:t>Photon mapping</w:t>
+      </w:r>
+      <w:proofErr w:type="gramStart"/>
+      <w:r>
+        <w:rPr>
+          <w:rFonts w:ascii="Consolas" w:hAnsi="Consolas" w:cs="Consolas"/>
+          <w:sz w:val="28"/>
+          <w:lang w:val="bg-BG"/>
+        </w:rPr>
+        <w:t>“</w:t>
+      </w:r>
+      <w:r>
+        <w:rPr>
+          <w:rFonts w:ascii="Consolas" w:hAnsi="Consolas" w:cs="Consolas"/>
+          <w:sz w:val="28"/>
+        </w:rPr>
+        <w:t xml:space="preserve"> </w:t>
+      </w:r>
+      <w:r>
+        <w:rPr>
+          <w:rFonts w:ascii="Consolas" w:hAnsi="Consolas" w:cs="Consolas"/>
+          <w:sz w:val="28"/>
+          <w:lang w:val="bg-BG"/>
+        </w:rPr>
+        <w:t>за</w:t>
+      </w:r>
+      <w:proofErr w:type="gramEnd"/>
+      <w:r>
+        <w:rPr>
+          <w:rFonts w:ascii="Consolas" w:hAnsi="Consolas" w:cs="Consolas"/>
+          <w:sz w:val="28"/>
+          <w:lang w:val="bg-BG"/>
+        </w:rPr>
+        <w:t xml:space="preserve"> намаляването на шума, но тя не се разглежда тук.</w:t>
+      </w:r>
+    </w:p>
+    <w:p>
+      <w:pPr>
+        <w:ind w:firstLine="420"/>
+        <w:rPr>
+          <w:rFonts w:ascii="Consolas" w:hAnsi="Consolas" w:cs="Consolas"/>
+          <w:sz w:val="28"/>
+        </w:rPr>
+      </w:pPr>
     </w:p>
     <w:p>
       <w:pPr>
         <w:pStyle w:val="ListParagraph"/>
-        <w:ind w:left="0" w:firstLine="420"/>
-        <w:rPr>
-          <w:rFonts w:ascii="Consolas" w:hAnsi="Consolas" w:cs="Consolas"/>
-          <w:sz w:val="28"/>
-          <w:lang w:val="bg-BG"/>
-        </w:rPr>
-      </w:pPr>
-      <w:r>
-        <w:rPr>
-          <w:rFonts w:ascii="Consolas" w:hAnsi="Consolas" w:cs="Consolas"/>
-          <w:sz w:val="28"/>
-          <w:lang w:val="bg-BG"/>
-        </w:rPr>
-        <w:t>За синтезиране на изображения ни тряб</w:t>
-      </w:r>
-      <w:r>
-        <w:rPr>
-          <w:rFonts w:ascii="Consolas" w:hAnsi="Consolas" w:cs="Consolas"/>
-          <w:sz w:val="28"/>
-          <w:lang w:val="bg-BG"/>
-        </w:rPr>
-        <w:t xml:space="preserve">ва някакъв модел на </w:t>
-      </w:r>
-      <w:r>
-        <w:rPr>
-          <w:rFonts w:ascii="Consolas" w:hAnsi="Consolas" w:cs="Consolas"/>
-          <w:sz w:val="28"/>
-          <w:lang w:val="bg-BG"/>
-        </w:rPr>
-        <w:t>с</w:t>
-      </w:r>
-      <w:r>
-        <w:rPr>
-          <w:rFonts w:ascii="Consolas" w:hAnsi="Consolas" w:cs="Consolas"/>
-          <w:sz w:val="28"/>
-          <w:lang w:val="bg-BG"/>
-        </w:rPr>
-        <w:t xml:space="preserve">ветлината. </w:t>
-      </w:r>
-      <w:r>
-        <w:rPr>
-          <w:rFonts w:ascii="Consolas" w:hAnsi="Consolas" w:cs="Consolas"/>
-          <w:sz w:val="28"/>
-          <w:lang w:val="bg-BG"/>
-        </w:rPr>
-        <w:t>Предбладаващите модели на свет</w:t>
-      </w:r>
-      <w:r>
-        <w:rPr>
-          <w:rFonts w:ascii="Consolas" w:hAnsi="Consolas" w:cs="Consolas"/>
-          <w:sz w:val="28"/>
-          <w:lang w:val="bg-BG"/>
-        </w:rPr>
-        <w:t>л</w:t>
-      </w:r>
-      <w:r>
-        <w:rPr>
-          <w:rFonts w:ascii="Consolas" w:hAnsi="Consolas" w:cs="Consolas"/>
-          <w:sz w:val="28"/>
-          <w:lang w:val="bg-BG"/>
-        </w:rPr>
-        <w:t>и</w:t>
-      </w:r>
-      <w:r>
-        <w:rPr>
-          <w:rFonts w:ascii="Consolas" w:hAnsi="Consolas" w:cs="Consolas"/>
-          <w:sz w:val="28"/>
-          <w:lang w:val="bg-BG"/>
-        </w:rPr>
-        <w:t>ната са геометричните и физичните.</w:t>
-      </w:r>
-      <w:r>
-        <w:rPr>
-          <w:rFonts w:ascii="Consolas" w:hAnsi="Consolas" w:cs="Consolas"/>
-          <w:sz w:val="28"/>
-          <w:lang w:val="bg-BG"/>
-        </w:rPr>
-        <w:t xml:space="preserve"> Геометричния оптика моделира разпространението на светлина като лъчи, които се движат в прави линии и техните пътища са представени като </w:t>
-      </w:r>
-      <w:r>
-        <w:rPr>
-          <w:rFonts w:ascii="Consolas" w:hAnsi="Consolas" w:cs="Consolas"/>
-          <w:sz w:val="28"/>
-          <w:lang w:val="bg-BG"/>
-        </w:rPr>
-        <w:t xml:space="preserve">серия </w:t>
-      </w:r>
-      <w:r>
-        <w:rPr>
-          <w:rFonts w:ascii="Consolas" w:hAnsi="Consolas" w:cs="Consolas"/>
-          <w:sz w:val="28"/>
-          <w:lang w:val="bg-BG"/>
-        </w:rPr>
-        <w:t xml:space="preserve">от </w:t>
-      </w:r>
-      <w:r>
-        <w:rPr>
-          <w:rFonts w:ascii="Consolas" w:hAnsi="Consolas" w:cs="Consolas"/>
-          <w:sz w:val="28"/>
-          <w:lang w:val="bg-BG"/>
-        </w:rPr>
-        <w:t>рефлекции и рефракции.</w:t>
-      </w:r>
-      <w:r>
-        <w:rPr>
-          <w:rFonts w:ascii="Consolas" w:hAnsi="Consolas" w:cs="Consolas"/>
-          <w:sz w:val="28"/>
-          <w:lang w:val="bg-BG"/>
-        </w:rPr>
-        <w:t xml:space="preserve"> Физиката гледа на разпространието на светлината като вълнов феномен, който е повлиян от ефекти на поляризация, смущения и</w:t>
-      </w:r>
-      <w:r>
-        <w:rPr>
-          <w:rFonts w:ascii="Consolas" w:hAnsi="Consolas" w:cs="Consolas"/>
-          <w:sz w:val="28"/>
-          <w:lang w:val="bg-BG"/>
-        </w:rPr>
-        <w:t xml:space="preserve"> дифракциии</w:t>
-      </w:r>
-      <w:r>
-        <w:rPr>
-          <w:rFonts w:ascii="Consolas" w:hAnsi="Consolas" w:cs="Consolas"/>
-          <w:sz w:val="28"/>
-          <w:lang w:val="bg-BG"/>
+        <w:numPr>
+          <w:ilvl w:val="1"/>
+          <w:numId w:val="9"/>
+        </w:numPr>
+        <w:rPr>
+          <w:rFonts w:ascii="Times New Roman" w:hAnsi="Times New Roman"/>
+          <w:b/>
+          <w:lang w:val="bg-BG"/>
+        </w:rPr>
+      </w:pPr>
+      <w:r>
+        <w:rPr>
+          <w:rFonts w:ascii="Times New Roman" w:hAnsi="Times New Roman"/>
+          <w:b/>
+        </w:rPr>
+        <w:t>The rendering equation</w:t>
+      </w:r>
+    </w:p>
+    <w:p>
+      <w:pPr>
+        <w:ind w:firstLine="420"/>
+        <w:rPr>
+          <w:rFonts w:ascii="Consolas" w:hAnsi="Consolas" w:cs="Consolas"/>
+          <w:sz w:val="28"/>
+          <w:lang w:val="bg-BG"/>
+        </w:rPr>
+      </w:pPr>
+      <w:r>
+        <w:rPr>
+          <w:rFonts w:ascii="Consolas" w:hAnsi="Consolas" w:cs="Consolas"/>
+          <w:sz w:val="28"/>
+          <w:lang w:val="bg-BG"/>
+        </w:rPr>
+        <w:t>Цялата т</w:t>
+      </w:r>
+      <w:r>
+        <w:rPr>
+          <w:rFonts w:ascii="Consolas" w:hAnsi="Consolas" w:cs="Consolas"/>
+          <w:sz w:val="28"/>
+          <w:lang w:val="bg-BG"/>
+        </w:rPr>
+        <w:t>еорията върху която е</w:t>
+      </w:r>
+      <w:r>
+        <w:rPr>
+          <w:rFonts w:ascii="Consolas" w:hAnsi="Consolas" w:cs="Consolas"/>
+          <w:sz w:val="28"/>
+          <w:lang w:val="bg-BG"/>
+        </w:rPr>
+        <w:t xml:space="preserve"> изграден рей трейсингът е бязирана на т.н</w:t>
+      </w:r>
+      <w:r>
+        <w:rPr>
+          <w:rFonts w:ascii="Consolas" w:hAnsi="Consolas" w:cs="Consolas"/>
+          <w:sz w:val="28"/>
         </w:rPr>
         <w:t>.</w:t>
       </w:r>
+      <w:r>
+        <w:rPr>
+          <w:rFonts w:ascii="Consolas" w:hAnsi="Consolas" w:cs="Consolas"/>
+          <w:sz w:val="28"/>
+          <w:lang w:val="bg-BG"/>
+        </w:rPr>
+        <w:t xml:space="preserve"> </w:t>
+      </w:r>
+      <w:r>
+        <w:rPr>
+          <w:rFonts w:ascii="Consolas" w:hAnsi="Consolas" w:cs="Consolas"/>
+          <w:sz w:val="28"/>
+        </w:rPr>
+        <w:t>“rendering equation”</w:t>
+      </w:r>
+      <w:r>
+        <w:rPr>
+          <w:rFonts w:ascii="Consolas" w:hAnsi="Consolas" w:cs="Consolas"/>
+          <w:sz w:val="28"/>
+          <w:lang w:val="bg-BG"/>
+        </w:rPr>
+        <w:t xml:space="preserve">. </w:t>
+      </w:r>
+      <w:r>
+        <w:rPr>
+          <w:rFonts w:ascii="Consolas" w:hAnsi="Consolas" w:cs="Consolas"/>
+          <w:sz w:val="28"/>
+          <w:lang w:val="bg-BG"/>
+        </w:rPr>
+        <w:t>Рендериращото уравнение, формулирано от Джеймс Каджия през 1986, описва движението на светлината от една точка</w:t>
+      </w:r>
+      <w:r>
+        <w:rPr>
+          <w:rFonts w:ascii="Consolas" w:hAnsi="Consolas" w:cs="Consolas"/>
+          <w:sz w:val="28"/>
+        </w:rPr>
+        <w:t xml:space="preserve"> </w:t>
+      </w:r>
+      <w:r>
+        <w:rPr>
+          <w:rFonts w:ascii="Consolas" w:hAnsi="Consolas" w:cs="Consolas"/>
+          <w:sz w:val="28"/>
+          <w:lang w:val="bg-BG"/>
+        </w:rPr>
+        <w:t>върху повърхност</w:t>
+      </w:r>
+      <w:r>
+        <w:rPr>
+          <w:rFonts w:ascii="Consolas" w:hAnsi="Consolas" w:cs="Consolas"/>
+          <w:sz w:val="28"/>
+          <w:lang w:val="bg-BG"/>
+        </w:rPr>
+        <w:t xml:space="preserve"> до друга като сума на излъчен и рефлектиран радианс.</w:t>
+      </w:r>
     </w:p>
     <w:p>
       <w:pPr>
@@ -1366,88 +1898,14 @@
         <w:rPr>
           <w:rFonts w:ascii="Consolas" w:hAnsi="Consolas" w:cs="Consolas"/>
           <w:sz w:val="28"/>
-          <w:lang w:val="bg-BG"/>
-        </w:rPr>
-      </w:pPr>
-      <w:r>
-        <w:rPr>
-          <w:rFonts w:ascii="Consolas" w:hAnsi="Consolas" w:cs="Consolas"/>
-          <w:sz w:val="28"/>
-          <w:lang w:val="bg-BG"/>
-        </w:rPr>
-        <w:t xml:space="preserve">Класическият рей трейсър, използващ геометричния модел, </w:t>
-      </w:r>
-      <w:r>
-        <w:rPr>
-          <w:rFonts w:ascii="Consolas" w:hAnsi="Consolas" w:cs="Consolas"/>
-          <w:sz w:val="28"/>
-          <w:lang w:val="bg-BG"/>
-        </w:rPr>
-        <w:t>взима проби от идващата светлина от сцената, като пуска лъчи през съответните точки на филма</w:t>
-      </w:r>
-      <w:r>
-        <w:rPr>
-          <w:rFonts w:ascii="Consolas" w:hAnsi="Consolas" w:cs="Consolas"/>
-          <w:sz w:val="28"/>
-          <w:lang w:val="bg-BG"/>
-        </w:rPr>
-        <w:t xml:space="preserve"> и ги проследява до източниците на светлина</w:t>
-      </w:r>
-      <w:r>
-        <w:rPr>
-          <w:rFonts w:ascii="Consolas" w:hAnsi="Consolas" w:cs="Consolas"/>
-          <w:sz w:val="28"/>
-          <w:lang w:val="bg-BG"/>
-        </w:rPr>
-        <w:t xml:space="preserve">. </w:t>
-      </w:r>
-      <w:r>
-        <w:rPr>
-          <w:rFonts w:ascii="Consolas" w:hAnsi="Consolas" w:cs="Consolas"/>
-          <w:sz w:val="28"/>
-          <w:lang w:val="bg-BG"/>
-        </w:rPr>
-        <w:t xml:space="preserve">Изображенията генерирани от имплементацията на класическият рей трейсър може да изглежда добре, но също и нереалистично. </w:t>
-      </w:r>
-      <w:r>
-        <w:rPr>
-          <w:rFonts w:ascii="Consolas" w:hAnsi="Consolas" w:cs="Consolas"/>
-          <w:sz w:val="28"/>
-          <w:lang w:val="bg-BG"/>
-        </w:rPr>
-        <w:t xml:space="preserve">Причината за това е, че този алгоритъм пренебрегва голяма част от домейна на интегралното уравнение, което описва сложната </w:t>
-      </w:r>
-      <w:r>
-        <w:rPr>
-          <w:rFonts w:ascii="Consolas" w:hAnsi="Consolas" w:cs="Consolas"/>
-          <w:sz w:val="28"/>
-          <w:lang w:val="bg-BG"/>
-        </w:rPr>
-        <w:t>интеракция на свет</w:t>
-      </w:r>
-      <w:r>
-        <w:rPr>
-          <w:rFonts w:ascii="Consolas" w:hAnsi="Consolas" w:cs="Consolas"/>
-          <w:sz w:val="28"/>
-          <w:lang w:val="bg-BG"/>
-        </w:rPr>
-        <w:t>л</w:t>
-      </w:r>
-      <w:r>
-        <w:rPr>
-          <w:rFonts w:ascii="Consolas" w:hAnsi="Consolas" w:cs="Consolas"/>
-          <w:sz w:val="28"/>
-          <w:lang w:val="bg-BG"/>
-        </w:rPr>
-        <w:t>и</w:t>
-      </w:r>
-      <w:r>
-        <w:rPr>
-          <w:rFonts w:ascii="Consolas" w:hAnsi="Consolas" w:cs="Consolas"/>
-          <w:sz w:val="28"/>
-          <w:lang w:val="bg-BG"/>
-        </w:rPr>
-        <w:t>ната с обектите.</w:t>
+        </w:rPr>
+      </w:pPr>
+      <w:r>
+        <w:rPr>
+          <w:rFonts w:ascii="Consolas" w:hAnsi="Consolas" w:cs="Consolas"/>
+          <w:sz w:val="28"/>
+        </w:rPr>
+        <w:t>[IMG]</w:t>
       </w:r>
     </w:p>
     <w:p>
@@ -1465,101 +1923,7 @@
           <w:sz w:val="28"/>
           <w:lang w:val="bg-BG"/>
         </w:rPr>
-        <w:t>Разпределения</w:t>
-      </w:r>
-      <w:r>
-        <w:rPr>
-          <w:rFonts w:ascii="Consolas" w:hAnsi="Consolas" w:cs="Consolas"/>
-          <w:sz w:val="28"/>
-          <w:lang w:val="bg-BG"/>
-        </w:rPr>
-        <w:t>т</w:t>
-      </w:r>
-      <w:r>
-        <w:rPr>
-          <w:rFonts w:ascii="Consolas" w:hAnsi="Consolas" w:cs="Consolas"/>
-          <w:sz w:val="28"/>
-          <w:lang w:val="bg-BG"/>
-        </w:rPr>
-        <w:t xml:space="preserve"> рей трейсър, </w:t>
-      </w:r>
-      <w:r>
-        <w:rPr>
-          <w:rFonts w:ascii="Consolas" w:hAnsi="Consolas" w:cs="Consolas"/>
-          <w:sz w:val="28"/>
-          <w:lang w:val="bg-BG"/>
-        </w:rPr>
-        <w:t xml:space="preserve">усъвършенства класическият рей трейсър като използва Монте Карло техники. Вместо да използва резултата от само един вторичен лъч, той разпределя няколко вторични лъча за да може по-точно да пресметне нужните интеграли. </w:t>
-      </w:r>
-      <w:r>
-        <w:rPr>
-          <w:rFonts w:ascii="Consolas" w:hAnsi="Consolas" w:cs="Consolas"/>
-          <w:sz w:val="28"/>
-          <w:lang w:val="bg-BG"/>
-        </w:rPr>
-        <w:t>Този подход е много по</w:t>
-      </w:r>
-      <w:r>
-        <w:rPr>
-          <w:rFonts w:ascii="Consolas" w:hAnsi="Consolas" w:cs="Consolas"/>
-          <w:sz w:val="28"/>
-          <w:lang w:val="bg-BG"/>
-        </w:rPr>
-        <w:t>-</w:t>
-      </w:r>
-      <w:r>
-        <w:rPr>
-          <w:rFonts w:ascii="Consolas" w:hAnsi="Consolas" w:cs="Consolas"/>
-          <w:sz w:val="28"/>
-          <w:lang w:val="bg-BG"/>
-        </w:rPr>
-        <w:t xml:space="preserve">скъп от страна на процесорно време, но е нужен за ефекти като меки сенки, </w:t>
-      </w:r>
-      <w:r>
-        <w:rPr>
-          <w:rFonts w:ascii="Consolas" w:hAnsi="Consolas" w:cs="Consolas"/>
-          <w:sz w:val="28"/>
-        </w:rPr>
-        <w:t>depth of field, motion blur и други.</w:t>
-      </w:r>
-      <w:r>
-        <w:rPr>
-          <w:rFonts w:ascii="Consolas" w:hAnsi="Consolas" w:cs="Consolas"/>
-          <w:sz w:val="28"/>
-          <w:lang w:val="bg-BG"/>
-        </w:rPr>
-        <w:t xml:space="preserve"> Въпреки подобренията, които разпределеният рей трейсър внася, те не решават напълно проблема</w:t>
-      </w:r>
-      <w:r>
-        <w:rPr>
-          <w:rFonts w:ascii="Consolas" w:hAnsi="Consolas" w:cs="Consolas"/>
-          <w:sz w:val="28"/>
-          <w:lang w:val="bg-BG"/>
-        </w:rPr>
-        <w:t xml:space="preserve"> за фотореалистична графика</w:t>
-      </w:r>
-      <w:r>
-        <w:rPr>
-          <w:rFonts w:ascii="Consolas" w:hAnsi="Consolas" w:cs="Consolas"/>
-          <w:sz w:val="28"/>
-          <w:lang w:val="bg-BG"/>
-        </w:rPr>
-        <w:t>.</w:t>
-      </w:r>
-      <w:r>
-        <w:rPr>
-          <w:rFonts w:ascii="Consolas" w:hAnsi="Consolas" w:cs="Consolas"/>
-          <w:sz w:val="28"/>
-          <w:lang w:val="bg-BG"/>
-        </w:rPr>
-        <w:t xml:space="preserve"> </w:t>
-      </w:r>
-      <w:r>
-        <w:rPr>
-          <w:rFonts w:ascii="Consolas" w:hAnsi="Consolas" w:cs="Consolas"/>
-          <w:sz w:val="28"/>
-        </w:rPr>
-        <w:t>[1]</w:t>
+        <w:t>Където:</w:t>
       </w:r>
     </w:p>
     <w:p>
@@ -1577,55 +1941,7 @@
           <w:sz w:val="28"/>
           <w:lang w:val="bg-BG"/>
         </w:rPr>
-        <w:t>За да имаме реалистични изображения, трябва да взимаме в предвид и светлината отразена от останалите обекти в сцената.</w:t>
-      </w:r>
-      <w:r>
-        <w:rPr>
-          <w:rFonts w:ascii="Consolas" w:hAnsi="Consolas" w:cs="Consolas"/>
-          <w:sz w:val="28"/>
-          <w:lang w:val="bg-BG"/>
-        </w:rPr>
-        <w:t xml:space="preserve"> </w:t>
-      </w:r>
-      <w:r>
-        <w:rPr>
-          <w:rFonts w:ascii="Consolas" w:hAnsi="Consolas" w:cs="Consolas"/>
-          <w:sz w:val="28"/>
-          <w:lang w:val="bg-BG"/>
-        </w:rPr>
-        <w:t xml:space="preserve">Този ефект в компютърната графика се нарича глобална илюминация и се противопоставя на локалната илюминация, </w:t>
-      </w:r>
-      <w:r>
-        <w:rPr>
-          <w:rFonts w:ascii="Consolas" w:hAnsi="Consolas" w:cs="Consolas"/>
-          <w:sz w:val="28"/>
-          <w:lang w:val="bg-BG"/>
-        </w:rPr>
-        <w:t>чиито представители са</w:t>
-      </w:r>
-      <w:r>
-        <w:rPr>
-          <w:rFonts w:ascii="Consolas" w:hAnsi="Consolas" w:cs="Consolas"/>
-          <w:sz w:val="28"/>
-          <w:lang w:val="bg-BG"/>
-        </w:rPr>
-        <w:t xml:space="preserve"> представените до тук </w:t>
-      </w:r>
-      <w:r>
-        <w:rPr>
-          <w:rFonts w:ascii="Consolas" w:hAnsi="Consolas" w:cs="Consolas"/>
-          <w:sz w:val="28"/>
-          <w:lang w:val="bg-BG"/>
-        </w:rPr>
-        <w:t xml:space="preserve">типове </w:t>
-      </w:r>
-      <w:r>
-        <w:rPr>
-          <w:rFonts w:ascii="Consolas" w:hAnsi="Consolas" w:cs="Consolas"/>
-          <w:sz w:val="28"/>
-          <w:lang w:val="bg-BG"/>
-        </w:rPr>
-        <w:t>рей трейсъри.</w:t>
+        <w:t>х е гочката на повърхността</w:t>
       </w:r>
     </w:p>
     <w:p>
@@ -1634,6 +1950,123 @@
         <w:rPr>
           <w:rFonts w:ascii="Consolas" w:hAnsi="Consolas" w:cs="Consolas"/>
           <w:sz w:val="28"/>
+          <w:lang w:val="bg-BG"/>
+        </w:rPr>
+      </w:pPr>
+      <w:r>
+        <w:rPr>
+          <w:rFonts w:ascii="Consolas" w:hAnsi="Consolas" w:cs="Consolas"/>
+          <w:sz w:val="28"/>
+          <w:lang w:val="bg-BG"/>
+        </w:rPr>
+        <w:t>у е посоката бягаща от повърхността</w:t>
+      </w:r>
+    </w:p>
+    <w:p>
+      <w:pPr>
+        <w:ind w:firstLine="420"/>
+        <w:rPr>
+          <w:rFonts w:ascii="Consolas" w:hAnsi="Consolas" w:cs="Consolas"/>
+          <w:sz w:val="28"/>
+          <w:lang w:val="bg-BG"/>
+        </w:rPr>
+      </w:pPr>
+      <w:r>
+        <w:rPr>
+          <w:rFonts w:ascii="Consolas" w:hAnsi="Consolas" w:cs="Consolas"/>
+          <w:sz w:val="28"/>
+          <w:lang w:val="bg-BG"/>
+        </w:rPr>
+        <w:t>Л е излъчвания радианс</w:t>
+      </w:r>
+    </w:p>
+    <w:p>
+      <w:pPr>
+        <w:ind w:firstLine="420"/>
+        <w:rPr>
+          <w:rFonts w:ascii="Consolas" w:hAnsi="Consolas" w:cs="Consolas"/>
+          <w:sz w:val="28"/>
+          <w:lang w:val="bg-BG"/>
+        </w:rPr>
+      </w:pPr>
+      <w:r>
+        <w:rPr>
+          <w:rFonts w:ascii="Consolas" w:hAnsi="Consolas" w:cs="Consolas"/>
+          <w:sz w:val="28"/>
+          <w:lang w:val="bg-BG"/>
+        </w:rPr>
+        <w:t>Л е рефлектирания радианс</w:t>
+      </w:r>
+    </w:p>
+    <w:p>
+      <w:pPr>
+        <w:ind w:firstLine="420"/>
+        <w:rPr>
+          <w:rFonts w:ascii="Consolas" w:hAnsi="Consolas" w:cs="Consolas"/>
+          <w:sz w:val="28"/>
+          <w:lang w:val="bg-BG"/>
+        </w:rPr>
+      </w:pPr>
+    </w:p>
+    <w:p>
+      <w:pPr>
+        <w:ind w:firstLine="420"/>
+        <w:rPr>
+          <w:rFonts w:ascii="Consolas" w:hAnsi="Consolas" w:cs="Consolas"/>
+          <w:sz w:val="28"/>
+          <w:lang w:val="bg-BG"/>
+        </w:rPr>
+      </w:pPr>
+      <w:r>
+        <w:rPr>
+          <w:rFonts w:ascii="Consolas" w:hAnsi="Consolas" w:cs="Consolas"/>
+          <w:sz w:val="28"/>
+          <w:lang w:val="bg-BG"/>
+        </w:rPr>
+        <w:t>Радианса ни казва колко светлинна енергия пристига или напуска дадена повърхност през дадена единица време. В вакуум радианса е константа за всяка точка по даден лъч. Това прави рей трейсинга възможен.</w:t>
+      </w:r>
+    </w:p>
+    <w:p>
+      <w:pPr>
+        <w:ind w:firstLine="420"/>
+        <w:rPr>
+          <w:rFonts w:ascii="Consolas" w:hAnsi="Consolas" w:cs="Consolas"/>
+          <w:sz w:val="28"/>
+          <w:lang w:val="bg-BG"/>
+        </w:rPr>
+      </w:pPr>
+      <w:r>
+        <w:rPr>
+          <w:rFonts w:ascii="Consolas" w:hAnsi="Consolas" w:cs="Consolas"/>
+          <w:sz w:val="28"/>
+          <w:lang w:val="bg-BG"/>
+        </w:rPr>
+        <w:t>Рефлектираната светлина може да се опише по следния начин:</w:t>
+      </w:r>
+    </w:p>
+    <w:p>
+      <w:pPr>
+        <w:ind w:firstLine="420"/>
+        <w:rPr>
+          <w:rFonts w:ascii="Consolas" w:hAnsi="Consolas" w:cs="Consolas"/>
+          <w:sz w:val="28"/>
+        </w:rPr>
+      </w:pPr>
+      <w:r>
+        <w:rPr>
+          <w:rFonts w:ascii="Consolas" w:hAnsi="Consolas" w:cs="Consolas"/>
+          <w:sz w:val="28"/>
+        </w:rPr>
+        <w:t>[IMG]</w:t>
+      </w:r>
+    </w:p>
+    <w:p>
+      <w:pPr>
+        <w:ind w:firstLine="420"/>
+        <w:rPr>
+          <w:rFonts w:ascii="Consolas" w:hAnsi="Consolas" w:cs="Consolas"/>
+          <w:sz w:val="28"/>
+          <w:lang w:val="bg-BG"/>
         </w:rPr>
       </w:pPr>
       <w:r>
@@ -1643,18 +2076,28 @@
           <w:lang w:val="bg-BG"/>
         </w:rPr>
         <w:lastRenderedPageBreak/>
-        <w:t>Пътищния рей трейсър е разработен като решение на рендериращото уравнение и е силно базирано на Монте Карло техники. Той разглежда целия домейн на уравнението, докато разпределеният рей трейсър – само част от него.</w:t>
-      </w:r>
-      <w:r>
-        <w:rPr>
-          <w:rFonts w:ascii="Consolas" w:hAnsi="Consolas" w:cs="Consolas"/>
-          <w:sz w:val="28"/>
-          <w:lang w:val="bg-BG"/>
-        </w:rPr>
-        <w:t xml:space="preserve"> </w:t>
-      </w:r>
-      <w:bookmarkStart w:id="0" w:name="_GoBack"/>
-      <w:bookmarkEnd w:id="0"/>
+        <w:t xml:space="preserve">Този интеграл взима в предвид цялата пристигаща светлина и изчислява рефлектинарата. Той взима в предвид и светлината отговаряща за глабална илюминация. </w:t>
+      </w:r>
+    </w:p>
+    <w:p>
+      <w:pPr>
+        <w:ind w:firstLine="420"/>
+        <w:rPr>
+          <w:rFonts w:ascii="Consolas" w:hAnsi="Consolas" w:cs="Consolas"/>
+          <w:sz w:val="28"/>
+          <w:lang w:val="bg-BG"/>
+        </w:rPr>
+      </w:pPr>
+    </w:p>
+    <w:p>
+      <w:pPr>
+        <w:ind w:firstLine="420"/>
+        <w:rPr>
+          <w:rFonts w:ascii="Consolas" w:hAnsi="Consolas" w:cs="Consolas"/>
+          <w:sz w:val="28"/>
+          <w:lang w:val="bg-BG"/>
+        </w:rPr>
+      </w:pPr>
     </w:p>
     <w:p>
       <w:pPr>
@@ -1844,6 +2287,7 @@
           <w:sz w:val="28"/>
         </w:rPr>
       </w:pPr>
+      <w:proofErr w:type="gramStart"/>
       <w:r>
         <w:rPr>
           <w:rFonts w:ascii="Consolas" w:hAnsi="Consolas" w:cs="Consolas"/>
@@ -1857,7 +2301,16 @@
           <w:sz w:val="28"/>
           <w:lang w:val="bg-BG"/>
         </w:rPr>
-        <w:t>е методът използван в тази дипломна. За разлика от оригиналния рей тре</w:t>
+        <w:t>е методът използван в тази дипломна.</w:t>
+      </w:r>
+      <w:proofErr w:type="gramEnd"/>
+      <w:r>
+        <w:rPr>
+          <w:rFonts w:ascii="Consolas" w:hAnsi="Consolas" w:cs="Consolas"/>
+          <w:sz w:val="28"/>
+          <w:lang w:val="bg-BG"/>
+        </w:rPr>
+        <w:t xml:space="preserve"> За разлика от оригиналния рей тре</w:t>
       </w:r>
     </w:p>
     <w:p>
@@ -1866,8 +2319,50 @@
         <w:rPr>
           <w:rFonts w:ascii="Consolas" w:hAnsi="Consolas" w:cs="Consolas"/>
           <w:sz w:val="28"/>
-        </w:rPr>
-      </w:pPr>
+          <w:lang w:val="bg-BG"/>
+        </w:rPr>
+      </w:pPr>
+    </w:p>
+    <w:p>
+      <w:pPr>
+        <w:pStyle w:val="ListParagraph"/>
+        <w:numPr>
+          <w:ilvl w:val="0"/>
+          <w:numId w:val="4"/>
+        </w:numPr>
+        <w:rPr>
+          <w:rFonts w:ascii="Times New Roman" w:hAnsi="Times New Roman"/>
+          <w:b/>
+          <w:sz w:val="28"/>
+          <w:szCs w:val="28"/>
+          <w:lang w:val="bg-BG"/>
+        </w:rPr>
+      </w:pPr>
+      <w:r>
+        <w:rPr>
+          <w:rFonts w:ascii="Times New Roman" w:hAnsi="Times New Roman"/>
+          <w:b/>
+          <w:sz w:val="28"/>
+          <w:szCs w:val="28"/>
+          <w:lang w:val="bg-BG"/>
+        </w:rPr>
+        <w:t>Технологии за разработване на рей-трейсъри</w:t>
+      </w:r>
+    </w:p>
+    <w:p>
+      <w:pPr>
+        <w:pStyle w:val="ListParagraph"/>
+        <w:ind w:left="360"/>
+        <w:rPr>
+          <w:rFonts w:ascii="Times New Roman" w:hAnsi="Times New Roman"/>
+          <w:b/>
+          <w:sz w:val="28"/>
+          <w:szCs w:val="28"/>
+          <w:lang w:val="bg-BG"/>
+        </w:rPr>
+      </w:pPr>
+      <w:bookmarkStart w:id="0" w:name="_GoBack"/>
+      <w:bookmarkEnd w:id="0"/>
     </w:p>
     <w:p>
       <w:pPr>
@@ -1875,6 +2370,7 @@
         <w:rPr>
           <w:rFonts w:ascii="Consolas" w:hAnsi="Consolas" w:cs="Consolas"/>
           <w:sz w:val="28"/>
+          <w:lang w:val="bg-BG"/>
         </w:rPr>
       </w:pPr>
     </w:p>
@@ -1884,60 +2380,7 @@
         <w:rPr>
           <w:rFonts w:ascii="Consolas" w:hAnsi="Consolas" w:cs="Consolas"/>
           <w:sz w:val="28"/>
-        </w:rPr>
-      </w:pPr>
-    </w:p>
-    <w:p>
-      <w:pPr>
-        <w:ind w:firstLine="420"/>
-        <w:rPr>
-          <w:rFonts w:ascii="Consolas" w:hAnsi="Consolas" w:cs="Consolas"/>
-          <w:sz w:val="28"/>
-        </w:rPr>
-      </w:pPr>
-    </w:p>
-    <w:p>
-      <w:pPr>
-        <w:ind w:firstLine="420"/>
-        <w:rPr>
-          <w:rFonts w:ascii="Consolas" w:hAnsi="Consolas" w:cs="Consolas"/>
-          <w:sz w:val="28"/>
-        </w:rPr>
-      </w:pPr>
-    </w:p>
-    <w:p>
-      <w:pPr>
-        <w:ind w:firstLine="420"/>
-        <w:rPr>
-          <w:rFonts w:ascii="Consolas" w:hAnsi="Consolas" w:cs="Consolas"/>
-          <w:sz w:val="28"/>
-        </w:rPr>
-      </w:pPr>
-    </w:p>
-    <w:p>
-      <w:pPr>
-        <w:ind w:firstLine="420"/>
-        <w:rPr>
-          <w:rFonts w:ascii="Consolas" w:hAnsi="Consolas" w:cs="Consolas"/>
-          <w:sz w:val="28"/>
-        </w:rPr>
-      </w:pPr>
-    </w:p>
-    <w:p>
-      <w:pPr>
-        <w:ind w:firstLine="420"/>
-        <w:rPr>
-          <w:rFonts w:ascii="Consolas" w:hAnsi="Consolas" w:cs="Consolas"/>
-          <w:sz w:val="28"/>
-        </w:rPr>
-      </w:pPr>
-    </w:p>
-    <w:p>
-      <w:pPr>
-        <w:ind w:firstLine="420"/>
-        <w:rPr>
-          <w:rFonts w:ascii="Consolas" w:hAnsi="Consolas" w:cs="Consolas"/>
-          <w:sz w:val="28"/>
+          <w:lang w:val="bg-BG"/>
         </w:rPr>
       </w:pPr>
     </w:p>
@@ -2021,15 +2464,41 @@
         <w:rPr>
           <w:rFonts w:ascii="Consolas" w:hAnsi="Consolas" w:cs="Consolas"/>
           <w:sz w:val="28"/>
-        </w:rPr>
-      </w:pPr>
-      <w:r>
-        <w:rPr>
-          <w:rFonts w:ascii="Consolas" w:hAnsi="Consolas" w:cs="Consolas"/>
-          <w:sz w:val="28"/>
-        </w:rPr>
-        <w:t>[2] Physically based rendering</w:t>
-      </w:r>
+          <w:lang w:val="bg-BG"/>
+        </w:rPr>
+      </w:pPr>
+      <w:r>
+        <w:rPr>
+          <w:rFonts w:ascii="Consolas" w:hAnsi="Consolas" w:cs="Consolas"/>
+          <w:sz w:val="28"/>
+        </w:rPr>
+        <w:t xml:space="preserve">[2] </w:t>
+      </w:r>
+      <w:r>
+        <w:rPr>
+          <w:rFonts w:ascii="Consolas" w:hAnsi="Consolas" w:cs="Consolas"/>
+          <w:sz w:val="28"/>
+        </w:rPr>
+        <w:t xml:space="preserve">4 </w:t>
+      </w:r>
+      <w:r>
+        <w:rPr>
+          <w:rFonts w:ascii="Consolas" w:hAnsi="Consolas" w:cs="Consolas"/>
+          <w:sz w:val="28"/>
+          <w:lang w:val="bg-BG"/>
+        </w:rPr>
+        <w:t xml:space="preserve">пъти – </w:t>
+      </w:r>
+      <w:proofErr w:type="gramStart"/>
+      <w:r>
+        <w:rPr>
+          <w:rFonts w:ascii="Consolas" w:hAnsi="Consolas" w:cs="Consolas"/>
+          <w:sz w:val="28"/>
+          <w:lang w:val="bg-BG"/>
+        </w:rPr>
+        <w:t>2 по-малко</w:t>
+      </w:r>
+      <w:proofErr w:type="gramEnd"/>
     </w:p>
     <w:sectPr>
       <w:pgSz w:w="12240" w:h="15840"/>
@@ -2044,6 +2513,531 @@
 <file path=word/numbering.xml><?xml version="1.0" encoding="utf-8"?>
 <w:numbering xmlns:wpc="http://schemas.microsoft.com/office/word/2010/wordprocessingCanvas" xmlns:mc="http://schemas.openxmlformats.org/markup-compatibility/2006" xmlns:o="urn:schemas-microsoft-com:office:office" xmlns:r="http://schemas.openxmlformats.org/officeDocument/2006/relationships" xmlns:m="http://schemas.openxmlformats.org/officeDocument/2006/math" xmlns:v="urn:schemas-microsoft-com:vml" xmlns:wp14="http://schemas.microsoft.com/office/word/2010/wordprocessingDrawing" xmlns:wp="http://schemas.openxmlformats.org/drawingml/2006/wordprocessingDrawing" xmlns:w10="urn:schemas-microsoft-com:office:word" xmlns:w="http://schemas.openxmlformats.org/wordprocessingml/2006/main" xmlns:w14="http://schemas.microsoft.com/office/word/2010/wordml" xmlns:wpg="http://schemas.microsoft.com/office/word/2010/wordprocessingGroup" xmlns:wpi="http://schemas.microsoft.com/office/word/2010/wordprocessingInk" xmlns:wne="http://schemas.microsoft.com/office/word/2006/wordml" xmlns:wps="http://schemas.microsoft.com/office/word/2010/wordprocessingShape" mc:Ignorable="w14 wp14">
   <w:abstractNum w:abstractNumId="0">
+    <w:nsid w:val="0DE77F9B"/>
+    <w:multiLevelType w:val="hybridMultilevel"/>
+    <w:tmpl w:val="2DD6E458"/>
+    <w:lvl w:ilvl="0" w:tplc="2CF2CD72">
+      <w:start w:val="1"/>
+      <w:numFmt w:val="decimal"/>
+      <w:lvlText w:val="%1."/>
+      <w:lvlJc w:val="left"/>
+      <w:pPr>
+        <w:ind w:left="780" w:hanging="360"/>
+      </w:pPr>
+      <w:rPr>
+        <w:rFonts w:hint="default"/>
+      </w:rPr>
+    </w:lvl>
+    <w:lvl w:ilvl="1" w:tplc="04090019" w:tentative="1">
+      <w:start w:val="1"/>
+      <w:numFmt w:val="lowerLetter"/>
+      <w:lvlText w:val="%2."/>
+      <w:lvlJc w:val="left"/>
+      <w:pPr>
+        <w:ind w:left="1500" w:hanging="360"/>
+      </w:pPr>
+    </w:lvl>
+    <w:lvl w:ilvl="2" w:tplc="0409001B" w:tentative="1">
+      <w:start w:val="1"/>
+      <w:numFmt w:val="lowerRoman"/>
+      <w:lvlText w:val="%3."/>
+      <w:lvlJc w:val="right"/>
+      <w:pPr>
+        <w:ind w:left="2220" w:hanging="180"/>
+      </w:pPr>
+    </w:lvl>
+    <w:lvl w:ilvl="3" w:tplc="0409000F" w:tentative="1">
+      <w:start w:val="1"/>
+      <w:numFmt w:val="decimal"/>
+      <w:lvlText w:val="%4."/>
+      <w:lvlJc w:val="left"/>
+      <w:pPr>
+        <w:ind w:left="2940" w:hanging="360"/>
+      </w:pPr>
+    </w:lvl>
+    <w:lvl w:ilvl="4" w:tplc="04090019" w:tentative="1">
+      <w:start w:val="1"/>
+      <w:numFmt w:val="lowerLetter"/>
+      <w:lvlText w:val="%5."/>
+      <w:lvlJc w:val="left"/>
+      <w:pPr>
+        <w:ind w:left="3660" w:hanging="360"/>
+      </w:pPr>
+    </w:lvl>
+    <w:lvl w:ilvl="5" w:tplc="0409001B" w:tentative="1">
+      <w:start w:val="1"/>
+      <w:numFmt w:val="lowerRoman"/>
+      <w:lvlText w:val="%6."/>
+      <w:lvlJc w:val="right"/>
+      <w:pPr>
+        <w:ind w:left="4380" w:hanging="180"/>
+      </w:pPr>
+    </w:lvl>
+    <w:lvl w:ilvl="6" w:tplc="0409000F" w:tentative="1">
+      <w:start w:val="1"/>
+      <w:numFmt w:val="decimal"/>
+      <w:lvlText w:val="%7."/>
+      <w:lvlJc w:val="left"/>
+      <w:pPr>
+        <w:ind w:left="5100" w:hanging="360"/>
+      </w:pPr>
+    </w:lvl>
+    <w:lvl w:ilvl="7" w:tplc="04090019" w:tentative="1">
+      <w:start w:val="1"/>
+      <w:numFmt w:val="lowerLetter"/>
+      <w:lvlText w:val="%8."/>
+      <w:lvlJc w:val="left"/>
+      <w:pPr>
+        <w:ind w:left="5820" w:hanging="360"/>
+      </w:pPr>
+    </w:lvl>
+    <w:lvl w:ilvl="8" w:tplc="0409001B" w:tentative="1">
+      <w:start w:val="1"/>
+      <w:numFmt w:val="lowerRoman"/>
+      <w:lvlText w:val="%9."/>
+      <w:lvlJc w:val="right"/>
+      <w:pPr>
+        <w:ind w:left="6540" w:hanging="180"/>
+      </w:pPr>
+    </w:lvl>
+  </w:abstractNum>
+  <w:abstractNum w:abstractNumId="1">
+    <w:nsid w:val="10A114B8"/>
+    <w:multiLevelType w:val="hybridMultilevel"/>
+    <w:tmpl w:val="6F2C699A"/>
+    <w:lvl w:ilvl="0" w:tplc="0409000F">
+      <w:start w:val="1"/>
+      <w:numFmt w:val="decimal"/>
+      <w:lvlText w:val="%1."/>
+      <w:lvlJc w:val="left"/>
+      <w:pPr>
+        <w:ind w:left="720" w:hanging="360"/>
+      </w:pPr>
+      <w:rPr>
+        <w:rFonts w:hint="default"/>
+      </w:rPr>
+    </w:lvl>
+    <w:lvl w:ilvl="1" w:tplc="04090019" w:tentative="1">
+      <w:start w:val="1"/>
+      <w:numFmt w:val="lowerLetter"/>
+      <w:lvlText w:val="%2."/>
+      <w:lvlJc w:val="left"/>
+      <w:pPr>
+        <w:ind w:left="1440" w:hanging="360"/>
+      </w:pPr>
+    </w:lvl>
+    <w:lvl w:ilvl="2" w:tplc="0409001B" w:tentative="1">
+      <w:start w:val="1"/>
+      <w:numFmt w:val="lowerRoman"/>
+      <w:lvlText w:val="%3."/>
+      <w:lvlJc w:val="right"/>
+      <w:pPr>
+        <w:ind w:left="2160" w:hanging="180"/>
+      </w:pPr>
+    </w:lvl>
+    <w:lvl w:ilvl="3" w:tplc="0409000F" w:tentative="1">
+      <w:start w:val="1"/>
+      <w:numFmt w:val="decimal"/>
+      <w:lvlText w:val="%4."/>
+      <w:lvlJc w:val="left"/>
+      <w:pPr>
+        <w:ind w:left="2880" w:hanging="360"/>
+      </w:pPr>
+    </w:lvl>
+    <w:lvl w:ilvl="4" w:tplc="04090019" w:tentative="1">
+      <w:start w:val="1"/>
+      <w:numFmt w:val="lowerLetter"/>
+      <w:lvlText w:val="%5."/>
+      <w:lvlJc w:val="left"/>
+      <w:pPr>
+        <w:ind w:left="3600" w:hanging="360"/>
+      </w:pPr>
+    </w:lvl>
+    <w:lvl w:ilvl="5" w:tplc="0409001B" w:tentative="1">
+      <w:start w:val="1"/>
+      <w:numFmt w:val="lowerRoman"/>
+      <w:lvlText w:val="%6."/>
+      <w:lvlJc w:val="right"/>
+      <w:pPr>
+        <w:ind w:left="4320" w:hanging="180"/>
+      </w:pPr>
+    </w:lvl>
+    <w:lvl w:ilvl="6" w:tplc="0409000F" w:tentative="1">
+      <w:start w:val="1"/>
+      <w:numFmt w:val="decimal"/>
+      <w:lvlText w:val="%7."/>
+      <w:lvlJc w:val="left"/>
+      <w:pPr>
+        <w:ind w:left="5040" w:hanging="360"/>
+      </w:pPr>
+    </w:lvl>
+    <w:lvl w:ilvl="7" w:tplc="04090019" w:tentative="1">
+      <w:start w:val="1"/>
+      <w:numFmt w:val="lowerLetter"/>
+      <w:lvlText w:val="%8."/>
+      <w:lvlJc w:val="left"/>
+      <w:pPr>
+        <w:ind w:left="5760" w:hanging="360"/>
+      </w:pPr>
+    </w:lvl>
+    <w:lvl w:ilvl="8" w:tplc="0409001B" w:tentative="1">
+      <w:start w:val="1"/>
+      <w:numFmt w:val="lowerRoman"/>
+      <w:lvlText w:val="%9."/>
+      <w:lvlJc w:val="right"/>
+      <w:pPr>
+        <w:ind w:left="6480" w:hanging="180"/>
+      </w:pPr>
+    </w:lvl>
+  </w:abstractNum>
+  <w:abstractNum w:abstractNumId="2">
+    <w:nsid w:val="1BC75A48"/>
+    <w:multiLevelType w:val="multilevel"/>
+    <w:tmpl w:val="77904D76"/>
+    <w:lvl w:ilvl="0">
+      <w:start w:val="1"/>
+      <w:numFmt w:val="decimal"/>
+      <w:lvlText w:val="%1"/>
+      <w:lvlJc w:val="left"/>
+      <w:pPr>
+        <w:ind w:left="375" w:hanging="375"/>
+      </w:pPr>
+      <w:rPr>
+        <w:rFonts w:hint="default"/>
+      </w:rPr>
+    </w:lvl>
+    <w:lvl w:ilvl="1">
+      <w:start w:val="1"/>
+      <w:numFmt w:val="decimal"/>
+      <w:lvlText w:val="%1.%2"/>
+      <w:lvlJc w:val="left"/>
+      <w:pPr>
+        <w:ind w:left="375" w:hanging="375"/>
+      </w:pPr>
+      <w:rPr>
+        <w:rFonts w:hint="default"/>
+      </w:rPr>
+    </w:lvl>
+    <w:lvl w:ilvl="2">
+      <w:start w:val="1"/>
+      <w:numFmt w:val="decimal"/>
+      <w:lvlText w:val="%1.%2.%3"/>
+      <w:lvlJc w:val="left"/>
+      <w:pPr>
+        <w:ind w:left="720" w:hanging="720"/>
+      </w:pPr>
+      <w:rPr>
+        <w:rFonts w:hint="default"/>
+      </w:rPr>
+    </w:lvl>
+    <w:lvl w:ilvl="3">
+      <w:start w:val="1"/>
+      <w:numFmt w:val="decimal"/>
+      <w:lvlText w:val="%1.%2.%3.%4"/>
+      <w:lvlJc w:val="left"/>
+      <w:pPr>
+        <w:ind w:left="1080" w:hanging="1080"/>
+      </w:pPr>
+      <w:rPr>
+        <w:rFonts w:hint="default"/>
+      </w:rPr>
+    </w:lvl>
+    <w:lvl w:ilvl="4">
+      <w:start w:val="1"/>
+      <w:numFmt w:val="decimal"/>
+      <w:lvlText w:val="%1.%2.%3.%4.%5"/>
+      <w:lvlJc w:val="left"/>
+      <w:pPr>
+        <w:ind w:left="1080" w:hanging="1080"/>
+      </w:pPr>
+      <w:rPr>
+        <w:rFonts w:hint="default"/>
+      </w:rPr>
+    </w:lvl>
+    <w:lvl w:ilvl="5">
+      <w:start w:val="1"/>
+      <w:numFmt w:val="decimal"/>
+      <w:lvlText w:val="%1.%2.%3.%4.%5.%6"/>
+      <w:lvlJc w:val="left"/>
+      <w:pPr>
+        <w:ind w:left="1440" w:hanging="1440"/>
+      </w:pPr>
+      <w:rPr>
+        <w:rFonts w:hint="default"/>
+      </w:rPr>
+    </w:lvl>
+    <w:lvl w:ilvl="6">
+      <w:start w:val="1"/>
+      <w:numFmt w:val="decimal"/>
+      <w:lvlText w:val="%1.%2.%3.%4.%5.%6.%7"/>
+      <w:lvlJc w:val="left"/>
+      <w:pPr>
+        <w:ind w:left="1440" w:hanging="1440"/>
+      </w:pPr>
+      <w:rPr>
+        <w:rFonts w:hint="default"/>
+      </w:rPr>
+    </w:lvl>
+    <w:lvl w:ilvl="7">
+      <w:start w:val="1"/>
+      <w:numFmt w:val="decimal"/>
+      <w:lvlText w:val="%1.%2.%3.%4.%5.%6.%7.%8"/>
+      <w:lvlJc w:val="left"/>
+      <w:pPr>
+        <w:ind w:left="1800" w:hanging="1800"/>
+      </w:pPr>
+      <w:rPr>
+        <w:rFonts w:hint="default"/>
+      </w:rPr>
+    </w:lvl>
+    <w:lvl w:ilvl="8">
+      <w:start w:val="1"/>
+      <w:numFmt w:val="decimal"/>
+      <w:lvlText w:val="%1.%2.%3.%4.%5.%6.%7.%8.%9"/>
+      <w:lvlJc w:val="left"/>
+      <w:pPr>
+        <w:ind w:left="2160" w:hanging="2160"/>
+      </w:pPr>
+      <w:rPr>
+        <w:rFonts w:hint="default"/>
+      </w:rPr>
+    </w:lvl>
+  </w:abstractNum>
+  <w:abstractNum w:abstractNumId="3">
+    <w:nsid w:val="25FB4F6C"/>
+    <w:multiLevelType w:val="multilevel"/>
+    <w:tmpl w:val="8CEA876C"/>
+    <w:lvl w:ilvl="0">
+      <w:start w:val="1"/>
+      <w:numFmt w:val="decimal"/>
+      <w:lvlText w:val="%1."/>
+      <w:lvlJc w:val="left"/>
+      <w:pPr>
+        <w:ind w:left="360" w:hanging="360"/>
+      </w:pPr>
+      <w:rPr>
+        <w:rFonts w:hint="default"/>
+      </w:rPr>
+    </w:lvl>
+    <w:lvl w:ilvl="1">
+      <w:start w:val="2"/>
+      <w:numFmt w:val="decimal"/>
+      <w:isLgl/>
+      <w:lvlText w:val="%1.%2"/>
+      <w:lvlJc w:val="left"/>
+      <w:pPr>
+        <w:ind w:left="375" w:hanging="375"/>
+      </w:pPr>
+      <w:rPr>
+        <w:rFonts w:hint="default"/>
+      </w:rPr>
+    </w:lvl>
+    <w:lvl w:ilvl="2">
+      <w:start w:val="1"/>
+      <w:numFmt w:val="decimal"/>
+      <w:isLgl/>
+      <w:lvlText w:val="%1.%2.%3"/>
+      <w:lvlJc w:val="left"/>
+      <w:pPr>
+        <w:ind w:left="720" w:hanging="720"/>
+      </w:pPr>
+      <w:rPr>
+        <w:rFonts w:hint="default"/>
+      </w:rPr>
+    </w:lvl>
+    <w:lvl w:ilvl="3">
+      <w:start w:val="1"/>
+      <w:numFmt w:val="decimal"/>
+      <w:isLgl/>
+      <w:lvlText w:val="%1.%2.%3.%4"/>
+      <w:lvlJc w:val="left"/>
+      <w:pPr>
+        <w:ind w:left="1080" w:hanging="1080"/>
+      </w:pPr>
+      <w:rPr>
+        <w:rFonts w:hint="default"/>
+      </w:rPr>
+    </w:lvl>
+    <w:lvl w:ilvl="4">
+      <w:start w:val="1"/>
+      <w:numFmt w:val="decimal"/>
+      <w:isLgl/>
+      <w:lvlText w:val="%1.%2.%3.%4.%5"/>
+      <w:lvlJc w:val="left"/>
+      <w:pPr>
+        <w:ind w:left="1080" w:hanging="1080"/>
+      </w:pPr>
+      <w:rPr>
+        <w:rFonts w:hint="default"/>
+      </w:rPr>
+    </w:lvl>
+    <w:lvl w:ilvl="5">
+      <w:start w:val="1"/>
+      <w:numFmt w:val="decimal"/>
+      <w:isLgl/>
+      <w:lvlText w:val="%1.%2.%3.%4.%5.%6"/>
+      <w:lvlJc w:val="left"/>
+      <w:pPr>
+        <w:ind w:left="1440" w:hanging="1440"/>
+      </w:pPr>
+      <w:rPr>
+        <w:rFonts w:hint="default"/>
+      </w:rPr>
+    </w:lvl>
+    <w:lvl w:ilvl="6">
+      <w:start w:val="1"/>
+      <w:numFmt w:val="decimal"/>
+      <w:isLgl/>
+      <w:lvlText w:val="%1.%2.%3.%4.%5.%6.%7"/>
+      <w:lvlJc w:val="left"/>
+      <w:pPr>
+        <w:ind w:left="1440" w:hanging="1440"/>
+      </w:pPr>
+      <w:rPr>
+        <w:rFonts w:hint="default"/>
+      </w:rPr>
+    </w:lvl>
+    <w:lvl w:ilvl="7">
+      <w:start w:val="1"/>
+      <w:numFmt w:val="decimal"/>
+      <w:isLgl/>
+      <w:lvlText w:val="%1.%2.%3.%4.%5.%6.%7.%8"/>
+      <w:lvlJc w:val="left"/>
+      <w:pPr>
+        <w:ind w:left="1800" w:hanging="1800"/>
+      </w:pPr>
+      <w:rPr>
+        <w:rFonts w:hint="default"/>
+      </w:rPr>
+    </w:lvl>
+    <w:lvl w:ilvl="8">
+      <w:start w:val="1"/>
+      <w:numFmt w:val="decimal"/>
+      <w:isLgl/>
+      <w:lvlText w:val="%1.%2.%3.%4.%5.%6.%7.%8.%9"/>
+      <w:lvlJc w:val="left"/>
+      <w:pPr>
+        <w:ind w:left="2160" w:hanging="2160"/>
+      </w:pPr>
+      <w:rPr>
+        <w:rFonts w:hint="default"/>
+      </w:rPr>
+    </w:lvl>
+  </w:abstractNum>
+  <w:abstractNum w:abstractNumId="4">
+    <w:nsid w:val="4F78702E"/>
+    <w:multiLevelType w:val="multilevel"/>
+    <w:tmpl w:val="D7207AF8"/>
+    <w:lvl w:ilvl="0">
+      <w:start w:val="1"/>
+      <w:numFmt w:val="decimal"/>
+      <w:lvlText w:val="%1"/>
+      <w:lvlJc w:val="left"/>
+      <w:pPr>
+        <w:ind w:left="375" w:hanging="375"/>
+      </w:pPr>
+      <w:rPr>
+        <w:rFonts w:hint="default"/>
+      </w:rPr>
+    </w:lvl>
+    <w:lvl w:ilvl="1">
+      <w:start w:val="1"/>
+      <w:numFmt w:val="decimal"/>
+      <w:lvlText w:val="%1.%2"/>
+      <w:lvlJc w:val="left"/>
+      <w:pPr>
+        <w:ind w:left="375" w:hanging="375"/>
+      </w:pPr>
+      <w:rPr>
+        <w:rFonts w:hint="default"/>
+      </w:rPr>
+    </w:lvl>
+    <w:lvl w:ilvl="2">
+      <w:start w:val="1"/>
+      <w:numFmt w:val="decimal"/>
+      <w:lvlText w:val="%1.%2.%3"/>
+      <w:lvlJc w:val="left"/>
+      <w:pPr>
+        <w:ind w:left="1440" w:hanging="720"/>
+      </w:pPr>
+      <w:rPr>
+        <w:rFonts w:hint="default"/>
+      </w:rPr>
+    </w:lvl>
+    <w:lvl w:ilvl="3">
+      <w:start w:val="1"/>
+      <w:numFmt w:val="decimal"/>
+      <w:lvlText w:val="%1.%2.%3.%4"/>
+      <w:lvlJc w:val="left"/>
+      <w:pPr>
+        <w:ind w:left="2160" w:hanging="1080"/>
+      </w:pPr>
+      <w:rPr>
+        <w:rFonts w:hint="default"/>
+      </w:rPr>
+    </w:lvl>
+    <w:lvl w:ilvl="4">
+      <w:start w:val="1"/>
+      <w:numFmt w:val="decimal"/>
+      <w:lvlText w:val="%1.%2.%3.%4.%5"/>
+      <w:lvlJc w:val="left"/>
+      <w:pPr>
+        <w:ind w:left="2520" w:hanging="1080"/>
+      </w:pPr>
+      <w:rPr>
+        <w:rFonts w:hint="default"/>
+      </w:rPr>
+    </w:lvl>
+    <w:lvl w:ilvl="5">
+      <w:start w:val="1"/>
+      <w:numFmt w:val="decimal"/>
+      <w:lvlText w:val="%1.%2.%3.%4.%5.%6"/>
+      <w:lvlJc w:val="left"/>
+      <w:pPr>
+        <w:ind w:left="3240" w:hanging="1440"/>
+      </w:pPr>
+      <w:rPr>
+        <w:rFonts w:hint="default"/>
+      </w:rPr>
+    </w:lvl>
+    <w:lvl w:ilvl="6">
+      <w:start w:val="1"/>
+      <w:numFmt w:val="decimal"/>
+      <w:lvlText w:val="%1.%2.%3.%4.%5.%6.%7"/>
+      <w:lvlJc w:val="left"/>
+      <w:pPr>
+        <w:ind w:left="3600" w:hanging="1440"/>
+      </w:pPr>
+      <w:rPr>
+        <w:rFonts w:hint="default"/>
+      </w:rPr>
+    </w:lvl>
+    <w:lvl w:ilvl="7">
+      <w:start w:val="1"/>
+      <w:numFmt w:val="decimal"/>
+      <w:lvlText w:val="%1.%2.%3.%4.%5.%6.%7.%8"/>
+      <w:lvlJc w:val="left"/>
+      <w:pPr>
+        <w:ind w:left="4320" w:hanging="1800"/>
+      </w:pPr>
+      <w:rPr>
+        <w:rFonts w:hint="default"/>
+      </w:rPr>
+    </w:lvl>
+    <w:lvl w:ilvl="8">
+      <w:start w:val="1"/>
+      <w:numFmt w:val="decimal"/>
+      <w:lvlText w:val="%1.%2.%3.%4.%5.%6.%7.%8.%9"/>
+      <w:lvlJc w:val="left"/>
+      <w:pPr>
+        <w:ind w:left="5040" w:hanging="2160"/>
+      </w:pPr>
+      <w:rPr>
+        <w:rFonts w:hint="default"/>
+      </w:rPr>
+    </w:lvl>
+  </w:abstractNum>
+  <w:abstractNum w:abstractNumId="5">
     <w:nsid w:val="6B4C00B8"/>
     <w:multiLevelType w:val="multilevel"/>
     <w:tmpl w:val="9A0C26AE"/>
@@ -2156,8 +3150,323 @@
       </w:rPr>
     </w:lvl>
   </w:abstractNum>
+  <w:abstractNum w:abstractNumId="6">
+    <w:nsid w:val="6EF750DA"/>
+    <w:multiLevelType w:val="multilevel"/>
+    <w:tmpl w:val="0B062EEA"/>
+    <w:lvl w:ilvl="0">
+      <w:start w:val="1"/>
+      <w:numFmt w:val="decimal"/>
+      <w:lvlText w:val="%1"/>
+      <w:lvlJc w:val="left"/>
+      <w:pPr>
+        <w:ind w:left="375" w:hanging="375"/>
+      </w:pPr>
+      <w:rPr>
+        <w:rFonts w:hint="default"/>
+      </w:rPr>
+    </w:lvl>
+    <w:lvl w:ilvl="1">
+      <w:start w:val="1"/>
+      <w:numFmt w:val="decimal"/>
+      <w:lvlText w:val="%1.%2"/>
+      <w:lvlJc w:val="left"/>
+      <w:pPr>
+        <w:ind w:left="1110" w:hanging="375"/>
+      </w:pPr>
+      <w:rPr>
+        <w:rFonts w:hint="default"/>
+      </w:rPr>
+    </w:lvl>
+    <w:lvl w:ilvl="2">
+      <w:start w:val="1"/>
+      <w:numFmt w:val="decimal"/>
+      <w:lvlText w:val="%1.%2.%3"/>
+      <w:lvlJc w:val="left"/>
+      <w:pPr>
+        <w:ind w:left="2190" w:hanging="720"/>
+      </w:pPr>
+      <w:rPr>
+        <w:rFonts w:hint="default"/>
+      </w:rPr>
+    </w:lvl>
+    <w:lvl w:ilvl="3">
+      <w:start w:val="1"/>
+      <w:numFmt w:val="decimal"/>
+      <w:lvlText w:val="%1.%2.%3.%4"/>
+      <w:lvlJc w:val="left"/>
+      <w:pPr>
+        <w:ind w:left="3285" w:hanging="1080"/>
+      </w:pPr>
+      <w:rPr>
+        <w:rFonts w:hint="default"/>
+      </w:rPr>
+    </w:lvl>
+    <w:lvl w:ilvl="4">
+      <w:start w:val="1"/>
+      <w:numFmt w:val="decimal"/>
+      <w:lvlText w:val="%1.%2.%3.%4.%5"/>
+      <w:lvlJc w:val="left"/>
+      <w:pPr>
+        <w:ind w:left="4020" w:hanging="1080"/>
+      </w:pPr>
+      <w:rPr>
+        <w:rFonts w:hint="default"/>
+      </w:rPr>
+    </w:lvl>
+    <w:lvl w:ilvl="5">
+      <w:start w:val="1"/>
+      <w:numFmt w:val="decimal"/>
+      <w:lvlText w:val="%1.%2.%3.%4.%5.%6"/>
+      <w:lvlJc w:val="left"/>
+      <w:pPr>
+        <w:ind w:left="5115" w:hanging="1440"/>
+      </w:pPr>
+      <w:rPr>
+        <w:rFonts w:hint="default"/>
+      </w:rPr>
+    </w:lvl>
+    <w:lvl w:ilvl="6">
+      <w:start w:val="1"/>
+      <w:numFmt w:val="decimal"/>
+      <w:lvlText w:val="%1.%2.%3.%4.%5.%6.%7"/>
+      <w:lvlJc w:val="left"/>
+      <w:pPr>
+        <w:ind w:left="5850" w:hanging="1440"/>
+      </w:pPr>
+      <w:rPr>
+        <w:rFonts w:hint="default"/>
+      </w:rPr>
+    </w:lvl>
+    <w:lvl w:ilvl="7">
+      <w:start w:val="1"/>
+      <w:numFmt w:val="decimal"/>
+      <w:lvlText w:val="%1.%2.%3.%4.%5.%6.%7.%8"/>
+      <w:lvlJc w:val="left"/>
+      <w:pPr>
+        <w:ind w:left="6945" w:hanging="1800"/>
+      </w:pPr>
+      <w:rPr>
+        <w:rFonts w:hint="default"/>
+      </w:rPr>
+    </w:lvl>
+    <w:lvl w:ilvl="8">
+      <w:start w:val="1"/>
+      <w:numFmt w:val="decimal"/>
+      <w:lvlText w:val="%1.%2.%3.%4.%5.%6.%7.%8.%9"/>
+      <w:lvlJc w:val="left"/>
+      <w:pPr>
+        <w:ind w:left="8040" w:hanging="2160"/>
+      </w:pPr>
+      <w:rPr>
+        <w:rFonts w:hint="default"/>
+      </w:rPr>
+    </w:lvl>
+  </w:abstractNum>
+  <w:abstractNum w:abstractNumId="7">
+    <w:nsid w:val="72753F8C"/>
+    <w:multiLevelType w:val="hybridMultilevel"/>
+    <w:tmpl w:val="49F483B0"/>
+    <w:lvl w:ilvl="0" w:tplc="5FC8F824">
+      <w:start w:val="1"/>
+      <w:numFmt w:val="decimal"/>
+      <w:lvlText w:val="%1."/>
+      <w:lvlJc w:val="left"/>
+      <w:pPr>
+        <w:ind w:left="780" w:hanging="360"/>
+      </w:pPr>
+      <w:rPr>
+        <w:rFonts w:hint="default"/>
+      </w:rPr>
+    </w:lvl>
+    <w:lvl w:ilvl="1" w:tplc="04090019" w:tentative="1">
+      <w:start w:val="1"/>
+      <w:numFmt w:val="lowerLetter"/>
+      <w:lvlText w:val="%2."/>
+      <w:lvlJc w:val="left"/>
+      <w:pPr>
+        <w:ind w:left="1500" w:hanging="360"/>
+      </w:pPr>
+    </w:lvl>
+    <w:lvl w:ilvl="2" w:tplc="0409001B" w:tentative="1">
+      <w:start w:val="1"/>
+      <w:numFmt w:val="lowerRoman"/>
+      <w:lvlText w:val="%3."/>
+      <w:lvlJc w:val="right"/>
+      <w:pPr>
+        <w:ind w:left="2220" w:hanging="180"/>
+      </w:pPr>
+    </w:lvl>
+    <w:lvl w:ilvl="3" w:tplc="0409000F" w:tentative="1">
+      <w:start w:val="1"/>
+      <w:numFmt w:val="decimal"/>
+      <w:lvlText w:val="%4."/>
+      <w:lvlJc w:val="left"/>
+      <w:pPr>
+        <w:ind w:left="2940" w:hanging="360"/>
+      </w:pPr>
+    </w:lvl>
+    <w:lvl w:ilvl="4" w:tplc="04090019" w:tentative="1">
+      <w:start w:val="1"/>
+      <w:numFmt w:val="lowerLetter"/>
+      <w:lvlText w:val="%5."/>
+      <w:lvlJc w:val="left"/>
+      <w:pPr>
+        <w:ind w:left="3660" w:hanging="360"/>
+      </w:pPr>
+    </w:lvl>
+    <w:lvl w:ilvl="5" w:tplc="0409001B" w:tentative="1">
+      <w:start w:val="1"/>
+      <w:numFmt w:val="lowerRoman"/>
+      <w:lvlText w:val="%6."/>
+      <w:lvlJc w:val="right"/>
+      <w:pPr>
+        <w:ind w:left="4380" w:hanging="180"/>
+      </w:pPr>
+    </w:lvl>
+    <w:lvl w:ilvl="6" w:tplc="0409000F" w:tentative="1">
+      <w:start w:val="1"/>
+      <w:numFmt w:val="decimal"/>
+      <w:lvlText w:val="%7."/>
+      <w:lvlJc w:val="left"/>
+      <w:pPr>
+        <w:ind w:left="5100" w:hanging="360"/>
+      </w:pPr>
+    </w:lvl>
+    <w:lvl w:ilvl="7" w:tplc="04090019" w:tentative="1">
+      <w:start w:val="1"/>
+      <w:numFmt w:val="lowerLetter"/>
+      <w:lvlText w:val="%8."/>
+      <w:lvlJc w:val="left"/>
+      <w:pPr>
+        <w:ind w:left="5820" w:hanging="360"/>
+      </w:pPr>
+    </w:lvl>
+    <w:lvl w:ilvl="8" w:tplc="0409001B" w:tentative="1">
+      <w:start w:val="1"/>
+      <w:numFmt w:val="lowerRoman"/>
+      <w:lvlText w:val="%9."/>
+      <w:lvlJc w:val="right"/>
+      <w:pPr>
+        <w:ind w:left="6540" w:hanging="180"/>
+      </w:pPr>
+    </w:lvl>
+  </w:abstractNum>
+  <w:abstractNum w:abstractNumId="8">
+    <w:nsid w:val="74FD643C"/>
+    <w:multiLevelType w:val="hybridMultilevel"/>
+    <w:tmpl w:val="0FFA5486"/>
+    <w:lvl w:ilvl="0" w:tplc="0409000F">
+      <w:start w:val="1"/>
+      <w:numFmt w:val="decimal"/>
+      <w:lvlText w:val="%1."/>
+      <w:lvlJc w:val="left"/>
+      <w:pPr>
+        <w:ind w:left="720" w:hanging="360"/>
+      </w:pPr>
+      <w:rPr>
+        <w:rFonts w:hint="default"/>
+      </w:rPr>
+    </w:lvl>
+    <w:lvl w:ilvl="1" w:tplc="04090019" w:tentative="1">
+      <w:start w:val="1"/>
+      <w:numFmt w:val="lowerLetter"/>
+      <w:lvlText w:val="%2."/>
+      <w:lvlJc w:val="left"/>
+      <w:pPr>
+        <w:ind w:left="1440" w:hanging="360"/>
+      </w:pPr>
+    </w:lvl>
+    <w:lvl w:ilvl="2" w:tplc="0409001B" w:tentative="1">
+      <w:start w:val="1"/>
+      <w:numFmt w:val="lowerRoman"/>
+      <w:lvlText w:val="%3."/>
+      <w:lvlJc w:val="right"/>
+      <w:pPr>
+        <w:ind w:left="2160" w:hanging="180"/>
+      </w:pPr>
+    </w:lvl>
+    <w:lvl w:ilvl="3" w:tplc="0409000F" w:tentative="1">
+      <w:start w:val="1"/>
+      <w:numFmt w:val="decimal"/>
+      <w:lvlText w:val="%4."/>
+      <w:lvlJc w:val="left"/>
+      <w:pPr>
+        <w:ind w:left="2880" w:hanging="360"/>
+      </w:pPr>
+    </w:lvl>
+    <w:lvl w:ilvl="4" w:tplc="04090019" w:tentative="1">
+      <w:start w:val="1"/>
+      <w:numFmt w:val="lowerLetter"/>
+      <w:lvlText w:val="%5."/>
+      <w:lvlJc w:val="left"/>
+      <w:pPr>
+        <w:ind w:left="3600" w:hanging="360"/>
+      </w:pPr>
+    </w:lvl>
+    <w:lvl w:ilvl="5" w:tplc="0409001B" w:tentative="1">
+      <w:start w:val="1"/>
+      <w:numFmt w:val="lowerRoman"/>
+      <w:lvlText w:val="%6."/>
+      <w:lvlJc w:val="right"/>
+      <w:pPr>
+        <w:ind w:left="4320" w:hanging="180"/>
+      </w:pPr>
+    </w:lvl>
+    <w:lvl w:ilvl="6" w:tplc="0409000F" w:tentative="1">
+      <w:start w:val="1"/>
+      <w:numFmt w:val="decimal"/>
+      <w:lvlText w:val="%7."/>
+      <w:lvlJc w:val="left"/>
+      <w:pPr>
+        <w:ind w:left="5040" w:hanging="360"/>
+      </w:pPr>
+    </w:lvl>
+    <w:lvl w:ilvl="7" w:tplc="04090019" w:tentative="1">
+      <w:start w:val="1"/>
+      <w:numFmt w:val="lowerLetter"/>
+      <w:lvlText w:val="%8."/>
+      <w:lvlJc w:val="left"/>
+      <w:pPr>
+        <w:ind w:left="5760" w:hanging="360"/>
+      </w:pPr>
+    </w:lvl>
+    <w:lvl w:ilvl="8" w:tplc="0409001B" w:tentative="1">
+      <w:start w:val="1"/>
+      <w:numFmt w:val="lowerRoman"/>
+      <w:lvlText w:val="%9."/>
+      <w:lvlJc w:val="right"/>
+      <w:pPr>
+        <w:ind w:left="6480" w:hanging="180"/>
+      </w:pPr>
+    </w:lvl>
+  </w:abstractNum>
   <w:num w:numId="1">
+    <w:abstractNumId w:val="5"/>
+  </w:num>
+  <w:num w:numId="2">
     <w:abstractNumId w:val="0"/>
+  </w:num>
+  <w:num w:numId="3">
+    <w:abstractNumId w:val="7"/>
+  </w:num>
+  <w:num w:numId="4">
+    <w:abstractNumId w:val="3"/>
+  </w:num>
+  <w:num w:numId="5">
+    <w:abstractNumId w:val="1"/>
+  </w:num>
+  <w:num w:numId="6">
+    <w:abstractNumId w:val="6"/>
+  </w:num>
+  <w:num w:numId="7">
+    <w:abstractNumId w:val="2"/>
+  </w:num>
+  <w:num w:numId="8">
+    <w:abstractNumId w:val="8"/>
+  </w:num>
+  <w:num w:numId="9">
+    <w:abstractNumId w:val="4"/>
   </w:num>
 </w:numbering>
 </file>

--- a/Diplomna-Nikolay-Dionisov.docx
+++ b/Diplomna-Nikolay-Dionisov.docx
@@ -267,7 +267,6 @@
         </w:rPr>
         <w:t xml:space="preserve">Реализация на </w:t>
       </w:r>
-      <w:proofErr w:type="spellStart"/>
       <w:r>
         <w:rPr>
           <w:rFonts w:ascii="Times New Roman" w:hAnsi="Times New Roman"/>
@@ -275,7 +274,6 @@
         </w:rPr>
         <w:t>RayTracer</w:t>
       </w:r>
-      <w:proofErr w:type="spellEnd"/>
     </w:p>
     <w:p>
       <w:pPr>
@@ -906,7 +904,6 @@
         </w:rPr>
         <w:t xml:space="preserve">е представена примерна имплементация на </w:t>
       </w:r>
-      <w:proofErr w:type="spellStart"/>
       <w:r>
         <w:rPr>
           <w:rFonts w:ascii="Consolas" w:hAnsi="Consolas" w:cs="Consolas"/>
@@ -914,7 +911,6 @@
         </w:rPr>
         <w:t>RayTracer</w:t>
       </w:r>
-      <w:proofErr w:type="spellEnd"/>
       <w:r>
         <w:rPr>
           <w:rFonts w:ascii="Consolas" w:hAnsi="Consolas" w:cs="Consolas"/>
@@ -938,21 +934,12 @@
         </w:rPr>
         <w:t xml:space="preserve">тип </w:t>
       </w:r>
-      <w:proofErr w:type="spellStart"/>
-      <w:r>
-        <w:rPr>
-          <w:rFonts w:ascii="Consolas" w:hAnsi="Consolas" w:cs="Consolas"/>
-          <w:sz w:val="28"/>
-        </w:rPr>
-        <w:t>PathTracer</w:t>
-      </w:r>
-      <w:proofErr w:type="spellEnd"/>
-      <w:r>
-        <w:rPr>
-          <w:rFonts w:ascii="Consolas" w:hAnsi="Consolas" w:cs="Consolas"/>
-          <w:sz w:val="28"/>
-        </w:rPr>
-        <w:t>.</w:t>
+      <w:r>
+        <w:rPr>
+          <w:rFonts w:ascii="Consolas" w:hAnsi="Consolas" w:cs="Consolas"/>
+          <w:sz w:val="28"/>
+        </w:rPr>
+        <w:t>PathTracer.</w:t>
       </w:r>
     </w:p>
     <w:p>
@@ -1530,23 +1517,7 @@
           <w:rFonts w:ascii="Consolas" w:hAnsi="Consolas" w:cs="Consolas"/>
           <w:sz w:val="28"/>
         </w:rPr>
-        <w:t xml:space="preserve">depth of field, motion blur и </w:t>
-      </w:r>
-      <w:proofErr w:type="spellStart"/>
-      <w:r>
-        <w:rPr>
-          <w:rFonts w:ascii="Consolas" w:hAnsi="Consolas" w:cs="Consolas"/>
-          <w:sz w:val="28"/>
-        </w:rPr>
-        <w:t>други</w:t>
-      </w:r>
-      <w:proofErr w:type="spellEnd"/>
-      <w:r>
-        <w:rPr>
-          <w:rFonts w:ascii="Consolas" w:hAnsi="Consolas" w:cs="Consolas"/>
-          <w:sz w:val="28"/>
-        </w:rPr>
-        <w:t>.</w:t>
+        <w:t>depth of field, motion blur и други.</w:t>
       </w:r>
       <w:r>
         <w:rPr>
@@ -1733,7 +1704,6 @@
         </w:rPr>
         <w:t>Photon mapping</w:t>
       </w:r>
-      <w:proofErr w:type="gramStart"/>
       <w:r>
         <w:rPr>
           <w:rFonts w:ascii="Consolas" w:hAnsi="Consolas" w:cs="Consolas"/>
@@ -1755,16 +1725,7 @@
           <w:sz w:val="28"/>
           <w:lang w:val="bg-BG"/>
         </w:rPr>
-        <w:t>за</w:t>
-      </w:r>
-      <w:proofErr w:type="gramEnd"/>
-      <w:r>
-        <w:rPr>
-          <w:rFonts w:ascii="Consolas" w:hAnsi="Consolas" w:cs="Consolas"/>
-          <w:sz w:val="28"/>
-          <w:lang w:val="bg-BG"/>
-        </w:rPr>
-        <w:t xml:space="preserve"> намаляването на шума, но тя не се разглежда тук.</w:t>
+        <w:t>за намаляването на шума, но тя не се разглежда тук.</w:t>
       </w:r>
     </w:p>
     <w:p>
@@ -2075,9 +2036,373 @@
           <w:sz w:val="28"/>
           <w:lang w:val="bg-BG"/>
         </w:rPr>
+        <w:t xml:space="preserve">Този интеграл взима в предвид цялата пристигаща светлина и изчислява рефлектинарата. Той взима в предвид и светлината </w:t>
+      </w:r>
+      <w:r>
+        <w:rPr>
+          <w:rFonts w:ascii="Consolas" w:hAnsi="Consolas" w:cs="Consolas"/>
+          <w:sz w:val="28"/>
+          <w:lang w:val="bg-BG"/>
+        </w:rPr>
         <w:lastRenderedPageBreak/>
-        <w:t xml:space="preserve">Този интеграл взима в предвид цялата пристигаща светлина и изчислява рефлектинарата. Той взима в предвид и светлината отговаряща за глабална илюминация. </w:t>
-      </w:r>
+        <w:t xml:space="preserve">отговаряща за глабална илюминация. </w:t>
+      </w:r>
+      <w:r>
+        <w:rPr>
+          <w:rFonts w:ascii="Consolas" w:hAnsi="Consolas" w:cs="Consolas"/>
+          <w:sz w:val="28"/>
+          <w:lang w:val="bg-BG"/>
+        </w:rPr>
+        <w:t>Елементите в това уравнение са двупосочната рефлектираща функция, идващата свелина от дадена посока и косинусът от ъгъла между посоката от ноято идва текущия лъч и нормалата на повърхността.</w:t>
+      </w:r>
+      <w:r>
+        <w:rPr>
+          <w:rFonts w:ascii="Consolas" w:hAnsi="Consolas" w:cs="Consolas"/>
+          <w:sz w:val="28"/>
+          <w:lang w:val="bg-BG"/>
+        </w:rPr>
+        <w:t xml:space="preserve"> Двупосочната рефлектираща функция или „</w:t>
+      </w:r>
+      <w:r>
+        <w:rPr>
+          <w:rFonts w:ascii="Consolas" w:hAnsi="Consolas" w:cs="Consolas"/>
+          <w:sz w:val="28"/>
+        </w:rPr>
+        <w:t>BRDF</w:t>
+      </w:r>
+      <w:r>
+        <w:rPr>
+          <w:rFonts w:ascii="Consolas" w:hAnsi="Consolas" w:cs="Consolas"/>
+          <w:sz w:val="28"/>
+          <w:lang w:val="bg-BG"/>
+        </w:rPr>
+        <w:t>“</w:t>
+      </w:r>
+      <w:r>
+        <w:rPr>
+          <w:rFonts w:ascii="Consolas" w:hAnsi="Consolas" w:cs="Consolas"/>
+          <w:sz w:val="28"/>
+        </w:rPr>
+        <w:t xml:space="preserve"> </w:t>
+      </w:r>
+      <w:r>
+        <w:rPr>
+          <w:rFonts w:ascii="Consolas" w:hAnsi="Consolas" w:cs="Consolas"/>
+          <w:sz w:val="28"/>
+          <w:lang w:val="bg-BG"/>
+        </w:rPr>
+        <w:t xml:space="preserve">е функцията която дефинира материала на повърхността. Тя приема посоките на изходния и входния лъч и връща даден спектър – цветовете които ще бъдат отразени. </w:t>
+      </w:r>
+      <w:r>
+        <w:rPr>
+          <w:rFonts w:ascii="Consolas" w:hAnsi="Consolas" w:cs="Consolas"/>
+          <w:sz w:val="28"/>
+          <w:lang w:val="bg-BG"/>
+        </w:rPr>
+        <w:t>Функцията може да бъде представена като 4 дименсиална функция от изходните и входните посоки.</w:t>
+      </w:r>
+    </w:p>
+    <w:p>
+      <w:pPr>
+        <w:ind w:firstLine="420"/>
+        <w:rPr>
+          <w:rFonts w:ascii="Consolas" w:hAnsi="Consolas" w:cs="Consolas"/>
+          <w:sz w:val="28"/>
+        </w:rPr>
+      </w:pPr>
+      <w:r>
+        <w:rPr>
+          <w:rFonts w:ascii="Consolas" w:hAnsi="Consolas" w:cs="Consolas"/>
+          <w:sz w:val="28"/>
+        </w:rPr>
+        <w:t>[IMG]</w:t>
+      </w:r>
+    </w:p>
+    <w:p>
+      <w:pPr>
+        <w:ind w:firstLine="420"/>
+        <w:rPr>
+          <w:rFonts w:ascii="Consolas" w:hAnsi="Consolas" w:cs="Consolas"/>
+          <w:sz w:val="28"/>
+          <w:lang w:val="bg-BG"/>
+        </w:rPr>
+      </w:pPr>
+      <w:r>
+        <w:rPr>
+          <w:rFonts w:ascii="Consolas" w:hAnsi="Consolas" w:cs="Consolas"/>
+          <w:sz w:val="28"/>
+          <w:lang w:val="bg-BG"/>
+        </w:rPr>
+        <w:t>За да може двупосочната рефлектираща функция да е физически възможна, тя трябва да спазва закона за запазвана на енергията и да се по</w:t>
+      </w:r>
+      <w:r>
+        <w:rPr>
+          <w:rFonts w:ascii="Consolas" w:hAnsi="Consolas" w:cs="Consolas"/>
+          <w:sz w:val="28"/>
+          <w:lang w:val="bg-BG"/>
+        </w:rPr>
+        <w:t>дчинява на резипрочния принцип</w:t>
+      </w:r>
+      <w:r>
+        <w:rPr>
+          <w:rFonts w:ascii="Consolas" w:hAnsi="Consolas" w:cs="Consolas"/>
+          <w:sz w:val="28"/>
+          <w:lang w:val="bg-BG"/>
+        </w:rPr>
+        <w:t xml:space="preserve"> на</w:t>
+      </w:r>
+      <w:r>
+        <w:rPr>
+          <w:rFonts w:ascii="Consolas" w:hAnsi="Consolas" w:cs="Consolas"/>
+          <w:sz w:val="28"/>
+          <w:lang w:val="bg-BG"/>
+        </w:rPr>
+        <w:t xml:space="preserve"> Хелмхол</w:t>
+      </w:r>
+      <w:r>
+        <w:rPr>
+          <w:rFonts w:ascii="Consolas" w:hAnsi="Consolas" w:cs="Consolas"/>
+          <w:sz w:val="28"/>
+          <w:lang w:val="bg-BG"/>
+        </w:rPr>
+        <w:t>ц</w:t>
+      </w:r>
+      <w:r>
+        <w:rPr>
+          <w:rFonts w:ascii="Consolas" w:hAnsi="Consolas" w:cs="Consolas"/>
+          <w:sz w:val="28"/>
+        </w:rPr>
+        <w:t>[?]</w:t>
+      </w:r>
+      <w:r>
+        <w:rPr>
+          <w:rFonts w:ascii="Consolas" w:hAnsi="Consolas" w:cs="Consolas"/>
+          <w:sz w:val="28"/>
+          <w:lang w:val="bg-BG"/>
+        </w:rPr>
+        <w:t>. Това значи че функцията винаги трябва да има резултат между 0 и 1.</w:t>
+      </w:r>
+      <w:r>
+        <w:rPr>
+          <w:rFonts w:ascii="Consolas" w:hAnsi="Consolas" w:cs="Consolas"/>
+          <w:sz w:val="28"/>
+          <w:lang w:val="bg-BG"/>
+        </w:rPr>
+        <w:t xml:space="preserve"> За да сме по-точни</w:t>
+      </w:r>
+      <w:r>
+        <w:rPr>
+          <w:rFonts w:ascii="Consolas" w:hAnsi="Consolas" w:cs="Consolas"/>
+          <w:sz w:val="28"/>
+          <w:lang w:val="bg-BG"/>
+        </w:rPr>
+        <w:t>,</w:t>
+      </w:r>
+      <w:r>
+        <w:rPr>
+          <w:rFonts w:ascii="Consolas" w:hAnsi="Consolas" w:cs="Consolas"/>
+          <w:sz w:val="28"/>
+          <w:lang w:val="bg-BG"/>
+        </w:rPr>
+        <w:t xml:space="preserve"> дифере</w:t>
+      </w:r>
+      <w:r>
+        <w:rPr>
+          <w:rFonts w:ascii="Consolas" w:hAnsi="Consolas" w:cs="Consolas"/>
+          <w:sz w:val="28"/>
+          <w:lang w:val="bg-BG"/>
+        </w:rPr>
+        <w:t>циа</w:t>
+      </w:r>
+      <w:r>
+        <w:rPr>
+          <w:rFonts w:ascii="Consolas" w:hAnsi="Consolas" w:cs="Consolas"/>
+          <w:sz w:val="28"/>
+          <w:lang w:val="bg-BG"/>
+        </w:rPr>
+        <w:t>лната функция интегрирана върху хемисфера трябва да бъде по малка или равна на едно.</w:t>
+      </w:r>
+      <w:r>
+        <w:rPr>
+          <w:rFonts w:ascii="Consolas" w:hAnsi="Consolas" w:cs="Consolas"/>
+          <w:sz w:val="28"/>
+          <w:lang w:val="bg-BG"/>
+        </w:rPr>
+        <w:t xml:space="preserve"> </w:t>
+      </w:r>
+      <w:r>
+        <w:rPr>
+          <w:rFonts w:ascii="Consolas" w:hAnsi="Consolas" w:cs="Consolas"/>
+          <w:sz w:val="28"/>
+          <w:lang w:val="bg-BG"/>
+        </w:rPr>
+        <w:t xml:space="preserve">Това </w:t>
+      </w:r>
+      <w:r>
+        <w:rPr>
+          <w:rFonts w:ascii="Consolas" w:hAnsi="Consolas" w:cs="Consolas"/>
+          <w:sz w:val="28"/>
+          <w:lang w:val="bg-BG"/>
+        </w:rPr>
+        <w:t>о</w:t>
+      </w:r>
+      <w:r>
+        <w:rPr>
+          <w:rFonts w:ascii="Consolas" w:hAnsi="Consolas" w:cs="Consolas"/>
+          <w:sz w:val="28"/>
+          <w:lang w:val="bg-BG"/>
+        </w:rPr>
+        <w:t>значава, че не мо</w:t>
+      </w:r>
+      <w:r>
+        <w:rPr>
+          <w:rFonts w:ascii="Consolas" w:hAnsi="Consolas" w:cs="Consolas"/>
+          <w:sz w:val="28"/>
+          <w:lang w:val="bg-BG"/>
+        </w:rPr>
+        <w:t>жем да рефлектираме повече свет</w:t>
+      </w:r>
+      <w:r>
+        <w:rPr>
+          <w:rFonts w:ascii="Consolas" w:hAnsi="Consolas" w:cs="Consolas"/>
+          <w:sz w:val="28"/>
+          <w:lang w:val="bg-BG"/>
+        </w:rPr>
+        <w:t>л</w:t>
+      </w:r>
+      <w:r>
+        <w:rPr>
+          <w:rFonts w:ascii="Consolas" w:hAnsi="Consolas" w:cs="Consolas"/>
+          <w:sz w:val="28"/>
+          <w:lang w:val="bg-BG"/>
+        </w:rPr>
+        <w:t>и</w:t>
+      </w:r>
+      <w:r>
+        <w:rPr>
+          <w:rFonts w:ascii="Consolas" w:hAnsi="Consolas" w:cs="Consolas"/>
+          <w:sz w:val="28"/>
+          <w:lang w:val="bg-BG"/>
+        </w:rPr>
+        <w:t>на от колкото сме получили.</w:t>
+      </w:r>
+      <w:r>
+        <w:rPr>
+          <w:rFonts w:ascii="Consolas" w:hAnsi="Consolas" w:cs="Consolas"/>
+          <w:sz w:val="28"/>
+          <w:lang w:val="bg-BG"/>
+        </w:rPr>
+        <w:t xml:space="preserve"> </w:t>
+      </w:r>
+      <w:r>
+        <w:rPr>
+          <w:rFonts w:ascii="Consolas" w:hAnsi="Consolas" w:cs="Consolas"/>
+          <w:sz w:val="28"/>
+          <w:lang w:val="bg-BG"/>
+        </w:rPr>
+        <w:t>Това може да бъде представено математически ка</w:t>
+      </w:r>
+      <w:r>
+        <w:rPr>
+          <w:rFonts w:ascii="Consolas" w:hAnsi="Consolas" w:cs="Consolas"/>
+          <w:sz w:val="28"/>
+          <w:lang w:val="bg-BG"/>
+        </w:rPr>
+        <w:t>к</w:t>
+      </w:r>
+      <w:r>
+        <w:rPr>
+          <w:rFonts w:ascii="Consolas" w:hAnsi="Consolas" w:cs="Consolas"/>
+          <w:sz w:val="28"/>
+          <w:lang w:val="bg-BG"/>
+        </w:rPr>
+        <w:t>то следва:</w:t>
+      </w:r>
+    </w:p>
+    <w:p>
+      <w:pPr>
+        <w:ind w:firstLine="420"/>
+        <w:rPr>
+          <w:rFonts w:ascii="Consolas" w:hAnsi="Consolas" w:cs="Consolas"/>
+          <w:sz w:val="28"/>
+        </w:rPr>
+      </w:pPr>
+      <w:r>
+        <w:rPr>
+          <w:rFonts w:ascii="Consolas" w:hAnsi="Consolas" w:cs="Consolas"/>
+          <w:sz w:val="28"/>
+        </w:rPr>
+        <w:t>[IMG]</w:t>
+      </w:r>
+    </w:p>
+    <w:p>
+      <w:pPr>
+        <w:ind w:firstLine="420"/>
+        <w:rPr>
+          <w:rFonts w:ascii="Consolas" w:hAnsi="Consolas" w:cs="Consolas"/>
+          <w:sz w:val="28"/>
+          <w:lang w:val="bg-BG"/>
+        </w:rPr>
+      </w:pPr>
+      <w:r>
+        <w:rPr>
+          <w:rFonts w:ascii="Consolas" w:hAnsi="Consolas" w:cs="Consolas"/>
+          <w:sz w:val="28"/>
+          <w:lang w:val="bg-BG"/>
+        </w:rPr>
+        <w:t>Реципрочния принцип на Хелмхолц означава, че пробите от идващите и рефлектираните посоки от двупосочната рефлектираща функция могат да се обърнат и резултата ще остане същият.</w:t>
+      </w:r>
+    </w:p>
+    <w:p>
+      <w:pPr>
+        <w:ind w:firstLine="420"/>
+        <w:rPr>
+          <w:rFonts w:ascii="Consolas" w:hAnsi="Consolas" w:cs="Consolas"/>
+          <w:sz w:val="28"/>
+        </w:rPr>
+      </w:pPr>
+      <w:r>
+        <w:rPr>
+          <w:rFonts w:ascii="Consolas" w:hAnsi="Consolas" w:cs="Consolas"/>
+          <w:sz w:val="28"/>
+        </w:rPr>
+        <w:t>[IMG]</w:t>
+      </w:r>
+    </w:p>
+    <w:p>
+      <w:pPr>
+        <w:ind w:firstLine="420"/>
+        <w:rPr>
+          <w:rFonts w:ascii="Consolas" w:hAnsi="Consolas" w:cs="Consolas"/>
+          <w:sz w:val="28"/>
+          <w:lang w:val="bg-BG"/>
+        </w:rPr>
+      </w:pPr>
+      <w:r>
+        <w:rPr>
+          <w:rFonts w:ascii="Consolas" w:hAnsi="Consolas" w:cs="Consolas"/>
+          <w:sz w:val="28"/>
+          <w:lang w:val="bg-BG"/>
+        </w:rPr>
+        <w:t xml:space="preserve">Намирането на </w:t>
+      </w:r>
+      <w:r>
+        <w:rPr>
+          <w:rFonts w:ascii="Consolas" w:hAnsi="Consolas" w:cs="Consolas"/>
+          <w:sz w:val="28"/>
+        </w:rPr>
+        <w:t xml:space="preserve">BRDF </w:t>
+      </w:r>
+      <w:r>
+        <w:rPr>
+          <w:rFonts w:ascii="Consolas" w:hAnsi="Consolas" w:cs="Consolas"/>
+          <w:sz w:val="28"/>
+          <w:lang w:val="bg-BG"/>
+        </w:rPr>
+        <w:t>може да стане по няколко начина. Първият е чрез емпирически измервания и вместване на резултатите в математически функции. Премери за този метод са модели като Ламберт, Фонг и Блин-Фонг. Функцията за дифузен материал(ламбертски) е просто константа.</w:t>
+      </w:r>
+      <w:bookmarkStart w:id="0" w:name="_GoBack"/>
+      <w:bookmarkEnd w:id="0"/>
     </w:p>
     <w:p>
       <w:pPr>
@@ -2253,7 +2578,16 @@
           <w:sz w:val="28"/>
           <w:lang w:val="bg-BG"/>
         </w:rPr>
-        <w:t xml:space="preserve">са коефициентите на пречупване на сътветните среди, а </w:t>
+        <w:t xml:space="preserve">са коефициентите </w:t>
+      </w:r>
+      <w:r>
+        <w:rPr>
+          <w:rFonts w:ascii="Consolas" w:hAnsi="Consolas" w:cs="Consolas"/>
+          <w:sz w:val="28"/>
+          <w:lang w:val="bg-BG"/>
+        </w:rPr>
+        <w:lastRenderedPageBreak/>
+        <w:t xml:space="preserve">на пречупване на сътветните среди, а </w:t>
       </w:r>
       <w:r>
         <w:rPr>
@@ -2287,7 +2621,6 @@
           <w:sz w:val="28"/>
         </w:rPr>
       </w:pPr>
-      <w:proofErr w:type="gramStart"/>
       <w:r>
         <w:rPr>
           <w:rFonts w:ascii="Consolas" w:hAnsi="Consolas" w:cs="Consolas"/>
@@ -2301,16 +2634,7 @@
           <w:sz w:val="28"/>
           <w:lang w:val="bg-BG"/>
         </w:rPr>
-        <w:t>е методът използван в тази дипломна.</w:t>
-      </w:r>
-      <w:proofErr w:type="gramEnd"/>
-      <w:r>
-        <w:rPr>
-          <w:rFonts w:ascii="Consolas" w:hAnsi="Consolas" w:cs="Consolas"/>
-          <w:sz w:val="28"/>
-          <w:lang w:val="bg-BG"/>
-        </w:rPr>
-        <w:t xml:space="preserve"> За разлика от оригиналния рей тре</w:t>
+        <w:t>е методът използван в тази дипломна. За разлика от оригиналния рей тре</w:t>
       </w:r>
     </w:p>
     <w:p>
@@ -2361,8 +2685,6 @@
           <w:lang w:val="bg-BG"/>
         </w:rPr>
       </w:pPr>
-      <w:bookmarkStart w:id="0" w:name="_GoBack"/>
-      <w:bookmarkEnd w:id="0"/>
     </w:p>
     <w:p>
       <w:pPr>
@@ -2487,18 +2809,8 @@
           <w:sz w:val="28"/>
           <w:lang w:val="bg-BG"/>
         </w:rPr>
-        <w:t xml:space="preserve">пъти – </w:t>
-      </w:r>
-      <w:proofErr w:type="gramStart"/>
-      <w:r>
-        <w:rPr>
-          <w:rFonts w:ascii="Consolas" w:hAnsi="Consolas" w:cs="Consolas"/>
-          <w:sz w:val="28"/>
-          <w:lang w:val="bg-BG"/>
-        </w:rPr>
-        <w:t>2 по-малко</w:t>
-      </w:r>
-      <w:proofErr w:type="gramEnd"/>
+        <w:t>пъти – 2 по-малко</w:t>
+      </w:r>
     </w:p>
     <w:sectPr>
       <w:pgSz w:w="12240" w:h="15840"/>

--- a/Diplomna-Nikolay-Dionisov.docx
+++ b/Diplomna-Nikolay-Dionisov.docx
@@ -267,6 +267,7 @@
         </w:rPr>
         <w:t xml:space="preserve">Реализация на </w:t>
       </w:r>
+      <w:proofErr w:type="spellStart"/>
       <w:r>
         <w:rPr>
           <w:rFonts w:ascii="Times New Roman" w:hAnsi="Times New Roman"/>
@@ -274,6 +275,7 @@
         </w:rPr>
         <w:t>RayTracer</w:t>
       </w:r>
+      <w:proofErr w:type="spellEnd"/>
     </w:p>
     <w:p>
       <w:pPr>
@@ -904,6 +906,7 @@
         </w:rPr>
         <w:t xml:space="preserve">е представена примерна имплементация на </w:t>
       </w:r>
+      <w:proofErr w:type="spellStart"/>
       <w:r>
         <w:rPr>
           <w:rFonts w:ascii="Consolas" w:hAnsi="Consolas" w:cs="Consolas"/>
@@ -911,6 +914,7 @@
         </w:rPr>
         <w:t>RayTracer</w:t>
       </w:r>
+      <w:proofErr w:type="spellEnd"/>
       <w:r>
         <w:rPr>
           <w:rFonts w:ascii="Consolas" w:hAnsi="Consolas" w:cs="Consolas"/>
@@ -934,12 +938,21 @@
         </w:rPr>
         <w:t xml:space="preserve">тип </w:t>
       </w:r>
-      <w:r>
-        <w:rPr>
-          <w:rFonts w:ascii="Consolas" w:hAnsi="Consolas" w:cs="Consolas"/>
-          <w:sz w:val="28"/>
-        </w:rPr>
-        <w:t>PathTracer.</w:t>
+      <w:proofErr w:type="spellStart"/>
+      <w:r>
+        <w:rPr>
+          <w:rFonts w:ascii="Consolas" w:hAnsi="Consolas" w:cs="Consolas"/>
+          <w:sz w:val="28"/>
+        </w:rPr>
+        <w:t>PathTracer</w:t>
+      </w:r>
+      <w:proofErr w:type="spellEnd"/>
+      <w:r>
+        <w:rPr>
+          <w:rFonts w:ascii="Consolas" w:hAnsi="Consolas" w:cs="Consolas"/>
+          <w:sz w:val="28"/>
+        </w:rPr>
+        <w:t>.</w:t>
       </w:r>
     </w:p>
     <w:p>
@@ -1517,7 +1530,23 @@
           <w:rFonts w:ascii="Consolas" w:hAnsi="Consolas" w:cs="Consolas"/>
           <w:sz w:val="28"/>
         </w:rPr>
-        <w:t>depth of field, motion blur и други.</w:t>
+        <w:t xml:space="preserve">depth of field, motion blur и </w:t>
+      </w:r>
+      <w:proofErr w:type="spellStart"/>
+      <w:r>
+        <w:rPr>
+          <w:rFonts w:ascii="Consolas" w:hAnsi="Consolas" w:cs="Consolas"/>
+          <w:sz w:val="28"/>
+        </w:rPr>
+        <w:t>други</w:t>
+      </w:r>
+      <w:proofErr w:type="spellEnd"/>
+      <w:r>
+        <w:rPr>
+          <w:rFonts w:ascii="Consolas" w:hAnsi="Consolas" w:cs="Consolas"/>
+          <w:sz w:val="28"/>
+        </w:rPr>
+        <w:t>.</w:t>
       </w:r>
       <w:r>
         <w:rPr>
@@ -1704,6 +1733,7 @@
         </w:rPr>
         <w:t>Photon mapping</w:t>
       </w:r>
+      <w:proofErr w:type="gramStart"/>
       <w:r>
         <w:rPr>
           <w:rFonts w:ascii="Consolas" w:hAnsi="Consolas" w:cs="Consolas"/>
@@ -1725,7 +1755,16 @@
           <w:sz w:val="28"/>
           <w:lang w:val="bg-BG"/>
         </w:rPr>
-        <w:t>за намаляването на шума, но тя не се разглежда тук.</w:t>
+        <w:t>за</w:t>
+      </w:r>
+      <w:proofErr w:type="gramEnd"/>
+      <w:r>
+        <w:rPr>
+          <w:rFonts w:ascii="Consolas" w:hAnsi="Consolas" w:cs="Consolas"/>
+          <w:sz w:val="28"/>
+          <w:lang w:val="bg-BG"/>
+        </w:rPr>
+        <w:t xml:space="preserve"> намаляването на шума, но тя не се разглежда тук.</w:t>
       </w:r>
     </w:p>
     <w:p>
@@ -1734,6 +1773,7 @@
         <w:rPr>
           <w:rFonts w:ascii="Consolas" w:hAnsi="Consolas" w:cs="Consolas"/>
           <w:sz w:val="28"/>
+          <w:lang w:val="bg-BG"/>
         </w:rPr>
       </w:pPr>
     </w:p>
@@ -1750,11 +1790,318 @@
           <w:lang w:val="bg-BG"/>
         </w:rPr>
       </w:pPr>
+      <w:proofErr w:type="spellStart"/>
       <w:r>
         <w:rPr>
           <w:rFonts w:ascii="Times New Roman" w:hAnsi="Times New Roman"/>
           <w:b/>
         </w:rPr>
+        <w:t>RayTracer</w:t>
+      </w:r>
+      <w:proofErr w:type="spellEnd"/>
+      <w:r>
+        <w:rPr>
+          <w:rFonts w:ascii="Times New Roman" w:hAnsi="Times New Roman"/>
+          <w:b/>
+        </w:rPr>
+        <w:t xml:space="preserve"> tasks</w:t>
+      </w:r>
+    </w:p>
+    <w:p>
+      <w:pPr>
+        <w:ind w:firstLine="420"/>
+        <w:rPr>
+          <w:rFonts w:ascii="Consolas" w:hAnsi="Consolas" w:cs="Consolas"/>
+          <w:sz w:val="28"/>
+          <w:lang w:val="bg-BG"/>
+        </w:rPr>
+      </w:pPr>
+      <w:r>
+        <w:rPr>
+          <w:rFonts w:ascii="Consolas" w:hAnsi="Consolas" w:cs="Consolas"/>
+          <w:sz w:val="28"/>
+          <w:lang w:val="bg-BG"/>
+        </w:rPr>
+        <w:t>За да извършат задачите си, рей-трейсърите типично имат следните компоненти:</w:t>
+      </w:r>
+    </w:p>
+    <w:p>
+      <w:pPr>
+        <w:pStyle w:val="ListParagraph"/>
+        <w:numPr>
+          <w:ilvl w:val="0"/>
+          <w:numId w:val="13"/>
+        </w:numPr>
+        <w:rPr>
+          <w:rFonts w:ascii="Consolas" w:hAnsi="Consolas" w:cs="Consolas"/>
+          <w:sz w:val="28"/>
+          <w:lang w:val="bg-BG"/>
+        </w:rPr>
+      </w:pPr>
+      <w:r>
+        <w:rPr>
+          <w:rFonts w:ascii="Consolas" w:hAnsi="Consolas" w:cs="Consolas"/>
+          <w:sz w:val="28"/>
+          <w:lang w:val="bg-BG"/>
+        </w:rPr>
+        <w:t>Камери – Как и от къде се разглежда сцената? Камерите генерират първичните лъчи от изгледната точка към сцената.</w:t>
+      </w:r>
+    </w:p>
+    <w:p>
+      <w:pPr>
+        <w:pStyle w:val="ListParagraph"/>
+        <w:numPr>
+          <w:ilvl w:val="0"/>
+          <w:numId w:val="13"/>
+        </w:numPr>
+        <w:rPr>
+          <w:rFonts w:ascii="Consolas" w:hAnsi="Consolas" w:cs="Consolas"/>
+          <w:sz w:val="28"/>
+          <w:lang w:val="bg-BG"/>
+        </w:rPr>
+      </w:pPr>
+      <w:r>
+        <w:rPr>
+          <w:rFonts w:ascii="Consolas" w:hAnsi="Consolas" w:cs="Consolas"/>
+          <w:sz w:val="28"/>
+          <w:lang w:val="bg-BG"/>
+        </w:rPr>
+        <w:t>Лъч-обект сечение – Трябва да знаем къде даден лъч ще пробие геометричен обект. Също така за тази точка трябва да знаем нормалата и материала на обекта.</w:t>
+      </w:r>
+    </w:p>
+    <w:p>
+      <w:pPr>
+        <w:pStyle w:val="ListParagraph"/>
+        <w:numPr>
+          <w:ilvl w:val="0"/>
+          <w:numId w:val="13"/>
+        </w:numPr>
+        <w:rPr>
+          <w:rFonts w:ascii="Consolas" w:hAnsi="Consolas" w:cs="Consolas"/>
+          <w:sz w:val="28"/>
+          <w:lang w:val="bg-BG"/>
+        </w:rPr>
+      </w:pPr>
+      <w:r>
+        <w:rPr>
+          <w:rFonts w:ascii="Consolas" w:hAnsi="Consolas" w:cs="Consolas"/>
+          <w:sz w:val="28"/>
+          <w:lang w:val="bg-BG"/>
+        </w:rPr>
+        <w:t>Разпределение на светлината – Трябва да се моделира разпространението на светлината в сцената. Това включва позиците на източниците на светлина и по какъв начин се разпространява тяхната енергия в пространството.</w:t>
+      </w:r>
+    </w:p>
+    <w:p>
+      <w:pPr>
+        <w:pStyle w:val="ListParagraph"/>
+        <w:numPr>
+          <w:ilvl w:val="0"/>
+          <w:numId w:val="13"/>
+        </w:numPr>
+        <w:rPr>
+          <w:rFonts w:ascii="Consolas" w:hAnsi="Consolas" w:cs="Consolas"/>
+          <w:sz w:val="28"/>
+          <w:lang w:val="bg-BG"/>
+        </w:rPr>
+      </w:pPr>
+      <w:r>
+        <w:rPr>
+          <w:rFonts w:ascii="Consolas" w:hAnsi="Consolas" w:cs="Consolas"/>
+          <w:sz w:val="28"/>
+          <w:lang w:val="bg-BG"/>
+        </w:rPr>
+        <w:t>Видимост – За да разберем дали даден източник на светлина достига дадена точка на повърхност, трябва да знаем дали между тях има непрекъснат път.</w:t>
+      </w:r>
+    </w:p>
+    <w:p>
+      <w:pPr>
+        <w:pStyle w:val="ListParagraph"/>
+        <w:numPr>
+          <w:ilvl w:val="0"/>
+          <w:numId w:val="13"/>
+        </w:numPr>
+        <w:rPr>
+          <w:rFonts w:ascii="Consolas" w:hAnsi="Consolas" w:cs="Consolas"/>
+          <w:sz w:val="28"/>
+          <w:lang w:val="bg-BG"/>
+        </w:rPr>
+      </w:pPr>
+      <w:r>
+        <w:rPr>
+          <w:rFonts w:ascii="Consolas" w:hAnsi="Consolas" w:cs="Consolas"/>
+          <w:sz w:val="28"/>
+          <w:lang w:val="bg-BG"/>
+        </w:rPr>
+        <w:t>Материали – Всеки обект трябва да предоставя описание на своя външен вид като информация за това как светлината реагира с повърхността на обекна.</w:t>
+      </w:r>
+    </w:p>
+    <w:p>
+      <w:pPr>
+        <w:pStyle w:val="ListParagraph"/>
+        <w:numPr>
+          <w:ilvl w:val="0"/>
+          <w:numId w:val="13"/>
+        </w:numPr>
+        <w:rPr>
+          <w:rFonts w:ascii="Consolas" w:hAnsi="Consolas" w:cs="Consolas"/>
+          <w:sz w:val="28"/>
+          <w:lang w:val="bg-BG"/>
+        </w:rPr>
+      </w:pPr>
+      <w:r>
+        <w:rPr>
+          <w:rFonts w:ascii="Consolas" w:hAnsi="Consolas" w:cs="Consolas"/>
+          <w:sz w:val="28"/>
+          <w:lang w:val="bg-BG"/>
+        </w:rPr>
+        <w:t xml:space="preserve">Рекурсивност – Понеже един лъч светлина може да е бил рефлектиран няколко пъти преди да достигне дадена </w:t>
+      </w:r>
+      <w:r>
+        <w:rPr>
+          <w:rFonts w:ascii="Consolas" w:hAnsi="Consolas" w:cs="Consolas"/>
+          <w:sz w:val="28"/>
+          <w:lang w:val="bg-BG"/>
+        </w:rPr>
+        <w:lastRenderedPageBreak/>
+        <w:t xml:space="preserve">точка. </w:t>
+      </w:r>
+      <w:r>
+        <w:rPr>
+          <w:rFonts w:ascii="Consolas" w:hAnsi="Consolas" w:cs="Consolas"/>
+          <w:sz w:val="28"/>
+          <w:lang w:val="bg-BG"/>
+        </w:rPr>
+        <w:t xml:space="preserve">Понякога е нужда да бъдат преследени повече от един вторичен лъч за да се прихванат някои ефекти. </w:t>
+      </w:r>
+      <w:r>
+        <w:rPr>
+          <w:rFonts w:ascii="Consolas" w:hAnsi="Consolas" w:cs="Consolas"/>
+          <w:sz w:val="28"/>
+          <w:lang w:val="bg-BG"/>
+        </w:rPr>
+        <w:t xml:space="preserve">Рефлектираните лъчи ще бъдат наричани вторични, а тези идващи директо от камерата </w:t>
+      </w:r>
+      <w:r>
+        <w:rPr>
+          <w:rFonts w:ascii="Consolas" w:hAnsi="Consolas" w:cs="Consolas"/>
+          <w:sz w:val="28"/>
+          <w:lang w:val="bg-BG"/>
+        </w:rPr>
+        <w:t xml:space="preserve">- </w:t>
+      </w:r>
+      <w:r>
+        <w:rPr>
+          <w:rFonts w:ascii="Consolas" w:hAnsi="Consolas" w:cs="Consolas"/>
+          <w:sz w:val="28"/>
+          <w:lang w:val="bg-BG"/>
+        </w:rPr>
+        <w:t>първични.</w:t>
+      </w:r>
+    </w:p>
+    <w:p>
+      <w:pPr>
+        <w:pStyle w:val="ListParagraph"/>
+        <w:numPr>
+          <w:ilvl w:val="0"/>
+          <w:numId w:val="13"/>
+        </w:numPr>
+        <w:rPr>
+          <w:rFonts w:ascii="Consolas" w:hAnsi="Consolas" w:cs="Consolas"/>
+          <w:sz w:val="28"/>
+          <w:lang w:val="bg-BG"/>
+        </w:rPr>
+      </w:pPr>
+      <w:r>
+        <w:rPr>
+          <w:rFonts w:ascii="Consolas" w:hAnsi="Consolas" w:cs="Consolas"/>
+          <w:sz w:val="28"/>
+          <w:lang w:val="bg-BG"/>
+        </w:rPr>
+        <w:t xml:space="preserve">Разпространине на лъчите </w:t>
+      </w:r>
+      <w:r>
+        <w:rPr>
+          <w:rFonts w:ascii="Consolas" w:hAnsi="Consolas" w:cs="Consolas"/>
+          <w:sz w:val="28"/>
+          <w:lang w:val="bg-BG"/>
+        </w:rPr>
+        <w:t>–</w:t>
+      </w:r>
+      <w:r>
+        <w:rPr>
+          <w:rFonts w:ascii="Consolas" w:hAnsi="Consolas" w:cs="Consolas"/>
+          <w:sz w:val="28"/>
+          <w:lang w:val="bg-BG"/>
+        </w:rPr>
+        <w:t xml:space="preserve"> </w:t>
+      </w:r>
+      <w:r>
+        <w:rPr>
+          <w:rFonts w:ascii="Consolas" w:hAnsi="Consolas" w:cs="Consolas"/>
+          <w:sz w:val="28"/>
+          <w:lang w:val="bg-BG"/>
+        </w:rPr>
+        <w:t>Кога един светлинен лъч пътува в вакуум през пространството, неговата енергия остава константа на всяка една точка от него. Изображенията които типично бихме искали да занемем не са във вакуум и ни трябват модели по който да отнемаме от енергията за до създадем ефекти</w:t>
+      </w:r>
+      <w:r>
+        <w:rPr>
+          <w:rFonts w:ascii="Consolas" w:hAnsi="Consolas" w:cs="Consolas"/>
+          <w:sz w:val="28"/>
+          <w:lang w:val="bg-BG"/>
+        </w:rPr>
+        <w:t xml:space="preserve"> </w:t>
+      </w:r>
+      <w:r>
+        <w:rPr>
+          <w:rFonts w:ascii="Consolas" w:hAnsi="Consolas" w:cs="Consolas"/>
+          <w:sz w:val="28"/>
+          <w:lang w:val="bg-BG"/>
+        </w:rPr>
+        <w:t>като мъгла, пушилка или просто атмосферата на земята.</w:t>
+      </w:r>
+      <w:r>
+        <w:rPr>
+          <w:rFonts w:ascii="Consolas" w:hAnsi="Consolas" w:cs="Consolas"/>
+          <w:sz w:val="28"/>
+        </w:rPr>
+        <w:t xml:space="preserve"> [3</w:t>
+      </w:r>
+      <w:r>
+        <w:rPr>
+          <w:rFonts w:ascii="Consolas" w:hAnsi="Consolas" w:cs="Consolas"/>
+          <w:sz w:val="28"/>
+        </w:rPr>
+        <w:t>]</w:t>
+      </w:r>
+    </w:p>
+    <w:p>
+      <w:pPr>
+        <w:ind w:firstLine="420"/>
+        <w:rPr>
+          <w:rFonts w:ascii="Consolas" w:hAnsi="Consolas" w:cs="Consolas"/>
+          <w:sz w:val="28"/>
+          <w:lang w:val="bg-BG"/>
+        </w:rPr>
+      </w:pPr>
+    </w:p>
+    <w:p>
+      <w:pPr>
+        <w:pStyle w:val="ListParagraph"/>
+        <w:numPr>
+          <w:ilvl w:val="1"/>
+          <w:numId w:val="9"/>
+        </w:numPr>
+        <w:rPr>
+          <w:rFonts w:ascii="Times New Roman" w:hAnsi="Times New Roman"/>
+          <w:b/>
+          <w:lang w:val="bg-BG"/>
+        </w:rPr>
+      </w:pPr>
+      <w:r>
+        <w:rPr>
+          <w:rFonts w:ascii="Times New Roman" w:hAnsi="Times New Roman"/>
+          <w:b/>
+        </w:rPr>
         <w:t>The rendering equation</w:t>
       </w:r>
     </w:p>
@@ -1811,7 +2158,23 @@
           <w:rFonts w:ascii="Consolas" w:hAnsi="Consolas" w:cs="Consolas"/>
           <w:sz w:val="28"/>
         </w:rPr>
-        <w:t>“rendering equation”</w:t>
+        <w:t>“</w:t>
+      </w:r>
+      <w:proofErr w:type="gramStart"/>
+      <w:r>
+        <w:rPr>
+          <w:rFonts w:ascii="Consolas" w:hAnsi="Consolas" w:cs="Consolas"/>
+          <w:sz w:val="28"/>
+        </w:rPr>
+        <w:t>rendering</w:t>
+      </w:r>
+      <w:proofErr w:type="gramEnd"/>
+      <w:r>
+        <w:rPr>
+          <w:rFonts w:ascii="Consolas" w:hAnsi="Consolas" w:cs="Consolas"/>
+          <w:sz w:val="28"/>
+        </w:rPr>
+        <w:t xml:space="preserve"> equation”</w:t>
       </w:r>
       <w:r>
         <w:rPr>
@@ -2036,7 +2399,53 @@
           <w:sz w:val="28"/>
           <w:lang w:val="bg-BG"/>
         </w:rPr>
-        <w:t xml:space="preserve">Този интеграл взима в предвид цялата пристигаща светлина и изчислява рефлектинарата. Той взима в предвид и светлината </w:t>
+        <w:t xml:space="preserve">Този интеграл взима в предвид цялата пристигаща светлина и изчислява рефлектинарата. Той взима в предвид и светлината отговаряща за глабална илюминация. </w:t>
+      </w:r>
+      <w:r>
+        <w:rPr>
+          <w:rFonts w:ascii="Consolas" w:hAnsi="Consolas" w:cs="Consolas"/>
+          <w:sz w:val="28"/>
+          <w:lang w:val="bg-BG"/>
+        </w:rPr>
+        <w:t>Елементите в това уравнение са двупосочната рефлектираща функция, идващата свелина от дадена посока и косинусът от ъгъла между посоката от ноято идва текущия лъч и нормалата на повърхността.</w:t>
+      </w:r>
+      <w:r>
+        <w:rPr>
+          <w:rFonts w:ascii="Consolas" w:hAnsi="Consolas" w:cs="Consolas"/>
+          <w:sz w:val="28"/>
+          <w:lang w:val="bg-BG"/>
+        </w:rPr>
+        <w:t xml:space="preserve"> Двупосочната рефлектираща функция или „</w:t>
+      </w:r>
+      <w:r>
+        <w:rPr>
+          <w:rFonts w:ascii="Consolas" w:hAnsi="Consolas" w:cs="Consolas"/>
+          <w:sz w:val="28"/>
+        </w:rPr>
+        <w:t>BRDF</w:t>
+      </w:r>
+      <w:r>
+        <w:rPr>
+          <w:rFonts w:ascii="Consolas" w:hAnsi="Consolas" w:cs="Consolas"/>
+          <w:sz w:val="28"/>
+          <w:lang w:val="bg-BG"/>
+        </w:rPr>
+        <w:t>“</w:t>
+      </w:r>
+      <w:r>
+        <w:rPr>
+          <w:rFonts w:ascii="Consolas" w:hAnsi="Consolas" w:cs="Consolas"/>
+          <w:sz w:val="28"/>
+        </w:rPr>
+        <w:t xml:space="preserve"> </w:t>
+      </w:r>
+      <w:r>
+        <w:rPr>
+          <w:rFonts w:ascii="Consolas" w:hAnsi="Consolas" w:cs="Consolas"/>
+          <w:sz w:val="28"/>
+          <w:lang w:val="bg-BG"/>
+        </w:rPr>
+        <w:t xml:space="preserve">е функцията която дефинира материала на повърхността. Тя приема посоките </w:t>
       </w:r>
       <w:r>
         <w:rPr>
@@ -2045,43 +2454,142 @@
           <w:lang w:val="bg-BG"/>
         </w:rPr>
         <w:lastRenderedPageBreak/>
-        <w:t xml:space="preserve">отговаряща за глабална илюминация. </w:t>
-      </w:r>
-      <w:r>
-        <w:rPr>
-          <w:rFonts w:ascii="Consolas" w:hAnsi="Consolas" w:cs="Consolas"/>
-          <w:sz w:val="28"/>
-          <w:lang w:val="bg-BG"/>
-        </w:rPr>
-        <w:t>Елементите в това уравнение са двупосочната рефлектираща функция, идващата свелина от дадена посока и косинусът от ъгъла между посоката от ноято идва текущия лъч и нормалата на повърхността.</w:t>
-      </w:r>
-      <w:r>
-        <w:rPr>
-          <w:rFonts w:ascii="Consolas" w:hAnsi="Consolas" w:cs="Consolas"/>
-          <w:sz w:val="28"/>
-          <w:lang w:val="bg-BG"/>
-        </w:rPr>
-        <w:t xml:space="preserve"> Двупосочната рефлектираща функция или „</w:t>
-      </w:r>
-      <w:r>
-        <w:rPr>
-          <w:rFonts w:ascii="Consolas" w:hAnsi="Consolas" w:cs="Consolas"/>
-          <w:sz w:val="28"/>
-        </w:rPr>
-        <w:t>BRDF</w:t>
-      </w:r>
-      <w:r>
-        <w:rPr>
-          <w:rFonts w:ascii="Consolas" w:hAnsi="Consolas" w:cs="Consolas"/>
-          <w:sz w:val="28"/>
-          <w:lang w:val="bg-BG"/>
-        </w:rPr>
-        <w:t>“</w:t>
-      </w:r>
-      <w:r>
-        <w:rPr>
-          <w:rFonts w:ascii="Consolas" w:hAnsi="Consolas" w:cs="Consolas"/>
-          <w:sz w:val="28"/>
+        <w:t xml:space="preserve">на изходния и входния лъч и връща даден спектър – цветовете които ще бъдат отразени. </w:t>
+      </w:r>
+      <w:r>
+        <w:rPr>
+          <w:rFonts w:ascii="Consolas" w:hAnsi="Consolas" w:cs="Consolas"/>
+          <w:sz w:val="28"/>
+          <w:lang w:val="bg-BG"/>
+        </w:rPr>
+        <w:t>Функцията може да бъде представена като 4 дименсиална функция от изходните и входните посоки.</w:t>
+      </w:r>
+    </w:p>
+    <w:p>
+      <w:pPr>
+        <w:ind w:firstLine="420"/>
+        <w:rPr>
+          <w:rFonts w:ascii="Consolas" w:hAnsi="Consolas" w:cs="Consolas"/>
+          <w:sz w:val="28"/>
+        </w:rPr>
+      </w:pPr>
+      <w:r>
+        <w:rPr>
+          <w:rFonts w:ascii="Consolas" w:hAnsi="Consolas" w:cs="Consolas"/>
+          <w:sz w:val="28"/>
+        </w:rPr>
+        <w:t>[IMG]</w:t>
+      </w:r>
+    </w:p>
+    <w:p>
+      <w:pPr>
+        <w:ind w:firstLine="420"/>
+        <w:rPr>
+          <w:rFonts w:ascii="Consolas" w:hAnsi="Consolas" w:cs="Consolas"/>
+          <w:sz w:val="28"/>
+          <w:lang w:val="bg-BG"/>
+        </w:rPr>
+      </w:pPr>
+      <w:r>
+        <w:rPr>
+          <w:rFonts w:ascii="Consolas" w:hAnsi="Consolas" w:cs="Consolas"/>
+          <w:sz w:val="28"/>
+          <w:lang w:val="bg-BG"/>
+        </w:rPr>
+        <w:t>За да може двупосочната рефлектираща функция да е физически възможна, тя трябва да спазва закона за запазвана на енергията и да се по</w:t>
+      </w:r>
+      <w:r>
+        <w:rPr>
+          <w:rFonts w:ascii="Consolas" w:hAnsi="Consolas" w:cs="Consolas"/>
+          <w:sz w:val="28"/>
+          <w:lang w:val="bg-BG"/>
+        </w:rPr>
+        <w:t>дчинява на резипрочния принцип</w:t>
+      </w:r>
+      <w:r>
+        <w:rPr>
+          <w:rFonts w:ascii="Consolas" w:hAnsi="Consolas" w:cs="Consolas"/>
+          <w:sz w:val="28"/>
+          <w:lang w:val="bg-BG"/>
+        </w:rPr>
+        <w:t xml:space="preserve"> на</w:t>
+      </w:r>
+      <w:r>
+        <w:rPr>
+          <w:rFonts w:ascii="Consolas" w:hAnsi="Consolas" w:cs="Consolas"/>
+          <w:sz w:val="28"/>
+          <w:lang w:val="bg-BG"/>
+        </w:rPr>
+        <w:t xml:space="preserve"> Хелмхол</w:t>
+      </w:r>
+      <w:r>
+        <w:rPr>
+          <w:rFonts w:ascii="Consolas" w:hAnsi="Consolas" w:cs="Consolas"/>
+          <w:sz w:val="28"/>
+          <w:lang w:val="bg-BG"/>
+        </w:rPr>
+        <w:t>ц</w:t>
+      </w:r>
+      <w:r>
+        <w:rPr>
+          <w:rFonts w:ascii="Consolas" w:hAnsi="Consolas" w:cs="Consolas"/>
+          <w:sz w:val="28"/>
+        </w:rPr>
+        <w:t>[?]</w:t>
+      </w:r>
+      <w:r>
+        <w:rPr>
+          <w:rFonts w:ascii="Consolas" w:hAnsi="Consolas" w:cs="Consolas"/>
+          <w:sz w:val="28"/>
+          <w:lang w:val="bg-BG"/>
+        </w:rPr>
+        <w:t>. Това значи че функцията винаги трябва да има резултат между 0 и 1.</w:t>
+      </w:r>
+      <w:r>
+        <w:rPr>
+          <w:rFonts w:ascii="Consolas" w:hAnsi="Consolas" w:cs="Consolas"/>
+          <w:sz w:val="28"/>
+          <w:lang w:val="bg-BG"/>
+        </w:rPr>
+        <w:t xml:space="preserve"> За да сме по-точни</w:t>
+      </w:r>
+      <w:r>
+        <w:rPr>
+          <w:rFonts w:ascii="Consolas" w:hAnsi="Consolas" w:cs="Consolas"/>
+          <w:sz w:val="28"/>
+          <w:lang w:val="bg-BG"/>
+        </w:rPr>
+        <w:t>,</w:t>
+      </w:r>
+      <w:r>
+        <w:rPr>
+          <w:rFonts w:ascii="Consolas" w:hAnsi="Consolas" w:cs="Consolas"/>
+          <w:sz w:val="28"/>
+          <w:lang w:val="bg-BG"/>
+        </w:rPr>
+        <w:t xml:space="preserve"> дифере</w:t>
+      </w:r>
+      <w:r>
+        <w:rPr>
+          <w:rFonts w:ascii="Consolas" w:hAnsi="Consolas" w:cs="Consolas"/>
+          <w:sz w:val="28"/>
+          <w:lang w:val="bg-BG"/>
+        </w:rPr>
+        <w:t>циа</w:t>
+      </w:r>
+      <w:r>
+        <w:rPr>
+          <w:rFonts w:ascii="Consolas" w:hAnsi="Consolas" w:cs="Consolas"/>
+          <w:sz w:val="28"/>
+          <w:lang w:val="bg-BG"/>
+        </w:rPr>
+        <w:t>лната функция интегрирана върху хемисфера трябва да бъде по малка или равна на едно.</w:t>
+      </w:r>
+      <w:r>
+        <w:rPr>
+          <w:rFonts w:ascii="Consolas" w:hAnsi="Consolas" w:cs="Consolas"/>
+          <w:sz w:val="28"/>
+          <w:lang w:val="bg-BG"/>
         </w:rPr>
         <w:t xml:space="preserve"> </w:t>
       </w:r>
@@ -2091,15 +2599,87 @@
           <w:sz w:val="28"/>
           <w:lang w:val="bg-BG"/>
         </w:rPr>
-        <w:t xml:space="preserve">е функцията която дефинира материала на повърхността. Тя приема посоките на изходния и входния лъч и връща даден спектър – цветовете които ще бъдат отразени. </w:t>
-      </w:r>
-      <w:r>
-        <w:rPr>
-          <w:rFonts w:ascii="Consolas" w:hAnsi="Consolas" w:cs="Consolas"/>
-          <w:sz w:val="28"/>
-          <w:lang w:val="bg-BG"/>
-        </w:rPr>
-        <w:t>Функцията може да бъде представена като 4 дименсиална функция от изходните и входните посоки.</w:t>
+        <w:t xml:space="preserve">Това </w:t>
+      </w:r>
+      <w:r>
+        <w:rPr>
+          <w:rFonts w:ascii="Consolas" w:hAnsi="Consolas" w:cs="Consolas"/>
+          <w:sz w:val="28"/>
+          <w:lang w:val="bg-BG"/>
+        </w:rPr>
+        <w:t>о</w:t>
+      </w:r>
+      <w:r>
+        <w:rPr>
+          <w:rFonts w:ascii="Consolas" w:hAnsi="Consolas" w:cs="Consolas"/>
+          <w:sz w:val="28"/>
+          <w:lang w:val="bg-BG"/>
+        </w:rPr>
+        <w:t>значава, че не мо</w:t>
+      </w:r>
+      <w:r>
+        <w:rPr>
+          <w:rFonts w:ascii="Consolas" w:hAnsi="Consolas" w:cs="Consolas"/>
+          <w:sz w:val="28"/>
+          <w:lang w:val="bg-BG"/>
+        </w:rPr>
+        <w:t>жем да рефлектираме повече свет</w:t>
+      </w:r>
+      <w:r>
+        <w:rPr>
+          <w:rFonts w:ascii="Consolas" w:hAnsi="Consolas" w:cs="Consolas"/>
+          <w:sz w:val="28"/>
+          <w:lang w:val="bg-BG"/>
+        </w:rPr>
+        <w:t>л</w:t>
+      </w:r>
+      <w:r>
+        <w:rPr>
+          <w:rFonts w:ascii="Consolas" w:hAnsi="Consolas" w:cs="Consolas"/>
+          <w:sz w:val="28"/>
+          <w:lang w:val="bg-BG"/>
+        </w:rPr>
+        <w:t>и</w:t>
+      </w:r>
+      <w:r>
+        <w:rPr>
+          <w:rFonts w:ascii="Consolas" w:hAnsi="Consolas" w:cs="Consolas"/>
+          <w:sz w:val="28"/>
+          <w:lang w:val="bg-BG"/>
+        </w:rPr>
+        <w:t>на от колкото сме получили.</w:t>
+      </w:r>
+      <w:r>
+        <w:rPr>
+          <w:rFonts w:ascii="Consolas" w:hAnsi="Consolas" w:cs="Consolas"/>
+          <w:sz w:val="28"/>
+          <w:lang w:val="bg-BG"/>
+        </w:rPr>
+        <w:t xml:space="preserve"> </w:t>
+      </w:r>
+      <w:r>
+        <w:rPr>
+          <w:rFonts w:ascii="Consolas" w:hAnsi="Consolas" w:cs="Consolas"/>
+          <w:sz w:val="28"/>
+          <w:lang w:val="bg-BG"/>
+        </w:rPr>
+        <w:t>Това може да бъде представено математически ка</w:t>
+      </w:r>
+      <w:r>
+        <w:rPr>
+          <w:rFonts w:ascii="Consolas" w:hAnsi="Consolas" w:cs="Consolas"/>
+          <w:sz w:val="28"/>
+          <w:lang w:val="bg-BG"/>
+        </w:rPr>
+        <w:t>к</w:t>
+      </w:r>
+      <w:r>
+        <w:rPr>
+          <w:rFonts w:ascii="Consolas" w:hAnsi="Consolas" w:cs="Consolas"/>
+          <w:sz w:val="28"/>
+          <w:lang w:val="bg-BG"/>
+        </w:rPr>
+        <w:t>то следва:</w:t>
       </w:r>
     </w:p>
     <w:p>
@@ -2133,94 +2713,89 @@
           <w:sz w:val="28"/>
           <w:lang w:val="bg-BG"/>
         </w:rPr>
-        <w:t>За да може двупосочната рефлектираща функция да е физически възможна, тя трябва да спазва закона за запазвана на енергията и да се по</w:t>
-      </w:r>
-      <w:r>
-        <w:rPr>
-          <w:rFonts w:ascii="Consolas" w:hAnsi="Consolas" w:cs="Consolas"/>
-          <w:sz w:val="28"/>
-          <w:lang w:val="bg-BG"/>
-        </w:rPr>
-        <w:t>дчинява на резипрочния принцип</w:t>
-      </w:r>
-      <w:r>
-        <w:rPr>
-          <w:rFonts w:ascii="Consolas" w:hAnsi="Consolas" w:cs="Consolas"/>
-          <w:sz w:val="28"/>
-          <w:lang w:val="bg-BG"/>
-        </w:rPr>
-        <w:t xml:space="preserve"> на</w:t>
-      </w:r>
-      <w:r>
-        <w:rPr>
-          <w:rFonts w:ascii="Consolas" w:hAnsi="Consolas" w:cs="Consolas"/>
-          <w:sz w:val="28"/>
-          <w:lang w:val="bg-BG"/>
-        </w:rPr>
-        <w:t xml:space="preserve"> Хелмхол</w:t>
-      </w:r>
-      <w:r>
-        <w:rPr>
-          <w:rFonts w:ascii="Consolas" w:hAnsi="Consolas" w:cs="Consolas"/>
-          <w:sz w:val="28"/>
-          <w:lang w:val="bg-BG"/>
-        </w:rPr>
-        <w:t>ц</w:t>
-      </w:r>
-      <w:r>
-        <w:rPr>
-          <w:rFonts w:ascii="Consolas" w:hAnsi="Consolas" w:cs="Consolas"/>
-          <w:sz w:val="28"/>
-        </w:rPr>
-        <w:t>[?]</w:t>
-      </w:r>
-      <w:r>
-        <w:rPr>
-          <w:rFonts w:ascii="Consolas" w:hAnsi="Consolas" w:cs="Consolas"/>
-          <w:sz w:val="28"/>
-          <w:lang w:val="bg-BG"/>
-        </w:rPr>
-        <w:t>. Това значи че функцията винаги трябва да има резултат между 0 и 1.</w:t>
-      </w:r>
-      <w:r>
-        <w:rPr>
-          <w:rFonts w:ascii="Consolas" w:hAnsi="Consolas" w:cs="Consolas"/>
-          <w:sz w:val="28"/>
-          <w:lang w:val="bg-BG"/>
-        </w:rPr>
-        <w:t xml:space="preserve"> За да сме по-точни</w:t>
-      </w:r>
-      <w:r>
-        <w:rPr>
-          <w:rFonts w:ascii="Consolas" w:hAnsi="Consolas" w:cs="Consolas"/>
-          <w:sz w:val="28"/>
-          <w:lang w:val="bg-BG"/>
-        </w:rPr>
-        <w:t>,</w:t>
-      </w:r>
-      <w:r>
-        <w:rPr>
-          <w:rFonts w:ascii="Consolas" w:hAnsi="Consolas" w:cs="Consolas"/>
-          <w:sz w:val="28"/>
-          <w:lang w:val="bg-BG"/>
-        </w:rPr>
-        <w:t xml:space="preserve"> дифере</w:t>
-      </w:r>
-      <w:r>
-        <w:rPr>
-          <w:rFonts w:ascii="Consolas" w:hAnsi="Consolas" w:cs="Consolas"/>
-          <w:sz w:val="28"/>
-          <w:lang w:val="bg-BG"/>
-        </w:rPr>
-        <w:t>циа</w:t>
-      </w:r>
-      <w:r>
-        <w:rPr>
-          <w:rFonts w:ascii="Consolas" w:hAnsi="Consolas" w:cs="Consolas"/>
-          <w:sz w:val="28"/>
-          <w:lang w:val="bg-BG"/>
-        </w:rPr>
-        <w:t>лната функция интегрирана върху хемисфера трябва да бъде по малка или равна на едно.</w:t>
+        <w:t>Реципрочния принцип на Хелмхолц означава, че пробите от идващите и рефлектираните посоки от двупосочната рефлектираща функция могат да се обърнат и резултата ще остане същият.</w:t>
+      </w:r>
+    </w:p>
+    <w:p>
+      <w:pPr>
+        <w:ind w:firstLine="420"/>
+        <w:rPr>
+          <w:rFonts w:ascii="Consolas" w:hAnsi="Consolas" w:cs="Consolas"/>
+          <w:sz w:val="28"/>
+        </w:rPr>
+      </w:pPr>
+      <w:r>
+        <w:rPr>
+          <w:rFonts w:ascii="Consolas" w:hAnsi="Consolas" w:cs="Consolas"/>
+          <w:sz w:val="28"/>
+        </w:rPr>
+        <w:t>[IMG]</w:t>
+      </w:r>
+    </w:p>
+    <w:p>
+      <w:pPr>
+        <w:ind w:firstLine="420"/>
+        <w:rPr>
+          <w:rFonts w:ascii="Consolas" w:hAnsi="Consolas" w:cs="Consolas"/>
+          <w:sz w:val="28"/>
+          <w:lang w:val="bg-BG"/>
+        </w:rPr>
+      </w:pPr>
+      <w:r>
+        <w:rPr>
+          <w:rFonts w:ascii="Consolas" w:hAnsi="Consolas" w:cs="Consolas"/>
+          <w:sz w:val="28"/>
+          <w:lang w:val="bg-BG"/>
+        </w:rPr>
+        <w:t xml:space="preserve">Намирането на </w:t>
+      </w:r>
+      <w:r>
+        <w:rPr>
+          <w:rFonts w:ascii="Consolas" w:hAnsi="Consolas" w:cs="Consolas"/>
+          <w:sz w:val="28"/>
+        </w:rPr>
+        <w:t xml:space="preserve">BRDF </w:t>
+      </w:r>
+      <w:r>
+        <w:rPr>
+          <w:rFonts w:ascii="Consolas" w:hAnsi="Consolas" w:cs="Consolas"/>
+          <w:sz w:val="28"/>
+          <w:lang w:val="bg-BG"/>
+        </w:rPr>
+        <w:t>може да стане по няколко начина. Първият е чрез емпирически измервания и вместване на резултатите в математически функции. Премери за този метод са модели като Ламберт, Фонг и Блин-Фонг. Функцият</w:t>
+      </w:r>
+      <w:r>
+        <w:rPr>
+          <w:rFonts w:ascii="Consolas" w:hAnsi="Consolas" w:cs="Consolas"/>
+          <w:sz w:val="28"/>
+          <w:lang w:val="bg-BG"/>
+        </w:rPr>
+        <w:t>а за дифузен материал(ламберт</w:t>
+      </w:r>
+      <w:r>
+        <w:rPr>
+          <w:rFonts w:ascii="Consolas" w:hAnsi="Consolas" w:cs="Consolas"/>
+          <w:sz w:val="28"/>
+          <w:lang w:val="bg-BG"/>
+        </w:rPr>
+        <w:t>) е просто константа.</w:t>
+      </w:r>
+    </w:p>
+    <w:p>
+      <w:pPr>
+        <w:ind w:firstLine="420"/>
+        <w:rPr>
+          <w:rFonts w:ascii="Consolas" w:hAnsi="Consolas" w:cs="Consolas"/>
+          <w:sz w:val="28"/>
+        </w:rPr>
+      </w:pPr>
+      <w:r>
+        <w:rPr>
+          <w:rFonts w:ascii="Consolas" w:hAnsi="Consolas" w:cs="Consolas"/>
+          <w:sz w:val="28"/>
+          <w:lang w:val="bg-BG"/>
+        </w:rPr>
+        <w:t>Функцията</w:t>
       </w:r>
       <w:r>
         <w:rPr>
@@ -2234,33 +2809,46 @@
         <w:rPr>
           <w:rFonts w:ascii="Consolas" w:hAnsi="Consolas" w:cs="Consolas"/>
           <w:sz w:val="28"/>
-          <w:lang w:val="bg-BG"/>
-        </w:rPr>
-        <w:t xml:space="preserve">Това </w:t>
-      </w:r>
-      <w:r>
-        <w:rPr>
-          <w:rFonts w:ascii="Consolas" w:hAnsi="Consolas" w:cs="Consolas"/>
-          <w:sz w:val="28"/>
-          <w:lang w:val="bg-BG"/>
-        </w:rPr>
-        <w:t>о</w:t>
-      </w:r>
-      <w:r>
-        <w:rPr>
-          <w:rFonts w:ascii="Consolas" w:hAnsi="Consolas" w:cs="Consolas"/>
-          <w:sz w:val="28"/>
-          <w:lang w:val="bg-BG"/>
-        </w:rPr>
-        <w:t>значава, че не мо</w:t>
-      </w:r>
-      <w:r>
-        <w:rPr>
-          <w:rFonts w:ascii="Consolas" w:hAnsi="Consolas" w:cs="Consolas"/>
-          <w:sz w:val="28"/>
-          <w:lang w:val="bg-BG"/>
-        </w:rPr>
-        <w:t>жем да рефлектираме повече свет</w:t>
+        </w:rPr>
+        <w:t xml:space="preserve">Li </w:t>
+      </w:r>
+      <w:r>
+        <w:rPr>
+          <w:rFonts w:ascii="Consolas" w:hAnsi="Consolas" w:cs="Consolas"/>
+          <w:sz w:val="28"/>
+        </w:rPr>
+        <w:t xml:space="preserve">описва пристигащия радианс </w:t>
+      </w:r>
+      <w:r>
+        <w:rPr>
+          <w:rFonts w:ascii="Consolas" w:hAnsi="Consolas" w:cs="Consolas"/>
+          <w:sz w:val="28"/>
+          <w:lang w:val="bg-BG"/>
+        </w:rPr>
+        <w:t>в</w:t>
+      </w:r>
+      <w:r>
+        <w:rPr>
+          <w:rFonts w:ascii="Consolas" w:hAnsi="Consolas" w:cs="Consolas"/>
+          <w:sz w:val="28"/>
+        </w:rPr>
+        <w:t xml:space="preserve"> дадена точка. Тя може да бъде </w:t>
+      </w:r>
+      <w:r>
+        <w:rPr>
+          <w:rFonts w:ascii="Consolas" w:hAnsi="Consolas" w:cs="Consolas"/>
+          <w:sz w:val="28"/>
+          <w:lang w:val="bg-BG"/>
+        </w:rPr>
+        <w:t>дълбоко рекурсивено интегрално уравнение, защото част от с</w:t>
+      </w:r>
+      <w:r>
+        <w:rPr>
+          <w:rFonts w:ascii="Consolas" w:hAnsi="Consolas" w:cs="Consolas"/>
+          <w:sz w:val="28"/>
+          <w:lang w:val="bg-BG"/>
+        </w:rPr>
+        <w:t>вет</w:t>
       </w:r>
       <w:r>
         <w:rPr>
@@ -2284,125 +2872,53 @@
           <w:sz w:val="28"/>
           <w:lang w:val="bg-BG"/>
         </w:rPr>
-        <w:t>на от колкото сме получили.</w:t>
-      </w:r>
-      <w:r>
-        <w:rPr>
-          <w:rFonts w:ascii="Consolas" w:hAnsi="Consolas" w:cs="Consolas"/>
-          <w:sz w:val="28"/>
-          <w:lang w:val="bg-BG"/>
-        </w:rPr>
-        <w:t xml:space="preserve"> </w:t>
-      </w:r>
-      <w:r>
-        <w:rPr>
-          <w:rFonts w:ascii="Consolas" w:hAnsi="Consolas" w:cs="Consolas"/>
-          <w:sz w:val="28"/>
-          <w:lang w:val="bg-BG"/>
-        </w:rPr>
-        <w:t>Това може да бъде представено математически ка</w:t>
-      </w:r>
-      <w:r>
-        <w:rPr>
-          <w:rFonts w:ascii="Consolas" w:hAnsi="Consolas" w:cs="Consolas"/>
-          <w:sz w:val="28"/>
-          <w:lang w:val="bg-BG"/>
-        </w:rPr>
-        <w:t>к</w:t>
-      </w:r>
-      <w:r>
-        <w:rPr>
-          <w:rFonts w:ascii="Consolas" w:hAnsi="Consolas" w:cs="Consolas"/>
-          <w:sz w:val="28"/>
-          <w:lang w:val="bg-BG"/>
-        </w:rPr>
-        <w:t>то следва:</w:t>
-      </w:r>
-    </w:p>
-    <w:p>
-      <w:pPr>
-        <w:ind w:firstLine="420"/>
-        <w:rPr>
-          <w:rFonts w:ascii="Consolas" w:hAnsi="Consolas" w:cs="Consolas"/>
-          <w:sz w:val="28"/>
-        </w:rPr>
-      </w:pPr>
-      <w:r>
-        <w:rPr>
-          <w:rFonts w:ascii="Consolas" w:hAnsi="Consolas" w:cs="Consolas"/>
-          <w:sz w:val="28"/>
-        </w:rPr>
-        <w:t>[IMG]</w:t>
-      </w:r>
-    </w:p>
-    <w:p>
-      <w:pPr>
-        <w:ind w:firstLine="420"/>
-        <w:rPr>
-          <w:rFonts w:ascii="Consolas" w:hAnsi="Consolas" w:cs="Consolas"/>
-          <w:sz w:val="28"/>
-          <w:lang w:val="bg-BG"/>
-        </w:rPr>
-      </w:pPr>
-      <w:r>
-        <w:rPr>
-          <w:rFonts w:ascii="Consolas" w:hAnsi="Consolas" w:cs="Consolas"/>
-          <w:sz w:val="28"/>
-          <w:lang w:val="bg-BG"/>
-        </w:rPr>
-        <w:t>Реципрочния принцип на Хелмхолц означава, че пробите от идващите и рефлектираните посоки от двупосочната рефлектираща функция могат да се обърнат и резултата ще остане същият.</w:t>
-      </w:r>
-    </w:p>
-    <w:p>
-      <w:pPr>
-        <w:ind w:firstLine="420"/>
-        <w:rPr>
-          <w:rFonts w:ascii="Consolas" w:hAnsi="Consolas" w:cs="Consolas"/>
-          <w:sz w:val="28"/>
-        </w:rPr>
-      </w:pPr>
-      <w:r>
-        <w:rPr>
-          <w:rFonts w:ascii="Consolas" w:hAnsi="Consolas" w:cs="Consolas"/>
-          <w:sz w:val="28"/>
-        </w:rPr>
-        <w:t>[IMG]</w:t>
-      </w:r>
-    </w:p>
-    <w:p>
-      <w:pPr>
-        <w:ind w:firstLine="420"/>
-        <w:rPr>
-          <w:rFonts w:ascii="Consolas" w:hAnsi="Consolas" w:cs="Consolas"/>
-          <w:sz w:val="28"/>
-          <w:lang w:val="bg-BG"/>
-        </w:rPr>
-      </w:pPr>
-      <w:r>
-        <w:rPr>
-          <w:rFonts w:ascii="Consolas" w:hAnsi="Consolas" w:cs="Consolas"/>
-          <w:sz w:val="28"/>
-          <w:lang w:val="bg-BG"/>
-        </w:rPr>
-        <w:t xml:space="preserve">Намирането на </w:t>
-      </w:r>
-      <w:r>
-        <w:rPr>
-          <w:rFonts w:ascii="Consolas" w:hAnsi="Consolas" w:cs="Consolas"/>
-          <w:sz w:val="28"/>
-        </w:rPr>
-        <w:t xml:space="preserve">BRDF </w:t>
-      </w:r>
-      <w:r>
-        <w:rPr>
-          <w:rFonts w:ascii="Consolas" w:hAnsi="Consolas" w:cs="Consolas"/>
-          <w:sz w:val="28"/>
-          <w:lang w:val="bg-BG"/>
-        </w:rPr>
-        <w:t>може да стане по няколко начина. Първият е чрез емпирически измервания и вместване на резултатите в математически функции. Премери за този метод са модели като Ламберт, Фонг и Блин-Фонг. Функцията за дифузен материал(ламбертски) е просто константа.</w:t>
-      </w:r>
-      <w:bookmarkStart w:id="0" w:name="_GoBack"/>
-      <w:bookmarkEnd w:id="0"/>
+        <w:t>ната може да идва</w:t>
+      </w:r>
+      <w:r>
+        <w:rPr>
+          <w:rFonts w:ascii="Consolas" w:hAnsi="Consolas" w:cs="Consolas"/>
+          <w:sz w:val="28"/>
+          <w:lang w:val="bg-BG"/>
+        </w:rPr>
+        <w:t xml:space="preserve"> индиректно</w:t>
+      </w:r>
+      <w:r>
+        <w:rPr>
+          <w:rFonts w:ascii="Consolas" w:hAnsi="Consolas" w:cs="Consolas"/>
+          <w:sz w:val="28"/>
+          <w:lang w:val="bg-BG"/>
+        </w:rPr>
+        <w:t xml:space="preserve"> -</w:t>
+      </w:r>
+      <w:r>
+        <w:rPr>
+          <w:rFonts w:ascii="Consolas" w:hAnsi="Consolas" w:cs="Consolas"/>
+          <w:sz w:val="28"/>
+          <w:lang w:val="bg-BG"/>
+        </w:rPr>
+        <w:t xml:space="preserve"> рефлектирана от други повърхностти.</w:t>
+      </w:r>
+      <w:r>
+        <w:rPr>
+          <w:rFonts w:ascii="Consolas" w:hAnsi="Consolas" w:cs="Consolas"/>
+          <w:sz w:val="28"/>
+        </w:rPr>
+        <w:t xml:space="preserve"> [</w:t>
+      </w:r>
+      <w:r>
+        <w:rPr>
+          <w:rFonts w:ascii="Consolas" w:hAnsi="Consolas" w:cs="Consolas"/>
+          <w:sz w:val="28"/>
+        </w:rPr>
+        <w:t>4</w:t>
+      </w:r>
+      <w:r>
+        <w:rPr>
+          <w:rFonts w:ascii="Consolas" w:hAnsi="Consolas" w:cs="Consolas"/>
+          <w:sz w:val="28"/>
+        </w:rPr>
+        <w:t>]</w:t>
+      </w:r>
     </w:p>
     <w:p>
       <w:pPr>
@@ -2578,54 +3094,47 @@
           <w:sz w:val="28"/>
           <w:lang w:val="bg-BG"/>
         </w:rPr>
-        <w:t xml:space="preserve">са коефициентите </w:t>
-      </w:r>
-      <w:r>
-        <w:rPr>
-          <w:rFonts w:ascii="Consolas" w:hAnsi="Consolas" w:cs="Consolas"/>
-          <w:sz w:val="28"/>
-          <w:lang w:val="bg-BG"/>
+        <w:t xml:space="preserve">са коефициентите на пречупване на сътветните среди, а </w:t>
+      </w:r>
+      <w:r>
+        <w:rPr>
+          <w:rFonts w:ascii="Consolas" w:hAnsi="Consolas" w:cs="Consolas"/>
+          <w:sz w:val="28"/>
+        </w:rPr>
+        <w:t xml:space="preserve">sin0i  sin0t </w:t>
+      </w:r>
+      <w:r>
+        <w:rPr>
+          <w:rFonts w:ascii="Consolas" w:hAnsi="Consolas" w:cs="Consolas"/>
+          <w:sz w:val="28"/>
+          <w:lang w:val="bg-BG"/>
+        </w:rPr>
+        <w:t>са косинусите на</w:t>
+      </w:r>
+      <w:r>
+        <w:rPr>
+          <w:rFonts w:ascii="Consolas" w:hAnsi="Consolas" w:cs="Consolas"/>
+          <w:sz w:val="28"/>
+          <w:lang w:val="bg-BG"/>
+        </w:rPr>
+        <w:t xml:space="preserve"> ъглите под които падат лъчите.</w:t>
+      </w:r>
+    </w:p>
+    <w:p>
+      <w:pPr>
+        <w:ind w:firstLine="420"/>
+        <w:rPr>
+          <w:rFonts w:ascii="Consolas" w:hAnsi="Consolas" w:cs="Consolas"/>
+          <w:sz w:val="28"/>
+        </w:rPr>
+      </w:pPr>
+      <w:proofErr w:type="gramStart"/>
+      <w:r>
+        <w:rPr>
+          <w:rFonts w:ascii="Consolas" w:hAnsi="Consolas" w:cs="Consolas"/>
+          <w:sz w:val="28"/>
         </w:rPr>
         <w:lastRenderedPageBreak/>
-        <w:t xml:space="preserve">на пречупване на сътветните среди, а </w:t>
-      </w:r>
-      <w:r>
-        <w:rPr>
-          <w:rFonts w:ascii="Consolas" w:hAnsi="Consolas" w:cs="Consolas"/>
-          <w:sz w:val="28"/>
-        </w:rPr>
-        <w:t xml:space="preserve">sin0i  sin0t </w:t>
-      </w:r>
-      <w:r>
-        <w:rPr>
-          <w:rFonts w:ascii="Consolas" w:hAnsi="Consolas" w:cs="Consolas"/>
-          <w:sz w:val="28"/>
-          <w:lang w:val="bg-BG"/>
-        </w:rPr>
-        <w:t>са косинусите на</w:t>
-      </w:r>
-      <w:r>
-        <w:rPr>
-          <w:rFonts w:ascii="Consolas" w:hAnsi="Consolas" w:cs="Consolas"/>
-          <w:sz w:val="28"/>
-          <w:lang w:val="bg-BG"/>
-        </w:rPr>
-        <w:t xml:space="preserve"> ъглите под които падат лъчите.</w:t>
-      </w:r>
-    </w:p>
-    <w:p>
-      <w:pPr>
-        <w:ind w:firstLine="420"/>
-        <w:rPr>
-          <w:rFonts w:ascii="Consolas" w:hAnsi="Consolas" w:cs="Consolas"/>
-          <w:sz w:val="28"/>
-        </w:rPr>
-      </w:pPr>
-      <w:r>
-        <w:rPr>
-          <w:rFonts w:ascii="Consolas" w:hAnsi="Consolas" w:cs="Consolas"/>
-          <w:sz w:val="28"/>
-        </w:rPr>
         <w:t xml:space="preserve">Path tracing </w:t>
       </w:r>
       <w:r>
@@ -2634,7 +3143,16 @@
           <w:sz w:val="28"/>
           <w:lang w:val="bg-BG"/>
         </w:rPr>
-        <w:t>е методът използван в тази дипломна. За разлика от оригиналния рей тре</w:t>
+        <w:t>е методът използван в тази дипломна.</w:t>
+      </w:r>
+      <w:proofErr w:type="gramEnd"/>
+      <w:r>
+        <w:rPr>
+          <w:rFonts w:ascii="Consolas" w:hAnsi="Consolas" w:cs="Consolas"/>
+          <w:sz w:val="28"/>
+          <w:lang w:val="bg-BG"/>
+        </w:rPr>
+        <w:t xml:space="preserve"> За разлика от оригиналния рей тре</w:t>
       </w:r>
     </w:p>
     <w:p>
@@ -2676,15 +3194,181 @@
     <w:p>
       <w:pPr>
         <w:pStyle w:val="ListParagraph"/>
+        <w:ind w:left="360" w:firstLine="360"/>
+        <w:rPr>
+          <w:rFonts w:ascii="Consolas" w:hAnsi="Consolas" w:cs="Consolas"/>
+          <w:sz w:val="28"/>
+          <w:szCs w:val="28"/>
+          <w:lang w:val="bg-BG"/>
+        </w:rPr>
+      </w:pPr>
+      <w:r>
+        <w:rPr>
+          <w:rFonts w:ascii="Consolas" w:hAnsi="Consolas" w:cs="Consolas"/>
+          <w:sz w:val="28"/>
+          <w:szCs w:val="28"/>
+          <w:lang w:val="bg-BG"/>
+        </w:rPr>
+        <w:t>Технически най-предизвикателната част от рей-трейсъра е сечението на лъчи с обекти. Това се дължи на факта, че то изиства сложни структури за съхранение в пространтвото, рекурсивно обхождане и много процесорно време. Представени са няколко имплементации извършващи тази работа.</w:t>
+      </w:r>
+    </w:p>
+    <w:p>
+      <w:pPr>
+        <w:pStyle w:val="ListParagraph"/>
+        <w:numPr>
+          <w:ilvl w:val="1"/>
+          <w:numId w:val="12"/>
+        </w:numPr>
+        <w:rPr>
+          <w:rFonts w:ascii="Times New Roman" w:hAnsi="Times New Roman"/>
+          <w:b/>
+          <w:lang w:val="bg-BG"/>
+        </w:rPr>
+      </w:pPr>
+      <w:proofErr w:type="spellStart"/>
+      <w:r>
+        <w:rPr>
+          <w:rFonts w:ascii="Times New Roman" w:hAnsi="Times New Roman"/>
+          <w:b/>
+        </w:rPr>
+        <w:t>Embree</w:t>
+      </w:r>
+      <w:proofErr w:type="spellEnd"/>
+    </w:p>
+    <w:p>
+      <w:pPr>
+        <w:pStyle w:val="ListParagraph"/>
+        <w:ind w:left="360" w:firstLine="360"/>
+        <w:rPr>
+          <w:rFonts w:ascii="Consolas" w:hAnsi="Consolas" w:cs="Consolas"/>
+          <w:sz w:val="28"/>
+        </w:rPr>
+      </w:pPr>
+      <w:r>
+        <w:rPr>
+          <w:rFonts w:ascii="Consolas" w:hAnsi="Consolas" w:cs="Consolas"/>
+          <w:sz w:val="28"/>
+          <w:lang w:val="bg-BG"/>
+        </w:rPr>
+        <w:t xml:space="preserve">Това е колекция от високо производителни рей трейсинг кърнели разработени от Интел. Кърнелите са оптимизирани за фотореалистично рендериране на последните Интелски процесори с поддръжка на </w:t>
+      </w:r>
+      <w:r>
+        <w:rPr>
+          <w:rFonts w:ascii="Consolas" w:hAnsi="Consolas" w:cs="Consolas"/>
+          <w:sz w:val="28"/>
+        </w:rPr>
+        <w:t>SSE, AVX и AVX2</w:t>
+      </w:r>
+      <w:r>
+        <w:rPr>
+          <w:rFonts w:ascii="Consolas" w:hAnsi="Consolas" w:cs="Consolas"/>
+          <w:sz w:val="28"/>
+          <w:lang w:val="bg-BG"/>
+        </w:rPr>
+        <w:t xml:space="preserve">. </w:t>
+      </w:r>
+      <w:r>
+        <w:rPr>
+          <w:rFonts w:ascii="Consolas" w:hAnsi="Consolas" w:cs="Consolas"/>
+          <w:sz w:val="28"/>
+          <w:lang w:val="bg-BG"/>
+        </w:rPr>
+        <w:t xml:space="preserve">Ембрее съдържа алгоритми за некохерентни и кохерентни лъчи. </w:t>
+      </w:r>
+      <w:r>
+        <w:rPr>
+          <w:rFonts w:ascii="Consolas" w:hAnsi="Consolas" w:cs="Consolas"/>
+          <w:sz w:val="28"/>
+          <w:lang w:val="bg-BG"/>
+        </w:rPr>
+        <w:t>Поддържат се и динамични сцени благодарение на дву-стъпалните индексни конструиращи алгоритми.</w:t>
+      </w:r>
+      <w:r>
+        <w:rPr>
+          <w:rFonts w:ascii="Consolas" w:hAnsi="Consolas" w:cs="Consolas"/>
+          <w:sz w:val="28"/>
+          <w:lang w:val="bg-BG"/>
+        </w:rPr>
+        <w:t xml:space="preserve"> </w:t>
+      </w:r>
+      <w:r>
+        <w:rPr>
+          <w:rFonts w:ascii="Consolas" w:hAnsi="Consolas" w:cs="Consolas"/>
+          <w:sz w:val="28"/>
+        </w:rPr>
+        <w:t>[</w:t>
+      </w:r>
+      <w:r>
+        <w:rPr>
+          <w:rFonts w:ascii="Consolas" w:hAnsi="Consolas" w:cs="Consolas"/>
+          <w:sz w:val="28"/>
+        </w:rPr>
+        <w:t>5</w:t>
+      </w:r>
+      <w:r>
+        <w:rPr>
+          <w:rFonts w:ascii="Consolas" w:hAnsi="Consolas" w:cs="Consolas"/>
+          <w:sz w:val="28"/>
+        </w:rPr>
+        <w:t>]</w:t>
+      </w:r>
+    </w:p>
+    <w:p>
+      <w:pPr>
+        <w:pStyle w:val="ListParagraph"/>
+        <w:numPr>
+          <w:ilvl w:val="1"/>
+          <w:numId w:val="12"/>
+        </w:numPr>
+        <w:rPr>
+          <w:rFonts w:ascii="Times New Roman" w:hAnsi="Times New Roman"/>
+          <w:b/>
+          <w:lang w:val="bg-BG"/>
+        </w:rPr>
+      </w:pPr>
+      <w:proofErr w:type="spellStart"/>
+      <w:r>
+        <w:rPr>
+          <w:rFonts w:ascii="Times New Roman" w:hAnsi="Times New Roman"/>
+          <w:b/>
+        </w:rPr>
+        <w:t>PowerVR</w:t>
+      </w:r>
+      <w:proofErr w:type="spellEnd"/>
+    </w:p>
+    <w:p>
+      <w:pPr>
+        <w:pStyle w:val="ListParagraph"/>
         <w:ind w:left="360"/>
         <w:rPr>
           <w:rFonts w:ascii="Times New Roman" w:hAnsi="Times New Roman"/>
           <w:b/>
-          <w:sz w:val="28"/>
-          <w:szCs w:val="28"/>
-          <w:lang w:val="bg-BG"/>
-        </w:rPr>
-      </w:pPr>
+          <w:lang w:val="bg-BG"/>
+        </w:rPr>
+      </w:pPr>
+    </w:p>
+    <w:p>
+      <w:pPr>
+        <w:pStyle w:val="ListParagraph"/>
+        <w:numPr>
+          <w:ilvl w:val="1"/>
+          <w:numId w:val="12"/>
+        </w:numPr>
+        <w:rPr>
+          <w:rFonts w:ascii="Times New Roman" w:hAnsi="Times New Roman"/>
+          <w:b/>
+          <w:lang w:val="bg-BG"/>
+        </w:rPr>
+      </w:pPr>
+      <w:proofErr w:type="spellStart"/>
+      <w:r>
+        <w:rPr>
+          <w:rFonts w:ascii="Times New Roman" w:hAnsi="Times New Roman"/>
+          <w:b/>
+        </w:rPr>
+        <w:t>OptiX</w:t>
+      </w:r>
+      <w:proofErr w:type="spellEnd"/>
     </w:p>
     <w:p>
       <w:pPr>
@@ -2692,7 +3376,6 @@
         <w:rPr>
           <w:rFonts w:ascii="Consolas" w:hAnsi="Consolas" w:cs="Consolas"/>
           <w:sz w:val="28"/>
-          <w:lang w:val="bg-BG"/>
         </w:rPr>
       </w:pPr>
     </w:p>
@@ -2786,7 +3469,6 @@
         <w:rPr>
           <w:rFonts w:ascii="Consolas" w:hAnsi="Consolas" w:cs="Consolas"/>
           <w:sz w:val="28"/>
-          <w:lang w:val="bg-BG"/>
         </w:rPr>
       </w:pPr>
       <w:r>
@@ -2809,8 +3491,126 @@
           <w:sz w:val="28"/>
           <w:lang w:val="bg-BG"/>
         </w:rPr>
-        <w:t>пъти – 2 по-малко</w:t>
-      </w:r>
+        <w:t xml:space="preserve">пъти – </w:t>
+      </w:r>
+      <w:proofErr w:type="gramStart"/>
+      <w:r>
+        <w:rPr>
+          <w:rFonts w:ascii="Consolas" w:hAnsi="Consolas" w:cs="Consolas"/>
+          <w:sz w:val="28"/>
+          <w:lang w:val="bg-BG"/>
+        </w:rPr>
+        <w:t>2 по-малко</w:t>
+      </w:r>
+      <w:proofErr w:type="gramEnd"/>
+    </w:p>
+    <w:p>
+      <w:pPr>
+        <w:ind w:firstLine="420"/>
+        <w:rPr>
+          <w:rFonts w:asciiTheme="minorHAnsi" w:hAnsiTheme="minorHAnsi" w:cs="Consolas"/>
+          <w:sz w:val="28"/>
+          <w:lang w:val="bg-BG"/>
+        </w:rPr>
+      </w:pPr>
+      <w:r>
+        <w:rPr>
+          <w:rFonts w:ascii="Consolas" w:hAnsi="Consolas" w:cs="Consolas"/>
+          <w:sz w:val="28"/>
+        </w:rPr>
+        <w:t xml:space="preserve">[3] </w:t>
+      </w:r>
+      <w:r>
+        <w:rPr>
+          <w:iCs/>
+        </w:rPr>
+        <w:t>Physically Based Rendering</w:t>
+      </w:r>
+      <w:r>
+        <w:rPr>
+          <w:rFonts w:asciiTheme="minorHAnsi" w:hAnsiTheme="minorHAnsi"/>
+          <w:iCs/>
+          <w:lang w:val="bg-BG"/>
+        </w:rPr>
+        <w:t xml:space="preserve"> - http://www.pbrt.org/</w:t>
+      </w:r>
+    </w:p>
+    <w:p>
+      <w:pPr>
+        <w:ind w:firstLine="420"/>
+        <w:rPr>
+          <w:rFonts w:ascii="Consolas" w:hAnsi="Consolas" w:cs="Consolas"/>
+          <w:sz w:val="28"/>
+        </w:rPr>
+      </w:pPr>
+      <w:r>
+        <w:rPr>
+          <w:rFonts w:ascii="Consolas" w:hAnsi="Consolas" w:cs="Consolas"/>
+          <w:sz w:val="28"/>
+        </w:rPr>
+        <w:t>[4</w:t>
+      </w:r>
+      <w:r>
+        <w:rPr>
+          <w:rFonts w:ascii="Consolas" w:hAnsi="Consolas" w:cs="Consolas"/>
+          <w:sz w:val="28"/>
+        </w:rPr>
+        <w:t xml:space="preserve">] </w:t>
+      </w:r>
+      <w:r>
+        <w:rPr>
+          <w:rFonts w:ascii="Consolas" w:hAnsi="Consolas" w:cs="Consolas"/>
+          <w:sz w:val="28"/>
+          <w:lang w:val="bg-BG"/>
+        </w:rPr>
+        <w:t xml:space="preserve">Рекурсивен </w:t>
+      </w:r>
+      <w:r>
+        <w:rPr>
+          <w:rFonts w:ascii="Consolas" w:hAnsi="Consolas" w:cs="Consolas"/>
+          <w:sz w:val="28"/>
+        </w:rPr>
+        <w:t>equation</w:t>
+      </w:r>
+    </w:p>
+    <w:p>
+      <w:pPr>
+        <w:ind w:firstLine="420"/>
+        <w:rPr>
+          <w:rFonts w:ascii="Consolas" w:hAnsi="Consolas" w:cs="Consolas"/>
+          <w:sz w:val="28"/>
+        </w:rPr>
+      </w:pPr>
+      <w:r>
+        <w:rPr>
+          <w:rFonts w:ascii="Consolas" w:hAnsi="Consolas" w:cs="Consolas"/>
+          <w:sz w:val="28"/>
+        </w:rPr>
+        <w:t>[</w:t>
+      </w:r>
+      <w:r>
+        <w:rPr>
+          <w:rFonts w:ascii="Consolas" w:hAnsi="Consolas" w:cs="Consolas"/>
+          <w:sz w:val="28"/>
+        </w:rPr>
+        <w:t>5</w:t>
+      </w:r>
+      <w:r>
+        <w:rPr>
+          <w:rFonts w:ascii="Consolas" w:hAnsi="Consolas" w:cs="Consolas"/>
+          <w:sz w:val="28"/>
+        </w:rPr>
+        <w:t xml:space="preserve">] </w:t>
+      </w:r>
+      <w:r>
+        <w:rPr>
+          <w:rFonts w:ascii="Consolas" w:hAnsi="Consolas" w:cs="Consolas"/>
+          <w:sz w:val="28"/>
+        </w:rPr>
+        <w:t>https://embree.github.io/</w:t>
+      </w:r>
+      <w:bookmarkStart w:id="0" w:name="_GoBack"/>
+      <w:bookmarkEnd w:id="0"/>
     </w:p>
     <w:sectPr>
       <w:pgSz w:w="12240" w:h="15840"/>
@@ -3237,6 +4037,410 @@
     </w:lvl>
   </w:abstractNum>
   <w:abstractNum w:abstractNumId="4">
+    <w:nsid w:val="29B70C73"/>
+    <w:multiLevelType w:val="multilevel"/>
+    <w:tmpl w:val="A8EE6496"/>
+    <w:lvl w:ilvl="0">
+      <w:start w:val="2"/>
+      <w:numFmt w:val="decimal"/>
+      <w:lvlText w:val="%1"/>
+      <w:lvlJc w:val="left"/>
+      <w:pPr>
+        <w:ind w:left="360" w:hanging="360"/>
+      </w:pPr>
+      <w:rPr>
+        <w:rFonts w:hint="default"/>
+      </w:rPr>
+    </w:lvl>
+    <w:lvl w:ilvl="1">
+      <w:start w:val="3"/>
+      <w:numFmt w:val="decimal"/>
+      <w:lvlText w:val="%1.%2"/>
+      <w:lvlJc w:val="left"/>
+      <w:pPr>
+        <w:ind w:left="735" w:hanging="360"/>
+      </w:pPr>
+      <w:rPr>
+        <w:rFonts w:hint="default"/>
+      </w:rPr>
+    </w:lvl>
+    <w:lvl w:ilvl="2">
+      <w:start w:val="1"/>
+      <w:numFmt w:val="decimal"/>
+      <w:lvlText w:val="%1.%2.%3"/>
+      <w:lvlJc w:val="left"/>
+      <w:pPr>
+        <w:ind w:left="1470" w:hanging="720"/>
+      </w:pPr>
+      <w:rPr>
+        <w:rFonts w:hint="default"/>
+      </w:rPr>
+    </w:lvl>
+    <w:lvl w:ilvl="3">
+      <w:start w:val="1"/>
+      <w:numFmt w:val="decimal"/>
+      <w:lvlText w:val="%1.%2.%3.%4"/>
+      <w:lvlJc w:val="left"/>
+      <w:pPr>
+        <w:ind w:left="1845" w:hanging="720"/>
+      </w:pPr>
+      <w:rPr>
+        <w:rFonts w:hint="default"/>
+      </w:rPr>
+    </w:lvl>
+    <w:lvl w:ilvl="4">
+      <w:start w:val="1"/>
+      <w:numFmt w:val="decimal"/>
+      <w:lvlText w:val="%1.%2.%3.%4.%5"/>
+      <w:lvlJc w:val="left"/>
+      <w:pPr>
+        <w:ind w:left="2580" w:hanging="1080"/>
+      </w:pPr>
+      <w:rPr>
+        <w:rFonts w:hint="default"/>
+      </w:rPr>
+    </w:lvl>
+    <w:lvl w:ilvl="5">
+      <w:start w:val="1"/>
+      <w:numFmt w:val="decimal"/>
+      <w:lvlText w:val="%1.%2.%3.%4.%5.%6"/>
+      <w:lvlJc w:val="left"/>
+      <w:pPr>
+        <w:ind w:left="2955" w:hanging="1080"/>
+      </w:pPr>
+      <w:rPr>
+        <w:rFonts w:hint="default"/>
+      </w:rPr>
+    </w:lvl>
+    <w:lvl w:ilvl="6">
+      <w:start w:val="1"/>
+      <w:numFmt w:val="decimal"/>
+      <w:lvlText w:val="%1.%2.%3.%4.%5.%6.%7"/>
+      <w:lvlJc w:val="left"/>
+      <w:pPr>
+        <w:ind w:left="3690" w:hanging="1440"/>
+      </w:pPr>
+      <w:rPr>
+        <w:rFonts w:hint="default"/>
+      </w:rPr>
+    </w:lvl>
+    <w:lvl w:ilvl="7">
+      <w:start w:val="1"/>
+      <w:numFmt w:val="decimal"/>
+      <w:lvlText w:val="%1.%2.%3.%4.%5.%6.%7.%8"/>
+      <w:lvlJc w:val="left"/>
+      <w:pPr>
+        <w:ind w:left="4065" w:hanging="1440"/>
+      </w:pPr>
+      <w:rPr>
+        <w:rFonts w:hint="default"/>
+      </w:rPr>
+    </w:lvl>
+    <w:lvl w:ilvl="8">
+      <w:start w:val="1"/>
+      <w:numFmt w:val="decimal"/>
+      <w:lvlText w:val="%1.%2.%3.%4.%5.%6.%7.%8.%9"/>
+      <w:lvlJc w:val="left"/>
+      <w:pPr>
+        <w:ind w:left="4800" w:hanging="1800"/>
+      </w:pPr>
+      <w:rPr>
+        <w:rFonts w:hint="default"/>
+      </w:rPr>
+    </w:lvl>
+  </w:abstractNum>
+  <w:abstractNum w:abstractNumId="5">
+    <w:nsid w:val="3E5E6760"/>
+    <w:multiLevelType w:val="hybridMultilevel"/>
+    <w:tmpl w:val="11F2C7F4"/>
+    <w:lvl w:ilvl="0" w:tplc="31341698">
+      <w:start w:val="1"/>
+      <w:numFmt w:val="decimal"/>
+      <w:lvlText w:val="%1"/>
+      <w:lvlJc w:val="left"/>
+      <w:pPr>
+        <w:ind w:left="720" w:hanging="360"/>
+      </w:pPr>
+      <w:rPr>
+        <w:rFonts w:hint="default"/>
+      </w:rPr>
+    </w:lvl>
+    <w:lvl w:ilvl="1" w:tplc="04090019" w:tentative="1">
+      <w:start w:val="1"/>
+      <w:numFmt w:val="lowerLetter"/>
+      <w:lvlText w:val="%2."/>
+      <w:lvlJc w:val="left"/>
+      <w:pPr>
+        <w:ind w:left="1440" w:hanging="360"/>
+      </w:pPr>
+    </w:lvl>
+    <w:lvl w:ilvl="2" w:tplc="0409001B" w:tentative="1">
+      <w:start w:val="1"/>
+      <w:numFmt w:val="lowerRoman"/>
+      <w:lvlText w:val="%3."/>
+      <w:lvlJc w:val="right"/>
+      <w:pPr>
+        <w:ind w:left="2160" w:hanging="180"/>
+      </w:pPr>
+    </w:lvl>
+    <w:lvl w:ilvl="3" w:tplc="0409000F" w:tentative="1">
+      <w:start w:val="1"/>
+      <w:numFmt w:val="decimal"/>
+      <w:lvlText w:val="%4."/>
+      <w:lvlJc w:val="left"/>
+      <w:pPr>
+        <w:ind w:left="2880" w:hanging="360"/>
+      </w:pPr>
+    </w:lvl>
+    <w:lvl w:ilvl="4" w:tplc="04090019" w:tentative="1">
+      <w:start w:val="1"/>
+      <w:numFmt w:val="lowerLetter"/>
+      <w:lvlText w:val="%5."/>
+      <w:lvlJc w:val="left"/>
+      <w:pPr>
+        <w:ind w:left="3600" w:hanging="360"/>
+      </w:pPr>
+    </w:lvl>
+    <w:lvl w:ilvl="5" w:tplc="0409001B" w:tentative="1">
+      <w:start w:val="1"/>
+      <w:numFmt w:val="lowerRoman"/>
+      <w:lvlText w:val="%6."/>
+      <w:lvlJc w:val="right"/>
+      <w:pPr>
+        <w:ind w:left="4320" w:hanging="180"/>
+      </w:pPr>
+    </w:lvl>
+    <w:lvl w:ilvl="6" w:tplc="0409000F" w:tentative="1">
+      <w:start w:val="1"/>
+      <w:numFmt w:val="decimal"/>
+      <w:lvlText w:val="%7."/>
+      <w:lvlJc w:val="left"/>
+      <w:pPr>
+        <w:ind w:left="5040" w:hanging="360"/>
+      </w:pPr>
+    </w:lvl>
+    <w:lvl w:ilvl="7" w:tplc="04090019" w:tentative="1">
+      <w:start w:val="1"/>
+      <w:numFmt w:val="lowerLetter"/>
+      <w:lvlText w:val="%8."/>
+      <w:lvlJc w:val="left"/>
+      <w:pPr>
+        <w:ind w:left="5760" w:hanging="360"/>
+      </w:pPr>
+    </w:lvl>
+    <w:lvl w:ilvl="8" w:tplc="0409001B" w:tentative="1">
+      <w:start w:val="1"/>
+      <w:numFmt w:val="lowerRoman"/>
+      <w:lvlText w:val="%9."/>
+      <w:lvlJc w:val="right"/>
+      <w:pPr>
+        <w:ind w:left="6480" w:hanging="180"/>
+      </w:pPr>
+    </w:lvl>
+  </w:abstractNum>
+  <w:abstractNum w:abstractNumId="6">
+    <w:nsid w:val="4CFD51DD"/>
+    <w:multiLevelType w:val="hybridMultilevel"/>
+    <w:tmpl w:val="5A1EC06A"/>
+    <w:lvl w:ilvl="0" w:tplc="2B2C991C">
+      <w:start w:val="1"/>
+      <w:numFmt w:val="decimal"/>
+      <w:lvlText w:val="%1."/>
+      <w:lvlJc w:val="left"/>
+      <w:pPr>
+        <w:ind w:left="780" w:hanging="360"/>
+      </w:pPr>
+      <w:rPr>
+        <w:rFonts w:hint="default"/>
+      </w:rPr>
+    </w:lvl>
+    <w:lvl w:ilvl="1" w:tplc="04090019" w:tentative="1">
+      <w:start w:val="1"/>
+      <w:numFmt w:val="lowerLetter"/>
+      <w:lvlText w:val="%2."/>
+      <w:lvlJc w:val="left"/>
+      <w:pPr>
+        <w:ind w:left="1500" w:hanging="360"/>
+      </w:pPr>
+    </w:lvl>
+    <w:lvl w:ilvl="2" w:tplc="0409001B" w:tentative="1">
+      <w:start w:val="1"/>
+      <w:numFmt w:val="lowerRoman"/>
+      <w:lvlText w:val="%3."/>
+      <w:lvlJc w:val="right"/>
+      <w:pPr>
+        <w:ind w:left="2220" w:hanging="180"/>
+      </w:pPr>
+    </w:lvl>
+    <w:lvl w:ilvl="3" w:tplc="0409000F" w:tentative="1">
+      <w:start w:val="1"/>
+      <w:numFmt w:val="decimal"/>
+      <w:lvlText w:val="%4."/>
+      <w:lvlJc w:val="left"/>
+      <w:pPr>
+        <w:ind w:left="2940" w:hanging="360"/>
+      </w:pPr>
+    </w:lvl>
+    <w:lvl w:ilvl="4" w:tplc="04090019" w:tentative="1">
+      <w:start w:val="1"/>
+      <w:numFmt w:val="lowerLetter"/>
+      <w:lvlText w:val="%5."/>
+      <w:lvlJc w:val="left"/>
+      <w:pPr>
+        <w:ind w:left="3660" w:hanging="360"/>
+      </w:pPr>
+    </w:lvl>
+    <w:lvl w:ilvl="5" w:tplc="0409001B" w:tentative="1">
+      <w:start w:val="1"/>
+      <w:numFmt w:val="lowerRoman"/>
+      <w:lvlText w:val="%6."/>
+      <w:lvlJc w:val="right"/>
+      <w:pPr>
+        <w:ind w:left="4380" w:hanging="180"/>
+      </w:pPr>
+    </w:lvl>
+    <w:lvl w:ilvl="6" w:tplc="0409000F" w:tentative="1">
+      <w:start w:val="1"/>
+      <w:numFmt w:val="decimal"/>
+      <w:lvlText w:val="%7."/>
+      <w:lvlJc w:val="left"/>
+      <w:pPr>
+        <w:ind w:left="5100" w:hanging="360"/>
+      </w:pPr>
+    </w:lvl>
+    <w:lvl w:ilvl="7" w:tplc="04090019" w:tentative="1">
+      <w:start w:val="1"/>
+      <w:numFmt w:val="lowerLetter"/>
+      <w:lvlText w:val="%8."/>
+      <w:lvlJc w:val="left"/>
+      <w:pPr>
+        <w:ind w:left="5820" w:hanging="360"/>
+      </w:pPr>
+    </w:lvl>
+    <w:lvl w:ilvl="8" w:tplc="0409001B" w:tentative="1">
+      <w:start w:val="1"/>
+      <w:numFmt w:val="lowerRoman"/>
+      <w:lvlText w:val="%9."/>
+      <w:lvlJc w:val="right"/>
+      <w:pPr>
+        <w:ind w:left="6540" w:hanging="180"/>
+      </w:pPr>
+    </w:lvl>
+  </w:abstractNum>
+  <w:abstractNum w:abstractNumId="7">
+    <w:nsid w:val="4D9061A7"/>
+    <w:multiLevelType w:val="multilevel"/>
+    <w:tmpl w:val="FCF4E18E"/>
+    <w:lvl w:ilvl="0">
+      <w:start w:val="2"/>
+      <w:numFmt w:val="decimal"/>
+      <w:lvlText w:val="%1"/>
+      <w:lvlJc w:val="left"/>
+      <w:pPr>
+        <w:ind w:left="360" w:hanging="360"/>
+      </w:pPr>
+      <w:rPr>
+        <w:rFonts w:hint="default"/>
+      </w:rPr>
+    </w:lvl>
+    <w:lvl w:ilvl="1">
+      <w:start w:val="1"/>
+      <w:numFmt w:val="decimal"/>
+      <w:lvlText w:val="%1.%2"/>
+      <w:lvlJc w:val="left"/>
+      <w:pPr>
+        <w:ind w:left="360" w:hanging="360"/>
+      </w:pPr>
+      <w:rPr>
+        <w:rFonts w:hint="default"/>
+      </w:rPr>
+    </w:lvl>
+    <w:lvl w:ilvl="2">
+      <w:start w:val="1"/>
+      <w:numFmt w:val="decimal"/>
+      <w:lvlText w:val="%1.%2.%3"/>
+      <w:lvlJc w:val="left"/>
+      <w:pPr>
+        <w:ind w:left="2160" w:hanging="720"/>
+      </w:pPr>
+      <w:rPr>
+        <w:rFonts w:hint="default"/>
+      </w:rPr>
+    </w:lvl>
+    <w:lvl w:ilvl="3">
+      <w:start w:val="1"/>
+      <w:numFmt w:val="decimal"/>
+      <w:lvlText w:val="%1.%2.%3.%4"/>
+      <w:lvlJc w:val="left"/>
+      <w:pPr>
+        <w:ind w:left="2880" w:hanging="720"/>
+      </w:pPr>
+      <w:rPr>
+        <w:rFonts w:hint="default"/>
+      </w:rPr>
+    </w:lvl>
+    <w:lvl w:ilvl="4">
+      <w:start w:val="1"/>
+      <w:numFmt w:val="decimal"/>
+      <w:lvlText w:val="%1.%2.%3.%4.%5"/>
+      <w:lvlJc w:val="left"/>
+      <w:pPr>
+        <w:ind w:left="3960" w:hanging="1080"/>
+      </w:pPr>
+      <w:rPr>
+        <w:rFonts w:hint="default"/>
+      </w:rPr>
+    </w:lvl>
+    <w:lvl w:ilvl="5">
+      <w:start w:val="1"/>
+      <w:numFmt w:val="decimal"/>
+      <w:lvlText w:val="%1.%2.%3.%4.%5.%6"/>
+      <w:lvlJc w:val="left"/>
+      <w:pPr>
+        <w:ind w:left="4680" w:hanging="1080"/>
+      </w:pPr>
+      <w:rPr>
+        <w:rFonts w:hint="default"/>
+      </w:rPr>
+    </w:lvl>
+    <w:lvl w:ilvl="6">
+      <w:start w:val="1"/>
+      <w:numFmt w:val="decimal"/>
+      <w:lvlText w:val="%1.%2.%3.%4.%5.%6.%7"/>
+      <w:lvlJc w:val="left"/>
+      <w:pPr>
+        <w:ind w:left="5760" w:hanging="1440"/>
+      </w:pPr>
+      <w:rPr>
+        <w:rFonts w:hint="default"/>
+      </w:rPr>
+    </w:lvl>
+    <w:lvl w:ilvl="7">
+      <w:start w:val="1"/>
+      <w:numFmt w:val="decimal"/>
+      <w:lvlText w:val="%1.%2.%3.%4.%5.%6.%7.%8"/>
+      <w:lvlJc w:val="left"/>
+      <w:pPr>
+        <w:ind w:left="6480" w:hanging="1440"/>
+      </w:pPr>
+      <w:rPr>
+        <w:rFonts w:hint="default"/>
+      </w:rPr>
+    </w:lvl>
+    <w:lvl w:ilvl="8">
+      <w:start w:val="1"/>
+      <w:numFmt w:val="decimal"/>
+      <w:lvlText w:val="%1.%2.%3.%4.%5.%6.%7.%8.%9"/>
+      <w:lvlJc w:val="left"/>
+      <w:pPr>
+        <w:ind w:left="7560" w:hanging="1800"/>
+      </w:pPr>
+      <w:rPr>
+        <w:rFonts w:hint="default"/>
+      </w:rPr>
+    </w:lvl>
+  </w:abstractNum>
+  <w:abstractNum w:abstractNumId="8">
     <w:nsid w:val="4F78702E"/>
     <w:multiLevelType w:val="multilevel"/>
     <w:tmpl w:val="D7207AF8"/>
@@ -3349,7 +4553,7 @@
       </w:rPr>
     </w:lvl>
   </w:abstractNum>
-  <w:abstractNum w:abstractNumId="5">
+  <w:abstractNum w:abstractNumId="9">
     <w:nsid w:val="6B4C00B8"/>
     <w:multiLevelType w:val="multilevel"/>
     <w:tmpl w:val="9A0C26AE"/>
@@ -3462,7 +4666,7 @@
       </w:rPr>
     </w:lvl>
   </w:abstractNum>
-  <w:abstractNum w:abstractNumId="6">
+  <w:abstractNum w:abstractNumId="10">
     <w:nsid w:val="6EF750DA"/>
     <w:multiLevelType w:val="multilevel"/>
     <w:tmpl w:val="0B062EEA"/>
@@ -3575,7 +4779,7 @@
       </w:rPr>
     </w:lvl>
   </w:abstractNum>
-  <w:abstractNum w:abstractNumId="7">
+  <w:abstractNum w:abstractNumId="11">
     <w:nsid w:val="72753F8C"/>
     <w:multiLevelType w:val="hybridMultilevel"/>
     <w:tmpl w:val="49F483B0"/>
@@ -3664,7 +4868,7 @@
       </w:pPr>
     </w:lvl>
   </w:abstractNum>
-  <w:abstractNum w:abstractNumId="8">
+  <w:abstractNum w:abstractNumId="12">
     <w:nsid w:val="74FD643C"/>
     <w:multiLevelType w:val="hybridMultilevel"/>
     <w:tmpl w:val="0FFA5486"/>
@@ -3754,13 +4958,13 @@
     </w:lvl>
   </w:abstractNum>
   <w:num w:numId="1">
-    <w:abstractNumId w:val="5"/>
+    <w:abstractNumId w:val="9"/>
   </w:num>
   <w:num w:numId="2">
     <w:abstractNumId w:val="0"/>
   </w:num>
   <w:num w:numId="3">
-    <w:abstractNumId w:val="7"/>
+    <w:abstractNumId w:val="11"/>
   </w:num>
   <w:num w:numId="4">
     <w:abstractNumId w:val="3"/>
@@ -3769,16 +4973,28 @@
     <w:abstractNumId w:val="1"/>
   </w:num>
   <w:num w:numId="6">
-    <w:abstractNumId w:val="6"/>
+    <w:abstractNumId w:val="10"/>
   </w:num>
   <w:num w:numId="7">
     <w:abstractNumId w:val="2"/>
   </w:num>
   <w:num w:numId="8">
+    <w:abstractNumId w:val="12"/>
+  </w:num>
+  <w:num w:numId="9">
     <w:abstractNumId w:val="8"/>
   </w:num>
-  <w:num w:numId="9">
+  <w:num w:numId="10">
     <w:abstractNumId w:val="4"/>
+  </w:num>
+  <w:num w:numId="11">
+    <w:abstractNumId w:val="5"/>
+  </w:num>
+  <w:num w:numId="12">
+    <w:abstractNumId w:val="7"/>
+  </w:num>
+  <w:num w:numId="13">
+    <w:abstractNumId w:val="6"/>
   </w:num>
 </w:numbering>
 </file>

--- a/Diplomna-Nikolay-Dionisov.docx
+++ b/Diplomna-Nikolay-Dionisov.docx
@@ -2224,6 +2224,1192 @@
           <w:sz w:val="28"/>
         </w:rPr>
       </w:pPr>
+      <m:oMathPara>
+        <m:oMath>
+          <m:r>
+            <w:rPr>
+              <w:rFonts w:ascii="Cambria Math" w:hAnsi="Cambria Math" w:cs="Consolas"/>
+              <w:sz w:val="28"/>
+            </w:rPr>
+            <m:t>L</m:t>
+          </m:r>
+          <m:d>
+            <m:dPr>
+              <m:ctrlPr>
+                <w:rPr>
+                  <w:rFonts w:ascii="Cambria Math" w:hAnsi="Cambria Math" w:cs="Consolas"/>
+                  <w:i/>
+                  <w:sz w:val="28"/>
+                </w:rPr>
+              </m:ctrlPr>
+            </m:dPr>
+            <m:e>
+              <m:r>
+                <w:rPr>
+                  <w:rFonts w:ascii="Cambria Math" w:hAnsi="Cambria Math" w:cs="Consolas"/>
+                  <w:sz w:val="28"/>
+                </w:rPr>
+                <m:t>x,</m:t>
+              </m:r>
+              <m:box>
+                <m:boxPr>
+                  <m:opEmu m:val="1"/>
+                  <m:ctrlPr>
+                    <w:rPr>
+                      <w:rFonts w:ascii="Cambria Math" w:hAnsi="Cambria Math" w:cs="Consolas"/>
+                      <w:i/>
+                      <w:sz w:val="28"/>
+                    </w:rPr>
+                  </m:ctrlPr>
+                </m:boxPr>
+                <m:e>
+                  <m:acc>
+                    <m:accPr>
+                      <m:chr m:val="⃗"/>
+                      <m:ctrlPr>
+                        <w:rPr>
+                          <w:rFonts w:ascii="Cambria Math" w:hAnsi="Cambria Math" w:cs="Consolas"/>
+                          <w:i/>
+                          <w:sz w:val="28"/>
+                        </w:rPr>
+                      </m:ctrlPr>
+                    </m:accPr>
+                    <m:e>
+                      <m:r>
+                        <w:rPr>
+                          <w:rFonts w:ascii="Cambria Math" w:hAnsi="Cambria Math" w:cs="Consolas"/>
+                          <w:sz w:val="28"/>
+                        </w:rPr>
+                        <m:t>ω</m:t>
+                      </m:r>
+                    </m:e>
+                  </m:acc>
+                </m:e>
+              </m:box>
+            </m:e>
+          </m:d>
+          <m:r>
+            <w:rPr>
+              <w:rFonts w:ascii="Cambria Math" w:hAnsi="Cambria Math" w:cs="Consolas"/>
+              <w:sz w:val="28"/>
+            </w:rPr>
+            <m:t>=</m:t>
+          </m:r>
+          <m:sSub>
+            <m:sSubPr>
+              <m:ctrlPr>
+                <w:rPr>
+                  <w:rFonts w:ascii="Cambria Math" w:hAnsi="Cambria Math" w:cs="Consolas"/>
+                  <w:i/>
+                  <w:sz w:val="28"/>
+                </w:rPr>
+              </m:ctrlPr>
+            </m:sSubPr>
+            <m:e>
+              <m:r>
+                <w:rPr>
+                  <w:rFonts w:ascii="Cambria Math" w:hAnsi="Cambria Math" w:cs="Consolas"/>
+                  <w:sz w:val="28"/>
+                </w:rPr>
+                <m:t>L</m:t>
+              </m:r>
+            </m:e>
+            <m:sub>
+              <m:r>
+                <w:rPr>
+                  <w:rFonts w:ascii="Cambria Math" w:hAnsi="Cambria Math" w:cs="Consolas"/>
+                  <w:sz w:val="28"/>
+                </w:rPr>
+                <m:t>i</m:t>
+              </m:r>
+            </m:sub>
+          </m:sSub>
+          <m:d>
+            <m:dPr>
+              <m:ctrlPr>
+                <w:rPr>
+                  <w:rFonts w:ascii="Cambria Math" w:hAnsi="Cambria Math" w:cs="Consolas"/>
+                  <w:i/>
+                  <w:sz w:val="28"/>
+                </w:rPr>
+              </m:ctrlPr>
+            </m:dPr>
+            <m:e>
+              <m:r>
+                <w:rPr>
+                  <w:rFonts w:ascii="Cambria Math" w:hAnsi="Cambria Math" w:cs="Consolas"/>
+                  <w:sz w:val="28"/>
+                </w:rPr>
+                <m:t>x,</m:t>
+              </m:r>
+              <m:box>
+                <m:boxPr>
+                  <m:opEmu m:val="1"/>
+                  <m:ctrlPr>
+                    <w:rPr>
+                      <w:rFonts w:ascii="Cambria Math" w:hAnsi="Cambria Math" w:cs="Consolas"/>
+                      <w:i/>
+                      <w:sz w:val="28"/>
+                    </w:rPr>
+                  </m:ctrlPr>
+                </m:boxPr>
+                <m:e>
+                  <m:box>
+                    <m:boxPr>
+                      <m:opEmu m:val="1"/>
+                      <m:ctrlPr>
+                        <w:rPr>
+                          <w:rFonts w:ascii="Cambria Math" w:hAnsi="Cambria Math" w:cs="Consolas"/>
+                          <w:i/>
+                          <w:sz w:val="28"/>
+                        </w:rPr>
+                      </m:ctrlPr>
+                    </m:boxPr>
+                    <m:e>
+                      <m:acc>
+                        <m:accPr>
+                          <m:chr m:val="⃗"/>
+                          <m:ctrlPr>
+                            <w:rPr>
+                              <w:rFonts w:ascii="Cambria Math" w:hAnsi="Cambria Math" w:cs="Consolas"/>
+                              <w:i/>
+                              <w:sz w:val="28"/>
+                            </w:rPr>
+                          </m:ctrlPr>
+                        </m:accPr>
+                        <m:e>
+                          <m:r>
+                            <w:rPr>
+                              <w:rFonts w:ascii="Cambria Math" w:hAnsi="Cambria Math" w:cs="Consolas"/>
+                              <w:sz w:val="28"/>
+                            </w:rPr>
+                            <m:t>ω</m:t>
+                          </m:r>
+                        </m:e>
+                      </m:acc>
+                    </m:e>
+                  </m:box>
+                </m:e>
+              </m:box>
+            </m:e>
+          </m:d>
+          <m:r>
+            <w:rPr>
+              <w:rFonts w:ascii="Cambria Math" w:hAnsi="Cambria Math" w:cs="Consolas"/>
+              <w:sz w:val="28"/>
+            </w:rPr>
+            <m:t>+</m:t>
+          </m:r>
+          <m:sSub>
+            <m:sSubPr>
+              <m:ctrlPr>
+                <w:rPr>
+                  <w:rFonts w:ascii="Cambria Math" w:hAnsi="Cambria Math" w:cs="Consolas"/>
+                  <w:i/>
+                  <w:sz w:val="28"/>
+                </w:rPr>
+              </m:ctrlPr>
+            </m:sSubPr>
+            <m:e>
+              <m:r>
+                <w:rPr>
+                  <w:rFonts w:ascii="Cambria Math" w:hAnsi="Cambria Math" w:cs="Consolas"/>
+                  <w:sz w:val="28"/>
+                </w:rPr>
+                <m:t>L</m:t>
+              </m:r>
+            </m:e>
+            <m:sub>
+              <m:r>
+                <w:rPr>
+                  <w:rFonts w:ascii="Cambria Math" w:hAnsi="Cambria Math" w:cs="Consolas"/>
+                  <w:sz w:val="28"/>
+                </w:rPr>
+                <m:t>r</m:t>
+              </m:r>
+            </m:sub>
+          </m:sSub>
+          <m:d>
+            <m:dPr>
+              <m:ctrlPr>
+                <w:rPr>
+                  <w:rFonts w:ascii="Cambria Math" w:hAnsi="Cambria Math" w:cs="Consolas"/>
+                  <w:i/>
+                  <w:sz w:val="28"/>
+                </w:rPr>
+              </m:ctrlPr>
+            </m:dPr>
+            <m:e>
+              <m:r>
+                <w:rPr>
+                  <w:rFonts w:ascii="Cambria Math" w:hAnsi="Cambria Math" w:cs="Consolas"/>
+                  <w:sz w:val="28"/>
+                </w:rPr>
+                <m:t>x,</m:t>
+              </m:r>
+              <m:box>
+                <m:boxPr>
+                  <m:opEmu m:val="1"/>
+                  <m:ctrlPr>
+                    <w:rPr>
+                      <w:rFonts w:ascii="Cambria Math" w:hAnsi="Cambria Math" w:cs="Consolas"/>
+                      <w:i/>
+                      <w:sz w:val="28"/>
+                    </w:rPr>
+                  </m:ctrlPr>
+                </m:boxPr>
+                <m:e>
+                  <m:acc>
+                    <m:accPr>
+                      <m:chr m:val="⃗"/>
+                      <m:ctrlPr>
+                        <w:rPr>
+                          <w:rFonts w:ascii="Cambria Math" w:hAnsi="Cambria Math" w:cs="Consolas"/>
+                          <w:i/>
+                          <w:sz w:val="28"/>
+                        </w:rPr>
+                      </m:ctrlPr>
+                    </m:accPr>
+                    <m:e>
+                      <m:r>
+                        <w:rPr>
+                          <w:rFonts w:ascii="Cambria Math" w:hAnsi="Cambria Math" w:cs="Consolas"/>
+                          <w:sz w:val="28"/>
+                        </w:rPr>
+                        <m:t>ω</m:t>
+                      </m:r>
+                    </m:e>
+                  </m:acc>
+                </m:e>
+              </m:box>
+            </m:e>
+          </m:d>
+        </m:oMath>
+      </m:oMathPara>
+    </w:p>
+    <w:p>
+      <w:pPr>
+        <w:ind w:firstLine="420"/>
+        <w:rPr>
+          <w:rFonts w:ascii="Consolas" w:hAnsi="Consolas" w:cs="Consolas"/>
+          <w:sz w:val="28"/>
+          <w:lang w:val="bg-BG"/>
+        </w:rPr>
+      </w:pPr>
+      <w:r>
+        <w:rPr>
+          <w:rFonts w:ascii="Consolas" w:hAnsi="Consolas" w:cs="Consolas"/>
+          <w:sz w:val="28"/>
+          <w:lang w:val="bg-BG"/>
+        </w:rPr>
+        <w:t>Където:</w:t>
+      </w:r>
+    </w:p>
+    <w:p>
+      <w:pPr>
+        <w:ind w:firstLine="420"/>
+        <w:rPr>
+          <w:rFonts w:ascii="Consolas" w:hAnsi="Consolas" w:cs="Consolas"/>
+          <w:sz w:val="28"/>
+          <w:lang w:val="bg-BG"/>
+        </w:rPr>
+      </w:pPr>
+      <w:r>
+        <w:rPr>
+          <w:rFonts w:ascii="Consolas" w:hAnsi="Consolas" w:cs="Consolas"/>
+          <w:sz w:val="28"/>
+          <w:lang w:val="bg-BG"/>
+        </w:rPr>
+        <w:t>х е гочката на повърхността</w:t>
+      </w:r>
+    </w:p>
+    <w:p>
+      <w:pPr>
+        <w:ind w:firstLine="420"/>
+        <w:rPr>
+          <w:rFonts w:ascii="Consolas" w:hAnsi="Consolas" w:cs="Consolas"/>
+          <w:sz w:val="28"/>
+          <w:lang w:val="bg-BG"/>
+        </w:rPr>
+      </w:pPr>
+      <m:oMath>
+        <m:box>
+          <m:boxPr>
+            <m:opEmu m:val="1"/>
+            <m:ctrlPr>
+              <w:rPr>
+                <w:rFonts w:ascii="Cambria Math" w:hAnsi="Cambria Math" w:cs="Consolas"/>
+                <w:i/>
+                <w:sz w:val="28"/>
+              </w:rPr>
+            </m:ctrlPr>
+          </m:boxPr>
+          <m:e>
+            <m:acc>
+              <m:accPr>
+                <m:chr m:val="⃗"/>
+                <m:ctrlPr>
+                  <w:rPr>
+                    <w:rFonts w:ascii="Cambria Math" w:hAnsi="Cambria Math" w:cs="Consolas"/>
+                    <w:i/>
+                    <w:sz w:val="28"/>
+                  </w:rPr>
+                </m:ctrlPr>
+              </m:accPr>
+              <m:e>
+                <m:r>
+                  <w:rPr>
+                    <w:rFonts w:ascii="Cambria Math" w:hAnsi="Cambria Math" w:cs="Consolas"/>
+                    <w:sz w:val="28"/>
+                  </w:rPr>
+                  <m:t>ω</m:t>
+                </m:r>
+              </m:e>
+            </m:acc>
+          </m:e>
+        </m:box>
+      </m:oMath>
+      <w:r>
+        <w:rPr>
+          <w:rFonts w:ascii="Consolas" w:hAnsi="Consolas" w:cs="Consolas"/>
+          <w:sz w:val="28"/>
+          <w:lang w:val="bg-BG"/>
+        </w:rPr>
+        <w:t xml:space="preserve"> посоката бягаща от повърхността</w:t>
+      </w:r>
+    </w:p>
+    <w:p>
+      <w:pPr>
+        <w:ind w:firstLine="420"/>
+        <w:rPr>
+          <w:rFonts w:ascii="Consolas" w:hAnsi="Consolas" w:cs="Consolas"/>
+          <w:sz w:val="28"/>
+          <w:lang w:val="bg-BG"/>
+        </w:rPr>
+      </w:pPr>
+      <m:oMath>
+        <m:sSub>
+          <m:sSubPr>
+            <m:ctrlPr>
+              <w:rPr>
+                <w:rFonts w:ascii="Cambria Math" w:hAnsi="Cambria Math" w:cs="Consolas"/>
+                <w:i/>
+                <w:sz w:val="28"/>
+              </w:rPr>
+            </m:ctrlPr>
+          </m:sSubPr>
+          <m:e>
+            <m:r>
+              <w:rPr>
+                <w:rFonts w:ascii="Cambria Math" w:hAnsi="Cambria Math" w:cs="Consolas"/>
+                <w:sz w:val="28"/>
+              </w:rPr>
+              <m:t>L</m:t>
+            </m:r>
+          </m:e>
+          <m:sub>
+            <m:r>
+              <w:rPr>
+                <w:rFonts w:ascii="Cambria Math" w:hAnsi="Cambria Math" w:cs="Consolas"/>
+                <w:sz w:val="28"/>
+              </w:rPr>
+              <m:t>i</m:t>
+            </m:r>
+          </m:sub>
+        </m:sSub>
+      </m:oMath>
+      <w:r>
+        <w:rPr>
+          <w:rFonts w:ascii="Consolas" w:hAnsi="Consolas" w:cs="Consolas"/>
+          <w:sz w:val="28"/>
+          <w:lang w:val="bg-BG"/>
+        </w:rPr>
+        <w:t xml:space="preserve"> е излъчвания</w:t>
+      </w:r>
+      <w:r>
+        <w:rPr>
+          <w:rFonts w:ascii="Consolas" w:hAnsi="Consolas" w:cs="Consolas"/>
+          <w:sz w:val="28"/>
+          <w:lang w:val="bg-BG"/>
+        </w:rPr>
+        <w:t>т</w:t>
+      </w:r>
+      <w:r>
+        <w:rPr>
+          <w:rFonts w:ascii="Consolas" w:hAnsi="Consolas" w:cs="Consolas"/>
+          <w:sz w:val="28"/>
+          <w:lang w:val="bg-BG"/>
+        </w:rPr>
+        <w:t xml:space="preserve"> радианс</w:t>
+      </w:r>
+    </w:p>
+    <w:p>
+      <w:pPr>
+        <w:ind w:firstLine="420"/>
+        <w:rPr>
+          <w:rFonts w:ascii="Consolas" w:hAnsi="Consolas" w:cs="Consolas"/>
+          <w:sz w:val="28"/>
+          <w:lang w:val="bg-BG"/>
+        </w:rPr>
+      </w:pPr>
+      <m:oMath>
+        <m:sSub>
+          <m:sSubPr>
+            <m:ctrlPr>
+              <w:rPr>
+                <w:rFonts w:ascii="Cambria Math" w:hAnsi="Cambria Math" w:cs="Consolas"/>
+                <w:i/>
+                <w:sz w:val="28"/>
+              </w:rPr>
+            </m:ctrlPr>
+          </m:sSubPr>
+          <m:e>
+            <m:r>
+              <w:rPr>
+                <w:rFonts w:ascii="Cambria Math" w:hAnsi="Cambria Math" w:cs="Consolas"/>
+                <w:sz w:val="28"/>
+              </w:rPr>
+              <m:t>L</m:t>
+            </m:r>
+          </m:e>
+          <m:sub>
+            <m:r>
+              <w:rPr>
+                <w:rFonts w:ascii="Cambria Math" w:hAnsi="Cambria Math" w:cs="Consolas"/>
+                <w:sz w:val="28"/>
+              </w:rPr>
+              <m:t>r</m:t>
+            </m:r>
+          </m:sub>
+        </m:sSub>
+      </m:oMath>
+      <w:r>
+        <w:rPr>
+          <w:rFonts w:ascii="Consolas" w:hAnsi="Consolas" w:cs="Consolas"/>
+          <w:sz w:val="28"/>
+          <w:lang w:val="bg-BG"/>
+        </w:rPr>
+        <w:t xml:space="preserve"> е рефлектирания</w:t>
+      </w:r>
+      <w:r>
+        <w:rPr>
+          <w:rFonts w:ascii="Consolas" w:hAnsi="Consolas" w:cs="Consolas"/>
+          <w:sz w:val="28"/>
+          <w:lang w:val="bg-BG"/>
+        </w:rPr>
+        <w:t>т</w:t>
+      </w:r>
+      <w:r>
+        <w:rPr>
+          <w:rFonts w:ascii="Consolas" w:hAnsi="Consolas" w:cs="Consolas"/>
+          <w:sz w:val="28"/>
+          <w:lang w:val="bg-BG"/>
+        </w:rPr>
+        <w:t xml:space="preserve"> радианс</w:t>
+      </w:r>
+    </w:p>
+    <w:p>
+      <w:pPr>
+        <w:ind w:firstLine="420"/>
+        <w:rPr>
+          <w:rFonts w:ascii="Consolas" w:hAnsi="Consolas" w:cs="Consolas"/>
+          <w:sz w:val="28"/>
+          <w:lang w:val="bg-BG"/>
+        </w:rPr>
+      </w:pPr>
+    </w:p>
+    <w:p>
+      <w:pPr>
+        <w:ind w:firstLine="420"/>
+        <w:rPr>
+          <w:rFonts w:ascii="Consolas" w:hAnsi="Consolas" w:cs="Consolas"/>
+          <w:sz w:val="28"/>
+          <w:lang w:val="bg-BG"/>
+        </w:rPr>
+      </w:pPr>
+      <w:r>
+        <w:rPr>
+          <w:rFonts w:ascii="Consolas" w:hAnsi="Consolas" w:cs="Consolas"/>
+          <w:sz w:val="28"/>
+          <w:lang w:val="bg-BG"/>
+        </w:rPr>
+        <w:t>Радиансът</w:t>
+      </w:r>
+      <w:r>
+        <w:rPr>
+          <w:rFonts w:ascii="Consolas" w:hAnsi="Consolas" w:cs="Consolas"/>
+          <w:sz w:val="28"/>
+          <w:lang w:val="bg-BG"/>
+        </w:rPr>
+        <w:t xml:space="preserve"> ни казва колко светлинна енергия пристига или напуска дадена повърхност през дадена единица време. В вакуум радианса е константа за всяка точка по даден лъч. Това прави рей трейсинга възможен.</w:t>
+      </w:r>
+    </w:p>
+    <w:p>
+      <w:pPr>
+        <w:ind w:firstLine="420"/>
+        <w:rPr>
+          <w:rFonts w:ascii="Consolas" w:hAnsi="Consolas" w:cs="Consolas"/>
+          <w:sz w:val="28"/>
+          <w:lang w:val="bg-BG"/>
+        </w:rPr>
+      </w:pPr>
+      <w:r>
+        <w:rPr>
+          <w:rFonts w:ascii="Consolas" w:hAnsi="Consolas" w:cs="Consolas"/>
+          <w:sz w:val="28"/>
+          <w:lang w:val="bg-BG"/>
+        </w:rPr>
+        <w:t>Рефлектираната светлина може да се опише по следния начин:</w:t>
+      </w:r>
+    </w:p>
+    <w:p>
+      <w:pPr>
+        <w:ind w:firstLine="420"/>
+        <w:rPr>
+          <w:rFonts w:ascii="Consolas" w:hAnsi="Consolas" w:cs="Consolas"/>
+          <w:i/>
+          <w:sz w:val="28"/>
+          <w:lang w:val="bg-BG"/>
+        </w:rPr>
+      </w:pPr>
+      <m:oMathPara>
+        <m:oMath>
+          <m:sSub>
+            <m:sSubPr>
+              <m:ctrlPr>
+                <w:rPr>
+                  <w:rFonts w:ascii="Cambria Math" w:hAnsi="Cambria Math" w:cs="Consolas"/>
+                  <w:i/>
+                  <w:sz w:val="28"/>
+                </w:rPr>
+              </m:ctrlPr>
+            </m:sSubPr>
+            <m:e>
+              <m:r>
+                <w:rPr>
+                  <w:rFonts w:ascii="Cambria Math" w:hAnsi="Cambria Math" w:cs="Consolas"/>
+                  <w:sz w:val="28"/>
+                </w:rPr>
+                <m:t>L</m:t>
+              </m:r>
+            </m:e>
+            <m:sub>
+              <m:r>
+                <w:rPr>
+                  <w:rFonts w:ascii="Cambria Math" w:hAnsi="Cambria Math" w:cs="Consolas"/>
+                  <w:sz w:val="28"/>
+                </w:rPr>
+                <m:t>r</m:t>
+              </m:r>
+            </m:sub>
+          </m:sSub>
+          <m:d>
+            <m:dPr>
+              <m:ctrlPr>
+                <w:rPr>
+                  <w:rFonts w:ascii="Cambria Math" w:hAnsi="Cambria Math" w:cs="Consolas"/>
+                  <w:i/>
+                  <w:sz w:val="28"/>
+                </w:rPr>
+              </m:ctrlPr>
+            </m:dPr>
+            <m:e>
+              <m:r>
+                <w:rPr>
+                  <w:rFonts w:ascii="Cambria Math" w:hAnsi="Cambria Math" w:cs="Consolas"/>
+                  <w:sz w:val="28"/>
+                </w:rPr>
+                <m:t>x,</m:t>
+              </m:r>
+              <m:box>
+                <m:boxPr>
+                  <m:opEmu m:val="1"/>
+                  <m:ctrlPr>
+                    <w:rPr>
+                      <w:rFonts w:ascii="Cambria Math" w:hAnsi="Cambria Math" w:cs="Consolas"/>
+                      <w:i/>
+                      <w:sz w:val="28"/>
+                    </w:rPr>
+                  </m:ctrlPr>
+                </m:boxPr>
+                <m:e>
+                  <m:acc>
+                    <m:accPr>
+                      <m:chr m:val="⃗"/>
+                      <m:ctrlPr>
+                        <w:rPr>
+                          <w:rFonts w:ascii="Cambria Math" w:hAnsi="Cambria Math" w:cs="Consolas"/>
+                          <w:i/>
+                          <w:sz w:val="28"/>
+                        </w:rPr>
+                      </m:ctrlPr>
+                    </m:accPr>
+                    <m:e>
+                      <m:r>
+                        <w:rPr>
+                          <w:rFonts w:ascii="Cambria Math" w:hAnsi="Cambria Math" w:cs="Consolas"/>
+                          <w:sz w:val="28"/>
+                        </w:rPr>
+                        <m:t>ω</m:t>
+                      </m:r>
+                    </m:e>
+                  </m:acc>
+                </m:e>
+              </m:box>
+            </m:e>
+          </m:d>
+          <m:r>
+            <w:rPr>
+              <w:rFonts w:ascii="Cambria Math" w:hAnsi="Cambria Math" w:cs="Consolas"/>
+              <w:sz w:val="28"/>
+            </w:rPr>
+            <m:t>=</m:t>
+          </m:r>
+          <m:nary>
+            <m:naryPr>
+              <m:limLoc m:val="undOvr"/>
+              <m:ctrlPr>
+                <w:rPr>
+                  <w:rFonts w:ascii="Cambria Math" w:hAnsi="Cambria Math" w:cs="Consolas"/>
+                  <w:i/>
+                  <w:sz w:val="28"/>
+                </w:rPr>
+              </m:ctrlPr>
+            </m:naryPr>
+            <m:sub>
+              <m:r>
+                <w:rPr>
+                  <w:rFonts w:ascii="Cambria Math" w:hAnsi="Cambria Math" w:cs="Consolas"/>
+                  <w:sz w:val="28"/>
+                </w:rPr>
+                <m:t>all</m:t>
+              </m:r>
+              <m:box>
+                <m:boxPr>
+                  <m:opEmu m:val="1"/>
+                  <m:ctrlPr>
+                    <w:rPr>
+                      <w:rFonts w:ascii="Cambria Math" w:hAnsi="Cambria Math" w:cs="Consolas"/>
+                      <w:i/>
+                      <w:sz w:val="28"/>
+                    </w:rPr>
+                  </m:ctrlPr>
+                </m:boxPr>
+                <m:e>
+                  <m:acc>
+                    <m:accPr>
+                      <m:chr m:val="⃗"/>
+                      <m:ctrlPr>
+                        <w:rPr>
+                          <w:rFonts w:ascii="Cambria Math" w:hAnsi="Cambria Math" w:cs="Consolas"/>
+                          <w:i/>
+                          <w:sz w:val="28"/>
+                        </w:rPr>
+                      </m:ctrlPr>
+                    </m:accPr>
+                    <m:e>
+                      <m:acc>
+                        <m:accPr>
+                          <m:chr m:val="́"/>
+                          <m:ctrlPr>
+                            <w:rPr>
+                              <w:rFonts w:ascii="Cambria Math" w:hAnsi="Cambria Math" w:cs="Consolas"/>
+                              <w:i/>
+                              <w:sz w:val="28"/>
+                            </w:rPr>
+                          </m:ctrlPr>
+                        </m:accPr>
+                        <m:e>
+                          <m:r>
+                            <w:rPr>
+                              <w:rFonts w:ascii="Cambria Math" w:hAnsi="Cambria Math" w:cs="Consolas"/>
+                              <w:sz w:val="28"/>
+                            </w:rPr>
+                            <m:t>ω</m:t>
+                          </m:r>
+                        </m:e>
+                      </m:acc>
+                    </m:e>
+                  </m:acc>
+                </m:e>
+              </m:box>
+            </m:sub>
+            <m:sup/>
+            <m:e>
+              <m:sSub>
+                <m:sSubPr>
+                  <m:ctrlPr>
+                    <w:rPr>
+                      <w:rFonts w:ascii="Cambria Math" w:hAnsi="Cambria Math" w:cs="Consolas"/>
+                      <w:i/>
+                      <w:sz w:val="28"/>
+                    </w:rPr>
+                  </m:ctrlPr>
+                </m:sSubPr>
+                <m:e>
+                  <m:r>
+                    <w:rPr>
+                      <w:rFonts w:ascii="Cambria Math" w:hAnsi="Cambria Math" w:cs="Consolas"/>
+                      <w:sz w:val="28"/>
+                    </w:rPr>
+                    <m:t>f</m:t>
+                  </m:r>
+                </m:e>
+                <m:sub>
+                  <m:r>
+                    <w:rPr>
+                      <w:rFonts w:ascii="Cambria Math" w:hAnsi="Cambria Math" w:cs="Consolas"/>
+                      <w:sz w:val="28"/>
+                    </w:rPr>
+                    <m:t>r</m:t>
+                  </m:r>
+                </m:sub>
+              </m:sSub>
+            </m:e>
+          </m:nary>
+          <m:d>
+            <m:dPr>
+              <m:ctrlPr>
+                <w:rPr>
+                  <w:rFonts w:ascii="Cambria Math" w:hAnsi="Cambria Math" w:cs="Consolas"/>
+                  <w:i/>
+                  <w:sz w:val="28"/>
+                </w:rPr>
+              </m:ctrlPr>
+            </m:dPr>
+            <m:e>
+              <m:box>
+                <m:boxPr>
+                  <m:opEmu m:val="1"/>
+                  <m:ctrlPr>
+                    <w:rPr>
+                      <w:rFonts w:ascii="Cambria Math" w:hAnsi="Cambria Math" w:cs="Consolas"/>
+                      <w:i/>
+                      <w:sz w:val="28"/>
+                    </w:rPr>
+                  </m:ctrlPr>
+                </m:boxPr>
+                <m:e>
+                  <m:acc>
+                    <m:accPr>
+                      <m:chr m:val="⃗"/>
+                      <m:ctrlPr>
+                        <w:rPr>
+                          <w:rFonts w:ascii="Cambria Math" w:hAnsi="Cambria Math" w:cs="Consolas"/>
+                          <w:i/>
+                          <w:sz w:val="28"/>
+                        </w:rPr>
+                      </m:ctrlPr>
+                    </m:accPr>
+                    <m:e>
+                      <m:acc>
+                        <m:accPr>
+                          <m:chr m:val="́"/>
+                          <m:ctrlPr>
+                            <w:rPr>
+                              <w:rFonts w:ascii="Cambria Math" w:hAnsi="Cambria Math" w:cs="Consolas"/>
+                              <w:i/>
+                              <w:sz w:val="28"/>
+                            </w:rPr>
+                          </m:ctrlPr>
+                        </m:accPr>
+                        <m:e>
+                          <m:r>
+                            <w:rPr>
+                              <w:rFonts w:ascii="Cambria Math" w:hAnsi="Cambria Math" w:cs="Consolas"/>
+                              <w:sz w:val="28"/>
+                            </w:rPr>
+                            <m:t>ω</m:t>
+                          </m:r>
+                        </m:e>
+                      </m:acc>
+                    </m:e>
+                  </m:acc>
+                </m:e>
+              </m:box>
+              <m:r>
+                <w:rPr>
+                  <w:rFonts w:ascii="Cambria Math" w:hAnsi="Cambria Math" w:cs="Consolas"/>
+                  <w:sz w:val="28"/>
+                </w:rPr>
+                <m:t>,</m:t>
+              </m:r>
+              <m:box>
+                <m:boxPr>
+                  <m:opEmu m:val="1"/>
+                  <m:ctrlPr>
+                    <w:rPr>
+                      <w:rFonts w:ascii="Cambria Math" w:hAnsi="Cambria Math" w:cs="Consolas"/>
+                      <w:i/>
+                      <w:sz w:val="28"/>
+                    </w:rPr>
+                  </m:ctrlPr>
+                </m:boxPr>
+                <m:e>
+                  <m:acc>
+                    <m:accPr>
+                      <m:chr m:val="⃗"/>
+                      <m:ctrlPr>
+                        <w:rPr>
+                          <w:rFonts w:ascii="Cambria Math" w:hAnsi="Cambria Math" w:cs="Consolas"/>
+                          <w:i/>
+                          <w:sz w:val="28"/>
+                        </w:rPr>
+                      </m:ctrlPr>
+                    </m:accPr>
+                    <m:e>
+                      <m:r>
+                        <w:rPr>
+                          <w:rFonts w:ascii="Cambria Math" w:hAnsi="Cambria Math" w:cs="Consolas"/>
+                          <w:sz w:val="28"/>
+                        </w:rPr>
+                        <m:t>ω</m:t>
+                      </m:r>
+                    </m:e>
+                  </m:acc>
+                </m:e>
+              </m:box>
+            </m:e>
+          </m:d>
+          <m:sSub>
+            <m:sSubPr>
+              <m:ctrlPr>
+                <w:rPr>
+                  <w:rFonts w:ascii="Cambria Math" w:hAnsi="Cambria Math" w:cs="Consolas"/>
+                  <w:i/>
+                  <w:sz w:val="28"/>
+                </w:rPr>
+              </m:ctrlPr>
+            </m:sSubPr>
+            <m:e>
+              <m:r>
+                <w:rPr>
+                  <w:rFonts w:ascii="Cambria Math" w:hAnsi="Cambria Math" w:cs="Consolas"/>
+                  <w:sz w:val="28"/>
+                </w:rPr>
+                <m:t>L</m:t>
+              </m:r>
+            </m:e>
+            <m:sub>
+              <m:r>
+                <w:rPr>
+                  <w:rFonts w:ascii="Cambria Math" w:hAnsi="Cambria Math" w:cs="Consolas"/>
+                  <w:sz w:val="28"/>
+                </w:rPr>
+                <m:t>i</m:t>
+              </m:r>
+            </m:sub>
+          </m:sSub>
+          <m:d>
+            <m:dPr>
+              <m:ctrlPr>
+                <w:rPr>
+                  <w:rFonts w:ascii="Cambria Math" w:hAnsi="Cambria Math" w:cs="Consolas"/>
+                  <w:i/>
+                  <w:sz w:val="28"/>
+                </w:rPr>
+              </m:ctrlPr>
+            </m:dPr>
+            <m:e>
+              <m:r>
+                <w:rPr>
+                  <w:rFonts w:ascii="Cambria Math" w:hAnsi="Cambria Math" w:cs="Consolas"/>
+                  <w:sz w:val="28"/>
+                </w:rPr>
+                <m:t>x,</m:t>
+              </m:r>
+              <m:box>
+                <m:boxPr>
+                  <m:opEmu m:val="1"/>
+                  <m:ctrlPr>
+                    <w:rPr>
+                      <w:rFonts w:ascii="Cambria Math" w:hAnsi="Cambria Math" w:cs="Consolas"/>
+                      <w:i/>
+                      <w:sz w:val="28"/>
+                    </w:rPr>
+                  </m:ctrlPr>
+                </m:boxPr>
+                <m:e>
+                  <m:box>
+                    <m:boxPr>
+                      <m:opEmu m:val="1"/>
+                      <m:ctrlPr>
+                        <w:rPr>
+                          <w:rFonts w:ascii="Cambria Math" w:hAnsi="Cambria Math" w:cs="Consolas"/>
+                          <w:i/>
+                          <w:sz w:val="28"/>
+                        </w:rPr>
+                      </m:ctrlPr>
+                    </m:boxPr>
+                    <m:e>
+                      <m:acc>
+                        <m:accPr>
+                          <m:chr m:val="⃗"/>
+                          <m:ctrlPr>
+                            <w:rPr>
+                              <w:rFonts w:ascii="Cambria Math" w:hAnsi="Cambria Math" w:cs="Consolas"/>
+                              <w:i/>
+                              <w:sz w:val="28"/>
+                            </w:rPr>
+                          </m:ctrlPr>
+                        </m:accPr>
+                        <m:e>
+                          <m:acc>
+                            <m:accPr>
+                              <m:chr m:val="́"/>
+                              <m:ctrlPr>
+                                <w:rPr>
+                                  <w:rFonts w:ascii="Cambria Math" w:hAnsi="Cambria Math" w:cs="Consolas"/>
+                                  <w:i/>
+                                  <w:sz w:val="28"/>
+                                </w:rPr>
+                              </m:ctrlPr>
+                            </m:accPr>
+                            <m:e>
+                              <m:r>
+                                <w:rPr>
+                                  <w:rFonts w:ascii="Cambria Math" w:hAnsi="Cambria Math" w:cs="Consolas"/>
+                                  <w:sz w:val="28"/>
+                                </w:rPr>
+                                <m:t>ω</m:t>
+                              </m:r>
+                            </m:e>
+                          </m:acc>
+                        </m:e>
+                      </m:acc>
+                    </m:e>
+                  </m:box>
+                </m:e>
+              </m:box>
+            </m:e>
+          </m:d>
+          <m:func>
+            <m:funcPr>
+              <m:ctrlPr>
+                <w:rPr>
+                  <w:rFonts w:ascii="Cambria Math" w:hAnsi="Cambria Math" w:cs="Consolas"/>
+                  <w:i/>
+                  <w:sz w:val="28"/>
+                </w:rPr>
+              </m:ctrlPr>
+            </m:funcPr>
+            <m:fName>
+              <m:r>
+                <m:rPr>
+                  <m:sty m:val="p"/>
+                </m:rPr>
+                <w:rPr>
+                  <w:rFonts w:ascii="Cambria Math" w:hAnsi="Cambria Math" w:cs="Consolas"/>
+                  <w:sz w:val="28"/>
+                </w:rPr>
+                <m:t>cos</m:t>
+              </m:r>
+            </m:fName>
+            <m:e>
+              <m:r>
+                <m:rPr>
+                  <m:sty m:val="p"/>
+                </m:rPr>
+                <w:rPr>
+                  <w:rFonts w:ascii="Cambria Math" w:hAnsi="Cambria Math" w:cs="Consolas"/>
+                  <w:sz w:val="28"/>
+                </w:rPr>
+                <m:t>Θ</m:t>
+              </m:r>
+              <m:box>
+                <m:boxPr>
+                  <m:diff m:val="1"/>
+                  <m:ctrlPr>
+                    <w:rPr>
+                      <w:rFonts w:ascii="Cambria Math" w:hAnsi="Cambria Math" w:cs="Consolas"/>
+                      <w:i/>
+                      <w:sz w:val="28"/>
+                    </w:rPr>
+                  </m:ctrlPr>
+                </m:boxPr>
+                <m:e>
+                  <m:box>
+                    <m:boxPr>
+                      <m:diff m:val="1"/>
+                      <m:ctrlPr>
+                        <w:rPr>
+                          <w:rFonts w:ascii="Cambria Math" w:hAnsi="Cambria Math" w:cs="Consolas"/>
+                          <w:i/>
+                          <w:sz w:val="28"/>
+                        </w:rPr>
+                      </m:ctrlPr>
+                    </m:boxPr>
+                    <m:e>
+                      <m:r>
+                        <w:rPr>
+                          <w:rFonts w:ascii="Cambria Math" w:hAnsi="Cambria Math" w:cs="Consolas"/>
+                          <w:sz w:val="28"/>
+                        </w:rPr>
+                        <m:t>d</m:t>
+                      </m:r>
+                      <m:box>
+                        <m:boxPr>
+                          <m:opEmu m:val="1"/>
+                          <m:ctrlPr>
+                            <w:rPr>
+                              <w:rFonts w:ascii="Cambria Math" w:hAnsi="Cambria Math" w:cs="Consolas"/>
+                              <w:i/>
+                              <w:sz w:val="28"/>
+                            </w:rPr>
+                          </m:ctrlPr>
+                        </m:boxPr>
+                        <m:e>
+                          <m:box>
+                            <m:boxPr>
+                              <m:opEmu m:val="1"/>
+                              <m:ctrlPr>
+                                <w:rPr>
+                                  <w:rFonts w:ascii="Cambria Math" w:hAnsi="Cambria Math" w:cs="Consolas"/>
+                                  <w:i/>
+                                  <w:sz w:val="28"/>
+                                </w:rPr>
+                              </m:ctrlPr>
+                            </m:boxPr>
+                            <m:e>
+                              <m:acc>
+                                <m:accPr>
+                                  <m:chr m:val="⃗"/>
+                                  <m:ctrlPr>
+                                    <w:rPr>
+                                      <w:rFonts w:ascii="Cambria Math" w:hAnsi="Cambria Math" w:cs="Consolas"/>
+                                      <w:i/>
+                                      <w:sz w:val="28"/>
+                                    </w:rPr>
+                                  </m:ctrlPr>
+                                </m:accPr>
+                                <m:e>
+                                  <m:acc>
+                                    <m:accPr>
+                                      <m:chr m:val="́"/>
+                                      <m:ctrlPr>
+                                        <w:rPr>
+                                          <w:rFonts w:ascii="Cambria Math" w:hAnsi="Cambria Math" w:cs="Consolas"/>
+                                          <w:i/>
+                                          <w:sz w:val="28"/>
+                                        </w:rPr>
+                                      </m:ctrlPr>
+                                    </m:accPr>
+                                    <m:e>
+                                      <m:r>
+                                        <w:rPr>
+                                          <w:rFonts w:ascii="Cambria Math" w:hAnsi="Cambria Math" w:cs="Consolas"/>
+                                          <w:sz w:val="28"/>
+                                        </w:rPr>
+                                        <m:t>ω</m:t>
+                                      </m:r>
+                                    </m:e>
+                                  </m:acc>
+                                </m:e>
+                              </m:acc>
+                            </m:e>
+                          </m:box>
+                        </m:e>
+                      </m:box>
+                    </m:e>
+                  </m:box>
+                </m:e>
+              </m:box>
+            </m:e>
+          </m:func>
+        </m:oMath>
+      </m:oMathPara>
+      <w:bookmarkStart w:id="0" w:name="_GoBack"/>
+      <w:bookmarkEnd w:id="0"/>
+    </w:p>
+    <w:p>
+      <w:pPr>
+        <w:ind w:firstLine="420"/>
+        <w:rPr>
+          <w:rFonts w:ascii="Consolas" w:hAnsi="Consolas" w:cs="Consolas"/>
+          <w:sz w:val="28"/>
+          <w:lang w:val="bg-BG"/>
+        </w:rPr>
+      </w:pPr>
+      <w:r>
+        <w:rPr>
+          <w:rFonts w:ascii="Consolas" w:hAnsi="Consolas" w:cs="Consolas"/>
+          <w:sz w:val="28"/>
+          <w:lang w:val="bg-BG"/>
+        </w:rPr>
+        <w:t xml:space="preserve">Този интеграл взима в предвид цялата пристигаща светлина и изчислява рефлектинарата. Той взима в предвид и светлината отговаряща за глабална илюминация. </w:t>
+      </w:r>
+      <w:r>
+        <w:rPr>
+          <w:rFonts w:ascii="Consolas" w:hAnsi="Consolas" w:cs="Consolas"/>
+          <w:sz w:val="28"/>
+          <w:lang w:val="bg-BG"/>
+        </w:rPr>
+        <w:t>Елементите в това уравнение са двупосочната рефлектираща функция, идващата свелина от дадена посока и косинусът от ъгъла между посоката от ноято идва текущия лъч и нормалата на повърхността.</w:t>
+      </w:r>
+      <w:r>
+        <w:rPr>
+          <w:rFonts w:ascii="Consolas" w:hAnsi="Consolas" w:cs="Consolas"/>
+          <w:sz w:val="28"/>
+          <w:lang w:val="bg-BG"/>
+        </w:rPr>
+        <w:t xml:space="preserve"> </w:t>
+      </w:r>
+      <w:r>
+        <w:rPr>
+          <w:rFonts w:ascii="Consolas" w:hAnsi="Consolas" w:cs="Consolas"/>
+          <w:sz w:val="28"/>
+          <w:lang w:val="bg-BG"/>
+        </w:rPr>
+        <w:lastRenderedPageBreak/>
+        <w:t>Двупосочната рефлектираща функция или „</w:t>
+      </w:r>
+      <w:r>
+        <w:rPr>
+          <w:rFonts w:ascii="Consolas" w:hAnsi="Consolas" w:cs="Consolas"/>
+          <w:sz w:val="28"/>
+        </w:rPr>
+        <w:t>BRDF</w:t>
+      </w:r>
+      <w:r>
+        <w:rPr>
+          <w:rFonts w:ascii="Consolas" w:hAnsi="Consolas" w:cs="Consolas"/>
+          <w:sz w:val="28"/>
+          <w:lang w:val="bg-BG"/>
+        </w:rPr>
+        <w:t>“</w:t>
+      </w:r>
+      <w:r>
+        <w:rPr>
+          <w:rFonts w:ascii="Consolas" w:hAnsi="Consolas" w:cs="Consolas"/>
+          <w:sz w:val="28"/>
+        </w:rPr>
+        <w:t xml:space="preserve"> </w:t>
+      </w:r>
+      <w:r>
+        <w:rPr>
+          <w:rFonts w:ascii="Consolas" w:hAnsi="Consolas" w:cs="Consolas"/>
+          <w:sz w:val="28"/>
+          <w:lang w:val="bg-BG"/>
+        </w:rPr>
+        <w:t xml:space="preserve">е функцията която дефинира материала на повърхността. Тя приема посоките на изходния и входния лъч и връща даден спектър – цветовете които ще бъдат отразени. </w:t>
+      </w:r>
+      <w:r>
+        <w:rPr>
+          <w:rFonts w:ascii="Consolas" w:hAnsi="Consolas" w:cs="Consolas"/>
+          <w:sz w:val="28"/>
+          <w:lang w:val="bg-BG"/>
+        </w:rPr>
+        <w:t>Функцията може да бъде представена като 4 дименсиална функция от изходните и входните посоки.</w:t>
+      </w:r>
+    </w:p>
+    <w:p>
+      <w:pPr>
+        <w:ind w:firstLine="420"/>
+        <w:rPr>
+          <w:rFonts w:ascii="Consolas" w:hAnsi="Consolas" w:cs="Consolas"/>
+          <w:sz w:val="28"/>
+        </w:rPr>
+      </w:pPr>
       <w:r>
         <w:rPr>
           <w:rFonts w:ascii="Consolas" w:hAnsi="Consolas" w:cs="Consolas"/>
@@ -2247,7 +3433,190 @@
           <w:sz w:val="28"/>
           <w:lang w:val="bg-BG"/>
         </w:rPr>
-        <w:t>Където:</w:t>
+        <w:t>За да може двупосочната рефлектираща функция да е физически възможна, тя трябва да спазва закона за запазвана на енергията и да се по</w:t>
+      </w:r>
+      <w:r>
+        <w:rPr>
+          <w:rFonts w:ascii="Consolas" w:hAnsi="Consolas" w:cs="Consolas"/>
+          <w:sz w:val="28"/>
+          <w:lang w:val="bg-BG"/>
+        </w:rPr>
+        <w:t>дчинява на резипрочния принцип</w:t>
+      </w:r>
+      <w:r>
+        <w:rPr>
+          <w:rFonts w:ascii="Consolas" w:hAnsi="Consolas" w:cs="Consolas"/>
+          <w:sz w:val="28"/>
+          <w:lang w:val="bg-BG"/>
+        </w:rPr>
+        <w:t xml:space="preserve"> на</w:t>
+      </w:r>
+      <w:r>
+        <w:rPr>
+          <w:rFonts w:ascii="Consolas" w:hAnsi="Consolas" w:cs="Consolas"/>
+          <w:sz w:val="28"/>
+          <w:lang w:val="bg-BG"/>
+        </w:rPr>
+        <w:t xml:space="preserve"> Хелмхол</w:t>
+      </w:r>
+      <w:r>
+        <w:rPr>
+          <w:rFonts w:ascii="Consolas" w:hAnsi="Consolas" w:cs="Consolas"/>
+          <w:sz w:val="28"/>
+          <w:lang w:val="bg-BG"/>
+        </w:rPr>
+        <w:t>ц</w:t>
+      </w:r>
+      <w:r>
+        <w:rPr>
+          <w:rFonts w:ascii="Consolas" w:hAnsi="Consolas" w:cs="Consolas"/>
+          <w:sz w:val="28"/>
+        </w:rPr>
+        <w:t>[?]</w:t>
+      </w:r>
+      <w:r>
+        <w:rPr>
+          <w:rFonts w:ascii="Consolas" w:hAnsi="Consolas" w:cs="Consolas"/>
+          <w:sz w:val="28"/>
+          <w:lang w:val="bg-BG"/>
+        </w:rPr>
+        <w:t>. Това значи че функцията винаги трябва да има резултат между 0 и 1.</w:t>
+      </w:r>
+      <w:r>
+        <w:rPr>
+          <w:rFonts w:ascii="Consolas" w:hAnsi="Consolas" w:cs="Consolas"/>
+          <w:sz w:val="28"/>
+          <w:lang w:val="bg-BG"/>
+        </w:rPr>
+        <w:t xml:space="preserve"> За да сме по-точни</w:t>
+      </w:r>
+      <w:r>
+        <w:rPr>
+          <w:rFonts w:ascii="Consolas" w:hAnsi="Consolas" w:cs="Consolas"/>
+          <w:sz w:val="28"/>
+          <w:lang w:val="bg-BG"/>
+        </w:rPr>
+        <w:t>,</w:t>
+      </w:r>
+      <w:r>
+        <w:rPr>
+          <w:rFonts w:ascii="Consolas" w:hAnsi="Consolas" w:cs="Consolas"/>
+          <w:sz w:val="28"/>
+          <w:lang w:val="bg-BG"/>
+        </w:rPr>
+        <w:t xml:space="preserve"> дифере</w:t>
+      </w:r>
+      <w:r>
+        <w:rPr>
+          <w:rFonts w:ascii="Consolas" w:hAnsi="Consolas" w:cs="Consolas"/>
+          <w:sz w:val="28"/>
+          <w:lang w:val="bg-BG"/>
+        </w:rPr>
+        <w:t>циа</w:t>
+      </w:r>
+      <w:r>
+        <w:rPr>
+          <w:rFonts w:ascii="Consolas" w:hAnsi="Consolas" w:cs="Consolas"/>
+          <w:sz w:val="28"/>
+          <w:lang w:val="bg-BG"/>
+        </w:rPr>
+        <w:t>лната функция интегрирана върху хемисфера трябва да бъде по малка или равна на едно.</w:t>
+      </w:r>
+      <w:r>
+        <w:rPr>
+          <w:rFonts w:ascii="Consolas" w:hAnsi="Consolas" w:cs="Consolas"/>
+          <w:sz w:val="28"/>
+          <w:lang w:val="bg-BG"/>
+        </w:rPr>
+        <w:t xml:space="preserve"> </w:t>
+      </w:r>
+      <w:r>
+        <w:rPr>
+          <w:rFonts w:ascii="Consolas" w:hAnsi="Consolas" w:cs="Consolas"/>
+          <w:sz w:val="28"/>
+          <w:lang w:val="bg-BG"/>
+        </w:rPr>
+        <w:t xml:space="preserve">Това </w:t>
+      </w:r>
+      <w:r>
+        <w:rPr>
+          <w:rFonts w:ascii="Consolas" w:hAnsi="Consolas" w:cs="Consolas"/>
+          <w:sz w:val="28"/>
+          <w:lang w:val="bg-BG"/>
+        </w:rPr>
+        <w:t>о</w:t>
+      </w:r>
+      <w:r>
+        <w:rPr>
+          <w:rFonts w:ascii="Consolas" w:hAnsi="Consolas" w:cs="Consolas"/>
+          <w:sz w:val="28"/>
+          <w:lang w:val="bg-BG"/>
+        </w:rPr>
+        <w:t>значава, че не мо</w:t>
+      </w:r>
+      <w:r>
+        <w:rPr>
+          <w:rFonts w:ascii="Consolas" w:hAnsi="Consolas" w:cs="Consolas"/>
+          <w:sz w:val="28"/>
+          <w:lang w:val="bg-BG"/>
+        </w:rPr>
+        <w:t>жем да рефлектираме повече свет</w:t>
+      </w:r>
+      <w:r>
+        <w:rPr>
+          <w:rFonts w:ascii="Consolas" w:hAnsi="Consolas" w:cs="Consolas"/>
+          <w:sz w:val="28"/>
+          <w:lang w:val="bg-BG"/>
+        </w:rPr>
+        <w:t>л</w:t>
+      </w:r>
+      <w:r>
+        <w:rPr>
+          <w:rFonts w:ascii="Consolas" w:hAnsi="Consolas" w:cs="Consolas"/>
+          <w:sz w:val="28"/>
+          <w:lang w:val="bg-BG"/>
+        </w:rPr>
+        <w:t>и</w:t>
+      </w:r>
+      <w:r>
+        <w:rPr>
+          <w:rFonts w:ascii="Consolas" w:hAnsi="Consolas" w:cs="Consolas"/>
+          <w:sz w:val="28"/>
+          <w:lang w:val="bg-BG"/>
+        </w:rPr>
+        <w:t>на от колкото сме получили.</w:t>
+      </w:r>
+      <w:r>
+        <w:rPr>
+          <w:rFonts w:ascii="Consolas" w:hAnsi="Consolas" w:cs="Consolas"/>
+          <w:sz w:val="28"/>
+          <w:lang w:val="bg-BG"/>
+        </w:rPr>
+        <w:t xml:space="preserve"> </w:t>
+      </w:r>
+      <w:r>
+        <w:rPr>
+          <w:rFonts w:ascii="Consolas" w:hAnsi="Consolas" w:cs="Consolas"/>
+          <w:sz w:val="28"/>
+          <w:lang w:val="bg-BG"/>
+        </w:rPr>
+        <w:t>Това може да бъде представено математически ка</w:t>
+      </w:r>
+      <w:r>
+        <w:rPr>
+          <w:rFonts w:ascii="Consolas" w:hAnsi="Consolas" w:cs="Consolas"/>
+          <w:sz w:val="28"/>
+          <w:lang w:val="bg-BG"/>
+        </w:rPr>
+        <w:t>к</w:t>
+      </w:r>
+      <w:r>
+        <w:rPr>
+          <w:rFonts w:ascii="Consolas" w:hAnsi="Consolas" w:cs="Consolas"/>
+          <w:sz w:val="28"/>
+          <w:lang w:val="bg-BG"/>
+        </w:rPr>
+        <w:t>то следва:</w:t>
       </w:r>
     </w:p>
     <w:p>
@@ -2256,16 +3625,14 @@
         <w:rPr>
           <w:rFonts w:ascii="Consolas" w:hAnsi="Consolas" w:cs="Consolas"/>
           <w:sz w:val="28"/>
-          <w:lang w:val="bg-BG"/>
-        </w:rPr>
-      </w:pPr>
-      <w:r>
-        <w:rPr>
-          <w:rFonts w:ascii="Consolas" w:hAnsi="Consolas" w:cs="Consolas"/>
-          <w:sz w:val="28"/>
-          <w:lang w:val="bg-BG"/>
-        </w:rPr>
-        <w:t>х е гочката на повърхността</w:t>
+        </w:rPr>
+      </w:pPr>
+      <w:r>
+        <w:rPr>
+          <w:rFonts w:ascii="Consolas" w:hAnsi="Consolas" w:cs="Consolas"/>
+          <w:sz w:val="28"/>
+        </w:rPr>
+        <w:t>[IMG]</w:t>
       </w:r>
     </w:p>
     <w:p>
@@ -2283,7 +3650,7 @@
           <w:sz w:val="28"/>
           <w:lang w:val="bg-BG"/>
         </w:rPr>
-        <w:t>у е посоката бягаща от повърхността</w:t>
+        <w:t>Реципрочния принцип на Хелмхолц означава, че пробите от идващите и рефлектираните посоки от двупосочната рефлектираща функция могат да се обърнат и резултата ще остане същият.</w:t>
       </w:r>
     </w:p>
     <w:p>
@@ -2292,16 +3659,14 @@
         <w:rPr>
           <w:rFonts w:ascii="Consolas" w:hAnsi="Consolas" w:cs="Consolas"/>
           <w:sz w:val="28"/>
-          <w:lang w:val="bg-BG"/>
-        </w:rPr>
-      </w:pPr>
-      <w:r>
-        <w:rPr>
-          <w:rFonts w:ascii="Consolas" w:hAnsi="Consolas" w:cs="Consolas"/>
-          <w:sz w:val="28"/>
-          <w:lang w:val="bg-BG"/>
-        </w:rPr>
-        <w:t>Л е излъчвания радианс</w:t>
+        </w:rPr>
+      </w:pPr>
+      <w:r>
+        <w:rPr>
+          <w:rFonts w:ascii="Consolas" w:hAnsi="Consolas" w:cs="Consolas"/>
+          <w:sz w:val="28"/>
+        </w:rPr>
+        <w:t>[IMG]</w:t>
       </w:r>
     </w:p>
     <w:p>
@@ -2319,7 +3684,38 @@
           <w:sz w:val="28"/>
           <w:lang w:val="bg-BG"/>
         </w:rPr>
-        <w:t>Л е рефлектирания радианс</w:t>
+        <w:t xml:space="preserve">Намирането на </w:t>
+      </w:r>
+      <w:r>
+        <w:rPr>
+          <w:rFonts w:ascii="Consolas" w:hAnsi="Consolas" w:cs="Consolas"/>
+          <w:sz w:val="28"/>
+        </w:rPr>
+        <w:t xml:space="preserve">BRDF </w:t>
+      </w:r>
+      <w:r>
+        <w:rPr>
+          <w:rFonts w:ascii="Consolas" w:hAnsi="Consolas" w:cs="Consolas"/>
+          <w:sz w:val="28"/>
+          <w:lang w:val="bg-BG"/>
+        </w:rPr>
+        <w:t>може да стане по няколко начина. Първият е чрез емпирически измервания и вместване на резултатите в математически функции. Премери за този метод са модели като Ламберт, Фонг и Блин-Фонг. Функцият</w:t>
+      </w:r>
+      <w:r>
+        <w:rPr>
+          <w:rFonts w:ascii="Consolas" w:hAnsi="Consolas" w:cs="Consolas"/>
+          <w:sz w:val="28"/>
+          <w:lang w:val="bg-BG"/>
+        </w:rPr>
+        <w:t>а за дифузен материал(ламберт</w:t>
+      </w:r>
+      <w:r>
+        <w:rPr>
+          <w:rFonts w:ascii="Consolas" w:hAnsi="Consolas" w:cs="Consolas"/>
+          <w:sz w:val="28"/>
+          <w:lang w:val="bg-BG"/>
+        </w:rPr>
+        <w:t>) е просто константа.</w:t>
       </w:r>
     </w:p>
     <w:p>
@@ -2328,9 +3724,138 @@
         <w:rPr>
           <w:rFonts w:ascii="Consolas" w:hAnsi="Consolas" w:cs="Consolas"/>
           <w:sz w:val="28"/>
-          <w:lang w:val="bg-BG"/>
-        </w:rPr>
-      </w:pPr>
+        </w:rPr>
+      </w:pPr>
+      <w:r>
+        <w:rPr>
+          <w:rFonts w:ascii="Consolas" w:hAnsi="Consolas" w:cs="Consolas"/>
+          <w:sz w:val="28"/>
+          <w:lang w:val="bg-BG"/>
+        </w:rPr>
+        <w:t>Функцията</w:t>
+      </w:r>
+      <w:r>
+        <w:rPr>
+          <w:rFonts w:ascii="Consolas" w:hAnsi="Consolas" w:cs="Consolas"/>
+          <w:sz w:val="28"/>
+          <w:lang w:val="bg-BG"/>
+        </w:rPr>
+        <w:t xml:space="preserve"> </w:t>
+      </w:r>
+      <w:r>
+        <w:rPr>
+          <w:rFonts w:ascii="Consolas" w:hAnsi="Consolas" w:cs="Consolas"/>
+          <w:sz w:val="28"/>
+        </w:rPr>
+        <w:t xml:space="preserve">Li </w:t>
+      </w:r>
+      <w:r>
+        <w:rPr>
+          <w:rFonts w:ascii="Consolas" w:hAnsi="Consolas" w:cs="Consolas"/>
+          <w:sz w:val="28"/>
+        </w:rPr>
+        <w:t xml:space="preserve">описва пристигащия радианс </w:t>
+      </w:r>
+      <w:r>
+        <w:rPr>
+          <w:rFonts w:ascii="Consolas" w:hAnsi="Consolas" w:cs="Consolas"/>
+          <w:sz w:val="28"/>
+          <w:lang w:val="bg-BG"/>
+        </w:rPr>
+        <w:t>в</w:t>
+      </w:r>
+      <w:r>
+        <w:rPr>
+          <w:rFonts w:ascii="Consolas" w:hAnsi="Consolas" w:cs="Consolas"/>
+          <w:sz w:val="28"/>
+        </w:rPr>
+        <w:t xml:space="preserve"> дадена точка. Тя може да бъде </w:t>
+      </w:r>
+      <w:r>
+        <w:rPr>
+          <w:rFonts w:ascii="Consolas" w:hAnsi="Consolas" w:cs="Consolas"/>
+          <w:sz w:val="28"/>
+          <w:lang w:val="bg-BG"/>
+        </w:rPr>
+        <w:t>дълбоко рекурсивено интегрално уравнение, защото част от с</w:t>
+      </w:r>
+      <w:r>
+        <w:rPr>
+          <w:rFonts w:ascii="Consolas" w:hAnsi="Consolas" w:cs="Consolas"/>
+          <w:sz w:val="28"/>
+          <w:lang w:val="bg-BG"/>
+        </w:rPr>
+        <w:t>вет</w:t>
+      </w:r>
+      <w:r>
+        <w:rPr>
+          <w:rFonts w:ascii="Consolas" w:hAnsi="Consolas" w:cs="Consolas"/>
+          <w:sz w:val="28"/>
+          <w:lang w:val="bg-BG"/>
+        </w:rPr>
+        <w:t>л</w:t>
+      </w:r>
+      <w:r>
+        <w:rPr>
+          <w:rFonts w:ascii="Consolas" w:hAnsi="Consolas" w:cs="Consolas"/>
+          <w:sz w:val="28"/>
+          <w:lang w:val="bg-BG"/>
+        </w:rPr>
+        <w:t>и</w:t>
+      </w:r>
+      <w:r>
+        <w:rPr>
+          <w:rFonts w:ascii="Consolas" w:hAnsi="Consolas" w:cs="Consolas"/>
+          <w:sz w:val="28"/>
+          <w:lang w:val="bg-BG"/>
+        </w:rPr>
+        <w:t>ната може да идва</w:t>
+      </w:r>
+      <w:r>
+        <w:rPr>
+          <w:rFonts w:ascii="Consolas" w:hAnsi="Consolas" w:cs="Consolas"/>
+          <w:sz w:val="28"/>
+          <w:lang w:val="bg-BG"/>
+        </w:rPr>
+        <w:t xml:space="preserve"> индиректно</w:t>
+      </w:r>
+      <w:r>
+        <w:rPr>
+          <w:rFonts w:ascii="Consolas" w:hAnsi="Consolas" w:cs="Consolas"/>
+          <w:sz w:val="28"/>
+          <w:lang w:val="bg-BG"/>
+        </w:rPr>
+        <w:t xml:space="preserve"> -</w:t>
+      </w:r>
+      <w:r>
+        <w:rPr>
+          <w:rFonts w:ascii="Consolas" w:hAnsi="Consolas" w:cs="Consolas"/>
+          <w:sz w:val="28"/>
+          <w:lang w:val="bg-BG"/>
+        </w:rPr>
+        <w:t xml:space="preserve"> рефлектирана от други повърхностти.</w:t>
+      </w:r>
+      <w:r>
+        <w:rPr>
+          <w:rFonts w:ascii="Consolas" w:hAnsi="Consolas" w:cs="Consolas"/>
+          <w:sz w:val="28"/>
+        </w:rPr>
+        <w:t xml:space="preserve"> [</w:t>
+      </w:r>
+      <w:r>
+        <w:rPr>
+          <w:rFonts w:ascii="Consolas" w:hAnsi="Consolas" w:cs="Consolas"/>
+          <w:sz w:val="28"/>
+        </w:rPr>
+        <w:t>4</w:t>
+      </w:r>
+      <w:r>
+        <w:rPr>
+          <w:rFonts w:ascii="Consolas" w:hAnsi="Consolas" w:cs="Consolas"/>
+          <w:sz w:val="28"/>
+        </w:rPr>
+        <w:t>]</w:t>
+      </w:r>
     </w:p>
     <w:p>
       <w:pPr>
@@ -2341,14 +3866,6 @@
           <w:lang w:val="bg-BG"/>
         </w:rPr>
       </w:pPr>
-      <w:r>
-        <w:rPr>
-          <w:rFonts w:ascii="Consolas" w:hAnsi="Consolas" w:cs="Consolas"/>
-          <w:sz w:val="28"/>
-          <w:lang w:val="bg-BG"/>
-        </w:rPr>
-        <w:t>Радианса ни казва колко светлинна енергия пристига или напуска дадена повърхност през дадена единица време. В вакуум радианса е константа за всяка точка по даден лъч. Това прави рей трейсинга възможен.</w:t>
-      </w:r>
     </w:p>
     <w:p>
       <w:pPr>
@@ -2359,14 +3876,187 @@
           <w:lang w:val="bg-BG"/>
         </w:rPr>
       </w:pPr>
-      <w:r>
-        <w:rPr>
-          <w:rFonts w:ascii="Consolas" w:hAnsi="Consolas" w:cs="Consolas"/>
-          <w:sz w:val="28"/>
-          <w:lang w:val="bg-BG"/>
-        </w:rPr>
-        <w:t>Рефлектираната светлина може да се опише по следния начин:</w:t>
-      </w:r>
+    </w:p>
+    <w:p>
+      <w:pPr>
+        <w:rPr>
+          <w:rFonts w:ascii="Consolas" w:hAnsi="Consolas" w:cs="Consolas"/>
+          <w:sz w:val="28"/>
+          <w:lang w:val="bg-BG"/>
+        </w:rPr>
+      </w:pPr>
+    </w:p>
+    <w:p>
+      <w:pPr>
+        <w:pStyle w:val="ListParagraph"/>
+        <w:numPr>
+          <w:ilvl w:val="0"/>
+          <w:numId w:val="4"/>
+        </w:numPr>
+        <w:rPr>
+          <w:rFonts w:ascii="Times New Roman" w:hAnsi="Times New Roman"/>
+          <w:b/>
+          <w:sz w:val="28"/>
+          <w:szCs w:val="28"/>
+          <w:lang w:val="bg-BG"/>
+        </w:rPr>
+      </w:pPr>
+      <w:r>
+        <w:rPr>
+          <w:rFonts w:ascii="Times New Roman" w:hAnsi="Times New Roman"/>
+          <w:b/>
+          <w:sz w:val="28"/>
+          <w:szCs w:val="28"/>
+          <w:lang w:val="bg-BG"/>
+        </w:rPr>
+        <w:t>Технологии за разработване на рей-трейсъри</w:t>
+      </w:r>
+    </w:p>
+    <w:p>
+      <w:pPr>
+        <w:pStyle w:val="ListParagraph"/>
+        <w:ind w:left="360" w:firstLine="360"/>
+        <w:rPr>
+          <w:rFonts w:ascii="Consolas" w:hAnsi="Consolas" w:cs="Consolas"/>
+          <w:sz w:val="28"/>
+          <w:szCs w:val="28"/>
+          <w:lang w:val="bg-BG"/>
+        </w:rPr>
+      </w:pPr>
+      <w:r>
+        <w:rPr>
+          <w:rFonts w:ascii="Consolas" w:hAnsi="Consolas" w:cs="Consolas"/>
+          <w:sz w:val="28"/>
+          <w:szCs w:val="28"/>
+          <w:lang w:val="bg-BG"/>
+        </w:rPr>
+        <w:t>Технически най-предизвикателната част от рей-трейсъра е сечението на лъчи с обекти. Това се дължи на факта, че то изиства сложни структури за съхранение в пространтвото, рекурсивно обхождане и много процесорно време. Представени са няколко имплементации извършващи тази работа.</w:t>
+      </w:r>
+    </w:p>
+    <w:p>
+      <w:pPr>
+        <w:pStyle w:val="ListParagraph"/>
+        <w:numPr>
+          <w:ilvl w:val="1"/>
+          <w:numId w:val="12"/>
+        </w:numPr>
+        <w:rPr>
+          <w:rFonts w:ascii="Times New Roman" w:hAnsi="Times New Roman"/>
+          <w:b/>
+          <w:lang w:val="bg-BG"/>
+        </w:rPr>
+      </w:pPr>
+      <w:proofErr w:type="spellStart"/>
+      <w:r>
+        <w:rPr>
+          <w:rFonts w:ascii="Times New Roman" w:hAnsi="Times New Roman"/>
+          <w:b/>
+        </w:rPr>
+        <w:lastRenderedPageBreak/>
+        <w:t>Embree</w:t>
+      </w:r>
+      <w:proofErr w:type="spellEnd"/>
+    </w:p>
+    <w:p>
+      <w:pPr>
+        <w:pStyle w:val="ListParagraph"/>
+        <w:ind w:left="360" w:firstLine="360"/>
+        <w:rPr>
+          <w:rFonts w:ascii="Consolas" w:hAnsi="Consolas" w:cs="Consolas"/>
+          <w:sz w:val="28"/>
+        </w:rPr>
+      </w:pPr>
+      <w:r>
+        <w:rPr>
+          <w:rFonts w:ascii="Consolas" w:hAnsi="Consolas" w:cs="Consolas"/>
+          <w:sz w:val="28"/>
+          <w:lang w:val="bg-BG"/>
+        </w:rPr>
+        <w:t xml:space="preserve">Това е колекция от високо производителни рей трейсинг кърнели разработени от Интел. Кърнелите са оптимизирани за фотореалистично рендериране на последните Интелски процесори с поддръжка на </w:t>
+      </w:r>
+      <w:r>
+        <w:rPr>
+          <w:rFonts w:ascii="Consolas" w:hAnsi="Consolas" w:cs="Consolas"/>
+          <w:sz w:val="28"/>
+        </w:rPr>
+        <w:t>SSE, AVX и AVX2</w:t>
+      </w:r>
+      <w:r>
+        <w:rPr>
+          <w:rFonts w:ascii="Consolas" w:hAnsi="Consolas" w:cs="Consolas"/>
+          <w:sz w:val="28"/>
+          <w:lang w:val="bg-BG"/>
+        </w:rPr>
+        <w:t xml:space="preserve">. </w:t>
+      </w:r>
+      <w:r>
+        <w:rPr>
+          <w:rFonts w:ascii="Consolas" w:hAnsi="Consolas" w:cs="Consolas"/>
+          <w:sz w:val="28"/>
+          <w:lang w:val="bg-BG"/>
+        </w:rPr>
+        <w:t xml:space="preserve">Ембрее съдържа алгоритми за некохерентни и кохерентни лъчи. </w:t>
+      </w:r>
+      <w:r>
+        <w:rPr>
+          <w:rFonts w:ascii="Consolas" w:hAnsi="Consolas" w:cs="Consolas"/>
+          <w:sz w:val="28"/>
+          <w:lang w:val="bg-BG"/>
+        </w:rPr>
+        <w:t>Поддържат се и динамични сцени благодарение на дву-стъпалните индексни конструиращи алгоритми.</w:t>
+      </w:r>
+      <w:r>
+        <w:rPr>
+          <w:rFonts w:ascii="Consolas" w:hAnsi="Consolas" w:cs="Consolas"/>
+          <w:sz w:val="28"/>
+          <w:lang w:val="bg-BG"/>
+        </w:rPr>
+        <w:t xml:space="preserve"> </w:t>
+      </w:r>
+      <w:r>
+        <w:rPr>
+          <w:rFonts w:ascii="Consolas" w:hAnsi="Consolas" w:cs="Consolas"/>
+          <w:sz w:val="28"/>
+        </w:rPr>
+        <w:t>[</w:t>
+      </w:r>
+      <w:r>
+        <w:rPr>
+          <w:rFonts w:ascii="Consolas" w:hAnsi="Consolas" w:cs="Consolas"/>
+          <w:sz w:val="28"/>
+        </w:rPr>
+        <w:t>5</w:t>
+      </w:r>
+      <w:r>
+        <w:rPr>
+          <w:rFonts w:ascii="Consolas" w:hAnsi="Consolas" w:cs="Consolas"/>
+          <w:sz w:val="28"/>
+        </w:rPr>
+        <w:t>]</w:t>
+      </w:r>
+    </w:p>
+    <w:p>
+      <w:pPr>
+        <w:pStyle w:val="ListParagraph"/>
+        <w:numPr>
+          <w:ilvl w:val="1"/>
+          <w:numId w:val="12"/>
+        </w:numPr>
+        <w:rPr>
+          <w:rFonts w:ascii="Times New Roman" w:hAnsi="Times New Roman"/>
+          <w:b/>
+          <w:lang w:val="bg-BG"/>
+        </w:rPr>
+      </w:pPr>
+      <w:proofErr w:type="spellStart"/>
+      <w:r>
+        <w:rPr>
+          <w:rFonts w:ascii="Times New Roman" w:hAnsi="Times New Roman"/>
+          <w:b/>
+        </w:rPr>
+        <w:t>OptiX</w:t>
+      </w:r>
+      <w:proofErr w:type="spellEnd"/>
     </w:p>
     <w:p>
       <w:pPr>
@@ -2380,49 +4070,625 @@
         <w:rPr>
           <w:rFonts w:ascii="Consolas" w:hAnsi="Consolas" w:cs="Consolas"/>
           <w:sz w:val="28"/>
-        </w:rPr>
-        <w:t>[IMG]</w:t>
-      </w:r>
-    </w:p>
-    <w:p>
-      <w:pPr>
-        <w:ind w:firstLine="420"/>
-        <w:rPr>
-          <w:rFonts w:ascii="Consolas" w:hAnsi="Consolas" w:cs="Consolas"/>
-          <w:sz w:val="28"/>
-          <w:lang w:val="bg-BG"/>
-        </w:rPr>
-      </w:pPr>
-      <w:r>
-        <w:rPr>
-          <w:rFonts w:ascii="Consolas" w:hAnsi="Consolas" w:cs="Consolas"/>
-          <w:sz w:val="28"/>
-          <w:lang w:val="bg-BG"/>
-        </w:rPr>
-        <w:t xml:space="preserve">Този интеграл взима в предвид цялата пристигаща светлина и изчислява рефлектинарата. Той взима в предвид и светлината отговаряща за глабална илюминация. </w:t>
-      </w:r>
-      <w:r>
-        <w:rPr>
-          <w:rFonts w:ascii="Consolas" w:hAnsi="Consolas" w:cs="Consolas"/>
-          <w:sz w:val="28"/>
-          <w:lang w:val="bg-BG"/>
-        </w:rPr>
-        <w:t>Елементите в това уравнение са двупосочната рефлектираща функция, идващата свелина от дадена посока и косинусът от ъгъла между посоката от ноято идва текущия лъч и нормалата на повърхността.</w:t>
-      </w:r>
-      <w:r>
-        <w:rPr>
-          <w:rFonts w:ascii="Consolas" w:hAnsi="Consolas" w:cs="Consolas"/>
-          <w:sz w:val="28"/>
-          <w:lang w:val="bg-BG"/>
-        </w:rPr>
-        <w:t xml:space="preserve"> Двупосочната рефлектираща функция или „</w:t>
-      </w:r>
-      <w:r>
-        <w:rPr>
-          <w:rFonts w:ascii="Consolas" w:hAnsi="Consolas" w:cs="Consolas"/>
-          <w:sz w:val="28"/>
-        </w:rPr>
-        <w:t>BRDF</w:t>
+          <w:lang w:val="bg-BG"/>
+        </w:rPr>
+        <w:t xml:space="preserve">Фреймуорк за създаване на рей трейсиг приложения вървящи върху видео картите на </w:t>
+      </w:r>
+      <w:r>
+        <w:rPr>
+          <w:rFonts w:ascii="Consolas" w:hAnsi="Consolas" w:cs="Consolas"/>
+          <w:sz w:val="28"/>
+        </w:rPr>
+        <w:t xml:space="preserve">NVidia. </w:t>
+      </w:r>
+      <w:proofErr w:type="spellStart"/>
+      <w:r>
+        <w:rPr>
+          <w:rFonts w:ascii="Consolas" w:hAnsi="Consolas" w:cs="Consolas"/>
+          <w:sz w:val="28"/>
+        </w:rPr>
+        <w:t>OptiX</w:t>
+      </w:r>
+      <w:proofErr w:type="spellEnd"/>
+      <w:r>
+        <w:rPr>
+          <w:rFonts w:ascii="Consolas" w:hAnsi="Consolas" w:cs="Consolas"/>
+          <w:sz w:val="28"/>
+        </w:rPr>
+        <w:t xml:space="preserve"> </w:t>
+      </w:r>
+      <w:r>
+        <w:rPr>
+          <w:rFonts w:ascii="Consolas" w:hAnsi="Consolas" w:cs="Consolas"/>
+          <w:sz w:val="28"/>
+          <w:lang w:val="bg-BG"/>
+        </w:rPr>
+        <w:t>не отраничава продуктите базирани на него само до рендерира</w:t>
+      </w:r>
+      <w:r>
+        <w:rPr>
+          <w:rFonts w:ascii="Consolas" w:hAnsi="Consolas" w:cs="Consolas"/>
+          <w:sz w:val="28"/>
+          <w:lang w:val="bg-BG"/>
+        </w:rPr>
+        <w:t>щи такива</w:t>
+      </w:r>
+      <w:r>
+        <w:rPr>
+          <w:rFonts w:ascii="Consolas" w:hAnsi="Consolas" w:cs="Consolas"/>
+          <w:sz w:val="28"/>
+          <w:lang w:val="bg-BG"/>
+        </w:rPr>
+        <w:t>. Той позволява на разработчиците да свършат бързо всяка задача, която изиства рей трейсинг.</w:t>
+      </w:r>
+      <w:r>
+        <w:rPr>
+          <w:rFonts w:ascii="Consolas" w:hAnsi="Consolas" w:cs="Consolas"/>
+          <w:sz w:val="28"/>
+        </w:rPr>
+        <w:t xml:space="preserve"> [6]</w:t>
+      </w:r>
+    </w:p>
+    <w:p>
+      <w:pPr>
+        <w:pStyle w:val="ListParagraph"/>
+        <w:numPr>
+          <w:ilvl w:val="1"/>
+          <w:numId w:val="12"/>
+        </w:numPr>
+        <w:rPr>
+          <w:rFonts w:ascii="Times New Roman" w:hAnsi="Times New Roman"/>
+          <w:b/>
+          <w:lang w:val="bg-BG"/>
+        </w:rPr>
+      </w:pPr>
+      <w:proofErr w:type="spellStart"/>
+      <w:r>
+        <w:rPr>
+          <w:rFonts w:ascii="Times New Roman" w:hAnsi="Times New Roman"/>
+          <w:b/>
+        </w:rPr>
+        <w:t>OpenCL</w:t>
+      </w:r>
+      <w:proofErr w:type="spellEnd"/>
+    </w:p>
+    <w:p>
+      <w:pPr>
+        <w:ind w:firstLine="360"/>
+        <w:rPr>
+          <w:rFonts w:ascii="Consolas" w:hAnsi="Consolas" w:cs="Consolas"/>
+          <w:sz w:val="28"/>
+          <w:lang w:val="bg-BG"/>
+        </w:rPr>
+      </w:pPr>
+      <w:r>
+        <w:rPr>
+          <w:rFonts w:ascii="Consolas" w:hAnsi="Consolas" w:cs="Consolas"/>
+          <w:sz w:val="28"/>
+          <w:lang w:val="bg-BG"/>
+        </w:rPr>
+        <w:t>Стандарт</w:t>
+      </w:r>
+      <w:r>
+        <w:rPr>
+          <w:rFonts w:ascii="Consolas" w:hAnsi="Consolas" w:cs="Consolas"/>
+          <w:sz w:val="28"/>
+          <w:lang w:val="bg-BG"/>
+        </w:rPr>
+        <w:t>,</w:t>
+      </w:r>
+      <w:r>
+        <w:rPr>
+          <w:rFonts w:ascii="Consolas" w:hAnsi="Consolas" w:cs="Consolas"/>
+          <w:sz w:val="28"/>
+          <w:lang w:val="bg-BG"/>
+        </w:rPr>
+        <w:t xml:space="preserve"> дефиниращ програмен интерфейс за</w:t>
+      </w:r>
+      <w:r>
+        <w:rPr>
+          <w:rFonts w:ascii="Consolas" w:hAnsi="Consolas" w:cs="Consolas"/>
+          <w:sz w:val="28"/>
+          <w:lang w:val="bg-BG"/>
+        </w:rPr>
+        <w:t xml:space="preserve"> паралелни</w:t>
+      </w:r>
+      <w:r>
+        <w:rPr>
+          <w:rFonts w:ascii="Consolas" w:hAnsi="Consolas" w:cs="Consolas"/>
+          <w:sz w:val="28"/>
+          <w:lang w:val="bg-BG"/>
+        </w:rPr>
+        <w:t xml:space="preserve"> изчисления. Имплементиран е от всички водещи производители на хардуерни изчислителн</w:t>
+      </w:r>
+      <w:r>
+        <w:rPr>
+          <w:rFonts w:ascii="Consolas" w:hAnsi="Consolas" w:cs="Consolas"/>
+          <w:sz w:val="28"/>
+          <w:lang w:val="bg-BG"/>
+        </w:rPr>
+        <w:t>и</w:t>
+      </w:r>
+      <w:r>
+        <w:rPr>
+          <w:rFonts w:ascii="Consolas" w:hAnsi="Consolas" w:cs="Consolas"/>
+          <w:sz w:val="28"/>
+          <w:lang w:val="bg-BG"/>
+        </w:rPr>
+        <w:t xml:space="preserve"> компоненти. Код написан </w:t>
+      </w:r>
+      <w:r>
+        <w:rPr>
+          <w:rFonts w:ascii="Consolas" w:hAnsi="Consolas" w:cs="Consolas"/>
+          <w:sz w:val="28"/>
+          <w:lang w:val="bg-BG"/>
+        </w:rPr>
+        <w:t>з</w:t>
+      </w:r>
+      <w:r>
+        <w:rPr>
+          <w:rFonts w:ascii="Consolas" w:hAnsi="Consolas" w:cs="Consolas"/>
+          <w:sz w:val="28"/>
+          <w:lang w:val="bg-BG"/>
+        </w:rPr>
+        <w:t xml:space="preserve">а </w:t>
+      </w:r>
+      <w:proofErr w:type="spellStart"/>
+      <w:r>
+        <w:rPr>
+          <w:rFonts w:ascii="Consolas" w:hAnsi="Consolas" w:cs="Consolas"/>
+          <w:sz w:val="28"/>
+        </w:rPr>
+        <w:t>OpenCL</w:t>
+      </w:r>
+      <w:proofErr w:type="spellEnd"/>
+      <w:r>
+        <w:rPr>
+          <w:rFonts w:ascii="Consolas" w:hAnsi="Consolas" w:cs="Consolas"/>
+          <w:sz w:val="28"/>
+        </w:rPr>
+        <w:t xml:space="preserve"> </w:t>
+      </w:r>
+      <w:r>
+        <w:rPr>
+          <w:rFonts w:ascii="Consolas" w:hAnsi="Consolas" w:cs="Consolas"/>
+          <w:sz w:val="28"/>
+          <w:lang w:val="bg-BG"/>
+        </w:rPr>
+        <w:t>може да бъде изпълнен от преце</w:t>
+      </w:r>
+      <w:r>
+        <w:rPr>
+          <w:rFonts w:ascii="Consolas" w:hAnsi="Consolas" w:cs="Consolas"/>
+          <w:sz w:val="28"/>
+          <w:lang w:val="bg-BG"/>
+        </w:rPr>
+        <w:t>сори, видео карти</w:t>
+      </w:r>
+      <w:r>
+        <w:rPr>
+          <w:rFonts w:ascii="Consolas" w:hAnsi="Consolas" w:cs="Consolas"/>
+          <w:sz w:val="28"/>
+          <w:lang w:val="bg-BG"/>
+        </w:rPr>
+        <w:t xml:space="preserve"> и други</w:t>
+      </w:r>
+      <w:r>
+        <w:rPr>
+          <w:rFonts w:ascii="Consolas" w:hAnsi="Consolas" w:cs="Consolas"/>
+          <w:sz w:val="28"/>
+          <w:lang w:val="bg-BG"/>
+        </w:rPr>
+        <w:t>.</w:t>
+      </w:r>
+      <w:r>
+        <w:rPr>
+          <w:rFonts w:ascii="Consolas" w:hAnsi="Consolas" w:cs="Consolas"/>
+          <w:sz w:val="28"/>
+          <w:lang w:val="bg-BG"/>
+        </w:rPr>
+        <w:t xml:space="preserve"> Това е изключително полезно за рей трейсърите като едни от най-</w:t>
+      </w:r>
+      <w:r>
+        <w:rPr>
+          <w:rFonts w:ascii="Consolas" w:hAnsi="Consolas" w:cs="Consolas"/>
+          <w:sz w:val="28"/>
+          <w:lang w:val="bg-BG"/>
+        </w:rPr>
+        <w:t>гладните за</w:t>
+      </w:r>
+      <w:r>
+        <w:rPr>
+          <w:rFonts w:ascii="Consolas" w:hAnsi="Consolas" w:cs="Consolas"/>
+          <w:sz w:val="28"/>
+          <w:lang w:val="bg-BG"/>
+        </w:rPr>
+        <w:t xml:space="preserve"> изчислителна мощност</w:t>
+      </w:r>
+      <w:r>
+        <w:rPr>
+          <w:rFonts w:ascii="Consolas" w:hAnsi="Consolas" w:cs="Consolas"/>
+          <w:sz w:val="28"/>
+          <w:lang w:val="bg-BG"/>
+        </w:rPr>
+        <w:t xml:space="preserve"> приложения</w:t>
+      </w:r>
+      <w:r>
+        <w:rPr>
+          <w:rFonts w:ascii="Consolas" w:hAnsi="Consolas" w:cs="Consolas"/>
+          <w:sz w:val="28"/>
+          <w:lang w:val="bg-BG"/>
+        </w:rPr>
+        <w:t>.</w:t>
+      </w:r>
+      <w:r>
+        <w:rPr>
+          <w:rFonts w:ascii="Consolas" w:hAnsi="Consolas" w:cs="Consolas"/>
+          <w:sz w:val="28"/>
+          <w:lang w:val="bg-BG"/>
+        </w:rPr>
+        <w:t xml:space="preserve"> </w:t>
+      </w:r>
+      <w:r>
+        <w:rPr>
+          <w:rFonts w:ascii="Consolas" w:hAnsi="Consolas" w:cs="Consolas"/>
+          <w:sz w:val="28"/>
+        </w:rPr>
+        <w:t>[7]</w:t>
+      </w:r>
+    </w:p>
+    <w:p>
+      <w:pPr>
+        <w:pStyle w:val="ListParagraph"/>
+        <w:numPr>
+          <w:ilvl w:val="1"/>
+          <w:numId w:val="12"/>
+        </w:numPr>
+        <w:rPr>
+          <w:rFonts w:ascii="Times New Roman" w:hAnsi="Times New Roman"/>
+          <w:b/>
+          <w:lang w:val="bg-BG"/>
+        </w:rPr>
+      </w:pPr>
+      <w:proofErr w:type="spellStart"/>
+      <w:r>
+        <w:rPr>
+          <w:rFonts w:ascii="Times New Roman" w:hAnsi="Times New Roman"/>
+          <w:b/>
+        </w:rPr>
+        <w:t>OpenMP</w:t>
+      </w:r>
+      <w:proofErr w:type="spellEnd"/>
+    </w:p>
+    <w:p>
+      <w:pPr>
+        <w:ind w:firstLine="360"/>
+        <w:rPr>
+          <w:rFonts w:ascii="Consolas" w:hAnsi="Consolas" w:cs="Consolas"/>
+          <w:sz w:val="28"/>
+        </w:rPr>
+      </w:pPr>
+      <w:r>
+        <w:rPr>
+          <w:rFonts w:ascii="Consolas" w:hAnsi="Consolas" w:cs="Consolas"/>
+          <w:sz w:val="28"/>
+          <w:lang w:val="bg-BG"/>
+        </w:rPr>
+        <w:t xml:space="preserve">Рей трейсърите трябва да използват всички налични ресурси. </w:t>
+      </w:r>
+      <w:r>
+        <w:rPr>
+          <w:rFonts w:ascii="Consolas" w:hAnsi="Consolas" w:cs="Consolas"/>
+          <w:sz w:val="28"/>
+          <w:lang w:val="bg-BG"/>
+        </w:rPr>
+        <w:t xml:space="preserve">Въпреки че </w:t>
+      </w:r>
+      <w:proofErr w:type="spellStart"/>
+      <w:r>
+        <w:rPr>
+          <w:rFonts w:ascii="Consolas" w:hAnsi="Consolas" w:cs="Consolas"/>
+          <w:sz w:val="28"/>
+        </w:rPr>
+        <w:t>OpenCL</w:t>
+      </w:r>
+      <w:proofErr w:type="spellEnd"/>
+      <w:r>
+        <w:rPr>
+          <w:rFonts w:ascii="Consolas" w:hAnsi="Consolas" w:cs="Consolas"/>
+          <w:sz w:val="28"/>
+        </w:rPr>
+        <w:t xml:space="preserve"> </w:t>
+      </w:r>
+      <w:r>
+        <w:rPr>
+          <w:rFonts w:ascii="Consolas" w:hAnsi="Consolas" w:cs="Consolas"/>
+          <w:sz w:val="28"/>
+          <w:lang w:val="bg-BG"/>
+        </w:rPr>
+        <w:t>е изк</w:t>
+      </w:r>
+      <w:r>
+        <w:rPr>
+          <w:rFonts w:ascii="Consolas" w:hAnsi="Consolas" w:cs="Consolas"/>
+          <w:sz w:val="28"/>
+          <w:lang w:val="bg-BG"/>
+        </w:rPr>
+        <w:t>лючителен</w:t>
+      </w:r>
+      <w:r>
+        <w:rPr>
+          <w:rFonts w:ascii="Consolas" w:hAnsi="Consolas" w:cs="Consolas"/>
+          <w:sz w:val="28"/>
+          <w:lang w:val="bg-BG"/>
+        </w:rPr>
+        <w:t>о</w:t>
+      </w:r>
+      <w:r>
+        <w:rPr>
+          <w:rFonts w:ascii="Consolas" w:hAnsi="Consolas" w:cs="Consolas"/>
+          <w:sz w:val="28"/>
+          <w:lang w:val="bg-BG"/>
+        </w:rPr>
+        <w:t xml:space="preserve"> мощен инструмент, </w:t>
+      </w:r>
+      <w:r>
+        <w:rPr>
+          <w:rFonts w:ascii="Consolas" w:hAnsi="Consolas" w:cs="Consolas"/>
+          <w:sz w:val="28"/>
+          <w:lang w:val="bg-BG"/>
+        </w:rPr>
+        <w:t>той изисква начана инвестиция от имплементатора – да се запознае с стандарта, да създаде изчислителните кърнели и т.н</w:t>
+      </w:r>
+      <w:r>
+        <w:rPr>
+          <w:rFonts w:ascii="Consolas" w:hAnsi="Consolas" w:cs="Consolas"/>
+          <w:sz w:val="28"/>
+          <w:lang w:val="bg-BG"/>
+        </w:rPr>
+        <w:t xml:space="preserve">. </w:t>
+      </w:r>
+      <w:r>
+        <w:rPr>
+          <w:rFonts w:ascii="Consolas" w:hAnsi="Consolas" w:cs="Consolas"/>
+          <w:sz w:val="28"/>
+          <w:lang w:val="bg-BG"/>
+        </w:rPr>
+        <w:t xml:space="preserve">От друга страна е </w:t>
+      </w:r>
+      <w:proofErr w:type="spellStart"/>
+      <w:r>
+        <w:rPr>
+          <w:rFonts w:ascii="Consolas" w:hAnsi="Consolas" w:cs="Consolas"/>
+          <w:sz w:val="28"/>
+        </w:rPr>
+        <w:t>OpenMP</w:t>
+      </w:r>
+      <w:proofErr w:type="spellEnd"/>
+      <w:r>
+        <w:rPr>
+          <w:rFonts w:ascii="Consolas" w:hAnsi="Consolas" w:cs="Consolas"/>
+          <w:sz w:val="28"/>
+          <w:lang w:val="bg-BG"/>
+        </w:rPr>
+        <w:t>, която е</w:t>
+      </w:r>
+      <w:r>
+        <w:rPr>
+          <w:rFonts w:ascii="Consolas" w:hAnsi="Consolas" w:cs="Consolas"/>
+          <w:sz w:val="28"/>
+          <w:lang w:val="bg-BG"/>
+        </w:rPr>
+        <w:t xml:space="preserve"> библиотека </w:t>
+      </w:r>
+      <w:r>
+        <w:rPr>
+          <w:rFonts w:ascii="Consolas" w:hAnsi="Consolas" w:cs="Consolas"/>
+          <w:sz w:val="28"/>
+          <w:lang w:val="bg-BG"/>
+        </w:rPr>
+        <w:t>вградена във</w:t>
+      </w:r>
+      <w:r>
+        <w:rPr>
+          <w:rFonts w:ascii="Consolas" w:hAnsi="Consolas" w:cs="Consolas"/>
+          <w:sz w:val="28"/>
+          <w:lang w:val="bg-BG"/>
+        </w:rPr>
+        <w:t xml:space="preserve"> всички модерни </w:t>
+      </w:r>
+      <w:r>
+        <w:rPr>
+          <w:rFonts w:ascii="Consolas" w:hAnsi="Consolas" w:cs="Consolas"/>
+          <w:sz w:val="28"/>
+        </w:rPr>
+        <w:t xml:space="preserve">C++ </w:t>
+      </w:r>
+      <w:r>
+        <w:rPr>
+          <w:rFonts w:ascii="Consolas" w:hAnsi="Consolas" w:cs="Consolas"/>
+          <w:sz w:val="28"/>
+          <w:lang w:val="bg-BG"/>
+        </w:rPr>
+        <w:t>компилатори</w:t>
+      </w:r>
+      <w:r>
+        <w:rPr>
+          <w:rFonts w:ascii="Consolas" w:hAnsi="Consolas" w:cs="Consolas"/>
+          <w:sz w:val="28"/>
+          <w:lang w:val="bg-BG"/>
+        </w:rPr>
+        <w:t xml:space="preserve"> и платформи</w:t>
+      </w:r>
+      <w:r>
+        <w:rPr>
+          <w:rFonts w:ascii="Consolas" w:hAnsi="Consolas" w:cs="Consolas"/>
+          <w:sz w:val="28"/>
+          <w:lang w:val="bg-BG"/>
+        </w:rPr>
+        <w:t>.</w:t>
+      </w:r>
+      <w:r>
+        <w:rPr>
+          <w:rFonts w:ascii="Consolas" w:hAnsi="Consolas" w:cs="Consolas"/>
+          <w:sz w:val="28"/>
+          <w:lang w:val="bg-BG"/>
+        </w:rPr>
+        <w:t xml:space="preserve"> Тя предоставя </w:t>
+      </w:r>
+      <w:r>
+        <w:rPr>
+          <w:rFonts w:ascii="Consolas" w:hAnsi="Consolas" w:cs="Consolas"/>
+          <w:sz w:val="28"/>
+          <w:lang w:val="bg-BG"/>
+        </w:rPr>
+        <w:t xml:space="preserve">лесно използваеми </w:t>
+      </w:r>
+      <w:r>
+        <w:rPr>
+          <w:rFonts w:ascii="Consolas" w:hAnsi="Consolas" w:cs="Consolas"/>
+          <w:sz w:val="28"/>
+          <w:lang w:val="bg-BG"/>
+        </w:rPr>
+        <w:t>примитиви за паралелизиране на кода върху всички процесорни ядра</w:t>
+      </w:r>
+      <w:r>
+        <w:rPr>
+          <w:rFonts w:ascii="Consolas" w:hAnsi="Consolas" w:cs="Consolas"/>
+          <w:sz w:val="28"/>
+          <w:lang w:val="bg-BG"/>
+        </w:rPr>
+        <w:t>.</w:t>
+      </w:r>
+      <w:r>
+        <w:rPr>
+          <w:rFonts w:ascii="Consolas" w:hAnsi="Consolas" w:cs="Consolas"/>
+          <w:sz w:val="28"/>
+          <w:lang w:val="bg-BG"/>
+        </w:rPr>
+        <w:t xml:space="preserve"> </w:t>
+      </w:r>
+      <w:r>
+        <w:rPr>
+          <w:rFonts w:ascii="Consolas" w:hAnsi="Consolas" w:cs="Consolas"/>
+          <w:sz w:val="28"/>
+        </w:rPr>
+        <w:t>[8]</w:t>
+      </w:r>
+    </w:p>
+    <w:p>
+      <w:pPr>
+        <w:ind w:firstLine="360"/>
+        <w:rPr>
+          <w:rFonts w:ascii="Consolas" w:hAnsi="Consolas" w:cs="Consolas"/>
+          <w:sz w:val="28"/>
+        </w:rPr>
+      </w:pPr>
+    </w:p>
+    <w:p>
+      <w:pPr>
+        <w:ind w:firstLine="360"/>
+        <w:rPr>
+          <w:rFonts w:ascii="Consolas" w:hAnsi="Consolas" w:cs="Consolas"/>
+          <w:sz w:val="28"/>
+        </w:rPr>
+      </w:pPr>
+    </w:p>
+    <w:p>
+      <w:pPr>
+        <w:ind w:firstLine="360"/>
+        <w:rPr>
+          <w:rFonts w:ascii="Consolas" w:hAnsi="Consolas" w:cs="Consolas"/>
+          <w:sz w:val="28"/>
+        </w:rPr>
+      </w:pPr>
+    </w:p>
+    <w:p>
+      <w:pPr>
+        <w:pStyle w:val="ListParagraph"/>
+        <w:numPr>
+          <w:ilvl w:val="0"/>
+          <w:numId w:val="4"/>
+        </w:numPr>
+        <w:rPr>
+          <w:rFonts w:ascii="Times New Roman" w:hAnsi="Times New Roman"/>
+          <w:b/>
+          <w:sz w:val="28"/>
+          <w:szCs w:val="28"/>
+          <w:lang w:val="bg-BG"/>
+        </w:rPr>
+      </w:pPr>
+      <w:r>
+        <w:rPr>
+          <w:rFonts w:ascii="Times New Roman" w:hAnsi="Times New Roman"/>
+          <w:b/>
+          <w:sz w:val="28"/>
+          <w:szCs w:val="28"/>
+          <w:lang w:val="bg-BG"/>
+        </w:rPr>
+        <w:t>Съществуващи решения и реализации</w:t>
+      </w:r>
+    </w:p>
+    <w:p>
+      <w:pPr>
+        <w:pStyle w:val="ListParagraph"/>
+        <w:numPr>
+          <w:ilvl w:val="1"/>
+          <w:numId w:val="14"/>
+        </w:numPr>
+        <w:rPr>
+          <w:rFonts w:ascii="Times New Roman" w:hAnsi="Times New Roman"/>
+          <w:b/>
+          <w:lang w:val="bg-BG"/>
+        </w:rPr>
+      </w:pPr>
+      <w:r>
+        <w:rPr>
+          <w:rFonts w:ascii="Times New Roman" w:hAnsi="Times New Roman"/>
+          <w:b/>
+        </w:rPr>
+        <w:t>PBRT</w:t>
+      </w:r>
+    </w:p>
+    <w:p>
+      <w:pPr>
+        <w:ind w:firstLine="360"/>
+        <w:rPr>
+          <w:rFonts w:ascii="Times New Roman" w:hAnsi="Times New Roman"/>
+          <w:b/>
+          <w:lang w:val="bg-BG"/>
+        </w:rPr>
+      </w:pPr>
+      <w:proofErr w:type="gramStart"/>
+      <w:r>
+        <w:rPr>
+          <w:rFonts w:ascii="Consolas" w:hAnsi="Consolas" w:cs="Consolas"/>
+          <w:sz w:val="28"/>
+        </w:rPr>
+        <w:t xml:space="preserve">PBRT </w:t>
+      </w:r>
+      <w:r>
+        <w:rPr>
+          <w:rFonts w:ascii="Consolas" w:hAnsi="Consolas" w:cs="Consolas"/>
+          <w:sz w:val="28"/>
+          <w:lang w:val="bg-BG"/>
+        </w:rPr>
+        <w:t xml:space="preserve">е примерна имплементация на рей трейсър идваща с книгата </w:t>
+      </w:r>
+      <w:r>
+        <w:rPr>
+          <w:rFonts w:ascii="Consolas" w:hAnsi="Consolas" w:cs="Consolas"/>
+          <w:sz w:val="28"/>
+          <w:lang w:val="bg-BG"/>
+        </w:rPr>
+        <w:t>„</w:t>
+      </w:r>
+      <w:r>
+        <w:rPr>
+          <w:rFonts w:ascii="Consolas" w:hAnsi="Consolas" w:cs="Consolas"/>
+          <w:sz w:val="28"/>
+        </w:rPr>
+        <w:t>Physically based rendering</w:t>
       </w:r>
       <w:r>
         <w:rPr>
@@ -2437,15 +4703,135 @@
           <w:rFonts w:ascii="Consolas" w:hAnsi="Consolas" w:cs="Consolas"/>
           <w:sz w:val="28"/>
         </w:rPr>
+        <w:t>.</w:t>
+      </w:r>
+      <w:proofErr w:type="gramEnd"/>
+      <w:r>
+        <w:rPr>
+          <w:rFonts w:ascii="Consolas" w:hAnsi="Consolas" w:cs="Consolas"/>
+          <w:sz w:val="28"/>
+        </w:rPr>
         <w:t xml:space="preserve"> </w:t>
       </w:r>
-      <w:r>
-        <w:rPr>
-          <w:rFonts w:ascii="Consolas" w:hAnsi="Consolas" w:cs="Consolas"/>
-          <w:sz w:val="28"/>
-          <w:lang w:val="bg-BG"/>
-        </w:rPr>
-        <w:t xml:space="preserve">е функцията която дефинира материала на повърхността. Тя приема посоките </w:t>
+      <w:proofErr w:type="gramStart"/>
+      <w:r>
+        <w:rPr>
+          <w:rFonts w:ascii="Consolas" w:hAnsi="Consolas" w:cs="Consolas"/>
+          <w:sz w:val="28"/>
+        </w:rPr>
+        <w:t xml:space="preserve">Въпреки </w:t>
+      </w:r>
+      <w:proofErr w:type="spellStart"/>
+      <w:r>
+        <w:rPr>
+          <w:rFonts w:ascii="Consolas" w:hAnsi="Consolas" w:cs="Consolas"/>
+          <w:sz w:val="28"/>
+        </w:rPr>
+        <w:t>учебния</w:t>
+      </w:r>
+      <w:proofErr w:type="spellEnd"/>
+      <w:r>
+        <w:rPr>
+          <w:rFonts w:ascii="Consolas" w:hAnsi="Consolas" w:cs="Consolas"/>
+          <w:sz w:val="28"/>
+          <w:lang w:val="bg-BG"/>
+        </w:rPr>
+        <w:t>т</w:t>
+      </w:r>
+      <w:r>
+        <w:rPr>
+          <w:rFonts w:ascii="Consolas" w:hAnsi="Consolas" w:cs="Consolas"/>
+          <w:sz w:val="28"/>
+        </w:rPr>
+        <w:t xml:space="preserve"> </w:t>
+      </w:r>
+      <w:proofErr w:type="spellStart"/>
+      <w:r>
+        <w:rPr>
+          <w:rFonts w:ascii="Consolas" w:hAnsi="Consolas" w:cs="Consolas"/>
+          <w:sz w:val="28"/>
+        </w:rPr>
+        <w:t>си</w:t>
+      </w:r>
+      <w:proofErr w:type="spellEnd"/>
+      <w:r>
+        <w:rPr>
+          <w:rFonts w:ascii="Consolas" w:hAnsi="Consolas" w:cs="Consolas"/>
+          <w:sz w:val="28"/>
+        </w:rPr>
+        <w:t xml:space="preserve"> </w:t>
+      </w:r>
+      <w:proofErr w:type="spellStart"/>
+      <w:r>
+        <w:rPr>
+          <w:rFonts w:ascii="Consolas" w:hAnsi="Consolas" w:cs="Consolas"/>
+          <w:sz w:val="28"/>
+        </w:rPr>
+        <w:t>характер</w:t>
+      </w:r>
+      <w:proofErr w:type="spellEnd"/>
+      <w:r>
+        <w:rPr>
+          <w:rFonts w:ascii="Consolas" w:hAnsi="Consolas" w:cs="Consolas"/>
+          <w:sz w:val="28"/>
+        </w:rPr>
+        <w:t xml:space="preserve">, </w:t>
+      </w:r>
+      <w:r>
+        <w:rPr>
+          <w:rFonts w:ascii="Consolas" w:hAnsi="Consolas" w:cs="Consolas"/>
+          <w:sz w:val="28"/>
+          <w:lang w:val="bg-BG"/>
+        </w:rPr>
+        <w:t>това е напълно функционален и използван рей трейсър.</w:t>
+      </w:r>
+      <w:proofErr w:type="gramEnd"/>
+      <w:r>
+        <w:rPr>
+          <w:rFonts w:ascii="Consolas" w:hAnsi="Consolas" w:cs="Consolas"/>
+          <w:sz w:val="28"/>
+          <w:lang w:val="bg-BG"/>
+        </w:rPr>
+        <w:t xml:space="preserve"> На него са базирани много други продукти сред които са </w:t>
+      </w:r>
+      <w:proofErr w:type="spellStart"/>
+      <w:r>
+        <w:rPr>
+          <w:rFonts w:ascii="Consolas" w:hAnsi="Consolas" w:cs="Consolas"/>
+          <w:sz w:val="28"/>
+        </w:rPr>
+        <w:t>LuxRender</w:t>
+      </w:r>
+      <w:proofErr w:type="spellEnd"/>
+      <w:r>
+        <w:rPr>
+          <w:rFonts w:ascii="Consolas" w:hAnsi="Consolas" w:cs="Consolas"/>
+          <w:sz w:val="28"/>
+        </w:rPr>
+        <w:t xml:space="preserve"> </w:t>
+      </w:r>
+      <w:r>
+        <w:rPr>
+          <w:rFonts w:ascii="Consolas" w:hAnsi="Consolas" w:cs="Consolas"/>
+          <w:sz w:val="28"/>
+          <w:lang w:val="bg-BG"/>
+        </w:rPr>
+        <w:t xml:space="preserve">и </w:t>
+      </w:r>
+      <w:r>
+        <w:rPr>
+          <w:rFonts w:ascii="Consolas" w:hAnsi="Consolas" w:cs="Consolas"/>
+          <w:sz w:val="28"/>
+        </w:rPr>
+        <w:t xml:space="preserve">Mitsuba. </w:t>
+      </w:r>
+      <w:r>
+        <w:rPr>
+          <w:rFonts w:ascii="Consolas" w:hAnsi="Consolas" w:cs="Consolas"/>
+          <w:sz w:val="28"/>
+          <w:lang w:val="bg-BG"/>
+        </w:rPr>
+        <w:t xml:space="preserve">Рей трейсърът е силно обектно </w:t>
       </w:r>
       <w:r>
         <w:rPr>
@@ -2454,184 +4840,14 @@
           <w:lang w:val="bg-BG"/>
         </w:rPr>
         <w:lastRenderedPageBreak/>
-        <w:t xml:space="preserve">на изходния и входния лъч и връща даден спектър – цветовете които ще бъдат отразени. </w:t>
-      </w:r>
-      <w:r>
-        <w:rPr>
-          <w:rFonts w:ascii="Consolas" w:hAnsi="Consolas" w:cs="Consolas"/>
-          <w:sz w:val="28"/>
-          <w:lang w:val="bg-BG"/>
-        </w:rPr>
-        <w:t>Функцията може да бъде представена като 4 дименсиална функция от изходните и входните посоки.</w:t>
-      </w:r>
-    </w:p>
-    <w:p>
-      <w:pPr>
-        <w:ind w:firstLine="420"/>
-        <w:rPr>
-          <w:rFonts w:ascii="Consolas" w:hAnsi="Consolas" w:cs="Consolas"/>
-          <w:sz w:val="28"/>
-        </w:rPr>
-      </w:pPr>
-      <w:r>
-        <w:rPr>
-          <w:rFonts w:ascii="Consolas" w:hAnsi="Consolas" w:cs="Consolas"/>
-          <w:sz w:val="28"/>
-        </w:rPr>
-        <w:t>[IMG]</w:t>
-      </w:r>
-    </w:p>
-    <w:p>
-      <w:pPr>
-        <w:ind w:firstLine="420"/>
-        <w:rPr>
-          <w:rFonts w:ascii="Consolas" w:hAnsi="Consolas" w:cs="Consolas"/>
-          <w:sz w:val="28"/>
-          <w:lang w:val="bg-BG"/>
-        </w:rPr>
-      </w:pPr>
-      <w:r>
-        <w:rPr>
-          <w:rFonts w:ascii="Consolas" w:hAnsi="Consolas" w:cs="Consolas"/>
-          <w:sz w:val="28"/>
-          <w:lang w:val="bg-BG"/>
-        </w:rPr>
-        <w:t>За да може двупосочната рефлектираща функция да е физически възможна, тя трябва да спазва закона за запазвана на енергията и да се по</w:t>
-      </w:r>
-      <w:r>
-        <w:rPr>
-          <w:rFonts w:ascii="Consolas" w:hAnsi="Consolas" w:cs="Consolas"/>
-          <w:sz w:val="28"/>
-          <w:lang w:val="bg-BG"/>
-        </w:rPr>
-        <w:t>дчинява на резипрочния принцип</w:t>
-      </w:r>
-      <w:r>
-        <w:rPr>
-          <w:rFonts w:ascii="Consolas" w:hAnsi="Consolas" w:cs="Consolas"/>
-          <w:sz w:val="28"/>
-          <w:lang w:val="bg-BG"/>
-        </w:rPr>
-        <w:t xml:space="preserve"> на</w:t>
-      </w:r>
-      <w:r>
-        <w:rPr>
-          <w:rFonts w:ascii="Consolas" w:hAnsi="Consolas" w:cs="Consolas"/>
-          <w:sz w:val="28"/>
-          <w:lang w:val="bg-BG"/>
-        </w:rPr>
-        <w:t xml:space="preserve"> Хелмхол</w:t>
-      </w:r>
-      <w:r>
-        <w:rPr>
-          <w:rFonts w:ascii="Consolas" w:hAnsi="Consolas" w:cs="Consolas"/>
-          <w:sz w:val="28"/>
-          <w:lang w:val="bg-BG"/>
-        </w:rPr>
-        <w:t>ц</w:t>
-      </w:r>
-      <w:r>
-        <w:rPr>
-          <w:rFonts w:ascii="Consolas" w:hAnsi="Consolas" w:cs="Consolas"/>
-          <w:sz w:val="28"/>
-        </w:rPr>
-        <w:t>[?]</w:t>
-      </w:r>
-      <w:r>
-        <w:rPr>
-          <w:rFonts w:ascii="Consolas" w:hAnsi="Consolas" w:cs="Consolas"/>
-          <w:sz w:val="28"/>
-          <w:lang w:val="bg-BG"/>
-        </w:rPr>
-        <w:t>. Това значи че функцията винаги трябва да има резултат между 0 и 1.</w:t>
-      </w:r>
-      <w:r>
-        <w:rPr>
-          <w:rFonts w:ascii="Consolas" w:hAnsi="Consolas" w:cs="Consolas"/>
-          <w:sz w:val="28"/>
-          <w:lang w:val="bg-BG"/>
-        </w:rPr>
-        <w:t xml:space="preserve"> За да сме по-точни</w:t>
-      </w:r>
-      <w:r>
-        <w:rPr>
-          <w:rFonts w:ascii="Consolas" w:hAnsi="Consolas" w:cs="Consolas"/>
-          <w:sz w:val="28"/>
-          <w:lang w:val="bg-BG"/>
-        </w:rPr>
-        <w:t>,</w:t>
-      </w:r>
-      <w:r>
-        <w:rPr>
-          <w:rFonts w:ascii="Consolas" w:hAnsi="Consolas" w:cs="Consolas"/>
-          <w:sz w:val="28"/>
-          <w:lang w:val="bg-BG"/>
-        </w:rPr>
-        <w:t xml:space="preserve"> дифере</w:t>
-      </w:r>
-      <w:r>
-        <w:rPr>
-          <w:rFonts w:ascii="Consolas" w:hAnsi="Consolas" w:cs="Consolas"/>
-          <w:sz w:val="28"/>
-          <w:lang w:val="bg-BG"/>
-        </w:rPr>
-        <w:t>циа</w:t>
-      </w:r>
-      <w:r>
-        <w:rPr>
-          <w:rFonts w:ascii="Consolas" w:hAnsi="Consolas" w:cs="Consolas"/>
-          <w:sz w:val="28"/>
-          <w:lang w:val="bg-BG"/>
-        </w:rPr>
-        <w:t>лната функция интегрирана върху хемисфера трябва да бъде по малка или равна на едно.</w:t>
-      </w:r>
-      <w:r>
-        <w:rPr>
-          <w:rFonts w:ascii="Consolas" w:hAnsi="Consolas" w:cs="Consolas"/>
-          <w:sz w:val="28"/>
-          <w:lang w:val="bg-BG"/>
-        </w:rPr>
-        <w:t xml:space="preserve"> </w:t>
-      </w:r>
-      <w:r>
-        <w:rPr>
-          <w:rFonts w:ascii="Consolas" w:hAnsi="Consolas" w:cs="Consolas"/>
-          <w:sz w:val="28"/>
-          <w:lang w:val="bg-BG"/>
-        </w:rPr>
-        <w:t xml:space="preserve">Това </w:t>
-      </w:r>
-      <w:r>
-        <w:rPr>
-          <w:rFonts w:ascii="Consolas" w:hAnsi="Consolas" w:cs="Consolas"/>
-          <w:sz w:val="28"/>
-          <w:lang w:val="bg-BG"/>
-        </w:rPr>
-        <w:t>о</w:t>
-      </w:r>
-      <w:r>
-        <w:rPr>
-          <w:rFonts w:ascii="Consolas" w:hAnsi="Consolas" w:cs="Consolas"/>
-          <w:sz w:val="28"/>
-          <w:lang w:val="bg-BG"/>
-        </w:rPr>
-        <w:t>значава, че не мо</w:t>
-      </w:r>
-      <w:r>
-        <w:rPr>
-          <w:rFonts w:ascii="Consolas" w:hAnsi="Consolas" w:cs="Consolas"/>
-          <w:sz w:val="28"/>
-          <w:lang w:val="bg-BG"/>
-        </w:rPr>
-        <w:t>жем да рефлектираме повече свет</w:t>
-      </w:r>
-      <w:r>
-        <w:rPr>
-          <w:rFonts w:ascii="Consolas" w:hAnsi="Consolas" w:cs="Consolas"/>
-          <w:sz w:val="28"/>
-          <w:lang w:val="bg-BG"/>
-        </w:rPr>
-        <w:t>л</w:t>
+        <w:t xml:space="preserve">ориентиран, използва всички налични ядра, поддържа </w:t>
+      </w:r>
+      <w:r>
+        <w:rPr>
+          <w:rFonts w:ascii="Consolas" w:hAnsi="Consolas" w:cs="Consolas"/>
+          <w:sz w:val="28"/>
+        </w:rPr>
+        <w:t xml:space="preserve">volume rendering </w:t>
       </w:r>
       <w:r>
         <w:rPr>
@@ -2645,365 +4861,810 @@
         <w:rPr>
           <w:rFonts w:ascii="Consolas" w:hAnsi="Consolas" w:cs="Consolas"/>
           <w:sz w:val="28"/>
-          <w:lang w:val="bg-BG"/>
-        </w:rPr>
-        <w:t>на от колкото сме получили.</w:t>
-      </w:r>
-      <w:r>
-        <w:rPr>
-          <w:rFonts w:ascii="Consolas" w:hAnsi="Consolas" w:cs="Consolas"/>
-          <w:sz w:val="28"/>
-          <w:lang w:val="bg-BG"/>
-        </w:rPr>
-        <w:t xml:space="preserve"> </w:t>
-      </w:r>
-      <w:r>
-        <w:rPr>
-          <w:rFonts w:ascii="Consolas" w:hAnsi="Consolas" w:cs="Consolas"/>
-          <w:sz w:val="28"/>
-          <w:lang w:val="bg-BG"/>
-        </w:rPr>
-        <w:t>Това може да бъде представено математически ка</w:t>
-      </w:r>
-      <w:r>
-        <w:rPr>
-          <w:rFonts w:ascii="Consolas" w:hAnsi="Consolas" w:cs="Consolas"/>
-          <w:sz w:val="28"/>
-          <w:lang w:val="bg-BG"/>
-        </w:rPr>
-        <w:t>к</w:t>
-      </w:r>
-      <w:r>
-        <w:rPr>
-          <w:rFonts w:ascii="Consolas" w:hAnsi="Consolas" w:cs="Consolas"/>
-          <w:sz w:val="28"/>
-          <w:lang w:val="bg-BG"/>
-        </w:rPr>
-        <w:t>то следва:</w:t>
-      </w:r>
-    </w:p>
-    <w:p>
-      <w:pPr>
-        <w:ind w:firstLine="420"/>
-        <w:rPr>
-          <w:rFonts w:ascii="Consolas" w:hAnsi="Consolas" w:cs="Consolas"/>
-          <w:sz w:val="28"/>
-        </w:rPr>
-      </w:pPr>
-      <w:r>
-        <w:rPr>
-          <w:rFonts w:ascii="Consolas" w:hAnsi="Consolas" w:cs="Consolas"/>
-          <w:sz w:val="28"/>
-        </w:rPr>
-        <w:t>[IMG]</w:t>
-      </w:r>
-    </w:p>
-    <w:p>
-      <w:pPr>
-        <w:ind w:firstLine="420"/>
-        <w:rPr>
-          <w:rFonts w:ascii="Consolas" w:hAnsi="Consolas" w:cs="Consolas"/>
-          <w:sz w:val="28"/>
-          <w:lang w:val="bg-BG"/>
-        </w:rPr>
-      </w:pPr>
-      <w:r>
-        <w:rPr>
-          <w:rFonts w:ascii="Consolas" w:hAnsi="Consolas" w:cs="Consolas"/>
-          <w:sz w:val="28"/>
-          <w:lang w:val="bg-BG"/>
-        </w:rPr>
-        <w:t>Реципрочния принцип на Хелмхолц означава, че пробите от идващите и рефлектираните посоки от двупосочната рефлектираща функция могат да се обърнат и резултата ще остане същият.</w:t>
-      </w:r>
-    </w:p>
-    <w:p>
-      <w:pPr>
-        <w:ind w:firstLine="420"/>
-        <w:rPr>
-          <w:rFonts w:ascii="Consolas" w:hAnsi="Consolas" w:cs="Consolas"/>
-          <w:sz w:val="28"/>
-        </w:rPr>
-      </w:pPr>
-      <w:r>
-        <w:rPr>
-          <w:rFonts w:ascii="Consolas" w:hAnsi="Consolas" w:cs="Consolas"/>
-          <w:sz w:val="28"/>
-        </w:rPr>
-        <w:t>[IMG]</w:t>
-      </w:r>
-    </w:p>
-    <w:p>
-      <w:pPr>
-        <w:ind w:firstLine="420"/>
-        <w:rPr>
-          <w:rFonts w:ascii="Consolas" w:hAnsi="Consolas" w:cs="Consolas"/>
-          <w:sz w:val="28"/>
-          <w:lang w:val="bg-BG"/>
-        </w:rPr>
-      </w:pPr>
-      <w:r>
-        <w:rPr>
-          <w:rFonts w:ascii="Consolas" w:hAnsi="Consolas" w:cs="Consolas"/>
-          <w:sz w:val="28"/>
-          <w:lang w:val="bg-BG"/>
-        </w:rPr>
-        <w:t xml:space="preserve">Намирането на </w:t>
-      </w:r>
-      <w:r>
-        <w:rPr>
-          <w:rFonts w:ascii="Consolas" w:hAnsi="Consolas" w:cs="Consolas"/>
-          <w:sz w:val="28"/>
-        </w:rPr>
-        <w:t xml:space="preserve">BRDF </w:t>
-      </w:r>
-      <w:r>
-        <w:rPr>
-          <w:rFonts w:ascii="Consolas" w:hAnsi="Consolas" w:cs="Consolas"/>
-          <w:sz w:val="28"/>
-          <w:lang w:val="bg-BG"/>
-        </w:rPr>
-        <w:t>може да стане по няколко начина. Първият е чрез емпирически измервания и вместване на резултатите в математически функции. Премери за този метод са модели като Ламберт, Фонг и Блин-Фонг. Функцият</w:t>
-      </w:r>
-      <w:r>
-        <w:rPr>
-          <w:rFonts w:ascii="Consolas" w:hAnsi="Consolas" w:cs="Consolas"/>
-          <w:sz w:val="28"/>
-          <w:lang w:val="bg-BG"/>
-        </w:rPr>
-        <w:t>а за дифузен материал(ламберт</w:t>
-      </w:r>
-      <w:r>
-        <w:rPr>
-          <w:rFonts w:ascii="Consolas" w:hAnsi="Consolas" w:cs="Consolas"/>
-          <w:sz w:val="28"/>
-          <w:lang w:val="bg-BG"/>
-        </w:rPr>
-        <w:t>) е просто константа.</w:t>
-      </w:r>
-    </w:p>
-    <w:p>
-      <w:pPr>
-        <w:ind w:firstLine="420"/>
-        <w:rPr>
-          <w:rFonts w:ascii="Consolas" w:hAnsi="Consolas" w:cs="Consolas"/>
-          <w:sz w:val="28"/>
-        </w:rPr>
-      </w:pPr>
-      <w:r>
-        <w:rPr>
-          <w:rFonts w:ascii="Consolas" w:hAnsi="Consolas" w:cs="Consolas"/>
-          <w:sz w:val="28"/>
-          <w:lang w:val="bg-BG"/>
-        </w:rPr>
-        <w:t>Функцията</w:t>
-      </w:r>
-      <w:r>
-        <w:rPr>
-          <w:rFonts w:ascii="Consolas" w:hAnsi="Consolas" w:cs="Consolas"/>
-          <w:sz w:val="28"/>
-          <w:lang w:val="bg-BG"/>
-        </w:rPr>
-        <w:t xml:space="preserve"> </w:t>
-      </w:r>
-      <w:r>
-        <w:rPr>
-          <w:rFonts w:ascii="Consolas" w:hAnsi="Consolas" w:cs="Consolas"/>
-          <w:sz w:val="28"/>
-        </w:rPr>
-        <w:t xml:space="preserve">Li </w:t>
-      </w:r>
-      <w:r>
-        <w:rPr>
-          <w:rFonts w:ascii="Consolas" w:hAnsi="Consolas" w:cs="Consolas"/>
-          <w:sz w:val="28"/>
-        </w:rPr>
-        <w:t xml:space="preserve">описва пристигащия радианс </w:t>
-      </w:r>
-      <w:r>
-        <w:rPr>
-          <w:rFonts w:ascii="Consolas" w:hAnsi="Consolas" w:cs="Consolas"/>
-          <w:sz w:val="28"/>
-          <w:lang w:val="bg-BG"/>
-        </w:rPr>
-        <w:t>в</w:t>
-      </w:r>
-      <w:r>
-        <w:rPr>
-          <w:rFonts w:ascii="Consolas" w:hAnsi="Consolas" w:cs="Consolas"/>
-          <w:sz w:val="28"/>
-        </w:rPr>
-        <w:t xml:space="preserve"> дадена точка. Тя може да бъде </w:t>
-      </w:r>
-      <w:r>
-        <w:rPr>
-          <w:rFonts w:ascii="Consolas" w:hAnsi="Consolas" w:cs="Consolas"/>
-          <w:sz w:val="28"/>
-          <w:lang w:val="bg-BG"/>
-        </w:rPr>
-        <w:t>дълбоко рекурсивено интегрално уравнение, защото част от с</w:t>
-      </w:r>
-      <w:r>
-        <w:rPr>
-          <w:rFonts w:ascii="Consolas" w:hAnsi="Consolas" w:cs="Consolas"/>
-          <w:sz w:val="28"/>
-          <w:lang w:val="bg-BG"/>
-        </w:rPr>
-        <w:t>вет</w:t>
-      </w:r>
-      <w:r>
-        <w:rPr>
-          <w:rFonts w:ascii="Consolas" w:hAnsi="Consolas" w:cs="Consolas"/>
-          <w:sz w:val="28"/>
-          <w:lang w:val="bg-BG"/>
-        </w:rPr>
-        <w:t>л</w:t>
-      </w:r>
-      <w:r>
-        <w:rPr>
-          <w:rFonts w:ascii="Consolas" w:hAnsi="Consolas" w:cs="Consolas"/>
-          <w:sz w:val="28"/>
-          <w:lang w:val="bg-BG"/>
-        </w:rPr>
-        <w:t>и</w:t>
-      </w:r>
-      <w:r>
-        <w:rPr>
-          <w:rFonts w:ascii="Consolas" w:hAnsi="Consolas" w:cs="Consolas"/>
-          <w:sz w:val="28"/>
-          <w:lang w:val="bg-BG"/>
-        </w:rPr>
-        <w:t>ната може да идва</w:t>
-      </w:r>
-      <w:r>
-        <w:rPr>
-          <w:rFonts w:ascii="Consolas" w:hAnsi="Consolas" w:cs="Consolas"/>
-          <w:sz w:val="28"/>
-          <w:lang w:val="bg-BG"/>
-        </w:rPr>
-        <w:t xml:space="preserve"> индиректно</w:t>
-      </w:r>
-      <w:r>
-        <w:rPr>
-          <w:rFonts w:ascii="Consolas" w:hAnsi="Consolas" w:cs="Consolas"/>
-          <w:sz w:val="28"/>
-          <w:lang w:val="bg-BG"/>
-        </w:rPr>
-        <w:t xml:space="preserve"> -</w:t>
-      </w:r>
-      <w:r>
-        <w:rPr>
-          <w:rFonts w:ascii="Consolas" w:hAnsi="Consolas" w:cs="Consolas"/>
-          <w:sz w:val="28"/>
-          <w:lang w:val="bg-BG"/>
-        </w:rPr>
-        <w:t xml:space="preserve"> рефлектирана от други повърхностти.</w:t>
-      </w:r>
-      <w:r>
-        <w:rPr>
-          <w:rFonts w:ascii="Consolas" w:hAnsi="Consolas" w:cs="Consolas"/>
-          <w:sz w:val="28"/>
-        </w:rPr>
-        <w:t xml:space="preserve"> [</w:t>
-      </w:r>
-      <w:r>
-        <w:rPr>
-          <w:rFonts w:ascii="Consolas" w:hAnsi="Consolas" w:cs="Consolas"/>
-          <w:sz w:val="28"/>
-        </w:rPr>
-        <w:t>4</w:t>
-      </w:r>
-      <w:r>
-        <w:rPr>
-          <w:rFonts w:ascii="Consolas" w:hAnsi="Consolas" w:cs="Consolas"/>
-          <w:sz w:val="28"/>
-        </w:rPr>
-        <w:t>]</w:t>
-      </w:r>
-    </w:p>
-    <w:p>
-      <w:pPr>
-        <w:ind w:firstLine="420"/>
-        <w:rPr>
-          <w:rFonts w:ascii="Consolas" w:hAnsi="Consolas" w:cs="Consolas"/>
-          <w:sz w:val="28"/>
-          <w:lang w:val="bg-BG"/>
-        </w:rPr>
-      </w:pPr>
-    </w:p>
-    <w:p>
-      <w:pPr>
-        <w:ind w:firstLine="420"/>
-        <w:rPr>
-          <w:rFonts w:ascii="Consolas" w:hAnsi="Consolas" w:cs="Consolas"/>
-          <w:sz w:val="28"/>
-          <w:lang w:val="bg-BG"/>
-        </w:rPr>
-      </w:pPr>
-    </w:p>
-    <w:p>
-      <w:pPr>
-        <w:ind w:firstLine="420"/>
-        <w:rPr>
-          <w:rFonts w:ascii="Consolas" w:hAnsi="Consolas" w:cs="Consolas"/>
-          <w:sz w:val="28"/>
-          <w:lang w:val="bg-BG"/>
-        </w:rPr>
-      </w:pPr>
-      <w:r>
-        <w:rPr>
-          <w:rFonts w:ascii="Consolas" w:hAnsi="Consolas" w:cs="Consolas"/>
-          <w:sz w:val="28"/>
-          <w:lang w:val="bg-BG"/>
-        </w:rPr>
-        <w:t xml:space="preserve">Стандартният рей трейсър генерира по един начален лъч през всеки пиксел. При прекъсване на всеки един от лъчите, алгоритъма рекурсивно генерира нови 2 лъча. Първия е </w:t>
-      </w:r>
-      <w:r>
-        <w:rPr>
-          <w:rFonts w:ascii="Consolas" w:hAnsi="Consolas" w:cs="Consolas"/>
-          <w:sz w:val="28"/>
-          <w:lang w:val="bg-BG"/>
-        </w:rPr>
-        <w:t xml:space="preserve">перфектно </w:t>
-      </w:r>
-      <w:r>
-        <w:rPr>
-          <w:rFonts w:ascii="Consolas" w:hAnsi="Consolas" w:cs="Consolas"/>
-          <w:sz w:val="28"/>
-          <w:lang w:val="bg-BG"/>
-        </w:rPr>
-        <w:t>огледално рефлектираната част от лъча, а другия предадената от него част в самия обект. Посоката на вторият лъч обикновенно е събръзена с закона на Снел</w:t>
-      </w:r>
-      <w:r>
-        <w:rPr>
-          <w:rFonts w:ascii="Consolas" w:hAnsi="Consolas" w:cs="Consolas"/>
-          <w:sz w:val="28"/>
-        </w:rPr>
-        <w:t>[*]</w:t>
-      </w:r>
-      <w:r>
-        <w:rPr>
-          <w:rFonts w:ascii="Consolas" w:hAnsi="Consolas" w:cs="Consolas"/>
-          <w:sz w:val="28"/>
-          <w:lang w:val="bg-BG"/>
-        </w:rPr>
-        <w:t xml:space="preserve">. </w:t>
-      </w:r>
-      <w:r>
-        <w:rPr>
-          <w:rFonts w:ascii="Consolas" w:hAnsi="Consolas" w:cs="Consolas"/>
-          <w:sz w:val="28"/>
-          <w:lang w:val="bg-BG"/>
-        </w:rPr>
-        <w:t xml:space="preserve">Закона на Снел гласи </w:t>
-      </w:r>
-      <w:r>
-        <w:rPr>
-          <w:rFonts w:ascii="Consolas" w:hAnsi="Consolas" w:cs="Consolas"/>
+        </w:rPr>
+        <w:t xml:space="preserve"> path tracing</w:t>
+      </w:r>
+      <w:r>
+        <w:rPr>
+          <w:rFonts w:ascii="Consolas" w:hAnsi="Consolas" w:cs="Consolas"/>
+          <w:sz w:val="28"/>
+          <w:lang w:val="bg-BG"/>
+        </w:rPr>
+        <w:t>.</w:t>
+      </w:r>
+    </w:p>
+    <w:p>
+      <w:pPr>
+        <w:pStyle w:val="ListParagraph"/>
+        <w:numPr>
+          <w:ilvl w:val="1"/>
+          <w:numId w:val="14"/>
+        </w:numPr>
+        <w:rPr>
+          <w:rFonts w:ascii="Times New Roman" w:hAnsi="Times New Roman"/>
+          <w:b/>
+          <w:lang w:val="bg-BG"/>
+        </w:rPr>
+      </w:pPr>
+      <w:r>
+        <w:rPr>
           <w:noProof/>
           <w:lang w:eastAsia="en-US"/>
         </w:rPr>
         <w:drawing>
-          <wp:inline distT="0" distB="0" distL="0" distR="0" wp14:anchorId="5B6ABB54" wp14:editId="28A17589">
+          <wp:anchor distT="0" distB="0" distL="114300" distR="114300" simplePos="0" relativeHeight="251658240" behindDoc="0" locked="0" layoutInCell="1" allowOverlap="1" wp14:anchorId="0768865F" wp14:editId="4FF7A7CD">
+            <wp:simplePos x="0" y="0"/>
+            <wp:positionH relativeFrom="column">
+              <wp:posOffset>3751580</wp:posOffset>
+            </wp:positionH>
+            <wp:positionV relativeFrom="paragraph">
+              <wp:posOffset>109855</wp:posOffset>
+            </wp:positionV>
+            <wp:extent cx="2592070" cy="2592070"/>
+            <wp:effectExtent l="0" t="0" r="0" b="0"/>
+            <wp:wrapSquare wrapText="bothSides"/>
+            <wp:docPr id="2" name="Picture 2" descr="http://hof.povray.org/images/TopMod_StarBall.jpg"/>
+            <wp:cNvGraphicFramePr>
+              <a:graphicFrameLocks xmlns:a="http://schemas.openxmlformats.org/drawingml/2006/main" noChangeAspect="1"/>
+            </wp:cNvGraphicFramePr>
+            <a:graphic xmlns:a="http://schemas.openxmlformats.org/drawingml/2006/main">
+              <a:graphicData uri="http://schemas.openxmlformats.org/drawingml/2006/picture">
+                <pic:pic xmlns:pic="http://schemas.openxmlformats.org/drawingml/2006/picture">
+                  <pic:nvPicPr>
+                    <pic:cNvPr id="0" name="Picture 1" descr="http://hof.povray.org/images/TopMod_StarBall.jpg"/>
+                    <pic:cNvPicPr>
+                      <a:picLocks noChangeAspect="1" noChangeArrowheads="1"/>
+                    </pic:cNvPicPr>
+                  </pic:nvPicPr>
+                  <pic:blipFill>
+                    <a:blip r:embed="rId7" cstate="print">
+                      <a:extLst>
+                        <a:ext uri="{28A0092B-C50C-407E-A947-70E740481C1C}">
+                          <a14:useLocalDpi xmlns:a14="http://schemas.microsoft.com/office/drawing/2010/main" val="0"/>
+                        </a:ext>
+                      </a:extLst>
+                    </a:blip>
+                    <a:srcRect/>
+                    <a:stretch>
+                      <a:fillRect/>
+                    </a:stretch>
+                  </pic:blipFill>
+                  <pic:spPr bwMode="auto">
+                    <a:xfrm>
+                      <a:off x="0" y="0"/>
+                      <a:ext cx="2592070" cy="2592070"/>
+                    </a:xfrm>
+                    <a:prstGeom prst="rect">
+                      <a:avLst/>
+                    </a:prstGeom>
+                    <a:noFill/>
+                    <a:ln>
+                      <a:noFill/>
+                    </a:ln>
+                  </pic:spPr>
+                </pic:pic>
+              </a:graphicData>
+            </a:graphic>
+            <wp14:sizeRelH relativeFrom="page">
+              <wp14:pctWidth>0</wp14:pctWidth>
+            </wp14:sizeRelH>
+            <wp14:sizeRelV relativeFrom="page">
+              <wp14:pctHeight>0</wp14:pctHeight>
+            </wp14:sizeRelV>
+          </wp:anchor>
+        </w:drawing>
+      </w:r>
+      <w:r>
+        <w:rPr>
+          <w:rFonts w:ascii="Times New Roman" w:hAnsi="Times New Roman"/>
+          <w:b/>
+        </w:rPr>
+        <w:t>POV-Ray</w:t>
+      </w:r>
+    </w:p>
+    <w:p>
+      <w:pPr>
+        <w:pStyle w:val="ListParagraph"/>
+        <w:ind w:left="360"/>
+        <w:rPr>
+          <w:rFonts w:ascii="Consolas" w:hAnsi="Consolas" w:cs="Consolas"/>
+        </w:rPr>
+      </w:pPr>
+      <w:proofErr w:type="spellStart"/>
+      <w:proofErr w:type="gramStart"/>
+      <w:r>
+        <w:rPr>
+          <w:rFonts w:ascii="Consolas" w:hAnsi="Consolas" w:cs="Consolas"/>
+          <w:sz w:val="28"/>
+        </w:rPr>
+        <w:t>Pov</w:t>
+      </w:r>
+      <w:proofErr w:type="spellEnd"/>
+      <w:r>
+        <w:rPr>
+          <w:rFonts w:ascii="Consolas" w:hAnsi="Consolas" w:cs="Consolas"/>
+          <w:sz w:val="28"/>
+        </w:rPr>
+        <w:t xml:space="preserve">-Ray </w:t>
+      </w:r>
+      <w:r>
+        <w:rPr>
+          <w:rFonts w:ascii="Consolas" w:hAnsi="Consolas" w:cs="Consolas"/>
+          <w:sz w:val="28"/>
+          <w:lang w:val="bg-BG"/>
+        </w:rPr>
+        <w:t>е един от първите рей трейсъри, развиващ се и до днес.</w:t>
+      </w:r>
+      <w:proofErr w:type="gramEnd"/>
+      <w:r>
+        <w:rPr>
+          <w:rFonts w:ascii="Consolas" w:hAnsi="Consolas" w:cs="Consolas"/>
+          <w:sz w:val="28"/>
+          <w:lang w:val="bg-BG"/>
+        </w:rPr>
+        <w:t xml:space="preserve"> </w:t>
+      </w:r>
+      <w:r>
+        <w:rPr>
+          <w:rFonts w:ascii="Consolas" w:hAnsi="Consolas" w:cs="Consolas"/>
+          <w:sz w:val="28"/>
+          <w:lang w:val="bg-BG"/>
+        </w:rPr>
+        <w:t xml:space="preserve">Първоначалната имплементация е вървяла на Амига компютри и е била базирана на </w:t>
+      </w:r>
+      <w:proofErr w:type="spellStart"/>
+      <w:r>
+        <w:rPr>
+          <w:rFonts w:ascii="Consolas" w:hAnsi="Consolas" w:cs="Consolas"/>
+          <w:sz w:val="28"/>
+        </w:rPr>
+        <w:t>DKBTrace</w:t>
+      </w:r>
+      <w:proofErr w:type="spellEnd"/>
+      <w:r>
+        <w:rPr>
+          <w:rFonts w:ascii="Consolas" w:hAnsi="Consolas" w:cs="Consolas"/>
+          <w:sz w:val="28"/>
+        </w:rPr>
+        <w:t xml:space="preserve">. </w:t>
+      </w:r>
+      <w:r>
+        <w:rPr>
+          <w:rFonts w:ascii="Consolas" w:hAnsi="Consolas" w:cs="Consolas"/>
+          <w:sz w:val="28"/>
+          <w:lang w:val="bg-BG"/>
+        </w:rPr>
+        <w:t xml:space="preserve">В момента поддържа </w:t>
+      </w:r>
+      <w:r>
+        <w:rPr>
+          <w:rFonts w:ascii="Consolas" w:hAnsi="Consolas" w:cs="Consolas"/>
+          <w:sz w:val="28"/>
+        </w:rPr>
+        <w:t xml:space="preserve">photon mapping, </w:t>
+      </w:r>
+      <w:r>
+        <w:rPr>
+          <w:rFonts w:ascii="Consolas" w:hAnsi="Consolas" w:cs="Consolas"/>
+          <w:sz w:val="28"/>
+          <w:lang w:val="bg-BG"/>
+        </w:rPr>
+        <w:t>специфичен ези</w:t>
+      </w:r>
+      <w:r>
+        <w:rPr>
+          <w:rFonts w:ascii="Consolas" w:hAnsi="Consolas" w:cs="Consolas"/>
+          <w:sz w:val="28"/>
+          <w:lang w:val="bg-BG"/>
+        </w:rPr>
+        <w:t>к за описване на сцените, няколко вида светлини, атмосферни ефекти, рефлекции, рефракции и много други</w:t>
+      </w:r>
+      <w:r>
+        <w:rPr>
+          <w:rFonts w:ascii="Consolas" w:hAnsi="Consolas" w:cs="Consolas"/>
+          <w:sz w:val="28"/>
+          <w:lang w:val="bg-BG"/>
+        </w:rPr>
+        <w:t>.</w:t>
+      </w:r>
+      <w:r>
+        <w:rPr>
+          <w:rFonts w:ascii="Consolas" w:hAnsi="Consolas" w:cs="Consolas"/>
+          <w:sz w:val="28"/>
+          <w:lang w:val="bg-BG"/>
+        </w:rPr>
+        <w:t xml:space="preserve"> </w:t>
+      </w:r>
+      <w:r>
+        <w:rPr>
+          <w:rFonts w:ascii="Consolas" w:hAnsi="Consolas" w:cs="Consolas"/>
+          <w:lang w:val="bg-BG"/>
+        </w:rPr>
+        <w:t>При</w:t>
+      </w:r>
+      <w:r>
+        <w:rPr>
+          <w:rFonts w:ascii="Consolas" w:hAnsi="Consolas" w:cs="Consolas"/>
+          <w:lang w:val="bg-BG"/>
+        </w:rPr>
+        <w:t xml:space="preserve">мерното изображение от </w:t>
+      </w:r>
+      <w:r>
+        <w:rPr>
+          <w:rFonts w:ascii="Consolas" w:hAnsi="Consolas" w:cs="Consolas"/>
+        </w:rPr>
+        <w:t>Janet Lowry</w:t>
+      </w:r>
+      <w:r>
+        <w:rPr>
+          <w:rFonts w:ascii="Consolas" w:hAnsi="Consolas" w:cs="Consolas"/>
+          <w:lang w:val="bg-BG"/>
+        </w:rPr>
+        <w:t xml:space="preserve">, рендерирано чрез </w:t>
+      </w:r>
+      <w:r>
+        <w:rPr>
+          <w:rFonts w:ascii="Consolas" w:hAnsi="Consolas" w:cs="Consolas"/>
+        </w:rPr>
+        <w:t>POV-Ray.</w:t>
+      </w:r>
+      <w:r>
+        <w:rPr>
+          <w:rFonts w:ascii="Consolas" w:hAnsi="Consolas" w:cs="Consolas"/>
+        </w:rPr>
+        <w:t xml:space="preserve"> </w:t>
+      </w:r>
+    </w:p>
+    <w:p>
+      <w:pPr>
+        <w:pStyle w:val="ListParagraph"/>
+        <w:numPr>
+          <w:ilvl w:val="1"/>
+          <w:numId w:val="14"/>
+        </w:numPr>
+        <w:rPr>
+          <w:rFonts w:ascii="Times New Roman" w:hAnsi="Times New Roman"/>
+          <w:b/>
+          <w:lang w:val="bg-BG"/>
+        </w:rPr>
+      </w:pPr>
+      <w:proofErr w:type="spellStart"/>
+      <w:r>
+        <w:rPr>
+          <w:rFonts w:ascii="Times New Roman" w:hAnsi="Times New Roman"/>
+          <w:b/>
+        </w:rPr>
+        <w:t>YafaRay</w:t>
+      </w:r>
+      <w:proofErr w:type="spellEnd"/>
+    </w:p>
+    <w:p>
+      <w:pPr>
+        <w:pStyle w:val="ListParagraph"/>
+        <w:ind w:left="360"/>
+        <w:rPr>
+          <w:rFonts w:ascii="Times New Roman" w:hAnsi="Times New Roman"/>
+          <w:b/>
+          <w:lang w:val="bg-BG"/>
+        </w:rPr>
+      </w:pPr>
+    </w:p>
+    <w:p>
+      <w:pPr>
+        <w:rPr>
+          <w:rFonts w:ascii="Times New Roman" w:hAnsi="Times New Roman"/>
+          <w:b/>
+          <w:sz w:val="28"/>
+          <w:szCs w:val="28"/>
+        </w:rPr>
+      </w:pPr>
+    </w:p>
+    <w:p>
+      <w:pPr>
+        <w:ind w:firstLine="420"/>
+        <w:rPr>
+          <w:rFonts w:ascii="Consolas" w:hAnsi="Consolas" w:cs="Consolas"/>
+          <w:sz w:val="28"/>
+          <w:lang w:val="bg-BG"/>
+        </w:rPr>
+      </w:pPr>
+    </w:p>
+    <w:p>
+      <w:pPr>
+        <w:ind w:firstLine="420"/>
+        <w:rPr>
+          <w:rFonts w:ascii="Consolas" w:hAnsi="Consolas" w:cs="Consolas"/>
+          <w:sz w:val="28"/>
+          <w:lang w:val="bg-BG"/>
+        </w:rPr>
+      </w:pPr>
+    </w:p>
+    <w:p>
+      <w:pPr>
+        <w:ind w:firstLine="420"/>
+        <w:rPr>
+          <w:rFonts w:ascii="Consolas" w:hAnsi="Consolas" w:cs="Consolas"/>
+          <w:sz w:val="28"/>
+          <w:lang w:val="bg-BG"/>
+        </w:rPr>
+      </w:pPr>
+    </w:p>
+    <w:p>
+      <w:pPr>
+        <w:suppressAutoHyphens w:val="0"/>
+        <w:overflowPunct/>
+        <w:autoSpaceDE/>
+        <w:spacing w:after="200" w:line="276" w:lineRule="auto"/>
+        <w:textAlignment w:val="auto"/>
+        <w:rPr>
+          <w:rFonts w:ascii="Consolas" w:hAnsi="Consolas" w:cs="Consolas"/>
+          <w:sz w:val="28"/>
+          <w:lang w:val="bg-BG"/>
+        </w:rPr>
+      </w:pPr>
+      <w:r>
+        <w:rPr>
+          <w:rFonts w:ascii="Consolas" w:hAnsi="Consolas" w:cs="Consolas"/>
+          <w:sz w:val="28"/>
+          <w:lang w:val="bg-BG"/>
+        </w:rPr>
+        <w:br w:type="page"/>
+      </w:r>
+    </w:p>
+    <w:p>
+      <w:pPr>
+        <w:spacing w:before="120"/>
+        <w:jc w:val="both"/>
+        <w:rPr>
+          <w:rFonts w:ascii="Tahoma" w:hAnsi="Tahoma" w:cs="Tahoma"/>
+          <w:sz w:val="36"/>
+          <w:szCs w:val="44"/>
+          <w:lang w:val="bg-BG"/>
+        </w:rPr>
+      </w:pPr>
+      <w:r>
+        <w:rPr>
+          <w:rFonts w:ascii="Tahoma" w:hAnsi="Tahoma" w:cs="Tahoma"/>
+          <w:sz w:val="36"/>
+          <w:szCs w:val="44"/>
+          <w:lang w:val="bg-BG"/>
+        </w:rPr>
+        <w:lastRenderedPageBreak/>
+        <w:t>ВТОРА ГЛАВА</w:t>
+      </w:r>
+    </w:p>
+    <w:p>
+      <w:pPr>
+        <w:spacing w:before="120" w:after="360"/>
+        <w:jc w:val="both"/>
+        <w:rPr>
+          <w:rFonts w:ascii="Tahoma" w:hAnsi="Tahoma" w:cs="Tahoma"/>
+          <w:b/>
+          <w:sz w:val="36"/>
+          <w:szCs w:val="44"/>
+        </w:rPr>
+      </w:pPr>
+      <w:r>
+        <w:rPr>
+          <w:rFonts w:ascii="Tahoma" w:hAnsi="Tahoma" w:cs="Tahoma"/>
+          <w:b/>
+          <w:sz w:val="36"/>
+          <w:szCs w:val="44"/>
+          <w:lang w:val="bg-BG"/>
+        </w:rPr>
+        <w:t xml:space="preserve">ПРОЕКТИРАНЕ НА СТРУКТУРАТА НА </w:t>
+      </w:r>
+      <w:r>
+        <w:rPr>
+          <w:rFonts w:ascii="Tahoma" w:hAnsi="Tahoma" w:cs="Tahoma"/>
+          <w:b/>
+          <w:sz w:val="36"/>
+          <w:szCs w:val="44"/>
+        </w:rPr>
+        <w:t>RAY TRACER</w:t>
+      </w:r>
+    </w:p>
+    <w:p>
+      <w:pPr>
+        <w:pStyle w:val="ListParagraph"/>
+        <w:numPr>
+          <w:ilvl w:val="0"/>
+          <w:numId w:val="17"/>
+        </w:numPr>
+        <w:rPr>
+          <w:rFonts w:ascii="Consolas" w:hAnsi="Consolas" w:cs="Consolas"/>
+          <w:sz w:val="28"/>
+          <w:lang w:val="bg-BG"/>
+        </w:rPr>
+      </w:pPr>
+      <w:r>
+        <w:rPr>
+          <w:rFonts w:ascii="Times New Roman" w:hAnsi="Times New Roman"/>
+          <w:b/>
+          <w:sz w:val="28"/>
+          <w:szCs w:val="28"/>
+          <w:lang w:val="bg-BG"/>
+        </w:rPr>
+        <w:t>Функционални изисквания към рей трейсъра</w:t>
+      </w:r>
+    </w:p>
+    <w:p>
+      <w:pPr>
+        <w:rPr>
+          <w:rFonts w:ascii="Consolas" w:hAnsi="Consolas" w:cs="Consolas"/>
+          <w:sz w:val="28"/>
+          <w:lang w:val="bg-BG"/>
+        </w:rPr>
+      </w:pPr>
+    </w:p>
+    <w:p>
+      <w:pPr>
+        <w:suppressAutoHyphens w:val="0"/>
+        <w:overflowPunct/>
+        <w:autoSpaceDE/>
+        <w:spacing w:after="200" w:line="276" w:lineRule="auto"/>
+        <w:textAlignment w:val="auto"/>
+        <w:rPr>
+          <w:rFonts w:ascii="Consolas" w:hAnsi="Consolas" w:cs="Consolas"/>
+          <w:sz w:val="28"/>
+          <w:lang w:val="bg-BG"/>
+        </w:rPr>
+      </w:pPr>
+      <w:r>
+        <w:rPr>
+          <w:rFonts w:ascii="Consolas" w:hAnsi="Consolas" w:cs="Consolas"/>
+          <w:sz w:val="28"/>
+        </w:rPr>
+        <w:lastRenderedPageBreak/>
+        <w:br w:type="page"/>
+      </w:r>
+      <w:sdt>
+        <w:sdtPr>
+          <w:rPr>
+            <w:rFonts w:ascii="Cambria Math" w:hAnsi="Cambria Math" w:cs="Consolas"/>
+            <w:i/>
+            <w:sz w:val="28"/>
+          </w:rPr>
+          <w:id w:val="-1050690511"/>
+          <w:placeholder>
+            <w:docPart w:val="DefaultPlaceholder_1075446218"/>
+          </w:placeholder>
+          <w:temporary/>
+          <w:showingPlcHdr/>
+          <w:equation/>
+        </w:sdtPr>
+        <w:sdtContent>
+          <m:oMathPara>
+            <m:oMath>
+              <m:r>
+                <w:rPr>
+                  <w:rStyle w:val="PlaceholderText"/>
+                  <w:rFonts w:ascii="Cambria Math" w:eastAsiaTheme="minorHAnsi" w:hAnsi="Cambria Math"/>
+                </w:rPr>
+                <m:t>Type equation here.</m:t>
+              </m:r>
+            </m:oMath>
+          </m:oMathPara>
+        </w:sdtContent>
+      </w:sdt>
+    </w:p>
+    <w:p>
+      <w:pPr>
+        <w:ind w:firstLine="420"/>
+        <w:rPr>
+          <w:rFonts w:ascii="Consolas" w:hAnsi="Consolas" w:cs="Consolas"/>
+          <w:sz w:val="28"/>
+          <w:lang w:val="bg-BG"/>
+        </w:rPr>
+      </w:pPr>
+      <w:r>
+        <w:rPr>
+          <w:rFonts w:ascii="Consolas" w:hAnsi="Consolas" w:cs="Consolas"/>
+          <w:sz w:val="28"/>
+          <w:lang w:val="bg-BG"/>
+        </w:rPr>
+        <w:t>Използвана литература</w:t>
+      </w:r>
+    </w:p>
+    <w:p>
+      <w:pPr>
+        <w:ind w:firstLine="420"/>
+        <w:rPr>
+          <w:rFonts w:ascii="Consolas" w:hAnsi="Consolas" w:cs="Consolas"/>
+          <w:sz w:val="28"/>
+        </w:rPr>
+      </w:pPr>
+      <w:r>
+        <w:rPr>
+          <w:rFonts w:ascii="Consolas" w:hAnsi="Consolas" w:cs="Consolas"/>
+          <w:sz w:val="28"/>
+        </w:rPr>
+        <w:t xml:space="preserve">[1] </w:t>
+      </w:r>
+      <w:hyperlink r:id="rId8" w:history="1">
+        <w:r>
+          <w:rPr>
+            <w:rStyle w:val="Hyperlink"/>
+            <w:rFonts w:ascii="Consolas" w:hAnsi="Consolas" w:cs="Consolas"/>
+            <w:sz w:val="28"/>
+          </w:rPr>
+          <w:t>http://web.cs.wpi.edu/~emmanuel/courses/cs563/write_ups/zackw/realistic_raytracing.html</w:t>
+        </w:r>
+      </w:hyperlink>
+    </w:p>
+    <w:p>
+      <w:pPr>
+        <w:ind w:firstLine="420"/>
+        <w:rPr>
+          <w:rFonts w:ascii="Consolas" w:hAnsi="Consolas" w:cs="Consolas"/>
+          <w:sz w:val="28"/>
+        </w:rPr>
+      </w:pPr>
+      <w:r>
+        <w:rPr>
+          <w:rFonts w:ascii="Consolas" w:hAnsi="Consolas" w:cs="Consolas"/>
+          <w:sz w:val="28"/>
+        </w:rPr>
+        <w:t xml:space="preserve">[2] </w:t>
+      </w:r>
+      <w:r>
+        <w:rPr>
+          <w:rFonts w:ascii="Consolas" w:hAnsi="Consolas" w:cs="Consolas"/>
+          <w:sz w:val="28"/>
+        </w:rPr>
+        <w:t xml:space="preserve">4 </w:t>
+      </w:r>
+      <w:r>
+        <w:rPr>
+          <w:rFonts w:ascii="Consolas" w:hAnsi="Consolas" w:cs="Consolas"/>
+          <w:sz w:val="28"/>
+          <w:lang w:val="bg-BG"/>
+        </w:rPr>
+        <w:t xml:space="preserve">пъти – </w:t>
+      </w:r>
+      <w:proofErr w:type="gramStart"/>
+      <w:r>
+        <w:rPr>
+          <w:rFonts w:ascii="Consolas" w:hAnsi="Consolas" w:cs="Consolas"/>
+          <w:sz w:val="28"/>
+          <w:lang w:val="bg-BG"/>
+        </w:rPr>
+        <w:t>2 по-малко</w:t>
+      </w:r>
+      <w:proofErr w:type="gramEnd"/>
+    </w:p>
+    <w:p>
+      <w:pPr>
+        <w:ind w:firstLine="420"/>
+        <w:rPr>
+          <w:rFonts w:asciiTheme="minorHAnsi" w:hAnsiTheme="minorHAnsi" w:cs="Consolas"/>
+          <w:sz w:val="28"/>
+          <w:lang w:val="bg-BG"/>
+        </w:rPr>
+      </w:pPr>
+      <w:r>
+        <w:rPr>
+          <w:rFonts w:ascii="Consolas" w:hAnsi="Consolas" w:cs="Consolas"/>
+          <w:sz w:val="28"/>
+        </w:rPr>
+        <w:t xml:space="preserve">[3] </w:t>
+      </w:r>
+      <w:r>
+        <w:rPr>
+          <w:iCs/>
+        </w:rPr>
+        <w:t>Physically Based Rendering</w:t>
+      </w:r>
+      <w:r>
+        <w:rPr>
+          <w:rFonts w:asciiTheme="minorHAnsi" w:hAnsiTheme="minorHAnsi"/>
+          <w:iCs/>
+          <w:lang w:val="bg-BG"/>
+        </w:rPr>
+        <w:t xml:space="preserve"> - http://www.pbrt.org/</w:t>
+      </w:r>
+    </w:p>
+    <w:p>
+      <w:pPr>
+        <w:ind w:firstLine="420"/>
+        <w:rPr>
+          <w:rFonts w:ascii="Consolas" w:hAnsi="Consolas" w:cs="Consolas"/>
+          <w:sz w:val="28"/>
+        </w:rPr>
+      </w:pPr>
+      <w:r>
+        <w:rPr>
+          <w:rFonts w:ascii="Consolas" w:hAnsi="Consolas" w:cs="Consolas"/>
+          <w:sz w:val="28"/>
+        </w:rPr>
+        <w:t>[4</w:t>
+      </w:r>
+      <w:r>
+        <w:rPr>
+          <w:rFonts w:ascii="Consolas" w:hAnsi="Consolas" w:cs="Consolas"/>
+          <w:sz w:val="28"/>
+        </w:rPr>
+        <w:t xml:space="preserve">] </w:t>
+      </w:r>
+      <w:r>
+        <w:rPr>
+          <w:rFonts w:ascii="Consolas" w:hAnsi="Consolas" w:cs="Consolas"/>
+          <w:sz w:val="28"/>
+          <w:lang w:val="bg-BG"/>
+        </w:rPr>
+        <w:t xml:space="preserve">Рекурсивен </w:t>
+      </w:r>
+      <w:r>
+        <w:rPr>
+          <w:rFonts w:ascii="Consolas" w:hAnsi="Consolas" w:cs="Consolas"/>
+          <w:sz w:val="28"/>
+        </w:rPr>
+        <w:t>equation</w:t>
+      </w:r>
+    </w:p>
+    <w:p>
+      <w:pPr>
+        <w:ind w:firstLine="420"/>
+        <w:rPr>
+          <w:rFonts w:ascii="Consolas" w:hAnsi="Consolas" w:cs="Consolas"/>
+          <w:sz w:val="28"/>
+        </w:rPr>
+      </w:pPr>
+      <w:r>
+        <w:rPr>
+          <w:rFonts w:ascii="Consolas" w:hAnsi="Consolas" w:cs="Consolas"/>
+          <w:sz w:val="28"/>
+        </w:rPr>
+        <w:t>[</w:t>
+      </w:r>
+      <w:r>
+        <w:rPr>
+          <w:rFonts w:ascii="Consolas" w:hAnsi="Consolas" w:cs="Consolas"/>
+          <w:sz w:val="28"/>
+        </w:rPr>
+        <w:t>5</w:t>
+      </w:r>
+      <w:r>
+        <w:rPr>
+          <w:rFonts w:ascii="Consolas" w:hAnsi="Consolas" w:cs="Consolas"/>
+          <w:sz w:val="28"/>
+        </w:rPr>
+        <w:t xml:space="preserve">] </w:t>
+      </w:r>
+      <w:hyperlink r:id="rId9" w:history="1">
+        <w:r>
+          <w:rPr>
+            <w:rStyle w:val="Hyperlink"/>
+            <w:rFonts w:ascii="Consolas" w:hAnsi="Consolas" w:cs="Consolas"/>
+            <w:sz w:val="28"/>
+          </w:rPr>
+          <w:t>https://embree.github.io/</w:t>
+        </w:r>
+      </w:hyperlink>
+    </w:p>
+    <w:p>
+      <w:pPr>
+        <w:ind w:firstLine="420"/>
+        <w:rPr>
+          <w:rFonts w:ascii="Consolas" w:hAnsi="Consolas" w:cs="Consolas"/>
+          <w:sz w:val="28"/>
+        </w:rPr>
+      </w:pPr>
+      <w:r>
+        <w:rPr>
+          <w:rFonts w:ascii="Consolas" w:hAnsi="Consolas" w:cs="Consolas"/>
+          <w:sz w:val="28"/>
+        </w:rPr>
+        <w:t xml:space="preserve">[6] </w:t>
+      </w:r>
+      <w:r>
+        <w:rPr>
+          <w:rFonts w:ascii="Consolas" w:hAnsi="Consolas" w:cs="Consolas"/>
+          <w:sz w:val="28"/>
+        </w:rPr>
+        <w:t>https://developer.nvidia.com/optix</w:t>
+      </w:r>
+    </w:p>
+    <w:p>
+      <w:pPr>
+        <w:ind w:firstLine="420"/>
+        <w:rPr>
+          <w:rFonts w:ascii="Consolas" w:hAnsi="Consolas" w:cs="Consolas"/>
+          <w:sz w:val="28"/>
+        </w:rPr>
+      </w:pPr>
+      <w:r>
+        <w:rPr>
+          <w:rFonts w:ascii="Consolas" w:hAnsi="Consolas" w:cs="Consolas"/>
+          <w:sz w:val="28"/>
+        </w:rPr>
+        <w:t xml:space="preserve">[7] </w:t>
+      </w:r>
+      <w:r>
+        <w:rPr>
+          <w:rFonts w:ascii="Consolas" w:hAnsi="Consolas" w:cs="Consolas"/>
+          <w:sz w:val="28"/>
+        </w:rPr>
+        <w:t>https://www.khronos.org/opencl/</w:t>
+      </w:r>
+    </w:p>
+    <w:p>
+      <w:pPr>
+        <w:suppressAutoHyphens w:val="0"/>
+        <w:overflowPunct/>
+        <w:autoSpaceDE/>
+        <w:spacing w:after="200" w:line="276" w:lineRule="auto"/>
+        <w:textAlignment w:val="auto"/>
+        <w:rPr>
+          <w:rFonts w:ascii="Consolas" w:hAnsi="Consolas" w:cs="Consolas"/>
+          <w:sz w:val="28"/>
+        </w:rPr>
+      </w:pPr>
+      <w:r>
+        <w:rPr>
+          <w:rFonts w:ascii="Consolas" w:hAnsi="Consolas" w:cs="Consolas"/>
+          <w:sz w:val="28"/>
+        </w:rPr>
+        <w:br w:type="page"/>
+      </w:r>
+    </w:p>
+    <w:p>
+      <w:pPr>
+        <w:ind w:firstLine="420"/>
+        <w:rPr>
+          <w:rFonts w:ascii="Consolas" w:hAnsi="Consolas" w:cs="Consolas"/>
+          <w:sz w:val="28"/>
+        </w:rPr>
+      </w:pPr>
+      <w:r>
+        <w:rPr>
+          <w:rFonts w:ascii="Consolas" w:hAnsi="Consolas" w:cs="Consolas"/>
+          <w:sz w:val="28"/>
+        </w:rPr>
+        <w:lastRenderedPageBreak/>
+        <w:t>Unsorted</w:t>
+      </w:r>
+    </w:p>
+    <w:p>
+      <w:pPr>
+        <w:ind w:firstLine="420"/>
+        <w:rPr>
+          <w:rFonts w:ascii="Consolas" w:hAnsi="Consolas" w:cs="Consolas"/>
+          <w:sz w:val="28"/>
+          <w:lang w:val="bg-BG"/>
+        </w:rPr>
+      </w:pPr>
+      <w:r>
+        <w:rPr>
+          <w:rFonts w:ascii="Consolas" w:hAnsi="Consolas" w:cs="Consolas"/>
+          <w:sz w:val="28"/>
+          <w:lang w:val="bg-BG"/>
+        </w:rPr>
+        <w:t>Стандартният рей трейсър генерира по един начален лъч през всеки пиксел. При прекъсване на всеки един от лъчите, алгоритъма рекурсивно генерира нови 2 лъча. Първия е перфектно огледално рефлектираната част от лъча, а другия предадената от него част в самия обект. Посоката на вторият лъч обикновенно е събръзена с закона на Снел</w:t>
+      </w:r>
+      <w:r>
+        <w:rPr>
+          <w:rFonts w:ascii="Consolas" w:hAnsi="Consolas" w:cs="Consolas"/>
+          <w:sz w:val="28"/>
+        </w:rPr>
+        <w:t>[*]</w:t>
+      </w:r>
+      <w:r>
+        <w:rPr>
+          <w:rFonts w:ascii="Consolas" w:hAnsi="Consolas" w:cs="Consolas"/>
+          <w:sz w:val="28"/>
+          <w:lang w:val="bg-BG"/>
+        </w:rPr>
+        <w:t xml:space="preserve">. Закона на Снел гласи </w:t>
+      </w:r>
+      <w:r>
+        <w:rPr>
+          <w:rFonts w:ascii="Consolas" w:hAnsi="Consolas" w:cs="Consolas"/>
+          <w:noProof/>
+          <w:lang w:eastAsia="en-US"/>
+        </w:rPr>
+        <w:drawing>
+          <wp:inline distT="0" distB="0" distL="0" distR="0" wp14:anchorId="7787A437" wp14:editId="29B3CF6A">
             <wp:extent cx="1475105" cy="172720"/>
             <wp:effectExtent l="0" t="0" r="0" b="0"/>
             <wp:docPr id="1" name="Picture 1" descr="n_1\sin\theta_i = n_2\sin\theta_t \quad"/>
@@ -3020,7 +5681,7 @@
                     </pic:cNvPicPr>
                   </pic:nvPicPr>
                   <pic:blipFill>
-                    <a:blip r:embed="rId6">
+                    <a:blip r:embed="rId10">
                       <a:extLst>
                         <a:ext uri="{28A0092B-C50C-407E-A947-70E740481C1C}">
                           <a14:useLocalDpi xmlns:a14="http://schemas.microsoft.com/office/drawing/2010/main" val="0"/>
@@ -3109,15 +5770,7 @@
           <w:sz w:val="28"/>
           <w:lang w:val="bg-BG"/>
         </w:rPr>
-        <w:t>са косинусите на</w:t>
-      </w:r>
-      <w:r>
-        <w:rPr>
-          <w:rFonts w:ascii="Consolas" w:hAnsi="Consolas" w:cs="Consolas"/>
-          <w:sz w:val="28"/>
-          <w:lang w:val="bg-BG"/>
-        </w:rPr>
-        <w:t xml:space="preserve"> ъглите под които падат лъчите.</w:t>
+        <w:t>са косинусите на ъглите под които падат лъчите.</w:t>
       </w:r>
     </w:p>
     <w:p>
@@ -3128,489 +5781,6 @@
           <w:sz w:val="28"/>
         </w:rPr>
       </w:pPr>
-      <w:proofErr w:type="gramStart"/>
-      <w:r>
-        <w:rPr>
-          <w:rFonts w:ascii="Consolas" w:hAnsi="Consolas" w:cs="Consolas"/>
-          <w:sz w:val="28"/>
-        </w:rPr>
-        <w:lastRenderedPageBreak/>
-        <w:t xml:space="preserve">Path tracing </w:t>
-      </w:r>
-      <w:r>
-        <w:rPr>
-          <w:rFonts w:ascii="Consolas" w:hAnsi="Consolas" w:cs="Consolas"/>
-          <w:sz w:val="28"/>
-          <w:lang w:val="bg-BG"/>
-        </w:rPr>
-        <w:t>е методът използван в тази дипломна.</w:t>
-      </w:r>
-      <w:proofErr w:type="gramEnd"/>
-      <w:r>
-        <w:rPr>
-          <w:rFonts w:ascii="Consolas" w:hAnsi="Consolas" w:cs="Consolas"/>
-          <w:sz w:val="28"/>
-          <w:lang w:val="bg-BG"/>
-        </w:rPr>
-        <w:t xml:space="preserve"> За разлика от оригиналния рей тре</w:t>
-      </w:r>
-    </w:p>
-    <w:p>
-      <w:pPr>
-        <w:ind w:firstLine="420"/>
-        <w:rPr>
-          <w:rFonts w:ascii="Consolas" w:hAnsi="Consolas" w:cs="Consolas"/>
-          <w:sz w:val="28"/>
-          <w:lang w:val="bg-BG"/>
-        </w:rPr>
-      </w:pPr>
-    </w:p>
-    <w:p>
-      <w:pPr>
-        <w:pStyle w:val="ListParagraph"/>
-        <w:numPr>
-          <w:ilvl w:val="0"/>
-          <w:numId w:val="4"/>
-        </w:numPr>
-        <w:rPr>
-          <w:rFonts w:ascii="Times New Roman" w:hAnsi="Times New Roman"/>
-          <w:b/>
-          <w:sz w:val="28"/>
-          <w:szCs w:val="28"/>
-          <w:lang w:val="bg-BG"/>
-        </w:rPr>
-      </w:pPr>
-      <w:r>
-        <w:rPr>
-          <w:rFonts w:ascii="Times New Roman" w:hAnsi="Times New Roman"/>
-          <w:b/>
-          <w:sz w:val="28"/>
-          <w:szCs w:val="28"/>
-          <w:lang w:val="bg-BG"/>
-        </w:rPr>
-        <w:t>Технологии за разработване на рей-трейсъри</w:t>
-      </w:r>
-    </w:p>
-    <w:p>
-      <w:pPr>
-        <w:pStyle w:val="ListParagraph"/>
-        <w:ind w:left="360" w:firstLine="360"/>
-        <w:rPr>
-          <w:rFonts w:ascii="Consolas" w:hAnsi="Consolas" w:cs="Consolas"/>
-          <w:sz w:val="28"/>
-          <w:szCs w:val="28"/>
-          <w:lang w:val="bg-BG"/>
-        </w:rPr>
-      </w:pPr>
-      <w:r>
-        <w:rPr>
-          <w:rFonts w:ascii="Consolas" w:hAnsi="Consolas" w:cs="Consolas"/>
-          <w:sz w:val="28"/>
-          <w:szCs w:val="28"/>
-          <w:lang w:val="bg-BG"/>
-        </w:rPr>
-        <w:t>Технически най-предизвикателната част от рей-трейсъра е сечението на лъчи с обекти. Това се дължи на факта, че то изиства сложни структури за съхранение в пространтвото, рекурсивно обхождане и много процесорно време. Представени са няколко имплементации извършващи тази работа.</w:t>
-      </w:r>
-    </w:p>
-    <w:p>
-      <w:pPr>
-        <w:pStyle w:val="ListParagraph"/>
-        <w:numPr>
-          <w:ilvl w:val="1"/>
-          <w:numId w:val="12"/>
-        </w:numPr>
-        <w:rPr>
-          <w:rFonts w:ascii="Times New Roman" w:hAnsi="Times New Roman"/>
-          <w:b/>
-          <w:lang w:val="bg-BG"/>
-        </w:rPr>
-      </w:pPr>
-      <w:proofErr w:type="spellStart"/>
-      <w:r>
-        <w:rPr>
-          <w:rFonts w:ascii="Times New Roman" w:hAnsi="Times New Roman"/>
-          <w:b/>
-        </w:rPr>
-        <w:t>Embree</w:t>
-      </w:r>
-      <w:proofErr w:type="spellEnd"/>
-    </w:p>
-    <w:p>
-      <w:pPr>
-        <w:pStyle w:val="ListParagraph"/>
-        <w:ind w:left="360" w:firstLine="360"/>
-        <w:rPr>
-          <w:rFonts w:ascii="Consolas" w:hAnsi="Consolas" w:cs="Consolas"/>
-          <w:sz w:val="28"/>
-        </w:rPr>
-      </w:pPr>
-      <w:r>
-        <w:rPr>
-          <w:rFonts w:ascii="Consolas" w:hAnsi="Consolas" w:cs="Consolas"/>
-          <w:sz w:val="28"/>
-          <w:lang w:val="bg-BG"/>
-        </w:rPr>
-        <w:t xml:space="preserve">Това е колекция от високо производителни рей трейсинг кърнели разработени от Интел. Кърнелите са оптимизирани за фотореалистично рендериране на последните Интелски процесори с поддръжка на </w:t>
-      </w:r>
-      <w:r>
-        <w:rPr>
-          <w:rFonts w:ascii="Consolas" w:hAnsi="Consolas" w:cs="Consolas"/>
-          <w:sz w:val="28"/>
-        </w:rPr>
-        <w:t>SSE, AVX и AVX2</w:t>
-      </w:r>
-      <w:r>
-        <w:rPr>
-          <w:rFonts w:ascii="Consolas" w:hAnsi="Consolas" w:cs="Consolas"/>
-          <w:sz w:val="28"/>
-          <w:lang w:val="bg-BG"/>
-        </w:rPr>
-        <w:t xml:space="preserve">. </w:t>
-      </w:r>
-      <w:r>
-        <w:rPr>
-          <w:rFonts w:ascii="Consolas" w:hAnsi="Consolas" w:cs="Consolas"/>
-          <w:sz w:val="28"/>
-          <w:lang w:val="bg-BG"/>
-        </w:rPr>
-        <w:t xml:space="preserve">Ембрее съдържа алгоритми за некохерентни и кохерентни лъчи. </w:t>
-      </w:r>
-      <w:r>
-        <w:rPr>
-          <w:rFonts w:ascii="Consolas" w:hAnsi="Consolas" w:cs="Consolas"/>
-          <w:sz w:val="28"/>
-          <w:lang w:val="bg-BG"/>
-        </w:rPr>
-        <w:t>Поддържат се и динамични сцени благодарение на дву-стъпалните индексни конструиращи алгоритми.</w:t>
-      </w:r>
-      <w:r>
-        <w:rPr>
-          <w:rFonts w:ascii="Consolas" w:hAnsi="Consolas" w:cs="Consolas"/>
-          <w:sz w:val="28"/>
-          <w:lang w:val="bg-BG"/>
-        </w:rPr>
-        <w:t xml:space="preserve"> </w:t>
-      </w:r>
-      <w:r>
-        <w:rPr>
-          <w:rFonts w:ascii="Consolas" w:hAnsi="Consolas" w:cs="Consolas"/>
-          <w:sz w:val="28"/>
-        </w:rPr>
-        <w:t>[</w:t>
-      </w:r>
-      <w:r>
-        <w:rPr>
-          <w:rFonts w:ascii="Consolas" w:hAnsi="Consolas" w:cs="Consolas"/>
-          <w:sz w:val="28"/>
-        </w:rPr>
-        <w:t>5</w:t>
-      </w:r>
-      <w:r>
-        <w:rPr>
-          <w:rFonts w:ascii="Consolas" w:hAnsi="Consolas" w:cs="Consolas"/>
-          <w:sz w:val="28"/>
-        </w:rPr>
-        <w:t>]</w:t>
-      </w:r>
-    </w:p>
-    <w:p>
-      <w:pPr>
-        <w:pStyle w:val="ListParagraph"/>
-        <w:numPr>
-          <w:ilvl w:val="1"/>
-          <w:numId w:val="12"/>
-        </w:numPr>
-        <w:rPr>
-          <w:rFonts w:ascii="Times New Roman" w:hAnsi="Times New Roman"/>
-          <w:b/>
-          <w:lang w:val="bg-BG"/>
-        </w:rPr>
-      </w:pPr>
-      <w:proofErr w:type="spellStart"/>
-      <w:r>
-        <w:rPr>
-          <w:rFonts w:ascii="Times New Roman" w:hAnsi="Times New Roman"/>
-          <w:b/>
-        </w:rPr>
-        <w:t>PowerVR</w:t>
-      </w:r>
-      <w:proofErr w:type="spellEnd"/>
-    </w:p>
-    <w:p>
-      <w:pPr>
-        <w:pStyle w:val="ListParagraph"/>
-        <w:ind w:left="360"/>
-        <w:rPr>
-          <w:rFonts w:ascii="Times New Roman" w:hAnsi="Times New Roman"/>
-          <w:b/>
-          <w:lang w:val="bg-BG"/>
-        </w:rPr>
-      </w:pPr>
-    </w:p>
-    <w:p>
-      <w:pPr>
-        <w:pStyle w:val="ListParagraph"/>
-        <w:numPr>
-          <w:ilvl w:val="1"/>
-          <w:numId w:val="12"/>
-        </w:numPr>
-        <w:rPr>
-          <w:rFonts w:ascii="Times New Roman" w:hAnsi="Times New Roman"/>
-          <w:b/>
-          <w:lang w:val="bg-BG"/>
-        </w:rPr>
-      </w:pPr>
-      <w:proofErr w:type="spellStart"/>
-      <w:r>
-        <w:rPr>
-          <w:rFonts w:ascii="Times New Roman" w:hAnsi="Times New Roman"/>
-          <w:b/>
-        </w:rPr>
-        <w:t>OptiX</w:t>
-      </w:r>
-      <w:proofErr w:type="spellEnd"/>
-    </w:p>
-    <w:p>
-      <w:pPr>
-        <w:ind w:firstLine="420"/>
-        <w:rPr>
-          <w:rFonts w:ascii="Consolas" w:hAnsi="Consolas" w:cs="Consolas"/>
-          <w:sz w:val="28"/>
-        </w:rPr>
-      </w:pPr>
-    </w:p>
-    <w:p>
-      <w:pPr>
-        <w:ind w:firstLine="420"/>
-        <w:rPr>
-          <w:rFonts w:ascii="Consolas" w:hAnsi="Consolas" w:cs="Consolas"/>
-          <w:sz w:val="28"/>
-          <w:lang w:val="bg-BG"/>
-        </w:rPr>
-      </w:pPr>
-    </w:p>
-    <w:p>
-      <w:pPr>
-        <w:ind w:firstLine="420"/>
-        <w:rPr>
-          <w:rFonts w:ascii="Consolas" w:hAnsi="Consolas" w:cs="Consolas"/>
-          <w:sz w:val="28"/>
-        </w:rPr>
-      </w:pPr>
-    </w:p>
-    <w:p>
-      <w:pPr>
-        <w:suppressAutoHyphens w:val="0"/>
-        <w:overflowPunct/>
-        <w:autoSpaceDE/>
-        <w:spacing w:after="200" w:line="276" w:lineRule="auto"/>
-        <w:textAlignment w:val="auto"/>
-        <w:rPr>
-          <w:rFonts w:ascii="Consolas" w:hAnsi="Consolas" w:cs="Consolas"/>
-          <w:sz w:val="28"/>
-        </w:rPr>
-      </w:pPr>
-      <w:r>
-        <w:rPr>
-          <w:rFonts w:ascii="Consolas" w:hAnsi="Consolas" w:cs="Consolas"/>
-          <w:sz w:val="28"/>
-        </w:rPr>
-        <w:br w:type="page"/>
-      </w:r>
-    </w:p>
-    <w:p>
-      <w:pPr>
-        <w:ind w:firstLine="420"/>
-        <w:rPr>
-          <w:rFonts w:ascii="Consolas" w:hAnsi="Consolas" w:cs="Consolas"/>
-          <w:sz w:val="28"/>
-          <w:lang w:val="bg-BG"/>
-        </w:rPr>
-      </w:pPr>
-      <w:r>
-        <w:rPr>
-          <w:rFonts w:ascii="Consolas" w:hAnsi="Consolas" w:cs="Consolas"/>
-          <w:sz w:val="28"/>
-          <w:lang w:val="bg-BG"/>
-        </w:rPr>
-        <w:lastRenderedPageBreak/>
-        <w:t>Използвана литература</w:t>
-      </w:r>
-    </w:p>
-    <w:p>
-      <w:pPr>
-        <w:ind w:firstLine="420"/>
-        <w:rPr>
-          <w:rFonts w:ascii="Consolas" w:hAnsi="Consolas" w:cs="Consolas"/>
-          <w:sz w:val="28"/>
-        </w:rPr>
-      </w:pPr>
-      <w:r>
-        <w:rPr>
-          <w:rFonts w:ascii="Consolas" w:hAnsi="Consolas" w:cs="Consolas"/>
-          <w:sz w:val="28"/>
-        </w:rPr>
-        <w:t xml:space="preserve">[1] </w:t>
-      </w:r>
-      <w:hyperlink r:id="rId7" w:history="1">
-        <w:r>
-          <w:rPr>
-            <w:rStyle w:val="Hyperlink"/>
-            <w:rFonts w:ascii="Consolas" w:hAnsi="Consolas" w:cs="Consolas"/>
-            <w:sz w:val="28"/>
-          </w:rPr>
-          <w:t>http://web.cs.wpi.edu/~emmanuel/courses/cs563/write_ups/zackw/realistic_raytracing.html</w:t>
-        </w:r>
-      </w:hyperlink>
-    </w:p>
-    <w:p>
-      <w:pPr>
-        <w:ind w:firstLine="420"/>
-        <w:rPr>
-          <w:rFonts w:ascii="Consolas" w:hAnsi="Consolas" w:cs="Consolas"/>
-          <w:sz w:val="28"/>
-        </w:rPr>
-      </w:pPr>
-      <w:r>
-        <w:rPr>
-          <w:rFonts w:ascii="Consolas" w:hAnsi="Consolas" w:cs="Consolas"/>
-          <w:sz w:val="28"/>
-        </w:rPr>
-        <w:t xml:space="preserve">[2] </w:t>
-      </w:r>
-      <w:r>
-        <w:rPr>
-          <w:rFonts w:ascii="Consolas" w:hAnsi="Consolas" w:cs="Consolas"/>
-          <w:sz w:val="28"/>
-        </w:rPr>
-        <w:t xml:space="preserve">4 </w:t>
-      </w:r>
-      <w:r>
-        <w:rPr>
-          <w:rFonts w:ascii="Consolas" w:hAnsi="Consolas" w:cs="Consolas"/>
-          <w:sz w:val="28"/>
-          <w:lang w:val="bg-BG"/>
-        </w:rPr>
-        <w:t xml:space="preserve">пъти – </w:t>
-      </w:r>
-      <w:proofErr w:type="gramStart"/>
-      <w:r>
-        <w:rPr>
-          <w:rFonts w:ascii="Consolas" w:hAnsi="Consolas" w:cs="Consolas"/>
-          <w:sz w:val="28"/>
-          <w:lang w:val="bg-BG"/>
-        </w:rPr>
-        <w:t>2 по-малко</w:t>
-      </w:r>
-      <w:proofErr w:type="gramEnd"/>
-    </w:p>
-    <w:p>
-      <w:pPr>
-        <w:ind w:firstLine="420"/>
-        <w:rPr>
-          <w:rFonts w:asciiTheme="minorHAnsi" w:hAnsiTheme="minorHAnsi" w:cs="Consolas"/>
-          <w:sz w:val="28"/>
-          <w:lang w:val="bg-BG"/>
-        </w:rPr>
-      </w:pPr>
-      <w:r>
-        <w:rPr>
-          <w:rFonts w:ascii="Consolas" w:hAnsi="Consolas" w:cs="Consolas"/>
-          <w:sz w:val="28"/>
-        </w:rPr>
-        <w:t xml:space="preserve">[3] </w:t>
-      </w:r>
-      <w:r>
-        <w:rPr>
-          <w:iCs/>
-        </w:rPr>
-        <w:t>Physically Based Rendering</w:t>
-      </w:r>
-      <w:r>
-        <w:rPr>
-          <w:rFonts w:asciiTheme="minorHAnsi" w:hAnsiTheme="minorHAnsi"/>
-          <w:iCs/>
-          <w:lang w:val="bg-BG"/>
-        </w:rPr>
-        <w:t xml:space="preserve"> - http://www.pbrt.org/</w:t>
-      </w:r>
-    </w:p>
-    <w:p>
-      <w:pPr>
-        <w:ind w:firstLine="420"/>
-        <w:rPr>
-          <w:rFonts w:ascii="Consolas" w:hAnsi="Consolas" w:cs="Consolas"/>
-          <w:sz w:val="28"/>
-        </w:rPr>
-      </w:pPr>
-      <w:r>
-        <w:rPr>
-          <w:rFonts w:ascii="Consolas" w:hAnsi="Consolas" w:cs="Consolas"/>
-          <w:sz w:val="28"/>
-        </w:rPr>
-        <w:t>[4</w:t>
-      </w:r>
-      <w:r>
-        <w:rPr>
-          <w:rFonts w:ascii="Consolas" w:hAnsi="Consolas" w:cs="Consolas"/>
-          <w:sz w:val="28"/>
-        </w:rPr>
-        <w:t xml:space="preserve">] </w:t>
-      </w:r>
-      <w:r>
-        <w:rPr>
-          <w:rFonts w:ascii="Consolas" w:hAnsi="Consolas" w:cs="Consolas"/>
-          <w:sz w:val="28"/>
-          <w:lang w:val="bg-BG"/>
-        </w:rPr>
-        <w:t xml:space="preserve">Рекурсивен </w:t>
-      </w:r>
-      <w:r>
-        <w:rPr>
-          <w:rFonts w:ascii="Consolas" w:hAnsi="Consolas" w:cs="Consolas"/>
-          <w:sz w:val="28"/>
-        </w:rPr>
-        <w:t>equation</w:t>
-      </w:r>
-    </w:p>
-    <w:p>
-      <w:pPr>
-        <w:ind w:firstLine="420"/>
-        <w:rPr>
-          <w:rFonts w:ascii="Consolas" w:hAnsi="Consolas" w:cs="Consolas"/>
-          <w:sz w:val="28"/>
-        </w:rPr>
-      </w:pPr>
-      <w:r>
-        <w:rPr>
-          <w:rFonts w:ascii="Consolas" w:hAnsi="Consolas" w:cs="Consolas"/>
-          <w:sz w:val="28"/>
-        </w:rPr>
-        <w:t>[</w:t>
-      </w:r>
-      <w:r>
-        <w:rPr>
-          <w:rFonts w:ascii="Consolas" w:hAnsi="Consolas" w:cs="Consolas"/>
-          <w:sz w:val="28"/>
-        </w:rPr>
-        <w:t>5</w:t>
-      </w:r>
-      <w:r>
-        <w:rPr>
-          <w:rFonts w:ascii="Consolas" w:hAnsi="Consolas" w:cs="Consolas"/>
-          <w:sz w:val="28"/>
-        </w:rPr>
-        <w:t xml:space="preserve">] </w:t>
-      </w:r>
-      <w:r>
-        <w:rPr>
-          <w:rFonts w:ascii="Consolas" w:hAnsi="Consolas" w:cs="Consolas"/>
-          <w:sz w:val="28"/>
-        </w:rPr>
-        <w:t>https://embree.github.io/</w:t>
-      </w:r>
-      <w:bookmarkStart w:id="0" w:name="_GoBack"/>
-      <w:bookmarkEnd w:id="0"/>
     </w:p>
     <w:sectPr>
       <w:pgSz w:w="12240" w:h="15840"/>
@@ -3916,6 +6086,97 @@
     </w:lvl>
   </w:abstractNum>
   <w:abstractNum w:abstractNumId="3">
+    <w:nsid w:val="204C3D3C"/>
+    <w:multiLevelType w:val="hybridMultilevel"/>
+    <w:tmpl w:val="A4F0FCC6"/>
+    <w:lvl w:ilvl="0" w:tplc="A784F250">
+      <w:start w:val="1"/>
+      <w:numFmt w:val="decimal"/>
+      <w:lvlText w:val="%1."/>
+      <w:lvlJc w:val="left"/>
+      <w:pPr>
+        <w:ind w:left="1080" w:hanging="720"/>
+      </w:pPr>
+      <w:rPr>
+        <w:rFonts w:ascii="Consolas" w:hAnsi="Consolas" w:cs="Consolas" w:hint="default"/>
+        <w:b w:val="0"/>
+        <w:sz w:val="28"/>
+      </w:rPr>
+    </w:lvl>
+    <w:lvl w:ilvl="1" w:tplc="04090019" w:tentative="1">
+      <w:start w:val="1"/>
+      <w:numFmt w:val="lowerLetter"/>
+      <w:lvlText w:val="%2."/>
+      <w:lvlJc w:val="left"/>
+      <w:pPr>
+        <w:ind w:left="1440" w:hanging="360"/>
+      </w:pPr>
+    </w:lvl>
+    <w:lvl w:ilvl="2" w:tplc="0409001B" w:tentative="1">
+      <w:start w:val="1"/>
+      <w:numFmt w:val="lowerRoman"/>
+      <w:lvlText w:val="%3."/>
+      <w:lvlJc w:val="right"/>
+      <w:pPr>
+        <w:ind w:left="2160" w:hanging="180"/>
+      </w:pPr>
+    </w:lvl>
+    <w:lvl w:ilvl="3" w:tplc="0409000F" w:tentative="1">
+      <w:start w:val="1"/>
+      <w:numFmt w:val="decimal"/>
+      <w:lvlText w:val="%4."/>
+      <w:lvlJc w:val="left"/>
+      <w:pPr>
+        <w:ind w:left="2880" w:hanging="360"/>
+      </w:pPr>
+    </w:lvl>
+    <w:lvl w:ilvl="4" w:tplc="04090019" w:tentative="1">
+      <w:start w:val="1"/>
+      <w:numFmt w:val="lowerLetter"/>
+      <w:lvlText w:val="%5."/>
+      <w:lvlJc w:val="left"/>
+      <w:pPr>
+        <w:ind w:left="3600" w:hanging="360"/>
+      </w:pPr>
+    </w:lvl>
+    <w:lvl w:ilvl="5" w:tplc="0409001B" w:tentative="1">
+      <w:start w:val="1"/>
+      <w:numFmt w:val="lowerRoman"/>
+      <w:lvlText w:val="%6."/>
+      <w:lvlJc w:val="right"/>
+      <w:pPr>
+        <w:ind w:left="4320" w:hanging="180"/>
+      </w:pPr>
+    </w:lvl>
+    <w:lvl w:ilvl="6" w:tplc="0409000F" w:tentative="1">
+      <w:start w:val="1"/>
+      <w:numFmt w:val="decimal"/>
+      <w:lvlText w:val="%7."/>
+      <w:lvlJc w:val="left"/>
+      <w:pPr>
+        <w:ind w:left="5040" w:hanging="360"/>
+      </w:pPr>
+    </w:lvl>
+    <w:lvl w:ilvl="7" w:tplc="04090019" w:tentative="1">
+      <w:start w:val="1"/>
+      <w:numFmt w:val="lowerLetter"/>
+      <w:lvlText w:val="%8."/>
+      <w:lvlJc w:val="left"/>
+      <w:pPr>
+        <w:ind w:left="5760" w:hanging="360"/>
+      </w:pPr>
+    </w:lvl>
+    <w:lvl w:ilvl="8" w:tplc="0409001B" w:tentative="1">
+      <w:start w:val="1"/>
+      <w:numFmt w:val="lowerRoman"/>
+      <w:lvlText w:val="%9."/>
+      <w:lvlJc w:val="right"/>
+      <w:pPr>
+        <w:ind w:left="6480" w:hanging="180"/>
+      </w:pPr>
+    </w:lvl>
+  </w:abstractNum>
+  <w:abstractNum w:abstractNumId="4">
     <w:nsid w:val="25FB4F6C"/>
     <w:multiLevelType w:val="multilevel"/>
     <w:tmpl w:val="8CEA876C"/>
@@ -4036,7 +6297,7 @@
       </w:rPr>
     </w:lvl>
   </w:abstractNum>
-  <w:abstractNum w:abstractNumId="4">
+  <w:abstractNum w:abstractNumId="5">
     <w:nsid w:val="29B70C73"/>
     <w:multiLevelType w:val="multilevel"/>
     <w:tmpl w:val="A8EE6496"/>
@@ -4149,7 +6410,120 @@
       </w:rPr>
     </w:lvl>
   </w:abstractNum>
-  <w:abstractNum w:abstractNumId="5">
+  <w:abstractNum w:abstractNumId="6">
+    <w:nsid w:val="2C8471E8"/>
+    <w:multiLevelType w:val="multilevel"/>
+    <w:tmpl w:val="40A0A49C"/>
+    <w:lvl w:ilvl="0">
+      <w:start w:val="3"/>
+      <w:numFmt w:val="decimal"/>
+      <w:lvlText w:val="%1"/>
+      <w:lvlJc w:val="left"/>
+      <w:pPr>
+        <w:ind w:left="360" w:hanging="360"/>
+      </w:pPr>
+      <w:rPr>
+        <w:rFonts w:hint="default"/>
+      </w:rPr>
+    </w:lvl>
+    <w:lvl w:ilvl="1">
+      <w:start w:val="1"/>
+      <w:numFmt w:val="decimal"/>
+      <w:lvlText w:val="%1.%2"/>
+      <w:lvlJc w:val="left"/>
+      <w:pPr>
+        <w:ind w:left="360" w:hanging="360"/>
+      </w:pPr>
+      <w:rPr>
+        <w:rFonts w:hint="default"/>
+      </w:rPr>
+    </w:lvl>
+    <w:lvl w:ilvl="2">
+      <w:start w:val="1"/>
+      <w:numFmt w:val="decimal"/>
+      <w:lvlText w:val="%1.%2.%3"/>
+      <w:lvlJc w:val="left"/>
+      <w:pPr>
+        <w:ind w:left="1470" w:hanging="720"/>
+      </w:pPr>
+      <w:rPr>
+        <w:rFonts w:hint="default"/>
+      </w:rPr>
+    </w:lvl>
+    <w:lvl w:ilvl="3">
+      <w:start w:val="1"/>
+      <w:numFmt w:val="decimal"/>
+      <w:lvlText w:val="%1.%2.%3.%4"/>
+      <w:lvlJc w:val="left"/>
+      <w:pPr>
+        <w:ind w:left="1845" w:hanging="720"/>
+      </w:pPr>
+      <w:rPr>
+        <w:rFonts w:hint="default"/>
+      </w:rPr>
+    </w:lvl>
+    <w:lvl w:ilvl="4">
+      <w:start w:val="1"/>
+      <w:numFmt w:val="decimal"/>
+      <w:lvlText w:val="%1.%2.%3.%4.%5"/>
+      <w:lvlJc w:val="left"/>
+      <w:pPr>
+        <w:ind w:left="2580" w:hanging="1080"/>
+      </w:pPr>
+      <w:rPr>
+        <w:rFonts w:hint="default"/>
+      </w:rPr>
+    </w:lvl>
+    <w:lvl w:ilvl="5">
+      <w:start w:val="1"/>
+      <w:numFmt w:val="decimal"/>
+      <w:lvlText w:val="%1.%2.%3.%4.%5.%6"/>
+      <w:lvlJc w:val="left"/>
+      <w:pPr>
+        <w:ind w:left="2955" w:hanging="1080"/>
+      </w:pPr>
+      <w:rPr>
+        <w:rFonts w:hint="default"/>
+      </w:rPr>
+    </w:lvl>
+    <w:lvl w:ilvl="6">
+      <w:start w:val="1"/>
+      <w:numFmt w:val="decimal"/>
+      <w:lvlText w:val="%1.%2.%3.%4.%5.%6.%7"/>
+      <w:lvlJc w:val="left"/>
+      <w:pPr>
+        <w:ind w:left="3690" w:hanging="1440"/>
+      </w:pPr>
+      <w:rPr>
+        <w:rFonts w:hint="default"/>
+      </w:rPr>
+    </w:lvl>
+    <w:lvl w:ilvl="7">
+      <w:start w:val="1"/>
+      <w:numFmt w:val="decimal"/>
+      <w:lvlText w:val="%1.%2.%3.%4.%5.%6.%7.%8"/>
+      <w:lvlJc w:val="left"/>
+      <w:pPr>
+        <w:ind w:left="4065" w:hanging="1440"/>
+      </w:pPr>
+      <w:rPr>
+        <w:rFonts w:hint="default"/>
+      </w:rPr>
+    </w:lvl>
+    <w:lvl w:ilvl="8">
+      <w:start w:val="1"/>
+      <w:numFmt w:val="decimal"/>
+      <w:lvlText w:val="%1.%2.%3.%4.%5.%6.%7.%8.%9"/>
+      <w:lvlJc w:val="left"/>
+      <w:pPr>
+        <w:ind w:left="4800" w:hanging="1800"/>
+      </w:pPr>
+      <w:rPr>
+        <w:rFonts w:hint="default"/>
+      </w:rPr>
+    </w:lvl>
+  </w:abstractNum>
+  <w:abstractNum w:abstractNumId="7">
     <w:nsid w:val="3E5E6760"/>
     <w:multiLevelType w:val="hybridMultilevel"/>
     <w:tmpl w:val="11F2C7F4"/>
@@ -4238,7 +6612,7 @@
       </w:pPr>
     </w:lvl>
   </w:abstractNum>
-  <w:abstractNum w:abstractNumId="6">
+  <w:abstractNum w:abstractNumId="8">
     <w:nsid w:val="4CFD51DD"/>
     <w:multiLevelType w:val="hybridMultilevel"/>
     <w:tmpl w:val="5A1EC06A"/>
@@ -4327,7 +6701,7 @@
       </w:pPr>
     </w:lvl>
   </w:abstractNum>
-  <w:abstractNum w:abstractNumId="7">
+  <w:abstractNum w:abstractNumId="9">
     <w:nsid w:val="4D9061A7"/>
     <w:multiLevelType w:val="multilevel"/>
     <w:tmpl w:val="FCF4E18E"/>
@@ -4440,7 +6814,7 @@
       </w:rPr>
     </w:lvl>
   </w:abstractNum>
-  <w:abstractNum w:abstractNumId="8">
+  <w:abstractNum w:abstractNumId="10">
     <w:nsid w:val="4F78702E"/>
     <w:multiLevelType w:val="multilevel"/>
     <w:tmpl w:val="D7207AF8"/>
@@ -4553,7 +6927,98 @@
       </w:rPr>
     </w:lvl>
   </w:abstractNum>
-  <w:abstractNum w:abstractNumId="9">
+  <w:abstractNum w:abstractNumId="11">
+    <w:nsid w:val="69687898"/>
+    <w:multiLevelType w:val="hybridMultilevel"/>
+    <w:tmpl w:val="C8C6CB80"/>
+    <w:lvl w:ilvl="0" w:tplc="17429752">
+      <w:start w:val="1"/>
+      <w:numFmt w:val="decimal"/>
+      <w:lvlText w:val="%1."/>
+      <w:lvlJc w:val="left"/>
+      <w:pPr>
+        <w:ind w:left="720" w:hanging="720"/>
+      </w:pPr>
+      <w:rPr>
+        <w:rFonts w:ascii="Consolas" w:hAnsi="Consolas" w:cs="Consolas" w:hint="default"/>
+        <w:b w:val="0"/>
+        <w:sz w:val="28"/>
+      </w:rPr>
+    </w:lvl>
+    <w:lvl w:ilvl="1" w:tplc="04090019" w:tentative="1">
+      <w:start w:val="1"/>
+      <w:numFmt w:val="lowerLetter"/>
+      <w:lvlText w:val="%2."/>
+      <w:lvlJc w:val="left"/>
+      <w:pPr>
+        <w:ind w:left="1080" w:hanging="360"/>
+      </w:pPr>
+    </w:lvl>
+    <w:lvl w:ilvl="2" w:tplc="0409001B" w:tentative="1">
+      <w:start w:val="1"/>
+      <w:numFmt w:val="lowerRoman"/>
+      <w:lvlText w:val="%3."/>
+      <w:lvlJc w:val="right"/>
+      <w:pPr>
+        <w:ind w:left="1800" w:hanging="180"/>
+      </w:pPr>
+    </w:lvl>
+    <w:lvl w:ilvl="3" w:tplc="0409000F" w:tentative="1">
+      <w:start w:val="1"/>
+      <w:numFmt w:val="decimal"/>
+      <w:lvlText w:val="%4."/>
+      <w:lvlJc w:val="left"/>
+      <w:pPr>
+        <w:ind w:left="2520" w:hanging="360"/>
+      </w:pPr>
+    </w:lvl>
+    <w:lvl w:ilvl="4" w:tplc="04090019" w:tentative="1">
+      <w:start w:val="1"/>
+      <w:numFmt w:val="lowerLetter"/>
+      <w:lvlText w:val="%5."/>
+      <w:lvlJc w:val="left"/>
+      <w:pPr>
+        <w:ind w:left="3240" w:hanging="360"/>
+      </w:pPr>
+    </w:lvl>
+    <w:lvl w:ilvl="5" w:tplc="0409001B" w:tentative="1">
+      <w:start w:val="1"/>
+      <w:numFmt w:val="lowerRoman"/>
+      <w:lvlText w:val="%6."/>
+      <w:lvlJc w:val="right"/>
+      <w:pPr>
+        <w:ind w:left="3960" w:hanging="180"/>
+      </w:pPr>
+    </w:lvl>
+    <w:lvl w:ilvl="6" w:tplc="0409000F" w:tentative="1">
+      <w:start w:val="1"/>
+      <w:numFmt w:val="decimal"/>
+      <w:lvlText w:val="%7."/>
+      <w:lvlJc w:val="left"/>
+      <w:pPr>
+        <w:ind w:left="4680" w:hanging="360"/>
+      </w:pPr>
+    </w:lvl>
+    <w:lvl w:ilvl="7" w:tplc="04090019" w:tentative="1">
+      <w:start w:val="1"/>
+      <w:numFmt w:val="lowerLetter"/>
+      <w:lvlText w:val="%8."/>
+      <w:lvlJc w:val="left"/>
+      <w:pPr>
+        <w:ind w:left="5400" w:hanging="360"/>
+      </w:pPr>
+    </w:lvl>
+    <w:lvl w:ilvl="8" w:tplc="0409001B" w:tentative="1">
+      <w:start w:val="1"/>
+      <w:numFmt w:val="lowerRoman"/>
+      <w:lvlText w:val="%9."/>
+      <w:lvlJc w:val="right"/>
+      <w:pPr>
+        <w:ind w:left="6120" w:hanging="180"/>
+      </w:pPr>
+    </w:lvl>
+  </w:abstractNum>
+  <w:abstractNum w:abstractNumId="12">
     <w:nsid w:val="6B4C00B8"/>
     <w:multiLevelType w:val="multilevel"/>
     <w:tmpl w:val="9A0C26AE"/>
@@ -4666,7 +7131,7 @@
       </w:rPr>
     </w:lvl>
   </w:abstractNum>
-  <w:abstractNum w:abstractNumId="10">
+  <w:abstractNum w:abstractNumId="13">
     <w:nsid w:val="6EF750DA"/>
     <w:multiLevelType w:val="multilevel"/>
     <w:tmpl w:val="0B062EEA"/>
@@ -4779,7 +7244,97 @@
       </w:rPr>
     </w:lvl>
   </w:abstractNum>
-  <w:abstractNum w:abstractNumId="11">
+  <w:abstractNum w:abstractNumId="14">
+    <w:nsid w:val="727533AA"/>
+    <w:multiLevelType w:val="hybridMultilevel"/>
+    <w:tmpl w:val="9B1C0A18"/>
+    <w:lvl w:ilvl="0" w:tplc="7D964CCC">
+      <w:start w:val="1"/>
+      <w:numFmt w:val="decimal"/>
+      <w:lvlText w:val="%1."/>
+      <w:lvlJc w:val="left"/>
+      <w:pPr>
+        <w:ind w:left="360" w:hanging="360"/>
+      </w:pPr>
+      <w:rPr>
+        <w:rFonts w:ascii="Times New Roman" w:hAnsi="Times New Roman" w:cs="Times New Roman" w:hint="default"/>
+        <w:b/>
+      </w:rPr>
+    </w:lvl>
+    <w:lvl w:ilvl="1" w:tplc="04090019" w:tentative="1">
+      <w:start w:val="1"/>
+      <w:numFmt w:val="lowerLetter"/>
+      <w:lvlText w:val="%2."/>
+      <w:lvlJc w:val="left"/>
+      <w:pPr>
+        <w:ind w:left="1080" w:hanging="360"/>
+      </w:pPr>
+    </w:lvl>
+    <w:lvl w:ilvl="2" w:tplc="0409001B" w:tentative="1">
+      <w:start w:val="1"/>
+      <w:numFmt w:val="lowerRoman"/>
+      <w:lvlText w:val="%3."/>
+      <w:lvlJc w:val="right"/>
+      <w:pPr>
+        <w:ind w:left="1800" w:hanging="180"/>
+      </w:pPr>
+    </w:lvl>
+    <w:lvl w:ilvl="3" w:tplc="0409000F" w:tentative="1">
+      <w:start w:val="1"/>
+      <w:numFmt w:val="decimal"/>
+      <w:lvlText w:val="%4."/>
+      <w:lvlJc w:val="left"/>
+      <w:pPr>
+        <w:ind w:left="2520" w:hanging="360"/>
+      </w:pPr>
+    </w:lvl>
+    <w:lvl w:ilvl="4" w:tplc="04090019" w:tentative="1">
+      <w:start w:val="1"/>
+      <w:numFmt w:val="lowerLetter"/>
+      <w:lvlText w:val="%5."/>
+      <w:lvlJc w:val="left"/>
+      <w:pPr>
+        <w:ind w:left="3240" w:hanging="360"/>
+      </w:pPr>
+    </w:lvl>
+    <w:lvl w:ilvl="5" w:tplc="0409001B" w:tentative="1">
+      <w:start w:val="1"/>
+      <w:numFmt w:val="lowerRoman"/>
+      <w:lvlText w:val="%6."/>
+      <w:lvlJc w:val="right"/>
+      <w:pPr>
+        <w:ind w:left="3960" w:hanging="180"/>
+      </w:pPr>
+    </w:lvl>
+    <w:lvl w:ilvl="6" w:tplc="0409000F" w:tentative="1">
+      <w:start w:val="1"/>
+      <w:numFmt w:val="decimal"/>
+      <w:lvlText w:val="%7."/>
+      <w:lvlJc w:val="left"/>
+      <w:pPr>
+        <w:ind w:left="4680" w:hanging="360"/>
+      </w:pPr>
+    </w:lvl>
+    <w:lvl w:ilvl="7" w:tplc="04090019" w:tentative="1">
+      <w:start w:val="1"/>
+      <w:numFmt w:val="lowerLetter"/>
+      <w:lvlText w:val="%8."/>
+      <w:lvlJc w:val="left"/>
+      <w:pPr>
+        <w:ind w:left="5400" w:hanging="360"/>
+      </w:pPr>
+    </w:lvl>
+    <w:lvl w:ilvl="8" w:tplc="0409001B" w:tentative="1">
+      <w:start w:val="1"/>
+      <w:numFmt w:val="lowerRoman"/>
+      <w:lvlText w:val="%9."/>
+      <w:lvlJc w:val="right"/>
+      <w:pPr>
+        <w:ind w:left="6120" w:hanging="180"/>
+      </w:pPr>
+    </w:lvl>
+  </w:abstractNum>
+  <w:abstractNum w:abstractNumId="15">
     <w:nsid w:val="72753F8C"/>
     <w:multiLevelType w:val="hybridMultilevel"/>
     <w:tmpl w:val="49F483B0"/>
@@ -4868,7 +7423,7 @@
       </w:pPr>
     </w:lvl>
   </w:abstractNum>
-  <w:abstractNum w:abstractNumId="12">
+  <w:abstractNum w:abstractNumId="16">
     <w:nsid w:val="74FD643C"/>
     <w:multiLevelType w:val="hybridMultilevel"/>
     <w:tmpl w:val="0FFA5486"/>
@@ -4958,43 +7513,55 @@
     </w:lvl>
   </w:abstractNum>
   <w:num w:numId="1">
-    <w:abstractNumId w:val="9"/>
+    <w:abstractNumId w:val="12"/>
   </w:num>
   <w:num w:numId="2">
     <w:abstractNumId w:val="0"/>
   </w:num>
   <w:num w:numId="3">
-    <w:abstractNumId w:val="11"/>
+    <w:abstractNumId w:val="15"/>
   </w:num>
   <w:num w:numId="4">
-    <w:abstractNumId w:val="3"/>
+    <w:abstractNumId w:val="4"/>
   </w:num>
   <w:num w:numId="5">
     <w:abstractNumId w:val="1"/>
   </w:num>
   <w:num w:numId="6">
-    <w:abstractNumId w:val="10"/>
+    <w:abstractNumId w:val="13"/>
   </w:num>
   <w:num w:numId="7">
     <w:abstractNumId w:val="2"/>
   </w:num>
   <w:num w:numId="8">
-    <w:abstractNumId w:val="12"/>
+    <w:abstractNumId w:val="16"/>
   </w:num>
   <w:num w:numId="9">
+    <w:abstractNumId w:val="10"/>
+  </w:num>
+  <w:num w:numId="10">
+    <w:abstractNumId w:val="5"/>
+  </w:num>
+  <w:num w:numId="11">
+    <w:abstractNumId w:val="7"/>
+  </w:num>
+  <w:num w:numId="12">
+    <w:abstractNumId w:val="9"/>
+  </w:num>
+  <w:num w:numId="13">
     <w:abstractNumId w:val="8"/>
   </w:num>
-  <w:num w:numId="10">
-    <w:abstractNumId w:val="4"/>
+  <w:num w:numId="14">
+    <w:abstractNumId w:val="6"/>
   </w:num>
-  <w:num w:numId="11">
-    <w:abstractNumId w:val="5"/>
+  <w:num w:numId="15">
+    <w:abstractNumId w:val="3"/>
   </w:num>
-  <w:num w:numId="12">
-    <w:abstractNumId w:val="7"/>
+  <w:num w:numId="16">
+    <w:abstractNumId w:val="11"/>
   </w:num>
-  <w:num w:numId="13">
-    <w:abstractNumId w:val="6"/>
+  <w:num w:numId="17">
+    <w:abstractNumId w:val="14"/>
   </w:num>
 </w:numbering>
 </file>
@@ -5287,6 +7854,16 @@
       <w:u w:val="single"/>
     </w:rPr>
   </w:style>
+  <w:style w:type="character" w:styleId="PlaceholderText">
+    <w:name w:val="Placeholder Text"/>
+    <w:basedOn w:val="DefaultParagraphFont"/>
+    <w:uiPriority w:val="99"/>
+    <w:semiHidden/>
+    <w:rsid w:val="00D03EE5"/>
+    <w:rPr>
+      <w:color w:val="808080"/>
+    </w:rPr>
+  </w:style>
 </w:styles>
 </file>
 
@@ -5578,7 +8155,548 @@
       <w:u w:val="single"/>
     </w:rPr>
   </w:style>
+  <w:style w:type="character" w:styleId="PlaceholderText">
+    <w:name w:val="Placeholder Text"/>
+    <w:basedOn w:val="DefaultParagraphFont"/>
+    <w:uiPriority w:val="99"/>
+    <w:semiHidden/>
+    <w:rsid w:val="00D03EE5"/>
+    <w:rPr>
+      <w:color w:val="808080"/>
+    </w:rPr>
+  </w:style>
 </w:styles>
+</file>
+
+<file path=word/glossary/document.xml><?xml version="1.0" encoding="utf-8"?>
+<w:glossaryDocument xmlns:wpc="http://schemas.microsoft.com/office/word/2010/wordprocessingCanvas" xmlns:mc="http://schemas.openxmlformats.org/markup-compatibility/2006" xmlns:o="urn:schemas-microsoft-com:office:office" xmlns:r="http://schemas.openxmlformats.org/officeDocument/2006/relationships" xmlns:m="http://schemas.openxmlformats.org/officeDocument/2006/math" xmlns:v="urn:schemas-microsoft-com:vml" xmlns:wp14="http://schemas.microsoft.com/office/word/2010/wordprocessingDrawing" xmlns:wp="http://schemas.openxmlformats.org/drawingml/2006/wordprocessingDrawing" xmlns:w10="urn:schemas-microsoft-com:office:word" xmlns:w="http://schemas.openxmlformats.org/wordprocessingml/2006/main" xmlns:w14="http://schemas.microsoft.com/office/word/2010/wordml" xmlns:wpg="http://schemas.microsoft.com/office/word/2010/wordprocessingGroup" xmlns:wpi="http://schemas.microsoft.com/office/word/2010/wordprocessingInk" xmlns:wne="http://schemas.microsoft.com/office/word/2006/wordml" xmlns:wps="http://schemas.microsoft.com/office/word/2010/wordprocessingShape" mc:Ignorable="w14 wp14">
+  <w:docParts>
+    <w:docPart>
+      <w:docPartPr>
+        <w:name w:val="DefaultPlaceholder_1075446218"/>
+        <w:category>
+          <w:name w:val="General"/>
+          <w:gallery w:val="placeholder"/>
+        </w:category>
+        <w:types>
+          <w:type w:val="bbPlcHdr"/>
+        </w:types>
+        <w:behaviors>
+          <w:behavior w:val="content"/>
+        </w:behaviors>
+        <w:guid w:val="{BF8283CC-64C5-4E37-A3B7-A01317AB9C78}"/>
+      </w:docPartPr>
+      <w:docPartBody>
+        <w:p>
+          <w:r>
+            <w:rPr>
+              <w:rStyle w:val="PlaceholderText"/>
+            </w:rPr>
+            <w:t>Type equation here.</w:t>
+          </w:r>
+        </w:p>
+      </w:docPartBody>
+    </w:docPart>
+  </w:docParts>
+</w:glossaryDocument>
+</file>
+
+<file path=word/glossary/fontTable.xml><?xml version="1.0" encoding="utf-8"?>
+<w:fonts xmlns:mc="http://schemas.openxmlformats.org/markup-compatibility/2006" xmlns:r="http://schemas.openxmlformats.org/officeDocument/2006/relationships" xmlns:w="http://schemas.openxmlformats.org/wordprocessingml/2006/main" xmlns:w14="http://schemas.microsoft.com/office/word/2010/wordml" mc:Ignorable="w14">
+  <w:font w:name="Times New Roman">
+    <w:panose1 w:val="02020603050405020304"/>
+    <w:charset w:val="00"/>
+    <w:family w:val="roman"/>
+    <w:pitch w:val="variable"/>
+    <w:sig w:usb0="E0002AFF" w:usb1="C0007841" w:usb2="00000009" w:usb3="00000000" w:csb0="000001FF" w:csb1="00000000"/>
+  </w:font>
+  <w:font w:name="Consolas">
+    <w:panose1 w:val="020B0609020204030204"/>
+    <w:charset w:val="00"/>
+    <w:family w:val="modern"/>
+    <w:pitch w:val="fixed"/>
+    <w:sig w:usb0="E10002FF" w:usb1="4000FCFF" w:usb2="00000009" w:usb3="00000000" w:csb0="0000019F" w:csb1="00000000"/>
+  </w:font>
+  <w:font w:name="Calibri">
+    <w:panose1 w:val="020F0502020204030204"/>
+    <w:charset w:val="00"/>
+    <w:family w:val="swiss"/>
+    <w:pitch w:val="variable"/>
+    <w:sig w:usb0="E10002FF" w:usb1="4000ACFF" w:usb2="00000009" w:usb3="00000000" w:csb0="0000019F" w:csb1="00000000"/>
+  </w:font>
+  <w:font w:name="Sentry">
+    <w:altName w:val="Arial"/>
+    <w:charset w:val="00"/>
+    <w:family w:val="swiss"/>
+    <w:pitch w:val="variable"/>
+    <w:sig w:usb0="00000003" w:usb1="00000000" w:usb2="00000000" w:usb3="00000000" w:csb0="00000001" w:csb1="00000000"/>
+  </w:font>
+  <w:font w:name="Tahoma">
+    <w:panose1 w:val="020B0604030504040204"/>
+    <w:charset w:val="00"/>
+    <w:family w:val="swiss"/>
+    <w:pitch w:val="variable"/>
+    <w:sig w:usb0="E1002EFF" w:usb1="C000605B" w:usb2="00000029" w:usb3="00000000" w:csb0="000101FF" w:csb1="00000000"/>
+  </w:font>
+  <w:font w:name="Cambria Math">
+    <w:panose1 w:val="02040503050406030204"/>
+    <w:charset w:val="00"/>
+    <w:family w:val="roman"/>
+    <w:pitch w:val="variable"/>
+    <w:sig w:usb0="E00002FF" w:usb1="420024FF" w:usb2="00000000" w:usb3="00000000" w:csb0="0000019F" w:csb1="00000000"/>
+  </w:font>
+  <w:font w:name="Cambria">
+    <w:panose1 w:val="02040503050406030204"/>
+    <w:charset w:val="00"/>
+    <w:family w:val="roman"/>
+    <w:pitch w:val="variable"/>
+    <w:sig w:usb0="E00002FF" w:usb1="400004FF" w:usb2="00000000" w:usb3="00000000" w:csb0="0000019F" w:csb1="00000000"/>
+  </w:font>
+</w:fonts>
+</file>
+
+<file path=word/glossary/settings.xml><?xml version="1.0" encoding="utf-8"?>
+<w:settings xmlns:mc="http://schemas.openxmlformats.org/markup-compatibility/2006" xmlns:o="urn:schemas-microsoft-com:office:office" xmlns:r="http://schemas.openxmlformats.org/officeDocument/2006/relationships" xmlns:m="http://schemas.openxmlformats.org/officeDocument/2006/math" xmlns:v="urn:schemas-microsoft-com:vml" xmlns:w10="urn:schemas-microsoft-com:office:word" xmlns:w="http://schemas.openxmlformats.org/wordprocessingml/2006/main" xmlns:w14="http://schemas.microsoft.com/office/word/2010/wordml" xmlns:sl="http://schemas.openxmlformats.org/schemaLibrary/2006/main" mc:Ignorable="w14">
+  <w:view w:val="normal"/>
+  <w:defaultTabStop w:val="720"/>
+  <w:characterSpacingControl w:val="doNotCompress"/>
+  <w:compat>
+    <w:useFELayout/>
+    <w:compatSetting w:name="compatibilityMode" w:uri="http://schemas.microsoft.com/office/word" w:val="14"/>
+    <w:compatSetting w:name="overrideTableStyleFontSizeAndJustification" w:uri="http://schemas.microsoft.com/office/word" w:val="1"/>
+    <w:compatSetting w:name="enableOpenTypeFeatures" w:uri="http://schemas.microsoft.com/office/word" w:val="1"/>
+    <w:compatSetting w:name="doNotFlipMirrorIndents" w:uri="http://schemas.microsoft.com/office/word" w:val="1"/>
+  </w:compat>
+  <w:rsids>
+    <w:rsidRoot w:val="00E703AD"/>
+    <w:rsid w:val="00AD45C3"/>
+    <w:rsid w:val="00E703AD"/>
+  </w:rsids>
+  <m:mathPr>
+    <m:mathFont m:val="Cambria Math"/>
+    <m:brkBin m:val="before"/>
+    <m:brkBinSub m:val="--"/>
+    <m:smallFrac m:val="0"/>
+    <m:dispDef/>
+    <m:lMargin m:val="0"/>
+    <m:rMargin m:val="0"/>
+    <m:defJc m:val="centerGroup"/>
+    <m:wrapIndent m:val="1440"/>
+    <m:intLim m:val="subSup"/>
+    <m:naryLim m:val="undOvr"/>
+  </m:mathPr>
+  <w:themeFontLang w:val="en-US"/>
+  <w:clrSchemeMapping w:bg1="light1" w:t1="dark1" w:bg2="light2" w:t2="dark2" w:accent1="accent1" w:accent2="accent2" w:accent3="accent3" w:accent4="accent4" w:accent5="accent5" w:accent6="accent6" w:hyperlink="hyperlink" w:followedHyperlink="followedHyperlink"/>
+  <w:decimalSymbol w:val="."/>
+  <w:listSeparator w:val=","/>
+</w:settings>
+</file>
+
+<file path=word/glossary/styles.xml><?xml version="1.0" encoding="utf-8"?>
+<w:styles xmlns:mc="http://schemas.openxmlformats.org/markup-compatibility/2006" xmlns:r="http://schemas.openxmlformats.org/officeDocument/2006/relationships" xmlns:w="http://schemas.openxmlformats.org/wordprocessingml/2006/main" xmlns:w14="http://schemas.microsoft.com/office/word/2010/wordml" mc:Ignorable="w14">
+  <w:docDefaults>
+    <w:rPrDefault>
+      <w:rPr>
+        <w:rFonts w:asciiTheme="minorHAnsi" w:eastAsiaTheme="minorEastAsia" w:hAnsiTheme="minorHAnsi" w:cstheme="minorBidi"/>
+        <w:sz w:val="22"/>
+        <w:szCs w:val="22"/>
+        <w:lang w:val="en-US" w:eastAsia="en-US" w:bidi="ar-SA"/>
+      </w:rPr>
+    </w:rPrDefault>
+    <w:pPrDefault>
+      <w:pPr>
+        <w:spacing w:after="200" w:line="276" w:lineRule="auto"/>
+      </w:pPr>
+    </w:pPrDefault>
+  </w:docDefaults>
+  <w:latentStyles w:defLockedState="0" w:defUIPriority="99" w:defSemiHidden="1" w:defUnhideWhenUsed="1" w:defQFormat="0" w:count="267">
+    <w:lsdException w:name="Normal" w:semiHidden="0" w:uiPriority="0" w:unhideWhenUsed="0" w:qFormat="1"/>
+    <w:lsdException w:name="heading 1" w:semiHidden="0" w:uiPriority="9" w:unhideWhenUsed="0" w:qFormat="1"/>
+    <w:lsdException w:name="heading 2" w:uiPriority="9" w:qFormat="1"/>
+    <w:lsdException w:name="heading 3" w:uiPriority="9" w:qFormat="1"/>
+    <w:lsdException w:name="heading 4" w:uiPriority="9" w:qFormat="1"/>
+    <w:lsdException w:name="heading 5" w:uiPriority="9" w:qFormat="1"/>
+    <w:lsdException w:name="heading 6" w:uiPriority="9" w:qFormat="1"/>
+    <w:lsdException w:name="heading 7" w:uiPriority="9" w:qFormat="1"/>
+    <w:lsdException w:name="heading 8" w:uiPriority="9" w:qFormat="1"/>
+    <w:lsdException w:name="heading 9" w:uiPriority="9" w:qFormat="1"/>
+    <w:lsdException w:name="toc 1" w:uiPriority="39"/>
+    <w:lsdException w:name="toc 2" w:uiPriority="39"/>
+    <w:lsdException w:name="toc 3" w:uiPriority="39"/>
+    <w:lsdException w:name="toc 4" w:uiPriority="39"/>
+    <w:lsdException w:name="toc 5" w:uiPriority="39"/>
+    <w:lsdException w:name="toc 6" w:uiPriority="39"/>
+    <w:lsdException w:name="toc 7" w:uiPriority="39"/>
+    <w:lsdException w:name="toc 8" w:uiPriority="39"/>
+    <w:lsdException w:name="toc 9" w:uiPriority="39"/>
+    <w:lsdException w:name="caption" w:uiPriority="35" w:qFormat="1"/>
+    <w:lsdException w:name="Title" w:semiHidden="0" w:uiPriority="10" w:unhideWhenUsed="0" w:qFormat="1"/>
+    <w:lsdException w:name="Default Paragraph Font" w:uiPriority="1"/>
+    <w:lsdException w:name="Subtitle" w:semiHidden="0" w:uiPriority="11" w:unhideWhenUsed="0" w:qFormat="1"/>
+    <w:lsdException w:name="Strong" w:semiHidden="0" w:uiPriority="22" w:unhideWhenUsed="0" w:qFormat="1"/>
+    <w:lsdException w:name="Emphasis" w:semiHidden="0" w:uiPriority="20" w:unhideWhenUsed="0" w:qFormat="1"/>
+    <w:lsdException w:name="Table Grid" w:semiHidden="0" w:uiPriority="59" w:unhideWhenUsed="0"/>
+    <w:lsdException w:name="Placeholder Text" w:unhideWhenUsed="0"/>
+    <w:lsdException w:name="No Spacing" w:semiHidden="0" w:uiPriority="1" w:unhideWhenUsed="0" w:qFormat="1"/>
+    <w:lsdException w:name="Light Shading" w:semiHidden="0" w:uiPriority="60" w:unhideWhenUsed="0"/>
+    <w:lsdException w:name="Light List" w:semiHidden="0" w:uiPriority="61" w:unhideWhenUsed="0"/>
+    <w:lsdException w:name="Light Grid" w:semiHidden="0" w:uiPriority="62" w:unhideWhenUsed="0"/>
+    <w:lsdException w:name="Medium Shading 1" w:semiHidden="0" w:uiPriority="63" w:unhideWhenUsed="0"/>
+    <w:lsdException w:name="Medium Shading 2" w:semiHidden="0" w:uiPriority="64" w:unhideWhenUsed="0"/>
+    <w:lsdException w:name="Medium List 1" w:semiHidden="0" w:uiPriority="65" w:unhideWhenUsed="0"/>
+    <w:lsdException w:name="Medium List 2" w:semiHidden="0" w:uiPriority="66" w:unhideWhenUsed="0"/>
+    <w:lsdException w:name="Medium Grid 1" w:semiHidden="0" w:uiPriority="67" w:unhideWhenUsed="0"/>
+    <w:lsdException w:name="Medium Grid 2" w:semiHidden="0" w:uiPriority="68" w:unhideWhenUsed="0"/>
+    <w:lsdException w:name="Medium Grid 3" w:semiHidden="0" w:uiPriority="69" w:unhideWhenUsed="0"/>
+    <w:lsdException w:name="Dark List" w:semiHidden="0" w:uiPriority="70" w:unhideWhenUsed="0"/>
+    <w:lsdException w:name="Colorful Shading" w:semiHidden="0" w:uiPriority="71" w:unhideWhenUsed="0"/>
+    <w:lsdException w:name="Colorful List" w:semiHidden="0" w:uiPriority="72" w:unhideWhenUsed="0"/>
+    <w:lsdException w:name="Colorful Grid" w:semiHidden="0" w:uiPriority="73" w:unhideWhenUsed="0"/>
+    <w:lsdException w:name="Light Shading Accent 1" w:semiHidden="0" w:uiPriority="60" w:unhideWhenUsed="0"/>
+    <w:lsdException w:name="Light List Accent 1" w:semiHidden="0" w:uiPriority="61" w:unhideWhenUsed="0"/>
+    <w:lsdException w:name="Light Grid Accent 1" w:semiHidden="0" w:uiPriority="62" w:unhideWhenUsed="0"/>
+    <w:lsdException w:name="Medium Shading 1 Accent 1" w:semiHidden="0" w:uiPriority="63" w:unhideWhenUsed="0"/>
+    <w:lsdException w:name="Medium Shading 2 Accent 1" w:semiHidden="0" w:uiPriority="64" w:unhideWhenUsed="0"/>
+    <w:lsdException w:name="Medium List 1 Accent 1" w:semiHidden="0" w:uiPriority="65" w:unhideWhenUsed="0"/>
+    <w:lsdException w:name="Revision" w:unhideWhenUsed="0"/>
+    <w:lsdException w:name="List Paragraph" w:semiHidden="0" w:uiPriority="34" w:unhideWhenUsed="0" w:qFormat="1"/>
+    <w:lsdException w:name="Quote" w:semiHidden="0" w:uiPriority="29" w:unhideWhenUsed="0" w:qFormat="1"/>
+    <w:lsdException w:name="Intense Quote" w:semiHidden="0" w:uiPriority="30" w:unhideWhenUsed="0" w:qFormat="1"/>
+    <w:lsdException w:name="Medium List 2 Accent 1" w:semiHidden="0" w:uiPriority="66" w:unhideWhenUsed="0"/>
+    <w:lsdException w:name="Medium Grid 1 Accent 1" w:semiHidden="0" w:uiPriority="67" w:unhideWhenUsed="0"/>
+    <w:lsdException w:name="Medium Grid 2 Accent 1" w:semiHidden="0" w:uiPriority="68" w:unhideWhenUsed="0"/>
+    <w:lsdException w:name="Medium Grid 3 Accent 1" w:semiHidden="0" w:uiPriority="69" w:unhideWhenUsed="0"/>
+    <w:lsdException w:name="Dark List Accent 1" w:semiHidden="0" w:uiPriority="70" w:unhideWhenUsed="0"/>
+    <w:lsdException w:name="Colorful Shading Accent 1" w:semiHidden="0" w:uiPriority="71" w:unhideWhenUsed="0"/>
+    <w:lsdException w:name="Colorful List Accent 1" w:semiHidden="0" w:uiPriority="72" w:unhideWhenUsed="0"/>
+    <w:lsdException w:name="Colorful Grid Accent 1" w:semiHidden="0" w:uiPriority="73" w:unhideWhenUsed="0"/>
+    <w:lsdException w:name="Light Shading Accent 2" w:semiHidden="0" w:uiPriority="60" w:unhideWhenUsed="0"/>
+    <w:lsdException w:name="Light List Accent 2" w:semiHidden="0" w:uiPriority="61" w:unhideWhenUsed="0"/>
+    <w:lsdException w:name="Light Grid Accent 2" w:semiHidden="0" w:uiPriority="62" w:unhideWhenUsed="0"/>
+    <w:lsdException w:name="Medium Shading 1 Accent 2" w:semiHidden="0" w:uiPriority="63" w:unhideWhenUsed="0"/>
+    <w:lsdException w:name="Medium Shading 2 Accent 2" w:semiHidden="0" w:uiPriority="64" w:unhideWhenUsed="0"/>
+    <w:lsdException w:name="Medium List 1 Accent 2" w:semiHidden="0" w:uiPriority="65" w:unhideWhenUsed="0"/>
+    <w:lsdException w:name="Medium List 2 Accent 2" w:semiHidden="0" w:uiPriority="66" w:unhideWhenUsed="0"/>
+    <w:lsdException w:name="Medium Grid 1 Accent 2" w:semiHidden="0" w:uiPriority="67" w:unhideWhenUsed="0"/>
+    <w:lsdException w:name="Medium Grid 2 Accent 2" w:semiHidden="0" w:uiPriority="68" w:unhideWhenUsed="0"/>
+    <w:lsdException w:name="Medium Grid 3 Accent 2" w:semiHidden="0" w:uiPriority="69" w:unhideWhenUsed="0"/>
+    <w:lsdException w:name="Dark List Accent 2" w:semiHidden="0" w:uiPriority="70" w:unhideWhenUsed="0"/>
+    <w:lsdException w:name="Colorful Shading Accent 2" w:semiHidden="0" w:uiPriority="71" w:unhideWhenUsed="0"/>
+    <w:lsdException w:name="Colorful List Accent 2" w:semiHidden="0" w:uiPriority="72" w:unhideWhenUsed="0"/>
+    <w:lsdException w:name="Colorful Grid Accent 2" w:semiHidden="0" w:uiPriority="73" w:unhideWhenUsed="0"/>
+    <w:lsdException w:name="Light Shading Accent 3" w:semiHidden="0" w:uiPriority="60" w:unhideWhenUsed="0"/>
+    <w:lsdException w:name="Light List Accent 3" w:semiHidden="0" w:uiPriority="61" w:unhideWhenUsed="0"/>
+    <w:lsdException w:name="Light Grid Accent 3" w:semiHidden="0" w:uiPriority="62" w:unhideWhenUsed="0"/>
+    <w:lsdException w:name="Medium Shading 1 Accent 3" w:semiHidden="0" w:uiPriority="63" w:unhideWhenUsed="0"/>
+    <w:lsdException w:name="Medium Shading 2 Accent 3" w:semiHidden="0" w:uiPriority="64" w:unhideWhenUsed="0"/>
+    <w:lsdException w:name="Medium List 1 Accent 3" w:semiHidden="0" w:uiPriority="65" w:unhideWhenUsed="0"/>
+    <w:lsdException w:name="Medium List 2 Accent 3" w:semiHidden="0" w:uiPriority="66" w:unhideWhenUsed="0"/>
+    <w:lsdException w:name="Medium Grid 1 Accent 3" w:semiHidden="0" w:uiPriority="67" w:unhideWhenUsed="0"/>
+    <w:lsdException w:name="Medium Grid 2 Accent 3" w:semiHidden="0" w:uiPriority="68" w:unhideWhenUsed="0"/>
+    <w:lsdException w:name="Medium Grid 3 Accent 3" w:semiHidden="0" w:uiPriority="69" w:unhideWhenUsed="0"/>
+    <w:lsdException w:name="Dark List Accent 3" w:semiHidden="0" w:uiPriority="70" w:unhideWhenUsed="0"/>
+    <w:lsdException w:name="Colorful Shading Accent 3" w:semiHidden="0" w:uiPriority="71" w:unhideWhenUsed="0"/>
+    <w:lsdException w:name="Colorful List Accent 3" w:semiHidden="0" w:uiPriority="72" w:unhideWhenUsed="0"/>
+    <w:lsdException w:name="Colorful Grid Accent 3" w:semiHidden="0" w:uiPriority="73" w:unhideWhenUsed="0"/>
+    <w:lsdException w:name="Light Shading Accent 4" w:semiHidden="0" w:uiPriority="60" w:unhideWhenUsed="0"/>
+    <w:lsdException w:name="Light List Accent 4" w:semiHidden="0" w:uiPriority="61" w:unhideWhenUsed="0"/>
+    <w:lsdException w:name="Light Grid Accent 4" w:semiHidden="0" w:uiPriority="62" w:unhideWhenUsed="0"/>
+    <w:lsdException w:name="Medium Shading 1 Accent 4" w:semiHidden="0" w:uiPriority="63" w:unhideWhenUsed="0"/>
+    <w:lsdException w:name="Medium Shading 2 Accent 4" w:semiHidden="0" w:uiPriority="64" w:unhideWhenUsed="0"/>
+    <w:lsdException w:name="Medium List 1 Accent 4" w:semiHidden="0" w:uiPriority="65" w:unhideWhenUsed="0"/>
+    <w:lsdException w:name="Medium List 2 Accent 4" w:semiHidden="0" w:uiPriority="66" w:unhideWhenUsed="0"/>
+    <w:lsdException w:name="Medium Grid 1 Accent 4" w:semiHidden="0" w:uiPriority="67" w:unhideWhenUsed="0"/>
+    <w:lsdException w:name="Medium Grid 2 Accent 4" w:semiHidden="0" w:uiPriority="68" w:unhideWhenUsed="0"/>
+    <w:lsdException w:name="Medium Grid 3 Accent 4" w:semiHidden="0" w:uiPriority="69" w:unhideWhenUsed="0"/>
+    <w:lsdException w:name="Dark List Accent 4" w:semiHidden="0" w:uiPriority="70" w:unhideWhenUsed="0"/>
+    <w:lsdException w:name="Colorful Shading Accent 4" w:semiHidden="0" w:uiPriority="71" w:unhideWhenUsed="0"/>
+    <w:lsdException w:name="Colorful List Accent 4" w:semiHidden="0" w:uiPriority="72" w:unhideWhenUsed="0"/>
+    <w:lsdException w:name="Colorful Grid Accent 4" w:semiHidden="0" w:uiPriority="73" w:unhideWhenUsed="0"/>
+    <w:lsdException w:name="Light Shading Accent 5" w:semiHidden="0" w:uiPriority="60" w:unhideWhenUsed="0"/>
+    <w:lsdException w:name="Light List Accent 5" w:semiHidden="0" w:uiPriority="61" w:unhideWhenUsed="0"/>
+    <w:lsdException w:name="Light Grid Accent 5" w:semiHidden="0" w:uiPriority="62" w:unhideWhenUsed="0"/>
+    <w:lsdException w:name="Medium Shading 1 Accent 5" w:semiHidden="0" w:uiPriority="63" w:unhideWhenUsed="0"/>
+    <w:lsdException w:name="Medium Shading 2 Accent 5" w:semiHidden="0" w:uiPriority="64" w:unhideWhenUsed="0"/>
+    <w:lsdException w:name="Medium List 1 Accent 5" w:semiHidden="0" w:uiPriority="65" w:unhideWhenUsed="0"/>
+    <w:lsdException w:name="Medium List 2 Accent 5" w:semiHidden="0" w:uiPriority="66" w:unhideWhenUsed="0"/>
+    <w:lsdException w:name="Medium Grid 1 Accent 5" w:semiHidden="0" w:uiPriority="67" w:unhideWhenUsed="0"/>
+    <w:lsdException w:name="Medium Grid 2 Accent 5" w:semiHidden="0" w:uiPriority="68" w:unhideWhenUsed="0"/>
+    <w:lsdException w:name="Medium Grid 3 Accent 5" w:semiHidden="0" w:uiPriority="69" w:unhideWhenUsed="0"/>
+    <w:lsdException w:name="Dark List Accent 5" w:semiHidden="0" w:uiPriority="70" w:unhideWhenUsed="0"/>
+    <w:lsdException w:name="Colorful Shading Accent 5" w:semiHidden="0" w:uiPriority="71" w:unhideWhenUsed="0"/>
+    <w:lsdException w:name="Colorful List Accent 5" w:semiHidden="0" w:uiPriority="72" w:unhideWhenUsed="0"/>
+    <w:lsdException w:name="Colorful Grid Accent 5" w:semiHidden="0" w:uiPriority="73" w:unhideWhenUsed="0"/>
+    <w:lsdException w:name="Light Shading Accent 6" w:semiHidden="0" w:uiPriority="60" w:unhideWhenUsed="0"/>
+    <w:lsdException w:name="Light List Accent 6" w:semiHidden="0" w:uiPriority="61" w:unhideWhenUsed="0"/>
+    <w:lsdException w:name="Light Grid Accent 6" w:semiHidden="0" w:uiPriority="62" w:unhideWhenUsed="0"/>
+    <w:lsdException w:name="Medium Shading 1 Accent 6" w:semiHidden="0" w:uiPriority="63" w:unhideWhenUsed="0"/>
+    <w:lsdException w:name="Medium Shading 2 Accent 6" w:semiHidden="0" w:uiPriority="64" w:unhideWhenUsed="0"/>
+    <w:lsdException w:name="Medium List 1 Accent 6" w:semiHidden="0" w:uiPriority="65" w:unhideWhenUsed="0"/>
+    <w:lsdException w:name="Medium List 2 Accent 6" w:semiHidden="0" w:uiPriority="66" w:unhideWhenUsed="0"/>
+    <w:lsdException w:name="Medium Grid 1 Accent 6" w:semiHidden="0" w:uiPriority="67" w:unhideWhenUsed="0"/>
+    <w:lsdException w:name="Medium Grid 2 Accent 6" w:semiHidden="0" w:uiPriority="68" w:unhideWhenUsed="0"/>
+    <w:lsdException w:name="Medium Grid 3 Accent 6" w:semiHidden="0" w:uiPriority="69" w:unhideWhenUsed="0"/>
+    <w:lsdException w:name="Dark List Accent 6" w:semiHidden="0" w:uiPriority="70" w:unhideWhenUsed="0"/>
+    <w:lsdException w:name="Colorful Shading Accent 6" w:semiHidden="0" w:uiPriority="71" w:unhideWhenUsed="0"/>
+    <w:lsdException w:name="Colorful List Accent 6" w:semiHidden="0" w:uiPriority="72" w:unhideWhenUsed="0"/>
+    <w:lsdException w:name="Colorful Grid Accent 6" w:semiHidden="0" w:uiPriority="73" w:unhideWhenUsed="0"/>
+    <w:lsdException w:name="Subtle Emphasis" w:semiHidden="0" w:uiPriority="19" w:unhideWhenUsed="0" w:qFormat="1"/>
+    <w:lsdException w:name="Intense Emphasis" w:semiHidden="0" w:uiPriority="21" w:unhideWhenUsed="0" w:qFormat="1"/>
+    <w:lsdException w:name="Subtle Reference" w:semiHidden="0" w:uiPriority="31" w:unhideWhenUsed="0" w:qFormat="1"/>
+    <w:lsdException w:name="Intense Reference" w:semiHidden="0" w:uiPriority="32" w:unhideWhenUsed="0" w:qFormat="1"/>
+    <w:lsdException w:name="Book Title" w:semiHidden="0" w:uiPriority="33" w:unhideWhenUsed="0" w:qFormat="1"/>
+    <w:lsdException w:name="Bibliography" w:uiPriority="37"/>
+    <w:lsdException w:name="TOC Heading" w:uiPriority="39" w:qFormat="1"/>
+  </w:latentStyles>
+  <w:style w:type="paragraph" w:default="1" w:styleId="Normal">
+    <w:name w:val="Normal"/>
+    <w:qFormat/>
+  </w:style>
+  <w:style w:type="character" w:default="1" w:styleId="DefaultParagraphFont">
+    <w:name w:val="Default Paragraph Font"/>
+    <w:uiPriority w:val="1"/>
+    <w:semiHidden/>
+    <w:unhideWhenUsed/>
+  </w:style>
+  <w:style w:type="table" w:default="1" w:styleId="TableNormal">
+    <w:name w:val="Normal Table"/>
+    <w:uiPriority w:val="99"/>
+    <w:semiHidden/>
+    <w:unhideWhenUsed/>
+    <w:tblPr>
+      <w:tblInd w:w="0" w:type="dxa"/>
+      <w:tblCellMar>
+        <w:top w:w="0" w:type="dxa"/>
+        <w:left w:w="108" w:type="dxa"/>
+        <w:bottom w:w="0" w:type="dxa"/>
+        <w:right w:w="108" w:type="dxa"/>
+      </w:tblCellMar>
+    </w:tblPr>
+  </w:style>
+  <w:style w:type="numbering" w:default="1" w:styleId="NoList">
+    <w:name w:val="No List"/>
+    <w:uiPriority w:val="99"/>
+    <w:semiHidden/>
+    <w:unhideWhenUsed/>
+  </w:style>
+  <w:style w:type="character" w:styleId="PlaceholderText">
+    <w:name w:val="Placeholder Text"/>
+    <w:basedOn w:val="DefaultParagraphFont"/>
+    <w:uiPriority w:val="99"/>
+    <w:semiHidden/>
+    <w:rsid w:val="00E703AD"/>
+    <w:rPr>
+      <w:color w:val="808080"/>
+    </w:rPr>
+  </w:style>
+</w:styles>
+</file>
+
+<file path=word/glossary/stylesWithEffects.xml><?xml version="1.0" encoding="utf-8"?>
+<w:styles xmlns:wpc="http://schemas.microsoft.com/office/word/2010/wordprocessingCanvas" xmlns:mc="http://schemas.openxmlformats.org/markup-compatibility/2006" xmlns:o="urn:schemas-microsoft-com:office:office" xmlns:r="http://schemas.openxmlformats.org/officeDocument/2006/relationships" xmlns:m="http://schemas.openxmlformats.org/officeDocument/2006/math" xmlns:v="urn:schemas-microsoft-com:vml" xmlns:wp14="http://schemas.microsoft.com/office/word/2010/wordprocessingDrawing" xmlns:wp="http://schemas.openxmlformats.org/drawingml/2006/wordprocessingDrawing" xmlns:w10="urn:schemas-microsoft-com:office:word" xmlns:w="http://schemas.openxmlformats.org/wordprocessingml/2006/main" xmlns:w14="http://schemas.microsoft.com/office/word/2010/wordml" xmlns:wpg="http://schemas.microsoft.com/office/word/2010/wordprocessingGroup" xmlns:wpi="http://schemas.microsoft.com/office/word/2010/wordprocessingInk" xmlns:wne="http://schemas.microsoft.com/office/word/2006/wordml" xmlns:wps="http://schemas.microsoft.com/office/word/2010/wordprocessingShape" mc:Ignorable="w14 wp14">
+  <w:docDefaults>
+    <w:rPrDefault>
+      <w:rPr>
+        <w:rFonts w:asciiTheme="minorHAnsi" w:eastAsiaTheme="minorEastAsia" w:hAnsiTheme="minorHAnsi" w:cstheme="minorBidi"/>
+        <w:sz w:val="22"/>
+        <w:szCs w:val="22"/>
+        <w:lang w:val="en-US" w:eastAsia="en-US" w:bidi="ar-SA"/>
+      </w:rPr>
+    </w:rPrDefault>
+    <w:pPrDefault>
+      <w:pPr>
+        <w:spacing w:after="200" w:line="276" w:lineRule="auto"/>
+      </w:pPr>
+    </w:pPrDefault>
+  </w:docDefaults>
+  <w:latentStyles w:defLockedState="0" w:defUIPriority="99" w:defSemiHidden="1" w:defUnhideWhenUsed="1" w:defQFormat="0" w:count="267">
+    <w:lsdException w:name="Normal" w:semiHidden="0" w:uiPriority="0" w:unhideWhenUsed="0" w:qFormat="1"/>
+    <w:lsdException w:name="heading 1" w:semiHidden="0" w:uiPriority="9" w:unhideWhenUsed="0" w:qFormat="1"/>
+    <w:lsdException w:name="heading 2" w:uiPriority="9" w:qFormat="1"/>
+    <w:lsdException w:name="heading 3" w:uiPriority="9" w:qFormat="1"/>
+    <w:lsdException w:name="heading 4" w:uiPriority="9" w:qFormat="1"/>
+    <w:lsdException w:name="heading 5" w:uiPriority="9" w:qFormat="1"/>
+    <w:lsdException w:name="heading 6" w:uiPriority="9" w:qFormat="1"/>
+    <w:lsdException w:name="heading 7" w:uiPriority="9" w:qFormat="1"/>
+    <w:lsdException w:name="heading 8" w:uiPriority="9" w:qFormat="1"/>
+    <w:lsdException w:name="heading 9" w:uiPriority="9" w:qFormat="1"/>
+    <w:lsdException w:name="toc 1" w:uiPriority="39"/>
+    <w:lsdException w:name="toc 2" w:uiPriority="39"/>
+    <w:lsdException w:name="toc 3" w:uiPriority="39"/>
+    <w:lsdException w:name="toc 4" w:uiPriority="39"/>
+    <w:lsdException w:name="toc 5" w:uiPriority="39"/>
+    <w:lsdException w:name="toc 6" w:uiPriority="39"/>
+    <w:lsdException w:name="toc 7" w:uiPriority="39"/>
+    <w:lsdException w:name="toc 8" w:uiPriority="39"/>
+    <w:lsdException w:name="toc 9" w:uiPriority="39"/>
+    <w:lsdException w:name="caption" w:uiPriority="35" w:qFormat="1"/>
+    <w:lsdException w:name="Title" w:semiHidden="0" w:uiPriority="10" w:unhideWhenUsed="0" w:qFormat="1"/>
+    <w:lsdException w:name="Default Paragraph Font" w:uiPriority="1"/>
+    <w:lsdException w:name="Subtitle" w:semiHidden="0" w:uiPriority="11" w:unhideWhenUsed="0" w:qFormat="1"/>
+    <w:lsdException w:name="Strong" w:semiHidden="0" w:uiPriority="22" w:unhideWhenUsed="0" w:qFormat="1"/>
+    <w:lsdException w:name="Emphasis" w:semiHidden="0" w:uiPriority="20" w:unhideWhenUsed="0" w:qFormat="1"/>
+    <w:lsdException w:name="Table Grid" w:semiHidden="0" w:uiPriority="59" w:unhideWhenUsed="0"/>
+    <w:lsdException w:name="Placeholder Text" w:unhideWhenUsed="0"/>
+    <w:lsdException w:name="No Spacing" w:semiHidden="0" w:uiPriority="1" w:unhideWhenUsed="0" w:qFormat="1"/>
+    <w:lsdException w:name="Light Shading" w:semiHidden="0" w:uiPriority="60" w:unhideWhenUsed="0"/>
+    <w:lsdException w:name="Light List" w:semiHidden="0" w:uiPriority="61" w:unhideWhenUsed="0"/>
+    <w:lsdException w:name="Light Grid" w:semiHidden="0" w:uiPriority="62" w:unhideWhenUsed="0"/>
+    <w:lsdException w:name="Medium Shading 1" w:semiHidden="0" w:uiPriority="63" w:unhideWhenUsed="0"/>
+    <w:lsdException w:name="Medium Shading 2" w:semiHidden="0" w:uiPriority="64" w:unhideWhenUsed="0"/>
+    <w:lsdException w:name="Medium List 1" w:semiHidden="0" w:uiPriority="65" w:unhideWhenUsed="0"/>
+    <w:lsdException w:name="Medium List 2" w:semiHidden="0" w:uiPriority="66" w:unhideWhenUsed="0"/>
+    <w:lsdException w:name="Medium Grid 1" w:semiHidden="0" w:uiPriority="67" w:unhideWhenUsed="0"/>
+    <w:lsdException w:name="Medium Grid 2" w:semiHidden="0" w:uiPriority="68" w:unhideWhenUsed="0"/>
+    <w:lsdException w:name="Medium Grid 3" w:semiHidden="0" w:uiPriority="69" w:unhideWhenUsed="0"/>
+    <w:lsdException w:name="Dark List" w:semiHidden="0" w:uiPriority="70" w:unhideWhenUsed="0"/>
+    <w:lsdException w:name="Colorful Shading" w:semiHidden="0" w:uiPriority="71" w:unhideWhenUsed="0"/>
+    <w:lsdException w:name="Colorful List" w:semiHidden="0" w:uiPriority="72" w:unhideWhenUsed="0"/>
+    <w:lsdException w:name="Colorful Grid" w:semiHidden="0" w:uiPriority="73" w:unhideWhenUsed="0"/>
+    <w:lsdException w:name="Light Shading Accent 1" w:semiHidden="0" w:uiPriority="60" w:unhideWhenUsed="0"/>
+    <w:lsdException w:name="Light List Accent 1" w:semiHidden="0" w:uiPriority="61" w:unhideWhenUsed="0"/>
+    <w:lsdException w:name="Light Grid Accent 1" w:semiHidden="0" w:uiPriority="62" w:unhideWhenUsed="0"/>
+    <w:lsdException w:name="Medium Shading 1 Accent 1" w:semiHidden="0" w:uiPriority="63" w:unhideWhenUsed="0"/>
+    <w:lsdException w:name="Medium Shading 2 Accent 1" w:semiHidden="0" w:uiPriority="64" w:unhideWhenUsed="0"/>
+    <w:lsdException w:name="Medium List 1 Accent 1" w:semiHidden="0" w:uiPriority="65" w:unhideWhenUsed="0"/>
+    <w:lsdException w:name="Revision" w:unhideWhenUsed="0"/>
+    <w:lsdException w:name="List Paragraph" w:semiHidden="0" w:uiPriority="34" w:unhideWhenUsed="0" w:qFormat="1"/>
+    <w:lsdException w:name="Quote" w:semiHidden="0" w:uiPriority="29" w:unhideWhenUsed="0" w:qFormat="1"/>
+    <w:lsdException w:name="Intense Quote" w:semiHidden="0" w:uiPriority="30" w:unhideWhenUsed="0" w:qFormat="1"/>
+    <w:lsdException w:name="Medium List 2 Accent 1" w:semiHidden="0" w:uiPriority="66" w:unhideWhenUsed="0"/>
+    <w:lsdException w:name="Medium Grid 1 Accent 1" w:semiHidden="0" w:uiPriority="67" w:unhideWhenUsed="0"/>
+    <w:lsdException w:name="Medium Grid 2 Accent 1" w:semiHidden="0" w:uiPriority="68" w:unhideWhenUsed="0"/>
+    <w:lsdException w:name="Medium Grid 3 Accent 1" w:semiHidden="0" w:uiPriority="69" w:unhideWhenUsed="0"/>
+    <w:lsdException w:name="Dark List Accent 1" w:semiHidden="0" w:uiPriority="70" w:unhideWhenUsed="0"/>
+    <w:lsdException w:name="Colorful Shading Accent 1" w:semiHidden="0" w:uiPriority="71" w:unhideWhenUsed="0"/>
+    <w:lsdException w:name="Colorful List Accent 1" w:semiHidden="0" w:uiPriority="72" w:unhideWhenUsed="0"/>
+    <w:lsdException w:name="Colorful Grid Accent 1" w:semiHidden="0" w:uiPriority="73" w:unhideWhenUsed="0"/>
+    <w:lsdException w:name="Light Shading Accent 2" w:semiHidden="0" w:uiPriority="60" w:unhideWhenUsed="0"/>
+    <w:lsdException w:name="Light List Accent 2" w:semiHidden="0" w:uiPriority="61" w:unhideWhenUsed="0"/>
+    <w:lsdException w:name="Light Grid Accent 2" w:semiHidden="0" w:uiPriority="62" w:unhideWhenUsed="0"/>
+    <w:lsdException w:name="Medium Shading 1 Accent 2" w:semiHidden="0" w:uiPriority="63" w:unhideWhenUsed="0"/>
+    <w:lsdException w:name="Medium Shading 2 Accent 2" w:semiHidden="0" w:uiPriority="64" w:unhideWhenUsed="0"/>
+    <w:lsdException w:name="Medium List 1 Accent 2" w:semiHidden="0" w:uiPriority="65" w:unhideWhenUsed="0"/>
+    <w:lsdException w:name="Medium List 2 Accent 2" w:semiHidden="0" w:uiPriority="66" w:unhideWhenUsed="0"/>
+    <w:lsdException w:name="Medium Grid 1 Accent 2" w:semiHidden="0" w:uiPriority="67" w:unhideWhenUsed="0"/>
+    <w:lsdException w:name="Medium Grid 2 Accent 2" w:semiHidden="0" w:uiPriority="68" w:unhideWhenUsed="0"/>
+    <w:lsdException w:name="Medium Grid 3 Accent 2" w:semiHidden="0" w:uiPriority="69" w:unhideWhenUsed="0"/>
+    <w:lsdException w:name="Dark List Accent 2" w:semiHidden="0" w:uiPriority="70" w:unhideWhenUsed="0"/>
+    <w:lsdException w:name="Colorful Shading Accent 2" w:semiHidden="0" w:uiPriority="71" w:unhideWhenUsed="0"/>
+    <w:lsdException w:name="Colorful List Accent 2" w:semiHidden="0" w:uiPriority="72" w:unhideWhenUsed="0"/>
+    <w:lsdException w:name="Colorful Grid Accent 2" w:semiHidden="0" w:uiPriority="73" w:unhideWhenUsed="0"/>
+    <w:lsdException w:name="Light Shading Accent 3" w:semiHidden="0" w:uiPriority="60" w:unhideWhenUsed="0"/>
+    <w:lsdException w:name="Light List Accent 3" w:semiHidden="0" w:uiPriority="61" w:unhideWhenUsed="0"/>
+    <w:lsdException w:name="Light Grid Accent 3" w:semiHidden="0" w:uiPriority="62" w:unhideWhenUsed="0"/>
+    <w:lsdException w:name="Medium Shading 1 Accent 3" w:semiHidden="0" w:uiPriority="63" w:unhideWhenUsed="0"/>
+    <w:lsdException w:name="Medium Shading 2 Accent 3" w:semiHidden="0" w:uiPriority="64" w:unhideWhenUsed="0"/>
+    <w:lsdException w:name="Medium List 1 Accent 3" w:semiHidden="0" w:uiPriority="65" w:unhideWhenUsed="0"/>
+    <w:lsdException w:name="Medium List 2 Accent 3" w:semiHidden="0" w:uiPriority="66" w:unhideWhenUsed="0"/>
+    <w:lsdException w:name="Medium Grid 1 Accent 3" w:semiHidden="0" w:uiPriority="67" w:unhideWhenUsed="0"/>
+    <w:lsdException w:name="Medium Grid 2 Accent 3" w:semiHidden="0" w:uiPriority="68" w:unhideWhenUsed="0"/>
+    <w:lsdException w:name="Medium Grid 3 Accent 3" w:semiHidden="0" w:uiPriority="69" w:unhideWhenUsed="0"/>
+    <w:lsdException w:name="Dark List Accent 3" w:semiHidden="0" w:uiPriority="70" w:unhideWhenUsed="0"/>
+    <w:lsdException w:name="Colorful Shading Accent 3" w:semiHidden="0" w:uiPriority="71" w:unhideWhenUsed="0"/>
+    <w:lsdException w:name="Colorful List Accent 3" w:semiHidden="0" w:uiPriority="72" w:unhideWhenUsed="0"/>
+    <w:lsdException w:name="Colorful Grid Accent 3" w:semiHidden="0" w:uiPriority="73" w:unhideWhenUsed="0"/>
+    <w:lsdException w:name="Light Shading Accent 4" w:semiHidden="0" w:uiPriority="60" w:unhideWhenUsed="0"/>
+    <w:lsdException w:name="Light List Accent 4" w:semiHidden="0" w:uiPriority="61" w:unhideWhenUsed="0"/>
+    <w:lsdException w:name="Light Grid Accent 4" w:semiHidden="0" w:uiPriority="62" w:unhideWhenUsed="0"/>
+    <w:lsdException w:name="Medium Shading 1 Accent 4" w:semiHidden="0" w:uiPriority="63" w:unhideWhenUsed="0"/>
+    <w:lsdException w:name="Medium Shading 2 Accent 4" w:semiHidden="0" w:uiPriority="64" w:unhideWhenUsed="0"/>
+    <w:lsdException w:name="Medium List 1 Accent 4" w:semiHidden="0" w:uiPriority="65" w:unhideWhenUsed="0"/>
+    <w:lsdException w:name="Medium List 2 Accent 4" w:semiHidden="0" w:uiPriority="66" w:unhideWhenUsed="0"/>
+    <w:lsdException w:name="Medium Grid 1 Accent 4" w:semiHidden="0" w:uiPriority="67" w:unhideWhenUsed="0"/>
+    <w:lsdException w:name="Medium Grid 2 Accent 4" w:semiHidden="0" w:uiPriority="68" w:unhideWhenUsed="0"/>
+    <w:lsdException w:name="Medium Grid 3 Accent 4" w:semiHidden="0" w:uiPriority="69" w:unhideWhenUsed="0"/>
+    <w:lsdException w:name="Dark List Accent 4" w:semiHidden="0" w:uiPriority="70" w:unhideWhenUsed="0"/>
+    <w:lsdException w:name="Colorful Shading Accent 4" w:semiHidden="0" w:uiPriority="71" w:unhideWhenUsed="0"/>
+    <w:lsdException w:name="Colorful List Accent 4" w:semiHidden="0" w:uiPriority="72" w:unhideWhenUsed="0"/>
+    <w:lsdException w:name="Colorful Grid Accent 4" w:semiHidden="0" w:uiPriority="73" w:unhideWhenUsed="0"/>
+    <w:lsdException w:name="Light Shading Accent 5" w:semiHidden="0" w:uiPriority="60" w:unhideWhenUsed="0"/>
+    <w:lsdException w:name="Light List Accent 5" w:semiHidden="0" w:uiPriority="61" w:unhideWhenUsed="0"/>
+    <w:lsdException w:name="Light Grid Accent 5" w:semiHidden="0" w:uiPriority="62" w:unhideWhenUsed="0"/>
+    <w:lsdException w:name="Medium Shading 1 Accent 5" w:semiHidden="0" w:uiPriority="63" w:unhideWhenUsed="0"/>
+    <w:lsdException w:name="Medium Shading 2 Accent 5" w:semiHidden="0" w:uiPriority="64" w:unhideWhenUsed="0"/>
+    <w:lsdException w:name="Medium List 1 Accent 5" w:semiHidden="0" w:uiPriority="65" w:unhideWhenUsed="0"/>
+    <w:lsdException w:name="Medium List 2 Accent 5" w:semiHidden="0" w:uiPriority="66" w:unhideWhenUsed="0"/>
+    <w:lsdException w:name="Medium Grid 1 Accent 5" w:semiHidden="0" w:uiPriority="67" w:unhideWhenUsed="0"/>
+    <w:lsdException w:name="Medium Grid 2 Accent 5" w:semiHidden="0" w:uiPriority="68" w:unhideWhenUsed="0"/>
+    <w:lsdException w:name="Medium Grid 3 Accent 5" w:semiHidden="0" w:uiPriority="69" w:unhideWhenUsed="0"/>
+    <w:lsdException w:name="Dark List Accent 5" w:semiHidden="0" w:uiPriority="70" w:unhideWhenUsed="0"/>
+    <w:lsdException w:name="Colorful Shading Accent 5" w:semiHidden="0" w:uiPriority="71" w:unhideWhenUsed="0"/>
+    <w:lsdException w:name="Colorful List Accent 5" w:semiHidden="0" w:uiPriority="72" w:unhideWhenUsed="0"/>
+    <w:lsdException w:name="Colorful Grid Accent 5" w:semiHidden="0" w:uiPriority="73" w:unhideWhenUsed="0"/>
+    <w:lsdException w:name="Light Shading Accent 6" w:semiHidden="0" w:uiPriority="60" w:unhideWhenUsed="0"/>
+    <w:lsdException w:name="Light List Accent 6" w:semiHidden="0" w:uiPriority="61" w:unhideWhenUsed="0"/>
+    <w:lsdException w:name="Light Grid Accent 6" w:semiHidden="0" w:uiPriority="62" w:unhideWhenUsed="0"/>
+    <w:lsdException w:name="Medium Shading 1 Accent 6" w:semiHidden="0" w:uiPriority="63" w:unhideWhenUsed="0"/>
+    <w:lsdException w:name="Medium Shading 2 Accent 6" w:semiHidden="0" w:uiPriority="64" w:unhideWhenUsed="0"/>
+    <w:lsdException w:name="Medium List 1 Accent 6" w:semiHidden="0" w:uiPriority="65" w:unhideWhenUsed="0"/>
+    <w:lsdException w:name="Medium List 2 Accent 6" w:semiHidden="0" w:uiPriority="66" w:unhideWhenUsed="0"/>
+    <w:lsdException w:name="Medium Grid 1 Accent 6" w:semiHidden="0" w:uiPriority="67" w:unhideWhenUsed="0"/>
+    <w:lsdException w:name="Medium Grid 2 Accent 6" w:semiHidden="0" w:uiPriority="68" w:unhideWhenUsed="0"/>
+    <w:lsdException w:name="Medium Grid 3 Accent 6" w:semiHidden="0" w:uiPriority="69" w:unhideWhenUsed="0"/>
+    <w:lsdException w:name="Dark List Accent 6" w:semiHidden="0" w:uiPriority="70" w:unhideWhenUsed="0"/>
+    <w:lsdException w:name="Colorful Shading Accent 6" w:semiHidden="0" w:uiPriority="71" w:unhideWhenUsed="0"/>
+    <w:lsdException w:name="Colorful List Accent 6" w:semiHidden="0" w:uiPriority="72" w:unhideWhenUsed="0"/>
+    <w:lsdException w:name="Colorful Grid Accent 6" w:semiHidden="0" w:uiPriority="73" w:unhideWhenUsed="0"/>
+    <w:lsdException w:name="Subtle Emphasis" w:semiHidden="0" w:uiPriority="19" w:unhideWhenUsed="0" w:qFormat="1"/>
+    <w:lsdException w:name="Intense Emphasis" w:semiHidden="0" w:uiPriority="21" w:unhideWhenUsed="0" w:qFormat="1"/>
+    <w:lsdException w:name="Subtle Reference" w:semiHidden="0" w:uiPriority="31" w:unhideWhenUsed="0" w:qFormat="1"/>
+    <w:lsdException w:name="Intense Reference" w:semiHidden="0" w:uiPriority="32" w:unhideWhenUsed="0" w:qFormat="1"/>
+    <w:lsdException w:name="Book Title" w:semiHidden="0" w:uiPriority="33" w:unhideWhenUsed="0" w:qFormat="1"/>
+    <w:lsdException w:name="Bibliography" w:uiPriority="37"/>
+    <w:lsdException w:name="TOC Heading" w:uiPriority="39" w:qFormat="1"/>
+  </w:latentStyles>
+  <w:style w:type="paragraph" w:default="1" w:styleId="Normal">
+    <w:name w:val="Normal"/>
+    <w:qFormat/>
+  </w:style>
+  <w:style w:type="character" w:default="1" w:styleId="DefaultParagraphFont">
+    <w:name w:val="Default Paragraph Font"/>
+    <w:uiPriority w:val="1"/>
+    <w:semiHidden/>
+    <w:unhideWhenUsed/>
+  </w:style>
+  <w:style w:type="table" w:default="1" w:styleId="TableNormal">
+    <w:name w:val="Normal Table"/>
+    <w:uiPriority w:val="99"/>
+    <w:semiHidden/>
+    <w:unhideWhenUsed/>
+    <w:tblPr>
+      <w:tblInd w:w="0" w:type="dxa"/>
+      <w:tblCellMar>
+        <w:top w:w="0" w:type="dxa"/>
+        <w:left w:w="108" w:type="dxa"/>
+        <w:bottom w:w="0" w:type="dxa"/>
+        <w:right w:w="108" w:type="dxa"/>
+      </w:tblCellMar>
+    </w:tblPr>
+  </w:style>
+  <w:style w:type="numbering" w:default="1" w:styleId="NoList">
+    <w:name w:val="No List"/>
+    <w:uiPriority w:val="99"/>
+    <w:semiHidden/>
+    <w:unhideWhenUsed/>
+  </w:style>
+  <w:style w:type="character" w:styleId="PlaceholderText">
+    <w:name w:val="Placeholder Text"/>
+    <w:basedOn w:val="DefaultParagraphFont"/>
+    <w:uiPriority w:val="99"/>
+    <w:semiHidden/>
+    <w:rsid w:val="00E703AD"/>
+    <w:rPr>
+      <w:color w:val="808080"/>
+    </w:rPr>
+  </w:style>
+</w:styles>
+</file>
+
+<file path=word/glossary/webSettings.xml><?xml version="1.0" encoding="utf-8"?>
+<w:webSettings xmlns:mc="http://schemas.openxmlformats.org/markup-compatibility/2006" xmlns:r="http://schemas.openxmlformats.org/officeDocument/2006/relationships" xmlns:w="http://schemas.openxmlformats.org/wordprocessingml/2006/main" xmlns:w14="http://schemas.microsoft.com/office/word/2010/wordml" mc:Ignorable="w14">
+  <w:optimizeForBrowser/>
+  <w:allowPNG/>
+</w:webSettings>
 </file>
 
 <file path=word/theme/theme1.xml><?xml version="1.0" encoding="utf-8"?>
@@ -5864,4 +8982,16 @@
   <a:objectDefaults/>
   <a:extraClrSchemeLst/>
 </a:theme>
+</file>
+
+<file path=customXml/item1.xml><?xml version="1.0" encoding="utf-8"?>
+<b:Sources xmlns:b="http://schemas.openxmlformats.org/officeDocument/2006/bibliography" xmlns="http://schemas.openxmlformats.org/officeDocument/2006/bibliography" SelectedStyle="\APA.XSL" StyleName="APA"/>
+</file>
+
+<file path=customXml/itemProps1.xml><?xml version="1.0" encoding="utf-8"?>
+<ds:datastoreItem xmlns:ds="http://schemas.openxmlformats.org/officeDocument/2006/customXml" ds:itemID="{A51762B8-EE0E-4161-B98E-207708B35D49}">
+  <ds:schemaRefs>
+    <ds:schemaRef ds:uri="http://schemas.openxmlformats.org/officeDocument/2006/bibliography"/>
+  </ds:schemaRefs>
+</ds:datastoreItem>
 </file>
--- a/Diplomna-Nikolay-Dionisov.docx
+++ b/Diplomna-Nikolay-Dionisov.docx
@@ -267,7 +267,6 @@
         </w:rPr>
         <w:t xml:space="preserve">Реализация на </w:t>
       </w:r>
-      <w:proofErr w:type="spellStart"/>
       <w:r>
         <w:rPr>
           <w:rFonts w:ascii="Times New Roman" w:hAnsi="Times New Roman"/>
@@ -275,7 +274,6 @@
         </w:rPr>
         <w:t>RayTracer</w:t>
       </w:r>
-      <w:proofErr w:type="spellEnd"/>
     </w:p>
     <w:p>
       <w:pPr>
@@ -906,7 +904,6 @@
         </w:rPr>
         <w:t xml:space="preserve">е представена примерна имплементация на </w:t>
       </w:r>
-      <w:proofErr w:type="spellStart"/>
       <w:r>
         <w:rPr>
           <w:rFonts w:ascii="Consolas" w:hAnsi="Consolas" w:cs="Consolas"/>
@@ -914,7 +911,6 @@
         </w:rPr>
         <w:t>RayTracer</w:t>
       </w:r>
-      <w:proofErr w:type="spellEnd"/>
       <w:r>
         <w:rPr>
           <w:rFonts w:ascii="Consolas" w:hAnsi="Consolas" w:cs="Consolas"/>
@@ -938,21 +934,12 @@
         </w:rPr>
         <w:t xml:space="preserve">тип </w:t>
       </w:r>
-      <w:proofErr w:type="spellStart"/>
-      <w:r>
-        <w:rPr>
-          <w:rFonts w:ascii="Consolas" w:hAnsi="Consolas" w:cs="Consolas"/>
-          <w:sz w:val="28"/>
-        </w:rPr>
-        <w:t>PathTracer</w:t>
-      </w:r>
-      <w:proofErr w:type="spellEnd"/>
-      <w:r>
-        <w:rPr>
-          <w:rFonts w:ascii="Consolas" w:hAnsi="Consolas" w:cs="Consolas"/>
-          <w:sz w:val="28"/>
-        </w:rPr>
-        <w:t>.</w:t>
+      <w:r>
+        <w:rPr>
+          <w:rFonts w:ascii="Consolas" w:hAnsi="Consolas" w:cs="Consolas"/>
+          <w:sz w:val="28"/>
+        </w:rPr>
+        <w:t>PathTracer.</w:t>
       </w:r>
     </w:p>
     <w:p>
@@ -1222,16 +1209,138 @@
     </w:p>
     <w:p>
       <w:pPr>
+        <w:rPr>
+          <w:rFonts w:ascii="Times New Roman" w:hAnsi="Times New Roman"/>
+          <w:b/>
+          <w:sz w:val="28"/>
+          <w:szCs w:val="28"/>
+          <w:lang w:val="bg-BG"/>
+        </w:rPr>
+      </w:pPr>
+      <w:r>
+        <w:rPr>
+          <w:rFonts w:ascii="Times New Roman" w:hAnsi="Times New Roman"/>
+          <w:b/>
+          <w:sz w:val="28"/>
+          <w:szCs w:val="28"/>
+        </w:rPr>
+        <w:t xml:space="preserve">1.1 </w:t>
+      </w:r>
+      <w:r>
+        <w:rPr>
+          <w:rFonts w:ascii="Times New Roman" w:hAnsi="Times New Roman"/>
+          <w:b/>
+          <w:sz w:val="28"/>
+          <w:szCs w:val="28"/>
+          <w:lang w:val="bg-BG"/>
+        </w:rPr>
+        <w:t>Основни принципи</w:t>
+      </w:r>
+    </w:p>
+    <w:p>
+      <w:pPr>
+        <w:pStyle w:val="ListParagraph"/>
+        <w:ind w:left="360" w:firstLine="360"/>
+        <w:rPr>
+          <w:rFonts w:ascii="Consolas" w:hAnsi="Consolas" w:cs="Consolas"/>
+          <w:sz w:val="28"/>
+          <w:lang w:val="bg-BG"/>
+        </w:rPr>
+      </w:pPr>
+      <w:r>
+        <w:rPr>
+          <w:rFonts w:ascii="Consolas" w:hAnsi="Consolas" w:cs="Consolas"/>
+          <w:sz w:val="28"/>
+          <w:lang w:val="bg-BG"/>
+        </w:rPr>
+        <w:t>За синтезиране на изображения ни тряб</w:t>
+      </w:r>
+      <w:r>
+        <w:rPr>
+          <w:rFonts w:ascii="Consolas" w:hAnsi="Consolas" w:cs="Consolas"/>
+          <w:sz w:val="28"/>
+          <w:lang w:val="bg-BG"/>
+        </w:rPr>
+        <w:t>ва някакъв модел на с</w:t>
+      </w:r>
+      <w:r>
+        <w:rPr>
+          <w:rFonts w:ascii="Consolas" w:hAnsi="Consolas" w:cs="Consolas"/>
+          <w:sz w:val="28"/>
+          <w:lang w:val="bg-BG"/>
+        </w:rPr>
+        <w:t xml:space="preserve">ветлината. </w:t>
+      </w:r>
+      <w:r>
+        <w:rPr>
+          <w:rFonts w:ascii="Consolas" w:hAnsi="Consolas" w:cs="Consolas"/>
+          <w:sz w:val="28"/>
+          <w:lang w:val="bg-BG"/>
+        </w:rPr>
+        <w:t>Предбладаващите модели на свет</w:t>
+      </w:r>
+      <w:r>
+        <w:rPr>
+          <w:rFonts w:ascii="Consolas" w:hAnsi="Consolas" w:cs="Consolas"/>
+          <w:sz w:val="28"/>
+          <w:lang w:val="bg-BG"/>
+        </w:rPr>
+        <w:t>л</w:t>
+      </w:r>
+      <w:r>
+        <w:rPr>
+          <w:rFonts w:ascii="Consolas" w:hAnsi="Consolas" w:cs="Consolas"/>
+          <w:sz w:val="28"/>
+          <w:lang w:val="bg-BG"/>
+        </w:rPr>
+        <w:t>и</w:t>
+      </w:r>
+      <w:r>
+        <w:rPr>
+          <w:rFonts w:ascii="Consolas" w:hAnsi="Consolas" w:cs="Consolas"/>
+          <w:sz w:val="28"/>
+          <w:lang w:val="bg-BG"/>
+        </w:rPr>
+        <w:t>ната са геометричните и физичните.</w:t>
+      </w:r>
+      <w:r>
+        <w:rPr>
+          <w:rFonts w:ascii="Consolas" w:hAnsi="Consolas" w:cs="Consolas"/>
+          <w:sz w:val="28"/>
+          <w:lang w:val="bg-BG"/>
+        </w:rPr>
+        <w:t xml:space="preserve"> Геометричната</w:t>
+      </w:r>
+      <w:r>
+        <w:rPr>
+          <w:rFonts w:ascii="Consolas" w:hAnsi="Consolas" w:cs="Consolas"/>
+          <w:sz w:val="28"/>
+          <w:lang w:val="bg-BG"/>
+        </w:rPr>
+        <w:t xml:space="preserve"> оптика моделира разпространението на светлина като лъчи, които се движат в прави линии и техните пътища са представени като серия от рефлекции и рефракции. Физиката гледа на разпространието на светлината като вълнов феномен, който е повлиян от ефекти на поляризация, смущения и дифракциии.</w:t>
+      </w:r>
+    </w:p>
+    <w:p>
+      <w:pPr>
+        <w:pStyle w:val="ListParagraph"/>
+        <w:ind w:left="360" w:firstLine="360"/>
+        <w:rPr>
+          <w:rFonts w:ascii="Consolas" w:hAnsi="Consolas" w:cs="Consolas"/>
+          <w:sz w:val="28"/>
+          <w:lang w:val="bg-BG"/>
+        </w:rPr>
+      </w:pPr>
+    </w:p>
+    <w:p>
+      <w:pPr>
         <w:pStyle w:val="ListParagraph"/>
         <w:numPr>
-          <w:ilvl w:val="0"/>
-          <w:numId w:val="4"/>
+          <w:ilvl w:val="2"/>
+          <w:numId w:val="22"/>
         </w:numPr>
         <w:rPr>
           <w:rFonts w:ascii="Times New Roman" w:hAnsi="Times New Roman"/>
           <w:b/>
-          <w:sz w:val="28"/>
-          <w:szCs w:val="28"/>
           <w:lang w:val="bg-BG"/>
         </w:rPr>
       </w:pPr>
@@ -1239,54 +1348,83 @@
         <w:rPr>
           <w:rFonts w:ascii="Times New Roman" w:hAnsi="Times New Roman"/>
           <w:b/>
-          <w:sz w:val="28"/>
-          <w:szCs w:val="28"/>
-          <w:lang w:val="bg-BG"/>
-        </w:rPr>
-        <w:t>Основни принципи</w:t>
-      </w:r>
-    </w:p>
-    <w:p>
-      <w:pPr>
-        <w:pStyle w:val="ListParagraph"/>
-        <w:ind w:left="360" w:firstLine="360"/>
-        <w:rPr>
-          <w:rFonts w:ascii="Consolas" w:hAnsi="Consolas" w:cs="Consolas"/>
-          <w:sz w:val="28"/>
-          <w:lang w:val="bg-BG"/>
-        </w:rPr>
-      </w:pPr>
-      <w:r>
-        <w:rPr>
-          <w:rFonts w:ascii="Consolas" w:hAnsi="Consolas" w:cs="Consolas"/>
-          <w:sz w:val="28"/>
-          <w:lang w:val="bg-BG"/>
-        </w:rPr>
-        <w:t>За синтезиране на изображения ни тряб</w:t>
-      </w:r>
-      <w:r>
-        <w:rPr>
-          <w:rFonts w:ascii="Consolas" w:hAnsi="Consolas" w:cs="Consolas"/>
-          <w:sz w:val="28"/>
-          <w:lang w:val="bg-BG"/>
-        </w:rPr>
-        <w:t>ва някакъв модел на с</w:t>
-      </w:r>
-      <w:r>
-        <w:rPr>
-          <w:rFonts w:ascii="Consolas" w:hAnsi="Consolas" w:cs="Consolas"/>
-          <w:sz w:val="28"/>
-          <w:lang w:val="bg-BG"/>
-        </w:rPr>
-        <w:t xml:space="preserve">ветлината. </w:t>
-      </w:r>
-      <w:r>
-        <w:rPr>
-          <w:rFonts w:ascii="Consolas" w:hAnsi="Consolas" w:cs="Consolas"/>
-          <w:sz w:val="28"/>
-          <w:lang w:val="bg-BG"/>
-        </w:rPr>
-        <w:t>Предбладаващите модели на свет</w:t>
+          <w:lang w:val="bg-BG"/>
+        </w:rPr>
+        <w:t>Основни т</w:t>
+      </w:r>
+      <w:r>
+        <w:rPr>
+          <w:rFonts w:ascii="Times New Roman" w:hAnsi="Times New Roman"/>
+          <w:b/>
+          <w:lang w:val="bg-BG"/>
+        </w:rPr>
+        <w:t>ипове рей-трейсъри</w:t>
+      </w:r>
+    </w:p>
+    <w:p>
+      <w:pPr>
+        <w:ind w:firstLine="420"/>
+        <w:rPr>
+          <w:rFonts w:ascii="Consolas" w:hAnsi="Consolas" w:cs="Consolas"/>
+          <w:sz w:val="28"/>
+          <w:lang w:val="bg-BG"/>
+        </w:rPr>
+      </w:pPr>
+      <w:r>
+        <w:rPr>
+          <w:rFonts w:ascii="Consolas" w:hAnsi="Consolas" w:cs="Consolas"/>
+          <w:sz w:val="28"/>
+          <w:lang w:val="bg-BG"/>
+        </w:rPr>
+        <w:t xml:space="preserve">Класическият рей трейсър, използващ геометричния модел, </w:t>
+      </w:r>
+      <w:r>
+        <w:rPr>
+          <w:rFonts w:ascii="Consolas" w:hAnsi="Consolas" w:cs="Consolas"/>
+          <w:sz w:val="28"/>
+          <w:lang w:val="bg-BG"/>
+        </w:rPr>
+        <w:t>взима проби от идващата светлина от сцената, като пуска лъчи през съответните точки на филма</w:t>
+      </w:r>
+      <w:r>
+        <w:rPr>
+          <w:rFonts w:ascii="Consolas" w:hAnsi="Consolas" w:cs="Consolas"/>
+          <w:sz w:val="28"/>
+          <w:lang w:val="bg-BG"/>
+        </w:rPr>
+        <w:t xml:space="preserve"> и ги проследява до източниците на светлина</w:t>
+      </w:r>
+      <w:r>
+        <w:rPr>
+          <w:rFonts w:ascii="Consolas" w:hAnsi="Consolas" w:cs="Consolas"/>
+          <w:sz w:val="28"/>
+          <w:lang w:val="bg-BG"/>
+        </w:rPr>
+        <w:t xml:space="preserve">. </w:t>
+      </w:r>
+      <w:r>
+        <w:rPr>
+          <w:rFonts w:ascii="Consolas" w:hAnsi="Consolas" w:cs="Consolas"/>
+          <w:sz w:val="28"/>
+          <w:lang w:val="bg-BG"/>
+        </w:rPr>
+        <w:t xml:space="preserve">Изображенията генерирани от имплементацията на класическият рей трейсър може да изглежда добре, но също и нереалистично. </w:t>
+      </w:r>
+      <w:r>
+        <w:rPr>
+          <w:rFonts w:ascii="Consolas" w:hAnsi="Consolas" w:cs="Consolas"/>
+          <w:sz w:val="28"/>
+          <w:lang w:val="bg-BG"/>
+        </w:rPr>
+        <w:t xml:space="preserve">Причината за това е, че този алгоритъм пренебрегва голяма част от домейна на интегралното уравнение, което описва сложната </w:t>
+      </w:r>
+      <w:r>
+        <w:rPr>
+          <w:rFonts w:ascii="Consolas" w:hAnsi="Consolas" w:cs="Consolas"/>
+          <w:sz w:val="28"/>
+          <w:lang w:val="bg-BG"/>
+        </w:rPr>
+        <w:t>интеракция на свет</w:t>
       </w:r>
       <w:r>
         <w:rPr>
@@ -1310,29 +1448,293 @@
           <w:sz w:val="28"/>
           <w:lang w:val="bg-BG"/>
         </w:rPr>
-        <w:t>ната са геометричните и физичните.</w:t>
-      </w:r>
-      <w:r>
-        <w:rPr>
-          <w:rFonts w:ascii="Consolas" w:hAnsi="Consolas" w:cs="Consolas"/>
-          <w:sz w:val="28"/>
-          <w:lang w:val="bg-BG"/>
-        </w:rPr>
-        <w:t xml:space="preserve"> Геометричната</w:t>
-      </w:r>
-      <w:r>
-        <w:rPr>
-          <w:rFonts w:ascii="Consolas" w:hAnsi="Consolas" w:cs="Consolas"/>
-          <w:sz w:val="28"/>
-          <w:lang w:val="bg-BG"/>
-        </w:rPr>
-        <w:t xml:space="preserve"> оптика моделира разпространението на светлина като лъчи, които се движат в прави линии и техните пътища са представени като серия от рефлекции и рефракции. Физиката гледа на разпространието на светлината като вълнов феномен, който е повлиян от ефекти на поляризация, смущения и дифракциии.</w:t>
-      </w:r>
-    </w:p>
-    <w:p>
-      <w:pPr>
-        <w:pStyle w:val="ListParagraph"/>
-        <w:ind w:left="360" w:firstLine="360"/>
+        <w:t>ната с обектите.</w:t>
+      </w:r>
+    </w:p>
+    <w:p>
+      <w:pPr>
+        <w:ind w:firstLine="420"/>
+        <w:rPr>
+          <w:rFonts w:ascii="Consolas" w:hAnsi="Consolas" w:cs="Consolas"/>
+          <w:sz w:val="28"/>
+          <w:lang w:val="bg-BG"/>
+        </w:rPr>
+      </w:pPr>
+      <w:r>
+        <w:rPr>
+          <w:rFonts w:ascii="Consolas" w:hAnsi="Consolas" w:cs="Consolas"/>
+          <w:sz w:val="28"/>
+          <w:lang w:val="bg-BG"/>
+        </w:rPr>
+        <w:t>Разпределения</w:t>
+      </w:r>
+      <w:r>
+        <w:rPr>
+          <w:rFonts w:ascii="Consolas" w:hAnsi="Consolas" w:cs="Consolas"/>
+          <w:sz w:val="28"/>
+          <w:lang w:val="bg-BG"/>
+        </w:rPr>
+        <w:t>т</w:t>
+      </w:r>
+      <w:r>
+        <w:rPr>
+          <w:rFonts w:ascii="Consolas" w:hAnsi="Consolas" w:cs="Consolas"/>
+          <w:sz w:val="28"/>
+          <w:lang w:val="bg-BG"/>
+        </w:rPr>
+        <w:t xml:space="preserve"> рей трейсър, </w:t>
+      </w:r>
+      <w:r>
+        <w:rPr>
+          <w:rFonts w:ascii="Consolas" w:hAnsi="Consolas" w:cs="Consolas"/>
+          <w:sz w:val="28"/>
+          <w:lang w:val="bg-BG"/>
+        </w:rPr>
+        <w:t xml:space="preserve">усъвършенства класическият рей трейсър като използва Монте Карло техники. Вместо да използва резултата от само един вторичен лъч, той разпределя няколко вторични лъча за да може по-точно да пресметне нужните интеграли. </w:t>
+      </w:r>
+      <w:r>
+        <w:rPr>
+          <w:rFonts w:ascii="Consolas" w:hAnsi="Consolas" w:cs="Consolas"/>
+          <w:sz w:val="28"/>
+          <w:lang w:val="bg-BG"/>
+        </w:rPr>
+        <w:t>Този подход е много по</w:t>
+      </w:r>
+      <w:r>
+        <w:rPr>
+          <w:rFonts w:ascii="Consolas" w:hAnsi="Consolas" w:cs="Consolas"/>
+          <w:sz w:val="28"/>
+          <w:lang w:val="bg-BG"/>
+        </w:rPr>
+        <w:t>-</w:t>
+      </w:r>
+      <w:r>
+        <w:rPr>
+          <w:rFonts w:ascii="Consolas" w:hAnsi="Consolas" w:cs="Consolas"/>
+          <w:sz w:val="28"/>
+          <w:lang w:val="bg-BG"/>
+        </w:rPr>
+        <w:t xml:space="preserve">скъп от страна на процесорно време, но е нужен за ефекти като меки сенки, </w:t>
+      </w:r>
+      <w:r>
+        <w:rPr>
+          <w:rFonts w:ascii="Consolas" w:hAnsi="Consolas" w:cs="Consolas"/>
+          <w:sz w:val="28"/>
+        </w:rPr>
+        <w:t>depth of field, motion blur и други.</w:t>
+      </w:r>
+      <w:r>
+        <w:rPr>
+          <w:rFonts w:ascii="Consolas" w:hAnsi="Consolas" w:cs="Consolas"/>
+          <w:sz w:val="28"/>
+          <w:lang w:val="bg-BG"/>
+        </w:rPr>
+        <w:t xml:space="preserve"> Въпреки подобренията, които разпределеният рей трейсър внася, те не решават напълно проблема</w:t>
+      </w:r>
+      <w:r>
+        <w:rPr>
+          <w:rFonts w:ascii="Consolas" w:hAnsi="Consolas" w:cs="Consolas"/>
+          <w:sz w:val="28"/>
+          <w:lang w:val="bg-BG"/>
+        </w:rPr>
+        <w:t xml:space="preserve"> за фотореалистична графика</w:t>
+      </w:r>
+      <w:r>
+        <w:rPr>
+          <w:rFonts w:ascii="Consolas" w:hAnsi="Consolas" w:cs="Consolas"/>
+          <w:sz w:val="28"/>
+          <w:lang w:val="bg-BG"/>
+        </w:rPr>
+        <w:t>.</w:t>
+      </w:r>
+      <w:r>
+        <w:rPr>
+          <w:rFonts w:ascii="Consolas" w:hAnsi="Consolas" w:cs="Consolas"/>
+          <w:sz w:val="28"/>
+          <w:lang w:val="bg-BG"/>
+        </w:rPr>
+        <w:t xml:space="preserve"> </w:t>
+      </w:r>
+      <w:r>
+        <w:rPr>
+          <w:rFonts w:ascii="Consolas" w:hAnsi="Consolas" w:cs="Consolas"/>
+          <w:sz w:val="28"/>
+        </w:rPr>
+        <w:t>[1]</w:t>
+      </w:r>
+    </w:p>
+    <w:p>
+      <w:pPr>
+        <w:ind w:firstLine="420"/>
+        <w:rPr>
+          <w:rFonts w:ascii="Consolas" w:hAnsi="Consolas" w:cs="Consolas"/>
+          <w:sz w:val="28"/>
+          <w:lang w:val="bg-BG"/>
+        </w:rPr>
+      </w:pPr>
+      <w:r>
+        <w:rPr>
+          <w:rFonts w:ascii="Consolas" w:hAnsi="Consolas" w:cs="Consolas"/>
+          <w:sz w:val="28"/>
+          <w:lang w:val="bg-BG"/>
+        </w:rPr>
+        <w:t>За да имаме реалистични изображения, трябва да взимаме в предвид и светлината отразена от останалите обекти в сцената.</w:t>
+      </w:r>
+      <w:r>
+        <w:rPr>
+          <w:rFonts w:ascii="Consolas" w:hAnsi="Consolas" w:cs="Consolas"/>
+          <w:sz w:val="28"/>
+          <w:lang w:val="bg-BG"/>
+        </w:rPr>
+        <w:t xml:space="preserve"> </w:t>
+      </w:r>
+      <w:r>
+        <w:rPr>
+          <w:rFonts w:ascii="Consolas" w:hAnsi="Consolas" w:cs="Consolas"/>
+          <w:sz w:val="28"/>
+          <w:lang w:val="bg-BG"/>
+        </w:rPr>
+        <w:t xml:space="preserve">Този ефект в компютърната графика се нарича глобална илюминация и се противопоставя на локалната </w:t>
+      </w:r>
+      <w:r>
+        <w:rPr>
+          <w:rFonts w:ascii="Consolas" w:hAnsi="Consolas" w:cs="Consolas"/>
+          <w:sz w:val="28"/>
+          <w:lang w:val="bg-BG"/>
+        </w:rPr>
+        <w:lastRenderedPageBreak/>
+        <w:t xml:space="preserve">илюминация, </w:t>
+      </w:r>
+      <w:r>
+        <w:rPr>
+          <w:rFonts w:ascii="Consolas" w:hAnsi="Consolas" w:cs="Consolas"/>
+          <w:sz w:val="28"/>
+          <w:lang w:val="bg-BG"/>
+        </w:rPr>
+        <w:t>чиито представители са</w:t>
+      </w:r>
+      <w:r>
+        <w:rPr>
+          <w:rFonts w:ascii="Consolas" w:hAnsi="Consolas" w:cs="Consolas"/>
+          <w:sz w:val="28"/>
+          <w:lang w:val="bg-BG"/>
+        </w:rPr>
+        <w:t xml:space="preserve"> представените до тук </w:t>
+      </w:r>
+      <w:r>
+        <w:rPr>
+          <w:rFonts w:ascii="Consolas" w:hAnsi="Consolas" w:cs="Consolas"/>
+          <w:sz w:val="28"/>
+          <w:lang w:val="bg-BG"/>
+        </w:rPr>
+        <w:t xml:space="preserve">типове </w:t>
+      </w:r>
+      <w:r>
+        <w:rPr>
+          <w:rFonts w:ascii="Consolas" w:hAnsi="Consolas" w:cs="Consolas"/>
+          <w:sz w:val="28"/>
+          <w:lang w:val="bg-BG"/>
+        </w:rPr>
+        <w:t>рей трейсъри.</w:t>
+      </w:r>
+    </w:p>
+    <w:p>
+      <w:pPr>
+        <w:ind w:firstLine="420"/>
+        <w:rPr>
+          <w:rFonts w:ascii="Consolas" w:hAnsi="Consolas" w:cs="Consolas"/>
+          <w:sz w:val="28"/>
+        </w:rPr>
+      </w:pPr>
+      <w:r>
+        <w:rPr>
+          <w:rFonts w:ascii="Consolas" w:hAnsi="Consolas" w:cs="Consolas"/>
+          <w:sz w:val="28"/>
+          <w:lang w:val="bg-BG"/>
+        </w:rPr>
+        <w:t>Пътищния рей трейсър е разработен като решение на рендериращото уравнение и е силно базирано на Монте Карло техники. Той разглежда целия домейн на уравнението, докато разпределеният рей трейсър – само част от него.</w:t>
+      </w:r>
+      <w:r>
+        <w:rPr>
+          <w:rFonts w:ascii="Consolas" w:hAnsi="Consolas" w:cs="Consolas"/>
+          <w:sz w:val="28"/>
+          <w:lang w:val="bg-BG"/>
+        </w:rPr>
+        <w:t xml:space="preserve"> </w:t>
+      </w:r>
+      <w:r>
+        <w:rPr>
+          <w:rFonts w:ascii="Consolas" w:hAnsi="Consolas" w:cs="Consolas"/>
+          <w:sz w:val="28"/>
+          <w:lang w:val="bg-BG"/>
+        </w:rPr>
+        <w:t xml:space="preserve">Този метод пуска не един, а много първични лъчи прези всяка една точка на филма, след което пробаблистично решава в каква посока да го отрази. Рекурсията в този метод е ненужна. </w:t>
+      </w:r>
+      <w:r>
+        <w:rPr>
+          <w:rFonts w:ascii="Consolas" w:hAnsi="Consolas" w:cs="Consolas"/>
+          <w:sz w:val="28"/>
+          <w:lang w:val="bg-BG"/>
+        </w:rPr>
+        <w:t>Основния проблем на Пътищния рей трейсър е, че разликите в крайния резултата се възприемат като шум. При ползването на повече лъчи през всеки пиксел, покриваме по голяма част от домейна, изичисляваме интеглала с по-ма</w:t>
+      </w:r>
+      <w:r>
+        <w:rPr>
+          <w:rFonts w:ascii="Consolas" w:hAnsi="Consolas" w:cs="Consolas"/>
+          <w:sz w:val="28"/>
+          <w:lang w:val="bg-BG"/>
+        </w:rPr>
+        <w:t>лка грешка и шума нямалява. Това обаче струва много прецесорно време – трябва да увеличим пробите 4 пъти, за да намалим шума двойно.</w:t>
+      </w:r>
+      <w:r>
+        <w:rPr>
+          <w:rFonts w:ascii="Consolas" w:hAnsi="Consolas" w:cs="Consolas"/>
+          <w:sz w:val="28"/>
+        </w:rPr>
+        <w:t>[2]</w:t>
+      </w:r>
+      <w:r>
+        <w:rPr>
+          <w:rFonts w:ascii="Consolas" w:hAnsi="Consolas" w:cs="Consolas"/>
+          <w:sz w:val="28"/>
+          <w:lang w:val="bg-BG"/>
+        </w:rPr>
+        <w:t xml:space="preserve"> Възможно е да се използва техника наречена „</w:t>
+      </w:r>
+      <w:r>
+        <w:rPr>
+          <w:rFonts w:ascii="Consolas" w:hAnsi="Consolas" w:cs="Consolas"/>
+          <w:sz w:val="28"/>
+        </w:rPr>
+        <w:t>Photon mapping</w:t>
+      </w:r>
+      <w:r>
+        <w:rPr>
+          <w:rFonts w:ascii="Consolas" w:hAnsi="Consolas" w:cs="Consolas"/>
+          <w:sz w:val="28"/>
+          <w:lang w:val="bg-BG"/>
+        </w:rPr>
+        <w:t>“</w:t>
+      </w:r>
+      <w:r>
+        <w:rPr>
+          <w:rFonts w:ascii="Consolas" w:hAnsi="Consolas" w:cs="Consolas"/>
+          <w:sz w:val="28"/>
+        </w:rPr>
+        <w:t xml:space="preserve"> </w:t>
+      </w:r>
+      <w:r>
+        <w:rPr>
+          <w:rFonts w:ascii="Consolas" w:hAnsi="Consolas" w:cs="Consolas"/>
+          <w:sz w:val="28"/>
+          <w:lang w:val="bg-BG"/>
+        </w:rPr>
+        <w:t>за намаляването на шума, но тя не се разглежда тук.</w:t>
+      </w:r>
+    </w:p>
+    <w:p>
+      <w:pPr>
+        <w:ind w:firstLine="420"/>
         <w:rPr>
           <w:rFonts w:ascii="Consolas" w:hAnsi="Consolas" w:cs="Consolas"/>
           <w:sz w:val="28"/>
@@ -1344,8 +1746,8 @@
       <w:pPr>
         <w:pStyle w:val="ListParagraph"/>
         <w:numPr>
-          <w:ilvl w:val="1"/>
-          <w:numId w:val="9"/>
+          <w:ilvl w:val="2"/>
+          <w:numId w:val="22"/>
         </w:numPr>
         <w:rPr>
           <w:rFonts w:ascii="Times New Roman" w:hAnsi="Times New Roman"/>
@@ -1357,454 +1759,8 @@
         <w:rPr>
           <w:rFonts w:ascii="Times New Roman" w:hAnsi="Times New Roman"/>
           <w:b/>
-          <w:lang w:val="bg-BG"/>
-        </w:rPr>
-        <w:t>Основни т</w:t>
-      </w:r>
-      <w:r>
-        <w:rPr>
-          <w:rFonts w:ascii="Times New Roman" w:hAnsi="Times New Roman"/>
-          <w:b/>
-          <w:lang w:val="bg-BG"/>
-        </w:rPr>
-        <w:t>ипове рей-трейсъри</w:t>
-      </w:r>
-    </w:p>
-    <w:p>
-      <w:pPr>
-        <w:ind w:firstLine="420"/>
-        <w:rPr>
-          <w:rFonts w:ascii="Consolas" w:hAnsi="Consolas" w:cs="Consolas"/>
-          <w:sz w:val="28"/>
-          <w:lang w:val="bg-BG"/>
-        </w:rPr>
-      </w:pPr>
-      <w:r>
-        <w:rPr>
-          <w:rFonts w:ascii="Consolas" w:hAnsi="Consolas" w:cs="Consolas"/>
-          <w:sz w:val="28"/>
-          <w:lang w:val="bg-BG"/>
-        </w:rPr>
-        <w:t xml:space="preserve">Класическият рей трейсър, използващ геометричния модел, </w:t>
-      </w:r>
-      <w:r>
-        <w:rPr>
-          <w:rFonts w:ascii="Consolas" w:hAnsi="Consolas" w:cs="Consolas"/>
-          <w:sz w:val="28"/>
-          <w:lang w:val="bg-BG"/>
-        </w:rPr>
-        <w:t>взима проби от идващата светлина от сцената, като пуска лъчи през съответните точки на филма</w:t>
-      </w:r>
-      <w:r>
-        <w:rPr>
-          <w:rFonts w:ascii="Consolas" w:hAnsi="Consolas" w:cs="Consolas"/>
-          <w:sz w:val="28"/>
-          <w:lang w:val="bg-BG"/>
-        </w:rPr>
-        <w:t xml:space="preserve"> и ги проследява до източниците на светлина</w:t>
-      </w:r>
-      <w:r>
-        <w:rPr>
-          <w:rFonts w:ascii="Consolas" w:hAnsi="Consolas" w:cs="Consolas"/>
-          <w:sz w:val="28"/>
-          <w:lang w:val="bg-BG"/>
-        </w:rPr>
-        <w:t xml:space="preserve">. </w:t>
-      </w:r>
-      <w:r>
-        <w:rPr>
-          <w:rFonts w:ascii="Consolas" w:hAnsi="Consolas" w:cs="Consolas"/>
-          <w:sz w:val="28"/>
-          <w:lang w:val="bg-BG"/>
-        </w:rPr>
-        <w:t xml:space="preserve">Изображенията генерирани от имплементацията на класическият рей трейсър може да изглежда добре, но също и нереалистично. </w:t>
-      </w:r>
-      <w:r>
-        <w:rPr>
-          <w:rFonts w:ascii="Consolas" w:hAnsi="Consolas" w:cs="Consolas"/>
-          <w:sz w:val="28"/>
-          <w:lang w:val="bg-BG"/>
-        </w:rPr>
-        <w:t xml:space="preserve">Причината за това е, че този алгоритъм пренебрегва голяма част от домейна на интегралното уравнение, което описва сложната </w:t>
-      </w:r>
-      <w:r>
-        <w:rPr>
-          <w:rFonts w:ascii="Consolas" w:hAnsi="Consolas" w:cs="Consolas"/>
-          <w:sz w:val="28"/>
-          <w:lang w:val="bg-BG"/>
-        </w:rPr>
-        <w:t>интеракция на свет</w:t>
-      </w:r>
-      <w:r>
-        <w:rPr>
-          <w:rFonts w:ascii="Consolas" w:hAnsi="Consolas" w:cs="Consolas"/>
-          <w:sz w:val="28"/>
-          <w:lang w:val="bg-BG"/>
-        </w:rPr>
-        <w:t>л</w:t>
-      </w:r>
-      <w:r>
-        <w:rPr>
-          <w:rFonts w:ascii="Consolas" w:hAnsi="Consolas" w:cs="Consolas"/>
-          <w:sz w:val="28"/>
-          <w:lang w:val="bg-BG"/>
-        </w:rPr>
-        <w:t>и</w:t>
-      </w:r>
-      <w:r>
-        <w:rPr>
-          <w:rFonts w:ascii="Consolas" w:hAnsi="Consolas" w:cs="Consolas"/>
-          <w:sz w:val="28"/>
-          <w:lang w:val="bg-BG"/>
-        </w:rPr>
-        <w:t>ната с обектите.</w:t>
-      </w:r>
-    </w:p>
-    <w:p>
-      <w:pPr>
-        <w:ind w:firstLine="420"/>
-        <w:rPr>
-          <w:rFonts w:ascii="Consolas" w:hAnsi="Consolas" w:cs="Consolas"/>
-          <w:sz w:val="28"/>
-          <w:lang w:val="bg-BG"/>
-        </w:rPr>
-      </w:pPr>
-      <w:r>
-        <w:rPr>
-          <w:rFonts w:ascii="Consolas" w:hAnsi="Consolas" w:cs="Consolas"/>
-          <w:sz w:val="28"/>
-          <w:lang w:val="bg-BG"/>
-        </w:rPr>
-        <w:t>Разпределения</w:t>
-      </w:r>
-      <w:r>
-        <w:rPr>
-          <w:rFonts w:ascii="Consolas" w:hAnsi="Consolas" w:cs="Consolas"/>
-          <w:sz w:val="28"/>
-          <w:lang w:val="bg-BG"/>
-        </w:rPr>
-        <w:t>т</w:t>
-      </w:r>
-      <w:r>
-        <w:rPr>
-          <w:rFonts w:ascii="Consolas" w:hAnsi="Consolas" w:cs="Consolas"/>
-          <w:sz w:val="28"/>
-          <w:lang w:val="bg-BG"/>
-        </w:rPr>
-        <w:t xml:space="preserve"> рей трейсър, </w:t>
-      </w:r>
-      <w:r>
-        <w:rPr>
-          <w:rFonts w:ascii="Consolas" w:hAnsi="Consolas" w:cs="Consolas"/>
-          <w:sz w:val="28"/>
-          <w:lang w:val="bg-BG"/>
-        </w:rPr>
-        <w:t xml:space="preserve">усъвършенства класическият рей трейсър като използва Монте Карло техники. Вместо да използва резултата от само един вторичен лъч, той разпределя няколко вторични лъча за да може по-точно да пресметне нужните интеграли. </w:t>
-      </w:r>
-      <w:r>
-        <w:rPr>
-          <w:rFonts w:ascii="Consolas" w:hAnsi="Consolas" w:cs="Consolas"/>
-          <w:sz w:val="28"/>
-          <w:lang w:val="bg-BG"/>
-        </w:rPr>
-        <w:t>Този подход е много по</w:t>
-      </w:r>
-      <w:r>
-        <w:rPr>
-          <w:rFonts w:ascii="Consolas" w:hAnsi="Consolas" w:cs="Consolas"/>
-          <w:sz w:val="28"/>
-          <w:lang w:val="bg-BG"/>
-        </w:rPr>
-        <w:t>-</w:t>
-      </w:r>
-      <w:r>
-        <w:rPr>
-          <w:rFonts w:ascii="Consolas" w:hAnsi="Consolas" w:cs="Consolas"/>
-          <w:sz w:val="28"/>
-          <w:lang w:val="bg-BG"/>
-        </w:rPr>
-        <w:t xml:space="preserve">скъп от страна на процесорно време, но е нужен за ефекти като меки сенки, </w:t>
-      </w:r>
-      <w:r>
-        <w:rPr>
-          <w:rFonts w:ascii="Consolas" w:hAnsi="Consolas" w:cs="Consolas"/>
-          <w:sz w:val="28"/>
-        </w:rPr>
-        <w:t xml:space="preserve">depth of field, motion blur и </w:t>
-      </w:r>
-      <w:proofErr w:type="spellStart"/>
-      <w:r>
-        <w:rPr>
-          <w:rFonts w:ascii="Consolas" w:hAnsi="Consolas" w:cs="Consolas"/>
-          <w:sz w:val="28"/>
-        </w:rPr>
-        <w:t>други</w:t>
-      </w:r>
-      <w:proofErr w:type="spellEnd"/>
-      <w:r>
-        <w:rPr>
-          <w:rFonts w:ascii="Consolas" w:hAnsi="Consolas" w:cs="Consolas"/>
-          <w:sz w:val="28"/>
-        </w:rPr>
-        <w:t>.</w:t>
-      </w:r>
-      <w:r>
-        <w:rPr>
-          <w:rFonts w:ascii="Consolas" w:hAnsi="Consolas" w:cs="Consolas"/>
-          <w:sz w:val="28"/>
-          <w:lang w:val="bg-BG"/>
-        </w:rPr>
-        <w:t xml:space="preserve"> Въпреки подобренията, които разпределеният рей трейсър внася, те не решават напълно проблема</w:t>
-      </w:r>
-      <w:r>
-        <w:rPr>
-          <w:rFonts w:ascii="Consolas" w:hAnsi="Consolas" w:cs="Consolas"/>
-          <w:sz w:val="28"/>
-          <w:lang w:val="bg-BG"/>
-        </w:rPr>
-        <w:t xml:space="preserve"> за фотореалистична графика</w:t>
-      </w:r>
-      <w:r>
-        <w:rPr>
-          <w:rFonts w:ascii="Consolas" w:hAnsi="Consolas" w:cs="Consolas"/>
-          <w:sz w:val="28"/>
-          <w:lang w:val="bg-BG"/>
-        </w:rPr>
-        <w:t>.</w:t>
-      </w:r>
-      <w:r>
-        <w:rPr>
-          <w:rFonts w:ascii="Consolas" w:hAnsi="Consolas" w:cs="Consolas"/>
-          <w:sz w:val="28"/>
-          <w:lang w:val="bg-BG"/>
-        </w:rPr>
-        <w:t xml:space="preserve"> </w:t>
-      </w:r>
-      <w:r>
-        <w:rPr>
-          <w:rFonts w:ascii="Consolas" w:hAnsi="Consolas" w:cs="Consolas"/>
-          <w:sz w:val="28"/>
-        </w:rPr>
-        <w:t>[1]</w:t>
-      </w:r>
-    </w:p>
-    <w:p>
-      <w:pPr>
-        <w:ind w:firstLine="420"/>
-        <w:rPr>
-          <w:rFonts w:ascii="Consolas" w:hAnsi="Consolas" w:cs="Consolas"/>
-          <w:sz w:val="28"/>
-          <w:lang w:val="bg-BG"/>
-        </w:rPr>
-      </w:pPr>
-      <w:r>
-        <w:rPr>
-          <w:rFonts w:ascii="Consolas" w:hAnsi="Consolas" w:cs="Consolas"/>
-          <w:sz w:val="28"/>
-          <w:lang w:val="bg-BG"/>
-        </w:rPr>
-        <w:t>За да имаме реалистични изображения, трябва да взимаме в предвид и светлината отразена от останалите обекти в сцената.</w:t>
-      </w:r>
-      <w:r>
-        <w:rPr>
-          <w:rFonts w:ascii="Consolas" w:hAnsi="Consolas" w:cs="Consolas"/>
-          <w:sz w:val="28"/>
-          <w:lang w:val="bg-BG"/>
-        </w:rPr>
-        <w:t xml:space="preserve"> </w:t>
-      </w:r>
-      <w:r>
-        <w:rPr>
-          <w:rFonts w:ascii="Consolas" w:hAnsi="Consolas" w:cs="Consolas"/>
-          <w:sz w:val="28"/>
-          <w:lang w:val="bg-BG"/>
-        </w:rPr>
-        <w:t xml:space="preserve">Този ефект в компютърната графика се нарича глобална илюминация и се противопоставя на локалната </w:t>
-      </w:r>
-      <w:r>
-        <w:rPr>
-          <w:rFonts w:ascii="Consolas" w:hAnsi="Consolas" w:cs="Consolas"/>
-          <w:sz w:val="28"/>
-          <w:lang w:val="bg-BG"/>
-        </w:rPr>
-        <w:lastRenderedPageBreak/>
-        <w:t xml:space="preserve">илюминация, </w:t>
-      </w:r>
-      <w:r>
-        <w:rPr>
-          <w:rFonts w:ascii="Consolas" w:hAnsi="Consolas" w:cs="Consolas"/>
-          <w:sz w:val="28"/>
-          <w:lang w:val="bg-BG"/>
-        </w:rPr>
-        <w:t>чиито представители са</w:t>
-      </w:r>
-      <w:r>
-        <w:rPr>
-          <w:rFonts w:ascii="Consolas" w:hAnsi="Consolas" w:cs="Consolas"/>
-          <w:sz w:val="28"/>
-          <w:lang w:val="bg-BG"/>
-        </w:rPr>
-        <w:t xml:space="preserve"> представените до тук </w:t>
-      </w:r>
-      <w:r>
-        <w:rPr>
-          <w:rFonts w:ascii="Consolas" w:hAnsi="Consolas" w:cs="Consolas"/>
-          <w:sz w:val="28"/>
-          <w:lang w:val="bg-BG"/>
-        </w:rPr>
-        <w:t xml:space="preserve">типове </w:t>
-      </w:r>
-      <w:r>
-        <w:rPr>
-          <w:rFonts w:ascii="Consolas" w:hAnsi="Consolas" w:cs="Consolas"/>
-          <w:sz w:val="28"/>
-          <w:lang w:val="bg-BG"/>
-        </w:rPr>
-        <w:t>рей трейсъри.</w:t>
-      </w:r>
-    </w:p>
-    <w:p>
-      <w:pPr>
-        <w:ind w:firstLine="420"/>
-        <w:rPr>
-          <w:rFonts w:ascii="Consolas" w:hAnsi="Consolas" w:cs="Consolas"/>
-          <w:sz w:val="28"/>
-        </w:rPr>
-      </w:pPr>
-      <w:r>
-        <w:rPr>
-          <w:rFonts w:ascii="Consolas" w:hAnsi="Consolas" w:cs="Consolas"/>
-          <w:sz w:val="28"/>
-          <w:lang w:val="bg-BG"/>
-        </w:rPr>
-        <w:t>Пътищния рей трейсър е разработен като решение на рендериращото уравнение и е силно базирано на Монте Карло техники. Той разглежда целия домейн на уравнението, докато разпределеният рей трейсър – само част от него.</w:t>
-      </w:r>
-      <w:r>
-        <w:rPr>
-          <w:rFonts w:ascii="Consolas" w:hAnsi="Consolas" w:cs="Consolas"/>
-          <w:sz w:val="28"/>
-          <w:lang w:val="bg-BG"/>
-        </w:rPr>
-        <w:t xml:space="preserve"> </w:t>
-      </w:r>
-      <w:r>
-        <w:rPr>
-          <w:rFonts w:ascii="Consolas" w:hAnsi="Consolas" w:cs="Consolas"/>
-          <w:sz w:val="28"/>
-          <w:lang w:val="bg-BG"/>
-        </w:rPr>
-        <w:t xml:space="preserve">Този метод пуска не един, а много първични лъчи прези всяка една точка на филма, след което пробаблистично решава в каква посока да го отрази. Рекурсията в този метод е ненужна. </w:t>
-      </w:r>
-      <w:r>
-        <w:rPr>
-          <w:rFonts w:ascii="Consolas" w:hAnsi="Consolas" w:cs="Consolas"/>
-          <w:sz w:val="28"/>
-          <w:lang w:val="bg-BG"/>
-        </w:rPr>
-        <w:t>Основния проблем на Пътищния рей трейсър е, че разликите в крайния резултата се възприемат като шум. При ползването на повече лъчи през всеки пиксел, покриваме по голяма част от домейна, изичисляваме интеглала с по-ма</w:t>
-      </w:r>
-      <w:r>
-        <w:rPr>
-          <w:rFonts w:ascii="Consolas" w:hAnsi="Consolas" w:cs="Consolas"/>
-          <w:sz w:val="28"/>
-          <w:lang w:val="bg-BG"/>
-        </w:rPr>
-        <w:t>лка грешка и шума нямалява. Това обаче струва много прецесорно време – трябва да увеличим пробите 4 пъти, за да намалим шума двойно.</w:t>
-      </w:r>
-      <w:r>
-        <w:rPr>
-          <w:rFonts w:ascii="Consolas" w:hAnsi="Consolas" w:cs="Consolas"/>
-          <w:sz w:val="28"/>
-        </w:rPr>
-        <w:t>[2]</w:t>
-      </w:r>
-      <w:r>
-        <w:rPr>
-          <w:rFonts w:ascii="Consolas" w:hAnsi="Consolas" w:cs="Consolas"/>
-          <w:sz w:val="28"/>
-          <w:lang w:val="bg-BG"/>
-        </w:rPr>
-        <w:t xml:space="preserve"> Възможно е да се използва техника наречена „</w:t>
-      </w:r>
-      <w:r>
-        <w:rPr>
-          <w:rFonts w:ascii="Consolas" w:hAnsi="Consolas" w:cs="Consolas"/>
-          <w:sz w:val="28"/>
-        </w:rPr>
-        <w:t>Photon mapping</w:t>
-      </w:r>
-      <w:proofErr w:type="gramStart"/>
-      <w:r>
-        <w:rPr>
-          <w:rFonts w:ascii="Consolas" w:hAnsi="Consolas" w:cs="Consolas"/>
-          <w:sz w:val="28"/>
-          <w:lang w:val="bg-BG"/>
-        </w:rPr>
-        <w:t>“</w:t>
-      </w:r>
-      <w:r>
-        <w:rPr>
-          <w:rFonts w:ascii="Consolas" w:hAnsi="Consolas" w:cs="Consolas"/>
-          <w:sz w:val="28"/>
-        </w:rPr>
-        <w:t xml:space="preserve"> </w:t>
-      </w:r>
-      <w:r>
-        <w:rPr>
-          <w:rFonts w:ascii="Consolas" w:hAnsi="Consolas" w:cs="Consolas"/>
-          <w:sz w:val="28"/>
-          <w:lang w:val="bg-BG"/>
-        </w:rPr>
-        <w:t>за</w:t>
-      </w:r>
-      <w:proofErr w:type="gramEnd"/>
-      <w:r>
-        <w:rPr>
-          <w:rFonts w:ascii="Consolas" w:hAnsi="Consolas" w:cs="Consolas"/>
-          <w:sz w:val="28"/>
-          <w:lang w:val="bg-BG"/>
-        </w:rPr>
-        <w:t xml:space="preserve"> намаляването на шума, но тя не се разглежда тук.</w:t>
-      </w:r>
-    </w:p>
-    <w:p>
-      <w:pPr>
-        <w:ind w:firstLine="420"/>
-        <w:rPr>
-          <w:rFonts w:ascii="Consolas" w:hAnsi="Consolas" w:cs="Consolas"/>
-          <w:sz w:val="28"/>
-          <w:lang w:val="bg-BG"/>
-        </w:rPr>
-      </w:pPr>
-    </w:p>
-    <w:p>
-      <w:pPr>
-        <w:pStyle w:val="ListParagraph"/>
-        <w:numPr>
-          <w:ilvl w:val="1"/>
-          <w:numId w:val="9"/>
-        </w:numPr>
-        <w:rPr>
-          <w:rFonts w:ascii="Times New Roman" w:hAnsi="Times New Roman"/>
-          <w:b/>
-          <w:lang w:val="bg-BG"/>
-        </w:rPr>
-      </w:pPr>
-      <w:proofErr w:type="spellStart"/>
-      <w:r>
-        <w:rPr>
-          <w:rFonts w:ascii="Times New Roman" w:hAnsi="Times New Roman"/>
-          <w:b/>
-        </w:rPr>
-        <w:t>RayTracer</w:t>
-      </w:r>
-      <w:proofErr w:type="spellEnd"/>
-      <w:r>
-        <w:rPr>
-          <w:rFonts w:ascii="Times New Roman" w:hAnsi="Times New Roman"/>
-          <w:b/>
-        </w:rPr>
-        <w:t xml:space="preserve"> tasks</w:t>
+        </w:rPr>
+        <w:t>RayTracer tasks</w:t>
       </w:r>
     </w:p>
     <w:p>
@@ -2088,8 +2044,8 @@
       <w:pPr>
         <w:pStyle w:val="ListParagraph"/>
         <w:numPr>
-          <w:ilvl w:val="1"/>
-          <w:numId w:val="9"/>
+          <w:ilvl w:val="2"/>
+          <w:numId w:val="22"/>
         </w:numPr>
         <w:rPr>
           <w:rFonts w:ascii="Times New Roman" w:hAnsi="Times New Roman"/>
@@ -2158,23 +2114,7 @@
           <w:rFonts w:ascii="Consolas" w:hAnsi="Consolas" w:cs="Consolas"/>
           <w:sz w:val="28"/>
         </w:rPr>
-        <w:t>“</w:t>
-      </w:r>
-      <w:proofErr w:type="gramStart"/>
-      <w:r>
-        <w:rPr>
-          <w:rFonts w:ascii="Consolas" w:hAnsi="Consolas" w:cs="Consolas"/>
-          <w:sz w:val="28"/>
-        </w:rPr>
-        <w:t>rendering</w:t>
-      </w:r>
-      <w:proofErr w:type="gramEnd"/>
-      <w:r>
-        <w:rPr>
-          <w:rFonts w:ascii="Consolas" w:hAnsi="Consolas" w:cs="Consolas"/>
-          <w:sz w:val="28"/>
-        </w:rPr>
-        <w:t xml:space="preserve"> equation”</w:t>
+        <w:t>“rendering equation”</w:t>
       </w:r>
       <w:r>
         <w:rPr>
@@ -3318,8 +3258,6 @@
           </m:func>
         </m:oMath>
       </m:oMathPara>
-      <w:bookmarkStart w:id="0" w:name="_GoBack"/>
-      <w:bookmarkEnd w:id="0"/>
     </w:p>
     <w:p>
       <w:pPr>
@@ -3885,77 +3823,120 @@
           <w:lang w:val="bg-BG"/>
         </w:rPr>
       </w:pPr>
-    </w:p>
-    <w:p>
-      <w:pPr>
-        <w:pStyle w:val="ListParagraph"/>
-        <w:numPr>
-          <w:ilvl w:val="0"/>
-          <w:numId w:val="4"/>
-        </w:numPr>
-        <w:rPr>
-          <w:rFonts w:ascii="Times New Roman" w:hAnsi="Times New Roman"/>
-          <w:b/>
-          <w:sz w:val="28"/>
-          <w:szCs w:val="28"/>
-          <w:lang w:val="bg-BG"/>
-        </w:rPr>
-      </w:pPr>
-      <w:r>
-        <w:rPr>
-          <w:rFonts w:ascii="Times New Roman" w:hAnsi="Times New Roman"/>
-          <w:b/>
-          <w:sz w:val="28"/>
-          <w:szCs w:val="28"/>
-          <w:lang w:val="bg-BG"/>
-        </w:rPr>
-        <w:t>Технологии за разработване на рей-трейсъри</w:t>
-      </w:r>
-    </w:p>
-    <w:p>
-      <w:pPr>
-        <w:pStyle w:val="ListParagraph"/>
-        <w:ind w:left="360" w:firstLine="360"/>
-        <w:rPr>
-          <w:rFonts w:ascii="Consolas" w:hAnsi="Consolas" w:cs="Consolas"/>
-          <w:sz w:val="28"/>
-          <w:szCs w:val="28"/>
-          <w:lang w:val="bg-BG"/>
-        </w:rPr>
-      </w:pPr>
-      <w:r>
-        <w:rPr>
-          <w:rFonts w:ascii="Consolas" w:hAnsi="Consolas" w:cs="Consolas"/>
-          <w:sz w:val="28"/>
-          <w:szCs w:val="28"/>
-          <w:lang w:val="bg-BG"/>
-        </w:rPr>
-        <w:t>Технически най-предизвикателната част от рей-трейсъра е сечението на лъчи с обекти. Това се дължи на факта, че то изиства сложни структури за съхранение в пространтвото, рекурсивно обхождане и много процесорно време. Представени са няколко имплементации извършващи тази работа.</w:t>
-      </w:r>
     </w:p>
     <w:p>
       <w:pPr>
         <w:pStyle w:val="ListParagraph"/>
         <w:numPr>
           <w:ilvl w:val="1"/>
-          <w:numId w:val="12"/>
+          <w:numId w:val="22"/>
         </w:numPr>
         <w:rPr>
           <w:rFonts w:ascii="Times New Roman" w:hAnsi="Times New Roman"/>
           <w:b/>
-          <w:lang w:val="bg-BG"/>
-        </w:rPr>
-      </w:pPr>
-      <w:proofErr w:type="spellStart"/>
+          <w:sz w:val="28"/>
+          <w:szCs w:val="28"/>
+          <w:lang w:val="bg-BG"/>
+        </w:rPr>
+      </w:pPr>
       <w:r>
         <w:rPr>
           <w:rFonts w:ascii="Times New Roman" w:hAnsi="Times New Roman"/>
           <w:b/>
+          <w:sz w:val="28"/>
+          <w:szCs w:val="28"/>
+          <w:lang w:val="bg-BG"/>
+        </w:rPr>
+        <w:t>Технологии за разработване на рей-трейсъри</w:t>
+      </w:r>
+    </w:p>
+    <w:p>
+      <w:pPr>
+        <w:pStyle w:val="ListParagraph"/>
+        <w:ind w:left="360" w:firstLine="360"/>
+        <w:rPr>
+          <w:rFonts w:ascii="Consolas" w:hAnsi="Consolas" w:cs="Consolas"/>
+          <w:sz w:val="28"/>
+          <w:szCs w:val="28"/>
+          <w:lang w:val="bg-BG"/>
+        </w:rPr>
+      </w:pPr>
+      <w:r>
+        <w:rPr>
+          <w:rFonts w:ascii="Consolas" w:hAnsi="Consolas" w:cs="Consolas"/>
+          <w:sz w:val="28"/>
+          <w:szCs w:val="28"/>
+          <w:lang w:val="bg-BG"/>
+        </w:rPr>
+        <w:t>Технически най-предизвикателната част от рей-трейсъра е сечението на лъчи с обекти. Това се дължи на факта, че то изис</w:t>
+      </w:r>
+      <w:r>
+        <w:rPr>
+          <w:rFonts w:ascii="Consolas" w:hAnsi="Consolas" w:cs="Consolas"/>
+          <w:sz w:val="28"/>
+          <w:szCs w:val="28"/>
+          <w:lang w:val="bg-BG"/>
+        </w:rPr>
+        <w:t>к</w:t>
+      </w:r>
+      <w:r>
+        <w:rPr>
+          <w:rFonts w:ascii="Consolas" w:hAnsi="Consolas" w:cs="Consolas"/>
+          <w:sz w:val="28"/>
+          <w:szCs w:val="28"/>
+          <w:lang w:val="bg-BG"/>
+        </w:rPr>
+        <w:t>ва сложни структури за съхранение в пространтвото, рекурсивно обхождане и много процесорно време. Представени са няколко</w:t>
+      </w:r>
+      <w:r>
+        <w:rPr>
+          <w:rFonts w:ascii="Consolas" w:hAnsi="Consolas" w:cs="Consolas"/>
+          <w:sz w:val="28"/>
+          <w:szCs w:val="28"/>
+          <w:lang w:val="bg-BG"/>
+        </w:rPr>
+        <w:t xml:space="preserve"> готови решения</w:t>
+      </w:r>
+      <w:r>
+        <w:rPr>
+          <w:rFonts w:ascii="Consolas" w:hAnsi="Consolas" w:cs="Consolas"/>
+          <w:sz w:val="28"/>
+          <w:szCs w:val="28"/>
+          <w:lang w:val="bg-BG"/>
+        </w:rPr>
+        <w:t xml:space="preserve"> </w:t>
+      </w:r>
+      <w:r>
+        <w:rPr>
+          <w:rFonts w:ascii="Consolas" w:hAnsi="Consolas" w:cs="Consolas"/>
+          <w:sz w:val="28"/>
+          <w:szCs w:val="28"/>
+          <w:lang w:val="bg-BG"/>
+        </w:rPr>
+        <w:t xml:space="preserve">подпомагащи </w:t>
+      </w:r>
+    </w:p>
+    <w:p>
+      <w:pPr>
+        <w:pStyle w:val="ListParagraph"/>
+        <w:numPr>
+          <w:ilvl w:val="2"/>
+          <w:numId w:val="22"/>
+        </w:numPr>
+        <w:rPr>
+          <w:rFonts w:ascii="Times New Roman" w:hAnsi="Times New Roman"/>
+          <w:b/>
+          <w:lang w:val="bg-BG"/>
+        </w:rPr>
+      </w:pPr>
+      <w:r>
+        <w:rPr>
+          <w:rFonts w:ascii="Times New Roman" w:hAnsi="Times New Roman"/>
+          <w:b/>
         </w:rPr>
         <w:lastRenderedPageBreak/>
         <w:t>Embree</w:t>
       </w:r>
-      <w:proofErr w:type="spellEnd"/>
     </w:p>
     <w:p>
       <w:pPr>
@@ -4034,107 +4015,572 @@
         </w:rPr>
         <w:t>]</w:t>
       </w:r>
+    </w:p>
+    <w:p>
+      <w:pPr>
+        <w:pStyle w:val="ListParagraph"/>
+        <w:numPr>
+          <w:ilvl w:val="2"/>
+          <w:numId w:val="22"/>
+        </w:numPr>
+        <w:rPr>
+          <w:rFonts w:ascii="Times New Roman" w:hAnsi="Times New Roman"/>
+          <w:b/>
+          <w:lang w:val="bg-BG"/>
+        </w:rPr>
+      </w:pPr>
+      <w:r>
+        <w:rPr>
+          <w:rFonts w:ascii="Times New Roman" w:hAnsi="Times New Roman"/>
+          <w:b/>
+        </w:rPr>
+        <w:t>OptiX</w:t>
+      </w:r>
+    </w:p>
+    <w:p>
+      <w:pPr>
+        <w:ind w:firstLine="420"/>
+        <w:rPr>
+          <w:rFonts w:ascii="Consolas" w:hAnsi="Consolas" w:cs="Consolas"/>
+          <w:sz w:val="28"/>
+        </w:rPr>
+      </w:pPr>
+      <w:r>
+        <w:rPr>
+          <w:rFonts w:ascii="Consolas" w:hAnsi="Consolas" w:cs="Consolas"/>
+          <w:sz w:val="28"/>
+          <w:lang w:val="bg-BG"/>
+        </w:rPr>
+        <w:t xml:space="preserve">Фреймуорк за създаване на рей трейсиг приложения вървящи върху видео картите на </w:t>
+      </w:r>
+      <w:r>
+        <w:rPr>
+          <w:rFonts w:ascii="Consolas" w:hAnsi="Consolas" w:cs="Consolas"/>
+          <w:sz w:val="28"/>
+        </w:rPr>
+        <w:t xml:space="preserve">NVidia. </w:t>
+      </w:r>
+      <w:r>
+        <w:rPr>
+          <w:rFonts w:ascii="Consolas" w:hAnsi="Consolas" w:cs="Consolas"/>
+          <w:sz w:val="28"/>
+        </w:rPr>
+        <w:t xml:space="preserve">OptiX </w:t>
+      </w:r>
+      <w:r>
+        <w:rPr>
+          <w:rFonts w:ascii="Consolas" w:hAnsi="Consolas" w:cs="Consolas"/>
+          <w:sz w:val="28"/>
+          <w:lang w:val="bg-BG"/>
+        </w:rPr>
+        <w:t>не отраничава продуктите базирани на него само до рендерира</w:t>
+      </w:r>
+      <w:r>
+        <w:rPr>
+          <w:rFonts w:ascii="Consolas" w:hAnsi="Consolas" w:cs="Consolas"/>
+          <w:sz w:val="28"/>
+          <w:lang w:val="bg-BG"/>
+        </w:rPr>
+        <w:t>щи такива</w:t>
+      </w:r>
+      <w:r>
+        <w:rPr>
+          <w:rFonts w:ascii="Consolas" w:hAnsi="Consolas" w:cs="Consolas"/>
+          <w:sz w:val="28"/>
+          <w:lang w:val="bg-BG"/>
+        </w:rPr>
+        <w:t>. Той позволява на разработчиците да свършат бързо всяка задача, която изиства рей трейсинг.</w:t>
+      </w:r>
+      <w:r>
+        <w:rPr>
+          <w:rFonts w:ascii="Consolas" w:hAnsi="Consolas" w:cs="Consolas"/>
+          <w:sz w:val="28"/>
+        </w:rPr>
+        <w:t xml:space="preserve"> [6]</w:t>
+      </w:r>
+    </w:p>
+    <w:p>
+      <w:pPr>
+        <w:pStyle w:val="ListParagraph"/>
+        <w:numPr>
+          <w:ilvl w:val="2"/>
+          <w:numId w:val="22"/>
+        </w:numPr>
+        <w:rPr>
+          <w:rFonts w:ascii="Times New Roman" w:hAnsi="Times New Roman"/>
+          <w:b/>
+          <w:lang w:val="bg-BG"/>
+        </w:rPr>
+      </w:pPr>
+      <w:r>
+        <w:rPr>
+          <w:rFonts w:ascii="Times New Roman" w:hAnsi="Times New Roman"/>
+          <w:b/>
+        </w:rPr>
+        <w:t>OpenCL</w:t>
+      </w:r>
+    </w:p>
+    <w:p>
+      <w:pPr>
+        <w:ind w:firstLine="360"/>
+        <w:rPr>
+          <w:rFonts w:ascii="Consolas" w:hAnsi="Consolas" w:cs="Consolas"/>
+          <w:sz w:val="28"/>
+          <w:lang w:val="bg-BG"/>
+        </w:rPr>
+      </w:pPr>
+      <w:r>
+        <w:rPr>
+          <w:rFonts w:ascii="Consolas" w:hAnsi="Consolas" w:cs="Consolas"/>
+          <w:sz w:val="28"/>
+          <w:lang w:val="bg-BG"/>
+        </w:rPr>
+        <w:t>Стандарт</w:t>
+      </w:r>
+      <w:r>
+        <w:rPr>
+          <w:rFonts w:ascii="Consolas" w:hAnsi="Consolas" w:cs="Consolas"/>
+          <w:sz w:val="28"/>
+          <w:lang w:val="bg-BG"/>
+        </w:rPr>
+        <w:t>,</w:t>
+      </w:r>
+      <w:r>
+        <w:rPr>
+          <w:rFonts w:ascii="Consolas" w:hAnsi="Consolas" w:cs="Consolas"/>
+          <w:sz w:val="28"/>
+          <w:lang w:val="bg-BG"/>
+        </w:rPr>
+        <w:t xml:space="preserve"> дефиниращ програмен интерфейс за</w:t>
+      </w:r>
+      <w:r>
+        <w:rPr>
+          <w:rFonts w:ascii="Consolas" w:hAnsi="Consolas" w:cs="Consolas"/>
+          <w:sz w:val="28"/>
+          <w:lang w:val="bg-BG"/>
+        </w:rPr>
+        <w:t xml:space="preserve"> паралелни</w:t>
+      </w:r>
+      <w:r>
+        <w:rPr>
+          <w:rFonts w:ascii="Consolas" w:hAnsi="Consolas" w:cs="Consolas"/>
+          <w:sz w:val="28"/>
+          <w:lang w:val="bg-BG"/>
+        </w:rPr>
+        <w:t xml:space="preserve"> изчисления. Имплементиран е от всички водещи производители на хардуерни изчислителн</w:t>
+      </w:r>
+      <w:r>
+        <w:rPr>
+          <w:rFonts w:ascii="Consolas" w:hAnsi="Consolas" w:cs="Consolas"/>
+          <w:sz w:val="28"/>
+          <w:lang w:val="bg-BG"/>
+        </w:rPr>
+        <w:t>и</w:t>
+      </w:r>
+      <w:r>
+        <w:rPr>
+          <w:rFonts w:ascii="Consolas" w:hAnsi="Consolas" w:cs="Consolas"/>
+          <w:sz w:val="28"/>
+          <w:lang w:val="bg-BG"/>
+        </w:rPr>
+        <w:t xml:space="preserve"> компоненти. Код написан </w:t>
+      </w:r>
+      <w:r>
+        <w:rPr>
+          <w:rFonts w:ascii="Consolas" w:hAnsi="Consolas" w:cs="Consolas"/>
+          <w:sz w:val="28"/>
+          <w:lang w:val="bg-BG"/>
+        </w:rPr>
+        <w:t>з</w:t>
+      </w:r>
+      <w:r>
+        <w:rPr>
+          <w:rFonts w:ascii="Consolas" w:hAnsi="Consolas" w:cs="Consolas"/>
+          <w:sz w:val="28"/>
+          <w:lang w:val="bg-BG"/>
+        </w:rPr>
+        <w:t xml:space="preserve">а </w:t>
+      </w:r>
+      <w:r>
+        <w:rPr>
+          <w:rFonts w:ascii="Consolas" w:hAnsi="Consolas" w:cs="Consolas"/>
+          <w:sz w:val="28"/>
+        </w:rPr>
+        <w:t xml:space="preserve">OpenCL </w:t>
+      </w:r>
+      <w:r>
+        <w:rPr>
+          <w:rFonts w:ascii="Consolas" w:hAnsi="Consolas" w:cs="Consolas"/>
+          <w:sz w:val="28"/>
+          <w:lang w:val="bg-BG"/>
+        </w:rPr>
+        <w:t>може да бъде изпълнен от преце</w:t>
+      </w:r>
+      <w:r>
+        <w:rPr>
+          <w:rFonts w:ascii="Consolas" w:hAnsi="Consolas" w:cs="Consolas"/>
+          <w:sz w:val="28"/>
+          <w:lang w:val="bg-BG"/>
+        </w:rPr>
+        <w:t>сори, видео карти</w:t>
+      </w:r>
+      <w:r>
+        <w:rPr>
+          <w:rFonts w:ascii="Consolas" w:hAnsi="Consolas" w:cs="Consolas"/>
+          <w:sz w:val="28"/>
+          <w:lang w:val="bg-BG"/>
+        </w:rPr>
+        <w:t xml:space="preserve"> и други</w:t>
+      </w:r>
+      <w:r>
+        <w:rPr>
+          <w:rFonts w:ascii="Consolas" w:hAnsi="Consolas" w:cs="Consolas"/>
+          <w:sz w:val="28"/>
+          <w:lang w:val="bg-BG"/>
+        </w:rPr>
+        <w:t>.</w:t>
+      </w:r>
+      <w:r>
+        <w:rPr>
+          <w:rFonts w:ascii="Consolas" w:hAnsi="Consolas" w:cs="Consolas"/>
+          <w:sz w:val="28"/>
+          <w:lang w:val="bg-BG"/>
+        </w:rPr>
+        <w:t xml:space="preserve"> Това е изключително полезно за рей трейсърите като едни от най-</w:t>
+      </w:r>
+      <w:r>
+        <w:rPr>
+          <w:rFonts w:ascii="Consolas" w:hAnsi="Consolas" w:cs="Consolas"/>
+          <w:sz w:val="28"/>
+          <w:lang w:val="bg-BG"/>
+        </w:rPr>
+        <w:t>гладните за</w:t>
+      </w:r>
+      <w:r>
+        <w:rPr>
+          <w:rFonts w:ascii="Consolas" w:hAnsi="Consolas" w:cs="Consolas"/>
+          <w:sz w:val="28"/>
+          <w:lang w:val="bg-BG"/>
+        </w:rPr>
+        <w:t xml:space="preserve"> изчислителна мощност</w:t>
+      </w:r>
+      <w:r>
+        <w:rPr>
+          <w:rFonts w:ascii="Consolas" w:hAnsi="Consolas" w:cs="Consolas"/>
+          <w:sz w:val="28"/>
+          <w:lang w:val="bg-BG"/>
+        </w:rPr>
+        <w:t xml:space="preserve"> приложения</w:t>
+      </w:r>
+      <w:r>
+        <w:rPr>
+          <w:rFonts w:ascii="Consolas" w:hAnsi="Consolas" w:cs="Consolas"/>
+          <w:sz w:val="28"/>
+          <w:lang w:val="bg-BG"/>
+        </w:rPr>
+        <w:t>.</w:t>
+      </w:r>
+      <w:r>
+        <w:rPr>
+          <w:rFonts w:ascii="Consolas" w:hAnsi="Consolas" w:cs="Consolas"/>
+          <w:sz w:val="28"/>
+          <w:lang w:val="bg-BG"/>
+        </w:rPr>
+        <w:t xml:space="preserve"> </w:t>
+      </w:r>
+      <w:r>
+        <w:rPr>
+          <w:rFonts w:ascii="Consolas" w:hAnsi="Consolas" w:cs="Consolas"/>
+          <w:sz w:val="28"/>
+        </w:rPr>
+        <w:t>[7]</w:t>
+      </w:r>
+    </w:p>
+    <w:p>
+      <w:pPr>
+        <w:pStyle w:val="ListParagraph"/>
+        <w:numPr>
+          <w:ilvl w:val="2"/>
+          <w:numId w:val="22"/>
+        </w:numPr>
+        <w:rPr>
+          <w:rFonts w:ascii="Times New Roman" w:hAnsi="Times New Roman"/>
+          <w:b/>
+          <w:lang w:val="bg-BG"/>
+        </w:rPr>
+      </w:pPr>
+      <w:r>
+        <w:rPr>
+          <w:rFonts w:ascii="Times New Roman" w:hAnsi="Times New Roman"/>
+          <w:b/>
+        </w:rPr>
+        <w:t>OpenMP</w:t>
+      </w:r>
+    </w:p>
+    <w:p>
+      <w:pPr>
+        <w:ind w:firstLine="360"/>
+        <w:rPr>
+          <w:rFonts w:ascii="Consolas" w:hAnsi="Consolas" w:cs="Consolas"/>
+          <w:sz w:val="28"/>
+        </w:rPr>
+      </w:pPr>
+      <w:r>
+        <w:rPr>
+          <w:rFonts w:ascii="Consolas" w:hAnsi="Consolas" w:cs="Consolas"/>
+          <w:sz w:val="28"/>
+          <w:lang w:val="bg-BG"/>
+        </w:rPr>
+        <w:t xml:space="preserve">Рей трейсърите трябва да използват всички налични ресурси. </w:t>
+      </w:r>
+      <w:r>
+        <w:rPr>
+          <w:rFonts w:ascii="Consolas" w:hAnsi="Consolas" w:cs="Consolas"/>
+          <w:sz w:val="28"/>
+          <w:lang w:val="bg-BG"/>
+        </w:rPr>
+        <w:t xml:space="preserve">Въпреки че </w:t>
+      </w:r>
+      <w:r>
+        <w:rPr>
+          <w:rFonts w:ascii="Consolas" w:hAnsi="Consolas" w:cs="Consolas"/>
+          <w:sz w:val="28"/>
+        </w:rPr>
+        <w:t xml:space="preserve">OpenCL </w:t>
+      </w:r>
+      <w:r>
+        <w:rPr>
+          <w:rFonts w:ascii="Consolas" w:hAnsi="Consolas" w:cs="Consolas"/>
+          <w:sz w:val="28"/>
+          <w:lang w:val="bg-BG"/>
+        </w:rPr>
+        <w:t>е изк</w:t>
+      </w:r>
+      <w:r>
+        <w:rPr>
+          <w:rFonts w:ascii="Consolas" w:hAnsi="Consolas" w:cs="Consolas"/>
+          <w:sz w:val="28"/>
+          <w:lang w:val="bg-BG"/>
+        </w:rPr>
+        <w:t>лючителен</w:t>
+      </w:r>
+      <w:r>
+        <w:rPr>
+          <w:rFonts w:ascii="Consolas" w:hAnsi="Consolas" w:cs="Consolas"/>
+          <w:sz w:val="28"/>
+          <w:lang w:val="bg-BG"/>
+        </w:rPr>
+        <w:t>о</w:t>
+      </w:r>
+      <w:r>
+        <w:rPr>
+          <w:rFonts w:ascii="Consolas" w:hAnsi="Consolas" w:cs="Consolas"/>
+          <w:sz w:val="28"/>
+          <w:lang w:val="bg-BG"/>
+        </w:rPr>
+        <w:t xml:space="preserve"> мощен инструмент, </w:t>
+      </w:r>
+      <w:r>
+        <w:rPr>
+          <w:rFonts w:ascii="Consolas" w:hAnsi="Consolas" w:cs="Consolas"/>
+          <w:sz w:val="28"/>
+          <w:lang w:val="bg-BG"/>
+        </w:rPr>
+        <w:t>той изисква начана инвестиция от имплементатора – да се запознае с стандарта, да създаде изчислителните кърнели и т.н</w:t>
+      </w:r>
+      <w:r>
+        <w:rPr>
+          <w:rFonts w:ascii="Consolas" w:hAnsi="Consolas" w:cs="Consolas"/>
+          <w:sz w:val="28"/>
+          <w:lang w:val="bg-BG"/>
+        </w:rPr>
+        <w:t xml:space="preserve">. </w:t>
+      </w:r>
+      <w:r>
+        <w:rPr>
+          <w:rFonts w:ascii="Consolas" w:hAnsi="Consolas" w:cs="Consolas"/>
+          <w:sz w:val="28"/>
+          <w:lang w:val="bg-BG"/>
+        </w:rPr>
+        <w:t xml:space="preserve">От друга страна е </w:t>
+      </w:r>
+      <w:r>
+        <w:rPr>
+          <w:rFonts w:ascii="Consolas" w:hAnsi="Consolas" w:cs="Consolas"/>
+          <w:sz w:val="28"/>
+        </w:rPr>
+        <w:t>OpenMP</w:t>
+      </w:r>
+      <w:r>
+        <w:rPr>
+          <w:rFonts w:ascii="Consolas" w:hAnsi="Consolas" w:cs="Consolas"/>
+          <w:sz w:val="28"/>
+          <w:lang w:val="bg-BG"/>
+        </w:rPr>
+        <w:t>, която е</w:t>
+      </w:r>
+      <w:r>
+        <w:rPr>
+          <w:rFonts w:ascii="Consolas" w:hAnsi="Consolas" w:cs="Consolas"/>
+          <w:sz w:val="28"/>
+          <w:lang w:val="bg-BG"/>
+        </w:rPr>
+        <w:t xml:space="preserve"> библиотека </w:t>
+      </w:r>
+      <w:r>
+        <w:rPr>
+          <w:rFonts w:ascii="Consolas" w:hAnsi="Consolas" w:cs="Consolas"/>
+          <w:sz w:val="28"/>
+          <w:lang w:val="bg-BG"/>
+        </w:rPr>
+        <w:t>вградена във</w:t>
+      </w:r>
+      <w:r>
+        <w:rPr>
+          <w:rFonts w:ascii="Consolas" w:hAnsi="Consolas" w:cs="Consolas"/>
+          <w:sz w:val="28"/>
+          <w:lang w:val="bg-BG"/>
+        </w:rPr>
+        <w:t xml:space="preserve"> всички модерни </w:t>
+      </w:r>
+      <w:r>
+        <w:rPr>
+          <w:rFonts w:ascii="Consolas" w:hAnsi="Consolas" w:cs="Consolas"/>
+          <w:sz w:val="28"/>
+        </w:rPr>
+        <w:t xml:space="preserve">C++ </w:t>
+      </w:r>
+      <w:r>
+        <w:rPr>
+          <w:rFonts w:ascii="Consolas" w:hAnsi="Consolas" w:cs="Consolas"/>
+          <w:sz w:val="28"/>
+          <w:lang w:val="bg-BG"/>
+        </w:rPr>
+        <w:t>компилатори</w:t>
+      </w:r>
+      <w:r>
+        <w:rPr>
+          <w:rFonts w:ascii="Consolas" w:hAnsi="Consolas" w:cs="Consolas"/>
+          <w:sz w:val="28"/>
+          <w:lang w:val="bg-BG"/>
+        </w:rPr>
+        <w:t xml:space="preserve"> и платформи</w:t>
+      </w:r>
+      <w:r>
+        <w:rPr>
+          <w:rFonts w:ascii="Consolas" w:hAnsi="Consolas" w:cs="Consolas"/>
+          <w:sz w:val="28"/>
+          <w:lang w:val="bg-BG"/>
+        </w:rPr>
+        <w:t>.</w:t>
+      </w:r>
+      <w:r>
+        <w:rPr>
+          <w:rFonts w:ascii="Consolas" w:hAnsi="Consolas" w:cs="Consolas"/>
+          <w:sz w:val="28"/>
+          <w:lang w:val="bg-BG"/>
+        </w:rPr>
+        <w:t xml:space="preserve"> Тя предоставя </w:t>
+      </w:r>
+      <w:r>
+        <w:rPr>
+          <w:rFonts w:ascii="Consolas" w:hAnsi="Consolas" w:cs="Consolas"/>
+          <w:sz w:val="28"/>
+          <w:lang w:val="bg-BG"/>
+        </w:rPr>
+        <w:t xml:space="preserve">лесно използваеми </w:t>
+      </w:r>
+      <w:r>
+        <w:rPr>
+          <w:rFonts w:ascii="Consolas" w:hAnsi="Consolas" w:cs="Consolas"/>
+          <w:sz w:val="28"/>
+          <w:lang w:val="bg-BG"/>
+        </w:rPr>
+        <w:t>примитиви за паралелизиране на кода върху всички процесорни ядра</w:t>
+      </w:r>
+      <w:r>
+        <w:rPr>
+          <w:rFonts w:ascii="Consolas" w:hAnsi="Consolas" w:cs="Consolas"/>
+          <w:sz w:val="28"/>
+          <w:lang w:val="bg-BG"/>
+        </w:rPr>
+        <w:t>.</w:t>
+      </w:r>
+      <w:r>
+        <w:rPr>
+          <w:rFonts w:ascii="Consolas" w:hAnsi="Consolas" w:cs="Consolas"/>
+          <w:sz w:val="28"/>
+          <w:lang w:val="bg-BG"/>
+        </w:rPr>
+        <w:t xml:space="preserve"> </w:t>
+      </w:r>
+      <w:r>
+        <w:rPr>
+          <w:rFonts w:ascii="Consolas" w:hAnsi="Consolas" w:cs="Consolas"/>
+          <w:sz w:val="28"/>
+        </w:rPr>
+        <w:t>[8]</w:t>
+      </w:r>
+    </w:p>
+    <w:p>
+      <w:pPr>
+        <w:ind w:firstLine="360"/>
+        <w:rPr>
+          <w:rFonts w:ascii="Consolas" w:hAnsi="Consolas" w:cs="Consolas"/>
+          <w:sz w:val="28"/>
+        </w:rPr>
+      </w:pPr>
+    </w:p>
+    <w:p>
+      <w:pPr>
+        <w:ind w:firstLine="360"/>
+        <w:rPr>
+          <w:rFonts w:ascii="Consolas" w:hAnsi="Consolas" w:cs="Consolas"/>
+          <w:sz w:val="28"/>
+        </w:rPr>
+      </w:pPr>
+    </w:p>
+    <w:p>
+      <w:pPr>
+        <w:ind w:firstLine="360"/>
+        <w:rPr>
+          <w:rFonts w:ascii="Consolas" w:hAnsi="Consolas" w:cs="Consolas"/>
+          <w:sz w:val="28"/>
+        </w:rPr>
+      </w:pPr>
     </w:p>
     <w:p>
       <w:pPr>
         <w:pStyle w:val="ListParagraph"/>
         <w:numPr>
           <w:ilvl w:val="1"/>
-          <w:numId w:val="12"/>
+          <w:numId w:val="22"/>
         </w:numPr>
         <w:rPr>
           <w:rFonts w:ascii="Times New Roman" w:hAnsi="Times New Roman"/>
           <w:b/>
-          <w:lang w:val="bg-BG"/>
-        </w:rPr>
-      </w:pPr>
-      <w:proofErr w:type="spellStart"/>
+          <w:sz w:val="28"/>
+          <w:szCs w:val="28"/>
+          <w:lang w:val="bg-BG"/>
+        </w:rPr>
+      </w:pPr>
       <w:r>
         <w:rPr>
           <w:rFonts w:ascii="Times New Roman" w:hAnsi="Times New Roman"/>
           <w:b/>
-        </w:rPr>
-        <w:t>OptiX</w:t>
-      </w:r>
-      <w:proofErr w:type="spellEnd"/>
-    </w:p>
-    <w:p>
-      <w:pPr>
-        <w:ind w:firstLine="420"/>
-        <w:rPr>
-          <w:rFonts w:ascii="Consolas" w:hAnsi="Consolas" w:cs="Consolas"/>
-          <w:sz w:val="28"/>
-        </w:rPr>
-      </w:pPr>
-      <w:r>
-        <w:rPr>
-          <w:rFonts w:ascii="Consolas" w:hAnsi="Consolas" w:cs="Consolas"/>
-          <w:sz w:val="28"/>
-          <w:lang w:val="bg-BG"/>
-        </w:rPr>
-        <w:t xml:space="preserve">Фреймуорк за създаване на рей трейсиг приложения вървящи върху видео картите на </w:t>
-      </w:r>
-      <w:r>
-        <w:rPr>
-          <w:rFonts w:ascii="Consolas" w:hAnsi="Consolas" w:cs="Consolas"/>
-          <w:sz w:val="28"/>
-        </w:rPr>
-        <w:t xml:space="preserve">NVidia. </w:t>
-      </w:r>
-      <w:proofErr w:type="spellStart"/>
-      <w:r>
-        <w:rPr>
-          <w:rFonts w:ascii="Consolas" w:hAnsi="Consolas" w:cs="Consolas"/>
-          <w:sz w:val="28"/>
-        </w:rPr>
-        <w:t>OptiX</w:t>
-      </w:r>
-      <w:proofErr w:type="spellEnd"/>
-      <w:r>
-        <w:rPr>
-          <w:rFonts w:ascii="Consolas" w:hAnsi="Consolas" w:cs="Consolas"/>
-          <w:sz w:val="28"/>
-        </w:rPr>
-        <w:t xml:space="preserve"> </w:t>
-      </w:r>
-      <w:r>
-        <w:rPr>
-          <w:rFonts w:ascii="Consolas" w:hAnsi="Consolas" w:cs="Consolas"/>
-          <w:sz w:val="28"/>
-          <w:lang w:val="bg-BG"/>
-        </w:rPr>
-        <w:t>не отраничава продуктите базирани на него само до рендерира</w:t>
-      </w:r>
-      <w:r>
-        <w:rPr>
-          <w:rFonts w:ascii="Consolas" w:hAnsi="Consolas" w:cs="Consolas"/>
-          <w:sz w:val="28"/>
-          <w:lang w:val="bg-BG"/>
-        </w:rPr>
-        <w:t>щи такива</w:t>
-      </w:r>
-      <w:r>
-        <w:rPr>
-          <w:rFonts w:ascii="Consolas" w:hAnsi="Consolas" w:cs="Consolas"/>
-          <w:sz w:val="28"/>
-          <w:lang w:val="bg-BG"/>
-        </w:rPr>
-        <w:t>. Той позволява на разработчиците да свършат бързо всяка задача, която изиства рей трейсинг.</w:t>
-      </w:r>
-      <w:r>
-        <w:rPr>
-          <w:rFonts w:ascii="Consolas" w:hAnsi="Consolas" w:cs="Consolas"/>
-          <w:sz w:val="28"/>
-        </w:rPr>
-        <w:t xml:space="preserve"> [6]</w:t>
+          <w:sz w:val="28"/>
+          <w:szCs w:val="28"/>
+          <w:lang w:val="bg-BG"/>
+        </w:rPr>
+        <w:t>Съществуващи решения и реализации</w:t>
       </w:r>
     </w:p>
     <w:p>
       <w:pPr>
         <w:pStyle w:val="ListParagraph"/>
         <w:numPr>
-          <w:ilvl w:val="1"/>
-          <w:numId w:val="12"/>
+          <w:ilvl w:val="2"/>
+          <w:numId w:val="22"/>
         </w:numPr>
         <w:rPr>
           <w:rFonts w:ascii="Times New Roman" w:hAnsi="Times New Roman"/>
@@ -4142,64 +4588,136 @@
           <w:lang w:val="bg-BG"/>
         </w:rPr>
       </w:pPr>
-      <w:proofErr w:type="spellStart"/>
       <w:r>
         <w:rPr>
           <w:rFonts w:ascii="Times New Roman" w:hAnsi="Times New Roman"/>
           <w:b/>
         </w:rPr>
-        <w:t>OpenCL</w:t>
-      </w:r>
-      <w:proofErr w:type="spellEnd"/>
+        <w:t>PBRT</w:t>
+      </w:r>
     </w:p>
     <w:p>
       <w:pPr>
         <w:ind w:firstLine="360"/>
         <w:rPr>
-          <w:rFonts w:ascii="Consolas" w:hAnsi="Consolas" w:cs="Consolas"/>
-          <w:sz w:val="28"/>
-          <w:lang w:val="bg-BG"/>
-        </w:rPr>
-      </w:pPr>
-      <w:r>
-        <w:rPr>
-          <w:rFonts w:ascii="Consolas" w:hAnsi="Consolas" w:cs="Consolas"/>
-          <w:sz w:val="28"/>
-          <w:lang w:val="bg-BG"/>
-        </w:rPr>
-        <w:t>Стандарт</w:t>
-      </w:r>
-      <w:r>
-        <w:rPr>
-          <w:rFonts w:ascii="Consolas" w:hAnsi="Consolas" w:cs="Consolas"/>
-          <w:sz w:val="28"/>
-          <w:lang w:val="bg-BG"/>
-        </w:rPr>
-        <w:t>,</w:t>
-      </w:r>
-      <w:r>
-        <w:rPr>
-          <w:rFonts w:ascii="Consolas" w:hAnsi="Consolas" w:cs="Consolas"/>
-          <w:sz w:val="28"/>
-          <w:lang w:val="bg-BG"/>
-        </w:rPr>
-        <w:t xml:space="preserve"> дефиниращ програмен интерфейс за</w:t>
-      </w:r>
-      <w:r>
-        <w:rPr>
-          <w:rFonts w:ascii="Consolas" w:hAnsi="Consolas" w:cs="Consolas"/>
-          <w:sz w:val="28"/>
-          <w:lang w:val="bg-BG"/>
-        </w:rPr>
-        <w:t xml:space="preserve"> паралелни</w:t>
-      </w:r>
-      <w:r>
-        <w:rPr>
-          <w:rFonts w:ascii="Consolas" w:hAnsi="Consolas" w:cs="Consolas"/>
-          <w:sz w:val="28"/>
-          <w:lang w:val="bg-BG"/>
-        </w:rPr>
-        <w:t xml:space="preserve"> изчисления. Имплементиран е от всички водещи производители на хардуерни изчислителн</w:t>
+          <w:rFonts w:ascii="Times New Roman" w:hAnsi="Times New Roman"/>
+          <w:b/>
+          <w:lang w:val="bg-BG"/>
+        </w:rPr>
+      </w:pPr>
+      <w:r>
+        <w:rPr>
+          <w:rFonts w:ascii="Consolas" w:hAnsi="Consolas" w:cs="Consolas"/>
+          <w:sz w:val="28"/>
+        </w:rPr>
+        <w:t xml:space="preserve">PBRT </w:t>
+      </w:r>
+      <w:r>
+        <w:rPr>
+          <w:rFonts w:ascii="Consolas" w:hAnsi="Consolas" w:cs="Consolas"/>
+          <w:sz w:val="28"/>
+          <w:lang w:val="bg-BG"/>
+        </w:rPr>
+        <w:t xml:space="preserve">е примерна имплементация на рей трейсър идваща с книгата </w:t>
+      </w:r>
+      <w:r>
+        <w:rPr>
+          <w:rFonts w:ascii="Consolas" w:hAnsi="Consolas" w:cs="Consolas"/>
+          <w:sz w:val="28"/>
+          <w:lang w:val="bg-BG"/>
+        </w:rPr>
+        <w:t>„</w:t>
+      </w:r>
+      <w:r>
+        <w:rPr>
+          <w:rFonts w:ascii="Consolas" w:hAnsi="Consolas" w:cs="Consolas"/>
+          <w:sz w:val="28"/>
+        </w:rPr>
+        <w:t>Physically based rendering</w:t>
+      </w:r>
+      <w:r>
+        <w:rPr>
+          <w:rFonts w:ascii="Consolas" w:hAnsi="Consolas" w:cs="Consolas"/>
+          <w:sz w:val="28"/>
+          <w:lang w:val="bg-BG"/>
+        </w:rPr>
+        <w:t>“</w:t>
+      </w:r>
+      <w:r>
+        <w:rPr>
+          <w:rFonts w:ascii="Consolas" w:hAnsi="Consolas" w:cs="Consolas"/>
+          <w:sz w:val="28"/>
+        </w:rPr>
+        <w:t>. Въпреки учебния</w:t>
+      </w:r>
+      <w:r>
+        <w:rPr>
+          <w:rFonts w:ascii="Consolas" w:hAnsi="Consolas" w:cs="Consolas"/>
+          <w:sz w:val="28"/>
+          <w:lang w:val="bg-BG"/>
+        </w:rPr>
+        <w:t>т</w:t>
+      </w:r>
+      <w:r>
+        <w:rPr>
+          <w:rFonts w:ascii="Consolas" w:hAnsi="Consolas" w:cs="Consolas"/>
+          <w:sz w:val="28"/>
+        </w:rPr>
+        <w:t xml:space="preserve"> си характер, </w:t>
+      </w:r>
+      <w:r>
+        <w:rPr>
+          <w:rFonts w:ascii="Consolas" w:hAnsi="Consolas" w:cs="Consolas"/>
+          <w:sz w:val="28"/>
+          <w:lang w:val="bg-BG"/>
+        </w:rPr>
+        <w:t xml:space="preserve">това е напълно функционален и използван рей трейсър. На него са базирани много други продукти сред които са </w:t>
+      </w:r>
+      <w:r>
+        <w:rPr>
+          <w:rFonts w:ascii="Consolas" w:hAnsi="Consolas" w:cs="Consolas"/>
+          <w:sz w:val="28"/>
+        </w:rPr>
+        <w:t xml:space="preserve">LuxRender </w:t>
+      </w:r>
+      <w:r>
+        <w:rPr>
+          <w:rFonts w:ascii="Consolas" w:hAnsi="Consolas" w:cs="Consolas"/>
+          <w:sz w:val="28"/>
+          <w:lang w:val="bg-BG"/>
+        </w:rPr>
+        <w:t xml:space="preserve">и </w:t>
+      </w:r>
+      <w:r>
+        <w:rPr>
+          <w:rFonts w:ascii="Consolas" w:hAnsi="Consolas" w:cs="Consolas"/>
+          <w:sz w:val="28"/>
+        </w:rPr>
+        <w:t xml:space="preserve">Mitsuba. </w:t>
+      </w:r>
+      <w:r>
+        <w:rPr>
+          <w:rFonts w:ascii="Consolas" w:hAnsi="Consolas" w:cs="Consolas"/>
+          <w:sz w:val="28"/>
+          <w:lang w:val="bg-BG"/>
+        </w:rPr>
+        <w:t xml:space="preserve">Рей трейсърът е силно обектно </w:t>
+      </w:r>
+      <w:r>
+        <w:rPr>
+          <w:rFonts w:ascii="Consolas" w:hAnsi="Consolas" w:cs="Consolas"/>
+          <w:sz w:val="28"/>
+          <w:lang w:val="bg-BG"/>
+        </w:rPr>
+        <w:lastRenderedPageBreak/>
+        <w:t xml:space="preserve">ориентиран, използва всички налични ядра, поддържа </w:t>
+      </w:r>
+      <w:r>
+        <w:rPr>
+          <w:rFonts w:ascii="Consolas" w:hAnsi="Consolas" w:cs="Consolas"/>
+          <w:sz w:val="28"/>
+        </w:rPr>
+        <w:t xml:space="preserve">volume rendering </w:t>
       </w:r>
       <w:r>
         <w:rPr>
@@ -4213,65 +4731,8 @@
         <w:rPr>
           <w:rFonts w:ascii="Consolas" w:hAnsi="Consolas" w:cs="Consolas"/>
           <w:sz w:val="28"/>
-          <w:lang w:val="bg-BG"/>
-        </w:rPr>
-        <w:t xml:space="preserve"> компоненти. Код написан </w:t>
-      </w:r>
-      <w:r>
-        <w:rPr>
-          <w:rFonts w:ascii="Consolas" w:hAnsi="Consolas" w:cs="Consolas"/>
-          <w:sz w:val="28"/>
-          <w:lang w:val="bg-BG"/>
-        </w:rPr>
-        <w:t>з</w:t>
-      </w:r>
-      <w:r>
-        <w:rPr>
-          <w:rFonts w:ascii="Consolas" w:hAnsi="Consolas" w:cs="Consolas"/>
-          <w:sz w:val="28"/>
-          <w:lang w:val="bg-BG"/>
-        </w:rPr>
-        <w:t xml:space="preserve">а </w:t>
-      </w:r>
-      <w:proofErr w:type="spellStart"/>
-      <w:r>
-        <w:rPr>
-          <w:rFonts w:ascii="Consolas" w:hAnsi="Consolas" w:cs="Consolas"/>
-          <w:sz w:val="28"/>
-        </w:rPr>
-        <w:t>OpenCL</w:t>
-      </w:r>
-      <w:proofErr w:type="spellEnd"/>
-      <w:r>
-        <w:rPr>
-          <w:rFonts w:ascii="Consolas" w:hAnsi="Consolas" w:cs="Consolas"/>
-          <w:sz w:val="28"/>
-        </w:rPr>
-        <w:t xml:space="preserve"> </w:t>
-      </w:r>
-      <w:r>
-        <w:rPr>
-          <w:rFonts w:ascii="Consolas" w:hAnsi="Consolas" w:cs="Consolas"/>
-          <w:sz w:val="28"/>
-          <w:lang w:val="bg-BG"/>
-        </w:rPr>
-        <w:t>може да бъде изпълнен от преце</w:t>
-      </w:r>
-      <w:r>
-        <w:rPr>
-          <w:rFonts w:ascii="Consolas" w:hAnsi="Consolas" w:cs="Consolas"/>
-          <w:sz w:val="28"/>
-          <w:lang w:val="bg-BG"/>
-        </w:rPr>
-        <w:t>сори, видео карти</w:t>
-      </w:r>
-      <w:r>
-        <w:rPr>
-          <w:rFonts w:ascii="Consolas" w:hAnsi="Consolas" w:cs="Consolas"/>
-          <w:sz w:val="28"/>
-          <w:lang w:val="bg-BG"/>
-        </w:rPr>
-        <w:t xml:space="preserve"> и други</w:t>
+        </w:rPr>
+        <w:t xml:space="preserve"> path tracing</w:t>
       </w:r>
       <w:r>
         <w:rPr>
@@ -4280,69 +4741,14 @@
           <w:lang w:val="bg-BG"/>
         </w:rPr>
         <w:t>.</w:t>
-      </w:r>
-      <w:r>
-        <w:rPr>
-          <w:rFonts w:ascii="Consolas" w:hAnsi="Consolas" w:cs="Consolas"/>
-          <w:sz w:val="28"/>
-          <w:lang w:val="bg-BG"/>
-        </w:rPr>
-        <w:t xml:space="preserve"> Това е изключително полезно за рей трейсърите като едни от най-</w:t>
-      </w:r>
-      <w:r>
-        <w:rPr>
-          <w:rFonts w:ascii="Consolas" w:hAnsi="Consolas" w:cs="Consolas"/>
-          <w:sz w:val="28"/>
-          <w:lang w:val="bg-BG"/>
-        </w:rPr>
-        <w:t>гладните за</w:t>
-      </w:r>
-      <w:r>
-        <w:rPr>
-          <w:rFonts w:ascii="Consolas" w:hAnsi="Consolas" w:cs="Consolas"/>
-          <w:sz w:val="28"/>
-          <w:lang w:val="bg-BG"/>
-        </w:rPr>
-        <w:t xml:space="preserve"> изчислителна мощност</w:t>
-      </w:r>
-      <w:r>
-        <w:rPr>
-          <w:rFonts w:ascii="Consolas" w:hAnsi="Consolas" w:cs="Consolas"/>
-          <w:sz w:val="28"/>
-          <w:lang w:val="bg-BG"/>
-        </w:rPr>
-        <w:t xml:space="preserve"> приложения</w:t>
-      </w:r>
-      <w:r>
-        <w:rPr>
-          <w:rFonts w:ascii="Consolas" w:hAnsi="Consolas" w:cs="Consolas"/>
-          <w:sz w:val="28"/>
-          <w:lang w:val="bg-BG"/>
-        </w:rPr>
-        <w:t>.</w:t>
-      </w:r>
-      <w:r>
-        <w:rPr>
-          <w:rFonts w:ascii="Consolas" w:hAnsi="Consolas" w:cs="Consolas"/>
-          <w:sz w:val="28"/>
-          <w:lang w:val="bg-BG"/>
-        </w:rPr>
-        <w:t xml:space="preserve"> </w:t>
-      </w:r>
-      <w:r>
-        <w:rPr>
-          <w:rFonts w:ascii="Consolas" w:hAnsi="Consolas" w:cs="Consolas"/>
-          <w:sz w:val="28"/>
-        </w:rPr>
-        <w:t>[7]</w:t>
       </w:r>
     </w:p>
     <w:p>
       <w:pPr>
         <w:pStyle w:val="ListParagraph"/>
         <w:numPr>
-          <w:ilvl w:val="1"/>
-          <w:numId w:val="12"/>
+          <w:ilvl w:val="2"/>
+          <w:numId w:val="22"/>
         </w:numPr>
         <w:rPr>
           <w:rFonts w:ascii="Times New Roman" w:hAnsi="Times New Roman"/>
@@ -4350,549 +4756,13 @@
           <w:lang w:val="bg-BG"/>
         </w:rPr>
       </w:pPr>
-      <w:proofErr w:type="spellStart"/>
-      <w:r>
-        <w:rPr>
-          <w:rFonts w:ascii="Times New Roman" w:hAnsi="Times New Roman"/>
-          <w:b/>
-        </w:rPr>
-        <w:t>OpenMP</w:t>
-      </w:r>
-      <w:proofErr w:type="spellEnd"/>
-    </w:p>
-    <w:p>
-      <w:pPr>
-        <w:ind w:firstLine="360"/>
-        <w:rPr>
-          <w:rFonts w:ascii="Consolas" w:hAnsi="Consolas" w:cs="Consolas"/>
-          <w:sz w:val="28"/>
-        </w:rPr>
-      </w:pPr>
-      <w:r>
-        <w:rPr>
-          <w:rFonts w:ascii="Consolas" w:hAnsi="Consolas" w:cs="Consolas"/>
-          <w:sz w:val="28"/>
-          <w:lang w:val="bg-BG"/>
-        </w:rPr>
-        <w:t xml:space="preserve">Рей трейсърите трябва да използват всички налични ресурси. </w:t>
-      </w:r>
-      <w:r>
-        <w:rPr>
-          <w:rFonts w:ascii="Consolas" w:hAnsi="Consolas" w:cs="Consolas"/>
-          <w:sz w:val="28"/>
-          <w:lang w:val="bg-BG"/>
-        </w:rPr>
-        <w:t xml:space="preserve">Въпреки че </w:t>
-      </w:r>
-      <w:proofErr w:type="spellStart"/>
-      <w:r>
-        <w:rPr>
-          <w:rFonts w:ascii="Consolas" w:hAnsi="Consolas" w:cs="Consolas"/>
-          <w:sz w:val="28"/>
-        </w:rPr>
-        <w:t>OpenCL</w:t>
-      </w:r>
-      <w:proofErr w:type="spellEnd"/>
-      <w:r>
-        <w:rPr>
-          <w:rFonts w:ascii="Consolas" w:hAnsi="Consolas" w:cs="Consolas"/>
-          <w:sz w:val="28"/>
-        </w:rPr>
-        <w:t xml:space="preserve"> </w:t>
-      </w:r>
-      <w:r>
-        <w:rPr>
-          <w:rFonts w:ascii="Consolas" w:hAnsi="Consolas" w:cs="Consolas"/>
-          <w:sz w:val="28"/>
-          <w:lang w:val="bg-BG"/>
-        </w:rPr>
-        <w:t>е изк</w:t>
-      </w:r>
-      <w:r>
-        <w:rPr>
-          <w:rFonts w:ascii="Consolas" w:hAnsi="Consolas" w:cs="Consolas"/>
-          <w:sz w:val="28"/>
-          <w:lang w:val="bg-BG"/>
-        </w:rPr>
-        <w:t>лючителен</w:t>
-      </w:r>
-      <w:r>
-        <w:rPr>
-          <w:rFonts w:ascii="Consolas" w:hAnsi="Consolas" w:cs="Consolas"/>
-          <w:sz w:val="28"/>
-          <w:lang w:val="bg-BG"/>
-        </w:rPr>
-        <w:t>о</w:t>
-      </w:r>
-      <w:r>
-        <w:rPr>
-          <w:rFonts w:ascii="Consolas" w:hAnsi="Consolas" w:cs="Consolas"/>
-          <w:sz w:val="28"/>
-          <w:lang w:val="bg-BG"/>
-        </w:rPr>
-        <w:t xml:space="preserve"> мощен инструмент, </w:t>
-      </w:r>
-      <w:r>
-        <w:rPr>
-          <w:rFonts w:ascii="Consolas" w:hAnsi="Consolas" w:cs="Consolas"/>
-          <w:sz w:val="28"/>
-          <w:lang w:val="bg-BG"/>
-        </w:rPr>
-        <w:t>той изисква начана инвестиция от имплементатора – да се запознае с стандарта, да създаде изчислителните кърнели и т.н</w:t>
-      </w:r>
-      <w:r>
-        <w:rPr>
-          <w:rFonts w:ascii="Consolas" w:hAnsi="Consolas" w:cs="Consolas"/>
-          <w:sz w:val="28"/>
-          <w:lang w:val="bg-BG"/>
-        </w:rPr>
-        <w:t xml:space="preserve">. </w:t>
-      </w:r>
-      <w:r>
-        <w:rPr>
-          <w:rFonts w:ascii="Consolas" w:hAnsi="Consolas" w:cs="Consolas"/>
-          <w:sz w:val="28"/>
-          <w:lang w:val="bg-BG"/>
-        </w:rPr>
-        <w:t xml:space="preserve">От друга страна е </w:t>
-      </w:r>
-      <w:proofErr w:type="spellStart"/>
-      <w:r>
-        <w:rPr>
-          <w:rFonts w:ascii="Consolas" w:hAnsi="Consolas" w:cs="Consolas"/>
-          <w:sz w:val="28"/>
-        </w:rPr>
-        <w:t>OpenMP</w:t>
-      </w:r>
-      <w:proofErr w:type="spellEnd"/>
-      <w:r>
-        <w:rPr>
-          <w:rFonts w:ascii="Consolas" w:hAnsi="Consolas" w:cs="Consolas"/>
-          <w:sz w:val="28"/>
-          <w:lang w:val="bg-BG"/>
-        </w:rPr>
-        <w:t>, която е</w:t>
-      </w:r>
-      <w:r>
-        <w:rPr>
-          <w:rFonts w:ascii="Consolas" w:hAnsi="Consolas" w:cs="Consolas"/>
-          <w:sz w:val="28"/>
-          <w:lang w:val="bg-BG"/>
-        </w:rPr>
-        <w:t xml:space="preserve"> библиотека </w:t>
-      </w:r>
-      <w:r>
-        <w:rPr>
-          <w:rFonts w:ascii="Consolas" w:hAnsi="Consolas" w:cs="Consolas"/>
-          <w:sz w:val="28"/>
-          <w:lang w:val="bg-BG"/>
-        </w:rPr>
-        <w:t>вградена във</w:t>
-      </w:r>
-      <w:r>
-        <w:rPr>
-          <w:rFonts w:ascii="Consolas" w:hAnsi="Consolas" w:cs="Consolas"/>
-          <w:sz w:val="28"/>
-          <w:lang w:val="bg-BG"/>
-        </w:rPr>
-        <w:t xml:space="preserve"> всички модерни </w:t>
-      </w:r>
-      <w:r>
-        <w:rPr>
-          <w:rFonts w:ascii="Consolas" w:hAnsi="Consolas" w:cs="Consolas"/>
-          <w:sz w:val="28"/>
-        </w:rPr>
-        <w:t xml:space="preserve">C++ </w:t>
-      </w:r>
-      <w:r>
-        <w:rPr>
-          <w:rFonts w:ascii="Consolas" w:hAnsi="Consolas" w:cs="Consolas"/>
-          <w:sz w:val="28"/>
-          <w:lang w:val="bg-BG"/>
-        </w:rPr>
-        <w:t>компилатори</w:t>
-      </w:r>
-      <w:r>
-        <w:rPr>
-          <w:rFonts w:ascii="Consolas" w:hAnsi="Consolas" w:cs="Consolas"/>
-          <w:sz w:val="28"/>
-          <w:lang w:val="bg-BG"/>
-        </w:rPr>
-        <w:t xml:space="preserve"> и платформи</w:t>
-      </w:r>
-      <w:r>
-        <w:rPr>
-          <w:rFonts w:ascii="Consolas" w:hAnsi="Consolas" w:cs="Consolas"/>
-          <w:sz w:val="28"/>
-          <w:lang w:val="bg-BG"/>
-        </w:rPr>
-        <w:t>.</w:t>
-      </w:r>
-      <w:r>
-        <w:rPr>
-          <w:rFonts w:ascii="Consolas" w:hAnsi="Consolas" w:cs="Consolas"/>
-          <w:sz w:val="28"/>
-          <w:lang w:val="bg-BG"/>
-        </w:rPr>
-        <w:t xml:space="preserve"> Тя предоставя </w:t>
-      </w:r>
-      <w:r>
-        <w:rPr>
-          <w:rFonts w:ascii="Consolas" w:hAnsi="Consolas" w:cs="Consolas"/>
-          <w:sz w:val="28"/>
-          <w:lang w:val="bg-BG"/>
-        </w:rPr>
-        <w:t xml:space="preserve">лесно използваеми </w:t>
-      </w:r>
-      <w:r>
-        <w:rPr>
-          <w:rFonts w:ascii="Consolas" w:hAnsi="Consolas" w:cs="Consolas"/>
-          <w:sz w:val="28"/>
-          <w:lang w:val="bg-BG"/>
-        </w:rPr>
-        <w:t>примитиви за паралелизиране на кода върху всички процесорни ядра</w:t>
-      </w:r>
-      <w:r>
-        <w:rPr>
-          <w:rFonts w:ascii="Consolas" w:hAnsi="Consolas" w:cs="Consolas"/>
-          <w:sz w:val="28"/>
-          <w:lang w:val="bg-BG"/>
-        </w:rPr>
-        <w:t>.</w:t>
-      </w:r>
-      <w:r>
-        <w:rPr>
-          <w:rFonts w:ascii="Consolas" w:hAnsi="Consolas" w:cs="Consolas"/>
-          <w:sz w:val="28"/>
-          <w:lang w:val="bg-BG"/>
-        </w:rPr>
-        <w:t xml:space="preserve"> </w:t>
-      </w:r>
-      <w:r>
-        <w:rPr>
-          <w:rFonts w:ascii="Consolas" w:hAnsi="Consolas" w:cs="Consolas"/>
-          <w:sz w:val="28"/>
-        </w:rPr>
-        <w:t>[8]</w:t>
-      </w:r>
-    </w:p>
-    <w:p>
-      <w:pPr>
-        <w:ind w:firstLine="360"/>
-        <w:rPr>
-          <w:rFonts w:ascii="Consolas" w:hAnsi="Consolas" w:cs="Consolas"/>
-          <w:sz w:val="28"/>
-        </w:rPr>
-      </w:pPr>
-    </w:p>
-    <w:p>
-      <w:pPr>
-        <w:ind w:firstLine="360"/>
-        <w:rPr>
-          <w:rFonts w:ascii="Consolas" w:hAnsi="Consolas" w:cs="Consolas"/>
-          <w:sz w:val="28"/>
-        </w:rPr>
-      </w:pPr>
-    </w:p>
-    <w:p>
-      <w:pPr>
-        <w:ind w:firstLine="360"/>
-        <w:rPr>
-          <w:rFonts w:ascii="Consolas" w:hAnsi="Consolas" w:cs="Consolas"/>
-          <w:sz w:val="28"/>
-        </w:rPr>
-      </w:pPr>
-    </w:p>
-    <w:p>
-      <w:pPr>
-        <w:pStyle w:val="ListParagraph"/>
-        <w:numPr>
-          <w:ilvl w:val="0"/>
-          <w:numId w:val="4"/>
-        </w:numPr>
-        <w:rPr>
-          <w:rFonts w:ascii="Times New Roman" w:hAnsi="Times New Roman"/>
-          <w:b/>
-          <w:sz w:val="28"/>
-          <w:szCs w:val="28"/>
-          <w:lang w:val="bg-BG"/>
-        </w:rPr>
-      </w:pPr>
-      <w:r>
-        <w:rPr>
-          <w:rFonts w:ascii="Times New Roman" w:hAnsi="Times New Roman"/>
-          <w:b/>
-          <w:sz w:val="28"/>
-          <w:szCs w:val="28"/>
-          <w:lang w:val="bg-BG"/>
-        </w:rPr>
-        <w:t>Съществуващи решения и реализации</w:t>
-      </w:r>
-    </w:p>
-    <w:p>
-      <w:pPr>
-        <w:pStyle w:val="ListParagraph"/>
-        <w:numPr>
-          <w:ilvl w:val="1"/>
-          <w:numId w:val="14"/>
-        </w:numPr>
-        <w:rPr>
-          <w:rFonts w:ascii="Times New Roman" w:hAnsi="Times New Roman"/>
-          <w:b/>
-          <w:lang w:val="bg-BG"/>
-        </w:rPr>
-      </w:pPr>
-      <w:r>
-        <w:rPr>
-          <w:rFonts w:ascii="Times New Roman" w:hAnsi="Times New Roman"/>
-          <w:b/>
-        </w:rPr>
-        <w:t>PBRT</w:t>
-      </w:r>
-    </w:p>
-    <w:p>
-      <w:pPr>
-        <w:ind w:firstLine="360"/>
-        <w:rPr>
-          <w:rFonts w:ascii="Times New Roman" w:hAnsi="Times New Roman"/>
-          <w:b/>
-          <w:lang w:val="bg-BG"/>
-        </w:rPr>
-      </w:pPr>
-      <w:proofErr w:type="gramStart"/>
-      <w:r>
-        <w:rPr>
-          <w:rFonts w:ascii="Consolas" w:hAnsi="Consolas" w:cs="Consolas"/>
-          <w:sz w:val="28"/>
-        </w:rPr>
-        <w:t xml:space="preserve">PBRT </w:t>
-      </w:r>
-      <w:r>
-        <w:rPr>
-          <w:rFonts w:ascii="Consolas" w:hAnsi="Consolas" w:cs="Consolas"/>
-          <w:sz w:val="28"/>
-          <w:lang w:val="bg-BG"/>
-        </w:rPr>
-        <w:t xml:space="preserve">е примерна имплементация на рей трейсър идваща с книгата </w:t>
-      </w:r>
-      <w:r>
-        <w:rPr>
-          <w:rFonts w:ascii="Consolas" w:hAnsi="Consolas" w:cs="Consolas"/>
-          <w:sz w:val="28"/>
-          <w:lang w:val="bg-BG"/>
-        </w:rPr>
-        <w:t>„</w:t>
-      </w:r>
-      <w:r>
-        <w:rPr>
-          <w:rFonts w:ascii="Consolas" w:hAnsi="Consolas" w:cs="Consolas"/>
-          <w:sz w:val="28"/>
-        </w:rPr>
-        <w:t>Physically based rendering</w:t>
-      </w:r>
-      <w:r>
-        <w:rPr>
-          <w:rFonts w:ascii="Consolas" w:hAnsi="Consolas" w:cs="Consolas"/>
-          <w:sz w:val="28"/>
-          <w:lang w:val="bg-BG"/>
-        </w:rPr>
-        <w:t>“</w:t>
-      </w:r>
-      <w:r>
-        <w:rPr>
-          <w:rFonts w:ascii="Consolas" w:hAnsi="Consolas" w:cs="Consolas"/>
-          <w:sz w:val="28"/>
-        </w:rPr>
-        <w:t>.</w:t>
-      </w:r>
-      <w:proofErr w:type="gramEnd"/>
-      <w:r>
-        <w:rPr>
-          <w:rFonts w:ascii="Consolas" w:hAnsi="Consolas" w:cs="Consolas"/>
-          <w:sz w:val="28"/>
-        </w:rPr>
-        <w:t xml:space="preserve"> </w:t>
-      </w:r>
-      <w:proofErr w:type="gramStart"/>
-      <w:r>
-        <w:rPr>
-          <w:rFonts w:ascii="Consolas" w:hAnsi="Consolas" w:cs="Consolas"/>
-          <w:sz w:val="28"/>
-        </w:rPr>
-        <w:t xml:space="preserve">Въпреки </w:t>
-      </w:r>
-      <w:proofErr w:type="spellStart"/>
-      <w:r>
-        <w:rPr>
-          <w:rFonts w:ascii="Consolas" w:hAnsi="Consolas" w:cs="Consolas"/>
-          <w:sz w:val="28"/>
-        </w:rPr>
-        <w:t>учебния</w:t>
-      </w:r>
-      <w:proofErr w:type="spellEnd"/>
-      <w:r>
-        <w:rPr>
-          <w:rFonts w:ascii="Consolas" w:hAnsi="Consolas" w:cs="Consolas"/>
-          <w:sz w:val="28"/>
-          <w:lang w:val="bg-BG"/>
-        </w:rPr>
-        <w:t>т</w:t>
-      </w:r>
-      <w:r>
-        <w:rPr>
-          <w:rFonts w:ascii="Consolas" w:hAnsi="Consolas" w:cs="Consolas"/>
-          <w:sz w:val="28"/>
-        </w:rPr>
-        <w:t xml:space="preserve"> </w:t>
-      </w:r>
-      <w:proofErr w:type="spellStart"/>
-      <w:r>
-        <w:rPr>
-          <w:rFonts w:ascii="Consolas" w:hAnsi="Consolas" w:cs="Consolas"/>
-          <w:sz w:val="28"/>
-        </w:rPr>
-        <w:t>си</w:t>
-      </w:r>
-      <w:proofErr w:type="spellEnd"/>
-      <w:r>
-        <w:rPr>
-          <w:rFonts w:ascii="Consolas" w:hAnsi="Consolas" w:cs="Consolas"/>
-          <w:sz w:val="28"/>
-        </w:rPr>
-        <w:t xml:space="preserve"> </w:t>
-      </w:r>
-      <w:proofErr w:type="spellStart"/>
-      <w:r>
-        <w:rPr>
-          <w:rFonts w:ascii="Consolas" w:hAnsi="Consolas" w:cs="Consolas"/>
-          <w:sz w:val="28"/>
-        </w:rPr>
-        <w:t>характер</w:t>
-      </w:r>
-      <w:proofErr w:type="spellEnd"/>
-      <w:r>
-        <w:rPr>
-          <w:rFonts w:ascii="Consolas" w:hAnsi="Consolas" w:cs="Consolas"/>
-          <w:sz w:val="28"/>
-        </w:rPr>
-        <w:t xml:space="preserve">, </w:t>
-      </w:r>
-      <w:r>
-        <w:rPr>
-          <w:rFonts w:ascii="Consolas" w:hAnsi="Consolas" w:cs="Consolas"/>
-          <w:sz w:val="28"/>
-          <w:lang w:val="bg-BG"/>
-        </w:rPr>
-        <w:t>това е напълно функционален и използван рей трейсър.</w:t>
-      </w:r>
-      <w:proofErr w:type="gramEnd"/>
-      <w:r>
-        <w:rPr>
-          <w:rFonts w:ascii="Consolas" w:hAnsi="Consolas" w:cs="Consolas"/>
-          <w:sz w:val="28"/>
-          <w:lang w:val="bg-BG"/>
-        </w:rPr>
-        <w:t xml:space="preserve"> На него са базирани много други продукти сред които са </w:t>
-      </w:r>
-      <w:proofErr w:type="spellStart"/>
-      <w:r>
-        <w:rPr>
-          <w:rFonts w:ascii="Consolas" w:hAnsi="Consolas" w:cs="Consolas"/>
-          <w:sz w:val="28"/>
-        </w:rPr>
-        <w:t>LuxRender</w:t>
-      </w:r>
-      <w:proofErr w:type="spellEnd"/>
-      <w:r>
-        <w:rPr>
-          <w:rFonts w:ascii="Consolas" w:hAnsi="Consolas" w:cs="Consolas"/>
-          <w:sz w:val="28"/>
-        </w:rPr>
-        <w:t xml:space="preserve"> </w:t>
-      </w:r>
-      <w:r>
-        <w:rPr>
-          <w:rFonts w:ascii="Consolas" w:hAnsi="Consolas" w:cs="Consolas"/>
-          <w:sz w:val="28"/>
-          <w:lang w:val="bg-BG"/>
-        </w:rPr>
-        <w:t xml:space="preserve">и </w:t>
-      </w:r>
-      <w:r>
-        <w:rPr>
-          <w:rFonts w:ascii="Consolas" w:hAnsi="Consolas" w:cs="Consolas"/>
-          <w:sz w:val="28"/>
-        </w:rPr>
-        <w:t xml:space="preserve">Mitsuba. </w:t>
-      </w:r>
-      <w:r>
-        <w:rPr>
-          <w:rFonts w:ascii="Consolas" w:hAnsi="Consolas" w:cs="Consolas"/>
-          <w:sz w:val="28"/>
-          <w:lang w:val="bg-BG"/>
-        </w:rPr>
-        <w:t xml:space="preserve">Рей трейсърът е силно обектно </w:t>
-      </w:r>
-      <w:r>
-        <w:rPr>
-          <w:rFonts w:ascii="Consolas" w:hAnsi="Consolas" w:cs="Consolas"/>
-          <w:sz w:val="28"/>
-          <w:lang w:val="bg-BG"/>
-        </w:rPr>
-        <w:lastRenderedPageBreak/>
-        <w:t xml:space="preserve">ориентиран, използва всички налични ядра, поддържа </w:t>
-      </w:r>
-      <w:r>
-        <w:rPr>
-          <w:rFonts w:ascii="Consolas" w:hAnsi="Consolas" w:cs="Consolas"/>
-          <w:sz w:val="28"/>
-        </w:rPr>
-        <w:t xml:space="preserve">volume rendering </w:t>
-      </w:r>
-      <w:r>
-        <w:rPr>
-          <w:rFonts w:ascii="Consolas" w:hAnsi="Consolas" w:cs="Consolas"/>
-          <w:sz w:val="28"/>
-          <w:lang w:val="bg-BG"/>
-        </w:rPr>
-        <w:t>и</w:t>
-      </w:r>
-      <w:r>
-        <w:rPr>
-          <w:rFonts w:ascii="Consolas" w:hAnsi="Consolas" w:cs="Consolas"/>
-          <w:sz w:val="28"/>
-        </w:rPr>
-        <w:t xml:space="preserve"> path tracing</w:t>
-      </w:r>
-      <w:r>
-        <w:rPr>
-          <w:rFonts w:ascii="Consolas" w:hAnsi="Consolas" w:cs="Consolas"/>
-          <w:sz w:val="28"/>
-          <w:lang w:val="bg-BG"/>
-        </w:rPr>
-        <w:t>.</w:t>
-      </w:r>
-    </w:p>
-    <w:p>
-      <w:pPr>
-        <w:pStyle w:val="ListParagraph"/>
-        <w:numPr>
-          <w:ilvl w:val="1"/>
-          <w:numId w:val="14"/>
-        </w:numPr>
-        <w:rPr>
-          <w:rFonts w:ascii="Times New Roman" w:hAnsi="Times New Roman"/>
-          <w:b/>
-          <w:lang w:val="bg-BG"/>
-        </w:rPr>
-      </w:pPr>
       <w:r>
         <w:rPr>
           <w:noProof/>
           <w:lang w:eastAsia="en-US"/>
         </w:rPr>
         <w:drawing>
-          <wp:anchor distT="0" distB="0" distL="114300" distR="114300" simplePos="0" relativeHeight="251658240" behindDoc="0" locked="0" layoutInCell="1" allowOverlap="1" wp14:anchorId="0768865F" wp14:editId="4FF7A7CD">
+          <wp:anchor distT="0" distB="0" distL="114300" distR="114300" simplePos="0" relativeHeight="251658240" behindDoc="0" locked="0" layoutInCell="1" allowOverlap="1" wp14:anchorId="0E735EB2" wp14:editId="7B04944C">
             <wp:simplePos x="0" y="0"/>
             <wp:positionH relativeFrom="column">
               <wp:posOffset>3751580</wp:posOffset>
@@ -4964,45 +4834,25 @@
     </w:p>
     <w:p>
       <w:pPr>
-        <w:pStyle w:val="ListParagraph"/>
-        <w:ind w:left="360"/>
-        <w:rPr>
-          <w:rFonts w:ascii="Consolas" w:hAnsi="Consolas" w:cs="Consolas"/>
-        </w:rPr>
-      </w:pPr>
-      <w:proofErr w:type="spellStart"/>
-      <w:proofErr w:type="gramStart"/>
-      <w:r>
-        <w:rPr>
-          <w:rFonts w:ascii="Consolas" w:hAnsi="Consolas" w:cs="Consolas"/>
-          <w:sz w:val="28"/>
-        </w:rPr>
-        <w:t>Pov</w:t>
-      </w:r>
-      <w:proofErr w:type="spellEnd"/>
-      <w:r>
-        <w:rPr>
-          <w:rFonts w:ascii="Consolas" w:hAnsi="Consolas" w:cs="Consolas"/>
-          <w:sz w:val="28"/>
-        </w:rPr>
-        <w:t xml:space="preserve">-Ray </w:t>
-      </w:r>
-      <w:r>
-        <w:rPr>
-          <w:rFonts w:ascii="Consolas" w:hAnsi="Consolas" w:cs="Consolas"/>
-          <w:sz w:val="28"/>
-          <w:lang w:val="bg-BG"/>
-        </w:rPr>
-        <w:t>е един от първите рей трейсъри, развиващ се и до днес.</w:t>
-      </w:r>
-      <w:proofErr w:type="gramEnd"/>
-      <w:r>
-        <w:rPr>
-          <w:rFonts w:ascii="Consolas" w:hAnsi="Consolas" w:cs="Consolas"/>
-          <w:sz w:val="28"/>
-          <w:lang w:val="bg-BG"/>
-        </w:rPr>
-        <w:t xml:space="preserve"> </w:t>
+        <w:ind w:firstLine="480"/>
+        <w:rPr>
+          <w:rFonts w:ascii="Consolas" w:hAnsi="Consolas" w:cs="Consolas"/>
+        </w:rPr>
+      </w:pPr>
+      <w:r>
+        <w:rPr>
+          <w:rFonts w:ascii="Consolas" w:hAnsi="Consolas" w:cs="Consolas"/>
+          <w:sz w:val="28"/>
+        </w:rPr>
+        <w:t xml:space="preserve">Pov-Ray </w:t>
+      </w:r>
+      <w:r>
+        <w:rPr>
+          <w:rFonts w:ascii="Consolas" w:hAnsi="Consolas" w:cs="Consolas"/>
+          <w:sz w:val="28"/>
+          <w:lang w:val="bg-BG"/>
+        </w:rPr>
+        <w:t xml:space="preserve">е един от първите рей трейсъри, развиващ се и до днес. </w:t>
       </w:r>
       <w:r>
         <w:rPr>
@@ -5012,21 +4862,12 @@
         </w:rPr>
         <w:t xml:space="preserve">Първоначалната имплементация е вървяла на Амига компютри и е била базирана на </w:t>
       </w:r>
-      <w:proofErr w:type="spellStart"/>
-      <w:r>
-        <w:rPr>
-          <w:rFonts w:ascii="Consolas" w:hAnsi="Consolas" w:cs="Consolas"/>
-          <w:sz w:val="28"/>
-        </w:rPr>
-        <w:t>DKBTrace</w:t>
-      </w:r>
-      <w:proofErr w:type="spellEnd"/>
-      <w:r>
-        <w:rPr>
-          <w:rFonts w:ascii="Consolas" w:hAnsi="Consolas" w:cs="Consolas"/>
-          <w:sz w:val="28"/>
-        </w:rPr>
-        <w:t xml:space="preserve">. </w:t>
+      <w:r>
+        <w:rPr>
+          <w:rFonts w:ascii="Consolas" w:hAnsi="Consolas" w:cs="Consolas"/>
+          <w:sz w:val="28"/>
+        </w:rPr>
+        <w:t xml:space="preserve">DKBTrace. </w:t>
       </w:r>
       <w:r>
         <w:rPr>
@@ -5119,8 +4960,8 @@
       <w:pPr>
         <w:pStyle w:val="ListParagraph"/>
         <w:numPr>
-          <w:ilvl w:val="1"/>
-          <w:numId w:val="14"/>
+          <w:ilvl w:val="2"/>
+          <w:numId w:val="22"/>
         </w:numPr>
         <w:rPr>
           <w:rFonts w:ascii="Times New Roman" w:hAnsi="Times New Roman"/>
@@ -5128,7 +4969,6 @@
           <w:lang w:val="bg-BG"/>
         </w:rPr>
       </w:pPr>
-      <w:proofErr w:type="spellStart"/>
       <w:r>
         <w:rPr>
           <w:rFonts w:ascii="Times New Roman" w:hAnsi="Times New Roman"/>
@@ -5136,7 +4976,6 @@
         </w:rPr>
         <w:t>YafaRay</w:t>
       </w:r>
-      <w:proofErr w:type="spellEnd"/>
     </w:p>
     <w:p>
       <w:pPr>
@@ -5266,39 +5105,640 @@
     </w:p>
     <w:p>
       <w:pPr>
+        <w:rPr>
+          <w:rFonts w:ascii="Consolas" w:hAnsi="Consolas" w:cs="Consolas"/>
+          <w:sz w:val="28"/>
+          <w:lang w:val="bg-BG"/>
+        </w:rPr>
+      </w:pPr>
+      <w:r>
+        <w:rPr>
+          <w:rFonts w:ascii="Times New Roman" w:hAnsi="Times New Roman"/>
+          <w:b/>
+          <w:sz w:val="28"/>
+          <w:szCs w:val="28"/>
+          <w:lang w:val="bg-BG"/>
+        </w:rPr>
+        <w:t xml:space="preserve">2.1 </w:t>
+      </w:r>
+      <w:r>
+        <w:rPr>
+          <w:rFonts w:ascii="Times New Roman" w:hAnsi="Times New Roman"/>
+          <w:b/>
+          <w:sz w:val="28"/>
+          <w:szCs w:val="28"/>
+          <w:lang w:val="bg-BG"/>
+        </w:rPr>
+        <w:t xml:space="preserve"> </w:t>
+      </w:r>
+      <w:r>
+        <w:rPr>
+          <w:rFonts w:ascii="Times New Roman" w:hAnsi="Times New Roman"/>
+          <w:b/>
+          <w:sz w:val="28"/>
+          <w:szCs w:val="28"/>
+          <w:lang w:val="bg-BG"/>
+        </w:rPr>
+        <w:t>Функционални изисквания към рей трейсъра</w:t>
+      </w:r>
+    </w:p>
+    <w:p>
+      <w:pPr>
+        <w:rPr>
+          <w:rFonts w:ascii="Consolas" w:hAnsi="Consolas" w:cs="Consolas"/>
+          <w:sz w:val="28"/>
+          <w:lang w:val="bg-BG"/>
+        </w:rPr>
+      </w:pPr>
+    </w:p>
+    <w:p>
+      <w:pPr>
+        <w:suppressAutoHyphens w:val="0"/>
+        <w:overflowPunct/>
+        <w:autoSpaceDE/>
+        <w:spacing w:after="200" w:line="276" w:lineRule="auto"/>
+        <w:textAlignment w:val="auto"/>
+        <w:rPr>
+          <w:rFonts w:ascii="Consolas" w:hAnsi="Consolas" w:cs="Consolas"/>
+          <w:sz w:val="28"/>
+          <w:lang w:val="bg-BG"/>
+        </w:rPr>
+      </w:pPr>
+      <w:r>
+        <w:rPr>
+          <w:rFonts w:ascii="Consolas" w:hAnsi="Consolas" w:cs="Consolas"/>
+          <w:sz w:val="28"/>
+          <w:lang w:val="bg-BG"/>
+        </w:rPr>
+        <w:t xml:space="preserve">Тази дипломна работа цели да реалилиза рей трейсър със поддръжка на минимален сет от функции за да могат да се синтезират изображения от прости тестови сцени. </w:t>
+      </w:r>
+      <w:r>
+        <w:rPr>
+          <w:rFonts w:ascii="Consolas" w:hAnsi="Consolas" w:cs="Consolas"/>
+          <w:sz w:val="28"/>
+          <w:lang w:val="bg-BG"/>
+        </w:rPr>
+        <w:t>Про</w:t>
+      </w:r>
+      <w:r>
+        <w:rPr>
+          <w:rFonts w:ascii="Consolas" w:hAnsi="Consolas" w:cs="Consolas"/>
+          <w:sz w:val="28"/>
+          <w:lang w:val="bg-BG"/>
+        </w:rPr>
+        <w:t>дукта трябва да е мултиплатформен и лесно използваем.</w:t>
+      </w:r>
+      <w:r>
+        <w:rPr>
+          <w:rFonts w:ascii="Consolas" w:hAnsi="Consolas" w:cs="Consolas"/>
+          <w:sz w:val="28"/>
+          <w:lang w:val="bg-BG"/>
+        </w:rPr>
+        <w:t xml:space="preserve"> </w:t>
+      </w:r>
+      <w:r>
+        <w:rPr>
+          <w:rFonts w:ascii="Consolas" w:hAnsi="Consolas" w:cs="Consolas"/>
+          <w:sz w:val="28"/>
+          <w:lang w:val="bg-BG"/>
+        </w:rPr>
+        <w:t xml:space="preserve"> </w:t>
+      </w:r>
+      <w:r>
+        <w:rPr>
+          <w:rFonts w:ascii="Consolas" w:hAnsi="Consolas" w:cs="Consolas"/>
+          <w:sz w:val="28"/>
+          <w:lang w:val="bg-BG"/>
+        </w:rPr>
+        <w:t>Той трябва да предлага слените функционалности:</w:t>
+      </w:r>
+    </w:p>
+    <w:p>
+      <w:pPr>
+        <w:suppressAutoHyphens w:val="0"/>
+        <w:overflowPunct/>
+        <w:autoSpaceDE/>
+        <w:spacing w:after="200" w:line="276" w:lineRule="auto"/>
+        <w:textAlignment w:val="auto"/>
+        <w:rPr>
+          <w:rFonts w:ascii="Consolas" w:hAnsi="Consolas" w:cs="Consolas"/>
+          <w:sz w:val="28"/>
+          <w:lang w:val="bg-BG"/>
+        </w:rPr>
+      </w:pPr>
+      <w:r>
+        <w:rPr>
+          <w:rFonts w:ascii="Consolas" w:hAnsi="Consolas" w:cs="Consolas"/>
+          <w:sz w:val="28"/>
+          <w:lang w:val="bg-BG"/>
+        </w:rPr>
+        <w:t xml:space="preserve">2.1.1 </w:t>
+      </w:r>
+      <w:r>
+        <w:rPr>
+          <w:rFonts w:ascii="Consolas" w:hAnsi="Consolas" w:cs="Consolas"/>
+          <w:sz w:val="28"/>
+          <w:lang w:val="bg-BG"/>
+        </w:rPr>
+        <w:t>Камера от стенопеичен тип</w:t>
+      </w:r>
+    </w:p>
+    <w:p>
+      <w:pPr>
+        <w:suppressAutoHyphens w:val="0"/>
+        <w:overflowPunct/>
+        <w:autoSpaceDE/>
+        <w:spacing w:after="200" w:line="276" w:lineRule="auto"/>
+        <w:ind w:firstLine="720"/>
+        <w:textAlignment w:val="auto"/>
+        <w:rPr>
+          <w:rFonts w:ascii="Consolas" w:hAnsi="Consolas" w:cs="Consolas"/>
+          <w:sz w:val="28"/>
+          <w:lang w:val="bg-BG"/>
+        </w:rPr>
+      </w:pPr>
+      <w:r>
+        <w:rPr>
+          <w:rFonts w:ascii="Consolas" w:hAnsi="Consolas" w:cs="Consolas"/>
+          <w:sz w:val="28"/>
+          <w:lang w:val="bg-BG"/>
+        </w:rPr>
+        <w:t>З</w:t>
+      </w:r>
+      <w:r>
+        <w:rPr>
+          <w:rFonts w:ascii="Consolas" w:hAnsi="Consolas" w:cs="Consolas"/>
+          <w:sz w:val="28"/>
+          <w:lang w:val="bg-BG"/>
+        </w:rPr>
+        <w:t xml:space="preserve">а да </w:t>
+      </w:r>
+      <w:r>
+        <w:rPr>
+          <w:rFonts w:ascii="Consolas" w:hAnsi="Consolas" w:cs="Consolas"/>
+          <w:sz w:val="28"/>
+          <w:lang w:val="bg-BG"/>
+        </w:rPr>
+        <w:t xml:space="preserve">бъде синтезирано </w:t>
+      </w:r>
+      <w:r>
+        <w:rPr>
+          <w:rFonts w:ascii="Consolas" w:hAnsi="Consolas" w:cs="Consolas"/>
+          <w:sz w:val="28"/>
+          <w:lang w:val="bg-BG"/>
+        </w:rPr>
+        <w:t>изображение, трябва да бъдат избрани първичните лъчи. Те трябва да имат начало и посока. Метода за генерация на тези лъчи се определя от камерата. Стенопеичната камера генерира всички лъчи с една и съща точка за</w:t>
+      </w:r>
+      <w:r>
+        <w:rPr>
+          <w:rFonts w:ascii="Consolas" w:hAnsi="Consolas" w:cs="Consolas"/>
+          <w:sz w:val="28"/>
+          <w:lang w:val="bg-BG"/>
+        </w:rPr>
+        <w:t xml:space="preserve"> начало. </w:t>
+      </w:r>
+      <w:r>
+        <w:rPr>
+          <w:rFonts w:ascii="Consolas" w:hAnsi="Consolas" w:cs="Consolas"/>
+          <w:sz w:val="28"/>
+          <w:lang w:val="bg-BG"/>
+        </w:rPr>
+        <w:t xml:space="preserve">Ако разгледаме един </w:t>
+      </w:r>
+      <w:r>
+        <w:rPr>
+          <w:rFonts w:ascii="Consolas" w:hAnsi="Consolas" w:cs="Consolas"/>
+          <w:sz w:val="28"/>
+          <w:lang w:val="bg-BG"/>
+        </w:rPr>
+        <w:t xml:space="preserve">хоризоначен ред от лъчите и го погледнем отгоре, посоките на </w:t>
+      </w:r>
+      <w:r>
+        <w:rPr>
+          <w:rFonts w:ascii="Consolas" w:hAnsi="Consolas" w:cs="Consolas"/>
+          <w:sz w:val="28"/>
+          <w:lang w:val="bg-BG"/>
+        </w:rPr>
+        <w:t xml:space="preserve">лъчите </w:t>
+      </w:r>
+      <w:r>
+        <w:rPr>
+          <w:rFonts w:ascii="Consolas" w:hAnsi="Consolas" w:cs="Consolas"/>
+          <w:sz w:val="28"/>
+          <w:lang w:val="bg-BG"/>
+        </w:rPr>
+        <w:t>трябва да са</w:t>
+      </w:r>
+      <w:r>
+        <w:rPr>
+          <w:rFonts w:ascii="Consolas" w:hAnsi="Consolas" w:cs="Consolas"/>
+          <w:sz w:val="28"/>
+          <w:lang w:val="bg-BG"/>
+        </w:rPr>
+        <w:t xml:space="preserve"> равномерни разпредели между 2-та лъча с най-голям ъгъл между тях. </w:t>
+      </w:r>
+      <w:r>
+        <w:rPr>
+          <w:rFonts w:ascii="Consolas" w:hAnsi="Consolas" w:cs="Consolas"/>
+          <w:sz w:val="28"/>
+          <w:lang w:val="bg-BG"/>
+        </w:rPr>
+        <w:t xml:space="preserve">Този ъгъл се нарича </w:t>
+      </w:r>
+      <w:r>
+        <w:rPr>
+          <w:rFonts w:ascii="Consolas" w:hAnsi="Consolas" w:cs="Consolas"/>
+          <w:sz w:val="28"/>
+        </w:rPr>
+        <w:t xml:space="preserve">field of view. </w:t>
+      </w:r>
+      <w:r>
+        <w:rPr>
+          <w:rFonts w:ascii="Consolas" w:hAnsi="Consolas" w:cs="Consolas"/>
+          <w:sz w:val="28"/>
+          <w:lang w:val="bg-BG"/>
+        </w:rPr>
+        <w:t xml:space="preserve">Аналогично, </w:t>
+      </w:r>
+      <w:r>
+        <w:rPr>
+          <w:rFonts w:ascii="Consolas" w:hAnsi="Consolas" w:cs="Consolas"/>
+          <w:sz w:val="28"/>
+          <w:lang w:val="bg-BG"/>
+        </w:rPr>
+        <w:t xml:space="preserve">вертикалното </w:t>
+      </w:r>
+      <w:r>
+        <w:rPr>
+          <w:rFonts w:ascii="Consolas" w:hAnsi="Consolas" w:cs="Consolas"/>
+          <w:sz w:val="28"/>
+          <w:lang w:val="bg-BG"/>
+        </w:rPr>
+        <w:t xml:space="preserve">разпределение на лъчите следва същите правила, с разликата че най-големият ъгъл е дефиниран от подаденото </w:t>
+      </w:r>
+      <w:r>
+        <w:rPr>
+          <w:rFonts w:ascii="Consolas" w:hAnsi="Consolas" w:cs="Consolas"/>
+          <w:sz w:val="28"/>
+        </w:rPr>
+        <w:t xml:space="preserve">‘aspect ratio’. </w:t>
+      </w:r>
+      <w:r>
+        <w:rPr>
+          <w:rFonts w:ascii="Consolas" w:hAnsi="Consolas" w:cs="Consolas"/>
+          <w:sz w:val="28"/>
+          <w:lang w:val="bg-BG"/>
+        </w:rPr>
+        <w:t>То дава съотношени</w:t>
+      </w:r>
+      <w:r>
+        <w:rPr>
+          <w:rFonts w:ascii="Consolas" w:hAnsi="Consolas" w:cs="Consolas"/>
+          <w:sz w:val="28"/>
+          <w:lang w:val="bg-BG"/>
+        </w:rPr>
+        <w:t>е</w:t>
+      </w:r>
+      <w:r>
+        <w:rPr>
+          <w:rFonts w:ascii="Consolas" w:hAnsi="Consolas" w:cs="Consolas"/>
+          <w:sz w:val="28"/>
+          <w:lang w:val="bg-BG"/>
+        </w:rPr>
+        <w:t xml:space="preserve"> между въпросния ъгъл и </w:t>
+      </w:r>
+      <w:r>
+        <w:rPr>
+          <w:rFonts w:ascii="Consolas" w:hAnsi="Consolas" w:cs="Consolas"/>
+          <w:sz w:val="28"/>
+        </w:rPr>
+        <w:t>field of view-</w:t>
+      </w:r>
+      <w:r>
+        <w:rPr>
+          <w:rFonts w:ascii="Consolas" w:hAnsi="Consolas" w:cs="Consolas"/>
+          <w:sz w:val="28"/>
+          <w:lang w:val="bg-BG"/>
+        </w:rPr>
+        <w:t>то.</w:t>
+      </w:r>
+      <w:r>
+        <w:rPr>
+          <w:rFonts w:ascii="Consolas" w:hAnsi="Consolas" w:cs="Consolas"/>
+          <w:sz w:val="28"/>
+          <w:lang w:val="bg-BG"/>
+        </w:rPr>
+        <w:t xml:space="preserve"> Напрактика лъчите се генерират от подадени проби от крайния филм. В рей-трейсърите същесвува модул, който се нарича </w:t>
+      </w:r>
+      <w:r>
+        <w:rPr>
+          <w:rFonts w:ascii="Consolas" w:hAnsi="Consolas" w:cs="Consolas"/>
+          <w:sz w:val="28"/>
+        </w:rPr>
+        <w:t xml:space="preserve">Sampler. </w:t>
+      </w:r>
+      <w:r>
+        <w:rPr>
+          <w:rFonts w:ascii="Consolas" w:hAnsi="Consolas" w:cs="Consolas"/>
+          <w:sz w:val="28"/>
+          <w:lang w:val="bg-BG"/>
+        </w:rPr>
+        <w:t xml:space="preserve">Работата на този модул е да взима проби от различни сигнали, така че да прихване с максимална точност характеристиките на входния сигнал. В случая, входния сигнал е изгледа от камерата. В реалността, картината запечатваща се върху филма е аналогова, а в рей-трейсъра изображението е решетка от стойности. </w:t>
+      </w:r>
+      <w:r>
+        <w:rPr>
+          <w:rFonts w:ascii="Consolas" w:hAnsi="Consolas" w:cs="Consolas"/>
+          <w:sz w:val="28"/>
+          <w:lang w:val="bg-BG"/>
+        </w:rPr>
+        <w:t xml:space="preserve">На какви места трябва да се пресметне светлината върху филма за да се изгради изображението с минимална грешка? </w:t>
+      </w:r>
+      <w:r>
+        <w:rPr>
+          <w:rFonts w:ascii="Consolas" w:hAnsi="Consolas" w:cs="Consolas"/>
+          <w:sz w:val="28"/>
+          <w:lang w:val="bg-BG"/>
+        </w:rPr>
+        <w:t xml:space="preserve">За целита на дипломната работа е имплементиран максимално опростен </w:t>
+      </w:r>
+      <w:r>
+        <w:rPr>
+          <w:rFonts w:ascii="Consolas" w:hAnsi="Consolas" w:cs="Consolas"/>
+          <w:sz w:val="28"/>
+          <w:lang w:val="bg-BG"/>
+        </w:rPr>
+        <w:lastRenderedPageBreak/>
+        <w:t>самплер, който генерира проби на равни разпределени позиции. В реални условия, този модул е изквючително важен, и не трябва да се пренебрегва.</w:t>
+      </w:r>
+    </w:p>
+    <w:p>
+      <w:pPr>
         <w:pStyle w:val="ListParagraph"/>
         <w:numPr>
-          <w:ilvl w:val="0"/>
+          <w:ilvl w:val="2"/>
+          <w:numId w:val="27"/>
+        </w:numPr>
+        <w:suppressAutoHyphens w:val="0"/>
+        <w:overflowPunct/>
+        <w:autoSpaceDE/>
+        <w:spacing w:after="200" w:line="276" w:lineRule="auto"/>
+        <w:textAlignment w:val="auto"/>
+        <w:rPr>
+          <w:rFonts w:ascii="Consolas" w:hAnsi="Consolas" w:cs="Consolas"/>
+          <w:sz w:val="28"/>
+          <w:lang w:val="bg-BG"/>
+        </w:rPr>
+      </w:pPr>
+      <w:r>
+        <w:rPr>
+          <w:rFonts w:ascii="Consolas" w:hAnsi="Consolas" w:cs="Consolas"/>
+          <w:sz w:val="28"/>
+          <w:lang w:val="bg-BG"/>
+        </w:rPr>
+        <w:t>Сечение на лъч с сцена</w:t>
+      </w:r>
+    </w:p>
+    <w:p>
+      <w:pPr>
+        <w:suppressAutoHyphens w:val="0"/>
+        <w:overflowPunct/>
+        <w:autoSpaceDE/>
+        <w:spacing w:after="200" w:line="276" w:lineRule="auto"/>
+        <w:ind w:firstLine="720"/>
+        <w:textAlignment w:val="auto"/>
+        <w:rPr>
+          <w:rFonts w:ascii="Consolas" w:hAnsi="Consolas" w:cs="Consolas"/>
+          <w:sz w:val="28"/>
+          <w:lang w:val="bg-BG"/>
+        </w:rPr>
+      </w:pPr>
+      <w:bookmarkStart w:id="0" w:name="_GoBack"/>
+      <w:bookmarkEnd w:id="0"/>
+      <w:r>
+        <w:rPr>
+          <w:rFonts w:ascii="Consolas" w:hAnsi="Consolas" w:cs="Consolas"/>
+          <w:sz w:val="28"/>
+          <w:lang w:val="bg-BG"/>
+        </w:rPr>
+        <w:t xml:space="preserve">Сцените типично са йерархични структури от обекти. </w:t>
+      </w:r>
+      <w:r>
+        <w:rPr>
+          <w:rFonts w:ascii="Consolas" w:hAnsi="Consolas" w:cs="Consolas"/>
+          <w:sz w:val="28"/>
+          <w:lang w:val="bg-BG"/>
+        </w:rPr>
+        <w:t xml:space="preserve">Един рей трейсър ефикасно трябва да намира потенциално пресичащи се обекти с даден лъч. </w:t>
+      </w:r>
+      <w:r>
+        <w:rPr>
+          <w:rFonts w:ascii="Consolas" w:hAnsi="Consolas" w:cs="Consolas"/>
+          <w:sz w:val="28"/>
+          <w:lang w:val="bg-BG"/>
+        </w:rPr>
+        <w:t xml:space="preserve">За това спомагат така наречените </w:t>
+      </w:r>
+      <w:r>
+        <w:rPr>
+          <w:rFonts w:ascii="Consolas" w:hAnsi="Consolas" w:cs="Consolas"/>
+          <w:sz w:val="28"/>
+        </w:rPr>
+        <w:t xml:space="preserve">acceleration structures. </w:t>
+      </w:r>
+      <w:r>
+        <w:rPr>
+          <w:rFonts w:ascii="Consolas" w:hAnsi="Consolas" w:cs="Consolas"/>
+          <w:sz w:val="28"/>
+          <w:lang w:val="bg-BG"/>
+        </w:rPr>
+        <w:t>Тяхната работа е да съхраняват индекс от списък с об</w:t>
+      </w:r>
+      <w:r>
+        <w:rPr>
+          <w:rFonts w:ascii="Consolas" w:hAnsi="Consolas" w:cs="Consolas"/>
+          <w:sz w:val="28"/>
+          <w:lang w:val="bg-BG"/>
+        </w:rPr>
+        <w:t xml:space="preserve">екти сортиран по разположението </w:t>
+      </w:r>
+      <w:r>
+        <w:rPr>
+          <w:rFonts w:ascii="Consolas" w:hAnsi="Consolas" w:cs="Consolas"/>
+          <w:sz w:val="28"/>
+          <w:lang w:val="bg-BG"/>
+        </w:rPr>
+        <w:t>им</w:t>
+      </w:r>
+      <w:r>
+        <w:rPr>
+          <w:rFonts w:ascii="Consolas" w:hAnsi="Consolas" w:cs="Consolas"/>
+          <w:sz w:val="28"/>
+          <w:lang w:val="bg-BG"/>
+        </w:rPr>
+        <w:t xml:space="preserve"> в пространството.</w:t>
+      </w:r>
+      <w:r>
+        <w:rPr>
+          <w:rFonts w:ascii="Consolas" w:hAnsi="Consolas" w:cs="Consolas"/>
+          <w:sz w:val="28"/>
+          <w:lang w:val="bg-BG"/>
+        </w:rPr>
+        <w:t xml:space="preserve"> </w:t>
+      </w:r>
+      <w:r>
+        <w:rPr>
+          <w:rFonts w:ascii="Consolas" w:hAnsi="Consolas" w:cs="Consolas"/>
+          <w:sz w:val="28"/>
+          <w:lang w:val="bg-BG"/>
+        </w:rPr>
+        <w:t xml:space="preserve">Най-разпространените интексиращи структури са </w:t>
+      </w:r>
+      <w:r>
+        <w:rPr>
+          <w:rFonts w:ascii="Consolas" w:hAnsi="Consolas" w:cs="Consolas"/>
+          <w:sz w:val="28"/>
+        </w:rPr>
+        <w:t xml:space="preserve">Kd-Tree, BVH </w:t>
+      </w:r>
+      <w:r>
+        <w:rPr>
+          <w:rFonts w:ascii="Consolas" w:hAnsi="Consolas" w:cs="Consolas"/>
+          <w:sz w:val="28"/>
+          <w:lang w:val="bg-BG"/>
+        </w:rPr>
+        <w:t>и</w:t>
+      </w:r>
+      <w:r>
+        <w:rPr>
+          <w:rFonts w:ascii="Consolas" w:hAnsi="Consolas" w:cs="Consolas"/>
+          <w:sz w:val="28"/>
+        </w:rPr>
+        <w:t xml:space="preserve"> grid-based</w:t>
+      </w:r>
+      <w:r>
+        <w:rPr>
+          <w:rFonts w:ascii="Consolas" w:hAnsi="Consolas" w:cs="Consolas"/>
+          <w:sz w:val="28"/>
+          <w:lang w:val="bg-BG"/>
+        </w:rPr>
+        <w:t xml:space="preserve"> </w:t>
+      </w:r>
+      <w:r>
+        <w:rPr>
+          <w:rFonts w:ascii="Consolas" w:hAnsi="Consolas" w:cs="Consolas"/>
+          <w:sz w:val="28"/>
+        </w:rPr>
+        <w:t>accel</w:t>
+      </w:r>
+      <w:r>
+        <w:rPr>
+          <w:rFonts w:ascii="Consolas" w:hAnsi="Consolas" w:cs="Consolas"/>
+          <w:sz w:val="28"/>
+        </w:rPr>
+        <w:t>.</w:t>
+      </w:r>
+      <w:r>
+        <w:rPr>
+          <w:rFonts w:ascii="Consolas" w:hAnsi="Consolas" w:cs="Consolas"/>
+          <w:sz w:val="28"/>
+        </w:rPr>
+        <w:t xml:space="preserve"> </w:t>
+      </w:r>
+      <w:r>
+        <w:rPr>
+          <w:rFonts w:ascii="Consolas" w:hAnsi="Consolas" w:cs="Consolas"/>
+          <w:sz w:val="28"/>
+          <w:lang w:val="bg-BG"/>
+        </w:rPr>
+        <w:t xml:space="preserve">Тази дипломна работа, с цел опростяване на проблема, премахва йерархичната структура и </w:t>
+      </w:r>
+      <w:r>
+        <w:rPr>
+          <w:rFonts w:ascii="Consolas" w:hAnsi="Consolas" w:cs="Consolas"/>
+          <w:sz w:val="28"/>
+          <w:lang w:val="bg-BG"/>
+        </w:rPr>
+        <w:t>я</w:t>
+      </w:r>
+      <w:r>
+        <w:rPr>
+          <w:rFonts w:ascii="Consolas" w:hAnsi="Consolas" w:cs="Consolas"/>
+          <w:sz w:val="28"/>
+          <w:lang w:val="bg-BG"/>
+        </w:rPr>
+        <w:t xml:space="preserve"> заменя с линейн</w:t>
+      </w:r>
+      <w:r>
+        <w:rPr>
+          <w:rFonts w:ascii="Consolas" w:hAnsi="Consolas" w:cs="Consolas"/>
+          <w:sz w:val="28"/>
+          <w:lang w:val="bg-BG"/>
+        </w:rPr>
+        <w:t>а</w:t>
+      </w:r>
+      <w:r>
+        <w:rPr>
+          <w:rFonts w:ascii="Consolas" w:hAnsi="Consolas" w:cs="Consolas"/>
+          <w:sz w:val="28"/>
+          <w:lang w:val="bg-BG"/>
+        </w:rPr>
+        <w:t xml:space="preserve">. </w:t>
+      </w:r>
+      <w:r>
+        <w:rPr>
+          <w:rFonts w:ascii="Consolas" w:hAnsi="Consolas" w:cs="Consolas"/>
+          <w:sz w:val="28"/>
+          <w:lang w:val="bg-BG"/>
+        </w:rPr>
+        <w:t>Към тези</w:t>
+      </w:r>
+      <w:r>
+        <w:rPr>
+          <w:rFonts w:ascii="Consolas" w:hAnsi="Consolas" w:cs="Consolas"/>
+          <w:sz w:val="28"/>
+          <w:lang w:val="bg-BG"/>
+        </w:rPr>
+        <w:t xml:space="preserve"> линейни</w:t>
+      </w:r>
+      <w:r>
+        <w:rPr>
+          <w:rFonts w:ascii="Consolas" w:hAnsi="Consolas" w:cs="Consolas"/>
+          <w:sz w:val="28"/>
+          <w:lang w:val="bg-BG"/>
+        </w:rPr>
+        <w:t xml:space="preserve"> сцени могат да се построят допълнителни индекси за търсете, като </w:t>
+      </w:r>
+      <w:r>
+        <w:rPr>
+          <w:rFonts w:ascii="Consolas" w:hAnsi="Consolas" w:cs="Consolas"/>
+          <w:sz w:val="28"/>
+          <w:lang w:val="bg-BG"/>
+        </w:rPr>
+        <w:t>те по никакъв начин не влиаят</w:t>
+      </w:r>
+      <w:r>
+        <w:rPr>
+          <w:rFonts w:ascii="Consolas" w:hAnsi="Consolas" w:cs="Consolas"/>
+          <w:sz w:val="28"/>
+        </w:rPr>
+        <w:t xml:space="preserve"> </w:t>
+      </w:r>
+      <w:r>
+        <w:rPr>
+          <w:rFonts w:ascii="Consolas" w:hAnsi="Consolas" w:cs="Consolas"/>
+          <w:sz w:val="28"/>
+          <w:lang w:val="bg-BG"/>
+        </w:rPr>
+        <w:t>на оригиналната сцена. Възможно е построяването дори на няколко индекса. При промяна на сцената, индексите трябва да се построят наново.</w:t>
+      </w:r>
+    </w:p>
+    <w:p>
+      <w:pPr>
+        <w:pStyle w:val="ListParagraph"/>
+        <w:numPr>
+          <w:ilvl w:val="1"/>
           <w:numId w:val="17"/>
         </w:numPr>
-        <w:rPr>
-          <w:rFonts w:ascii="Consolas" w:hAnsi="Consolas" w:cs="Consolas"/>
-          <w:sz w:val="28"/>
-          <w:lang w:val="bg-BG"/>
-        </w:rPr>
-      </w:pPr>
-      <w:r>
-        <w:rPr>
-          <w:rFonts w:ascii="Times New Roman" w:hAnsi="Times New Roman"/>
-          <w:b/>
-          <w:sz w:val="28"/>
-          <w:szCs w:val="28"/>
-          <w:lang w:val="bg-BG"/>
-        </w:rPr>
-        <w:t>Функционални изисквания към рей трейсъра</w:t>
-      </w:r>
-    </w:p>
-    <w:p>
-      <w:pPr>
-        <w:rPr>
-          <w:rFonts w:ascii="Consolas" w:hAnsi="Consolas" w:cs="Consolas"/>
-          <w:sz w:val="28"/>
-          <w:lang w:val="bg-BG"/>
-        </w:rPr>
-      </w:pPr>
-    </w:p>
-    <w:p>
-      <w:pPr>
         <w:suppressAutoHyphens w:val="0"/>
         <w:overflowPunct/>
         <w:autoSpaceDE/>
@@ -5333,10 +5773,14 @@
           <w:showingPlcHdr/>
           <w:equation/>
         </w:sdtPr>
+        <w:sdtEndPr/>
         <w:sdtContent>
           <m:oMathPara>
             <m:oMath>
               <m:r>
+                <m:rPr>
+                  <m:sty m:val="p"/>
+                </m:rPr>
                 <w:rPr>
                   <w:rStyle w:val="PlaceholderText"/>
                   <w:rFonts w:ascii="Cambria Math" w:eastAsiaTheme="minorHAnsi" w:hAnsi="Cambria Math"/>
@@ -5420,18 +5864,8 @@
           <w:sz w:val="28"/>
           <w:lang w:val="bg-BG"/>
         </w:rPr>
-        <w:t xml:space="preserve">пъти – </w:t>
-      </w:r>
-      <w:proofErr w:type="gramStart"/>
-      <w:r>
-        <w:rPr>
-          <w:rFonts w:ascii="Consolas" w:hAnsi="Consolas" w:cs="Consolas"/>
-          <w:sz w:val="28"/>
-          <w:lang w:val="bg-BG"/>
-        </w:rPr>
-        <w:t>2 по-малко</w:t>
-      </w:r>
-      <w:proofErr w:type="gramEnd"/>
+        <w:t>пъти – 2 по-малко</w:t>
+      </w:r>
     </w:p>
     <w:p>
       <w:pPr>
@@ -5795,6 +6229,128 @@
 <file path=word/numbering.xml><?xml version="1.0" encoding="utf-8"?>
 <w:numbering xmlns:wpc="http://schemas.microsoft.com/office/word/2010/wordprocessingCanvas" xmlns:mc="http://schemas.openxmlformats.org/markup-compatibility/2006" xmlns:o="urn:schemas-microsoft-com:office:office" xmlns:r="http://schemas.openxmlformats.org/officeDocument/2006/relationships" xmlns:m="http://schemas.openxmlformats.org/officeDocument/2006/math" xmlns:v="urn:schemas-microsoft-com:vml" xmlns:wp14="http://schemas.microsoft.com/office/word/2010/wordprocessingDrawing" xmlns:wp="http://schemas.openxmlformats.org/drawingml/2006/wordprocessingDrawing" xmlns:w10="urn:schemas-microsoft-com:office:word" xmlns:w="http://schemas.openxmlformats.org/wordprocessingml/2006/main" xmlns:w14="http://schemas.microsoft.com/office/word/2010/wordml" xmlns:wpg="http://schemas.microsoft.com/office/word/2010/wordprocessingGroup" xmlns:wpi="http://schemas.microsoft.com/office/word/2010/wordprocessingInk" xmlns:wne="http://schemas.microsoft.com/office/word/2006/wordml" xmlns:wps="http://schemas.microsoft.com/office/word/2010/wordprocessingShape" mc:Ignorable="w14 wp14">
   <w:abstractNum w:abstractNumId="0">
+    <w:nsid w:val="09181E04"/>
+    <w:multiLevelType w:val="multilevel"/>
+    <w:tmpl w:val="4DAA045E"/>
+    <w:lvl w:ilvl="0">
+      <w:start w:val="1"/>
+      <w:numFmt w:val="decimal"/>
+      <w:lvlText w:val="%1"/>
+      <w:lvlJc w:val="left"/>
+      <w:pPr>
+        <w:ind w:left="375" w:hanging="375"/>
+      </w:pPr>
+      <w:rPr>
+        <w:rFonts w:ascii="Times New Roman" w:hAnsi="Times New Roman" w:cs="Times New Roman" w:hint="default"/>
+        <w:b/>
+      </w:rPr>
+    </w:lvl>
+    <w:lvl w:ilvl="1">
+      <w:start w:val="2"/>
+      <w:numFmt w:val="decimal"/>
+      <w:lvlText w:val="%1.%2"/>
+      <w:lvlJc w:val="left"/>
+      <w:pPr>
+        <w:ind w:left="1080" w:hanging="720"/>
+      </w:pPr>
+      <w:rPr>
+        <w:rFonts w:ascii="Times New Roman" w:hAnsi="Times New Roman" w:cs="Times New Roman" w:hint="default"/>
+        <w:b/>
+      </w:rPr>
+    </w:lvl>
+    <w:lvl w:ilvl="2">
+      <w:start w:val="1"/>
+      <w:numFmt w:val="decimal"/>
+      <w:lvlText w:val="%1.%2.%3"/>
+      <w:lvlJc w:val="left"/>
+      <w:pPr>
+        <w:ind w:left="1800" w:hanging="1080"/>
+      </w:pPr>
+      <w:rPr>
+        <w:rFonts w:ascii="Times New Roman" w:hAnsi="Times New Roman" w:cs="Times New Roman" w:hint="default"/>
+        <w:b/>
+      </w:rPr>
+    </w:lvl>
+    <w:lvl w:ilvl="3">
+      <w:start w:val="1"/>
+      <w:numFmt w:val="decimal"/>
+      <w:lvlText w:val="%1.%2.%3.%4"/>
+      <w:lvlJc w:val="left"/>
+      <w:pPr>
+        <w:ind w:left="2160" w:hanging="1080"/>
+      </w:pPr>
+      <w:rPr>
+        <w:rFonts w:ascii="Times New Roman" w:hAnsi="Times New Roman" w:cs="Times New Roman" w:hint="default"/>
+        <w:b/>
+      </w:rPr>
+    </w:lvl>
+    <w:lvl w:ilvl="4">
+      <w:start w:val="1"/>
+      <w:numFmt w:val="decimal"/>
+      <w:lvlText w:val="%1.%2.%3.%4.%5"/>
+      <w:lvlJc w:val="left"/>
+      <w:pPr>
+        <w:ind w:left="2880" w:hanging="1440"/>
+      </w:pPr>
+      <w:rPr>
+        <w:rFonts w:ascii="Times New Roman" w:hAnsi="Times New Roman" w:cs="Times New Roman" w:hint="default"/>
+        <w:b/>
+      </w:rPr>
+    </w:lvl>
+    <w:lvl w:ilvl="5">
+      <w:start w:val="1"/>
+      <w:numFmt w:val="decimal"/>
+      <w:lvlText w:val="%1.%2.%3.%4.%5.%6"/>
+      <w:lvlJc w:val="left"/>
+      <w:pPr>
+        <w:ind w:left="3600" w:hanging="1800"/>
+      </w:pPr>
+      <w:rPr>
+        <w:rFonts w:ascii="Times New Roman" w:hAnsi="Times New Roman" w:cs="Times New Roman" w:hint="default"/>
+        <w:b/>
+      </w:rPr>
+    </w:lvl>
+    <w:lvl w:ilvl="6">
+      <w:start w:val="1"/>
+      <w:numFmt w:val="decimal"/>
+      <w:lvlText w:val="%1.%2.%3.%4.%5.%6.%7"/>
+      <w:lvlJc w:val="left"/>
+      <w:pPr>
+        <w:ind w:left="4320" w:hanging="2160"/>
+      </w:pPr>
+      <w:rPr>
+        <w:rFonts w:ascii="Times New Roman" w:hAnsi="Times New Roman" w:cs="Times New Roman" w:hint="default"/>
+        <w:b/>
+      </w:rPr>
+    </w:lvl>
+    <w:lvl w:ilvl="7">
+      <w:start w:val="1"/>
+      <w:numFmt w:val="decimal"/>
+      <w:lvlText w:val="%1.%2.%3.%4.%5.%6.%7.%8"/>
+      <w:lvlJc w:val="left"/>
+      <w:pPr>
+        <w:ind w:left="5040" w:hanging="2520"/>
+      </w:pPr>
+      <w:rPr>
+        <w:rFonts w:ascii="Times New Roman" w:hAnsi="Times New Roman" w:cs="Times New Roman" w:hint="default"/>
+        <w:b/>
+      </w:rPr>
+    </w:lvl>
+    <w:lvl w:ilvl="8">
+      <w:start w:val="1"/>
+      <w:numFmt w:val="decimal"/>
+      <w:lvlText w:val="%1.%2.%3.%4.%5.%6.%7.%8.%9"/>
+      <w:lvlJc w:val="left"/>
+      <w:pPr>
+        <w:ind w:left="5760" w:hanging="2880"/>
+      </w:pPr>
+      <w:rPr>
+        <w:rFonts w:ascii="Times New Roman" w:hAnsi="Times New Roman" w:cs="Times New Roman" w:hint="default"/>
+        <w:b/>
+      </w:rPr>
+    </w:lvl>
+  </w:abstractNum>
+  <w:abstractNum w:abstractNumId="1">
     <w:nsid w:val="0DE77F9B"/>
     <w:multiLevelType w:val="hybridMultilevel"/>
     <w:tmpl w:val="2DD6E458"/>
@@ -5883,7 +6439,7 @@
       </w:pPr>
     </w:lvl>
   </w:abstractNum>
-  <w:abstractNum w:abstractNumId="1">
+  <w:abstractNum w:abstractNumId="2">
     <w:nsid w:val="10A114B8"/>
     <w:multiLevelType w:val="hybridMultilevel"/>
     <w:tmpl w:val="6F2C699A"/>
@@ -5972,7 +6528,7 @@
       </w:pPr>
     </w:lvl>
   </w:abstractNum>
-  <w:abstractNum w:abstractNumId="2">
+  <w:abstractNum w:abstractNumId="3">
     <w:nsid w:val="1BC75A48"/>
     <w:multiLevelType w:val="multilevel"/>
     <w:tmpl w:val="77904D76"/>
@@ -6085,7 +6641,7 @@
       </w:rPr>
     </w:lvl>
   </w:abstractNum>
-  <w:abstractNum w:abstractNumId="3">
+  <w:abstractNum w:abstractNumId="4">
     <w:nsid w:val="204C3D3C"/>
     <w:multiLevelType w:val="hybridMultilevel"/>
     <w:tmpl w:val="A4F0FCC6"/>
@@ -6176,7 +6732,233 @@
       </w:pPr>
     </w:lvl>
   </w:abstractNum>
-  <w:abstractNum w:abstractNumId="4">
+  <w:abstractNum w:abstractNumId="5">
+    <w:nsid w:val="236A4D92"/>
+    <w:multiLevelType w:val="multilevel"/>
+    <w:tmpl w:val="63BA3936"/>
+    <w:lvl w:ilvl="0">
+      <w:start w:val="2"/>
+      <w:numFmt w:val="decimal"/>
+      <w:lvlText w:val="%1"/>
+      <w:lvlJc w:val="left"/>
+      <w:pPr>
+        <w:ind w:left="765" w:hanging="765"/>
+      </w:pPr>
+      <w:rPr>
+        <w:rFonts w:hint="default"/>
+      </w:rPr>
+    </w:lvl>
+    <w:lvl w:ilvl="1">
+      <w:start w:val="1"/>
+      <w:numFmt w:val="decimal"/>
+      <w:lvlText w:val="%1.%2"/>
+      <w:lvlJc w:val="left"/>
+      <w:pPr>
+        <w:ind w:left="765" w:hanging="765"/>
+      </w:pPr>
+      <w:rPr>
+        <w:rFonts w:hint="default"/>
+      </w:rPr>
+    </w:lvl>
+    <w:lvl w:ilvl="2">
+      <w:start w:val="2"/>
+      <w:numFmt w:val="decimal"/>
+      <w:lvlText w:val="%1.%2.%3"/>
+      <w:lvlJc w:val="left"/>
+      <w:pPr>
+        <w:ind w:left="1080" w:hanging="1080"/>
+      </w:pPr>
+      <w:rPr>
+        <w:rFonts w:hint="default"/>
+      </w:rPr>
+    </w:lvl>
+    <w:lvl w:ilvl="3">
+      <w:start w:val="1"/>
+      <w:numFmt w:val="decimal"/>
+      <w:lvlText w:val="%1.%2.%3.%4"/>
+      <w:lvlJc w:val="left"/>
+      <w:pPr>
+        <w:ind w:left="1080" w:hanging="1080"/>
+      </w:pPr>
+      <w:rPr>
+        <w:rFonts w:hint="default"/>
+      </w:rPr>
+    </w:lvl>
+    <w:lvl w:ilvl="4">
+      <w:start w:val="1"/>
+      <w:numFmt w:val="decimal"/>
+      <w:lvlText w:val="%1.%2.%3.%4.%5"/>
+      <w:lvlJc w:val="left"/>
+      <w:pPr>
+        <w:ind w:left="1440" w:hanging="1440"/>
+      </w:pPr>
+      <w:rPr>
+        <w:rFonts w:hint="default"/>
+      </w:rPr>
+    </w:lvl>
+    <w:lvl w:ilvl="5">
+      <w:start w:val="1"/>
+      <w:numFmt w:val="decimal"/>
+      <w:lvlText w:val="%1.%2.%3.%4.%5.%6"/>
+      <w:lvlJc w:val="left"/>
+      <w:pPr>
+        <w:ind w:left="1800" w:hanging="1800"/>
+      </w:pPr>
+      <w:rPr>
+        <w:rFonts w:hint="default"/>
+      </w:rPr>
+    </w:lvl>
+    <w:lvl w:ilvl="6">
+      <w:start w:val="1"/>
+      <w:numFmt w:val="decimal"/>
+      <w:lvlText w:val="%1.%2.%3.%4.%5.%6.%7"/>
+      <w:lvlJc w:val="left"/>
+      <w:pPr>
+        <w:ind w:left="2160" w:hanging="2160"/>
+      </w:pPr>
+      <w:rPr>
+        <w:rFonts w:hint="default"/>
+      </w:rPr>
+    </w:lvl>
+    <w:lvl w:ilvl="7">
+      <w:start w:val="1"/>
+      <w:numFmt w:val="decimal"/>
+      <w:lvlText w:val="%1.%2.%3.%4.%5.%6.%7.%8"/>
+      <w:lvlJc w:val="left"/>
+      <w:pPr>
+        <w:ind w:left="2520" w:hanging="2520"/>
+      </w:pPr>
+      <w:rPr>
+        <w:rFonts w:hint="default"/>
+      </w:rPr>
+    </w:lvl>
+    <w:lvl w:ilvl="8">
+      <w:start w:val="1"/>
+      <w:numFmt w:val="decimal"/>
+      <w:lvlText w:val="%1.%2.%3.%4.%5.%6.%7.%8.%9"/>
+      <w:lvlJc w:val="left"/>
+      <w:pPr>
+        <w:ind w:left="2880" w:hanging="2880"/>
+      </w:pPr>
+      <w:rPr>
+        <w:rFonts w:hint="default"/>
+      </w:rPr>
+    </w:lvl>
+  </w:abstractNum>
+  <w:abstractNum w:abstractNumId="6">
+    <w:nsid w:val="24E75FDB"/>
+    <w:multiLevelType w:val="multilevel"/>
+    <w:tmpl w:val="41A4A6D8"/>
+    <w:lvl w:ilvl="0">
+      <w:start w:val="2"/>
+      <w:numFmt w:val="decimal"/>
+      <w:lvlText w:val="%1"/>
+      <w:lvlJc w:val="left"/>
+      <w:pPr>
+        <w:ind w:left="765" w:hanging="765"/>
+      </w:pPr>
+      <w:rPr>
+        <w:rFonts w:hint="default"/>
+      </w:rPr>
+    </w:lvl>
+    <w:lvl w:ilvl="1">
+      <w:start w:val="1"/>
+      <w:numFmt w:val="decimal"/>
+      <w:lvlText w:val="%1.%2"/>
+      <w:lvlJc w:val="left"/>
+      <w:pPr>
+        <w:ind w:left="765" w:hanging="765"/>
+      </w:pPr>
+      <w:rPr>
+        <w:rFonts w:hint="default"/>
+      </w:rPr>
+    </w:lvl>
+    <w:lvl w:ilvl="2">
+      <w:start w:val="1"/>
+      <w:numFmt w:val="decimal"/>
+      <w:lvlText w:val="%1.%2.%3"/>
+      <w:lvlJc w:val="left"/>
+      <w:pPr>
+        <w:ind w:left="1080" w:hanging="1080"/>
+      </w:pPr>
+      <w:rPr>
+        <w:rFonts w:hint="default"/>
+      </w:rPr>
+    </w:lvl>
+    <w:lvl w:ilvl="3">
+      <w:start w:val="1"/>
+      <w:numFmt w:val="decimal"/>
+      <w:lvlText w:val="%1.%2.%3.%4"/>
+      <w:lvlJc w:val="left"/>
+      <w:pPr>
+        <w:ind w:left="1080" w:hanging="1080"/>
+      </w:pPr>
+      <w:rPr>
+        <w:rFonts w:hint="default"/>
+      </w:rPr>
+    </w:lvl>
+    <w:lvl w:ilvl="4">
+      <w:start w:val="1"/>
+      <w:numFmt w:val="decimal"/>
+      <w:lvlText w:val="%1.%2.%3.%4.%5"/>
+      <w:lvlJc w:val="left"/>
+      <w:pPr>
+        <w:ind w:left="1440" w:hanging="1440"/>
+      </w:pPr>
+      <w:rPr>
+        <w:rFonts w:hint="default"/>
+      </w:rPr>
+    </w:lvl>
+    <w:lvl w:ilvl="5">
+      <w:start w:val="1"/>
+      <w:numFmt w:val="decimal"/>
+      <w:lvlText w:val="%1.%2.%3.%4.%5.%6"/>
+      <w:lvlJc w:val="left"/>
+      <w:pPr>
+        <w:ind w:left="1800" w:hanging="1800"/>
+      </w:pPr>
+      <w:rPr>
+        <w:rFonts w:hint="default"/>
+      </w:rPr>
+    </w:lvl>
+    <w:lvl w:ilvl="6">
+      <w:start w:val="1"/>
+      <w:numFmt w:val="decimal"/>
+      <w:lvlText w:val="%1.%2.%3.%4.%5.%6.%7"/>
+      <w:lvlJc w:val="left"/>
+      <w:pPr>
+        <w:ind w:left="2160" w:hanging="2160"/>
+      </w:pPr>
+      <w:rPr>
+        <w:rFonts w:hint="default"/>
+      </w:rPr>
+    </w:lvl>
+    <w:lvl w:ilvl="7">
+      <w:start w:val="1"/>
+      <w:numFmt w:val="decimal"/>
+      <w:lvlText w:val="%1.%2.%3.%4.%5.%6.%7.%8"/>
+      <w:lvlJc w:val="left"/>
+      <w:pPr>
+        <w:ind w:left="2520" w:hanging="2520"/>
+      </w:pPr>
+      <w:rPr>
+        <w:rFonts w:hint="default"/>
+      </w:rPr>
+    </w:lvl>
+    <w:lvl w:ilvl="8">
+      <w:start w:val="1"/>
+      <w:numFmt w:val="decimal"/>
+      <w:lvlText w:val="%1.%2.%3.%4.%5.%6.%7.%8.%9"/>
+      <w:lvlJc w:val="left"/>
+      <w:pPr>
+        <w:ind w:left="2880" w:hanging="2880"/>
+      </w:pPr>
+      <w:rPr>
+        <w:rFonts w:hint="default"/>
+      </w:rPr>
+    </w:lvl>
+  </w:abstractNum>
+  <w:abstractNum w:abstractNumId="7">
     <w:nsid w:val="25FB4F6C"/>
     <w:multiLevelType w:val="multilevel"/>
     <w:tmpl w:val="8CEA876C"/>
@@ -6297,7 +7079,7 @@
       </w:rPr>
     </w:lvl>
   </w:abstractNum>
-  <w:abstractNum w:abstractNumId="5">
+  <w:abstractNum w:abstractNumId="8">
     <w:nsid w:val="29B70C73"/>
     <w:multiLevelType w:val="multilevel"/>
     <w:tmpl w:val="A8EE6496"/>
@@ -6410,7 +7192,7 @@
       </w:rPr>
     </w:lvl>
   </w:abstractNum>
-  <w:abstractNum w:abstractNumId="6">
+  <w:abstractNum w:abstractNumId="9">
     <w:nsid w:val="2C8471E8"/>
     <w:multiLevelType w:val="multilevel"/>
     <w:tmpl w:val="40A0A49C"/>
@@ -6523,7 +7305,346 @@
       </w:rPr>
     </w:lvl>
   </w:abstractNum>
-  <w:abstractNum w:abstractNumId="7">
+  <w:abstractNum w:abstractNumId="10">
+    <w:nsid w:val="32CE528D"/>
+    <w:multiLevelType w:val="multilevel"/>
+    <w:tmpl w:val="5A82AF94"/>
+    <w:lvl w:ilvl="0">
+      <w:start w:val="1"/>
+      <w:numFmt w:val="decimal"/>
+      <w:lvlText w:val="%1"/>
+      <w:lvlJc w:val="left"/>
+      <w:pPr>
+        <w:ind w:left="375" w:hanging="375"/>
+      </w:pPr>
+      <w:rPr>
+        <w:rFonts w:hint="default"/>
+      </w:rPr>
+    </w:lvl>
+    <w:lvl w:ilvl="1">
+      <w:start w:val="1"/>
+      <w:numFmt w:val="decimal"/>
+      <w:lvlText w:val="%1.%2"/>
+      <w:lvlJc w:val="left"/>
+      <w:pPr>
+        <w:ind w:left="375" w:hanging="375"/>
+      </w:pPr>
+      <w:rPr>
+        <w:rFonts w:hint="default"/>
+      </w:rPr>
+    </w:lvl>
+    <w:lvl w:ilvl="2">
+      <w:start w:val="1"/>
+      <w:numFmt w:val="decimal"/>
+      <w:lvlText w:val="%1.%2.%3"/>
+      <w:lvlJc w:val="left"/>
+      <w:pPr>
+        <w:ind w:left="720" w:hanging="720"/>
+      </w:pPr>
+      <w:rPr>
+        <w:rFonts w:hint="default"/>
+      </w:rPr>
+    </w:lvl>
+    <w:lvl w:ilvl="3">
+      <w:start w:val="1"/>
+      <w:numFmt w:val="decimal"/>
+      <w:lvlText w:val="%1.%2.%3.%4"/>
+      <w:lvlJc w:val="left"/>
+      <w:pPr>
+        <w:ind w:left="1080" w:hanging="1080"/>
+      </w:pPr>
+      <w:rPr>
+        <w:rFonts w:hint="default"/>
+      </w:rPr>
+    </w:lvl>
+    <w:lvl w:ilvl="4">
+      <w:start w:val="1"/>
+      <w:numFmt w:val="decimal"/>
+      <w:lvlText w:val="%1.%2.%3.%4.%5"/>
+      <w:lvlJc w:val="left"/>
+      <w:pPr>
+        <w:ind w:left="1080" w:hanging="1080"/>
+      </w:pPr>
+      <w:rPr>
+        <w:rFonts w:hint="default"/>
+      </w:rPr>
+    </w:lvl>
+    <w:lvl w:ilvl="5">
+      <w:start w:val="1"/>
+      <w:numFmt w:val="decimal"/>
+      <w:lvlText w:val="%1.%2.%3.%4.%5.%6"/>
+      <w:lvlJc w:val="left"/>
+      <w:pPr>
+        <w:ind w:left="1440" w:hanging="1440"/>
+      </w:pPr>
+      <w:rPr>
+        <w:rFonts w:hint="default"/>
+      </w:rPr>
+    </w:lvl>
+    <w:lvl w:ilvl="6">
+      <w:start w:val="1"/>
+      <w:numFmt w:val="decimal"/>
+      <w:lvlText w:val="%1.%2.%3.%4.%5.%6.%7"/>
+      <w:lvlJc w:val="left"/>
+      <w:pPr>
+        <w:ind w:left="1440" w:hanging="1440"/>
+      </w:pPr>
+      <w:rPr>
+        <w:rFonts w:hint="default"/>
+      </w:rPr>
+    </w:lvl>
+    <w:lvl w:ilvl="7">
+      <w:start w:val="1"/>
+      <w:numFmt w:val="decimal"/>
+      <w:lvlText w:val="%1.%2.%3.%4.%5.%6.%7.%8"/>
+      <w:lvlJc w:val="left"/>
+      <w:pPr>
+        <w:ind w:left="1800" w:hanging="1800"/>
+      </w:pPr>
+      <w:rPr>
+        <w:rFonts w:hint="default"/>
+      </w:rPr>
+    </w:lvl>
+    <w:lvl w:ilvl="8">
+      <w:start w:val="1"/>
+      <w:numFmt w:val="decimal"/>
+      <w:lvlText w:val="%1.%2.%3.%4.%5.%6.%7.%8.%9"/>
+      <w:lvlJc w:val="left"/>
+      <w:pPr>
+        <w:ind w:left="2160" w:hanging="2160"/>
+      </w:pPr>
+      <w:rPr>
+        <w:rFonts w:hint="default"/>
+      </w:rPr>
+    </w:lvl>
+  </w:abstractNum>
+  <w:abstractNum w:abstractNumId="11">
+    <w:nsid w:val="3373015F"/>
+    <w:multiLevelType w:val="multilevel"/>
+    <w:tmpl w:val="AA5CF65E"/>
+    <w:lvl w:ilvl="0">
+      <w:start w:val="1"/>
+      <w:numFmt w:val="decimal"/>
+      <w:lvlText w:val="%1"/>
+      <w:lvlJc w:val="left"/>
+      <w:pPr>
+        <w:ind w:left="480" w:hanging="480"/>
+      </w:pPr>
+      <w:rPr>
+        <w:rFonts w:hint="default"/>
+      </w:rPr>
+    </w:lvl>
+    <w:lvl w:ilvl="1">
+      <w:start w:val="1"/>
+      <w:numFmt w:val="decimal"/>
+      <w:lvlText w:val="%1.%2"/>
+      <w:lvlJc w:val="left"/>
+      <w:pPr>
+        <w:ind w:left="480" w:hanging="480"/>
+      </w:pPr>
+      <w:rPr>
+        <w:rFonts w:hint="default"/>
+      </w:rPr>
+    </w:lvl>
+    <w:lvl w:ilvl="2">
+      <w:start w:val="1"/>
+      <w:numFmt w:val="decimal"/>
+      <w:lvlText w:val="%1.%2.%3"/>
+      <w:lvlJc w:val="left"/>
+      <w:pPr>
+        <w:ind w:left="720" w:hanging="720"/>
+      </w:pPr>
+      <w:rPr>
+        <w:rFonts w:hint="default"/>
+      </w:rPr>
+    </w:lvl>
+    <w:lvl w:ilvl="3">
+      <w:start w:val="1"/>
+      <w:numFmt w:val="decimal"/>
+      <w:lvlText w:val="%1.%2.%3.%4"/>
+      <w:lvlJc w:val="left"/>
+      <w:pPr>
+        <w:ind w:left="855" w:hanging="720"/>
+      </w:pPr>
+      <w:rPr>
+        <w:rFonts w:hint="default"/>
+      </w:rPr>
+    </w:lvl>
+    <w:lvl w:ilvl="4">
+      <w:start w:val="1"/>
+      <w:numFmt w:val="decimal"/>
+      <w:lvlText w:val="%1.%2.%3.%4.%5"/>
+      <w:lvlJc w:val="left"/>
+      <w:pPr>
+        <w:ind w:left="1260" w:hanging="1080"/>
+      </w:pPr>
+      <w:rPr>
+        <w:rFonts w:hint="default"/>
+      </w:rPr>
+    </w:lvl>
+    <w:lvl w:ilvl="5">
+      <w:start w:val="1"/>
+      <w:numFmt w:val="decimal"/>
+      <w:lvlText w:val="%1.%2.%3.%4.%5.%6"/>
+      <w:lvlJc w:val="left"/>
+      <w:pPr>
+        <w:ind w:left="1305" w:hanging="1080"/>
+      </w:pPr>
+      <w:rPr>
+        <w:rFonts w:hint="default"/>
+      </w:rPr>
+    </w:lvl>
+    <w:lvl w:ilvl="6">
+      <w:start w:val="1"/>
+      <w:numFmt w:val="decimal"/>
+      <w:lvlText w:val="%1.%2.%3.%4.%5.%6.%7"/>
+      <w:lvlJc w:val="left"/>
+      <w:pPr>
+        <w:ind w:left="1710" w:hanging="1440"/>
+      </w:pPr>
+      <w:rPr>
+        <w:rFonts w:hint="default"/>
+      </w:rPr>
+    </w:lvl>
+    <w:lvl w:ilvl="7">
+      <w:start w:val="1"/>
+      <w:numFmt w:val="decimal"/>
+      <w:lvlText w:val="%1.%2.%3.%4.%5.%6.%7.%8"/>
+      <w:lvlJc w:val="left"/>
+      <w:pPr>
+        <w:ind w:left="1755" w:hanging="1440"/>
+      </w:pPr>
+      <w:rPr>
+        <w:rFonts w:hint="default"/>
+      </w:rPr>
+    </w:lvl>
+    <w:lvl w:ilvl="8">
+      <w:start w:val="1"/>
+      <w:numFmt w:val="decimal"/>
+      <w:lvlText w:val="%1.%2.%3.%4.%5.%6.%7.%8.%9"/>
+      <w:lvlJc w:val="left"/>
+      <w:pPr>
+        <w:ind w:left="2160" w:hanging="1800"/>
+      </w:pPr>
+      <w:rPr>
+        <w:rFonts w:hint="default"/>
+      </w:rPr>
+    </w:lvl>
+  </w:abstractNum>
+  <w:abstractNum w:abstractNumId="12">
+    <w:nsid w:val="36BE4E51"/>
+    <w:multiLevelType w:val="multilevel"/>
+    <w:tmpl w:val="87C4C940"/>
+    <w:lvl w:ilvl="0">
+      <w:start w:val="1"/>
+      <w:numFmt w:val="decimal"/>
+      <w:lvlText w:val="%1"/>
+      <w:lvlJc w:val="left"/>
+      <w:pPr>
+        <w:ind w:left="600" w:hanging="600"/>
+      </w:pPr>
+      <w:rPr>
+        <w:rFonts w:hint="default"/>
+      </w:rPr>
+    </w:lvl>
+    <w:lvl w:ilvl="1">
+      <w:start w:val="1"/>
+      <w:numFmt w:val="decimal"/>
+      <w:lvlText w:val="%1.%2"/>
+      <w:lvlJc w:val="left"/>
+      <w:pPr>
+        <w:ind w:left="600" w:hanging="600"/>
+      </w:pPr>
+      <w:rPr>
+        <w:rFonts w:hint="default"/>
+      </w:rPr>
+    </w:lvl>
+    <w:lvl w:ilvl="2">
+      <w:start w:val="1"/>
+      <w:numFmt w:val="decimal"/>
+      <w:lvlText w:val="%1.%2.%3"/>
+      <w:lvlJc w:val="left"/>
+      <w:pPr>
+        <w:ind w:left="720" w:hanging="720"/>
+      </w:pPr>
+      <w:rPr>
+        <w:rFonts w:hint="default"/>
+      </w:rPr>
+    </w:lvl>
+    <w:lvl w:ilvl="3">
+      <w:start w:val="1"/>
+      <w:numFmt w:val="decimal"/>
+      <w:lvlText w:val="%1.%2.%3.%4"/>
+      <w:lvlJc w:val="left"/>
+      <w:pPr>
+        <w:ind w:left="1080" w:hanging="1080"/>
+      </w:pPr>
+      <w:rPr>
+        <w:rFonts w:hint="default"/>
+      </w:rPr>
+    </w:lvl>
+    <w:lvl w:ilvl="4">
+      <w:start w:val="1"/>
+      <w:numFmt w:val="decimal"/>
+      <w:lvlText w:val="%1.%2.%3.%4.%5"/>
+      <w:lvlJc w:val="left"/>
+      <w:pPr>
+        <w:ind w:left="1080" w:hanging="1080"/>
+      </w:pPr>
+      <w:rPr>
+        <w:rFonts w:hint="default"/>
+      </w:rPr>
+    </w:lvl>
+    <w:lvl w:ilvl="5">
+      <w:start w:val="1"/>
+      <w:numFmt w:val="decimal"/>
+      <w:lvlText w:val="%1.%2.%3.%4.%5.%6"/>
+      <w:lvlJc w:val="left"/>
+      <w:pPr>
+        <w:ind w:left="1440" w:hanging="1440"/>
+      </w:pPr>
+      <w:rPr>
+        <w:rFonts w:hint="default"/>
+      </w:rPr>
+    </w:lvl>
+    <w:lvl w:ilvl="6">
+      <w:start w:val="1"/>
+      <w:numFmt w:val="decimal"/>
+      <w:lvlText w:val="%1.%2.%3.%4.%5.%6.%7"/>
+      <w:lvlJc w:val="left"/>
+      <w:pPr>
+        <w:ind w:left="1440" w:hanging="1440"/>
+      </w:pPr>
+      <w:rPr>
+        <w:rFonts w:hint="default"/>
+      </w:rPr>
+    </w:lvl>
+    <w:lvl w:ilvl="7">
+      <w:start w:val="1"/>
+      <w:numFmt w:val="decimal"/>
+      <w:lvlText w:val="%1.%2.%3.%4.%5.%6.%7.%8"/>
+      <w:lvlJc w:val="left"/>
+      <w:pPr>
+        <w:ind w:left="1800" w:hanging="1800"/>
+      </w:pPr>
+      <w:rPr>
+        <w:rFonts w:hint="default"/>
+      </w:rPr>
+    </w:lvl>
+    <w:lvl w:ilvl="8">
+      <w:start w:val="1"/>
+      <w:numFmt w:val="decimal"/>
+      <w:lvlText w:val="%1.%2.%3.%4.%5.%6.%7.%8.%9"/>
+      <w:lvlJc w:val="left"/>
+      <w:pPr>
+        <w:ind w:left="2160" w:hanging="2160"/>
+      </w:pPr>
+      <w:rPr>
+        <w:rFonts w:hint="default"/>
+      </w:rPr>
+    </w:lvl>
+  </w:abstractNum>
+  <w:abstractNum w:abstractNumId="13">
     <w:nsid w:val="3E5E6760"/>
     <w:multiLevelType w:val="hybridMultilevel"/>
     <w:tmpl w:val="11F2C7F4"/>
@@ -6612,7 +7733,96 @@
       </w:pPr>
     </w:lvl>
   </w:abstractNum>
-  <w:abstractNum w:abstractNumId="8">
+  <w:abstractNum w:abstractNumId="14">
+    <w:nsid w:val="4B9E3085"/>
+    <w:multiLevelType w:val="hybridMultilevel"/>
+    <w:tmpl w:val="335EF692"/>
+    <w:lvl w:ilvl="0" w:tplc="0409000F">
+      <w:start w:val="3"/>
+      <w:numFmt w:val="decimal"/>
+      <w:lvlText w:val="%1."/>
+      <w:lvlJc w:val="left"/>
+      <w:pPr>
+        <w:ind w:left="360" w:hanging="360"/>
+      </w:pPr>
+      <w:rPr>
+        <w:rFonts w:hint="default"/>
+      </w:rPr>
+    </w:lvl>
+    <w:lvl w:ilvl="1" w:tplc="04090019" w:tentative="1">
+      <w:start w:val="1"/>
+      <w:numFmt w:val="lowerLetter"/>
+      <w:lvlText w:val="%2."/>
+      <w:lvlJc w:val="left"/>
+      <w:pPr>
+        <w:ind w:left="1080" w:hanging="360"/>
+      </w:pPr>
+    </w:lvl>
+    <w:lvl w:ilvl="2" w:tplc="0409001B" w:tentative="1">
+      <w:start w:val="1"/>
+      <w:numFmt w:val="lowerRoman"/>
+      <w:lvlText w:val="%3."/>
+      <w:lvlJc w:val="right"/>
+      <w:pPr>
+        <w:ind w:left="1800" w:hanging="180"/>
+      </w:pPr>
+    </w:lvl>
+    <w:lvl w:ilvl="3" w:tplc="0409000F" w:tentative="1">
+      <w:start w:val="1"/>
+      <w:numFmt w:val="decimal"/>
+      <w:lvlText w:val="%4."/>
+      <w:lvlJc w:val="left"/>
+      <w:pPr>
+        <w:ind w:left="2520" w:hanging="360"/>
+      </w:pPr>
+    </w:lvl>
+    <w:lvl w:ilvl="4" w:tplc="04090019" w:tentative="1">
+      <w:start w:val="1"/>
+      <w:numFmt w:val="lowerLetter"/>
+      <w:lvlText w:val="%5."/>
+      <w:lvlJc w:val="left"/>
+      <w:pPr>
+        <w:ind w:left="3240" w:hanging="360"/>
+      </w:pPr>
+    </w:lvl>
+    <w:lvl w:ilvl="5" w:tplc="0409001B" w:tentative="1">
+      <w:start w:val="1"/>
+      <w:numFmt w:val="lowerRoman"/>
+      <w:lvlText w:val="%6."/>
+      <w:lvlJc w:val="right"/>
+      <w:pPr>
+        <w:ind w:left="3960" w:hanging="180"/>
+      </w:pPr>
+    </w:lvl>
+    <w:lvl w:ilvl="6" w:tplc="0409000F" w:tentative="1">
+      <w:start w:val="1"/>
+      <w:numFmt w:val="decimal"/>
+      <w:lvlText w:val="%7."/>
+      <w:lvlJc w:val="left"/>
+      <w:pPr>
+        <w:ind w:left="4680" w:hanging="360"/>
+      </w:pPr>
+    </w:lvl>
+    <w:lvl w:ilvl="7" w:tplc="04090019" w:tentative="1">
+      <w:start w:val="1"/>
+      <w:numFmt w:val="lowerLetter"/>
+      <w:lvlText w:val="%8."/>
+      <w:lvlJc w:val="left"/>
+      <w:pPr>
+        <w:ind w:left="5400" w:hanging="360"/>
+      </w:pPr>
+    </w:lvl>
+    <w:lvl w:ilvl="8" w:tplc="0409001B" w:tentative="1">
+      <w:start w:val="1"/>
+      <w:numFmt w:val="lowerRoman"/>
+      <w:lvlText w:val="%9."/>
+      <w:lvlJc w:val="right"/>
+      <w:pPr>
+        <w:ind w:left="6120" w:hanging="180"/>
+      </w:pPr>
+    </w:lvl>
+  </w:abstractNum>
+  <w:abstractNum w:abstractNumId="15">
     <w:nsid w:val="4CFD51DD"/>
     <w:multiLevelType w:val="hybridMultilevel"/>
     <w:tmpl w:val="5A1EC06A"/>
@@ -6701,7 +7911,7 @@
       </w:pPr>
     </w:lvl>
   </w:abstractNum>
-  <w:abstractNum w:abstractNumId="9">
+  <w:abstractNum w:abstractNumId="16">
     <w:nsid w:val="4D9061A7"/>
     <w:multiLevelType w:val="multilevel"/>
     <w:tmpl w:val="FCF4E18E"/>
@@ -6814,7 +8024,7 @@
       </w:rPr>
     </w:lvl>
   </w:abstractNum>
-  <w:abstractNum w:abstractNumId="10">
+  <w:abstractNum w:abstractNumId="17">
     <w:nsid w:val="4F78702E"/>
     <w:multiLevelType w:val="multilevel"/>
     <w:tmpl w:val="D7207AF8"/>
@@ -6836,7 +8046,7 @@
       <w:lvlText w:val="%1.%2"/>
       <w:lvlJc w:val="left"/>
       <w:pPr>
-        <w:ind w:left="375" w:hanging="375"/>
+        <w:ind w:left="465" w:hanging="375"/>
       </w:pPr>
       <w:rPr>
         <w:rFonts w:hint="default"/>
@@ -6927,7 +8137,96 @@
       </w:rPr>
     </w:lvl>
   </w:abstractNum>
-  <w:abstractNum w:abstractNumId="11">
+  <w:abstractNum w:abstractNumId="18">
+    <w:nsid w:val="64E14BB9"/>
+    <w:multiLevelType w:val="hybridMultilevel"/>
+    <w:tmpl w:val="7A128CC2"/>
+    <w:lvl w:ilvl="0" w:tplc="0409000F">
+      <w:start w:val="3"/>
+      <w:numFmt w:val="decimal"/>
+      <w:lvlText w:val="%1."/>
+      <w:lvlJc w:val="left"/>
+      <w:pPr>
+        <w:ind w:left="720" w:hanging="360"/>
+      </w:pPr>
+      <w:rPr>
+        <w:rFonts w:hint="default"/>
+      </w:rPr>
+    </w:lvl>
+    <w:lvl w:ilvl="1" w:tplc="04090019" w:tentative="1">
+      <w:start w:val="1"/>
+      <w:numFmt w:val="lowerLetter"/>
+      <w:lvlText w:val="%2."/>
+      <w:lvlJc w:val="left"/>
+      <w:pPr>
+        <w:ind w:left="1440" w:hanging="360"/>
+      </w:pPr>
+    </w:lvl>
+    <w:lvl w:ilvl="2" w:tplc="0409001B" w:tentative="1">
+      <w:start w:val="1"/>
+      <w:numFmt w:val="lowerRoman"/>
+      <w:lvlText w:val="%3."/>
+      <w:lvlJc w:val="right"/>
+      <w:pPr>
+        <w:ind w:left="2160" w:hanging="180"/>
+      </w:pPr>
+    </w:lvl>
+    <w:lvl w:ilvl="3" w:tplc="0409000F" w:tentative="1">
+      <w:start w:val="1"/>
+      <w:numFmt w:val="decimal"/>
+      <w:lvlText w:val="%4."/>
+      <w:lvlJc w:val="left"/>
+      <w:pPr>
+        <w:ind w:left="2880" w:hanging="360"/>
+      </w:pPr>
+    </w:lvl>
+    <w:lvl w:ilvl="4" w:tplc="04090019" w:tentative="1">
+      <w:start w:val="1"/>
+      <w:numFmt w:val="lowerLetter"/>
+      <w:lvlText w:val="%5."/>
+      <w:lvlJc w:val="left"/>
+      <w:pPr>
+        <w:ind w:left="3600" w:hanging="360"/>
+      </w:pPr>
+    </w:lvl>
+    <w:lvl w:ilvl="5" w:tplc="0409001B" w:tentative="1">
+      <w:start w:val="1"/>
+      <w:numFmt w:val="lowerRoman"/>
+      <w:lvlText w:val="%6."/>
+      <w:lvlJc w:val="right"/>
+      <w:pPr>
+        <w:ind w:left="4320" w:hanging="180"/>
+      </w:pPr>
+    </w:lvl>
+    <w:lvl w:ilvl="6" w:tplc="0409000F" w:tentative="1">
+      <w:start w:val="1"/>
+      <w:numFmt w:val="decimal"/>
+      <w:lvlText w:val="%7."/>
+      <w:lvlJc w:val="left"/>
+      <w:pPr>
+        <w:ind w:left="5040" w:hanging="360"/>
+      </w:pPr>
+    </w:lvl>
+    <w:lvl w:ilvl="7" w:tplc="04090019" w:tentative="1">
+      <w:start w:val="1"/>
+      <w:numFmt w:val="lowerLetter"/>
+      <w:lvlText w:val="%8."/>
+      <w:lvlJc w:val="left"/>
+      <w:pPr>
+        <w:ind w:left="5760" w:hanging="360"/>
+      </w:pPr>
+    </w:lvl>
+    <w:lvl w:ilvl="8" w:tplc="0409001B" w:tentative="1">
+      <w:start w:val="1"/>
+      <w:numFmt w:val="lowerRoman"/>
+      <w:lvlText w:val="%9."/>
+      <w:lvlJc w:val="right"/>
+      <w:pPr>
+        <w:ind w:left="6480" w:hanging="180"/>
+      </w:pPr>
+    </w:lvl>
+  </w:abstractNum>
+  <w:abstractNum w:abstractNumId="19">
     <w:nsid w:val="69687898"/>
     <w:multiLevelType w:val="hybridMultilevel"/>
     <w:tmpl w:val="C8C6CB80"/>
@@ -7018,7 +8317,7 @@
       </w:pPr>
     </w:lvl>
   </w:abstractNum>
-  <w:abstractNum w:abstractNumId="12">
+  <w:abstractNum w:abstractNumId="20">
     <w:nsid w:val="6B4C00B8"/>
     <w:multiLevelType w:val="multilevel"/>
     <w:tmpl w:val="9A0C26AE"/>
@@ -7131,7 +8430,7 @@
       </w:rPr>
     </w:lvl>
   </w:abstractNum>
-  <w:abstractNum w:abstractNumId="13">
+  <w:abstractNum w:abstractNumId="21">
     <w:nsid w:val="6EF750DA"/>
     <w:multiLevelType w:val="multilevel"/>
     <w:tmpl w:val="0B062EEA"/>
@@ -7244,11 +8543,11 @@
       </w:rPr>
     </w:lvl>
   </w:abstractNum>
-  <w:abstractNum w:abstractNumId="14">
+  <w:abstractNum w:abstractNumId="22">
     <w:nsid w:val="727533AA"/>
-    <w:multiLevelType w:val="hybridMultilevel"/>
-    <w:tmpl w:val="9B1C0A18"/>
-    <w:lvl w:ilvl="0" w:tplc="7D964CCC">
+    <w:multiLevelType w:val="multilevel"/>
+    <w:tmpl w:val="C62290A8"/>
+    <w:lvl w:ilvl="0">
       <w:start w:val="1"/>
       <w:numFmt w:val="decimal"/>
       <w:lvlText w:val="%1."/>
@@ -7261,80 +8560,112 @@
         <w:b/>
       </w:rPr>
     </w:lvl>
-    <w:lvl w:ilvl="1" w:tplc="04090019" w:tentative="1">
-      <w:start w:val="1"/>
-      <w:numFmt w:val="lowerLetter"/>
-      <w:lvlText w:val="%2."/>
-      <w:lvlJc w:val="left"/>
-      <w:pPr>
-        <w:ind w:left="1080" w:hanging="360"/>
-      </w:pPr>
-    </w:lvl>
-    <w:lvl w:ilvl="2" w:tplc="0409001B" w:tentative="1">
-      <w:start w:val="1"/>
-      <w:numFmt w:val="lowerRoman"/>
-      <w:lvlText w:val="%3."/>
-      <w:lvlJc w:val="right"/>
-      <w:pPr>
-        <w:ind w:left="1800" w:hanging="180"/>
-      </w:pPr>
-    </w:lvl>
-    <w:lvl w:ilvl="3" w:tplc="0409000F" w:tentative="1">
-      <w:start w:val="1"/>
-      <w:numFmt w:val="decimal"/>
-      <w:lvlText w:val="%4."/>
-      <w:lvlJc w:val="left"/>
-      <w:pPr>
-        <w:ind w:left="2520" w:hanging="360"/>
-      </w:pPr>
-    </w:lvl>
-    <w:lvl w:ilvl="4" w:tplc="04090019" w:tentative="1">
-      <w:start w:val="1"/>
-      <w:numFmt w:val="lowerLetter"/>
-      <w:lvlText w:val="%5."/>
-      <w:lvlJc w:val="left"/>
-      <w:pPr>
-        <w:ind w:left="3240" w:hanging="360"/>
-      </w:pPr>
-    </w:lvl>
-    <w:lvl w:ilvl="5" w:tplc="0409001B" w:tentative="1">
-      <w:start w:val="1"/>
-      <w:numFmt w:val="lowerRoman"/>
-      <w:lvlText w:val="%6."/>
-      <w:lvlJc w:val="right"/>
-      <w:pPr>
-        <w:ind w:left="3960" w:hanging="180"/>
-      </w:pPr>
-    </w:lvl>
-    <w:lvl w:ilvl="6" w:tplc="0409000F" w:tentative="1">
-      <w:start w:val="1"/>
-      <w:numFmt w:val="decimal"/>
-      <w:lvlText w:val="%7."/>
-      <w:lvlJc w:val="left"/>
-      <w:pPr>
-        <w:ind w:left="4680" w:hanging="360"/>
-      </w:pPr>
-    </w:lvl>
-    <w:lvl w:ilvl="7" w:tplc="04090019" w:tentative="1">
-      <w:start w:val="1"/>
-      <w:numFmt w:val="lowerLetter"/>
-      <w:lvlText w:val="%8."/>
-      <w:lvlJc w:val="left"/>
-      <w:pPr>
-        <w:ind w:left="5400" w:hanging="360"/>
-      </w:pPr>
-    </w:lvl>
-    <w:lvl w:ilvl="8" w:tplc="0409001B" w:tentative="1">
-      <w:start w:val="1"/>
-      <w:numFmt w:val="lowerRoman"/>
-      <w:lvlText w:val="%9."/>
-      <w:lvlJc w:val="right"/>
-      <w:pPr>
-        <w:ind w:left="6120" w:hanging="180"/>
-      </w:pPr>
+    <w:lvl w:ilvl="1">
+      <w:start w:val="1"/>
+      <w:numFmt w:val="decimal"/>
+      <w:isLgl/>
+      <w:lvlText w:val="%1.%2"/>
+      <w:lvlJc w:val="left"/>
+      <w:pPr>
+        <w:ind w:left="720" w:hanging="720"/>
+      </w:pPr>
+      <w:rPr>
+        <w:rFonts w:hint="default"/>
+      </w:rPr>
+    </w:lvl>
+    <w:lvl w:ilvl="2">
+      <w:start w:val="1"/>
+      <w:numFmt w:val="decimal"/>
+      <w:isLgl/>
+      <w:lvlText w:val="%1.%2.%3"/>
+      <w:lvlJc w:val="left"/>
+      <w:pPr>
+        <w:ind w:left="1080" w:hanging="1080"/>
+      </w:pPr>
+      <w:rPr>
+        <w:rFonts w:hint="default"/>
+      </w:rPr>
+    </w:lvl>
+    <w:lvl w:ilvl="3">
+      <w:start w:val="1"/>
+      <w:numFmt w:val="decimal"/>
+      <w:isLgl/>
+      <w:lvlText w:val="%1.%2.%3.%4"/>
+      <w:lvlJc w:val="left"/>
+      <w:pPr>
+        <w:ind w:left="1080" w:hanging="1080"/>
+      </w:pPr>
+      <w:rPr>
+        <w:rFonts w:hint="default"/>
+      </w:rPr>
+    </w:lvl>
+    <w:lvl w:ilvl="4">
+      <w:start w:val="1"/>
+      <w:numFmt w:val="decimal"/>
+      <w:isLgl/>
+      <w:lvlText w:val="%1.%2.%3.%4.%5"/>
+      <w:lvlJc w:val="left"/>
+      <w:pPr>
+        <w:ind w:left="1440" w:hanging="1440"/>
+      </w:pPr>
+      <w:rPr>
+        <w:rFonts w:hint="default"/>
+      </w:rPr>
+    </w:lvl>
+    <w:lvl w:ilvl="5">
+      <w:start w:val="1"/>
+      <w:numFmt w:val="decimal"/>
+      <w:isLgl/>
+      <w:lvlText w:val="%1.%2.%3.%4.%5.%6"/>
+      <w:lvlJc w:val="left"/>
+      <w:pPr>
+        <w:ind w:left="1800" w:hanging="1800"/>
+      </w:pPr>
+      <w:rPr>
+        <w:rFonts w:hint="default"/>
+      </w:rPr>
+    </w:lvl>
+    <w:lvl w:ilvl="6">
+      <w:start w:val="1"/>
+      <w:numFmt w:val="decimal"/>
+      <w:isLgl/>
+      <w:lvlText w:val="%1.%2.%3.%4.%5.%6.%7"/>
+      <w:lvlJc w:val="left"/>
+      <w:pPr>
+        <w:ind w:left="2160" w:hanging="2160"/>
+      </w:pPr>
+      <w:rPr>
+        <w:rFonts w:hint="default"/>
+      </w:rPr>
+    </w:lvl>
+    <w:lvl w:ilvl="7">
+      <w:start w:val="1"/>
+      <w:numFmt w:val="decimal"/>
+      <w:isLgl/>
+      <w:lvlText w:val="%1.%2.%3.%4.%5.%6.%7.%8"/>
+      <w:lvlJc w:val="left"/>
+      <w:pPr>
+        <w:ind w:left="2520" w:hanging="2520"/>
+      </w:pPr>
+      <w:rPr>
+        <w:rFonts w:hint="default"/>
+      </w:rPr>
+    </w:lvl>
+    <w:lvl w:ilvl="8">
+      <w:start w:val="1"/>
+      <w:numFmt w:val="decimal"/>
+      <w:isLgl/>
+      <w:lvlText w:val="%1.%2.%3.%4.%5.%6.%7.%8.%9"/>
+      <w:lvlJc w:val="left"/>
+      <w:pPr>
+        <w:ind w:left="2880" w:hanging="2880"/>
+      </w:pPr>
+      <w:rPr>
+        <w:rFonts w:hint="default"/>
+      </w:rPr>
     </w:lvl>
   </w:abstractNum>
-  <w:abstractNum w:abstractNumId="15">
+  <w:abstractNum w:abstractNumId="23">
     <w:nsid w:val="72753F8C"/>
     <w:multiLevelType w:val="hybridMultilevel"/>
     <w:tmpl w:val="49F483B0"/>
@@ -7423,7 +8754,7 @@
       </w:pPr>
     </w:lvl>
   </w:abstractNum>
-  <w:abstractNum w:abstractNumId="16">
+  <w:abstractNum w:abstractNumId="24">
     <w:nsid w:val="74FD643C"/>
     <w:multiLevelType w:val="hybridMultilevel"/>
     <w:tmpl w:val="0FFA5486"/>
@@ -7512,56 +8843,312 @@
       </w:pPr>
     </w:lvl>
   </w:abstractNum>
+  <w:abstractNum w:abstractNumId="25">
+    <w:nsid w:val="7B443F3F"/>
+    <w:multiLevelType w:val="multilevel"/>
+    <w:tmpl w:val="373A3898"/>
+    <w:lvl w:ilvl="0">
+      <w:start w:val="1"/>
+      <w:numFmt w:val="decimal"/>
+      <w:lvlText w:val="%1"/>
+      <w:lvlJc w:val="left"/>
+      <w:pPr>
+        <w:ind w:left="600" w:hanging="600"/>
+      </w:pPr>
+      <w:rPr>
+        <w:rFonts w:hint="default"/>
+      </w:rPr>
+    </w:lvl>
+    <w:lvl w:ilvl="1">
+      <w:start w:val="1"/>
+      <w:numFmt w:val="decimal"/>
+      <w:lvlText w:val="%1.%2"/>
+      <w:lvlJc w:val="left"/>
+      <w:pPr>
+        <w:ind w:left="600" w:hanging="600"/>
+      </w:pPr>
+      <w:rPr>
+        <w:rFonts w:hint="default"/>
+      </w:rPr>
+    </w:lvl>
+    <w:lvl w:ilvl="2">
+      <w:start w:val="1"/>
+      <w:numFmt w:val="decimal"/>
+      <w:lvlText w:val="%1.%2.%3"/>
+      <w:lvlJc w:val="left"/>
+      <w:pPr>
+        <w:ind w:left="720" w:hanging="720"/>
+      </w:pPr>
+      <w:rPr>
+        <w:rFonts w:hint="default"/>
+      </w:rPr>
+    </w:lvl>
+    <w:lvl w:ilvl="3">
+      <w:start w:val="1"/>
+      <w:numFmt w:val="decimal"/>
+      <w:lvlText w:val="%1.%2.%3.%4"/>
+      <w:lvlJc w:val="left"/>
+      <w:pPr>
+        <w:ind w:left="1080" w:hanging="1080"/>
+      </w:pPr>
+      <w:rPr>
+        <w:rFonts w:hint="default"/>
+      </w:rPr>
+    </w:lvl>
+    <w:lvl w:ilvl="4">
+      <w:start w:val="1"/>
+      <w:numFmt w:val="decimal"/>
+      <w:lvlText w:val="%1.%2.%3.%4.%5"/>
+      <w:lvlJc w:val="left"/>
+      <w:pPr>
+        <w:ind w:left="1080" w:hanging="1080"/>
+      </w:pPr>
+      <w:rPr>
+        <w:rFonts w:hint="default"/>
+      </w:rPr>
+    </w:lvl>
+    <w:lvl w:ilvl="5">
+      <w:start w:val="1"/>
+      <w:numFmt w:val="decimal"/>
+      <w:lvlText w:val="%1.%2.%3.%4.%5.%6"/>
+      <w:lvlJc w:val="left"/>
+      <w:pPr>
+        <w:ind w:left="1440" w:hanging="1440"/>
+      </w:pPr>
+      <w:rPr>
+        <w:rFonts w:hint="default"/>
+      </w:rPr>
+    </w:lvl>
+    <w:lvl w:ilvl="6">
+      <w:start w:val="1"/>
+      <w:numFmt w:val="decimal"/>
+      <w:lvlText w:val="%1.%2.%3.%4.%5.%6.%7"/>
+      <w:lvlJc w:val="left"/>
+      <w:pPr>
+        <w:ind w:left="1440" w:hanging="1440"/>
+      </w:pPr>
+      <w:rPr>
+        <w:rFonts w:hint="default"/>
+      </w:rPr>
+    </w:lvl>
+    <w:lvl w:ilvl="7">
+      <w:start w:val="1"/>
+      <w:numFmt w:val="decimal"/>
+      <w:lvlText w:val="%1.%2.%3.%4.%5.%6.%7.%8"/>
+      <w:lvlJc w:val="left"/>
+      <w:pPr>
+        <w:ind w:left="1800" w:hanging="1800"/>
+      </w:pPr>
+      <w:rPr>
+        <w:rFonts w:hint="default"/>
+      </w:rPr>
+    </w:lvl>
+    <w:lvl w:ilvl="8">
+      <w:start w:val="1"/>
+      <w:numFmt w:val="decimal"/>
+      <w:lvlText w:val="%1.%2.%3.%4.%5.%6.%7.%8.%9"/>
+      <w:lvlJc w:val="left"/>
+      <w:pPr>
+        <w:ind w:left="2160" w:hanging="2160"/>
+      </w:pPr>
+      <w:rPr>
+        <w:rFonts w:hint="default"/>
+      </w:rPr>
+    </w:lvl>
+  </w:abstractNum>
+  <w:abstractNum w:abstractNumId="26">
+    <w:nsid w:val="7DB317AA"/>
+    <w:multiLevelType w:val="multilevel"/>
+    <w:tmpl w:val="3266EDC2"/>
+    <w:lvl w:ilvl="0">
+      <w:start w:val="1"/>
+      <w:numFmt w:val="decimal"/>
+      <w:lvlText w:val="%1"/>
+      <w:lvlJc w:val="left"/>
+      <w:pPr>
+        <w:ind w:left="375" w:hanging="375"/>
+      </w:pPr>
+      <w:rPr>
+        <w:rFonts w:hint="default"/>
+      </w:rPr>
+    </w:lvl>
+    <w:lvl w:ilvl="1">
+      <w:start w:val="1"/>
+      <w:numFmt w:val="decimal"/>
+      <w:lvlText w:val="%1.%2"/>
+      <w:lvlJc w:val="left"/>
+      <w:pPr>
+        <w:ind w:left="1095" w:hanging="375"/>
+      </w:pPr>
+      <w:rPr>
+        <w:rFonts w:hint="default"/>
+      </w:rPr>
+    </w:lvl>
+    <w:lvl w:ilvl="2">
+      <w:start w:val="1"/>
+      <w:numFmt w:val="decimal"/>
+      <w:lvlText w:val="%1.%2.%3"/>
+      <w:lvlJc w:val="left"/>
+      <w:pPr>
+        <w:ind w:left="2160" w:hanging="720"/>
+      </w:pPr>
+      <w:rPr>
+        <w:rFonts w:hint="default"/>
+      </w:rPr>
+    </w:lvl>
+    <w:lvl w:ilvl="3">
+      <w:start w:val="1"/>
+      <w:numFmt w:val="decimal"/>
+      <w:lvlText w:val="%1.%2.%3.%4"/>
+      <w:lvlJc w:val="left"/>
+      <w:pPr>
+        <w:ind w:left="3240" w:hanging="1080"/>
+      </w:pPr>
+      <w:rPr>
+        <w:rFonts w:hint="default"/>
+      </w:rPr>
+    </w:lvl>
+    <w:lvl w:ilvl="4">
+      <w:start w:val="1"/>
+      <w:numFmt w:val="decimal"/>
+      <w:lvlText w:val="%1.%2.%3.%4.%5"/>
+      <w:lvlJc w:val="left"/>
+      <w:pPr>
+        <w:ind w:left="3960" w:hanging="1080"/>
+      </w:pPr>
+      <w:rPr>
+        <w:rFonts w:hint="default"/>
+      </w:rPr>
+    </w:lvl>
+    <w:lvl w:ilvl="5">
+      <w:start w:val="1"/>
+      <w:numFmt w:val="decimal"/>
+      <w:lvlText w:val="%1.%2.%3.%4.%5.%6"/>
+      <w:lvlJc w:val="left"/>
+      <w:pPr>
+        <w:ind w:left="5040" w:hanging="1440"/>
+      </w:pPr>
+      <w:rPr>
+        <w:rFonts w:hint="default"/>
+      </w:rPr>
+    </w:lvl>
+    <w:lvl w:ilvl="6">
+      <w:start w:val="1"/>
+      <w:numFmt w:val="decimal"/>
+      <w:lvlText w:val="%1.%2.%3.%4.%5.%6.%7"/>
+      <w:lvlJc w:val="left"/>
+      <w:pPr>
+        <w:ind w:left="5760" w:hanging="1440"/>
+      </w:pPr>
+      <w:rPr>
+        <w:rFonts w:hint="default"/>
+      </w:rPr>
+    </w:lvl>
+    <w:lvl w:ilvl="7">
+      <w:start w:val="1"/>
+      <w:numFmt w:val="decimal"/>
+      <w:lvlText w:val="%1.%2.%3.%4.%5.%6.%7.%8"/>
+      <w:lvlJc w:val="left"/>
+      <w:pPr>
+        <w:ind w:left="6840" w:hanging="1800"/>
+      </w:pPr>
+      <w:rPr>
+        <w:rFonts w:hint="default"/>
+      </w:rPr>
+    </w:lvl>
+    <w:lvl w:ilvl="8">
+      <w:start w:val="1"/>
+      <w:numFmt w:val="decimal"/>
+      <w:lvlText w:val="%1.%2.%3.%4.%5.%6.%7.%8.%9"/>
+      <w:lvlJc w:val="left"/>
+      <w:pPr>
+        <w:ind w:left="7920" w:hanging="2160"/>
+      </w:pPr>
+      <w:rPr>
+        <w:rFonts w:hint="default"/>
+      </w:rPr>
+    </w:lvl>
+  </w:abstractNum>
   <w:num w:numId="1">
+    <w:abstractNumId w:val="20"/>
+  </w:num>
+  <w:num w:numId="2">
+    <w:abstractNumId w:val="1"/>
+  </w:num>
+  <w:num w:numId="3">
+    <w:abstractNumId w:val="23"/>
+  </w:num>
+  <w:num w:numId="4">
+    <w:abstractNumId w:val="7"/>
+  </w:num>
+  <w:num w:numId="5">
+    <w:abstractNumId w:val="2"/>
+  </w:num>
+  <w:num w:numId="6">
+    <w:abstractNumId w:val="21"/>
+  </w:num>
+  <w:num w:numId="7">
+    <w:abstractNumId w:val="3"/>
+  </w:num>
+  <w:num w:numId="8">
+    <w:abstractNumId w:val="24"/>
+  </w:num>
+  <w:num w:numId="9">
+    <w:abstractNumId w:val="17"/>
+  </w:num>
+  <w:num w:numId="10">
+    <w:abstractNumId w:val="8"/>
+  </w:num>
+  <w:num w:numId="11">
+    <w:abstractNumId w:val="13"/>
+  </w:num>
+  <w:num w:numId="12">
+    <w:abstractNumId w:val="16"/>
+  </w:num>
+  <w:num w:numId="13">
+    <w:abstractNumId w:val="15"/>
+  </w:num>
+  <w:num w:numId="14">
+    <w:abstractNumId w:val="9"/>
+  </w:num>
+  <w:num w:numId="15">
+    <w:abstractNumId w:val="4"/>
+  </w:num>
+  <w:num w:numId="16">
+    <w:abstractNumId w:val="19"/>
+  </w:num>
+  <w:num w:numId="17">
+    <w:abstractNumId w:val="22"/>
+  </w:num>
+  <w:num w:numId="18">
+    <w:abstractNumId w:val="10"/>
+  </w:num>
+  <w:num w:numId="19">
+    <w:abstractNumId w:val="25"/>
+  </w:num>
+  <w:num w:numId="20">
     <w:abstractNumId w:val="12"/>
   </w:num>
-  <w:num w:numId="2">
+  <w:num w:numId="21">
+    <w:abstractNumId w:val="26"/>
+  </w:num>
+  <w:num w:numId="22">
+    <w:abstractNumId w:val="11"/>
+  </w:num>
+  <w:num w:numId="23">
+    <w:abstractNumId w:val="18"/>
+  </w:num>
+  <w:num w:numId="24">
+    <w:abstractNumId w:val="14"/>
+  </w:num>
+  <w:num w:numId="25">
     <w:abstractNumId w:val="0"/>
   </w:num>
-  <w:num w:numId="3">
-    <w:abstractNumId w:val="15"/>
-  </w:num>
-  <w:num w:numId="4">
-    <w:abstractNumId w:val="4"/>
-  </w:num>
-  <w:num w:numId="5">
-    <w:abstractNumId w:val="1"/>
-  </w:num>
-  <w:num w:numId="6">
-    <w:abstractNumId w:val="13"/>
-  </w:num>
-  <w:num w:numId="7">
-    <w:abstractNumId w:val="2"/>
-  </w:num>
-  <w:num w:numId="8">
-    <w:abstractNumId w:val="16"/>
-  </w:num>
-  <w:num w:numId="9">
-    <w:abstractNumId w:val="10"/>
-  </w:num>
-  <w:num w:numId="10">
-    <w:abstractNumId w:val="5"/>
-  </w:num>
-  <w:num w:numId="11">
-    <w:abstractNumId w:val="7"/>
-  </w:num>
-  <w:num w:numId="12">
-    <w:abstractNumId w:val="9"/>
-  </w:num>
-  <w:num w:numId="13">
-    <w:abstractNumId w:val="8"/>
-  </w:num>
-  <w:num w:numId="14">
+  <w:num w:numId="26">
     <w:abstractNumId w:val="6"/>
   </w:num>
-  <w:num w:numId="15">
-    <w:abstractNumId w:val="3"/>
-  </w:num>
-  <w:num w:numId="16">
-    <w:abstractNumId w:val="11"/>
-  </w:num>
-  <w:num w:numId="17">
-    <w:abstractNumId w:val="14"/>
+  <w:num w:numId="27">
+    <w:abstractNumId w:val="5"/>
   </w:num>
 </w:numbering>
 </file>
@@ -8269,6 +9856,10 @@
   </w:compat>
   <w:rsids>
     <w:rsidRoot w:val="00E703AD"/>
+    <w:rsid w:val="001142FA"/>
+    <w:rsid w:val="00382848"/>
+    <w:rsid w:val="0089027F"/>
+    <w:rsid w:val="009433B4"/>
     <w:rsid w:val="00AD45C3"/>
     <w:rsid w:val="00E703AD"/>
   </w:rsids>
@@ -8989,7 +10580,7 @@
 </file>
 
 <file path=customXml/itemProps1.xml><?xml version="1.0" encoding="utf-8"?>
-<ds:datastoreItem xmlns:ds="http://schemas.openxmlformats.org/officeDocument/2006/customXml" ds:itemID="{A51762B8-EE0E-4161-B98E-207708B35D49}">
+<ds:datastoreItem xmlns:ds="http://schemas.openxmlformats.org/officeDocument/2006/customXml" ds:itemID="{62B80C74-8E25-4172-806D-97E07B0A5AC6}">
   <ds:schemaRefs>
     <ds:schemaRef ds:uri="http://schemas.openxmlformats.org/officeDocument/2006/bibliography"/>
   </ds:schemaRefs>

--- a/Diplomna-Nikolay-Dionisov.docx
+++ b/Diplomna-Nikolay-Dionisov.docx
@@ -267,6 +267,7 @@
         </w:rPr>
         <w:t xml:space="preserve">Реализация на </w:t>
       </w:r>
+      <w:proofErr w:type="spellStart"/>
       <w:r>
         <w:rPr>
           <w:rFonts w:ascii="Times New Roman" w:hAnsi="Times New Roman"/>
@@ -274,6 +275,7 @@
         </w:rPr>
         <w:t>RayTracer</w:t>
       </w:r>
+      <w:proofErr w:type="spellEnd"/>
     </w:p>
     <w:p>
       <w:pPr>
@@ -904,6 +906,7 @@
         </w:rPr>
         <w:t xml:space="preserve">е представена примерна имплементация на </w:t>
       </w:r>
+      <w:proofErr w:type="spellStart"/>
       <w:r>
         <w:rPr>
           <w:rFonts w:ascii="Consolas" w:hAnsi="Consolas" w:cs="Consolas"/>
@@ -911,6 +914,7 @@
         </w:rPr>
         <w:t>RayTracer</w:t>
       </w:r>
+      <w:proofErr w:type="spellEnd"/>
       <w:r>
         <w:rPr>
           <w:rFonts w:ascii="Consolas" w:hAnsi="Consolas" w:cs="Consolas"/>
@@ -934,12 +938,21 @@
         </w:rPr>
         <w:t xml:space="preserve">тип </w:t>
       </w:r>
-      <w:r>
-        <w:rPr>
-          <w:rFonts w:ascii="Consolas" w:hAnsi="Consolas" w:cs="Consolas"/>
-          <w:sz w:val="28"/>
-        </w:rPr>
-        <w:t>PathTracer.</w:t>
+      <w:proofErr w:type="spellStart"/>
+      <w:r>
+        <w:rPr>
+          <w:rFonts w:ascii="Consolas" w:hAnsi="Consolas" w:cs="Consolas"/>
+          <w:sz w:val="28"/>
+        </w:rPr>
+        <w:t>PathTracer</w:t>
+      </w:r>
+      <w:proofErr w:type="spellEnd"/>
+      <w:r>
+        <w:rPr>
+          <w:rFonts w:ascii="Consolas" w:hAnsi="Consolas" w:cs="Consolas"/>
+          <w:sz w:val="28"/>
+        </w:rPr>
+        <w:t>.</w:t>
       </w:r>
     </w:p>
     <w:p>
@@ -1521,7 +1534,23 @@
           <w:rFonts w:ascii="Consolas" w:hAnsi="Consolas" w:cs="Consolas"/>
           <w:sz w:val="28"/>
         </w:rPr>
-        <w:t>depth of field, motion blur и други.</w:t>
+        <w:t xml:space="preserve">depth of field, motion blur и </w:t>
+      </w:r>
+      <w:proofErr w:type="spellStart"/>
+      <w:r>
+        <w:rPr>
+          <w:rFonts w:ascii="Consolas" w:hAnsi="Consolas" w:cs="Consolas"/>
+          <w:sz w:val="28"/>
+        </w:rPr>
+        <w:t>други</w:t>
+      </w:r>
+      <w:proofErr w:type="spellEnd"/>
+      <w:r>
+        <w:rPr>
+          <w:rFonts w:ascii="Consolas" w:hAnsi="Consolas" w:cs="Consolas"/>
+          <w:sz w:val="28"/>
+        </w:rPr>
+        <w:t>.</w:t>
       </w:r>
       <w:r>
         <w:rPr>
@@ -1708,6 +1737,7 @@
         </w:rPr>
         <w:t>Photon mapping</w:t>
       </w:r>
+      <w:proofErr w:type="gramStart"/>
       <w:r>
         <w:rPr>
           <w:rFonts w:ascii="Consolas" w:hAnsi="Consolas" w:cs="Consolas"/>
@@ -1729,7 +1759,16 @@
           <w:sz w:val="28"/>
           <w:lang w:val="bg-BG"/>
         </w:rPr>
-        <w:t>за намаляването на шума, но тя не се разглежда тук.</w:t>
+        <w:t>за</w:t>
+      </w:r>
+      <w:proofErr w:type="gramEnd"/>
+      <w:r>
+        <w:rPr>
+          <w:rFonts w:ascii="Consolas" w:hAnsi="Consolas" w:cs="Consolas"/>
+          <w:sz w:val="28"/>
+          <w:lang w:val="bg-BG"/>
+        </w:rPr>
+        <w:t xml:space="preserve"> намаляването на шума, но тя не се разглежда тук.</w:t>
       </w:r>
     </w:p>
     <w:p>
@@ -1755,12 +1794,21 @@
           <w:lang w:val="bg-BG"/>
         </w:rPr>
       </w:pPr>
+      <w:proofErr w:type="spellStart"/>
       <w:r>
         <w:rPr>
           <w:rFonts w:ascii="Times New Roman" w:hAnsi="Times New Roman"/>
           <w:b/>
         </w:rPr>
-        <w:t>RayTracer tasks</w:t>
+        <w:t>RayTracer</w:t>
+      </w:r>
+      <w:proofErr w:type="spellEnd"/>
+      <w:r>
+        <w:rPr>
+          <w:rFonts w:ascii="Times New Roman" w:hAnsi="Times New Roman"/>
+          <w:b/>
+        </w:rPr>
+        <w:t xml:space="preserve"> tasks</w:t>
       </w:r>
     </w:p>
     <w:p>
@@ -1778,7 +1826,31 @@
           <w:sz w:val="28"/>
           <w:lang w:val="bg-BG"/>
         </w:rPr>
-        <w:t>За да извършат задачите си, рей-трейсърите типично имат следните компоненти:</w:t>
+        <w:t>За да извърш</w:t>
+      </w:r>
+      <w:r>
+        <w:rPr>
+          <w:rFonts w:ascii="Consolas" w:hAnsi="Consolas" w:cs="Consolas"/>
+          <w:sz w:val="28"/>
+          <w:lang w:val="bg-BG"/>
+        </w:rPr>
+        <w:t>ат задачите си, рей-трейсърите трябвада могат да си отговорят на няколко фундаментално важни за тях въпроса</w:t>
+      </w:r>
+      <w:r>
+        <w:rPr>
+          <w:rFonts w:ascii="Consolas" w:hAnsi="Consolas" w:cs="Consolas"/>
+          <w:sz w:val="28"/>
+          <w:lang w:val="bg-BG"/>
+        </w:rPr>
+        <w:t xml:space="preserve"> относно</w:t>
+      </w:r>
+      <w:r>
+        <w:rPr>
+          <w:rFonts w:ascii="Consolas" w:hAnsi="Consolas" w:cs="Consolas"/>
+          <w:sz w:val="28"/>
+          <w:lang w:val="bg-BG"/>
+        </w:rPr>
+        <w:t>:</w:t>
       </w:r>
     </w:p>
     <w:p>
@@ -1822,7 +1894,71 @@
           <w:sz w:val="28"/>
           <w:lang w:val="bg-BG"/>
         </w:rPr>
-        <w:t>Лъч-обект сечение – Трябва да знаем къде даден лъч ще пробие геометричен обект. Също така за тази точка трябва да знаем нормалата и материала на обекта.</w:t>
+        <w:t xml:space="preserve">Лъч-обект сечение – </w:t>
+      </w:r>
+      <w:r>
+        <w:rPr>
+          <w:rFonts w:ascii="Consolas" w:hAnsi="Consolas" w:cs="Consolas"/>
+          <w:sz w:val="28"/>
+          <w:lang w:val="bg-BG"/>
+        </w:rPr>
+        <w:t>Пре пускане на лъч, кой обект</w:t>
+      </w:r>
+      <w:r>
+        <w:rPr>
+          <w:rFonts w:ascii="Consolas" w:hAnsi="Consolas" w:cs="Consolas"/>
+          <w:sz w:val="28"/>
+          <w:lang w:val="bg-BG"/>
+        </w:rPr>
+        <w:t xml:space="preserve"> и в коя точка ще бъде пресечен от него</w:t>
+      </w:r>
+      <w:r>
+        <w:rPr>
+          <w:rFonts w:ascii="Consolas" w:hAnsi="Consolas" w:cs="Consolas"/>
+          <w:sz w:val="28"/>
+          <w:lang w:val="bg-BG"/>
+        </w:rPr>
+        <w:t>?</w:t>
+      </w:r>
+      <w:r>
+        <w:rPr>
+          <w:rFonts w:ascii="Consolas" w:hAnsi="Consolas" w:cs="Consolas"/>
+          <w:sz w:val="28"/>
+          <w:lang w:val="bg-BG"/>
+        </w:rPr>
+        <w:t xml:space="preserve"> Също така </w:t>
+      </w:r>
+      <w:r>
+        <w:rPr>
+          <w:rFonts w:ascii="Consolas" w:hAnsi="Consolas" w:cs="Consolas"/>
+          <w:sz w:val="28"/>
+          <w:lang w:val="bg-BG"/>
+        </w:rPr>
+        <w:t>трябва да знаем на къде гледа повърхността от която е взета въпросната точка</w:t>
+      </w:r>
+      <w:r>
+        <w:rPr>
+          <w:rFonts w:ascii="Consolas" w:hAnsi="Consolas" w:cs="Consolas"/>
+          <w:sz w:val="28"/>
+          <w:lang w:val="bg-BG"/>
+        </w:rPr>
+        <w:t xml:space="preserve"> и </w:t>
+      </w:r>
+      <w:r>
+        <w:rPr>
+          <w:rFonts w:ascii="Consolas" w:hAnsi="Consolas" w:cs="Consolas"/>
+          <w:sz w:val="28"/>
+          <w:lang w:val="bg-BG"/>
+        </w:rPr>
+        <w:t xml:space="preserve">какъв е </w:t>
+      </w:r>
+      <w:r>
+        <w:rPr>
+          <w:rFonts w:ascii="Consolas" w:hAnsi="Consolas" w:cs="Consolas"/>
+          <w:sz w:val="28"/>
+          <w:lang w:val="bg-BG"/>
+        </w:rPr>
+        <w:t>материала на обекта.</w:t>
       </w:r>
     </w:p>
     <w:p>
@@ -1910,16 +2046,8 @@
           <w:sz w:val="28"/>
           <w:lang w:val="bg-BG"/>
         </w:rPr>
-        <w:t xml:space="preserve">Рекурсивност – Понеже един лъч светлина може да е бил рефлектиран няколко пъти преди да достигне дадена </w:t>
-      </w:r>
-      <w:r>
-        <w:rPr>
-          <w:rFonts w:ascii="Consolas" w:hAnsi="Consolas" w:cs="Consolas"/>
-          <w:sz w:val="28"/>
-          <w:lang w:val="bg-BG"/>
-        </w:rPr>
         <w:lastRenderedPageBreak/>
-        <w:t xml:space="preserve">точка. </w:t>
+        <w:t xml:space="preserve">Рекурсивност – Понеже един лъч светлина може да е бил рефлектиран няколко пъти преди да достигне дадена точка. </w:t>
       </w:r>
       <w:r>
         <w:rPr>
@@ -2114,7 +2242,23 @@
           <w:rFonts w:ascii="Consolas" w:hAnsi="Consolas" w:cs="Consolas"/>
           <w:sz w:val="28"/>
         </w:rPr>
-        <w:t>“rendering equation”</w:t>
+        <w:t>“</w:t>
+      </w:r>
+      <w:proofErr w:type="gramStart"/>
+      <w:r>
+        <w:rPr>
+          <w:rFonts w:ascii="Consolas" w:hAnsi="Consolas" w:cs="Consolas"/>
+          <w:sz w:val="28"/>
+        </w:rPr>
+        <w:t>rendering</w:t>
+      </w:r>
+      <w:proofErr w:type="gramEnd"/>
+      <w:r>
+        <w:rPr>
+          <w:rFonts w:ascii="Consolas" w:hAnsi="Consolas" w:cs="Consolas"/>
+          <w:sz w:val="28"/>
+        </w:rPr>
+        <w:t xml:space="preserve"> equation”</w:t>
       </w:r>
       <w:r>
         <w:rPr>
@@ -3282,13 +3426,44 @@
           <w:sz w:val="28"/>
           <w:lang w:val="bg-BG"/>
         </w:rPr>
-        <w:t>Елементите в това уравнение са двупосочната рефлектираща функция, идващата свелина от дадена посока и косинусът от ъгъла между посоката от ноято идва текущия лъч и нормалата на повърхността.</w:t>
-      </w:r>
-      <w:r>
-        <w:rPr>
-          <w:rFonts w:ascii="Consolas" w:hAnsi="Consolas" w:cs="Consolas"/>
-          <w:sz w:val="28"/>
-          <w:lang w:val="bg-BG"/>
+        <w:t xml:space="preserve">Елементите в това уравнение са двупосочната рефлектираща функция, идващата </w:t>
+      </w:r>
+      <w:r>
+        <w:rPr>
+          <w:rFonts w:ascii="Consolas" w:hAnsi="Consolas" w:cs="Consolas"/>
+          <w:sz w:val="28"/>
+          <w:lang w:val="bg-BG"/>
+        </w:rPr>
+        <w:lastRenderedPageBreak/>
+        <w:t>свелина от дадена посока и косинусът от ъгъла между посоката от ноято идва текущия лъч и нормалата на повърхността.</w:t>
+      </w:r>
+      <w:r>
+        <w:rPr>
+          <w:rFonts w:ascii="Consolas" w:hAnsi="Consolas" w:cs="Consolas"/>
+          <w:sz w:val="28"/>
+          <w:lang w:val="bg-BG"/>
+        </w:rPr>
+        <w:t xml:space="preserve"> Двупосочната рефлектираща функция или „</w:t>
+      </w:r>
+      <w:r>
+        <w:rPr>
+          <w:rFonts w:ascii="Consolas" w:hAnsi="Consolas" w:cs="Consolas"/>
+          <w:sz w:val="28"/>
+        </w:rPr>
+        <w:t>BRDF</w:t>
+      </w:r>
+      <w:r>
+        <w:rPr>
+          <w:rFonts w:ascii="Consolas" w:hAnsi="Consolas" w:cs="Consolas"/>
+          <w:sz w:val="28"/>
+          <w:lang w:val="bg-BG"/>
+        </w:rPr>
+        <w:t>“</w:t>
+      </w:r>
+      <w:r>
+        <w:rPr>
+          <w:rFonts w:ascii="Consolas" w:hAnsi="Consolas" w:cs="Consolas"/>
+          <w:sz w:val="28"/>
         </w:rPr>
         <w:t xml:space="preserve"> </w:t>
       </w:r>
@@ -3298,28 +3473,142 @@
           <w:sz w:val="28"/>
           <w:lang w:val="bg-BG"/>
         </w:rPr>
-        <w:lastRenderedPageBreak/>
-        <w:t>Двупосочната рефлектираща функция или „</w:t>
-      </w:r>
-      <w:r>
-        <w:rPr>
-          <w:rFonts w:ascii="Consolas" w:hAnsi="Consolas" w:cs="Consolas"/>
-          <w:sz w:val="28"/>
-        </w:rPr>
-        <w:t>BRDF</w:t>
-      </w:r>
-      <w:r>
-        <w:rPr>
-          <w:rFonts w:ascii="Consolas" w:hAnsi="Consolas" w:cs="Consolas"/>
-          <w:sz w:val="28"/>
-          <w:lang w:val="bg-BG"/>
-        </w:rPr>
-        <w:t>“</w:t>
-      </w:r>
-      <w:r>
-        <w:rPr>
-          <w:rFonts w:ascii="Consolas" w:hAnsi="Consolas" w:cs="Consolas"/>
-          <w:sz w:val="28"/>
+        <w:t xml:space="preserve">е функцията която дефинира материала на повърхността. Тя приема посоките на изходния и входния лъч и връща даден спектър – цветовете които ще бъдат отразени. </w:t>
+      </w:r>
+      <w:r>
+        <w:rPr>
+          <w:rFonts w:ascii="Consolas" w:hAnsi="Consolas" w:cs="Consolas"/>
+          <w:sz w:val="28"/>
+          <w:lang w:val="bg-BG"/>
+        </w:rPr>
+        <w:t>Функцията може да бъде представена като 4 дименсиална функция от изходните и входните посоки.</w:t>
+      </w:r>
+    </w:p>
+    <w:p>
+      <w:pPr>
+        <w:ind w:firstLine="420"/>
+        <w:rPr>
+          <w:rFonts w:ascii="Consolas" w:hAnsi="Consolas" w:cs="Consolas"/>
+          <w:sz w:val="28"/>
+        </w:rPr>
+      </w:pPr>
+      <w:r>
+        <w:rPr>
+          <w:rFonts w:ascii="Consolas" w:hAnsi="Consolas" w:cs="Consolas"/>
+          <w:sz w:val="28"/>
+        </w:rPr>
+        <w:t>[IMG]</w:t>
+      </w:r>
+    </w:p>
+    <w:p>
+      <w:pPr>
+        <w:ind w:firstLine="420"/>
+        <w:rPr>
+          <w:rFonts w:ascii="Consolas" w:hAnsi="Consolas" w:cs="Consolas"/>
+          <w:sz w:val="28"/>
+          <w:lang w:val="bg-BG"/>
+        </w:rPr>
+      </w:pPr>
+      <w:r>
+        <w:rPr>
+          <w:rFonts w:ascii="Consolas" w:hAnsi="Consolas" w:cs="Consolas"/>
+          <w:sz w:val="28"/>
+          <w:lang w:val="bg-BG"/>
+        </w:rPr>
+        <w:t>За да може двупосочната рефлектираща функция да е физически възможна, тя трябва да спазва закона за запазвана на енергията и да се по</w:t>
+      </w:r>
+      <w:r>
+        <w:rPr>
+          <w:rFonts w:ascii="Consolas" w:hAnsi="Consolas" w:cs="Consolas"/>
+          <w:sz w:val="28"/>
+          <w:lang w:val="bg-BG"/>
+        </w:rPr>
+        <w:t>дчинява на резипрочния принцип</w:t>
+      </w:r>
+      <w:r>
+        <w:rPr>
+          <w:rFonts w:ascii="Consolas" w:hAnsi="Consolas" w:cs="Consolas"/>
+          <w:sz w:val="28"/>
+          <w:lang w:val="bg-BG"/>
+        </w:rPr>
+        <w:t xml:space="preserve"> на</w:t>
+      </w:r>
+      <w:r>
+        <w:rPr>
+          <w:rFonts w:ascii="Consolas" w:hAnsi="Consolas" w:cs="Consolas"/>
+          <w:sz w:val="28"/>
+          <w:lang w:val="bg-BG"/>
+        </w:rPr>
+        <w:t xml:space="preserve"> Хелмхол</w:t>
+      </w:r>
+      <w:r>
+        <w:rPr>
+          <w:rFonts w:ascii="Consolas" w:hAnsi="Consolas" w:cs="Consolas"/>
+          <w:sz w:val="28"/>
+          <w:lang w:val="bg-BG"/>
+        </w:rPr>
+        <w:t>ц</w:t>
+      </w:r>
+      <w:r>
+        <w:rPr>
+          <w:rFonts w:ascii="Consolas" w:hAnsi="Consolas" w:cs="Consolas"/>
+          <w:sz w:val="28"/>
+        </w:rPr>
+        <w:t>[?]</w:t>
+      </w:r>
+      <w:r>
+        <w:rPr>
+          <w:rFonts w:ascii="Consolas" w:hAnsi="Consolas" w:cs="Consolas"/>
+          <w:sz w:val="28"/>
+          <w:lang w:val="bg-BG"/>
+        </w:rPr>
+        <w:t>. Това значи че функцията винаги трябва да има резултат между 0 и 1.</w:t>
+      </w:r>
+      <w:r>
+        <w:rPr>
+          <w:rFonts w:ascii="Consolas" w:hAnsi="Consolas" w:cs="Consolas"/>
+          <w:sz w:val="28"/>
+          <w:lang w:val="bg-BG"/>
+        </w:rPr>
+        <w:t xml:space="preserve"> За да сме по-точни</w:t>
+      </w:r>
+      <w:r>
+        <w:rPr>
+          <w:rFonts w:ascii="Consolas" w:hAnsi="Consolas" w:cs="Consolas"/>
+          <w:sz w:val="28"/>
+          <w:lang w:val="bg-BG"/>
+        </w:rPr>
+        <w:t>,</w:t>
+      </w:r>
+      <w:r>
+        <w:rPr>
+          <w:rFonts w:ascii="Consolas" w:hAnsi="Consolas" w:cs="Consolas"/>
+          <w:sz w:val="28"/>
+          <w:lang w:val="bg-BG"/>
+        </w:rPr>
+        <w:t xml:space="preserve"> дифере</w:t>
+      </w:r>
+      <w:r>
+        <w:rPr>
+          <w:rFonts w:ascii="Consolas" w:hAnsi="Consolas" w:cs="Consolas"/>
+          <w:sz w:val="28"/>
+          <w:lang w:val="bg-BG"/>
+        </w:rPr>
+        <w:t>циа</w:t>
+      </w:r>
+      <w:r>
+        <w:rPr>
+          <w:rFonts w:ascii="Consolas" w:hAnsi="Consolas" w:cs="Consolas"/>
+          <w:sz w:val="28"/>
+          <w:lang w:val="bg-BG"/>
+        </w:rPr>
+        <w:t>лната функция интегрирана върху хемисфера трябва да бъде по малка или равна на едно.</w:t>
+      </w:r>
+      <w:r>
+        <w:rPr>
+          <w:rFonts w:ascii="Consolas" w:hAnsi="Consolas" w:cs="Consolas"/>
+          <w:sz w:val="28"/>
+          <w:lang w:val="bg-BG"/>
         </w:rPr>
         <w:t xml:space="preserve"> </w:t>
       </w:r>
@@ -3329,15 +3618,87 @@
           <w:sz w:val="28"/>
           <w:lang w:val="bg-BG"/>
         </w:rPr>
-        <w:t xml:space="preserve">е функцията която дефинира материала на повърхността. Тя приема посоките на изходния и входния лъч и връща даден спектър – цветовете които ще бъдат отразени. </w:t>
-      </w:r>
-      <w:r>
-        <w:rPr>
-          <w:rFonts w:ascii="Consolas" w:hAnsi="Consolas" w:cs="Consolas"/>
-          <w:sz w:val="28"/>
-          <w:lang w:val="bg-BG"/>
-        </w:rPr>
-        <w:t>Функцията може да бъде представена като 4 дименсиална функция от изходните и входните посоки.</w:t>
+        <w:t xml:space="preserve">Това </w:t>
+      </w:r>
+      <w:r>
+        <w:rPr>
+          <w:rFonts w:ascii="Consolas" w:hAnsi="Consolas" w:cs="Consolas"/>
+          <w:sz w:val="28"/>
+          <w:lang w:val="bg-BG"/>
+        </w:rPr>
+        <w:t>о</w:t>
+      </w:r>
+      <w:r>
+        <w:rPr>
+          <w:rFonts w:ascii="Consolas" w:hAnsi="Consolas" w:cs="Consolas"/>
+          <w:sz w:val="28"/>
+          <w:lang w:val="bg-BG"/>
+        </w:rPr>
+        <w:t>значава, че не мо</w:t>
+      </w:r>
+      <w:r>
+        <w:rPr>
+          <w:rFonts w:ascii="Consolas" w:hAnsi="Consolas" w:cs="Consolas"/>
+          <w:sz w:val="28"/>
+          <w:lang w:val="bg-BG"/>
+        </w:rPr>
+        <w:t>жем да рефлектираме повече свет</w:t>
+      </w:r>
+      <w:r>
+        <w:rPr>
+          <w:rFonts w:ascii="Consolas" w:hAnsi="Consolas" w:cs="Consolas"/>
+          <w:sz w:val="28"/>
+          <w:lang w:val="bg-BG"/>
+        </w:rPr>
+        <w:t>л</w:t>
+      </w:r>
+      <w:r>
+        <w:rPr>
+          <w:rFonts w:ascii="Consolas" w:hAnsi="Consolas" w:cs="Consolas"/>
+          <w:sz w:val="28"/>
+          <w:lang w:val="bg-BG"/>
+        </w:rPr>
+        <w:t>и</w:t>
+      </w:r>
+      <w:r>
+        <w:rPr>
+          <w:rFonts w:ascii="Consolas" w:hAnsi="Consolas" w:cs="Consolas"/>
+          <w:sz w:val="28"/>
+          <w:lang w:val="bg-BG"/>
+        </w:rPr>
+        <w:t>на от колкото сме получили.</w:t>
+      </w:r>
+      <w:r>
+        <w:rPr>
+          <w:rFonts w:ascii="Consolas" w:hAnsi="Consolas" w:cs="Consolas"/>
+          <w:sz w:val="28"/>
+          <w:lang w:val="bg-BG"/>
+        </w:rPr>
+        <w:t xml:space="preserve"> </w:t>
+      </w:r>
+      <w:r>
+        <w:rPr>
+          <w:rFonts w:ascii="Consolas" w:hAnsi="Consolas" w:cs="Consolas"/>
+          <w:sz w:val="28"/>
+          <w:lang w:val="bg-BG"/>
+        </w:rPr>
+        <w:t>Това може да бъде представено математически ка</w:t>
+      </w:r>
+      <w:r>
+        <w:rPr>
+          <w:rFonts w:ascii="Consolas" w:hAnsi="Consolas" w:cs="Consolas"/>
+          <w:sz w:val="28"/>
+          <w:lang w:val="bg-BG"/>
+        </w:rPr>
+        <w:t>к</w:t>
+      </w:r>
+      <w:r>
+        <w:rPr>
+          <w:rFonts w:ascii="Consolas" w:hAnsi="Consolas" w:cs="Consolas"/>
+          <w:sz w:val="28"/>
+          <w:lang w:val="bg-BG"/>
+        </w:rPr>
+        <w:t>то следва:</w:t>
       </w:r>
     </w:p>
     <w:p>
@@ -3371,94 +3732,89 @@
           <w:sz w:val="28"/>
           <w:lang w:val="bg-BG"/>
         </w:rPr>
-        <w:t>За да може двупосочната рефлектираща функция да е физически възможна, тя трябва да спазва закона за запазвана на енергията и да се по</w:t>
-      </w:r>
-      <w:r>
-        <w:rPr>
-          <w:rFonts w:ascii="Consolas" w:hAnsi="Consolas" w:cs="Consolas"/>
-          <w:sz w:val="28"/>
-          <w:lang w:val="bg-BG"/>
-        </w:rPr>
-        <w:t>дчинява на резипрочния принцип</w:t>
-      </w:r>
-      <w:r>
-        <w:rPr>
-          <w:rFonts w:ascii="Consolas" w:hAnsi="Consolas" w:cs="Consolas"/>
-          <w:sz w:val="28"/>
-          <w:lang w:val="bg-BG"/>
-        </w:rPr>
-        <w:t xml:space="preserve"> на</w:t>
-      </w:r>
-      <w:r>
-        <w:rPr>
-          <w:rFonts w:ascii="Consolas" w:hAnsi="Consolas" w:cs="Consolas"/>
-          <w:sz w:val="28"/>
-          <w:lang w:val="bg-BG"/>
-        </w:rPr>
-        <w:t xml:space="preserve"> Хелмхол</w:t>
-      </w:r>
-      <w:r>
-        <w:rPr>
-          <w:rFonts w:ascii="Consolas" w:hAnsi="Consolas" w:cs="Consolas"/>
-          <w:sz w:val="28"/>
-          <w:lang w:val="bg-BG"/>
-        </w:rPr>
-        <w:t>ц</w:t>
-      </w:r>
-      <w:r>
-        <w:rPr>
-          <w:rFonts w:ascii="Consolas" w:hAnsi="Consolas" w:cs="Consolas"/>
-          <w:sz w:val="28"/>
-        </w:rPr>
-        <w:t>[?]</w:t>
-      </w:r>
-      <w:r>
-        <w:rPr>
-          <w:rFonts w:ascii="Consolas" w:hAnsi="Consolas" w:cs="Consolas"/>
-          <w:sz w:val="28"/>
-          <w:lang w:val="bg-BG"/>
-        </w:rPr>
-        <w:t>. Това значи че функцията винаги трябва да има резултат между 0 и 1.</w:t>
-      </w:r>
-      <w:r>
-        <w:rPr>
-          <w:rFonts w:ascii="Consolas" w:hAnsi="Consolas" w:cs="Consolas"/>
-          <w:sz w:val="28"/>
-          <w:lang w:val="bg-BG"/>
-        </w:rPr>
-        <w:t xml:space="preserve"> За да сме по-точни</w:t>
-      </w:r>
-      <w:r>
-        <w:rPr>
-          <w:rFonts w:ascii="Consolas" w:hAnsi="Consolas" w:cs="Consolas"/>
-          <w:sz w:val="28"/>
-          <w:lang w:val="bg-BG"/>
-        </w:rPr>
-        <w:t>,</w:t>
-      </w:r>
-      <w:r>
-        <w:rPr>
-          <w:rFonts w:ascii="Consolas" w:hAnsi="Consolas" w:cs="Consolas"/>
-          <w:sz w:val="28"/>
-          <w:lang w:val="bg-BG"/>
-        </w:rPr>
-        <w:t xml:space="preserve"> дифере</w:t>
-      </w:r>
-      <w:r>
-        <w:rPr>
-          <w:rFonts w:ascii="Consolas" w:hAnsi="Consolas" w:cs="Consolas"/>
-          <w:sz w:val="28"/>
-          <w:lang w:val="bg-BG"/>
-        </w:rPr>
-        <w:t>циа</w:t>
-      </w:r>
-      <w:r>
-        <w:rPr>
-          <w:rFonts w:ascii="Consolas" w:hAnsi="Consolas" w:cs="Consolas"/>
-          <w:sz w:val="28"/>
-          <w:lang w:val="bg-BG"/>
-        </w:rPr>
-        <w:t>лната функция интегрирана върху хемисфера трябва да бъде по малка или равна на едно.</w:t>
+        <w:t>Реципрочния принцип на Хелмхолц означава, че пробите от идващите и рефлектираните посоки от двупосочната рефлектираща функция могат да се обърнат и резултата ще остане същият.</w:t>
+      </w:r>
+    </w:p>
+    <w:p>
+      <w:pPr>
+        <w:ind w:firstLine="420"/>
+        <w:rPr>
+          <w:rFonts w:ascii="Consolas" w:hAnsi="Consolas" w:cs="Consolas"/>
+          <w:sz w:val="28"/>
+        </w:rPr>
+      </w:pPr>
+      <w:r>
+        <w:rPr>
+          <w:rFonts w:ascii="Consolas" w:hAnsi="Consolas" w:cs="Consolas"/>
+          <w:sz w:val="28"/>
+        </w:rPr>
+        <w:t>[IMG]</w:t>
+      </w:r>
+    </w:p>
+    <w:p>
+      <w:pPr>
+        <w:ind w:firstLine="420"/>
+        <w:rPr>
+          <w:rFonts w:ascii="Consolas" w:hAnsi="Consolas" w:cs="Consolas"/>
+          <w:sz w:val="28"/>
+          <w:lang w:val="bg-BG"/>
+        </w:rPr>
+      </w:pPr>
+      <w:r>
+        <w:rPr>
+          <w:rFonts w:ascii="Consolas" w:hAnsi="Consolas" w:cs="Consolas"/>
+          <w:sz w:val="28"/>
+          <w:lang w:val="bg-BG"/>
+        </w:rPr>
+        <w:t xml:space="preserve">Намирането на </w:t>
+      </w:r>
+      <w:r>
+        <w:rPr>
+          <w:rFonts w:ascii="Consolas" w:hAnsi="Consolas" w:cs="Consolas"/>
+          <w:sz w:val="28"/>
+        </w:rPr>
+        <w:t xml:space="preserve">BRDF </w:t>
+      </w:r>
+      <w:r>
+        <w:rPr>
+          <w:rFonts w:ascii="Consolas" w:hAnsi="Consolas" w:cs="Consolas"/>
+          <w:sz w:val="28"/>
+          <w:lang w:val="bg-BG"/>
+        </w:rPr>
+        <w:t>може да стане по няколко начина. Първият е чрез емпирически измервания и вместване на резултатите в математически функции. Премери за този метод са модели като Ламберт, Фонг и Блин-Фонг. Функцият</w:t>
+      </w:r>
+      <w:r>
+        <w:rPr>
+          <w:rFonts w:ascii="Consolas" w:hAnsi="Consolas" w:cs="Consolas"/>
+          <w:sz w:val="28"/>
+          <w:lang w:val="bg-BG"/>
+        </w:rPr>
+        <w:t>а за дифузен материал(ламберт</w:t>
+      </w:r>
+      <w:r>
+        <w:rPr>
+          <w:rFonts w:ascii="Consolas" w:hAnsi="Consolas" w:cs="Consolas"/>
+          <w:sz w:val="28"/>
+          <w:lang w:val="bg-BG"/>
+        </w:rPr>
+        <w:t>) е просто константа.</w:t>
+      </w:r>
+    </w:p>
+    <w:p>
+      <w:pPr>
+        <w:ind w:firstLine="420"/>
+        <w:rPr>
+          <w:rFonts w:ascii="Consolas" w:hAnsi="Consolas" w:cs="Consolas"/>
+          <w:sz w:val="28"/>
+        </w:rPr>
+      </w:pPr>
+      <w:r>
+        <w:rPr>
+          <w:rFonts w:ascii="Consolas" w:hAnsi="Consolas" w:cs="Consolas"/>
+          <w:sz w:val="28"/>
+          <w:lang w:val="bg-BG"/>
+        </w:rPr>
+        <w:t>Функцията</w:t>
       </w:r>
       <w:r>
         <w:rPr>
@@ -3472,33 +3828,184 @@
         <w:rPr>
           <w:rFonts w:ascii="Consolas" w:hAnsi="Consolas" w:cs="Consolas"/>
           <w:sz w:val="28"/>
-          <w:lang w:val="bg-BG"/>
-        </w:rPr>
-        <w:t xml:space="preserve">Това </w:t>
-      </w:r>
-      <w:r>
-        <w:rPr>
-          <w:rFonts w:ascii="Consolas" w:hAnsi="Consolas" w:cs="Consolas"/>
-          <w:sz w:val="28"/>
-          <w:lang w:val="bg-BG"/>
-        </w:rPr>
-        <w:t>о</w:t>
-      </w:r>
-      <w:r>
-        <w:rPr>
-          <w:rFonts w:ascii="Consolas" w:hAnsi="Consolas" w:cs="Consolas"/>
-          <w:sz w:val="28"/>
-          <w:lang w:val="bg-BG"/>
-        </w:rPr>
-        <w:t>значава, че не мо</w:t>
-      </w:r>
-      <w:r>
-        <w:rPr>
-          <w:rFonts w:ascii="Consolas" w:hAnsi="Consolas" w:cs="Consolas"/>
-          <w:sz w:val="28"/>
-          <w:lang w:val="bg-BG"/>
-        </w:rPr>
-        <w:t>жем да рефлектираме повече свет</w:t>
+        </w:rPr>
+        <w:t xml:space="preserve">Li </w:t>
+      </w:r>
+      <w:proofErr w:type="spellStart"/>
+      <w:r>
+        <w:rPr>
+          <w:rFonts w:ascii="Consolas" w:hAnsi="Consolas" w:cs="Consolas"/>
+          <w:sz w:val="28"/>
+        </w:rPr>
+        <w:t>описва</w:t>
+      </w:r>
+      <w:proofErr w:type="spellEnd"/>
+      <w:r>
+        <w:rPr>
+          <w:rFonts w:ascii="Consolas" w:hAnsi="Consolas" w:cs="Consolas"/>
+          <w:sz w:val="28"/>
+        </w:rPr>
+        <w:t xml:space="preserve"> </w:t>
+      </w:r>
+      <w:proofErr w:type="spellStart"/>
+      <w:r>
+        <w:rPr>
+          <w:rFonts w:ascii="Consolas" w:hAnsi="Consolas" w:cs="Consolas"/>
+          <w:sz w:val="28"/>
+        </w:rPr>
+        <w:t>пристигащия</w:t>
+      </w:r>
+      <w:proofErr w:type="spellEnd"/>
+      <w:r>
+        <w:rPr>
+          <w:rFonts w:ascii="Consolas" w:hAnsi="Consolas" w:cs="Consolas"/>
+          <w:sz w:val="28"/>
+        </w:rPr>
+        <w:t xml:space="preserve"> </w:t>
+      </w:r>
+      <w:proofErr w:type="spellStart"/>
+      <w:r>
+        <w:rPr>
+          <w:rFonts w:ascii="Consolas" w:hAnsi="Consolas" w:cs="Consolas"/>
+          <w:sz w:val="28"/>
+        </w:rPr>
+        <w:t>радианс</w:t>
+      </w:r>
+      <w:proofErr w:type="spellEnd"/>
+      <w:r>
+        <w:rPr>
+          <w:rFonts w:ascii="Consolas" w:hAnsi="Consolas" w:cs="Consolas"/>
+          <w:sz w:val="28"/>
+        </w:rPr>
+        <w:t xml:space="preserve"> </w:t>
+      </w:r>
+      <w:r>
+        <w:rPr>
+          <w:rFonts w:ascii="Consolas" w:hAnsi="Consolas" w:cs="Consolas"/>
+          <w:sz w:val="28"/>
+          <w:lang w:val="bg-BG"/>
+        </w:rPr>
+        <w:t>в</w:t>
+      </w:r>
+      <w:r>
+        <w:rPr>
+          <w:rFonts w:ascii="Consolas" w:hAnsi="Consolas" w:cs="Consolas"/>
+          <w:sz w:val="28"/>
+        </w:rPr>
+        <w:t xml:space="preserve"> </w:t>
+      </w:r>
+      <w:proofErr w:type="spellStart"/>
+      <w:r>
+        <w:rPr>
+          <w:rFonts w:ascii="Consolas" w:hAnsi="Consolas" w:cs="Consolas"/>
+          <w:sz w:val="28"/>
+        </w:rPr>
+        <w:t>дадена</w:t>
+      </w:r>
+      <w:proofErr w:type="spellEnd"/>
+      <w:r>
+        <w:rPr>
+          <w:rFonts w:ascii="Consolas" w:hAnsi="Consolas" w:cs="Consolas"/>
+          <w:sz w:val="28"/>
+        </w:rPr>
+        <w:t xml:space="preserve"> </w:t>
+      </w:r>
+      <w:proofErr w:type="spellStart"/>
+      <w:r>
+        <w:rPr>
+          <w:rFonts w:ascii="Consolas" w:hAnsi="Consolas" w:cs="Consolas"/>
+          <w:sz w:val="28"/>
+        </w:rPr>
+        <w:t>точка</w:t>
+      </w:r>
+      <w:proofErr w:type="spellEnd"/>
+      <w:r>
+        <w:rPr>
+          <w:rFonts w:ascii="Consolas" w:hAnsi="Consolas" w:cs="Consolas"/>
+          <w:sz w:val="28"/>
+        </w:rPr>
+        <w:t xml:space="preserve">. </w:t>
+      </w:r>
+      <w:proofErr w:type="spellStart"/>
+      <w:proofErr w:type="gramStart"/>
+      <w:r>
+        <w:rPr>
+          <w:rFonts w:ascii="Consolas" w:hAnsi="Consolas" w:cs="Consolas"/>
+          <w:sz w:val="28"/>
+        </w:rPr>
+        <w:t>Тя</w:t>
+      </w:r>
+      <w:proofErr w:type="spellEnd"/>
+      <w:r>
+        <w:rPr>
+          <w:rFonts w:ascii="Consolas" w:hAnsi="Consolas" w:cs="Consolas"/>
+          <w:sz w:val="28"/>
+        </w:rPr>
+        <w:t xml:space="preserve"> </w:t>
+      </w:r>
+      <w:proofErr w:type="spellStart"/>
+      <w:r>
+        <w:rPr>
+          <w:rFonts w:ascii="Consolas" w:hAnsi="Consolas" w:cs="Consolas"/>
+          <w:sz w:val="28"/>
+        </w:rPr>
+        <w:t>може</w:t>
+      </w:r>
+      <w:proofErr w:type="spellEnd"/>
+      <w:r>
+        <w:rPr>
+          <w:rFonts w:ascii="Consolas" w:hAnsi="Consolas" w:cs="Consolas"/>
+          <w:sz w:val="28"/>
+        </w:rPr>
+        <w:t xml:space="preserve"> </w:t>
+      </w:r>
+      <w:proofErr w:type="spellStart"/>
+      <w:r>
+        <w:rPr>
+          <w:rFonts w:ascii="Consolas" w:hAnsi="Consolas" w:cs="Consolas"/>
+          <w:sz w:val="28"/>
+        </w:rPr>
+        <w:t>да</w:t>
+      </w:r>
+      <w:proofErr w:type="spellEnd"/>
+      <w:r>
+        <w:rPr>
+          <w:rFonts w:ascii="Consolas" w:hAnsi="Consolas" w:cs="Consolas"/>
+          <w:sz w:val="28"/>
+        </w:rPr>
+        <w:t xml:space="preserve"> </w:t>
+      </w:r>
+      <w:proofErr w:type="spellStart"/>
+      <w:r>
+        <w:rPr>
+          <w:rFonts w:ascii="Consolas" w:hAnsi="Consolas" w:cs="Consolas"/>
+          <w:sz w:val="28"/>
+        </w:rPr>
+        <w:t>бъде</w:t>
+      </w:r>
+      <w:proofErr w:type="spellEnd"/>
+      <w:r>
+        <w:rPr>
+          <w:rFonts w:ascii="Consolas" w:hAnsi="Consolas" w:cs="Consolas"/>
+          <w:sz w:val="28"/>
+        </w:rPr>
+        <w:t xml:space="preserve"> </w:t>
+      </w:r>
+      <w:r>
+        <w:rPr>
+          <w:rFonts w:ascii="Consolas" w:hAnsi="Consolas" w:cs="Consolas"/>
+          <w:sz w:val="28"/>
+          <w:lang w:val="bg-BG"/>
+        </w:rPr>
+        <w:t>дълбоко рекурсивено интегрално уравнение, защото част от с</w:t>
+      </w:r>
+      <w:r>
+        <w:rPr>
+          <w:rFonts w:ascii="Consolas" w:hAnsi="Consolas" w:cs="Consolas"/>
+          <w:sz w:val="28"/>
+          <w:lang w:val="bg-BG"/>
+        </w:rPr>
+        <w:t>вет</w:t>
       </w:r>
       <w:r>
         <w:rPr>
@@ -3522,231 +4029,6 @@
           <w:sz w:val="28"/>
           <w:lang w:val="bg-BG"/>
         </w:rPr>
-        <w:t>на от колкото сме получили.</w:t>
-      </w:r>
-      <w:r>
-        <w:rPr>
-          <w:rFonts w:ascii="Consolas" w:hAnsi="Consolas" w:cs="Consolas"/>
-          <w:sz w:val="28"/>
-          <w:lang w:val="bg-BG"/>
-        </w:rPr>
-        <w:t xml:space="preserve"> </w:t>
-      </w:r>
-      <w:r>
-        <w:rPr>
-          <w:rFonts w:ascii="Consolas" w:hAnsi="Consolas" w:cs="Consolas"/>
-          <w:sz w:val="28"/>
-          <w:lang w:val="bg-BG"/>
-        </w:rPr>
-        <w:t>Това може да бъде представено математически ка</w:t>
-      </w:r>
-      <w:r>
-        <w:rPr>
-          <w:rFonts w:ascii="Consolas" w:hAnsi="Consolas" w:cs="Consolas"/>
-          <w:sz w:val="28"/>
-          <w:lang w:val="bg-BG"/>
-        </w:rPr>
-        <w:t>к</w:t>
-      </w:r>
-      <w:r>
-        <w:rPr>
-          <w:rFonts w:ascii="Consolas" w:hAnsi="Consolas" w:cs="Consolas"/>
-          <w:sz w:val="28"/>
-          <w:lang w:val="bg-BG"/>
-        </w:rPr>
-        <w:t>то следва:</w:t>
-      </w:r>
-    </w:p>
-    <w:p>
-      <w:pPr>
-        <w:ind w:firstLine="420"/>
-        <w:rPr>
-          <w:rFonts w:ascii="Consolas" w:hAnsi="Consolas" w:cs="Consolas"/>
-          <w:sz w:val="28"/>
-        </w:rPr>
-      </w:pPr>
-      <w:r>
-        <w:rPr>
-          <w:rFonts w:ascii="Consolas" w:hAnsi="Consolas" w:cs="Consolas"/>
-          <w:sz w:val="28"/>
-        </w:rPr>
-        <w:t>[IMG]</w:t>
-      </w:r>
-    </w:p>
-    <w:p>
-      <w:pPr>
-        <w:ind w:firstLine="420"/>
-        <w:rPr>
-          <w:rFonts w:ascii="Consolas" w:hAnsi="Consolas" w:cs="Consolas"/>
-          <w:sz w:val="28"/>
-          <w:lang w:val="bg-BG"/>
-        </w:rPr>
-      </w:pPr>
-      <w:r>
-        <w:rPr>
-          <w:rFonts w:ascii="Consolas" w:hAnsi="Consolas" w:cs="Consolas"/>
-          <w:sz w:val="28"/>
-          <w:lang w:val="bg-BG"/>
-        </w:rPr>
-        <w:t>Реципрочния принцип на Хелмхолц означава, че пробите от идващите и рефлектираните посоки от двупосочната рефлектираща функция могат да се обърнат и резултата ще остане същият.</w:t>
-      </w:r>
-    </w:p>
-    <w:p>
-      <w:pPr>
-        <w:ind w:firstLine="420"/>
-        <w:rPr>
-          <w:rFonts w:ascii="Consolas" w:hAnsi="Consolas" w:cs="Consolas"/>
-          <w:sz w:val="28"/>
-        </w:rPr>
-      </w:pPr>
-      <w:r>
-        <w:rPr>
-          <w:rFonts w:ascii="Consolas" w:hAnsi="Consolas" w:cs="Consolas"/>
-          <w:sz w:val="28"/>
-        </w:rPr>
-        <w:t>[IMG]</w:t>
-      </w:r>
-    </w:p>
-    <w:p>
-      <w:pPr>
-        <w:ind w:firstLine="420"/>
-        <w:rPr>
-          <w:rFonts w:ascii="Consolas" w:hAnsi="Consolas" w:cs="Consolas"/>
-          <w:sz w:val="28"/>
-          <w:lang w:val="bg-BG"/>
-        </w:rPr>
-      </w:pPr>
-      <w:r>
-        <w:rPr>
-          <w:rFonts w:ascii="Consolas" w:hAnsi="Consolas" w:cs="Consolas"/>
-          <w:sz w:val="28"/>
-          <w:lang w:val="bg-BG"/>
-        </w:rPr>
-        <w:t xml:space="preserve">Намирането на </w:t>
-      </w:r>
-      <w:r>
-        <w:rPr>
-          <w:rFonts w:ascii="Consolas" w:hAnsi="Consolas" w:cs="Consolas"/>
-          <w:sz w:val="28"/>
-        </w:rPr>
-        <w:t xml:space="preserve">BRDF </w:t>
-      </w:r>
-      <w:r>
-        <w:rPr>
-          <w:rFonts w:ascii="Consolas" w:hAnsi="Consolas" w:cs="Consolas"/>
-          <w:sz w:val="28"/>
-          <w:lang w:val="bg-BG"/>
-        </w:rPr>
-        <w:t>може да стане по няколко начина. Първият е чрез емпирически измервания и вместване на резултатите в математически функции. Премери за този метод са модели като Ламберт, Фонг и Блин-Фонг. Функцият</w:t>
-      </w:r>
-      <w:r>
-        <w:rPr>
-          <w:rFonts w:ascii="Consolas" w:hAnsi="Consolas" w:cs="Consolas"/>
-          <w:sz w:val="28"/>
-          <w:lang w:val="bg-BG"/>
-        </w:rPr>
-        <w:t>а за дифузен материал(ламберт</w:t>
-      </w:r>
-      <w:r>
-        <w:rPr>
-          <w:rFonts w:ascii="Consolas" w:hAnsi="Consolas" w:cs="Consolas"/>
-          <w:sz w:val="28"/>
-          <w:lang w:val="bg-BG"/>
-        </w:rPr>
-        <w:t>) е просто константа.</w:t>
-      </w:r>
-    </w:p>
-    <w:p>
-      <w:pPr>
-        <w:ind w:firstLine="420"/>
-        <w:rPr>
-          <w:rFonts w:ascii="Consolas" w:hAnsi="Consolas" w:cs="Consolas"/>
-          <w:sz w:val="28"/>
-        </w:rPr>
-      </w:pPr>
-      <w:r>
-        <w:rPr>
-          <w:rFonts w:ascii="Consolas" w:hAnsi="Consolas" w:cs="Consolas"/>
-          <w:sz w:val="28"/>
-          <w:lang w:val="bg-BG"/>
-        </w:rPr>
-        <w:t>Функцията</w:t>
-      </w:r>
-      <w:r>
-        <w:rPr>
-          <w:rFonts w:ascii="Consolas" w:hAnsi="Consolas" w:cs="Consolas"/>
-          <w:sz w:val="28"/>
-          <w:lang w:val="bg-BG"/>
-        </w:rPr>
-        <w:t xml:space="preserve"> </w:t>
-      </w:r>
-      <w:r>
-        <w:rPr>
-          <w:rFonts w:ascii="Consolas" w:hAnsi="Consolas" w:cs="Consolas"/>
-          <w:sz w:val="28"/>
-        </w:rPr>
-        <w:t xml:space="preserve">Li </w:t>
-      </w:r>
-      <w:r>
-        <w:rPr>
-          <w:rFonts w:ascii="Consolas" w:hAnsi="Consolas" w:cs="Consolas"/>
-          <w:sz w:val="28"/>
-        </w:rPr>
-        <w:t xml:space="preserve">описва пристигащия радианс </w:t>
-      </w:r>
-      <w:r>
-        <w:rPr>
-          <w:rFonts w:ascii="Consolas" w:hAnsi="Consolas" w:cs="Consolas"/>
-          <w:sz w:val="28"/>
-          <w:lang w:val="bg-BG"/>
-        </w:rPr>
-        <w:t>в</w:t>
-      </w:r>
-      <w:r>
-        <w:rPr>
-          <w:rFonts w:ascii="Consolas" w:hAnsi="Consolas" w:cs="Consolas"/>
-          <w:sz w:val="28"/>
-        </w:rPr>
-        <w:t xml:space="preserve"> дадена точка. Тя може да бъде </w:t>
-      </w:r>
-      <w:r>
-        <w:rPr>
-          <w:rFonts w:ascii="Consolas" w:hAnsi="Consolas" w:cs="Consolas"/>
-          <w:sz w:val="28"/>
-          <w:lang w:val="bg-BG"/>
-        </w:rPr>
-        <w:t>дълбоко рекурсивено интегрално уравнение, защото част от с</w:t>
-      </w:r>
-      <w:r>
-        <w:rPr>
-          <w:rFonts w:ascii="Consolas" w:hAnsi="Consolas" w:cs="Consolas"/>
-          <w:sz w:val="28"/>
-          <w:lang w:val="bg-BG"/>
-        </w:rPr>
-        <w:t>вет</w:t>
-      </w:r>
-      <w:r>
-        <w:rPr>
-          <w:rFonts w:ascii="Consolas" w:hAnsi="Consolas" w:cs="Consolas"/>
-          <w:sz w:val="28"/>
-          <w:lang w:val="bg-BG"/>
-        </w:rPr>
-        <w:t>л</w:t>
-      </w:r>
-      <w:r>
-        <w:rPr>
-          <w:rFonts w:ascii="Consolas" w:hAnsi="Consolas" w:cs="Consolas"/>
-          <w:sz w:val="28"/>
-          <w:lang w:val="bg-BG"/>
-        </w:rPr>
-        <w:t>и</w:t>
-      </w:r>
-      <w:r>
-        <w:rPr>
-          <w:rFonts w:ascii="Consolas" w:hAnsi="Consolas" w:cs="Consolas"/>
-          <w:sz w:val="28"/>
-          <w:lang w:val="bg-BG"/>
-        </w:rPr>
         <w:t>ната може да идва</w:t>
       </w:r>
       <w:r>
@@ -3773,6 +4055,7 @@
         </w:rPr>
         <w:t xml:space="preserve"> рефлектирана от други повърхностти.</w:t>
       </w:r>
+      <w:proofErr w:type="gramEnd"/>
       <w:r>
         <w:rPr>
           <w:rFonts w:ascii="Consolas" w:hAnsi="Consolas" w:cs="Consolas"/>
@@ -3886,7 +4169,17 @@
           <w:szCs w:val="28"/>
           <w:lang w:val="bg-BG"/>
         </w:rPr>
-        <w:t>ва сложни структури за съхранение в пространтвото, рекурсивно обхождане и много процесорно време. Представени са няколко</w:t>
+        <w:t xml:space="preserve">ва сложни структури за съхранение в пространтвото, </w:t>
+      </w:r>
+      <w:r>
+        <w:rPr>
+          <w:rFonts w:ascii="Consolas" w:hAnsi="Consolas" w:cs="Consolas"/>
+          <w:sz w:val="28"/>
+          <w:szCs w:val="28"/>
+          <w:lang w:val="bg-BG"/>
+        </w:rPr>
+        <w:lastRenderedPageBreak/>
+        <w:t>рекурсивно обхождане и много процесорно време. Представени са няколко</w:t>
       </w:r>
       <w:r>
         <w:rPr>
@@ -3929,14 +4222,15 @@
           <w:lang w:val="bg-BG"/>
         </w:rPr>
       </w:pPr>
+      <w:proofErr w:type="spellStart"/>
       <w:r>
         <w:rPr>
           <w:rFonts w:ascii="Times New Roman" w:hAnsi="Times New Roman"/>
           <w:b/>
         </w:rPr>
-        <w:lastRenderedPageBreak/>
         <w:t>Embree</w:t>
       </w:r>
+      <w:proofErr w:type="spellEnd"/>
     </w:p>
     <w:p>
       <w:pPr>
@@ -4029,6 +4323,7 @@
           <w:lang w:val="bg-BG"/>
         </w:rPr>
       </w:pPr>
+      <w:proofErr w:type="spellStart"/>
       <w:r>
         <w:rPr>
           <w:rFonts w:ascii="Times New Roman" w:hAnsi="Times New Roman"/>
@@ -4036,6 +4331,7 @@
         </w:rPr>
         <w:t>OptiX</w:t>
       </w:r>
+      <w:proofErr w:type="spellEnd"/>
     </w:p>
     <w:p>
       <w:pPr>
@@ -4060,12 +4356,22 @@
         </w:rPr>
         <w:t xml:space="preserve">NVidia. </w:t>
       </w:r>
-      <w:r>
-        <w:rPr>
-          <w:rFonts w:ascii="Consolas" w:hAnsi="Consolas" w:cs="Consolas"/>
-          <w:sz w:val="28"/>
-        </w:rPr>
-        <w:t xml:space="preserve">OptiX </w:t>
+      <w:proofErr w:type="spellStart"/>
+      <w:proofErr w:type="gramStart"/>
+      <w:r>
+        <w:rPr>
+          <w:rFonts w:ascii="Consolas" w:hAnsi="Consolas" w:cs="Consolas"/>
+          <w:sz w:val="28"/>
+        </w:rPr>
+        <w:t>OptiX</w:t>
+      </w:r>
+      <w:proofErr w:type="spellEnd"/>
+      <w:r>
+        <w:rPr>
+          <w:rFonts w:ascii="Consolas" w:hAnsi="Consolas" w:cs="Consolas"/>
+          <w:sz w:val="28"/>
+        </w:rPr>
+        <w:t xml:space="preserve"> </w:t>
       </w:r>
       <w:r>
         <w:rPr>
@@ -4089,7 +4395,16 @@
           <w:sz w:val="28"/>
           <w:lang w:val="bg-BG"/>
         </w:rPr>
-        <w:t>. Той позволява на разработчиците да свършат бързо всяка задача, която изиства рей трейсинг.</w:t>
+        <w:t>.</w:t>
+      </w:r>
+      <w:proofErr w:type="gramEnd"/>
+      <w:r>
+        <w:rPr>
+          <w:rFonts w:ascii="Consolas" w:hAnsi="Consolas" w:cs="Consolas"/>
+          <w:sz w:val="28"/>
+          <w:lang w:val="bg-BG"/>
+        </w:rPr>
+        <w:t xml:space="preserve"> Той позволява на разработчиците да свършат бързо всяка задача, която изиства рей трейсинг.</w:t>
       </w:r>
       <w:r>
         <w:rPr>
@@ -4112,6 +4427,7 @@
           <w:lang w:val="bg-BG"/>
         </w:rPr>
       </w:pPr>
+      <w:proofErr w:type="spellStart"/>
       <w:r>
         <w:rPr>
           <w:rFonts w:ascii="Times New Roman" w:hAnsi="Times New Roman"/>
@@ -4119,6 +4435,7 @@
         </w:rPr>
         <w:t>OpenCL</w:t>
       </w:r>
+      <w:proofErr w:type="spellEnd"/>
     </w:p>
     <w:p>
       <w:pPr>
@@ -4201,12 +4518,21 @@
         </w:rPr>
         <w:t xml:space="preserve">а </w:t>
       </w:r>
-      <w:r>
-        <w:rPr>
-          <w:rFonts w:ascii="Consolas" w:hAnsi="Consolas" w:cs="Consolas"/>
-          <w:sz w:val="28"/>
-        </w:rPr>
-        <w:t xml:space="preserve">OpenCL </w:t>
+      <w:proofErr w:type="spellStart"/>
+      <w:r>
+        <w:rPr>
+          <w:rFonts w:ascii="Consolas" w:hAnsi="Consolas" w:cs="Consolas"/>
+          <w:sz w:val="28"/>
+        </w:rPr>
+        <w:t>OpenCL</w:t>
+      </w:r>
+      <w:proofErr w:type="spellEnd"/>
+      <w:r>
+        <w:rPr>
+          <w:rFonts w:ascii="Consolas" w:hAnsi="Consolas" w:cs="Consolas"/>
+          <w:sz w:val="28"/>
+        </w:rPr>
+        <w:t xml:space="preserve"> </w:t>
       </w:r>
       <w:r>
         <w:rPr>
@@ -4309,6 +4635,7 @@
           <w:lang w:val="bg-BG"/>
         </w:rPr>
       </w:pPr>
+      <w:proofErr w:type="spellStart"/>
       <w:r>
         <w:rPr>
           <w:rFonts w:ascii="Times New Roman" w:hAnsi="Times New Roman"/>
@@ -4316,6 +4643,7 @@
         </w:rPr>
         <w:t>OpenMP</w:t>
       </w:r>
+      <w:proofErr w:type="spellEnd"/>
     </w:p>
     <w:p>
       <w:pPr>
@@ -4341,12 +4669,21 @@
         </w:rPr>
         <w:t xml:space="preserve">Въпреки че </w:t>
       </w:r>
-      <w:r>
-        <w:rPr>
-          <w:rFonts w:ascii="Consolas" w:hAnsi="Consolas" w:cs="Consolas"/>
-          <w:sz w:val="28"/>
-        </w:rPr>
-        <w:t xml:space="preserve">OpenCL </w:t>
+      <w:proofErr w:type="spellStart"/>
+      <w:r>
+        <w:rPr>
+          <w:rFonts w:ascii="Consolas" w:hAnsi="Consolas" w:cs="Consolas"/>
+          <w:sz w:val="28"/>
+        </w:rPr>
+        <w:t>OpenCL</w:t>
+      </w:r>
+      <w:proofErr w:type="spellEnd"/>
+      <w:r>
+        <w:rPr>
+          <w:rFonts w:ascii="Consolas" w:hAnsi="Consolas" w:cs="Consolas"/>
+          <w:sz w:val="28"/>
+        </w:rPr>
+        <w:t xml:space="preserve"> </w:t>
       </w:r>
       <w:r>
         <w:rPr>
@@ -4404,6 +4741,7 @@
         </w:rPr>
         <w:t xml:space="preserve">От друга страна е </w:t>
       </w:r>
+      <w:proofErr w:type="spellStart"/>
       <w:r>
         <w:rPr>
           <w:rFonts w:ascii="Consolas" w:hAnsi="Consolas" w:cs="Consolas"/>
@@ -4411,6 +4749,7 @@
         </w:rPr>
         <w:t>OpenMP</w:t>
       </w:r>
+      <w:proofErr w:type="spellEnd"/>
       <w:r>
         <w:rPr>
           <w:rFonts w:ascii="Consolas" w:hAnsi="Consolas" w:cs="Consolas"/>
@@ -4605,6 +4944,7 @@
           <w:lang w:val="bg-BG"/>
         </w:rPr>
       </w:pPr>
+      <w:proofErr w:type="gramStart"/>
       <w:r>
         <w:rPr>
           <w:rFonts w:ascii="Consolas" w:hAnsi="Consolas" w:cs="Consolas"/>
@@ -4648,8 +4988,42 @@
           <w:rFonts w:ascii="Consolas" w:hAnsi="Consolas" w:cs="Consolas"/>
           <w:sz w:val="28"/>
         </w:rPr>
-        <w:t>. Въпреки учебния</w:t>
-      </w:r>
+        <w:t>.</w:t>
+      </w:r>
+      <w:proofErr w:type="gramEnd"/>
+      <w:r>
+        <w:rPr>
+          <w:rFonts w:ascii="Consolas" w:hAnsi="Consolas" w:cs="Consolas"/>
+          <w:sz w:val="28"/>
+        </w:rPr>
+        <w:t xml:space="preserve"> </w:t>
+      </w:r>
+      <w:proofErr w:type="spellStart"/>
+      <w:proofErr w:type="gramStart"/>
+      <w:r>
+        <w:rPr>
+          <w:rFonts w:ascii="Consolas" w:hAnsi="Consolas" w:cs="Consolas"/>
+          <w:sz w:val="28"/>
+        </w:rPr>
+        <w:t>Въпреки</w:t>
+      </w:r>
+      <w:proofErr w:type="spellEnd"/>
+      <w:r>
+        <w:rPr>
+          <w:rFonts w:ascii="Consolas" w:hAnsi="Consolas" w:cs="Consolas"/>
+          <w:sz w:val="28"/>
+        </w:rPr>
+        <w:t xml:space="preserve"> </w:t>
+      </w:r>
+      <w:proofErr w:type="spellStart"/>
+      <w:r>
+        <w:rPr>
+          <w:rFonts w:ascii="Consolas" w:hAnsi="Consolas" w:cs="Consolas"/>
+          <w:sz w:val="28"/>
+        </w:rPr>
+        <w:t>учебния</w:t>
+      </w:r>
+      <w:proofErr w:type="spellEnd"/>
       <w:r>
         <w:rPr>
           <w:rFonts w:ascii="Consolas" w:hAnsi="Consolas" w:cs="Consolas"/>
@@ -4663,22 +5037,81 @@
           <w:rFonts w:ascii="Consolas" w:hAnsi="Consolas" w:cs="Consolas"/>
           <w:sz w:val="28"/>
         </w:rPr>
-        <w:t xml:space="preserve"> си характер, </w:t>
-      </w:r>
-      <w:r>
-        <w:rPr>
-          <w:rFonts w:ascii="Consolas" w:hAnsi="Consolas" w:cs="Consolas"/>
-          <w:sz w:val="28"/>
-          <w:lang w:val="bg-BG"/>
-        </w:rPr>
-        <w:t xml:space="preserve">това е напълно функционален и използван рей трейсър. На него са базирани много други продукти сред които са </w:t>
-      </w:r>
-      <w:r>
-        <w:rPr>
-          <w:rFonts w:ascii="Consolas" w:hAnsi="Consolas" w:cs="Consolas"/>
-          <w:sz w:val="28"/>
-        </w:rPr>
-        <w:t xml:space="preserve">LuxRender </w:t>
+        <w:t xml:space="preserve"> </w:t>
+      </w:r>
+      <w:proofErr w:type="spellStart"/>
+      <w:r>
+        <w:rPr>
+          <w:rFonts w:ascii="Consolas" w:hAnsi="Consolas" w:cs="Consolas"/>
+          <w:sz w:val="28"/>
+        </w:rPr>
+        <w:t>си</w:t>
+      </w:r>
+      <w:proofErr w:type="spellEnd"/>
+      <w:r>
+        <w:rPr>
+          <w:rFonts w:ascii="Consolas" w:hAnsi="Consolas" w:cs="Consolas"/>
+          <w:sz w:val="28"/>
+        </w:rPr>
+        <w:t xml:space="preserve"> </w:t>
+      </w:r>
+      <w:proofErr w:type="spellStart"/>
+      <w:r>
+        <w:rPr>
+          <w:rFonts w:ascii="Consolas" w:hAnsi="Consolas" w:cs="Consolas"/>
+          <w:sz w:val="28"/>
+        </w:rPr>
+        <w:t>характер</w:t>
+      </w:r>
+      <w:proofErr w:type="spellEnd"/>
+      <w:r>
+        <w:rPr>
+          <w:rFonts w:ascii="Consolas" w:hAnsi="Consolas" w:cs="Consolas"/>
+          <w:sz w:val="28"/>
+        </w:rPr>
+        <w:t xml:space="preserve">, </w:t>
+      </w:r>
+      <w:r>
+        <w:rPr>
+          <w:rFonts w:ascii="Consolas" w:hAnsi="Consolas" w:cs="Consolas"/>
+          <w:sz w:val="28"/>
+          <w:lang w:val="bg-BG"/>
+        </w:rPr>
+        <w:t xml:space="preserve">това е напълно функционален и използван рей </w:t>
+      </w:r>
+      <w:r>
+        <w:rPr>
+          <w:rFonts w:ascii="Consolas" w:hAnsi="Consolas" w:cs="Consolas"/>
+          <w:sz w:val="28"/>
+          <w:lang w:val="bg-BG"/>
+        </w:rPr>
+        <w:lastRenderedPageBreak/>
+        <w:t>трейсър.</w:t>
+      </w:r>
+      <w:proofErr w:type="gramEnd"/>
+      <w:r>
+        <w:rPr>
+          <w:rFonts w:ascii="Consolas" w:hAnsi="Consolas" w:cs="Consolas"/>
+          <w:sz w:val="28"/>
+          <w:lang w:val="bg-BG"/>
+        </w:rPr>
+        <w:t xml:space="preserve"> На него са базирани много други продукти сред които са </w:t>
+      </w:r>
+      <w:proofErr w:type="spellStart"/>
+      <w:r>
+        <w:rPr>
+          <w:rFonts w:ascii="Consolas" w:hAnsi="Consolas" w:cs="Consolas"/>
+          <w:sz w:val="28"/>
+        </w:rPr>
+        <w:t>LuxRender</w:t>
+      </w:r>
+      <w:proofErr w:type="spellEnd"/>
+      <w:r>
+        <w:rPr>
+          <w:rFonts w:ascii="Consolas" w:hAnsi="Consolas" w:cs="Consolas"/>
+          <w:sz w:val="28"/>
+        </w:rPr>
+        <w:t xml:space="preserve"> </w:t>
       </w:r>
       <w:r>
         <w:rPr>
@@ -4701,16 +5134,7 @@
           <w:sz w:val="28"/>
           <w:lang w:val="bg-BG"/>
         </w:rPr>
-        <w:t xml:space="preserve">Рей трейсърът е силно обектно </w:t>
-      </w:r>
-      <w:r>
-        <w:rPr>
-          <w:rFonts w:ascii="Consolas" w:hAnsi="Consolas" w:cs="Consolas"/>
-          <w:sz w:val="28"/>
-          <w:lang w:val="bg-BG"/>
-        </w:rPr>
-        <w:lastRenderedPageBreak/>
-        <w:t xml:space="preserve">ориентиран, използва всички налични ядра, поддържа </w:t>
+        <w:t xml:space="preserve">Рей трейсърът е силно обектно ориентиран, използва всички налични ядра, поддържа </w:t>
       </w:r>
       <w:r>
         <w:rPr>
@@ -4839,20 +5263,39 @@
           <w:rFonts w:ascii="Consolas" w:hAnsi="Consolas" w:cs="Consolas"/>
         </w:rPr>
       </w:pPr>
-      <w:r>
-        <w:rPr>
-          <w:rFonts w:ascii="Consolas" w:hAnsi="Consolas" w:cs="Consolas"/>
-          <w:sz w:val="28"/>
-        </w:rPr>
-        <w:t xml:space="preserve">Pov-Ray </w:t>
-      </w:r>
-      <w:r>
-        <w:rPr>
-          <w:rFonts w:ascii="Consolas" w:hAnsi="Consolas" w:cs="Consolas"/>
-          <w:sz w:val="28"/>
-          <w:lang w:val="bg-BG"/>
-        </w:rPr>
-        <w:t xml:space="preserve">е един от първите рей трейсъри, развиващ се и до днес. </w:t>
+      <w:proofErr w:type="spellStart"/>
+      <w:proofErr w:type="gramStart"/>
+      <w:r>
+        <w:rPr>
+          <w:rFonts w:ascii="Consolas" w:hAnsi="Consolas" w:cs="Consolas"/>
+          <w:sz w:val="28"/>
+        </w:rPr>
+        <w:t>Pov</w:t>
+      </w:r>
+      <w:proofErr w:type="spellEnd"/>
+      <w:r>
+        <w:rPr>
+          <w:rFonts w:ascii="Consolas" w:hAnsi="Consolas" w:cs="Consolas"/>
+          <w:sz w:val="28"/>
+        </w:rPr>
+        <w:t xml:space="preserve">-Ray </w:t>
+      </w:r>
+      <w:r>
+        <w:rPr>
+          <w:rFonts w:ascii="Consolas" w:hAnsi="Consolas" w:cs="Consolas"/>
+          <w:sz w:val="28"/>
+          <w:lang w:val="bg-BG"/>
+        </w:rPr>
+        <w:t>е един от първите рей трейсъри, развиващ се и до днес.</w:t>
+      </w:r>
+      <w:proofErr w:type="gramEnd"/>
+      <w:r>
+        <w:rPr>
+          <w:rFonts w:ascii="Consolas" w:hAnsi="Consolas" w:cs="Consolas"/>
+          <w:sz w:val="28"/>
+          <w:lang w:val="bg-BG"/>
+        </w:rPr>
+        <w:t xml:space="preserve"> </w:t>
       </w:r>
       <w:r>
         <w:rPr>
@@ -4862,12 +5305,21 @@
         </w:rPr>
         <w:t xml:space="preserve">Първоначалната имплементация е вървяла на Амига компютри и е била базирана на </w:t>
       </w:r>
-      <w:r>
-        <w:rPr>
-          <w:rFonts w:ascii="Consolas" w:hAnsi="Consolas" w:cs="Consolas"/>
-          <w:sz w:val="28"/>
-        </w:rPr>
-        <w:t xml:space="preserve">DKBTrace. </w:t>
+      <w:proofErr w:type="spellStart"/>
+      <w:r>
+        <w:rPr>
+          <w:rFonts w:ascii="Consolas" w:hAnsi="Consolas" w:cs="Consolas"/>
+          <w:sz w:val="28"/>
+        </w:rPr>
+        <w:t>DKBTrace</w:t>
+      </w:r>
+      <w:proofErr w:type="spellEnd"/>
+      <w:r>
+        <w:rPr>
+          <w:rFonts w:ascii="Consolas" w:hAnsi="Consolas" w:cs="Consolas"/>
+          <w:sz w:val="28"/>
+        </w:rPr>
+        <w:t xml:space="preserve">. </w:t>
       </w:r>
       <w:r>
         <w:rPr>
@@ -4969,6 +5421,7 @@
           <w:lang w:val="bg-BG"/>
         </w:rPr>
       </w:pPr>
+      <w:proofErr w:type="spellStart"/>
       <w:r>
         <w:rPr>
           <w:rFonts w:ascii="Times New Roman" w:hAnsi="Times New Roman"/>
@@ -4976,6 +5429,7 @@
         </w:rPr>
         <w:t>YafaRay</w:t>
       </w:r>
+      <w:proofErr w:type="spellEnd"/>
     </w:p>
     <w:p>
       <w:pPr>
@@ -5161,7 +5615,6 @@
         <w:rPr>
           <w:rFonts w:ascii="Consolas" w:hAnsi="Consolas" w:cs="Consolas"/>
           <w:sz w:val="28"/>
-          <w:lang w:val="bg-BG"/>
         </w:rPr>
       </w:pPr>
       <w:r>
@@ -5186,7 +5639,39 @@
           <w:sz w:val="28"/>
           <w:lang w:val="bg-BG"/>
         </w:rPr>
-        <w:t>дукта трябва да е мултиплатформен и лесно използваем.</w:t>
+        <w:t xml:space="preserve">дукта трябва да е мултиплатформен и </w:t>
+      </w:r>
+      <w:r>
+        <w:rPr>
+          <w:rFonts w:ascii="Consolas" w:hAnsi="Consolas" w:cs="Consolas"/>
+          <w:sz w:val="28"/>
+          <w:lang w:val="bg-BG"/>
+        </w:rPr>
+        <w:t>да използва всички налични ядра</w:t>
+      </w:r>
+      <w:r>
+        <w:rPr>
+          <w:rFonts w:ascii="Consolas" w:hAnsi="Consolas" w:cs="Consolas"/>
+          <w:sz w:val="28"/>
+          <w:lang w:val="bg-BG"/>
+        </w:rPr>
+        <w:t>.</w:t>
+      </w:r>
+      <w:r>
+        <w:rPr>
+          <w:rFonts w:ascii="Consolas" w:hAnsi="Consolas" w:cs="Consolas"/>
+          <w:sz w:val="28"/>
+          <w:lang w:val="bg-BG"/>
+        </w:rPr>
+        <w:t xml:space="preserve"> Трябва да се поддържа камера от стенопеичен тип триъгълни мрежи и прост</w:t>
+      </w:r>
+      <w:r>
+        <w:rPr>
+          <w:rFonts w:ascii="Consolas" w:hAnsi="Consolas" w:cs="Consolas"/>
+          <w:sz w:val="28"/>
+          <w:lang w:val="bg-BG"/>
+        </w:rPr>
+        <w:t>а</w:t>
       </w:r>
       <w:r>
         <w:rPr>
@@ -5202,15 +5687,46 @@
           <w:sz w:val="28"/>
           <w:lang w:val="bg-BG"/>
         </w:rPr>
-        <w:t xml:space="preserve"> </w:t>
-      </w:r>
-      <w:r>
-        <w:rPr>
-          <w:rFonts w:ascii="Consolas" w:hAnsi="Consolas" w:cs="Consolas"/>
-          <w:sz w:val="28"/>
-          <w:lang w:val="bg-BG"/>
-        </w:rPr>
-        <w:t>Той трябва да предлага слените функционалности:</w:t>
+        <w:t>материална система</w:t>
+      </w:r>
+      <w:r>
+        <w:rPr>
+          <w:rFonts w:ascii="Consolas" w:hAnsi="Consolas" w:cs="Consolas"/>
+          <w:sz w:val="28"/>
+          <w:lang w:val="bg-BG"/>
+        </w:rPr>
+        <w:t xml:space="preserve"> с в</w:t>
+      </w:r>
+      <w:r>
+        <w:rPr>
+          <w:rFonts w:ascii="Consolas" w:hAnsi="Consolas" w:cs="Consolas"/>
+          <w:sz w:val="28"/>
+          <w:lang w:val="bg-BG"/>
+        </w:rPr>
+        <w:t>ъзможностите на модела на Фонг.</w:t>
+      </w:r>
+      <w:r>
+        <w:rPr>
+          <w:rFonts w:ascii="Consolas" w:hAnsi="Consolas" w:cs="Consolas"/>
+          <w:sz w:val="28"/>
+          <w:lang w:val="bg-BG"/>
+        </w:rPr>
+        <w:t xml:space="preserve"> Описанията на с</w:t>
+      </w:r>
+      <w:r>
+        <w:rPr>
+          <w:rFonts w:ascii="Consolas" w:hAnsi="Consolas" w:cs="Consolas"/>
+          <w:sz w:val="28"/>
+          <w:lang w:val="bg-BG"/>
+        </w:rPr>
+        <w:t xml:space="preserve">цените да се зареждат от файлове с структура близка до </w:t>
+      </w:r>
+      <w:r>
+        <w:rPr>
+          <w:rFonts w:ascii="Consolas" w:hAnsi="Consolas" w:cs="Consolas"/>
+          <w:sz w:val="28"/>
+        </w:rPr>
+        <w:t>JSON.</w:t>
       </w:r>
     </w:p>
     <w:p>
@@ -5287,15 +5803,55 @@
           <w:sz w:val="28"/>
           <w:lang w:val="bg-BG"/>
         </w:rPr>
-        <w:t>изображение, трябва да бъдат избрани първичните лъчи. Те трябва да имат начало и посока. Метода за генерация на тези лъчи се определя от камерата. Стенопеичната камера генерира всички лъчи с една и съща точка за</w:t>
-      </w:r>
-      <w:r>
-        <w:rPr>
-          <w:rFonts w:ascii="Consolas" w:hAnsi="Consolas" w:cs="Consolas"/>
-          <w:sz w:val="28"/>
-          <w:lang w:val="bg-BG"/>
-        </w:rPr>
-        <w:t xml:space="preserve"> начало. </w:t>
+        <w:t xml:space="preserve">изображение, трябва да бъдат избрани първичните лъчи. Те трябва да имат начало и посока. Метода за генерация на тези лъчи се определя от камерата. Стенопеичната камера </w:t>
+      </w:r>
+      <w:r>
+        <w:rPr>
+          <w:rFonts w:ascii="Consolas" w:hAnsi="Consolas" w:cs="Consolas"/>
+          <w:sz w:val="28"/>
+          <w:lang w:val="bg-BG"/>
+        </w:rPr>
+        <w:t xml:space="preserve">се използва за генериране на перспективни изображения, тоест – обектите в далечината изглеждат по малки от обектите намиращи се на близки разстояния. </w:t>
+      </w:r>
+      <w:r>
+        <w:rPr>
+          <w:rFonts w:ascii="Consolas" w:hAnsi="Consolas" w:cs="Consolas"/>
+          <w:sz w:val="28"/>
+          <w:lang w:val="bg-BG"/>
+        </w:rPr>
+        <w:t xml:space="preserve">За да се постичне този ефект, този вид камера </w:t>
+      </w:r>
+      <w:r>
+        <w:rPr>
+          <w:rFonts w:ascii="Consolas" w:hAnsi="Consolas" w:cs="Consolas"/>
+          <w:sz w:val="28"/>
+          <w:lang w:val="bg-BG"/>
+        </w:rPr>
+        <w:t>генерира всички лъчи с една и съща точка за</w:t>
+      </w:r>
+      <w:r>
+        <w:rPr>
+          <w:rFonts w:ascii="Consolas" w:hAnsi="Consolas" w:cs="Consolas"/>
+          <w:sz w:val="28"/>
+          <w:lang w:val="bg-BG"/>
+        </w:rPr>
+        <w:t xml:space="preserve"> начало</w:t>
+      </w:r>
+      <w:r>
+        <w:rPr>
+          <w:rFonts w:ascii="Consolas" w:hAnsi="Consolas" w:cs="Consolas"/>
+          <w:sz w:val="28"/>
+          <w:lang w:val="bg-BG"/>
+        </w:rPr>
+        <w:t xml:space="preserve"> и а посоките им са еднакво разпределени в дадена посока под формана на четириъгълна пирамида</w:t>
+      </w:r>
+      <w:r>
+        <w:rPr>
+          <w:rFonts w:ascii="Consolas" w:hAnsi="Consolas" w:cs="Consolas"/>
+          <w:sz w:val="28"/>
+          <w:lang w:val="bg-BG"/>
+        </w:rPr>
+        <w:t xml:space="preserve">. </w:t>
       </w:r>
       <w:r>
         <w:rPr>
@@ -5327,7 +5883,15 @@
           <w:sz w:val="28"/>
           <w:lang w:val="bg-BG"/>
         </w:rPr>
-        <w:t>трябва да са</w:t>
+        <w:t>ще</w:t>
+      </w:r>
+      <w:r>
+        <w:rPr>
+          <w:rFonts w:ascii="Consolas" w:hAnsi="Consolas" w:cs="Consolas"/>
+          <w:sz w:val="28"/>
+          <w:lang w:val="bg-BG"/>
+        </w:rPr>
+        <w:t xml:space="preserve"> са</w:t>
       </w:r>
       <w:r>
         <w:rPr>
@@ -5350,23 +5914,86 @@
           <w:rFonts w:ascii="Consolas" w:hAnsi="Consolas" w:cs="Consolas"/>
           <w:sz w:val="28"/>
         </w:rPr>
-        <w:t xml:space="preserve">field of view. </w:t>
-      </w:r>
-      <w:r>
-        <w:rPr>
-          <w:rFonts w:ascii="Consolas" w:hAnsi="Consolas" w:cs="Consolas"/>
-          <w:sz w:val="28"/>
-          <w:lang w:val="bg-BG"/>
-        </w:rPr>
-        <w:t xml:space="preserve">Аналогично, </w:t>
-      </w:r>
-      <w:r>
-        <w:rPr>
-          <w:rFonts w:ascii="Consolas" w:hAnsi="Consolas" w:cs="Consolas"/>
-          <w:sz w:val="28"/>
-          <w:lang w:val="bg-BG"/>
-        </w:rPr>
-        <w:t xml:space="preserve">вертикалното </w:t>
+        <w:t>field of view</w:t>
+      </w:r>
+      <w:r>
+        <w:rPr>
+          <w:rFonts w:ascii="Consolas" w:hAnsi="Consolas" w:cs="Consolas"/>
+          <w:sz w:val="28"/>
+          <w:lang w:val="bg-BG"/>
+        </w:rPr>
+        <w:t xml:space="preserve"> и играе важна роля за п</w:t>
+      </w:r>
+      <w:r>
+        <w:rPr>
+          <w:rFonts w:ascii="Consolas" w:hAnsi="Consolas" w:cs="Consolas"/>
+          <w:sz w:val="28"/>
+          <w:lang w:val="bg-BG"/>
+        </w:rPr>
+        <w:t>равилното синтезиране на едно изображение</w:t>
+      </w:r>
+      <w:r>
+        <w:rPr>
+          <w:rFonts w:ascii="Consolas" w:hAnsi="Consolas" w:cs="Consolas"/>
+          <w:sz w:val="28"/>
+        </w:rPr>
+        <w:t>.</w:t>
+      </w:r>
+      <w:r>
+        <w:rPr>
+          <w:rFonts w:ascii="Consolas" w:hAnsi="Consolas" w:cs="Consolas"/>
+          <w:sz w:val="28"/>
+          <w:lang w:val="bg-BG"/>
+        </w:rPr>
+        <w:t xml:space="preserve"> </w:t>
+      </w:r>
+      <w:proofErr w:type="gramStart"/>
+      <w:r>
+        <w:rPr>
+          <w:rFonts w:ascii="Consolas" w:hAnsi="Consolas" w:cs="Consolas"/>
+          <w:sz w:val="28"/>
+        </w:rPr>
+        <w:t>Field-of-view</w:t>
+      </w:r>
+      <w:r>
+        <w:rPr>
+          <w:rFonts w:ascii="Consolas" w:hAnsi="Consolas" w:cs="Consolas"/>
+          <w:sz w:val="28"/>
+          <w:lang w:val="bg-BG"/>
+        </w:rPr>
+        <w:t>-то</w:t>
+      </w:r>
+      <w:r>
+        <w:rPr>
+          <w:rFonts w:ascii="Consolas" w:hAnsi="Consolas" w:cs="Consolas"/>
+          <w:sz w:val="28"/>
+          <w:lang w:val="bg-BG"/>
+        </w:rPr>
+        <w:t xml:space="preserve"> трябва да може да се определя от юсъра на приложението.</w:t>
+      </w:r>
+      <w:proofErr w:type="gramEnd"/>
+      <w:r>
+        <w:rPr>
+          <w:rFonts w:ascii="Consolas" w:hAnsi="Consolas" w:cs="Consolas"/>
+          <w:sz w:val="28"/>
+        </w:rPr>
+        <w:t xml:space="preserve"> </w:t>
+      </w:r>
+      <w:r>
+        <w:rPr>
+          <w:rFonts w:ascii="Consolas" w:hAnsi="Consolas" w:cs="Consolas"/>
+          <w:sz w:val="28"/>
+          <w:lang w:val="bg-BG"/>
+        </w:rPr>
+        <w:t>В</w:t>
+      </w:r>
+      <w:r>
+        <w:rPr>
+          <w:rFonts w:ascii="Consolas" w:hAnsi="Consolas" w:cs="Consolas"/>
+          <w:sz w:val="28"/>
+          <w:lang w:val="bg-BG"/>
+        </w:rPr>
+        <w:t xml:space="preserve">ертикалното </w:t>
       </w:r>
       <w:r>
         <w:rPr>
@@ -5428,6 +6055,63 @@
           <w:sz w:val="28"/>
           <w:lang w:val="bg-BG"/>
         </w:rPr>
+        <w:t xml:space="preserve"> </w:t>
+      </w:r>
+      <w:proofErr w:type="gramStart"/>
+      <w:r>
+        <w:rPr>
+          <w:rFonts w:ascii="Consolas" w:hAnsi="Consolas" w:cs="Consolas"/>
+          <w:sz w:val="28"/>
+        </w:rPr>
+        <w:t xml:space="preserve">Aspect </w:t>
+      </w:r>
+      <w:r>
+        <w:rPr>
+          <w:rFonts w:ascii="Consolas" w:hAnsi="Consolas" w:cs="Consolas"/>
+          <w:sz w:val="28"/>
+        </w:rPr>
+        <w:lastRenderedPageBreak/>
+        <w:t>ratio</w:t>
+      </w:r>
+      <w:r>
+        <w:rPr>
+          <w:rFonts w:ascii="Consolas" w:hAnsi="Consolas" w:cs="Consolas"/>
+          <w:sz w:val="28"/>
+          <w:lang w:val="bg-BG"/>
+        </w:rPr>
+        <w:t xml:space="preserve">-то е </w:t>
+      </w:r>
+      <w:r>
+        <w:rPr>
+          <w:rFonts w:ascii="Consolas" w:hAnsi="Consolas" w:cs="Consolas"/>
+          <w:sz w:val="28"/>
+          <w:lang w:val="bg-BG"/>
+        </w:rPr>
+        <w:t xml:space="preserve">също и </w:t>
+      </w:r>
+      <w:r>
+        <w:rPr>
+          <w:rFonts w:ascii="Consolas" w:hAnsi="Consolas" w:cs="Consolas"/>
+          <w:sz w:val="28"/>
+          <w:lang w:val="bg-BG"/>
+        </w:rPr>
+        <w:t>съотношението на височината и широчината на крайното изображение.</w:t>
+      </w:r>
+      <w:proofErr w:type="gramEnd"/>
+      <w:r>
+        <w:rPr>
+          <w:rFonts w:ascii="Consolas" w:hAnsi="Consolas" w:cs="Consolas"/>
+          <w:sz w:val="28"/>
+          <w:lang w:val="bg-BG"/>
+        </w:rPr>
+        <w:t xml:space="preserve"> То не се подава, а се изчислява от програмата.</w:t>
+      </w:r>
+      <w:r>
+        <w:rPr>
+          <w:rFonts w:ascii="Consolas" w:hAnsi="Consolas" w:cs="Consolas"/>
+          <w:sz w:val="28"/>
+          <w:lang w:val="bg-BG"/>
+        </w:rPr>
         <w:t xml:space="preserve"> Напрактика лъчите се генерират от подадени проби от крайния филм. В рей-трейсърите същесвува модул, който се нарича </w:t>
       </w:r>
       <w:r>
@@ -5443,32 +6127,7 @@
           <w:sz w:val="28"/>
           <w:lang w:val="bg-BG"/>
         </w:rPr>
-        <w:t xml:space="preserve">Работата на този модул е да взима проби от различни сигнали, така че да прихване с максимална точност характеристиките на входния сигнал. В случая, входния сигнал е изгледа от камерата. В реалността, картината запечатваща се върху филма е аналогова, а в рей-трейсъра изображението е решетка от стойности. </w:t>
-      </w:r>
-      <w:r>
-        <w:rPr>
-          <w:rFonts w:ascii="Consolas" w:hAnsi="Consolas" w:cs="Consolas"/>
-          <w:sz w:val="28"/>
-          <w:lang w:val="bg-BG"/>
-        </w:rPr>
-        <w:t xml:space="preserve">На какви места трябва да се пресметне светлината върху филма за да се изгради изображението с минимална грешка? </w:t>
-      </w:r>
-      <w:r>
-        <w:rPr>
-          <w:rFonts w:ascii="Consolas" w:hAnsi="Consolas" w:cs="Consolas"/>
-          <w:sz w:val="28"/>
-          <w:lang w:val="bg-BG"/>
-        </w:rPr>
-        <w:t xml:space="preserve">За целита на дипломната работа е имплементиран максимално опростен </w:t>
-      </w:r>
-      <w:r>
-        <w:rPr>
-          <w:rFonts w:ascii="Consolas" w:hAnsi="Consolas" w:cs="Consolas"/>
-          <w:sz w:val="28"/>
-          <w:lang w:val="bg-BG"/>
-        </w:rPr>
-        <w:lastRenderedPageBreak/>
-        <w:t>самплер, който генерира проби на равни разпределени позиции. В реални условия, този модул е изквючително важен, и не трябва да се пренебрегва.</w:t>
+        <w:t xml:space="preserve">Работата на този модул е да взима проби от различни сигнали, така че да прихване с максимална точност характеристиките на входния сигнал. </w:t>
       </w:r>
     </w:p>
     <w:p>
@@ -5495,7 +6154,7 @@
           <w:sz w:val="28"/>
           <w:lang w:val="bg-BG"/>
         </w:rPr>
-        <w:t>Сечение на лъч с сцена</w:t>
+        <w:t>Триъгълна мрежа</w:t>
       </w:r>
     </w:p>
     <w:p>
@@ -5512,8 +6171,330 @@
           <w:lang w:val="bg-BG"/>
         </w:rPr>
       </w:pPr>
+      <w:r>
+        <w:rPr>
+          <w:rFonts w:ascii="Consolas" w:hAnsi="Consolas" w:cs="Consolas"/>
+          <w:sz w:val="28"/>
+          <w:lang w:val="bg-BG"/>
+        </w:rPr>
+        <w:t>Стандартния</w:t>
+      </w:r>
+      <w:r>
+        <w:rPr>
+          <w:rFonts w:ascii="Consolas" w:hAnsi="Consolas" w:cs="Consolas"/>
+          <w:sz w:val="28"/>
+          <w:lang w:val="bg-BG"/>
+        </w:rPr>
+        <w:t>т</w:t>
+      </w:r>
+      <w:r>
+        <w:rPr>
+          <w:rFonts w:ascii="Consolas" w:hAnsi="Consolas" w:cs="Consolas"/>
+          <w:sz w:val="28"/>
+          <w:lang w:val="bg-BG"/>
+        </w:rPr>
+        <w:t xml:space="preserve"> начин за съхранение и представяне на 3Д модели е чрез тръгъгълна мрежа или по-точно списък с </w:t>
+      </w:r>
+      <w:r>
+        <w:rPr>
+          <w:rFonts w:ascii="Consolas" w:hAnsi="Consolas" w:cs="Consolas"/>
+          <w:sz w:val="28"/>
+          <w:lang w:val="bg-BG"/>
+        </w:rPr>
+        <w:t xml:space="preserve">триъгълни </w:t>
+      </w:r>
+      <w:r>
+        <w:rPr>
+          <w:rFonts w:ascii="Consolas" w:hAnsi="Consolas" w:cs="Consolas"/>
+          <w:sz w:val="28"/>
+          <w:lang w:val="bg-BG"/>
+        </w:rPr>
+        <w:t>полигони.</w:t>
+      </w:r>
+      <w:r>
+        <w:rPr>
+          <w:rFonts w:ascii="Consolas" w:hAnsi="Consolas" w:cs="Consolas"/>
+          <w:sz w:val="28"/>
+          <w:lang w:val="bg-BG"/>
+        </w:rPr>
+        <w:t xml:space="preserve"> </w:t>
+      </w:r>
+      <w:r>
+        <w:rPr>
+          <w:rFonts w:ascii="Consolas" w:hAnsi="Consolas" w:cs="Consolas"/>
+          <w:sz w:val="28"/>
+          <w:lang w:val="bg-BG"/>
+        </w:rPr>
+        <w:t>Един рей трейсър трябва да може да заре</w:t>
+      </w:r>
+      <w:r>
+        <w:rPr>
+          <w:rFonts w:ascii="Consolas" w:hAnsi="Consolas" w:cs="Consolas"/>
+          <w:sz w:val="28"/>
+          <w:lang w:val="bg-BG"/>
+        </w:rPr>
+        <w:t>жда от диска най-популарните формат</w:t>
+      </w:r>
+      <w:r>
+        <w:rPr>
+          <w:rFonts w:ascii="Consolas" w:hAnsi="Consolas" w:cs="Consolas"/>
+          <w:sz w:val="28"/>
+          <w:lang w:val="bg-BG"/>
+        </w:rPr>
+        <w:t xml:space="preserve">и съдържащи 3д модели. </w:t>
+      </w:r>
+      <w:r>
+        <w:rPr>
+          <w:rFonts w:ascii="Consolas" w:hAnsi="Consolas" w:cs="Consolas"/>
+          <w:sz w:val="28"/>
+          <w:lang w:val="bg-BG"/>
+        </w:rPr>
+        <w:t xml:space="preserve">Тези модели трябва да могат да </w:t>
+      </w:r>
+      <w:r>
+        <w:rPr>
+          <w:rFonts w:ascii="Consolas" w:hAnsi="Consolas" w:cs="Consolas"/>
+          <w:sz w:val="28"/>
+          <w:lang w:val="bg-BG"/>
+        </w:rPr>
+        <w:t>се използват в сцените както всяка друга поддържана форма.</w:t>
+      </w:r>
+      <w:r>
+        <w:rPr>
+          <w:rFonts w:ascii="Consolas" w:hAnsi="Consolas" w:cs="Consolas"/>
+          <w:sz w:val="28"/>
+          <w:lang w:val="bg-BG"/>
+        </w:rPr>
+        <w:t xml:space="preserve"> </w:t>
+      </w:r>
+    </w:p>
+    <w:p>
+      <w:pPr>
+        <w:pStyle w:val="ListParagraph"/>
+        <w:numPr>
+          <w:ilvl w:val="2"/>
+          <w:numId w:val="27"/>
+        </w:numPr>
+        <w:suppressAutoHyphens w:val="0"/>
+        <w:overflowPunct/>
+        <w:autoSpaceDE/>
+        <w:spacing w:after="200" w:line="276" w:lineRule="auto"/>
+        <w:textAlignment w:val="auto"/>
+        <w:rPr>
+          <w:rFonts w:ascii="Consolas" w:hAnsi="Consolas" w:cs="Consolas"/>
+          <w:sz w:val="28"/>
+          <w:lang w:val="bg-BG"/>
+        </w:rPr>
+      </w:pPr>
+      <w:r>
+        <w:rPr>
+          <w:rFonts w:ascii="Consolas" w:hAnsi="Consolas" w:cs="Consolas"/>
+          <w:sz w:val="28"/>
+          <w:lang w:val="bg-BG"/>
+        </w:rPr>
+        <w:t>Материя на обектите</w:t>
+      </w:r>
+    </w:p>
+    <w:p>
+      <w:pPr>
+        <w:suppressAutoHyphens w:val="0"/>
+        <w:overflowPunct/>
+        <w:autoSpaceDE/>
+        <w:spacing w:after="200" w:line="276" w:lineRule="auto"/>
+        <w:ind w:firstLine="720"/>
+        <w:textAlignment w:val="auto"/>
+        <w:rPr>
+          <w:rFonts w:ascii="Consolas" w:hAnsi="Consolas" w:cs="Consolas"/>
+          <w:sz w:val="28"/>
+          <w:lang w:val="bg-BG"/>
+        </w:rPr>
+      </w:pPr>
+      <w:r>
+        <w:rPr>
+          <w:rFonts w:ascii="Consolas" w:hAnsi="Consolas" w:cs="Consolas"/>
+          <w:sz w:val="28"/>
+          <w:lang w:val="bg-BG"/>
+        </w:rPr>
+        <w:t xml:space="preserve">Обектите участващи в сцената </w:t>
+      </w:r>
+      <w:r>
+        <w:rPr>
+          <w:rFonts w:ascii="Consolas" w:hAnsi="Consolas" w:cs="Consolas"/>
+          <w:sz w:val="28"/>
+          <w:lang w:val="bg-BG"/>
+        </w:rPr>
+        <w:t>трябва да съдържат в себе си информация за това как участват в рендериращото уравнение. Тази информация</w:t>
+      </w:r>
+      <w:r>
+        <w:rPr>
+          <w:rFonts w:ascii="Consolas" w:hAnsi="Consolas" w:cs="Consolas"/>
+          <w:sz w:val="28"/>
+          <w:lang w:val="bg-BG"/>
+        </w:rPr>
+        <w:t xml:space="preserve"> трябва да</w:t>
+      </w:r>
+      <w:r>
+        <w:rPr>
+          <w:rFonts w:ascii="Consolas" w:hAnsi="Consolas" w:cs="Consolas"/>
+          <w:sz w:val="28"/>
+          <w:lang w:val="bg-BG"/>
+        </w:rPr>
+        <w:t xml:space="preserve"> може да се контролира</w:t>
+      </w:r>
+      <w:r>
+        <w:rPr>
+          <w:rFonts w:ascii="Consolas" w:hAnsi="Consolas" w:cs="Consolas"/>
+          <w:sz w:val="28"/>
+          <w:lang w:val="bg-BG"/>
+        </w:rPr>
+        <w:t xml:space="preserve"> от </w:t>
+      </w:r>
+      <w:r>
+        <w:rPr>
+          <w:rFonts w:ascii="Consolas" w:hAnsi="Consolas" w:cs="Consolas"/>
+          <w:sz w:val="28"/>
+          <w:lang w:val="bg-BG"/>
+        </w:rPr>
+        <w:t>потребителя</w:t>
+      </w:r>
+      <w:r>
+        <w:rPr>
+          <w:rFonts w:ascii="Consolas" w:hAnsi="Consolas" w:cs="Consolas"/>
+          <w:sz w:val="28"/>
+          <w:lang w:val="bg-BG"/>
+        </w:rPr>
+        <w:t xml:space="preserve"> чрез матери</w:t>
+      </w:r>
+      <w:r>
+        <w:rPr>
+          <w:rFonts w:ascii="Consolas" w:hAnsi="Consolas" w:cs="Consolas"/>
+          <w:sz w:val="28"/>
+          <w:lang w:val="bg-BG"/>
+        </w:rPr>
+        <w:t>я</w:t>
+      </w:r>
+      <w:r>
+        <w:rPr>
+          <w:rFonts w:ascii="Consolas" w:hAnsi="Consolas" w:cs="Consolas"/>
+          <w:sz w:val="28"/>
+          <w:lang w:val="bg-BG"/>
+        </w:rPr>
+        <w:t>та</w:t>
+      </w:r>
+      <w:r>
+        <w:rPr>
+          <w:rFonts w:ascii="Consolas" w:hAnsi="Consolas" w:cs="Consolas"/>
+          <w:sz w:val="28"/>
+          <w:lang w:val="bg-BG"/>
+        </w:rPr>
+        <w:t xml:space="preserve"> на обекта. </w:t>
+      </w:r>
+      <w:r>
+        <w:rPr>
+          <w:rFonts w:ascii="Consolas" w:hAnsi="Consolas" w:cs="Consolas"/>
+          <w:sz w:val="28"/>
+          <w:lang w:val="bg-BG"/>
+        </w:rPr>
+        <w:t xml:space="preserve"> В този тей трейсър се използва прост модел, в който </w:t>
+      </w:r>
+      <w:r>
+        <w:rPr>
+          <w:rFonts w:ascii="Consolas" w:hAnsi="Consolas" w:cs="Consolas"/>
+          <w:sz w:val="28"/>
+          <w:lang w:val="bg-BG"/>
+        </w:rPr>
+        <w:t>материалите са дефинирани като</w:t>
+      </w:r>
+      <w:r>
+        <w:rPr>
+          <w:rFonts w:ascii="Consolas" w:hAnsi="Consolas" w:cs="Consolas"/>
+          <w:sz w:val="28"/>
+          <w:lang w:val="bg-BG"/>
+        </w:rPr>
+        <w:t xml:space="preserve"> смесица между 4 свойства – излъчване, огледална рефлекция, лъскавост и дуфизия.</w:t>
+      </w:r>
+    </w:p>
+    <w:p>
+      <w:pPr>
+        <w:pStyle w:val="ListParagraph"/>
+        <w:numPr>
+          <w:ilvl w:val="2"/>
+          <w:numId w:val="27"/>
+        </w:numPr>
+        <w:suppressAutoHyphens w:val="0"/>
+        <w:overflowPunct/>
+        <w:autoSpaceDE/>
+        <w:spacing w:after="200" w:line="276" w:lineRule="auto"/>
+        <w:textAlignment w:val="auto"/>
+        <w:rPr>
+          <w:rFonts w:ascii="Consolas" w:hAnsi="Consolas" w:cs="Consolas"/>
+          <w:sz w:val="28"/>
+          <w:lang w:val="bg-BG"/>
+        </w:rPr>
+      </w:pPr>
+      <w:r>
+        <w:rPr>
+          <w:rFonts w:ascii="Consolas" w:hAnsi="Consolas" w:cs="Consolas"/>
+          <w:sz w:val="28"/>
+          <w:lang w:val="bg-BG"/>
+        </w:rPr>
+        <w:t>Съхранение на сцените</w:t>
+      </w:r>
+    </w:p>
+    <w:p>
+      <w:pPr>
+        <w:pStyle w:val="ListParagraph"/>
+        <w:suppressAutoHyphens w:val="0"/>
+        <w:overflowPunct/>
+        <w:autoSpaceDE/>
+        <w:spacing w:after="200" w:line="276" w:lineRule="auto"/>
+        <w:ind w:left="1080"/>
+        <w:textAlignment w:val="auto"/>
+        <w:rPr>
+          <w:rFonts w:ascii="Consolas" w:hAnsi="Consolas" w:cs="Consolas"/>
+          <w:sz w:val="28"/>
+          <w:lang w:val="bg-BG"/>
+        </w:rPr>
+      </w:pPr>
       <w:bookmarkStart w:id="0" w:name="_GoBack"/>
       <w:bookmarkEnd w:id="0"/>
+    </w:p>
+    <w:p>
+      <w:pPr>
+        <w:suppressAutoHyphens w:val="0"/>
+        <w:overflowPunct/>
+        <w:autoSpaceDE/>
+        <w:spacing w:after="200" w:line="276" w:lineRule="auto"/>
+        <w:textAlignment w:val="auto"/>
+        <w:rPr>
+          <w:rFonts w:ascii="Consolas" w:hAnsi="Consolas" w:cs="Consolas"/>
+          <w:sz w:val="28"/>
+          <w:lang w:val="bg-BG"/>
+        </w:rPr>
+      </w:pPr>
+      <w:r>
+        <w:rPr>
+          <w:rFonts w:ascii="Consolas" w:hAnsi="Consolas" w:cs="Consolas"/>
+          <w:sz w:val="28"/>
+          <w:lang w:val="bg-BG"/>
+        </w:rPr>
+        <w:t>Сечение на лъч с сцена</w:t>
+      </w:r>
+    </w:p>
+    <w:p>
+      <w:pPr>
+        <w:suppressAutoHyphens w:val="0"/>
+        <w:overflowPunct/>
+        <w:autoSpaceDE/>
+        <w:spacing w:after="200" w:line="276" w:lineRule="auto"/>
+        <w:ind w:firstLine="720"/>
+        <w:textAlignment w:val="auto"/>
+        <w:rPr>
+          <w:rFonts w:ascii="Consolas" w:hAnsi="Consolas" w:cs="Consolas"/>
+          <w:sz w:val="28"/>
+          <w:lang w:val="bg-BG"/>
+        </w:rPr>
+      </w:pPr>
       <w:r>
         <w:rPr>
           <w:rFonts w:ascii="Consolas" w:hAnsi="Consolas" w:cs="Consolas"/>
@@ -5575,7 +6556,16 @@
           <w:sz w:val="28"/>
           <w:lang w:val="bg-BG"/>
         </w:rPr>
-        <w:t xml:space="preserve"> в пространството.</w:t>
+        <w:t xml:space="preserve"> в </w:t>
+      </w:r>
+      <w:r>
+        <w:rPr>
+          <w:rFonts w:ascii="Consolas" w:hAnsi="Consolas" w:cs="Consolas"/>
+          <w:sz w:val="28"/>
+          <w:lang w:val="bg-BG"/>
+        </w:rPr>
+        <w:lastRenderedPageBreak/>
+        <w:t>пространството.</w:t>
       </w:r>
       <w:r>
         <w:rPr>
@@ -5593,12 +6583,21 @@
         </w:rPr>
         <w:t xml:space="preserve">Най-разпространените интексиращи структури са </w:t>
       </w:r>
-      <w:r>
-        <w:rPr>
-          <w:rFonts w:ascii="Consolas" w:hAnsi="Consolas" w:cs="Consolas"/>
-          <w:sz w:val="28"/>
-        </w:rPr>
-        <w:t xml:space="preserve">Kd-Tree, BVH </w:t>
+      <w:proofErr w:type="spellStart"/>
+      <w:r>
+        <w:rPr>
+          <w:rFonts w:ascii="Consolas" w:hAnsi="Consolas" w:cs="Consolas"/>
+          <w:sz w:val="28"/>
+        </w:rPr>
+        <w:t>Kd</w:t>
+      </w:r>
+      <w:proofErr w:type="spellEnd"/>
+      <w:r>
+        <w:rPr>
+          <w:rFonts w:ascii="Consolas" w:hAnsi="Consolas" w:cs="Consolas"/>
+          <w:sz w:val="28"/>
+        </w:rPr>
+        <w:t xml:space="preserve">-Tree, BVH </w:t>
       </w:r>
       <w:r>
         <w:rPr>
@@ -5623,6 +6622,7 @@
         </w:rPr>
         <w:t xml:space="preserve"> </w:t>
       </w:r>
+      <w:proofErr w:type="spellStart"/>
       <w:r>
         <w:rPr>
           <w:rFonts w:ascii="Consolas" w:hAnsi="Consolas" w:cs="Consolas"/>
@@ -5630,6 +6630,7 @@
         </w:rPr>
         <w:t>accel</w:t>
       </w:r>
+      <w:proofErr w:type="spellEnd"/>
       <w:r>
         <w:rPr>
           <w:rFonts w:ascii="Consolas" w:hAnsi="Consolas" w:cs="Consolas"/>
@@ -5731,6 +6732,178 @@
         </w:rPr>
         <w:t>на оригиналната сцена. Възможно е построяването дори на няколко индекса. При промяна на сцената, индексите трябва да се построят наново.</w:t>
       </w:r>
+    </w:p>
+    <w:p>
+      <w:pPr>
+        <w:suppressAutoHyphens w:val="0"/>
+        <w:overflowPunct/>
+        <w:autoSpaceDE/>
+        <w:spacing w:after="200" w:line="276" w:lineRule="auto"/>
+        <w:textAlignment w:val="auto"/>
+        <w:rPr>
+          <w:rFonts w:ascii="Consolas" w:hAnsi="Consolas" w:cs="Consolas"/>
+          <w:sz w:val="28"/>
+          <w:lang w:val="bg-BG"/>
+        </w:rPr>
+      </w:pPr>
+    </w:p>
+    <w:p>
+      <w:pPr>
+        <w:suppressAutoHyphens w:val="0"/>
+        <w:overflowPunct/>
+        <w:autoSpaceDE/>
+        <w:spacing w:after="200" w:line="276" w:lineRule="auto"/>
+        <w:textAlignment w:val="auto"/>
+        <w:rPr>
+          <w:rFonts w:ascii="Consolas" w:hAnsi="Consolas" w:cs="Consolas"/>
+          <w:sz w:val="28"/>
+          <w:lang w:val="bg-BG"/>
+        </w:rPr>
+      </w:pPr>
+      <w:r>
+        <w:rPr>
+          <w:rFonts w:ascii="Consolas" w:hAnsi="Consolas" w:cs="Consolas"/>
+          <w:sz w:val="28"/>
+          <w:lang w:val="bg-BG"/>
+        </w:rPr>
+        <w:t xml:space="preserve">2.2.1 </w:t>
+      </w:r>
+      <w:r>
+        <w:rPr>
+          <w:rFonts w:ascii="Tahoma" w:hAnsi="Tahoma" w:cs="Tahoma" w:hint="eastAsia"/>
+          <w:sz w:val="28"/>
+          <w:szCs w:val="28"/>
+          <w:lang w:val="bg-BG"/>
+        </w:rPr>
+        <w:t>Описание</w:t>
+      </w:r>
+      <w:r>
+        <w:rPr>
+          <w:rFonts w:ascii="Tahoma" w:hAnsi="Tahoma" w:cs="Tahoma"/>
+          <w:sz w:val="28"/>
+          <w:szCs w:val="28"/>
+          <w:lang w:val="bg-BG"/>
+        </w:rPr>
+        <w:t xml:space="preserve"> </w:t>
+      </w:r>
+      <w:r>
+        <w:rPr>
+          <w:rFonts w:ascii="Tahoma" w:hAnsi="Tahoma" w:cs="Tahoma" w:hint="eastAsia"/>
+          <w:sz w:val="28"/>
+          <w:szCs w:val="28"/>
+          <w:lang w:val="bg-BG"/>
+        </w:rPr>
+        <w:t>на</w:t>
+      </w:r>
+      <w:r>
+        <w:rPr>
+          <w:rFonts w:ascii="Tahoma" w:hAnsi="Tahoma" w:cs="Tahoma"/>
+          <w:sz w:val="28"/>
+          <w:szCs w:val="28"/>
+          <w:lang w:val="bg-BG"/>
+        </w:rPr>
+        <w:t xml:space="preserve"> </w:t>
+      </w:r>
+      <w:r>
+        <w:rPr>
+          <w:rFonts w:ascii="Tahoma" w:hAnsi="Tahoma" w:cs="Tahoma" w:hint="eastAsia"/>
+          <w:sz w:val="28"/>
+          <w:szCs w:val="28"/>
+          <w:lang w:val="bg-BG"/>
+        </w:rPr>
+        <w:t>главните</w:t>
+      </w:r>
+      <w:r>
+        <w:rPr>
+          <w:rFonts w:ascii="Tahoma" w:hAnsi="Tahoma" w:cs="Tahoma"/>
+          <w:sz w:val="28"/>
+          <w:szCs w:val="28"/>
+          <w:lang w:val="bg-BG"/>
+        </w:rPr>
+        <w:t xml:space="preserve"> </w:t>
+      </w:r>
+      <w:r>
+        <w:rPr>
+          <w:rFonts w:ascii="Tahoma" w:hAnsi="Tahoma" w:cs="Tahoma" w:hint="eastAsia"/>
+          <w:sz w:val="28"/>
+          <w:szCs w:val="28"/>
+          <w:lang w:val="bg-BG"/>
+        </w:rPr>
+        <w:t>алгоритми</w:t>
+      </w:r>
+      <w:r>
+        <w:rPr>
+          <w:rFonts w:ascii="Tahoma" w:hAnsi="Tahoma" w:cs="Tahoma"/>
+          <w:sz w:val="28"/>
+          <w:szCs w:val="28"/>
+          <w:lang w:val="bg-BG"/>
+        </w:rPr>
+        <w:t xml:space="preserve"> </w:t>
+      </w:r>
+      <w:r>
+        <w:rPr>
+          <w:rFonts w:ascii="Tahoma" w:hAnsi="Tahoma" w:cs="Tahoma" w:hint="eastAsia"/>
+          <w:sz w:val="28"/>
+          <w:szCs w:val="28"/>
+          <w:lang w:val="bg-BG"/>
+        </w:rPr>
+        <w:t>и</w:t>
+      </w:r>
+      <w:r>
+        <w:rPr>
+          <w:rFonts w:ascii="Tahoma" w:hAnsi="Tahoma" w:cs="Tahoma"/>
+          <w:sz w:val="28"/>
+          <w:szCs w:val="28"/>
+          <w:lang w:val="bg-BG"/>
+        </w:rPr>
+        <w:t xml:space="preserve"> </w:t>
+      </w:r>
+    </w:p>
+    <w:p>
+      <w:pPr>
+        <w:suppressAutoHyphens w:val="0"/>
+        <w:overflowPunct/>
+        <w:autoSpaceDE/>
+        <w:spacing w:after="200" w:line="276" w:lineRule="auto"/>
+        <w:ind w:firstLine="720"/>
+        <w:textAlignment w:val="auto"/>
+        <w:rPr>
+          <w:rFonts w:ascii="Consolas" w:hAnsi="Consolas" w:cs="Consolas"/>
+          <w:sz w:val="28"/>
+          <w:lang w:val="bg-BG"/>
+        </w:rPr>
+      </w:pPr>
+      <w:r>
+        <w:rPr>
+          <w:rFonts w:ascii="Consolas" w:hAnsi="Consolas" w:cs="Consolas"/>
+          <w:sz w:val="28"/>
+          <w:lang w:val="bg-BG"/>
+        </w:rPr>
+        <w:t>За да бъдат имплеменитани представените преди малко фичъри</w:t>
+      </w:r>
+      <w:r>
+        <w:rPr>
+          <w:rFonts w:ascii="Consolas" w:hAnsi="Consolas" w:cs="Consolas"/>
+          <w:sz w:val="28"/>
+          <w:lang w:val="bg-BG"/>
+        </w:rPr>
+        <w:t xml:space="preserve">, ние се нуждаем от модули предоставящи ни решения на фундаменталните проблеми на рей трейсъра, както са дефинирани в т 1.1.2. Специфичните имплементации на тези модули за сега не ни интересуват. Това което е важно е как тези модули ще се впишат в една по-голяма система. </w:t>
+      </w:r>
+    </w:p>
+    <w:p>
+      <w:pPr>
+        <w:suppressAutoHyphens w:val="0"/>
+        <w:overflowPunct/>
+        <w:autoSpaceDE/>
+        <w:spacing w:after="200" w:line="276" w:lineRule="auto"/>
+        <w:ind w:firstLine="720"/>
+        <w:textAlignment w:val="auto"/>
+        <w:rPr>
+          <w:rFonts w:ascii="Consolas" w:hAnsi="Consolas" w:cs="Consolas"/>
+          <w:sz w:val="28"/>
+          <w:lang w:val="bg-BG"/>
+        </w:rPr>
+      </w:pPr>
     </w:p>
     <w:p>
       <w:pPr>
@@ -5864,8 +7037,18 @@
           <w:sz w:val="28"/>
           <w:lang w:val="bg-BG"/>
         </w:rPr>
-        <w:t>пъти – 2 по-малко</w:t>
-      </w:r>
+        <w:t xml:space="preserve">пъти – </w:t>
+      </w:r>
+      <w:proofErr w:type="gramStart"/>
+      <w:r>
+        <w:rPr>
+          <w:rFonts w:ascii="Consolas" w:hAnsi="Consolas" w:cs="Consolas"/>
+          <w:sz w:val="28"/>
+          <w:lang w:val="bg-BG"/>
+        </w:rPr>
+        <w:t>2 по-малко</w:t>
+      </w:r>
+      <w:proofErr w:type="gramEnd"/>
     </w:p>
     <w:p>
       <w:pPr>
@@ -6213,8 +7396,37 @@
         <w:rPr>
           <w:rFonts w:ascii="Consolas" w:hAnsi="Consolas" w:cs="Consolas"/>
           <w:sz w:val="28"/>
-        </w:rPr>
-      </w:pPr>
+          <w:lang w:val="bg-BG"/>
+        </w:rPr>
+      </w:pPr>
+    </w:p>
+    <w:p>
+      <w:pPr>
+        <w:ind w:firstLine="420"/>
+        <w:rPr>
+          <w:rFonts w:ascii="Consolas" w:hAnsi="Consolas" w:cs="Consolas"/>
+          <w:sz w:val="28"/>
+          <w:lang w:val="bg-BG"/>
+        </w:rPr>
+      </w:pPr>
+    </w:p>
+    <w:p>
+      <w:pPr>
+        <w:ind w:firstLine="420"/>
+        <w:rPr>
+          <w:rFonts w:ascii="Consolas" w:hAnsi="Consolas" w:cs="Consolas"/>
+          <w:sz w:val="28"/>
+          <w:lang w:val="bg-BG"/>
+        </w:rPr>
+      </w:pPr>
+      <w:r>
+        <w:rPr>
+          <w:rFonts w:ascii="Consolas" w:hAnsi="Consolas" w:cs="Consolas"/>
+          <w:sz w:val="28"/>
+          <w:lang w:val="bg-BG"/>
+        </w:rPr>
+        <w:t>В случая, входния сигнал е изгледа от камерата. В реалността, картината запечатваща се върху филма е аналогова, а в рей-трейсъра изображението е решетка от стойности. На какви места трябва да се пресметне светлината върху филма за да се изгради изображението с минимална грешка? За целита на дипломната работа е имплементиран максимално опростен самплер, който генерира проби на равни разпределени позиции. В реални условия, този модул е изквючително важен, и не трябва да се пренебрегва.</w:t>
+      </w:r>
     </w:p>
     <w:sectPr>
       <w:pgSz w:w="12240" w:h="15840"/>
@@ -9858,8 +11070,8 @@
     <w:rsidRoot w:val="00E703AD"/>
     <w:rsid w:val="001142FA"/>
     <w:rsid w:val="00382848"/>
+    <w:rsid w:val="006A515C"/>
     <w:rsid w:val="0089027F"/>
-    <w:rsid w:val="009433B4"/>
     <w:rsid w:val="00AD45C3"/>
     <w:rsid w:val="00E703AD"/>
   </w:rsids>
@@ -10580,7 +11792,7 @@
 </file>
 
 <file path=customXml/itemProps1.xml><?xml version="1.0" encoding="utf-8"?>
-<ds:datastoreItem xmlns:ds="http://schemas.openxmlformats.org/officeDocument/2006/customXml" ds:itemID="{62B80C74-8E25-4172-806D-97E07B0A5AC6}">
+<ds:datastoreItem xmlns:ds="http://schemas.openxmlformats.org/officeDocument/2006/customXml" ds:itemID="{66F74A54-51A5-42E6-8253-0AE615483C5D}">
   <ds:schemaRefs>
     <ds:schemaRef ds:uri="http://schemas.openxmlformats.org/officeDocument/2006/bibliography"/>
   </ds:schemaRefs>

--- a/Diplomna-Nikolay-Dionisov.docx
+++ b/Diplomna-Nikolay-Dionisov.docx
@@ -6443,46 +6443,6 @@
     </w:p>
     <w:p>
       <w:pPr>
-        <w:pStyle w:val="ListParagraph"/>
-        <w:suppressAutoHyphens w:val="0"/>
-        <w:overflowPunct/>
-        <w:autoSpaceDE/>
-        <w:spacing w:after="200" w:line="276" w:lineRule="auto"/>
-        <w:ind w:left="1080"/>
-        <w:textAlignment w:val="auto"/>
-        <w:rPr>
-          <w:rFonts w:ascii="Consolas" w:hAnsi="Consolas" w:cs="Consolas"/>
-          <w:sz w:val="28"/>
-          <w:lang w:val="bg-BG"/>
-        </w:rPr>
-      </w:pPr>
-      <w:bookmarkStart w:id="0" w:name="_GoBack"/>
-      <w:bookmarkEnd w:id="0"/>
-    </w:p>
-    <w:p>
-      <w:pPr>
-        <w:suppressAutoHyphens w:val="0"/>
-        <w:overflowPunct/>
-        <w:autoSpaceDE/>
-        <w:spacing w:after="200" w:line="276" w:lineRule="auto"/>
-        <w:textAlignment w:val="auto"/>
-        <w:rPr>
-          <w:rFonts w:ascii="Consolas" w:hAnsi="Consolas" w:cs="Consolas"/>
-          <w:sz w:val="28"/>
-          <w:lang w:val="bg-BG"/>
-        </w:rPr>
-      </w:pPr>
-      <w:r>
-        <w:rPr>
-          <w:rFonts w:ascii="Consolas" w:hAnsi="Consolas" w:cs="Consolas"/>
-          <w:sz w:val="28"/>
-          <w:lang w:val="bg-BG"/>
-        </w:rPr>
-        <w:t>Сечение на лъч с сцена</w:t>
-      </w:r>
-    </w:p>
-    <w:p>
-      <w:pPr>
         <w:suppressAutoHyphens w:val="0"/>
         <w:overflowPunct/>
         <w:autoSpaceDE/>
@@ -6501,77 +6461,35 @@
           <w:sz w:val="28"/>
           <w:lang w:val="bg-BG"/>
         </w:rPr>
-        <w:t xml:space="preserve">Сцените типично са йерархични структури от обекти. </w:t>
-      </w:r>
-      <w:r>
-        <w:rPr>
-          <w:rFonts w:ascii="Consolas" w:hAnsi="Consolas" w:cs="Consolas"/>
-          <w:sz w:val="28"/>
-          <w:lang w:val="bg-BG"/>
-        </w:rPr>
-        <w:t xml:space="preserve">Един рей трейсър ефикасно трябва да намира потенциално пресичащи се обекти с даден лъч. </w:t>
-      </w:r>
-      <w:r>
-        <w:rPr>
-          <w:rFonts w:ascii="Consolas" w:hAnsi="Consolas" w:cs="Consolas"/>
-          <w:sz w:val="28"/>
-          <w:lang w:val="bg-BG"/>
-        </w:rPr>
-        <w:t xml:space="preserve">За това спомагат така наречените </w:t>
-      </w:r>
-      <w:r>
-        <w:rPr>
-          <w:rFonts w:ascii="Consolas" w:hAnsi="Consolas" w:cs="Consolas"/>
-          <w:sz w:val="28"/>
-        </w:rPr>
-        <w:t xml:space="preserve">acceleration structures. </w:t>
-      </w:r>
-      <w:r>
-        <w:rPr>
-          <w:rFonts w:ascii="Consolas" w:hAnsi="Consolas" w:cs="Consolas"/>
-          <w:sz w:val="28"/>
-          <w:lang w:val="bg-BG"/>
-        </w:rPr>
-        <w:t>Тяхната работа е да съхраняват индекс от списък с об</w:t>
-      </w:r>
-      <w:r>
-        <w:rPr>
-          <w:rFonts w:ascii="Consolas" w:hAnsi="Consolas" w:cs="Consolas"/>
-          <w:sz w:val="28"/>
-          <w:lang w:val="bg-BG"/>
-        </w:rPr>
-        <w:t xml:space="preserve">екти сортиран по разположението </w:t>
-      </w:r>
-      <w:r>
-        <w:rPr>
-          <w:rFonts w:ascii="Consolas" w:hAnsi="Consolas" w:cs="Consolas"/>
-          <w:sz w:val="28"/>
-          <w:lang w:val="bg-BG"/>
-        </w:rPr>
-        <w:t>им</w:t>
-      </w:r>
-      <w:r>
-        <w:rPr>
-          <w:rFonts w:ascii="Consolas" w:hAnsi="Consolas" w:cs="Consolas"/>
-          <w:sz w:val="28"/>
-          <w:lang w:val="bg-BG"/>
-        </w:rPr>
-        <w:t xml:space="preserve"> в </w:t>
-      </w:r>
-      <w:r>
-        <w:rPr>
-          <w:rFonts w:ascii="Consolas" w:hAnsi="Consolas" w:cs="Consolas"/>
-          <w:sz w:val="28"/>
-          <w:lang w:val="bg-BG"/>
-        </w:rPr>
-        <w:lastRenderedPageBreak/>
-        <w:t>пространството.</w:t>
-      </w:r>
-      <w:r>
-        <w:rPr>
-          <w:rFonts w:ascii="Consolas" w:hAnsi="Consolas" w:cs="Consolas"/>
-          <w:sz w:val="28"/>
-          <w:lang w:val="bg-BG"/>
+        <w:t xml:space="preserve">Сцените трябва да </w:t>
+      </w:r>
+      <w:r>
+        <w:rPr>
+          <w:rFonts w:ascii="Consolas" w:hAnsi="Consolas" w:cs="Consolas"/>
+          <w:sz w:val="28"/>
+          <w:lang w:val="bg-BG"/>
+        </w:rPr>
+        <w:t xml:space="preserve">се съхраняват в </w:t>
+      </w:r>
+      <w:r>
+        <w:rPr>
+          <w:rFonts w:ascii="Consolas" w:hAnsi="Consolas" w:cs="Consolas"/>
+          <w:sz w:val="28"/>
+          <w:lang w:val="bg-BG"/>
+        </w:rPr>
+        <w:t xml:space="preserve">лесен за редакция от човек файлов формат. За това сцената ще се съхранява в диалект на </w:t>
+      </w:r>
+      <w:r>
+        <w:rPr>
+          <w:rFonts w:ascii="Consolas" w:hAnsi="Consolas" w:cs="Consolas"/>
+          <w:sz w:val="28"/>
+        </w:rPr>
+        <w:t>JSON.</w:t>
+      </w:r>
+      <w:r>
+        <w:rPr>
+          <w:rFonts w:ascii="Consolas" w:hAnsi="Consolas" w:cs="Consolas"/>
+          <w:sz w:val="28"/>
         </w:rPr>
         <w:t xml:space="preserve"> </w:t>
       </w:r>
@@ -6581,38 +6499,39 @@
           <w:sz w:val="28"/>
           <w:lang w:val="bg-BG"/>
         </w:rPr>
-        <w:t xml:space="preserve">Най-разпространените интексиращи структури са </w:t>
-      </w:r>
-      <w:proofErr w:type="spellStart"/>
-      <w:r>
-        <w:rPr>
-          <w:rFonts w:ascii="Consolas" w:hAnsi="Consolas" w:cs="Consolas"/>
-          <w:sz w:val="28"/>
-        </w:rPr>
-        <w:t>Kd</w:t>
-      </w:r>
-      <w:proofErr w:type="spellEnd"/>
-      <w:r>
-        <w:rPr>
-          <w:rFonts w:ascii="Consolas" w:hAnsi="Consolas" w:cs="Consolas"/>
-          <w:sz w:val="28"/>
-        </w:rPr>
-        <w:t xml:space="preserve">-Tree, BVH </w:t>
-      </w:r>
-      <w:r>
-        <w:rPr>
-          <w:rFonts w:ascii="Consolas" w:hAnsi="Consolas" w:cs="Consolas"/>
-          <w:sz w:val="28"/>
-          <w:lang w:val="bg-BG"/>
-        </w:rPr>
-        <w:t>и</w:t>
-      </w:r>
-      <w:r>
-        <w:rPr>
-          <w:rFonts w:ascii="Consolas" w:hAnsi="Consolas" w:cs="Consolas"/>
-          <w:sz w:val="28"/>
-        </w:rPr>
-        <w:t xml:space="preserve"> grid-based</w:t>
+        <w:t xml:space="preserve">В този файл, освен информация за текущата сцена, трябва да се съдържа и описание на това как да се заснеме тази сцена. </w:t>
+      </w:r>
+      <w:r>
+        <w:rPr>
+          <w:rFonts w:ascii="Consolas" w:hAnsi="Consolas" w:cs="Consolas"/>
+          <w:sz w:val="28"/>
+          <w:lang w:val="bg-BG"/>
+        </w:rPr>
+        <w:t xml:space="preserve">Това включва </w:t>
+      </w:r>
+      <w:r>
+        <w:rPr>
+          <w:rFonts w:ascii="Consolas" w:hAnsi="Consolas" w:cs="Consolas"/>
+          <w:sz w:val="28"/>
+          <w:lang w:val="bg-BG"/>
+        </w:rPr>
+        <w:t xml:space="preserve">от какви </w:t>
+      </w:r>
+      <w:r>
+        <w:rPr>
+          <w:rFonts w:ascii="Consolas" w:hAnsi="Consolas" w:cs="Consolas"/>
+          <w:sz w:val="28"/>
+          <w:lang w:val="bg-BG"/>
+        </w:rPr>
+        <w:t>позиции,</w:t>
+      </w:r>
+      <w:r>
+        <w:rPr>
+          <w:rFonts w:ascii="Consolas" w:hAnsi="Consolas" w:cs="Consolas"/>
+          <w:sz w:val="28"/>
+          <w:lang w:val="bg-BG"/>
+        </w:rPr>
+        <w:t xml:space="preserve"> с какви</w:t>
       </w:r>
       <w:r>
         <w:rPr>
@@ -6622,19 +6541,66 @@
         </w:rPr>
         <w:t xml:space="preserve"> </w:t>
       </w:r>
-      <w:proofErr w:type="spellStart"/>
-      <w:r>
-        <w:rPr>
-          <w:rFonts w:ascii="Consolas" w:hAnsi="Consolas" w:cs="Consolas"/>
-          <w:sz w:val="28"/>
-        </w:rPr>
-        <w:t>accel</w:t>
-      </w:r>
-      <w:proofErr w:type="spellEnd"/>
-      <w:r>
-        <w:rPr>
-          <w:rFonts w:ascii="Consolas" w:hAnsi="Consolas" w:cs="Consolas"/>
-          <w:sz w:val="28"/>
+      <w:r>
+        <w:rPr>
+          <w:rFonts w:ascii="Consolas" w:hAnsi="Consolas" w:cs="Consolas"/>
+          <w:sz w:val="28"/>
+        </w:rPr>
+        <w:t>field-of-view</w:t>
+      </w:r>
+      <w:r>
+        <w:rPr>
+          <w:rFonts w:ascii="Consolas" w:hAnsi="Consolas" w:cs="Consolas"/>
+          <w:sz w:val="28"/>
+          <w:lang w:val="bg-BG"/>
+        </w:rPr>
+        <w:t>-та</w:t>
+      </w:r>
+      <w:r>
+        <w:rPr>
+          <w:rFonts w:ascii="Consolas" w:hAnsi="Consolas" w:cs="Consolas"/>
+          <w:sz w:val="28"/>
+          <w:lang w:val="bg-BG"/>
+        </w:rPr>
+        <w:t xml:space="preserve"> </w:t>
+      </w:r>
+      <w:r>
+        <w:rPr>
+          <w:rFonts w:ascii="Consolas" w:hAnsi="Consolas" w:cs="Consolas"/>
+          <w:sz w:val="28"/>
+          <w:lang w:val="bg-BG"/>
+        </w:rPr>
+        <w:t>и метод за заснемане</w:t>
+      </w:r>
+      <w:r>
+        <w:rPr>
+          <w:rFonts w:ascii="Consolas" w:hAnsi="Consolas" w:cs="Consolas"/>
+          <w:sz w:val="28"/>
+          <w:lang w:val="bg-BG"/>
+        </w:rPr>
+        <w:t>/в дипломната е имплементиран само 1</w:t>
+      </w:r>
+      <w:r>
+        <w:rPr>
+          <w:rFonts w:ascii="Consolas" w:hAnsi="Consolas" w:cs="Consolas"/>
+          <w:sz w:val="28"/>
+          <w:lang w:val="bg-BG"/>
+        </w:rPr>
+        <w:t xml:space="preserve"> метод</w:t>
+      </w:r>
+      <w:r>
+        <w:rPr>
+          <w:rFonts w:ascii="Consolas" w:hAnsi="Consolas" w:cs="Consolas"/>
+          <w:sz w:val="28"/>
+          <w:lang w:val="bg-BG"/>
+        </w:rPr>
+        <w:t>/</w:t>
+      </w:r>
+      <w:r>
+        <w:rPr>
+          <w:rFonts w:ascii="Consolas" w:hAnsi="Consolas" w:cs="Consolas"/>
+          <w:sz w:val="28"/>
+          <w:lang w:val="bg-BG"/>
         </w:rPr>
         <w:t>.</w:t>
       </w:r>
@@ -6642,95 +6608,9 @@
         <w:rPr>
           <w:rFonts w:ascii="Consolas" w:hAnsi="Consolas" w:cs="Consolas"/>
           <w:sz w:val="28"/>
+          <w:lang w:val="bg-BG"/>
         </w:rPr>
         <w:t xml:space="preserve"> </w:t>
-      </w:r>
-      <w:r>
-        <w:rPr>
-          <w:rFonts w:ascii="Consolas" w:hAnsi="Consolas" w:cs="Consolas"/>
-          <w:sz w:val="28"/>
-          <w:lang w:val="bg-BG"/>
-        </w:rPr>
-        <w:t xml:space="preserve">Тази дипломна работа, с цел опростяване на проблема, премахва йерархичната структура и </w:t>
-      </w:r>
-      <w:r>
-        <w:rPr>
-          <w:rFonts w:ascii="Consolas" w:hAnsi="Consolas" w:cs="Consolas"/>
-          <w:sz w:val="28"/>
-          <w:lang w:val="bg-BG"/>
-        </w:rPr>
-        <w:t>я</w:t>
-      </w:r>
-      <w:r>
-        <w:rPr>
-          <w:rFonts w:ascii="Consolas" w:hAnsi="Consolas" w:cs="Consolas"/>
-          <w:sz w:val="28"/>
-          <w:lang w:val="bg-BG"/>
-        </w:rPr>
-        <w:t xml:space="preserve"> заменя с линейн</w:t>
-      </w:r>
-      <w:r>
-        <w:rPr>
-          <w:rFonts w:ascii="Consolas" w:hAnsi="Consolas" w:cs="Consolas"/>
-          <w:sz w:val="28"/>
-          <w:lang w:val="bg-BG"/>
-        </w:rPr>
-        <w:t>а</w:t>
-      </w:r>
-      <w:r>
-        <w:rPr>
-          <w:rFonts w:ascii="Consolas" w:hAnsi="Consolas" w:cs="Consolas"/>
-          <w:sz w:val="28"/>
-          <w:lang w:val="bg-BG"/>
-        </w:rPr>
-        <w:t xml:space="preserve">. </w:t>
-      </w:r>
-      <w:r>
-        <w:rPr>
-          <w:rFonts w:ascii="Consolas" w:hAnsi="Consolas" w:cs="Consolas"/>
-          <w:sz w:val="28"/>
-          <w:lang w:val="bg-BG"/>
-        </w:rPr>
-        <w:t>Към тези</w:t>
-      </w:r>
-      <w:r>
-        <w:rPr>
-          <w:rFonts w:ascii="Consolas" w:hAnsi="Consolas" w:cs="Consolas"/>
-          <w:sz w:val="28"/>
-          <w:lang w:val="bg-BG"/>
-        </w:rPr>
-        <w:t xml:space="preserve"> линейни</w:t>
-      </w:r>
-      <w:r>
-        <w:rPr>
-          <w:rFonts w:ascii="Consolas" w:hAnsi="Consolas" w:cs="Consolas"/>
-          <w:sz w:val="28"/>
-          <w:lang w:val="bg-BG"/>
-        </w:rPr>
-        <w:t xml:space="preserve"> сцени могат да се построят допълнителни индекси за търсете, като </w:t>
-      </w:r>
-      <w:r>
-        <w:rPr>
-          <w:rFonts w:ascii="Consolas" w:hAnsi="Consolas" w:cs="Consolas"/>
-          <w:sz w:val="28"/>
-          <w:lang w:val="bg-BG"/>
-        </w:rPr>
-        <w:t>те по никакъв начин не влиаят</w:t>
-      </w:r>
-      <w:r>
-        <w:rPr>
-          <w:rFonts w:ascii="Consolas" w:hAnsi="Consolas" w:cs="Consolas"/>
-          <w:sz w:val="28"/>
-        </w:rPr>
-        <w:t xml:space="preserve"> </w:t>
-      </w:r>
-      <w:r>
-        <w:rPr>
-          <w:rFonts w:ascii="Consolas" w:hAnsi="Consolas" w:cs="Consolas"/>
-          <w:sz w:val="28"/>
-          <w:lang w:val="bg-BG"/>
-        </w:rPr>
-        <w:t>на оригиналната сцена. Възможно е построяването дори на няколко индекса. При промяна на сцената, индексите трябва да се построят наново.</w:t>
       </w:r>
     </w:p>
     <w:p>
@@ -6743,121 +6623,8 @@
         <w:rPr>
           <w:rFonts w:ascii="Consolas" w:hAnsi="Consolas" w:cs="Consolas"/>
           <w:sz w:val="28"/>
-          <w:lang w:val="bg-BG"/>
-        </w:rPr>
-      </w:pPr>
-    </w:p>
-    <w:p>
-      <w:pPr>
-        <w:suppressAutoHyphens w:val="0"/>
-        <w:overflowPunct/>
-        <w:autoSpaceDE/>
-        <w:spacing w:after="200" w:line="276" w:lineRule="auto"/>
-        <w:textAlignment w:val="auto"/>
-        <w:rPr>
-          <w:rFonts w:ascii="Consolas" w:hAnsi="Consolas" w:cs="Consolas"/>
-          <w:sz w:val="28"/>
-          <w:lang w:val="bg-BG"/>
-        </w:rPr>
-      </w:pPr>
-      <w:r>
-        <w:rPr>
-          <w:rFonts w:ascii="Consolas" w:hAnsi="Consolas" w:cs="Consolas"/>
-          <w:sz w:val="28"/>
-          <w:lang w:val="bg-BG"/>
-        </w:rPr>
-        <w:t xml:space="preserve">2.2.1 </w:t>
-      </w:r>
-      <w:r>
-        <w:rPr>
-          <w:rFonts w:ascii="Tahoma" w:hAnsi="Tahoma" w:cs="Tahoma" w:hint="eastAsia"/>
-          <w:sz w:val="28"/>
-          <w:szCs w:val="28"/>
-          <w:lang w:val="bg-BG"/>
-        </w:rPr>
-        <w:t>Описание</w:t>
-      </w:r>
-      <w:r>
-        <w:rPr>
-          <w:rFonts w:ascii="Tahoma" w:hAnsi="Tahoma" w:cs="Tahoma"/>
-          <w:sz w:val="28"/>
-          <w:szCs w:val="28"/>
-          <w:lang w:val="bg-BG"/>
-        </w:rPr>
-        <w:t xml:space="preserve"> </w:t>
-      </w:r>
-      <w:r>
-        <w:rPr>
-          <w:rFonts w:ascii="Tahoma" w:hAnsi="Tahoma" w:cs="Tahoma" w:hint="eastAsia"/>
-          <w:sz w:val="28"/>
-          <w:szCs w:val="28"/>
-          <w:lang w:val="bg-BG"/>
-        </w:rPr>
-        <w:t>на</w:t>
-      </w:r>
-      <w:r>
-        <w:rPr>
-          <w:rFonts w:ascii="Tahoma" w:hAnsi="Tahoma" w:cs="Tahoma"/>
-          <w:sz w:val="28"/>
-          <w:szCs w:val="28"/>
-          <w:lang w:val="bg-BG"/>
-        </w:rPr>
-        <w:t xml:space="preserve"> </w:t>
-      </w:r>
-      <w:r>
-        <w:rPr>
-          <w:rFonts w:ascii="Tahoma" w:hAnsi="Tahoma" w:cs="Tahoma" w:hint="eastAsia"/>
-          <w:sz w:val="28"/>
-          <w:szCs w:val="28"/>
-          <w:lang w:val="bg-BG"/>
-        </w:rPr>
-        <w:t>главните</w:t>
-      </w:r>
-      <w:r>
-        <w:rPr>
-          <w:rFonts w:ascii="Tahoma" w:hAnsi="Tahoma" w:cs="Tahoma"/>
-          <w:sz w:val="28"/>
-          <w:szCs w:val="28"/>
-          <w:lang w:val="bg-BG"/>
-        </w:rPr>
-        <w:t xml:space="preserve"> </w:t>
-      </w:r>
-      <w:r>
-        <w:rPr>
-          <w:rFonts w:ascii="Tahoma" w:hAnsi="Tahoma" w:cs="Tahoma" w:hint="eastAsia"/>
-          <w:sz w:val="28"/>
-          <w:szCs w:val="28"/>
-          <w:lang w:val="bg-BG"/>
-        </w:rPr>
-        <w:t>алгоритми</w:t>
-      </w:r>
-      <w:r>
-        <w:rPr>
-          <w:rFonts w:ascii="Tahoma" w:hAnsi="Tahoma" w:cs="Tahoma"/>
-          <w:sz w:val="28"/>
-          <w:szCs w:val="28"/>
-          <w:lang w:val="bg-BG"/>
-        </w:rPr>
-        <w:t xml:space="preserve"> </w:t>
-      </w:r>
-      <w:r>
-        <w:rPr>
-          <w:rFonts w:ascii="Tahoma" w:hAnsi="Tahoma" w:cs="Tahoma" w:hint="eastAsia"/>
-          <w:sz w:val="28"/>
-          <w:szCs w:val="28"/>
-          <w:lang w:val="bg-BG"/>
-        </w:rPr>
-        <w:t>и</w:t>
-      </w:r>
-      <w:r>
-        <w:rPr>
-          <w:rFonts w:ascii="Tahoma" w:hAnsi="Tahoma" w:cs="Tahoma"/>
-          <w:sz w:val="28"/>
-          <w:szCs w:val="28"/>
-          <w:lang w:val="bg-BG"/>
-        </w:rPr>
-        <w:t xml:space="preserve"> </w:t>
-      </w:r>
+        </w:rPr>
+      </w:pPr>
     </w:p>
     <w:p>
       <w:pPr>
@@ -6870,24 +6637,1142 @@
         <w:rPr>
           <w:rFonts w:ascii="Consolas" w:hAnsi="Consolas" w:cs="Consolas"/>
           <w:sz w:val="28"/>
-          <w:lang w:val="bg-BG"/>
-        </w:rPr>
-      </w:pPr>
-      <w:r>
-        <w:rPr>
-          <w:rFonts w:ascii="Consolas" w:hAnsi="Consolas" w:cs="Consolas"/>
-          <w:sz w:val="28"/>
-          <w:lang w:val="bg-BG"/>
-        </w:rPr>
-        <w:t>За да бъдат имплеменитани представените преди малко фичъри</w:t>
-      </w:r>
-      <w:r>
-        <w:rPr>
-          <w:rFonts w:ascii="Consolas" w:hAnsi="Consolas" w:cs="Consolas"/>
-          <w:sz w:val="28"/>
-          <w:lang w:val="bg-BG"/>
-        </w:rPr>
-        <w:t xml:space="preserve">, ние се нуждаем от модули предоставящи ни решения на фундаменталните проблеми на рей трейсъра, както са дефинирани в т 1.1.2. Специфичните имплементации на тези модули за сега не ни интересуват. Това което е важно е как тези модули ще се впишат в една по-голяма система. </w:t>
+        </w:rPr>
+      </w:pPr>
+    </w:p>
+    <w:p>
+      <w:pPr>
+        <w:suppressAutoHyphens w:val="0"/>
+        <w:overflowPunct/>
+        <w:autoSpaceDE/>
+        <w:spacing w:after="200" w:line="276" w:lineRule="auto"/>
+        <w:textAlignment w:val="auto"/>
+        <w:rPr>
+          <w:rFonts w:ascii="Consolas" w:hAnsi="Consolas" w:cs="Consolas"/>
+          <w:sz w:val="28"/>
+          <w:lang w:val="bg-BG"/>
+        </w:rPr>
+      </w:pPr>
+      <w:r>
+        <w:rPr>
+          <w:rFonts w:ascii="Consolas" w:hAnsi="Consolas" w:cs="Consolas"/>
+          <w:sz w:val="28"/>
+          <w:lang w:val="bg-BG"/>
+        </w:rPr>
+        <w:t>Сечение на лъч с сцена</w:t>
+      </w:r>
+    </w:p>
+    <w:p>
+      <w:pPr>
+        <w:suppressAutoHyphens w:val="0"/>
+        <w:overflowPunct/>
+        <w:autoSpaceDE/>
+        <w:spacing w:after="200" w:line="276" w:lineRule="auto"/>
+        <w:ind w:firstLine="720"/>
+        <w:textAlignment w:val="auto"/>
+        <w:rPr>
+          <w:rFonts w:ascii="Consolas" w:hAnsi="Consolas" w:cs="Consolas"/>
+          <w:sz w:val="28"/>
+          <w:lang w:val="bg-BG"/>
+        </w:rPr>
+      </w:pPr>
+      <w:r>
+        <w:rPr>
+          <w:rFonts w:ascii="Consolas" w:hAnsi="Consolas" w:cs="Consolas"/>
+          <w:sz w:val="28"/>
+          <w:lang w:val="bg-BG"/>
+        </w:rPr>
+        <w:t xml:space="preserve">Сцените типично са йерархични структури от обекти. </w:t>
+      </w:r>
+      <w:r>
+        <w:rPr>
+          <w:rFonts w:ascii="Consolas" w:hAnsi="Consolas" w:cs="Consolas"/>
+          <w:sz w:val="28"/>
+          <w:lang w:val="bg-BG"/>
+        </w:rPr>
+        <w:t xml:space="preserve">Един рей трейсър ефикасно трябва да намира потенциално пресичащи се обекти с даден лъч. </w:t>
+      </w:r>
+      <w:r>
+        <w:rPr>
+          <w:rFonts w:ascii="Consolas" w:hAnsi="Consolas" w:cs="Consolas"/>
+          <w:sz w:val="28"/>
+          <w:lang w:val="bg-BG"/>
+        </w:rPr>
+        <w:t xml:space="preserve">За това спомагат така наречените </w:t>
+      </w:r>
+      <w:r>
+        <w:rPr>
+          <w:rFonts w:ascii="Consolas" w:hAnsi="Consolas" w:cs="Consolas"/>
+          <w:sz w:val="28"/>
+        </w:rPr>
+        <w:t xml:space="preserve">acceleration structures. </w:t>
+      </w:r>
+      <w:r>
+        <w:rPr>
+          <w:rFonts w:ascii="Consolas" w:hAnsi="Consolas" w:cs="Consolas"/>
+          <w:sz w:val="28"/>
+          <w:lang w:val="bg-BG"/>
+        </w:rPr>
+        <w:t>Тяхната работа е да съхраняват индекс от списък с об</w:t>
+      </w:r>
+      <w:r>
+        <w:rPr>
+          <w:rFonts w:ascii="Consolas" w:hAnsi="Consolas" w:cs="Consolas"/>
+          <w:sz w:val="28"/>
+          <w:lang w:val="bg-BG"/>
+        </w:rPr>
+        <w:t xml:space="preserve">екти сортиран по разположението </w:t>
+      </w:r>
+      <w:r>
+        <w:rPr>
+          <w:rFonts w:ascii="Consolas" w:hAnsi="Consolas" w:cs="Consolas"/>
+          <w:sz w:val="28"/>
+          <w:lang w:val="bg-BG"/>
+        </w:rPr>
+        <w:t>им</w:t>
+      </w:r>
+      <w:r>
+        <w:rPr>
+          <w:rFonts w:ascii="Consolas" w:hAnsi="Consolas" w:cs="Consolas"/>
+          <w:sz w:val="28"/>
+          <w:lang w:val="bg-BG"/>
+        </w:rPr>
+        <w:t xml:space="preserve"> в пространството.</w:t>
+      </w:r>
+      <w:r>
+        <w:rPr>
+          <w:rFonts w:ascii="Consolas" w:hAnsi="Consolas" w:cs="Consolas"/>
+          <w:sz w:val="28"/>
+          <w:lang w:val="bg-BG"/>
+        </w:rPr>
+        <w:t xml:space="preserve"> </w:t>
+      </w:r>
+      <w:r>
+        <w:rPr>
+          <w:rFonts w:ascii="Consolas" w:hAnsi="Consolas" w:cs="Consolas"/>
+          <w:sz w:val="28"/>
+          <w:lang w:val="bg-BG"/>
+        </w:rPr>
+        <w:t xml:space="preserve">Най-разпространените интексиращи структури са </w:t>
+      </w:r>
+      <w:proofErr w:type="spellStart"/>
+      <w:r>
+        <w:rPr>
+          <w:rFonts w:ascii="Consolas" w:hAnsi="Consolas" w:cs="Consolas"/>
+          <w:sz w:val="28"/>
+        </w:rPr>
+        <w:t>Kd</w:t>
+      </w:r>
+      <w:proofErr w:type="spellEnd"/>
+      <w:r>
+        <w:rPr>
+          <w:rFonts w:ascii="Consolas" w:hAnsi="Consolas" w:cs="Consolas"/>
+          <w:sz w:val="28"/>
+        </w:rPr>
+        <w:t xml:space="preserve">-Tree, BVH </w:t>
+      </w:r>
+      <w:r>
+        <w:rPr>
+          <w:rFonts w:ascii="Consolas" w:hAnsi="Consolas" w:cs="Consolas"/>
+          <w:sz w:val="28"/>
+          <w:lang w:val="bg-BG"/>
+        </w:rPr>
+        <w:t>и</w:t>
+      </w:r>
+      <w:r>
+        <w:rPr>
+          <w:rFonts w:ascii="Consolas" w:hAnsi="Consolas" w:cs="Consolas"/>
+          <w:sz w:val="28"/>
+        </w:rPr>
+        <w:t xml:space="preserve"> grid-based</w:t>
+      </w:r>
+      <w:r>
+        <w:rPr>
+          <w:rFonts w:ascii="Consolas" w:hAnsi="Consolas" w:cs="Consolas"/>
+          <w:sz w:val="28"/>
+          <w:lang w:val="bg-BG"/>
+        </w:rPr>
+        <w:t xml:space="preserve"> </w:t>
+      </w:r>
+      <w:proofErr w:type="spellStart"/>
+      <w:r>
+        <w:rPr>
+          <w:rFonts w:ascii="Consolas" w:hAnsi="Consolas" w:cs="Consolas"/>
+          <w:sz w:val="28"/>
+        </w:rPr>
+        <w:t>accel</w:t>
+      </w:r>
+      <w:proofErr w:type="spellEnd"/>
+      <w:r>
+        <w:rPr>
+          <w:rFonts w:ascii="Consolas" w:hAnsi="Consolas" w:cs="Consolas"/>
+          <w:sz w:val="28"/>
+        </w:rPr>
+        <w:t>.</w:t>
+      </w:r>
+      <w:r>
+        <w:rPr>
+          <w:rFonts w:ascii="Consolas" w:hAnsi="Consolas" w:cs="Consolas"/>
+          <w:sz w:val="28"/>
+        </w:rPr>
+        <w:t xml:space="preserve"> </w:t>
+      </w:r>
+      <w:r>
+        <w:rPr>
+          <w:rFonts w:ascii="Consolas" w:hAnsi="Consolas" w:cs="Consolas"/>
+          <w:sz w:val="28"/>
+          <w:lang w:val="bg-BG"/>
+        </w:rPr>
+        <w:t xml:space="preserve">Тази дипломна работа, с цел опростяване на проблема, премахва йерархичната структура и </w:t>
+      </w:r>
+      <w:r>
+        <w:rPr>
+          <w:rFonts w:ascii="Consolas" w:hAnsi="Consolas" w:cs="Consolas"/>
+          <w:sz w:val="28"/>
+          <w:lang w:val="bg-BG"/>
+        </w:rPr>
+        <w:t>я</w:t>
+      </w:r>
+      <w:r>
+        <w:rPr>
+          <w:rFonts w:ascii="Consolas" w:hAnsi="Consolas" w:cs="Consolas"/>
+          <w:sz w:val="28"/>
+          <w:lang w:val="bg-BG"/>
+        </w:rPr>
+        <w:t xml:space="preserve"> заменя с линейн</w:t>
+      </w:r>
+      <w:r>
+        <w:rPr>
+          <w:rFonts w:ascii="Consolas" w:hAnsi="Consolas" w:cs="Consolas"/>
+          <w:sz w:val="28"/>
+          <w:lang w:val="bg-BG"/>
+        </w:rPr>
+        <w:t>а</w:t>
+      </w:r>
+      <w:r>
+        <w:rPr>
+          <w:rFonts w:ascii="Consolas" w:hAnsi="Consolas" w:cs="Consolas"/>
+          <w:sz w:val="28"/>
+          <w:lang w:val="bg-BG"/>
+        </w:rPr>
+        <w:t xml:space="preserve">. </w:t>
+      </w:r>
+      <w:r>
+        <w:rPr>
+          <w:rFonts w:ascii="Consolas" w:hAnsi="Consolas" w:cs="Consolas"/>
+          <w:sz w:val="28"/>
+          <w:lang w:val="bg-BG"/>
+        </w:rPr>
+        <w:t>Към тези</w:t>
+      </w:r>
+      <w:r>
+        <w:rPr>
+          <w:rFonts w:ascii="Consolas" w:hAnsi="Consolas" w:cs="Consolas"/>
+          <w:sz w:val="28"/>
+          <w:lang w:val="bg-BG"/>
+        </w:rPr>
+        <w:t xml:space="preserve"> линейни</w:t>
+      </w:r>
+      <w:r>
+        <w:rPr>
+          <w:rFonts w:ascii="Consolas" w:hAnsi="Consolas" w:cs="Consolas"/>
+          <w:sz w:val="28"/>
+          <w:lang w:val="bg-BG"/>
+        </w:rPr>
+        <w:t xml:space="preserve"> сцени могат да се построят допълнителни индекси за търсете, като </w:t>
+      </w:r>
+      <w:r>
+        <w:rPr>
+          <w:rFonts w:ascii="Consolas" w:hAnsi="Consolas" w:cs="Consolas"/>
+          <w:sz w:val="28"/>
+          <w:lang w:val="bg-BG"/>
+        </w:rPr>
+        <w:t>те по никакъв начин не влиаят</w:t>
+      </w:r>
+      <w:r>
+        <w:rPr>
+          <w:rFonts w:ascii="Consolas" w:hAnsi="Consolas" w:cs="Consolas"/>
+          <w:sz w:val="28"/>
+        </w:rPr>
+        <w:t xml:space="preserve"> </w:t>
+      </w:r>
+      <w:r>
+        <w:rPr>
+          <w:rFonts w:ascii="Consolas" w:hAnsi="Consolas" w:cs="Consolas"/>
+          <w:sz w:val="28"/>
+          <w:lang w:val="bg-BG"/>
+        </w:rPr>
+        <w:t>на оригиналната сцена. Възможно е построяването дори на няколко индекса. При промяна на сцената, индексите трябва да се построят наново.</w:t>
+      </w:r>
+    </w:p>
+    <w:p>
+      <w:pPr>
+        <w:suppressAutoHyphens w:val="0"/>
+        <w:overflowPunct/>
+        <w:autoSpaceDE/>
+        <w:spacing w:after="200" w:line="276" w:lineRule="auto"/>
+        <w:textAlignment w:val="auto"/>
+        <w:rPr>
+          <w:rFonts w:ascii="Consolas" w:hAnsi="Consolas" w:cs="Consolas"/>
+          <w:sz w:val="28"/>
+          <w:lang w:val="bg-BG"/>
+        </w:rPr>
+      </w:pPr>
+    </w:p>
+    <w:p>
+      <w:pPr>
+        <w:suppressAutoHyphens w:val="0"/>
+        <w:overflowPunct/>
+        <w:autoSpaceDE/>
+        <w:spacing w:after="200" w:line="276" w:lineRule="auto"/>
+        <w:textAlignment w:val="auto"/>
+        <w:rPr>
+          <w:rFonts w:ascii="Consolas" w:hAnsi="Consolas" w:cs="Consolas"/>
+          <w:sz w:val="28"/>
+          <w:lang w:val="bg-BG"/>
+        </w:rPr>
+      </w:pPr>
+    </w:p>
+    <w:p>
+      <w:pPr>
+        <w:suppressAutoHyphens w:val="0"/>
+        <w:overflowPunct/>
+        <w:autoSpaceDE/>
+        <w:spacing w:after="200" w:line="276" w:lineRule="auto"/>
+        <w:textAlignment w:val="auto"/>
+        <w:rPr>
+          <w:rFonts w:ascii="Consolas" w:hAnsi="Consolas" w:cs="Consolas"/>
+          <w:sz w:val="28"/>
+          <w:lang w:val="bg-BG"/>
+        </w:rPr>
+      </w:pPr>
+    </w:p>
+    <w:p>
+      <w:pPr>
+        <w:suppressAutoHyphens w:val="0"/>
+        <w:overflowPunct/>
+        <w:autoSpaceDE/>
+        <w:spacing w:after="200" w:line="276" w:lineRule="auto"/>
+        <w:textAlignment w:val="auto"/>
+        <w:rPr>
+          <w:rFonts w:ascii="Consolas" w:hAnsi="Consolas" w:cs="Consolas"/>
+          <w:sz w:val="28"/>
+          <w:lang w:val="bg-BG"/>
+        </w:rPr>
+      </w:pPr>
+    </w:p>
+    <w:p>
+      <w:pPr>
+        <w:suppressAutoHyphens w:val="0"/>
+        <w:overflowPunct/>
+        <w:autoSpaceDE/>
+        <w:spacing w:after="200" w:line="276" w:lineRule="auto"/>
+        <w:textAlignment w:val="auto"/>
+        <w:rPr>
+          <w:rFonts w:ascii="Consolas" w:hAnsi="Consolas" w:cs="Consolas"/>
+          <w:sz w:val="28"/>
+          <w:lang w:val="bg-BG"/>
+        </w:rPr>
+      </w:pPr>
+    </w:p>
+    <w:p>
+      <w:pPr>
+        <w:suppressAutoHyphens w:val="0"/>
+        <w:overflowPunct/>
+        <w:autoSpaceDE/>
+        <w:spacing w:after="200" w:line="276" w:lineRule="auto"/>
+        <w:textAlignment w:val="auto"/>
+        <w:rPr>
+          <w:rFonts w:ascii="Consolas" w:hAnsi="Consolas" w:cs="Consolas"/>
+          <w:sz w:val="28"/>
+          <w:lang w:val="bg-BG"/>
+        </w:rPr>
+      </w:pPr>
+    </w:p>
+    <w:p>
+      <w:pPr>
+        <w:suppressAutoHyphens w:val="0"/>
+        <w:overflowPunct/>
+        <w:autoSpaceDE/>
+        <w:spacing w:after="200" w:line="276" w:lineRule="auto"/>
+        <w:textAlignment w:val="auto"/>
+        <w:rPr>
+          <w:rFonts w:ascii="Consolas" w:hAnsi="Consolas" w:cs="Consolas"/>
+          <w:sz w:val="28"/>
+          <w:lang w:val="bg-BG"/>
+        </w:rPr>
+      </w:pPr>
+    </w:p>
+    <w:p>
+      <w:pPr>
+        <w:suppressAutoHyphens w:val="0"/>
+        <w:overflowPunct/>
+        <w:autoSpaceDE/>
+        <w:spacing w:after="200" w:line="276" w:lineRule="auto"/>
+        <w:textAlignment w:val="auto"/>
+        <w:rPr>
+          <w:rFonts w:ascii="Consolas" w:hAnsi="Consolas" w:cs="Consolas"/>
+          <w:sz w:val="28"/>
+          <w:lang w:val="bg-BG"/>
+        </w:rPr>
+      </w:pPr>
+    </w:p>
+    <w:p>
+      <w:pPr>
+        <w:suppressAutoHyphens w:val="0"/>
+        <w:overflowPunct/>
+        <w:autoSpaceDE/>
+        <w:spacing w:after="200" w:line="276" w:lineRule="auto"/>
+        <w:textAlignment w:val="auto"/>
+        <w:rPr>
+          <w:rFonts w:ascii="Consolas" w:hAnsi="Consolas" w:cs="Consolas"/>
+          <w:sz w:val="28"/>
+          <w:lang w:val="bg-BG"/>
+        </w:rPr>
+      </w:pPr>
+    </w:p>
+    <w:p>
+      <w:pPr>
+        <w:suppressAutoHyphens w:val="0"/>
+        <w:overflowPunct/>
+        <w:autoSpaceDE/>
+        <w:spacing w:after="200" w:line="276" w:lineRule="auto"/>
+        <w:textAlignment w:val="auto"/>
+        <w:rPr>
+          <w:rFonts w:ascii="Consolas" w:hAnsi="Consolas" w:cs="Consolas"/>
+          <w:sz w:val="28"/>
+          <w:lang w:val="bg-BG"/>
+        </w:rPr>
+      </w:pPr>
+    </w:p>
+    <w:p>
+      <w:pPr>
+        <w:suppressAutoHyphens w:val="0"/>
+        <w:overflowPunct/>
+        <w:autoSpaceDE/>
+        <w:spacing w:after="200" w:line="276" w:lineRule="auto"/>
+        <w:textAlignment w:val="auto"/>
+        <w:rPr>
+          <w:rFonts w:ascii="Consolas" w:hAnsi="Consolas" w:cs="Consolas"/>
+          <w:sz w:val="28"/>
+          <w:lang w:val="bg-BG"/>
+        </w:rPr>
+      </w:pPr>
+    </w:p>
+    <w:p>
+      <w:pPr>
+        <w:suppressAutoHyphens w:val="0"/>
+        <w:overflowPunct/>
+        <w:autoSpaceDE/>
+        <w:spacing w:after="200" w:line="276" w:lineRule="auto"/>
+        <w:textAlignment w:val="auto"/>
+        <w:rPr>
+          <w:rFonts w:ascii="Consolas" w:hAnsi="Consolas" w:cs="Consolas"/>
+          <w:sz w:val="28"/>
+          <w:lang w:val="bg-BG"/>
+        </w:rPr>
+      </w:pPr>
+      <w:r>
+        <w:rPr>
+          <w:rFonts w:ascii="Consolas" w:hAnsi="Consolas" w:cs="Consolas"/>
+          <w:sz w:val="28"/>
+          <w:lang w:val="bg-BG"/>
+        </w:rPr>
+        <w:lastRenderedPageBreak/>
+        <w:t>2.2</w:t>
+      </w:r>
+      <w:r>
+        <w:rPr>
+          <w:rFonts w:ascii="Consolas" w:hAnsi="Consolas" w:cs="Consolas"/>
+          <w:sz w:val="28"/>
+          <w:lang w:val="bg-BG"/>
+        </w:rPr>
+        <w:t xml:space="preserve"> </w:t>
+      </w:r>
+      <w:r>
+        <w:rPr>
+          <w:rFonts w:ascii="Tahoma" w:hAnsi="Tahoma" w:cs="Tahoma" w:hint="eastAsia"/>
+          <w:sz w:val="28"/>
+          <w:szCs w:val="28"/>
+          <w:lang w:val="bg-BG"/>
+        </w:rPr>
+        <w:t>Описание</w:t>
+      </w:r>
+      <w:r>
+        <w:rPr>
+          <w:rFonts w:ascii="Tahoma" w:hAnsi="Tahoma" w:cs="Tahoma"/>
+          <w:sz w:val="28"/>
+          <w:szCs w:val="28"/>
+          <w:lang w:val="bg-BG"/>
+        </w:rPr>
+        <w:t xml:space="preserve"> </w:t>
+      </w:r>
+      <w:r>
+        <w:rPr>
+          <w:rFonts w:ascii="Tahoma" w:hAnsi="Tahoma" w:cs="Tahoma" w:hint="eastAsia"/>
+          <w:sz w:val="28"/>
+          <w:szCs w:val="28"/>
+          <w:lang w:val="bg-BG"/>
+        </w:rPr>
+        <w:t>на</w:t>
+      </w:r>
+      <w:r>
+        <w:rPr>
+          <w:rFonts w:ascii="Tahoma" w:hAnsi="Tahoma" w:cs="Tahoma"/>
+          <w:sz w:val="28"/>
+          <w:szCs w:val="28"/>
+          <w:lang w:val="bg-BG"/>
+        </w:rPr>
+        <w:t xml:space="preserve"> </w:t>
+      </w:r>
+      <w:r>
+        <w:rPr>
+          <w:rFonts w:ascii="Tahoma" w:hAnsi="Tahoma" w:cs="Tahoma" w:hint="eastAsia"/>
+          <w:sz w:val="28"/>
+          <w:szCs w:val="28"/>
+          <w:lang w:val="bg-BG"/>
+        </w:rPr>
+        <w:t>главните</w:t>
+      </w:r>
+      <w:r>
+        <w:rPr>
+          <w:rFonts w:ascii="Tahoma" w:hAnsi="Tahoma" w:cs="Tahoma"/>
+          <w:sz w:val="28"/>
+          <w:szCs w:val="28"/>
+          <w:lang w:val="bg-BG"/>
+        </w:rPr>
+        <w:t xml:space="preserve"> </w:t>
+      </w:r>
+      <w:r>
+        <w:rPr>
+          <w:rFonts w:ascii="Tahoma" w:hAnsi="Tahoma" w:cs="Tahoma" w:hint="eastAsia"/>
+          <w:sz w:val="28"/>
+          <w:szCs w:val="28"/>
+          <w:lang w:val="bg-BG"/>
+        </w:rPr>
+        <w:t>алгоритми</w:t>
+      </w:r>
+      <w:r>
+        <w:rPr>
+          <w:rFonts w:ascii="Tahoma" w:hAnsi="Tahoma" w:cs="Tahoma"/>
+          <w:sz w:val="28"/>
+          <w:szCs w:val="28"/>
+          <w:lang w:val="bg-BG"/>
+        </w:rPr>
+        <w:t xml:space="preserve"> </w:t>
+      </w:r>
+    </w:p>
+    <w:p>
+      <w:pPr>
+        <w:suppressAutoHyphens w:val="0"/>
+        <w:overflowPunct/>
+        <w:autoSpaceDE/>
+        <w:spacing w:after="200" w:line="276" w:lineRule="auto"/>
+        <w:ind w:firstLine="720"/>
+        <w:textAlignment w:val="auto"/>
+        <w:rPr>
+          <w:rFonts w:ascii="Consolas" w:hAnsi="Consolas" w:cs="Consolas"/>
+          <w:sz w:val="28"/>
+          <w:lang w:val="bg-BG"/>
+        </w:rPr>
+      </w:pPr>
+      <w:r>
+        <w:rPr>
+          <w:rFonts w:ascii="Consolas" w:hAnsi="Consolas" w:cs="Consolas"/>
+          <w:sz w:val="28"/>
+          <w:lang w:val="bg-BG"/>
+        </w:rPr>
+        <w:t>Работат</w:t>
+      </w:r>
+      <w:r>
+        <w:rPr>
+          <w:rFonts w:ascii="Consolas" w:hAnsi="Consolas" w:cs="Consolas"/>
+          <w:sz w:val="28"/>
+          <w:lang w:val="bg-BG"/>
+        </w:rPr>
+        <w:t xml:space="preserve">а на </w:t>
+      </w:r>
+      <w:r>
+        <w:rPr>
+          <w:rFonts w:ascii="Consolas" w:hAnsi="Consolas" w:cs="Consolas"/>
+          <w:sz w:val="28"/>
+          <w:lang w:val="bg-BG"/>
+        </w:rPr>
+        <w:t xml:space="preserve">Рей трейсъра се изразява в две основни стъпки. </w:t>
+      </w:r>
+      <w:r>
+        <w:rPr>
+          <w:rFonts w:ascii="Consolas" w:hAnsi="Consolas" w:cs="Consolas"/>
+          <w:sz w:val="28"/>
+          <w:lang w:val="bg-BG"/>
+        </w:rPr>
+        <w:t>Те са зареждане на сцената и синтезирането на изображение от нея.</w:t>
+      </w:r>
+    </w:p>
+    <w:p>
+      <w:pPr>
+        <w:suppressAutoHyphens w:val="0"/>
+        <w:overflowPunct/>
+        <w:autoSpaceDE/>
+        <w:spacing w:after="200" w:line="276" w:lineRule="auto"/>
+        <w:textAlignment w:val="auto"/>
+        <w:rPr>
+          <w:rFonts w:ascii="Consolas" w:hAnsi="Consolas" w:cs="Consolas"/>
+          <w:sz w:val="28"/>
+          <w:lang w:val="bg-BG"/>
+        </w:rPr>
+      </w:pPr>
+      <w:r>
+        <w:rPr>
+          <w:rFonts w:ascii="Consolas" w:hAnsi="Consolas" w:cs="Consolas"/>
+          <w:sz w:val="28"/>
+          <w:lang w:val="bg-BG"/>
+        </w:rPr>
+        <w:t>2.2.1</w:t>
+      </w:r>
+      <w:r>
+        <w:rPr>
+          <w:rFonts w:ascii="Consolas" w:hAnsi="Consolas" w:cs="Consolas"/>
+          <w:sz w:val="28"/>
+          <w:lang w:val="bg-BG"/>
+        </w:rPr>
+        <w:t xml:space="preserve"> </w:t>
+      </w:r>
+      <w:r>
+        <w:rPr>
+          <w:rFonts w:ascii="Consolas" w:hAnsi="Consolas" w:cs="Consolas"/>
+          <w:sz w:val="28"/>
+          <w:lang w:val="bg-BG"/>
+        </w:rPr>
+        <w:t xml:space="preserve">Зареждане на сцената </w:t>
+      </w:r>
+    </w:p>
+    <w:p>
+      <w:pPr>
+        <w:suppressAutoHyphens w:val="0"/>
+        <w:overflowPunct/>
+        <w:autoSpaceDE/>
+        <w:spacing w:after="200" w:line="276" w:lineRule="auto"/>
+        <w:ind w:firstLine="720"/>
+        <w:textAlignment w:val="auto"/>
+        <w:rPr>
+          <w:rFonts w:ascii="Consolas" w:hAnsi="Consolas" w:cs="Consolas"/>
+          <w:sz w:val="28"/>
+          <w:lang w:val="bg-BG"/>
+        </w:rPr>
+      </w:pPr>
+      <w:r>
+        <w:rPr>
+          <w:rFonts w:ascii="Consolas" w:hAnsi="Consolas" w:cs="Consolas"/>
+          <w:sz w:val="28"/>
+          <w:lang w:val="bg-BG"/>
+        </w:rPr>
+        <w:t>Пър</w:t>
+      </w:r>
+      <w:r>
+        <w:rPr>
+          <w:rFonts w:ascii="Consolas" w:hAnsi="Consolas" w:cs="Consolas"/>
+          <w:sz w:val="28"/>
+          <w:lang w:val="bg-BG"/>
+        </w:rPr>
+        <w:t>вия вход от потребителя се подав</w:t>
+      </w:r>
+      <w:r>
+        <w:rPr>
+          <w:rFonts w:ascii="Consolas" w:hAnsi="Consolas" w:cs="Consolas"/>
+          <w:sz w:val="28"/>
+          <w:lang w:val="bg-BG"/>
+        </w:rPr>
+        <w:t xml:space="preserve">а на програмата </w:t>
+      </w:r>
+      <w:r>
+        <w:rPr>
+          <w:rFonts w:ascii="Consolas" w:hAnsi="Consolas" w:cs="Consolas"/>
+          <w:sz w:val="28"/>
+          <w:lang w:val="bg-BG"/>
+        </w:rPr>
+        <w:t>к</w:t>
+      </w:r>
+      <w:r>
+        <w:rPr>
+          <w:rFonts w:ascii="Consolas" w:hAnsi="Consolas" w:cs="Consolas"/>
+          <w:sz w:val="28"/>
+          <w:lang w:val="bg-BG"/>
+        </w:rPr>
+        <w:t>ат</w:t>
+      </w:r>
+      <w:r>
+        <w:rPr>
+          <w:rFonts w:ascii="Consolas" w:hAnsi="Consolas" w:cs="Consolas"/>
+          <w:sz w:val="28"/>
+          <w:lang w:val="bg-BG"/>
+        </w:rPr>
+        <w:t>о аргументи от командния ред.</w:t>
+      </w:r>
+      <w:r>
+        <w:rPr>
+          <w:rFonts w:ascii="Consolas" w:hAnsi="Consolas" w:cs="Consolas"/>
+          <w:sz w:val="28"/>
+          <w:lang w:val="bg-BG"/>
+        </w:rPr>
+        <w:t xml:space="preserve"> Те включват името на 1 файл описващ сцената и нужните кадри,</w:t>
+      </w:r>
+      <w:r>
+        <w:rPr>
+          <w:rFonts w:ascii="Consolas" w:hAnsi="Consolas" w:cs="Consolas"/>
+          <w:sz w:val="28"/>
+          <w:lang w:val="bg-BG"/>
+        </w:rPr>
+        <w:t xml:space="preserve"> и поредица от директории за търсене.</w:t>
+      </w:r>
+      <w:r>
+        <w:rPr>
+          <w:rFonts w:ascii="Consolas" w:hAnsi="Consolas" w:cs="Consolas"/>
+          <w:sz w:val="28"/>
+          <w:lang w:val="bg-BG"/>
+        </w:rPr>
+        <w:t xml:space="preserve"> Алогритъма за зареждане е както следва – зарежда</w:t>
+      </w:r>
+      <w:r>
+        <w:rPr>
+          <w:rFonts w:ascii="Consolas" w:hAnsi="Consolas" w:cs="Consolas"/>
+          <w:sz w:val="28"/>
+          <w:lang w:val="bg-BG"/>
+        </w:rPr>
+        <w:t xml:space="preserve">не на посочения файл в паметта, регистриране на директориите за търсене в </w:t>
+      </w:r>
+      <w:r>
+        <w:rPr>
+          <w:rFonts w:ascii="Consolas" w:hAnsi="Consolas" w:cs="Consolas"/>
+          <w:sz w:val="28"/>
+          <w:lang w:val="bg-BG"/>
+        </w:rPr>
+        <w:t xml:space="preserve">абстакцията за зареждане на файлове, </w:t>
+      </w:r>
+      <w:r>
+        <w:rPr>
+          <w:rFonts w:ascii="Consolas" w:hAnsi="Consolas" w:cs="Consolas"/>
+          <w:sz w:val="28"/>
+          <w:lang w:val="bg-BG"/>
+        </w:rPr>
+        <w:t>обработка на заредения файл и конструиране на сцената от данните в него.</w:t>
+      </w:r>
+    </w:p>
+    <w:p>
+      <w:pPr>
+        <w:suppressAutoHyphens w:val="0"/>
+        <w:overflowPunct/>
+        <w:autoSpaceDE/>
+        <w:spacing w:after="200" w:line="276" w:lineRule="auto"/>
+        <w:ind w:firstLine="720"/>
+        <w:textAlignment w:val="auto"/>
+        <w:rPr>
+          <w:rFonts w:ascii="Consolas" w:hAnsi="Consolas" w:cs="Consolas"/>
+          <w:sz w:val="28"/>
+          <w:lang w:val="bg-BG"/>
+        </w:rPr>
+      </w:pPr>
+      <w:r>
+        <w:rPr>
+          <w:rFonts w:ascii="Consolas" w:hAnsi="Consolas" w:cs="Consolas"/>
+          <w:sz w:val="28"/>
+          <w:lang w:val="bg-BG"/>
+        </w:rPr>
+        <w:t>Регистрирането на директориите за търсене е важна стъпка за да може да се зареди една сцена както трябва. Въпреки че е възможно цялата информация за сцената да се опише в основния файл, това рядко е полезно на практика. Моделите попринцип се експорт</w:t>
+      </w:r>
+      <w:r>
+        <w:rPr>
+          <w:rFonts w:ascii="Consolas" w:hAnsi="Consolas" w:cs="Consolas"/>
+          <w:sz w:val="28"/>
+          <w:lang w:val="bg-BG"/>
+        </w:rPr>
+        <w:t>ират от програми за моделиране, а те експортират</w:t>
+      </w:r>
+      <w:r>
+        <w:rPr>
+          <w:rFonts w:ascii="Consolas" w:hAnsi="Consolas" w:cs="Consolas"/>
+          <w:sz w:val="28"/>
+          <w:lang w:val="bg-BG"/>
+        </w:rPr>
+        <w:t xml:space="preserve"> в</w:t>
+      </w:r>
+      <w:r>
+        <w:rPr>
+          <w:rFonts w:ascii="Consolas" w:hAnsi="Consolas" w:cs="Consolas"/>
+          <w:sz w:val="28"/>
+          <w:lang w:val="bg-BG"/>
+        </w:rPr>
+        <w:t>ъв</w:t>
+      </w:r>
+      <w:r>
+        <w:rPr>
+          <w:rFonts w:ascii="Consolas" w:hAnsi="Consolas" w:cs="Consolas"/>
+          <w:sz w:val="28"/>
+          <w:lang w:val="bg-BG"/>
+        </w:rPr>
+        <w:t xml:space="preserve"> външен за рей трейсъра формат. </w:t>
+      </w:r>
+      <w:r>
+        <w:rPr>
+          <w:rFonts w:ascii="Consolas" w:hAnsi="Consolas" w:cs="Consolas"/>
+          <w:sz w:val="28"/>
+          <w:lang w:val="bg-BG"/>
+        </w:rPr>
+        <w:t>Когат</w:t>
+      </w:r>
+      <w:r>
+        <w:rPr>
+          <w:rFonts w:ascii="Consolas" w:hAnsi="Consolas" w:cs="Consolas"/>
+          <w:sz w:val="28"/>
+          <w:lang w:val="bg-BG"/>
+        </w:rPr>
+        <w:t>о трябва да се зареди външен модел</w:t>
+      </w:r>
+      <w:r>
+        <w:rPr>
+          <w:rFonts w:ascii="Consolas" w:hAnsi="Consolas" w:cs="Consolas"/>
+          <w:sz w:val="28"/>
+          <w:lang w:val="bg-BG"/>
+        </w:rPr>
+        <w:t>, в конф</w:t>
+      </w:r>
+      <w:r>
+        <w:rPr>
+          <w:rFonts w:ascii="Consolas" w:hAnsi="Consolas" w:cs="Consolas"/>
+          <w:sz w:val="28"/>
+          <w:lang w:val="bg-BG"/>
+        </w:rPr>
+        <w:t>игурационния файл се съдържа името на модела</w:t>
+      </w:r>
+      <w:r>
+        <w:rPr>
+          <w:rFonts w:ascii="Consolas" w:hAnsi="Consolas" w:cs="Consolas"/>
+          <w:sz w:val="28"/>
+          <w:lang w:val="bg-BG"/>
+        </w:rPr>
+        <w:t>, а рей трейтрейсъра започва търсене за него в посочените директории</w:t>
+      </w:r>
+      <w:r>
+        <w:rPr>
+          <w:rFonts w:ascii="Consolas" w:hAnsi="Consolas" w:cs="Consolas"/>
+          <w:sz w:val="28"/>
+          <w:lang w:val="bg-BG"/>
+        </w:rPr>
+        <w:t xml:space="preserve">. </w:t>
+      </w:r>
+      <w:r>
+        <w:rPr>
+          <w:rFonts w:ascii="Consolas" w:hAnsi="Consolas" w:cs="Consolas"/>
+          <w:sz w:val="28"/>
+          <w:lang w:val="bg-BG"/>
+        </w:rPr>
+        <w:t>На практика потребителя може да предпочете да държи различните файлове в различни директории, и рей трейсъра трябва да може да ги намери.</w:t>
+      </w:r>
+    </w:p>
+    <w:p>
+      <w:pPr>
+        <w:suppressAutoHyphens w:val="0"/>
+        <w:overflowPunct/>
+        <w:autoSpaceDE/>
+        <w:spacing w:after="200" w:line="276" w:lineRule="auto"/>
+        <w:ind w:firstLine="720"/>
+        <w:textAlignment w:val="auto"/>
+        <w:rPr>
+          <w:rFonts w:ascii="Consolas" w:hAnsi="Consolas" w:cs="Consolas"/>
+          <w:sz w:val="28"/>
+          <w:lang w:val="bg-BG"/>
+        </w:rPr>
+      </w:pPr>
+      <w:r>
+        <w:rPr>
+          <w:rFonts w:ascii="Consolas" w:hAnsi="Consolas" w:cs="Consolas"/>
+          <w:sz w:val="28"/>
+          <w:lang w:val="bg-BG"/>
+        </w:rPr>
+        <w:t xml:space="preserve">Обработката на </w:t>
+      </w:r>
+      <w:r>
+        <w:rPr>
+          <w:rFonts w:ascii="Consolas" w:hAnsi="Consolas" w:cs="Consolas"/>
+          <w:sz w:val="28"/>
+          <w:lang w:val="bg-BG"/>
+        </w:rPr>
+        <w:t xml:space="preserve">конфигурационния файл се изразява в разбиването му на лексеми, парсването им и </w:t>
+      </w:r>
+      <w:r>
+        <w:rPr>
+          <w:rFonts w:ascii="Consolas" w:hAnsi="Consolas" w:cs="Consolas"/>
+          <w:sz w:val="28"/>
+          <w:lang w:val="bg-BG"/>
+        </w:rPr>
+        <w:t xml:space="preserve">извличането на информация. </w:t>
+      </w:r>
+      <w:r>
+        <w:rPr>
+          <w:rFonts w:ascii="Consolas" w:hAnsi="Consolas" w:cs="Consolas"/>
+          <w:sz w:val="28"/>
+          <w:lang w:val="bg-BG"/>
+        </w:rPr>
+        <w:t>При грешка, всеки един от тези 3 процеса трябва да бъде изведено съобщение оказващо точно къде е проблема.</w:t>
+      </w:r>
+    </w:p>
+    <w:p>
+      <w:pPr>
+        <w:suppressAutoHyphens w:val="0"/>
+        <w:overflowPunct/>
+        <w:autoSpaceDE/>
+        <w:spacing w:after="200" w:line="276" w:lineRule="auto"/>
+        <w:ind w:firstLine="720"/>
+        <w:textAlignment w:val="auto"/>
+        <w:rPr>
+          <w:rFonts w:ascii="Consolas" w:hAnsi="Consolas" w:cs="Consolas"/>
+          <w:sz w:val="28"/>
+          <w:lang w:val="bg-BG"/>
+        </w:rPr>
+      </w:pPr>
+      <w:r>
+        <w:rPr>
+          <w:rFonts w:ascii="Consolas" w:hAnsi="Consolas" w:cs="Consolas"/>
+          <w:sz w:val="28"/>
+          <w:lang w:val="bg-BG"/>
+        </w:rPr>
+        <w:t xml:space="preserve">Конструирането на сцената се изразява в </w:t>
+      </w:r>
+      <w:r>
+        <w:rPr>
+          <w:rFonts w:ascii="Consolas" w:hAnsi="Consolas" w:cs="Consolas"/>
+          <w:sz w:val="28"/>
+          <w:lang w:val="bg-BG"/>
+        </w:rPr>
+        <w:t>използването на извечената от последната стъпка информация за да се по</w:t>
+      </w:r>
+      <w:r>
+        <w:rPr>
+          <w:rFonts w:ascii="Consolas" w:hAnsi="Consolas" w:cs="Consolas"/>
+          <w:sz w:val="28"/>
+          <w:lang w:val="bg-BG"/>
+        </w:rPr>
+        <w:t xml:space="preserve">стои списък от обекти в паметта и зареждането на външни формати. </w:t>
+      </w:r>
+      <w:r>
+        <w:rPr>
+          <w:rFonts w:ascii="Consolas" w:hAnsi="Consolas" w:cs="Consolas"/>
+          <w:sz w:val="28"/>
+          <w:lang w:val="bg-BG"/>
+        </w:rPr>
+        <w:t xml:space="preserve">Типичното за данните с които се работи в тази стъпка е че е </w:t>
+      </w:r>
+      <w:r>
+        <w:rPr>
+          <w:rFonts w:ascii="Consolas" w:hAnsi="Consolas" w:cs="Consolas"/>
+          <w:sz w:val="28"/>
+          <w:lang w:val="bg-BG"/>
+        </w:rPr>
+        <w:lastRenderedPageBreak/>
+        <w:t>важно рабположе</w:t>
+      </w:r>
+      <w:r>
+        <w:rPr>
+          <w:rFonts w:ascii="Consolas" w:hAnsi="Consolas" w:cs="Consolas"/>
+          <w:sz w:val="28"/>
+          <w:lang w:val="bg-BG"/>
+        </w:rPr>
+        <w:t xml:space="preserve">нието им в пространстово. </w:t>
+      </w:r>
+      <w:r>
+        <w:rPr>
+          <w:rFonts w:ascii="Consolas" w:hAnsi="Consolas" w:cs="Consolas"/>
+          <w:sz w:val="28"/>
+          <w:lang w:val="bg-BG"/>
+        </w:rPr>
+        <w:t xml:space="preserve">За списъка с обекти и за моделите трябва да бъдат построени външни индексиращи структири позволяващи бързото намиране на потенциални колизи между елементи и лъчи. </w:t>
+      </w:r>
+    </w:p>
+    <w:p>
+      <w:pPr>
+        <w:suppressAutoHyphens w:val="0"/>
+        <w:overflowPunct/>
+        <w:autoSpaceDE/>
+        <w:spacing w:after="200" w:line="276" w:lineRule="auto"/>
+        <w:textAlignment w:val="auto"/>
+        <w:rPr>
+          <w:rFonts w:ascii="Consolas" w:hAnsi="Consolas" w:cs="Consolas"/>
+          <w:sz w:val="28"/>
+          <w:lang w:val="bg-BG"/>
+        </w:rPr>
+      </w:pPr>
+      <w:bookmarkStart w:id="0" w:name="_GoBack"/>
+      <w:bookmarkEnd w:id="0"/>
+      <w:r>
+        <w:rPr>
+          <w:rFonts w:ascii="Consolas" w:hAnsi="Consolas" w:cs="Consolas"/>
+          <w:sz w:val="28"/>
+          <w:lang w:val="bg-BG"/>
+        </w:rPr>
+        <w:t xml:space="preserve">2.2.2 </w:t>
+      </w:r>
+      <w:r>
+        <w:rPr>
+          <w:rFonts w:ascii="Consolas" w:hAnsi="Consolas" w:cs="Consolas"/>
+          <w:sz w:val="28"/>
+          <w:lang w:val="bg-BG"/>
+        </w:rPr>
+        <w:t xml:space="preserve">Алгоритъм за синтезиране на </w:t>
+      </w:r>
+      <w:r>
+        <w:rPr>
+          <w:rFonts w:ascii="Consolas" w:hAnsi="Consolas" w:cs="Consolas"/>
+          <w:sz w:val="28"/>
+          <w:lang w:val="bg-BG"/>
+        </w:rPr>
+        <w:t>изображенията</w:t>
+      </w:r>
+    </w:p>
+    <w:p>
+      <w:pPr>
+        <w:suppressAutoHyphens w:val="0"/>
+        <w:overflowPunct/>
+        <w:autoSpaceDE/>
+        <w:spacing w:after="200" w:line="276" w:lineRule="auto"/>
+        <w:ind w:firstLine="720"/>
+        <w:textAlignment w:val="auto"/>
+        <w:rPr>
+          <w:rFonts w:ascii="Consolas" w:hAnsi="Consolas" w:cs="Consolas"/>
+          <w:sz w:val="28"/>
+          <w:lang w:val="bg-BG"/>
+        </w:rPr>
+      </w:pPr>
+      <w:r>
+        <w:rPr>
+          <w:noProof/>
+          <w:lang w:eastAsia="en-US"/>
+        </w:rPr>
+        <w:drawing>
+          <wp:anchor distT="0" distB="0" distL="114300" distR="114300" simplePos="0" relativeHeight="251659264" behindDoc="0" locked="0" layoutInCell="1" allowOverlap="1" wp14:anchorId="06B3D66A" wp14:editId="3C355914">
+            <wp:simplePos x="0" y="0"/>
+            <wp:positionH relativeFrom="column">
+              <wp:posOffset>161925</wp:posOffset>
+            </wp:positionH>
+            <wp:positionV relativeFrom="paragraph">
+              <wp:posOffset>1713865</wp:posOffset>
+            </wp:positionV>
+            <wp:extent cx="5943600" cy="2233930"/>
+            <wp:effectExtent l="0" t="0" r="0" b="0"/>
+            <wp:wrapSquare wrapText="bothSides"/>
+            <wp:docPr id="3" name="Picture 3"/>
+            <wp:cNvGraphicFramePr>
+              <a:graphicFrameLocks xmlns:a="http://schemas.openxmlformats.org/drawingml/2006/main" noChangeAspect="1"/>
+            </wp:cNvGraphicFramePr>
+            <a:graphic xmlns:a="http://schemas.openxmlformats.org/drawingml/2006/main">
+              <a:graphicData uri="http://schemas.openxmlformats.org/drawingml/2006/picture">
+                <pic:pic xmlns:pic="http://schemas.openxmlformats.org/drawingml/2006/picture">
+                  <pic:nvPicPr>
+                    <pic:cNvPr id="0" name=""/>
+                    <pic:cNvPicPr/>
+                  </pic:nvPicPr>
+                  <pic:blipFill>
+                    <a:blip r:embed="rId8">
+                      <a:extLst>
+                        <a:ext uri="{28A0092B-C50C-407E-A947-70E740481C1C}">
+                          <a14:useLocalDpi xmlns:a14="http://schemas.microsoft.com/office/drawing/2010/main" val="0"/>
+                        </a:ext>
+                      </a:extLst>
+                    </a:blip>
+                    <a:stretch>
+                      <a:fillRect/>
+                    </a:stretch>
+                  </pic:blipFill>
+                  <pic:spPr>
+                    <a:xfrm>
+                      <a:off x="0" y="0"/>
+                      <a:ext cx="5943600" cy="2233930"/>
+                    </a:xfrm>
+                    <a:prstGeom prst="rect">
+                      <a:avLst/>
+                    </a:prstGeom>
+                  </pic:spPr>
+                </pic:pic>
+              </a:graphicData>
+            </a:graphic>
+            <wp14:sizeRelH relativeFrom="page">
+              <wp14:pctWidth>0</wp14:pctWidth>
+            </wp14:sizeRelH>
+            <wp14:sizeRelV relativeFrom="page">
+              <wp14:pctHeight>0</wp14:pctHeight>
+            </wp14:sizeRelV>
+          </wp:anchor>
+        </w:drawing>
+      </w:r>
+      <w:r>
+        <w:rPr>
+          <w:rFonts w:ascii="Consolas" w:hAnsi="Consolas" w:cs="Consolas"/>
+          <w:sz w:val="28"/>
+          <w:lang w:val="bg-BG"/>
+        </w:rPr>
+        <w:t xml:space="preserve">За да бъдат имплеменитани представените </w:t>
+      </w:r>
+      <w:r>
+        <w:rPr>
+          <w:rFonts w:ascii="Consolas" w:hAnsi="Consolas" w:cs="Consolas"/>
+          <w:sz w:val="28"/>
+          <w:lang w:val="bg-BG"/>
+        </w:rPr>
+        <w:t>в т. 2.1</w:t>
+      </w:r>
+      <w:r>
+        <w:rPr>
+          <w:rFonts w:ascii="Consolas" w:hAnsi="Consolas" w:cs="Consolas"/>
+          <w:sz w:val="28"/>
+          <w:lang w:val="bg-BG"/>
+        </w:rPr>
+        <w:t xml:space="preserve"> фичъри</w:t>
+      </w:r>
+      <w:r>
+        <w:rPr>
+          <w:rFonts w:ascii="Consolas" w:hAnsi="Consolas" w:cs="Consolas"/>
+          <w:sz w:val="28"/>
+          <w:lang w:val="bg-BG"/>
+        </w:rPr>
+        <w:t>, ние се нуждаем от модули предоставящи ни решения на фундаменталните проблеми на рей трейсъра, както са дефинирани в т 1.1.2. Специфичните имплементации на тези модули за сега не ни интересуват. Това което е важно е как тези модули ще се впишат в една</w:t>
+      </w:r>
+      <w:r>
+        <w:rPr>
+          <w:rFonts w:ascii="Consolas" w:hAnsi="Consolas" w:cs="Consolas"/>
+          <w:sz w:val="28"/>
+          <w:lang w:val="bg-BG"/>
+        </w:rPr>
+        <w:t xml:space="preserve"> </w:t>
+      </w:r>
+      <w:r>
+        <w:rPr>
+          <w:rFonts w:ascii="Consolas" w:hAnsi="Consolas" w:cs="Consolas"/>
+          <w:sz w:val="28"/>
+          <w:lang w:val="bg-BG"/>
+        </w:rPr>
+        <w:t>по-голяма система.</w:t>
+      </w:r>
+    </w:p>
+    <w:p>
+      <w:pPr>
+        <w:suppressAutoHyphens w:val="0"/>
+        <w:overflowPunct/>
+        <w:autoSpaceDE/>
+        <w:spacing w:after="200" w:line="276" w:lineRule="auto"/>
+        <w:ind w:firstLine="720"/>
+        <w:textAlignment w:val="auto"/>
+        <w:rPr>
+          <w:rFonts w:ascii="Consolas" w:hAnsi="Consolas" w:cs="Consolas"/>
+          <w:sz w:val="28"/>
+          <w:lang w:val="bg-BG"/>
+        </w:rPr>
+      </w:pPr>
+      <w:r>
+        <w:rPr>
+          <w:rFonts w:ascii="Consolas" w:hAnsi="Consolas" w:cs="Consolas"/>
+          <w:sz w:val="28"/>
+          <w:lang w:val="bg-BG"/>
+        </w:rPr>
+        <w:t xml:space="preserve"> </w:t>
       </w:r>
     </w:p>
     <w:p>
@@ -6998,7 +7883,7 @@
         </w:rPr>
         <w:t xml:space="preserve">[1] </w:t>
       </w:r>
-      <w:hyperlink r:id="rId8" w:history="1">
+      <w:hyperlink r:id="rId9" w:history="1">
         <w:r>
           <w:rPr>
             <w:rStyle w:val="Hyperlink"/>
@@ -7148,7 +8033,7 @@
         </w:rPr>
         <w:t xml:space="preserve">] </w:t>
       </w:r>
-      <w:hyperlink r:id="rId9" w:history="1">
+      <w:hyperlink r:id="rId10" w:history="1">
         <w:r>
           <w:rPr>
             <w:rStyle w:val="Hyperlink"/>
@@ -7298,7 +8183,7 @@
                     </pic:cNvPicPr>
                   </pic:nvPicPr>
                   <pic:blipFill>
-                    <a:blip r:embed="rId10">
+                    <a:blip r:embed="rId11">
                       <a:extLst>
                         <a:ext uri="{28A0092B-C50C-407E-A947-70E740481C1C}">
                           <a14:useLocalDpi xmlns:a14="http://schemas.microsoft.com/office/drawing/2010/main" val="0"/>
@@ -11069,11 +11954,12 @@
   <w:rsids>
     <w:rsidRoot w:val="00E703AD"/>
     <w:rsid w:val="001142FA"/>
+    <w:rsid w:val="001B7950"/>
     <w:rsid w:val="00382848"/>
-    <w:rsid w:val="006A515C"/>
     <w:rsid w:val="0089027F"/>
     <w:rsid w:val="00AD45C3"/>
     <w:rsid w:val="00E703AD"/>
+    <w:rsid w:val="00EF1FCC"/>
   </w:rsids>
   <m:mathPr>
     <m:mathFont m:val="Cambria Math"/>
@@ -11792,7 +12678,7 @@
 </file>
 
 <file path=customXml/itemProps1.xml><?xml version="1.0" encoding="utf-8"?>
-<ds:datastoreItem xmlns:ds="http://schemas.openxmlformats.org/officeDocument/2006/customXml" ds:itemID="{66F74A54-51A5-42E6-8253-0AE615483C5D}">
+<ds:datastoreItem xmlns:ds="http://schemas.openxmlformats.org/officeDocument/2006/customXml" ds:itemID="{DFC56EDC-09CC-4910-A423-5F98FFF67220}">
   <ds:schemaRefs>
     <ds:schemaRef ds:uri="http://schemas.openxmlformats.org/officeDocument/2006/bibliography"/>
   </ds:schemaRefs>

--- a/Diplomna-Nikolay-Dionisov.docx
+++ b/Diplomna-Nikolay-Dionisov.docx
@@ -267,7 +267,6 @@
         </w:rPr>
         <w:t xml:space="preserve">Реализация на </w:t>
       </w:r>
-      <w:proofErr w:type="spellStart"/>
       <w:r>
         <w:rPr>
           <w:rFonts w:ascii="Times New Roman" w:hAnsi="Times New Roman"/>
@@ -275,7 +274,6 @@
         </w:rPr>
         <w:t>RayTracer</w:t>
       </w:r>
-      <w:proofErr w:type="spellEnd"/>
     </w:p>
     <w:p>
       <w:pPr>
@@ -906,7 +904,6 @@
         </w:rPr>
         <w:t xml:space="preserve">е представена примерна имплементация на </w:t>
       </w:r>
-      <w:proofErr w:type="spellStart"/>
       <w:r>
         <w:rPr>
           <w:rFonts w:ascii="Consolas" w:hAnsi="Consolas" w:cs="Consolas"/>
@@ -914,7 +911,6 @@
         </w:rPr>
         <w:t>RayTracer</w:t>
       </w:r>
-      <w:proofErr w:type="spellEnd"/>
       <w:r>
         <w:rPr>
           <w:rFonts w:ascii="Consolas" w:hAnsi="Consolas" w:cs="Consolas"/>
@@ -938,21 +934,12 @@
         </w:rPr>
         <w:t xml:space="preserve">тип </w:t>
       </w:r>
-      <w:proofErr w:type="spellStart"/>
-      <w:r>
-        <w:rPr>
-          <w:rFonts w:ascii="Consolas" w:hAnsi="Consolas" w:cs="Consolas"/>
-          <w:sz w:val="28"/>
-        </w:rPr>
-        <w:t>PathTracer</w:t>
-      </w:r>
-      <w:proofErr w:type="spellEnd"/>
-      <w:r>
-        <w:rPr>
-          <w:rFonts w:ascii="Consolas" w:hAnsi="Consolas" w:cs="Consolas"/>
-          <w:sz w:val="28"/>
-        </w:rPr>
-        <w:t>.</w:t>
+      <w:r>
+        <w:rPr>
+          <w:rFonts w:ascii="Consolas" w:hAnsi="Consolas" w:cs="Consolas"/>
+          <w:sz w:val="28"/>
+        </w:rPr>
+        <w:t>PathTracer.</w:t>
       </w:r>
     </w:p>
     <w:p>
@@ -1534,23 +1521,7 @@
           <w:rFonts w:ascii="Consolas" w:hAnsi="Consolas" w:cs="Consolas"/>
           <w:sz w:val="28"/>
         </w:rPr>
-        <w:t xml:space="preserve">depth of field, motion blur и </w:t>
-      </w:r>
-      <w:proofErr w:type="spellStart"/>
-      <w:r>
-        <w:rPr>
-          <w:rFonts w:ascii="Consolas" w:hAnsi="Consolas" w:cs="Consolas"/>
-          <w:sz w:val="28"/>
-        </w:rPr>
-        <w:t>други</w:t>
-      </w:r>
-      <w:proofErr w:type="spellEnd"/>
-      <w:r>
-        <w:rPr>
-          <w:rFonts w:ascii="Consolas" w:hAnsi="Consolas" w:cs="Consolas"/>
-          <w:sz w:val="28"/>
-        </w:rPr>
-        <w:t>.</w:t>
+        <w:t>depth of field, motion blur и други.</w:t>
       </w:r>
       <w:r>
         <w:rPr>
@@ -1737,7 +1708,6 @@
         </w:rPr>
         <w:t>Photon mapping</w:t>
       </w:r>
-      <w:proofErr w:type="gramStart"/>
       <w:r>
         <w:rPr>
           <w:rFonts w:ascii="Consolas" w:hAnsi="Consolas" w:cs="Consolas"/>
@@ -1759,16 +1729,7 @@
           <w:sz w:val="28"/>
           <w:lang w:val="bg-BG"/>
         </w:rPr>
-        <w:t>за</w:t>
-      </w:r>
-      <w:proofErr w:type="gramEnd"/>
-      <w:r>
-        <w:rPr>
-          <w:rFonts w:ascii="Consolas" w:hAnsi="Consolas" w:cs="Consolas"/>
-          <w:sz w:val="28"/>
-          <w:lang w:val="bg-BG"/>
-        </w:rPr>
-        <w:t xml:space="preserve"> намаляването на шума, но тя не се разглежда тук.</w:t>
+        <w:t>за намаляването на шума, но тя не се разглежда тук.</w:t>
       </w:r>
     </w:p>
     <w:p>
@@ -1794,21 +1755,12 @@
           <w:lang w:val="bg-BG"/>
         </w:rPr>
       </w:pPr>
-      <w:proofErr w:type="spellStart"/>
       <w:r>
         <w:rPr>
           <w:rFonts w:ascii="Times New Roman" w:hAnsi="Times New Roman"/>
           <w:b/>
         </w:rPr>
-        <w:t>RayTracer</w:t>
-      </w:r>
-      <w:proofErr w:type="spellEnd"/>
-      <w:r>
-        <w:rPr>
-          <w:rFonts w:ascii="Times New Roman" w:hAnsi="Times New Roman"/>
-          <w:b/>
-        </w:rPr>
-        <w:t xml:space="preserve"> tasks</w:t>
+        <w:t>RayTracer tasks</w:t>
       </w:r>
     </w:p>
     <w:p>
@@ -2242,23 +2194,7 @@
           <w:rFonts w:ascii="Consolas" w:hAnsi="Consolas" w:cs="Consolas"/>
           <w:sz w:val="28"/>
         </w:rPr>
-        <w:t>“</w:t>
-      </w:r>
-      <w:proofErr w:type="gramStart"/>
-      <w:r>
-        <w:rPr>
-          <w:rFonts w:ascii="Consolas" w:hAnsi="Consolas" w:cs="Consolas"/>
-          <w:sz w:val="28"/>
-        </w:rPr>
-        <w:t>rendering</w:t>
-      </w:r>
-      <w:proofErr w:type="gramEnd"/>
-      <w:r>
-        <w:rPr>
-          <w:rFonts w:ascii="Consolas" w:hAnsi="Consolas" w:cs="Consolas"/>
-          <w:sz w:val="28"/>
-        </w:rPr>
-        <w:t xml:space="preserve"> equation”</w:t>
+        <w:t>“rendering equation”</w:t>
       </w:r>
       <w:r>
         <w:rPr>
@@ -3831,53 +3767,12 @@
         </w:rPr>
         <w:t xml:space="preserve">Li </w:t>
       </w:r>
-      <w:proofErr w:type="spellStart"/>
-      <w:r>
-        <w:rPr>
-          <w:rFonts w:ascii="Consolas" w:hAnsi="Consolas" w:cs="Consolas"/>
-          <w:sz w:val="28"/>
-        </w:rPr>
-        <w:t>описва</w:t>
-      </w:r>
-      <w:proofErr w:type="spellEnd"/>
-      <w:r>
-        <w:rPr>
-          <w:rFonts w:ascii="Consolas" w:hAnsi="Consolas" w:cs="Consolas"/>
-          <w:sz w:val="28"/>
-        </w:rPr>
-        <w:t xml:space="preserve"> </w:t>
-      </w:r>
-      <w:proofErr w:type="spellStart"/>
-      <w:r>
-        <w:rPr>
-          <w:rFonts w:ascii="Consolas" w:hAnsi="Consolas" w:cs="Consolas"/>
-          <w:sz w:val="28"/>
-        </w:rPr>
-        <w:t>пристигащия</w:t>
-      </w:r>
-      <w:proofErr w:type="spellEnd"/>
-      <w:r>
-        <w:rPr>
-          <w:rFonts w:ascii="Consolas" w:hAnsi="Consolas" w:cs="Consolas"/>
-          <w:sz w:val="28"/>
-        </w:rPr>
-        <w:t xml:space="preserve"> </w:t>
-      </w:r>
-      <w:proofErr w:type="spellStart"/>
-      <w:r>
-        <w:rPr>
-          <w:rFonts w:ascii="Consolas" w:hAnsi="Consolas" w:cs="Consolas"/>
-          <w:sz w:val="28"/>
-        </w:rPr>
-        <w:t>радианс</w:t>
-      </w:r>
-      <w:proofErr w:type="spellEnd"/>
-      <w:r>
-        <w:rPr>
-          <w:rFonts w:ascii="Consolas" w:hAnsi="Consolas" w:cs="Consolas"/>
-          <w:sz w:val="28"/>
-        </w:rPr>
-        <w:t xml:space="preserve"> </w:t>
+      <w:r>
+        <w:rPr>
+          <w:rFonts w:ascii="Consolas" w:hAnsi="Consolas" w:cs="Consolas"/>
+          <w:sz w:val="28"/>
+        </w:rPr>
+        <w:t xml:space="preserve">описва пристигащия радианс </w:t>
       </w:r>
       <w:r>
         <w:rPr>
@@ -3892,104 +3787,7 @@
           <w:rFonts w:ascii="Consolas" w:hAnsi="Consolas" w:cs="Consolas"/>
           <w:sz w:val="28"/>
         </w:rPr>
-        <w:t xml:space="preserve"> </w:t>
-      </w:r>
-      <w:proofErr w:type="spellStart"/>
-      <w:r>
-        <w:rPr>
-          <w:rFonts w:ascii="Consolas" w:hAnsi="Consolas" w:cs="Consolas"/>
-          <w:sz w:val="28"/>
-        </w:rPr>
-        <w:t>дадена</w:t>
-      </w:r>
-      <w:proofErr w:type="spellEnd"/>
-      <w:r>
-        <w:rPr>
-          <w:rFonts w:ascii="Consolas" w:hAnsi="Consolas" w:cs="Consolas"/>
-          <w:sz w:val="28"/>
-        </w:rPr>
-        <w:t xml:space="preserve"> </w:t>
-      </w:r>
-      <w:proofErr w:type="spellStart"/>
-      <w:r>
-        <w:rPr>
-          <w:rFonts w:ascii="Consolas" w:hAnsi="Consolas" w:cs="Consolas"/>
-          <w:sz w:val="28"/>
-        </w:rPr>
-        <w:t>точка</w:t>
-      </w:r>
-      <w:proofErr w:type="spellEnd"/>
-      <w:r>
-        <w:rPr>
-          <w:rFonts w:ascii="Consolas" w:hAnsi="Consolas" w:cs="Consolas"/>
-          <w:sz w:val="28"/>
-        </w:rPr>
-        <w:t xml:space="preserve">. </w:t>
-      </w:r>
-      <w:proofErr w:type="spellStart"/>
-      <w:proofErr w:type="gramStart"/>
-      <w:r>
-        <w:rPr>
-          <w:rFonts w:ascii="Consolas" w:hAnsi="Consolas" w:cs="Consolas"/>
-          <w:sz w:val="28"/>
-        </w:rPr>
-        <w:t>Тя</w:t>
-      </w:r>
-      <w:proofErr w:type="spellEnd"/>
-      <w:r>
-        <w:rPr>
-          <w:rFonts w:ascii="Consolas" w:hAnsi="Consolas" w:cs="Consolas"/>
-          <w:sz w:val="28"/>
-        </w:rPr>
-        <w:t xml:space="preserve"> </w:t>
-      </w:r>
-      <w:proofErr w:type="spellStart"/>
-      <w:r>
-        <w:rPr>
-          <w:rFonts w:ascii="Consolas" w:hAnsi="Consolas" w:cs="Consolas"/>
-          <w:sz w:val="28"/>
-        </w:rPr>
-        <w:t>може</w:t>
-      </w:r>
-      <w:proofErr w:type="spellEnd"/>
-      <w:r>
-        <w:rPr>
-          <w:rFonts w:ascii="Consolas" w:hAnsi="Consolas" w:cs="Consolas"/>
-          <w:sz w:val="28"/>
-        </w:rPr>
-        <w:t xml:space="preserve"> </w:t>
-      </w:r>
-      <w:proofErr w:type="spellStart"/>
-      <w:r>
-        <w:rPr>
-          <w:rFonts w:ascii="Consolas" w:hAnsi="Consolas" w:cs="Consolas"/>
-          <w:sz w:val="28"/>
-        </w:rPr>
-        <w:t>да</w:t>
-      </w:r>
-      <w:proofErr w:type="spellEnd"/>
-      <w:r>
-        <w:rPr>
-          <w:rFonts w:ascii="Consolas" w:hAnsi="Consolas" w:cs="Consolas"/>
-          <w:sz w:val="28"/>
-        </w:rPr>
-        <w:t xml:space="preserve"> </w:t>
-      </w:r>
-      <w:proofErr w:type="spellStart"/>
-      <w:r>
-        <w:rPr>
-          <w:rFonts w:ascii="Consolas" w:hAnsi="Consolas" w:cs="Consolas"/>
-          <w:sz w:val="28"/>
-        </w:rPr>
-        <w:t>бъде</w:t>
-      </w:r>
-      <w:proofErr w:type="spellEnd"/>
-      <w:r>
-        <w:rPr>
-          <w:rFonts w:ascii="Consolas" w:hAnsi="Consolas" w:cs="Consolas"/>
-          <w:sz w:val="28"/>
-        </w:rPr>
-        <w:t xml:space="preserve"> </w:t>
+        <w:t xml:space="preserve"> дадена точка. Тя може да бъде </w:t>
       </w:r>
       <w:r>
         <w:rPr>
@@ -4055,7 +3853,6 @@
         </w:rPr>
         <w:t xml:space="preserve"> рефлектирана от други повърхностти.</w:t>
       </w:r>
-      <w:proofErr w:type="gramEnd"/>
       <w:r>
         <w:rPr>
           <w:rFonts w:ascii="Consolas" w:hAnsi="Consolas" w:cs="Consolas"/>
@@ -4222,7 +4019,6 @@
           <w:lang w:val="bg-BG"/>
         </w:rPr>
       </w:pPr>
-      <w:proofErr w:type="spellStart"/>
       <w:r>
         <w:rPr>
           <w:rFonts w:ascii="Times New Roman" w:hAnsi="Times New Roman"/>
@@ -4230,7 +4026,6 @@
         </w:rPr>
         <w:t>Embree</w:t>
       </w:r>
-      <w:proofErr w:type="spellEnd"/>
     </w:p>
     <w:p>
       <w:pPr>
@@ -4323,7 +4118,6 @@
           <w:lang w:val="bg-BG"/>
         </w:rPr>
       </w:pPr>
-      <w:proofErr w:type="spellStart"/>
       <w:r>
         <w:rPr>
           <w:rFonts w:ascii="Times New Roman" w:hAnsi="Times New Roman"/>
@@ -4331,7 +4125,6 @@
         </w:rPr>
         <w:t>OptiX</w:t>
       </w:r>
-      <w:proofErr w:type="spellEnd"/>
     </w:p>
     <w:p>
       <w:pPr>
@@ -4356,22 +4149,12 @@
         </w:rPr>
         <w:t xml:space="preserve">NVidia. </w:t>
       </w:r>
-      <w:proofErr w:type="spellStart"/>
-      <w:proofErr w:type="gramStart"/>
-      <w:r>
-        <w:rPr>
-          <w:rFonts w:ascii="Consolas" w:hAnsi="Consolas" w:cs="Consolas"/>
-          <w:sz w:val="28"/>
-        </w:rPr>
-        <w:t>OptiX</w:t>
-      </w:r>
-      <w:proofErr w:type="spellEnd"/>
-      <w:r>
-        <w:rPr>
-          <w:rFonts w:ascii="Consolas" w:hAnsi="Consolas" w:cs="Consolas"/>
-          <w:sz w:val="28"/>
-        </w:rPr>
-        <w:t xml:space="preserve"> </w:t>
+      <w:r>
+        <w:rPr>
+          <w:rFonts w:ascii="Consolas" w:hAnsi="Consolas" w:cs="Consolas"/>
+          <w:sz w:val="28"/>
+        </w:rPr>
+        <w:t xml:space="preserve">OptiX </w:t>
       </w:r>
       <w:r>
         <w:rPr>
@@ -4395,16 +4178,7 @@
           <w:sz w:val="28"/>
           <w:lang w:val="bg-BG"/>
         </w:rPr>
-        <w:t>.</w:t>
-      </w:r>
-      <w:proofErr w:type="gramEnd"/>
-      <w:r>
-        <w:rPr>
-          <w:rFonts w:ascii="Consolas" w:hAnsi="Consolas" w:cs="Consolas"/>
-          <w:sz w:val="28"/>
-          <w:lang w:val="bg-BG"/>
-        </w:rPr>
-        <w:t xml:space="preserve"> Той позволява на разработчиците да свършат бързо всяка задача, която изиства рей трейсинг.</w:t>
+        <w:t>. Той позволява на разработчиците да свършат бързо всяка задача, която изиства рей трейсинг.</w:t>
       </w:r>
       <w:r>
         <w:rPr>
@@ -4427,7 +4201,6 @@
           <w:lang w:val="bg-BG"/>
         </w:rPr>
       </w:pPr>
-      <w:proofErr w:type="spellStart"/>
       <w:r>
         <w:rPr>
           <w:rFonts w:ascii="Times New Roman" w:hAnsi="Times New Roman"/>
@@ -4435,7 +4208,6 @@
         </w:rPr>
         <w:t>OpenCL</w:t>
       </w:r>
-      <w:proofErr w:type="spellEnd"/>
     </w:p>
     <w:p>
       <w:pPr>
@@ -4518,21 +4290,12 @@
         </w:rPr>
         <w:t xml:space="preserve">а </w:t>
       </w:r>
-      <w:proofErr w:type="spellStart"/>
-      <w:r>
-        <w:rPr>
-          <w:rFonts w:ascii="Consolas" w:hAnsi="Consolas" w:cs="Consolas"/>
-          <w:sz w:val="28"/>
-        </w:rPr>
-        <w:t>OpenCL</w:t>
-      </w:r>
-      <w:proofErr w:type="spellEnd"/>
-      <w:r>
-        <w:rPr>
-          <w:rFonts w:ascii="Consolas" w:hAnsi="Consolas" w:cs="Consolas"/>
-          <w:sz w:val="28"/>
-        </w:rPr>
-        <w:t xml:space="preserve"> </w:t>
+      <w:r>
+        <w:rPr>
+          <w:rFonts w:ascii="Consolas" w:hAnsi="Consolas" w:cs="Consolas"/>
+          <w:sz w:val="28"/>
+        </w:rPr>
+        <w:t xml:space="preserve">OpenCL </w:t>
       </w:r>
       <w:r>
         <w:rPr>
@@ -4635,7 +4398,6 @@
           <w:lang w:val="bg-BG"/>
         </w:rPr>
       </w:pPr>
-      <w:proofErr w:type="spellStart"/>
       <w:r>
         <w:rPr>
           <w:rFonts w:ascii="Times New Roman" w:hAnsi="Times New Roman"/>
@@ -4643,7 +4405,6 @@
         </w:rPr>
         <w:t>OpenMP</w:t>
       </w:r>
-      <w:proofErr w:type="spellEnd"/>
     </w:p>
     <w:p>
       <w:pPr>
@@ -4669,21 +4430,12 @@
         </w:rPr>
         <w:t xml:space="preserve">Въпреки че </w:t>
       </w:r>
-      <w:proofErr w:type="spellStart"/>
-      <w:r>
-        <w:rPr>
-          <w:rFonts w:ascii="Consolas" w:hAnsi="Consolas" w:cs="Consolas"/>
-          <w:sz w:val="28"/>
-        </w:rPr>
-        <w:t>OpenCL</w:t>
-      </w:r>
-      <w:proofErr w:type="spellEnd"/>
-      <w:r>
-        <w:rPr>
-          <w:rFonts w:ascii="Consolas" w:hAnsi="Consolas" w:cs="Consolas"/>
-          <w:sz w:val="28"/>
-        </w:rPr>
-        <w:t xml:space="preserve"> </w:t>
+      <w:r>
+        <w:rPr>
+          <w:rFonts w:ascii="Consolas" w:hAnsi="Consolas" w:cs="Consolas"/>
+          <w:sz w:val="28"/>
+        </w:rPr>
+        <w:t xml:space="preserve">OpenCL </w:t>
       </w:r>
       <w:r>
         <w:rPr>
@@ -4741,7 +4493,6 @@
         </w:rPr>
         <w:t xml:space="preserve">От друга страна е </w:t>
       </w:r>
-      <w:proofErr w:type="spellStart"/>
       <w:r>
         <w:rPr>
           <w:rFonts w:ascii="Consolas" w:hAnsi="Consolas" w:cs="Consolas"/>
@@ -4749,7 +4500,6 @@
         </w:rPr>
         <w:t>OpenMP</w:t>
       </w:r>
-      <w:proofErr w:type="spellEnd"/>
       <w:r>
         <w:rPr>
           <w:rFonts w:ascii="Consolas" w:hAnsi="Consolas" w:cs="Consolas"/>
@@ -4944,7 +4694,6 @@
           <w:lang w:val="bg-BG"/>
         </w:rPr>
       </w:pPr>
-      <w:proofErr w:type="gramStart"/>
       <w:r>
         <w:rPr>
           <w:rFonts w:ascii="Consolas" w:hAnsi="Consolas" w:cs="Consolas"/>
@@ -4988,42 +4737,8 @@
           <w:rFonts w:ascii="Consolas" w:hAnsi="Consolas" w:cs="Consolas"/>
           <w:sz w:val="28"/>
         </w:rPr>
-        <w:t>.</w:t>
-      </w:r>
-      <w:proofErr w:type="gramEnd"/>
-      <w:r>
-        <w:rPr>
-          <w:rFonts w:ascii="Consolas" w:hAnsi="Consolas" w:cs="Consolas"/>
-          <w:sz w:val="28"/>
-        </w:rPr>
-        <w:t xml:space="preserve"> </w:t>
-      </w:r>
-      <w:proofErr w:type="spellStart"/>
-      <w:proofErr w:type="gramStart"/>
-      <w:r>
-        <w:rPr>
-          <w:rFonts w:ascii="Consolas" w:hAnsi="Consolas" w:cs="Consolas"/>
-          <w:sz w:val="28"/>
-        </w:rPr>
-        <w:t>Въпреки</w:t>
-      </w:r>
-      <w:proofErr w:type="spellEnd"/>
-      <w:r>
-        <w:rPr>
-          <w:rFonts w:ascii="Consolas" w:hAnsi="Consolas" w:cs="Consolas"/>
-          <w:sz w:val="28"/>
-        </w:rPr>
-        <w:t xml:space="preserve"> </w:t>
-      </w:r>
-      <w:proofErr w:type="spellStart"/>
-      <w:r>
-        <w:rPr>
-          <w:rFonts w:ascii="Consolas" w:hAnsi="Consolas" w:cs="Consolas"/>
-          <w:sz w:val="28"/>
-        </w:rPr>
-        <w:t>учебния</w:t>
-      </w:r>
-      <w:proofErr w:type="spellEnd"/>
+        <w:t>. Въпреки учебния</w:t>
+      </w:r>
       <w:r>
         <w:rPr>
           <w:rFonts w:ascii="Consolas" w:hAnsi="Consolas" w:cs="Consolas"/>
@@ -5037,39 +4752,7 @@
           <w:rFonts w:ascii="Consolas" w:hAnsi="Consolas" w:cs="Consolas"/>
           <w:sz w:val="28"/>
         </w:rPr>
-        <w:t xml:space="preserve"> </w:t>
-      </w:r>
-      <w:proofErr w:type="spellStart"/>
-      <w:r>
-        <w:rPr>
-          <w:rFonts w:ascii="Consolas" w:hAnsi="Consolas" w:cs="Consolas"/>
-          <w:sz w:val="28"/>
-        </w:rPr>
-        <w:t>си</w:t>
-      </w:r>
-      <w:proofErr w:type="spellEnd"/>
-      <w:r>
-        <w:rPr>
-          <w:rFonts w:ascii="Consolas" w:hAnsi="Consolas" w:cs="Consolas"/>
-          <w:sz w:val="28"/>
-        </w:rPr>
-        <w:t xml:space="preserve"> </w:t>
-      </w:r>
-      <w:proofErr w:type="spellStart"/>
-      <w:r>
-        <w:rPr>
-          <w:rFonts w:ascii="Consolas" w:hAnsi="Consolas" w:cs="Consolas"/>
-          <w:sz w:val="28"/>
-        </w:rPr>
-        <w:t>характер</w:t>
-      </w:r>
-      <w:proofErr w:type="spellEnd"/>
-      <w:r>
-        <w:rPr>
-          <w:rFonts w:ascii="Consolas" w:hAnsi="Consolas" w:cs="Consolas"/>
-          <w:sz w:val="28"/>
-        </w:rPr>
-        <w:t xml:space="preserve">, </w:t>
+        <w:t xml:space="preserve"> си характер, </w:t>
       </w:r>
       <w:r>
         <w:rPr>
@@ -5086,32 +4769,14 @@
           <w:lang w:val="bg-BG"/>
         </w:rPr>
         <w:lastRenderedPageBreak/>
-        <w:t>трейсър.</w:t>
-      </w:r>
-      <w:proofErr w:type="gramEnd"/>
-      <w:r>
-        <w:rPr>
-          <w:rFonts w:ascii="Consolas" w:hAnsi="Consolas" w:cs="Consolas"/>
-          <w:sz w:val="28"/>
-          <w:lang w:val="bg-BG"/>
-        </w:rPr>
-        <w:t xml:space="preserve"> На него са базирани много други продукти сред които са </w:t>
-      </w:r>
-      <w:proofErr w:type="spellStart"/>
-      <w:r>
-        <w:rPr>
-          <w:rFonts w:ascii="Consolas" w:hAnsi="Consolas" w:cs="Consolas"/>
-          <w:sz w:val="28"/>
-        </w:rPr>
-        <w:t>LuxRender</w:t>
-      </w:r>
-      <w:proofErr w:type="spellEnd"/>
-      <w:r>
-        <w:rPr>
-          <w:rFonts w:ascii="Consolas" w:hAnsi="Consolas" w:cs="Consolas"/>
-          <w:sz w:val="28"/>
-        </w:rPr>
-        <w:t xml:space="preserve"> </w:t>
+        <w:t xml:space="preserve">трейсър. На него са базирани много други продукти сред които са </w:t>
+      </w:r>
+      <w:r>
+        <w:rPr>
+          <w:rFonts w:ascii="Consolas" w:hAnsi="Consolas" w:cs="Consolas"/>
+          <w:sz w:val="28"/>
+        </w:rPr>
+        <w:t xml:space="preserve">LuxRender </w:t>
       </w:r>
       <w:r>
         <w:rPr>
@@ -5263,39 +4928,20 @@
           <w:rFonts w:ascii="Consolas" w:hAnsi="Consolas" w:cs="Consolas"/>
         </w:rPr>
       </w:pPr>
-      <w:proofErr w:type="spellStart"/>
-      <w:proofErr w:type="gramStart"/>
-      <w:r>
-        <w:rPr>
-          <w:rFonts w:ascii="Consolas" w:hAnsi="Consolas" w:cs="Consolas"/>
-          <w:sz w:val="28"/>
-        </w:rPr>
-        <w:t>Pov</w:t>
-      </w:r>
-      <w:proofErr w:type="spellEnd"/>
-      <w:r>
-        <w:rPr>
-          <w:rFonts w:ascii="Consolas" w:hAnsi="Consolas" w:cs="Consolas"/>
-          <w:sz w:val="28"/>
-        </w:rPr>
-        <w:t xml:space="preserve">-Ray </w:t>
-      </w:r>
-      <w:r>
-        <w:rPr>
-          <w:rFonts w:ascii="Consolas" w:hAnsi="Consolas" w:cs="Consolas"/>
-          <w:sz w:val="28"/>
-          <w:lang w:val="bg-BG"/>
-        </w:rPr>
-        <w:t>е един от първите рей трейсъри, развиващ се и до днес.</w:t>
-      </w:r>
-      <w:proofErr w:type="gramEnd"/>
-      <w:r>
-        <w:rPr>
-          <w:rFonts w:ascii="Consolas" w:hAnsi="Consolas" w:cs="Consolas"/>
-          <w:sz w:val="28"/>
-          <w:lang w:val="bg-BG"/>
-        </w:rPr>
-        <w:t xml:space="preserve"> </w:t>
+      <w:r>
+        <w:rPr>
+          <w:rFonts w:ascii="Consolas" w:hAnsi="Consolas" w:cs="Consolas"/>
+          <w:sz w:val="28"/>
+        </w:rPr>
+        <w:t xml:space="preserve">Pov-Ray </w:t>
+      </w:r>
+      <w:r>
+        <w:rPr>
+          <w:rFonts w:ascii="Consolas" w:hAnsi="Consolas" w:cs="Consolas"/>
+          <w:sz w:val="28"/>
+          <w:lang w:val="bg-BG"/>
+        </w:rPr>
+        <w:t xml:space="preserve">е един от първите рей трейсъри, развиващ се и до днес. </w:t>
       </w:r>
       <w:r>
         <w:rPr>
@@ -5305,21 +4951,12 @@
         </w:rPr>
         <w:t xml:space="preserve">Първоначалната имплементация е вървяла на Амига компютри и е била базирана на </w:t>
       </w:r>
-      <w:proofErr w:type="spellStart"/>
-      <w:r>
-        <w:rPr>
-          <w:rFonts w:ascii="Consolas" w:hAnsi="Consolas" w:cs="Consolas"/>
-          <w:sz w:val="28"/>
-        </w:rPr>
-        <w:t>DKBTrace</w:t>
-      </w:r>
-      <w:proofErr w:type="spellEnd"/>
-      <w:r>
-        <w:rPr>
-          <w:rFonts w:ascii="Consolas" w:hAnsi="Consolas" w:cs="Consolas"/>
-          <w:sz w:val="28"/>
-        </w:rPr>
-        <w:t xml:space="preserve">. </w:t>
+      <w:r>
+        <w:rPr>
+          <w:rFonts w:ascii="Consolas" w:hAnsi="Consolas" w:cs="Consolas"/>
+          <w:sz w:val="28"/>
+        </w:rPr>
+        <w:t xml:space="preserve">DKBTrace. </w:t>
       </w:r>
       <w:r>
         <w:rPr>
@@ -5421,7 +5058,6 @@
           <w:lang w:val="bg-BG"/>
         </w:rPr>
       </w:pPr>
-      <w:proofErr w:type="spellStart"/>
       <w:r>
         <w:rPr>
           <w:rFonts w:ascii="Times New Roman" w:hAnsi="Times New Roman"/>
@@ -5429,7 +5065,6 @@
         </w:rPr>
         <w:t>YafaRay</w:t>
       </w:r>
-      <w:proofErr w:type="spellEnd"/>
     </w:p>
     <w:p>
       <w:pPr>
@@ -5947,7 +5582,6 @@
         </w:rPr>
         <w:t xml:space="preserve"> </w:t>
       </w:r>
-      <w:proofErr w:type="gramStart"/>
       <w:r>
         <w:rPr>
           <w:rFonts w:ascii="Consolas" w:hAnsi="Consolas" w:cs="Consolas"/>
@@ -5971,7 +5605,6 @@
         </w:rPr>
         <w:t xml:space="preserve"> трябва да може да се определя от юсъра на приложението.</w:t>
       </w:r>
-      <w:proofErr w:type="gramEnd"/>
       <w:r>
         <w:rPr>
           <w:rFonts w:ascii="Consolas" w:hAnsi="Consolas" w:cs="Consolas"/>
@@ -6057,7 +5690,6 @@
         </w:rPr>
         <w:t xml:space="preserve"> </w:t>
       </w:r>
-      <w:proofErr w:type="gramStart"/>
       <w:r>
         <w:rPr>
           <w:rFonts w:ascii="Consolas" w:hAnsi="Consolas" w:cs="Consolas"/>
@@ -6095,16 +5727,7 @@
           <w:sz w:val="28"/>
           <w:lang w:val="bg-BG"/>
         </w:rPr>
-        <w:t>съотношението на височината и широчината на крайното изображение.</w:t>
-      </w:r>
-      <w:proofErr w:type="gramEnd"/>
-      <w:r>
-        <w:rPr>
-          <w:rFonts w:ascii="Consolas" w:hAnsi="Consolas" w:cs="Consolas"/>
-          <w:sz w:val="28"/>
-          <w:lang w:val="bg-BG"/>
-        </w:rPr>
-        <w:t xml:space="preserve"> То не се подава, а се изчислява от програмата.</w:t>
+        <w:t>съотношението на височината и широчината на крайното изображение. То не се подава, а се изчислява от програмата.</w:t>
       </w:r>
       <w:r>
         <w:rPr>
@@ -6452,7 +6075,6 @@
         <w:rPr>
           <w:rFonts w:ascii="Consolas" w:hAnsi="Consolas" w:cs="Consolas"/>
           <w:sz w:val="28"/>
-          <w:lang w:val="bg-BG"/>
         </w:rPr>
       </w:pPr>
       <w:r>
@@ -6623,8 +6245,98 @@
         <w:rPr>
           <w:rFonts w:ascii="Consolas" w:hAnsi="Consolas" w:cs="Consolas"/>
           <w:sz w:val="28"/>
-        </w:rPr>
-      </w:pPr>
+          <w:lang w:val="bg-BG"/>
+        </w:rPr>
+      </w:pPr>
+      <w:r>
+        <w:rPr>
+          <w:rFonts w:ascii="Consolas" w:hAnsi="Consolas" w:cs="Consolas"/>
+          <w:sz w:val="28"/>
+          <w:lang w:val="bg-BG"/>
+        </w:rPr>
+        <w:lastRenderedPageBreak/>
+        <w:t>2.2</w:t>
+      </w:r>
+      <w:r>
+        <w:rPr>
+          <w:rFonts w:ascii="Consolas" w:hAnsi="Consolas" w:cs="Consolas"/>
+          <w:sz w:val="28"/>
+          <w:lang w:val="bg-BG"/>
+        </w:rPr>
+        <w:t xml:space="preserve"> </w:t>
+      </w:r>
+      <w:r>
+        <w:rPr>
+          <w:rFonts w:ascii="Tahoma" w:hAnsi="Tahoma" w:cs="Tahoma" w:hint="eastAsia"/>
+          <w:sz w:val="28"/>
+          <w:szCs w:val="28"/>
+          <w:lang w:val="bg-BG"/>
+        </w:rPr>
+        <w:t>Описание</w:t>
+      </w:r>
+      <w:r>
+        <w:rPr>
+          <w:rFonts w:ascii="Tahoma" w:hAnsi="Tahoma" w:cs="Tahoma"/>
+          <w:sz w:val="28"/>
+          <w:szCs w:val="28"/>
+          <w:lang w:val="bg-BG"/>
+        </w:rPr>
+        <w:t xml:space="preserve"> </w:t>
+      </w:r>
+      <w:r>
+        <w:rPr>
+          <w:rFonts w:ascii="Tahoma" w:hAnsi="Tahoma" w:cs="Tahoma" w:hint="eastAsia"/>
+          <w:sz w:val="28"/>
+          <w:szCs w:val="28"/>
+          <w:lang w:val="bg-BG"/>
+        </w:rPr>
+        <w:t>на</w:t>
+      </w:r>
+      <w:r>
+        <w:rPr>
+          <w:rFonts w:ascii="Tahoma" w:hAnsi="Tahoma" w:cs="Tahoma"/>
+          <w:sz w:val="28"/>
+          <w:szCs w:val="28"/>
+          <w:lang w:val="bg-BG"/>
+        </w:rPr>
+        <w:t xml:space="preserve"> </w:t>
+      </w:r>
+      <w:r>
+        <w:rPr>
+          <w:rFonts w:ascii="Tahoma" w:hAnsi="Tahoma" w:cs="Tahoma" w:hint="eastAsia"/>
+          <w:sz w:val="28"/>
+          <w:szCs w:val="28"/>
+          <w:lang w:val="bg-BG"/>
+        </w:rPr>
+        <w:t>главните</w:t>
+      </w:r>
+      <w:r>
+        <w:rPr>
+          <w:rFonts w:ascii="Tahoma" w:hAnsi="Tahoma" w:cs="Tahoma"/>
+          <w:sz w:val="28"/>
+          <w:szCs w:val="28"/>
+          <w:lang w:val="bg-BG"/>
+        </w:rPr>
+        <w:t xml:space="preserve"> </w:t>
+      </w:r>
+      <w:r>
+        <w:rPr>
+          <w:rFonts w:ascii="Tahoma" w:hAnsi="Tahoma" w:cs="Tahoma" w:hint="eastAsia"/>
+          <w:sz w:val="28"/>
+          <w:szCs w:val="28"/>
+          <w:lang w:val="bg-BG"/>
+        </w:rPr>
+        <w:t>алгоритми</w:t>
+      </w:r>
+      <w:r>
+        <w:rPr>
+          <w:rFonts w:ascii="Tahoma" w:hAnsi="Tahoma" w:cs="Tahoma"/>
+          <w:sz w:val="28"/>
+          <w:szCs w:val="28"/>
+          <w:lang w:val="bg-BG"/>
+        </w:rPr>
+        <w:t xml:space="preserve"> </w:t>
+      </w:r>
     </w:p>
     <w:p>
       <w:pPr>
@@ -6637,8 +6349,41 @@
         <w:rPr>
           <w:rFonts w:ascii="Consolas" w:hAnsi="Consolas" w:cs="Consolas"/>
           <w:sz w:val="28"/>
-        </w:rPr>
-      </w:pPr>
+          <w:lang w:val="bg-BG"/>
+        </w:rPr>
+      </w:pPr>
+      <w:r>
+        <w:rPr>
+          <w:rFonts w:ascii="Consolas" w:hAnsi="Consolas" w:cs="Consolas"/>
+          <w:sz w:val="28"/>
+          <w:lang w:val="bg-BG"/>
+        </w:rPr>
+        <w:t>Работат</w:t>
+      </w:r>
+      <w:r>
+        <w:rPr>
+          <w:rFonts w:ascii="Consolas" w:hAnsi="Consolas" w:cs="Consolas"/>
+          <w:sz w:val="28"/>
+          <w:lang w:val="bg-BG"/>
+        </w:rPr>
+        <w:t xml:space="preserve">а на </w:t>
+      </w:r>
+      <w:r>
+        <w:rPr>
+          <w:rFonts w:ascii="Consolas" w:hAnsi="Consolas" w:cs="Consolas"/>
+          <w:sz w:val="28"/>
+          <w:lang w:val="bg-BG"/>
+        </w:rPr>
+        <w:t xml:space="preserve">Рей трейсъра се изразява в две основни стъпки. </w:t>
+      </w:r>
+      <w:r>
+        <w:rPr>
+          <w:rFonts w:ascii="Consolas" w:hAnsi="Consolas" w:cs="Consolas"/>
+          <w:sz w:val="28"/>
+          <w:lang w:val="bg-BG"/>
+        </w:rPr>
+        <w:t>Те са зареждане на сцената и синтезирането на изображение от нея.</w:t>
+      </w:r>
     </w:p>
     <w:p>
       <w:pPr>
@@ -6659,7 +6404,23 @@
           <w:sz w:val="28"/>
           <w:lang w:val="bg-BG"/>
         </w:rPr>
-        <w:t>Сечение на лъч с сцена</w:t>
+        <w:t>2.2.1</w:t>
+      </w:r>
+      <w:r>
+        <w:rPr>
+          <w:rFonts w:ascii="Consolas" w:hAnsi="Consolas" w:cs="Consolas"/>
+          <w:sz w:val="28"/>
+          <w:lang w:val="bg-BG"/>
+        </w:rPr>
+        <w:t xml:space="preserve"> </w:t>
+      </w:r>
+      <w:r>
+        <w:rPr>
+          <w:rFonts w:ascii="Consolas" w:hAnsi="Consolas" w:cs="Consolas"/>
+          <w:sz w:val="28"/>
+          <w:lang w:val="bg-BG"/>
+        </w:rPr>
+        <w:t xml:space="preserve">Зареждане на сцената </w:t>
       </w:r>
     </w:p>
     <w:p>
@@ -6682,484 +6443,95 @@
           <w:sz w:val="28"/>
           <w:lang w:val="bg-BG"/>
         </w:rPr>
-        <w:t xml:space="preserve">Сцените типично са йерархични структури от обекти. </w:t>
-      </w:r>
-      <w:r>
-        <w:rPr>
-          <w:rFonts w:ascii="Consolas" w:hAnsi="Consolas" w:cs="Consolas"/>
-          <w:sz w:val="28"/>
-          <w:lang w:val="bg-BG"/>
-        </w:rPr>
-        <w:t xml:space="preserve">Един рей трейсър ефикасно трябва да намира потенциално пресичащи се обекти с даден лъч. </w:t>
-      </w:r>
-      <w:r>
-        <w:rPr>
-          <w:rFonts w:ascii="Consolas" w:hAnsi="Consolas" w:cs="Consolas"/>
-          <w:sz w:val="28"/>
-          <w:lang w:val="bg-BG"/>
-        </w:rPr>
-        <w:t xml:space="preserve">За това спомагат така наречените </w:t>
-      </w:r>
-      <w:r>
-        <w:rPr>
-          <w:rFonts w:ascii="Consolas" w:hAnsi="Consolas" w:cs="Consolas"/>
-          <w:sz w:val="28"/>
-        </w:rPr>
-        <w:t xml:space="preserve">acceleration structures. </w:t>
-      </w:r>
-      <w:r>
-        <w:rPr>
-          <w:rFonts w:ascii="Consolas" w:hAnsi="Consolas" w:cs="Consolas"/>
-          <w:sz w:val="28"/>
-          <w:lang w:val="bg-BG"/>
-        </w:rPr>
-        <w:t>Тяхната работа е да съхраняват индекс от списък с об</w:t>
-      </w:r>
-      <w:r>
-        <w:rPr>
-          <w:rFonts w:ascii="Consolas" w:hAnsi="Consolas" w:cs="Consolas"/>
-          <w:sz w:val="28"/>
-          <w:lang w:val="bg-BG"/>
-        </w:rPr>
-        <w:t xml:space="preserve">екти сортиран по разположението </w:t>
-      </w:r>
-      <w:r>
-        <w:rPr>
-          <w:rFonts w:ascii="Consolas" w:hAnsi="Consolas" w:cs="Consolas"/>
-          <w:sz w:val="28"/>
-          <w:lang w:val="bg-BG"/>
-        </w:rPr>
-        <w:t>им</w:t>
-      </w:r>
-      <w:r>
-        <w:rPr>
-          <w:rFonts w:ascii="Consolas" w:hAnsi="Consolas" w:cs="Consolas"/>
-          <w:sz w:val="28"/>
-          <w:lang w:val="bg-BG"/>
-        </w:rPr>
-        <w:t xml:space="preserve"> в пространството.</w:t>
-      </w:r>
-      <w:r>
-        <w:rPr>
-          <w:rFonts w:ascii="Consolas" w:hAnsi="Consolas" w:cs="Consolas"/>
-          <w:sz w:val="28"/>
-          <w:lang w:val="bg-BG"/>
-        </w:rPr>
-        <w:t xml:space="preserve"> </w:t>
-      </w:r>
-      <w:r>
-        <w:rPr>
-          <w:rFonts w:ascii="Consolas" w:hAnsi="Consolas" w:cs="Consolas"/>
-          <w:sz w:val="28"/>
-          <w:lang w:val="bg-BG"/>
-        </w:rPr>
-        <w:t xml:space="preserve">Най-разпространените интексиращи структури са </w:t>
-      </w:r>
-      <w:proofErr w:type="spellStart"/>
-      <w:r>
-        <w:rPr>
-          <w:rFonts w:ascii="Consolas" w:hAnsi="Consolas" w:cs="Consolas"/>
-          <w:sz w:val="28"/>
-        </w:rPr>
-        <w:t>Kd</w:t>
-      </w:r>
-      <w:proofErr w:type="spellEnd"/>
-      <w:r>
-        <w:rPr>
-          <w:rFonts w:ascii="Consolas" w:hAnsi="Consolas" w:cs="Consolas"/>
-          <w:sz w:val="28"/>
-        </w:rPr>
-        <w:t xml:space="preserve">-Tree, BVH </w:t>
-      </w:r>
-      <w:r>
-        <w:rPr>
-          <w:rFonts w:ascii="Consolas" w:hAnsi="Consolas" w:cs="Consolas"/>
-          <w:sz w:val="28"/>
-          <w:lang w:val="bg-BG"/>
-        </w:rPr>
-        <w:t>и</w:t>
-      </w:r>
-      <w:r>
-        <w:rPr>
-          <w:rFonts w:ascii="Consolas" w:hAnsi="Consolas" w:cs="Consolas"/>
-          <w:sz w:val="28"/>
-        </w:rPr>
-        <w:t xml:space="preserve"> grid-based</w:t>
-      </w:r>
-      <w:r>
-        <w:rPr>
-          <w:rFonts w:ascii="Consolas" w:hAnsi="Consolas" w:cs="Consolas"/>
-          <w:sz w:val="28"/>
-          <w:lang w:val="bg-BG"/>
-        </w:rPr>
-        <w:t xml:space="preserve"> </w:t>
-      </w:r>
-      <w:proofErr w:type="spellStart"/>
-      <w:r>
-        <w:rPr>
-          <w:rFonts w:ascii="Consolas" w:hAnsi="Consolas" w:cs="Consolas"/>
-          <w:sz w:val="28"/>
-        </w:rPr>
-        <w:t>accel</w:t>
-      </w:r>
-      <w:proofErr w:type="spellEnd"/>
-      <w:r>
-        <w:rPr>
-          <w:rFonts w:ascii="Consolas" w:hAnsi="Consolas" w:cs="Consolas"/>
-          <w:sz w:val="28"/>
-        </w:rPr>
-        <w:t>.</w:t>
-      </w:r>
-      <w:r>
-        <w:rPr>
-          <w:rFonts w:ascii="Consolas" w:hAnsi="Consolas" w:cs="Consolas"/>
-          <w:sz w:val="28"/>
-        </w:rPr>
-        <w:t xml:space="preserve"> </w:t>
-      </w:r>
-      <w:r>
-        <w:rPr>
-          <w:rFonts w:ascii="Consolas" w:hAnsi="Consolas" w:cs="Consolas"/>
-          <w:sz w:val="28"/>
-          <w:lang w:val="bg-BG"/>
-        </w:rPr>
-        <w:t xml:space="preserve">Тази дипломна работа, с цел опростяване на проблема, премахва йерархичната структура и </w:t>
-      </w:r>
-      <w:r>
-        <w:rPr>
-          <w:rFonts w:ascii="Consolas" w:hAnsi="Consolas" w:cs="Consolas"/>
-          <w:sz w:val="28"/>
-          <w:lang w:val="bg-BG"/>
-        </w:rPr>
-        <w:t>я</w:t>
-      </w:r>
-      <w:r>
-        <w:rPr>
-          <w:rFonts w:ascii="Consolas" w:hAnsi="Consolas" w:cs="Consolas"/>
-          <w:sz w:val="28"/>
-          <w:lang w:val="bg-BG"/>
-        </w:rPr>
-        <w:t xml:space="preserve"> заменя с линейн</w:t>
-      </w:r>
-      <w:r>
-        <w:rPr>
-          <w:rFonts w:ascii="Consolas" w:hAnsi="Consolas" w:cs="Consolas"/>
-          <w:sz w:val="28"/>
-          <w:lang w:val="bg-BG"/>
-        </w:rPr>
-        <w:t>а</w:t>
-      </w:r>
-      <w:r>
-        <w:rPr>
-          <w:rFonts w:ascii="Consolas" w:hAnsi="Consolas" w:cs="Consolas"/>
-          <w:sz w:val="28"/>
-          <w:lang w:val="bg-BG"/>
-        </w:rPr>
-        <w:t xml:space="preserve">. </w:t>
-      </w:r>
-      <w:r>
-        <w:rPr>
-          <w:rFonts w:ascii="Consolas" w:hAnsi="Consolas" w:cs="Consolas"/>
-          <w:sz w:val="28"/>
-          <w:lang w:val="bg-BG"/>
-        </w:rPr>
-        <w:t>Към тези</w:t>
-      </w:r>
-      <w:r>
-        <w:rPr>
-          <w:rFonts w:ascii="Consolas" w:hAnsi="Consolas" w:cs="Consolas"/>
-          <w:sz w:val="28"/>
-          <w:lang w:val="bg-BG"/>
-        </w:rPr>
-        <w:t xml:space="preserve"> линейни</w:t>
-      </w:r>
-      <w:r>
-        <w:rPr>
-          <w:rFonts w:ascii="Consolas" w:hAnsi="Consolas" w:cs="Consolas"/>
-          <w:sz w:val="28"/>
-          <w:lang w:val="bg-BG"/>
-        </w:rPr>
-        <w:t xml:space="preserve"> сцени могат да се построят допълнителни индекси за търсете, като </w:t>
-      </w:r>
-      <w:r>
-        <w:rPr>
-          <w:rFonts w:ascii="Consolas" w:hAnsi="Consolas" w:cs="Consolas"/>
-          <w:sz w:val="28"/>
-          <w:lang w:val="bg-BG"/>
-        </w:rPr>
-        <w:t>те по никакъв начин не влиаят</w:t>
-      </w:r>
-      <w:r>
-        <w:rPr>
-          <w:rFonts w:ascii="Consolas" w:hAnsi="Consolas" w:cs="Consolas"/>
-          <w:sz w:val="28"/>
-        </w:rPr>
-        <w:t xml:space="preserve"> </w:t>
-      </w:r>
-      <w:r>
-        <w:rPr>
-          <w:rFonts w:ascii="Consolas" w:hAnsi="Consolas" w:cs="Consolas"/>
-          <w:sz w:val="28"/>
-          <w:lang w:val="bg-BG"/>
-        </w:rPr>
-        <w:t>на оригиналната сцена. Възможно е построяването дори на няколко индекса. При промяна на сцената, индексите трябва да се построят наново.</w:t>
-      </w:r>
-    </w:p>
-    <w:p>
-      <w:pPr>
-        <w:suppressAutoHyphens w:val="0"/>
-        <w:overflowPunct/>
-        <w:autoSpaceDE/>
-        <w:spacing w:after="200" w:line="276" w:lineRule="auto"/>
-        <w:textAlignment w:val="auto"/>
-        <w:rPr>
-          <w:rFonts w:ascii="Consolas" w:hAnsi="Consolas" w:cs="Consolas"/>
-          <w:sz w:val="28"/>
-          <w:lang w:val="bg-BG"/>
-        </w:rPr>
-      </w:pPr>
-    </w:p>
-    <w:p>
-      <w:pPr>
-        <w:suppressAutoHyphens w:val="0"/>
-        <w:overflowPunct/>
-        <w:autoSpaceDE/>
-        <w:spacing w:after="200" w:line="276" w:lineRule="auto"/>
-        <w:textAlignment w:val="auto"/>
-        <w:rPr>
-          <w:rFonts w:ascii="Consolas" w:hAnsi="Consolas" w:cs="Consolas"/>
-          <w:sz w:val="28"/>
-          <w:lang w:val="bg-BG"/>
-        </w:rPr>
-      </w:pPr>
-    </w:p>
-    <w:p>
-      <w:pPr>
-        <w:suppressAutoHyphens w:val="0"/>
-        <w:overflowPunct/>
-        <w:autoSpaceDE/>
-        <w:spacing w:after="200" w:line="276" w:lineRule="auto"/>
-        <w:textAlignment w:val="auto"/>
-        <w:rPr>
-          <w:rFonts w:ascii="Consolas" w:hAnsi="Consolas" w:cs="Consolas"/>
-          <w:sz w:val="28"/>
-          <w:lang w:val="bg-BG"/>
-        </w:rPr>
-      </w:pPr>
-    </w:p>
-    <w:p>
-      <w:pPr>
-        <w:suppressAutoHyphens w:val="0"/>
-        <w:overflowPunct/>
-        <w:autoSpaceDE/>
-        <w:spacing w:after="200" w:line="276" w:lineRule="auto"/>
-        <w:textAlignment w:val="auto"/>
-        <w:rPr>
-          <w:rFonts w:ascii="Consolas" w:hAnsi="Consolas" w:cs="Consolas"/>
-          <w:sz w:val="28"/>
-          <w:lang w:val="bg-BG"/>
-        </w:rPr>
-      </w:pPr>
-    </w:p>
-    <w:p>
-      <w:pPr>
-        <w:suppressAutoHyphens w:val="0"/>
-        <w:overflowPunct/>
-        <w:autoSpaceDE/>
-        <w:spacing w:after="200" w:line="276" w:lineRule="auto"/>
-        <w:textAlignment w:val="auto"/>
-        <w:rPr>
-          <w:rFonts w:ascii="Consolas" w:hAnsi="Consolas" w:cs="Consolas"/>
-          <w:sz w:val="28"/>
-          <w:lang w:val="bg-BG"/>
-        </w:rPr>
-      </w:pPr>
-    </w:p>
-    <w:p>
-      <w:pPr>
-        <w:suppressAutoHyphens w:val="0"/>
-        <w:overflowPunct/>
-        <w:autoSpaceDE/>
-        <w:spacing w:after="200" w:line="276" w:lineRule="auto"/>
-        <w:textAlignment w:val="auto"/>
-        <w:rPr>
-          <w:rFonts w:ascii="Consolas" w:hAnsi="Consolas" w:cs="Consolas"/>
-          <w:sz w:val="28"/>
-          <w:lang w:val="bg-BG"/>
-        </w:rPr>
-      </w:pPr>
-    </w:p>
-    <w:p>
-      <w:pPr>
-        <w:suppressAutoHyphens w:val="0"/>
-        <w:overflowPunct/>
-        <w:autoSpaceDE/>
-        <w:spacing w:after="200" w:line="276" w:lineRule="auto"/>
-        <w:textAlignment w:val="auto"/>
-        <w:rPr>
-          <w:rFonts w:ascii="Consolas" w:hAnsi="Consolas" w:cs="Consolas"/>
-          <w:sz w:val="28"/>
-          <w:lang w:val="bg-BG"/>
-        </w:rPr>
-      </w:pPr>
-    </w:p>
-    <w:p>
-      <w:pPr>
-        <w:suppressAutoHyphens w:val="0"/>
-        <w:overflowPunct/>
-        <w:autoSpaceDE/>
-        <w:spacing w:after="200" w:line="276" w:lineRule="auto"/>
-        <w:textAlignment w:val="auto"/>
-        <w:rPr>
-          <w:rFonts w:ascii="Consolas" w:hAnsi="Consolas" w:cs="Consolas"/>
-          <w:sz w:val="28"/>
-          <w:lang w:val="bg-BG"/>
-        </w:rPr>
-      </w:pPr>
-    </w:p>
-    <w:p>
-      <w:pPr>
-        <w:suppressAutoHyphens w:val="0"/>
-        <w:overflowPunct/>
-        <w:autoSpaceDE/>
-        <w:spacing w:after="200" w:line="276" w:lineRule="auto"/>
-        <w:textAlignment w:val="auto"/>
-        <w:rPr>
-          <w:rFonts w:ascii="Consolas" w:hAnsi="Consolas" w:cs="Consolas"/>
-          <w:sz w:val="28"/>
-          <w:lang w:val="bg-BG"/>
-        </w:rPr>
-      </w:pPr>
-    </w:p>
-    <w:p>
-      <w:pPr>
-        <w:suppressAutoHyphens w:val="0"/>
-        <w:overflowPunct/>
-        <w:autoSpaceDE/>
-        <w:spacing w:after="200" w:line="276" w:lineRule="auto"/>
-        <w:textAlignment w:val="auto"/>
-        <w:rPr>
-          <w:rFonts w:ascii="Consolas" w:hAnsi="Consolas" w:cs="Consolas"/>
-          <w:sz w:val="28"/>
-          <w:lang w:val="bg-BG"/>
-        </w:rPr>
-      </w:pPr>
-    </w:p>
-    <w:p>
-      <w:pPr>
-        <w:suppressAutoHyphens w:val="0"/>
-        <w:overflowPunct/>
-        <w:autoSpaceDE/>
-        <w:spacing w:after="200" w:line="276" w:lineRule="auto"/>
-        <w:textAlignment w:val="auto"/>
-        <w:rPr>
-          <w:rFonts w:ascii="Consolas" w:hAnsi="Consolas" w:cs="Consolas"/>
-          <w:sz w:val="28"/>
-          <w:lang w:val="bg-BG"/>
-        </w:rPr>
-      </w:pPr>
-    </w:p>
-    <w:p>
-      <w:pPr>
-        <w:suppressAutoHyphens w:val="0"/>
-        <w:overflowPunct/>
-        <w:autoSpaceDE/>
-        <w:spacing w:after="200" w:line="276" w:lineRule="auto"/>
-        <w:textAlignment w:val="auto"/>
-        <w:rPr>
-          <w:rFonts w:ascii="Consolas" w:hAnsi="Consolas" w:cs="Consolas"/>
-          <w:sz w:val="28"/>
-          <w:lang w:val="bg-BG"/>
-        </w:rPr>
-      </w:pPr>
-      <w:r>
-        <w:rPr>
-          <w:rFonts w:ascii="Consolas" w:hAnsi="Consolas" w:cs="Consolas"/>
-          <w:sz w:val="28"/>
-          <w:lang w:val="bg-BG"/>
-        </w:rPr>
-        <w:lastRenderedPageBreak/>
-        <w:t>2.2</w:t>
-      </w:r>
-      <w:r>
-        <w:rPr>
-          <w:rFonts w:ascii="Consolas" w:hAnsi="Consolas" w:cs="Consolas"/>
-          <w:sz w:val="28"/>
-          <w:lang w:val="bg-BG"/>
-        </w:rPr>
-        <w:t xml:space="preserve"> </w:t>
-      </w:r>
-      <w:r>
-        <w:rPr>
-          <w:rFonts w:ascii="Tahoma" w:hAnsi="Tahoma" w:cs="Tahoma" w:hint="eastAsia"/>
-          <w:sz w:val="28"/>
-          <w:szCs w:val="28"/>
-          <w:lang w:val="bg-BG"/>
-        </w:rPr>
-        <w:t>Описание</w:t>
-      </w:r>
-      <w:r>
-        <w:rPr>
-          <w:rFonts w:ascii="Tahoma" w:hAnsi="Tahoma" w:cs="Tahoma"/>
-          <w:sz w:val="28"/>
-          <w:szCs w:val="28"/>
-          <w:lang w:val="bg-BG"/>
-        </w:rPr>
-        <w:t xml:space="preserve"> </w:t>
-      </w:r>
-      <w:r>
-        <w:rPr>
-          <w:rFonts w:ascii="Tahoma" w:hAnsi="Tahoma" w:cs="Tahoma" w:hint="eastAsia"/>
-          <w:sz w:val="28"/>
-          <w:szCs w:val="28"/>
-          <w:lang w:val="bg-BG"/>
-        </w:rPr>
-        <w:t>на</w:t>
-      </w:r>
-      <w:r>
-        <w:rPr>
-          <w:rFonts w:ascii="Tahoma" w:hAnsi="Tahoma" w:cs="Tahoma"/>
-          <w:sz w:val="28"/>
-          <w:szCs w:val="28"/>
-          <w:lang w:val="bg-BG"/>
-        </w:rPr>
-        <w:t xml:space="preserve"> </w:t>
-      </w:r>
-      <w:r>
-        <w:rPr>
-          <w:rFonts w:ascii="Tahoma" w:hAnsi="Tahoma" w:cs="Tahoma" w:hint="eastAsia"/>
-          <w:sz w:val="28"/>
-          <w:szCs w:val="28"/>
-          <w:lang w:val="bg-BG"/>
-        </w:rPr>
-        <w:t>главните</w:t>
-      </w:r>
-      <w:r>
-        <w:rPr>
-          <w:rFonts w:ascii="Tahoma" w:hAnsi="Tahoma" w:cs="Tahoma"/>
-          <w:sz w:val="28"/>
-          <w:szCs w:val="28"/>
-          <w:lang w:val="bg-BG"/>
-        </w:rPr>
-        <w:t xml:space="preserve"> </w:t>
-      </w:r>
-      <w:r>
-        <w:rPr>
-          <w:rFonts w:ascii="Tahoma" w:hAnsi="Tahoma" w:cs="Tahoma" w:hint="eastAsia"/>
-          <w:sz w:val="28"/>
-          <w:szCs w:val="28"/>
-          <w:lang w:val="bg-BG"/>
-        </w:rPr>
-        <w:t>алгоритми</w:t>
-      </w:r>
-      <w:r>
-        <w:rPr>
-          <w:rFonts w:ascii="Tahoma" w:hAnsi="Tahoma" w:cs="Tahoma"/>
-          <w:sz w:val="28"/>
-          <w:szCs w:val="28"/>
-          <w:lang w:val="bg-BG"/>
-        </w:rPr>
-        <w:t xml:space="preserve"> </w:t>
+        <w:t>Пър</w:t>
+      </w:r>
+      <w:r>
+        <w:rPr>
+          <w:rFonts w:ascii="Consolas" w:hAnsi="Consolas" w:cs="Consolas"/>
+          <w:sz w:val="28"/>
+          <w:lang w:val="bg-BG"/>
+        </w:rPr>
+        <w:t>вия вход от потребителя се подав</w:t>
+      </w:r>
+      <w:r>
+        <w:rPr>
+          <w:rFonts w:ascii="Consolas" w:hAnsi="Consolas" w:cs="Consolas"/>
+          <w:sz w:val="28"/>
+          <w:lang w:val="bg-BG"/>
+        </w:rPr>
+        <w:t xml:space="preserve">а на програмата </w:t>
+      </w:r>
+      <w:r>
+        <w:rPr>
+          <w:rFonts w:ascii="Consolas" w:hAnsi="Consolas" w:cs="Consolas"/>
+          <w:sz w:val="28"/>
+          <w:lang w:val="bg-BG"/>
+        </w:rPr>
+        <w:t>к</w:t>
+      </w:r>
+      <w:r>
+        <w:rPr>
+          <w:rFonts w:ascii="Consolas" w:hAnsi="Consolas" w:cs="Consolas"/>
+          <w:sz w:val="28"/>
+          <w:lang w:val="bg-BG"/>
+        </w:rPr>
+        <w:t>ат</w:t>
+      </w:r>
+      <w:r>
+        <w:rPr>
+          <w:rFonts w:ascii="Consolas" w:hAnsi="Consolas" w:cs="Consolas"/>
+          <w:sz w:val="28"/>
+          <w:lang w:val="bg-BG"/>
+        </w:rPr>
+        <w:t>о аргументи от командния ред.</w:t>
+      </w:r>
+      <w:r>
+        <w:rPr>
+          <w:rFonts w:ascii="Consolas" w:hAnsi="Consolas" w:cs="Consolas"/>
+          <w:sz w:val="28"/>
+          <w:lang w:val="bg-BG"/>
+        </w:rPr>
+        <w:t xml:space="preserve"> Те включват името на 1 файл описващ сцената и нужните кадри,</w:t>
+      </w:r>
+      <w:r>
+        <w:rPr>
+          <w:rFonts w:ascii="Consolas" w:hAnsi="Consolas" w:cs="Consolas"/>
+          <w:sz w:val="28"/>
+          <w:lang w:val="bg-BG"/>
+        </w:rPr>
+        <w:t xml:space="preserve"> и поредица от директории за търсене.</w:t>
+      </w:r>
+      <w:r>
+        <w:rPr>
+          <w:rFonts w:ascii="Consolas" w:hAnsi="Consolas" w:cs="Consolas"/>
+          <w:sz w:val="28"/>
+          <w:lang w:val="bg-BG"/>
+        </w:rPr>
+        <w:t xml:space="preserve"> Алогритъма за зареждане е както следва – зарежда</w:t>
+      </w:r>
+      <w:r>
+        <w:rPr>
+          <w:rFonts w:ascii="Consolas" w:hAnsi="Consolas" w:cs="Consolas"/>
+          <w:sz w:val="28"/>
+          <w:lang w:val="bg-BG"/>
+        </w:rPr>
+        <w:t xml:space="preserve">не на посочения файл в паметта, регистриране на директориите за търсене в </w:t>
+      </w:r>
+      <w:r>
+        <w:rPr>
+          <w:rFonts w:ascii="Consolas" w:hAnsi="Consolas" w:cs="Consolas"/>
+          <w:sz w:val="28"/>
+          <w:lang w:val="bg-BG"/>
+        </w:rPr>
+        <w:t xml:space="preserve">абстакцията за зареждане на файлове, </w:t>
+      </w:r>
+      <w:r>
+        <w:rPr>
+          <w:rFonts w:ascii="Consolas" w:hAnsi="Consolas" w:cs="Consolas"/>
+          <w:sz w:val="28"/>
+          <w:lang w:val="bg-BG"/>
+        </w:rPr>
+        <w:t>обработка на заредения файл и конструиране на сцената от данните в него.</w:t>
       </w:r>
     </w:p>
     <w:p>
@@ -7182,69 +6554,95 @@
           <w:sz w:val="28"/>
           <w:lang w:val="bg-BG"/>
         </w:rPr>
-        <w:t>Работат</w:t>
-      </w:r>
-      <w:r>
-        <w:rPr>
-          <w:rFonts w:ascii="Consolas" w:hAnsi="Consolas" w:cs="Consolas"/>
-          <w:sz w:val="28"/>
-          <w:lang w:val="bg-BG"/>
-        </w:rPr>
-        <w:t xml:space="preserve">а на </w:t>
-      </w:r>
-      <w:r>
-        <w:rPr>
-          <w:rFonts w:ascii="Consolas" w:hAnsi="Consolas" w:cs="Consolas"/>
-          <w:sz w:val="28"/>
-          <w:lang w:val="bg-BG"/>
-        </w:rPr>
-        <w:t xml:space="preserve">Рей трейсъра се изразява в две основни стъпки. </w:t>
-      </w:r>
-      <w:r>
-        <w:rPr>
-          <w:rFonts w:ascii="Consolas" w:hAnsi="Consolas" w:cs="Consolas"/>
-          <w:sz w:val="28"/>
-          <w:lang w:val="bg-BG"/>
-        </w:rPr>
-        <w:t>Те са зареждане на сцената и синтезирането на изображение от нея.</w:t>
-      </w:r>
-    </w:p>
-    <w:p>
-      <w:pPr>
-        <w:suppressAutoHyphens w:val="0"/>
-        <w:overflowPunct/>
-        <w:autoSpaceDE/>
-        <w:spacing w:after="200" w:line="276" w:lineRule="auto"/>
-        <w:textAlignment w:val="auto"/>
-        <w:rPr>
-          <w:rFonts w:ascii="Consolas" w:hAnsi="Consolas" w:cs="Consolas"/>
-          <w:sz w:val="28"/>
-          <w:lang w:val="bg-BG"/>
-        </w:rPr>
-      </w:pPr>
-      <w:r>
-        <w:rPr>
-          <w:rFonts w:ascii="Consolas" w:hAnsi="Consolas" w:cs="Consolas"/>
-          <w:sz w:val="28"/>
-          <w:lang w:val="bg-BG"/>
-        </w:rPr>
-        <w:t>2.2.1</w:t>
-      </w:r>
-      <w:r>
-        <w:rPr>
-          <w:rFonts w:ascii="Consolas" w:hAnsi="Consolas" w:cs="Consolas"/>
-          <w:sz w:val="28"/>
-          <w:lang w:val="bg-BG"/>
-        </w:rPr>
-        <w:t xml:space="preserve"> </w:t>
-      </w:r>
-      <w:r>
-        <w:rPr>
-          <w:rFonts w:ascii="Consolas" w:hAnsi="Consolas" w:cs="Consolas"/>
-          <w:sz w:val="28"/>
-          <w:lang w:val="bg-BG"/>
-        </w:rPr>
-        <w:t xml:space="preserve">Зареждане на сцената </w:t>
+        <w:t>Регистрирането на директориите за търсене е важна стъпка за да може да се зареди една сцена както трябва. Въпреки че е възможно цялата информация за сцената да се опише в основния файл, това рядко е полезно на практика. Моделите попринцип се експорт</w:t>
+      </w:r>
+      <w:r>
+        <w:rPr>
+          <w:rFonts w:ascii="Consolas" w:hAnsi="Consolas" w:cs="Consolas"/>
+          <w:sz w:val="28"/>
+          <w:lang w:val="bg-BG"/>
+        </w:rPr>
+        <w:t>ират от програми за моделиране, а те експортират</w:t>
+      </w:r>
+      <w:r>
+        <w:rPr>
+          <w:rFonts w:ascii="Consolas" w:hAnsi="Consolas" w:cs="Consolas"/>
+          <w:sz w:val="28"/>
+          <w:lang w:val="bg-BG"/>
+        </w:rPr>
+        <w:t xml:space="preserve"> в</w:t>
+      </w:r>
+      <w:r>
+        <w:rPr>
+          <w:rFonts w:ascii="Consolas" w:hAnsi="Consolas" w:cs="Consolas"/>
+          <w:sz w:val="28"/>
+          <w:lang w:val="bg-BG"/>
+        </w:rPr>
+        <w:t>ъв</w:t>
+      </w:r>
+      <w:r>
+        <w:rPr>
+          <w:rFonts w:ascii="Consolas" w:hAnsi="Consolas" w:cs="Consolas"/>
+          <w:sz w:val="28"/>
+          <w:lang w:val="bg-BG"/>
+        </w:rPr>
+        <w:t xml:space="preserve"> външен за рей трейсъра формат. </w:t>
+      </w:r>
+      <w:r>
+        <w:rPr>
+          <w:rFonts w:ascii="Consolas" w:hAnsi="Consolas" w:cs="Consolas"/>
+          <w:sz w:val="28"/>
+          <w:lang w:val="bg-BG"/>
+        </w:rPr>
+        <w:t>Когат</w:t>
+      </w:r>
+      <w:r>
+        <w:rPr>
+          <w:rFonts w:ascii="Consolas" w:hAnsi="Consolas" w:cs="Consolas"/>
+          <w:sz w:val="28"/>
+          <w:lang w:val="bg-BG"/>
+        </w:rPr>
+        <w:t>о трябва да се зареди външен модел</w:t>
+      </w:r>
+      <w:r>
+        <w:rPr>
+          <w:rFonts w:ascii="Consolas" w:hAnsi="Consolas" w:cs="Consolas"/>
+          <w:sz w:val="28"/>
+          <w:lang w:val="bg-BG"/>
+        </w:rPr>
+        <w:t>, в конф</w:t>
+      </w:r>
+      <w:r>
+        <w:rPr>
+          <w:rFonts w:ascii="Consolas" w:hAnsi="Consolas" w:cs="Consolas"/>
+          <w:sz w:val="28"/>
+          <w:lang w:val="bg-BG"/>
+        </w:rPr>
+        <w:t>игурационния файл се съдържа името на модела</w:t>
+      </w:r>
+      <w:r>
+        <w:rPr>
+          <w:rFonts w:ascii="Consolas" w:hAnsi="Consolas" w:cs="Consolas"/>
+          <w:sz w:val="28"/>
+          <w:lang w:val="bg-BG"/>
+        </w:rPr>
+        <w:t>, а рей трейтрейсъра започва търсене за него в посочените директории</w:t>
+      </w:r>
+      <w:r>
+        <w:rPr>
+          <w:rFonts w:ascii="Consolas" w:hAnsi="Consolas" w:cs="Consolas"/>
+          <w:sz w:val="28"/>
+          <w:lang w:val="bg-BG"/>
+        </w:rPr>
+        <w:t xml:space="preserve">. </w:t>
+      </w:r>
+      <w:r>
+        <w:rPr>
+          <w:rFonts w:ascii="Consolas" w:hAnsi="Consolas" w:cs="Consolas"/>
+          <w:sz w:val="28"/>
+          <w:lang w:val="bg-BG"/>
+        </w:rPr>
+        <w:t>На практика потребителя може да предпочете да държи различните файлове в различни директории, и рей трейсъра трябва да може да ги намери.</w:t>
       </w:r>
     </w:p>
     <w:p>
@@ -7267,95 +6665,31 @@
           <w:sz w:val="28"/>
           <w:lang w:val="bg-BG"/>
         </w:rPr>
-        <w:t>Пър</w:t>
-      </w:r>
-      <w:r>
-        <w:rPr>
-          <w:rFonts w:ascii="Consolas" w:hAnsi="Consolas" w:cs="Consolas"/>
-          <w:sz w:val="28"/>
-          <w:lang w:val="bg-BG"/>
-        </w:rPr>
-        <w:t>вия вход от потребителя се подав</w:t>
-      </w:r>
-      <w:r>
-        <w:rPr>
-          <w:rFonts w:ascii="Consolas" w:hAnsi="Consolas" w:cs="Consolas"/>
-          <w:sz w:val="28"/>
-          <w:lang w:val="bg-BG"/>
-        </w:rPr>
-        <w:t xml:space="preserve">а на програмата </w:t>
-      </w:r>
-      <w:r>
-        <w:rPr>
-          <w:rFonts w:ascii="Consolas" w:hAnsi="Consolas" w:cs="Consolas"/>
-          <w:sz w:val="28"/>
-          <w:lang w:val="bg-BG"/>
-        </w:rPr>
-        <w:t>к</w:t>
-      </w:r>
-      <w:r>
-        <w:rPr>
-          <w:rFonts w:ascii="Consolas" w:hAnsi="Consolas" w:cs="Consolas"/>
-          <w:sz w:val="28"/>
-          <w:lang w:val="bg-BG"/>
-        </w:rPr>
-        <w:t>ат</w:t>
-      </w:r>
-      <w:r>
-        <w:rPr>
-          <w:rFonts w:ascii="Consolas" w:hAnsi="Consolas" w:cs="Consolas"/>
-          <w:sz w:val="28"/>
-          <w:lang w:val="bg-BG"/>
-        </w:rPr>
-        <w:t>о аргументи от командния ред.</w:t>
-      </w:r>
-      <w:r>
-        <w:rPr>
-          <w:rFonts w:ascii="Consolas" w:hAnsi="Consolas" w:cs="Consolas"/>
-          <w:sz w:val="28"/>
-          <w:lang w:val="bg-BG"/>
-        </w:rPr>
-        <w:t xml:space="preserve"> Те включват името на 1 файл описващ сцената и нужните кадри,</w:t>
-      </w:r>
-      <w:r>
-        <w:rPr>
-          <w:rFonts w:ascii="Consolas" w:hAnsi="Consolas" w:cs="Consolas"/>
-          <w:sz w:val="28"/>
-          <w:lang w:val="bg-BG"/>
-        </w:rPr>
-        <w:t xml:space="preserve"> и поредица от директории за търсене.</w:t>
-      </w:r>
-      <w:r>
-        <w:rPr>
-          <w:rFonts w:ascii="Consolas" w:hAnsi="Consolas" w:cs="Consolas"/>
-          <w:sz w:val="28"/>
-          <w:lang w:val="bg-BG"/>
-        </w:rPr>
-        <w:t xml:space="preserve"> Алогритъма за зареждане е както следва – зарежда</w:t>
-      </w:r>
-      <w:r>
-        <w:rPr>
-          <w:rFonts w:ascii="Consolas" w:hAnsi="Consolas" w:cs="Consolas"/>
-          <w:sz w:val="28"/>
-          <w:lang w:val="bg-BG"/>
-        </w:rPr>
-        <w:t xml:space="preserve">не на посочения файл в паметта, регистриране на директориите за търсене в </w:t>
-      </w:r>
-      <w:r>
-        <w:rPr>
-          <w:rFonts w:ascii="Consolas" w:hAnsi="Consolas" w:cs="Consolas"/>
-          <w:sz w:val="28"/>
-          <w:lang w:val="bg-BG"/>
-        </w:rPr>
-        <w:t xml:space="preserve">абстакцията за зареждане на файлове, </w:t>
-      </w:r>
-      <w:r>
-        <w:rPr>
-          <w:rFonts w:ascii="Consolas" w:hAnsi="Consolas" w:cs="Consolas"/>
-          <w:sz w:val="28"/>
-          <w:lang w:val="bg-BG"/>
-        </w:rPr>
-        <w:t>обработка на заредения файл и конструиране на сцената от данните в него.</w:t>
+        <w:t xml:space="preserve">Обработката на </w:t>
+      </w:r>
+      <w:r>
+        <w:rPr>
+          <w:rFonts w:ascii="Consolas" w:hAnsi="Consolas" w:cs="Consolas"/>
+          <w:sz w:val="28"/>
+          <w:lang w:val="bg-BG"/>
+        </w:rPr>
+        <w:t xml:space="preserve">конфигурационния файл се изразява в разбиването му на лексеми, парсването им и </w:t>
+      </w:r>
+      <w:r>
+        <w:rPr>
+          <w:rFonts w:ascii="Consolas" w:hAnsi="Consolas" w:cs="Consolas"/>
+          <w:sz w:val="28"/>
+          <w:lang w:val="bg-BG"/>
+        </w:rPr>
+        <w:t xml:space="preserve">извличането на информация. </w:t>
+      </w:r>
+      <w:r>
+        <w:rPr>
+          <w:rFonts w:ascii="Consolas" w:hAnsi="Consolas" w:cs="Consolas"/>
+          <w:sz w:val="28"/>
+          <w:lang w:val="bg-BG"/>
+        </w:rPr>
+        <w:t>При грешка, всеки един от тези 3 процеса трябва да бъде изведено съобщение оказващо точно къде е проблема.</w:t>
       </w:r>
     </w:p>
     <w:p>
@@ -7378,95 +6712,94 @@
           <w:sz w:val="28"/>
           <w:lang w:val="bg-BG"/>
         </w:rPr>
-        <w:t>Регистрирането на директориите за търсене е важна стъпка за да може да се зареди една сцена както трябва. Въпреки че е възможно цялата информация за сцената да се опише в основния файл, това рядко е полезно на практика. Моделите попринцип се експорт</w:t>
-      </w:r>
-      <w:r>
-        <w:rPr>
-          <w:rFonts w:ascii="Consolas" w:hAnsi="Consolas" w:cs="Consolas"/>
-          <w:sz w:val="28"/>
-          <w:lang w:val="bg-BG"/>
-        </w:rPr>
-        <w:t>ират от програми за моделиране, а те експортират</w:t>
-      </w:r>
-      <w:r>
-        <w:rPr>
-          <w:rFonts w:ascii="Consolas" w:hAnsi="Consolas" w:cs="Consolas"/>
-          <w:sz w:val="28"/>
-          <w:lang w:val="bg-BG"/>
-        </w:rPr>
-        <w:t xml:space="preserve"> в</w:t>
-      </w:r>
-      <w:r>
-        <w:rPr>
-          <w:rFonts w:ascii="Consolas" w:hAnsi="Consolas" w:cs="Consolas"/>
-          <w:sz w:val="28"/>
-          <w:lang w:val="bg-BG"/>
-        </w:rPr>
-        <w:t>ъв</w:t>
-      </w:r>
-      <w:r>
-        <w:rPr>
-          <w:rFonts w:ascii="Consolas" w:hAnsi="Consolas" w:cs="Consolas"/>
-          <w:sz w:val="28"/>
-          <w:lang w:val="bg-BG"/>
-        </w:rPr>
-        <w:t xml:space="preserve"> външен за рей трейсъра формат. </w:t>
-      </w:r>
-      <w:r>
-        <w:rPr>
-          <w:rFonts w:ascii="Consolas" w:hAnsi="Consolas" w:cs="Consolas"/>
-          <w:sz w:val="28"/>
-          <w:lang w:val="bg-BG"/>
-        </w:rPr>
-        <w:t>Когат</w:t>
-      </w:r>
-      <w:r>
-        <w:rPr>
-          <w:rFonts w:ascii="Consolas" w:hAnsi="Consolas" w:cs="Consolas"/>
-          <w:sz w:val="28"/>
-          <w:lang w:val="bg-BG"/>
-        </w:rPr>
-        <w:t>о трябва да се зареди външен модел</w:t>
-      </w:r>
-      <w:r>
-        <w:rPr>
-          <w:rFonts w:ascii="Consolas" w:hAnsi="Consolas" w:cs="Consolas"/>
-          <w:sz w:val="28"/>
-          <w:lang w:val="bg-BG"/>
-        </w:rPr>
-        <w:t>, в конф</w:t>
-      </w:r>
-      <w:r>
-        <w:rPr>
-          <w:rFonts w:ascii="Consolas" w:hAnsi="Consolas" w:cs="Consolas"/>
-          <w:sz w:val="28"/>
-          <w:lang w:val="bg-BG"/>
-        </w:rPr>
-        <w:t>игурационния файл се съдържа името на модела</w:t>
-      </w:r>
-      <w:r>
-        <w:rPr>
-          <w:rFonts w:ascii="Consolas" w:hAnsi="Consolas" w:cs="Consolas"/>
-          <w:sz w:val="28"/>
-          <w:lang w:val="bg-BG"/>
-        </w:rPr>
-        <w:t>, а рей трейтрейсъра започва търсене за него в посочените директории</w:t>
-      </w:r>
-      <w:r>
-        <w:rPr>
-          <w:rFonts w:ascii="Consolas" w:hAnsi="Consolas" w:cs="Consolas"/>
-          <w:sz w:val="28"/>
-          <w:lang w:val="bg-BG"/>
-        </w:rPr>
-        <w:t xml:space="preserve">. </w:t>
-      </w:r>
-      <w:r>
-        <w:rPr>
-          <w:rFonts w:ascii="Consolas" w:hAnsi="Consolas" w:cs="Consolas"/>
-          <w:sz w:val="28"/>
-          <w:lang w:val="bg-BG"/>
-        </w:rPr>
-        <w:t>На практика потребителя може да предпочете да държи различните файлове в различни директории, и рей трейсъра трябва да може да ги намери.</w:t>
+        <w:t xml:space="preserve">Конструирането на сцената се изразява в </w:t>
+      </w:r>
+      <w:r>
+        <w:rPr>
+          <w:rFonts w:ascii="Consolas" w:hAnsi="Consolas" w:cs="Consolas"/>
+          <w:sz w:val="28"/>
+          <w:lang w:val="bg-BG"/>
+        </w:rPr>
+        <w:t>използването на извечената от последната стъпка информация за да се по</w:t>
+      </w:r>
+      <w:r>
+        <w:rPr>
+          <w:rFonts w:ascii="Consolas" w:hAnsi="Consolas" w:cs="Consolas"/>
+          <w:sz w:val="28"/>
+          <w:lang w:val="bg-BG"/>
+        </w:rPr>
+        <w:t xml:space="preserve">стои списък от обекти в паметта и зареждането на външни формати. </w:t>
+      </w:r>
+      <w:r>
+        <w:rPr>
+          <w:rFonts w:ascii="Consolas" w:hAnsi="Consolas" w:cs="Consolas"/>
+          <w:sz w:val="28"/>
+          <w:lang w:val="bg-BG"/>
+        </w:rPr>
+        <w:t xml:space="preserve">Типичното за данните с които се работи в тази стъпка е че е </w:t>
+      </w:r>
+      <w:r>
+        <w:rPr>
+          <w:rFonts w:ascii="Consolas" w:hAnsi="Consolas" w:cs="Consolas"/>
+          <w:sz w:val="28"/>
+          <w:lang w:val="bg-BG"/>
+        </w:rPr>
+        <w:lastRenderedPageBreak/>
+        <w:t>важно рабположе</w:t>
+      </w:r>
+      <w:r>
+        <w:rPr>
+          <w:rFonts w:ascii="Consolas" w:hAnsi="Consolas" w:cs="Consolas"/>
+          <w:sz w:val="28"/>
+          <w:lang w:val="bg-BG"/>
+        </w:rPr>
+        <w:t xml:space="preserve">нието им в пространстово. </w:t>
+      </w:r>
+      <w:r>
+        <w:rPr>
+          <w:rFonts w:ascii="Consolas" w:hAnsi="Consolas" w:cs="Consolas"/>
+          <w:sz w:val="28"/>
+          <w:lang w:val="bg-BG"/>
+        </w:rPr>
+        <w:t xml:space="preserve">За списъка с обекти и за моделите трябва да бъдат построени външни индексиращи структири позволяващи бързото намиране на потенциални колизи между елементи и лъчи. </w:t>
+      </w:r>
+    </w:p>
+    <w:p>
+      <w:pPr>
+        <w:suppressAutoHyphens w:val="0"/>
+        <w:overflowPunct/>
+        <w:autoSpaceDE/>
+        <w:spacing w:after="200" w:line="276" w:lineRule="auto"/>
+        <w:textAlignment w:val="auto"/>
+        <w:rPr>
+          <w:rFonts w:ascii="Consolas" w:hAnsi="Consolas" w:cs="Consolas"/>
+          <w:sz w:val="28"/>
+          <w:lang w:val="bg-BG"/>
+        </w:rPr>
+      </w:pPr>
+      <w:r>
+        <w:rPr>
+          <w:rFonts w:ascii="Consolas" w:hAnsi="Consolas" w:cs="Consolas"/>
+          <w:sz w:val="28"/>
+          <w:lang w:val="bg-BG"/>
+        </w:rPr>
+        <w:t xml:space="preserve">2.2.2 </w:t>
+      </w:r>
+      <w:r>
+        <w:rPr>
+          <w:rFonts w:ascii="Consolas" w:hAnsi="Consolas" w:cs="Consolas"/>
+          <w:sz w:val="28"/>
+          <w:lang w:val="bg-BG"/>
+        </w:rPr>
+        <w:t xml:space="preserve">Алгоритъм за синтезиране на </w:t>
+      </w:r>
+      <w:r>
+        <w:rPr>
+          <w:rFonts w:ascii="Consolas" w:hAnsi="Consolas" w:cs="Consolas"/>
+          <w:sz w:val="28"/>
+          <w:lang w:val="bg-BG"/>
+        </w:rPr>
+        <w:t>изображенията</w:t>
       </w:r>
     </w:p>
     <w:p>
@@ -7480,166 +6813,6 @@
         <w:rPr>
           <w:rFonts w:ascii="Consolas" w:hAnsi="Consolas" w:cs="Consolas"/>
           <w:sz w:val="28"/>
-          <w:lang w:val="bg-BG"/>
-        </w:rPr>
-      </w:pPr>
-      <w:r>
-        <w:rPr>
-          <w:rFonts w:ascii="Consolas" w:hAnsi="Consolas" w:cs="Consolas"/>
-          <w:sz w:val="28"/>
-          <w:lang w:val="bg-BG"/>
-        </w:rPr>
-        <w:t xml:space="preserve">Обработката на </w:t>
-      </w:r>
-      <w:r>
-        <w:rPr>
-          <w:rFonts w:ascii="Consolas" w:hAnsi="Consolas" w:cs="Consolas"/>
-          <w:sz w:val="28"/>
-          <w:lang w:val="bg-BG"/>
-        </w:rPr>
-        <w:t xml:space="preserve">конфигурационния файл се изразява в разбиването му на лексеми, парсването им и </w:t>
-      </w:r>
-      <w:r>
-        <w:rPr>
-          <w:rFonts w:ascii="Consolas" w:hAnsi="Consolas" w:cs="Consolas"/>
-          <w:sz w:val="28"/>
-          <w:lang w:val="bg-BG"/>
-        </w:rPr>
-        <w:t xml:space="preserve">извличането на информация. </w:t>
-      </w:r>
-      <w:r>
-        <w:rPr>
-          <w:rFonts w:ascii="Consolas" w:hAnsi="Consolas" w:cs="Consolas"/>
-          <w:sz w:val="28"/>
-          <w:lang w:val="bg-BG"/>
-        </w:rPr>
-        <w:t>При грешка, всеки един от тези 3 процеса трябва да бъде изведено съобщение оказващо точно къде е проблема.</w:t>
-      </w:r>
-    </w:p>
-    <w:p>
-      <w:pPr>
-        <w:suppressAutoHyphens w:val="0"/>
-        <w:overflowPunct/>
-        <w:autoSpaceDE/>
-        <w:spacing w:after="200" w:line="276" w:lineRule="auto"/>
-        <w:ind w:firstLine="720"/>
-        <w:textAlignment w:val="auto"/>
-        <w:rPr>
-          <w:rFonts w:ascii="Consolas" w:hAnsi="Consolas" w:cs="Consolas"/>
-          <w:sz w:val="28"/>
-          <w:lang w:val="bg-BG"/>
-        </w:rPr>
-      </w:pPr>
-      <w:r>
-        <w:rPr>
-          <w:rFonts w:ascii="Consolas" w:hAnsi="Consolas" w:cs="Consolas"/>
-          <w:sz w:val="28"/>
-          <w:lang w:val="bg-BG"/>
-        </w:rPr>
-        <w:t xml:space="preserve">Конструирането на сцената се изразява в </w:t>
-      </w:r>
-      <w:r>
-        <w:rPr>
-          <w:rFonts w:ascii="Consolas" w:hAnsi="Consolas" w:cs="Consolas"/>
-          <w:sz w:val="28"/>
-          <w:lang w:val="bg-BG"/>
-        </w:rPr>
-        <w:t>използването на извечената от последната стъпка информация за да се по</w:t>
-      </w:r>
-      <w:r>
-        <w:rPr>
-          <w:rFonts w:ascii="Consolas" w:hAnsi="Consolas" w:cs="Consolas"/>
-          <w:sz w:val="28"/>
-          <w:lang w:val="bg-BG"/>
-        </w:rPr>
-        <w:t xml:space="preserve">стои списък от обекти в паметта и зареждането на външни формати. </w:t>
-      </w:r>
-      <w:r>
-        <w:rPr>
-          <w:rFonts w:ascii="Consolas" w:hAnsi="Consolas" w:cs="Consolas"/>
-          <w:sz w:val="28"/>
-          <w:lang w:val="bg-BG"/>
-        </w:rPr>
-        <w:t xml:space="preserve">Типичното за данните с които се работи в тази стъпка е че е </w:t>
-      </w:r>
-      <w:r>
-        <w:rPr>
-          <w:rFonts w:ascii="Consolas" w:hAnsi="Consolas" w:cs="Consolas"/>
-          <w:sz w:val="28"/>
-          <w:lang w:val="bg-BG"/>
-        </w:rPr>
-        <w:lastRenderedPageBreak/>
-        <w:t>важно рабположе</w:t>
-      </w:r>
-      <w:r>
-        <w:rPr>
-          <w:rFonts w:ascii="Consolas" w:hAnsi="Consolas" w:cs="Consolas"/>
-          <w:sz w:val="28"/>
-          <w:lang w:val="bg-BG"/>
-        </w:rPr>
-        <w:t xml:space="preserve">нието им в пространстово. </w:t>
-      </w:r>
-      <w:r>
-        <w:rPr>
-          <w:rFonts w:ascii="Consolas" w:hAnsi="Consolas" w:cs="Consolas"/>
-          <w:sz w:val="28"/>
-          <w:lang w:val="bg-BG"/>
-        </w:rPr>
-        <w:t xml:space="preserve">За списъка с обекти и за моделите трябва да бъдат построени външни индексиращи структири позволяващи бързото намиране на потенциални колизи между елементи и лъчи. </w:t>
-      </w:r>
-    </w:p>
-    <w:p>
-      <w:pPr>
-        <w:suppressAutoHyphens w:val="0"/>
-        <w:overflowPunct/>
-        <w:autoSpaceDE/>
-        <w:spacing w:after="200" w:line="276" w:lineRule="auto"/>
-        <w:textAlignment w:val="auto"/>
-        <w:rPr>
-          <w:rFonts w:ascii="Consolas" w:hAnsi="Consolas" w:cs="Consolas"/>
-          <w:sz w:val="28"/>
-          <w:lang w:val="bg-BG"/>
-        </w:rPr>
-      </w:pPr>
-      <w:bookmarkStart w:id="0" w:name="_GoBack"/>
-      <w:bookmarkEnd w:id="0"/>
-      <w:r>
-        <w:rPr>
-          <w:rFonts w:ascii="Consolas" w:hAnsi="Consolas" w:cs="Consolas"/>
-          <w:sz w:val="28"/>
-          <w:lang w:val="bg-BG"/>
-        </w:rPr>
-        <w:t xml:space="preserve">2.2.2 </w:t>
-      </w:r>
-      <w:r>
-        <w:rPr>
-          <w:rFonts w:ascii="Consolas" w:hAnsi="Consolas" w:cs="Consolas"/>
-          <w:sz w:val="28"/>
-          <w:lang w:val="bg-BG"/>
-        </w:rPr>
-        <w:t xml:space="preserve">Алгоритъм за синтезиране на </w:t>
-      </w:r>
-      <w:r>
-        <w:rPr>
-          <w:rFonts w:ascii="Consolas" w:hAnsi="Consolas" w:cs="Consolas"/>
-          <w:sz w:val="28"/>
-          <w:lang w:val="bg-BG"/>
-        </w:rPr>
-        <w:t>изображенията</w:t>
-      </w:r>
-    </w:p>
-    <w:p>
-      <w:pPr>
-        <w:suppressAutoHyphens w:val="0"/>
-        <w:overflowPunct/>
-        <w:autoSpaceDE/>
-        <w:spacing w:after="200" w:line="276" w:lineRule="auto"/>
-        <w:ind w:firstLine="720"/>
-        <w:textAlignment w:val="auto"/>
-        <w:rPr>
-          <w:rFonts w:ascii="Consolas" w:hAnsi="Consolas" w:cs="Consolas"/>
-          <w:sz w:val="28"/>
-          <w:lang w:val="bg-BG"/>
         </w:rPr>
       </w:pPr>
       <w:r>
@@ -7651,10 +6824,10 @@
           <wp:anchor distT="0" distB="0" distL="114300" distR="114300" simplePos="0" relativeHeight="251659264" behindDoc="0" locked="0" layoutInCell="1" allowOverlap="1" wp14:anchorId="06B3D66A" wp14:editId="3C355914">
             <wp:simplePos x="0" y="0"/>
             <wp:positionH relativeFrom="column">
-              <wp:posOffset>161925</wp:posOffset>
+              <wp:posOffset>108585</wp:posOffset>
             </wp:positionH>
             <wp:positionV relativeFrom="paragraph">
-              <wp:posOffset>1713865</wp:posOffset>
+              <wp:posOffset>2181225</wp:posOffset>
             </wp:positionV>
             <wp:extent cx="5943600" cy="2233930"/>
             <wp:effectExtent l="0" t="0" r="0" b="0"/>
@@ -7733,7 +6906,39 @@
           <w:sz w:val="28"/>
           <w:lang w:val="bg-BG"/>
         </w:rPr>
-        <w:t>, ние се нуждаем от модули предоставящи ни решения на фундаменталните проблеми на рей трейсъра, както са дефинирани в т 1.1.2. Специфичните имплементации на тези модули за сега не ни интересуват. Това което е важно е как тези модули ще се впишат в една</w:t>
+        <w:t xml:space="preserve">, ние се нуждаем от модули предоставящи ни решения на фундаменталните проблеми на рей трейсъра, както са дефинирани в т 1.1.2. Специфичните имплементации на тези модули за сега не ни интересуват. Това което е важно е </w:t>
+      </w:r>
+      <w:r>
+        <w:rPr>
+          <w:rFonts w:ascii="Consolas" w:hAnsi="Consolas" w:cs="Consolas"/>
+          <w:sz w:val="28"/>
+          <w:lang w:val="bg-BG"/>
+        </w:rPr>
+        <w:t>защо ги има</w:t>
+      </w:r>
+      <w:r>
+        <w:rPr>
+          <w:rFonts w:ascii="Consolas" w:hAnsi="Consolas" w:cs="Consolas"/>
+          <w:sz w:val="28"/>
+          <w:lang w:val="bg-BG"/>
+        </w:rPr>
+        <w:t xml:space="preserve"> тези модули</w:t>
+      </w:r>
+      <w:r>
+        <w:rPr>
+          <w:rFonts w:ascii="Consolas" w:hAnsi="Consolas" w:cs="Consolas"/>
+          <w:sz w:val="28"/>
+          <w:lang w:val="bg-BG"/>
+        </w:rPr>
+        <w:t xml:space="preserve"> и как</w:t>
+      </w:r>
+      <w:r>
+        <w:rPr>
+          <w:rFonts w:ascii="Consolas" w:hAnsi="Consolas" w:cs="Consolas"/>
+          <w:sz w:val="28"/>
+          <w:lang w:val="bg-BG"/>
+        </w:rPr>
+        <w:t xml:space="preserve"> ще се впишат в една</w:t>
       </w:r>
       <w:r>
         <w:rPr>
@@ -7750,6 +6955,603 @@
           <w:lang w:val="bg-BG"/>
         </w:rPr>
         <w:t>по-голяма система.</w:t>
+      </w:r>
+      <w:r>
+        <w:rPr>
+          <w:rFonts w:ascii="Consolas" w:hAnsi="Consolas" w:cs="Consolas"/>
+          <w:sz w:val="28"/>
+          <w:lang w:val="bg-BG"/>
+        </w:rPr>
+        <w:t xml:space="preserve"> Сега те ще бъдат разгледани в последователността в който извършват работата си.</w:t>
+      </w:r>
+    </w:p>
+    <w:p>
+      <w:pPr>
+        <w:suppressAutoHyphens w:val="0"/>
+        <w:overflowPunct/>
+        <w:autoSpaceDE/>
+        <w:spacing w:after="200" w:line="276" w:lineRule="auto"/>
+        <w:textAlignment w:val="auto"/>
+        <w:rPr>
+          <w:rFonts w:ascii="Consolas" w:hAnsi="Consolas" w:cs="Consolas"/>
+          <w:sz w:val="28"/>
+          <w:lang w:val="bg-BG"/>
+        </w:rPr>
+      </w:pPr>
+    </w:p>
+    <w:p>
+      <w:pPr>
+        <w:suppressAutoHyphens w:val="0"/>
+        <w:overflowPunct/>
+        <w:autoSpaceDE/>
+        <w:spacing w:after="200" w:line="276" w:lineRule="auto"/>
+        <w:textAlignment w:val="auto"/>
+        <w:rPr>
+          <w:rFonts w:ascii="Consolas" w:hAnsi="Consolas" w:cs="Consolas"/>
+          <w:sz w:val="28"/>
+        </w:rPr>
+      </w:pPr>
+      <w:r>
+        <w:rPr>
+          <w:rFonts w:ascii="Consolas" w:hAnsi="Consolas" w:cs="Consolas"/>
+          <w:sz w:val="28"/>
+          <w:lang w:val="bg-BG"/>
+        </w:rPr>
+        <w:t xml:space="preserve">2.2.2.1 </w:t>
+      </w:r>
+      <w:r>
+        <w:rPr>
+          <w:rFonts w:ascii="Consolas" w:hAnsi="Consolas" w:cs="Consolas"/>
+          <w:sz w:val="28"/>
+        </w:rPr>
+        <w:t>Renderer</w:t>
+      </w:r>
+    </w:p>
+    <w:p>
+      <w:pPr>
+        <w:suppressAutoHyphens w:val="0"/>
+        <w:overflowPunct/>
+        <w:autoSpaceDE/>
+        <w:spacing w:after="200" w:line="276" w:lineRule="auto"/>
+        <w:textAlignment w:val="auto"/>
+        <w:rPr>
+          <w:rFonts w:ascii="Consolas" w:hAnsi="Consolas" w:cs="Consolas"/>
+          <w:sz w:val="28"/>
+          <w:lang w:val="bg-BG"/>
+        </w:rPr>
+      </w:pPr>
+      <w:r>
+        <w:rPr>
+          <w:rFonts w:ascii="Consolas" w:hAnsi="Consolas" w:cs="Consolas"/>
+          <w:sz w:val="28"/>
+        </w:rPr>
+        <w:tab/>
+      </w:r>
+      <w:r>
+        <w:rPr>
+          <w:rFonts w:ascii="Consolas" w:hAnsi="Consolas" w:cs="Consolas"/>
+          <w:sz w:val="28"/>
+          <w:lang w:val="bg-BG"/>
+        </w:rPr>
+        <w:t>Това е компонентът който съ</w:t>
+      </w:r>
+      <w:r>
+        <w:rPr>
+          <w:rFonts w:ascii="Consolas" w:hAnsi="Consolas" w:cs="Consolas"/>
+          <w:sz w:val="28"/>
+          <w:lang w:val="bg-BG"/>
+        </w:rPr>
+        <w:t>бира всички останали модули, и осъществява комуникацията между различните модули без те да знаят един за друг.</w:t>
+      </w:r>
+      <w:r>
+        <w:rPr>
+          <w:rFonts w:ascii="Consolas" w:hAnsi="Consolas" w:cs="Consolas"/>
+          <w:sz w:val="28"/>
+          <w:lang w:val="bg-BG"/>
+        </w:rPr>
+        <w:t xml:space="preserve"> Той контролира потока на изпълнение на програманата на най-високо ниво.</w:t>
+      </w:r>
+      <w:r>
+        <w:rPr>
+          <w:rFonts w:ascii="Consolas" w:hAnsi="Consolas" w:cs="Consolas"/>
+          <w:sz w:val="28"/>
+          <w:lang w:val="bg-BG"/>
+        </w:rPr>
+        <w:t xml:space="preserve"> Това значи,че се грижи и за паралелизирането на рей трейсъра.</w:t>
+      </w:r>
+      <w:r>
+        <w:rPr>
+          <w:rFonts w:ascii="Consolas" w:hAnsi="Consolas" w:cs="Consolas"/>
+          <w:sz w:val="28"/>
+          <w:lang w:val="bg-BG"/>
+        </w:rPr>
+        <w:t xml:space="preserve"> Разделянето на задачите се прави по детериминиран начин – изображението се разделя </w:t>
+      </w:r>
+      <w:r>
+        <w:rPr>
+          <w:rFonts w:ascii="Consolas" w:hAnsi="Consolas" w:cs="Consolas"/>
+          <w:sz w:val="28"/>
+          <w:lang w:val="bg-BG"/>
+        </w:rPr>
+        <w:lastRenderedPageBreak/>
+        <w:t>на малки парчета, след което тези</w:t>
+      </w:r>
+      <w:r>
+        <w:rPr>
+          <w:rFonts w:ascii="Consolas" w:hAnsi="Consolas" w:cs="Consolas"/>
+          <w:sz w:val="28"/>
+          <w:lang w:val="bg-BG"/>
+        </w:rPr>
+        <w:t xml:space="preserve"> парчета се разделят на броя на</w:t>
+      </w:r>
+      <w:r>
+        <w:rPr>
+          <w:rFonts w:ascii="Consolas" w:hAnsi="Consolas" w:cs="Consolas"/>
+          <w:sz w:val="28"/>
+          <w:lang w:val="bg-BG"/>
+        </w:rPr>
+        <w:t xml:space="preserve"> </w:t>
+      </w:r>
+      <w:r>
+        <w:rPr>
+          <w:rFonts w:ascii="Consolas" w:hAnsi="Consolas" w:cs="Consolas"/>
+          <w:sz w:val="28"/>
+          <w:lang w:val="bg-BG"/>
+        </w:rPr>
+        <w:t xml:space="preserve">логическите ядра в процесора. </w:t>
+      </w:r>
+      <w:r>
+        <w:rPr>
+          <w:rFonts w:ascii="Consolas" w:hAnsi="Consolas" w:cs="Consolas"/>
+          <w:sz w:val="28"/>
+          <w:lang w:val="bg-BG"/>
+        </w:rPr>
+        <w:t>По този начин работата е разделена предварително преди рендерирането да започне и никъде в програмата не присъстват критични секции</w:t>
+      </w:r>
+      <w:r>
+        <w:rPr>
+          <w:rFonts w:ascii="Consolas" w:hAnsi="Consolas" w:cs="Consolas"/>
+          <w:sz w:val="28"/>
+          <w:lang w:val="bg-BG"/>
+        </w:rPr>
+        <w:t xml:space="preserve"> или мутекси</w:t>
+      </w:r>
+      <w:r>
+        <w:rPr>
+          <w:rFonts w:ascii="Consolas" w:hAnsi="Consolas" w:cs="Consolas"/>
+          <w:sz w:val="28"/>
+          <w:lang w:val="bg-BG"/>
+        </w:rPr>
+        <w:t>.</w:t>
+      </w:r>
+      <w:r>
+        <w:rPr>
+          <w:rFonts w:ascii="Consolas" w:hAnsi="Consolas" w:cs="Consolas"/>
+          <w:sz w:val="28"/>
+          <w:lang w:val="bg-BG"/>
+        </w:rPr>
+        <w:t xml:space="preserve"> </w:t>
+      </w:r>
+      <w:r>
+        <w:rPr>
+          <w:rFonts w:ascii="Consolas" w:hAnsi="Consolas" w:cs="Consolas"/>
+          <w:sz w:val="28"/>
+          <w:lang w:val="bg-BG"/>
+        </w:rPr>
+        <w:t>Това е възможно защото за извършването на този процес са нужни няколко групи от данни – сцената, филмът и камерата. Сцената и камерата са константни през цялото време, а филмът където се съхравява крайния резултата е предварително разде</w:t>
+      </w:r>
+      <w:r>
+        <w:rPr>
+          <w:rFonts w:ascii="Consolas" w:hAnsi="Consolas" w:cs="Consolas"/>
+          <w:sz w:val="28"/>
+          <w:lang w:val="bg-BG"/>
+        </w:rPr>
+        <w:t>л</w:t>
+      </w:r>
+      <w:r>
+        <w:rPr>
+          <w:rFonts w:ascii="Consolas" w:hAnsi="Consolas" w:cs="Consolas"/>
+          <w:sz w:val="28"/>
+          <w:lang w:val="bg-BG"/>
+        </w:rPr>
+        <w:t>ен на части, така че никъде да не се застъпват различните нишки.</w:t>
+      </w:r>
+    </w:p>
+    <w:p>
+      <w:pPr>
+        <w:suppressAutoHyphens w:val="0"/>
+        <w:overflowPunct/>
+        <w:autoSpaceDE/>
+        <w:spacing w:after="200" w:line="276" w:lineRule="auto"/>
+        <w:textAlignment w:val="auto"/>
+        <w:rPr>
+          <w:rFonts w:ascii="Consolas" w:hAnsi="Consolas" w:cs="Consolas"/>
+          <w:sz w:val="28"/>
+        </w:rPr>
+      </w:pPr>
+      <w:r>
+        <w:rPr>
+          <w:rFonts w:ascii="Consolas" w:hAnsi="Consolas" w:cs="Consolas"/>
+          <w:sz w:val="28"/>
+          <w:lang w:val="bg-BG"/>
+        </w:rPr>
+        <w:t xml:space="preserve">2.2.2.2 </w:t>
+      </w:r>
+      <w:r>
+        <w:rPr>
+          <w:rFonts w:ascii="Consolas" w:hAnsi="Consolas" w:cs="Consolas"/>
+          <w:sz w:val="28"/>
+        </w:rPr>
+        <w:t>Sampler</w:t>
+      </w:r>
+    </w:p>
+    <w:p>
+      <w:pPr>
+        <w:suppressAutoHyphens w:val="0"/>
+        <w:overflowPunct/>
+        <w:autoSpaceDE/>
+        <w:spacing w:after="200" w:line="276" w:lineRule="auto"/>
+        <w:textAlignment w:val="auto"/>
+        <w:rPr>
+          <w:rFonts w:ascii="Consolas" w:hAnsi="Consolas" w:cs="Consolas"/>
+          <w:sz w:val="28"/>
+        </w:rPr>
+      </w:pPr>
+      <w:r>
+        <w:rPr>
+          <w:rFonts w:ascii="Consolas" w:hAnsi="Consolas" w:cs="Consolas"/>
+          <w:sz w:val="28"/>
+        </w:rPr>
+        <w:tab/>
+      </w:r>
+      <w:bookmarkStart w:id="0" w:name="_GoBack"/>
+      <w:bookmarkEnd w:id="0"/>
+    </w:p>
+    <w:p>
+      <w:pPr>
+        <w:suppressAutoHyphens w:val="0"/>
+        <w:overflowPunct/>
+        <w:autoSpaceDE/>
+        <w:spacing w:after="200" w:line="276" w:lineRule="auto"/>
+        <w:ind w:firstLine="720"/>
+        <w:textAlignment w:val="auto"/>
+        <w:rPr>
+          <w:rFonts w:ascii="Consolas" w:hAnsi="Consolas" w:cs="Consolas"/>
+          <w:sz w:val="28"/>
+          <w:lang w:val="bg-BG"/>
+        </w:rPr>
+      </w:pPr>
+      <w:r>
+        <w:rPr>
+          <w:rFonts w:ascii="Consolas" w:hAnsi="Consolas" w:cs="Consolas"/>
+          <w:sz w:val="28"/>
+          <w:lang w:val="bg-BG"/>
+        </w:rPr>
+        <w:t>Първият ко</w:t>
+      </w:r>
+      <w:r>
+        <w:rPr>
+          <w:rFonts w:ascii="Consolas" w:hAnsi="Consolas" w:cs="Consolas"/>
+          <w:sz w:val="28"/>
+          <w:lang w:val="bg-BG"/>
+        </w:rPr>
+        <w:t>мпонент в рей трейсъра е филмът -</w:t>
+      </w:r>
+      <w:r>
+        <w:rPr>
+          <w:rFonts w:ascii="Consolas" w:hAnsi="Consolas" w:cs="Consolas"/>
+          <w:sz w:val="28"/>
+          <w:lang w:val="bg-BG"/>
+        </w:rPr>
+        <w:t xml:space="preserve"> мястото върху което с</w:t>
+      </w:r>
+      <w:r>
+        <w:rPr>
+          <w:rFonts w:ascii="Consolas" w:hAnsi="Consolas" w:cs="Consolas"/>
+          <w:sz w:val="28"/>
+          <w:lang w:val="bg-BG"/>
+        </w:rPr>
+        <w:t>е</w:t>
+      </w:r>
+      <w:r>
+        <w:rPr>
+          <w:rFonts w:ascii="Consolas" w:hAnsi="Consolas" w:cs="Consolas"/>
+          <w:sz w:val="28"/>
+          <w:lang w:val="bg-BG"/>
+        </w:rPr>
+        <w:t xml:space="preserve"> записва </w:t>
+      </w:r>
+      <w:r>
+        <w:rPr>
+          <w:rFonts w:ascii="Consolas" w:hAnsi="Consolas" w:cs="Consolas"/>
+          <w:sz w:val="28"/>
+          <w:lang w:val="bg-BG"/>
+        </w:rPr>
+        <w:t>крайното изображение</w:t>
+      </w:r>
+      <w:r>
+        <w:rPr>
+          <w:rFonts w:ascii="Consolas" w:hAnsi="Consolas" w:cs="Consolas"/>
+          <w:sz w:val="28"/>
+          <w:lang w:val="bg-BG"/>
+        </w:rPr>
+        <w:t>.</w:t>
+      </w:r>
+      <w:r>
+        <w:rPr>
+          <w:rFonts w:ascii="Consolas" w:hAnsi="Consolas" w:cs="Consolas"/>
+          <w:sz w:val="28"/>
+          <w:lang w:val="bg-BG"/>
+        </w:rPr>
+        <w:t xml:space="preserve"> Филмът е представен като решетка от цветови стойности. </w:t>
+      </w:r>
+      <w:r>
+        <w:rPr>
+          <w:rFonts w:ascii="Consolas" w:hAnsi="Consolas" w:cs="Consolas"/>
+          <w:sz w:val="28"/>
+          <w:lang w:val="bg-BG"/>
+        </w:rPr>
+        <w:t>Важно е да се отбележи, че светл</w:t>
+      </w:r>
+      <w:r>
+        <w:rPr>
+          <w:rFonts w:ascii="Consolas" w:hAnsi="Consolas" w:cs="Consolas"/>
+          <w:sz w:val="28"/>
+          <w:lang w:val="bg-BG"/>
+        </w:rPr>
+        <w:t>и</w:t>
+      </w:r>
+      <w:r>
+        <w:rPr>
+          <w:rFonts w:ascii="Consolas" w:hAnsi="Consolas" w:cs="Consolas"/>
+          <w:sz w:val="28"/>
+          <w:lang w:val="bg-BG"/>
+        </w:rPr>
+        <w:t>ната която се отпечатва върху един</w:t>
+      </w:r>
+      <w:r>
+        <w:rPr>
+          <w:rFonts w:ascii="Consolas" w:hAnsi="Consolas" w:cs="Consolas"/>
+          <w:sz w:val="28"/>
+          <w:lang w:val="bg-BG"/>
+        </w:rPr>
+        <w:t xml:space="preserve"> реален филм е </w:t>
+      </w:r>
+      <w:r>
+        <w:rPr>
+          <w:rFonts w:ascii="Consolas" w:hAnsi="Consolas" w:cs="Consolas"/>
+          <w:sz w:val="28"/>
+          <w:lang w:val="bg-BG"/>
+        </w:rPr>
+        <w:t xml:space="preserve">по-скоро </w:t>
+      </w:r>
+      <w:r>
+        <w:rPr>
+          <w:rFonts w:ascii="Consolas" w:hAnsi="Consolas" w:cs="Consolas"/>
+          <w:sz w:val="28"/>
+          <w:lang w:val="bg-BG"/>
+        </w:rPr>
+        <w:t xml:space="preserve">аналогов сигнал, а в рей трейсъра </w:t>
+      </w:r>
+      <w:r>
+        <w:rPr>
+          <w:rFonts w:ascii="Consolas" w:hAnsi="Consolas" w:cs="Consolas"/>
+          <w:sz w:val="28"/>
+          <w:lang w:val="bg-BG"/>
+        </w:rPr>
+        <w:t>запечатваме</w:t>
+      </w:r>
+      <w:r>
+        <w:rPr>
+          <w:rFonts w:ascii="Consolas" w:hAnsi="Consolas" w:cs="Consolas"/>
+          <w:sz w:val="28"/>
+          <w:lang w:val="bg-BG"/>
+        </w:rPr>
+        <w:t xml:space="preserve"> </w:t>
+      </w:r>
+      <w:r>
+        <w:rPr>
+          <w:rFonts w:ascii="Consolas" w:hAnsi="Consolas" w:cs="Consolas"/>
+          <w:sz w:val="28"/>
+          <w:lang w:val="bg-BG"/>
+        </w:rPr>
+        <w:t>цифров</w:t>
+      </w:r>
+      <w:r>
+        <w:rPr>
+          <w:rFonts w:ascii="Consolas" w:hAnsi="Consolas" w:cs="Consolas"/>
+          <w:sz w:val="28"/>
+          <w:lang w:val="bg-BG"/>
+        </w:rPr>
+        <w:t xml:space="preserve"> сигнал</w:t>
+      </w:r>
+      <w:r>
+        <w:rPr>
+          <w:rFonts w:ascii="Consolas" w:hAnsi="Consolas" w:cs="Consolas"/>
+          <w:sz w:val="28"/>
+          <w:lang w:val="bg-BG"/>
+        </w:rPr>
+        <w:t xml:space="preserve">. </w:t>
+      </w:r>
+      <w:r>
+        <w:rPr>
+          <w:rFonts w:ascii="Consolas" w:hAnsi="Consolas" w:cs="Consolas"/>
+          <w:sz w:val="28"/>
+          <w:lang w:val="bg-BG"/>
+        </w:rPr>
+        <w:t>За да бъде получено правилно изображение, което не страда от върншни шумове трябва да се време в предвид този факт</w:t>
+      </w:r>
+      <w:r>
+        <w:rPr>
+          <w:rFonts w:ascii="Consolas" w:hAnsi="Consolas" w:cs="Consolas"/>
+          <w:sz w:val="28"/>
+          <w:lang w:val="bg-BG"/>
+        </w:rPr>
+        <w:t xml:space="preserve"> и т</w:t>
+      </w:r>
+      <w:r>
+        <w:rPr>
+          <w:rFonts w:ascii="Consolas" w:hAnsi="Consolas" w:cs="Consolas"/>
+          <w:sz w:val="28"/>
+          <w:lang w:val="bg-BG"/>
+        </w:rPr>
+        <w:t xml:space="preserve">рябва да бъдат отговорени следните </w:t>
+      </w:r>
+      <w:r>
+        <w:rPr>
+          <w:rFonts w:ascii="Consolas" w:hAnsi="Consolas" w:cs="Consolas"/>
+          <w:sz w:val="28"/>
+          <w:lang w:val="bg-BG"/>
+        </w:rPr>
+        <w:t xml:space="preserve">два </w:t>
+      </w:r>
+      <w:r>
+        <w:rPr>
+          <w:rFonts w:ascii="Consolas" w:hAnsi="Consolas" w:cs="Consolas"/>
+          <w:sz w:val="28"/>
+          <w:lang w:val="bg-BG"/>
+        </w:rPr>
+        <w:t>въпрос</w:t>
+      </w:r>
+      <w:r>
+        <w:rPr>
+          <w:rFonts w:ascii="Consolas" w:hAnsi="Consolas" w:cs="Consolas"/>
+          <w:sz w:val="28"/>
+          <w:lang w:val="bg-BG"/>
+        </w:rPr>
+        <w:t>а</w:t>
+      </w:r>
+      <w:r>
+        <w:rPr>
+          <w:rFonts w:ascii="Consolas" w:hAnsi="Consolas" w:cs="Consolas"/>
+          <w:sz w:val="28"/>
+          <w:lang w:val="bg-BG"/>
+        </w:rPr>
+        <w:t>:</w:t>
+      </w:r>
+    </w:p>
+    <w:p>
+      <w:pPr>
+        <w:pStyle w:val="ListParagraph"/>
+        <w:numPr>
+          <w:ilvl w:val="0"/>
+          <w:numId w:val="28"/>
+        </w:numPr>
+        <w:suppressAutoHyphens w:val="0"/>
+        <w:overflowPunct/>
+        <w:autoSpaceDE/>
+        <w:spacing w:after="200" w:line="276" w:lineRule="auto"/>
+        <w:textAlignment w:val="auto"/>
+        <w:rPr>
+          <w:rFonts w:ascii="Consolas" w:hAnsi="Consolas" w:cs="Consolas"/>
+          <w:sz w:val="28"/>
+          <w:lang w:val="bg-BG"/>
+        </w:rPr>
+      </w:pPr>
+      <w:r>
+        <w:rPr>
+          <w:rFonts w:ascii="Consolas" w:hAnsi="Consolas" w:cs="Consolas"/>
+          <w:sz w:val="28"/>
+          <w:lang w:val="bg-BG"/>
+        </w:rPr>
+        <w:t>През кои точки на филма трябва да минават генерираните първични лъчи</w:t>
+      </w:r>
+      <w:r>
+        <w:rPr>
+          <w:rFonts w:ascii="Consolas" w:hAnsi="Consolas" w:cs="Consolas"/>
+          <w:sz w:val="28"/>
+          <w:lang w:val="bg-BG"/>
+        </w:rPr>
+        <w:t>, за да се прихване цялата информация предоставена ни от входния сигнал</w:t>
+      </w:r>
+      <w:r>
+        <w:rPr>
+          <w:rFonts w:ascii="Consolas" w:hAnsi="Consolas" w:cs="Consolas"/>
+          <w:sz w:val="28"/>
+          <w:lang w:val="bg-BG"/>
+        </w:rPr>
+        <w:t>?</w:t>
+      </w:r>
+    </w:p>
+    <w:p>
+      <w:pPr>
+        <w:pStyle w:val="ListParagraph"/>
+        <w:numPr>
+          <w:ilvl w:val="0"/>
+          <w:numId w:val="28"/>
+        </w:numPr>
+        <w:suppressAutoHyphens w:val="0"/>
+        <w:overflowPunct/>
+        <w:autoSpaceDE/>
+        <w:spacing w:after="200" w:line="276" w:lineRule="auto"/>
+        <w:textAlignment w:val="auto"/>
+        <w:rPr>
+          <w:rFonts w:ascii="Consolas" w:hAnsi="Consolas" w:cs="Consolas"/>
+          <w:sz w:val="28"/>
+          <w:lang w:val="bg-BG"/>
+        </w:rPr>
+      </w:pPr>
+      <w:r>
+        <w:rPr>
+          <w:rFonts w:ascii="Consolas" w:hAnsi="Consolas" w:cs="Consolas"/>
+          <w:sz w:val="28"/>
+          <w:lang w:val="bg-BG"/>
+        </w:rPr>
+        <w:t>Как трябва да се филтрират резултатите за да бъдат попълн</w:t>
+      </w:r>
+      <w:r>
+        <w:rPr>
+          <w:rFonts w:ascii="Consolas" w:hAnsi="Consolas" w:cs="Consolas"/>
+          <w:sz w:val="28"/>
+          <w:lang w:val="bg-BG"/>
+        </w:rPr>
+        <w:t>а</w:t>
+      </w:r>
+      <w:r>
+        <w:rPr>
+          <w:rFonts w:ascii="Consolas" w:hAnsi="Consolas" w:cs="Consolas"/>
+          <w:sz w:val="28"/>
+          <w:lang w:val="bg-BG"/>
+        </w:rPr>
+        <w:t xml:space="preserve">ти пикселите на крайното изображение от потенциално неравномерно </w:t>
+      </w:r>
+      <w:r>
+        <w:rPr>
+          <w:rFonts w:ascii="Consolas" w:hAnsi="Consolas" w:cs="Consolas"/>
+          <w:sz w:val="28"/>
+          <w:lang w:val="bg-BG"/>
+        </w:rPr>
+        <w:t>разпределените</w:t>
+      </w:r>
+      <w:r>
+        <w:rPr>
+          <w:rFonts w:ascii="Consolas" w:hAnsi="Consolas" w:cs="Consolas"/>
+          <w:sz w:val="28"/>
+          <w:lang w:val="bg-BG"/>
+        </w:rPr>
+        <w:t xml:space="preserve"> върфу домейна стойности?</w:t>
+      </w:r>
+    </w:p>
+    <w:p>
+      <w:pPr>
+        <w:suppressAutoHyphens w:val="0"/>
+        <w:overflowPunct/>
+        <w:autoSpaceDE/>
+        <w:spacing w:after="200" w:line="276" w:lineRule="auto"/>
+        <w:textAlignment w:val="auto"/>
+        <w:rPr>
+          <w:rFonts w:ascii="Consolas" w:hAnsi="Consolas" w:cs="Consolas"/>
+          <w:sz w:val="28"/>
+          <w:lang w:val="bg-BG"/>
+        </w:rPr>
+      </w:pPr>
+      <w:r>
+        <w:rPr>
+          <w:rFonts w:ascii="Consolas" w:hAnsi="Consolas" w:cs="Consolas"/>
+          <w:sz w:val="28"/>
+          <w:lang w:val="bg-BG"/>
+        </w:rPr>
+        <w:t xml:space="preserve">За отговора на първия въпрос се гнижи модула наречен Самплер. </w:t>
       </w:r>
     </w:p>
     <w:p>
@@ -7922,18 +7724,8 @@
           <w:sz w:val="28"/>
           <w:lang w:val="bg-BG"/>
         </w:rPr>
-        <w:t xml:space="preserve">пъти – </w:t>
-      </w:r>
-      <w:proofErr w:type="gramStart"/>
-      <w:r>
-        <w:rPr>
-          <w:rFonts w:ascii="Consolas" w:hAnsi="Consolas" w:cs="Consolas"/>
-          <w:sz w:val="28"/>
-          <w:lang w:val="bg-BG"/>
-        </w:rPr>
-        <w:t>2 по-малко</w:t>
-      </w:r>
-      <w:proofErr w:type="gramEnd"/>
+        <w:t>пъти – 2 по-малко</w:t>
+      </w:r>
     </w:p>
     <w:p>
       <w:pPr>
@@ -8301,7 +8093,6 @@
         <w:rPr>
           <w:rFonts w:ascii="Consolas" w:hAnsi="Consolas" w:cs="Consolas"/>
           <w:sz w:val="28"/>
-          <w:lang w:val="bg-BG"/>
         </w:rPr>
       </w:pPr>
       <w:r>
@@ -8312,6 +8103,176 @@
         </w:rPr>
         <w:t>В случая, входния сигнал е изгледа от камерата. В реалността, картината запечатваща се върху филма е аналогова, а в рей-трейсъра изображението е решетка от стойности. На какви места трябва да се пресметне светлината върху филма за да се изгради изображението с минимална грешка? За целита на дипломната работа е имплементиран максимално опростен самплер, който генерира проби на равни разпределени позиции. В реални условия, този модул е изквючително важен, и не трябва да се пренебрегва.</w:t>
       </w:r>
+    </w:p>
+    <w:p>
+      <w:pPr>
+        <w:ind w:firstLine="420"/>
+        <w:rPr>
+          <w:rFonts w:ascii="Consolas" w:hAnsi="Consolas" w:cs="Consolas"/>
+          <w:sz w:val="28"/>
+        </w:rPr>
+      </w:pPr>
+    </w:p>
+    <w:p>
+      <w:pPr>
+        <w:ind w:firstLine="420"/>
+        <w:rPr>
+          <w:rFonts w:ascii="Consolas" w:hAnsi="Consolas" w:cs="Consolas"/>
+          <w:sz w:val="28"/>
+        </w:rPr>
+      </w:pPr>
+    </w:p>
+    <w:p>
+      <w:pPr>
+        <w:suppressAutoHyphens w:val="0"/>
+        <w:overflowPunct/>
+        <w:autoSpaceDE/>
+        <w:spacing w:after="200" w:line="276" w:lineRule="auto"/>
+        <w:textAlignment w:val="auto"/>
+        <w:rPr>
+          <w:rFonts w:ascii="Consolas" w:hAnsi="Consolas" w:cs="Consolas"/>
+          <w:sz w:val="28"/>
+          <w:lang w:val="bg-BG"/>
+        </w:rPr>
+      </w:pPr>
+      <w:r>
+        <w:rPr>
+          <w:rFonts w:ascii="Consolas" w:hAnsi="Consolas" w:cs="Consolas"/>
+          <w:sz w:val="28"/>
+          <w:lang w:val="bg-BG"/>
+        </w:rPr>
+        <w:t>Сечение на лъч с сцена</w:t>
+      </w:r>
+    </w:p>
+    <w:p>
+      <w:pPr>
+        <w:suppressAutoHyphens w:val="0"/>
+        <w:overflowPunct/>
+        <w:autoSpaceDE/>
+        <w:spacing w:after="200" w:line="276" w:lineRule="auto"/>
+        <w:ind w:firstLine="720"/>
+        <w:textAlignment w:val="auto"/>
+        <w:rPr>
+          <w:rFonts w:ascii="Consolas" w:hAnsi="Consolas" w:cs="Consolas"/>
+          <w:sz w:val="28"/>
+          <w:lang w:val="bg-BG"/>
+        </w:rPr>
+      </w:pPr>
+      <w:r>
+        <w:rPr>
+          <w:rFonts w:ascii="Consolas" w:hAnsi="Consolas" w:cs="Consolas"/>
+          <w:sz w:val="28"/>
+          <w:lang w:val="bg-BG"/>
+        </w:rPr>
+        <w:t xml:space="preserve">Сцените типично са йерархични структури от обекти. Един рей трейсър ефикасно трябва да намира потенциално пресичащи се обекти с даден лъч. За това спомагат така наречените </w:t>
+      </w:r>
+      <w:r>
+        <w:rPr>
+          <w:rFonts w:ascii="Consolas" w:hAnsi="Consolas" w:cs="Consolas"/>
+          <w:sz w:val="28"/>
+        </w:rPr>
+        <w:t xml:space="preserve">acceleration structures. </w:t>
+      </w:r>
+      <w:r>
+        <w:rPr>
+          <w:rFonts w:ascii="Consolas" w:hAnsi="Consolas" w:cs="Consolas"/>
+          <w:sz w:val="28"/>
+          <w:lang w:val="bg-BG"/>
+        </w:rPr>
+        <w:t xml:space="preserve">Тяхната работа е да съхраняват индекс от списък с обекти сортиран по разположението им в пространството. Най-разпространените интексиращи структури са </w:t>
+      </w:r>
+      <w:r>
+        <w:rPr>
+          <w:rFonts w:ascii="Consolas" w:hAnsi="Consolas" w:cs="Consolas"/>
+          <w:sz w:val="28"/>
+        </w:rPr>
+        <w:t xml:space="preserve">Kd-Tree, BVH </w:t>
+      </w:r>
+      <w:r>
+        <w:rPr>
+          <w:rFonts w:ascii="Consolas" w:hAnsi="Consolas" w:cs="Consolas"/>
+          <w:sz w:val="28"/>
+          <w:lang w:val="bg-BG"/>
+        </w:rPr>
+        <w:t>и</w:t>
+      </w:r>
+      <w:r>
+        <w:rPr>
+          <w:rFonts w:ascii="Consolas" w:hAnsi="Consolas" w:cs="Consolas"/>
+          <w:sz w:val="28"/>
+        </w:rPr>
+        <w:t xml:space="preserve"> grid-based</w:t>
+      </w:r>
+      <w:r>
+        <w:rPr>
+          <w:rFonts w:ascii="Consolas" w:hAnsi="Consolas" w:cs="Consolas"/>
+          <w:sz w:val="28"/>
+          <w:lang w:val="bg-BG"/>
+        </w:rPr>
+        <w:t xml:space="preserve"> </w:t>
+      </w:r>
+      <w:r>
+        <w:rPr>
+          <w:rFonts w:ascii="Consolas" w:hAnsi="Consolas" w:cs="Consolas"/>
+          <w:sz w:val="28"/>
+        </w:rPr>
+        <w:t xml:space="preserve">accel. </w:t>
+      </w:r>
+      <w:r>
+        <w:rPr>
+          <w:rFonts w:ascii="Consolas" w:hAnsi="Consolas" w:cs="Consolas"/>
+          <w:sz w:val="28"/>
+          <w:lang w:val="bg-BG"/>
+        </w:rPr>
+        <w:t>Тази дипломна работа, с цел опростяване на проблема, премахва йерархичната структура и я заменя с линейна. Към тези линейни сцени могат да се построят допълнителни индекси за търсете, като те по никакъв начин не влиаят</w:t>
+      </w:r>
+      <w:r>
+        <w:rPr>
+          <w:rFonts w:ascii="Consolas" w:hAnsi="Consolas" w:cs="Consolas"/>
+          <w:sz w:val="28"/>
+        </w:rPr>
+        <w:t xml:space="preserve"> </w:t>
+      </w:r>
+      <w:r>
+        <w:rPr>
+          <w:rFonts w:ascii="Consolas" w:hAnsi="Consolas" w:cs="Consolas"/>
+          <w:sz w:val="28"/>
+          <w:lang w:val="bg-BG"/>
+        </w:rPr>
+        <w:t xml:space="preserve">на оригиналната сцена. Възможно е </w:t>
+      </w:r>
+      <w:r>
+        <w:rPr>
+          <w:rFonts w:ascii="Consolas" w:hAnsi="Consolas" w:cs="Consolas"/>
+          <w:sz w:val="28"/>
+          <w:lang w:val="bg-BG"/>
+        </w:rPr>
+        <w:lastRenderedPageBreak/>
+        <w:t>построяването дори на няколко индекса. При промяна на сцената, индексите трябва да се построят наново.</w:t>
+      </w:r>
+    </w:p>
+    <w:p>
+      <w:pPr>
+        <w:suppressAutoHyphens w:val="0"/>
+        <w:overflowPunct/>
+        <w:autoSpaceDE/>
+        <w:spacing w:after="200" w:line="276" w:lineRule="auto"/>
+        <w:textAlignment w:val="auto"/>
+        <w:rPr>
+          <w:rFonts w:ascii="Consolas" w:hAnsi="Consolas" w:cs="Consolas"/>
+          <w:sz w:val="28"/>
+          <w:lang w:val="bg-BG"/>
+        </w:rPr>
+      </w:pPr>
+    </w:p>
+    <w:p>
+      <w:pPr>
+        <w:ind w:firstLine="420"/>
+        <w:rPr>
+          <w:rFonts w:ascii="Consolas" w:hAnsi="Consolas" w:cs="Consolas"/>
+          <w:sz w:val="28"/>
+        </w:rPr>
+      </w:pPr>
     </w:p>
     <w:sectPr>
       <w:pgSz w:w="12240" w:h="15840"/>
@@ -8739,6 +8700,184 @@
     </w:lvl>
   </w:abstractNum>
   <w:abstractNum w:abstractNumId="4">
+    <w:nsid w:val="1CD00062"/>
+    <w:multiLevelType w:val="hybridMultilevel"/>
+    <w:tmpl w:val="0922C288"/>
+    <w:lvl w:ilvl="0" w:tplc="459CD3F6">
+      <w:start w:val="1"/>
+      <w:numFmt w:val="decimal"/>
+      <w:lvlText w:val="%1."/>
+      <w:lvlJc w:val="left"/>
+      <w:pPr>
+        <w:ind w:left="1080" w:hanging="360"/>
+      </w:pPr>
+      <w:rPr>
+        <w:rFonts w:hint="default"/>
+      </w:rPr>
+    </w:lvl>
+    <w:lvl w:ilvl="1" w:tplc="04090019" w:tentative="1">
+      <w:start w:val="1"/>
+      <w:numFmt w:val="lowerLetter"/>
+      <w:lvlText w:val="%2."/>
+      <w:lvlJc w:val="left"/>
+      <w:pPr>
+        <w:ind w:left="1800" w:hanging="360"/>
+      </w:pPr>
+    </w:lvl>
+    <w:lvl w:ilvl="2" w:tplc="0409001B" w:tentative="1">
+      <w:start w:val="1"/>
+      <w:numFmt w:val="lowerRoman"/>
+      <w:lvlText w:val="%3."/>
+      <w:lvlJc w:val="right"/>
+      <w:pPr>
+        <w:ind w:left="2520" w:hanging="180"/>
+      </w:pPr>
+    </w:lvl>
+    <w:lvl w:ilvl="3" w:tplc="0409000F" w:tentative="1">
+      <w:start w:val="1"/>
+      <w:numFmt w:val="decimal"/>
+      <w:lvlText w:val="%4."/>
+      <w:lvlJc w:val="left"/>
+      <w:pPr>
+        <w:ind w:left="3240" w:hanging="360"/>
+      </w:pPr>
+    </w:lvl>
+    <w:lvl w:ilvl="4" w:tplc="04090019" w:tentative="1">
+      <w:start w:val="1"/>
+      <w:numFmt w:val="lowerLetter"/>
+      <w:lvlText w:val="%5."/>
+      <w:lvlJc w:val="left"/>
+      <w:pPr>
+        <w:ind w:left="3960" w:hanging="360"/>
+      </w:pPr>
+    </w:lvl>
+    <w:lvl w:ilvl="5" w:tplc="0409001B" w:tentative="1">
+      <w:start w:val="1"/>
+      <w:numFmt w:val="lowerRoman"/>
+      <w:lvlText w:val="%6."/>
+      <w:lvlJc w:val="right"/>
+      <w:pPr>
+        <w:ind w:left="4680" w:hanging="180"/>
+      </w:pPr>
+    </w:lvl>
+    <w:lvl w:ilvl="6" w:tplc="0409000F" w:tentative="1">
+      <w:start w:val="1"/>
+      <w:numFmt w:val="decimal"/>
+      <w:lvlText w:val="%7."/>
+      <w:lvlJc w:val="left"/>
+      <w:pPr>
+        <w:ind w:left="5400" w:hanging="360"/>
+      </w:pPr>
+    </w:lvl>
+    <w:lvl w:ilvl="7" w:tplc="04090019" w:tentative="1">
+      <w:start w:val="1"/>
+      <w:numFmt w:val="lowerLetter"/>
+      <w:lvlText w:val="%8."/>
+      <w:lvlJc w:val="left"/>
+      <w:pPr>
+        <w:ind w:left="6120" w:hanging="360"/>
+      </w:pPr>
+    </w:lvl>
+    <w:lvl w:ilvl="8" w:tplc="0409001B" w:tentative="1">
+      <w:start w:val="1"/>
+      <w:numFmt w:val="lowerRoman"/>
+      <w:lvlText w:val="%9."/>
+      <w:lvlJc w:val="right"/>
+      <w:pPr>
+        <w:ind w:left="6840" w:hanging="180"/>
+      </w:pPr>
+    </w:lvl>
+  </w:abstractNum>
+  <w:abstractNum w:abstractNumId="5">
+    <w:nsid w:val="1D8D6326"/>
+    <w:multiLevelType w:val="hybridMultilevel"/>
+    <w:tmpl w:val="3862967A"/>
+    <w:lvl w:ilvl="0" w:tplc="3E281294">
+      <w:start w:val="1"/>
+      <w:numFmt w:val="decimal"/>
+      <w:lvlText w:val="%1."/>
+      <w:lvlJc w:val="left"/>
+      <w:pPr>
+        <w:ind w:left="1080" w:hanging="360"/>
+      </w:pPr>
+      <w:rPr>
+        <w:rFonts w:hint="default"/>
+      </w:rPr>
+    </w:lvl>
+    <w:lvl w:ilvl="1" w:tplc="04090019" w:tentative="1">
+      <w:start w:val="1"/>
+      <w:numFmt w:val="lowerLetter"/>
+      <w:lvlText w:val="%2."/>
+      <w:lvlJc w:val="left"/>
+      <w:pPr>
+        <w:ind w:left="1800" w:hanging="360"/>
+      </w:pPr>
+    </w:lvl>
+    <w:lvl w:ilvl="2" w:tplc="0409001B" w:tentative="1">
+      <w:start w:val="1"/>
+      <w:numFmt w:val="lowerRoman"/>
+      <w:lvlText w:val="%3."/>
+      <w:lvlJc w:val="right"/>
+      <w:pPr>
+        <w:ind w:left="2520" w:hanging="180"/>
+      </w:pPr>
+    </w:lvl>
+    <w:lvl w:ilvl="3" w:tplc="0409000F" w:tentative="1">
+      <w:start w:val="1"/>
+      <w:numFmt w:val="decimal"/>
+      <w:lvlText w:val="%4."/>
+      <w:lvlJc w:val="left"/>
+      <w:pPr>
+        <w:ind w:left="3240" w:hanging="360"/>
+      </w:pPr>
+    </w:lvl>
+    <w:lvl w:ilvl="4" w:tplc="04090019" w:tentative="1">
+      <w:start w:val="1"/>
+      <w:numFmt w:val="lowerLetter"/>
+      <w:lvlText w:val="%5."/>
+      <w:lvlJc w:val="left"/>
+      <w:pPr>
+        <w:ind w:left="3960" w:hanging="360"/>
+      </w:pPr>
+    </w:lvl>
+    <w:lvl w:ilvl="5" w:tplc="0409001B" w:tentative="1">
+      <w:start w:val="1"/>
+      <w:numFmt w:val="lowerRoman"/>
+      <w:lvlText w:val="%6."/>
+      <w:lvlJc w:val="right"/>
+      <w:pPr>
+        <w:ind w:left="4680" w:hanging="180"/>
+      </w:pPr>
+    </w:lvl>
+    <w:lvl w:ilvl="6" w:tplc="0409000F" w:tentative="1">
+      <w:start w:val="1"/>
+      <w:numFmt w:val="decimal"/>
+      <w:lvlText w:val="%7."/>
+      <w:lvlJc w:val="left"/>
+      <w:pPr>
+        <w:ind w:left="5400" w:hanging="360"/>
+      </w:pPr>
+    </w:lvl>
+    <w:lvl w:ilvl="7" w:tplc="04090019" w:tentative="1">
+      <w:start w:val="1"/>
+      <w:numFmt w:val="lowerLetter"/>
+      <w:lvlText w:val="%8."/>
+      <w:lvlJc w:val="left"/>
+      <w:pPr>
+        <w:ind w:left="6120" w:hanging="360"/>
+      </w:pPr>
+    </w:lvl>
+    <w:lvl w:ilvl="8" w:tplc="0409001B" w:tentative="1">
+      <w:start w:val="1"/>
+      <w:numFmt w:val="lowerRoman"/>
+      <w:lvlText w:val="%9."/>
+      <w:lvlJc w:val="right"/>
+      <w:pPr>
+        <w:ind w:left="6840" w:hanging="180"/>
+      </w:pPr>
+    </w:lvl>
+  </w:abstractNum>
+  <w:abstractNum w:abstractNumId="6">
     <w:nsid w:val="204C3D3C"/>
     <w:multiLevelType w:val="hybridMultilevel"/>
     <w:tmpl w:val="A4F0FCC6"/>
@@ -8829,7 +8968,7 @@
       </w:pPr>
     </w:lvl>
   </w:abstractNum>
-  <w:abstractNum w:abstractNumId="5">
+  <w:abstractNum w:abstractNumId="7">
     <w:nsid w:val="236A4D92"/>
     <w:multiLevelType w:val="multilevel"/>
     <w:tmpl w:val="63BA3936"/>
@@ -8942,7 +9081,7 @@
       </w:rPr>
     </w:lvl>
   </w:abstractNum>
-  <w:abstractNum w:abstractNumId="6">
+  <w:abstractNum w:abstractNumId="8">
     <w:nsid w:val="24E75FDB"/>
     <w:multiLevelType w:val="multilevel"/>
     <w:tmpl w:val="41A4A6D8"/>
@@ -9055,7 +9194,7 @@
       </w:rPr>
     </w:lvl>
   </w:abstractNum>
-  <w:abstractNum w:abstractNumId="7">
+  <w:abstractNum w:abstractNumId="9">
     <w:nsid w:val="25FB4F6C"/>
     <w:multiLevelType w:val="multilevel"/>
     <w:tmpl w:val="8CEA876C"/>
@@ -9176,7 +9315,7 @@
       </w:rPr>
     </w:lvl>
   </w:abstractNum>
-  <w:abstractNum w:abstractNumId="8">
+  <w:abstractNum w:abstractNumId="10">
     <w:nsid w:val="29B70C73"/>
     <w:multiLevelType w:val="multilevel"/>
     <w:tmpl w:val="A8EE6496"/>
@@ -9289,7 +9428,7 @@
       </w:rPr>
     </w:lvl>
   </w:abstractNum>
-  <w:abstractNum w:abstractNumId="9">
+  <w:abstractNum w:abstractNumId="11">
     <w:nsid w:val="2C8471E8"/>
     <w:multiLevelType w:val="multilevel"/>
     <w:tmpl w:val="40A0A49C"/>
@@ -9402,7 +9541,7 @@
       </w:rPr>
     </w:lvl>
   </w:abstractNum>
-  <w:abstractNum w:abstractNumId="10">
+  <w:abstractNum w:abstractNumId="12">
     <w:nsid w:val="32CE528D"/>
     <w:multiLevelType w:val="multilevel"/>
     <w:tmpl w:val="5A82AF94"/>
@@ -9515,7 +9654,7 @@
       </w:rPr>
     </w:lvl>
   </w:abstractNum>
-  <w:abstractNum w:abstractNumId="11">
+  <w:abstractNum w:abstractNumId="13">
     <w:nsid w:val="3373015F"/>
     <w:multiLevelType w:val="multilevel"/>
     <w:tmpl w:val="AA5CF65E"/>
@@ -9628,7 +9767,7 @@
       </w:rPr>
     </w:lvl>
   </w:abstractNum>
-  <w:abstractNum w:abstractNumId="12">
+  <w:abstractNum w:abstractNumId="14">
     <w:nsid w:val="36BE4E51"/>
     <w:multiLevelType w:val="multilevel"/>
     <w:tmpl w:val="87C4C940"/>
@@ -9741,7 +9880,7 @@
       </w:rPr>
     </w:lvl>
   </w:abstractNum>
-  <w:abstractNum w:abstractNumId="13">
+  <w:abstractNum w:abstractNumId="15">
     <w:nsid w:val="3E5E6760"/>
     <w:multiLevelType w:val="hybridMultilevel"/>
     <w:tmpl w:val="11F2C7F4"/>
@@ -9830,7 +9969,7 @@
       </w:pPr>
     </w:lvl>
   </w:abstractNum>
-  <w:abstractNum w:abstractNumId="14">
+  <w:abstractNum w:abstractNumId="16">
     <w:nsid w:val="4B9E3085"/>
     <w:multiLevelType w:val="hybridMultilevel"/>
     <w:tmpl w:val="335EF692"/>
@@ -9919,7 +10058,7 @@
       </w:pPr>
     </w:lvl>
   </w:abstractNum>
-  <w:abstractNum w:abstractNumId="15">
+  <w:abstractNum w:abstractNumId="17">
     <w:nsid w:val="4CFD51DD"/>
     <w:multiLevelType w:val="hybridMultilevel"/>
     <w:tmpl w:val="5A1EC06A"/>
@@ -10008,7 +10147,7 @@
       </w:pPr>
     </w:lvl>
   </w:abstractNum>
-  <w:abstractNum w:abstractNumId="16">
+  <w:abstractNum w:abstractNumId="18">
     <w:nsid w:val="4D9061A7"/>
     <w:multiLevelType w:val="multilevel"/>
     <w:tmpl w:val="FCF4E18E"/>
@@ -10121,7 +10260,7 @@
       </w:rPr>
     </w:lvl>
   </w:abstractNum>
-  <w:abstractNum w:abstractNumId="17">
+  <w:abstractNum w:abstractNumId="19">
     <w:nsid w:val="4F78702E"/>
     <w:multiLevelType w:val="multilevel"/>
     <w:tmpl w:val="D7207AF8"/>
@@ -10234,7 +10373,7 @@
       </w:rPr>
     </w:lvl>
   </w:abstractNum>
-  <w:abstractNum w:abstractNumId="18">
+  <w:abstractNum w:abstractNumId="20">
     <w:nsid w:val="64E14BB9"/>
     <w:multiLevelType w:val="hybridMultilevel"/>
     <w:tmpl w:val="7A128CC2"/>
@@ -10323,7 +10462,7 @@
       </w:pPr>
     </w:lvl>
   </w:abstractNum>
-  <w:abstractNum w:abstractNumId="19">
+  <w:abstractNum w:abstractNumId="21">
     <w:nsid w:val="69687898"/>
     <w:multiLevelType w:val="hybridMultilevel"/>
     <w:tmpl w:val="C8C6CB80"/>
@@ -10414,7 +10553,7 @@
       </w:pPr>
     </w:lvl>
   </w:abstractNum>
-  <w:abstractNum w:abstractNumId="20">
+  <w:abstractNum w:abstractNumId="22">
     <w:nsid w:val="6B4C00B8"/>
     <w:multiLevelType w:val="multilevel"/>
     <w:tmpl w:val="9A0C26AE"/>
@@ -10527,7 +10666,7 @@
       </w:rPr>
     </w:lvl>
   </w:abstractNum>
-  <w:abstractNum w:abstractNumId="21">
+  <w:abstractNum w:abstractNumId="23">
     <w:nsid w:val="6EF750DA"/>
     <w:multiLevelType w:val="multilevel"/>
     <w:tmpl w:val="0B062EEA"/>
@@ -10640,7 +10779,7 @@
       </w:rPr>
     </w:lvl>
   </w:abstractNum>
-  <w:abstractNum w:abstractNumId="22">
+  <w:abstractNum w:abstractNumId="24">
     <w:nsid w:val="727533AA"/>
     <w:multiLevelType w:val="multilevel"/>
     <w:tmpl w:val="C62290A8"/>
@@ -10762,7 +10901,7 @@
       </w:rPr>
     </w:lvl>
   </w:abstractNum>
-  <w:abstractNum w:abstractNumId="23">
+  <w:abstractNum w:abstractNumId="25">
     <w:nsid w:val="72753F8C"/>
     <w:multiLevelType w:val="hybridMultilevel"/>
     <w:tmpl w:val="49F483B0"/>
@@ -10851,7 +10990,7 @@
       </w:pPr>
     </w:lvl>
   </w:abstractNum>
-  <w:abstractNum w:abstractNumId="24">
+  <w:abstractNum w:abstractNumId="26">
     <w:nsid w:val="74FD643C"/>
     <w:multiLevelType w:val="hybridMultilevel"/>
     <w:tmpl w:val="0FFA5486"/>
@@ -10940,7 +11079,7 @@
       </w:pPr>
     </w:lvl>
   </w:abstractNum>
-  <w:abstractNum w:abstractNumId="25">
+  <w:abstractNum w:abstractNumId="27">
     <w:nsid w:val="7B443F3F"/>
     <w:multiLevelType w:val="multilevel"/>
     <w:tmpl w:val="373A3898"/>
@@ -11053,7 +11192,7 @@
       </w:rPr>
     </w:lvl>
   </w:abstractNum>
-  <w:abstractNum w:abstractNumId="26">
+  <w:abstractNum w:abstractNumId="28">
     <w:nsid w:val="7DB317AA"/>
     <w:multiLevelType w:val="multilevel"/>
     <w:tmpl w:val="3266EDC2"/>
@@ -11167,85 +11306,91 @@
     </w:lvl>
   </w:abstractNum>
   <w:num w:numId="1">
-    <w:abstractNumId w:val="20"/>
+    <w:abstractNumId w:val="22"/>
   </w:num>
   <w:num w:numId="2">
     <w:abstractNumId w:val="1"/>
   </w:num>
   <w:num w:numId="3">
-    <w:abstractNumId w:val="23"/>
+    <w:abstractNumId w:val="25"/>
   </w:num>
   <w:num w:numId="4">
-    <w:abstractNumId w:val="7"/>
+    <w:abstractNumId w:val="9"/>
   </w:num>
   <w:num w:numId="5">
     <w:abstractNumId w:val="2"/>
   </w:num>
   <w:num w:numId="6">
-    <w:abstractNumId w:val="21"/>
+    <w:abstractNumId w:val="23"/>
   </w:num>
   <w:num w:numId="7">
     <w:abstractNumId w:val="3"/>
   </w:num>
   <w:num w:numId="8">
+    <w:abstractNumId w:val="26"/>
+  </w:num>
+  <w:num w:numId="9">
+    <w:abstractNumId w:val="19"/>
+  </w:num>
+  <w:num w:numId="10">
+    <w:abstractNumId w:val="10"/>
+  </w:num>
+  <w:num w:numId="11">
+    <w:abstractNumId w:val="15"/>
+  </w:num>
+  <w:num w:numId="12">
+    <w:abstractNumId w:val="18"/>
+  </w:num>
+  <w:num w:numId="13">
+    <w:abstractNumId w:val="17"/>
+  </w:num>
+  <w:num w:numId="14">
+    <w:abstractNumId w:val="11"/>
+  </w:num>
+  <w:num w:numId="15">
+    <w:abstractNumId w:val="6"/>
+  </w:num>
+  <w:num w:numId="16">
+    <w:abstractNumId w:val="21"/>
+  </w:num>
+  <w:num w:numId="17">
     <w:abstractNumId w:val="24"/>
   </w:num>
-  <w:num w:numId="9">
-    <w:abstractNumId w:val="17"/>
+  <w:num w:numId="18">
+    <w:abstractNumId w:val="12"/>
   </w:num>
-  <w:num w:numId="10">
-    <w:abstractNumId w:val="8"/>
+  <w:num w:numId="19">
+    <w:abstractNumId w:val="27"/>
   </w:num>
-  <w:num w:numId="11">
+  <w:num w:numId="20">
+    <w:abstractNumId w:val="14"/>
+  </w:num>
+  <w:num w:numId="21">
+    <w:abstractNumId w:val="28"/>
+  </w:num>
+  <w:num w:numId="22">
     <w:abstractNumId w:val="13"/>
   </w:num>
-  <w:num w:numId="12">
-    <w:abstractNumId w:val="16"/>
-  </w:num>
-  <w:num w:numId="13">
-    <w:abstractNumId w:val="15"/>
-  </w:num>
-  <w:num w:numId="14">
-    <w:abstractNumId w:val="9"/>
-  </w:num>
-  <w:num w:numId="15">
-    <w:abstractNumId w:val="4"/>
-  </w:num>
-  <w:num w:numId="16">
-    <w:abstractNumId w:val="19"/>
-  </w:num>
-  <w:num w:numId="17">
-    <w:abstractNumId w:val="22"/>
-  </w:num>
-  <w:num w:numId="18">
-    <w:abstractNumId w:val="10"/>
-  </w:num>
-  <w:num w:numId="19">
-    <w:abstractNumId w:val="25"/>
-  </w:num>
-  <w:num w:numId="20">
-    <w:abstractNumId w:val="12"/>
-  </w:num>
-  <w:num w:numId="21">
-    <w:abstractNumId w:val="26"/>
-  </w:num>
-  <w:num w:numId="22">
-    <w:abstractNumId w:val="11"/>
-  </w:num>
   <w:num w:numId="23">
-    <w:abstractNumId w:val="18"/>
+    <w:abstractNumId w:val="20"/>
   </w:num>
   <w:num w:numId="24">
-    <w:abstractNumId w:val="14"/>
+    <w:abstractNumId w:val="16"/>
   </w:num>
   <w:num w:numId="25">
     <w:abstractNumId w:val="0"/>
   </w:num>
   <w:num w:numId="26">
-    <w:abstractNumId w:val="6"/>
+    <w:abstractNumId w:val="8"/>
   </w:num>
   <w:num w:numId="27">
+    <w:abstractNumId w:val="7"/>
+  </w:num>
+  <w:num w:numId="28">
     <w:abstractNumId w:val="5"/>
+  </w:num>
+  <w:num w:numId="29">
+    <w:abstractNumId w:val="4"/>
   </w:num>
 </w:numbering>
 </file>
@@ -11956,6 +12101,7 @@
     <w:rsid w:val="001142FA"/>
     <w:rsid w:val="001B7950"/>
     <w:rsid w:val="00382848"/>
+    <w:rsid w:val="00473116"/>
     <w:rsid w:val="0089027F"/>
     <w:rsid w:val="00AD45C3"/>
     <w:rsid w:val="00E703AD"/>
@@ -12678,7 +12824,7 @@
 </file>
 
 <file path=customXml/itemProps1.xml><?xml version="1.0" encoding="utf-8"?>
-<ds:datastoreItem xmlns:ds="http://schemas.openxmlformats.org/officeDocument/2006/customXml" ds:itemID="{DFC56EDC-09CC-4910-A423-5F98FFF67220}">
+<ds:datastoreItem xmlns:ds="http://schemas.openxmlformats.org/officeDocument/2006/customXml" ds:itemID="{C166CB66-A754-4074-9F12-2C67982C916F}">
   <ds:schemaRefs>
     <ds:schemaRef ds:uri="http://schemas.openxmlformats.org/officeDocument/2006/bibliography"/>
   </ds:schemaRefs>

--- a/Diplomna-Nikolay-Dionisov.docx
+++ b/Diplomna-Nikolay-Dionisov.docx
@@ -7195,6 +7195,7 @@
         <w:rPr>
           <w:rFonts w:ascii="Consolas" w:hAnsi="Consolas" w:cs="Consolas"/>
           <w:sz w:val="28"/>
+          <w:lang w:val="bg-BG"/>
         </w:rPr>
       </w:pPr>
       <w:r>
@@ -7204,8 +7205,598 @@
         </w:rPr>
         <w:tab/>
       </w:r>
+      <w:r>
+        <w:rPr>
+          <w:rFonts w:ascii="Consolas" w:hAnsi="Consolas" w:cs="Consolas"/>
+          <w:sz w:val="28"/>
+          <w:lang w:val="bg-BG"/>
+        </w:rPr>
+        <w:t>Самплиране се нарича вземането на проби от даден аналогов сигнал</w:t>
+      </w:r>
+      <w:r>
+        <w:rPr>
+          <w:rFonts w:ascii="Consolas" w:hAnsi="Consolas" w:cs="Consolas"/>
+          <w:sz w:val="28"/>
+          <w:lang w:val="bg-BG"/>
+        </w:rPr>
+        <w:t xml:space="preserve"> с цел улавянето на колкото се може по-голяма част от информацията в него</w:t>
+      </w:r>
+      <w:r>
+        <w:rPr>
+          <w:rFonts w:ascii="Consolas" w:hAnsi="Consolas" w:cs="Consolas"/>
+          <w:sz w:val="28"/>
+          <w:lang w:val="bg-BG"/>
+        </w:rPr>
+        <w:t xml:space="preserve">. </w:t>
+      </w:r>
+      <w:r>
+        <w:rPr>
+          <w:rFonts w:ascii="Consolas" w:hAnsi="Consolas" w:cs="Consolas"/>
+          <w:sz w:val="28"/>
+          <w:lang w:val="bg-BG"/>
+        </w:rPr>
+        <w:t>Проблемът за който се гриж</w:t>
+      </w:r>
+      <w:r>
+        <w:rPr>
+          <w:rFonts w:ascii="Consolas" w:hAnsi="Consolas" w:cs="Consolas"/>
+          <w:sz w:val="28"/>
+          <w:lang w:val="bg-BG"/>
+        </w:rPr>
+        <w:t xml:space="preserve">и самплера </w:t>
+      </w:r>
+      <w:r>
+        <w:rPr>
+          <w:rFonts w:ascii="Consolas" w:hAnsi="Consolas" w:cs="Consolas"/>
+          <w:sz w:val="28"/>
+          <w:lang w:val="bg-BG"/>
+        </w:rPr>
+        <w:t>е свързан с факта</w:t>
+      </w:r>
+      <w:r>
+        <w:rPr>
+          <w:rFonts w:ascii="Consolas" w:hAnsi="Consolas" w:cs="Consolas"/>
+          <w:sz w:val="28"/>
+          <w:lang w:val="bg-BG"/>
+        </w:rPr>
+        <w:t>, че пикселът заема някакво пространство и цветът на цялото това пространтво е предста</w:t>
+      </w:r>
+      <w:r>
+        <w:rPr>
+          <w:rFonts w:ascii="Consolas" w:hAnsi="Consolas" w:cs="Consolas"/>
+          <w:sz w:val="28"/>
+          <w:lang w:val="bg-BG"/>
+        </w:rPr>
+        <w:t>в</w:t>
+      </w:r>
+      <w:r>
+        <w:rPr>
+          <w:rFonts w:ascii="Consolas" w:hAnsi="Consolas" w:cs="Consolas"/>
+          <w:sz w:val="28"/>
+          <w:lang w:val="bg-BG"/>
+        </w:rPr>
+        <w:t>ето само от един</w:t>
+      </w:r>
+      <w:r>
+        <w:rPr>
+          <w:rFonts w:ascii="Consolas" w:hAnsi="Consolas" w:cs="Consolas"/>
+          <w:sz w:val="28"/>
+          <w:lang w:val="bg-BG"/>
+        </w:rPr>
+        <w:t xml:space="preserve"> единс</w:t>
+      </w:r>
+      <w:r>
+        <w:rPr>
+          <w:rFonts w:ascii="Consolas" w:hAnsi="Consolas" w:cs="Consolas"/>
+          <w:sz w:val="28"/>
+          <w:lang w:val="bg-BG"/>
+        </w:rPr>
+        <w:t>т</w:t>
+      </w:r>
+      <w:r>
+        <w:rPr>
+          <w:rFonts w:ascii="Consolas" w:hAnsi="Consolas" w:cs="Consolas"/>
+          <w:sz w:val="28"/>
+          <w:lang w:val="bg-BG"/>
+        </w:rPr>
+        <w:t>вен</w:t>
+      </w:r>
+      <w:r>
+        <w:rPr>
+          <w:rFonts w:ascii="Consolas" w:hAnsi="Consolas" w:cs="Consolas"/>
+          <w:sz w:val="28"/>
+          <w:lang w:val="bg-BG"/>
+        </w:rPr>
+        <w:t xml:space="preserve"> цвят.</w:t>
+      </w:r>
+      <w:r>
+        <w:rPr>
+          <w:rFonts w:ascii="Consolas" w:hAnsi="Consolas" w:cs="Consolas"/>
+          <w:sz w:val="28"/>
+          <w:lang w:val="bg-BG"/>
+        </w:rPr>
+        <w:t xml:space="preserve"> </w:t>
+      </w:r>
+      <w:r>
+        <w:rPr>
+          <w:rFonts w:ascii="Consolas" w:hAnsi="Consolas" w:cs="Consolas"/>
+          <w:sz w:val="28"/>
+          <w:lang w:val="bg-BG"/>
+        </w:rPr>
+        <w:t xml:space="preserve">По този начин може да се загуби </w:t>
+      </w:r>
+      <w:r>
+        <w:rPr>
+          <w:rFonts w:ascii="Consolas" w:hAnsi="Consolas" w:cs="Consolas"/>
+          <w:sz w:val="28"/>
+          <w:lang w:val="bg-BG"/>
+        </w:rPr>
+        <w:t>важна информация от входния сигнал.</w:t>
+      </w:r>
+    </w:p>
+    <w:p>
+      <w:pPr>
+        <w:suppressAutoHyphens w:val="0"/>
+        <w:overflowPunct/>
+        <w:autoSpaceDE/>
+        <w:spacing w:after="200" w:line="276" w:lineRule="auto"/>
+        <w:textAlignment w:val="auto"/>
+        <w:rPr>
+          <w:rFonts w:ascii="Consolas" w:hAnsi="Consolas" w:cs="Consolas"/>
+          <w:sz w:val="28"/>
+          <w:lang w:val="bg-BG"/>
+        </w:rPr>
+      </w:pPr>
+      <w:r>
+        <w:rPr>
+          <w:rFonts w:ascii="Consolas" w:hAnsi="Consolas" w:cs="Consolas"/>
+          <w:noProof/>
+          <w:sz w:val="28"/>
+          <w:lang w:eastAsia="en-US"/>
+        </w:rPr>
+        <w:drawing>
+          <wp:inline distT="0" distB="0" distL="0" distR="0">
+            <wp:extent cx="5860415" cy="2385695"/>
+            <wp:effectExtent l="0" t="0" r="6985" b="0"/>
+            <wp:docPr id="4" name="Picture 4" descr="C:\Users\Nickie\Desktop\Untitled.png"/>
+            <wp:cNvGraphicFramePr>
+              <a:graphicFrameLocks xmlns:a="http://schemas.openxmlformats.org/drawingml/2006/main" noChangeAspect="1"/>
+            </wp:cNvGraphicFramePr>
+            <a:graphic xmlns:a="http://schemas.openxmlformats.org/drawingml/2006/main">
+              <a:graphicData uri="http://schemas.openxmlformats.org/drawingml/2006/picture">
+                <pic:pic xmlns:pic="http://schemas.openxmlformats.org/drawingml/2006/picture">
+                  <pic:nvPicPr>
+                    <pic:cNvPr id="0" name="Picture 1" descr="C:\Users\Nickie\Desktop\Untitled.png"/>
+                    <pic:cNvPicPr>
+                      <a:picLocks noChangeAspect="1" noChangeArrowheads="1"/>
+                    </pic:cNvPicPr>
+                  </pic:nvPicPr>
+                  <pic:blipFill>
+                    <a:blip r:embed="rId9">
+                      <a:extLst>
+                        <a:ext uri="{28A0092B-C50C-407E-A947-70E740481C1C}">
+                          <a14:useLocalDpi xmlns:a14="http://schemas.microsoft.com/office/drawing/2010/main" val="0"/>
+                        </a:ext>
+                      </a:extLst>
+                    </a:blip>
+                    <a:srcRect/>
+                    <a:stretch>
+                      <a:fillRect/>
+                    </a:stretch>
+                  </pic:blipFill>
+                  <pic:spPr bwMode="auto">
+                    <a:xfrm>
+                      <a:off x="0" y="0"/>
+                      <a:ext cx="5860415" cy="2385695"/>
+                    </a:xfrm>
+                    <a:prstGeom prst="rect">
+                      <a:avLst/>
+                    </a:prstGeom>
+                    <a:noFill/>
+                    <a:ln>
+                      <a:noFill/>
+                    </a:ln>
+                  </pic:spPr>
+                </pic:pic>
+              </a:graphicData>
+            </a:graphic>
+          </wp:inline>
+        </w:drawing>
+      </w:r>
+    </w:p>
+    <w:p>
+      <w:pPr>
+        <w:suppressAutoHyphens w:val="0"/>
+        <w:overflowPunct/>
+        <w:autoSpaceDE/>
+        <w:spacing w:after="200" w:line="276" w:lineRule="auto"/>
+        <w:textAlignment w:val="auto"/>
+        <w:rPr>
+          <w:rFonts w:ascii="Consolas" w:hAnsi="Consolas" w:cs="Consolas"/>
+          <w:sz w:val="28"/>
+          <w:lang w:val="bg-BG"/>
+        </w:rPr>
+      </w:pPr>
+      <w:r>
+        <w:rPr>
+          <w:rFonts w:ascii="Consolas" w:hAnsi="Consolas" w:cs="Consolas"/>
+          <w:sz w:val="28"/>
+          <w:lang w:val="bg-BG"/>
+        </w:rPr>
+        <w:t xml:space="preserve">Ако се взима цвета </w:t>
+      </w:r>
+      <w:r>
+        <w:rPr>
+          <w:rFonts w:ascii="Consolas" w:hAnsi="Consolas" w:cs="Consolas"/>
+          <w:sz w:val="28"/>
+          <w:lang w:val="bg-BG"/>
+        </w:rPr>
+        <w:t>получен чрез лъч генериран през</w:t>
+      </w:r>
+      <w:r>
+        <w:rPr>
+          <w:rFonts w:ascii="Consolas" w:hAnsi="Consolas" w:cs="Consolas"/>
+          <w:sz w:val="28"/>
+          <w:lang w:val="bg-BG"/>
+        </w:rPr>
+        <w:t xml:space="preserve"> средата на пиксела, можем грешно за заключим как</w:t>
+      </w:r>
+      <w:r>
+        <w:rPr>
+          <w:rFonts w:ascii="Consolas" w:hAnsi="Consolas" w:cs="Consolas"/>
+          <w:sz w:val="28"/>
+          <w:lang w:val="bg-BG"/>
+        </w:rPr>
+        <w:t>ви трябва да са крайните цветов</w:t>
+      </w:r>
+      <w:r>
+        <w:rPr>
+          <w:rFonts w:ascii="Consolas" w:hAnsi="Consolas" w:cs="Consolas"/>
+          <w:sz w:val="28"/>
+          <w:lang w:val="bg-BG"/>
+        </w:rPr>
+        <w:t>е</w:t>
+      </w:r>
+      <w:r>
+        <w:rPr>
+          <w:rFonts w:ascii="Consolas" w:hAnsi="Consolas" w:cs="Consolas"/>
+          <w:sz w:val="28"/>
+          <w:lang w:val="bg-BG"/>
+        </w:rPr>
+        <w:t xml:space="preserve">. </w:t>
+      </w:r>
+      <w:r>
+        <w:rPr>
+          <w:rFonts w:ascii="Consolas" w:hAnsi="Consolas" w:cs="Consolas"/>
+          <w:sz w:val="28"/>
+          <w:lang w:val="bg-BG"/>
+        </w:rPr>
+        <w:t xml:space="preserve">Правилният метод за изчисление на крайния </w:t>
+      </w:r>
+      <w:r>
+        <w:rPr>
+          <w:rFonts w:ascii="Consolas" w:hAnsi="Consolas" w:cs="Consolas"/>
+          <w:sz w:val="28"/>
+          <w:lang w:val="bg-BG"/>
+        </w:rPr>
+        <w:t xml:space="preserve">цвят е като се взимат повече </w:t>
+      </w:r>
+      <w:r>
+        <w:rPr>
+          <w:rFonts w:ascii="Consolas" w:hAnsi="Consolas" w:cs="Consolas"/>
+          <w:sz w:val="28"/>
+          <w:lang w:val="bg-BG"/>
+        </w:rPr>
+        <w:t xml:space="preserve">развомерно разпределени </w:t>
+      </w:r>
+      <w:r>
+        <w:rPr>
+          <w:rFonts w:ascii="Consolas" w:hAnsi="Consolas" w:cs="Consolas"/>
+          <w:sz w:val="28"/>
+          <w:lang w:val="bg-BG"/>
+        </w:rPr>
+        <w:t xml:space="preserve">през </w:t>
+      </w:r>
+      <w:r>
+        <w:rPr>
+          <w:rFonts w:ascii="Consolas" w:hAnsi="Consolas" w:cs="Consolas"/>
+          <w:sz w:val="28"/>
+          <w:lang w:val="bg-BG"/>
+        </w:rPr>
+        <w:lastRenderedPageBreak/>
+        <w:t>целия пиксел</w:t>
+      </w:r>
+      <w:r>
+        <w:rPr>
+          <w:rFonts w:ascii="Consolas" w:hAnsi="Consolas" w:cs="Consolas"/>
+          <w:sz w:val="28"/>
+          <w:lang w:val="bg-BG"/>
+        </w:rPr>
+        <w:t xml:space="preserve"> проби</w:t>
+      </w:r>
+      <w:r>
+        <w:rPr>
+          <w:rFonts w:ascii="Consolas" w:hAnsi="Consolas" w:cs="Consolas"/>
+          <w:sz w:val="28"/>
+          <w:lang w:val="bg-BG"/>
+        </w:rPr>
+        <w:t xml:space="preserve"> и </w:t>
+      </w:r>
+      <w:r>
+        <w:rPr>
+          <w:rFonts w:ascii="Consolas" w:hAnsi="Consolas" w:cs="Consolas"/>
+          <w:sz w:val="28"/>
+          <w:lang w:val="bg-BG"/>
+        </w:rPr>
+        <w:t>намирането на ср</w:t>
+      </w:r>
+      <w:r>
+        <w:rPr>
+          <w:rFonts w:ascii="Consolas" w:hAnsi="Consolas" w:cs="Consolas"/>
+          <w:sz w:val="28"/>
+          <w:lang w:val="bg-BG"/>
+        </w:rPr>
+        <w:t>едния резултат</w:t>
+      </w:r>
+      <w:r>
+        <w:rPr>
+          <w:rFonts w:ascii="Consolas" w:hAnsi="Consolas" w:cs="Consolas"/>
+          <w:sz w:val="28"/>
+          <w:lang w:val="bg-BG"/>
+        </w:rPr>
+        <w:t xml:space="preserve">. </w:t>
+      </w:r>
+      <w:r>
+        <w:rPr>
+          <w:rFonts w:ascii="Consolas" w:hAnsi="Consolas" w:cs="Consolas"/>
+          <w:noProof/>
+          <w:sz w:val="28"/>
+          <w:lang w:eastAsia="en-US"/>
+        </w:rPr>
+        <w:drawing>
+          <wp:inline distT="0" distB="0" distL="0" distR="0">
+            <wp:extent cx="5915660" cy="2289810"/>
+            <wp:effectExtent l="0" t="0" r="8890" b="0"/>
+            <wp:docPr id="6" name="Picture 6" descr="C:\Users\Nickie\Desktop\Untitled.png"/>
+            <wp:cNvGraphicFramePr>
+              <a:graphicFrameLocks xmlns:a="http://schemas.openxmlformats.org/drawingml/2006/main" noChangeAspect="1"/>
+            </wp:cNvGraphicFramePr>
+            <a:graphic xmlns:a="http://schemas.openxmlformats.org/drawingml/2006/main">
+              <a:graphicData uri="http://schemas.openxmlformats.org/drawingml/2006/picture">
+                <pic:pic xmlns:pic="http://schemas.openxmlformats.org/drawingml/2006/picture">
+                  <pic:nvPicPr>
+                    <pic:cNvPr id="0" name="Picture 7" descr="C:\Users\Nickie\Desktop\Untitled.png"/>
+                    <pic:cNvPicPr>
+                      <a:picLocks noChangeAspect="1" noChangeArrowheads="1"/>
+                    </pic:cNvPicPr>
+                  </pic:nvPicPr>
+                  <pic:blipFill>
+                    <a:blip r:embed="rId10">
+                      <a:extLst>
+                        <a:ext uri="{28A0092B-C50C-407E-A947-70E740481C1C}">
+                          <a14:useLocalDpi xmlns:a14="http://schemas.microsoft.com/office/drawing/2010/main" val="0"/>
+                        </a:ext>
+                      </a:extLst>
+                    </a:blip>
+                    <a:srcRect/>
+                    <a:stretch>
+                      <a:fillRect/>
+                    </a:stretch>
+                  </pic:blipFill>
+                  <pic:spPr bwMode="auto">
+                    <a:xfrm>
+                      <a:off x="0" y="0"/>
+                      <a:ext cx="5915660" cy="2289810"/>
+                    </a:xfrm>
+                    <a:prstGeom prst="rect">
+                      <a:avLst/>
+                    </a:prstGeom>
+                    <a:noFill/>
+                    <a:ln>
+                      <a:noFill/>
+                    </a:ln>
+                  </pic:spPr>
+                </pic:pic>
+              </a:graphicData>
+            </a:graphic>
+          </wp:inline>
+        </w:drawing>
+      </w:r>
+    </w:p>
+    <w:p>
+      <w:pPr>
+        <w:suppressAutoHyphens w:val="0"/>
+        <w:overflowPunct/>
+        <w:autoSpaceDE/>
+        <w:spacing w:after="200" w:line="276" w:lineRule="auto"/>
+        <w:textAlignment w:val="auto"/>
+        <w:rPr>
+          <w:rFonts w:ascii="Consolas" w:hAnsi="Consolas" w:cs="Consolas"/>
+          <w:sz w:val="28"/>
+          <w:lang w:val="bg-BG"/>
+        </w:rPr>
+      </w:pPr>
+      <w:r>
+        <w:rPr>
+          <w:rFonts w:ascii="Consolas" w:hAnsi="Consolas" w:cs="Consolas"/>
+          <w:sz w:val="28"/>
+          <w:lang w:val="bg-BG"/>
+        </w:rPr>
+        <w:tab/>
+        <w:t xml:space="preserve">Работата на самплера е да прецени колко най-малко проби са ни нужни и къде. </w:t>
+      </w:r>
+      <w:r>
+        <w:rPr>
+          <w:rFonts w:ascii="Consolas" w:hAnsi="Consolas" w:cs="Consolas"/>
+          <w:sz w:val="28"/>
+          <w:lang w:val="bg-BG"/>
+        </w:rPr>
+        <w:t xml:space="preserve">Производителноста </w:t>
+      </w:r>
+      <w:r>
+        <w:rPr>
+          <w:rFonts w:ascii="Consolas" w:hAnsi="Consolas" w:cs="Consolas"/>
+          <w:sz w:val="28"/>
+          <w:lang w:val="bg-BG"/>
+        </w:rPr>
+        <w:t>на рей-трейсъра</w:t>
+      </w:r>
+      <w:r>
+        <w:rPr>
+          <w:rFonts w:ascii="Consolas" w:hAnsi="Consolas" w:cs="Consolas"/>
+          <w:sz w:val="28"/>
+          <w:lang w:val="bg-BG"/>
+        </w:rPr>
+        <w:t xml:space="preserve"> и качеството на крайния резултат</w:t>
+      </w:r>
+      <w:r>
+        <w:rPr>
+          <w:rFonts w:ascii="Consolas" w:hAnsi="Consolas" w:cs="Consolas"/>
+          <w:sz w:val="28"/>
+          <w:lang w:val="bg-BG"/>
+        </w:rPr>
+        <w:t xml:space="preserve"> е силно зависима от този модул. </w:t>
+      </w:r>
+      <w:r>
+        <w:rPr>
+          <w:rFonts w:ascii="Consolas" w:hAnsi="Consolas" w:cs="Consolas"/>
+          <w:sz w:val="28"/>
+          <w:lang w:val="bg-BG"/>
+        </w:rPr>
+        <w:t xml:space="preserve">Имплементирания самплер в тази дипломна работа минава през целия домейн и </w:t>
+      </w:r>
+      <w:r>
+        <w:rPr>
+          <w:rFonts w:ascii="Consolas" w:hAnsi="Consolas" w:cs="Consolas"/>
+          <w:sz w:val="28"/>
+          <w:lang w:val="bg-BG"/>
+        </w:rPr>
+        <w:t>генерира нови точки през дадени интервал</w:t>
+      </w:r>
+      <w:r>
+        <w:rPr>
+          <w:rFonts w:ascii="Consolas" w:hAnsi="Consolas" w:cs="Consolas"/>
+          <w:sz w:val="28"/>
+          <w:lang w:val="bg-BG"/>
+        </w:rPr>
+        <w:t xml:space="preserve"> с</w:t>
+      </w:r>
+      <w:r>
+        <w:rPr>
+          <w:rFonts w:ascii="Consolas" w:hAnsi="Consolas" w:cs="Consolas"/>
+          <w:sz w:val="28"/>
+          <w:lang w:val="bg-BG"/>
+        </w:rPr>
+        <w:t xml:space="preserve"> цел лесния контрол над генерираните проби за</w:t>
+      </w:r>
+      <w:r>
+        <w:rPr>
+          <w:rFonts w:ascii="Consolas" w:hAnsi="Consolas" w:cs="Consolas"/>
+          <w:sz w:val="28"/>
+          <w:lang w:val="bg-BG"/>
+        </w:rPr>
+        <w:t xml:space="preserve"> всеки пиксел</w:t>
+      </w:r>
+      <w:r>
+        <w:rPr>
+          <w:rFonts w:ascii="Consolas" w:hAnsi="Consolas" w:cs="Consolas"/>
+          <w:sz w:val="28"/>
+          <w:lang w:val="bg-BG"/>
+        </w:rPr>
+        <w:t xml:space="preserve">. </w:t>
+      </w:r>
+    </w:p>
+    <w:p>
+      <w:pPr>
+        <w:suppressAutoHyphens w:val="0"/>
+        <w:overflowPunct/>
+        <w:autoSpaceDE/>
+        <w:spacing w:after="200" w:line="276" w:lineRule="auto"/>
+        <w:textAlignment w:val="auto"/>
+        <w:rPr>
+          <w:rFonts w:ascii="Consolas" w:hAnsi="Consolas" w:cs="Consolas"/>
+          <w:sz w:val="28"/>
+          <w:lang w:val="bg-BG"/>
+        </w:rPr>
+      </w:pPr>
+      <w:r>
+        <w:rPr>
+          <w:rFonts w:ascii="Consolas" w:hAnsi="Consolas" w:cs="Consolas"/>
+          <w:sz w:val="28"/>
+          <w:lang w:val="bg-BG"/>
+        </w:rPr>
+        <w:t>2.2.2.3</w:t>
+      </w:r>
+      <w:r>
+        <w:rPr>
+          <w:rFonts w:ascii="Consolas" w:hAnsi="Consolas" w:cs="Consolas"/>
+          <w:sz w:val="28"/>
+          <w:lang w:val="bg-BG"/>
+        </w:rPr>
+        <w:t xml:space="preserve"> </w:t>
+      </w:r>
+      <w:r>
+        <w:rPr>
+          <w:rFonts w:ascii="Consolas" w:hAnsi="Consolas" w:cs="Consolas"/>
+          <w:sz w:val="28"/>
+          <w:lang w:val="bg-BG"/>
+        </w:rPr>
+        <w:t>Камера</w:t>
+      </w:r>
+      <w:r>
+        <w:rPr>
+          <w:rFonts w:ascii="Consolas" w:hAnsi="Consolas" w:cs="Consolas"/>
+          <w:sz w:val="28"/>
+          <w:lang w:val="bg-BG"/>
+        </w:rPr>
+        <w:t xml:space="preserve">та </w:t>
+      </w:r>
+      <w:r>
+        <w:rPr>
+          <w:rFonts w:ascii="Consolas" w:hAnsi="Consolas" w:cs="Consolas"/>
+          <w:sz w:val="28"/>
+          <w:lang w:val="bg-BG"/>
+        </w:rPr>
+        <w:t xml:space="preserve">като </w:t>
+      </w:r>
+      <w:r>
+        <w:rPr>
+          <w:rFonts w:ascii="Consolas" w:hAnsi="Consolas" w:cs="Consolas"/>
+          <w:sz w:val="28"/>
+          <w:lang w:val="bg-BG"/>
+        </w:rPr>
+        <w:t>функция</w:t>
+      </w:r>
+    </w:p>
+    <w:p>
+      <w:pPr>
+        <w:suppressAutoHyphens w:val="0"/>
+        <w:overflowPunct/>
+        <w:autoSpaceDE/>
+        <w:spacing w:after="200" w:line="276" w:lineRule="auto"/>
+        <w:textAlignment w:val="auto"/>
+        <w:rPr>
+          <w:rFonts w:ascii="Consolas" w:hAnsi="Consolas" w:cs="Consolas"/>
+          <w:sz w:val="28"/>
+          <w:lang w:val="bg-BG"/>
+        </w:rPr>
+      </w:pPr>
       <w:bookmarkStart w:id="0" w:name="_GoBack"/>
       <w:bookmarkEnd w:id="0"/>
+    </w:p>
+    <w:p>
+      <w:pPr>
+        <w:suppressAutoHyphens w:val="0"/>
+        <w:overflowPunct/>
+        <w:autoSpaceDE/>
+        <w:spacing w:after="200" w:line="276" w:lineRule="auto"/>
+        <w:textAlignment w:val="auto"/>
+        <w:rPr>
+          <w:rFonts w:ascii="Consolas" w:hAnsi="Consolas" w:cs="Consolas"/>
+          <w:sz w:val="28"/>
+          <w:lang w:val="bg-BG"/>
+        </w:rPr>
+      </w:pPr>
     </w:p>
     <w:p>
       <w:pPr>
@@ -7454,6 +8045,7 @@
           <w:sz w:val="28"/>
           <w:lang w:val="bg-BG"/>
         </w:rPr>
+        <w:lastRenderedPageBreak/>
         <w:t>През кои точки на филма трябва да минават генерираните първични лъчи</w:t>
       </w:r>
       <w:r>
@@ -7685,7 +8277,7 @@
         </w:rPr>
         <w:t xml:space="preserve">[1] </w:t>
       </w:r>
-      <w:hyperlink r:id="rId9" w:history="1">
+      <w:hyperlink r:id="rId11" w:history="1">
         <w:r>
           <w:rPr>
             <w:rStyle w:val="Hyperlink"/>
@@ -7825,7 +8417,7 @@
         </w:rPr>
         <w:t xml:space="preserve">] </w:t>
       </w:r>
-      <w:hyperlink r:id="rId10" w:history="1">
+      <w:hyperlink r:id="rId12" w:history="1">
         <w:r>
           <w:rPr>
             <w:rStyle w:val="Hyperlink"/>
@@ -7975,7 +8567,7 @@
                     </pic:cNvPicPr>
                   </pic:nvPicPr>
                   <pic:blipFill>
-                    <a:blip r:embed="rId11">
+                    <a:blip r:embed="rId13">
                       <a:extLst>
                         <a:ext uri="{28A0092B-C50C-407E-A947-70E740481C1C}">
                           <a14:useLocalDpi xmlns:a14="http://schemas.microsoft.com/office/drawing/2010/main" val="0"/>
@@ -12101,9 +12693,9 @@
     <w:rsid w:val="001142FA"/>
     <w:rsid w:val="001B7950"/>
     <w:rsid w:val="00382848"/>
-    <w:rsid w:val="00473116"/>
     <w:rsid w:val="0089027F"/>
     <w:rsid w:val="00AD45C3"/>
+    <w:rsid w:val="00E14B8B"/>
     <w:rsid w:val="00E703AD"/>
     <w:rsid w:val="00EF1FCC"/>
   </w:rsids>
@@ -12824,7 +13416,7 @@
 </file>
 
 <file path=customXml/itemProps1.xml><?xml version="1.0" encoding="utf-8"?>
-<ds:datastoreItem xmlns:ds="http://schemas.openxmlformats.org/officeDocument/2006/customXml" ds:itemID="{C166CB66-A754-4074-9F12-2C67982C916F}">
+<ds:datastoreItem xmlns:ds="http://schemas.openxmlformats.org/officeDocument/2006/customXml" ds:itemID="{EA5CA0EC-91FD-4530-9F44-D106B1B56ACB}">
   <ds:schemaRefs>
     <ds:schemaRef ds:uri="http://schemas.openxmlformats.org/officeDocument/2006/bibliography"/>
   </ds:schemaRefs>

--- a/Diplomna-Nikolay-Dionisov.docx
+++ b/Diplomna-Nikolay-Dionisov.docx
@@ -7663,7 +7663,23 @@
           <w:sz w:val="28"/>
           <w:lang w:val="bg-BG"/>
         </w:rPr>
-        <w:t xml:space="preserve">Имплементирания самплер в тази дипломна работа минава през целия домейн и </w:t>
+        <w:t>Имплементирания</w:t>
+      </w:r>
+      <w:r>
+        <w:rPr>
+          <w:rFonts w:ascii="Consolas" w:hAnsi="Consolas" w:cs="Consolas"/>
+          <w:sz w:val="28"/>
+          <w:lang w:val="bg-BG"/>
+        </w:rPr>
+        <w:t>т</w:t>
+      </w:r>
+      <w:r>
+        <w:rPr>
+          <w:rFonts w:ascii="Consolas" w:hAnsi="Consolas" w:cs="Consolas"/>
+          <w:sz w:val="28"/>
+          <w:lang w:val="bg-BG"/>
+        </w:rPr>
+        <w:t xml:space="preserve"> самплер в тази дипломна работа минава през целия домейн и </w:t>
       </w:r>
       <w:r>
         <w:rPr>
@@ -7781,8 +7797,463 @@
           <w:lang w:val="bg-BG"/>
         </w:rPr>
       </w:pPr>
+      <w:r>
+        <w:rPr>
+          <w:rFonts w:ascii="Consolas" w:hAnsi="Consolas" w:cs="Consolas"/>
+          <w:sz w:val="28"/>
+        </w:rPr>
+        <w:tab/>
+      </w:r>
+      <w:r>
+        <w:rPr>
+          <w:rFonts w:ascii="Consolas" w:hAnsi="Consolas" w:cs="Consolas"/>
+          <w:sz w:val="28"/>
+          <w:lang w:val="bg-BG"/>
+        </w:rPr>
+        <w:t xml:space="preserve">Камерата трябва да превърне пробите от взети от предишната стъпка в лъчи. Камерата може да се разглежда просто като фукнция приемаща позиции някъде на входното платно и връщаща лъчи с начало и посока. </w:t>
+      </w:r>
+      <w:r>
+        <w:rPr>
+          <w:rFonts w:ascii="Consolas" w:hAnsi="Consolas" w:cs="Consolas"/>
+          <w:sz w:val="28"/>
+          <w:lang w:val="bg-BG"/>
+        </w:rPr>
+        <w:t xml:space="preserve">Важно е да се спомене, </w:t>
+      </w:r>
+      <w:r>
+        <w:rPr>
+          <w:rFonts w:ascii="Consolas" w:hAnsi="Consolas" w:cs="Consolas"/>
+          <w:sz w:val="28"/>
+          <w:lang w:val="bg-BG"/>
+        </w:rPr>
+        <w:t xml:space="preserve">че пробите генерирани в предишната стъпка са в </w:t>
+      </w:r>
+      <w:r>
+        <w:rPr>
+          <w:rFonts w:ascii="Consolas" w:hAnsi="Consolas" w:cs="Consolas"/>
+          <w:sz w:val="28"/>
+          <w:lang w:val="bg-BG"/>
+        </w:rPr>
+        <w:t>нормализирана координатна система на устройството</w:t>
+      </w:r>
+      <w:r>
+        <w:rPr>
+          <w:rFonts w:ascii="Consolas" w:hAnsi="Consolas" w:cs="Consolas"/>
+          <w:sz w:val="28"/>
+        </w:rPr>
+        <w:t xml:space="preserve">(NDC). </w:t>
+      </w:r>
+      <w:r>
+        <w:rPr>
+          <w:rFonts w:ascii="Consolas" w:hAnsi="Consolas" w:cs="Consolas"/>
+          <w:sz w:val="28"/>
+          <w:lang w:val="bg-BG"/>
+        </w:rPr>
+        <w:t xml:space="preserve">Това значи, че коориднатите </w:t>
+      </w:r>
+      <w:r>
+        <w:rPr>
+          <w:rFonts w:ascii="Consolas" w:hAnsi="Consolas" w:cs="Consolas"/>
+          <w:sz w:val="28"/>
+          <w:lang w:val="bg-BG"/>
+        </w:rPr>
+        <w:t xml:space="preserve">са стойности между (0,0) за горел ляв ъгъл и (1, 1) за долен десен. </w:t>
+      </w:r>
+      <w:r>
+        <w:rPr>
+          <w:rFonts w:ascii="Consolas" w:hAnsi="Consolas" w:cs="Consolas"/>
+          <w:sz w:val="28"/>
+          <w:lang w:val="bg-BG"/>
+        </w:rPr>
+        <w:t xml:space="preserve">Предимството на тази система е, че не ни трябва крайната резолюция на изображението за да работим в нея. </w:t>
+      </w:r>
+      <w:r>
+        <w:rPr>
+          <w:rFonts w:ascii="Consolas" w:hAnsi="Consolas" w:cs="Consolas"/>
+          <w:sz w:val="28"/>
+          <w:lang w:val="bg-BG"/>
+        </w:rPr>
+        <w:t>Това с което работи камерата е растерна координатна система. При ней, горния ляв ъгъл е отново с коориднати (0,0), но долния десен е с (резолюция Х, резолюция У).</w:t>
+      </w:r>
+      <w:r>
+        <w:rPr>
+          <w:rFonts w:ascii="Consolas" w:hAnsi="Consolas" w:cs="Consolas"/>
+          <w:sz w:val="28"/>
+          <w:lang w:val="bg-BG"/>
+        </w:rPr>
+        <w:t xml:space="preserve"> Рендерърът</w:t>
+      </w:r>
+      <w:r>
+        <w:rPr>
+          <w:rFonts w:ascii="Consolas" w:hAnsi="Consolas" w:cs="Consolas"/>
+          <w:sz w:val="28"/>
+          <w:lang w:val="bg-BG"/>
+        </w:rPr>
+        <w:t>, който отговаря за потока на данни е длъжен да ги преобразува.</w:t>
+      </w:r>
+    </w:p>
+    <w:p>
+      <w:pPr>
+        <w:suppressAutoHyphens w:val="0"/>
+        <w:overflowPunct/>
+        <w:autoSpaceDE/>
+        <w:spacing w:after="200" w:line="276" w:lineRule="auto"/>
+        <w:textAlignment w:val="auto"/>
+        <w:rPr>
+          <w:rFonts w:ascii="Consolas" w:hAnsi="Consolas" w:cs="Consolas"/>
+          <w:sz w:val="28"/>
+        </w:rPr>
+      </w:pPr>
+      <w:r>
+        <w:rPr>
+          <w:rFonts w:ascii="Consolas" w:hAnsi="Consolas" w:cs="Consolas"/>
+          <w:sz w:val="28"/>
+          <w:lang w:val="bg-BG"/>
+        </w:rPr>
+        <w:lastRenderedPageBreak/>
+        <w:t xml:space="preserve">2.2.2.4 </w:t>
+      </w:r>
+      <w:r>
+        <w:rPr>
+          <w:rFonts w:ascii="Consolas" w:hAnsi="Consolas" w:cs="Consolas"/>
+          <w:sz w:val="28"/>
+        </w:rPr>
+        <w:t>Integrator</w:t>
+      </w:r>
+    </w:p>
+    <w:p>
+      <w:pPr>
+        <w:suppressAutoHyphens w:val="0"/>
+        <w:overflowPunct/>
+        <w:autoSpaceDE/>
+        <w:spacing w:after="200" w:line="276" w:lineRule="auto"/>
+        <w:textAlignment w:val="auto"/>
+        <w:rPr>
+          <w:rFonts w:ascii="Consolas" w:hAnsi="Consolas" w:cs="Consolas"/>
+          <w:sz w:val="28"/>
+          <w:lang w:val="bg-BG"/>
+        </w:rPr>
+      </w:pPr>
+      <w:r>
+        <w:rPr>
+          <w:rFonts w:ascii="Consolas" w:hAnsi="Consolas" w:cs="Consolas"/>
+          <w:sz w:val="28"/>
+          <w:lang w:val="bg-BG"/>
+        </w:rPr>
+        <w:tab/>
+      </w:r>
+      <w:r>
+        <w:rPr>
+          <w:rFonts w:ascii="Consolas" w:hAnsi="Consolas" w:cs="Consolas"/>
+          <w:sz w:val="28"/>
+          <w:lang w:val="bg-BG"/>
+        </w:rPr>
+        <w:t>Интегратор</w:t>
+      </w:r>
+      <w:r>
+        <w:rPr>
+          <w:rFonts w:ascii="Consolas" w:hAnsi="Consolas" w:cs="Consolas"/>
+          <w:sz w:val="28"/>
+          <w:lang w:val="bg-BG"/>
+        </w:rPr>
+        <w:t>ът</w:t>
+      </w:r>
+      <w:r>
+        <w:rPr>
+          <w:rFonts w:ascii="Consolas" w:hAnsi="Consolas" w:cs="Consolas"/>
+          <w:sz w:val="28"/>
+          <w:lang w:val="bg-BG"/>
+        </w:rPr>
+        <w:t xml:space="preserve"> е </w:t>
+      </w:r>
+      <w:r>
+        <w:rPr>
+          <w:rFonts w:ascii="Consolas" w:hAnsi="Consolas" w:cs="Consolas"/>
+          <w:sz w:val="28"/>
+          <w:lang w:val="bg-BG"/>
+        </w:rPr>
+        <w:t>най-вайната част от</w:t>
+      </w:r>
+      <w:r>
+        <w:rPr>
+          <w:rFonts w:ascii="Consolas" w:hAnsi="Consolas" w:cs="Consolas"/>
+          <w:sz w:val="28"/>
+          <w:lang w:val="bg-BG"/>
+        </w:rPr>
+        <w:t xml:space="preserve"> рей трейсъра,</w:t>
+      </w:r>
+      <w:r>
+        <w:rPr>
+          <w:rFonts w:ascii="Consolas" w:hAnsi="Consolas" w:cs="Consolas"/>
+          <w:sz w:val="28"/>
+          <w:lang w:val="bg-BG"/>
+        </w:rPr>
+        <w:t xml:space="preserve"> дефинираща типа му. </w:t>
+      </w:r>
+      <w:r>
+        <w:rPr>
+          <w:rFonts w:ascii="Consolas" w:hAnsi="Consolas" w:cs="Consolas"/>
+          <w:sz w:val="28"/>
+          <w:lang w:val="bg-BG"/>
+        </w:rPr>
+        <w:t xml:space="preserve">Той получава като вход дадени лъчи и техните точки на пресичане с сцената. </w:t>
+      </w:r>
+      <w:r>
+        <w:rPr>
+          <w:rFonts w:ascii="Consolas" w:hAnsi="Consolas" w:cs="Consolas"/>
+          <w:sz w:val="28"/>
+          <w:lang w:val="bg-BG"/>
+        </w:rPr>
+        <w:t>С</w:t>
+      </w:r>
+      <w:r>
+        <w:rPr>
+          <w:rFonts w:ascii="Consolas" w:hAnsi="Consolas" w:cs="Consolas"/>
+          <w:sz w:val="28"/>
+          <w:lang w:val="bg-BG"/>
+        </w:rPr>
+        <w:t xml:space="preserve"> тази и</w:t>
+      </w:r>
+      <w:r>
+        <w:rPr>
+          <w:rFonts w:ascii="Consolas" w:hAnsi="Consolas" w:cs="Consolas"/>
+          <w:sz w:val="28"/>
+          <w:lang w:val="bg-BG"/>
+        </w:rPr>
+        <w:t>н</w:t>
+      </w:r>
+      <w:r>
+        <w:rPr>
+          <w:rFonts w:ascii="Consolas" w:hAnsi="Consolas" w:cs="Consolas"/>
+          <w:sz w:val="28"/>
+          <w:lang w:val="bg-BG"/>
+        </w:rPr>
+        <w:t>формация</w:t>
+      </w:r>
+      <w:r>
+        <w:rPr>
+          <w:rFonts w:ascii="Consolas" w:hAnsi="Consolas" w:cs="Consolas"/>
+          <w:sz w:val="28"/>
+          <w:lang w:val="bg-BG"/>
+        </w:rPr>
+        <w:t>, той трябва</w:t>
+      </w:r>
+      <w:r>
+        <w:rPr>
+          <w:rFonts w:ascii="Consolas" w:hAnsi="Consolas" w:cs="Consolas"/>
+          <w:sz w:val="28"/>
+          <w:lang w:val="bg-BG"/>
+        </w:rPr>
+        <w:t xml:space="preserve"> да изчисли радианса, който идва </w:t>
+      </w:r>
+      <w:r>
+        <w:rPr>
+          <w:rFonts w:ascii="Consolas" w:hAnsi="Consolas" w:cs="Consolas"/>
+          <w:sz w:val="28"/>
+          <w:lang w:val="bg-BG"/>
+        </w:rPr>
+        <w:t xml:space="preserve">идва посока обратна на посоката на лъча. </w:t>
+      </w:r>
+      <w:r>
+        <w:rPr>
+          <w:rFonts w:ascii="Consolas" w:hAnsi="Consolas" w:cs="Consolas"/>
+          <w:sz w:val="28"/>
+          <w:lang w:val="bg-BG"/>
+        </w:rPr>
+        <w:t>Името му идва от факта, че нег</w:t>
+      </w:r>
+      <w:r>
+        <w:rPr>
+          <w:rFonts w:ascii="Consolas" w:hAnsi="Consolas" w:cs="Consolas"/>
+          <w:sz w:val="28"/>
+          <w:lang w:val="bg-BG"/>
+        </w:rPr>
+        <w:t>о</w:t>
+      </w:r>
+      <w:r>
+        <w:rPr>
+          <w:rFonts w:ascii="Consolas" w:hAnsi="Consolas" w:cs="Consolas"/>
+          <w:sz w:val="28"/>
+          <w:lang w:val="bg-BG"/>
+        </w:rPr>
+        <w:t xml:space="preserve">вата </w:t>
+      </w:r>
+      <w:r>
+        <w:rPr>
+          <w:rFonts w:ascii="Consolas" w:hAnsi="Consolas" w:cs="Consolas"/>
+          <w:sz w:val="28"/>
+          <w:lang w:val="bg-BG"/>
+        </w:rPr>
+        <w:t>основна функция</w:t>
+      </w:r>
+      <w:r>
+        <w:rPr>
+          <w:rFonts w:ascii="Consolas" w:hAnsi="Consolas" w:cs="Consolas"/>
+          <w:sz w:val="28"/>
+          <w:lang w:val="bg-BG"/>
+        </w:rPr>
+        <w:t xml:space="preserve"> е </w:t>
+      </w:r>
+      <w:r>
+        <w:rPr>
+          <w:rFonts w:ascii="Consolas" w:hAnsi="Consolas" w:cs="Consolas"/>
+          <w:sz w:val="28"/>
+          <w:lang w:val="bg-BG"/>
+        </w:rPr>
+        <w:t>да пресм</w:t>
+      </w:r>
+      <w:r>
+        <w:rPr>
+          <w:rFonts w:ascii="Consolas" w:hAnsi="Consolas" w:cs="Consolas"/>
+          <w:sz w:val="28"/>
+          <w:lang w:val="bg-BG"/>
+        </w:rPr>
+        <w:t>я</w:t>
+      </w:r>
+      <w:r>
+        <w:rPr>
+          <w:rFonts w:ascii="Consolas" w:hAnsi="Consolas" w:cs="Consolas"/>
+          <w:sz w:val="28"/>
+          <w:lang w:val="bg-BG"/>
+        </w:rPr>
+        <w:t>т</w:t>
+      </w:r>
+      <w:r>
+        <w:rPr>
+          <w:rFonts w:ascii="Consolas" w:hAnsi="Consolas" w:cs="Consolas"/>
+          <w:sz w:val="28"/>
+          <w:lang w:val="bg-BG"/>
+        </w:rPr>
+        <w:t>а</w:t>
+      </w:r>
+      <w:r>
+        <w:rPr>
+          <w:rFonts w:ascii="Consolas" w:hAnsi="Consolas" w:cs="Consolas"/>
+          <w:sz w:val="28"/>
+          <w:lang w:val="bg-BG"/>
+        </w:rPr>
+        <w:t xml:space="preserve"> рендериращото уравнение.</w:t>
+      </w:r>
+      <w:r>
+        <w:rPr>
+          <w:rFonts w:ascii="Consolas" w:hAnsi="Consolas" w:cs="Consolas"/>
+          <w:sz w:val="28"/>
+          <w:lang w:val="bg-BG"/>
+        </w:rPr>
+        <w:t xml:space="preserve"> </w:t>
+      </w:r>
+      <w:r>
+        <w:rPr>
+          <w:rFonts w:ascii="Consolas" w:hAnsi="Consolas" w:cs="Consolas"/>
+          <w:sz w:val="28"/>
+          <w:lang w:val="bg-BG"/>
+        </w:rPr>
+        <w:t>За да извър</w:t>
+      </w:r>
+      <w:r>
+        <w:rPr>
+          <w:rFonts w:ascii="Consolas" w:hAnsi="Consolas" w:cs="Consolas"/>
+          <w:sz w:val="28"/>
+          <w:lang w:val="bg-BG"/>
+        </w:rPr>
+        <w:t>ши работата си, интегратора може да генерира вторични лъчи и да се извика рекурсивно върху тях.</w:t>
+      </w:r>
+    </w:p>
+    <w:p>
+      <w:pPr>
+        <w:suppressAutoHyphens w:val="0"/>
+        <w:overflowPunct/>
+        <w:autoSpaceDE/>
+        <w:spacing w:after="200" w:line="276" w:lineRule="auto"/>
+        <w:textAlignment w:val="auto"/>
+        <w:rPr>
+          <w:rFonts w:ascii="Consolas" w:hAnsi="Consolas" w:cs="Consolas"/>
+          <w:sz w:val="28"/>
+          <w:lang w:val="bg-BG"/>
+        </w:rPr>
+      </w:pPr>
+      <w:r>
+        <w:rPr>
+          <w:rFonts w:ascii="Consolas" w:hAnsi="Consolas" w:cs="Consolas"/>
+          <w:sz w:val="28"/>
+          <w:lang w:val="bg-BG"/>
+        </w:rPr>
+        <w:tab/>
+      </w:r>
+      <w:r>
+        <w:rPr>
+          <w:rFonts w:ascii="Consolas" w:hAnsi="Consolas" w:cs="Consolas"/>
+          <w:sz w:val="28"/>
+          <w:lang w:val="bg-BG"/>
+        </w:rPr>
+        <w:t>В тази дипломна е представен инт</w:t>
+      </w:r>
+      <w:r>
+        <w:rPr>
+          <w:rFonts w:ascii="Consolas" w:hAnsi="Consolas" w:cs="Consolas"/>
+          <w:sz w:val="28"/>
+          <w:lang w:val="bg-BG"/>
+        </w:rPr>
+        <w:t xml:space="preserve">егратор за пътищен рей трейсър. За всеки лъч, той итеративно симулира </w:t>
+      </w:r>
+      <w:r>
+        <w:rPr>
+          <w:rFonts w:ascii="Consolas" w:hAnsi="Consolas" w:cs="Consolas"/>
+          <w:sz w:val="28"/>
+          <w:lang w:val="bg-BG"/>
+        </w:rPr>
+        <w:t xml:space="preserve">няколко </w:t>
+      </w:r>
+      <w:r>
+        <w:rPr>
+          <w:rFonts w:ascii="Consolas" w:hAnsi="Consolas" w:cs="Consolas"/>
+          <w:sz w:val="28"/>
+          <w:lang w:val="bg-BG"/>
+        </w:rPr>
+        <w:t>подскока</w:t>
+      </w:r>
+      <w:r>
+        <w:rPr>
+          <w:rFonts w:ascii="Consolas" w:hAnsi="Consolas" w:cs="Consolas"/>
+          <w:sz w:val="28"/>
+          <w:lang w:val="bg-BG"/>
+        </w:rPr>
+        <w:t xml:space="preserve">, като </w:t>
+      </w:r>
+      <w:r>
+        <w:rPr>
+          <w:rFonts w:ascii="Consolas" w:hAnsi="Consolas" w:cs="Consolas"/>
+          <w:sz w:val="28"/>
+          <w:lang w:val="bg-BG"/>
+        </w:rPr>
+        <w:t>генерира</w:t>
+      </w:r>
+      <w:r>
+        <w:rPr>
+          <w:rFonts w:ascii="Consolas" w:hAnsi="Consolas" w:cs="Consolas"/>
+          <w:sz w:val="28"/>
+          <w:lang w:val="bg-BG"/>
+        </w:rPr>
+        <w:t xml:space="preserve"> всеки следващ </w:t>
+      </w:r>
+      <w:r>
+        <w:rPr>
+          <w:rFonts w:ascii="Consolas" w:hAnsi="Consolas" w:cs="Consolas"/>
+          <w:sz w:val="28"/>
+          <w:lang w:val="bg-BG"/>
+        </w:rPr>
+        <w:t xml:space="preserve">вторичен </w:t>
+      </w:r>
       <w:bookmarkStart w:id="0" w:name="_GoBack"/>
       <w:bookmarkEnd w:id="0"/>
+      <w:r>
+        <w:rPr>
+          <w:rFonts w:ascii="Consolas" w:hAnsi="Consolas" w:cs="Consolas"/>
+          <w:sz w:val="28"/>
+          <w:lang w:val="bg-BG"/>
+        </w:rPr>
+        <w:t xml:space="preserve">лъч на напълно случаен принцип. </w:t>
+      </w:r>
     </w:p>
     <w:p>
       <w:pPr>
@@ -7812,362 +8283,6 @@
           <w:lang w:val="bg-BG"/>
         </w:rPr>
       </w:pPr>
-      <w:r>
-        <w:rPr>
-          <w:rFonts w:ascii="Consolas" w:hAnsi="Consolas" w:cs="Consolas"/>
-          <w:sz w:val="28"/>
-          <w:lang w:val="bg-BG"/>
-        </w:rPr>
-        <w:t>Първият ко</w:t>
-      </w:r>
-      <w:r>
-        <w:rPr>
-          <w:rFonts w:ascii="Consolas" w:hAnsi="Consolas" w:cs="Consolas"/>
-          <w:sz w:val="28"/>
-          <w:lang w:val="bg-BG"/>
-        </w:rPr>
-        <w:t>мпонент в рей трейсъра е филмът -</w:t>
-      </w:r>
-      <w:r>
-        <w:rPr>
-          <w:rFonts w:ascii="Consolas" w:hAnsi="Consolas" w:cs="Consolas"/>
-          <w:sz w:val="28"/>
-          <w:lang w:val="bg-BG"/>
-        </w:rPr>
-        <w:t xml:space="preserve"> мястото върху което с</w:t>
-      </w:r>
-      <w:r>
-        <w:rPr>
-          <w:rFonts w:ascii="Consolas" w:hAnsi="Consolas" w:cs="Consolas"/>
-          <w:sz w:val="28"/>
-          <w:lang w:val="bg-BG"/>
-        </w:rPr>
-        <w:t>е</w:t>
-      </w:r>
-      <w:r>
-        <w:rPr>
-          <w:rFonts w:ascii="Consolas" w:hAnsi="Consolas" w:cs="Consolas"/>
-          <w:sz w:val="28"/>
-          <w:lang w:val="bg-BG"/>
-        </w:rPr>
-        <w:t xml:space="preserve"> записва </w:t>
-      </w:r>
-      <w:r>
-        <w:rPr>
-          <w:rFonts w:ascii="Consolas" w:hAnsi="Consolas" w:cs="Consolas"/>
-          <w:sz w:val="28"/>
-          <w:lang w:val="bg-BG"/>
-        </w:rPr>
-        <w:t>крайното изображение</w:t>
-      </w:r>
-      <w:r>
-        <w:rPr>
-          <w:rFonts w:ascii="Consolas" w:hAnsi="Consolas" w:cs="Consolas"/>
-          <w:sz w:val="28"/>
-          <w:lang w:val="bg-BG"/>
-        </w:rPr>
-        <w:t>.</w:t>
-      </w:r>
-      <w:r>
-        <w:rPr>
-          <w:rFonts w:ascii="Consolas" w:hAnsi="Consolas" w:cs="Consolas"/>
-          <w:sz w:val="28"/>
-          <w:lang w:val="bg-BG"/>
-        </w:rPr>
-        <w:t xml:space="preserve"> Филмът е представен като решетка от цветови стойности. </w:t>
-      </w:r>
-      <w:r>
-        <w:rPr>
-          <w:rFonts w:ascii="Consolas" w:hAnsi="Consolas" w:cs="Consolas"/>
-          <w:sz w:val="28"/>
-          <w:lang w:val="bg-BG"/>
-        </w:rPr>
-        <w:t>Важно е да се отбележи, че светл</w:t>
-      </w:r>
-      <w:r>
-        <w:rPr>
-          <w:rFonts w:ascii="Consolas" w:hAnsi="Consolas" w:cs="Consolas"/>
-          <w:sz w:val="28"/>
-          <w:lang w:val="bg-BG"/>
-        </w:rPr>
-        <w:t>и</w:t>
-      </w:r>
-      <w:r>
-        <w:rPr>
-          <w:rFonts w:ascii="Consolas" w:hAnsi="Consolas" w:cs="Consolas"/>
-          <w:sz w:val="28"/>
-          <w:lang w:val="bg-BG"/>
-        </w:rPr>
-        <w:t>ната която се отпечатва върху един</w:t>
-      </w:r>
-      <w:r>
-        <w:rPr>
-          <w:rFonts w:ascii="Consolas" w:hAnsi="Consolas" w:cs="Consolas"/>
-          <w:sz w:val="28"/>
-          <w:lang w:val="bg-BG"/>
-        </w:rPr>
-        <w:t xml:space="preserve"> реален филм е </w:t>
-      </w:r>
-      <w:r>
-        <w:rPr>
-          <w:rFonts w:ascii="Consolas" w:hAnsi="Consolas" w:cs="Consolas"/>
-          <w:sz w:val="28"/>
-          <w:lang w:val="bg-BG"/>
-        </w:rPr>
-        <w:t xml:space="preserve">по-скоро </w:t>
-      </w:r>
-      <w:r>
-        <w:rPr>
-          <w:rFonts w:ascii="Consolas" w:hAnsi="Consolas" w:cs="Consolas"/>
-          <w:sz w:val="28"/>
-          <w:lang w:val="bg-BG"/>
-        </w:rPr>
-        <w:t xml:space="preserve">аналогов сигнал, а в рей трейсъра </w:t>
-      </w:r>
-      <w:r>
-        <w:rPr>
-          <w:rFonts w:ascii="Consolas" w:hAnsi="Consolas" w:cs="Consolas"/>
-          <w:sz w:val="28"/>
-          <w:lang w:val="bg-BG"/>
-        </w:rPr>
-        <w:t>запечатваме</w:t>
-      </w:r>
-      <w:r>
-        <w:rPr>
-          <w:rFonts w:ascii="Consolas" w:hAnsi="Consolas" w:cs="Consolas"/>
-          <w:sz w:val="28"/>
-          <w:lang w:val="bg-BG"/>
-        </w:rPr>
-        <w:t xml:space="preserve"> </w:t>
-      </w:r>
-      <w:r>
-        <w:rPr>
-          <w:rFonts w:ascii="Consolas" w:hAnsi="Consolas" w:cs="Consolas"/>
-          <w:sz w:val="28"/>
-          <w:lang w:val="bg-BG"/>
-        </w:rPr>
-        <w:t>цифров</w:t>
-      </w:r>
-      <w:r>
-        <w:rPr>
-          <w:rFonts w:ascii="Consolas" w:hAnsi="Consolas" w:cs="Consolas"/>
-          <w:sz w:val="28"/>
-          <w:lang w:val="bg-BG"/>
-        </w:rPr>
-        <w:t xml:space="preserve"> сигнал</w:t>
-      </w:r>
-      <w:r>
-        <w:rPr>
-          <w:rFonts w:ascii="Consolas" w:hAnsi="Consolas" w:cs="Consolas"/>
-          <w:sz w:val="28"/>
-          <w:lang w:val="bg-BG"/>
-        </w:rPr>
-        <w:t xml:space="preserve">. </w:t>
-      </w:r>
-      <w:r>
-        <w:rPr>
-          <w:rFonts w:ascii="Consolas" w:hAnsi="Consolas" w:cs="Consolas"/>
-          <w:sz w:val="28"/>
-          <w:lang w:val="bg-BG"/>
-        </w:rPr>
-        <w:t>За да бъде получено правилно изображение, което не страда от върншни шумове трябва да се време в предвид този факт</w:t>
-      </w:r>
-      <w:r>
-        <w:rPr>
-          <w:rFonts w:ascii="Consolas" w:hAnsi="Consolas" w:cs="Consolas"/>
-          <w:sz w:val="28"/>
-          <w:lang w:val="bg-BG"/>
-        </w:rPr>
-        <w:t xml:space="preserve"> и т</w:t>
-      </w:r>
-      <w:r>
-        <w:rPr>
-          <w:rFonts w:ascii="Consolas" w:hAnsi="Consolas" w:cs="Consolas"/>
-          <w:sz w:val="28"/>
-          <w:lang w:val="bg-BG"/>
-        </w:rPr>
-        <w:t xml:space="preserve">рябва да бъдат отговорени следните </w:t>
-      </w:r>
-      <w:r>
-        <w:rPr>
-          <w:rFonts w:ascii="Consolas" w:hAnsi="Consolas" w:cs="Consolas"/>
-          <w:sz w:val="28"/>
-          <w:lang w:val="bg-BG"/>
-        </w:rPr>
-        <w:t xml:space="preserve">два </w:t>
-      </w:r>
-      <w:r>
-        <w:rPr>
-          <w:rFonts w:ascii="Consolas" w:hAnsi="Consolas" w:cs="Consolas"/>
-          <w:sz w:val="28"/>
-          <w:lang w:val="bg-BG"/>
-        </w:rPr>
-        <w:t>въпрос</w:t>
-      </w:r>
-      <w:r>
-        <w:rPr>
-          <w:rFonts w:ascii="Consolas" w:hAnsi="Consolas" w:cs="Consolas"/>
-          <w:sz w:val="28"/>
-          <w:lang w:val="bg-BG"/>
-        </w:rPr>
-        <w:t>а</w:t>
-      </w:r>
-      <w:r>
-        <w:rPr>
-          <w:rFonts w:ascii="Consolas" w:hAnsi="Consolas" w:cs="Consolas"/>
-          <w:sz w:val="28"/>
-          <w:lang w:val="bg-BG"/>
-        </w:rPr>
-        <w:t>:</w:t>
-      </w:r>
-    </w:p>
-    <w:p>
-      <w:pPr>
-        <w:pStyle w:val="ListParagraph"/>
-        <w:numPr>
-          <w:ilvl w:val="0"/>
-          <w:numId w:val="28"/>
-        </w:numPr>
-        <w:suppressAutoHyphens w:val="0"/>
-        <w:overflowPunct/>
-        <w:autoSpaceDE/>
-        <w:spacing w:after="200" w:line="276" w:lineRule="auto"/>
-        <w:textAlignment w:val="auto"/>
-        <w:rPr>
-          <w:rFonts w:ascii="Consolas" w:hAnsi="Consolas" w:cs="Consolas"/>
-          <w:sz w:val="28"/>
-          <w:lang w:val="bg-BG"/>
-        </w:rPr>
-      </w:pPr>
-      <w:r>
-        <w:rPr>
-          <w:rFonts w:ascii="Consolas" w:hAnsi="Consolas" w:cs="Consolas"/>
-          <w:sz w:val="28"/>
-          <w:lang w:val="bg-BG"/>
-        </w:rPr>
-        <w:lastRenderedPageBreak/>
-        <w:t>През кои точки на филма трябва да минават генерираните първични лъчи</w:t>
-      </w:r>
-      <w:r>
-        <w:rPr>
-          <w:rFonts w:ascii="Consolas" w:hAnsi="Consolas" w:cs="Consolas"/>
-          <w:sz w:val="28"/>
-          <w:lang w:val="bg-BG"/>
-        </w:rPr>
-        <w:t>, за да се прихване цялата информация предоставена ни от входния сигнал</w:t>
-      </w:r>
-      <w:r>
-        <w:rPr>
-          <w:rFonts w:ascii="Consolas" w:hAnsi="Consolas" w:cs="Consolas"/>
-          <w:sz w:val="28"/>
-          <w:lang w:val="bg-BG"/>
-        </w:rPr>
-        <w:t>?</w:t>
-      </w:r>
-    </w:p>
-    <w:p>
-      <w:pPr>
-        <w:pStyle w:val="ListParagraph"/>
-        <w:numPr>
-          <w:ilvl w:val="0"/>
-          <w:numId w:val="28"/>
-        </w:numPr>
-        <w:suppressAutoHyphens w:val="0"/>
-        <w:overflowPunct/>
-        <w:autoSpaceDE/>
-        <w:spacing w:after="200" w:line="276" w:lineRule="auto"/>
-        <w:textAlignment w:val="auto"/>
-        <w:rPr>
-          <w:rFonts w:ascii="Consolas" w:hAnsi="Consolas" w:cs="Consolas"/>
-          <w:sz w:val="28"/>
-          <w:lang w:val="bg-BG"/>
-        </w:rPr>
-      </w:pPr>
-      <w:r>
-        <w:rPr>
-          <w:rFonts w:ascii="Consolas" w:hAnsi="Consolas" w:cs="Consolas"/>
-          <w:sz w:val="28"/>
-          <w:lang w:val="bg-BG"/>
-        </w:rPr>
-        <w:t>Как трябва да се филтрират резултатите за да бъдат попълн</w:t>
-      </w:r>
-      <w:r>
-        <w:rPr>
-          <w:rFonts w:ascii="Consolas" w:hAnsi="Consolas" w:cs="Consolas"/>
-          <w:sz w:val="28"/>
-          <w:lang w:val="bg-BG"/>
-        </w:rPr>
-        <w:t>а</w:t>
-      </w:r>
-      <w:r>
-        <w:rPr>
-          <w:rFonts w:ascii="Consolas" w:hAnsi="Consolas" w:cs="Consolas"/>
-          <w:sz w:val="28"/>
-          <w:lang w:val="bg-BG"/>
-        </w:rPr>
-        <w:t xml:space="preserve">ти пикселите на крайното изображение от потенциално неравномерно </w:t>
-      </w:r>
-      <w:r>
-        <w:rPr>
-          <w:rFonts w:ascii="Consolas" w:hAnsi="Consolas" w:cs="Consolas"/>
-          <w:sz w:val="28"/>
-          <w:lang w:val="bg-BG"/>
-        </w:rPr>
-        <w:t>разпределените</w:t>
-      </w:r>
-      <w:r>
-        <w:rPr>
-          <w:rFonts w:ascii="Consolas" w:hAnsi="Consolas" w:cs="Consolas"/>
-          <w:sz w:val="28"/>
-          <w:lang w:val="bg-BG"/>
-        </w:rPr>
-        <w:t xml:space="preserve"> върфу домейна стойности?</w:t>
-      </w:r>
-    </w:p>
-    <w:p>
-      <w:pPr>
-        <w:suppressAutoHyphens w:val="0"/>
-        <w:overflowPunct/>
-        <w:autoSpaceDE/>
-        <w:spacing w:after="200" w:line="276" w:lineRule="auto"/>
-        <w:textAlignment w:val="auto"/>
-        <w:rPr>
-          <w:rFonts w:ascii="Consolas" w:hAnsi="Consolas" w:cs="Consolas"/>
-          <w:sz w:val="28"/>
-          <w:lang w:val="bg-BG"/>
-        </w:rPr>
-      </w:pPr>
-      <w:r>
-        <w:rPr>
-          <w:rFonts w:ascii="Consolas" w:hAnsi="Consolas" w:cs="Consolas"/>
-          <w:sz w:val="28"/>
-          <w:lang w:val="bg-BG"/>
-        </w:rPr>
-        <w:t xml:space="preserve">За отговора на първия въпрос се гнижи модула наречен Самплер. </w:t>
-      </w:r>
-    </w:p>
-    <w:p>
-      <w:pPr>
-        <w:suppressAutoHyphens w:val="0"/>
-        <w:overflowPunct/>
-        <w:autoSpaceDE/>
-        <w:spacing w:after="200" w:line="276" w:lineRule="auto"/>
-        <w:ind w:firstLine="720"/>
-        <w:textAlignment w:val="auto"/>
-        <w:rPr>
-          <w:rFonts w:ascii="Consolas" w:hAnsi="Consolas" w:cs="Consolas"/>
-          <w:sz w:val="28"/>
-          <w:lang w:val="bg-BG"/>
-        </w:rPr>
-      </w:pPr>
-      <w:r>
-        <w:rPr>
-          <w:rFonts w:ascii="Consolas" w:hAnsi="Consolas" w:cs="Consolas"/>
-          <w:sz w:val="28"/>
-          <w:lang w:val="bg-BG"/>
-        </w:rPr>
-        <w:t xml:space="preserve"> </w:t>
-      </w:r>
     </w:p>
     <w:p>
       <w:pPr>
@@ -8500,16 +8615,38 @@
         <w:rPr>
           <w:rFonts w:ascii="Consolas" w:hAnsi="Consolas" w:cs="Consolas"/>
           <w:sz w:val="28"/>
-        </w:rPr>
-      </w:pPr>
-      <w:r>
-        <w:rPr>
-          <w:rFonts w:ascii="Consolas" w:hAnsi="Consolas" w:cs="Consolas"/>
-          <w:sz w:val="28"/>
+          <w:lang w:val="bg-BG"/>
+        </w:rPr>
+      </w:pPr>
+      <w:r>
+        <w:rPr>
+          <w:rFonts w:ascii="Consolas" w:hAnsi="Consolas" w:cs="Consolas"/>
+          <w:sz w:val="28"/>
+          <w:lang w:val="bg-BG"/>
         </w:rPr>
         <w:lastRenderedPageBreak/>
-        <w:t>Unsorted</w:t>
-      </w:r>
+        <w:t>Несортирани</w:t>
+      </w:r>
+    </w:p>
+    <w:p>
+      <w:pPr>
+        <w:ind w:firstLine="420"/>
+        <w:rPr>
+          <w:rFonts w:ascii="Consolas" w:hAnsi="Consolas" w:cs="Consolas"/>
+          <w:sz w:val="28"/>
+          <w:lang w:val="bg-BG"/>
+        </w:rPr>
+      </w:pPr>
+    </w:p>
+    <w:p>
+      <w:pPr>
+        <w:ind w:firstLine="420"/>
+        <w:rPr>
+          <w:rFonts w:ascii="Consolas" w:hAnsi="Consolas" w:cs="Consolas"/>
+          <w:sz w:val="28"/>
+          <w:lang w:val="bg-BG"/>
+        </w:rPr>
+      </w:pPr>
     </w:p>
     <w:p>
       <w:pPr>
@@ -8856,6 +8993,105 @@
           <w:lang w:val="bg-BG"/>
         </w:rPr>
       </w:pPr>
+    </w:p>
+    <w:p>
+      <w:pPr>
+        <w:suppressAutoHyphens w:val="0"/>
+        <w:overflowPunct/>
+        <w:autoSpaceDE/>
+        <w:spacing w:after="200" w:line="276" w:lineRule="auto"/>
+        <w:ind w:firstLine="720"/>
+        <w:textAlignment w:val="auto"/>
+        <w:rPr>
+          <w:rFonts w:ascii="Consolas" w:hAnsi="Consolas" w:cs="Consolas"/>
+          <w:sz w:val="28"/>
+          <w:lang w:val="bg-BG"/>
+        </w:rPr>
+      </w:pPr>
+      <w:r>
+        <w:rPr>
+          <w:rFonts w:ascii="Consolas" w:hAnsi="Consolas" w:cs="Consolas"/>
+          <w:sz w:val="28"/>
+          <w:lang w:val="bg-BG"/>
+        </w:rPr>
+        <w:t>Първият компонент в рей трейсъра е филмът - мястото върху което се записва крайното изображение. Филмът е представен като решетка от цветови стойности. Важно е да се отбележи, че светлината която се отпечатва върху един реален филм е по-скоро аналогов сигнал, а в рей трейсъра запечатваме цифров сигнал. За да бъде получено правилно изображение, което не страда от върншни шумове трябва да се време в предвид този факт и трябва да бъдат отговорени следните два въпроса:</w:t>
+      </w:r>
+    </w:p>
+    <w:p>
+      <w:pPr>
+        <w:pStyle w:val="ListParagraph"/>
+        <w:numPr>
+          <w:ilvl w:val="0"/>
+          <w:numId w:val="28"/>
+        </w:numPr>
+        <w:suppressAutoHyphens w:val="0"/>
+        <w:overflowPunct/>
+        <w:autoSpaceDE/>
+        <w:spacing w:after="200" w:line="276" w:lineRule="auto"/>
+        <w:textAlignment w:val="auto"/>
+        <w:rPr>
+          <w:rFonts w:ascii="Consolas" w:hAnsi="Consolas" w:cs="Consolas"/>
+          <w:sz w:val="28"/>
+          <w:lang w:val="bg-BG"/>
+        </w:rPr>
+      </w:pPr>
+      <w:r>
+        <w:rPr>
+          <w:rFonts w:ascii="Consolas" w:hAnsi="Consolas" w:cs="Consolas"/>
+          <w:sz w:val="28"/>
+          <w:lang w:val="bg-BG"/>
+        </w:rPr>
+        <w:t>През кои точки на филма трябва да минават генерираните първични лъчи, за да се прихване цялата информация предоставена ни от входния сигнал?</w:t>
+      </w:r>
+    </w:p>
+    <w:p>
+      <w:pPr>
+        <w:pStyle w:val="ListParagraph"/>
+        <w:numPr>
+          <w:ilvl w:val="0"/>
+          <w:numId w:val="28"/>
+        </w:numPr>
+        <w:suppressAutoHyphens w:val="0"/>
+        <w:overflowPunct/>
+        <w:autoSpaceDE/>
+        <w:spacing w:after="200" w:line="276" w:lineRule="auto"/>
+        <w:textAlignment w:val="auto"/>
+        <w:rPr>
+          <w:rFonts w:ascii="Consolas" w:hAnsi="Consolas" w:cs="Consolas"/>
+          <w:sz w:val="28"/>
+          <w:lang w:val="bg-BG"/>
+        </w:rPr>
+      </w:pPr>
+      <w:r>
+        <w:rPr>
+          <w:rFonts w:ascii="Consolas" w:hAnsi="Consolas" w:cs="Consolas"/>
+          <w:sz w:val="28"/>
+          <w:lang w:val="bg-BG"/>
+        </w:rPr>
+        <w:t>Как трябва да се филтрират резултатите за да бъдат попълнати пикселите на крайното изображение от потенциално неравномерно разпределените върфу домейна стойности?</w:t>
+      </w:r>
+    </w:p>
+    <w:p>
+      <w:pPr>
+        <w:suppressAutoHyphens w:val="0"/>
+        <w:overflowPunct/>
+        <w:autoSpaceDE/>
+        <w:spacing w:after="200" w:line="276" w:lineRule="auto"/>
+        <w:textAlignment w:val="auto"/>
+        <w:rPr>
+          <w:rFonts w:ascii="Consolas" w:hAnsi="Consolas" w:cs="Consolas"/>
+          <w:sz w:val="28"/>
+          <w:lang w:val="bg-BG"/>
+        </w:rPr>
+      </w:pPr>
+      <w:r>
+        <w:rPr>
+          <w:rFonts w:ascii="Consolas" w:hAnsi="Consolas" w:cs="Consolas"/>
+          <w:sz w:val="28"/>
+          <w:lang w:val="bg-BG"/>
+        </w:rPr>
+        <w:t xml:space="preserve">За отговора на първия въпрос се гнижи модула наречен Самплер. </w:t>
+      </w:r>
     </w:p>
     <w:p>
       <w:pPr>
@@ -12693,8 +12929,10 @@
     <w:rsid w:val="001142FA"/>
     <w:rsid w:val="001B7950"/>
     <w:rsid w:val="00382848"/>
+    <w:rsid w:val="00575741"/>
     <w:rsid w:val="0089027F"/>
     <w:rsid w:val="00AD45C3"/>
+    <w:rsid w:val="00C41AE7"/>
     <w:rsid w:val="00E14B8B"/>
     <w:rsid w:val="00E703AD"/>
     <w:rsid w:val="00EF1FCC"/>
@@ -13416,7 +13654,7 @@
 </file>
 
 <file path=customXml/itemProps1.xml><?xml version="1.0" encoding="utf-8"?>
-<ds:datastoreItem xmlns:ds="http://schemas.openxmlformats.org/officeDocument/2006/customXml" ds:itemID="{EA5CA0EC-91FD-4530-9F44-D106B1B56ACB}">
+<ds:datastoreItem xmlns:ds="http://schemas.openxmlformats.org/officeDocument/2006/customXml" ds:itemID="{55C6FC36-8972-4401-B56B-1C0D914305D1}">
   <ds:schemaRefs>
     <ds:schemaRef ds:uri="http://schemas.openxmlformats.org/officeDocument/2006/bibliography"/>
   </ds:schemaRefs>

--- a/Diplomna-Nikolay-Dionisov.docx
+++ b/Diplomna-Nikolay-Dionisov.docx
@@ -8244,16 +8244,219 @@
         </w:rPr>
         <w:t xml:space="preserve">вторичен </w:t>
       </w:r>
+      <w:r>
+        <w:rPr>
+          <w:rFonts w:ascii="Consolas" w:hAnsi="Consolas" w:cs="Consolas"/>
+          <w:sz w:val="28"/>
+          <w:lang w:val="bg-BG"/>
+        </w:rPr>
+        <w:t xml:space="preserve">лъч на напълно случаен принцип. </w:t>
+      </w:r>
+      <w:r>
+        <w:rPr>
+          <w:rFonts w:ascii="Consolas" w:hAnsi="Consolas" w:cs="Consolas"/>
+          <w:sz w:val="28"/>
+          <w:lang w:val="bg-BG"/>
+        </w:rPr>
+        <w:t xml:space="preserve">Интегратора получава като вход също и сцената, за да може </w:t>
+      </w:r>
+      <w:r>
+        <w:rPr>
+          <w:rFonts w:ascii="Consolas" w:hAnsi="Consolas" w:cs="Consolas"/>
+          <w:sz w:val="28"/>
+          <w:lang w:val="bg-BG"/>
+        </w:rPr>
+        <w:t>да намира точките на пресичане от вторичните лъчи.</w:t>
+      </w:r>
+    </w:p>
+    <w:p>
+      <w:pPr>
+        <w:suppressAutoHyphens w:val="0"/>
+        <w:overflowPunct/>
+        <w:autoSpaceDE/>
+        <w:spacing w:after="200" w:line="276" w:lineRule="auto"/>
+        <w:textAlignment w:val="auto"/>
+        <w:rPr>
+          <w:rFonts w:ascii="Consolas" w:hAnsi="Consolas" w:cs="Consolas"/>
+          <w:sz w:val="28"/>
+          <w:lang w:val="bg-BG"/>
+        </w:rPr>
+      </w:pPr>
+      <w:r>
+        <w:rPr>
+          <w:rFonts w:ascii="Consolas" w:hAnsi="Consolas" w:cs="Consolas"/>
+          <w:sz w:val="28"/>
+          <w:lang w:val="bg-BG"/>
+        </w:rPr>
+        <w:t xml:space="preserve">2.2.2.5 </w:t>
+      </w:r>
+      <w:r>
+        <w:rPr>
+          <w:rFonts w:ascii="Consolas" w:hAnsi="Consolas" w:cs="Consolas"/>
+          <w:sz w:val="28"/>
+          <w:lang w:val="bg-BG"/>
+        </w:rPr>
+        <w:t>Филм</w:t>
+      </w:r>
+    </w:p>
+    <w:p>
+      <w:pPr>
+        <w:suppressAutoHyphens w:val="0"/>
+        <w:overflowPunct/>
+        <w:autoSpaceDE/>
+        <w:spacing w:after="200" w:line="276" w:lineRule="auto"/>
+        <w:textAlignment w:val="auto"/>
+        <w:rPr>
+          <w:rFonts w:ascii="Consolas" w:hAnsi="Consolas" w:cs="Consolas"/>
+          <w:sz w:val="28"/>
+          <w:lang w:val="bg-BG"/>
+        </w:rPr>
+      </w:pPr>
+      <w:r>
+        <w:rPr>
+          <w:rFonts w:ascii="Consolas" w:hAnsi="Consolas" w:cs="Consolas"/>
+          <w:sz w:val="28"/>
+          <w:lang w:val="bg-BG"/>
+        </w:rPr>
+        <w:tab/>
+        <w:t xml:space="preserve">Крайната спирка на потока от данни е филмът. </w:t>
+      </w:r>
+      <w:r>
+        <w:rPr>
+          <w:rFonts w:ascii="Consolas" w:hAnsi="Consolas" w:cs="Consolas"/>
+          <w:sz w:val="28"/>
+          <w:lang w:val="bg-BG"/>
+        </w:rPr>
+        <w:t>Ролята на филм</w:t>
+      </w:r>
+      <w:r>
+        <w:rPr>
+          <w:rFonts w:ascii="Consolas" w:hAnsi="Consolas" w:cs="Consolas"/>
+          <w:sz w:val="28"/>
+          <w:lang w:val="bg-BG"/>
+        </w:rPr>
+        <w:t>а</w:t>
+      </w:r>
+      <w:r>
+        <w:rPr>
+          <w:rFonts w:ascii="Consolas" w:hAnsi="Consolas" w:cs="Consolas"/>
+          <w:sz w:val="28"/>
+          <w:lang w:val="bg-BG"/>
+        </w:rPr>
+        <w:t xml:space="preserve"> попринцип се играе от 2д решетка от стойности или просто 2д текстура.</w:t>
+      </w:r>
+      <w:r>
+        <w:rPr>
+          <w:rFonts w:ascii="Consolas" w:hAnsi="Consolas" w:cs="Consolas"/>
+          <w:sz w:val="28"/>
+          <w:lang w:val="bg-BG"/>
+        </w:rPr>
+        <w:t xml:space="preserve"> В допълнение филмът освен да съхранявя крайния резултат, той трябва и да филтрира входните данни. </w:t>
+      </w:r>
+      <w:r>
+        <w:rPr>
+          <w:rFonts w:ascii="Consolas" w:hAnsi="Consolas" w:cs="Consolas"/>
+          <w:sz w:val="28"/>
+          <w:lang w:val="bg-BG"/>
+        </w:rPr>
+        <w:t>А те са п</w:t>
+      </w:r>
+      <w:r>
+        <w:rPr>
+          <w:rFonts w:ascii="Consolas" w:hAnsi="Consolas" w:cs="Consolas"/>
+          <w:sz w:val="28"/>
+          <w:lang w:val="bg-BG"/>
+        </w:rPr>
+        <w:t xml:space="preserve">робата генерирана от самплера и </w:t>
+      </w:r>
+      <w:r>
+        <w:rPr>
+          <w:rFonts w:ascii="Consolas" w:hAnsi="Consolas" w:cs="Consolas"/>
+          <w:sz w:val="28"/>
+          <w:lang w:val="bg-BG"/>
+        </w:rPr>
+        <w:t>радианс</w:t>
+      </w:r>
+      <w:r>
+        <w:rPr>
+          <w:rFonts w:ascii="Consolas" w:hAnsi="Consolas" w:cs="Consolas"/>
+          <w:sz w:val="28"/>
+          <w:lang w:val="bg-BG"/>
+        </w:rPr>
+        <w:t>а</w:t>
+      </w:r>
+      <w:r>
+        <w:rPr>
+          <w:rFonts w:ascii="Consolas" w:hAnsi="Consolas" w:cs="Consolas"/>
+          <w:sz w:val="28"/>
+          <w:lang w:val="bg-BG"/>
+        </w:rPr>
+        <w:t xml:space="preserve"> върнат от интегратора. </w:t>
+      </w:r>
+      <w:r>
+        <w:rPr>
+          <w:rFonts w:ascii="Consolas" w:hAnsi="Consolas" w:cs="Consolas"/>
+          <w:sz w:val="28"/>
+          <w:lang w:val="bg-BG"/>
+        </w:rPr>
+        <w:t xml:space="preserve">Филтърът трябва да вземе в предвид всички проби попадащи върху даден пиксел </w:t>
+      </w:r>
+      <w:r>
+        <w:rPr>
+          <w:rFonts w:ascii="Consolas" w:hAnsi="Consolas" w:cs="Consolas"/>
+          <w:sz w:val="28"/>
+          <w:lang w:val="bg-BG"/>
+        </w:rPr>
+        <w:t>в изчисленията си за крайния му резултат</w:t>
+      </w:r>
+      <w:r>
+        <w:rPr>
+          <w:rFonts w:ascii="Consolas" w:hAnsi="Consolas" w:cs="Consolas"/>
+          <w:sz w:val="28"/>
+          <w:lang w:val="bg-BG"/>
+        </w:rPr>
+        <w:t>.</w:t>
+      </w:r>
+      <w:r>
+        <w:rPr>
+          <w:rFonts w:ascii="Consolas" w:hAnsi="Consolas" w:cs="Consolas"/>
+          <w:sz w:val="28"/>
+          <w:lang w:val="bg-BG"/>
+        </w:rPr>
+        <w:t xml:space="preserve"> </w:t>
+      </w:r>
+      <w:r>
+        <w:rPr>
+          <w:rFonts w:ascii="Consolas" w:hAnsi="Consolas" w:cs="Consolas"/>
+          <w:sz w:val="28"/>
+          <w:lang w:val="bg-BG"/>
+        </w:rPr>
+        <w:t>В случая</w:t>
+      </w:r>
+      <w:r>
+        <w:rPr>
+          <w:rFonts w:ascii="Consolas" w:hAnsi="Consolas" w:cs="Consolas"/>
+          <w:sz w:val="28"/>
+          <w:lang w:val="bg-BG"/>
+        </w:rPr>
+        <w:t xml:space="preserve"> просто взимаме средното аритметично на влиаещите радианси.</w:t>
+      </w:r>
+    </w:p>
+    <w:p>
+      <w:pPr>
+        <w:suppressAutoHyphens w:val="0"/>
+        <w:overflowPunct/>
+        <w:autoSpaceDE/>
+        <w:spacing w:after="200" w:line="276" w:lineRule="auto"/>
+        <w:textAlignment w:val="auto"/>
+        <w:rPr>
+          <w:rFonts w:ascii="Consolas" w:hAnsi="Consolas" w:cs="Consolas"/>
+          <w:sz w:val="28"/>
+          <w:lang w:val="bg-BG"/>
+        </w:rPr>
+      </w:pPr>
       <w:bookmarkStart w:id="0" w:name="_GoBack"/>
       <w:bookmarkEnd w:id="0"/>
-      <w:r>
-        <w:rPr>
-          <w:rFonts w:ascii="Consolas" w:hAnsi="Consolas" w:cs="Consolas"/>
-          <w:sz w:val="28"/>
-          <w:lang w:val="bg-BG"/>
-        </w:rPr>
-        <w:t xml:space="preserve">лъч на напълно случаен принцип. </w:t>
-      </w:r>
     </w:p>
     <w:p>
       <w:pPr>
@@ -12928,11 +13131,11 @@
     <w:rsidRoot w:val="00E703AD"/>
     <w:rsid w:val="001142FA"/>
     <w:rsid w:val="001B7950"/>
+    <w:rsid w:val="0031384B"/>
     <w:rsid w:val="00382848"/>
     <w:rsid w:val="00575741"/>
     <w:rsid w:val="0089027F"/>
     <w:rsid w:val="00AD45C3"/>
-    <w:rsid w:val="00C41AE7"/>
     <w:rsid w:val="00E14B8B"/>
     <w:rsid w:val="00E703AD"/>
     <w:rsid w:val="00EF1FCC"/>
@@ -13654,7 +13857,7 @@
 </file>
 
 <file path=customXml/itemProps1.xml><?xml version="1.0" encoding="utf-8"?>
-<ds:datastoreItem xmlns:ds="http://schemas.openxmlformats.org/officeDocument/2006/customXml" ds:itemID="{55C6FC36-8972-4401-B56B-1C0D914305D1}">
+<ds:datastoreItem xmlns:ds="http://schemas.openxmlformats.org/officeDocument/2006/customXml" ds:itemID="{77ABE19D-E886-40FD-93F8-B837AB167390}">
   <ds:schemaRefs>
     <ds:schemaRef ds:uri="http://schemas.openxmlformats.org/officeDocument/2006/bibliography"/>
   </ds:schemaRefs>

--- a/Diplomna-Nikolay-Dionisov.docx
+++ b/Diplomna-Nikolay-Dionisov.docx
@@ -8309,7 +8309,6 @@
         <w:rPr>
           <w:rFonts w:ascii="Consolas" w:hAnsi="Consolas" w:cs="Consolas"/>
           <w:sz w:val="28"/>
-          <w:lang w:val="bg-BG"/>
         </w:rPr>
       </w:pPr>
       <w:r>
@@ -8455,8 +8454,29 @@
           <w:lang w:val="bg-BG"/>
         </w:rPr>
       </w:pPr>
-      <w:bookmarkStart w:id="0" w:name="_GoBack"/>
-      <w:bookmarkEnd w:id="0"/>
+      <w:r>
+        <w:rPr>
+          <w:rFonts w:ascii="Consolas" w:hAnsi="Consolas" w:cs="Consolas"/>
+          <w:sz w:val="28"/>
+        </w:rPr>
+        <w:t xml:space="preserve">2.2.2.6 </w:t>
+      </w:r>
+      <w:r>
+        <w:rPr>
+          <w:rFonts w:ascii="Consolas" w:hAnsi="Consolas" w:cs="Consolas"/>
+          <w:sz w:val="28"/>
+          <w:lang w:val="bg-BG"/>
+        </w:rPr>
+        <w:t xml:space="preserve">Представяне на </w:t>
+      </w:r>
+      <w:r>
+        <w:rPr>
+          <w:rFonts w:ascii="Consolas" w:hAnsi="Consolas" w:cs="Consolas"/>
+          <w:sz w:val="28"/>
+          <w:lang w:val="bg-BG"/>
+        </w:rPr>
+        <w:t>крайния резултат</w:t>
+      </w:r>
     </w:p>
     <w:p>
       <w:pPr>
@@ -8471,6 +8491,419 @@
           <w:lang w:val="bg-BG"/>
         </w:rPr>
       </w:pPr>
+      <w:bookmarkStart w:id="0" w:name="_GoBack"/>
+      <w:bookmarkEnd w:id="0"/>
+    </w:p>
+    <w:p>
+      <w:pPr>
+        <w:suppressAutoHyphens w:val="0"/>
+        <w:overflowPunct/>
+        <w:autoSpaceDE/>
+        <w:spacing w:after="200" w:line="276" w:lineRule="auto"/>
+        <w:textAlignment w:val="auto"/>
+        <w:rPr>
+          <w:rFonts w:ascii="Consolas" w:hAnsi="Consolas" w:cs="Consolas"/>
+          <w:sz w:val="28"/>
+          <w:lang w:val="bg-BG"/>
+        </w:rPr>
+      </w:pPr>
+      <w:r>
+        <w:rPr>
+          <w:rFonts w:ascii="Consolas" w:hAnsi="Consolas" w:cs="Consolas"/>
+          <w:sz w:val="28"/>
+          <w:lang w:val="bg-BG"/>
+        </w:rPr>
+        <w:t>2.3 Избор на език и среда за програмиране</w:t>
+      </w:r>
+    </w:p>
+    <w:p>
+      <w:pPr>
+        <w:suppressAutoHyphens w:val="0"/>
+        <w:overflowPunct/>
+        <w:autoSpaceDE/>
+        <w:spacing w:after="200" w:line="276" w:lineRule="auto"/>
+        <w:ind w:firstLine="720"/>
+        <w:textAlignment w:val="auto"/>
+        <w:rPr>
+          <w:rFonts w:ascii="Consolas" w:hAnsi="Consolas" w:cs="Consolas"/>
+          <w:sz w:val="28"/>
+        </w:rPr>
+      </w:pPr>
+      <w:r>
+        <w:rPr>
+          <w:rFonts w:ascii="Consolas" w:hAnsi="Consolas" w:cs="Consolas"/>
+          <w:sz w:val="28"/>
+          <w:lang w:val="bg-BG"/>
+        </w:rPr>
+        <w:t xml:space="preserve">За реализацията на дипломната работа ще се използва езикът </w:t>
+      </w:r>
+      <w:r>
+        <w:rPr>
+          <w:rFonts w:ascii="Consolas" w:hAnsi="Consolas" w:cs="Consolas"/>
+          <w:sz w:val="28"/>
+        </w:rPr>
+        <w:t>C++</w:t>
+      </w:r>
+      <w:r>
+        <w:rPr>
+          <w:rFonts w:ascii="Consolas" w:hAnsi="Consolas" w:cs="Consolas"/>
+          <w:sz w:val="28"/>
+          <w:lang w:val="bg-BG"/>
+        </w:rPr>
+        <w:t xml:space="preserve">, защото той е статичен език, компилиращ се до </w:t>
+      </w:r>
+      <w:r>
+        <w:rPr>
+          <w:rFonts w:ascii="Consolas" w:hAnsi="Consolas" w:cs="Consolas"/>
+          <w:sz w:val="28"/>
+          <w:lang w:val="bg-BG"/>
+        </w:rPr>
+        <w:lastRenderedPageBreak/>
+        <w:t>машинен код</w:t>
+      </w:r>
+      <w:r>
+        <w:rPr>
+          <w:rFonts w:ascii="Consolas" w:hAnsi="Consolas" w:cs="Consolas"/>
+          <w:sz w:val="28"/>
+          <w:lang w:val="bg-BG"/>
+        </w:rPr>
+        <w:t xml:space="preserve">. </w:t>
+      </w:r>
+      <w:r>
+        <w:rPr>
+          <w:rFonts w:ascii="Consolas" w:hAnsi="Consolas" w:cs="Consolas"/>
+          <w:sz w:val="28"/>
+          <w:lang w:val="bg-BG"/>
+        </w:rPr>
+        <w:t xml:space="preserve">По този начин не трябва плащаме за поддръжка на виртуална машина или какъвто и да е друг овърхед. </w:t>
+      </w:r>
+      <w:r>
+        <w:rPr>
+          <w:rFonts w:ascii="Consolas" w:hAnsi="Consolas" w:cs="Consolas"/>
+          <w:sz w:val="28"/>
+          <w:lang w:val="bg-BG"/>
+        </w:rPr>
+        <w:t xml:space="preserve">Това ще доведе до </w:t>
+      </w:r>
+      <w:r>
+        <w:rPr>
+          <w:rFonts w:ascii="Consolas" w:hAnsi="Consolas" w:cs="Consolas"/>
+          <w:sz w:val="28"/>
+          <w:lang w:val="bg-BG"/>
+        </w:rPr>
+        <w:t>изполване</w:t>
+      </w:r>
+      <w:r>
+        <w:rPr>
+          <w:rFonts w:ascii="Consolas" w:hAnsi="Consolas" w:cs="Consolas"/>
+          <w:sz w:val="28"/>
+          <w:lang w:val="bg-BG"/>
+        </w:rPr>
+        <w:t xml:space="preserve"> </w:t>
+      </w:r>
+      <w:r>
+        <w:rPr>
+          <w:rFonts w:ascii="Consolas" w:hAnsi="Consolas" w:cs="Consolas"/>
+          <w:sz w:val="28"/>
+          <w:lang w:val="bg-BG"/>
+        </w:rPr>
+        <w:t xml:space="preserve">пълния потенциал </w:t>
+      </w:r>
+      <w:r>
+        <w:rPr>
+          <w:rFonts w:ascii="Consolas" w:hAnsi="Consolas" w:cs="Consolas"/>
+          <w:sz w:val="28"/>
+          <w:lang w:val="bg-BG"/>
+        </w:rPr>
+        <w:t>на процесора</w:t>
+      </w:r>
+      <w:r>
+        <w:rPr>
+          <w:rFonts w:ascii="Consolas" w:hAnsi="Consolas" w:cs="Consolas"/>
+          <w:sz w:val="28"/>
+          <w:lang w:val="bg-BG"/>
+        </w:rPr>
+        <w:t xml:space="preserve"> за изчислението на гладните за процесорно време алгоритми.</w:t>
+      </w:r>
+      <w:r>
+        <w:rPr>
+          <w:rFonts w:ascii="Consolas" w:hAnsi="Consolas" w:cs="Consolas"/>
+          <w:sz w:val="28"/>
+          <w:lang w:val="bg-BG"/>
+        </w:rPr>
+        <w:t xml:space="preserve"> </w:t>
+      </w:r>
+      <w:r>
+        <w:rPr>
+          <w:rFonts w:ascii="Consolas" w:hAnsi="Consolas" w:cs="Consolas"/>
+          <w:sz w:val="28"/>
+        </w:rPr>
+        <w:t xml:space="preserve">C++ </w:t>
+      </w:r>
+      <w:r>
+        <w:rPr>
+          <w:rFonts w:ascii="Consolas" w:hAnsi="Consolas" w:cs="Consolas"/>
+          <w:sz w:val="28"/>
+          <w:lang w:val="bg-BG"/>
+        </w:rPr>
+        <w:t>е език с богата история. Има много качетвени компилатори следващи стандарта му</w:t>
+      </w:r>
+      <w:r>
+        <w:rPr>
+          <w:rFonts w:ascii="Consolas" w:hAnsi="Consolas" w:cs="Consolas"/>
+          <w:sz w:val="28"/>
+          <w:lang w:val="bg-BG"/>
+        </w:rPr>
+        <w:t>. Почти всички са безплатни или дори с отворен код.</w:t>
+      </w:r>
+      <w:r>
+        <w:rPr>
+          <w:rFonts w:ascii="Consolas" w:hAnsi="Consolas" w:cs="Consolas"/>
+          <w:sz w:val="28"/>
+          <w:lang w:val="bg-BG"/>
+        </w:rPr>
+        <w:t xml:space="preserve"> За компилацията на програмата ще се изисква модерен компилатор с поддържа на </w:t>
+      </w:r>
+      <w:r>
+        <w:rPr>
+          <w:rFonts w:ascii="Consolas" w:hAnsi="Consolas" w:cs="Consolas"/>
+          <w:sz w:val="28"/>
+        </w:rPr>
+        <w:t>C++ 11.</w:t>
+      </w:r>
+    </w:p>
+    <w:p>
+      <w:pPr>
+        <w:suppressAutoHyphens w:val="0"/>
+        <w:overflowPunct/>
+        <w:autoSpaceDE/>
+        <w:spacing w:after="200" w:line="276" w:lineRule="auto"/>
+        <w:ind w:firstLine="720"/>
+        <w:textAlignment w:val="auto"/>
+        <w:rPr>
+          <w:rFonts w:ascii="Consolas" w:hAnsi="Consolas" w:cs="Consolas"/>
+          <w:sz w:val="28"/>
+          <w:lang w:val="bg-BG"/>
+        </w:rPr>
+      </w:pPr>
+      <w:r>
+        <w:rPr>
+          <w:rFonts w:ascii="Consolas" w:hAnsi="Consolas" w:cs="Consolas"/>
+          <w:sz w:val="28"/>
+          <w:lang w:val="bg-BG"/>
+        </w:rPr>
+        <w:t xml:space="preserve">Като среда за разработка ще се изполва </w:t>
+      </w:r>
+      <w:r>
+        <w:rPr>
+          <w:rFonts w:ascii="Consolas" w:hAnsi="Consolas" w:cs="Consolas"/>
+          <w:sz w:val="28"/>
+        </w:rPr>
+        <w:t>Microsoft Visual Studio 12</w:t>
+      </w:r>
+      <w:r>
+        <w:rPr>
+          <w:rFonts w:ascii="Consolas" w:hAnsi="Consolas" w:cs="Consolas"/>
+          <w:sz w:val="28"/>
+        </w:rPr>
+        <w:t xml:space="preserve"> Profession</w:t>
+      </w:r>
+      <w:r>
+        <w:rPr>
+          <w:rFonts w:ascii="Consolas" w:hAnsi="Consolas" w:cs="Consolas"/>
+          <w:sz w:val="28"/>
+        </w:rPr>
+        <w:t>al</w:t>
+      </w:r>
+      <w:r>
+        <w:rPr>
+          <w:rFonts w:ascii="Consolas" w:hAnsi="Consolas" w:cs="Consolas"/>
+          <w:sz w:val="28"/>
+        </w:rPr>
+        <w:t>.</w:t>
+      </w:r>
+      <w:r>
+        <w:rPr>
+          <w:rFonts w:ascii="Consolas" w:hAnsi="Consolas" w:cs="Consolas"/>
+          <w:sz w:val="28"/>
+        </w:rPr>
+        <w:t xml:space="preserve"> </w:t>
+      </w:r>
+      <w:r>
+        <w:rPr>
+          <w:rFonts w:ascii="Consolas" w:hAnsi="Consolas" w:cs="Consolas"/>
+          <w:sz w:val="28"/>
+          <w:lang w:val="bg-BG"/>
+        </w:rPr>
+        <w:t xml:space="preserve">Тази версия на интегрираната среда за разработка е достъпна за учебни цели напълно безплатно. </w:t>
+      </w:r>
+      <w:r>
+        <w:rPr>
+          <w:rFonts w:ascii="Consolas" w:hAnsi="Consolas" w:cs="Consolas"/>
+          <w:sz w:val="28"/>
+          <w:lang w:val="bg-BG"/>
+        </w:rPr>
+        <w:t xml:space="preserve">Малко по-късно след началото на тази дипломна работа от Майрософт пуснаха нова версия на своя продукт – </w:t>
+      </w:r>
+      <w:r>
+        <w:rPr>
+          <w:rFonts w:ascii="Consolas" w:hAnsi="Consolas" w:cs="Consolas"/>
+          <w:sz w:val="28"/>
+        </w:rPr>
+        <w:t xml:space="preserve">Community </w:t>
+      </w:r>
+      <w:r>
+        <w:rPr>
+          <w:rFonts w:ascii="Consolas" w:hAnsi="Consolas" w:cs="Consolas"/>
+          <w:sz w:val="28"/>
+        </w:rPr>
+        <w:t>Edition</w:t>
+      </w:r>
+      <w:r>
+        <w:rPr>
+          <w:rFonts w:ascii="Consolas" w:hAnsi="Consolas" w:cs="Consolas"/>
+          <w:sz w:val="28"/>
+          <w:lang w:val="bg-BG"/>
+        </w:rPr>
+        <w:t xml:space="preserve">, който предоставя същите възможности като </w:t>
+      </w:r>
+      <w:r>
+        <w:rPr>
+          <w:rFonts w:ascii="Consolas" w:hAnsi="Consolas" w:cs="Consolas"/>
+          <w:sz w:val="28"/>
+        </w:rPr>
+        <w:t xml:space="preserve">Professional, </w:t>
+      </w:r>
+      <w:r>
+        <w:rPr>
+          <w:rFonts w:ascii="Consolas" w:hAnsi="Consolas" w:cs="Consolas"/>
+          <w:sz w:val="28"/>
+          <w:lang w:val="bg-BG"/>
+        </w:rPr>
+        <w:t xml:space="preserve">но напълно безплатно както за некомерсиална така и за комерсиална употреба. </w:t>
+      </w:r>
+      <w:r>
+        <w:rPr>
+          <w:rFonts w:ascii="Consolas" w:hAnsi="Consolas" w:cs="Consolas"/>
+          <w:sz w:val="28"/>
+          <w:lang w:val="bg-BG"/>
+        </w:rPr>
+        <w:t>Основните причини да бъде избрана тази среда са</w:t>
+      </w:r>
+      <w:r>
+        <w:rPr>
+          <w:rFonts w:ascii="Consolas" w:hAnsi="Consolas" w:cs="Consolas"/>
+          <w:sz w:val="28"/>
+          <w:lang w:val="bg-BG"/>
+        </w:rPr>
+        <w:t xml:space="preserve"> вг</w:t>
+      </w:r>
+      <w:r>
+        <w:rPr>
+          <w:rFonts w:ascii="Consolas" w:hAnsi="Consolas" w:cs="Consolas"/>
+          <w:sz w:val="28"/>
+          <w:lang w:val="bg-BG"/>
+        </w:rPr>
+        <w:t>радените</w:t>
+      </w:r>
+      <w:r>
+        <w:rPr>
+          <w:rFonts w:ascii="Consolas" w:hAnsi="Consolas" w:cs="Consolas"/>
+          <w:sz w:val="28"/>
+          <w:lang w:val="bg-BG"/>
+        </w:rPr>
+        <w:t xml:space="preserve"> профилер и дебъгер.</w:t>
+      </w:r>
+    </w:p>
+    <w:p>
+      <w:pPr>
+        <w:suppressAutoHyphens w:val="0"/>
+        <w:overflowPunct/>
+        <w:autoSpaceDE/>
+        <w:spacing w:after="200" w:line="276" w:lineRule="auto"/>
+        <w:ind w:firstLine="720"/>
+        <w:textAlignment w:val="auto"/>
+        <w:rPr>
+          <w:rFonts w:ascii="Consolas" w:hAnsi="Consolas" w:cs="Consolas"/>
+          <w:sz w:val="28"/>
+          <w:lang w:val="bg-BG"/>
+        </w:rPr>
+      </w:pPr>
+    </w:p>
+    <w:p>
+      <w:pPr>
+        <w:suppressAutoHyphens w:val="0"/>
+        <w:overflowPunct/>
+        <w:autoSpaceDE/>
+        <w:spacing w:after="200" w:line="276" w:lineRule="auto"/>
+        <w:textAlignment w:val="auto"/>
+        <w:rPr>
+          <w:rFonts w:ascii="Consolas" w:hAnsi="Consolas" w:cs="Consolas"/>
+          <w:sz w:val="28"/>
+          <w:lang w:val="bg-BG"/>
+        </w:rPr>
+      </w:pPr>
+      <w:r>
+        <w:rPr>
+          <w:rFonts w:ascii="Consolas" w:hAnsi="Consolas" w:cs="Consolas"/>
+          <w:sz w:val="28"/>
+          <w:lang w:val="bg-BG"/>
+        </w:rPr>
+        <w:br w:type="page"/>
+      </w:r>
+    </w:p>
+    <w:p>
+      <w:pPr>
+        <w:spacing w:before="120"/>
+        <w:jc w:val="both"/>
+        <w:rPr>
+          <w:rFonts w:ascii="Tahoma" w:hAnsi="Tahoma" w:cs="Tahoma"/>
+          <w:sz w:val="36"/>
+          <w:szCs w:val="44"/>
+          <w:lang w:val="bg-BG"/>
+        </w:rPr>
+      </w:pPr>
+      <w:r>
+        <w:rPr>
+          <w:rFonts w:ascii="Tahoma" w:hAnsi="Tahoma" w:cs="Tahoma"/>
+          <w:sz w:val="36"/>
+          <w:szCs w:val="44"/>
+          <w:lang w:val="bg-BG"/>
+        </w:rPr>
+        <w:lastRenderedPageBreak/>
+        <w:t>ТРЕТА ГЛАВА</w:t>
+      </w:r>
+    </w:p>
+    <w:p>
+      <w:pPr>
+        <w:spacing w:before="120" w:after="360"/>
+        <w:jc w:val="both"/>
+        <w:rPr>
+          <w:rFonts w:ascii="Tahoma" w:hAnsi="Tahoma" w:cs="Tahoma"/>
+          <w:b/>
+          <w:sz w:val="36"/>
+          <w:szCs w:val="44"/>
+        </w:rPr>
+      </w:pPr>
+      <w:r>
+        <w:rPr>
+          <w:rFonts w:ascii="Tahoma" w:hAnsi="Tahoma" w:cs="Tahoma"/>
+          <w:b/>
+          <w:sz w:val="36"/>
+          <w:szCs w:val="44"/>
+          <w:lang w:val="bg-BG"/>
+        </w:rPr>
+        <w:t xml:space="preserve">ПРОГРАМНА РЕАЛИЗАЦИЯ НА </w:t>
+      </w:r>
+      <w:r>
+        <w:rPr>
+          <w:rFonts w:ascii="Tahoma" w:hAnsi="Tahoma" w:cs="Tahoma"/>
+          <w:b/>
+          <w:sz w:val="36"/>
+          <w:szCs w:val="44"/>
+        </w:rPr>
+        <w:t>RAY TRACER</w:t>
+      </w:r>
     </w:p>
     <w:p>
       <w:pPr>
@@ -13131,10 +13564,10 @@
     <w:rsidRoot w:val="00E703AD"/>
     <w:rsid w:val="001142FA"/>
     <w:rsid w:val="001B7950"/>
-    <w:rsid w:val="0031384B"/>
     <w:rsid w:val="00382848"/>
     <w:rsid w:val="00575741"/>
     <w:rsid w:val="0089027F"/>
+    <w:rsid w:val="009C62B6"/>
     <w:rsid w:val="00AD45C3"/>
     <w:rsid w:val="00E14B8B"/>
     <w:rsid w:val="00E703AD"/>
@@ -13857,7 +14290,7 @@
 </file>
 
 <file path=customXml/itemProps1.xml><?xml version="1.0" encoding="utf-8"?>
-<ds:datastoreItem xmlns:ds="http://schemas.openxmlformats.org/officeDocument/2006/customXml" ds:itemID="{77ABE19D-E886-40FD-93F8-B837AB167390}">
+<ds:datastoreItem xmlns:ds="http://schemas.openxmlformats.org/officeDocument/2006/customXml" ds:itemID="{7327F585-A2E9-4EEA-9736-8587B7EC7A0C}">
   <ds:schemaRefs>
     <ds:schemaRef ds:uri="http://schemas.openxmlformats.org/officeDocument/2006/bibliography"/>
   </ds:schemaRefs>

--- a/Diplomna-Nikolay-Dionisov.docx
+++ b/Diplomna-Nikolay-Dionisov.docx
@@ -8491,8 +8491,6 @@
           <w:lang w:val="bg-BG"/>
         </w:rPr>
       </w:pPr>
-      <w:bookmarkStart w:id="0" w:name="_GoBack"/>
-      <w:bookmarkEnd w:id="0"/>
     </w:p>
     <w:p>
       <w:pPr>
@@ -8911,14 +8909,1907 @@
         <w:overflowPunct/>
         <w:autoSpaceDE/>
         <w:spacing w:after="200" w:line="276" w:lineRule="auto"/>
+        <w:textAlignment w:val="auto"/>
+        <w:rPr>
+          <w:rFonts w:ascii="Consolas" w:hAnsi="Consolas" w:cs="Consolas"/>
+          <w:sz w:val="28"/>
+          <w:lang w:val="bg-BG"/>
+        </w:rPr>
+      </w:pPr>
+      <w:r>
+        <w:rPr>
+          <w:rFonts w:ascii="Consolas" w:hAnsi="Consolas" w:cs="Consolas"/>
+          <w:sz w:val="28"/>
+        </w:rPr>
+        <w:t xml:space="preserve">3.1 </w:t>
+      </w:r>
+      <w:r>
+        <w:rPr>
+          <w:rFonts w:ascii="Consolas" w:hAnsi="Consolas" w:cs="Consolas"/>
+          <w:sz w:val="28"/>
+          <w:lang w:val="bg-BG"/>
+        </w:rPr>
+        <w:t>Програмата разледана отгоре</w:t>
+      </w:r>
+    </w:p>
+    <w:p>
+      <w:pPr>
+        <w:suppressAutoHyphens w:val="0"/>
+        <w:overflowPunct/>
+        <w:autoSpaceDE/>
+        <w:spacing w:after="200" w:line="276" w:lineRule="auto"/>
+        <w:textAlignment w:val="auto"/>
+        <w:rPr>
+          <w:rFonts w:ascii="Consolas" w:hAnsi="Consolas" w:cs="Consolas"/>
+          <w:sz w:val="28"/>
+          <w:lang w:val="bg-BG"/>
+        </w:rPr>
+      </w:pPr>
+      <w:r>
+        <w:rPr>
+          <w:rFonts w:ascii="Consolas" w:hAnsi="Consolas" w:cs="Consolas"/>
+          <w:sz w:val="28"/>
+          <w:lang w:val="bg-BG"/>
+        </w:rPr>
+        <w:tab/>
+        <w:t>Програм</w:t>
+      </w:r>
+      <w:r>
+        <w:rPr>
+          <w:rFonts w:ascii="Consolas" w:hAnsi="Consolas" w:cs="Consolas"/>
+          <w:sz w:val="28"/>
+          <w:lang w:val="bg-BG"/>
+        </w:rPr>
+        <w:t>а</w:t>
+      </w:r>
+      <w:r>
+        <w:rPr>
+          <w:rFonts w:ascii="Consolas" w:hAnsi="Consolas" w:cs="Consolas"/>
+          <w:sz w:val="28"/>
+          <w:lang w:val="bg-BG"/>
+        </w:rPr>
+        <w:t xml:space="preserve">та е разделена условно </w:t>
+      </w:r>
+      <w:r>
+        <w:rPr>
+          <w:rFonts w:ascii="Consolas" w:hAnsi="Consolas" w:cs="Consolas"/>
+          <w:sz w:val="28"/>
+          <w:lang w:val="bg-BG"/>
+        </w:rPr>
+        <w:t>на модул за вход-изход и ядро. При стратиране, контрола се поема от вход-изходния модул. Той парсва параметр</w:t>
+      </w:r>
+      <w:r>
+        <w:rPr>
+          <w:rFonts w:ascii="Consolas" w:hAnsi="Consolas" w:cs="Consolas"/>
+          <w:sz w:val="28"/>
+          <w:lang w:val="bg-BG"/>
+        </w:rPr>
+        <w:t xml:space="preserve">ите подадени от командния ред за да разбере как се казва файла описание на сцена и всички директории за търсене. </w:t>
+      </w:r>
+    </w:p>
+    <w:p>
+      <w:pPr>
+        <w:suppressAutoHyphens w:val="0"/>
+        <w:overflowPunct/>
+        <w:autoSpaceDN w:val="0"/>
+        <w:adjustRightInd w:val="0"/>
+        <w:textAlignment w:val="auto"/>
+        <w:rPr>
+          <w:rFonts w:ascii="Consolas" w:eastAsiaTheme="minorHAnsi" w:hAnsi="Consolas" w:cs="Consolas"/>
+          <w:color w:val="000000"/>
+          <w:sz w:val="19"/>
+          <w:szCs w:val="19"/>
+          <w:highlight w:val="white"/>
+          <w:lang w:eastAsia="en-US"/>
+        </w:rPr>
+      </w:pPr>
+      <w:r>
+        <w:rPr>
+          <w:rFonts w:ascii="Consolas" w:hAnsi="Consolas" w:cs="Consolas"/>
+          <w:sz w:val="28"/>
+          <w:lang w:val="bg-BG"/>
+        </w:rPr>
+        <w:tab/>
+      </w:r>
+      <w:r>
+        <w:rPr>
+          <w:rFonts w:ascii="Consolas" w:eastAsiaTheme="minorHAnsi" w:hAnsi="Consolas" w:cs="Consolas"/>
+          <w:color w:val="0000FF"/>
+          <w:sz w:val="19"/>
+          <w:szCs w:val="19"/>
+          <w:highlight w:val="white"/>
+          <w:lang w:eastAsia="en-US"/>
+        </w:rPr>
+        <w:t>const</w:t>
+      </w:r>
+      <w:r>
+        <w:rPr>
+          <w:rFonts w:ascii="Consolas" w:eastAsiaTheme="minorHAnsi" w:hAnsi="Consolas" w:cs="Consolas"/>
+          <w:color w:val="000000"/>
+          <w:sz w:val="19"/>
+          <w:szCs w:val="19"/>
+          <w:highlight w:val="white"/>
+          <w:lang w:eastAsia="en-US"/>
+        </w:rPr>
+        <w:t xml:space="preserve"> </w:t>
+      </w:r>
+      <w:r>
+        <w:rPr>
+          <w:rFonts w:ascii="Consolas" w:eastAsiaTheme="minorHAnsi" w:hAnsi="Consolas" w:cs="Consolas"/>
+          <w:color w:val="0000FF"/>
+          <w:sz w:val="19"/>
+          <w:szCs w:val="19"/>
+          <w:highlight w:val="white"/>
+          <w:lang w:eastAsia="en-US"/>
+        </w:rPr>
+        <w:t>char</w:t>
+      </w:r>
+      <w:r>
+        <w:rPr>
+          <w:rFonts w:ascii="Consolas" w:eastAsiaTheme="minorHAnsi" w:hAnsi="Consolas" w:cs="Consolas"/>
+          <w:color w:val="000000"/>
+          <w:sz w:val="19"/>
+          <w:szCs w:val="19"/>
+          <w:highlight w:val="white"/>
+          <w:lang w:eastAsia="en-US"/>
+        </w:rPr>
+        <w:t xml:space="preserve">* scene_fn = </w:t>
+      </w:r>
+      <w:r>
+        <w:rPr>
+          <w:rFonts w:ascii="Consolas" w:eastAsiaTheme="minorHAnsi" w:hAnsi="Consolas" w:cs="Consolas"/>
+          <w:color w:val="A31515"/>
+          <w:sz w:val="19"/>
+          <w:szCs w:val="19"/>
+          <w:highlight w:val="white"/>
+          <w:lang w:eastAsia="en-US"/>
+        </w:rPr>
+        <w:t>"/default.scene"</w:t>
+      </w:r>
+      <w:r>
+        <w:rPr>
+          <w:rFonts w:ascii="Consolas" w:eastAsiaTheme="minorHAnsi" w:hAnsi="Consolas" w:cs="Consolas"/>
+          <w:color w:val="000000"/>
+          <w:sz w:val="19"/>
+          <w:szCs w:val="19"/>
+          <w:highlight w:val="white"/>
+          <w:lang w:eastAsia="en-US"/>
+        </w:rPr>
+        <w:t>;</w:t>
+      </w:r>
+    </w:p>
+    <w:p>
+      <w:pPr>
+        <w:suppressAutoHyphens w:val="0"/>
+        <w:overflowPunct/>
+        <w:autoSpaceDN w:val="0"/>
+        <w:adjustRightInd w:val="0"/>
+        <w:textAlignment w:val="auto"/>
+        <w:rPr>
+          <w:rFonts w:ascii="Consolas" w:eastAsiaTheme="minorHAnsi" w:hAnsi="Consolas" w:cs="Consolas"/>
+          <w:color w:val="000000"/>
+          <w:sz w:val="19"/>
+          <w:szCs w:val="19"/>
+          <w:highlight w:val="white"/>
+          <w:lang w:eastAsia="en-US"/>
+        </w:rPr>
+      </w:pPr>
+      <w:r>
+        <w:rPr>
+          <w:rFonts w:ascii="Consolas" w:eastAsiaTheme="minorHAnsi" w:hAnsi="Consolas" w:cs="Consolas"/>
+          <w:color w:val="000000"/>
+          <w:sz w:val="19"/>
+          <w:szCs w:val="19"/>
+          <w:highlight w:val="white"/>
+          <w:lang w:eastAsia="en-US"/>
+        </w:rPr>
+        <w:tab/>
+      </w:r>
+      <w:r>
+        <w:rPr>
+          <w:rFonts w:ascii="Consolas" w:eastAsiaTheme="minorHAnsi" w:hAnsi="Consolas" w:cs="Consolas"/>
+          <w:color w:val="0000FF"/>
+          <w:sz w:val="19"/>
+          <w:szCs w:val="19"/>
+          <w:highlight w:val="white"/>
+          <w:lang w:eastAsia="en-US"/>
+        </w:rPr>
+        <w:t>if</w:t>
+      </w:r>
+      <w:r>
+        <w:rPr>
+          <w:rFonts w:ascii="Consolas" w:eastAsiaTheme="minorHAnsi" w:hAnsi="Consolas" w:cs="Consolas"/>
+          <w:color w:val="000000"/>
+          <w:sz w:val="19"/>
+          <w:szCs w:val="19"/>
+          <w:highlight w:val="white"/>
+          <w:lang w:eastAsia="en-US"/>
+        </w:rPr>
+        <w:t xml:space="preserve"> (</w:t>
+      </w:r>
+      <w:r>
+        <w:rPr>
+          <w:rFonts w:ascii="Consolas" w:eastAsiaTheme="minorHAnsi" w:hAnsi="Consolas" w:cs="Consolas"/>
+          <w:color w:val="808080"/>
+          <w:sz w:val="19"/>
+          <w:szCs w:val="19"/>
+          <w:highlight w:val="white"/>
+          <w:lang w:eastAsia="en-US"/>
+        </w:rPr>
+        <w:t>argc</w:t>
+      </w:r>
+      <w:r>
+        <w:rPr>
+          <w:rFonts w:ascii="Consolas" w:eastAsiaTheme="minorHAnsi" w:hAnsi="Consolas" w:cs="Consolas"/>
+          <w:color w:val="000000"/>
+          <w:sz w:val="19"/>
+          <w:szCs w:val="19"/>
+          <w:highlight w:val="white"/>
+          <w:lang w:eastAsia="en-US"/>
+        </w:rPr>
+        <w:t xml:space="preserve"> &gt; 1) {</w:t>
+      </w:r>
+    </w:p>
+    <w:p>
+      <w:pPr>
+        <w:suppressAutoHyphens w:val="0"/>
+        <w:overflowPunct/>
+        <w:autoSpaceDN w:val="0"/>
+        <w:adjustRightInd w:val="0"/>
+        <w:textAlignment w:val="auto"/>
+        <w:rPr>
+          <w:rFonts w:ascii="Consolas" w:eastAsiaTheme="minorHAnsi" w:hAnsi="Consolas" w:cs="Consolas"/>
+          <w:color w:val="000000"/>
+          <w:sz w:val="19"/>
+          <w:szCs w:val="19"/>
+          <w:highlight w:val="white"/>
+          <w:lang w:eastAsia="en-US"/>
+        </w:rPr>
+      </w:pPr>
+      <w:r>
+        <w:rPr>
+          <w:rFonts w:ascii="Consolas" w:eastAsiaTheme="minorHAnsi" w:hAnsi="Consolas" w:cs="Consolas"/>
+          <w:color w:val="000000"/>
+          <w:sz w:val="19"/>
+          <w:szCs w:val="19"/>
+          <w:highlight w:val="white"/>
+          <w:lang w:eastAsia="en-US"/>
+        </w:rPr>
+        <w:tab/>
+      </w:r>
+      <w:r>
+        <w:rPr>
+          <w:rFonts w:ascii="Consolas" w:eastAsiaTheme="minorHAnsi" w:hAnsi="Consolas" w:cs="Consolas"/>
+          <w:color w:val="000000"/>
+          <w:sz w:val="19"/>
+          <w:szCs w:val="19"/>
+          <w:highlight w:val="white"/>
+          <w:lang w:eastAsia="en-US"/>
+        </w:rPr>
+        <w:tab/>
+        <w:t xml:space="preserve">scene_fn = </w:t>
+      </w:r>
+      <w:r>
+        <w:rPr>
+          <w:rFonts w:ascii="Consolas" w:eastAsiaTheme="minorHAnsi" w:hAnsi="Consolas" w:cs="Consolas"/>
+          <w:color w:val="808080"/>
+          <w:sz w:val="19"/>
+          <w:szCs w:val="19"/>
+          <w:highlight w:val="white"/>
+          <w:lang w:eastAsia="en-US"/>
+        </w:rPr>
+        <w:t>argv</w:t>
+      </w:r>
+      <w:r>
+        <w:rPr>
+          <w:rFonts w:ascii="Consolas" w:eastAsiaTheme="minorHAnsi" w:hAnsi="Consolas" w:cs="Consolas"/>
+          <w:color w:val="000000"/>
+          <w:sz w:val="19"/>
+          <w:szCs w:val="19"/>
+          <w:highlight w:val="white"/>
+          <w:lang w:eastAsia="en-US"/>
+        </w:rPr>
+        <w:t>[1];</w:t>
+      </w:r>
+    </w:p>
+    <w:p>
+      <w:pPr>
+        <w:suppressAutoHyphens w:val="0"/>
+        <w:overflowPunct/>
+        <w:autoSpaceDN w:val="0"/>
+        <w:adjustRightInd w:val="0"/>
+        <w:textAlignment w:val="auto"/>
+        <w:rPr>
+          <w:rFonts w:ascii="Consolas" w:eastAsiaTheme="minorHAnsi" w:hAnsi="Consolas" w:cs="Consolas"/>
+          <w:color w:val="000000"/>
+          <w:sz w:val="19"/>
+          <w:szCs w:val="19"/>
+          <w:highlight w:val="white"/>
+          <w:lang w:eastAsia="en-US"/>
+        </w:rPr>
+      </w:pPr>
+      <w:r>
+        <w:rPr>
+          <w:rFonts w:ascii="Consolas" w:eastAsiaTheme="minorHAnsi" w:hAnsi="Consolas" w:cs="Consolas"/>
+          <w:color w:val="000000"/>
+          <w:sz w:val="19"/>
+          <w:szCs w:val="19"/>
+          <w:highlight w:val="white"/>
+          <w:lang w:eastAsia="en-US"/>
+        </w:rPr>
+        <w:tab/>
+        <w:t>}</w:t>
+      </w:r>
+    </w:p>
+    <w:p>
+      <w:pPr>
+        <w:suppressAutoHyphens w:val="0"/>
+        <w:overflowPunct/>
+        <w:autoSpaceDN w:val="0"/>
+        <w:adjustRightInd w:val="0"/>
+        <w:textAlignment w:val="auto"/>
+        <w:rPr>
+          <w:rFonts w:ascii="Consolas" w:eastAsiaTheme="minorHAnsi" w:hAnsi="Consolas" w:cs="Consolas"/>
+          <w:color w:val="000000"/>
+          <w:sz w:val="19"/>
+          <w:szCs w:val="19"/>
+          <w:highlight w:val="white"/>
+          <w:lang w:eastAsia="en-US"/>
+        </w:rPr>
+      </w:pPr>
+      <w:r>
+        <w:rPr>
+          <w:rFonts w:ascii="Consolas" w:eastAsiaTheme="minorHAnsi" w:hAnsi="Consolas" w:cs="Consolas"/>
+          <w:color w:val="000000"/>
+          <w:sz w:val="19"/>
+          <w:szCs w:val="19"/>
+          <w:highlight w:val="white"/>
+          <w:lang w:eastAsia="en-US"/>
+        </w:rPr>
+        <w:tab/>
+      </w:r>
+    </w:p>
+    <w:p>
+      <w:pPr>
+        <w:suppressAutoHyphens w:val="0"/>
+        <w:overflowPunct/>
+        <w:autoSpaceDN w:val="0"/>
+        <w:adjustRightInd w:val="0"/>
+        <w:textAlignment w:val="auto"/>
+        <w:rPr>
+          <w:rFonts w:ascii="Consolas" w:eastAsiaTheme="minorHAnsi" w:hAnsi="Consolas" w:cs="Consolas"/>
+          <w:color w:val="000000"/>
+          <w:sz w:val="19"/>
+          <w:szCs w:val="19"/>
+          <w:highlight w:val="white"/>
+          <w:lang w:eastAsia="en-US"/>
+        </w:rPr>
+      </w:pPr>
+      <w:r>
+        <w:rPr>
+          <w:rFonts w:ascii="Consolas" w:eastAsiaTheme="minorHAnsi" w:hAnsi="Consolas" w:cs="Consolas"/>
+          <w:color w:val="000000"/>
+          <w:sz w:val="19"/>
+          <w:szCs w:val="19"/>
+          <w:highlight w:val="white"/>
+          <w:lang w:eastAsia="en-US"/>
+        </w:rPr>
+        <w:tab/>
+        <w:t>rt::sdl::</w:t>
+      </w:r>
+      <w:r>
+        <w:rPr>
+          <w:rFonts w:ascii="Consolas" w:eastAsiaTheme="minorHAnsi" w:hAnsi="Consolas" w:cs="Consolas"/>
+          <w:color w:val="2B91AF"/>
+          <w:sz w:val="19"/>
+          <w:szCs w:val="19"/>
+          <w:highlight w:val="white"/>
+          <w:lang w:eastAsia="en-US"/>
+        </w:rPr>
+        <w:t>FileLoader</w:t>
+      </w:r>
+      <w:r>
+        <w:rPr>
+          <w:rFonts w:ascii="Consolas" w:eastAsiaTheme="minorHAnsi" w:hAnsi="Consolas" w:cs="Consolas"/>
+          <w:color w:val="000000"/>
+          <w:sz w:val="19"/>
+          <w:szCs w:val="19"/>
+          <w:highlight w:val="white"/>
+          <w:lang w:eastAsia="en-US"/>
+        </w:rPr>
+        <w:t xml:space="preserve"> loader;</w:t>
+      </w:r>
+    </w:p>
+    <w:p>
+      <w:pPr>
+        <w:suppressAutoHyphens w:val="0"/>
+        <w:overflowPunct/>
+        <w:autoSpaceDN w:val="0"/>
+        <w:adjustRightInd w:val="0"/>
+        <w:textAlignment w:val="auto"/>
+        <w:rPr>
+          <w:rFonts w:ascii="Consolas" w:eastAsiaTheme="minorHAnsi" w:hAnsi="Consolas" w:cs="Consolas"/>
+          <w:color w:val="000000"/>
+          <w:sz w:val="19"/>
+          <w:szCs w:val="19"/>
+          <w:highlight w:val="white"/>
+          <w:lang w:eastAsia="en-US"/>
+        </w:rPr>
+      </w:pPr>
+      <w:r>
+        <w:rPr>
+          <w:rFonts w:ascii="Consolas" w:eastAsiaTheme="minorHAnsi" w:hAnsi="Consolas" w:cs="Consolas"/>
+          <w:color w:val="000000"/>
+          <w:sz w:val="19"/>
+          <w:szCs w:val="19"/>
+          <w:highlight w:val="white"/>
+          <w:lang w:eastAsia="en-US"/>
+        </w:rPr>
+        <w:tab/>
+      </w:r>
+      <w:r>
+        <w:rPr>
+          <w:rFonts w:ascii="Consolas" w:eastAsiaTheme="minorHAnsi" w:hAnsi="Consolas" w:cs="Consolas"/>
+          <w:color w:val="0000FF"/>
+          <w:sz w:val="19"/>
+          <w:szCs w:val="19"/>
+          <w:highlight w:val="white"/>
+          <w:lang w:eastAsia="en-US"/>
+        </w:rPr>
+        <w:t>if</w:t>
+      </w:r>
+      <w:r>
+        <w:rPr>
+          <w:rFonts w:ascii="Consolas" w:eastAsiaTheme="minorHAnsi" w:hAnsi="Consolas" w:cs="Consolas"/>
+          <w:color w:val="000000"/>
+          <w:sz w:val="19"/>
+          <w:szCs w:val="19"/>
+          <w:highlight w:val="white"/>
+          <w:lang w:eastAsia="en-US"/>
+        </w:rPr>
+        <w:t xml:space="preserve"> (</w:t>
+      </w:r>
+      <w:r>
+        <w:rPr>
+          <w:rFonts w:ascii="Consolas" w:eastAsiaTheme="minorHAnsi" w:hAnsi="Consolas" w:cs="Consolas"/>
+          <w:color w:val="808080"/>
+          <w:sz w:val="19"/>
+          <w:szCs w:val="19"/>
+          <w:highlight w:val="white"/>
+          <w:lang w:eastAsia="en-US"/>
+        </w:rPr>
+        <w:t>argc</w:t>
+      </w:r>
+      <w:r>
+        <w:rPr>
+          <w:rFonts w:ascii="Consolas" w:eastAsiaTheme="minorHAnsi" w:hAnsi="Consolas" w:cs="Consolas"/>
+          <w:color w:val="000000"/>
+          <w:sz w:val="19"/>
+          <w:szCs w:val="19"/>
+          <w:highlight w:val="white"/>
+          <w:lang w:eastAsia="en-US"/>
+        </w:rPr>
+        <w:t xml:space="preserve"> &lt;= 1) {</w:t>
+      </w:r>
+    </w:p>
+    <w:p>
+      <w:pPr>
+        <w:suppressAutoHyphens w:val="0"/>
+        <w:overflowPunct/>
+        <w:autoSpaceDN w:val="0"/>
+        <w:adjustRightInd w:val="0"/>
+        <w:textAlignment w:val="auto"/>
+        <w:rPr>
+          <w:rFonts w:ascii="Consolas" w:eastAsiaTheme="minorHAnsi" w:hAnsi="Consolas" w:cs="Consolas"/>
+          <w:color w:val="000000"/>
+          <w:sz w:val="19"/>
+          <w:szCs w:val="19"/>
+          <w:highlight w:val="white"/>
+          <w:lang w:eastAsia="en-US"/>
+        </w:rPr>
+      </w:pPr>
+      <w:r>
+        <w:rPr>
+          <w:rFonts w:ascii="Consolas" w:eastAsiaTheme="minorHAnsi" w:hAnsi="Consolas" w:cs="Consolas"/>
+          <w:color w:val="000000"/>
+          <w:sz w:val="19"/>
+          <w:szCs w:val="19"/>
+          <w:highlight w:val="white"/>
+          <w:lang w:eastAsia="en-US"/>
+        </w:rPr>
+        <w:tab/>
+      </w:r>
+      <w:r>
+        <w:rPr>
+          <w:rFonts w:ascii="Consolas" w:eastAsiaTheme="minorHAnsi" w:hAnsi="Consolas" w:cs="Consolas"/>
+          <w:color w:val="000000"/>
+          <w:sz w:val="19"/>
+          <w:szCs w:val="19"/>
+          <w:highlight w:val="white"/>
+          <w:lang w:eastAsia="en-US"/>
+        </w:rPr>
+        <w:tab/>
+        <w:t>loader.add_directory(</w:t>
+      </w:r>
+      <w:r>
+        <w:rPr>
+          <w:rFonts w:ascii="Consolas" w:eastAsiaTheme="minorHAnsi" w:hAnsi="Consolas" w:cs="Consolas"/>
+          <w:color w:val="A31515"/>
+          <w:sz w:val="19"/>
+          <w:szCs w:val="19"/>
+          <w:highlight w:val="white"/>
+          <w:lang w:eastAsia="en-US"/>
+        </w:rPr>
+        <w:t>"./scenes"</w:t>
+      </w:r>
+      <w:r>
+        <w:rPr>
+          <w:rFonts w:ascii="Consolas" w:eastAsiaTheme="minorHAnsi" w:hAnsi="Consolas" w:cs="Consolas"/>
+          <w:color w:val="000000"/>
+          <w:sz w:val="19"/>
+          <w:szCs w:val="19"/>
+          <w:highlight w:val="white"/>
+          <w:lang w:eastAsia="en-US"/>
+        </w:rPr>
+        <w:t>);</w:t>
+      </w:r>
+    </w:p>
+    <w:p>
+      <w:pPr>
+        <w:suppressAutoHyphens w:val="0"/>
+        <w:overflowPunct/>
+        <w:autoSpaceDN w:val="0"/>
+        <w:adjustRightInd w:val="0"/>
+        <w:textAlignment w:val="auto"/>
+        <w:rPr>
+          <w:rFonts w:ascii="Consolas" w:eastAsiaTheme="minorHAnsi" w:hAnsi="Consolas" w:cs="Consolas"/>
+          <w:color w:val="000000"/>
+          <w:sz w:val="19"/>
+          <w:szCs w:val="19"/>
+          <w:highlight w:val="white"/>
+          <w:lang w:eastAsia="en-US"/>
+        </w:rPr>
+      </w:pPr>
+      <w:r>
+        <w:rPr>
+          <w:rFonts w:ascii="Consolas" w:eastAsiaTheme="minorHAnsi" w:hAnsi="Consolas" w:cs="Consolas"/>
+          <w:color w:val="000000"/>
+          <w:sz w:val="19"/>
+          <w:szCs w:val="19"/>
+          <w:highlight w:val="white"/>
+          <w:lang w:eastAsia="en-US"/>
+        </w:rPr>
+        <w:tab/>
+        <w:t>}</w:t>
+      </w:r>
+    </w:p>
+    <w:p>
+      <w:pPr>
+        <w:suppressAutoHyphens w:val="0"/>
+        <w:overflowPunct/>
+        <w:autoSpaceDN w:val="0"/>
+        <w:adjustRightInd w:val="0"/>
+        <w:textAlignment w:val="auto"/>
+        <w:rPr>
+          <w:rFonts w:ascii="Consolas" w:eastAsiaTheme="minorHAnsi" w:hAnsi="Consolas" w:cs="Consolas"/>
+          <w:color w:val="000000"/>
+          <w:sz w:val="19"/>
+          <w:szCs w:val="19"/>
+          <w:highlight w:val="white"/>
+          <w:lang w:eastAsia="en-US"/>
+        </w:rPr>
+      </w:pPr>
+      <w:r>
+        <w:rPr>
+          <w:rFonts w:ascii="Consolas" w:eastAsiaTheme="minorHAnsi" w:hAnsi="Consolas" w:cs="Consolas"/>
+          <w:color w:val="000000"/>
+          <w:sz w:val="19"/>
+          <w:szCs w:val="19"/>
+          <w:highlight w:val="white"/>
+          <w:lang w:eastAsia="en-US"/>
+        </w:rPr>
+        <w:tab/>
+      </w:r>
+      <w:r>
+        <w:rPr>
+          <w:rFonts w:ascii="Consolas" w:eastAsiaTheme="minorHAnsi" w:hAnsi="Consolas" w:cs="Consolas"/>
+          <w:color w:val="0000FF"/>
+          <w:sz w:val="19"/>
+          <w:szCs w:val="19"/>
+          <w:highlight w:val="white"/>
+          <w:lang w:eastAsia="en-US"/>
+        </w:rPr>
+        <w:t>else</w:t>
+      </w:r>
+      <w:r>
+        <w:rPr>
+          <w:rFonts w:ascii="Consolas" w:eastAsiaTheme="minorHAnsi" w:hAnsi="Consolas" w:cs="Consolas"/>
+          <w:color w:val="000000"/>
+          <w:sz w:val="19"/>
+          <w:szCs w:val="19"/>
+          <w:highlight w:val="white"/>
+          <w:lang w:eastAsia="en-US"/>
+        </w:rPr>
+        <w:t>{</w:t>
+      </w:r>
+    </w:p>
+    <w:p>
+      <w:pPr>
+        <w:suppressAutoHyphens w:val="0"/>
+        <w:overflowPunct/>
+        <w:autoSpaceDN w:val="0"/>
+        <w:adjustRightInd w:val="0"/>
+        <w:textAlignment w:val="auto"/>
+        <w:rPr>
+          <w:rFonts w:ascii="Consolas" w:eastAsiaTheme="minorHAnsi" w:hAnsi="Consolas" w:cs="Consolas"/>
+          <w:color w:val="000000"/>
+          <w:sz w:val="19"/>
+          <w:szCs w:val="19"/>
+          <w:highlight w:val="white"/>
+          <w:lang w:eastAsia="en-US"/>
+        </w:rPr>
+      </w:pPr>
+      <w:r>
+        <w:rPr>
+          <w:rFonts w:ascii="Consolas" w:eastAsiaTheme="minorHAnsi" w:hAnsi="Consolas" w:cs="Consolas"/>
+          <w:color w:val="000000"/>
+          <w:sz w:val="19"/>
+          <w:szCs w:val="19"/>
+          <w:highlight w:val="white"/>
+          <w:lang w:eastAsia="en-US"/>
+        </w:rPr>
+        <w:tab/>
+      </w:r>
+      <w:r>
+        <w:rPr>
+          <w:rFonts w:ascii="Consolas" w:eastAsiaTheme="minorHAnsi" w:hAnsi="Consolas" w:cs="Consolas"/>
+          <w:color w:val="000000"/>
+          <w:sz w:val="19"/>
+          <w:szCs w:val="19"/>
+          <w:highlight w:val="white"/>
+          <w:lang w:eastAsia="en-US"/>
+        </w:rPr>
+        <w:tab/>
+      </w:r>
+      <w:r>
+        <w:rPr>
+          <w:rFonts w:ascii="Consolas" w:eastAsiaTheme="minorHAnsi" w:hAnsi="Consolas" w:cs="Consolas"/>
+          <w:color w:val="0000FF"/>
+          <w:sz w:val="19"/>
+          <w:szCs w:val="19"/>
+          <w:highlight w:val="white"/>
+          <w:lang w:eastAsia="en-US"/>
+        </w:rPr>
+        <w:t>for</w:t>
+      </w:r>
+      <w:r>
+        <w:rPr>
+          <w:rFonts w:ascii="Consolas" w:eastAsiaTheme="minorHAnsi" w:hAnsi="Consolas" w:cs="Consolas"/>
+          <w:color w:val="000000"/>
+          <w:sz w:val="19"/>
+          <w:szCs w:val="19"/>
+          <w:highlight w:val="white"/>
+          <w:lang w:eastAsia="en-US"/>
+        </w:rPr>
+        <w:t xml:space="preserve"> (</w:t>
+      </w:r>
+      <w:r>
+        <w:rPr>
+          <w:rFonts w:ascii="Consolas" w:eastAsiaTheme="minorHAnsi" w:hAnsi="Consolas" w:cs="Consolas"/>
+          <w:color w:val="0000FF"/>
+          <w:sz w:val="19"/>
+          <w:szCs w:val="19"/>
+          <w:highlight w:val="white"/>
+          <w:lang w:eastAsia="en-US"/>
+        </w:rPr>
+        <w:t>int</w:t>
+      </w:r>
+      <w:r>
+        <w:rPr>
+          <w:rFonts w:ascii="Consolas" w:eastAsiaTheme="minorHAnsi" w:hAnsi="Consolas" w:cs="Consolas"/>
+          <w:color w:val="000000"/>
+          <w:sz w:val="19"/>
+          <w:szCs w:val="19"/>
+          <w:highlight w:val="white"/>
+          <w:lang w:eastAsia="en-US"/>
+        </w:rPr>
+        <w:t xml:space="preserve"> i = 2; i &lt; </w:t>
+      </w:r>
+      <w:r>
+        <w:rPr>
+          <w:rFonts w:ascii="Consolas" w:eastAsiaTheme="minorHAnsi" w:hAnsi="Consolas" w:cs="Consolas"/>
+          <w:color w:val="808080"/>
+          <w:sz w:val="19"/>
+          <w:szCs w:val="19"/>
+          <w:highlight w:val="white"/>
+          <w:lang w:eastAsia="en-US"/>
+        </w:rPr>
+        <w:t>argc</w:t>
+      </w:r>
+      <w:r>
+        <w:rPr>
+          <w:rFonts w:ascii="Consolas" w:eastAsiaTheme="minorHAnsi" w:hAnsi="Consolas" w:cs="Consolas"/>
+          <w:color w:val="000000"/>
+          <w:sz w:val="19"/>
+          <w:szCs w:val="19"/>
+          <w:highlight w:val="white"/>
+          <w:lang w:eastAsia="en-US"/>
+        </w:rPr>
+        <w:t>; ++i) {</w:t>
+      </w:r>
+    </w:p>
+    <w:p>
+      <w:pPr>
+        <w:suppressAutoHyphens w:val="0"/>
+        <w:overflowPunct/>
+        <w:autoSpaceDN w:val="0"/>
+        <w:adjustRightInd w:val="0"/>
+        <w:textAlignment w:val="auto"/>
+        <w:rPr>
+          <w:rFonts w:ascii="Consolas" w:eastAsiaTheme="minorHAnsi" w:hAnsi="Consolas" w:cs="Consolas"/>
+          <w:color w:val="000000"/>
+          <w:sz w:val="19"/>
+          <w:szCs w:val="19"/>
+          <w:highlight w:val="white"/>
+          <w:lang w:eastAsia="en-US"/>
+        </w:rPr>
+      </w:pPr>
+      <w:r>
+        <w:rPr>
+          <w:rFonts w:ascii="Consolas" w:eastAsiaTheme="minorHAnsi" w:hAnsi="Consolas" w:cs="Consolas"/>
+          <w:color w:val="000000"/>
+          <w:sz w:val="19"/>
+          <w:szCs w:val="19"/>
+          <w:highlight w:val="white"/>
+          <w:lang w:eastAsia="en-US"/>
+        </w:rPr>
+        <w:tab/>
+      </w:r>
+      <w:r>
+        <w:rPr>
+          <w:rFonts w:ascii="Consolas" w:eastAsiaTheme="minorHAnsi" w:hAnsi="Consolas" w:cs="Consolas"/>
+          <w:color w:val="000000"/>
+          <w:sz w:val="19"/>
+          <w:szCs w:val="19"/>
+          <w:highlight w:val="white"/>
+          <w:lang w:eastAsia="en-US"/>
+        </w:rPr>
+        <w:tab/>
+      </w:r>
+      <w:r>
+        <w:rPr>
+          <w:rFonts w:ascii="Consolas" w:eastAsiaTheme="minorHAnsi" w:hAnsi="Consolas" w:cs="Consolas"/>
+          <w:color w:val="000000"/>
+          <w:sz w:val="19"/>
+          <w:szCs w:val="19"/>
+          <w:highlight w:val="white"/>
+          <w:lang w:eastAsia="en-US"/>
+        </w:rPr>
+        <w:tab/>
+        <w:t>loader.add_directory(</w:t>
+      </w:r>
+      <w:r>
+        <w:rPr>
+          <w:rFonts w:ascii="Consolas" w:eastAsiaTheme="minorHAnsi" w:hAnsi="Consolas" w:cs="Consolas"/>
+          <w:color w:val="808080"/>
+          <w:sz w:val="19"/>
+          <w:szCs w:val="19"/>
+          <w:highlight w:val="white"/>
+          <w:lang w:eastAsia="en-US"/>
+        </w:rPr>
+        <w:t>argv</w:t>
+      </w:r>
+      <w:r>
+        <w:rPr>
+          <w:rFonts w:ascii="Consolas" w:eastAsiaTheme="minorHAnsi" w:hAnsi="Consolas" w:cs="Consolas"/>
+          <w:color w:val="000000"/>
+          <w:sz w:val="19"/>
+          <w:szCs w:val="19"/>
+          <w:highlight w:val="white"/>
+          <w:lang w:eastAsia="en-US"/>
+        </w:rPr>
+        <w:t>[i]);</w:t>
+      </w:r>
+    </w:p>
+    <w:p>
+      <w:pPr>
+        <w:suppressAutoHyphens w:val="0"/>
+        <w:overflowPunct/>
+        <w:autoSpaceDN w:val="0"/>
+        <w:adjustRightInd w:val="0"/>
+        <w:textAlignment w:val="auto"/>
+        <w:rPr>
+          <w:rFonts w:ascii="Consolas" w:eastAsiaTheme="minorHAnsi" w:hAnsi="Consolas" w:cs="Consolas"/>
+          <w:color w:val="000000"/>
+          <w:sz w:val="19"/>
+          <w:szCs w:val="19"/>
+          <w:highlight w:val="white"/>
+          <w:lang w:eastAsia="en-US"/>
+        </w:rPr>
+      </w:pPr>
+      <w:r>
+        <w:rPr>
+          <w:rFonts w:ascii="Consolas" w:eastAsiaTheme="minorHAnsi" w:hAnsi="Consolas" w:cs="Consolas"/>
+          <w:color w:val="000000"/>
+          <w:sz w:val="19"/>
+          <w:szCs w:val="19"/>
+          <w:highlight w:val="white"/>
+          <w:lang w:eastAsia="en-US"/>
+        </w:rPr>
+        <w:tab/>
+      </w:r>
+      <w:r>
+        <w:rPr>
+          <w:rFonts w:ascii="Consolas" w:eastAsiaTheme="minorHAnsi" w:hAnsi="Consolas" w:cs="Consolas"/>
+          <w:color w:val="000000"/>
+          <w:sz w:val="19"/>
+          <w:szCs w:val="19"/>
+          <w:highlight w:val="white"/>
+          <w:lang w:eastAsia="en-US"/>
+        </w:rPr>
+        <w:tab/>
+        <w:t>}</w:t>
+      </w:r>
+    </w:p>
+    <w:p>
+      <w:pPr>
+        <w:suppressAutoHyphens w:val="0"/>
+        <w:overflowPunct/>
+        <w:autoSpaceDE/>
+        <w:spacing w:after="200" w:line="276" w:lineRule="auto"/>
+        <w:textAlignment w:val="auto"/>
+        <w:rPr>
+          <w:rFonts w:ascii="Consolas" w:eastAsiaTheme="minorHAnsi" w:hAnsi="Consolas" w:cs="Consolas"/>
+          <w:color w:val="000000"/>
+          <w:sz w:val="19"/>
+          <w:szCs w:val="19"/>
+          <w:lang w:val="bg-BG" w:eastAsia="en-US"/>
+        </w:rPr>
+      </w:pPr>
+      <w:r>
+        <w:rPr>
+          <w:rFonts w:ascii="Consolas" w:eastAsiaTheme="minorHAnsi" w:hAnsi="Consolas" w:cs="Consolas"/>
+          <w:color w:val="000000"/>
+          <w:sz w:val="19"/>
+          <w:szCs w:val="19"/>
+          <w:highlight w:val="white"/>
+          <w:lang w:eastAsia="en-US"/>
+        </w:rPr>
+        <w:tab/>
+        <w:t>}</w:t>
+      </w:r>
+    </w:p>
+    <w:p>
+      <w:pPr>
+        <w:suppressAutoHyphens w:val="0"/>
+        <w:overflowPunct/>
+        <w:autoSpaceDE/>
+        <w:spacing w:after="200" w:line="276" w:lineRule="auto"/>
+        <w:textAlignment w:val="auto"/>
+        <w:rPr>
+          <w:rFonts w:ascii="Consolas" w:hAnsi="Consolas" w:cs="Consolas"/>
+          <w:sz w:val="28"/>
+          <w:lang w:val="bg-BG"/>
+        </w:rPr>
+      </w:pPr>
+      <w:r>
+        <w:rPr>
+          <w:rFonts w:ascii="Consolas" w:hAnsi="Consolas" w:cs="Consolas"/>
+          <w:sz w:val="28"/>
+          <w:lang w:val="bg-BG"/>
+        </w:rPr>
+        <w:t xml:space="preserve">След това се прочита и обработва сценовия файл. </w:t>
+      </w:r>
+      <w:r>
+        <w:rPr>
+          <w:rFonts w:ascii="Consolas" w:hAnsi="Consolas" w:cs="Consolas"/>
+          <w:sz w:val="28"/>
+          <w:lang w:val="bg-BG"/>
+        </w:rPr>
+        <w:t>Той трябва да се парсне и да се извлече информацията.</w:t>
+      </w:r>
+    </w:p>
+    <w:p>
+      <w:pPr>
+        <w:suppressAutoHyphens w:val="0"/>
+        <w:overflowPunct/>
+        <w:autoSpaceDN w:val="0"/>
+        <w:adjustRightInd w:val="0"/>
         <w:ind w:firstLine="720"/>
         <w:textAlignment w:val="auto"/>
         <w:rPr>
-          <w:rFonts w:ascii="Consolas" w:hAnsi="Consolas" w:cs="Consolas"/>
-          <w:sz w:val="28"/>
-          <w:lang w:val="bg-BG"/>
-        </w:rPr>
-      </w:pPr>
+          <w:rFonts w:ascii="Consolas" w:eastAsiaTheme="minorHAnsi" w:hAnsi="Consolas" w:cs="Consolas"/>
+          <w:color w:val="000000"/>
+          <w:sz w:val="19"/>
+          <w:szCs w:val="19"/>
+          <w:highlight w:val="white"/>
+          <w:lang w:eastAsia="en-US"/>
+        </w:rPr>
+      </w:pPr>
+      <w:r>
+        <w:rPr>
+          <w:rFonts w:ascii="Consolas" w:eastAsiaTheme="minorHAnsi" w:hAnsi="Consolas" w:cs="Consolas"/>
+          <w:color w:val="0000FF"/>
+          <w:sz w:val="19"/>
+          <w:szCs w:val="19"/>
+          <w:highlight w:val="white"/>
+          <w:lang w:eastAsia="en-US"/>
+        </w:rPr>
+        <w:t>auto</w:t>
+      </w:r>
+      <w:r>
+        <w:rPr>
+          <w:rFonts w:ascii="Consolas" w:eastAsiaTheme="minorHAnsi" w:hAnsi="Consolas" w:cs="Consolas"/>
+          <w:color w:val="000000"/>
+          <w:sz w:val="19"/>
+          <w:szCs w:val="19"/>
+          <w:highlight w:val="white"/>
+          <w:lang w:eastAsia="en-US"/>
+        </w:rPr>
+        <w:t>&amp;&amp; file = rt::sdl::load_config_file(scene_fn, loader);</w:t>
+      </w:r>
+    </w:p>
+    <w:p>
+      <w:pPr>
+        <w:suppressAutoHyphens w:val="0"/>
+        <w:overflowPunct/>
+        <w:autoSpaceDN w:val="0"/>
+        <w:adjustRightInd w:val="0"/>
+        <w:textAlignment w:val="auto"/>
+        <w:rPr>
+          <w:rFonts w:ascii="Consolas" w:eastAsiaTheme="minorHAnsi" w:hAnsi="Consolas" w:cs="Consolas"/>
+          <w:color w:val="000000"/>
+          <w:sz w:val="19"/>
+          <w:szCs w:val="19"/>
+          <w:highlight w:val="white"/>
+          <w:lang w:eastAsia="en-US"/>
+        </w:rPr>
+      </w:pPr>
+      <w:r>
+        <w:rPr>
+          <w:rFonts w:ascii="Consolas" w:eastAsiaTheme="minorHAnsi" w:hAnsi="Consolas" w:cs="Consolas"/>
+          <w:color w:val="000000"/>
+          <w:sz w:val="19"/>
+          <w:szCs w:val="19"/>
+          <w:highlight w:val="white"/>
+          <w:lang w:eastAsia="en-US"/>
+        </w:rPr>
+        <w:tab/>
+      </w:r>
+      <w:r>
+        <w:rPr>
+          <w:rFonts w:ascii="Consolas" w:eastAsiaTheme="minorHAnsi" w:hAnsi="Consolas" w:cs="Consolas"/>
+          <w:color w:val="0000FF"/>
+          <w:sz w:val="19"/>
+          <w:szCs w:val="19"/>
+          <w:highlight w:val="white"/>
+          <w:lang w:eastAsia="en-US"/>
+        </w:rPr>
+        <w:t>if</w:t>
+      </w:r>
+      <w:r>
+        <w:rPr>
+          <w:rFonts w:ascii="Consolas" w:eastAsiaTheme="minorHAnsi" w:hAnsi="Consolas" w:cs="Consolas"/>
+          <w:color w:val="000000"/>
+          <w:sz w:val="19"/>
+          <w:szCs w:val="19"/>
+          <w:highlight w:val="white"/>
+          <w:lang w:eastAsia="en-US"/>
+        </w:rPr>
+        <w:t xml:space="preserve"> (!file) {</w:t>
+      </w:r>
+    </w:p>
+    <w:p>
+      <w:pPr>
+        <w:suppressAutoHyphens w:val="0"/>
+        <w:overflowPunct/>
+        <w:autoSpaceDN w:val="0"/>
+        <w:adjustRightInd w:val="0"/>
+        <w:textAlignment w:val="auto"/>
+        <w:rPr>
+          <w:rFonts w:ascii="Consolas" w:eastAsiaTheme="minorHAnsi" w:hAnsi="Consolas" w:cs="Consolas"/>
+          <w:color w:val="000000"/>
+          <w:sz w:val="19"/>
+          <w:szCs w:val="19"/>
+          <w:highlight w:val="white"/>
+          <w:lang w:eastAsia="en-US"/>
+        </w:rPr>
+      </w:pPr>
+      <w:r>
+        <w:rPr>
+          <w:rFonts w:ascii="Consolas" w:eastAsiaTheme="minorHAnsi" w:hAnsi="Consolas" w:cs="Consolas"/>
+          <w:color w:val="000000"/>
+          <w:sz w:val="19"/>
+          <w:szCs w:val="19"/>
+          <w:highlight w:val="white"/>
+          <w:lang w:eastAsia="en-US"/>
+        </w:rPr>
+        <w:tab/>
+      </w:r>
+      <w:r>
+        <w:rPr>
+          <w:rFonts w:ascii="Consolas" w:eastAsiaTheme="minorHAnsi" w:hAnsi="Consolas" w:cs="Consolas"/>
+          <w:color w:val="000000"/>
+          <w:sz w:val="19"/>
+          <w:szCs w:val="19"/>
+          <w:highlight w:val="white"/>
+          <w:lang w:eastAsia="en-US"/>
+        </w:rPr>
+        <w:tab/>
+      </w:r>
+      <w:r>
+        <w:rPr>
+          <w:rFonts w:ascii="Consolas" w:eastAsiaTheme="minorHAnsi" w:hAnsi="Consolas" w:cs="Consolas"/>
+          <w:color w:val="0000FF"/>
+          <w:sz w:val="19"/>
+          <w:szCs w:val="19"/>
+          <w:highlight w:val="white"/>
+          <w:lang w:eastAsia="en-US"/>
+        </w:rPr>
+        <w:t>return</w:t>
+      </w:r>
+      <w:r>
+        <w:rPr>
+          <w:rFonts w:ascii="Consolas" w:eastAsiaTheme="minorHAnsi" w:hAnsi="Consolas" w:cs="Consolas"/>
+          <w:color w:val="000000"/>
+          <w:sz w:val="19"/>
+          <w:szCs w:val="19"/>
+          <w:highlight w:val="white"/>
+          <w:lang w:eastAsia="en-US"/>
+        </w:rPr>
+        <w:t xml:space="preserve"> 0;</w:t>
+      </w:r>
+    </w:p>
+    <w:p>
+      <w:pPr>
+        <w:suppressAutoHyphens w:val="0"/>
+        <w:overflowPunct/>
+        <w:autoSpaceDN w:val="0"/>
+        <w:adjustRightInd w:val="0"/>
+        <w:textAlignment w:val="auto"/>
+        <w:rPr>
+          <w:rFonts w:ascii="Consolas" w:eastAsiaTheme="minorHAnsi" w:hAnsi="Consolas" w:cs="Consolas"/>
+          <w:color w:val="000000"/>
+          <w:sz w:val="19"/>
+          <w:szCs w:val="19"/>
+          <w:highlight w:val="white"/>
+          <w:lang w:eastAsia="en-US"/>
+        </w:rPr>
+      </w:pPr>
+      <w:r>
+        <w:rPr>
+          <w:rFonts w:ascii="Consolas" w:eastAsiaTheme="minorHAnsi" w:hAnsi="Consolas" w:cs="Consolas"/>
+          <w:color w:val="000000"/>
+          <w:sz w:val="19"/>
+          <w:szCs w:val="19"/>
+          <w:highlight w:val="white"/>
+          <w:lang w:eastAsia="en-US"/>
+        </w:rPr>
+        <w:tab/>
+        <w:t>}</w:t>
+      </w:r>
+    </w:p>
+    <w:p>
+      <w:pPr>
+        <w:suppressAutoHyphens w:val="0"/>
+        <w:overflowPunct/>
+        <w:autoSpaceDN w:val="0"/>
+        <w:adjustRightInd w:val="0"/>
+        <w:textAlignment w:val="auto"/>
+        <w:rPr>
+          <w:rFonts w:ascii="Consolas" w:eastAsiaTheme="minorHAnsi" w:hAnsi="Consolas" w:cs="Consolas"/>
+          <w:color w:val="000000"/>
+          <w:sz w:val="19"/>
+          <w:szCs w:val="19"/>
+          <w:highlight w:val="white"/>
+          <w:lang w:eastAsia="en-US"/>
+        </w:rPr>
+      </w:pPr>
+    </w:p>
+    <w:p>
+      <w:pPr>
+        <w:suppressAutoHyphens w:val="0"/>
+        <w:overflowPunct/>
+        <w:autoSpaceDN w:val="0"/>
+        <w:adjustRightInd w:val="0"/>
+        <w:textAlignment w:val="auto"/>
+        <w:rPr>
+          <w:rFonts w:ascii="Consolas" w:eastAsiaTheme="minorHAnsi" w:hAnsi="Consolas" w:cs="Consolas"/>
+          <w:color w:val="000000"/>
+          <w:sz w:val="19"/>
+          <w:szCs w:val="19"/>
+          <w:highlight w:val="white"/>
+          <w:lang w:eastAsia="en-US"/>
+        </w:rPr>
+      </w:pPr>
+      <w:r>
+        <w:rPr>
+          <w:rFonts w:ascii="Consolas" w:eastAsiaTheme="minorHAnsi" w:hAnsi="Consolas" w:cs="Consolas"/>
+          <w:color w:val="000000"/>
+          <w:sz w:val="19"/>
+          <w:szCs w:val="19"/>
+          <w:highlight w:val="white"/>
+          <w:lang w:eastAsia="en-US"/>
+        </w:rPr>
+        <w:tab/>
+        <w:t>rt::sdl::</w:t>
+      </w:r>
+      <w:r>
+        <w:rPr>
+          <w:rFonts w:ascii="Consolas" w:eastAsiaTheme="minorHAnsi" w:hAnsi="Consolas" w:cs="Consolas"/>
+          <w:color w:val="2B91AF"/>
+          <w:sz w:val="19"/>
+          <w:szCs w:val="19"/>
+          <w:highlight w:val="white"/>
+          <w:lang w:eastAsia="en-US"/>
+        </w:rPr>
+        <w:t>ResourceManager</w:t>
+      </w:r>
+      <w:r>
+        <w:rPr>
+          <w:rFonts w:ascii="Consolas" w:eastAsiaTheme="minorHAnsi" w:hAnsi="Consolas" w:cs="Consolas"/>
+          <w:color w:val="000000"/>
+          <w:sz w:val="19"/>
+          <w:szCs w:val="19"/>
+          <w:highlight w:val="white"/>
+          <w:lang w:eastAsia="en-US"/>
+        </w:rPr>
+        <w:t xml:space="preserve"> manager(loader);</w:t>
+      </w:r>
+    </w:p>
+    <w:p>
+      <w:pPr>
+        <w:suppressAutoHyphens w:val="0"/>
+        <w:overflowPunct/>
+        <w:autoSpaceDN w:val="0"/>
+        <w:adjustRightInd w:val="0"/>
+        <w:textAlignment w:val="auto"/>
+        <w:rPr>
+          <w:rFonts w:ascii="Consolas" w:eastAsiaTheme="minorHAnsi" w:hAnsi="Consolas" w:cs="Consolas"/>
+          <w:color w:val="000000"/>
+          <w:sz w:val="19"/>
+          <w:szCs w:val="19"/>
+          <w:highlight w:val="white"/>
+          <w:lang w:eastAsia="en-US"/>
+        </w:rPr>
+      </w:pPr>
+      <w:r>
+        <w:rPr>
+          <w:rFonts w:ascii="Consolas" w:eastAsiaTheme="minorHAnsi" w:hAnsi="Consolas" w:cs="Consolas"/>
+          <w:color w:val="000000"/>
+          <w:sz w:val="19"/>
+          <w:szCs w:val="19"/>
+          <w:highlight w:val="white"/>
+          <w:lang w:eastAsia="en-US"/>
+        </w:rPr>
+        <w:tab/>
+      </w:r>
+      <w:r>
+        <w:rPr>
+          <w:rFonts w:ascii="Consolas" w:eastAsiaTheme="minorHAnsi" w:hAnsi="Consolas" w:cs="Consolas"/>
+          <w:color w:val="0000FF"/>
+          <w:sz w:val="19"/>
+          <w:szCs w:val="19"/>
+          <w:highlight w:val="white"/>
+          <w:lang w:eastAsia="en-US"/>
+        </w:rPr>
+        <w:t>if</w:t>
+      </w:r>
+      <w:r>
+        <w:rPr>
+          <w:rFonts w:ascii="Consolas" w:eastAsiaTheme="minorHAnsi" w:hAnsi="Consolas" w:cs="Consolas"/>
+          <w:color w:val="000000"/>
+          <w:sz w:val="19"/>
+          <w:szCs w:val="19"/>
+          <w:highlight w:val="white"/>
+          <w:lang w:eastAsia="en-US"/>
+        </w:rPr>
+        <w:t xml:space="preserve"> (!rt::sdl::load_scene_and_accelerate(*file.get(), scene, manager)) {</w:t>
+      </w:r>
+    </w:p>
+    <w:p>
+      <w:pPr>
+        <w:suppressAutoHyphens w:val="0"/>
+        <w:overflowPunct/>
+        <w:autoSpaceDN w:val="0"/>
+        <w:adjustRightInd w:val="0"/>
+        <w:textAlignment w:val="auto"/>
+        <w:rPr>
+          <w:rFonts w:ascii="Consolas" w:eastAsiaTheme="minorHAnsi" w:hAnsi="Consolas" w:cs="Consolas"/>
+          <w:color w:val="000000"/>
+          <w:sz w:val="19"/>
+          <w:szCs w:val="19"/>
+          <w:highlight w:val="white"/>
+          <w:lang w:eastAsia="en-US"/>
+        </w:rPr>
+      </w:pPr>
+      <w:r>
+        <w:rPr>
+          <w:rFonts w:ascii="Consolas" w:eastAsiaTheme="minorHAnsi" w:hAnsi="Consolas" w:cs="Consolas"/>
+          <w:color w:val="000000"/>
+          <w:sz w:val="19"/>
+          <w:szCs w:val="19"/>
+          <w:highlight w:val="white"/>
+          <w:lang w:eastAsia="en-US"/>
+        </w:rPr>
+        <w:tab/>
+      </w:r>
+      <w:r>
+        <w:rPr>
+          <w:rFonts w:ascii="Consolas" w:eastAsiaTheme="minorHAnsi" w:hAnsi="Consolas" w:cs="Consolas"/>
+          <w:color w:val="000000"/>
+          <w:sz w:val="19"/>
+          <w:szCs w:val="19"/>
+          <w:highlight w:val="white"/>
+          <w:lang w:eastAsia="en-US"/>
+        </w:rPr>
+        <w:tab/>
+        <w:t xml:space="preserve">std::cout &lt;&lt; </w:t>
+      </w:r>
+      <w:r>
+        <w:rPr>
+          <w:rFonts w:ascii="Consolas" w:eastAsiaTheme="minorHAnsi" w:hAnsi="Consolas" w:cs="Consolas"/>
+          <w:color w:val="A31515"/>
+          <w:sz w:val="19"/>
+          <w:szCs w:val="19"/>
+          <w:highlight w:val="white"/>
+          <w:lang w:eastAsia="en-US"/>
+        </w:rPr>
+        <w:t>"Failed to load scene "</w:t>
+      </w:r>
+      <w:r>
+        <w:rPr>
+          <w:rFonts w:ascii="Consolas" w:eastAsiaTheme="minorHAnsi" w:hAnsi="Consolas" w:cs="Consolas"/>
+          <w:color w:val="000000"/>
+          <w:sz w:val="19"/>
+          <w:szCs w:val="19"/>
+          <w:highlight w:val="white"/>
+          <w:lang w:eastAsia="en-US"/>
+        </w:rPr>
+        <w:t xml:space="preserve"> &lt;&lt; scene_fn &lt;&lt; std::endl;</w:t>
+      </w:r>
+    </w:p>
+    <w:p>
+      <w:pPr>
+        <w:suppressAutoHyphens w:val="0"/>
+        <w:overflowPunct/>
+        <w:autoSpaceDN w:val="0"/>
+        <w:adjustRightInd w:val="0"/>
+        <w:textAlignment w:val="auto"/>
+        <w:rPr>
+          <w:rFonts w:ascii="Consolas" w:eastAsiaTheme="minorHAnsi" w:hAnsi="Consolas" w:cs="Consolas"/>
+          <w:color w:val="000000"/>
+          <w:sz w:val="19"/>
+          <w:szCs w:val="19"/>
+          <w:highlight w:val="white"/>
+          <w:lang w:eastAsia="en-US"/>
+        </w:rPr>
+      </w:pPr>
+      <w:r>
+        <w:rPr>
+          <w:rFonts w:ascii="Consolas" w:eastAsiaTheme="minorHAnsi" w:hAnsi="Consolas" w:cs="Consolas"/>
+          <w:color w:val="000000"/>
+          <w:sz w:val="19"/>
+          <w:szCs w:val="19"/>
+          <w:highlight w:val="white"/>
+          <w:lang w:eastAsia="en-US"/>
+        </w:rPr>
+        <w:tab/>
+      </w:r>
+      <w:r>
+        <w:rPr>
+          <w:rFonts w:ascii="Consolas" w:eastAsiaTheme="minorHAnsi" w:hAnsi="Consolas" w:cs="Consolas"/>
+          <w:color w:val="000000"/>
+          <w:sz w:val="19"/>
+          <w:szCs w:val="19"/>
+          <w:highlight w:val="white"/>
+          <w:lang w:eastAsia="en-US"/>
+        </w:rPr>
+        <w:tab/>
+      </w:r>
+      <w:r>
+        <w:rPr>
+          <w:rFonts w:ascii="Consolas" w:eastAsiaTheme="minorHAnsi" w:hAnsi="Consolas" w:cs="Consolas"/>
+          <w:color w:val="0000FF"/>
+          <w:sz w:val="19"/>
+          <w:szCs w:val="19"/>
+          <w:highlight w:val="white"/>
+          <w:lang w:eastAsia="en-US"/>
+        </w:rPr>
+        <w:t>return</w:t>
+      </w:r>
+      <w:r>
+        <w:rPr>
+          <w:rFonts w:ascii="Consolas" w:eastAsiaTheme="minorHAnsi" w:hAnsi="Consolas" w:cs="Consolas"/>
+          <w:color w:val="000000"/>
+          <w:sz w:val="19"/>
+          <w:szCs w:val="19"/>
+          <w:highlight w:val="white"/>
+          <w:lang w:eastAsia="en-US"/>
+        </w:rPr>
+        <w:t xml:space="preserve"> 0;</w:t>
+      </w:r>
+    </w:p>
+    <w:p>
+      <w:pPr>
+        <w:suppressAutoHyphens w:val="0"/>
+        <w:overflowPunct/>
+        <w:autoSpaceDE/>
+        <w:spacing w:after="200" w:line="276" w:lineRule="auto"/>
+        <w:textAlignment w:val="auto"/>
+        <w:rPr>
+          <w:rFonts w:ascii="Consolas" w:eastAsiaTheme="minorHAnsi" w:hAnsi="Consolas" w:cs="Consolas"/>
+          <w:color w:val="000000"/>
+          <w:sz w:val="19"/>
+          <w:szCs w:val="19"/>
+          <w:lang w:val="bg-BG" w:eastAsia="en-US"/>
+        </w:rPr>
+      </w:pPr>
+      <w:r>
+        <w:rPr>
+          <w:rFonts w:ascii="Consolas" w:eastAsiaTheme="minorHAnsi" w:hAnsi="Consolas" w:cs="Consolas"/>
+          <w:color w:val="000000"/>
+          <w:sz w:val="19"/>
+          <w:szCs w:val="19"/>
+          <w:highlight w:val="white"/>
+          <w:lang w:eastAsia="en-US"/>
+        </w:rPr>
+        <w:tab/>
+        <w:t>}</w:t>
+      </w:r>
+    </w:p>
+    <w:p>
+      <w:pPr>
+        <w:suppressAutoHyphens w:val="0"/>
+        <w:overflowPunct/>
+        <w:autoSpaceDN w:val="0"/>
+        <w:adjustRightInd w:val="0"/>
+        <w:textAlignment w:val="auto"/>
+        <w:rPr>
+          <w:rFonts w:ascii="Consolas" w:eastAsiaTheme="minorHAnsi" w:hAnsi="Consolas" w:cs="Consolas"/>
+          <w:color w:val="000000"/>
+          <w:sz w:val="19"/>
+          <w:szCs w:val="19"/>
+          <w:highlight w:val="white"/>
+          <w:lang w:eastAsia="en-US"/>
+        </w:rPr>
+      </w:pPr>
+      <w:r>
+        <w:rPr>
+          <w:rFonts w:ascii="Consolas" w:eastAsiaTheme="minorHAnsi" w:hAnsi="Consolas" w:cs="Consolas"/>
+          <w:color w:val="000000"/>
+          <w:sz w:val="19"/>
+          <w:szCs w:val="19"/>
+          <w:highlight w:val="white"/>
+          <w:lang w:eastAsia="en-US"/>
+        </w:rPr>
+        <w:tab/>
+        <w:t>std::</w:t>
+      </w:r>
+      <w:r>
+        <w:rPr>
+          <w:rFonts w:ascii="Consolas" w:eastAsiaTheme="minorHAnsi" w:hAnsi="Consolas" w:cs="Consolas"/>
+          <w:color w:val="2B91AF"/>
+          <w:sz w:val="19"/>
+          <w:szCs w:val="19"/>
+          <w:highlight w:val="white"/>
+          <w:lang w:eastAsia="en-US"/>
+        </w:rPr>
+        <w:t>vector</w:t>
+      </w:r>
+      <w:r>
+        <w:rPr>
+          <w:rFonts w:ascii="Consolas" w:eastAsiaTheme="minorHAnsi" w:hAnsi="Consolas" w:cs="Consolas"/>
+          <w:color w:val="000000"/>
+          <w:sz w:val="19"/>
+          <w:szCs w:val="19"/>
+          <w:highlight w:val="white"/>
+          <w:lang w:eastAsia="en-US"/>
+        </w:rPr>
+        <w:t>&lt;rt::core::</w:t>
+      </w:r>
+      <w:r>
+        <w:rPr>
+          <w:rFonts w:ascii="Consolas" w:eastAsiaTheme="minorHAnsi" w:hAnsi="Consolas" w:cs="Consolas"/>
+          <w:color w:val="2B91AF"/>
+          <w:sz w:val="19"/>
+          <w:szCs w:val="19"/>
+          <w:highlight w:val="white"/>
+          <w:lang w:eastAsia="en-US"/>
+        </w:rPr>
+        <w:t>Renderer</w:t>
+      </w:r>
+      <w:r>
+        <w:rPr>
+          <w:rFonts w:ascii="Consolas" w:eastAsiaTheme="minorHAnsi" w:hAnsi="Consolas" w:cs="Consolas"/>
+          <w:color w:val="000000"/>
+          <w:sz w:val="19"/>
+          <w:szCs w:val="19"/>
+          <w:highlight w:val="white"/>
+          <w:lang w:eastAsia="en-US"/>
+        </w:rPr>
+        <w:t>&gt; renderers;</w:t>
+      </w:r>
+    </w:p>
+    <w:p>
+      <w:pPr>
+        <w:suppressAutoHyphens w:val="0"/>
+        <w:overflowPunct/>
+        <w:autoSpaceDN w:val="0"/>
+        <w:adjustRightInd w:val="0"/>
+        <w:textAlignment w:val="auto"/>
+        <w:rPr>
+          <w:rFonts w:ascii="Consolas" w:eastAsiaTheme="minorHAnsi" w:hAnsi="Consolas" w:cs="Consolas"/>
+          <w:color w:val="000000"/>
+          <w:sz w:val="19"/>
+          <w:szCs w:val="19"/>
+          <w:highlight w:val="white"/>
+          <w:lang w:eastAsia="en-US"/>
+        </w:rPr>
+      </w:pPr>
+      <w:r>
+        <w:rPr>
+          <w:rFonts w:ascii="Consolas" w:eastAsiaTheme="minorHAnsi" w:hAnsi="Consolas" w:cs="Consolas"/>
+          <w:color w:val="000000"/>
+          <w:sz w:val="19"/>
+          <w:szCs w:val="19"/>
+          <w:highlight w:val="white"/>
+          <w:lang w:eastAsia="en-US"/>
+        </w:rPr>
+        <w:tab/>
+        <w:t>std::</w:t>
+      </w:r>
+      <w:r>
+        <w:rPr>
+          <w:rFonts w:ascii="Consolas" w:eastAsiaTheme="minorHAnsi" w:hAnsi="Consolas" w:cs="Consolas"/>
+          <w:color w:val="2B91AF"/>
+          <w:sz w:val="19"/>
+          <w:szCs w:val="19"/>
+          <w:highlight w:val="white"/>
+          <w:lang w:eastAsia="en-US"/>
+        </w:rPr>
+        <w:t>vector</w:t>
+      </w:r>
+      <w:r>
+        <w:rPr>
+          <w:rFonts w:ascii="Consolas" w:eastAsiaTheme="minorHAnsi" w:hAnsi="Consolas" w:cs="Consolas"/>
+          <w:color w:val="000000"/>
+          <w:sz w:val="19"/>
+          <w:szCs w:val="19"/>
+          <w:highlight w:val="white"/>
+          <w:lang w:eastAsia="en-US"/>
+        </w:rPr>
+        <w:t>&lt;rt::core::</w:t>
+      </w:r>
+      <w:r>
+        <w:rPr>
+          <w:rFonts w:ascii="Consolas" w:eastAsiaTheme="minorHAnsi" w:hAnsi="Consolas" w:cs="Consolas"/>
+          <w:color w:val="2B91AF"/>
+          <w:sz w:val="19"/>
+          <w:szCs w:val="19"/>
+          <w:highlight w:val="white"/>
+          <w:lang w:eastAsia="en-US"/>
+        </w:rPr>
+        <w:t>Film</w:t>
+      </w:r>
+      <w:r>
+        <w:rPr>
+          <w:rFonts w:ascii="Consolas" w:eastAsiaTheme="minorHAnsi" w:hAnsi="Consolas" w:cs="Consolas"/>
+          <w:color w:val="000000"/>
+          <w:sz w:val="19"/>
+          <w:szCs w:val="19"/>
+          <w:highlight w:val="white"/>
+          <w:lang w:eastAsia="en-US"/>
+        </w:rPr>
+        <w:t>*&gt; films;</w:t>
+      </w:r>
+    </w:p>
+    <w:p>
+      <w:pPr>
+        <w:suppressAutoHyphens w:val="0"/>
+        <w:overflowPunct/>
+        <w:autoSpaceDN w:val="0"/>
+        <w:adjustRightInd w:val="0"/>
+        <w:textAlignment w:val="auto"/>
+        <w:rPr>
+          <w:rFonts w:ascii="Consolas" w:eastAsiaTheme="minorHAnsi" w:hAnsi="Consolas" w:cs="Consolas"/>
+          <w:color w:val="000000"/>
+          <w:sz w:val="19"/>
+          <w:szCs w:val="19"/>
+          <w:highlight w:val="white"/>
+          <w:lang w:eastAsia="en-US"/>
+        </w:rPr>
+      </w:pPr>
+      <w:r>
+        <w:rPr>
+          <w:rFonts w:ascii="Consolas" w:eastAsiaTheme="minorHAnsi" w:hAnsi="Consolas" w:cs="Consolas"/>
+          <w:color w:val="000000"/>
+          <w:sz w:val="19"/>
+          <w:szCs w:val="19"/>
+          <w:highlight w:val="white"/>
+          <w:lang w:eastAsia="en-US"/>
+        </w:rPr>
+        <w:tab/>
+        <w:t>rt::core::</w:t>
+      </w:r>
+      <w:r>
+        <w:rPr>
+          <w:rFonts w:ascii="Consolas" w:eastAsiaTheme="minorHAnsi" w:hAnsi="Consolas" w:cs="Consolas"/>
+          <w:color w:val="2B91AF"/>
+          <w:sz w:val="19"/>
+          <w:szCs w:val="19"/>
+          <w:highlight w:val="white"/>
+          <w:lang w:eastAsia="en-US"/>
+        </w:rPr>
+        <w:t>MemoryArena</w:t>
+      </w:r>
+      <w:r>
+        <w:rPr>
+          <w:rFonts w:ascii="Consolas" w:eastAsiaTheme="minorHAnsi" w:hAnsi="Consolas" w:cs="Consolas"/>
+          <w:color w:val="000000"/>
+          <w:sz w:val="19"/>
+          <w:szCs w:val="19"/>
+          <w:highlight w:val="white"/>
+          <w:lang w:eastAsia="en-US"/>
+        </w:rPr>
+        <w:t xml:space="preserve"> arena(</w:t>
+      </w:r>
+      <w:r>
+        <w:rPr>
+          <w:rFonts w:ascii="Consolas" w:eastAsiaTheme="minorHAnsi" w:hAnsi="Consolas" w:cs="Consolas"/>
+          <w:color w:val="6F008A"/>
+          <w:sz w:val="19"/>
+          <w:szCs w:val="19"/>
+          <w:highlight w:val="white"/>
+          <w:lang w:eastAsia="en-US"/>
+        </w:rPr>
+        <w:t>RENDER_CONTEXT_MEMORY_ARENA_SIZE</w:t>
+      </w:r>
+      <w:r>
+        <w:rPr>
+          <w:rFonts w:ascii="Consolas" w:eastAsiaTheme="minorHAnsi" w:hAnsi="Consolas" w:cs="Consolas"/>
+          <w:color w:val="000000"/>
+          <w:sz w:val="19"/>
+          <w:szCs w:val="19"/>
+          <w:highlight w:val="white"/>
+          <w:lang w:eastAsia="en-US"/>
+        </w:rPr>
+        <w:t>);</w:t>
+      </w:r>
+    </w:p>
+    <w:p>
+      <w:pPr>
+        <w:suppressAutoHyphens w:val="0"/>
+        <w:overflowPunct/>
+        <w:autoSpaceDN w:val="0"/>
+        <w:adjustRightInd w:val="0"/>
+        <w:textAlignment w:val="auto"/>
+        <w:rPr>
+          <w:rFonts w:ascii="Consolas" w:eastAsiaTheme="minorHAnsi" w:hAnsi="Consolas" w:cs="Consolas"/>
+          <w:color w:val="000000"/>
+          <w:sz w:val="19"/>
+          <w:szCs w:val="19"/>
+          <w:highlight w:val="white"/>
+          <w:lang w:eastAsia="en-US"/>
+        </w:rPr>
+      </w:pPr>
+      <w:r>
+        <w:rPr>
+          <w:rFonts w:ascii="Consolas" w:eastAsiaTheme="minorHAnsi" w:hAnsi="Consolas" w:cs="Consolas"/>
+          <w:color w:val="000000"/>
+          <w:sz w:val="19"/>
+          <w:szCs w:val="19"/>
+          <w:highlight w:val="white"/>
+          <w:lang w:eastAsia="en-US"/>
+        </w:rPr>
+        <w:tab/>
+      </w:r>
+      <w:r>
+        <w:rPr>
+          <w:rFonts w:ascii="Consolas" w:eastAsiaTheme="minorHAnsi" w:hAnsi="Consolas" w:cs="Consolas"/>
+          <w:color w:val="0000FF"/>
+          <w:sz w:val="19"/>
+          <w:szCs w:val="19"/>
+          <w:highlight w:val="white"/>
+          <w:lang w:eastAsia="en-US"/>
+        </w:rPr>
+        <w:t>if</w:t>
+      </w:r>
+      <w:r>
+        <w:rPr>
+          <w:rFonts w:ascii="Consolas" w:eastAsiaTheme="minorHAnsi" w:hAnsi="Consolas" w:cs="Consolas"/>
+          <w:color w:val="000000"/>
+          <w:sz w:val="19"/>
+          <w:szCs w:val="19"/>
+          <w:highlight w:val="white"/>
+          <w:lang w:eastAsia="en-US"/>
+        </w:rPr>
+        <w:t xml:space="preserve"> (!rt::sdl::load_images(*file.get(), renderers, scene, films, arena)) {</w:t>
+      </w:r>
+    </w:p>
+    <w:p>
+      <w:pPr>
+        <w:suppressAutoHyphens w:val="0"/>
+        <w:overflowPunct/>
+        <w:autoSpaceDN w:val="0"/>
+        <w:adjustRightInd w:val="0"/>
+        <w:textAlignment w:val="auto"/>
+        <w:rPr>
+          <w:rFonts w:ascii="Consolas" w:eastAsiaTheme="minorHAnsi" w:hAnsi="Consolas" w:cs="Consolas"/>
+          <w:color w:val="000000"/>
+          <w:sz w:val="19"/>
+          <w:szCs w:val="19"/>
+          <w:highlight w:val="white"/>
+          <w:lang w:eastAsia="en-US"/>
+        </w:rPr>
+      </w:pPr>
+      <w:r>
+        <w:rPr>
+          <w:rFonts w:ascii="Consolas" w:eastAsiaTheme="minorHAnsi" w:hAnsi="Consolas" w:cs="Consolas"/>
+          <w:color w:val="000000"/>
+          <w:sz w:val="19"/>
+          <w:szCs w:val="19"/>
+          <w:highlight w:val="white"/>
+          <w:lang w:eastAsia="en-US"/>
+        </w:rPr>
+        <w:tab/>
+      </w:r>
+      <w:r>
+        <w:rPr>
+          <w:rFonts w:ascii="Consolas" w:eastAsiaTheme="minorHAnsi" w:hAnsi="Consolas" w:cs="Consolas"/>
+          <w:color w:val="000000"/>
+          <w:sz w:val="19"/>
+          <w:szCs w:val="19"/>
+          <w:highlight w:val="white"/>
+          <w:lang w:eastAsia="en-US"/>
+        </w:rPr>
+        <w:tab/>
+      </w:r>
+      <w:r>
+        <w:rPr>
+          <w:rFonts w:ascii="Consolas" w:eastAsiaTheme="minorHAnsi" w:hAnsi="Consolas" w:cs="Consolas"/>
+          <w:color w:val="0000FF"/>
+          <w:sz w:val="19"/>
+          <w:szCs w:val="19"/>
+          <w:highlight w:val="white"/>
+          <w:lang w:eastAsia="en-US"/>
+        </w:rPr>
+        <w:t>return</w:t>
+      </w:r>
+      <w:r>
+        <w:rPr>
+          <w:rFonts w:ascii="Consolas" w:eastAsiaTheme="minorHAnsi" w:hAnsi="Consolas" w:cs="Consolas"/>
+          <w:color w:val="000000"/>
+          <w:sz w:val="19"/>
+          <w:szCs w:val="19"/>
+          <w:highlight w:val="white"/>
+          <w:lang w:eastAsia="en-US"/>
+        </w:rPr>
+        <w:t xml:space="preserve"> 0;</w:t>
+      </w:r>
+    </w:p>
+    <w:p>
+      <w:pPr>
+        <w:suppressAutoHyphens w:val="0"/>
+        <w:overflowPunct/>
+        <w:autoSpaceDN w:val="0"/>
+        <w:adjustRightInd w:val="0"/>
+        <w:textAlignment w:val="auto"/>
+        <w:rPr>
+          <w:rFonts w:ascii="Consolas" w:eastAsiaTheme="minorHAnsi" w:hAnsi="Consolas" w:cs="Consolas"/>
+          <w:color w:val="000000"/>
+          <w:sz w:val="19"/>
+          <w:szCs w:val="19"/>
+          <w:highlight w:val="white"/>
+          <w:lang w:eastAsia="en-US"/>
+        </w:rPr>
+      </w:pPr>
+      <w:r>
+        <w:rPr>
+          <w:rFonts w:ascii="Consolas" w:eastAsiaTheme="minorHAnsi" w:hAnsi="Consolas" w:cs="Consolas"/>
+          <w:color w:val="000000"/>
+          <w:sz w:val="19"/>
+          <w:szCs w:val="19"/>
+          <w:highlight w:val="white"/>
+          <w:lang w:eastAsia="en-US"/>
+        </w:rPr>
+        <w:tab/>
+        <w:t>}</w:t>
+      </w:r>
+    </w:p>
+    <w:p>
+      <w:pPr>
+        <w:suppressAutoHyphens w:val="0"/>
+        <w:overflowPunct/>
+        <w:autoSpaceDE/>
+        <w:spacing w:after="200" w:line="276" w:lineRule="auto"/>
+        <w:textAlignment w:val="auto"/>
+        <w:rPr>
+          <w:rFonts w:ascii="Consolas" w:eastAsiaTheme="minorHAnsi" w:hAnsi="Consolas" w:cs="Consolas"/>
+          <w:color w:val="000000"/>
+          <w:sz w:val="19"/>
+          <w:szCs w:val="19"/>
+          <w:lang w:val="bg-BG" w:eastAsia="en-US"/>
+        </w:rPr>
+      </w:pPr>
+      <w:r>
+        <w:rPr>
+          <w:rFonts w:ascii="Consolas" w:eastAsiaTheme="minorHAnsi" w:hAnsi="Consolas" w:cs="Consolas"/>
+          <w:color w:val="000000"/>
+          <w:sz w:val="19"/>
+          <w:szCs w:val="19"/>
+          <w:highlight w:val="white"/>
+          <w:lang w:eastAsia="en-US"/>
+        </w:rPr>
+        <w:tab/>
+        <w:t>file.reset();</w:t>
+      </w:r>
+    </w:p>
+    <w:p>
+      <w:pPr>
+        <w:suppressAutoHyphens w:val="0"/>
+        <w:overflowPunct/>
+        <w:autoSpaceDE/>
+        <w:spacing w:after="200" w:line="276" w:lineRule="auto"/>
+        <w:textAlignment w:val="auto"/>
+        <w:rPr>
+          <w:rFonts w:ascii="Consolas" w:hAnsi="Consolas" w:cs="Consolas"/>
+          <w:sz w:val="28"/>
+          <w:lang w:val="bg-BG"/>
+        </w:rPr>
+      </w:pPr>
+      <w:r>
+        <w:rPr>
+          <w:rFonts w:ascii="Consolas" w:hAnsi="Consolas" w:cs="Consolas"/>
+          <w:sz w:val="28"/>
+          <w:lang w:val="bg-BG"/>
+        </w:rPr>
+        <w:lastRenderedPageBreak/>
+        <w:t xml:space="preserve">Функциите </w:t>
+      </w:r>
+      <w:r>
+        <w:rPr>
+          <w:rFonts w:ascii="Consolas" w:hAnsi="Consolas" w:cs="Consolas"/>
+          <w:sz w:val="28"/>
+          <w:lang w:val="bg-BG"/>
+        </w:rPr>
+        <w:t xml:space="preserve">които се грижат за </w:t>
+      </w:r>
+      <w:r>
+        <w:rPr>
+          <w:rFonts w:ascii="Consolas" w:hAnsi="Consolas" w:cs="Consolas"/>
+          <w:sz w:val="28"/>
+          <w:lang w:val="bg-BG"/>
+        </w:rPr>
+        <w:t xml:space="preserve">зареждането на входните данни се грижат и за принтирането на грешки на </w:t>
+      </w:r>
+      <w:r>
+        <w:rPr>
+          <w:rFonts w:ascii="Consolas" w:hAnsi="Consolas" w:cs="Consolas"/>
+          <w:sz w:val="28"/>
+          <w:lang w:val="bg-BG"/>
+        </w:rPr>
+        <w:t xml:space="preserve">стандартния изход. Това значи </w:t>
+      </w:r>
+      <w:r>
+        <w:rPr>
+          <w:rFonts w:ascii="Consolas" w:hAnsi="Consolas" w:cs="Consolas"/>
+          <w:sz w:val="28"/>
+          <w:lang w:val="bg-BG"/>
+        </w:rPr>
+        <w:t>че при индикиране на грешка, изпълнениет</w:t>
+      </w:r>
+      <w:r>
+        <w:rPr>
+          <w:rFonts w:ascii="Consolas" w:hAnsi="Consolas" w:cs="Consolas"/>
+          <w:sz w:val="28"/>
+          <w:lang w:val="bg-BG"/>
+        </w:rPr>
+        <w:t xml:space="preserve">о моге да се прекрати спокойно. </w:t>
+      </w:r>
+      <w:r>
+        <w:rPr>
+          <w:rFonts w:ascii="Consolas" w:hAnsi="Consolas" w:cs="Consolas"/>
+          <w:sz w:val="28"/>
+          <w:lang w:val="bg-BG"/>
+        </w:rPr>
+        <w:t xml:space="preserve">Върнатия от първата функция файл е от тип </w:t>
+      </w:r>
+      <w:r>
+        <w:rPr>
+          <w:rFonts w:ascii="Consolas" w:hAnsi="Consolas" w:cs="Consolas"/>
+          <w:sz w:val="28"/>
+        </w:rPr>
+        <w:t xml:space="preserve">unique_ptr, </w:t>
+      </w:r>
+      <w:r>
+        <w:rPr>
+          <w:rFonts w:ascii="Consolas" w:hAnsi="Consolas" w:cs="Consolas"/>
+          <w:sz w:val="28"/>
+          <w:lang w:val="bg-BG"/>
+        </w:rPr>
+        <w:t xml:space="preserve">което значи че указателя в него ще бъде освободен в всеки случай. </w:t>
+      </w:r>
+      <w:r>
+        <w:rPr>
+          <w:rFonts w:ascii="Consolas" w:hAnsi="Consolas" w:cs="Consolas"/>
+          <w:sz w:val="28"/>
+          <w:lang w:val="bg-BG"/>
+        </w:rPr>
+        <w:t xml:space="preserve">С заредения файл, ние импортваме сцената в формат удобен на рей трейсъра и генерираме структури за търсене. </w:t>
+      </w:r>
+      <w:r>
+        <w:rPr>
+          <w:rFonts w:ascii="Consolas" w:hAnsi="Consolas" w:cs="Consolas"/>
+          <w:sz w:val="28"/>
+          <w:lang w:val="bg-BG"/>
+        </w:rPr>
+        <w:t>След това извличаме спис</w:t>
+      </w:r>
+      <w:r>
+        <w:rPr>
+          <w:rFonts w:ascii="Consolas" w:hAnsi="Consolas" w:cs="Consolas"/>
+          <w:sz w:val="28"/>
+          <w:lang w:val="bg-BG"/>
+        </w:rPr>
+        <w:t>ъка с изображения за рендериране</w:t>
+      </w:r>
+      <w:r>
+        <w:rPr>
+          <w:rFonts w:ascii="Consolas" w:hAnsi="Consolas" w:cs="Consolas"/>
+          <w:sz w:val="28"/>
+          <w:lang w:val="bg-BG"/>
+        </w:rPr>
+        <w:t xml:space="preserve"> и генерираме Рендъръри</w:t>
+      </w:r>
+      <w:r>
+        <w:rPr>
+          <w:rFonts w:ascii="Consolas" w:hAnsi="Consolas" w:cs="Consolas"/>
+          <w:sz w:val="28"/>
+          <w:lang w:val="bg-BG"/>
+        </w:rPr>
+        <w:t xml:space="preserve">. </w:t>
+      </w:r>
+      <w:r>
+        <w:rPr>
+          <w:rFonts w:ascii="Consolas" w:hAnsi="Consolas" w:cs="Consolas"/>
+          <w:sz w:val="28"/>
+          <w:lang w:val="bg-BG"/>
+        </w:rPr>
+        <w:t>Тъй като не знаем размера на тези рендеръри, използваме арена алокатор.</w:t>
+      </w:r>
+      <w:r>
+        <w:rPr>
+          <w:rFonts w:ascii="Consolas" w:hAnsi="Consolas" w:cs="Consolas"/>
+          <w:sz w:val="28"/>
+          <w:lang w:val="bg-BG"/>
+        </w:rPr>
+        <w:t xml:space="preserve"> Причината това да работи е, че много от структурите изполвани в програмата съдържат само прости данни.</w:t>
+      </w:r>
+      <w:r>
+        <w:rPr>
+          <w:rFonts w:ascii="Consolas" w:hAnsi="Consolas" w:cs="Consolas"/>
+          <w:sz w:val="28"/>
+          <w:lang w:val="bg-BG"/>
+        </w:rPr>
+        <w:t xml:space="preserve"> </w:t>
+      </w:r>
+      <w:r>
+        <w:rPr>
+          <w:rFonts w:ascii="Consolas" w:hAnsi="Consolas" w:cs="Consolas"/>
+          <w:sz w:val="28"/>
+          <w:lang w:val="bg-BG"/>
+        </w:rPr>
+        <w:t>Накрая се ресетва умния указател, за да се освободи</w:t>
+      </w:r>
+      <w:r>
+        <w:rPr>
+          <w:rFonts w:ascii="Consolas" w:hAnsi="Consolas" w:cs="Consolas"/>
+          <w:sz w:val="28"/>
+          <w:lang w:val="bg-BG"/>
+        </w:rPr>
+        <w:t xml:space="preserve"> буфера на файла.</w:t>
+      </w:r>
     </w:p>
     <w:p>
       <w:pPr>
@@ -8929,19 +10820,49 @@
         <w:ind w:firstLine="720"/>
         <w:textAlignment w:val="auto"/>
         <w:rPr>
-          <w:rFonts w:ascii="Consolas" w:hAnsi="Consolas" w:cs="Consolas"/>
-          <w:sz w:val="28"/>
-          <w:lang w:val="bg-BG"/>
-        </w:rPr>
-      </w:pPr>
-    </w:p>
-    <w:p>
-      <w:pPr>
-        <w:pStyle w:val="ListParagraph"/>
-        <w:numPr>
-          <w:ilvl w:val="1"/>
-          <w:numId w:val="17"/>
-        </w:numPr>
+          <w:rFonts w:ascii="Consolas" w:eastAsiaTheme="minorHAnsi" w:hAnsi="Consolas" w:cs="Consolas"/>
+          <w:color w:val="000000"/>
+          <w:sz w:val="19"/>
+          <w:szCs w:val="19"/>
+          <w:lang w:val="bg-BG" w:eastAsia="en-US"/>
+        </w:rPr>
+      </w:pPr>
+      <w:r>
+        <w:rPr>
+          <w:rFonts w:ascii="Consolas" w:eastAsiaTheme="minorHAnsi" w:hAnsi="Consolas" w:cs="Consolas"/>
+          <w:color w:val="000000"/>
+          <w:sz w:val="19"/>
+          <w:szCs w:val="19"/>
+          <w:highlight w:val="white"/>
+          <w:lang w:eastAsia="en-US"/>
+        </w:rPr>
+        <w:t>std::</w:t>
+      </w:r>
+      <w:r>
+        <w:rPr>
+          <w:rFonts w:ascii="Consolas" w:eastAsiaTheme="minorHAnsi" w:hAnsi="Consolas" w:cs="Consolas"/>
+          <w:color w:val="2B91AF"/>
+          <w:sz w:val="19"/>
+          <w:szCs w:val="19"/>
+          <w:highlight w:val="white"/>
+          <w:lang w:eastAsia="en-US"/>
+        </w:rPr>
+        <w:t>thread</w:t>
+      </w:r>
+      <w:r>
+        <w:rPr>
+          <w:rFonts w:ascii="Consolas" w:eastAsiaTheme="minorHAnsi" w:hAnsi="Consolas" w:cs="Consolas"/>
+          <w:color w:val="000000"/>
+          <w:sz w:val="19"/>
+          <w:szCs w:val="19"/>
+          <w:highlight w:val="white"/>
+          <w:lang w:eastAsia="en-US"/>
+        </w:rPr>
+        <w:t xml:space="preserve"> render_thread(rendering_thread, &amp;renderers);</w:t>
+      </w:r>
+    </w:p>
+    <w:p>
+      <w:pPr>
         <w:suppressAutoHyphens w:val="0"/>
         <w:overflowPunct/>
         <w:autoSpaceDE/>
@@ -8957,8 +10878,1151 @@
         <w:rPr>
           <w:rFonts w:ascii="Consolas" w:hAnsi="Consolas" w:cs="Consolas"/>
           <w:sz w:val="28"/>
+          <w:lang w:val="bg-BG"/>
+        </w:rPr>
+        <w:t xml:space="preserve">След като всички нужни данни са заредени, започваме </w:t>
+      </w:r>
+      <w:r>
+        <w:rPr>
+          <w:rFonts w:ascii="Consolas" w:hAnsi="Consolas" w:cs="Consolas"/>
+          <w:sz w:val="28"/>
+          <w:lang w:val="bg-BG"/>
+        </w:rPr>
+        <w:t xml:space="preserve">рендерирането на изображенията на отделна нишка. </w:t>
+      </w:r>
+      <w:r>
+        <w:rPr>
+          <w:rFonts w:ascii="Consolas" w:hAnsi="Consolas" w:cs="Consolas"/>
+          <w:sz w:val="28"/>
+          <w:lang w:val="bg-BG"/>
+        </w:rPr>
+        <w:t xml:space="preserve">По този начин, основния тред ни е свободен за продължително представяне на процеса на рендериране и крайния резултат. Новия тред ще премине през всички подадени рендеръра и ще им извика метода за рендериране. </w:t>
+      </w:r>
+      <w:r>
+        <w:rPr>
+          <w:rFonts w:ascii="Consolas" w:hAnsi="Consolas" w:cs="Consolas"/>
+          <w:sz w:val="28"/>
+          <w:lang w:val="bg-BG"/>
+        </w:rPr>
+        <w:t>То от своя страна ще стартират достатъчно нови нишки за запълване на логическите ядра.</w:t>
+      </w:r>
+    </w:p>
+    <w:p>
+      <w:pPr>
+        <w:suppressAutoHyphens w:val="0"/>
+        <w:overflowPunct/>
+        <w:autoSpaceDN w:val="0"/>
+        <w:adjustRightInd w:val="0"/>
+        <w:textAlignment w:val="auto"/>
+        <w:rPr>
+          <w:rFonts w:ascii="Consolas" w:eastAsiaTheme="minorHAnsi" w:hAnsi="Consolas" w:cs="Consolas"/>
+          <w:color w:val="000000"/>
+          <w:sz w:val="19"/>
+          <w:szCs w:val="19"/>
+          <w:highlight w:val="white"/>
+          <w:lang w:eastAsia="en-US"/>
+        </w:rPr>
+      </w:pPr>
+      <w:r>
+        <w:rPr>
+          <w:rFonts w:ascii="Consolas" w:eastAsiaTheme="minorHAnsi" w:hAnsi="Consolas" w:cs="Consolas"/>
+          <w:color w:val="000000"/>
+          <w:sz w:val="19"/>
+          <w:szCs w:val="19"/>
+          <w:highlight w:val="white"/>
+          <w:lang w:eastAsia="en-US"/>
+        </w:rPr>
+        <w:tab/>
+        <w:t>std::</w:t>
+      </w:r>
+      <w:r>
+        <w:rPr>
+          <w:rFonts w:ascii="Consolas" w:eastAsiaTheme="minorHAnsi" w:hAnsi="Consolas" w:cs="Consolas"/>
+          <w:color w:val="2B91AF"/>
+          <w:sz w:val="19"/>
+          <w:szCs w:val="19"/>
+          <w:highlight w:val="white"/>
+          <w:lang w:eastAsia="en-US"/>
+        </w:rPr>
+        <w:t>vector</w:t>
+      </w:r>
+      <w:r>
+        <w:rPr>
+          <w:rFonts w:ascii="Consolas" w:eastAsiaTheme="minorHAnsi" w:hAnsi="Consolas" w:cs="Consolas"/>
+          <w:color w:val="000000"/>
+          <w:sz w:val="19"/>
+          <w:szCs w:val="19"/>
+          <w:highlight w:val="white"/>
+          <w:lang w:eastAsia="en-US"/>
+        </w:rPr>
+        <w:t>&lt;rt::core::</w:t>
+      </w:r>
+      <w:r>
+        <w:rPr>
+          <w:rFonts w:ascii="Consolas" w:eastAsiaTheme="minorHAnsi" w:hAnsi="Consolas" w:cs="Consolas"/>
+          <w:color w:val="2B91AF"/>
+          <w:sz w:val="19"/>
+          <w:szCs w:val="19"/>
+          <w:highlight w:val="white"/>
+          <w:lang w:eastAsia="en-US"/>
+        </w:rPr>
+        <w:t>Surface2d</w:t>
+      </w:r>
+      <w:r>
+        <w:rPr>
+          <w:rFonts w:ascii="Consolas" w:eastAsiaTheme="minorHAnsi" w:hAnsi="Consolas" w:cs="Consolas"/>
+          <w:color w:val="000000"/>
+          <w:sz w:val="19"/>
+          <w:szCs w:val="19"/>
+          <w:highlight w:val="white"/>
+          <w:lang w:eastAsia="en-US"/>
+        </w:rPr>
+        <w:t>*&gt; surfaces;</w:t>
+      </w:r>
+    </w:p>
+    <w:p>
+      <w:pPr>
+        <w:suppressAutoHyphens w:val="0"/>
+        <w:overflowPunct/>
+        <w:autoSpaceDN w:val="0"/>
+        <w:adjustRightInd w:val="0"/>
+        <w:textAlignment w:val="auto"/>
+        <w:rPr>
+          <w:rFonts w:ascii="Consolas" w:eastAsiaTheme="minorHAnsi" w:hAnsi="Consolas" w:cs="Consolas"/>
+          <w:color w:val="000000"/>
+          <w:sz w:val="19"/>
+          <w:szCs w:val="19"/>
+          <w:highlight w:val="white"/>
+          <w:lang w:eastAsia="en-US"/>
+        </w:rPr>
+      </w:pPr>
+      <w:r>
+        <w:rPr>
+          <w:rFonts w:ascii="Consolas" w:eastAsiaTheme="minorHAnsi" w:hAnsi="Consolas" w:cs="Consolas"/>
+          <w:color w:val="000000"/>
+          <w:sz w:val="19"/>
+          <w:szCs w:val="19"/>
+          <w:highlight w:val="white"/>
+          <w:lang w:eastAsia="en-US"/>
+        </w:rPr>
+        <w:tab/>
+      </w:r>
+      <w:r>
+        <w:rPr>
+          <w:rFonts w:ascii="Consolas" w:eastAsiaTheme="minorHAnsi" w:hAnsi="Consolas" w:cs="Consolas"/>
+          <w:color w:val="0000FF"/>
+          <w:sz w:val="19"/>
+          <w:szCs w:val="19"/>
+          <w:highlight w:val="white"/>
+          <w:lang w:eastAsia="en-US"/>
+        </w:rPr>
+        <w:t>for</w:t>
+      </w:r>
+      <w:r>
+        <w:rPr>
+          <w:rFonts w:ascii="Consolas" w:eastAsiaTheme="minorHAnsi" w:hAnsi="Consolas" w:cs="Consolas"/>
+          <w:color w:val="000000"/>
+          <w:sz w:val="19"/>
+          <w:szCs w:val="19"/>
+          <w:highlight w:val="white"/>
+          <w:lang w:eastAsia="en-US"/>
+        </w:rPr>
+        <w:t xml:space="preserve"> (</w:t>
+      </w:r>
+      <w:r>
+        <w:rPr>
+          <w:rFonts w:ascii="Consolas" w:eastAsiaTheme="minorHAnsi" w:hAnsi="Consolas" w:cs="Consolas"/>
+          <w:color w:val="0000FF"/>
+          <w:sz w:val="19"/>
+          <w:szCs w:val="19"/>
+          <w:highlight w:val="white"/>
+          <w:lang w:eastAsia="en-US"/>
+        </w:rPr>
+        <w:t>auto</w:t>
+      </w:r>
+      <w:r>
+        <w:rPr>
+          <w:rFonts w:ascii="Consolas" w:eastAsiaTheme="minorHAnsi" w:hAnsi="Consolas" w:cs="Consolas"/>
+          <w:color w:val="000000"/>
+          <w:sz w:val="19"/>
+          <w:szCs w:val="19"/>
+          <w:highlight w:val="white"/>
+          <w:lang w:eastAsia="en-US"/>
+        </w:rPr>
+        <w:t xml:space="preserve"> film : films) {</w:t>
+      </w:r>
+    </w:p>
+    <w:p>
+      <w:pPr>
+        <w:suppressAutoHyphens w:val="0"/>
+        <w:overflowPunct/>
+        <w:autoSpaceDN w:val="0"/>
+        <w:adjustRightInd w:val="0"/>
+        <w:textAlignment w:val="auto"/>
+        <w:rPr>
+          <w:rFonts w:ascii="Consolas" w:eastAsiaTheme="minorHAnsi" w:hAnsi="Consolas" w:cs="Consolas"/>
+          <w:color w:val="000000"/>
+          <w:sz w:val="19"/>
+          <w:szCs w:val="19"/>
+          <w:highlight w:val="white"/>
+          <w:lang w:eastAsia="en-US"/>
+        </w:rPr>
+      </w:pPr>
+      <w:r>
+        <w:rPr>
+          <w:rFonts w:ascii="Consolas" w:eastAsiaTheme="minorHAnsi" w:hAnsi="Consolas" w:cs="Consolas"/>
+          <w:color w:val="000000"/>
+          <w:sz w:val="19"/>
+          <w:szCs w:val="19"/>
+          <w:highlight w:val="white"/>
+          <w:lang w:eastAsia="en-US"/>
+        </w:rPr>
+        <w:tab/>
+      </w:r>
+      <w:r>
+        <w:rPr>
+          <w:rFonts w:ascii="Consolas" w:eastAsiaTheme="minorHAnsi" w:hAnsi="Consolas" w:cs="Consolas"/>
+          <w:color w:val="000000"/>
+          <w:sz w:val="19"/>
+          <w:szCs w:val="19"/>
+          <w:highlight w:val="white"/>
+          <w:lang w:eastAsia="en-US"/>
+        </w:rPr>
+        <w:tab/>
+        <w:t>surfaces.push_back(film-&gt;get_surface());</w:t>
+      </w:r>
+    </w:p>
+    <w:p>
+      <w:pPr>
+        <w:suppressAutoHyphens w:val="0"/>
+        <w:overflowPunct/>
+        <w:autoSpaceDN w:val="0"/>
+        <w:adjustRightInd w:val="0"/>
+        <w:textAlignment w:val="auto"/>
+        <w:rPr>
+          <w:rFonts w:ascii="Consolas" w:eastAsiaTheme="minorHAnsi" w:hAnsi="Consolas" w:cs="Consolas"/>
+          <w:color w:val="000000"/>
+          <w:sz w:val="19"/>
+          <w:szCs w:val="19"/>
+          <w:highlight w:val="white"/>
+          <w:lang w:eastAsia="en-US"/>
+        </w:rPr>
+      </w:pPr>
+      <w:r>
+        <w:rPr>
+          <w:rFonts w:ascii="Consolas" w:eastAsiaTheme="minorHAnsi" w:hAnsi="Consolas" w:cs="Consolas"/>
+          <w:color w:val="000000"/>
+          <w:sz w:val="19"/>
+          <w:szCs w:val="19"/>
+          <w:highlight w:val="white"/>
+          <w:lang w:eastAsia="en-US"/>
+        </w:rPr>
+        <w:tab/>
+        <w:t>}</w:t>
+      </w:r>
+    </w:p>
+    <w:p>
+      <w:pPr>
+        <w:suppressAutoHyphens w:val="0"/>
+        <w:overflowPunct/>
+        <w:autoSpaceDE/>
+        <w:spacing w:after="200" w:line="276" w:lineRule="auto"/>
+        <w:ind w:left="420"/>
+        <w:textAlignment w:val="auto"/>
+        <w:rPr>
+          <w:rFonts w:ascii="Consolas" w:eastAsiaTheme="minorHAnsi" w:hAnsi="Consolas" w:cs="Consolas"/>
+          <w:color w:val="000000"/>
+          <w:sz w:val="19"/>
+          <w:szCs w:val="19"/>
+          <w:lang w:val="bg-BG" w:eastAsia="en-US"/>
+        </w:rPr>
+      </w:pPr>
+      <w:r>
+        <w:rPr>
+          <w:rFonts w:ascii="Consolas" w:eastAsiaTheme="minorHAnsi" w:hAnsi="Consolas" w:cs="Consolas"/>
+          <w:color w:val="000000"/>
+          <w:sz w:val="19"/>
+          <w:szCs w:val="19"/>
+          <w:highlight w:val="white"/>
+          <w:lang w:eastAsia="en-US"/>
+        </w:rPr>
+        <w:tab/>
+        <w:t>rt::sdl::present_rendering(surfaces);</w:t>
+      </w:r>
+    </w:p>
+    <w:p>
+      <w:pPr>
+        <w:suppressAutoHyphens w:val="0"/>
+        <w:overflowPunct/>
+        <w:autoSpaceDE/>
+        <w:spacing w:after="200" w:line="276" w:lineRule="auto"/>
+        <w:textAlignment w:val="auto"/>
+        <w:rPr>
+          <w:rFonts w:ascii="Consolas" w:hAnsi="Consolas" w:cs="Consolas"/>
+          <w:sz w:val="28"/>
+          <w:lang w:val="bg-BG"/>
+        </w:rPr>
+      </w:pPr>
+      <w:r>
+        <w:rPr>
+          <w:rFonts w:ascii="Consolas" w:hAnsi="Consolas" w:cs="Consolas"/>
+          <w:sz w:val="28"/>
+          <w:lang w:val="bg-BG"/>
+        </w:rPr>
+        <w:t>О</w:t>
+      </w:r>
+      <w:r>
+        <w:rPr>
+          <w:rFonts w:ascii="Consolas" w:hAnsi="Consolas" w:cs="Consolas"/>
+          <w:sz w:val="28"/>
+          <w:lang w:val="bg-BG"/>
+        </w:rPr>
+        <w:t>сновната нишка продълж</w:t>
+      </w:r>
+      <w:r>
+        <w:rPr>
+          <w:rFonts w:ascii="Consolas" w:hAnsi="Consolas" w:cs="Consolas"/>
+          <w:sz w:val="28"/>
+          <w:lang w:val="bg-BG"/>
+        </w:rPr>
+        <w:t>ава, като извлича референции къ</w:t>
+      </w:r>
+      <w:r>
+        <w:rPr>
+          <w:rFonts w:ascii="Consolas" w:hAnsi="Consolas" w:cs="Consolas"/>
+          <w:sz w:val="28"/>
+          <w:lang w:val="bg-BG"/>
+        </w:rPr>
+        <w:t xml:space="preserve">м нужните данни за представяне и предава контрола на </w:t>
+      </w:r>
+      <w:r>
+        <w:rPr>
+          <w:rFonts w:ascii="Consolas" w:hAnsi="Consolas" w:cs="Consolas"/>
+          <w:sz w:val="28"/>
+        </w:rPr>
+        <w:t>present_rendering,</w:t>
+      </w:r>
+      <w:r>
+        <w:rPr>
+          <w:rFonts w:ascii="Consolas" w:hAnsi="Consolas" w:cs="Consolas"/>
+          <w:sz w:val="28"/>
+          <w:lang w:val="bg-BG"/>
+        </w:rPr>
+        <w:t xml:space="preserve"> който </w:t>
+      </w:r>
+      <w:r>
+        <w:rPr>
+          <w:rFonts w:ascii="Consolas" w:hAnsi="Consolas" w:cs="Consolas"/>
+          <w:sz w:val="28"/>
+          <w:lang w:val="bg-BG"/>
+        </w:rPr>
+        <w:t xml:space="preserve">чрез </w:t>
+      </w:r>
+      <w:r>
+        <w:rPr>
+          <w:rFonts w:ascii="Consolas" w:hAnsi="Consolas" w:cs="Consolas"/>
+          <w:sz w:val="28"/>
+        </w:rPr>
+        <w:t xml:space="preserve">SDL </w:t>
+      </w:r>
+      <w:r>
+        <w:rPr>
+          <w:rFonts w:ascii="Consolas" w:hAnsi="Consolas" w:cs="Consolas"/>
+          <w:sz w:val="28"/>
+          <w:lang w:val="bg-BG"/>
+        </w:rPr>
+        <w:t xml:space="preserve">отваря прозорец и представя процеса на рендериране. </w:t>
+      </w:r>
+      <w:r>
+        <w:rPr>
+          <w:rFonts w:ascii="Consolas" w:hAnsi="Consolas" w:cs="Consolas"/>
+          <w:sz w:val="28"/>
+          <w:lang w:val="bg-BG"/>
+        </w:rPr>
+        <w:t xml:space="preserve">Тази функция си завърта </w:t>
+      </w:r>
+      <w:r>
+        <w:rPr>
+          <w:rFonts w:ascii="Consolas" w:hAnsi="Consolas" w:cs="Consolas"/>
+          <w:sz w:val="28"/>
+          <w:lang w:val="bg-BG"/>
+        </w:rPr>
+        <w:t xml:space="preserve">цикъл, от който се излиза при затваряне на прозореца. </w:t>
+      </w:r>
+    </w:p>
+    <w:p>
+      <w:pPr>
+        <w:suppressAutoHyphens w:val="0"/>
+        <w:overflowPunct/>
+        <w:autoSpaceDN w:val="0"/>
+        <w:adjustRightInd w:val="0"/>
+        <w:textAlignment w:val="auto"/>
+        <w:rPr>
+          <w:rFonts w:ascii="Consolas" w:eastAsiaTheme="minorHAnsi" w:hAnsi="Consolas" w:cs="Consolas"/>
+          <w:color w:val="000000"/>
+          <w:sz w:val="19"/>
+          <w:szCs w:val="19"/>
+          <w:highlight w:val="white"/>
+          <w:lang w:eastAsia="en-US"/>
+        </w:rPr>
+      </w:pPr>
+      <w:r>
+        <w:rPr>
+          <w:rFonts w:ascii="Consolas" w:eastAsiaTheme="minorHAnsi" w:hAnsi="Consolas" w:cs="Consolas"/>
+          <w:color w:val="000000"/>
+          <w:sz w:val="19"/>
+          <w:szCs w:val="19"/>
+          <w:highlight w:val="white"/>
+          <w:lang w:eastAsia="en-US"/>
+        </w:rPr>
+        <w:tab/>
+      </w:r>
+      <w:r>
+        <w:rPr>
+          <w:rFonts w:ascii="Consolas" w:eastAsiaTheme="minorHAnsi" w:hAnsi="Consolas" w:cs="Consolas"/>
+          <w:color w:val="0000FF"/>
+          <w:sz w:val="19"/>
+          <w:szCs w:val="19"/>
+          <w:highlight w:val="white"/>
+          <w:lang w:eastAsia="en-US"/>
+        </w:rPr>
+        <w:t>for</w:t>
+      </w:r>
+      <w:r>
+        <w:rPr>
+          <w:rFonts w:ascii="Consolas" w:eastAsiaTheme="minorHAnsi" w:hAnsi="Consolas" w:cs="Consolas"/>
+          <w:color w:val="000000"/>
+          <w:sz w:val="19"/>
+          <w:szCs w:val="19"/>
+          <w:highlight w:val="white"/>
+          <w:lang w:eastAsia="en-US"/>
+        </w:rPr>
+        <w:t xml:space="preserve"> (</w:t>
+      </w:r>
+      <w:r>
+        <w:rPr>
+          <w:rFonts w:ascii="Consolas" w:eastAsiaTheme="minorHAnsi" w:hAnsi="Consolas" w:cs="Consolas"/>
+          <w:color w:val="0000FF"/>
+          <w:sz w:val="19"/>
+          <w:szCs w:val="19"/>
+          <w:highlight w:val="white"/>
+          <w:lang w:eastAsia="en-US"/>
+        </w:rPr>
+        <w:t>auto</w:t>
+      </w:r>
+      <w:r>
+        <w:rPr>
+          <w:rFonts w:ascii="Consolas" w:eastAsiaTheme="minorHAnsi" w:hAnsi="Consolas" w:cs="Consolas"/>
+          <w:color w:val="000000"/>
+          <w:sz w:val="19"/>
+          <w:szCs w:val="19"/>
+          <w:highlight w:val="white"/>
+          <w:lang w:eastAsia="en-US"/>
+        </w:rPr>
+        <w:t>&amp; renderer : renderers) {</w:t>
+      </w:r>
+    </w:p>
+    <w:p>
+      <w:pPr>
+        <w:suppressAutoHyphens w:val="0"/>
+        <w:overflowPunct/>
+        <w:autoSpaceDN w:val="0"/>
+        <w:adjustRightInd w:val="0"/>
+        <w:textAlignment w:val="auto"/>
+        <w:rPr>
+          <w:rFonts w:ascii="Consolas" w:eastAsiaTheme="minorHAnsi" w:hAnsi="Consolas" w:cs="Consolas"/>
+          <w:color w:val="000000"/>
+          <w:sz w:val="19"/>
+          <w:szCs w:val="19"/>
+          <w:highlight w:val="white"/>
+          <w:lang w:eastAsia="en-US"/>
+        </w:rPr>
+      </w:pPr>
+      <w:r>
+        <w:rPr>
+          <w:rFonts w:ascii="Consolas" w:eastAsiaTheme="minorHAnsi" w:hAnsi="Consolas" w:cs="Consolas"/>
+          <w:color w:val="000000"/>
+          <w:sz w:val="19"/>
+          <w:szCs w:val="19"/>
+          <w:highlight w:val="white"/>
+          <w:lang w:eastAsia="en-US"/>
+        </w:rPr>
+        <w:tab/>
+      </w:r>
+      <w:r>
+        <w:rPr>
+          <w:rFonts w:ascii="Consolas" w:eastAsiaTheme="minorHAnsi" w:hAnsi="Consolas" w:cs="Consolas"/>
+          <w:color w:val="000000"/>
+          <w:sz w:val="19"/>
+          <w:szCs w:val="19"/>
+          <w:highlight w:val="white"/>
+          <w:lang w:eastAsia="en-US"/>
+        </w:rPr>
+        <w:tab/>
+        <w:t>renderer.do_not_render();</w:t>
+      </w:r>
+    </w:p>
+    <w:p>
+      <w:pPr>
+        <w:suppressAutoHyphens w:val="0"/>
+        <w:overflowPunct/>
+        <w:autoSpaceDN w:val="0"/>
+        <w:adjustRightInd w:val="0"/>
+        <w:textAlignment w:val="auto"/>
+        <w:rPr>
+          <w:rFonts w:ascii="Consolas" w:eastAsiaTheme="minorHAnsi" w:hAnsi="Consolas" w:cs="Consolas"/>
+          <w:color w:val="000000"/>
+          <w:sz w:val="19"/>
+          <w:szCs w:val="19"/>
+          <w:highlight w:val="white"/>
+          <w:lang w:eastAsia="en-US"/>
+        </w:rPr>
+      </w:pPr>
+      <w:r>
+        <w:rPr>
+          <w:rFonts w:ascii="Consolas" w:eastAsiaTheme="minorHAnsi" w:hAnsi="Consolas" w:cs="Consolas"/>
+          <w:color w:val="000000"/>
+          <w:sz w:val="19"/>
+          <w:szCs w:val="19"/>
+          <w:highlight w:val="white"/>
+          <w:lang w:eastAsia="en-US"/>
+        </w:rPr>
+        <w:tab/>
+        <w:t>}</w:t>
+      </w:r>
+    </w:p>
+    <w:p>
+      <w:pPr>
+        <w:suppressAutoHyphens w:val="0"/>
+        <w:overflowPunct/>
+        <w:autoSpaceDN w:val="0"/>
+        <w:adjustRightInd w:val="0"/>
+        <w:textAlignment w:val="auto"/>
+        <w:rPr>
+          <w:rFonts w:ascii="Consolas" w:eastAsiaTheme="minorHAnsi" w:hAnsi="Consolas" w:cs="Consolas"/>
+          <w:color w:val="000000"/>
+          <w:sz w:val="19"/>
+          <w:szCs w:val="19"/>
+          <w:highlight w:val="white"/>
+          <w:lang w:eastAsia="en-US"/>
+        </w:rPr>
+      </w:pPr>
+      <w:r>
+        <w:rPr>
+          <w:rFonts w:ascii="Consolas" w:eastAsiaTheme="minorHAnsi" w:hAnsi="Consolas" w:cs="Consolas"/>
+          <w:color w:val="000000"/>
+          <w:sz w:val="19"/>
+          <w:szCs w:val="19"/>
+          <w:highlight w:val="white"/>
+          <w:lang w:eastAsia="en-US"/>
         </w:rPr>
         <w:lastRenderedPageBreak/>
+        <w:tab/>
+        <w:t>render_thread.join();</w:t>
+      </w:r>
+    </w:p>
+    <w:p>
+      <w:pPr>
+        <w:suppressAutoHyphens w:val="0"/>
+        <w:overflowPunct/>
+        <w:autoSpaceDN w:val="0"/>
+        <w:adjustRightInd w:val="0"/>
+        <w:textAlignment w:val="auto"/>
+        <w:rPr>
+          <w:rFonts w:ascii="Consolas" w:eastAsiaTheme="minorHAnsi" w:hAnsi="Consolas" w:cs="Consolas"/>
+          <w:color w:val="000000"/>
+          <w:sz w:val="19"/>
+          <w:szCs w:val="19"/>
+          <w:highlight w:val="white"/>
+          <w:lang w:eastAsia="en-US"/>
+        </w:rPr>
+      </w:pPr>
+      <w:r>
+        <w:rPr>
+          <w:rFonts w:ascii="Consolas" w:eastAsiaTheme="minorHAnsi" w:hAnsi="Consolas" w:cs="Consolas"/>
+          <w:color w:val="000000"/>
+          <w:sz w:val="19"/>
+          <w:szCs w:val="19"/>
+          <w:highlight w:val="white"/>
+          <w:lang w:eastAsia="en-US"/>
+        </w:rPr>
+        <w:tab/>
+      </w:r>
+      <w:r>
+        <w:rPr>
+          <w:rFonts w:ascii="Consolas" w:eastAsiaTheme="minorHAnsi" w:hAnsi="Consolas" w:cs="Consolas"/>
+          <w:color w:val="0000FF"/>
+          <w:sz w:val="19"/>
+          <w:szCs w:val="19"/>
+          <w:highlight w:val="white"/>
+          <w:lang w:eastAsia="en-US"/>
+        </w:rPr>
+        <w:t>for</w:t>
+      </w:r>
+      <w:r>
+        <w:rPr>
+          <w:rFonts w:ascii="Consolas" w:eastAsiaTheme="minorHAnsi" w:hAnsi="Consolas" w:cs="Consolas"/>
+          <w:color w:val="000000"/>
+          <w:sz w:val="19"/>
+          <w:szCs w:val="19"/>
+          <w:highlight w:val="white"/>
+          <w:lang w:eastAsia="en-US"/>
+        </w:rPr>
+        <w:t xml:space="preserve"> (</w:t>
+      </w:r>
+      <w:r>
+        <w:rPr>
+          <w:rFonts w:ascii="Consolas" w:eastAsiaTheme="minorHAnsi" w:hAnsi="Consolas" w:cs="Consolas"/>
+          <w:color w:val="0000FF"/>
+          <w:sz w:val="19"/>
+          <w:szCs w:val="19"/>
+          <w:highlight w:val="white"/>
+          <w:lang w:eastAsia="en-US"/>
+        </w:rPr>
+        <w:t>auto</w:t>
+      </w:r>
+      <w:r>
+        <w:rPr>
+          <w:rFonts w:ascii="Consolas" w:eastAsiaTheme="minorHAnsi" w:hAnsi="Consolas" w:cs="Consolas"/>
+          <w:color w:val="000000"/>
+          <w:sz w:val="19"/>
+          <w:szCs w:val="19"/>
+          <w:highlight w:val="white"/>
+          <w:lang w:eastAsia="en-US"/>
+        </w:rPr>
+        <w:t xml:space="preserve"> film : films) {</w:t>
+      </w:r>
+    </w:p>
+    <w:p>
+      <w:pPr>
+        <w:suppressAutoHyphens w:val="0"/>
+        <w:overflowPunct/>
+        <w:autoSpaceDN w:val="0"/>
+        <w:adjustRightInd w:val="0"/>
+        <w:textAlignment w:val="auto"/>
+        <w:rPr>
+          <w:rFonts w:ascii="Consolas" w:eastAsiaTheme="minorHAnsi" w:hAnsi="Consolas" w:cs="Consolas"/>
+          <w:color w:val="000000"/>
+          <w:sz w:val="19"/>
+          <w:szCs w:val="19"/>
+          <w:highlight w:val="white"/>
+          <w:lang w:eastAsia="en-US"/>
+        </w:rPr>
+      </w:pPr>
+      <w:r>
+        <w:rPr>
+          <w:rFonts w:ascii="Consolas" w:eastAsiaTheme="minorHAnsi" w:hAnsi="Consolas" w:cs="Consolas"/>
+          <w:color w:val="000000"/>
+          <w:sz w:val="19"/>
+          <w:szCs w:val="19"/>
+          <w:highlight w:val="white"/>
+          <w:lang w:eastAsia="en-US"/>
+        </w:rPr>
+        <w:tab/>
+      </w:r>
+      <w:r>
+        <w:rPr>
+          <w:rFonts w:ascii="Consolas" w:eastAsiaTheme="minorHAnsi" w:hAnsi="Consolas" w:cs="Consolas"/>
+          <w:color w:val="000000"/>
+          <w:sz w:val="19"/>
+          <w:szCs w:val="19"/>
+          <w:highlight w:val="white"/>
+          <w:lang w:eastAsia="en-US"/>
+        </w:rPr>
+        <w:tab/>
+      </w:r>
+      <w:r>
+        <w:rPr>
+          <w:rFonts w:ascii="Consolas" w:eastAsiaTheme="minorHAnsi" w:hAnsi="Consolas" w:cs="Consolas"/>
+          <w:color w:val="0000FF"/>
+          <w:sz w:val="19"/>
+          <w:szCs w:val="19"/>
+          <w:highlight w:val="white"/>
+          <w:lang w:eastAsia="en-US"/>
+        </w:rPr>
+        <w:t>delete</w:t>
+      </w:r>
+      <w:r>
+        <w:rPr>
+          <w:rFonts w:ascii="Consolas" w:eastAsiaTheme="minorHAnsi" w:hAnsi="Consolas" w:cs="Consolas"/>
+          <w:color w:val="000000"/>
+          <w:sz w:val="19"/>
+          <w:szCs w:val="19"/>
+          <w:highlight w:val="white"/>
+          <w:lang w:eastAsia="en-US"/>
+        </w:rPr>
+        <w:t xml:space="preserve"> film;</w:t>
+      </w:r>
+    </w:p>
+    <w:p>
+      <w:pPr>
+        <w:suppressAutoHyphens w:val="0"/>
+        <w:overflowPunct/>
+        <w:autoSpaceDN w:val="0"/>
+        <w:adjustRightInd w:val="0"/>
+        <w:textAlignment w:val="auto"/>
+        <w:rPr>
+          <w:rFonts w:ascii="Consolas" w:eastAsiaTheme="minorHAnsi" w:hAnsi="Consolas" w:cs="Consolas"/>
+          <w:color w:val="000000"/>
+          <w:sz w:val="19"/>
+          <w:szCs w:val="19"/>
+          <w:highlight w:val="white"/>
+          <w:lang w:eastAsia="en-US"/>
+        </w:rPr>
+      </w:pPr>
+      <w:r>
+        <w:rPr>
+          <w:rFonts w:ascii="Consolas" w:eastAsiaTheme="minorHAnsi" w:hAnsi="Consolas" w:cs="Consolas"/>
+          <w:color w:val="000000"/>
+          <w:sz w:val="19"/>
+          <w:szCs w:val="19"/>
+          <w:highlight w:val="white"/>
+          <w:lang w:eastAsia="en-US"/>
+        </w:rPr>
+        <w:tab/>
+        <w:t>}</w:t>
+      </w:r>
+    </w:p>
+    <w:p>
+      <w:pPr>
+        <w:suppressAutoHyphens w:val="0"/>
+        <w:overflowPunct/>
+        <w:autoSpaceDE/>
+        <w:spacing w:after="200" w:line="276" w:lineRule="auto"/>
+        <w:textAlignment w:val="auto"/>
+        <w:rPr>
+          <w:rFonts w:ascii="Consolas" w:eastAsiaTheme="minorHAnsi" w:hAnsi="Consolas" w:cs="Consolas"/>
+          <w:color w:val="000000"/>
+          <w:sz w:val="19"/>
+          <w:szCs w:val="19"/>
+          <w:lang w:val="bg-BG" w:eastAsia="en-US"/>
+        </w:rPr>
+      </w:pPr>
+      <w:r>
+        <w:rPr>
+          <w:rFonts w:ascii="Consolas" w:eastAsiaTheme="minorHAnsi" w:hAnsi="Consolas" w:cs="Consolas"/>
+          <w:color w:val="000000"/>
+          <w:sz w:val="19"/>
+          <w:szCs w:val="19"/>
+          <w:highlight w:val="white"/>
+          <w:lang w:eastAsia="en-US"/>
+        </w:rPr>
+        <w:tab/>
+        <w:t>manager.cleanup();</w:t>
+      </w:r>
+    </w:p>
+    <w:p>
+      <w:pPr>
+        <w:suppressAutoHyphens w:val="0"/>
+        <w:overflowPunct/>
+        <w:autoSpaceDE/>
+        <w:spacing w:after="200" w:line="276" w:lineRule="auto"/>
+        <w:textAlignment w:val="auto"/>
+        <w:rPr>
+          <w:rFonts w:ascii="Consolas" w:hAnsi="Consolas" w:cs="Consolas"/>
+          <w:sz w:val="28"/>
+          <w:lang w:val="bg-BG"/>
+        </w:rPr>
+      </w:pPr>
+      <w:r>
+        <w:rPr>
+          <w:rFonts w:ascii="Consolas" w:hAnsi="Consolas" w:cs="Consolas"/>
+          <w:sz w:val="28"/>
+          <w:lang w:val="bg-BG"/>
+        </w:rPr>
+        <w:t xml:space="preserve">Последната стъпка е изчистване на ресурсите. Всички ресурси с които работи програмата могат да се разделят на 3 основни типа. </w:t>
+      </w:r>
+      <w:r>
+        <w:rPr>
+          <w:rFonts w:ascii="Consolas" w:hAnsi="Consolas" w:cs="Consolas"/>
+          <w:sz w:val="28"/>
+          <w:lang w:val="bg-BG"/>
+        </w:rPr>
+        <w:t xml:space="preserve">Обекти нуждаещи се от деструктор(те поемат контрола над други ресурси, и трябва да ги освободят), </w:t>
+      </w:r>
+      <w:r>
+        <w:rPr>
+          <w:rFonts w:ascii="Consolas" w:hAnsi="Consolas" w:cs="Consolas"/>
+          <w:sz w:val="28"/>
+          <w:lang w:val="bg-BG"/>
+        </w:rPr>
+        <w:t xml:space="preserve">Обекти съдързащи само прости структури и </w:t>
+      </w:r>
+      <w:r>
+        <w:rPr>
+          <w:rFonts w:ascii="Consolas" w:hAnsi="Consolas" w:cs="Consolas"/>
+          <w:sz w:val="28"/>
+          <w:lang w:val="bg-BG"/>
+        </w:rPr>
+        <w:t>обекти които се преизполват няколко пъти</w:t>
+      </w:r>
+      <w:r>
+        <w:rPr>
+          <w:rFonts w:ascii="Consolas" w:hAnsi="Consolas" w:cs="Consolas"/>
+          <w:sz w:val="28"/>
+          <w:lang w:val="bg-BG"/>
+        </w:rPr>
+        <w:t xml:space="preserve"> в програмата(модели, текстури)</w:t>
+      </w:r>
+      <w:r>
+        <w:rPr>
+          <w:rFonts w:ascii="Consolas" w:hAnsi="Consolas" w:cs="Consolas"/>
+          <w:sz w:val="28"/>
+          <w:lang w:val="bg-BG"/>
+        </w:rPr>
+        <w:t xml:space="preserve">. </w:t>
+      </w:r>
+      <w:r>
+        <w:rPr>
+          <w:rFonts w:ascii="Consolas" w:hAnsi="Consolas" w:cs="Consolas"/>
+          <w:sz w:val="28"/>
+          <w:lang w:val="bg-BG"/>
+        </w:rPr>
+        <w:t>Първите са най-</w:t>
+      </w:r>
+      <w:r>
+        <w:rPr>
+          <w:rFonts w:ascii="Consolas" w:hAnsi="Consolas" w:cs="Consolas"/>
+          <w:sz w:val="28"/>
+          <w:lang w:val="bg-BG"/>
+        </w:rPr>
+        <w:t xml:space="preserve">проблемни, защото програмиста трябва да се грижи за тях. Филмовете са от този тип. </w:t>
+      </w:r>
+      <w:r>
+        <w:rPr>
+          <w:rFonts w:ascii="Consolas" w:hAnsi="Consolas" w:cs="Consolas"/>
+          <w:sz w:val="28"/>
+          <w:lang w:val="bg-BG"/>
+        </w:rPr>
+        <w:t xml:space="preserve">За следващите са предоставени </w:t>
+      </w:r>
+      <w:r>
+        <w:rPr>
+          <w:rFonts w:ascii="Consolas" w:hAnsi="Consolas" w:cs="Consolas"/>
+          <w:sz w:val="28"/>
+          <w:lang w:val="bg-BG"/>
+        </w:rPr>
+        <w:t xml:space="preserve">арени от памет, които в даден момент ще бъдат изпразнени. </w:t>
+      </w:r>
+      <w:r>
+        <w:rPr>
+          <w:rFonts w:ascii="Consolas" w:hAnsi="Consolas" w:cs="Consolas"/>
+          <w:sz w:val="28"/>
+          <w:lang w:val="bg-BG"/>
+        </w:rPr>
+        <w:t xml:space="preserve">За последните същестува отделен мениджър, към който могат да бъдат подавани заявки. Ако даден ресурс е зареден, той директно се връща, а ако не е – той се зарежда. </w:t>
+      </w:r>
+      <w:r>
+        <w:rPr>
+          <w:rFonts w:ascii="Consolas" w:hAnsi="Consolas" w:cs="Consolas"/>
+          <w:sz w:val="28"/>
+          <w:lang w:val="bg-BG"/>
+        </w:rPr>
+        <w:t xml:space="preserve">В списъка могат да бъдат добавяни и безименни обекти, които обикновено са резултат от междинни обекти генерирани от кода. </w:t>
+      </w:r>
+      <w:r>
+        <w:rPr>
+          <w:rFonts w:ascii="Consolas" w:hAnsi="Consolas" w:cs="Consolas"/>
+          <w:sz w:val="28"/>
+          <w:lang w:val="bg-BG"/>
+        </w:rPr>
+        <w:t>В края на програмата целия списък се освобождава.</w:t>
+      </w:r>
+    </w:p>
+    <w:p>
+      <w:pPr>
+        <w:suppressAutoHyphens w:val="0"/>
+        <w:overflowPunct/>
+        <w:autoSpaceDE/>
+        <w:spacing w:after="200" w:line="276" w:lineRule="auto"/>
+        <w:textAlignment w:val="auto"/>
+        <w:rPr>
+          <w:rFonts w:ascii="Consolas" w:hAnsi="Consolas" w:cs="Consolas"/>
+          <w:sz w:val="28"/>
+          <w:lang w:val="bg-BG"/>
+        </w:rPr>
+      </w:pPr>
+      <w:r>
+        <w:rPr>
+          <w:rFonts w:ascii="Consolas" w:hAnsi="Consolas" w:cs="Consolas"/>
+          <w:sz w:val="28"/>
+          <w:lang w:val="bg-BG"/>
+        </w:rPr>
+        <w:t xml:space="preserve">3.2 </w:t>
+      </w:r>
+      <w:r>
+        <w:rPr>
+          <w:rFonts w:ascii="Consolas" w:hAnsi="Consolas" w:cs="Consolas"/>
+          <w:sz w:val="28"/>
+          <w:lang w:val="bg-BG"/>
+        </w:rPr>
+        <w:t xml:space="preserve">Вход на програмата - </w:t>
+      </w:r>
+      <w:r>
+        <w:rPr>
+          <w:rFonts w:ascii="Consolas" w:hAnsi="Consolas" w:cs="Consolas"/>
+          <w:sz w:val="28"/>
+          <w:lang w:val="bg-BG"/>
+        </w:rPr>
+        <w:t xml:space="preserve">Компилиране </w:t>
+      </w:r>
+      <w:r>
+        <w:rPr>
+          <w:rFonts w:ascii="Consolas" w:hAnsi="Consolas" w:cs="Consolas"/>
+          <w:sz w:val="28"/>
+          <w:lang w:val="bg-BG"/>
+        </w:rPr>
+        <w:t xml:space="preserve">и обработка </w:t>
+      </w:r>
+      <w:r>
+        <w:rPr>
+          <w:rFonts w:ascii="Consolas" w:hAnsi="Consolas" w:cs="Consolas"/>
+          <w:sz w:val="28"/>
+          <w:lang w:val="bg-BG"/>
+        </w:rPr>
+        <w:t>на конфигурационния файл</w:t>
+      </w:r>
+    </w:p>
+    <w:p>
+      <w:pPr>
+        <w:suppressAutoHyphens w:val="0"/>
+        <w:overflowPunct/>
+        <w:autoSpaceDE/>
+        <w:spacing w:after="200" w:line="276" w:lineRule="auto"/>
+        <w:textAlignment w:val="auto"/>
+        <w:rPr>
+          <w:rFonts w:ascii="Consolas" w:hAnsi="Consolas" w:cs="Consolas"/>
+          <w:sz w:val="28"/>
+          <w:lang w:val="bg-BG"/>
+        </w:rPr>
+      </w:pPr>
+    </w:p>
+    <w:p>
+      <w:pPr>
+        <w:suppressAutoHyphens w:val="0"/>
+        <w:overflowPunct/>
+        <w:autoSpaceDE/>
+        <w:spacing w:after="200" w:line="276" w:lineRule="auto"/>
+        <w:textAlignment w:val="auto"/>
+        <w:rPr>
+          <w:rFonts w:ascii="Consolas" w:hAnsi="Consolas" w:cs="Consolas"/>
+          <w:sz w:val="28"/>
+          <w:lang w:val="bg-BG"/>
+        </w:rPr>
+      </w:pPr>
+      <w:r>
+        <w:rPr>
+          <w:rFonts w:ascii="Consolas" w:hAnsi="Consolas" w:cs="Consolas"/>
+          <w:sz w:val="28"/>
+          <w:lang w:val="bg-BG"/>
+        </w:rPr>
+        <w:t xml:space="preserve">3.3 </w:t>
+      </w:r>
+      <w:r>
+        <w:rPr>
+          <w:rFonts w:ascii="Consolas" w:hAnsi="Consolas" w:cs="Consolas"/>
+          <w:sz w:val="28"/>
+          <w:lang w:val="bg-BG"/>
+        </w:rPr>
+        <w:t>Изход на програмата</w:t>
+      </w:r>
+      <w:r>
+        <w:rPr>
+          <w:rFonts w:ascii="Consolas" w:hAnsi="Consolas" w:cs="Consolas"/>
+          <w:sz w:val="28"/>
+          <w:lang w:val="bg-BG"/>
+        </w:rPr>
+        <w:t xml:space="preserve"> – Преставяне на крайния резултат чрез </w:t>
+      </w:r>
+      <w:r>
+        <w:rPr>
+          <w:rFonts w:ascii="Consolas" w:hAnsi="Consolas" w:cs="Consolas"/>
+          <w:sz w:val="28"/>
+        </w:rPr>
+        <w:t>SDL2</w:t>
+      </w:r>
+    </w:p>
+    <w:p>
+      <w:pPr>
+        <w:suppressAutoHyphens w:val="0"/>
+        <w:overflowPunct/>
+        <w:autoSpaceDE/>
+        <w:spacing w:after="200" w:line="276" w:lineRule="auto"/>
+        <w:textAlignment w:val="auto"/>
+        <w:rPr>
+          <w:rFonts w:ascii="Consolas" w:hAnsi="Consolas" w:cs="Consolas"/>
+          <w:sz w:val="28"/>
+          <w:lang w:val="bg-BG"/>
+        </w:rPr>
+      </w:pPr>
+      <w:r>
+        <w:rPr>
+          <w:rFonts w:ascii="Consolas" w:hAnsi="Consolas" w:cs="Consolas"/>
+          <w:sz w:val="28"/>
+          <w:lang w:val="bg-BG"/>
+        </w:rPr>
+        <w:t>3.4 Рендерър</w:t>
+      </w:r>
+    </w:p>
+    <w:p>
+      <w:pPr>
+        <w:suppressAutoHyphens w:val="0"/>
+        <w:overflowPunct/>
+        <w:autoSpaceDE/>
+        <w:spacing w:after="200" w:line="276" w:lineRule="auto"/>
+        <w:textAlignment w:val="auto"/>
+        <w:rPr>
+          <w:rFonts w:ascii="Consolas" w:hAnsi="Consolas" w:cs="Consolas"/>
+          <w:sz w:val="28"/>
+          <w:lang w:val="bg-BG"/>
+        </w:rPr>
+      </w:pPr>
+      <w:r>
+        <w:rPr>
+          <w:rFonts w:ascii="Consolas" w:hAnsi="Consolas" w:cs="Consolas"/>
+          <w:sz w:val="28"/>
+        </w:rPr>
+        <w:t>3.</w:t>
+      </w:r>
+      <w:r>
+        <w:rPr>
+          <w:rFonts w:ascii="Consolas" w:hAnsi="Consolas" w:cs="Consolas"/>
+          <w:sz w:val="28"/>
+          <w:lang w:val="bg-BG"/>
+        </w:rPr>
+        <w:t>5</w:t>
+      </w:r>
+      <w:r>
+        <w:rPr>
+          <w:rFonts w:ascii="Consolas" w:hAnsi="Consolas" w:cs="Consolas"/>
+          <w:sz w:val="28"/>
+        </w:rPr>
+        <w:t xml:space="preserve"> </w:t>
+      </w:r>
+      <w:r>
+        <w:rPr>
+          <w:rFonts w:ascii="Consolas" w:hAnsi="Consolas" w:cs="Consolas"/>
+          <w:sz w:val="28"/>
+          <w:lang w:val="bg-BG"/>
+        </w:rPr>
+        <w:t>Самплер</w:t>
+      </w:r>
+    </w:p>
+    <w:p>
+      <w:pPr>
+        <w:suppressAutoHyphens w:val="0"/>
+        <w:overflowPunct/>
+        <w:autoSpaceDE/>
+        <w:spacing w:after="200" w:line="276" w:lineRule="auto"/>
+        <w:textAlignment w:val="auto"/>
+        <w:rPr>
+          <w:rFonts w:ascii="Consolas" w:hAnsi="Consolas" w:cs="Consolas"/>
+          <w:sz w:val="28"/>
+          <w:lang w:val="bg-BG"/>
+        </w:rPr>
+      </w:pPr>
+      <w:r>
+        <w:rPr>
+          <w:rFonts w:ascii="Consolas" w:hAnsi="Consolas" w:cs="Consolas"/>
+          <w:sz w:val="28"/>
+          <w:lang w:val="bg-BG"/>
+        </w:rPr>
+        <w:t>3.6</w:t>
+      </w:r>
+      <w:r>
+        <w:rPr>
+          <w:rFonts w:ascii="Consolas" w:hAnsi="Consolas" w:cs="Consolas"/>
+          <w:sz w:val="28"/>
+          <w:lang w:val="bg-BG"/>
+        </w:rPr>
+        <w:t xml:space="preserve"> </w:t>
+      </w:r>
+      <w:r>
+        <w:rPr>
+          <w:rFonts w:ascii="Consolas" w:hAnsi="Consolas" w:cs="Consolas"/>
+          <w:sz w:val="28"/>
+          <w:lang w:val="bg-BG"/>
+        </w:rPr>
+        <w:t>Камера</w:t>
+      </w:r>
+    </w:p>
+    <w:p>
+      <w:pPr>
+        <w:suppressAutoHyphens w:val="0"/>
+        <w:overflowPunct/>
+        <w:autoSpaceDE/>
+        <w:spacing w:after="200" w:line="276" w:lineRule="auto"/>
+        <w:textAlignment w:val="auto"/>
+        <w:rPr>
+          <w:rFonts w:ascii="Consolas" w:hAnsi="Consolas" w:cs="Consolas"/>
+          <w:sz w:val="28"/>
+          <w:lang w:val="bg-BG"/>
+        </w:rPr>
+      </w:pPr>
+      <w:r>
+        <w:rPr>
+          <w:rFonts w:ascii="Consolas" w:hAnsi="Consolas" w:cs="Consolas"/>
+          <w:sz w:val="28"/>
+          <w:lang w:val="bg-BG"/>
+        </w:rPr>
+        <w:t>3.7</w:t>
+      </w:r>
+      <w:r>
+        <w:rPr>
+          <w:rFonts w:ascii="Consolas" w:hAnsi="Consolas" w:cs="Consolas"/>
+          <w:sz w:val="28"/>
+          <w:lang w:val="bg-BG"/>
+        </w:rPr>
+        <w:t xml:space="preserve"> Интегратор</w:t>
+      </w:r>
+    </w:p>
+    <w:p>
+      <w:pPr>
+        <w:suppressAutoHyphens w:val="0"/>
+        <w:overflowPunct/>
+        <w:autoSpaceDE/>
+        <w:spacing w:after="200" w:line="276" w:lineRule="auto"/>
+        <w:textAlignment w:val="auto"/>
+        <w:rPr>
+          <w:rFonts w:ascii="Consolas" w:eastAsiaTheme="minorHAnsi" w:hAnsi="Consolas" w:cs="Consolas"/>
+          <w:color w:val="000000"/>
+          <w:sz w:val="19"/>
+          <w:szCs w:val="19"/>
+          <w:lang w:val="bg-BG" w:eastAsia="en-US"/>
+        </w:rPr>
+      </w:pPr>
+      <w:r>
+        <w:rPr>
+          <w:rFonts w:ascii="Consolas" w:hAnsi="Consolas" w:cs="Consolas"/>
+          <w:sz w:val="28"/>
+          <w:lang w:val="bg-BG"/>
+        </w:rPr>
+        <w:lastRenderedPageBreak/>
+        <w:t>3.8</w:t>
+      </w:r>
+      <w:r>
+        <w:rPr>
+          <w:rFonts w:ascii="Consolas" w:hAnsi="Consolas" w:cs="Consolas"/>
+          <w:sz w:val="28"/>
+          <w:lang w:val="bg-BG"/>
+        </w:rPr>
+        <w:t xml:space="preserve"> </w:t>
+      </w:r>
+      <w:r>
+        <w:rPr>
+          <w:rFonts w:ascii="Consolas" w:hAnsi="Consolas" w:cs="Consolas"/>
+          <w:sz w:val="28"/>
+          <w:lang w:val="bg-BG"/>
+        </w:rPr>
+        <w:t>Филм</w:t>
+      </w:r>
+      <w:bookmarkStart w:id="0" w:name="_GoBack"/>
+      <w:bookmarkEnd w:id="0"/>
+      <w:r>
+        <w:rPr>
+          <w:rFonts w:ascii="Consolas" w:hAnsi="Consolas" w:cs="Consolas"/>
+          <w:sz w:val="28"/>
+        </w:rPr>
         <w:br w:type="page"/>
       </w:r>
       <w:sdt>
@@ -13565,10 +16629,13 @@
     <w:rsid w:val="001142FA"/>
     <w:rsid w:val="001B7950"/>
     <w:rsid w:val="00382848"/>
+    <w:rsid w:val="00514056"/>
     <w:rsid w:val="00575741"/>
+    <w:rsid w:val="006F0904"/>
     <w:rsid w:val="0089027F"/>
     <w:rsid w:val="009C62B6"/>
     <w:rsid w:val="00AD45C3"/>
+    <w:rsid w:val="00C141C3"/>
     <w:rsid w:val="00E14B8B"/>
     <w:rsid w:val="00E703AD"/>
     <w:rsid w:val="00EF1FCC"/>
@@ -14290,7 +17357,7 @@
 </file>
 
 <file path=customXml/itemProps1.xml><?xml version="1.0" encoding="utf-8"?>
-<ds:datastoreItem xmlns:ds="http://schemas.openxmlformats.org/officeDocument/2006/customXml" ds:itemID="{7327F585-A2E9-4EEA-9736-8587B7EC7A0C}">
+<ds:datastoreItem xmlns:ds="http://schemas.openxmlformats.org/officeDocument/2006/customXml" ds:itemID="{B05F9101-18DA-4396-8B4A-16348B52C3A0}">
   <ds:schemaRefs>
     <ds:schemaRef ds:uri="http://schemas.openxmlformats.org/officeDocument/2006/bibliography"/>
   </ds:schemaRefs>

--- a/Diplomna-Nikolay-Dionisov.docx
+++ b/Diplomna-Nikolay-Dionisov.docx
@@ -267,6 +267,7 @@
         </w:rPr>
         <w:t xml:space="preserve">Реализация на </w:t>
       </w:r>
+      <w:proofErr w:type="spellStart"/>
       <w:r>
         <w:rPr>
           <w:rFonts w:ascii="Times New Roman" w:hAnsi="Times New Roman"/>
@@ -274,6 +275,7 @@
         </w:rPr>
         <w:t>RayTracer</w:t>
       </w:r>
+      <w:proofErr w:type="spellEnd"/>
     </w:p>
     <w:p>
       <w:pPr>
@@ -904,6 +906,7 @@
         </w:rPr>
         <w:t xml:space="preserve">е представена примерна имплементация на </w:t>
       </w:r>
+      <w:proofErr w:type="spellStart"/>
       <w:r>
         <w:rPr>
           <w:rFonts w:ascii="Consolas" w:hAnsi="Consolas" w:cs="Consolas"/>
@@ -911,6 +914,7 @@
         </w:rPr>
         <w:t>RayTracer</w:t>
       </w:r>
+      <w:proofErr w:type="spellEnd"/>
       <w:r>
         <w:rPr>
           <w:rFonts w:ascii="Consolas" w:hAnsi="Consolas" w:cs="Consolas"/>
@@ -934,12 +938,21 @@
         </w:rPr>
         <w:t xml:space="preserve">тип </w:t>
       </w:r>
-      <w:r>
-        <w:rPr>
-          <w:rFonts w:ascii="Consolas" w:hAnsi="Consolas" w:cs="Consolas"/>
-          <w:sz w:val="28"/>
-        </w:rPr>
-        <w:t>PathTracer.</w:t>
+      <w:proofErr w:type="spellStart"/>
+      <w:r>
+        <w:rPr>
+          <w:rFonts w:ascii="Consolas" w:hAnsi="Consolas" w:cs="Consolas"/>
+          <w:sz w:val="28"/>
+        </w:rPr>
+        <w:t>PathTracer</w:t>
+      </w:r>
+      <w:proofErr w:type="spellEnd"/>
+      <w:r>
+        <w:rPr>
+          <w:rFonts w:ascii="Consolas" w:hAnsi="Consolas" w:cs="Consolas"/>
+          <w:sz w:val="28"/>
+        </w:rPr>
+        <w:t>.</w:t>
       </w:r>
     </w:p>
     <w:p>
@@ -1521,7 +1534,23 @@
           <w:rFonts w:ascii="Consolas" w:hAnsi="Consolas" w:cs="Consolas"/>
           <w:sz w:val="28"/>
         </w:rPr>
-        <w:t>depth of field, motion blur и други.</w:t>
+        <w:t xml:space="preserve">depth of field, motion blur и </w:t>
+      </w:r>
+      <w:proofErr w:type="spellStart"/>
+      <w:r>
+        <w:rPr>
+          <w:rFonts w:ascii="Consolas" w:hAnsi="Consolas" w:cs="Consolas"/>
+          <w:sz w:val="28"/>
+        </w:rPr>
+        <w:t>други</w:t>
+      </w:r>
+      <w:proofErr w:type="spellEnd"/>
+      <w:r>
+        <w:rPr>
+          <w:rFonts w:ascii="Consolas" w:hAnsi="Consolas" w:cs="Consolas"/>
+          <w:sz w:val="28"/>
+        </w:rPr>
+        <w:t>.</w:t>
       </w:r>
       <w:r>
         <w:rPr>
@@ -1708,6 +1737,7 @@
         </w:rPr>
         <w:t>Photon mapping</w:t>
       </w:r>
+      <w:proofErr w:type="gramStart"/>
       <w:r>
         <w:rPr>
           <w:rFonts w:ascii="Consolas" w:hAnsi="Consolas" w:cs="Consolas"/>
@@ -1729,7 +1759,16 @@
           <w:sz w:val="28"/>
           <w:lang w:val="bg-BG"/>
         </w:rPr>
-        <w:t>за намаляването на шума, но тя не се разглежда тук.</w:t>
+        <w:t>за</w:t>
+      </w:r>
+      <w:proofErr w:type="gramEnd"/>
+      <w:r>
+        <w:rPr>
+          <w:rFonts w:ascii="Consolas" w:hAnsi="Consolas" w:cs="Consolas"/>
+          <w:sz w:val="28"/>
+          <w:lang w:val="bg-BG"/>
+        </w:rPr>
+        <w:t xml:space="preserve"> намаляването на шума, но тя не се разглежда тук.</w:t>
       </w:r>
     </w:p>
     <w:p>
@@ -1755,12 +1794,21 @@
           <w:lang w:val="bg-BG"/>
         </w:rPr>
       </w:pPr>
+      <w:proofErr w:type="spellStart"/>
       <w:r>
         <w:rPr>
           <w:rFonts w:ascii="Times New Roman" w:hAnsi="Times New Roman"/>
           <w:b/>
         </w:rPr>
-        <w:t>RayTracer tasks</w:t>
+        <w:t>RayTracer</w:t>
+      </w:r>
+      <w:proofErr w:type="spellEnd"/>
+      <w:r>
+        <w:rPr>
+          <w:rFonts w:ascii="Times New Roman" w:hAnsi="Times New Roman"/>
+          <w:b/>
+        </w:rPr>
+        <w:t xml:space="preserve"> tasks</w:t>
       </w:r>
     </w:p>
     <w:p>
@@ -2194,7 +2242,23 @@
           <w:rFonts w:ascii="Consolas" w:hAnsi="Consolas" w:cs="Consolas"/>
           <w:sz w:val="28"/>
         </w:rPr>
-        <w:t>“rendering equation”</w:t>
+        <w:t>“</w:t>
+      </w:r>
+      <w:proofErr w:type="gramStart"/>
+      <w:r>
+        <w:rPr>
+          <w:rFonts w:ascii="Consolas" w:hAnsi="Consolas" w:cs="Consolas"/>
+          <w:sz w:val="28"/>
+        </w:rPr>
+        <w:t>rendering</w:t>
+      </w:r>
+      <w:proofErr w:type="gramEnd"/>
+      <w:r>
+        <w:rPr>
+          <w:rFonts w:ascii="Consolas" w:hAnsi="Consolas" w:cs="Consolas"/>
+          <w:sz w:val="28"/>
+        </w:rPr>
+        <w:t xml:space="preserve"> equation”</w:t>
       </w:r>
       <w:r>
         <w:rPr>
@@ -3767,12 +3831,53 @@
         </w:rPr>
         <w:t xml:space="preserve">Li </w:t>
       </w:r>
-      <w:r>
-        <w:rPr>
-          <w:rFonts w:ascii="Consolas" w:hAnsi="Consolas" w:cs="Consolas"/>
-          <w:sz w:val="28"/>
-        </w:rPr>
-        <w:t xml:space="preserve">описва пристигащия радианс </w:t>
+      <w:proofErr w:type="spellStart"/>
+      <w:r>
+        <w:rPr>
+          <w:rFonts w:ascii="Consolas" w:hAnsi="Consolas" w:cs="Consolas"/>
+          <w:sz w:val="28"/>
+        </w:rPr>
+        <w:t>описва</w:t>
+      </w:r>
+      <w:proofErr w:type="spellEnd"/>
+      <w:r>
+        <w:rPr>
+          <w:rFonts w:ascii="Consolas" w:hAnsi="Consolas" w:cs="Consolas"/>
+          <w:sz w:val="28"/>
+        </w:rPr>
+        <w:t xml:space="preserve"> </w:t>
+      </w:r>
+      <w:proofErr w:type="spellStart"/>
+      <w:r>
+        <w:rPr>
+          <w:rFonts w:ascii="Consolas" w:hAnsi="Consolas" w:cs="Consolas"/>
+          <w:sz w:val="28"/>
+        </w:rPr>
+        <w:t>пристигащия</w:t>
+      </w:r>
+      <w:proofErr w:type="spellEnd"/>
+      <w:r>
+        <w:rPr>
+          <w:rFonts w:ascii="Consolas" w:hAnsi="Consolas" w:cs="Consolas"/>
+          <w:sz w:val="28"/>
+        </w:rPr>
+        <w:t xml:space="preserve"> </w:t>
+      </w:r>
+      <w:proofErr w:type="spellStart"/>
+      <w:r>
+        <w:rPr>
+          <w:rFonts w:ascii="Consolas" w:hAnsi="Consolas" w:cs="Consolas"/>
+          <w:sz w:val="28"/>
+        </w:rPr>
+        <w:t>радианс</w:t>
+      </w:r>
+      <w:proofErr w:type="spellEnd"/>
+      <w:r>
+        <w:rPr>
+          <w:rFonts w:ascii="Consolas" w:hAnsi="Consolas" w:cs="Consolas"/>
+          <w:sz w:val="28"/>
+        </w:rPr>
+        <w:t xml:space="preserve"> </w:t>
       </w:r>
       <w:r>
         <w:rPr>
@@ -3787,7 +3892,104 @@
           <w:rFonts w:ascii="Consolas" w:hAnsi="Consolas" w:cs="Consolas"/>
           <w:sz w:val="28"/>
         </w:rPr>
-        <w:t xml:space="preserve"> дадена точка. Тя може да бъде </w:t>
+        <w:t xml:space="preserve"> </w:t>
+      </w:r>
+      <w:proofErr w:type="spellStart"/>
+      <w:r>
+        <w:rPr>
+          <w:rFonts w:ascii="Consolas" w:hAnsi="Consolas" w:cs="Consolas"/>
+          <w:sz w:val="28"/>
+        </w:rPr>
+        <w:t>дадена</w:t>
+      </w:r>
+      <w:proofErr w:type="spellEnd"/>
+      <w:r>
+        <w:rPr>
+          <w:rFonts w:ascii="Consolas" w:hAnsi="Consolas" w:cs="Consolas"/>
+          <w:sz w:val="28"/>
+        </w:rPr>
+        <w:t xml:space="preserve"> </w:t>
+      </w:r>
+      <w:proofErr w:type="spellStart"/>
+      <w:r>
+        <w:rPr>
+          <w:rFonts w:ascii="Consolas" w:hAnsi="Consolas" w:cs="Consolas"/>
+          <w:sz w:val="28"/>
+        </w:rPr>
+        <w:t>точка</w:t>
+      </w:r>
+      <w:proofErr w:type="spellEnd"/>
+      <w:r>
+        <w:rPr>
+          <w:rFonts w:ascii="Consolas" w:hAnsi="Consolas" w:cs="Consolas"/>
+          <w:sz w:val="28"/>
+        </w:rPr>
+        <w:t xml:space="preserve">. </w:t>
+      </w:r>
+      <w:proofErr w:type="spellStart"/>
+      <w:proofErr w:type="gramStart"/>
+      <w:r>
+        <w:rPr>
+          <w:rFonts w:ascii="Consolas" w:hAnsi="Consolas" w:cs="Consolas"/>
+          <w:sz w:val="28"/>
+        </w:rPr>
+        <w:t>Тя</w:t>
+      </w:r>
+      <w:proofErr w:type="spellEnd"/>
+      <w:r>
+        <w:rPr>
+          <w:rFonts w:ascii="Consolas" w:hAnsi="Consolas" w:cs="Consolas"/>
+          <w:sz w:val="28"/>
+        </w:rPr>
+        <w:t xml:space="preserve"> </w:t>
+      </w:r>
+      <w:proofErr w:type="spellStart"/>
+      <w:r>
+        <w:rPr>
+          <w:rFonts w:ascii="Consolas" w:hAnsi="Consolas" w:cs="Consolas"/>
+          <w:sz w:val="28"/>
+        </w:rPr>
+        <w:t>може</w:t>
+      </w:r>
+      <w:proofErr w:type="spellEnd"/>
+      <w:r>
+        <w:rPr>
+          <w:rFonts w:ascii="Consolas" w:hAnsi="Consolas" w:cs="Consolas"/>
+          <w:sz w:val="28"/>
+        </w:rPr>
+        <w:t xml:space="preserve"> </w:t>
+      </w:r>
+      <w:proofErr w:type="spellStart"/>
+      <w:r>
+        <w:rPr>
+          <w:rFonts w:ascii="Consolas" w:hAnsi="Consolas" w:cs="Consolas"/>
+          <w:sz w:val="28"/>
+        </w:rPr>
+        <w:t>да</w:t>
+      </w:r>
+      <w:proofErr w:type="spellEnd"/>
+      <w:r>
+        <w:rPr>
+          <w:rFonts w:ascii="Consolas" w:hAnsi="Consolas" w:cs="Consolas"/>
+          <w:sz w:val="28"/>
+        </w:rPr>
+        <w:t xml:space="preserve"> </w:t>
+      </w:r>
+      <w:proofErr w:type="spellStart"/>
+      <w:r>
+        <w:rPr>
+          <w:rFonts w:ascii="Consolas" w:hAnsi="Consolas" w:cs="Consolas"/>
+          <w:sz w:val="28"/>
+        </w:rPr>
+        <w:t>бъде</w:t>
+      </w:r>
+      <w:proofErr w:type="spellEnd"/>
+      <w:r>
+        <w:rPr>
+          <w:rFonts w:ascii="Consolas" w:hAnsi="Consolas" w:cs="Consolas"/>
+          <w:sz w:val="28"/>
+        </w:rPr>
+        <w:t xml:space="preserve"> </w:t>
       </w:r>
       <w:r>
         <w:rPr>
@@ -3853,6 +4055,7 @@
         </w:rPr>
         <w:t xml:space="preserve"> рефлектирана от други повърхностти.</w:t>
       </w:r>
+      <w:proofErr w:type="gramEnd"/>
       <w:r>
         <w:rPr>
           <w:rFonts w:ascii="Consolas" w:hAnsi="Consolas" w:cs="Consolas"/>
@@ -4019,6 +4222,7 @@
           <w:lang w:val="bg-BG"/>
         </w:rPr>
       </w:pPr>
+      <w:proofErr w:type="spellStart"/>
       <w:r>
         <w:rPr>
           <w:rFonts w:ascii="Times New Roman" w:hAnsi="Times New Roman"/>
@@ -4026,6 +4230,7 @@
         </w:rPr>
         <w:t>Embree</w:t>
       </w:r>
+      <w:proofErr w:type="spellEnd"/>
     </w:p>
     <w:p>
       <w:pPr>
@@ -4118,6 +4323,7 @@
           <w:lang w:val="bg-BG"/>
         </w:rPr>
       </w:pPr>
+      <w:proofErr w:type="spellStart"/>
       <w:r>
         <w:rPr>
           <w:rFonts w:ascii="Times New Roman" w:hAnsi="Times New Roman"/>
@@ -4125,6 +4331,7 @@
         </w:rPr>
         <w:t>OptiX</w:t>
       </w:r>
+      <w:proofErr w:type="spellEnd"/>
     </w:p>
     <w:p>
       <w:pPr>
@@ -4149,12 +4356,22 @@
         </w:rPr>
         <w:t xml:space="preserve">NVidia. </w:t>
       </w:r>
-      <w:r>
-        <w:rPr>
-          <w:rFonts w:ascii="Consolas" w:hAnsi="Consolas" w:cs="Consolas"/>
-          <w:sz w:val="28"/>
-        </w:rPr>
-        <w:t xml:space="preserve">OptiX </w:t>
+      <w:proofErr w:type="spellStart"/>
+      <w:proofErr w:type="gramStart"/>
+      <w:r>
+        <w:rPr>
+          <w:rFonts w:ascii="Consolas" w:hAnsi="Consolas" w:cs="Consolas"/>
+          <w:sz w:val="28"/>
+        </w:rPr>
+        <w:t>OptiX</w:t>
+      </w:r>
+      <w:proofErr w:type="spellEnd"/>
+      <w:r>
+        <w:rPr>
+          <w:rFonts w:ascii="Consolas" w:hAnsi="Consolas" w:cs="Consolas"/>
+          <w:sz w:val="28"/>
+        </w:rPr>
+        <w:t xml:space="preserve"> </w:t>
       </w:r>
       <w:r>
         <w:rPr>
@@ -4178,7 +4395,16 @@
           <w:sz w:val="28"/>
           <w:lang w:val="bg-BG"/>
         </w:rPr>
-        <w:t>. Той позволява на разработчиците да свършат бързо всяка задача, която изиства рей трейсинг.</w:t>
+        <w:t>.</w:t>
+      </w:r>
+      <w:proofErr w:type="gramEnd"/>
+      <w:r>
+        <w:rPr>
+          <w:rFonts w:ascii="Consolas" w:hAnsi="Consolas" w:cs="Consolas"/>
+          <w:sz w:val="28"/>
+          <w:lang w:val="bg-BG"/>
+        </w:rPr>
+        <w:t xml:space="preserve"> Той позволява на разработчиците да свършат бързо всяка задача, която изиства рей трейсинг.</w:t>
       </w:r>
       <w:r>
         <w:rPr>
@@ -4201,6 +4427,7 @@
           <w:lang w:val="bg-BG"/>
         </w:rPr>
       </w:pPr>
+      <w:proofErr w:type="spellStart"/>
       <w:r>
         <w:rPr>
           <w:rFonts w:ascii="Times New Roman" w:hAnsi="Times New Roman"/>
@@ -4208,6 +4435,7 @@
         </w:rPr>
         <w:t>OpenCL</w:t>
       </w:r>
+      <w:proofErr w:type="spellEnd"/>
     </w:p>
     <w:p>
       <w:pPr>
@@ -4290,12 +4518,21 @@
         </w:rPr>
         <w:t xml:space="preserve">а </w:t>
       </w:r>
-      <w:r>
-        <w:rPr>
-          <w:rFonts w:ascii="Consolas" w:hAnsi="Consolas" w:cs="Consolas"/>
-          <w:sz w:val="28"/>
-        </w:rPr>
-        <w:t xml:space="preserve">OpenCL </w:t>
+      <w:proofErr w:type="spellStart"/>
+      <w:r>
+        <w:rPr>
+          <w:rFonts w:ascii="Consolas" w:hAnsi="Consolas" w:cs="Consolas"/>
+          <w:sz w:val="28"/>
+        </w:rPr>
+        <w:t>OpenCL</w:t>
+      </w:r>
+      <w:proofErr w:type="spellEnd"/>
+      <w:r>
+        <w:rPr>
+          <w:rFonts w:ascii="Consolas" w:hAnsi="Consolas" w:cs="Consolas"/>
+          <w:sz w:val="28"/>
+        </w:rPr>
+        <w:t xml:space="preserve"> </w:t>
       </w:r>
       <w:r>
         <w:rPr>
@@ -4398,6 +4635,7 @@
           <w:lang w:val="bg-BG"/>
         </w:rPr>
       </w:pPr>
+      <w:proofErr w:type="spellStart"/>
       <w:r>
         <w:rPr>
           <w:rFonts w:ascii="Times New Roman" w:hAnsi="Times New Roman"/>
@@ -4405,6 +4643,7 @@
         </w:rPr>
         <w:t>OpenMP</w:t>
       </w:r>
+      <w:proofErr w:type="spellEnd"/>
     </w:p>
     <w:p>
       <w:pPr>
@@ -4430,12 +4669,21 @@
         </w:rPr>
         <w:t xml:space="preserve">Въпреки че </w:t>
       </w:r>
-      <w:r>
-        <w:rPr>
-          <w:rFonts w:ascii="Consolas" w:hAnsi="Consolas" w:cs="Consolas"/>
-          <w:sz w:val="28"/>
-        </w:rPr>
-        <w:t xml:space="preserve">OpenCL </w:t>
+      <w:proofErr w:type="spellStart"/>
+      <w:r>
+        <w:rPr>
+          <w:rFonts w:ascii="Consolas" w:hAnsi="Consolas" w:cs="Consolas"/>
+          <w:sz w:val="28"/>
+        </w:rPr>
+        <w:t>OpenCL</w:t>
+      </w:r>
+      <w:proofErr w:type="spellEnd"/>
+      <w:r>
+        <w:rPr>
+          <w:rFonts w:ascii="Consolas" w:hAnsi="Consolas" w:cs="Consolas"/>
+          <w:sz w:val="28"/>
+        </w:rPr>
+        <w:t xml:space="preserve"> </w:t>
       </w:r>
       <w:r>
         <w:rPr>
@@ -4493,6 +4741,7 @@
         </w:rPr>
         <w:t xml:space="preserve">От друга страна е </w:t>
       </w:r>
+      <w:proofErr w:type="spellStart"/>
       <w:r>
         <w:rPr>
           <w:rFonts w:ascii="Consolas" w:hAnsi="Consolas" w:cs="Consolas"/>
@@ -4500,6 +4749,7 @@
         </w:rPr>
         <w:t>OpenMP</w:t>
       </w:r>
+      <w:proofErr w:type="spellEnd"/>
       <w:r>
         <w:rPr>
           <w:rFonts w:ascii="Consolas" w:hAnsi="Consolas" w:cs="Consolas"/>
@@ -4694,6 +4944,7 @@
           <w:lang w:val="bg-BG"/>
         </w:rPr>
       </w:pPr>
+      <w:proofErr w:type="gramStart"/>
       <w:r>
         <w:rPr>
           <w:rFonts w:ascii="Consolas" w:hAnsi="Consolas" w:cs="Consolas"/>
@@ -4737,8 +4988,42 @@
           <w:rFonts w:ascii="Consolas" w:hAnsi="Consolas" w:cs="Consolas"/>
           <w:sz w:val="28"/>
         </w:rPr>
-        <w:t>. Въпреки учебния</w:t>
-      </w:r>
+        <w:t>.</w:t>
+      </w:r>
+      <w:proofErr w:type="gramEnd"/>
+      <w:r>
+        <w:rPr>
+          <w:rFonts w:ascii="Consolas" w:hAnsi="Consolas" w:cs="Consolas"/>
+          <w:sz w:val="28"/>
+        </w:rPr>
+        <w:t xml:space="preserve"> </w:t>
+      </w:r>
+      <w:proofErr w:type="spellStart"/>
+      <w:proofErr w:type="gramStart"/>
+      <w:r>
+        <w:rPr>
+          <w:rFonts w:ascii="Consolas" w:hAnsi="Consolas" w:cs="Consolas"/>
+          <w:sz w:val="28"/>
+        </w:rPr>
+        <w:t>Въпреки</w:t>
+      </w:r>
+      <w:proofErr w:type="spellEnd"/>
+      <w:r>
+        <w:rPr>
+          <w:rFonts w:ascii="Consolas" w:hAnsi="Consolas" w:cs="Consolas"/>
+          <w:sz w:val="28"/>
+        </w:rPr>
+        <w:t xml:space="preserve"> </w:t>
+      </w:r>
+      <w:proofErr w:type="spellStart"/>
+      <w:r>
+        <w:rPr>
+          <w:rFonts w:ascii="Consolas" w:hAnsi="Consolas" w:cs="Consolas"/>
+          <w:sz w:val="28"/>
+        </w:rPr>
+        <w:t>учебния</w:t>
+      </w:r>
+      <w:proofErr w:type="spellEnd"/>
       <w:r>
         <w:rPr>
           <w:rFonts w:ascii="Consolas" w:hAnsi="Consolas" w:cs="Consolas"/>
@@ -4752,7 +5037,39 @@
           <w:rFonts w:ascii="Consolas" w:hAnsi="Consolas" w:cs="Consolas"/>
           <w:sz w:val="28"/>
         </w:rPr>
-        <w:t xml:space="preserve"> си характер, </w:t>
+        <w:t xml:space="preserve"> </w:t>
+      </w:r>
+      <w:proofErr w:type="spellStart"/>
+      <w:r>
+        <w:rPr>
+          <w:rFonts w:ascii="Consolas" w:hAnsi="Consolas" w:cs="Consolas"/>
+          <w:sz w:val="28"/>
+        </w:rPr>
+        <w:t>си</w:t>
+      </w:r>
+      <w:proofErr w:type="spellEnd"/>
+      <w:r>
+        <w:rPr>
+          <w:rFonts w:ascii="Consolas" w:hAnsi="Consolas" w:cs="Consolas"/>
+          <w:sz w:val="28"/>
+        </w:rPr>
+        <w:t xml:space="preserve"> </w:t>
+      </w:r>
+      <w:proofErr w:type="spellStart"/>
+      <w:r>
+        <w:rPr>
+          <w:rFonts w:ascii="Consolas" w:hAnsi="Consolas" w:cs="Consolas"/>
+          <w:sz w:val="28"/>
+        </w:rPr>
+        <w:t>характер</w:t>
+      </w:r>
+      <w:proofErr w:type="spellEnd"/>
+      <w:r>
+        <w:rPr>
+          <w:rFonts w:ascii="Consolas" w:hAnsi="Consolas" w:cs="Consolas"/>
+          <w:sz w:val="28"/>
+        </w:rPr>
+        <w:t xml:space="preserve">, </w:t>
       </w:r>
       <w:r>
         <w:rPr>
@@ -4769,14 +5086,32 @@
           <w:lang w:val="bg-BG"/>
         </w:rPr>
         <w:lastRenderedPageBreak/>
-        <w:t xml:space="preserve">трейсър. На него са базирани много други продукти сред които са </w:t>
-      </w:r>
-      <w:r>
-        <w:rPr>
-          <w:rFonts w:ascii="Consolas" w:hAnsi="Consolas" w:cs="Consolas"/>
-          <w:sz w:val="28"/>
-        </w:rPr>
-        <w:t xml:space="preserve">LuxRender </w:t>
+        <w:t>трейсър.</w:t>
+      </w:r>
+      <w:proofErr w:type="gramEnd"/>
+      <w:r>
+        <w:rPr>
+          <w:rFonts w:ascii="Consolas" w:hAnsi="Consolas" w:cs="Consolas"/>
+          <w:sz w:val="28"/>
+          <w:lang w:val="bg-BG"/>
+        </w:rPr>
+        <w:t xml:space="preserve"> На него са базирани много други продукти сред които са </w:t>
+      </w:r>
+      <w:proofErr w:type="spellStart"/>
+      <w:r>
+        <w:rPr>
+          <w:rFonts w:ascii="Consolas" w:hAnsi="Consolas" w:cs="Consolas"/>
+          <w:sz w:val="28"/>
+        </w:rPr>
+        <w:t>LuxRender</w:t>
+      </w:r>
+      <w:proofErr w:type="spellEnd"/>
+      <w:r>
+        <w:rPr>
+          <w:rFonts w:ascii="Consolas" w:hAnsi="Consolas" w:cs="Consolas"/>
+          <w:sz w:val="28"/>
+        </w:rPr>
+        <w:t xml:space="preserve"> </w:t>
       </w:r>
       <w:r>
         <w:rPr>
@@ -4928,20 +5263,39 @@
           <w:rFonts w:ascii="Consolas" w:hAnsi="Consolas" w:cs="Consolas"/>
         </w:rPr>
       </w:pPr>
-      <w:r>
-        <w:rPr>
-          <w:rFonts w:ascii="Consolas" w:hAnsi="Consolas" w:cs="Consolas"/>
-          <w:sz w:val="28"/>
-        </w:rPr>
-        <w:t xml:space="preserve">Pov-Ray </w:t>
-      </w:r>
-      <w:r>
-        <w:rPr>
-          <w:rFonts w:ascii="Consolas" w:hAnsi="Consolas" w:cs="Consolas"/>
-          <w:sz w:val="28"/>
-          <w:lang w:val="bg-BG"/>
-        </w:rPr>
-        <w:t xml:space="preserve">е един от първите рей трейсъри, развиващ се и до днес. </w:t>
+      <w:proofErr w:type="spellStart"/>
+      <w:proofErr w:type="gramStart"/>
+      <w:r>
+        <w:rPr>
+          <w:rFonts w:ascii="Consolas" w:hAnsi="Consolas" w:cs="Consolas"/>
+          <w:sz w:val="28"/>
+        </w:rPr>
+        <w:t>Pov</w:t>
+      </w:r>
+      <w:proofErr w:type="spellEnd"/>
+      <w:r>
+        <w:rPr>
+          <w:rFonts w:ascii="Consolas" w:hAnsi="Consolas" w:cs="Consolas"/>
+          <w:sz w:val="28"/>
+        </w:rPr>
+        <w:t xml:space="preserve">-Ray </w:t>
+      </w:r>
+      <w:r>
+        <w:rPr>
+          <w:rFonts w:ascii="Consolas" w:hAnsi="Consolas" w:cs="Consolas"/>
+          <w:sz w:val="28"/>
+          <w:lang w:val="bg-BG"/>
+        </w:rPr>
+        <w:t>е един от първите рей трейсъри, развиващ се и до днес.</w:t>
+      </w:r>
+      <w:proofErr w:type="gramEnd"/>
+      <w:r>
+        <w:rPr>
+          <w:rFonts w:ascii="Consolas" w:hAnsi="Consolas" w:cs="Consolas"/>
+          <w:sz w:val="28"/>
+          <w:lang w:val="bg-BG"/>
+        </w:rPr>
+        <w:t xml:space="preserve"> </w:t>
       </w:r>
       <w:r>
         <w:rPr>
@@ -4951,12 +5305,21 @@
         </w:rPr>
         <w:t xml:space="preserve">Първоначалната имплементация е вървяла на Амига компютри и е била базирана на </w:t>
       </w:r>
-      <w:r>
-        <w:rPr>
-          <w:rFonts w:ascii="Consolas" w:hAnsi="Consolas" w:cs="Consolas"/>
-          <w:sz w:val="28"/>
-        </w:rPr>
-        <w:t xml:space="preserve">DKBTrace. </w:t>
+      <w:proofErr w:type="spellStart"/>
+      <w:r>
+        <w:rPr>
+          <w:rFonts w:ascii="Consolas" w:hAnsi="Consolas" w:cs="Consolas"/>
+          <w:sz w:val="28"/>
+        </w:rPr>
+        <w:t>DKBTrace</w:t>
+      </w:r>
+      <w:proofErr w:type="spellEnd"/>
+      <w:r>
+        <w:rPr>
+          <w:rFonts w:ascii="Consolas" w:hAnsi="Consolas" w:cs="Consolas"/>
+          <w:sz w:val="28"/>
+        </w:rPr>
+        <w:t xml:space="preserve">. </w:t>
       </w:r>
       <w:r>
         <w:rPr>
@@ -5058,6 +5421,7 @@
           <w:lang w:val="bg-BG"/>
         </w:rPr>
       </w:pPr>
+      <w:proofErr w:type="spellStart"/>
       <w:r>
         <w:rPr>
           <w:rFonts w:ascii="Times New Roman" w:hAnsi="Times New Roman"/>
@@ -5065,6 +5429,7 @@
         </w:rPr>
         <w:t>YafaRay</w:t>
       </w:r>
+      <w:proofErr w:type="spellEnd"/>
     </w:p>
     <w:p>
       <w:pPr>
@@ -5582,6 +5947,7 @@
         </w:rPr>
         <w:t xml:space="preserve"> </w:t>
       </w:r>
+      <w:proofErr w:type="gramStart"/>
       <w:r>
         <w:rPr>
           <w:rFonts w:ascii="Consolas" w:hAnsi="Consolas" w:cs="Consolas"/>
@@ -5605,6 +5971,7 @@
         </w:rPr>
         <w:t xml:space="preserve"> трябва да може да се определя от юсъра на приложението.</w:t>
       </w:r>
+      <w:proofErr w:type="gramEnd"/>
       <w:r>
         <w:rPr>
           <w:rFonts w:ascii="Consolas" w:hAnsi="Consolas" w:cs="Consolas"/>
@@ -5690,6 +6057,7 @@
         </w:rPr>
         <w:t xml:space="preserve"> </w:t>
       </w:r>
+      <w:proofErr w:type="gramStart"/>
       <w:r>
         <w:rPr>
           <w:rFonts w:ascii="Consolas" w:hAnsi="Consolas" w:cs="Consolas"/>
@@ -5727,7 +6095,16 @@
           <w:sz w:val="28"/>
           <w:lang w:val="bg-BG"/>
         </w:rPr>
-        <w:t>съотношението на височината и широчината на крайното изображение. То не се подава, а се изчислява от програмата.</w:t>
+        <w:t>съотношението на височината и широчината на крайното изображение.</w:t>
+      </w:r>
+      <w:proofErr w:type="gramEnd"/>
+      <w:r>
+        <w:rPr>
+          <w:rFonts w:ascii="Consolas" w:hAnsi="Consolas" w:cs="Consolas"/>
+          <w:sz w:val="28"/>
+          <w:lang w:val="bg-BG"/>
+        </w:rPr>
+        <w:t xml:space="preserve"> То не се подава, а се изчислява от програмата.</w:t>
       </w:r>
       <w:r>
         <w:rPr>
@@ -6384,6 +6761,118 @@
         </w:rPr>
         <w:t>Те са зареждане на сцената и синтезирането на изображение от нея.</w:t>
       </w:r>
+      <w:r>
+        <w:rPr>
+          <w:rFonts w:ascii="Consolas" w:hAnsi="Consolas" w:cs="Consolas"/>
+          <w:sz w:val="28"/>
+          <w:lang w:val="bg-BG"/>
+        </w:rPr>
+        <w:t xml:space="preserve"> </w:t>
+      </w:r>
+      <w:r>
+        <w:rPr>
+          <w:rFonts w:ascii="Consolas" w:hAnsi="Consolas" w:cs="Consolas"/>
+          <w:sz w:val="28"/>
+          <w:lang w:val="bg-BG"/>
+        </w:rPr>
+        <w:t xml:space="preserve">С цел по добро разделения на задачите, цялата дипломна е разделена на 2 условни части около тези 2 задачи. </w:t>
+      </w:r>
+      <w:r>
+        <w:rPr>
+          <w:rFonts w:ascii="Consolas" w:hAnsi="Consolas" w:cs="Consolas"/>
+          <w:sz w:val="28"/>
+          <w:lang w:val="bg-BG"/>
+        </w:rPr>
+        <w:t>Първият модул</w:t>
+      </w:r>
+      <w:r>
+        <w:rPr>
+          <w:rFonts w:ascii="Consolas" w:hAnsi="Consolas" w:cs="Consolas"/>
+          <w:sz w:val="28"/>
+          <w:lang w:val="bg-BG"/>
+        </w:rPr>
+        <w:t xml:space="preserve"> е този който се занимава с външ</w:t>
+      </w:r>
+      <w:r>
+        <w:rPr>
+          <w:rFonts w:ascii="Consolas" w:hAnsi="Consolas" w:cs="Consolas"/>
+          <w:sz w:val="28"/>
+          <w:lang w:val="bg-BG"/>
+        </w:rPr>
+        <w:t xml:space="preserve">ния свят и платформата. </w:t>
+      </w:r>
+      <w:r>
+        <w:rPr>
+          <w:rFonts w:ascii="Consolas" w:hAnsi="Consolas" w:cs="Consolas"/>
+          <w:sz w:val="28"/>
+          <w:lang w:val="bg-BG"/>
+        </w:rPr>
+        <w:t>Той дефинира ентри поинта на програмата, зарежда нужните ресурси в паметта</w:t>
+      </w:r>
+      <w:r>
+        <w:rPr>
+          <w:rFonts w:ascii="Consolas" w:hAnsi="Consolas" w:cs="Consolas"/>
+          <w:sz w:val="28"/>
+          <w:lang w:val="bg-BG"/>
+        </w:rPr>
+        <w:t xml:space="preserve"> и п</w:t>
+      </w:r>
+      <w:r>
+        <w:rPr>
+          <w:rFonts w:ascii="Consolas" w:hAnsi="Consolas" w:cs="Consolas"/>
+          <w:sz w:val="28"/>
+          <w:lang w:val="bg-BG"/>
+        </w:rPr>
+        <w:t>редставя както крайния завърпен резултат на програмата, така и процеса по който се стига до него.</w:t>
+      </w:r>
+      <w:r>
+        <w:rPr>
+          <w:rFonts w:ascii="Consolas" w:hAnsi="Consolas" w:cs="Consolas"/>
+          <w:sz w:val="28"/>
+          <w:lang w:val="bg-BG"/>
+        </w:rPr>
+        <w:t xml:space="preserve"> Вторият модул е сърцевината на рей трейсъра. </w:t>
+      </w:r>
+      <w:r>
+        <w:rPr>
+          <w:rFonts w:ascii="Consolas" w:hAnsi="Consolas" w:cs="Consolas"/>
+          <w:sz w:val="28"/>
+          <w:lang w:val="bg-BG"/>
+        </w:rPr>
+        <w:t xml:space="preserve">Той се занимава с генерирането на ефективни вътрешни структури и синтезиране на изображението. </w:t>
+      </w:r>
+      <w:r>
+        <w:rPr>
+          <w:rFonts w:ascii="Consolas" w:hAnsi="Consolas" w:cs="Consolas"/>
+          <w:sz w:val="28"/>
+          <w:lang w:val="bg-BG"/>
+        </w:rPr>
+        <w:t xml:space="preserve">Докато първия модул се старае да бъде крос-платформен и е възможно да изисква допълнителна работа за да тръгне на други платформи, </w:t>
+      </w:r>
+      <w:r>
+        <w:rPr>
+          <w:rFonts w:ascii="Consolas" w:hAnsi="Consolas" w:cs="Consolas"/>
+          <w:sz w:val="28"/>
+          <w:lang w:val="bg-BG"/>
+        </w:rPr>
+        <w:t xml:space="preserve">то ядрото винаги е напълно изолирано и портативно. </w:t>
+      </w:r>
+      <w:r>
+        <w:rPr>
+          <w:rFonts w:ascii="Consolas" w:hAnsi="Consolas" w:cs="Consolas"/>
+          <w:sz w:val="28"/>
+          <w:lang w:val="bg-BG"/>
+        </w:rPr>
+        <w:t>Възможо е изполването на ядрото в външни програми под формата на библиотека.</w:t>
+      </w:r>
+      <w:r>
+        <w:rPr>
+          <w:rFonts w:ascii="Consolas" w:hAnsi="Consolas" w:cs="Consolas"/>
+          <w:sz w:val="28"/>
+          <w:lang w:val="bg-BG"/>
+        </w:rPr>
+        <w:t xml:space="preserve"> </w:t>
+      </w:r>
     </w:p>
     <w:p>
       <w:pPr>
@@ -6618,7 +7107,16 @@
           <w:sz w:val="28"/>
           <w:lang w:val="bg-BG"/>
         </w:rPr>
-        <w:t>игурационния файл се съдържа името на модела</w:t>
+        <w:t xml:space="preserve">игурационния файл се </w:t>
+      </w:r>
+      <w:r>
+        <w:rPr>
+          <w:rFonts w:ascii="Consolas" w:hAnsi="Consolas" w:cs="Consolas"/>
+          <w:sz w:val="28"/>
+          <w:lang w:val="bg-BG"/>
+        </w:rPr>
+        <w:lastRenderedPageBreak/>
+        <w:t>съдържа името на модела</w:t>
       </w:r>
       <w:r>
         <w:rPr>
@@ -6736,16 +7234,7 @@
           <w:sz w:val="28"/>
           <w:lang w:val="bg-BG"/>
         </w:rPr>
-        <w:t xml:space="preserve">Типичното за данните с които се работи в тази стъпка е че е </w:t>
-      </w:r>
-      <w:r>
-        <w:rPr>
-          <w:rFonts w:ascii="Consolas" w:hAnsi="Consolas" w:cs="Consolas"/>
-          <w:sz w:val="28"/>
-          <w:lang w:val="bg-BG"/>
-        </w:rPr>
-        <w:lastRenderedPageBreak/>
-        <w:t>важно рабположе</w:t>
+        <w:t>Типичното за данните с които се работи в тази стъпка е че е важно рабположе</w:t>
       </w:r>
       <w:r>
         <w:rPr>
@@ -7065,16 +7554,7 @@
           <w:sz w:val="28"/>
           <w:lang w:val="bg-BG"/>
         </w:rPr>
-        <w:t xml:space="preserve"> Разделянето на задачите се прави по детериминиран начин – изображението се разделя </w:t>
-      </w:r>
-      <w:r>
-        <w:rPr>
-          <w:rFonts w:ascii="Consolas" w:hAnsi="Consolas" w:cs="Consolas"/>
-          <w:sz w:val="28"/>
-          <w:lang w:val="bg-BG"/>
-        </w:rPr>
-        <w:lastRenderedPageBreak/>
-        <w:t>на малки парчета, след което тези</w:t>
+        <w:t xml:space="preserve"> Разделянето на задачите се прави по детериминиран начин – изображението се разделя на малки парчета, след което тези</w:t>
       </w:r>
       <w:r>
         <w:rPr>
@@ -7354,6 +7834,7 @@
           <w:sz w:val="28"/>
           <w:lang w:eastAsia="en-US"/>
         </w:rPr>
+        <w:lastRenderedPageBreak/>
         <w:drawing>
           <wp:inline distT="0" distB="0" distL="0" distR="0">
             <wp:extent cx="5860415" cy="2385695"/>
@@ -7503,7 +7984,6 @@
           <w:sz w:val="28"/>
           <w:lang w:val="bg-BG"/>
         </w:rPr>
-        <w:lastRenderedPageBreak/>
         <w:t>целия пиксел</w:t>
       </w:r>
       <w:r>
@@ -7802,6 +8282,7 @@
           <w:rFonts w:ascii="Consolas" w:hAnsi="Consolas" w:cs="Consolas"/>
           <w:sz w:val="28"/>
         </w:rPr>
+        <w:lastRenderedPageBreak/>
         <w:tab/>
       </w:r>
       <w:r>
@@ -7910,7 +8391,6 @@
           <w:sz w:val="28"/>
           <w:lang w:val="bg-BG"/>
         </w:rPr>
-        <w:lastRenderedPageBreak/>
         <w:t xml:space="preserve">2.2.2.4 </w:t>
       </w:r>
       <w:r>
@@ -8317,6 +8797,7 @@
           <w:sz w:val="28"/>
           <w:lang w:val="bg-BG"/>
         </w:rPr>
+        <w:lastRenderedPageBreak/>
         <w:tab/>
         <w:t xml:space="preserve">Крайната спирка на потока от данни е филмът. </w:t>
       </w:r>
@@ -8548,16 +9029,7 @@
           <w:sz w:val="28"/>
           <w:lang w:val="bg-BG"/>
         </w:rPr>
-        <w:t xml:space="preserve">, защото той е статичен език, компилиращ се до </w:t>
-      </w:r>
-      <w:r>
-        <w:rPr>
-          <w:rFonts w:ascii="Consolas" w:hAnsi="Consolas" w:cs="Consolas"/>
-          <w:sz w:val="28"/>
-          <w:lang w:val="bg-BG"/>
-        </w:rPr>
-        <w:lastRenderedPageBreak/>
-        <w:t>машинен код</w:t>
+        <w:t>, защото той е статичен език, компилиращ се до машинен код</w:t>
       </w:r>
       <w:r>
         <w:rPr>
@@ -8631,6 +9103,7 @@
         </w:rPr>
         <w:t xml:space="preserve"> </w:t>
       </w:r>
+      <w:proofErr w:type="gramStart"/>
       <w:r>
         <w:rPr>
           <w:rFonts w:ascii="Consolas" w:hAnsi="Consolas" w:cs="Consolas"/>
@@ -8644,7 +9117,16 @@
           <w:sz w:val="28"/>
           <w:lang w:val="bg-BG"/>
         </w:rPr>
-        <w:t>е език с богата история. Има много качетвени компилатори следващи стандарта му</w:t>
+        <w:t>е език с богата история.</w:t>
+      </w:r>
+      <w:proofErr w:type="gramEnd"/>
+      <w:r>
+        <w:rPr>
+          <w:rFonts w:ascii="Consolas" w:hAnsi="Consolas" w:cs="Consolas"/>
+          <w:sz w:val="28"/>
+          <w:lang w:val="bg-BG"/>
+        </w:rPr>
+        <w:t xml:space="preserve"> Има много качетвени компилатори следващи стандарта му</w:t>
       </w:r>
       <w:r>
         <w:rPr>
@@ -9011,6 +9493,8 @@
         </w:rPr>
         <w:tab/>
       </w:r>
+      <w:proofErr w:type="spellStart"/>
+      <w:proofErr w:type="gramStart"/>
       <w:r>
         <w:rPr>
           <w:rFonts w:ascii="Consolas" w:eastAsiaTheme="minorHAnsi" w:hAnsi="Consolas" w:cs="Consolas"/>
@@ -9022,6 +9506,8 @@
         </w:rPr>
         <w:t>const</w:t>
       </w:r>
+      <w:proofErr w:type="spellEnd"/>
+      <w:proofErr w:type="gramEnd"/>
       <w:r>
         <w:rPr>
           <w:rFonts w:ascii="Consolas" w:eastAsiaTheme="minorHAnsi" w:hAnsi="Consolas" w:cs="Consolas"/>
@@ -9053,7 +9539,31 @@
           <w:highlight w:val="white"/>
           <w:lang w:eastAsia="en-US"/>
         </w:rPr>
-        <w:t xml:space="preserve">* scene_fn = </w:t>
+        <w:t xml:space="preserve">* </w:t>
+      </w:r>
+      <w:proofErr w:type="spellStart"/>
+      <w:r>
+        <w:rPr>
+          <w:rFonts w:ascii="Consolas" w:eastAsiaTheme="minorHAnsi" w:hAnsi="Consolas" w:cs="Consolas"/>
+          <w:color w:val="000000"/>
+          <w:sz w:val="19"/>
+          <w:szCs w:val="19"/>
+          <w:highlight w:val="white"/>
+          <w:lang w:eastAsia="en-US"/>
+        </w:rPr>
+        <w:t>scene_fn</w:t>
+      </w:r>
+      <w:proofErr w:type="spellEnd"/>
+      <w:r>
+        <w:rPr>
+          <w:rFonts w:ascii="Consolas" w:eastAsiaTheme="minorHAnsi" w:hAnsi="Consolas" w:cs="Consolas"/>
+          <w:color w:val="000000"/>
+          <w:sz w:val="19"/>
+          <w:szCs w:val="19"/>
+          <w:highlight w:val="white"/>
+          <w:lang w:eastAsia="en-US"/>
+        </w:rPr>
+        <w:t xml:space="preserve"> = </w:t>
       </w:r>
       <w:r>
         <w:rPr>
@@ -9064,7 +9574,31 @@
           <w:highlight w:val="white"/>
           <w:lang w:eastAsia="en-US"/>
         </w:rPr>
-        <w:t>"/default.scene"</w:t>
+        <w:t>"/</w:t>
+      </w:r>
+      <w:proofErr w:type="spellStart"/>
+      <w:r>
+        <w:rPr>
+          <w:rFonts w:ascii="Consolas" w:eastAsiaTheme="minorHAnsi" w:hAnsi="Consolas" w:cs="Consolas"/>
+          <w:color w:val="A31515"/>
+          <w:sz w:val="19"/>
+          <w:szCs w:val="19"/>
+          <w:highlight w:val="white"/>
+          <w:lang w:eastAsia="en-US"/>
+        </w:rPr>
+        <w:t>default.scene</w:t>
+      </w:r>
+      <w:proofErr w:type="spellEnd"/>
+      <w:r>
+        <w:rPr>
+          <w:rFonts w:ascii="Consolas" w:eastAsiaTheme="minorHAnsi" w:hAnsi="Consolas" w:cs="Consolas"/>
+          <w:color w:val="A31515"/>
+          <w:sz w:val="19"/>
+          <w:szCs w:val="19"/>
+          <w:highlight w:val="white"/>
+          <w:lang w:eastAsia="en-US"/>
+        </w:rPr>
+        <w:t>"</w:t>
       </w:r>
       <w:r>
         <w:rPr>
@@ -9105,6 +9639,7 @@
         </w:rPr>
         <w:tab/>
       </w:r>
+      <w:proofErr w:type="gramStart"/>
       <w:r>
         <w:rPr>
           <w:rFonts w:ascii="Consolas" w:eastAsiaTheme="minorHAnsi" w:hAnsi="Consolas" w:cs="Consolas"/>
@@ -9116,6 +9651,7 @@
         </w:rPr>
         <w:t>if</w:t>
       </w:r>
+      <w:proofErr w:type="gramEnd"/>
       <w:r>
         <w:rPr>
           <w:rFonts w:ascii="Consolas" w:eastAsiaTheme="minorHAnsi" w:hAnsi="Consolas" w:cs="Consolas"/>
@@ -9127,6 +9663,7 @@
         </w:rPr>
         <w:t xml:space="preserve"> (</w:t>
       </w:r>
+      <w:proofErr w:type="spellStart"/>
       <w:r>
         <w:rPr>
           <w:rFonts w:ascii="Consolas" w:eastAsiaTheme="minorHAnsi" w:hAnsi="Consolas" w:cs="Consolas"/>
@@ -9138,6 +9675,7 @@
         </w:rPr>
         <w:t>argc</w:t>
       </w:r>
+      <w:proofErr w:type="spellEnd"/>
       <w:r>
         <w:rPr>
           <w:rFonts w:ascii="Consolas" w:eastAsiaTheme="minorHAnsi" w:hAnsi="Consolas" w:cs="Consolas"/>
@@ -9187,8 +9725,33 @@
           <w:lang w:eastAsia="en-US"/>
         </w:rPr>
         <w:tab/>
-        <w:t xml:space="preserve">scene_fn = </w:t>
-      </w:r>
+      </w:r>
+      <w:proofErr w:type="spellStart"/>
+      <w:r>
+        <w:rPr>
+          <w:rFonts w:ascii="Consolas" w:eastAsiaTheme="minorHAnsi" w:hAnsi="Consolas" w:cs="Consolas"/>
+          <w:color w:val="000000"/>
+          <w:sz w:val="19"/>
+          <w:szCs w:val="19"/>
+          <w:highlight w:val="white"/>
+          <w:lang w:eastAsia="en-US"/>
+        </w:rPr>
+        <w:t>scene_fn</w:t>
+      </w:r>
+      <w:proofErr w:type="spellEnd"/>
+      <w:r>
+        <w:rPr>
+          <w:rFonts w:ascii="Consolas" w:eastAsiaTheme="minorHAnsi" w:hAnsi="Consolas" w:cs="Consolas"/>
+          <w:color w:val="000000"/>
+          <w:sz w:val="19"/>
+          <w:szCs w:val="19"/>
+          <w:highlight w:val="white"/>
+          <w:lang w:eastAsia="en-US"/>
+        </w:rPr>
+        <w:t xml:space="preserve"> = </w:t>
+      </w:r>
+      <w:proofErr w:type="spellStart"/>
+      <w:proofErr w:type="gramStart"/>
       <w:r>
         <w:rPr>
           <w:rFonts w:ascii="Consolas" w:eastAsiaTheme="minorHAnsi" w:hAnsi="Consolas" w:cs="Consolas"/>
@@ -9200,16 +9763,29 @@
         </w:rPr>
         <w:t>argv</w:t>
       </w:r>
-      <w:r>
-        <w:rPr>
-          <w:rFonts w:ascii="Consolas" w:eastAsiaTheme="minorHAnsi" w:hAnsi="Consolas" w:cs="Consolas"/>
-          <w:color w:val="000000"/>
-          <w:sz w:val="19"/>
-          <w:szCs w:val="19"/>
-          <w:highlight w:val="white"/>
-          <w:lang w:eastAsia="en-US"/>
-        </w:rPr>
-        <w:t>[1];</w:t>
+      <w:proofErr w:type="spellEnd"/>
+      <w:r>
+        <w:rPr>
+          <w:rFonts w:ascii="Consolas" w:eastAsiaTheme="minorHAnsi" w:hAnsi="Consolas" w:cs="Consolas"/>
+          <w:color w:val="000000"/>
+          <w:sz w:val="19"/>
+          <w:szCs w:val="19"/>
+          <w:highlight w:val="white"/>
+          <w:lang w:eastAsia="en-US"/>
+        </w:rPr>
+        <w:t>[</w:t>
+      </w:r>
+      <w:proofErr w:type="gramEnd"/>
+      <w:r>
+        <w:rPr>
+          <w:rFonts w:ascii="Consolas" w:eastAsiaTheme="minorHAnsi" w:hAnsi="Consolas" w:cs="Consolas"/>
+          <w:color w:val="000000"/>
+          <w:sz w:val="19"/>
+          <w:szCs w:val="19"/>
+          <w:highlight w:val="white"/>
+          <w:lang w:eastAsia="en-US"/>
+        </w:rPr>
+        <w:t>1];</w:t>
       </w:r>
     </w:p>
     <w:p>
@@ -9295,8 +9871,58 @@
           <w:lang w:eastAsia="en-US"/>
         </w:rPr>
         <w:tab/>
-        <w:t>rt::sdl::</w:t>
-      </w:r>
+      </w:r>
+      <w:proofErr w:type="spellStart"/>
+      <w:proofErr w:type="gramStart"/>
+      <w:r>
+        <w:rPr>
+          <w:rFonts w:ascii="Consolas" w:eastAsiaTheme="minorHAnsi" w:hAnsi="Consolas" w:cs="Consolas"/>
+          <w:color w:val="000000"/>
+          <w:sz w:val="19"/>
+          <w:szCs w:val="19"/>
+          <w:highlight w:val="white"/>
+          <w:lang w:eastAsia="en-US"/>
+        </w:rPr>
+        <w:t>rt</w:t>
+      </w:r>
+      <w:proofErr w:type="spellEnd"/>
+      <w:proofErr w:type="gramEnd"/>
+      <w:r>
+        <w:rPr>
+          <w:rFonts w:ascii="Consolas" w:eastAsiaTheme="minorHAnsi" w:hAnsi="Consolas" w:cs="Consolas"/>
+          <w:color w:val="000000"/>
+          <w:sz w:val="19"/>
+          <w:szCs w:val="19"/>
+          <w:highlight w:val="white"/>
+          <w:lang w:eastAsia="en-US"/>
+        </w:rPr>
+        <w:t>::</w:t>
+      </w:r>
+      <w:proofErr w:type="spellStart"/>
+      <w:r>
+        <w:rPr>
+          <w:rFonts w:ascii="Consolas" w:eastAsiaTheme="minorHAnsi" w:hAnsi="Consolas" w:cs="Consolas"/>
+          <w:color w:val="000000"/>
+          <w:sz w:val="19"/>
+          <w:szCs w:val="19"/>
+          <w:highlight w:val="white"/>
+          <w:lang w:eastAsia="en-US"/>
+        </w:rPr>
+        <w:t>sdl</w:t>
+      </w:r>
+      <w:proofErr w:type="spellEnd"/>
+      <w:r>
+        <w:rPr>
+          <w:rFonts w:ascii="Consolas" w:eastAsiaTheme="minorHAnsi" w:hAnsi="Consolas" w:cs="Consolas"/>
+          <w:color w:val="000000"/>
+          <w:sz w:val="19"/>
+          <w:szCs w:val="19"/>
+          <w:highlight w:val="white"/>
+          <w:lang w:eastAsia="en-US"/>
+        </w:rPr>
+        <w:t>::</w:t>
+      </w:r>
+      <w:proofErr w:type="spellStart"/>
       <w:r>
         <w:rPr>
           <w:rFonts w:ascii="Consolas" w:eastAsiaTheme="minorHAnsi" w:hAnsi="Consolas" w:cs="Consolas"/>
@@ -9308,6 +9934,7 @@
         </w:rPr>
         <w:t>FileLoader</w:t>
       </w:r>
+      <w:proofErr w:type="spellEnd"/>
       <w:r>
         <w:rPr>
           <w:rFonts w:ascii="Consolas" w:eastAsiaTheme="minorHAnsi" w:hAnsi="Consolas" w:cs="Consolas"/>
@@ -9347,6 +9974,7 @@
         </w:rPr>
         <w:tab/>
       </w:r>
+      <w:proofErr w:type="gramStart"/>
       <w:r>
         <w:rPr>
           <w:rFonts w:ascii="Consolas" w:eastAsiaTheme="minorHAnsi" w:hAnsi="Consolas" w:cs="Consolas"/>
@@ -9358,6 +9986,7 @@
         </w:rPr>
         <w:t>if</w:t>
       </w:r>
+      <w:proofErr w:type="gramEnd"/>
       <w:r>
         <w:rPr>
           <w:rFonts w:ascii="Consolas" w:eastAsiaTheme="minorHAnsi" w:hAnsi="Consolas" w:cs="Consolas"/>
@@ -9369,6 +9998,7 @@
         </w:rPr>
         <w:t xml:space="preserve"> (</w:t>
       </w:r>
+      <w:proofErr w:type="spellStart"/>
       <w:r>
         <w:rPr>
           <w:rFonts w:ascii="Consolas" w:eastAsiaTheme="minorHAnsi" w:hAnsi="Consolas" w:cs="Consolas"/>
@@ -9380,6 +10010,7 @@
         </w:rPr>
         <w:t>argc</w:t>
       </w:r>
+      <w:proofErr w:type="spellEnd"/>
       <w:r>
         <w:rPr>
           <w:rFonts w:ascii="Consolas" w:eastAsiaTheme="minorHAnsi" w:hAnsi="Consolas" w:cs="Consolas"/>
@@ -9429,8 +10060,44 @@
           <w:lang w:eastAsia="en-US"/>
         </w:rPr>
         <w:tab/>
-        <w:t>loader.add_directory(</w:t>
-      </w:r>
+      </w:r>
+      <w:proofErr w:type="spellStart"/>
+      <w:r>
+        <w:rPr>
+          <w:rFonts w:ascii="Consolas" w:eastAsiaTheme="minorHAnsi" w:hAnsi="Consolas" w:cs="Consolas"/>
+          <w:color w:val="000000"/>
+          <w:sz w:val="19"/>
+          <w:szCs w:val="19"/>
+          <w:highlight w:val="white"/>
+          <w:lang w:eastAsia="en-US"/>
+        </w:rPr>
+        <w:t>loader.add_</w:t>
+      </w:r>
+      <w:proofErr w:type="gramStart"/>
+      <w:r>
+        <w:rPr>
+          <w:rFonts w:ascii="Consolas" w:eastAsiaTheme="minorHAnsi" w:hAnsi="Consolas" w:cs="Consolas"/>
+          <w:color w:val="000000"/>
+          <w:sz w:val="19"/>
+          <w:szCs w:val="19"/>
+          <w:highlight w:val="white"/>
+          <w:lang w:eastAsia="en-US"/>
+        </w:rPr>
+        <w:t>directory</w:t>
+      </w:r>
+      <w:proofErr w:type="spellEnd"/>
+      <w:r>
+        <w:rPr>
+          <w:rFonts w:ascii="Consolas" w:eastAsiaTheme="minorHAnsi" w:hAnsi="Consolas" w:cs="Consolas"/>
+          <w:color w:val="000000"/>
+          <w:sz w:val="19"/>
+          <w:szCs w:val="19"/>
+          <w:highlight w:val="white"/>
+          <w:lang w:eastAsia="en-US"/>
+        </w:rPr>
+        <w:t>(</w:t>
+      </w:r>
+      <w:proofErr w:type="gramEnd"/>
       <w:r>
         <w:rPr>
           <w:rFonts w:ascii="Consolas" w:eastAsiaTheme="minorHAnsi" w:hAnsi="Consolas" w:cs="Consolas"/>
@@ -9510,6 +10177,7 @@
         </w:rPr>
         <w:tab/>
       </w:r>
+      <w:proofErr w:type="gramStart"/>
       <w:r>
         <w:rPr>
           <w:rFonts w:ascii="Consolas" w:eastAsiaTheme="minorHAnsi" w:hAnsi="Consolas" w:cs="Consolas"/>
@@ -9532,6 +10200,7 @@
         </w:rPr>
         <w:t>{</w:t>
       </w:r>
+      <w:proofErr w:type="gramEnd"/>
     </w:p>
     <w:p>
       <w:pPr>
@@ -9571,6 +10240,7 @@
         </w:rPr>
         <w:tab/>
       </w:r>
+      <w:proofErr w:type="gramStart"/>
       <w:r>
         <w:rPr>
           <w:rFonts w:ascii="Consolas" w:eastAsiaTheme="minorHAnsi" w:hAnsi="Consolas" w:cs="Consolas"/>
@@ -9582,6 +10252,7 @@
         </w:rPr>
         <w:t>for</w:t>
       </w:r>
+      <w:proofErr w:type="gramEnd"/>
       <w:r>
         <w:rPr>
           <w:rFonts w:ascii="Consolas" w:eastAsiaTheme="minorHAnsi" w:hAnsi="Consolas" w:cs="Consolas"/>
@@ -9593,6 +10264,7 @@
         </w:rPr>
         <w:t xml:space="preserve"> (</w:t>
       </w:r>
+      <w:proofErr w:type="spellStart"/>
       <w:r>
         <w:rPr>
           <w:rFonts w:ascii="Consolas" w:eastAsiaTheme="minorHAnsi" w:hAnsi="Consolas" w:cs="Consolas"/>
@@ -9604,17 +10276,67 @@
         </w:rPr>
         <w:t>int</w:t>
       </w:r>
-      <w:r>
-        <w:rPr>
-          <w:rFonts w:ascii="Consolas" w:eastAsiaTheme="minorHAnsi" w:hAnsi="Consolas" w:cs="Consolas"/>
-          <w:color w:val="000000"/>
-          <w:sz w:val="19"/>
-          <w:szCs w:val="19"/>
-          <w:highlight w:val="white"/>
-          <w:lang w:eastAsia="en-US"/>
-        </w:rPr>
-        <w:t xml:space="preserve"> i = 2; i &lt; </w:t>
-      </w:r>
+      <w:proofErr w:type="spellEnd"/>
+      <w:r>
+        <w:rPr>
+          <w:rFonts w:ascii="Consolas" w:eastAsiaTheme="minorHAnsi" w:hAnsi="Consolas" w:cs="Consolas"/>
+          <w:color w:val="000000"/>
+          <w:sz w:val="19"/>
+          <w:szCs w:val="19"/>
+          <w:highlight w:val="white"/>
+          <w:lang w:eastAsia="en-US"/>
+        </w:rPr>
+        <w:t xml:space="preserve"> </w:t>
+      </w:r>
+      <w:proofErr w:type="spellStart"/>
+      <w:r>
+        <w:rPr>
+          <w:rFonts w:ascii="Consolas" w:eastAsiaTheme="minorHAnsi" w:hAnsi="Consolas" w:cs="Consolas"/>
+          <w:color w:val="000000"/>
+          <w:sz w:val="19"/>
+          <w:szCs w:val="19"/>
+          <w:highlight w:val="white"/>
+          <w:lang w:eastAsia="en-US"/>
+        </w:rPr>
+        <w:t>i</w:t>
+      </w:r>
+      <w:proofErr w:type="spellEnd"/>
+      <w:r>
+        <w:rPr>
+          <w:rFonts w:ascii="Consolas" w:eastAsiaTheme="minorHAnsi" w:hAnsi="Consolas" w:cs="Consolas"/>
+          <w:color w:val="000000"/>
+          <w:sz w:val="19"/>
+          <w:szCs w:val="19"/>
+          <w:highlight w:val="white"/>
+          <w:lang w:eastAsia="en-US"/>
+        </w:rPr>
+        <w:t xml:space="preserve"> = 2; </w:t>
+      </w:r>
+      <w:proofErr w:type="spellStart"/>
+      <w:r>
+        <w:rPr>
+          <w:rFonts w:ascii="Consolas" w:eastAsiaTheme="minorHAnsi" w:hAnsi="Consolas" w:cs="Consolas"/>
+          <w:color w:val="000000"/>
+          <w:sz w:val="19"/>
+          <w:szCs w:val="19"/>
+          <w:highlight w:val="white"/>
+          <w:lang w:eastAsia="en-US"/>
+        </w:rPr>
+        <w:t>i</w:t>
+      </w:r>
+      <w:proofErr w:type="spellEnd"/>
+      <w:r>
+        <w:rPr>
+          <w:rFonts w:ascii="Consolas" w:eastAsiaTheme="minorHAnsi" w:hAnsi="Consolas" w:cs="Consolas"/>
+          <w:color w:val="000000"/>
+          <w:sz w:val="19"/>
+          <w:szCs w:val="19"/>
+          <w:highlight w:val="white"/>
+          <w:lang w:eastAsia="en-US"/>
+        </w:rPr>
+        <w:t xml:space="preserve"> &lt; </w:t>
+      </w:r>
+      <w:proofErr w:type="spellStart"/>
       <w:r>
         <w:rPr>
           <w:rFonts w:ascii="Consolas" w:eastAsiaTheme="minorHAnsi" w:hAnsi="Consolas" w:cs="Consolas"/>
@@ -9626,16 +10348,41 @@
         </w:rPr>
         <w:t>argc</w:t>
       </w:r>
-      <w:r>
-        <w:rPr>
-          <w:rFonts w:ascii="Consolas" w:eastAsiaTheme="minorHAnsi" w:hAnsi="Consolas" w:cs="Consolas"/>
-          <w:color w:val="000000"/>
-          <w:sz w:val="19"/>
-          <w:szCs w:val="19"/>
-          <w:highlight w:val="white"/>
-          <w:lang w:eastAsia="en-US"/>
-        </w:rPr>
-        <w:t>; ++i) {</w:t>
+      <w:proofErr w:type="spellEnd"/>
+      <w:r>
+        <w:rPr>
+          <w:rFonts w:ascii="Consolas" w:eastAsiaTheme="minorHAnsi" w:hAnsi="Consolas" w:cs="Consolas"/>
+          <w:color w:val="000000"/>
+          <w:sz w:val="19"/>
+          <w:szCs w:val="19"/>
+          <w:highlight w:val="white"/>
+          <w:lang w:eastAsia="en-US"/>
+        </w:rPr>
+        <w:t>; ++</w:t>
+      </w:r>
+      <w:proofErr w:type="spellStart"/>
+      <w:r>
+        <w:rPr>
+          <w:rFonts w:ascii="Consolas" w:eastAsiaTheme="minorHAnsi" w:hAnsi="Consolas" w:cs="Consolas"/>
+          <w:color w:val="000000"/>
+          <w:sz w:val="19"/>
+          <w:szCs w:val="19"/>
+          <w:highlight w:val="white"/>
+          <w:lang w:eastAsia="en-US"/>
+        </w:rPr>
+        <w:t>i</w:t>
+      </w:r>
+      <w:proofErr w:type="spellEnd"/>
+      <w:r>
+        <w:rPr>
+          <w:rFonts w:ascii="Consolas" w:eastAsiaTheme="minorHAnsi" w:hAnsi="Consolas" w:cs="Consolas"/>
+          <w:color w:val="000000"/>
+          <w:sz w:val="19"/>
+          <w:szCs w:val="19"/>
+          <w:highlight w:val="white"/>
+          <w:lang w:eastAsia="en-US"/>
+        </w:rPr>
+        <w:t>) {</w:t>
       </w:r>
     </w:p>
     <w:p>
@@ -9686,8 +10433,45 @@
           <w:lang w:eastAsia="en-US"/>
         </w:rPr>
         <w:tab/>
-        <w:t>loader.add_directory(</w:t>
-      </w:r>
+      </w:r>
+      <w:proofErr w:type="spellStart"/>
+      <w:r>
+        <w:rPr>
+          <w:rFonts w:ascii="Consolas" w:eastAsiaTheme="minorHAnsi" w:hAnsi="Consolas" w:cs="Consolas"/>
+          <w:color w:val="000000"/>
+          <w:sz w:val="19"/>
+          <w:szCs w:val="19"/>
+          <w:highlight w:val="white"/>
+          <w:lang w:eastAsia="en-US"/>
+        </w:rPr>
+        <w:t>loader.add_</w:t>
+      </w:r>
+      <w:proofErr w:type="gramStart"/>
+      <w:r>
+        <w:rPr>
+          <w:rFonts w:ascii="Consolas" w:eastAsiaTheme="minorHAnsi" w:hAnsi="Consolas" w:cs="Consolas"/>
+          <w:color w:val="000000"/>
+          <w:sz w:val="19"/>
+          <w:szCs w:val="19"/>
+          <w:highlight w:val="white"/>
+          <w:lang w:eastAsia="en-US"/>
+        </w:rPr>
+        <w:t>directory</w:t>
+      </w:r>
+      <w:proofErr w:type="spellEnd"/>
+      <w:r>
+        <w:rPr>
+          <w:rFonts w:ascii="Consolas" w:eastAsiaTheme="minorHAnsi" w:hAnsi="Consolas" w:cs="Consolas"/>
+          <w:color w:val="000000"/>
+          <w:sz w:val="19"/>
+          <w:szCs w:val="19"/>
+          <w:highlight w:val="white"/>
+          <w:lang w:eastAsia="en-US"/>
+        </w:rPr>
+        <w:t>(</w:t>
+      </w:r>
+      <w:proofErr w:type="spellStart"/>
+      <w:proofErr w:type="gramEnd"/>
       <w:r>
         <w:rPr>
           <w:rFonts w:ascii="Consolas" w:eastAsiaTheme="minorHAnsi" w:hAnsi="Consolas" w:cs="Consolas"/>
@@ -9699,16 +10483,41 @@
         </w:rPr>
         <w:t>argv</w:t>
       </w:r>
-      <w:r>
-        <w:rPr>
-          <w:rFonts w:ascii="Consolas" w:eastAsiaTheme="minorHAnsi" w:hAnsi="Consolas" w:cs="Consolas"/>
-          <w:color w:val="000000"/>
-          <w:sz w:val="19"/>
-          <w:szCs w:val="19"/>
-          <w:highlight w:val="white"/>
-          <w:lang w:eastAsia="en-US"/>
-        </w:rPr>
-        <w:t>[i]);</w:t>
+      <w:proofErr w:type="spellEnd"/>
+      <w:r>
+        <w:rPr>
+          <w:rFonts w:ascii="Consolas" w:eastAsiaTheme="minorHAnsi" w:hAnsi="Consolas" w:cs="Consolas"/>
+          <w:color w:val="000000"/>
+          <w:sz w:val="19"/>
+          <w:szCs w:val="19"/>
+          <w:highlight w:val="white"/>
+          <w:lang w:eastAsia="en-US"/>
+        </w:rPr>
+        <w:t>[</w:t>
+      </w:r>
+      <w:proofErr w:type="spellStart"/>
+      <w:r>
+        <w:rPr>
+          <w:rFonts w:ascii="Consolas" w:eastAsiaTheme="minorHAnsi" w:hAnsi="Consolas" w:cs="Consolas"/>
+          <w:color w:val="000000"/>
+          <w:sz w:val="19"/>
+          <w:szCs w:val="19"/>
+          <w:highlight w:val="white"/>
+          <w:lang w:eastAsia="en-US"/>
+        </w:rPr>
+        <w:t>i</w:t>
+      </w:r>
+      <w:proofErr w:type="spellEnd"/>
+      <w:r>
+        <w:rPr>
+          <w:rFonts w:ascii="Consolas" w:eastAsiaTheme="minorHAnsi" w:hAnsi="Consolas" w:cs="Consolas"/>
+          <w:color w:val="000000"/>
+          <w:sz w:val="19"/>
+          <w:szCs w:val="19"/>
+          <w:highlight w:val="white"/>
+          <w:lang w:eastAsia="en-US"/>
+        </w:rPr>
+        <w:t>]);</w:t>
       </w:r>
     </w:p>
     <w:p>
@@ -9826,6 +10635,7 @@
           <w:lang w:eastAsia="en-US"/>
         </w:rPr>
       </w:pPr>
+      <w:proofErr w:type="gramStart"/>
       <w:r>
         <w:rPr>
           <w:rFonts w:ascii="Consolas" w:eastAsiaTheme="minorHAnsi" w:hAnsi="Consolas" w:cs="Consolas"/>
@@ -9837,16 +10647,113 @@
         </w:rPr>
         <w:t>auto</w:t>
       </w:r>
-      <w:r>
-        <w:rPr>
-          <w:rFonts w:ascii="Consolas" w:eastAsiaTheme="minorHAnsi" w:hAnsi="Consolas" w:cs="Consolas"/>
-          <w:color w:val="000000"/>
-          <w:sz w:val="19"/>
-          <w:szCs w:val="19"/>
-          <w:highlight w:val="white"/>
-          <w:lang w:eastAsia="en-US"/>
-        </w:rPr>
-        <w:t>&amp;&amp; file = rt::sdl::load_config_file(scene_fn, loader);</w:t>
+      <w:proofErr w:type="gramEnd"/>
+      <w:r>
+        <w:rPr>
+          <w:rFonts w:ascii="Consolas" w:eastAsiaTheme="minorHAnsi" w:hAnsi="Consolas" w:cs="Consolas"/>
+          <w:color w:val="000000"/>
+          <w:sz w:val="19"/>
+          <w:szCs w:val="19"/>
+          <w:highlight w:val="white"/>
+          <w:lang w:eastAsia="en-US"/>
+        </w:rPr>
+        <w:t xml:space="preserve">&amp;&amp; file = </w:t>
+      </w:r>
+      <w:proofErr w:type="spellStart"/>
+      <w:r>
+        <w:rPr>
+          <w:rFonts w:ascii="Consolas" w:eastAsiaTheme="minorHAnsi" w:hAnsi="Consolas" w:cs="Consolas"/>
+          <w:color w:val="000000"/>
+          <w:sz w:val="19"/>
+          <w:szCs w:val="19"/>
+          <w:highlight w:val="white"/>
+          <w:lang w:eastAsia="en-US"/>
+        </w:rPr>
+        <w:t>rt</w:t>
+      </w:r>
+      <w:proofErr w:type="spellEnd"/>
+      <w:r>
+        <w:rPr>
+          <w:rFonts w:ascii="Consolas" w:eastAsiaTheme="minorHAnsi" w:hAnsi="Consolas" w:cs="Consolas"/>
+          <w:color w:val="000000"/>
+          <w:sz w:val="19"/>
+          <w:szCs w:val="19"/>
+          <w:highlight w:val="white"/>
+          <w:lang w:eastAsia="en-US"/>
+        </w:rPr>
+        <w:t>::</w:t>
+      </w:r>
+      <w:proofErr w:type="spellStart"/>
+      <w:r>
+        <w:rPr>
+          <w:rFonts w:ascii="Consolas" w:eastAsiaTheme="minorHAnsi" w:hAnsi="Consolas" w:cs="Consolas"/>
+          <w:color w:val="000000"/>
+          <w:sz w:val="19"/>
+          <w:szCs w:val="19"/>
+          <w:highlight w:val="white"/>
+          <w:lang w:eastAsia="en-US"/>
+        </w:rPr>
+        <w:t>sdl</w:t>
+      </w:r>
+      <w:proofErr w:type="spellEnd"/>
+      <w:r>
+        <w:rPr>
+          <w:rFonts w:ascii="Consolas" w:eastAsiaTheme="minorHAnsi" w:hAnsi="Consolas" w:cs="Consolas"/>
+          <w:color w:val="000000"/>
+          <w:sz w:val="19"/>
+          <w:szCs w:val="19"/>
+          <w:highlight w:val="white"/>
+          <w:lang w:eastAsia="en-US"/>
+        </w:rPr>
+        <w:t>::</w:t>
+      </w:r>
+      <w:proofErr w:type="spellStart"/>
+      <w:r>
+        <w:rPr>
+          <w:rFonts w:ascii="Consolas" w:eastAsiaTheme="minorHAnsi" w:hAnsi="Consolas" w:cs="Consolas"/>
+          <w:color w:val="000000"/>
+          <w:sz w:val="19"/>
+          <w:szCs w:val="19"/>
+          <w:highlight w:val="white"/>
+          <w:lang w:eastAsia="en-US"/>
+        </w:rPr>
+        <w:t>load_config_file</w:t>
+      </w:r>
+      <w:proofErr w:type="spellEnd"/>
+      <w:r>
+        <w:rPr>
+          <w:rFonts w:ascii="Consolas" w:eastAsiaTheme="minorHAnsi" w:hAnsi="Consolas" w:cs="Consolas"/>
+          <w:color w:val="000000"/>
+          <w:sz w:val="19"/>
+          <w:szCs w:val="19"/>
+          <w:highlight w:val="white"/>
+          <w:lang w:eastAsia="en-US"/>
+        </w:rPr>
+        <w:t>(</w:t>
+      </w:r>
+      <w:proofErr w:type="spellStart"/>
+      <w:r>
+        <w:rPr>
+          <w:rFonts w:ascii="Consolas" w:eastAsiaTheme="minorHAnsi" w:hAnsi="Consolas" w:cs="Consolas"/>
+          <w:color w:val="000000"/>
+          <w:sz w:val="19"/>
+          <w:szCs w:val="19"/>
+          <w:highlight w:val="white"/>
+          <w:lang w:eastAsia="en-US"/>
+        </w:rPr>
+        <w:t>scene_fn</w:t>
+      </w:r>
+      <w:proofErr w:type="spellEnd"/>
+      <w:r>
+        <w:rPr>
+          <w:rFonts w:ascii="Consolas" w:eastAsiaTheme="minorHAnsi" w:hAnsi="Consolas" w:cs="Consolas"/>
+          <w:color w:val="000000"/>
+          <w:sz w:val="19"/>
+          <w:szCs w:val="19"/>
+          <w:highlight w:val="white"/>
+          <w:lang w:eastAsia="en-US"/>
+        </w:rPr>
+        <w:t>, loader);</w:t>
       </w:r>
     </w:p>
     <w:p>
@@ -9876,6 +10783,7 @@
         </w:rPr>
         <w:tab/>
       </w:r>
+      <w:proofErr w:type="gramStart"/>
       <w:r>
         <w:rPr>
           <w:rFonts w:ascii="Consolas" w:eastAsiaTheme="minorHAnsi" w:hAnsi="Consolas" w:cs="Consolas"/>
@@ -9887,6 +10795,7 @@
         </w:rPr>
         <w:t>if</w:t>
       </w:r>
+      <w:proofErr w:type="gramEnd"/>
       <w:r>
         <w:rPr>
           <w:rFonts w:ascii="Consolas" w:eastAsiaTheme="minorHAnsi" w:hAnsi="Consolas" w:cs="Consolas"/>
@@ -9937,6 +10846,7 @@
         </w:rPr>
         <w:tab/>
       </w:r>
+      <w:proofErr w:type="gramStart"/>
       <w:r>
         <w:rPr>
           <w:rFonts w:ascii="Consolas" w:eastAsiaTheme="minorHAnsi" w:hAnsi="Consolas" w:cs="Consolas"/>
@@ -9948,6 +10858,7 @@
         </w:rPr>
         <w:t>return</w:t>
       </w:r>
+      <w:proofErr w:type="gramEnd"/>
       <w:r>
         <w:rPr>
           <w:rFonts w:ascii="Consolas" w:eastAsiaTheme="minorHAnsi" w:hAnsi="Consolas" w:cs="Consolas"/>
@@ -10032,8 +10943,58 @@
           <w:lang w:eastAsia="en-US"/>
         </w:rPr>
         <w:tab/>
-        <w:t>rt::sdl::</w:t>
-      </w:r>
+      </w:r>
+      <w:proofErr w:type="spellStart"/>
+      <w:proofErr w:type="gramStart"/>
+      <w:r>
+        <w:rPr>
+          <w:rFonts w:ascii="Consolas" w:eastAsiaTheme="minorHAnsi" w:hAnsi="Consolas" w:cs="Consolas"/>
+          <w:color w:val="000000"/>
+          <w:sz w:val="19"/>
+          <w:szCs w:val="19"/>
+          <w:highlight w:val="white"/>
+          <w:lang w:eastAsia="en-US"/>
+        </w:rPr>
+        <w:t>rt</w:t>
+      </w:r>
+      <w:proofErr w:type="spellEnd"/>
+      <w:proofErr w:type="gramEnd"/>
+      <w:r>
+        <w:rPr>
+          <w:rFonts w:ascii="Consolas" w:eastAsiaTheme="minorHAnsi" w:hAnsi="Consolas" w:cs="Consolas"/>
+          <w:color w:val="000000"/>
+          <w:sz w:val="19"/>
+          <w:szCs w:val="19"/>
+          <w:highlight w:val="white"/>
+          <w:lang w:eastAsia="en-US"/>
+        </w:rPr>
+        <w:t>::</w:t>
+      </w:r>
+      <w:proofErr w:type="spellStart"/>
+      <w:r>
+        <w:rPr>
+          <w:rFonts w:ascii="Consolas" w:eastAsiaTheme="minorHAnsi" w:hAnsi="Consolas" w:cs="Consolas"/>
+          <w:color w:val="000000"/>
+          <w:sz w:val="19"/>
+          <w:szCs w:val="19"/>
+          <w:highlight w:val="white"/>
+          <w:lang w:eastAsia="en-US"/>
+        </w:rPr>
+        <w:t>sdl</w:t>
+      </w:r>
+      <w:proofErr w:type="spellEnd"/>
+      <w:r>
+        <w:rPr>
+          <w:rFonts w:ascii="Consolas" w:eastAsiaTheme="minorHAnsi" w:hAnsi="Consolas" w:cs="Consolas"/>
+          <w:color w:val="000000"/>
+          <w:sz w:val="19"/>
+          <w:szCs w:val="19"/>
+          <w:highlight w:val="white"/>
+          <w:lang w:eastAsia="en-US"/>
+        </w:rPr>
+        <w:t>::</w:t>
+      </w:r>
+      <w:proofErr w:type="spellStart"/>
       <w:r>
         <w:rPr>
           <w:rFonts w:ascii="Consolas" w:eastAsiaTheme="minorHAnsi" w:hAnsi="Consolas" w:cs="Consolas"/>
@@ -10045,6 +11006,7 @@
         </w:rPr>
         <w:t>ResourceManager</w:t>
       </w:r>
+      <w:proofErr w:type="spellEnd"/>
       <w:r>
         <w:rPr>
           <w:rFonts w:ascii="Consolas" w:eastAsiaTheme="minorHAnsi" w:hAnsi="Consolas" w:cs="Consolas"/>
@@ -10084,6 +11046,7 @@
         </w:rPr>
         <w:tab/>
       </w:r>
+      <w:proofErr w:type="gramStart"/>
       <w:r>
         <w:rPr>
           <w:rFonts w:ascii="Consolas" w:eastAsiaTheme="minorHAnsi" w:hAnsi="Consolas" w:cs="Consolas"/>
@@ -10095,16 +11058,113 @@
         </w:rPr>
         <w:t>if</w:t>
       </w:r>
-      <w:r>
-        <w:rPr>
-          <w:rFonts w:ascii="Consolas" w:eastAsiaTheme="minorHAnsi" w:hAnsi="Consolas" w:cs="Consolas"/>
-          <w:color w:val="000000"/>
-          <w:sz w:val="19"/>
-          <w:szCs w:val="19"/>
-          <w:highlight w:val="white"/>
-          <w:lang w:eastAsia="en-US"/>
-        </w:rPr>
-        <w:t xml:space="preserve"> (!rt::sdl::load_scene_and_accelerate(*file.get(), scene, manager)) {</w:t>
+      <w:proofErr w:type="gramEnd"/>
+      <w:r>
+        <w:rPr>
+          <w:rFonts w:ascii="Consolas" w:eastAsiaTheme="minorHAnsi" w:hAnsi="Consolas" w:cs="Consolas"/>
+          <w:color w:val="000000"/>
+          <w:sz w:val="19"/>
+          <w:szCs w:val="19"/>
+          <w:highlight w:val="white"/>
+          <w:lang w:eastAsia="en-US"/>
+        </w:rPr>
+        <w:t xml:space="preserve"> (!</w:t>
+      </w:r>
+      <w:proofErr w:type="spellStart"/>
+      <w:r>
+        <w:rPr>
+          <w:rFonts w:ascii="Consolas" w:eastAsiaTheme="minorHAnsi" w:hAnsi="Consolas" w:cs="Consolas"/>
+          <w:color w:val="000000"/>
+          <w:sz w:val="19"/>
+          <w:szCs w:val="19"/>
+          <w:highlight w:val="white"/>
+          <w:lang w:eastAsia="en-US"/>
+        </w:rPr>
+        <w:t>rt</w:t>
+      </w:r>
+      <w:proofErr w:type="spellEnd"/>
+      <w:r>
+        <w:rPr>
+          <w:rFonts w:ascii="Consolas" w:eastAsiaTheme="minorHAnsi" w:hAnsi="Consolas" w:cs="Consolas"/>
+          <w:color w:val="000000"/>
+          <w:sz w:val="19"/>
+          <w:szCs w:val="19"/>
+          <w:highlight w:val="white"/>
+          <w:lang w:eastAsia="en-US"/>
+        </w:rPr>
+        <w:t>::</w:t>
+      </w:r>
+      <w:proofErr w:type="spellStart"/>
+      <w:r>
+        <w:rPr>
+          <w:rFonts w:ascii="Consolas" w:eastAsiaTheme="minorHAnsi" w:hAnsi="Consolas" w:cs="Consolas"/>
+          <w:color w:val="000000"/>
+          <w:sz w:val="19"/>
+          <w:szCs w:val="19"/>
+          <w:highlight w:val="white"/>
+          <w:lang w:eastAsia="en-US"/>
+        </w:rPr>
+        <w:t>sdl</w:t>
+      </w:r>
+      <w:proofErr w:type="spellEnd"/>
+      <w:r>
+        <w:rPr>
+          <w:rFonts w:ascii="Consolas" w:eastAsiaTheme="minorHAnsi" w:hAnsi="Consolas" w:cs="Consolas"/>
+          <w:color w:val="000000"/>
+          <w:sz w:val="19"/>
+          <w:szCs w:val="19"/>
+          <w:highlight w:val="white"/>
+          <w:lang w:eastAsia="en-US"/>
+        </w:rPr>
+        <w:t>::</w:t>
+      </w:r>
+      <w:proofErr w:type="spellStart"/>
+      <w:r>
+        <w:rPr>
+          <w:rFonts w:ascii="Consolas" w:eastAsiaTheme="minorHAnsi" w:hAnsi="Consolas" w:cs="Consolas"/>
+          <w:color w:val="000000"/>
+          <w:sz w:val="19"/>
+          <w:szCs w:val="19"/>
+          <w:highlight w:val="white"/>
+          <w:lang w:eastAsia="en-US"/>
+        </w:rPr>
+        <w:t>load_scene_and_accelerate</w:t>
+      </w:r>
+      <w:proofErr w:type="spellEnd"/>
+      <w:r>
+        <w:rPr>
+          <w:rFonts w:ascii="Consolas" w:eastAsiaTheme="minorHAnsi" w:hAnsi="Consolas" w:cs="Consolas"/>
+          <w:color w:val="000000"/>
+          <w:sz w:val="19"/>
+          <w:szCs w:val="19"/>
+          <w:highlight w:val="white"/>
+          <w:lang w:eastAsia="en-US"/>
+        </w:rPr>
+        <w:t>(*</w:t>
+      </w:r>
+      <w:proofErr w:type="spellStart"/>
+      <w:r>
+        <w:rPr>
+          <w:rFonts w:ascii="Consolas" w:eastAsiaTheme="minorHAnsi" w:hAnsi="Consolas" w:cs="Consolas"/>
+          <w:color w:val="000000"/>
+          <w:sz w:val="19"/>
+          <w:szCs w:val="19"/>
+          <w:highlight w:val="white"/>
+          <w:lang w:eastAsia="en-US"/>
+        </w:rPr>
+        <w:t>file.get</w:t>
+      </w:r>
+      <w:proofErr w:type="spellEnd"/>
+      <w:r>
+        <w:rPr>
+          <w:rFonts w:ascii="Consolas" w:eastAsiaTheme="minorHAnsi" w:hAnsi="Consolas" w:cs="Consolas"/>
+          <w:color w:val="000000"/>
+          <w:sz w:val="19"/>
+          <w:szCs w:val="19"/>
+          <w:highlight w:val="white"/>
+          <w:lang w:eastAsia="en-US"/>
+        </w:rPr>
+        <w:t>(), scene, manager)) {</w:t>
       </w:r>
     </w:p>
     <w:p>
@@ -10144,7 +11204,54 @@
           <w:lang w:eastAsia="en-US"/>
         </w:rPr>
         <w:tab/>
-        <w:t xml:space="preserve">std::cout &lt;&lt; </w:t>
+      </w:r>
+      <w:proofErr w:type="spellStart"/>
+      <w:r>
+        <w:rPr>
+          <w:rFonts w:ascii="Consolas" w:eastAsiaTheme="minorHAnsi" w:hAnsi="Consolas" w:cs="Consolas"/>
+          <w:color w:val="000000"/>
+          <w:sz w:val="19"/>
+          <w:szCs w:val="19"/>
+          <w:highlight w:val="white"/>
+          <w:lang w:eastAsia="en-US"/>
+        </w:rPr>
+        <w:t>std</w:t>
+      </w:r>
+      <w:proofErr w:type="spellEnd"/>
+      <w:r>
+        <w:rPr>
+          <w:rFonts w:ascii="Consolas" w:eastAsiaTheme="minorHAnsi" w:hAnsi="Consolas" w:cs="Consolas"/>
+          <w:color w:val="000000"/>
+          <w:sz w:val="19"/>
+          <w:szCs w:val="19"/>
+          <w:highlight w:val="white"/>
+          <w:lang w:eastAsia="en-US"/>
+        </w:rPr>
+        <w:t>::</w:t>
+      </w:r>
+      <w:proofErr w:type="spellStart"/>
+      <w:r>
+        <w:rPr>
+          <w:rFonts w:ascii="Consolas" w:eastAsiaTheme="minorHAnsi" w:hAnsi="Consolas" w:cs="Consolas"/>
+          <w:color w:val="000000"/>
+          <w:sz w:val="19"/>
+          <w:szCs w:val="19"/>
+          <w:highlight w:val="white"/>
+          <w:lang w:eastAsia="en-US"/>
+        </w:rPr>
+        <w:t>cout</w:t>
+      </w:r>
+      <w:proofErr w:type="spellEnd"/>
+      <w:r>
+        <w:rPr>
+          <w:rFonts w:ascii="Consolas" w:eastAsiaTheme="minorHAnsi" w:hAnsi="Consolas" w:cs="Consolas"/>
+          <w:color w:val="000000"/>
+          <w:sz w:val="19"/>
+          <w:szCs w:val="19"/>
+          <w:highlight w:val="white"/>
+          <w:lang w:eastAsia="en-US"/>
+        </w:rPr>
+        <w:t xml:space="preserve"> &lt;&lt; </w:t>
       </w:r>
       <w:r>
         <w:rPr>
@@ -10155,18 +11262,103 @@
           <w:highlight w:val="white"/>
           <w:lang w:eastAsia="en-US"/>
         </w:rPr>
-        <w:t>"Failed to load scene "</w:t>
-      </w:r>
-      <w:r>
-        <w:rPr>
-          <w:rFonts w:ascii="Consolas" w:eastAsiaTheme="minorHAnsi" w:hAnsi="Consolas" w:cs="Consolas"/>
-          <w:color w:val="000000"/>
-          <w:sz w:val="19"/>
-          <w:szCs w:val="19"/>
-          <w:highlight w:val="white"/>
-          <w:lang w:eastAsia="en-US"/>
-        </w:rPr>
-        <w:t xml:space="preserve"> &lt;&lt; scene_fn &lt;&lt; std::endl;</w:t>
+        <w:t xml:space="preserve">"Failed to load </w:t>
+      </w:r>
+      <w:proofErr w:type="gramStart"/>
+      <w:r>
+        <w:rPr>
+          <w:rFonts w:ascii="Consolas" w:eastAsiaTheme="minorHAnsi" w:hAnsi="Consolas" w:cs="Consolas"/>
+          <w:color w:val="A31515"/>
+          <w:sz w:val="19"/>
+          <w:szCs w:val="19"/>
+          <w:highlight w:val="white"/>
+          <w:lang w:eastAsia="en-US"/>
+        </w:rPr>
+        <w:t>scene "</w:t>
+      </w:r>
+      <w:proofErr w:type="gramEnd"/>
+      <w:r>
+        <w:rPr>
+          <w:rFonts w:ascii="Consolas" w:eastAsiaTheme="minorHAnsi" w:hAnsi="Consolas" w:cs="Consolas"/>
+          <w:color w:val="000000"/>
+          <w:sz w:val="19"/>
+          <w:szCs w:val="19"/>
+          <w:highlight w:val="white"/>
+          <w:lang w:eastAsia="en-US"/>
+        </w:rPr>
+        <w:t xml:space="preserve"> &lt;&lt; </w:t>
+      </w:r>
+      <w:proofErr w:type="spellStart"/>
+      <w:r>
+        <w:rPr>
+          <w:rFonts w:ascii="Consolas" w:eastAsiaTheme="minorHAnsi" w:hAnsi="Consolas" w:cs="Consolas"/>
+          <w:color w:val="000000"/>
+          <w:sz w:val="19"/>
+          <w:szCs w:val="19"/>
+          <w:highlight w:val="white"/>
+          <w:lang w:eastAsia="en-US"/>
+        </w:rPr>
+        <w:t>scene_fn</w:t>
+      </w:r>
+      <w:proofErr w:type="spellEnd"/>
+      <w:r>
+        <w:rPr>
+          <w:rFonts w:ascii="Consolas" w:eastAsiaTheme="minorHAnsi" w:hAnsi="Consolas" w:cs="Consolas"/>
+          <w:color w:val="000000"/>
+          <w:sz w:val="19"/>
+          <w:szCs w:val="19"/>
+          <w:highlight w:val="white"/>
+          <w:lang w:eastAsia="en-US"/>
+        </w:rPr>
+        <w:t xml:space="preserve"> &lt;&lt; </w:t>
+      </w:r>
+      <w:proofErr w:type="spellStart"/>
+      <w:r>
+        <w:rPr>
+          <w:rFonts w:ascii="Consolas" w:eastAsiaTheme="minorHAnsi" w:hAnsi="Consolas" w:cs="Consolas"/>
+          <w:color w:val="000000"/>
+          <w:sz w:val="19"/>
+          <w:szCs w:val="19"/>
+          <w:highlight w:val="white"/>
+          <w:lang w:eastAsia="en-US"/>
+        </w:rPr>
+        <w:t>std</w:t>
+      </w:r>
+      <w:proofErr w:type="spellEnd"/>
+      <w:r>
+        <w:rPr>
+          <w:rFonts w:ascii="Consolas" w:eastAsiaTheme="minorHAnsi" w:hAnsi="Consolas" w:cs="Consolas"/>
+          <w:color w:val="000000"/>
+          <w:sz w:val="19"/>
+          <w:szCs w:val="19"/>
+          <w:highlight w:val="white"/>
+          <w:lang w:eastAsia="en-US"/>
+        </w:rPr>
+        <w:t>::</w:t>
+      </w:r>
+      <w:proofErr w:type="spellStart"/>
+      <w:r>
+        <w:rPr>
+          <w:rFonts w:ascii="Consolas" w:eastAsiaTheme="minorHAnsi" w:hAnsi="Consolas" w:cs="Consolas"/>
+          <w:color w:val="000000"/>
+          <w:sz w:val="19"/>
+          <w:szCs w:val="19"/>
+          <w:highlight w:val="white"/>
+          <w:lang w:eastAsia="en-US"/>
+        </w:rPr>
+        <w:t>endl</w:t>
+      </w:r>
+      <w:proofErr w:type="spellEnd"/>
+      <w:r>
+        <w:rPr>
+          <w:rFonts w:ascii="Consolas" w:eastAsiaTheme="minorHAnsi" w:hAnsi="Consolas" w:cs="Consolas"/>
+          <w:color w:val="000000"/>
+          <w:sz w:val="19"/>
+          <w:szCs w:val="19"/>
+          <w:highlight w:val="white"/>
+          <w:lang w:eastAsia="en-US"/>
+        </w:rPr>
+        <w:t>;</w:t>
       </w:r>
     </w:p>
     <w:p>
@@ -10207,6 +11399,7 @@
         </w:rPr>
         <w:tab/>
       </w:r>
+      <w:proofErr w:type="gramStart"/>
       <w:r>
         <w:rPr>
           <w:rFonts w:ascii="Consolas" w:eastAsiaTheme="minorHAnsi" w:hAnsi="Consolas" w:cs="Consolas"/>
@@ -10218,6 +11411,7 @@
         </w:rPr>
         <w:t>return</w:t>
       </w:r>
+      <w:proofErr w:type="gramEnd"/>
       <w:r>
         <w:rPr>
           <w:rFonts w:ascii="Consolas" w:eastAsiaTheme="minorHAnsi" w:hAnsi="Consolas" w:cs="Consolas"/>
@@ -10284,7 +11478,30 @@
           <w:lang w:eastAsia="en-US"/>
         </w:rPr>
         <w:tab/>
-        <w:t>std::</w:t>
+      </w:r>
+      <w:proofErr w:type="spellStart"/>
+      <w:r>
+        <w:rPr>
+          <w:rFonts w:ascii="Consolas" w:eastAsiaTheme="minorHAnsi" w:hAnsi="Consolas" w:cs="Consolas"/>
+          <w:color w:val="000000"/>
+          <w:sz w:val="19"/>
+          <w:szCs w:val="19"/>
+          <w:highlight w:val="white"/>
+          <w:lang w:eastAsia="en-US"/>
+        </w:rPr>
+        <w:t>std</w:t>
+      </w:r>
+      <w:proofErr w:type="spellEnd"/>
+      <w:r>
+        <w:rPr>
+          <w:rFonts w:ascii="Consolas" w:eastAsiaTheme="minorHAnsi" w:hAnsi="Consolas" w:cs="Consolas"/>
+          <w:color w:val="000000"/>
+          <w:sz w:val="19"/>
+          <w:szCs w:val="19"/>
+          <w:highlight w:val="white"/>
+          <w:lang w:eastAsia="en-US"/>
+        </w:rPr>
+        <w:t>::</w:t>
       </w:r>
       <w:r>
         <w:rPr>
@@ -10306,7 +11523,55 @@
           <w:highlight w:val="white"/>
           <w:lang w:eastAsia="en-US"/>
         </w:rPr>
-        <w:t>&lt;rt::core::</w:t>
+        <w:t>&lt;</w:t>
+      </w:r>
+      <w:proofErr w:type="spellStart"/>
+      <w:r>
+        <w:rPr>
+          <w:rFonts w:ascii="Consolas" w:eastAsiaTheme="minorHAnsi" w:hAnsi="Consolas" w:cs="Consolas"/>
+          <w:color w:val="000000"/>
+          <w:sz w:val="19"/>
+          <w:szCs w:val="19"/>
+          <w:highlight w:val="white"/>
+          <w:lang w:eastAsia="en-US"/>
+        </w:rPr>
+        <w:t>rt</w:t>
+      </w:r>
+      <w:proofErr w:type="spellEnd"/>
+      <w:r>
+        <w:rPr>
+          <w:rFonts w:ascii="Consolas" w:eastAsiaTheme="minorHAnsi" w:hAnsi="Consolas" w:cs="Consolas"/>
+          <w:color w:val="000000"/>
+          <w:sz w:val="19"/>
+          <w:szCs w:val="19"/>
+          <w:highlight w:val="white"/>
+          <w:lang w:eastAsia="en-US"/>
+        </w:rPr>
+        <w:t>:</w:t>
+      </w:r>
+      <w:proofErr w:type="gramStart"/>
+      <w:r>
+        <w:rPr>
+          <w:rFonts w:ascii="Consolas" w:eastAsiaTheme="minorHAnsi" w:hAnsi="Consolas" w:cs="Consolas"/>
+          <w:color w:val="000000"/>
+          <w:sz w:val="19"/>
+          <w:szCs w:val="19"/>
+          <w:highlight w:val="white"/>
+          <w:lang w:eastAsia="en-US"/>
+        </w:rPr>
+        <w:t>:core</w:t>
+      </w:r>
+      <w:proofErr w:type="gramEnd"/>
+      <w:r>
+        <w:rPr>
+          <w:rFonts w:ascii="Consolas" w:eastAsiaTheme="minorHAnsi" w:hAnsi="Consolas" w:cs="Consolas"/>
+          <w:color w:val="000000"/>
+          <w:sz w:val="19"/>
+          <w:szCs w:val="19"/>
+          <w:highlight w:val="white"/>
+          <w:lang w:eastAsia="en-US"/>
+        </w:rPr>
+        <w:t>::</w:t>
       </w:r>
       <w:r>
         <w:rPr>
@@ -10357,7 +11622,30 @@
           <w:lang w:eastAsia="en-US"/>
         </w:rPr>
         <w:tab/>
-        <w:t>std::</w:t>
+      </w:r>
+      <w:proofErr w:type="spellStart"/>
+      <w:r>
+        <w:rPr>
+          <w:rFonts w:ascii="Consolas" w:eastAsiaTheme="minorHAnsi" w:hAnsi="Consolas" w:cs="Consolas"/>
+          <w:color w:val="000000"/>
+          <w:sz w:val="19"/>
+          <w:szCs w:val="19"/>
+          <w:highlight w:val="white"/>
+          <w:lang w:eastAsia="en-US"/>
+        </w:rPr>
+        <w:t>std</w:t>
+      </w:r>
+      <w:proofErr w:type="spellEnd"/>
+      <w:r>
+        <w:rPr>
+          <w:rFonts w:ascii="Consolas" w:eastAsiaTheme="minorHAnsi" w:hAnsi="Consolas" w:cs="Consolas"/>
+          <w:color w:val="000000"/>
+          <w:sz w:val="19"/>
+          <w:szCs w:val="19"/>
+          <w:highlight w:val="white"/>
+          <w:lang w:eastAsia="en-US"/>
+        </w:rPr>
+        <w:t>::</w:t>
       </w:r>
       <w:r>
         <w:rPr>
@@ -10379,7 +11667,55 @@
           <w:highlight w:val="white"/>
           <w:lang w:eastAsia="en-US"/>
         </w:rPr>
-        <w:t>&lt;rt::core::</w:t>
+        <w:t>&lt;</w:t>
+      </w:r>
+      <w:proofErr w:type="spellStart"/>
+      <w:r>
+        <w:rPr>
+          <w:rFonts w:ascii="Consolas" w:eastAsiaTheme="minorHAnsi" w:hAnsi="Consolas" w:cs="Consolas"/>
+          <w:color w:val="000000"/>
+          <w:sz w:val="19"/>
+          <w:szCs w:val="19"/>
+          <w:highlight w:val="white"/>
+          <w:lang w:eastAsia="en-US"/>
+        </w:rPr>
+        <w:t>rt</w:t>
+      </w:r>
+      <w:proofErr w:type="spellEnd"/>
+      <w:r>
+        <w:rPr>
+          <w:rFonts w:ascii="Consolas" w:eastAsiaTheme="minorHAnsi" w:hAnsi="Consolas" w:cs="Consolas"/>
+          <w:color w:val="000000"/>
+          <w:sz w:val="19"/>
+          <w:szCs w:val="19"/>
+          <w:highlight w:val="white"/>
+          <w:lang w:eastAsia="en-US"/>
+        </w:rPr>
+        <w:t>:</w:t>
+      </w:r>
+      <w:proofErr w:type="gramStart"/>
+      <w:r>
+        <w:rPr>
+          <w:rFonts w:ascii="Consolas" w:eastAsiaTheme="minorHAnsi" w:hAnsi="Consolas" w:cs="Consolas"/>
+          <w:color w:val="000000"/>
+          <w:sz w:val="19"/>
+          <w:szCs w:val="19"/>
+          <w:highlight w:val="white"/>
+          <w:lang w:eastAsia="en-US"/>
+        </w:rPr>
+        <w:t>:core</w:t>
+      </w:r>
+      <w:proofErr w:type="gramEnd"/>
+      <w:r>
+        <w:rPr>
+          <w:rFonts w:ascii="Consolas" w:eastAsiaTheme="minorHAnsi" w:hAnsi="Consolas" w:cs="Consolas"/>
+          <w:color w:val="000000"/>
+          <w:sz w:val="19"/>
+          <w:szCs w:val="19"/>
+          <w:highlight w:val="white"/>
+          <w:lang w:eastAsia="en-US"/>
+        </w:rPr>
+        <w:t>::</w:t>
       </w:r>
       <w:r>
         <w:rPr>
@@ -10430,8 +11766,34 @@
           <w:lang w:eastAsia="en-US"/>
         </w:rPr>
         <w:tab/>
-        <w:t>rt::core::</w:t>
-      </w:r>
+      </w:r>
+      <w:proofErr w:type="spellStart"/>
+      <w:proofErr w:type="gramStart"/>
+      <w:r>
+        <w:rPr>
+          <w:rFonts w:ascii="Consolas" w:eastAsiaTheme="minorHAnsi" w:hAnsi="Consolas" w:cs="Consolas"/>
+          <w:color w:val="000000"/>
+          <w:sz w:val="19"/>
+          <w:szCs w:val="19"/>
+          <w:highlight w:val="white"/>
+          <w:lang w:eastAsia="en-US"/>
+        </w:rPr>
+        <w:t>rt</w:t>
+      </w:r>
+      <w:proofErr w:type="spellEnd"/>
+      <w:proofErr w:type="gramEnd"/>
+      <w:r>
+        <w:rPr>
+          <w:rFonts w:ascii="Consolas" w:eastAsiaTheme="minorHAnsi" w:hAnsi="Consolas" w:cs="Consolas"/>
+          <w:color w:val="000000"/>
+          <w:sz w:val="19"/>
+          <w:szCs w:val="19"/>
+          <w:highlight w:val="white"/>
+          <w:lang w:eastAsia="en-US"/>
+        </w:rPr>
+        <w:t>::core::</w:t>
+      </w:r>
+      <w:proofErr w:type="spellStart"/>
       <w:r>
         <w:rPr>
           <w:rFonts w:ascii="Consolas" w:eastAsiaTheme="minorHAnsi" w:hAnsi="Consolas" w:cs="Consolas"/>
@@ -10443,6 +11805,7 @@
         </w:rPr>
         <w:t>MemoryArena</w:t>
       </w:r>
+      <w:proofErr w:type="spellEnd"/>
       <w:r>
         <w:rPr>
           <w:rFonts w:ascii="Consolas" w:eastAsiaTheme="minorHAnsi" w:hAnsi="Consolas" w:cs="Consolas"/>
@@ -10504,6 +11867,7 @@
         </w:rPr>
         <w:tab/>
       </w:r>
+      <w:proofErr w:type="gramStart"/>
       <w:r>
         <w:rPr>
           <w:rFonts w:ascii="Consolas" w:eastAsiaTheme="minorHAnsi" w:hAnsi="Consolas" w:cs="Consolas"/>
@@ -10515,16 +11879,113 @@
         </w:rPr>
         <w:t>if</w:t>
       </w:r>
-      <w:r>
-        <w:rPr>
-          <w:rFonts w:ascii="Consolas" w:eastAsiaTheme="minorHAnsi" w:hAnsi="Consolas" w:cs="Consolas"/>
-          <w:color w:val="000000"/>
-          <w:sz w:val="19"/>
-          <w:szCs w:val="19"/>
-          <w:highlight w:val="white"/>
-          <w:lang w:eastAsia="en-US"/>
-        </w:rPr>
-        <w:t xml:space="preserve"> (!rt::sdl::load_images(*file.get(), renderers, scene, films, arena)) {</w:t>
+      <w:proofErr w:type="gramEnd"/>
+      <w:r>
+        <w:rPr>
+          <w:rFonts w:ascii="Consolas" w:eastAsiaTheme="minorHAnsi" w:hAnsi="Consolas" w:cs="Consolas"/>
+          <w:color w:val="000000"/>
+          <w:sz w:val="19"/>
+          <w:szCs w:val="19"/>
+          <w:highlight w:val="white"/>
+          <w:lang w:eastAsia="en-US"/>
+        </w:rPr>
+        <w:t xml:space="preserve"> (!</w:t>
+      </w:r>
+      <w:proofErr w:type="spellStart"/>
+      <w:r>
+        <w:rPr>
+          <w:rFonts w:ascii="Consolas" w:eastAsiaTheme="minorHAnsi" w:hAnsi="Consolas" w:cs="Consolas"/>
+          <w:color w:val="000000"/>
+          <w:sz w:val="19"/>
+          <w:szCs w:val="19"/>
+          <w:highlight w:val="white"/>
+          <w:lang w:eastAsia="en-US"/>
+        </w:rPr>
+        <w:t>rt</w:t>
+      </w:r>
+      <w:proofErr w:type="spellEnd"/>
+      <w:r>
+        <w:rPr>
+          <w:rFonts w:ascii="Consolas" w:eastAsiaTheme="minorHAnsi" w:hAnsi="Consolas" w:cs="Consolas"/>
+          <w:color w:val="000000"/>
+          <w:sz w:val="19"/>
+          <w:szCs w:val="19"/>
+          <w:highlight w:val="white"/>
+          <w:lang w:eastAsia="en-US"/>
+        </w:rPr>
+        <w:t>::</w:t>
+      </w:r>
+      <w:proofErr w:type="spellStart"/>
+      <w:r>
+        <w:rPr>
+          <w:rFonts w:ascii="Consolas" w:eastAsiaTheme="minorHAnsi" w:hAnsi="Consolas" w:cs="Consolas"/>
+          <w:color w:val="000000"/>
+          <w:sz w:val="19"/>
+          <w:szCs w:val="19"/>
+          <w:highlight w:val="white"/>
+          <w:lang w:eastAsia="en-US"/>
+        </w:rPr>
+        <w:t>sdl</w:t>
+      </w:r>
+      <w:proofErr w:type="spellEnd"/>
+      <w:r>
+        <w:rPr>
+          <w:rFonts w:ascii="Consolas" w:eastAsiaTheme="minorHAnsi" w:hAnsi="Consolas" w:cs="Consolas"/>
+          <w:color w:val="000000"/>
+          <w:sz w:val="19"/>
+          <w:szCs w:val="19"/>
+          <w:highlight w:val="white"/>
+          <w:lang w:eastAsia="en-US"/>
+        </w:rPr>
+        <w:t>::</w:t>
+      </w:r>
+      <w:proofErr w:type="spellStart"/>
+      <w:r>
+        <w:rPr>
+          <w:rFonts w:ascii="Consolas" w:eastAsiaTheme="minorHAnsi" w:hAnsi="Consolas" w:cs="Consolas"/>
+          <w:color w:val="000000"/>
+          <w:sz w:val="19"/>
+          <w:szCs w:val="19"/>
+          <w:highlight w:val="white"/>
+          <w:lang w:eastAsia="en-US"/>
+        </w:rPr>
+        <w:t>load_images</w:t>
+      </w:r>
+      <w:proofErr w:type="spellEnd"/>
+      <w:r>
+        <w:rPr>
+          <w:rFonts w:ascii="Consolas" w:eastAsiaTheme="minorHAnsi" w:hAnsi="Consolas" w:cs="Consolas"/>
+          <w:color w:val="000000"/>
+          <w:sz w:val="19"/>
+          <w:szCs w:val="19"/>
+          <w:highlight w:val="white"/>
+          <w:lang w:eastAsia="en-US"/>
+        </w:rPr>
+        <w:t>(*</w:t>
+      </w:r>
+      <w:proofErr w:type="spellStart"/>
+      <w:r>
+        <w:rPr>
+          <w:rFonts w:ascii="Consolas" w:eastAsiaTheme="minorHAnsi" w:hAnsi="Consolas" w:cs="Consolas"/>
+          <w:color w:val="000000"/>
+          <w:sz w:val="19"/>
+          <w:szCs w:val="19"/>
+          <w:highlight w:val="white"/>
+          <w:lang w:eastAsia="en-US"/>
+        </w:rPr>
+        <w:t>file.get</w:t>
+      </w:r>
+      <w:proofErr w:type="spellEnd"/>
+      <w:r>
+        <w:rPr>
+          <w:rFonts w:ascii="Consolas" w:eastAsiaTheme="minorHAnsi" w:hAnsi="Consolas" w:cs="Consolas"/>
+          <w:color w:val="000000"/>
+          <w:sz w:val="19"/>
+          <w:szCs w:val="19"/>
+          <w:highlight w:val="white"/>
+          <w:lang w:eastAsia="en-US"/>
+        </w:rPr>
+        <w:t>(), renderers, scene, films, arena)) {</w:t>
       </w:r>
     </w:p>
     <w:p>
@@ -10565,6 +12026,7 @@
         </w:rPr>
         <w:tab/>
       </w:r>
+      <w:proofErr w:type="gramStart"/>
       <w:r>
         <w:rPr>
           <w:rFonts w:ascii="Consolas" w:eastAsiaTheme="minorHAnsi" w:hAnsi="Consolas" w:cs="Consolas"/>
@@ -10576,6 +12038,7 @@
         </w:rPr>
         <w:t>return</w:t>
       </w:r>
+      <w:proofErr w:type="gramEnd"/>
       <w:r>
         <w:rPr>
           <w:rFonts w:ascii="Consolas" w:eastAsiaTheme="minorHAnsi" w:hAnsi="Consolas" w:cs="Consolas"/>
@@ -10642,7 +12105,43 @@
           <w:lang w:eastAsia="en-US"/>
         </w:rPr>
         <w:tab/>
-        <w:t>file.reset();</w:t>
+      </w:r>
+      <w:proofErr w:type="spellStart"/>
+      <w:proofErr w:type="gramStart"/>
+      <w:r>
+        <w:rPr>
+          <w:rFonts w:ascii="Consolas" w:eastAsiaTheme="minorHAnsi" w:hAnsi="Consolas" w:cs="Consolas"/>
+          <w:color w:val="000000"/>
+          <w:sz w:val="19"/>
+          <w:szCs w:val="19"/>
+          <w:highlight w:val="white"/>
+          <w:lang w:eastAsia="en-US"/>
+        </w:rPr>
+        <w:t>file.reset</w:t>
+      </w:r>
+      <w:proofErr w:type="spellEnd"/>
+      <w:r>
+        <w:rPr>
+          <w:rFonts w:ascii="Consolas" w:eastAsiaTheme="minorHAnsi" w:hAnsi="Consolas" w:cs="Consolas"/>
+          <w:color w:val="000000"/>
+          <w:sz w:val="19"/>
+          <w:szCs w:val="19"/>
+          <w:highlight w:val="white"/>
+          <w:lang w:eastAsia="en-US"/>
+        </w:rPr>
+        <w:t>(</w:t>
+      </w:r>
+      <w:proofErr w:type="gramEnd"/>
+      <w:r>
+        <w:rPr>
+          <w:rFonts w:ascii="Consolas" w:eastAsiaTheme="minorHAnsi" w:hAnsi="Consolas" w:cs="Consolas"/>
+          <w:color w:val="000000"/>
+          <w:sz w:val="19"/>
+          <w:szCs w:val="19"/>
+          <w:highlight w:val="white"/>
+          <w:lang w:eastAsia="en-US"/>
+        </w:rPr>
+        <w:t>);</w:t>
       </w:r>
     </w:p>
     <w:p>
@@ -10715,12 +12214,21 @@
         </w:rPr>
         <w:t xml:space="preserve">Върнатия от първата функция файл е от тип </w:t>
       </w:r>
-      <w:r>
-        <w:rPr>
-          <w:rFonts w:ascii="Consolas" w:hAnsi="Consolas" w:cs="Consolas"/>
-          <w:sz w:val="28"/>
-        </w:rPr>
-        <w:t xml:space="preserve">unique_ptr, </w:t>
+      <w:proofErr w:type="spellStart"/>
+      <w:r>
+        <w:rPr>
+          <w:rFonts w:ascii="Consolas" w:hAnsi="Consolas" w:cs="Consolas"/>
+          <w:sz w:val="28"/>
+        </w:rPr>
+        <w:t>unique_ptr</w:t>
+      </w:r>
+      <w:proofErr w:type="spellEnd"/>
+      <w:r>
+        <w:rPr>
+          <w:rFonts w:ascii="Consolas" w:hAnsi="Consolas" w:cs="Consolas"/>
+          <w:sz w:val="28"/>
+        </w:rPr>
+        <w:t xml:space="preserve">, </w:t>
       </w:r>
       <w:r>
         <w:rPr>
@@ -10827,16 +12335,29 @@
           <w:lang w:val="bg-BG" w:eastAsia="en-US"/>
         </w:rPr>
       </w:pPr>
-      <w:r>
-        <w:rPr>
-          <w:rFonts w:ascii="Consolas" w:eastAsiaTheme="minorHAnsi" w:hAnsi="Consolas" w:cs="Consolas"/>
-          <w:color w:val="000000"/>
-          <w:sz w:val="19"/>
-          <w:szCs w:val="19"/>
-          <w:highlight w:val="white"/>
-          <w:lang w:eastAsia="en-US"/>
-        </w:rPr>
-        <w:t>std::</w:t>
+      <w:proofErr w:type="spellStart"/>
+      <w:r>
+        <w:rPr>
+          <w:rFonts w:ascii="Consolas" w:eastAsiaTheme="minorHAnsi" w:hAnsi="Consolas" w:cs="Consolas"/>
+          <w:color w:val="000000"/>
+          <w:sz w:val="19"/>
+          <w:szCs w:val="19"/>
+          <w:highlight w:val="white"/>
+          <w:lang w:eastAsia="en-US"/>
+        </w:rPr>
+        <w:t>std</w:t>
+      </w:r>
+      <w:proofErr w:type="spellEnd"/>
+      <w:r>
+        <w:rPr>
+          <w:rFonts w:ascii="Consolas" w:eastAsiaTheme="minorHAnsi" w:hAnsi="Consolas" w:cs="Consolas"/>
+          <w:color w:val="000000"/>
+          <w:sz w:val="19"/>
+          <w:szCs w:val="19"/>
+          <w:highlight w:val="white"/>
+          <w:lang w:eastAsia="en-US"/>
+        </w:rPr>
+        <w:t>::</w:t>
       </w:r>
       <w:r>
         <w:rPr>
@@ -10858,7 +12379,68 @@
           <w:highlight w:val="white"/>
           <w:lang w:eastAsia="en-US"/>
         </w:rPr>
-        <w:t xml:space="preserve"> render_thread(rendering_thread, &amp;renderers);</w:t>
+        <w:t xml:space="preserve"> </w:t>
+      </w:r>
+      <w:proofErr w:type="spellStart"/>
+      <w:r>
+        <w:rPr>
+          <w:rFonts w:ascii="Consolas" w:eastAsiaTheme="minorHAnsi" w:hAnsi="Consolas" w:cs="Consolas"/>
+          <w:color w:val="000000"/>
+          <w:sz w:val="19"/>
+          <w:szCs w:val="19"/>
+          <w:highlight w:val="white"/>
+          <w:lang w:eastAsia="en-US"/>
+        </w:rPr>
+        <w:t>render_</w:t>
+      </w:r>
+      <w:proofErr w:type="gramStart"/>
+      <w:r>
+        <w:rPr>
+          <w:rFonts w:ascii="Consolas" w:eastAsiaTheme="minorHAnsi" w:hAnsi="Consolas" w:cs="Consolas"/>
+          <w:color w:val="000000"/>
+          <w:sz w:val="19"/>
+          <w:szCs w:val="19"/>
+          <w:highlight w:val="white"/>
+          <w:lang w:eastAsia="en-US"/>
+        </w:rPr>
+        <w:t>thread</w:t>
+      </w:r>
+      <w:proofErr w:type="spellEnd"/>
+      <w:r>
+        <w:rPr>
+          <w:rFonts w:ascii="Consolas" w:eastAsiaTheme="minorHAnsi" w:hAnsi="Consolas" w:cs="Consolas"/>
+          <w:color w:val="000000"/>
+          <w:sz w:val="19"/>
+          <w:szCs w:val="19"/>
+          <w:highlight w:val="white"/>
+          <w:lang w:eastAsia="en-US"/>
+        </w:rPr>
+        <w:t>(</w:t>
+      </w:r>
+      <w:proofErr w:type="spellStart"/>
+      <w:proofErr w:type="gramEnd"/>
+      <w:r>
+        <w:rPr>
+          <w:rFonts w:ascii="Consolas" w:eastAsiaTheme="minorHAnsi" w:hAnsi="Consolas" w:cs="Consolas"/>
+          <w:color w:val="000000"/>
+          <w:sz w:val="19"/>
+          <w:szCs w:val="19"/>
+          <w:highlight w:val="white"/>
+          <w:lang w:eastAsia="en-US"/>
+        </w:rPr>
+        <w:t>rendering_thread</w:t>
+      </w:r>
+      <w:proofErr w:type="spellEnd"/>
+      <w:r>
+        <w:rPr>
+          <w:rFonts w:ascii="Consolas" w:eastAsiaTheme="minorHAnsi" w:hAnsi="Consolas" w:cs="Consolas"/>
+          <w:color w:val="000000"/>
+          <w:sz w:val="19"/>
+          <w:szCs w:val="19"/>
+          <w:highlight w:val="white"/>
+          <w:lang w:eastAsia="en-US"/>
+        </w:rPr>
+        <w:t>, &amp;renderers);</w:t>
       </w:r>
     </w:p>
     <w:p>
@@ -10933,7 +12515,30 @@
           <w:lang w:eastAsia="en-US"/>
         </w:rPr>
         <w:tab/>
-        <w:t>std::</w:t>
+      </w:r>
+      <w:proofErr w:type="spellStart"/>
+      <w:r>
+        <w:rPr>
+          <w:rFonts w:ascii="Consolas" w:eastAsiaTheme="minorHAnsi" w:hAnsi="Consolas" w:cs="Consolas"/>
+          <w:color w:val="000000"/>
+          <w:sz w:val="19"/>
+          <w:szCs w:val="19"/>
+          <w:highlight w:val="white"/>
+          <w:lang w:eastAsia="en-US"/>
+        </w:rPr>
+        <w:t>std</w:t>
+      </w:r>
+      <w:proofErr w:type="spellEnd"/>
+      <w:r>
+        <w:rPr>
+          <w:rFonts w:ascii="Consolas" w:eastAsiaTheme="minorHAnsi" w:hAnsi="Consolas" w:cs="Consolas"/>
+          <w:color w:val="000000"/>
+          <w:sz w:val="19"/>
+          <w:szCs w:val="19"/>
+          <w:highlight w:val="white"/>
+          <w:lang w:eastAsia="en-US"/>
+        </w:rPr>
+        <w:t>::</w:t>
       </w:r>
       <w:r>
         <w:rPr>
@@ -10955,7 +12560,55 @@
           <w:highlight w:val="white"/>
           <w:lang w:eastAsia="en-US"/>
         </w:rPr>
-        <w:t>&lt;rt::core::</w:t>
+        <w:t>&lt;</w:t>
+      </w:r>
+      <w:proofErr w:type="spellStart"/>
+      <w:r>
+        <w:rPr>
+          <w:rFonts w:ascii="Consolas" w:eastAsiaTheme="minorHAnsi" w:hAnsi="Consolas" w:cs="Consolas"/>
+          <w:color w:val="000000"/>
+          <w:sz w:val="19"/>
+          <w:szCs w:val="19"/>
+          <w:highlight w:val="white"/>
+          <w:lang w:eastAsia="en-US"/>
+        </w:rPr>
+        <w:t>rt</w:t>
+      </w:r>
+      <w:proofErr w:type="spellEnd"/>
+      <w:r>
+        <w:rPr>
+          <w:rFonts w:ascii="Consolas" w:eastAsiaTheme="minorHAnsi" w:hAnsi="Consolas" w:cs="Consolas"/>
+          <w:color w:val="000000"/>
+          <w:sz w:val="19"/>
+          <w:szCs w:val="19"/>
+          <w:highlight w:val="white"/>
+          <w:lang w:eastAsia="en-US"/>
+        </w:rPr>
+        <w:t>:</w:t>
+      </w:r>
+      <w:proofErr w:type="gramStart"/>
+      <w:r>
+        <w:rPr>
+          <w:rFonts w:ascii="Consolas" w:eastAsiaTheme="minorHAnsi" w:hAnsi="Consolas" w:cs="Consolas"/>
+          <w:color w:val="000000"/>
+          <w:sz w:val="19"/>
+          <w:szCs w:val="19"/>
+          <w:highlight w:val="white"/>
+          <w:lang w:eastAsia="en-US"/>
+        </w:rPr>
+        <w:t>:core</w:t>
+      </w:r>
+      <w:proofErr w:type="gramEnd"/>
+      <w:r>
+        <w:rPr>
+          <w:rFonts w:ascii="Consolas" w:eastAsiaTheme="minorHAnsi" w:hAnsi="Consolas" w:cs="Consolas"/>
+          <w:color w:val="000000"/>
+          <w:sz w:val="19"/>
+          <w:szCs w:val="19"/>
+          <w:highlight w:val="white"/>
+          <w:lang w:eastAsia="en-US"/>
+        </w:rPr>
+        <w:t>::</w:t>
       </w:r>
       <w:r>
         <w:rPr>
@@ -11007,6 +12660,7 @@
         </w:rPr>
         <w:tab/>
       </w:r>
+      <w:proofErr w:type="gramStart"/>
       <w:r>
         <w:rPr>
           <w:rFonts w:ascii="Consolas" w:eastAsiaTheme="minorHAnsi" w:hAnsi="Consolas" w:cs="Consolas"/>
@@ -11018,6 +12672,7 @@
         </w:rPr>
         <w:t>for</w:t>
       </w:r>
+      <w:proofErr w:type="gramEnd"/>
       <w:r>
         <w:rPr>
           <w:rFonts w:ascii="Consolas" w:eastAsiaTheme="minorHAnsi" w:hAnsi="Consolas" w:cs="Consolas"/>
@@ -11089,7 +12744,78 @@
           <w:lang w:eastAsia="en-US"/>
         </w:rPr>
         <w:tab/>
-        <w:t>surfaces.push_back(film-&gt;get_surface());</w:t>
+      </w:r>
+      <w:proofErr w:type="spellStart"/>
+      <w:r>
+        <w:rPr>
+          <w:rFonts w:ascii="Consolas" w:eastAsiaTheme="minorHAnsi" w:hAnsi="Consolas" w:cs="Consolas"/>
+          <w:color w:val="000000"/>
+          <w:sz w:val="19"/>
+          <w:szCs w:val="19"/>
+          <w:highlight w:val="white"/>
+          <w:lang w:eastAsia="en-US"/>
+        </w:rPr>
+        <w:t>surfaces.push_</w:t>
+      </w:r>
+      <w:proofErr w:type="gramStart"/>
+      <w:r>
+        <w:rPr>
+          <w:rFonts w:ascii="Consolas" w:eastAsiaTheme="minorHAnsi" w:hAnsi="Consolas" w:cs="Consolas"/>
+          <w:color w:val="000000"/>
+          <w:sz w:val="19"/>
+          <w:szCs w:val="19"/>
+          <w:highlight w:val="white"/>
+          <w:lang w:eastAsia="en-US"/>
+        </w:rPr>
+        <w:t>back</w:t>
+      </w:r>
+      <w:proofErr w:type="spellEnd"/>
+      <w:r>
+        <w:rPr>
+          <w:rFonts w:ascii="Consolas" w:eastAsiaTheme="minorHAnsi" w:hAnsi="Consolas" w:cs="Consolas"/>
+          <w:color w:val="000000"/>
+          <w:sz w:val="19"/>
+          <w:szCs w:val="19"/>
+          <w:highlight w:val="white"/>
+          <w:lang w:eastAsia="en-US"/>
+        </w:rPr>
+        <w:t>(</w:t>
+      </w:r>
+      <w:proofErr w:type="gramEnd"/>
+      <w:r>
+        <w:rPr>
+          <w:rFonts w:ascii="Consolas" w:eastAsiaTheme="minorHAnsi" w:hAnsi="Consolas" w:cs="Consolas"/>
+          <w:color w:val="000000"/>
+          <w:sz w:val="19"/>
+          <w:szCs w:val="19"/>
+          <w:highlight w:val="white"/>
+          <w:lang w:eastAsia="en-US"/>
+        </w:rPr>
+        <w:t>film-&gt;</w:t>
+      </w:r>
+      <w:proofErr w:type="spellStart"/>
+      <w:r>
+        <w:rPr>
+          <w:rFonts w:ascii="Consolas" w:eastAsiaTheme="minorHAnsi" w:hAnsi="Consolas" w:cs="Consolas"/>
+          <w:color w:val="000000"/>
+          <w:sz w:val="19"/>
+          <w:szCs w:val="19"/>
+          <w:highlight w:val="white"/>
+          <w:lang w:eastAsia="en-US"/>
+        </w:rPr>
+        <w:t>get_surface</w:t>
+      </w:r>
+      <w:proofErr w:type="spellEnd"/>
+      <w:r>
+        <w:rPr>
+          <w:rFonts w:ascii="Consolas" w:eastAsiaTheme="minorHAnsi" w:hAnsi="Consolas" w:cs="Consolas"/>
+          <w:color w:val="000000"/>
+          <w:sz w:val="19"/>
+          <w:szCs w:val="19"/>
+          <w:highlight w:val="white"/>
+          <w:lang w:eastAsia="en-US"/>
+        </w:rPr>
+        <w:t>());</w:t>
       </w:r>
     </w:p>
     <w:p>
@@ -11147,7 +12873,80 @@
           <w:lang w:eastAsia="en-US"/>
         </w:rPr>
         <w:tab/>
-        <w:t>rt::sdl::present_rendering(surfaces);</w:t>
+      </w:r>
+      <w:proofErr w:type="spellStart"/>
+      <w:proofErr w:type="gramStart"/>
+      <w:r>
+        <w:rPr>
+          <w:rFonts w:ascii="Consolas" w:eastAsiaTheme="minorHAnsi" w:hAnsi="Consolas" w:cs="Consolas"/>
+          <w:color w:val="000000"/>
+          <w:sz w:val="19"/>
+          <w:szCs w:val="19"/>
+          <w:highlight w:val="white"/>
+          <w:lang w:eastAsia="en-US"/>
+        </w:rPr>
+        <w:t>rt</w:t>
+      </w:r>
+      <w:proofErr w:type="spellEnd"/>
+      <w:proofErr w:type="gramEnd"/>
+      <w:r>
+        <w:rPr>
+          <w:rFonts w:ascii="Consolas" w:eastAsiaTheme="minorHAnsi" w:hAnsi="Consolas" w:cs="Consolas"/>
+          <w:color w:val="000000"/>
+          <w:sz w:val="19"/>
+          <w:szCs w:val="19"/>
+          <w:highlight w:val="white"/>
+          <w:lang w:eastAsia="en-US"/>
+        </w:rPr>
+        <w:t>::</w:t>
+      </w:r>
+      <w:proofErr w:type="spellStart"/>
+      <w:r>
+        <w:rPr>
+          <w:rFonts w:ascii="Consolas" w:eastAsiaTheme="minorHAnsi" w:hAnsi="Consolas" w:cs="Consolas"/>
+          <w:color w:val="000000"/>
+          <w:sz w:val="19"/>
+          <w:szCs w:val="19"/>
+          <w:highlight w:val="white"/>
+          <w:lang w:eastAsia="en-US"/>
+        </w:rPr>
+        <w:t>sdl</w:t>
+      </w:r>
+      <w:proofErr w:type="spellEnd"/>
+      <w:r>
+        <w:rPr>
+          <w:rFonts w:ascii="Consolas" w:eastAsiaTheme="minorHAnsi" w:hAnsi="Consolas" w:cs="Consolas"/>
+          <w:color w:val="000000"/>
+          <w:sz w:val="19"/>
+          <w:szCs w:val="19"/>
+          <w:highlight w:val="white"/>
+          <w:lang w:eastAsia="en-US"/>
+        </w:rPr>
+        <w:t>::</w:t>
+      </w:r>
+      <w:proofErr w:type="spellStart"/>
+      <w:r>
+        <w:rPr>
+          <w:rFonts w:ascii="Consolas" w:eastAsiaTheme="minorHAnsi" w:hAnsi="Consolas" w:cs="Consolas"/>
+          <w:color w:val="000000"/>
+          <w:sz w:val="19"/>
+          <w:szCs w:val="19"/>
+          <w:highlight w:val="white"/>
+          <w:lang w:eastAsia="en-US"/>
+        </w:rPr>
+        <w:t>present_rendering</w:t>
+      </w:r>
+      <w:proofErr w:type="spellEnd"/>
+      <w:r>
+        <w:rPr>
+          <w:rFonts w:ascii="Consolas" w:eastAsiaTheme="minorHAnsi" w:hAnsi="Consolas" w:cs="Consolas"/>
+          <w:color w:val="000000"/>
+          <w:sz w:val="19"/>
+          <w:szCs w:val="19"/>
+          <w:highlight w:val="white"/>
+          <w:lang w:eastAsia="en-US"/>
+        </w:rPr>
+        <w:t>(surfaces);</w:t>
       </w:r>
     </w:p>
     <w:p>
@@ -11195,12 +12994,21 @@
         </w:rPr>
         <w:t xml:space="preserve">м нужните данни за представяне и предава контрола на </w:t>
       </w:r>
-      <w:r>
-        <w:rPr>
-          <w:rFonts w:ascii="Consolas" w:hAnsi="Consolas" w:cs="Consolas"/>
-          <w:sz w:val="28"/>
-        </w:rPr>
-        <w:t>present_rendering,</w:t>
+      <w:proofErr w:type="spellStart"/>
+      <w:r>
+        <w:rPr>
+          <w:rFonts w:ascii="Consolas" w:hAnsi="Consolas" w:cs="Consolas"/>
+          <w:sz w:val="28"/>
+        </w:rPr>
+        <w:t>present_rendering</w:t>
+      </w:r>
+      <w:proofErr w:type="spellEnd"/>
+      <w:r>
+        <w:rPr>
+          <w:rFonts w:ascii="Consolas" w:hAnsi="Consolas" w:cs="Consolas"/>
+          <w:sz w:val="28"/>
+        </w:rPr>
+        <w:t>,</w:t>
       </w:r>
       <w:r>
         <w:rPr>
@@ -11277,6 +13085,7 @@
         </w:rPr>
         <w:tab/>
       </w:r>
+      <w:proofErr w:type="gramStart"/>
       <w:r>
         <w:rPr>
           <w:rFonts w:ascii="Consolas" w:eastAsiaTheme="minorHAnsi" w:hAnsi="Consolas" w:cs="Consolas"/>
@@ -11288,6 +13097,7 @@
         </w:rPr>
         <w:t>for</w:t>
       </w:r>
+      <w:proofErr w:type="gramEnd"/>
       <w:r>
         <w:rPr>
           <w:rFonts w:ascii="Consolas" w:eastAsiaTheme="minorHAnsi" w:hAnsi="Consolas" w:cs="Consolas"/>
@@ -11359,7 +13169,54 @@
           <w:lang w:eastAsia="en-US"/>
         </w:rPr>
         <w:tab/>
-        <w:t>renderer.do_not_render();</w:t>
+      </w:r>
+      <w:proofErr w:type="spellStart"/>
+      <w:r>
+        <w:rPr>
+          <w:rFonts w:ascii="Consolas" w:eastAsiaTheme="minorHAnsi" w:hAnsi="Consolas" w:cs="Consolas"/>
+          <w:color w:val="000000"/>
+          <w:sz w:val="19"/>
+          <w:szCs w:val="19"/>
+          <w:highlight w:val="white"/>
+          <w:lang w:eastAsia="en-US"/>
+        </w:rPr>
+        <w:t>renderer.do_not_</w:t>
+      </w:r>
+      <w:proofErr w:type="gramStart"/>
+      <w:r>
+        <w:rPr>
+          <w:rFonts w:ascii="Consolas" w:eastAsiaTheme="minorHAnsi" w:hAnsi="Consolas" w:cs="Consolas"/>
+          <w:color w:val="000000"/>
+          <w:sz w:val="19"/>
+          <w:szCs w:val="19"/>
+          <w:highlight w:val="white"/>
+          <w:lang w:eastAsia="en-US"/>
+        </w:rPr>
+        <w:t>render</w:t>
+      </w:r>
+      <w:proofErr w:type="spellEnd"/>
+      <w:r>
+        <w:rPr>
+          <w:rFonts w:ascii="Consolas" w:eastAsiaTheme="minorHAnsi" w:hAnsi="Consolas" w:cs="Consolas"/>
+          <w:color w:val="000000"/>
+          <w:sz w:val="19"/>
+          <w:szCs w:val="19"/>
+          <w:highlight w:val="white"/>
+          <w:lang w:eastAsia="en-US"/>
+        </w:rPr>
+        <w:t>(</w:t>
+      </w:r>
+      <w:proofErr w:type="gramEnd"/>
+      <w:r>
+        <w:rPr>
+          <w:rFonts w:ascii="Consolas" w:eastAsiaTheme="minorHAnsi" w:hAnsi="Consolas" w:cs="Consolas"/>
+          <w:color w:val="000000"/>
+          <w:sz w:val="19"/>
+          <w:szCs w:val="19"/>
+          <w:highlight w:val="white"/>
+          <w:lang w:eastAsia="en-US"/>
+        </w:rPr>
+        <w:t>);</w:t>
       </w:r>
     </w:p>
     <w:p>
@@ -11418,7 +13275,54 @@
         </w:rPr>
         <w:lastRenderedPageBreak/>
         <w:tab/>
-        <w:t>render_thread.join();</w:t>
+      </w:r>
+      <w:proofErr w:type="spellStart"/>
+      <w:r>
+        <w:rPr>
+          <w:rFonts w:ascii="Consolas" w:eastAsiaTheme="minorHAnsi" w:hAnsi="Consolas" w:cs="Consolas"/>
+          <w:color w:val="000000"/>
+          <w:sz w:val="19"/>
+          <w:szCs w:val="19"/>
+          <w:highlight w:val="white"/>
+          <w:lang w:eastAsia="en-US"/>
+        </w:rPr>
+        <w:t>render_</w:t>
+      </w:r>
+      <w:proofErr w:type="gramStart"/>
+      <w:r>
+        <w:rPr>
+          <w:rFonts w:ascii="Consolas" w:eastAsiaTheme="minorHAnsi" w:hAnsi="Consolas" w:cs="Consolas"/>
+          <w:color w:val="000000"/>
+          <w:sz w:val="19"/>
+          <w:szCs w:val="19"/>
+          <w:highlight w:val="white"/>
+          <w:lang w:eastAsia="en-US"/>
+        </w:rPr>
+        <w:t>thread.join</w:t>
+      </w:r>
+      <w:proofErr w:type="spellEnd"/>
+      <w:r>
+        <w:rPr>
+          <w:rFonts w:ascii="Consolas" w:eastAsiaTheme="minorHAnsi" w:hAnsi="Consolas" w:cs="Consolas"/>
+          <w:color w:val="000000"/>
+          <w:sz w:val="19"/>
+          <w:szCs w:val="19"/>
+          <w:highlight w:val="white"/>
+          <w:lang w:eastAsia="en-US"/>
+        </w:rPr>
+        <w:t>(</w:t>
+      </w:r>
+      <w:proofErr w:type="gramEnd"/>
+      <w:r>
+        <w:rPr>
+          <w:rFonts w:ascii="Consolas" w:eastAsiaTheme="minorHAnsi" w:hAnsi="Consolas" w:cs="Consolas"/>
+          <w:color w:val="000000"/>
+          <w:sz w:val="19"/>
+          <w:szCs w:val="19"/>
+          <w:highlight w:val="white"/>
+          <w:lang w:eastAsia="en-US"/>
+        </w:rPr>
+        <w:t>);</w:t>
       </w:r>
     </w:p>
     <w:p>
@@ -11448,6 +13352,7 @@
         </w:rPr>
         <w:tab/>
       </w:r>
+      <w:proofErr w:type="gramStart"/>
       <w:r>
         <w:rPr>
           <w:rFonts w:ascii="Consolas" w:eastAsiaTheme="minorHAnsi" w:hAnsi="Consolas" w:cs="Consolas"/>
@@ -11459,6 +13364,7 @@
         </w:rPr>
         <w:t>for</w:t>
       </w:r>
+      <w:proofErr w:type="gramEnd"/>
       <w:r>
         <w:rPr>
           <w:rFonts w:ascii="Consolas" w:eastAsiaTheme="minorHAnsi" w:hAnsi="Consolas" w:cs="Consolas"/>
@@ -11531,6 +13437,7 @@
         </w:rPr>
         <w:tab/>
       </w:r>
+      <w:proofErr w:type="gramStart"/>
       <w:r>
         <w:rPr>
           <w:rFonts w:ascii="Consolas" w:eastAsiaTheme="minorHAnsi" w:hAnsi="Consolas" w:cs="Consolas"/>
@@ -11542,6 +13449,7 @@
         </w:rPr>
         <w:t>delete</w:t>
       </w:r>
+      <w:proofErr w:type="gramEnd"/>
       <w:r>
         <w:rPr>
           <w:rFonts w:ascii="Consolas" w:eastAsiaTheme="minorHAnsi" w:hAnsi="Consolas" w:cs="Consolas"/>
@@ -11608,7 +13516,43 @@
           <w:lang w:eastAsia="en-US"/>
         </w:rPr>
         <w:tab/>
-        <w:t>manager.cleanup();</w:t>
+      </w:r>
+      <w:proofErr w:type="spellStart"/>
+      <w:proofErr w:type="gramStart"/>
+      <w:r>
+        <w:rPr>
+          <w:rFonts w:ascii="Consolas" w:eastAsiaTheme="minorHAnsi" w:hAnsi="Consolas" w:cs="Consolas"/>
+          <w:color w:val="000000"/>
+          <w:sz w:val="19"/>
+          <w:szCs w:val="19"/>
+          <w:highlight w:val="white"/>
+          <w:lang w:eastAsia="en-US"/>
+        </w:rPr>
+        <w:t>manager.cleanup</w:t>
+      </w:r>
+      <w:proofErr w:type="spellEnd"/>
+      <w:r>
+        <w:rPr>
+          <w:rFonts w:ascii="Consolas" w:eastAsiaTheme="minorHAnsi" w:hAnsi="Consolas" w:cs="Consolas"/>
+          <w:color w:val="000000"/>
+          <w:sz w:val="19"/>
+          <w:szCs w:val="19"/>
+          <w:highlight w:val="white"/>
+          <w:lang w:eastAsia="en-US"/>
+        </w:rPr>
+        <w:t>(</w:t>
+      </w:r>
+      <w:proofErr w:type="gramEnd"/>
+      <w:r>
+        <w:rPr>
+          <w:rFonts w:ascii="Consolas" w:eastAsiaTheme="minorHAnsi" w:hAnsi="Consolas" w:cs="Consolas"/>
+          <w:color w:val="000000"/>
+          <w:sz w:val="19"/>
+          <w:szCs w:val="19"/>
+          <w:highlight w:val="white"/>
+          <w:lang w:eastAsia="en-US"/>
+        </w:rPr>
+        <w:t>);</w:t>
       </w:r>
     </w:p>
     <w:p>
@@ -11997,7 +13941,6 @@
           <w:sz w:val="28"/>
           <w:lang w:val="bg-BG"/>
         </w:rPr>
-        <w:lastRenderedPageBreak/>
         <w:t>3.8</w:t>
       </w:r>
       <w:r>
@@ -12015,49 +13958,16 @@
           <w:lang w:val="bg-BG"/>
         </w:rPr>
         <w:t>Филм</w:t>
+      </w:r>
+      <w:r>
+        <w:rPr>
+          <w:rFonts w:ascii="Consolas" w:hAnsi="Consolas" w:cs="Consolas"/>
+          <w:sz w:val="28"/>
+        </w:rPr>
+        <w:br w:type="page"/>
       </w:r>
       <w:bookmarkStart w:id="0" w:name="_GoBack"/>
       <w:bookmarkEnd w:id="0"/>
-      <w:r>
-        <w:rPr>
-          <w:rFonts w:ascii="Consolas" w:hAnsi="Consolas" w:cs="Consolas"/>
-          <w:sz w:val="28"/>
-        </w:rPr>
-        <w:br w:type="page"/>
-      </w:r>
-      <w:sdt>
-        <w:sdtPr>
-          <w:rPr>
-            <w:rFonts w:ascii="Cambria Math" w:hAnsi="Cambria Math" w:cs="Consolas"/>
-            <w:i/>
-            <w:sz w:val="28"/>
-          </w:rPr>
-          <w:id w:val="-1050690511"/>
-          <w:placeholder>
-            <w:docPart w:val="DefaultPlaceholder_1075446218"/>
-          </w:placeholder>
-          <w:temporary/>
-          <w:showingPlcHdr/>
-          <w:equation/>
-        </w:sdtPr>
-        <w:sdtEndPr/>
-        <w:sdtContent>
-          <m:oMathPara>
-            <m:oMath>
-              <m:r>
-                <m:rPr>
-                  <m:sty m:val="p"/>
-                </m:rPr>
-                <w:rPr>
-                  <w:rStyle w:val="PlaceholderText"/>
-                  <w:rFonts w:ascii="Cambria Math" w:eastAsiaTheme="minorHAnsi" w:hAnsi="Cambria Math"/>
-                </w:rPr>
-                <m:t>Type equation here.</m:t>
-              </m:r>
-            </m:oMath>
-          </m:oMathPara>
-        </w:sdtContent>
-      </w:sdt>
     </w:p>
     <w:p>
       <w:pPr>
@@ -12074,6 +13984,7 @@
           <w:sz w:val="28"/>
           <w:lang w:val="bg-BG"/>
         </w:rPr>
+        <w:lastRenderedPageBreak/>
         <w:t>Използвана литература</w:t>
       </w:r>
     </w:p>
@@ -12131,8 +14042,18 @@
           <w:sz w:val="28"/>
           <w:lang w:val="bg-BG"/>
         </w:rPr>
-        <w:t>пъти – 2 по-малко</w:t>
-      </w:r>
+        <w:t xml:space="preserve">пъти – </w:t>
+      </w:r>
+      <w:proofErr w:type="gramStart"/>
+      <w:r>
+        <w:rPr>
+          <w:rFonts w:ascii="Consolas" w:hAnsi="Consolas" w:cs="Consolas"/>
+          <w:sz w:val="28"/>
+          <w:lang w:val="bg-BG"/>
+        </w:rPr>
+        <w:t>2 по-малко</w:t>
+      </w:r>
+      <w:proofErr w:type="gramEnd"/>
     </w:p>
     <w:p>
       <w:pPr>
@@ -12610,12 +14531,21 @@
         </w:rPr>
         <w:t xml:space="preserve">Тяхната работа е да съхраняват индекс от списък с обекти сортиран по разположението им в пространството. Най-разпространените интексиращи структури са </w:t>
       </w:r>
-      <w:r>
-        <w:rPr>
-          <w:rFonts w:ascii="Consolas" w:hAnsi="Consolas" w:cs="Consolas"/>
-          <w:sz w:val="28"/>
-        </w:rPr>
-        <w:t xml:space="preserve">Kd-Tree, BVH </w:t>
+      <w:proofErr w:type="spellStart"/>
+      <w:r>
+        <w:rPr>
+          <w:rFonts w:ascii="Consolas" w:hAnsi="Consolas" w:cs="Consolas"/>
+          <w:sz w:val="28"/>
+        </w:rPr>
+        <w:t>Kd</w:t>
+      </w:r>
+      <w:proofErr w:type="spellEnd"/>
+      <w:r>
+        <w:rPr>
+          <w:rFonts w:ascii="Consolas" w:hAnsi="Consolas" w:cs="Consolas"/>
+          <w:sz w:val="28"/>
+        </w:rPr>
+        <w:t xml:space="preserve">-Tree, BVH </w:t>
       </w:r>
       <w:r>
         <w:rPr>
@@ -12640,12 +14570,21 @@
         </w:rPr>
         <w:t xml:space="preserve"> </w:t>
       </w:r>
-      <w:r>
-        <w:rPr>
-          <w:rFonts w:ascii="Consolas" w:hAnsi="Consolas" w:cs="Consolas"/>
-          <w:sz w:val="28"/>
-        </w:rPr>
-        <w:t xml:space="preserve">accel. </w:t>
+      <w:proofErr w:type="spellStart"/>
+      <w:r>
+        <w:rPr>
+          <w:rFonts w:ascii="Consolas" w:hAnsi="Consolas" w:cs="Consolas"/>
+          <w:sz w:val="28"/>
+        </w:rPr>
+        <w:t>accel</w:t>
+      </w:r>
+      <w:proofErr w:type="spellEnd"/>
+      <w:r>
+        <w:rPr>
+          <w:rFonts w:ascii="Consolas" w:hAnsi="Consolas" w:cs="Consolas"/>
+          <w:sz w:val="28"/>
+        </w:rPr>
+        <w:t xml:space="preserve">. </w:t>
       </w:r>
       <w:r>
         <w:rPr>
@@ -16525,548 +18464,6 @@
 </w:styles>
 </file>
 
-<file path=word/glossary/document.xml><?xml version="1.0" encoding="utf-8"?>
-<w:glossaryDocument xmlns:wpc="http://schemas.microsoft.com/office/word/2010/wordprocessingCanvas" xmlns:mc="http://schemas.openxmlformats.org/markup-compatibility/2006" xmlns:o="urn:schemas-microsoft-com:office:office" xmlns:r="http://schemas.openxmlformats.org/officeDocument/2006/relationships" xmlns:m="http://schemas.openxmlformats.org/officeDocument/2006/math" xmlns:v="urn:schemas-microsoft-com:vml" xmlns:wp14="http://schemas.microsoft.com/office/word/2010/wordprocessingDrawing" xmlns:wp="http://schemas.openxmlformats.org/drawingml/2006/wordprocessingDrawing" xmlns:w10="urn:schemas-microsoft-com:office:word" xmlns:w="http://schemas.openxmlformats.org/wordprocessingml/2006/main" xmlns:w14="http://schemas.microsoft.com/office/word/2010/wordml" xmlns:wpg="http://schemas.microsoft.com/office/word/2010/wordprocessingGroup" xmlns:wpi="http://schemas.microsoft.com/office/word/2010/wordprocessingInk" xmlns:wne="http://schemas.microsoft.com/office/word/2006/wordml" xmlns:wps="http://schemas.microsoft.com/office/word/2010/wordprocessingShape" mc:Ignorable="w14 wp14">
-  <w:docParts>
-    <w:docPart>
-      <w:docPartPr>
-        <w:name w:val="DefaultPlaceholder_1075446218"/>
-        <w:category>
-          <w:name w:val="General"/>
-          <w:gallery w:val="placeholder"/>
-        </w:category>
-        <w:types>
-          <w:type w:val="bbPlcHdr"/>
-        </w:types>
-        <w:behaviors>
-          <w:behavior w:val="content"/>
-        </w:behaviors>
-        <w:guid w:val="{BF8283CC-64C5-4E37-A3B7-A01317AB9C78}"/>
-      </w:docPartPr>
-      <w:docPartBody>
-        <w:p>
-          <w:r>
-            <w:rPr>
-              <w:rStyle w:val="PlaceholderText"/>
-            </w:rPr>
-            <w:t>Type equation here.</w:t>
-          </w:r>
-        </w:p>
-      </w:docPartBody>
-    </w:docPart>
-  </w:docParts>
-</w:glossaryDocument>
-</file>
-
-<file path=word/glossary/fontTable.xml><?xml version="1.0" encoding="utf-8"?>
-<w:fonts xmlns:mc="http://schemas.openxmlformats.org/markup-compatibility/2006" xmlns:r="http://schemas.openxmlformats.org/officeDocument/2006/relationships" xmlns:w="http://schemas.openxmlformats.org/wordprocessingml/2006/main" xmlns:w14="http://schemas.microsoft.com/office/word/2010/wordml" mc:Ignorable="w14">
-  <w:font w:name="Times New Roman">
-    <w:panose1 w:val="02020603050405020304"/>
-    <w:charset w:val="00"/>
-    <w:family w:val="roman"/>
-    <w:pitch w:val="variable"/>
-    <w:sig w:usb0="E0002AFF" w:usb1="C0007841" w:usb2="00000009" w:usb3="00000000" w:csb0="000001FF" w:csb1="00000000"/>
-  </w:font>
-  <w:font w:name="Consolas">
-    <w:panose1 w:val="020B0609020204030204"/>
-    <w:charset w:val="00"/>
-    <w:family w:val="modern"/>
-    <w:pitch w:val="fixed"/>
-    <w:sig w:usb0="E10002FF" w:usb1="4000FCFF" w:usb2="00000009" w:usb3="00000000" w:csb0="0000019F" w:csb1="00000000"/>
-  </w:font>
-  <w:font w:name="Calibri">
-    <w:panose1 w:val="020F0502020204030204"/>
-    <w:charset w:val="00"/>
-    <w:family w:val="swiss"/>
-    <w:pitch w:val="variable"/>
-    <w:sig w:usb0="E10002FF" w:usb1="4000ACFF" w:usb2="00000009" w:usb3="00000000" w:csb0="0000019F" w:csb1="00000000"/>
-  </w:font>
-  <w:font w:name="Sentry">
-    <w:altName w:val="Arial"/>
-    <w:charset w:val="00"/>
-    <w:family w:val="swiss"/>
-    <w:pitch w:val="variable"/>
-    <w:sig w:usb0="00000003" w:usb1="00000000" w:usb2="00000000" w:usb3="00000000" w:csb0="00000001" w:csb1="00000000"/>
-  </w:font>
-  <w:font w:name="Tahoma">
-    <w:panose1 w:val="020B0604030504040204"/>
-    <w:charset w:val="00"/>
-    <w:family w:val="swiss"/>
-    <w:pitch w:val="variable"/>
-    <w:sig w:usb0="E1002EFF" w:usb1="C000605B" w:usb2="00000029" w:usb3="00000000" w:csb0="000101FF" w:csb1="00000000"/>
-  </w:font>
-  <w:font w:name="Cambria Math">
-    <w:panose1 w:val="02040503050406030204"/>
-    <w:charset w:val="00"/>
-    <w:family w:val="roman"/>
-    <w:pitch w:val="variable"/>
-    <w:sig w:usb0="E00002FF" w:usb1="420024FF" w:usb2="00000000" w:usb3="00000000" w:csb0="0000019F" w:csb1="00000000"/>
-  </w:font>
-  <w:font w:name="Cambria">
-    <w:panose1 w:val="02040503050406030204"/>
-    <w:charset w:val="00"/>
-    <w:family w:val="roman"/>
-    <w:pitch w:val="variable"/>
-    <w:sig w:usb0="E00002FF" w:usb1="400004FF" w:usb2="00000000" w:usb3="00000000" w:csb0="0000019F" w:csb1="00000000"/>
-  </w:font>
-</w:fonts>
-</file>
-
-<file path=word/glossary/settings.xml><?xml version="1.0" encoding="utf-8"?>
-<w:settings xmlns:mc="http://schemas.openxmlformats.org/markup-compatibility/2006" xmlns:o="urn:schemas-microsoft-com:office:office" xmlns:r="http://schemas.openxmlformats.org/officeDocument/2006/relationships" xmlns:m="http://schemas.openxmlformats.org/officeDocument/2006/math" xmlns:v="urn:schemas-microsoft-com:vml" xmlns:w10="urn:schemas-microsoft-com:office:word" xmlns:w="http://schemas.openxmlformats.org/wordprocessingml/2006/main" xmlns:w14="http://schemas.microsoft.com/office/word/2010/wordml" xmlns:sl="http://schemas.openxmlformats.org/schemaLibrary/2006/main" mc:Ignorable="w14">
-  <w:view w:val="normal"/>
-  <w:defaultTabStop w:val="720"/>
-  <w:characterSpacingControl w:val="doNotCompress"/>
-  <w:compat>
-    <w:useFELayout/>
-    <w:compatSetting w:name="compatibilityMode" w:uri="http://schemas.microsoft.com/office/word" w:val="14"/>
-    <w:compatSetting w:name="overrideTableStyleFontSizeAndJustification" w:uri="http://schemas.microsoft.com/office/word" w:val="1"/>
-    <w:compatSetting w:name="enableOpenTypeFeatures" w:uri="http://schemas.microsoft.com/office/word" w:val="1"/>
-    <w:compatSetting w:name="doNotFlipMirrorIndents" w:uri="http://schemas.microsoft.com/office/word" w:val="1"/>
-  </w:compat>
-  <w:rsids>
-    <w:rsidRoot w:val="00E703AD"/>
-    <w:rsid w:val="001142FA"/>
-    <w:rsid w:val="001B7950"/>
-    <w:rsid w:val="00382848"/>
-    <w:rsid w:val="00514056"/>
-    <w:rsid w:val="00575741"/>
-    <w:rsid w:val="006F0904"/>
-    <w:rsid w:val="0089027F"/>
-    <w:rsid w:val="009C62B6"/>
-    <w:rsid w:val="00AD45C3"/>
-    <w:rsid w:val="00C141C3"/>
-    <w:rsid w:val="00E14B8B"/>
-    <w:rsid w:val="00E703AD"/>
-    <w:rsid w:val="00EF1FCC"/>
-  </w:rsids>
-  <m:mathPr>
-    <m:mathFont m:val="Cambria Math"/>
-    <m:brkBin m:val="before"/>
-    <m:brkBinSub m:val="--"/>
-    <m:smallFrac m:val="0"/>
-    <m:dispDef/>
-    <m:lMargin m:val="0"/>
-    <m:rMargin m:val="0"/>
-    <m:defJc m:val="centerGroup"/>
-    <m:wrapIndent m:val="1440"/>
-    <m:intLim m:val="subSup"/>
-    <m:naryLim m:val="undOvr"/>
-  </m:mathPr>
-  <w:themeFontLang w:val="en-US"/>
-  <w:clrSchemeMapping w:bg1="light1" w:t1="dark1" w:bg2="light2" w:t2="dark2" w:accent1="accent1" w:accent2="accent2" w:accent3="accent3" w:accent4="accent4" w:accent5="accent5" w:accent6="accent6" w:hyperlink="hyperlink" w:followedHyperlink="followedHyperlink"/>
-  <w:decimalSymbol w:val="."/>
-  <w:listSeparator w:val=","/>
-</w:settings>
-</file>
-
-<file path=word/glossary/styles.xml><?xml version="1.0" encoding="utf-8"?>
-<w:styles xmlns:mc="http://schemas.openxmlformats.org/markup-compatibility/2006" xmlns:r="http://schemas.openxmlformats.org/officeDocument/2006/relationships" xmlns:w="http://schemas.openxmlformats.org/wordprocessingml/2006/main" xmlns:w14="http://schemas.microsoft.com/office/word/2010/wordml" mc:Ignorable="w14">
-  <w:docDefaults>
-    <w:rPrDefault>
-      <w:rPr>
-        <w:rFonts w:asciiTheme="minorHAnsi" w:eastAsiaTheme="minorEastAsia" w:hAnsiTheme="minorHAnsi" w:cstheme="minorBidi"/>
-        <w:sz w:val="22"/>
-        <w:szCs w:val="22"/>
-        <w:lang w:val="en-US" w:eastAsia="en-US" w:bidi="ar-SA"/>
-      </w:rPr>
-    </w:rPrDefault>
-    <w:pPrDefault>
-      <w:pPr>
-        <w:spacing w:after="200" w:line="276" w:lineRule="auto"/>
-      </w:pPr>
-    </w:pPrDefault>
-  </w:docDefaults>
-  <w:latentStyles w:defLockedState="0" w:defUIPriority="99" w:defSemiHidden="1" w:defUnhideWhenUsed="1" w:defQFormat="0" w:count="267">
-    <w:lsdException w:name="Normal" w:semiHidden="0" w:uiPriority="0" w:unhideWhenUsed="0" w:qFormat="1"/>
-    <w:lsdException w:name="heading 1" w:semiHidden="0" w:uiPriority="9" w:unhideWhenUsed="0" w:qFormat="1"/>
-    <w:lsdException w:name="heading 2" w:uiPriority="9" w:qFormat="1"/>
-    <w:lsdException w:name="heading 3" w:uiPriority="9" w:qFormat="1"/>
-    <w:lsdException w:name="heading 4" w:uiPriority="9" w:qFormat="1"/>
-    <w:lsdException w:name="heading 5" w:uiPriority="9" w:qFormat="1"/>
-    <w:lsdException w:name="heading 6" w:uiPriority="9" w:qFormat="1"/>
-    <w:lsdException w:name="heading 7" w:uiPriority="9" w:qFormat="1"/>
-    <w:lsdException w:name="heading 8" w:uiPriority="9" w:qFormat="1"/>
-    <w:lsdException w:name="heading 9" w:uiPriority="9" w:qFormat="1"/>
-    <w:lsdException w:name="toc 1" w:uiPriority="39"/>
-    <w:lsdException w:name="toc 2" w:uiPriority="39"/>
-    <w:lsdException w:name="toc 3" w:uiPriority="39"/>
-    <w:lsdException w:name="toc 4" w:uiPriority="39"/>
-    <w:lsdException w:name="toc 5" w:uiPriority="39"/>
-    <w:lsdException w:name="toc 6" w:uiPriority="39"/>
-    <w:lsdException w:name="toc 7" w:uiPriority="39"/>
-    <w:lsdException w:name="toc 8" w:uiPriority="39"/>
-    <w:lsdException w:name="toc 9" w:uiPriority="39"/>
-    <w:lsdException w:name="caption" w:uiPriority="35" w:qFormat="1"/>
-    <w:lsdException w:name="Title" w:semiHidden="0" w:uiPriority="10" w:unhideWhenUsed="0" w:qFormat="1"/>
-    <w:lsdException w:name="Default Paragraph Font" w:uiPriority="1"/>
-    <w:lsdException w:name="Subtitle" w:semiHidden="0" w:uiPriority="11" w:unhideWhenUsed="0" w:qFormat="1"/>
-    <w:lsdException w:name="Strong" w:semiHidden="0" w:uiPriority="22" w:unhideWhenUsed="0" w:qFormat="1"/>
-    <w:lsdException w:name="Emphasis" w:semiHidden="0" w:uiPriority="20" w:unhideWhenUsed="0" w:qFormat="1"/>
-    <w:lsdException w:name="Table Grid" w:semiHidden="0" w:uiPriority="59" w:unhideWhenUsed="0"/>
-    <w:lsdException w:name="Placeholder Text" w:unhideWhenUsed="0"/>
-    <w:lsdException w:name="No Spacing" w:semiHidden="0" w:uiPriority="1" w:unhideWhenUsed="0" w:qFormat="1"/>
-    <w:lsdException w:name="Light Shading" w:semiHidden="0" w:uiPriority="60" w:unhideWhenUsed="0"/>
-    <w:lsdException w:name="Light List" w:semiHidden="0" w:uiPriority="61" w:unhideWhenUsed="0"/>
-    <w:lsdException w:name="Light Grid" w:semiHidden="0" w:uiPriority="62" w:unhideWhenUsed="0"/>
-    <w:lsdException w:name="Medium Shading 1" w:semiHidden="0" w:uiPriority="63" w:unhideWhenUsed="0"/>
-    <w:lsdException w:name="Medium Shading 2" w:semiHidden="0" w:uiPriority="64" w:unhideWhenUsed="0"/>
-    <w:lsdException w:name="Medium List 1" w:semiHidden="0" w:uiPriority="65" w:unhideWhenUsed="0"/>
-    <w:lsdException w:name="Medium List 2" w:semiHidden="0" w:uiPriority="66" w:unhideWhenUsed="0"/>
-    <w:lsdException w:name="Medium Grid 1" w:semiHidden="0" w:uiPriority="67" w:unhideWhenUsed="0"/>
-    <w:lsdException w:name="Medium Grid 2" w:semiHidden="0" w:uiPriority="68" w:unhideWhenUsed="0"/>
-    <w:lsdException w:name="Medium Grid 3" w:semiHidden="0" w:uiPriority="69" w:unhideWhenUsed="0"/>
-    <w:lsdException w:name="Dark List" w:semiHidden="0" w:uiPriority="70" w:unhideWhenUsed="0"/>
-    <w:lsdException w:name="Colorful Shading" w:semiHidden="0" w:uiPriority="71" w:unhideWhenUsed="0"/>
-    <w:lsdException w:name="Colorful List" w:semiHidden="0" w:uiPriority="72" w:unhideWhenUsed="0"/>
-    <w:lsdException w:name="Colorful Grid" w:semiHidden="0" w:uiPriority="73" w:unhideWhenUsed="0"/>
-    <w:lsdException w:name="Light Shading Accent 1" w:semiHidden="0" w:uiPriority="60" w:unhideWhenUsed="0"/>
-    <w:lsdException w:name="Light List Accent 1" w:semiHidden="0" w:uiPriority="61" w:unhideWhenUsed="0"/>
-    <w:lsdException w:name="Light Grid Accent 1" w:semiHidden="0" w:uiPriority="62" w:unhideWhenUsed="0"/>
-    <w:lsdException w:name="Medium Shading 1 Accent 1" w:semiHidden="0" w:uiPriority="63" w:unhideWhenUsed="0"/>
-    <w:lsdException w:name="Medium Shading 2 Accent 1" w:semiHidden="0" w:uiPriority="64" w:unhideWhenUsed="0"/>
-    <w:lsdException w:name="Medium List 1 Accent 1" w:semiHidden="0" w:uiPriority="65" w:unhideWhenUsed="0"/>
-    <w:lsdException w:name="Revision" w:unhideWhenUsed="0"/>
-    <w:lsdException w:name="List Paragraph" w:semiHidden="0" w:uiPriority="34" w:unhideWhenUsed="0" w:qFormat="1"/>
-    <w:lsdException w:name="Quote" w:semiHidden="0" w:uiPriority="29" w:unhideWhenUsed="0" w:qFormat="1"/>
-    <w:lsdException w:name="Intense Quote" w:semiHidden="0" w:uiPriority="30" w:unhideWhenUsed="0" w:qFormat="1"/>
-    <w:lsdException w:name="Medium List 2 Accent 1" w:semiHidden="0" w:uiPriority="66" w:unhideWhenUsed="0"/>
-    <w:lsdException w:name="Medium Grid 1 Accent 1" w:semiHidden="0" w:uiPriority="67" w:unhideWhenUsed="0"/>
-    <w:lsdException w:name="Medium Grid 2 Accent 1" w:semiHidden="0" w:uiPriority="68" w:unhideWhenUsed="0"/>
-    <w:lsdException w:name="Medium Grid 3 Accent 1" w:semiHidden="0" w:uiPriority="69" w:unhideWhenUsed="0"/>
-    <w:lsdException w:name="Dark List Accent 1" w:semiHidden="0" w:uiPriority="70" w:unhideWhenUsed="0"/>
-    <w:lsdException w:name="Colorful Shading Accent 1" w:semiHidden="0" w:uiPriority="71" w:unhideWhenUsed="0"/>
-    <w:lsdException w:name="Colorful List Accent 1" w:semiHidden="0" w:uiPriority="72" w:unhideWhenUsed="0"/>
-    <w:lsdException w:name="Colorful Grid Accent 1" w:semiHidden="0" w:uiPriority="73" w:unhideWhenUsed="0"/>
-    <w:lsdException w:name="Light Shading Accent 2" w:semiHidden="0" w:uiPriority="60" w:unhideWhenUsed="0"/>
-    <w:lsdException w:name="Light List Accent 2" w:semiHidden="0" w:uiPriority="61" w:unhideWhenUsed="0"/>
-    <w:lsdException w:name="Light Grid Accent 2" w:semiHidden="0" w:uiPriority="62" w:unhideWhenUsed="0"/>
-    <w:lsdException w:name="Medium Shading 1 Accent 2" w:semiHidden="0" w:uiPriority="63" w:unhideWhenUsed="0"/>
-    <w:lsdException w:name="Medium Shading 2 Accent 2" w:semiHidden="0" w:uiPriority="64" w:unhideWhenUsed="0"/>
-    <w:lsdException w:name="Medium List 1 Accent 2" w:semiHidden="0" w:uiPriority="65" w:unhideWhenUsed="0"/>
-    <w:lsdException w:name="Medium List 2 Accent 2" w:semiHidden="0" w:uiPriority="66" w:unhideWhenUsed="0"/>
-    <w:lsdException w:name="Medium Grid 1 Accent 2" w:semiHidden="0" w:uiPriority="67" w:unhideWhenUsed="0"/>
-    <w:lsdException w:name="Medium Grid 2 Accent 2" w:semiHidden="0" w:uiPriority="68" w:unhideWhenUsed="0"/>
-    <w:lsdException w:name="Medium Grid 3 Accent 2" w:semiHidden="0" w:uiPriority="69" w:unhideWhenUsed="0"/>
-    <w:lsdException w:name="Dark List Accent 2" w:semiHidden="0" w:uiPriority="70" w:unhideWhenUsed="0"/>
-    <w:lsdException w:name="Colorful Shading Accent 2" w:semiHidden="0" w:uiPriority="71" w:unhideWhenUsed="0"/>
-    <w:lsdException w:name="Colorful List Accent 2" w:semiHidden="0" w:uiPriority="72" w:unhideWhenUsed="0"/>
-    <w:lsdException w:name="Colorful Grid Accent 2" w:semiHidden="0" w:uiPriority="73" w:unhideWhenUsed="0"/>
-    <w:lsdException w:name="Light Shading Accent 3" w:semiHidden="0" w:uiPriority="60" w:unhideWhenUsed="0"/>
-    <w:lsdException w:name="Light List Accent 3" w:semiHidden="0" w:uiPriority="61" w:unhideWhenUsed="0"/>
-    <w:lsdException w:name="Light Grid Accent 3" w:semiHidden="0" w:uiPriority="62" w:unhideWhenUsed="0"/>
-    <w:lsdException w:name="Medium Shading 1 Accent 3" w:semiHidden="0" w:uiPriority="63" w:unhideWhenUsed="0"/>
-    <w:lsdException w:name="Medium Shading 2 Accent 3" w:semiHidden="0" w:uiPriority="64" w:unhideWhenUsed="0"/>
-    <w:lsdException w:name="Medium List 1 Accent 3" w:semiHidden="0" w:uiPriority="65" w:unhideWhenUsed="0"/>
-    <w:lsdException w:name="Medium List 2 Accent 3" w:semiHidden="0" w:uiPriority="66" w:unhideWhenUsed="0"/>
-    <w:lsdException w:name="Medium Grid 1 Accent 3" w:semiHidden="0" w:uiPriority="67" w:unhideWhenUsed="0"/>
-    <w:lsdException w:name="Medium Grid 2 Accent 3" w:semiHidden="0" w:uiPriority="68" w:unhideWhenUsed="0"/>
-    <w:lsdException w:name="Medium Grid 3 Accent 3" w:semiHidden="0" w:uiPriority="69" w:unhideWhenUsed="0"/>
-    <w:lsdException w:name="Dark List Accent 3" w:semiHidden="0" w:uiPriority="70" w:unhideWhenUsed="0"/>
-    <w:lsdException w:name="Colorful Shading Accent 3" w:semiHidden="0" w:uiPriority="71" w:unhideWhenUsed="0"/>
-    <w:lsdException w:name="Colorful List Accent 3" w:semiHidden="0" w:uiPriority="72" w:unhideWhenUsed="0"/>
-    <w:lsdException w:name="Colorful Grid Accent 3" w:semiHidden="0" w:uiPriority="73" w:unhideWhenUsed="0"/>
-    <w:lsdException w:name="Light Shading Accent 4" w:semiHidden="0" w:uiPriority="60" w:unhideWhenUsed="0"/>
-    <w:lsdException w:name="Light List Accent 4" w:semiHidden="0" w:uiPriority="61" w:unhideWhenUsed="0"/>
-    <w:lsdException w:name="Light Grid Accent 4" w:semiHidden="0" w:uiPriority="62" w:unhideWhenUsed="0"/>
-    <w:lsdException w:name="Medium Shading 1 Accent 4" w:semiHidden="0" w:uiPriority="63" w:unhideWhenUsed="0"/>
-    <w:lsdException w:name="Medium Shading 2 Accent 4" w:semiHidden="0" w:uiPriority="64" w:unhideWhenUsed="0"/>
-    <w:lsdException w:name="Medium List 1 Accent 4" w:semiHidden="0" w:uiPriority="65" w:unhideWhenUsed="0"/>
-    <w:lsdException w:name="Medium List 2 Accent 4" w:semiHidden="0" w:uiPriority="66" w:unhideWhenUsed="0"/>
-    <w:lsdException w:name="Medium Grid 1 Accent 4" w:semiHidden="0" w:uiPriority="67" w:unhideWhenUsed="0"/>
-    <w:lsdException w:name="Medium Grid 2 Accent 4" w:semiHidden="0" w:uiPriority="68" w:unhideWhenUsed="0"/>
-    <w:lsdException w:name="Medium Grid 3 Accent 4" w:semiHidden="0" w:uiPriority="69" w:unhideWhenUsed="0"/>
-    <w:lsdException w:name="Dark List Accent 4" w:semiHidden="0" w:uiPriority="70" w:unhideWhenUsed="0"/>
-    <w:lsdException w:name="Colorful Shading Accent 4" w:semiHidden="0" w:uiPriority="71" w:unhideWhenUsed="0"/>
-    <w:lsdException w:name="Colorful List Accent 4" w:semiHidden="0" w:uiPriority="72" w:unhideWhenUsed="0"/>
-    <w:lsdException w:name="Colorful Grid Accent 4" w:semiHidden="0" w:uiPriority="73" w:unhideWhenUsed="0"/>
-    <w:lsdException w:name="Light Shading Accent 5" w:semiHidden="0" w:uiPriority="60" w:unhideWhenUsed="0"/>
-    <w:lsdException w:name="Light List Accent 5" w:semiHidden="0" w:uiPriority="61" w:unhideWhenUsed="0"/>
-    <w:lsdException w:name="Light Grid Accent 5" w:semiHidden="0" w:uiPriority="62" w:unhideWhenUsed="0"/>
-    <w:lsdException w:name="Medium Shading 1 Accent 5" w:semiHidden="0" w:uiPriority="63" w:unhideWhenUsed="0"/>
-    <w:lsdException w:name="Medium Shading 2 Accent 5" w:semiHidden="0" w:uiPriority="64" w:unhideWhenUsed="0"/>
-    <w:lsdException w:name="Medium List 1 Accent 5" w:semiHidden="0" w:uiPriority="65" w:unhideWhenUsed="0"/>
-    <w:lsdException w:name="Medium List 2 Accent 5" w:semiHidden="0" w:uiPriority="66" w:unhideWhenUsed="0"/>
-    <w:lsdException w:name="Medium Grid 1 Accent 5" w:semiHidden="0" w:uiPriority="67" w:unhideWhenUsed="0"/>
-    <w:lsdException w:name="Medium Grid 2 Accent 5" w:semiHidden="0" w:uiPriority="68" w:unhideWhenUsed="0"/>
-    <w:lsdException w:name="Medium Grid 3 Accent 5" w:semiHidden="0" w:uiPriority="69" w:unhideWhenUsed="0"/>
-    <w:lsdException w:name="Dark List Accent 5" w:semiHidden="0" w:uiPriority="70" w:unhideWhenUsed="0"/>
-    <w:lsdException w:name="Colorful Shading Accent 5" w:semiHidden="0" w:uiPriority="71" w:unhideWhenUsed="0"/>
-    <w:lsdException w:name="Colorful List Accent 5" w:semiHidden="0" w:uiPriority="72" w:unhideWhenUsed="0"/>
-    <w:lsdException w:name="Colorful Grid Accent 5" w:semiHidden="0" w:uiPriority="73" w:unhideWhenUsed="0"/>
-    <w:lsdException w:name="Light Shading Accent 6" w:semiHidden="0" w:uiPriority="60" w:unhideWhenUsed="0"/>
-    <w:lsdException w:name="Light List Accent 6" w:semiHidden="0" w:uiPriority="61" w:unhideWhenUsed="0"/>
-    <w:lsdException w:name="Light Grid Accent 6" w:semiHidden="0" w:uiPriority="62" w:unhideWhenUsed="0"/>
-    <w:lsdException w:name="Medium Shading 1 Accent 6" w:semiHidden="0" w:uiPriority="63" w:unhideWhenUsed="0"/>
-    <w:lsdException w:name="Medium Shading 2 Accent 6" w:semiHidden="0" w:uiPriority="64" w:unhideWhenUsed="0"/>
-    <w:lsdException w:name="Medium List 1 Accent 6" w:semiHidden="0" w:uiPriority="65" w:unhideWhenUsed="0"/>
-    <w:lsdException w:name="Medium List 2 Accent 6" w:semiHidden="0" w:uiPriority="66" w:unhideWhenUsed="0"/>
-    <w:lsdException w:name="Medium Grid 1 Accent 6" w:semiHidden="0" w:uiPriority="67" w:unhideWhenUsed="0"/>
-    <w:lsdException w:name="Medium Grid 2 Accent 6" w:semiHidden="0" w:uiPriority="68" w:unhideWhenUsed="0"/>
-    <w:lsdException w:name="Medium Grid 3 Accent 6" w:semiHidden="0" w:uiPriority="69" w:unhideWhenUsed="0"/>
-    <w:lsdException w:name="Dark List Accent 6" w:semiHidden="0" w:uiPriority="70" w:unhideWhenUsed="0"/>
-    <w:lsdException w:name="Colorful Shading Accent 6" w:semiHidden="0" w:uiPriority="71" w:unhideWhenUsed="0"/>
-    <w:lsdException w:name="Colorful List Accent 6" w:semiHidden="0" w:uiPriority="72" w:unhideWhenUsed="0"/>
-    <w:lsdException w:name="Colorful Grid Accent 6" w:semiHidden="0" w:uiPriority="73" w:unhideWhenUsed="0"/>
-    <w:lsdException w:name="Subtle Emphasis" w:semiHidden="0" w:uiPriority="19" w:unhideWhenUsed="0" w:qFormat="1"/>
-    <w:lsdException w:name="Intense Emphasis" w:semiHidden="0" w:uiPriority="21" w:unhideWhenUsed="0" w:qFormat="1"/>
-    <w:lsdException w:name="Subtle Reference" w:semiHidden="0" w:uiPriority="31" w:unhideWhenUsed="0" w:qFormat="1"/>
-    <w:lsdException w:name="Intense Reference" w:semiHidden="0" w:uiPriority="32" w:unhideWhenUsed="0" w:qFormat="1"/>
-    <w:lsdException w:name="Book Title" w:semiHidden="0" w:uiPriority="33" w:unhideWhenUsed="0" w:qFormat="1"/>
-    <w:lsdException w:name="Bibliography" w:uiPriority="37"/>
-    <w:lsdException w:name="TOC Heading" w:uiPriority="39" w:qFormat="1"/>
-  </w:latentStyles>
-  <w:style w:type="paragraph" w:default="1" w:styleId="Normal">
-    <w:name w:val="Normal"/>
-    <w:qFormat/>
-  </w:style>
-  <w:style w:type="character" w:default="1" w:styleId="DefaultParagraphFont">
-    <w:name w:val="Default Paragraph Font"/>
-    <w:uiPriority w:val="1"/>
-    <w:semiHidden/>
-    <w:unhideWhenUsed/>
-  </w:style>
-  <w:style w:type="table" w:default="1" w:styleId="TableNormal">
-    <w:name w:val="Normal Table"/>
-    <w:uiPriority w:val="99"/>
-    <w:semiHidden/>
-    <w:unhideWhenUsed/>
-    <w:tblPr>
-      <w:tblInd w:w="0" w:type="dxa"/>
-      <w:tblCellMar>
-        <w:top w:w="0" w:type="dxa"/>
-        <w:left w:w="108" w:type="dxa"/>
-        <w:bottom w:w="0" w:type="dxa"/>
-        <w:right w:w="108" w:type="dxa"/>
-      </w:tblCellMar>
-    </w:tblPr>
-  </w:style>
-  <w:style w:type="numbering" w:default="1" w:styleId="NoList">
-    <w:name w:val="No List"/>
-    <w:uiPriority w:val="99"/>
-    <w:semiHidden/>
-    <w:unhideWhenUsed/>
-  </w:style>
-  <w:style w:type="character" w:styleId="PlaceholderText">
-    <w:name w:val="Placeholder Text"/>
-    <w:basedOn w:val="DefaultParagraphFont"/>
-    <w:uiPriority w:val="99"/>
-    <w:semiHidden/>
-    <w:rsid w:val="00E703AD"/>
-    <w:rPr>
-      <w:color w:val="808080"/>
-    </w:rPr>
-  </w:style>
-</w:styles>
-</file>
-
-<file path=word/glossary/stylesWithEffects.xml><?xml version="1.0" encoding="utf-8"?>
-<w:styles xmlns:wpc="http://schemas.microsoft.com/office/word/2010/wordprocessingCanvas" xmlns:mc="http://schemas.openxmlformats.org/markup-compatibility/2006" xmlns:o="urn:schemas-microsoft-com:office:office" xmlns:r="http://schemas.openxmlformats.org/officeDocument/2006/relationships" xmlns:m="http://schemas.openxmlformats.org/officeDocument/2006/math" xmlns:v="urn:schemas-microsoft-com:vml" xmlns:wp14="http://schemas.microsoft.com/office/word/2010/wordprocessingDrawing" xmlns:wp="http://schemas.openxmlformats.org/drawingml/2006/wordprocessingDrawing" xmlns:w10="urn:schemas-microsoft-com:office:word" xmlns:w="http://schemas.openxmlformats.org/wordprocessingml/2006/main" xmlns:w14="http://schemas.microsoft.com/office/word/2010/wordml" xmlns:wpg="http://schemas.microsoft.com/office/word/2010/wordprocessingGroup" xmlns:wpi="http://schemas.microsoft.com/office/word/2010/wordprocessingInk" xmlns:wne="http://schemas.microsoft.com/office/word/2006/wordml" xmlns:wps="http://schemas.microsoft.com/office/word/2010/wordprocessingShape" mc:Ignorable="w14 wp14">
-  <w:docDefaults>
-    <w:rPrDefault>
-      <w:rPr>
-        <w:rFonts w:asciiTheme="minorHAnsi" w:eastAsiaTheme="minorEastAsia" w:hAnsiTheme="minorHAnsi" w:cstheme="minorBidi"/>
-        <w:sz w:val="22"/>
-        <w:szCs w:val="22"/>
-        <w:lang w:val="en-US" w:eastAsia="en-US" w:bidi="ar-SA"/>
-      </w:rPr>
-    </w:rPrDefault>
-    <w:pPrDefault>
-      <w:pPr>
-        <w:spacing w:after="200" w:line="276" w:lineRule="auto"/>
-      </w:pPr>
-    </w:pPrDefault>
-  </w:docDefaults>
-  <w:latentStyles w:defLockedState="0" w:defUIPriority="99" w:defSemiHidden="1" w:defUnhideWhenUsed="1" w:defQFormat="0" w:count="267">
-    <w:lsdException w:name="Normal" w:semiHidden="0" w:uiPriority="0" w:unhideWhenUsed="0" w:qFormat="1"/>
-    <w:lsdException w:name="heading 1" w:semiHidden="0" w:uiPriority="9" w:unhideWhenUsed="0" w:qFormat="1"/>
-    <w:lsdException w:name="heading 2" w:uiPriority="9" w:qFormat="1"/>
-    <w:lsdException w:name="heading 3" w:uiPriority="9" w:qFormat="1"/>
-    <w:lsdException w:name="heading 4" w:uiPriority="9" w:qFormat="1"/>
-    <w:lsdException w:name="heading 5" w:uiPriority="9" w:qFormat="1"/>
-    <w:lsdException w:name="heading 6" w:uiPriority="9" w:qFormat="1"/>
-    <w:lsdException w:name="heading 7" w:uiPriority="9" w:qFormat="1"/>
-    <w:lsdException w:name="heading 8" w:uiPriority="9" w:qFormat="1"/>
-    <w:lsdException w:name="heading 9" w:uiPriority="9" w:qFormat="1"/>
-    <w:lsdException w:name="toc 1" w:uiPriority="39"/>
-    <w:lsdException w:name="toc 2" w:uiPriority="39"/>
-    <w:lsdException w:name="toc 3" w:uiPriority="39"/>
-    <w:lsdException w:name="toc 4" w:uiPriority="39"/>
-    <w:lsdException w:name="toc 5" w:uiPriority="39"/>
-    <w:lsdException w:name="toc 6" w:uiPriority="39"/>
-    <w:lsdException w:name="toc 7" w:uiPriority="39"/>
-    <w:lsdException w:name="toc 8" w:uiPriority="39"/>
-    <w:lsdException w:name="toc 9" w:uiPriority="39"/>
-    <w:lsdException w:name="caption" w:uiPriority="35" w:qFormat="1"/>
-    <w:lsdException w:name="Title" w:semiHidden="0" w:uiPriority="10" w:unhideWhenUsed="0" w:qFormat="1"/>
-    <w:lsdException w:name="Default Paragraph Font" w:uiPriority="1"/>
-    <w:lsdException w:name="Subtitle" w:semiHidden="0" w:uiPriority="11" w:unhideWhenUsed="0" w:qFormat="1"/>
-    <w:lsdException w:name="Strong" w:semiHidden="0" w:uiPriority="22" w:unhideWhenUsed="0" w:qFormat="1"/>
-    <w:lsdException w:name="Emphasis" w:semiHidden="0" w:uiPriority="20" w:unhideWhenUsed="0" w:qFormat="1"/>
-    <w:lsdException w:name="Table Grid" w:semiHidden="0" w:uiPriority="59" w:unhideWhenUsed="0"/>
-    <w:lsdException w:name="Placeholder Text" w:unhideWhenUsed="0"/>
-    <w:lsdException w:name="No Spacing" w:semiHidden="0" w:uiPriority="1" w:unhideWhenUsed="0" w:qFormat="1"/>
-    <w:lsdException w:name="Light Shading" w:semiHidden="0" w:uiPriority="60" w:unhideWhenUsed="0"/>
-    <w:lsdException w:name="Light List" w:semiHidden="0" w:uiPriority="61" w:unhideWhenUsed="0"/>
-    <w:lsdException w:name="Light Grid" w:semiHidden="0" w:uiPriority="62" w:unhideWhenUsed="0"/>
-    <w:lsdException w:name="Medium Shading 1" w:semiHidden="0" w:uiPriority="63" w:unhideWhenUsed="0"/>
-    <w:lsdException w:name="Medium Shading 2" w:semiHidden="0" w:uiPriority="64" w:unhideWhenUsed="0"/>
-    <w:lsdException w:name="Medium List 1" w:semiHidden="0" w:uiPriority="65" w:unhideWhenUsed="0"/>
-    <w:lsdException w:name="Medium List 2" w:semiHidden="0" w:uiPriority="66" w:unhideWhenUsed="0"/>
-    <w:lsdException w:name="Medium Grid 1" w:semiHidden="0" w:uiPriority="67" w:unhideWhenUsed="0"/>
-    <w:lsdException w:name="Medium Grid 2" w:semiHidden="0" w:uiPriority="68" w:unhideWhenUsed="0"/>
-    <w:lsdException w:name="Medium Grid 3" w:semiHidden="0" w:uiPriority="69" w:unhideWhenUsed="0"/>
-    <w:lsdException w:name="Dark List" w:semiHidden="0" w:uiPriority="70" w:unhideWhenUsed="0"/>
-    <w:lsdException w:name="Colorful Shading" w:semiHidden="0" w:uiPriority="71" w:unhideWhenUsed="0"/>
-    <w:lsdException w:name="Colorful List" w:semiHidden="0" w:uiPriority="72" w:unhideWhenUsed="0"/>
-    <w:lsdException w:name="Colorful Grid" w:semiHidden="0" w:uiPriority="73" w:unhideWhenUsed="0"/>
-    <w:lsdException w:name="Light Shading Accent 1" w:semiHidden="0" w:uiPriority="60" w:unhideWhenUsed="0"/>
-    <w:lsdException w:name="Light List Accent 1" w:semiHidden="0" w:uiPriority="61" w:unhideWhenUsed="0"/>
-    <w:lsdException w:name="Light Grid Accent 1" w:semiHidden="0" w:uiPriority="62" w:unhideWhenUsed="0"/>
-    <w:lsdException w:name="Medium Shading 1 Accent 1" w:semiHidden="0" w:uiPriority="63" w:unhideWhenUsed="0"/>
-    <w:lsdException w:name="Medium Shading 2 Accent 1" w:semiHidden="0" w:uiPriority="64" w:unhideWhenUsed="0"/>
-    <w:lsdException w:name="Medium List 1 Accent 1" w:semiHidden="0" w:uiPriority="65" w:unhideWhenUsed="0"/>
-    <w:lsdException w:name="Revision" w:unhideWhenUsed="0"/>
-    <w:lsdException w:name="List Paragraph" w:semiHidden="0" w:uiPriority="34" w:unhideWhenUsed="0" w:qFormat="1"/>
-    <w:lsdException w:name="Quote" w:semiHidden="0" w:uiPriority="29" w:unhideWhenUsed="0" w:qFormat="1"/>
-    <w:lsdException w:name="Intense Quote" w:semiHidden="0" w:uiPriority="30" w:unhideWhenUsed="0" w:qFormat="1"/>
-    <w:lsdException w:name="Medium List 2 Accent 1" w:semiHidden="0" w:uiPriority="66" w:unhideWhenUsed="0"/>
-    <w:lsdException w:name="Medium Grid 1 Accent 1" w:semiHidden="0" w:uiPriority="67" w:unhideWhenUsed="0"/>
-    <w:lsdException w:name="Medium Grid 2 Accent 1" w:semiHidden="0" w:uiPriority="68" w:unhideWhenUsed="0"/>
-    <w:lsdException w:name="Medium Grid 3 Accent 1" w:semiHidden="0" w:uiPriority="69" w:unhideWhenUsed="0"/>
-    <w:lsdException w:name="Dark List Accent 1" w:semiHidden="0" w:uiPriority="70" w:unhideWhenUsed="0"/>
-    <w:lsdException w:name="Colorful Shading Accent 1" w:semiHidden="0" w:uiPriority="71" w:unhideWhenUsed="0"/>
-    <w:lsdException w:name="Colorful List Accent 1" w:semiHidden="0" w:uiPriority="72" w:unhideWhenUsed="0"/>
-    <w:lsdException w:name="Colorful Grid Accent 1" w:semiHidden="0" w:uiPriority="73" w:unhideWhenUsed="0"/>
-    <w:lsdException w:name="Light Shading Accent 2" w:semiHidden="0" w:uiPriority="60" w:unhideWhenUsed="0"/>
-    <w:lsdException w:name="Light List Accent 2" w:semiHidden="0" w:uiPriority="61" w:unhideWhenUsed="0"/>
-    <w:lsdException w:name="Light Grid Accent 2" w:semiHidden="0" w:uiPriority="62" w:unhideWhenUsed="0"/>
-    <w:lsdException w:name="Medium Shading 1 Accent 2" w:semiHidden="0" w:uiPriority="63" w:unhideWhenUsed="0"/>
-    <w:lsdException w:name="Medium Shading 2 Accent 2" w:semiHidden="0" w:uiPriority="64" w:unhideWhenUsed="0"/>
-    <w:lsdException w:name="Medium List 1 Accent 2" w:semiHidden="0" w:uiPriority="65" w:unhideWhenUsed="0"/>
-    <w:lsdException w:name="Medium List 2 Accent 2" w:semiHidden="0" w:uiPriority="66" w:unhideWhenUsed="0"/>
-    <w:lsdException w:name="Medium Grid 1 Accent 2" w:semiHidden="0" w:uiPriority="67" w:unhideWhenUsed="0"/>
-    <w:lsdException w:name="Medium Grid 2 Accent 2" w:semiHidden="0" w:uiPriority="68" w:unhideWhenUsed="0"/>
-    <w:lsdException w:name="Medium Grid 3 Accent 2" w:semiHidden="0" w:uiPriority="69" w:unhideWhenUsed="0"/>
-    <w:lsdException w:name="Dark List Accent 2" w:semiHidden="0" w:uiPriority="70" w:unhideWhenUsed="0"/>
-    <w:lsdException w:name="Colorful Shading Accent 2" w:semiHidden="0" w:uiPriority="71" w:unhideWhenUsed="0"/>
-    <w:lsdException w:name="Colorful List Accent 2" w:semiHidden="0" w:uiPriority="72" w:unhideWhenUsed="0"/>
-    <w:lsdException w:name="Colorful Grid Accent 2" w:semiHidden="0" w:uiPriority="73" w:unhideWhenUsed="0"/>
-    <w:lsdException w:name="Light Shading Accent 3" w:semiHidden="0" w:uiPriority="60" w:unhideWhenUsed="0"/>
-    <w:lsdException w:name="Light List Accent 3" w:semiHidden="0" w:uiPriority="61" w:unhideWhenUsed="0"/>
-    <w:lsdException w:name="Light Grid Accent 3" w:semiHidden="0" w:uiPriority="62" w:unhideWhenUsed="0"/>
-    <w:lsdException w:name="Medium Shading 1 Accent 3" w:semiHidden="0" w:uiPriority="63" w:unhideWhenUsed="0"/>
-    <w:lsdException w:name="Medium Shading 2 Accent 3" w:semiHidden="0" w:uiPriority="64" w:unhideWhenUsed="0"/>
-    <w:lsdException w:name="Medium List 1 Accent 3" w:semiHidden="0" w:uiPriority="65" w:unhideWhenUsed="0"/>
-    <w:lsdException w:name="Medium List 2 Accent 3" w:semiHidden="0" w:uiPriority="66" w:unhideWhenUsed="0"/>
-    <w:lsdException w:name="Medium Grid 1 Accent 3" w:semiHidden="0" w:uiPriority="67" w:unhideWhenUsed="0"/>
-    <w:lsdException w:name="Medium Grid 2 Accent 3" w:semiHidden="0" w:uiPriority="68" w:unhideWhenUsed="0"/>
-    <w:lsdException w:name="Medium Grid 3 Accent 3" w:semiHidden="0" w:uiPriority="69" w:unhideWhenUsed="0"/>
-    <w:lsdException w:name="Dark List Accent 3" w:semiHidden="0" w:uiPriority="70" w:unhideWhenUsed="0"/>
-    <w:lsdException w:name="Colorful Shading Accent 3" w:semiHidden="0" w:uiPriority="71" w:unhideWhenUsed="0"/>
-    <w:lsdException w:name="Colorful List Accent 3" w:semiHidden="0" w:uiPriority="72" w:unhideWhenUsed="0"/>
-    <w:lsdException w:name="Colorful Grid Accent 3" w:semiHidden="0" w:uiPriority="73" w:unhideWhenUsed="0"/>
-    <w:lsdException w:name="Light Shading Accent 4" w:semiHidden="0" w:uiPriority="60" w:unhideWhenUsed="0"/>
-    <w:lsdException w:name="Light List Accent 4" w:semiHidden="0" w:uiPriority="61" w:unhideWhenUsed="0"/>
-    <w:lsdException w:name="Light Grid Accent 4" w:semiHidden="0" w:uiPriority="62" w:unhideWhenUsed="0"/>
-    <w:lsdException w:name="Medium Shading 1 Accent 4" w:semiHidden="0" w:uiPriority="63" w:unhideWhenUsed="0"/>
-    <w:lsdException w:name="Medium Shading 2 Accent 4" w:semiHidden="0" w:uiPriority="64" w:unhideWhenUsed="0"/>
-    <w:lsdException w:name="Medium List 1 Accent 4" w:semiHidden="0" w:uiPriority="65" w:unhideWhenUsed="0"/>
-    <w:lsdException w:name="Medium List 2 Accent 4" w:semiHidden="0" w:uiPriority="66" w:unhideWhenUsed="0"/>
-    <w:lsdException w:name="Medium Grid 1 Accent 4" w:semiHidden="0" w:uiPriority="67" w:unhideWhenUsed="0"/>
-    <w:lsdException w:name="Medium Grid 2 Accent 4" w:semiHidden="0" w:uiPriority="68" w:unhideWhenUsed="0"/>
-    <w:lsdException w:name="Medium Grid 3 Accent 4" w:semiHidden="0" w:uiPriority="69" w:unhideWhenUsed="0"/>
-    <w:lsdException w:name="Dark List Accent 4" w:semiHidden="0" w:uiPriority="70" w:unhideWhenUsed="0"/>
-    <w:lsdException w:name="Colorful Shading Accent 4" w:semiHidden="0" w:uiPriority="71" w:unhideWhenUsed="0"/>
-    <w:lsdException w:name="Colorful List Accent 4" w:semiHidden="0" w:uiPriority="72" w:unhideWhenUsed="0"/>
-    <w:lsdException w:name="Colorful Grid Accent 4" w:semiHidden="0" w:uiPriority="73" w:unhideWhenUsed="0"/>
-    <w:lsdException w:name="Light Shading Accent 5" w:semiHidden="0" w:uiPriority="60" w:unhideWhenUsed="0"/>
-    <w:lsdException w:name="Light List Accent 5" w:semiHidden="0" w:uiPriority="61" w:unhideWhenUsed="0"/>
-    <w:lsdException w:name="Light Grid Accent 5" w:semiHidden="0" w:uiPriority="62" w:unhideWhenUsed="0"/>
-    <w:lsdException w:name="Medium Shading 1 Accent 5" w:semiHidden="0" w:uiPriority="63" w:unhideWhenUsed="0"/>
-    <w:lsdException w:name="Medium Shading 2 Accent 5" w:semiHidden="0" w:uiPriority="64" w:unhideWhenUsed="0"/>
-    <w:lsdException w:name="Medium List 1 Accent 5" w:semiHidden="0" w:uiPriority="65" w:unhideWhenUsed="0"/>
-    <w:lsdException w:name="Medium List 2 Accent 5" w:semiHidden="0" w:uiPriority="66" w:unhideWhenUsed="0"/>
-    <w:lsdException w:name="Medium Grid 1 Accent 5" w:semiHidden="0" w:uiPriority="67" w:unhideWhenUsed="0"/>
-    <w:lsdException w:name="Medium Grid 2 Accent 5" w:semiHidden="0" w:uiPriority="68" w:unhideWhenUsed="0"/>
-    <w:lsdException w:name="Medium Grid 3 Accent 5" w:semiHidden="0" w:uiPriority="69" w:unhideWhenUsed="0"/>
-    <w:lsdException w:name="Dark List Accent 5" w:semiHidden="0" w:uiPriority="70" w:unhideWhenUsed="0"/>
-    <w:lsdException w:name="Colorful Shading Accent 5" w:semiHidden="0" w:uiPriority="71" w:unhideWhenUsed="0"/>
-    <w:lsdException w:name="Colorful List Accent 5" w:semiHidden="0" w:uiPriority="72" w:unhideWhenUsed="0"/>
-    <w:lsdException w:name="Colorful Grid Accent 5" w:semiHidden="0" w:uiPriority="73" w:unhideWhenUsed="0"/>
-    <w:lsdException w:name="Light Shading Accent 6" w:semiHidden="0" w:uiPriority="60" w:unhideWhenUsed="0"/>
-    <w:lsdException w:name="Light List Accent 6" w:semiHidden="0" w:uiPriority="61" w:unhideWhenUsed="0"/>
-    <w:lsdException w:name="Light Grid Accent 6" w:semiHidden="0" w:uiPriority="62" w:unhideWhenUsed="0"/>
-    <w:lsdException w:name="Medium Shading 1 Accent 6" w:semiHidden="0" w:uiPriority="63" w:unhideWhenUsed="0"/>
-    <w:lsdException w:name="Medium Shading 2 Accent 6" w:semiHidden="0" w:uiPriority="64" w:unhideWhenUsed="0"/>
-    <w:lsdException w:name="Medium List 1 Accent 6" w:semiHidden="0" w:uiPriority="65" w:unhideWhenUsed="0"/>
-    <w:lsdException w:name="Medium List 2 Accent 6" w:semiHidden="0" w:uiPriority="66" w:unhideWhenUsed="0"/>
-    <w:lsdException w:name="Medium Grid 1 Accent 6" w:semiHidden="0" w:uiPriority="67" w:unhideWhenUsed="0"/>
-    <w:lsdException w:name="Medium Grid 2 Accent 6" w:semiHidden="0" w:uiPriority="68" w:unhideWhenUsed="0"/>
-    <w:lsdException w:name="Medium Grid 3 Accent 6" w:semiHidden="0" w:uiPriority="69" w:unhideWhenUsed="0"/>
-    <w:lsdException w:name="Dark List Accent 6" w:semiHidden="0" w:uiPriority="70" w:unhideWhenUsed="0"/>
-    <w:lsdException w:name="Colorful Shading Accent 6" w:semiHidden="0" w:uiPriority="71" w:unhideWhenUsed="0"/>
-    <w:lsdException w:name="Colorful List Accent 6" w:semiHidden="0" w:uiPriority="72" w:unhideWhenUsed="0"/>
-    <w:lsdException w:name="Colorful Grid Accent 6" w:semiHidden="0" w:uiPriority="73" w:unhideWhenUsed="0"/>
-    <w:lsdException w:name="Subtle Emphasis" w:semiHidden="0" w:uiPriority="19" w:unhideWhenUsed="0" w:qFormat="1"/>
-    <w:lsdException w:name="Intense Emphasis" w:semiHidden="0" w:uiPriority="21" w:unhideWhenUsed="0" w:qFormat="1"/>
-    <w:lsdException w:name="Subtle Reference" w:semiHidden="0" w:uiPriority="31" w:unhideWhenUsed="0" w:qFormat="1"/>
-    <w:lsdException w:name="Intense Reference" w:semiHidden="0" w:uiPriority="32" w:unhideWhenUsed="0" w:qFormat="1"/>
-    <w:lsdException w:name="Book Title" w:semiHidden="0" w:uiPriority="33" w:unhideWhenUsed="0" w:qFormat="1"/>
-    <w:lsdException w:name="Bibliography" w:uiPriority="37"/>
-    <w:lsdException w:name="TOC Heading" w:uiPriority="39" w:qFormat="1"/>
-  </w:latentStyles>
-  <w:style w:type="paragraph" w:default="1" w:styleId="Normal">
-    <w:name w:val="Normal"/>
-    <w:qFormat/>
-  </w:style>
-  <w:style w:type="character" w:default="1" w:styleId="DefaultParagraphFont">
-    <w:name w:val="Default Paragraph Font"/>
-    <w:uiPriority w:val="1"/>
-    <w:semiHidden/>
-    <w:unhideWhenUsed/>
-  </w:style>
-  <w:style w:type="table" w:default="1" w:styleId="TableNormal">
-    <w:name w:val="Normal Table"/>
-    <w:uiPriority w:val="99"/>
-    <w:semiHidden/>
-    <w:unhideWhenUsed/>
-    <w:tblPr>
-      <w:tblInd w:w="0" w:type="dxa"/>
-      <w:tblCellMar>
-        <w:top w:w="0" w:type="dxa"/>
-        <w:left w:w="108" w:type="dxa"/>
-        <w:bottom w:w="0" w:type="dxa"/>
-        <w:right w:w="108" w:type="dxa"/>
-      </w:tblCellMar>
-    </w:tblPr>
-  </w:style>
-  <w:style w:type="numbering" w:default="1" w:styleId="NoList">
-    <w:name w:val="No List"/>
-    <w:uiPriority w:val="99"/>
-    <w:semiHidden/>
-    <w:unhideWhenUsed/>
-  </w:style>
-  <w:style w:type="character" w:styleId="PlaceholderText">
-    <w:name w:val="Placeholder Text"/>
-    <w:basedOn w:val="DefaultParagraphFont"/>
-    <w:uiPriority w:val="99"/>
-    <w:semiHidden/>
-    <w:rsid w:val="00E703AD"/>
-    <w:rPr>
-      <w:color w:val="808080"/>
-    </w:rPr>
-  </w:style>
-</w:styles>
-</file>
-
-<file path=word/glossary/webSettings.xml><?xml version="1.0" encoding="utf-8"?>
-<w:webSettings xmlns:mc="http://schemas.openxmlformats.org/markup-compatibility/2006" xmlns:r="http://schemas.openxmlformats.org/officeDocument/2006/relationships" xmlns:w="http://schemas.openxmlformats.org/wordprocessingml/2006/main" xmlns:w14="http://schemas.microsoft.com/office/word/2010/wordml" mc:Ignorable="w14">
-  <w:optimizeForBrowser/>
-  <w:allowPNG/>
-</w:webSettings>
-</file>
-
 <file path=word/theme/theme1.xml><?xml version="1.0" encoding="utf-8"?>
 <a:theme xmlns:a="http://schemas.openxmlformats.org/drawingml/2006/main" name="Office Theme">
   <a:themeElements>
@@ -17357,7 +18754,7 @@
 </file>
 
 <file path=customXml/itemProps1.xml><?xml version="1.0" encoding="utf-8"?>
-<ds:datastoreItem xmlns:ds="http://schemas.openxmlformats.org/officeDocument/2006/customXml" ds:itemID="{B05F9101-18DA-4396-8B4A-16348B52C3A0}">
+<ds:datastoreItem xmlns:ds="http://schemas.openxmlformats.org/officeDocument/2006/customXml" ds:itemID="{AF0F4EFC-075A-4466-935C-69B2888986C2}">
   <ds:schemaRefs>
     <ds:schemaRef ds:uri="http://schemas.openxmlformats.org/officeDocument/2006/bibliography"/>
   </ds:schemaRefs>

--- a/Diplomna-Nikolay-Dionisov.docx
+++ b/Diplomna-Nikolay-Dionisov.docx
@@ -267,7 +267,6 @@
         </w:rPr>
         <w:t xml:space="preserve">Реализация на </w:t>
       </w:r>
-      <w:proofErr w:type="spellStart"/>
       <w:r>
         <w:rPr>
           <w:rFonts w:ascii="Times New Roman" w:hAnsi="Times New Roman"/>
@@ -275,7 +274,6 @@
         </w:rPr>
         <w:t>RayTracer</w:t>
       </w:r>
-      <w:proofErr w:type="spellEnd"/>
     </w:p>
     <w:p>
       <w:pPr>
@@ -906,7 +904,6 @@
         </w:rPr>
         <w:t xml:space="preserve">е представена примерна имплементация на </w:t>
       </w:r>
-      <w:proofErr w:type="spellStart"/>
       <w:r>
         <w:rPr>
           <w:rFonts w:ascii="Consolas" w:hAnsi="Consolas" w:cs="Consolas"/>
@@ -914,7 +911,6 @@
         </w:rPr>
         <w:t>RayTracer</w:t>
       </w:r>
-      <w:proofErr w:type="spellEnd"/>
       <w:r>
         <w:rPr>
           <w:rFonts w:ascii="Consolas" w:hAnsi="Consolas" w:cs="Consolas"/>
@@ -938,21 +934,12 @@
         </w:rPr>
         <w:t xml:space="preserve">тип </w:t>
       </w:r>
-      <w:proofErr w:type="spellStart"/>
-      <w:r>
-        <w:rPr>
-          <w:rFonts w:ascii="Consolas" w:hAnsi="Consolas" w:cs="Consolas"/>
-          <w:sz w:val="28"/>
-        </w:rPr>
-        <w:t>PathTracer</w:t>
-      </w:r>
-      <w:proofErr w:type="spellEnd"/>
-      <w:r>
-        <w:rPr>
-          <w:rFonts w:ascii="Consolas" w:hAnsi="Consolas" w:cs="Consolas"/>
-          <w:sz w:val="28"/>
-        </w:rPr>
-        <w:t>.</w:t>
+      <w:r>
+        <w:rPr>
+          <w:rFonts w:ascii="Consolas" w:hAnsi="Consolas" w:cs="Consolas"/>
+          <w:sz w:val="28"/>
+        </w:rPr>
+        <w:t>PathTracer.</w:t>
       </w:r>
     </w:p>
     <w:p>
@@ -1534,23 +1521,7 @@
           <w:rFonts w:ascii="Consolas" w:hAnsi="Consolas" w:cs="Consolas"/>
           <w:sz w:val="28"/>
         </w:rPr>
-        <w:t xml:space="preserve">depth of field, motion blur и </w:t>
-      </w:r>
-      <w:proofErr w:type="spellStart"/>
-      <w:r>
-        <w:rPr>
-          <w:rFonts w:ascii="Consolas" w:hAnsi="Consolas" w:cs="Consolas"/>
-          <w:sz w:val="28"/>
-        </w:rPr>
-        <w:t>други</w:t>
-      </w:r>
-      <w:proofErr w:type="spellEnd"/>
-      <w:r>
-        <w:rPr>
-          <w:rFonts w:ascii="Consolas" w:hAnsi="Consolas" w:cs="Consolas"/>
-          <w:sz w:val="28"/>
-        </w:rPr>
-        <w:t>.</w:t>
+        <w:t>depth of field, motion blur и други.</w:t>
       </w:r>
       <w:r>
         <w:rPr>
@@ -1737,7 +1708,6 @@
         </w:rPr>
         <w:t>Photon mapping</w:t>
       </w:r>
-      <w:proofErr w:type="gramStart"/>
       <w:r>
         <w:rPr>
           <w:rFonts w:ascii="Consolas" w:hAnsi="Consolas" w:cs="Consolas"/>
@@ -1759,16 +1729,7 @@
           <w:sz w:val="28"/>
           <w:lang w:val="bg-BG"/>
         </w:rPr>
-        <w:t>за</w:t>
-      </w:r>
-      <w:proofErr w:type="gramEnd"/>
-      <w:r>
-        <w:rPr>
-          <w:rFonts w:ascii="Consolas" w:hAnsi="Consolas" w:cs="Consolas"/>
-          <w:sz w:val="28"/>
-          <w:lang w:val="bg-BG"/>
-        </w:rPr>
-        <w:t xml:space="preserve"> намаляването на шума, но тя не се разглежда тук.</w:t>
+        <w:t>за намаляването на шума, но тя не се разглежда тук.</w:t>
       </w:r>
     </w:p>
     <w:p>
@@ -1794,21 +1755,12 @@
           <w:lang w:val="bg-BG"/>
         </w:rPr>
       </w:pPr>
-      <w:proofErr w:type="spellStart"/>
       <w:r>
         <w:rPr>
           <w:rFonts w:ascii="Times New Roman" w:hAnsi="Times New Roman"/>
           <w:b/>
         </w:rPr>
-        <w:t>RayTracer</w:t>
-      </w:r>
-      <w:proofErr w:type="spellEnd"/>
-      <w:r>
-        <w:rPr>
-          <w:rFonts w:ascii="Times New Roman" w:hAnsi="Times New Roman"/>
-          <w:b/>
-        </w:rPr>
-        <w:t xml:space="preserve"> tasks</w:t>
+        <w:t>RayTracer tasks</w:t>
       </w:r>
     </w:p>
     <w:p>
@@ -2242,23 +2194,7 @@
           <w:rFonts w:ascii="Consolas" w:hAnsi="Consolas" w:cs="Consolas"/>
           <w:sz w:val="28"/>
         </w:rPr>
-        <w:t>“</w:t>
-      </w:r>
-      <w:proofErr w:type="gramStart"/>
-      <w:r>
-        <w:rPr>
-          <w:rFonts w:ascii="Consolas" w:hAnsi="Consolas" w:cs="Consolas"/>
-          <w:sz w:val="28"/>
-        </w:rPr>
-        <w:t>rendering</w:t>
-      </w:r>
-      <w:proofErr w:type="gramEnd"/>
-      <w:r>
-        <w:rPr>
-          <w:rFonts w:ascii="Consolas" w:hAnsi="Consolas" w:cs="Consolas"/>
-          <w:sz w:val="28"/>
-        </w:rPr>
-        <w:t xml:space="preserve"> equation”</w:t>
+        <w:t>“rendering equation”</w:t>
       </w:r>
       <w:r>
         <w:rPr>
@@ -3831,53 +3767,12 @@
         </w:rPr>
         <w:t xml:space="preserve">Li </w:t>
       </w:r>
-      <w:proofErr w:type="spellStart"/>
-      <w:r>
-        <w:rPr>
-          <w:rFonts w:ascii="Consolas" w:hAnsi="Consolas" w:cs="Consolas"/>
-          <w:sz w:val="28"/>
-        </w:rPr>
-        <w:t>описва</w:t>
-      </w:r>
-      <w:proofErr w:type="spellEnd"/>
-      <w:r>
-        <w:rPr>
-          <w:rFonts w:ascii="Consolas" w:hAnsi="Consolas" w:cs="Consolas"/>
-          <w:sz w:val="28"/>
-        </w:rPr>
-        <w:t xml:space="preserve"> </w:t>
-      </w:r>
-      <w:proofErr w:type="spellStart"/>
-      <w:r>
-        <w:rPr>
-          <w:rFonts w:ascii="Consolas" w:hAnsi="Consolas" w:cs="Consolas"/>
-          <w:sz w:val="28"/>
-        </w:rPr>
-        <w:t>пристигащия</w:t>
-      </w:r>
-      <w:proofErr w:type="spellEnd"/>
-      <w:r>
-        <w:rPr>
-          <w:rFonts w:ascii="Consolas" w:hAnsi="Consolas" w:cs="Consolas"/>
-          <w:sz w:val="28"/>
-        </w:rPr>
-        <w:t xml:space="preserve"> </w:t>
-      </w:r>
-      <w:proofErr w:type="spellStart"/>
-      <w:r>
-        <w:rPr>
-          <w:rFonts w:ascii="Consolas" w:hAnsi="Consolas" w:cs="Consolas"/>
-          <w:sz w:val="28"/>
-        </w:rPr>
-        <w:t>радианс</w:t>
-      </w:r>
-      <w:proofErr w:type="spellEnd"/>
-      <w:r>
-        <w:rPr>
-          <w:rFonts w:ascii="Consolas" w:hAnsi="Consolas" w:cs="Consolas"/>
-          <w:sz w:val="28"/>
-        </w:rPr>
-        <w:t xml:space="preserve"> </w:t>
+      <w:r>
+        <w:rPr>
+          <w:rFonts w:ascii="Consolas" w:hAnsi="Consolas" w:cs="Consolas"/>
+          <w:sz w:val="28"/>
+        </w:rPr>
+        <w:t xml:space="preserve">описва пристигащия радианс </w:t>
       </w:r>
       <w:r>
         <w:rPr>
@@ -3892,104 +3787,7 @@
           <w:rFonts w:ascii="Consolas" w:hAnsi="Consolas" w:cs="Consolas"/>
           <w:sz w:val="28"/>
         </w:rPr>
-        <w:t xml:space="preserve"> </w:t>
-      </w:r>
-      <w:proofErr w:type="spellStart"/>
-      <w:r>
-        <w:rPr>
-          <w:rFonts w:ascii="Consolas" w:hAnsi="Consolas" w:cs="Consolas"/>
-          <w:sz w:val="28"/>
-        </w:rPr>
-        <w:t>дадена</w:t>
-      </w:r>
-      <w:proofErr w:type="spellEnd"/>
-      <w:r>
-        <w:rPr>
-          <w:rFonts w:ascii="Consolas" w:hAnsi="Consolas" w:cs="Consolas"/>
-          <w:sz w:val="28"/>
-        </w:rPr>
-        <w:t xml:space="preserve"> </w:t>
-      </w:r>
-      <w:proofErr w:type="spellStart"/>
-      <w:r>
-        <w:rPr>
-          <w:rFonts w:ascii="Consolas" w:hAnsi="Consolas" w:cs="Consolas"/>
-          <w:sz w:val="28"/>
-        </w:rPr>
-        <w:t>точка</w:t>
-      </w:r>
-      <w:proofErr w:type="spellEnd"/>
-      <w:r>
-        <w:rPr>
-          <w:rFonts w:ascii="Consolas" w:hAnsi="Consolas" w:cs="Consolas"/>
-          <w:sz w:val="28"/>
-        </w:rPr>
-        <w:t xml:space="preserve">. </w:t>
-      </w:r>
-      <w:proofErr w:type="spellStart"/>
-      <w:proofErr w:type="gramStart"/>
-      <w:r>
-        <w:rPr>
-          <w:rFonts w:ascii="Consolas" w:hAnsi="Consolas" w:cs="Consolas"/>
-          <w:sz w:val="28"/>
-        </w:rPr>
-        <w:t>Тя</w:t>
-      </w:r>
-      <w:proofErr w:type="spellEnd"/>
-      <w:r>
-        <w:rPr>
-          <w:rFonts w:ascii="Consolas" w:hAnsi="Consolas" w:cs="Consolas"/>
-          <w:sz w:val="28"/>
-        </w:rPr>
-        <w:t xml:space="preserve"> </w:t>
-      </w:r>
-      <w:proofErr w:type="spellStart"/>
-      <w:r>
-        <w:rPr>
-          <w:rFonts w:ascii="Consolas" w:hAnsi="Consolas" w:cs="Consolas"/>
-          <w:sz w:val="28"/>
-        </w:rPr>
-        <w:t>може</w:t>
-      </w:r>
-      <w:proofErr w:type="spellEnd"/>
-      <w:r>
-        <w:rPr>
-          <w:rFonts w:ascii="Consolas" w:hAnsi="Consolas" w:cs="Consolas"/>
-          <w:sz w:val="28"/>
-        </w:rPr>
-        <w:t xml:space="preserve"> </w:t>
-      </w:r>
-      <w:proofErr w:type="spellStart"/>
-      <w:r>
-        <w:rPr>
-          <w:rFonts w:ascii="Consolas" w:hAnsi="Consolas" w:cs="Consolas"/>
-          <w:sz w:val="28"/>
-        </w:rPr>
-        <w:t>да</w:t>
-      </w:r>
-      <w:proofErr w:type="spellEnd"/>
-      <w:r>
-        <w:rPr>
-          <w:rFonts w:ascii="Consolas" w:hAnsi="Consolas" w:cs="Consolas"/>
-          <w:sz w:val="28"/>
-        </w:rPr>
-        <w:t xml:space="preserve"> </w:t>
-      </w:r>
-      <w:proofErr w:type="spellStart"/>
-      <w:r>
-        <w:rPr>
-          <w:rFonts w:ascii="Consolas" w:hAnsi="Consolas" w:cs="Consolas"/>
-          <w:sz w:val="28"/>
-        </w:rPr>
-        <w:t>бъде</w:t>
-      </w:r>
-      <w:proofErr w:type="spellEnd"/>
-      <w:r>
-        <w:rPr>
-          <w:rFonts w:ascii="Consolas" w:hAnsi="Consolas" w:cs="Consolas"/>
-          <w:sz w:val="28"/>
-        </w:rPr>
-        <w:t xml:space="preserve"> </w:t>
+        <w:t xml:space="preserve"> дадена точка. Тя може да бъде </w:t>
       </w:r>
       <w:r>
         <w:rPr>
@@ -4055,7 +3853,6 @@
         </w:rPr>
         <w:t xml:space="preserve"> рефлектирана от други повърхностти.</w:t>
       </w:r>
-      <w:proofErr w:type="gramEnd"/>
       <w:r>
         <w:rPr>
           <w:rFonts w:ascii="Consolas" w:hAnsi="Consolas" w:cs="Consolas"/>
@@ -4222,7 +4019,6 @@
           <w:lang w:val="bg-BG"/>
         </w:rPr>
       </w:pPr>
-      <w:proofErr w:type="spellStart"/>
       <w:r>
         <w:rPr>
           <w:rFonts w:ascii="Times New Roman" w:hAnsi="Times New Roman"/>
@@ -4230,7 +4026,6 @@
         </w:rPr>
         <w:t>Embree</w:t>
       </w:r>
-      <w:proofErr w:type="spellEnd"/>
     </w:p>
     <w:p>
       <w:pPr>
@@ -4323,7 +4118,6 @@
           <w:lang w:val="bg-BG"/>
         </w:rPr>
       </w:pPr>
-      <w:proofErr w:type="spellStart"/>
       <w:r>
         <w:rPr>
           <w:rFonts w:ascii="Times New Roman" w:hAnsi="Times New Roman"/>
@@ -4331,7 +4125,6 @@
         </w:rPr>
         <w:t>OptiX</w:t>
       </w:r>
-      <w:proofErr w:type="spellEnd"/>
     </w:p>
     <w:p>
       <w:pPr>
@@ -4356,22 +4149,12 @@
         </w:rPr>
         <w:t xml:space="preserve">NVidia. </w:t>
       </w:r>
-      <w:proofErr w:type="spellStart"/>
-      <w:proofErr w:type="gramStart"/>
-      <w:r>
-        <w:rPr>
-          <w:rFonts w:ascii="Consolas" w:hAnsi="Consolas" w:cs="Consolas"/>
-          <w:sz w:val="28"/>
-        </w:rPr>
-        <w:t>OptiX</w:t>
-      </w:r>
-      <w:proofErr w:type="spellEnd"/>
-      <w:r>
-        <w:rPr>
-          <w:rFonts w:ascii="Consolas" w:hAnsi="Consolas" w:cs="Consolas"/>
-          <w:sz w:val="28"/>
-        </w:rPr>
-        <w:t xml:space="preserve"> </w:t>
+      <w:r>
+        <w:rPr>
+          <w:rFonts w:ascii="Consolas" w:hAnsi="Consolas" w:cs="Consolas"/>
+          <w:sz w:val="28"/>
+        </w:rPr>
+        <w:t xml:space="preserve">OptiX </w:t>
       </w:r>
       <w:r>
         <w:rPr>
@@ -4395,16 +4178,7 @@
           <w:sz w:val="28"/>
           <w:lang w:val="bg-BG"/>
         </w:rPr>
-        <w:t>.</w:t>
-      </w:r>
-      <w:proofErr w:type="gramEnd"/>
-      <w:r>
-        <w:rPr>
-          <w:rFonts w:ascii="Consolas" w:hAnsi="Consolas" w:cs="Consolas"/>
-          <w:sz w:val="28"/>
-          <w:lang w:val="bg-BG"/>
-        </w:rPr>
-        <w:t xml:space="preserve"> Той позволява на разработчиците да свършат бързо всяка задача, която изиства рей трейсинг.</w:t>
+        <w:t>. Той позволява на разработчиците да свършат бързо всяка задача, която изиства рей трейсинг.</w:t>
       </w:r>
       <w:r>
         <w:rPr>
@@ -4427,7 +4201,6 @@
           <w:lang w:val="bg-BG"/>
         </w:rPr>
       </w:pPr>
-      <w:proofErr w:type="spellStart"/>
       <w:r>
         <w:rPr>
           <w:rFonts w:ascii="Times New Roman" w:hAnsi="Times New Roman"/>
@@ -4435,7 +4208,6 @@
         </w:rPr>
         <w:t>OpenCL</w:t>
       </w:r>
-      <w:proofErr w:type="spellEnd"/>
     </w:p>
     <w:p>
       <w:pPr>
@@ -4518,21 +4290,12 @@
         </w:rPr>
         <w:t xml:space="preserve">а </w:t>
       </w:r>
-      <w:proofErr w:type="spellStart"/>
-      <w:r>
-        <w:rPr>
-          <w:rFonts w:ascii="Consolas" w:hAnsi="Consolas" w:cs="Consolas"/>
-          <w:sz w:val="28"/>
-        </w:rPr>
-        <w:t>OpenCL</w:t>
-      </w:r>
-      <w:proofErr w:type="spellEnd"/>
-      <w:r>
-        <w:rPr>
-          <w:rFonts w:ascii="Consolas" w:hAnsi="Consolas" w:cs="Consolas"/>
-          <w:sz w:val="28"/>
-        </w:rPr>
-        <w:t xml:space="preserve"> </w:t>
+      <w:r>
+        <w:rPr>
+          <w:rFonts w:ascii="Consolas" w:hAnsi="Consolas" w:cs="Consolas"/>
+          <w:sz w:val="28"/>
+        </w:rPr>
+        <w:t xml:space="preserve">OpenCL </w:t>
       </w:r>
       <w:r>
         <w:rPr>
@@ -4635,7 +4398,6 @@
           <w:lang w:val="bg-BG"/>
         </w:rPr>
       </w:pPr>
-      <w:proofErr w:type="spellStart"/>
       <w:r>
         <w:rPr>
           <w:rFonts w:ascii="Times New Roman" w:hAnsi="Times New Roman"/>
@@ -4643,7 +4405,6 @@
         </w:rPr>
         <w:t>OpenMP</w:t>
       </w:r>
-      <w:proofErr w:type="spellEnd"/>
     </w:p>
     <w:p>
       <w:pPr>
@@ -4669,21 +4430,12 @@
         </w:rPr>
         <w:t xml:space="preserve">Въпреки че </w:t>
       </w:r>
-      <w:proofErr w:type="spellStart"/>
-      <w:r>
-        <w:rPr>
-          <w:rFonts w:ascii="Consolas" w:hAnsi="Consolas" w:cs="Consolas"/>
-          <w:sz w:val="28"/>
-        </w:rPr>
-        <w:t>OpenCL</w:t>
-      </w:r>
-      <w:proofErr w:type="spellEnd"/>
-      <w:r>
-        <w:rPr>
-          <w:rFonts w:ascii="Consolas" w:hAnsi="Consolas" w:cs="Consolas"/>
-          <w:sz w:val="28"/>
-        </w:rPr>
-        <w:t xml:space="preserve"> </w:t>
+      <w:r>
+        <w:rPr>
+          <w:rFonts w:ascii="Consolas" w:hAnsi="Consolas" w:cs="Consolas"/>
+          <w:sz w:val="28"/>
+        </w:rPr>
+        <w:t xml:space="preserve">OpenCL </w:t>
       </w:r>
       <w:r>
         <w:rPr>
@@ -4741,7 +4493,6 @@
         </w:rPr>
         <w:t xml:space="preserve">От друга страна е </w:t>
       </w:r>
-      <w:proofErr w:type="spellStart"/>
       <w:r>
         <w:rPr>
           <w:rFonts w:ascii="Consolas" w:hAnsi="Consolas" w:cs="Consolas"/>
@@ -4749,7 +4500,6 @@
         </w:rPr>
         <w:t>OpenMP</w:t>
       </w:r>
-      <w:proofErr w:type="spellEnd"/>
       <w:r>
         <w:rPr>
           <w:rFonts w:ascii="Consolas" w:hAnsi="Consolas" w:cs="Consolas"/>
@@ -4944,7 +4694,6 @@
           <w:lang w:val="bg-BG"/>
         </w:rPr>
       </w:pPr>
-      <w:proofErr w:type="gramStart"/>
       <w:r>
         <w:rPr>
           <w:rFonts w:ascii="Consolas" w:hAnsi="Consolas" w:cs="Consolas"/>
@@ -4988,42 +4737,8 @@
           <w:rFonts w:ascii="Consolas" w:hAnsi="Consolas" w:cs="Consolas"/>
           <w:sz w:val="28"/>
         </w:rPr>
-        <w:t>.</w:t>
-      </w:r>
-      <w:proofErr w:type="gramEnd"/>
-      <w:r>
-        <w:rPr>
-          <w:rFonts w:ascii="Consolas" w:hAnsi="Consolas" w:cs="Consolas"/>
-          <w:sz w:val="28"/>
-        </w:rPr>
-        <w:t xml:space="preserve"> </w:t>
-      </w:r>
-      <w:proofErr w:type="spellStart"/>
-      <w:proofErr w:type="gramStart"/>
-      <w:r>
-        <w:rPr>
-          <w:rFonts w:ascii="Consolas" w:hAnsi="Consolas" w:cs="Consolas"/>
-          <w:sz w:val="28"/>
-        </w:rPr>
-        <w:t>Въпреки</w:t>
-      </w:r>
-      <w:proofErr w:type="spellEnd"/>
-      <w:r>
-        <w:rPr>
-          <w:rFonts w:ascii="Consolas" w:hAnsi="Consolas" w:cs="Consolas"/>
-          <w:sz w:val="28"/>
-        </w:rPr>
-        <w:t xml:space="preserve"> </w:t>
-      </w:r>
-      <w:proofErr w:type="spellStart"/>
-      <w:r>
-        <w:rPr>
-          <w:rFonts w:ascii="Consolas" w:hAnsi="Consolas" w:cs="Consolas"/>
-          <w:sz w:val="28"/>
-        </w:rPr>
-        <w:t>учебния</w:t>
-      </w:r>
-      <w:proofErr w:type="spellEnd"/>
+        <w:t>. Въпреки учебния</w:t>
+      </w:r>
       <w:r>
         <w:rPr>
           <w:rFonts w:ascii="Consolas" w:hAnsi="Consolas" w:cs="Consolas"/>
@@ -5037,39 +4752,7 @@
           <w:rFonts w:ascii="Consolas" w:hAnsi="Consolas" w:cs="Consolas"/>
           <w:sz w:val="28"/>
         </w:rPr>
-        <w:t xml:space="preserve"> </w:t>
-      </w:r>
-      <w:proofErr w:type="spellStart"/>
-      <w:r>
-        <w:rPr>
-          <w:rFonts w:ascii="Consolas" w:hAnsi="Consolas" w:cs="Consolas"/>
-          <w:sz w:val="28"/>
-        </w:rPr>
-        <w:t>си</w:t>
-      </w:r>
-      <w:proofErr w:type="spellEnd"/>
-      <w:r>
-        <w:rPr>
-          <w:rFonts w:ascii="Consolas" w:hAnsi="Consolas" w:cs="Consolas"/>
-          <w:sz w:val="28"/>
-        </w:rPr>
-        <w:t xml:space="preserve"> </w:t>
-      </w:r>
-      <w:proofErr w:type="spellStart"/>
-      <w:r>
-        <w:rPr>
-          <w:rFonts w:ascii="Consolas" w:hAnsi="Consolas" w:cs="Consolas"/>
-          <w:sz w:val="28"/>
-        </w:rPr>
-        <w:t>характер</w:t>
-      </w:r>
-      <w:proofErr w:type="spellEnd"/>
-      <w:r>
-        <w:rPr>
-          <w:rFonts w:ascii="Consolas" w:hAnsi="Consolas" w:cs="Consolas"/>
-          <w:sz w:val="28"/>
-        </w:rPr>
-        <w:t xml:space="preserve">, </w:t>
+        <w:t xml:space="preserve"> си характер, </w:t>
       </w:r>
       <w:r>
         <w:rPr>
@@ -5086,32 +4769,14 @@
           <w:lang w:val="bg-BG"/>
         </w:rPr>
         <w:lastRenderedPageBreak/>
-        <w:t>трейсър.</w:t>
-      </w:r>
-      <w:proofErr w:type="gramEnd"/>
-      <w:r>
-        <w:rPr>
-          <w:rFonts w:ascii="Consolas" w:hAnsi="Consolas" w:cs="Consolas"/>
-          <w:sz w:val="28"/>
-          <w:lang w:val="bg-BG"/>
-        </w:rPr>
-        <w:t xml:space="preserve"> На него са базирани много други продукти сред които са </w:t>
-      </w:r>
-      <w:proofErr w:type="spellStart"/>
-      <w:r>
-        <w:rPr>
-          <w:rFonts w:ascii="Consolas" w:hAnsi="Consolas" w:cs="Consolas"/>
-          <w:sz w:val="28"/>
-        </w:rPr>
-        <w:t>LuxRender</w:t>
-      </w:r>
-      <w:proofErr w:type="spellEnd"/>
-      <w:r>
-        <w:rPr>
-          <w:rFonts w:ascii="Consolas" w:hAnsi="Consolas" w:cs="Consolas"/>
-          <w:sz w:val="28"/>
-        </w:rPr>
-        <w:t xml:space="preserve"> </w:t>
+        <w:t xml:space="preserve">трейсър. На него са базирани много други продукти сред които са </w:t>
+      </w:r>
+      <w:r>
+        <w:rPr>
+          <w:rFonts w:ascii="Consolas" w:hAnsi="Consolas" w:cs="Consolas"/>
+          <w:sz w:val="28"/>
+        </w:rPr>
+        <w:t xml:space="preserve">LuxRender </w:t>
       </w:r>
       <w:r>
         <w:rPr>
@@ -5263,39 +4928,20 @@
           <w:rFonts w:ascii="Consolas" w:hAnsi="Consolas" w:cs="Consolas"/>
         </w:rPr>
       </w:pPr>
-      <w:proofErr w:type="spellStart"/>
-      <w:proofErr w:type="gramStart"/>
-      <w:r>
-        <w:rPr>
-          <w:rFonts w:ascii="Consolas" w:hAnsi="Consolas" w:cs="Consolas"/>
-          <w:sz w:val="28"/>
-        </w:rPr>
-        <w:t>Pov</w:t>
-      </w:r>
-      <w:proofErr w:type="spellEnd"/>
-      <w:r>
-        <w:rPr>
-          <w:rFonts w:ascii="Consolas" w:hAnsi="Consolas" w:cs="Consolas"/>
-          <w:sz w:val="28"/>
-        </w:rPr>
-        <w:t xml:space="preserve">-Ray </w:t>
-      </w:r>
-      <w:r>
-        <w:rPr>
-          <w:rFonts w:ascii="Consolas" w:hAnsi="Consolas" w:cs="Consolas"/>
-          <w:sz w:val="28"/>
-          <w:lang w:val="bg-BG"/>
-        </w:rPr>
-        <w:t>е един от първите рей трейсъри, развиващ се и до днес.</w:t>
-      </w:r>
-      <w:proofErr w:type="gramEnd"/>
-      <w:r>
-        <w:rPr>
-          <w:rFonts w:ascii="Consolas" w:hAnsi="Consolas" w:cs="Consolas"/>
-          <w:sz w:val="28"/>
-          <w:lang w:val="bg-BG"/>
-        </w:rPr>
-        <w:t xml:space="preserve"> </w:t>
+      <w:r>
+        <w:rPr>
+          <w:rFonts w:ascii="Consolas" w:hAnsi="Consolas" w:cs="Consolas"/>
+          <w:sz w:val="28"/>
+        </w:rPr>
+        <w:t xml:space="preserve">Pov-Ray </w:t>
+      </w:r>
+      <w:r>
+        <w:rPr>
+          <w:rFonts w:ascii="Consolas" w:hAnsi="Consolas" w:cs="Consolas"/>
+          <w:sz w:val="28"/>
+          <w:lang w:val="bg-BG"/>
+        </w:rPr>
+        <w:t xml:space="preserve">е един от първите рей трейсъри, развиващ се и до днес. </w:t>
       </w:r>
       <w:r>
         <w:rPr>
@@ -5305,21 +4951,12 @@
         </w:rPr>
         <w:t xml:space="preserve">Първоначалната имплементация е вървяла на Амига компютри и е била базирана на </w:t>
       </w:r>
-      <w:proofErr w:type="spellStart"/>
-      <w:r>
-        <w:rPr>
-          <w:rFonts w:ascii="Consolas" w:hAnsi="Consolas" w:cs="Consolas"/>
-          <w:sz w:val="28"/>
-        </w:rPr>
-        <w:t>DKBTrace</w:t>
-      </w:r>
-      <w:proofErr w:type="spellEnd"/>
-      <w:r>
-        <w:rPr>
-          <w:rFonts w:ascii="Consolas" w:hAnsi="Consolas" w:cs="Consolas"/>
-          <w:sz w:val="28"/>
-        </w:rPr>
-        <w:t xml:space="preserve">. </w:t>
+      <w:r>
+        <w:rPr>
+          <w:rFonts w:ascii="Consolas" w:hAnsi="Consolas" w:cs="Consolas"/>
+          <w:sz w:val="28"/>
+        </w:rPr>
+        <w:t xml:space="preserve">DKBTrace. </w:t>
       </w:r>
       <w:r>
         <w:rPr>
@@ -5421,7 +5058,6 @@
           <w:lang w:val="bg-BG"/>
         </w:rPr>
       </w:pPr>
-      <w:proofErr w:type="spellStart"/>
       <w:r>
         <w:rPr>
           <w:rFonts w:ascii="Times New Roman" w:hAnsi="Times New Roman"/>
@@ -5429,7 +5065,6 @@
         </w:rPr>
         <w:t>YafaRay</w:t>
       </w:r>
-      <w:proofErr w:type="spellEnd"/>
     </w:p>
     <w:p>
       <w:pPr>
@@ -5947,7 +5582,6 @@
         </w:rPr>
         <w:t xml:space="preserve"> </w:t>
       </w:r>
-      <w:proofErr w:type="gramStart"/>
       <w:r>
         <w:rPr>
           <w:rFonts w:ascii="Consolas" w:hAnsi="Consolas" w:cs="Consolas"/>
@@ -5971,7 +5605,6 @@
         </w:rPr>
         <w:t xml:space="preserve"> трябва да може да се определя от юсъра на приложението.</w:t>
       </w:r>
-      <w:proofErr w:type="gramEnd"/>
       <w:r>
         <w:rPr>
           <w:rFonts w:ascii="Consolas" w:hAnsi="Consolas" w:cs="Consolas"/>
@@ -6057,7 +5690,6 @@
         </w:rPr>
         <w:t xml:space="preserve"> </w:t>
       </w:r>
-      <w:proofErr w:type="gramStart"/>
       <w:r>
         <w:rPr>
           <w:rFonts w:ascii="Consolas" w:hAnsi="Consolas" w:cs="Consolas"/>
@@ -6095,16 +5727,7 @@
           <w:sz w:val="28"/>
           <w:lang w:val="bg-BG"/>
         </w:rPr>
-        <w:t>съотношението на височината и широчината на крайното изображение.</w:t>
-      </w:r>
-      <w:proofErr w:type="gramEnd"/>
-      <w:r>
-        <w:rPr>
-          <w:rFonts w:ascii="Consolas" w:hAnsi="Consolas" w:cs="Consolas"/>
-          <w:sz w:val="28"/>
-          <w:lang w:val="bg-BG"/>
-        </w:rPr>
-        <w:t xml:space="preserve"> То не се подава, а се изчислява от програмата.</w:t>
+        <w:t>съотношението на височината и широчината на крайното изображение. То не се подава, а се изчислява от програмата.</w:t>
       </w:r>
       <w:r>
         <w:rPr>
@@ -9103,7 +8726,6 @@
         </w:rPr>
         <w:t xml:space="preserve"> </w:t>
       </w:r>
-      <w:proofErr w:type="gramStart"/>
       <w:r>
         <w:rPr>
           <w:rFonts w:ascii="Consolas" w:hAnsi="Consolas" w:cs="Consolas"/>
@@ -9117,16 +8739,7 @@
           <w:sz w:val="28"/>
           <w:lang w:val="bg-BG"/>
         </w:rPr>
-        <w:t>е език с богата история.</w:t>
-      </w:r>
-      <w:proofErr w:type="gramEnd"/>
-      <w:r>
-        <w:rPr>
-          <w:rFonts w:ascii="Consolas" w:hAnsi="Consolas" w:cs="Consolas"/>
-          <w:sz w:val="28"/>
-          <w:lang w:val="bg-BG"/>
-        </w:rPr>
-        <w:t xml:space="preserve"> Има много качетвени компилатори следващи стандарта му</w:t>
+        <w:t>е език с богата история. Има много качетвени компилатори следващи стандарта му</w:t>
       </w:r>
       <w:r>
         <w:rPr>
@@ -9493,8 +9106,6 @@
         </w:rPr>
         <w:tab/>
       </w:r>
-      <w:proofErr w:type="spellStart"/>
-      <w:proofErr w:type="gramStart"/>
       <w:r>
         <w:rPr>
           <w:rFonts w:ascii="Consolas" w:eastAsiaTheme="minorHAnsi" w:hAnsi="Consolas" w:cs="Consolas"/>
@@ -9506,8 +9117,6 @@
         </w:rPr>
         <w:t>const</w:t>
       </w:r>
-      <w:proofErr w:type="spellEnd"/>
-      <w:proofErr w:type="gramEnd"/>
       <w:r>
         <w:rPr>
           <w:rFonts w:ascii="Consolas" w:eastAsiaTheme="minorHAnsi" w:hAnsi="Consolas" w:cs="Consolas"/>
@@ -9539,31 +9148,7 @@
           <w:highlight w:val="white"/>
           <w:lang w:eastAsia="en-US"/>
         </w:rPr>
-        <w:t xml:space="preserve">* </w:t>
-      </w:r>
-      <w:proofErr w:type="spellStart"/>
-      <w:r>
-        <w:rPr>
-          <w:rFonts w:ascii="Consolas" w:eastAsiaTheme="minorHAnsi" w:hAnsi="Consolas" w:cs="Consolas"/>
-          <w:color w:val="000000"/>
-          <w:sz w:val="19"/>
-          <w:szCs w:val="19"/>
-          <w:highlight w:val="white"/>
-          <w:lang w:eastAsia="en-US"/>
-        </w:rPr>
-        <w:t>scene_fn</w:t>
-      </w:r>
-      <w:proofErr w:type="spellEnd"/>
-      <w:r>
-        <w:rPr>
-          <w:rFonts w:ascii="Consolas" w:eastAsiaTheme="minorHAnsi" w:hAnsi="Consolas" w:cs="Consolas"/>
-          <w:color w:val="000000"/>
-          <w:sz w:val="19"/>
-          <w:szCs w:val="19"/>
-          <w:highlight w:val="white"/>
-          <w:lang w:eastAsia="en-US"/>
-        </w:rPr>
-        <w:t xml:space="preserve"> = </w:t>
+        <w:t xml:space="preserve">* scene_fn = </w:t>
       </w:r>
       <w:r>
         <w:rPr>
@@ -9574,31 +9159,7 @@
           <w:highlight w:val="white"/>
           <w:lang w:eastAsia="en-US"/>
         </w:rPr>
-        <w:t>"/</w:t>
-      </w:r>
-      <w:proofErr w:type="spellStart"/>
-      <w:r>
-        <w:rPr>
-          <w:rFonts w:ascii="Consolas" w:eastAsiaTheme="minorHAnsi" w:hAnsi="Consolas" w:cs="Consolas"/>
-          <w:color w:val="A31515"/>
-          <w:sz w:val="19"/>
-          <w:szCs w:val="19"/>
-          <w:highlight w:val="white"/>
-          <w:lang w:eastAsia="en-US"/>
-        </w:rPr>
-        <w:t>default.scene</w:t>
-      </w:r>
-      <w:proofErr w:type="spellEnd"/>
-      <w:r>
-        <w:rPr>
-          <w:rFonts w:ascii="Consolas" w:eastAsiaTheme="minorHAnsi" w:hAnsi="Consolas" w:cs="Consolas"/>
-          <w:color w:val="A31515"/>
-          <w:sz w:val="19"/>
-          <w:szCs w:val="19"/>
-          <w:highlight w:val="white"/>
-          <w:lang w:eastAsia="en-US"/>
-        </w:rPr>
-        <w:t>"</w:t>
+        <w:t>"/default.scene"</w:t>
       </w:r>
       <w:r>
         <w:rPr>
@@ -9639,7 +9200,6 @@
         </w:rPr>
         <w:tab/>
       </w:r>
-      <w:proofErr w:type="gramStart"/>
       <w:r>
         <w:rPr>
           <w:rFonts w:ascii="Consolas" w:eastAsiaTheme="minorHAnsi" w:hAnsi="Consolas" w:cs="Consolas"/>
@@ -9651,7 +9211,6 @@
         </w:rPr>
         <w:t>if</w:t>
       </w:r>
-      <w:proofErr w:type="gramEnd"/>
       <w:r>
         <w:rPr>
           <w:rFonts w:ascii="Consolas" w:eastAsiaTheme="minorHAnsi" w:hAnsi="Consolas" w:cs="Consolas"/>
@@ -9663,7 +9222,6 @@
         </w:rPr>
         <w:t xml:space="preserve"> (</w:t>
       </w:r>
-      <w:proofErr w:type="spellStart"/>
       <w:r>
         <w:rPr>
           <w:rFonts w:ascii="Consolas" w:eastAsiaTheme="minorHAnsi" w:hAnsi="Consolas" w:cs="Consolas"/>
@@ -9675,7 +9233,6 @@
         </w:rPr>
         <w:t>argc</w:t>
       </w:r>
-      <w:proofErr w:type="spellEnd"/>
       <w:r>
         <w:rPr>
           <w:rFonts w:ascii="Consolas" w:eastAsiaTheme="minorHAnsi" w:hAnsi="Consolas" w:cs="Consolas"/>
@@ -9725,33 +9282,8 @@
           <w:lang w:eastAsia="en-US"/>
         </w:rPr>
         <w:tab/>
-      </w:r>
-      <w:proofErr w:type="spellStart"/>
-      <w:r>
-        <w:rPr>
-          <w:rFonts w:ascii="Consolas" w:eastAsiaTheme="minorHAnsi" w:hAnsi="Consolas" w:cs="Consolas"/>
-          <w:color w:val="000000"/>
-          <w:sz w:val="19"/>
-          <w:szCs w:val="19"/>
-          <w:highlight w:val="white"/>
-          <w:lang w:eastAsia="en-US"/>
-        </w:rPr>
-        <w:t>scene_fn</w:t>
-      </w:r>
-      <w:proofErr w:type="spellEnd"/>
-      <w:r>
-        <w:rPr>
-          <w:rFonts w:ascii="Consolas" w:eastAsiaTheme="minorHAnsi" w:hAnsi="Consolas" w:cs="Consolas"/>
-          <w:color w:val="000000"/>
-          <w:sz w:val="19"/>
-          <w:szCs w:val="19"/>
-          <w:highlight w:val="white"/>
-          <w:lang w:eastAsia="en-US"/>
-        </w:rPr>
-        <w:t xml:space="preserve"> = </w:t>
-      </w:r>
-      <w:proofErr w:type="spellStart"/>
-      <w:proofErr w:type="gramStart"/>
+        <w:t xml:space="preserve">scene_fn = </w:t>
+      </w:r>
       <w:r>
         <w:rPr>
           <w:rFonts w:ascii="Consolas" w:eastAsiaTheme="minorHAnsi" w:hAnsi="Consolas" w:cs="Consolas"/>
@@ -9763,29 +9295,16 @@
         </w:rPr>
         <w:t>argv</w:t>
       </w:r>
-      <w:proofErr w:type="spellEnd"/>
-      <w:r>
-        <w:rPr>
-          <w:rFonts w:ascii="Consolas" w:eastAsiaTheme="minorHAnsi" w:hAnsi="Consolas" w:cs="Consolas"/>
-          <w:color w:val="000000"/>
-          <w:sz w:val="19"/>
-          <w:szCs w:val="19"/>
-          <w:highlight w:val="white"/>
-          <w:lang w:eastAsia="en-US"/>
-        </w:rPr>
-        <w:t>[</w:t>
-      </w:r>
-      <w:proofErr w:type="gramEnd"/>
-      <w:r>
-        <w:rPr>
-          <w:rFonts w:ascii="Consolas" w:eastAsiaTheme="minorHAnsi" w:hAnsi="Consolas" w:cs="Consolas"/>
-          <w:color w:val="000000"/>
-          <w:sz w:val="19"/>
-          <w:szCs w:val="19"/>
-          <w:highlight w:val="white"/>
-          <w:lang w:eastAsia="en-US"/>
-        </w:rPr>
-        <w:t>1];</w:t>
+      <w:r>
+        <w:rPr>
+          <w:rFonts w:ascii="Consolas" w:eastAsiaTheme="minorHAnsi" w:hAnsi="Consolas" w:cs="Consolas"/>
+          <w:color w:val="000000"/>
+          <w:sz w:val="19"/>
+          <w:szCs w:val="19"/>
+          <w:highlight w:val="white"/>
+          <w:lang w:eastAsia="en-US"/>
+        </w:rPr>
+        <w:t>[1];</w:t>
       </w:r>
     </w:p>
     <w:p>
@@ -9871,58 +9390,8 @@
           <w:lang w:eastAsia="en-US"/>
         </w:rPr>
         <w:tab/>
-      </w:r>
-      <w:proofErr w:type="spellStart"/>
-      <w:proofErr w:type="gramStart"/>
-      <w:r>
-        <w:rPr>
-          <w:rFonts w:ascii="Consolas" w:eastAsiaTheme="minorHAnsi" w:hAnsi="Consolas" w:cs="Consolas"/>
-          <w:color w:val="000000"/>
-          <w:sz w:val="19"/>
-          <w:szCs w:val="19"/>
-          <w:highlight w:val="white"/>
-          <w:lang w:eastAsia="en-US"/>
-        </w:rPr>
-        <w:t>rt</w:t>
-      </w:r>
-      <w:proofErr w:type="spellEnd"/>
-      <w:proofErr w:type="gramEnd"/>
-      <w:r>
-        <w:rPr>
-          <w:rFonts w:ascii="Consolas" w:eastAsiaTheme="minorHAnsi" w:hAnsi="Consolas" w:cs="Consolas"/>
-          <w:color w:val="000000"/>
-          <w:sz w:val="19"/>
-          <w:szCs w:val="19"/>
-          <w:highlight w:val="white"/>
-          <w:lang w:eastAsia="en-US"/>
-        </w:rPr>
-        <w:t>::</w:t>
-      </w:r>
-      <w:proofErr w:type="spellStart"/>
-      <w:r>
-        <w:rPr>
-          <w:rFonts w:ascii="Consolas" w:eastAsiaTheme="minorHAnsi" w:hAnsi="Consolas" w:cs="Consolas"/>
-          <w:color w:val="000000"/>
-          <w:sz w:val="19"/>
-          <w:szCs w:val="19"/>
-          <w:highlight w:val="white"/>
-          <w:lang w:eastAsia="en-US"/>
-        </w:rPr>
-        <w:t>sdl</w:t>
-      </w:r>
-      <w:proofErr w:type="spellEnd"/>
-      <w:r>
-        <w:rPr>
-          <w:rFonts w:ascii="Consolas" w:eastAsiaTheme="minorHAnsi" w:hAnsi="Consolas" w:cs="Consolas"/>
-          <w:color w:val="000000"/>
-          <w:sz w:val="19"/>
-          <w:szCs w:val="19"/>
-          <w:highlight w:val="white"/>
-          <w:lang w:eastAsia="en-US"/>
-        </w:rPr>
-        <w:t>::</w:t>
-      </w:r>
-      <w:proofErr w:type="spellStart"/>
+        <w:t>rt::sdl::</w:t>
+      </w:r>
       <w:r>
         <w:rPr>
           <w:rFonts w:ascii="Consolas" w:eastAsiaTheme="minorHAnsi" w:hAnsi="Consolas" w:cs="Consolas"/>
@@ -9934,7 +9403,6 @@
         </w:rPr>
         <w:t>FileLoader</w:t>
       </w:r>
-      <w:proofErr w:type="spellEnd"/>
       <w:r>
         <w:rPr>
           <w:rFonts w:ascii="Consolas" w:eastAsiaTheme="minorHAnsi" w:hAnsi="Consolas" w:cs="Consolas"/>
@@ -9974,7 +9442,6 @@
         </w:rPr>
         <w:tab/>
       </w:r>
-      <w:proofErr w:type="gramStart"/>
       <w:r>
         <w:rPr>
           <w:rFonts w:ascii="Consolas" w:eastAsiaTheme="minorHAnsi" w:hAnsi="Consolas" w:cs="Consolas"/>
@@ -9986,7 +9453,6 @@
         </w:rPr>
         <w:t>if</w:t>
       </w:r>
-      <w:proofErr w:type="gramEnd"/>
       <w:r>
         <w:rPr>
           <w:rFonts w:ascii="Consolas" w:eastAsiaTheme="minorHAnsi" w:hAnsi="Consolas" w:cs="Consolas"/>
@@ -9998,7 +9464,6 @@
         </w:rPr>
         <w:t xml:space="preserve"> (</w:t>
       </w:r>
-      <w:proofErr w:type="spellStart"/>
       <w:r>
         <w:rPr>
           <w:rFonts w:ascii="Consolas" w:eastAsiaTheme="minorHAnsi" w:hAnsi="Consolas" w:cs="Consolas"/>
@@ -10010,7 +9475,6 @@
         </w:rPr>
         <w:t>argc</w:t>
       </w:r>
-      <w:proofErr w:type="spellEnd"/>
       <w:r>
         <w:rPr>
           <w:rFonts w:ascii="Consolas" w:eastAsiaTheme="minorHAnsi" w:hAnsi="Consolas" w:cs="Consolas"/>
@@ -10060,44 +9524,8 @@
           <w:lang w:eastAsia="en-US"/>
         </w:rPr>
         <w:tab/>
-      </w:r>
-      <w:proofErr w:type="spellStart"/>
-      <w:r>
-        <w:rPr>
-          <w:rFonts w:ascii="Consolas" w:eastAsiaTheme="minorHAnsi" w:hAnsi="Consolas" w:cs="Consolas"/>
-          <w:color w:val="000000"/>
-          <w:sz w:val="19"/>
-          <w:szCs w:val="19"/>
-          <w:highlight w:val="white"/>
-          <w:lang w:eastAsia="en-US"/>
-        </w:rPr>
-        <w:t>loader.add_</w:t>
-      </w:r>
-      <w:proofErr w:type="gramStart"/>
-      <w:r>
-        <w:rPr>
-          <w:rFonts w:ascii="Consolas" w:eastAsiaTheme="minorHAnsi" w:hAnsi="Consolas" w:cs="Consolas"/>
-          <w:color w:val="000000"/>
-          <w:sz w:val="19"/>
-          <w:szCs w:val="19"/>
-          <w:highlight w:val="white"/>
-          <w:lang w:eastAsia="en-US"/>
-        </w:rPr>
-        <w:t>directory</w:t>
-      </w:r>
-      <w:proofErr w:type="spellEnd"/>
-      <w:r>
-        <w:rPr>
-          <w:rFonts w:ascii="Consolas" w:eastAsiaTheme="minorHAnsi" w:hAnsi="Consolas" w:cs="Consolas"/>
-          <w:color w:val="000000"/>
-          <w:sz w:val="19"/>
-          <w:szCs w:val="19"/>
-          <w:highlight w:val="white"/>
-          <w:lang w:eastAsia="en-US"/>
-        </w:rPr>
-        <w:t>(</w:t>
-      </w:r>
-      <w:proofErr w:type="gramEnd"/>
+        <w:t>loader.add_directory(</w:t>
+      </w:r>
       <w:r>
         <w:rPr>
           <w:rFonts w:ascii="Consolas" w:eastAsiaTheme="minorHAnsi" w:hAnsi="Consolas" w:cs="Consolas"/>
@@ -10177,7 +9605,6 @@
         </w:rPr>
         <w:tab/>
       </w:r>
-      <w:proofErr w:type="gramStart"/>
       <w:r>
         <w:rPr>
           <w:rFonts w:ascii="Consolas" w:eastAsiaTheme="minorHAnsi" w:hAnsi="Consolas" w:cs="Consolas"/>
@@ -10200,7 +9627,6 @@
         </w:rPr>
         <w:t>{</w:t>
       </w:r>
-      <w:proofErr w:type="gramEnd"/>
     </w:p>
     <w:p>
       <w:pPr>
@@ -10240,7 +9666,6 @@
         </w:rPr>
         <w:tab/>
       </w:r>
-      <w:proofErr w:type="gramStart"/>
       <w:r>
         <w:rPr>
           <w:rFonts w:ascii="Consolas" w:eastAsiaTheme="minorHAnsi" w:hAnsi="Consolas" w:cs="Consolas"/>
@@ -10252,7 +9677,6 @@
         </w:rPr>
         <w:t>for</w:t>
       </w:r>
-      <w:proofErr w:type="gramEnd"/>
       <w:r>
         <w:rPr>
           <w:rFonts w:ascii="Consolas" w:eastAsiaTheme="minorHAnsi" w:hAnsi="Consolas" w:cs="Consolas"/>
@@ -10264,7 +9688,6 @@
         </w:rPr>
         <w:t xml:space="preserve"> (</w:t>
       </w:r>
-      <w:proofErr w:type="spellStart"/>
       <w:r>
         <w:rPr>
           <w:rFonts w:ascii="Consolas" w:eastAsiaTheme="minorHAnsi" w:hAnsi="Consolas" w:cs="Consolas"/>
@@ -10276,67 +9699,17 @@
         </w:rPr>
         <w:t>int</w:t>
       </w:r>
-      <w:proofErr w:type="spellEnd"/>
-      <w:r>
-        <w:rPr>
-          <w:rFonts w:ascii="Consolas" w:eastAsiaTheme="minorHAnsi" w:hAnsi="Consolas" w:cs="Consolas"/>
-          <w:color w:val="000000"/>
-          <w:sz w:val="19"/>
-          <w:szCs w:val="19"/>
-          <w:highlight w:val="white"/>
-          <w:lang w:eastAsia="en-US"/>
-        </w:rPr>
-        <w:t xml:space="preserve"> </w:t>
-      </w:r>
-      <w:proofErr w:type="spellStart"/>
-      <w:r>
-        <w:rPr>
-          <w:rFonts w:ascii="Consolas" w:eastAsiaTheme="minorHAnsi" w:hAnsi="Consolas" w:cs="Consolas"/>
-          <w:color w:val="000000"/>
-          <w:sz w:val="19"/>
-          <w:szCs w:val="19"/>
-          <w:highlight w:val="white"/>
-          <w:lang w:eastAsia="en-US"/>
-        </w:rPr>
-        <w:t>i</w:t>
-      </w:r>
-      <w:proofErr w:type="spellEnd"/>
-      <w:r>
-        <w:rPr>
-          <w:rFonts w:ascii="Consolas" w:eastAsiaTheme="minorHAnsi" w:hAnsi="Consolas" w:cs="Consolas"/>
-          <w:color w:val="000000"/>
-          <w:sz w:val="19"/>
-          <w:szCs w:val="19"/>
-          <w:highlight w:val="white"/>
-          <w:lang w:eastAsia="en-US"/>
-        </w:rPr>
-        <w:t xml:space="preserve"> = 2; </w:t>
-      </w:r>
-      <w:proofErr w:type="spellStart"/>
-      <w:r>
-        <w:rPr>
-          <w:rFonts w:ascii="Consolas" w:eastAsiaTheme="minorHAnsi" w:hAnsi="Consolas" w:cs="Consolas"/>
-          <w:color w:val="000000"/>
-          <w:sz w:val="19"/>
-          <w:szCs w:val="19"/>
-          <w:highlight w:val="white"/>
-          <w:lang w:eastAsia="en-US"/>
-        </w:rPr>
-        <w:t>i</w:t>
-      </w:r>
-      <w:proofErr w:type="spellEnd"/>
-      <w:r>
-        <w:rPr>
-          <w:rFonts w:ascii="Consolas" w:eastAsiaTheme="minorHAnsi" w:hAnsi="Consolas" w:cs="Consolas"/>
-          <w:color w:val="000000"/>
-          <w:sz w:val="19"/>
-          <w:szCs w:val="19"/>
-          <w:highlight w:val="white"/>
-          <w:lang w:eastAsia="en-US"/>
-        </w:rPr>
-        <w:t xml:space="preserve"> &lt; </w:t>
-      </w:r>
-      <w:proofErr w:type="spellStart"/>
+      <w:r>
+        <w:rPr>
+          <w:rFonts w:ascii="Consolas" w:eastAsiaTheme="minorHAnsi" w:hAnsi="Consolas" w:cs="Consolas"/>
+          <w:color w:val="000000"/>
+          <w:sz w:val="19"/>
+          <w:szCs w:val="19"/>
+          <w:highlight w:val="white"/>
+          <w:lang w:eastAsia="en-US"/>
+        </w:rPr>
+        <w:t xml:space="preserve"> i = 2; i &lt; </w:t>
+      </w:r>
       <w:r>
         <w:rPr>
           <w:rFonts w:ascii="Consolas" w:eastAsiaTheme="minorHAnsi" w:hAnsi="Consolas" w:cs="Consolas"/>
@@ -10348,41 +9721,16 @@
         </w:rPr>
         <w:t>argc</w:t>
       </w:r>
-      <w:proofErr w:type="spellEnd"/>
-      <w:r>
-        <w:rPr>
-          <w:rFonts w:ascii="Consolas" w:eastAsiaTheme="minorHAnsi" w:hAnsi="Consolas" w:cs="Consolas"/>
-          <w:color w:val="000000"/>
-          <w:sz w:val="19"/>
-          <w:szCs w:val="19"/>
-          <w:highlight w:val="white"/>
-          <w:lang w:eastAsia="en-US"/>
-        </w:rPr>
-        <w:t>; ++</w:t>
-      </w:r>
-      <w:proofErr w:type="spellStart"/>
-      <w:r>
-        <w:rPr>
-          <w:rFonts w:ascii="Consolas" w:eastAsiaTheme="minorHAnsi" w:hAnsi="Consolas" w:cs="Consolas"/>
-          <w:color w:val="000000"/>
-          <w:sz w:val="19"/>
-          <w:szCs w:val="19"/>
-          <w:highlight w:val="white"/>
-          <w:lang w:eastAsia="en-US"/>
-        </w:rPr>
-        <w:t>i</w:t>
-      </w:r>
-      <w:proofErr w:type="spellEnd"/>
-      <w:r>
-        <w:rPr>
-          <w:rFonts w:ascii="Consolas" w:eastAsiaTheme="minorHAnsi" w:hAnsi="Consolas" w:cs="Consolas"/>
-          <w:color w:val="000000"/>
-          <w:sz w:val="19"/>
-          <w:szCs w:val="19"/>
-          <w:highlight w:val="white"/>
-          <w:lang w:eastAsia="en-US"/>
-        </w:rPr>
-        <w:t>) {</w:t>
+      <w:r>
+        <w:rPr>
+          <w:rFonts w:ascii="Consolas" w:eastAsiaTheme="minorHAnsi" w:hAnsi="Consolas" w:cs="Consolas"/>
+          <w:color w:val="000000"/>
+          <w:sz w:val="19"/>
+          <w:szCs w:val="19"/>
+          <w:highlight w:val="white"/>
+          <w:lang w:eastAsia="en-US"/>
+        </w:rPr>
+        <w:t>; ++i) {</w:t>
       </w:r>
     </w:p>
     <w:p>
@@ -10433,45 +9781,8 @@
           <w:lang w:eastAsia="en-US"/>
         </w:rPr>
         <w:tab/>
-      </w:r>
-      <w:proofErr w:type="spellStart"/>
-      <w:r>
-        <w:rPr>
-          <w:rFonts w:ascii="Consolas" w:eastAsiaTheme="minorHAnsi" w:hAnsi="Consolas" w:cs="Consolas"/>
-          <w:color w:val="000000"/>
-          <w:sz w:val="19"/>
-          <w:szCs w:val="19"/>
-          <w:highlight w:val="white"/>
-          <w:lang w:eastAsia="en-US"/>
-        </w:rPr>
-        <w:t>loader.add_</w:t>
-      </w:r>
-      <w:proofErr w:type="gramStart"/>
-      <w:r>
-        <w:rPr>
-          <w:rFonts w:ascii="Consolas" w:eastAsiaTheme="minorHAnsi" w:hAnsi="Consolas" w:cs="Consolas"/>
-          <w:color w:val="000000"/>
-          <w:sz w:val="19"/>
-          <w:szCs w:val="19"/>
-          <w:highlight w:val="white"/>
-          <w:lang w:eastAsia="en-US"/>
-        </w:rPr>
-        <w:t>directory</w:t>
-      </w:r>
-      <w:proofErr w:type="spellEnd"/>
-      <w:r>
-        <w:rPr>
-          <w:rFonts w:ascii="Consolas" w:eastAsiaTheme="minorHAnsi" w:hAnsi="Consolas" w:cs="Consolas"/>
-          <w:color w:val="000000"/>
-          <w:sz w:val="19"/>
-          <w:szCs w:val="19"/>
-          <w:highlight w:val="white"/>
-          <w:lang w:eastAsia="en-US"/>
-        </w:rPr>
-        <w:t>(</w:t>
-      </w:r>
-      <w:proofErr w:type="spellStart"/>
-      <w:proofErr w:type="gramEnd"/>
+        <w:t>loader.add_directory(</w:t>
+      </w:r>
       <w:r>
         <w:rPr>
           <w:rFonts w:ascii="Consolas" w:eastAsiaTheme="minorHAnsi" w:hAnsi="Consolas" w:cs="Consolas"/>
@@ -10483,41 +9794,16 @@
         </w:rPr>
         <w:t>argv</w:t>
       </w:r>
-      <w:proofErr w:type="spellEnd"/>
-      <w:r>
-        <w:rPr>
-          <w:rFonts w:ascii="Consolas" w:eastAsiaTheme="minorHAnsi" w:hAnsi="Consolas" w:cs="Consolas"/>
-          <w:color w:val="000000"/>
-          <w:sz w:val="19"/>
-          <w:szCs w:val="19"/>
-          <w:highlight w:val="white"/>
-          <w:lang w:eastAsia="en-US"/>
-        </w:rPr>
-        <w:t>[</w:t>
-      </w:r>
-      <w:proofErr w:type="spellStart"/>
-      <w:r>
-        <w:rPr>
-          <w:rFonts w:ascii="Consolas" w:eastAsiaTheme="minorHAnsi" w:hAnsi="Consolas" w:cs="Consolas"/>
-          <w:color w:val="000000"/>
-          <w:sz w:val="19"/>
-          <w:szCs w:val="19"/>
-          <w:highlight w:val="white"/>
-          <w:lang w:eastAsia="en-US"/>
-        </w:rPr>
-        <w:t>i</w:t>
-      </w:r>
-      <w:proofErr w:type="spellEnd"/>
-      <w:r>
-        <w:rPr>
-          <w:rFonts w:ascii="Consolas" w:eastAsiaTheme="minorHAnsi" w:hAnsi="Consolas" w:cs="Consolas"/>
-          <w:color w:val="000000"/>
-          <w:sz w:val="19"/>
-          <w:szCs w:val="19"/>
-          <w:highlight w:val="white"/>
-          <w:lang w:eastAsia="en-US"/>
-        </w:rPr>
-        <w:t>]);</w:t>
+      <w:r>
+        <w:rPr>
+          <w:rFonts w:ascii="Consolas" w:eastAsiaTheme="minorHAnsi" w:hAnsi="Consolas" w:cs="Consolas"/>
+          <w:color w:val="000000"/>
+          <w:sz w:val="19"/>
+          <w:szCs w:val="19"/>
+          <w:highlight w:val="white"/>
+          <w:lang w:eastAsia="en-US"/>
+        </w:rPr>
+        <w:t>[i]);</w:t>
       </w:r>
     </w:p>
     <w:p>
@@ -10635,7 +9921,6 @@
           <w:lang w:eastAsia="en-US"/>
         </w:rPr>
       </w:pPr>
-      <w:proofErr w:type="gramStart"/>
       <w:r>
         <w:rPr>
           <w:rFonts w:ascii="Consolas" w:eastAsiaTheme="minorHAnsi" w:hAnsi="Consolas" w:cs="Consolas"/>
@@ -10647,113 +9932,16 @@
         </w:rPr>
         <w:t>auto</w:t>
       </w:r>
-      <w:proofErr w:type="gramEnd"/>
-      <w:r>
-        <w:rPr>
-          <w:rFonts w:ascii="Consolas" w:eastAsiaTheme="minorHAnsi" w:hAnsi="Consolas" w:cs="Consolas"/>
-          <w:color w:val="000000"/>
-          <w:sz w:val="19"/>
-          <w:szCs w:val="19"/>
-          <w:highlight w:val="white"/>
-          <w:lang w:eastAsia="en-US"/>
-        </w:rPr>
-        <w:t xml:space="preserve">&amp;&amp; file = </w:t>
-      </w:r>
-      <w:proofErr w:type="spellStart"/>
-      <w:r>
-        <w:rPr>
-          <w:rFonts w:ascii="Consolas" w:eastAsiaTheme="minorHAnsi" w:hAnsi="Consolas" w:cs="Consolas"/>
-          <w:color w:val="000000"/>
-          <w:sz w:val="19"/>
-          <w:szCs w:val="19"/>
-          <w:highlight w:val="white"/>
-          <w:lang w:eastAsia="en-US"/>
-        </w:rPr>
-        <w:t>rt</w:t>
-      </w:r>
-      <w:proofErr w:type="spellEnd"/>
-      <w:r>
-        <w:rPr>
-          <w:rFonts w:ascii="Consolas" w:eastAsiaTheme="minorHAnsi" w:hAnsi="Consolas" w:cs="Consolas"/>
-          <w:color w:val="000000"/>
-          <w:sz w:val="19"/>
-          <w:szCs w:val="19"/>
-          <w:highlight w:val="white"/>
-          <w:lang w:eastAsia="en-US"/>
-        </w:rPr>
-        <w:t>::</w:t>
-      </w:r>
-      <w:proofErr w:type="spellStart"/>
-      <w:r>
-        <w:rPr>
-          <w:rFonts w:ascii="Consolas" w:eastAsiaTheme="minorHAnsi" w:hAnsi="Consolas" w:cs="Consolas"/>
-          <w:color w:val="000000"/>
-          <w:sz w:val="19"/>
-          <w:szCs w:val="19"/>
-          <w:highlight w:val="white"/>
-          <w:lang w:eastAsia="en-US"/>
-        </w:rPr>
-        <w:t>sdl</w:t>
-      </w:r>
-      <w:proofErr w:type="spellEnd"/>
-      <w:r>
-        <w:rPr>
-          <w:rFonts w:ascii="Consolas" w:eastAsiaTheme="minorHAnsi" w:hAnsi="Consolas" w:cs="Consolas"/>
-          <w:color w:val="000000"/>
-          <w:sz w:val="19"/>
-          <w:szCs w:val="19"/>
-          <w:highlight w:val="white"/>
-          <w:lang w:eastAsia="en-US"/>
-        </w:rPr>
-        <w:t>::</w:t>
-      </w:r>
-      <w:proofErr w:type="spellStart"/>
-      <w:r>
-        <w:rPr>
-          <w:rFonts w:ascii="Consolas" w:eastAsiaTheme="minorHAnsi" w:hAnsi="Consolas" w:cs="Consolas"/>
-          <w:color w:val="000000"/>
-          <w:sz w:val="19"/>
-          <w:szCs w:val="19"/>
-          <w:highlight w:val="white"/>
-          <w:lang w:eastAsia="en-US"/>
-        </w:rPr>
-        <w:t>load_config_file</w:t>
-      </w:r>
-      <w:proofErr w:type="spellEnd"/>
-      <w:r>
-        <w:rPr>
-          <w:rFonts w:ascii="Consolas" w:eastAsiaTheme="minorHAnsi" w:hAnsi="Consolas" w:cs="Consolas"/>
-          <w:color w:val="000000"/>
-          <w:sz w:val="19"/>
-          <w:szCs w:val="19"/>
-          <w:highlight w:val="white"/>
-          <w:lang w:eastAsia="en-US"/>
-        </w:rPr>
-        <w:t>(</w:t>
-      </w:r>
-      <w:proofErr w:type="spellStart"/>
-      <w:r>
-        <w:rPr>
-          <w:rFonts w:ascii="Consolas" w:eastAsiaTheme="minorHAnsi" w:hAnsi="Consolas" w:cs="Consolas"/>
-          <w:color w:val="000000"/>
-          <w:sz w:val="19"/>
-          <w:szCs w:val="19"/>
-          <w:highlight w:val="white"/>
-          <w:lang w:eastAsia="en-US"/>
-        </w:rPr>
-        <w:t>scene_fn</w:t>
-      </w:r>
-      <w:proofErr w:type="spellEnd"/>
-      <w:r>
-        <w:rPr>
-          <w:rFonts w:ascii="Consolas" w:eastAsiaTheme="minorHAnsi" w:hAnsi="Consolas" w:cs="Consolas"/>
-          <w:color w:val="000000"/>
-          <w:sz w:val="19"/>
-          <w:szCs w:val="19"/>
-          <w:highlight w:val="white"/>
-          <w:lang w:eastAsia="en-US"/>
-        </w:rPr>
-        <w:t>, loader);</w:t>
+      <w:r>
+        <w:rPr>
+          <w:rFonts w:ascii="Consolas" w:eastAsiaTheme="minorHAnsi" w:hAnsi="Consolas" w:cs="Consolas"/>
+          <w:color w:val="000000"/>
+          <w:sz w:val="19"/>
+          <w:szCs w:val="19"/>
+          <w:highlight w:val="white"/>
+          <w:lang w:eastAsia="en-US"/>
+        </w:rPr>
+        <w:t>&amp;&amp; file = rt::sdl::load_config_file(scene_fn, loader);</w:t>
       </w:r>
     </w:p>
     <w:p>
@@ -10783,7 +9971,6 @@
         </w:rPr>
         <w:tab/>
       </w:r>
-      <w:proofErr w:type="gramStart"/>
       <w:r>
         <w:rPr>
           <w:rFonts w:ascii="Consolas" w:eastAsiaTheme="minorHAnsi" w:hAnsi="Consolas" w:cs="Consolas"/>
@@ -10795,7 +9982,6 @@
         </w:rPr>
         <w:t>if</w:t>
       </w:r>
-      <w:proofErr w:type="gramEnd"/>
       <w:r>
         <w:rPr>
           <w:rFonts w:ascii="Consolas" w:eastAsiaTheme="minorHAnsi" w:hAnsi="Consolas" w:cs="Consolas"/>
@@ -10846,7 +10032,6 @@
         </w:rPr>
         <w:tab/>
       </w:r>
-      <w:proofErr w:type="gramStart"/>
       <w:r>
         <w:rPr>
           <w:rFonts w:ascii="Consolas" w:eastAsiaTheme="minorHAnsi" w:hAnsi="Consolas" w:cs="Consolas"/>
@@ -10858,7 +10043,6 @@
         </w:rPr>
         <w:t>return</w:t>
       </w:r>
-      <w:proofErr w:type="gramEnd"/>
       <w:r>
         <w:rPr>
           <w:rFonts w:ascii="Consolas" w:eastAsiaTheme="minorHAnsi" w:hAnsi="Consolas" w:cs="Consolas"/>
@@ -10943,58 +10127,8 @@
           <w:lang w:eastAsia="en-US"/>
         </w:rPr>
         <w:tab/>
-      </w:r>
-      <w:proofErr w:type="spellStart"/>
-      <w:proofErr w:type="gramStart"/>
-      <w:r>
-        <w:rPr>
-          <w:rFonts w:ascii="Consolas" w:eastAsiaTheme="minorHAnsi" w:hAnsi="Consolas" w:cs="Consolas"/>
-          <w:color w:val="000000"/>
-          <w:sz w:val="19"/>
-          <w:szCs w:val="19"/>
-          <w:highlight w:val="white"/>
-          <w:lang w:eastAsia="en-US"/>
-        </w:rPr>
-        <w:t>rt</w:t>
-      </w:r>
-      <w:proofErr w:type="spellEnd"/>
-      <w:proofErr w:type="gramEnd"/>
-      <w:r>
-        <w:rPr>
-          <w:rFonts w:ascii="Consolas" w:eastAsiaTheme="minorHAnsi" w:hAnsi="Consolas" w:cs="Consolas"/>
-          <w:color w:val="000000"/>
-          <w:sz w:val="19"/>
-          <w:szCs w:val="19"/>
-          <w:highlight w:val="white"/>
-          <w:lang w:eastAsia="en-US"/>
-        </w:rPr>
-        <w:t>::</w:t>
-      </w:r>
-      <w:proofErr w:type="spellStart"/>
-      <w:r>
-        <w:rPr>
-          <w:rFonts w:ascii="Consolas" w:eastAsiaTheme="minorHAnsi" w:hAnsi="Consolas" w:cs="Consolas"/>
-          <w:color w:val="000000"/>
-          <w:sz w:val="19"/>
-          <w:szCs w:val="19"/>
-          <w:highlight w:val="white"/>
-          <w:lang w:eastAsia="en-US"/>
-        </w:rPr>
-        <w:t>sdl</w:t>
-      </w:r>
-      <w:proofErr w:type="spellEnd"/>
-      <w:r>
-        <w:rPr>
-          <w:rFonts w:ascii="Consolas" w:eastAsiaTheme="minorHAnsi" w:hAnsi="Consolas" w:cs="Consolas"/>
-          <w:color w:val="000000"/>
-          <w:sz w:val="19"/>
-          <w:szCs w:val="19"/>
-          <w:highlight w:val="white"/>
-          <w:lang w:eastAsia="en-US"/>
-        </w:rPr>
-        <w:t>::</w:t>
-      </w:r>
-      <w:proofErr w:type="spellStart"/>
+        <w:t>rt::sdl::</w:t>
+      </w:r>
       <w:r>
         <w:rPr>
           <w:rFonts w:ascii="Consolas" w:eastAsiaTheme="minorHAnsi" w:hAnsi="Consolas" w:cs="Consolas"/>
@@ -11006,7 +10140,6 @@
         </w:rPr>
         <w:t>ResourceManager</w:t>
       </w:r>
-      <w:proofErr w:type="spellEnd"/>
       <w:r>
         <w:rPr>
           <w:rFonts w:ascii="Consolas" w:eastAsiaTheme="minorHAnsi" w:hAnsi="Consolas" w:cs="Consolas"/>
@@ -11046,7 +10179,6 @@
         </w:rPr>
         <w:tab/>
       </w:r>
-      <w:proofErr w:type="gramStart"/>
       <w:r>
         <w:rPr>
           <w:rFonts w:ascii="Consolas" w:eastAsiaTheme="minorHAnsi" w:hAnsi="Consolas" w:cs="Consolas"/>
@@ -11058,113 +10190,16 @@
         </w:rPr>
         <w:t>if</w:t>
       </w:r>
-      <w:proofErr w:type="gramEnd"/>
-      <w:r>
-        <w:rPr>
-          <w:rFonts w:ascii="Consolas" w:eastAsiaTheme="minorHAnsi" w:hAnsi="Consolas" w:cs="Consolas"/>
-          <w:color w:val="000000"/>
-          <w:sz w:val="19"/>
-          <w:szCs w:val="19"/>
-          <w:highlight w:val="white"/>
-          <w:lang w:eastAsia="en-US"/>
-        </w:rPr>
-        <w:t xml:space="preserve"> (!</w:t>
-      </w:r>
-      <w:proofErr w:type="spellStart"/>
-      <w:r>
-        <w:rPr>
-          <w:rFonts w:ascii="Consolas" w:eastAsiaTheme="minorHAnsi" w:hAnsi="Consolas" w:cs="Consolas"/>
-          <w:color w:val="000000"/>
-          <w:sz w:val="19"/>
-          <w:szCs w:val="19"/>
-          <w:highlight w:val="white"/>
-          <w:lang w:eastAsia="en-US"/>
-        </w:rPr>
-        <w:t>rt</w:t>
-      </w:r>
-      <w:proofErr w:type="spellEnd"/>
-      <w:r>
-        <w:rPr>
-          <w:rFonts w:ascii="Consolas" w:eastAsiaTheme="minorHAnsi" w:hAnsi="Consolas" w:cs="Consolas"/>
-          <w:color w:val="000000"/>
-          <w:sz w:val="19"/>
-          <w:szCs w:val="19"/>
-          <w:highlight w:val="white"/>
-          <w:lang w:eastAsia="en-US"/>
-        </w:rPr>
-        <w:t>::</w:t>
-      </w:r>
-      <w:proofErr w:type="spellStart"/>
-      <w:r>
-        <w:rPr>
-          <w:rFonts w:ascii="Consolas" w:eastAsiaTheme="minorHAnsi" w:hAnsi="Consolas" w:cs="Consolas"/>
-          <w:color w:val="000000"/>
-          <w:sz w:val="19"/>
-          <w:szCs w:val="19"/>
-          <w:highlight w:val="white"/>
-          <w:lang w:eastAsia="en-US"/>
-        </w:rPr>
-        <w:t>sdl</w:t>
-      </w:r>
-      <w:proofErr w:type="spellEnd"/>
-      <w:r>
-        <w:rPr>
-          <w:rFonts w:ascii="Consolas" w:eastAsiaTheme="minorHAnsi" w:hAnsi="Consolas" w:cs="Consolas"/>
-          <w:color w:val="000000"/>
-          <w:sz w:val="19"/>
-          <w:szCs w:val="19"/>
-          <w:highlight w:val="white"/>
-          <w:lang w:eastAsia="en-US"/>
-        </w:rPr>
-        <w:t>::</w:t>
-      </w:r>
-      <w:proofErr w:type="spellStart"/>
-      <w:r>
-        <w:rPr>
-          <w:rFonts w:ascii="Consolas" w:eastAsiaTheme="minorHAnsi" w:hAnsi="Consolas" w:cs="Consolas"/>
-          <w:color w:val="000000"/>
-          <w:sz w:val="19"/>
-          <w:szCs w:val="19"/>
-          <w:highlight w:val="white"/>
-          <w:lang w:eastAsia="en-US"/>
-        </w:rPr>
-        <w:t>load_scene_and_accelerate</w:t>
-      </w:r>
-      <w:proofErr w:type="spellEnd"/>
-      <w:r>
-        <w:rPr>
-          <w:rFonts w:ascii="Consolas" w:eastAsiaTheme="minorHAnsi" w:hAnsi="Consolas" w:cs="Consolas"/>
-          <w:color w:val="000000"/>
-          <w:sz w:val="19"/>
-          <w:szCs w:val="19"/>
-          <w:highlight w:val="white"/>
-          <w:lang w:eastAsia="en-US"/>
-        </w:rPr>
-        <w:t>(*</w:t>
-      </w:r>
-      <w:proofErr w:type="spellStart"/>
-      <w:r>
-        <w:rPr>
-          <w:rFonts w:ascii="Consolas" w:eastAsiaTheme="minorHAnsi" w:hAnsi="Consolas" w:cs="Consolas"/>
-          <w:color w:val="000000"/>
-          <w:sz w:val="19"/>
-          <w:szCs w:val="19"/>
-          <w:highlight w:val="white"/>
-          <w:lang w:eastAsia="en-US"/>
-        </w:rPr>
-        <w:t>file.get</w:t>
-      </w:r>
-      <w:proofErr w:type="spellEnd"/>
-      <w:r>
-        <w:rPr>
-          <w:rFonts w:ascii="Consolas" w:eastAsiaTheme="minorHAnsi" w:hAnsi="Consolas" w:cs="Consolas"/>
-          <w:color w:val="000000"/>
-          <w:sz w:val="19"/>
-          <w:szCs w:val="19"/>
-          <w:highlight w:val="white"/>
-          <w:lang w:eastAsia="en-US"/>
-        </w:rPr>
-        <w:t>(), scene, manager)) {</w:t>
+      <w:r>
+        <w:rPr>
+          <w:rFonts w:ascii="Consolas" w:eastAsiaTheme="minorHAnsi" w:hAnsi="Consolas" w:cs="Consolas"/>
+          <w:color w:val="000000"/>
+          <w:sz w:val="19"/>
+          <w:szCs w:val="19"/>
+          <w:highlight w:val="white"/>
+          <w:lang w:eastAsia="en-US"/>
+        </w:rPr>
+        <w:t xml:space="preserve"> (!rt::sdl::load_scene_and_accelerate(*file.get(), scene, manager)) {</w:t>
       </w:r>
     </w:p>
     <w:p>
@@ -11204,54 +10239,7 @@
           <w:lang w:eastAsia="en-US"/>
         </w:rPr>
         <w:tab/>
-      </w:r>
-      <w:proofErr w:type="spellStart"/>
-      <w:r>
-        <w:rPr>
-          <w:rFonts w:ascii="Consolas" w:eastAsiaTheme="minorHAnsi" w:hAnsi="Consolas" w:cs="Consolas"/>
-          <w:color w:val="000000"/>
-          <w:sz w:val="19"/>
-          <w:szCs w:val="19"/>
-          <w:highlight w:val="white"/>
-          <w:lang w:eastAsia="en-US"/>
-        </w:rPr>
-        <w:t>std</w:t>
-      </w:r>
-      <w:proofErr w:type="spellEnd"/>
-      <w:r>
-        <w:rPr>
-          <w:rFonts w:ascii="Consolas" w:eastAsiaTheme="minorHAnsi" w:hAnsi="Consolas" w:cs="Consolas"/>
-          <w:color w:val="000000"/>
-          <w:sz w:val="19"/>
-          <w:szCs w:val="19"/>
-          <w:highlight w:val="white"/>
-          <w:lang w:eastAsia="en-US"/>
-        </w:rPr>
-        <w:t>::</w:t>
-      </w:r>
-      <w:proofErr w:type="spellStart"/>
-      <w:r>
-        <w:rPr>
-          <w:rFonts w:ascii="Consolas" w:eastAsiaTheme="minorHAnsi" w:hAnsi="Consolas" w:cs="Consolas"/>
-          <w:color w:val="000000"/>
-          <w:sz w:val="19"/>
-          <w:szCs w:val="19"/>
-          <w:highlight w:val="white"/>
-          <w:lang w:eastAsia="en-US"/>
-        </w:rPr>
-        <w:t>cout</w:t>
-      </w:r>
-      <w:proofErr w:type="spellEnd"/>
-      <w:r>
-        <w:rPr>
-          <w:rFonts w:ascii="Consolas" w:eastAsiaTheme="minorHAnsi" w:hAnsi="Consolas" w:cs="Consolas"/>
-          <w:color w:val="000000"/>
-          <w:sz w:val="19"/>
-          <w:szCs w:val="19"/>
-          <w:highlight w:val="white"/>
-          <w:lang w:eastAsia="en-US"/>
-        </w:rPr>
-        <w:t xml:space="preserve"> &lt;&lt; </w:t>
+        <w:t xml:space="preserve">std::cout &lt;&lt; </w:t>
       </w:r>
       <w:r>
         <w:rPr>
@@ -11262,103 +10250,18 @@
           <w:highlight w:val="white"/>
           <w:lang w:eastAsia="en-US"/>
         </w:rPr>
-        <w:t xml:space="preserve">"Failed to load </w:t>
-      </w:r>
-      <w:proofErr w:type="gramStart"/>
-      <w:r>
-        <w:rPr>
-          <w:rFonts w:ascii="Consolas" w:eastAsiaTheme="minorHAnsi" w:hAnsi="Consolas" w:cs="Consolas"/>
-          <w:color w:val="A31515"/>
-          <w:sz w:val="19"/>
-          <w:szCs w:val="19"/>
-          <w:highlight w:val="white"/>
-          <w:lang w:eastAsia="en-US"/>
-        </w:rPr>
-        <w:t>scene "</w:t>
-      </w:r>
-      <w:proofErr w:type="gramEnd"/>
-      <w:r>
-        <w:rPr>
-          <w:rFonts w:ascii="Consolas" w:eastAsiaTheme="minorHAnsi" w:hAnsi="Consolas" w:cs="Consolas"/>
-          <w:color w:val="000000"/>
-          <w:sz w:val="19"/>
-          <w:szCs w:val="19"/>
-          <w:highlight w:val="white"/>
-          <w:lang w:eastAsia="en-US"/>
-        </w:rPr>
-        <w:t xml:space="preserve"> &lt;&lt; </w:t>
-      </w:r>
-      <w:proofErr w:type="spellStart"/>
-      <w:r>
-        <w:rPr>
-          <w:rFonts w:ascii="Consolas" w:eastAsiaTheme="minorHAnsi" w:hAnsi="Consolas" w:cs="Consolas"/>
-          <w:color w:val="000000"/>
-          <w:sz w:val="19"/>
-          <w:szCs w:val="19"/>
-          <w:highlight w:val="white"/>
-          <w:lang w:eastAsia="en-US"/>
-        </w:rPr>
-        <w:t>scene_fn</w:t>
-      </w:r>
-      <w:proofErr w:type="spellEnd"/>
-      <w:r>
-        <w:rPr>
-          <w:rFonts w:ascii="Consolas" w:eastAsiaTheme="minorHAnsi" w:hAnsi="Consolas" w:cs="Consolas"/>
-          <w:color w:val="000000"/>
-          <w:sz w:val="19"/>
-          <w:szCs w:val="19"/>
-          <w:highlight w:val="white"/>
-          <w:lang w:eastAsia="en-US"/>
-        </w:rPr>
-        <w:t xml:space="preserve"> &lt;&lt; </w:t>
-      </w:r>
-      <w:proofErr w:type="spellStart"/>
-      <w:r>
-        <w:rPr>
-          <w:rFonts w:ascii="Consolas" w:eastAsiaTheme="minorHAnsi" w:hAnsi="Consolas" w:cs="Consolas"/>
-          <w:color w:val="000000"/>
-          <w:sz w:val="19"/>
-          <w:szCs w:val="19"/>
-          <w:highlight w:val="white"/>
-          <w:lang w:eastAsia="en-US"/>
-        </w:rPr>
-        <w:t>std</w:t>
-      </w:r>
-      <w:proofErr w:type="spellEnd"/>
-      <w:r>
-        <w:rPr>
-          <w:rFonts w:ascii="Consolas" w:eastAsiaTheme="minorHAnsi" w:hAnsi="Consolas" w:cs="Consolas"/>
-          <w:color w:val="000000"/>
-          <w:sz w:val="19"/>
-          <w:szCs w:val="19"/>
-          <w:highlight w:val="white"/>
-          <w:lang w:eastAsia="en-US"/>
-        </w:rPr>
-        <w:t>::</w:t>
-      </w:r>
-      <w:proofErr w:type="spellStart"/>
-      <w:r>
-        <w:rPr>
-          <w:rFonts w:ascii="Consolas" w:eastAsiaTheme="minorHAnsi" w:hAnsi="Consolas" w:cs="Consolas"/>
-          <w:color w:val="000000"/>
-          <w:sz w:val="19"/>
-          <w:szCs w:val="19"/>
-          <w:highlight w:val="white"/>
-          <w:lang w:eastAsia="en-US"/>
-        </w:rPr>
-        <w:t>endl</w:t>
-      </w:r>
-      <w:proofErr w:type="spellEnd"/>
-      <w:r>
-        <w:rPr>
-          <w:rFonts w:ascii="Consolas" w:eastAsiaTheme="minorHAnsi" w:hAnsi="Consolas" w:cs="Consolas"/>
-          <w:color w:val="000000"/>
-          <w:sz w:val="19"/>
-          <w:szCs w:val="19"/>
-          <w:highlight w:val="white"/>
-          <w:lang w:eastAsia="en-US"/>
-        </w:rPr>
-        <w:t>;</w:t>
+        <w:t>"Failed to load scene "</w:t>
+      </w:r>
+      <w:r>
+        <w:rPr>
+          <w:rFonts w:ascii="Consolas" w:eastAsiaTheme="minorHAnsi" w:hAnsi="Consolas" w:cs="Consolas"/>
+          <w:color w:val="000000"/>
+          <w:sz w:val="19"/>
+          <w:szCs w:val="19"/>
+          <w:highlight w:val="white"/>
+          <w:lang w:eastAsia="en-US"/>
+        </w:rPr>
+        <w:t xml:space="preserve"> &lt;&lt; scene_fn &lt;&lt; std::endl;</w:t>
       </w:r>
     </w:p>
     <w:p>
@@ -11399,7 +10302,6 @@
         </w:rPr>
         <w:tab/>
       </w:r>
-      <w:proofErr w:type="gramStart"/>
       <w:r>
         <w:rPr>
           <w:rFonts w:ascii="Consolas" w:eastAsiaTheme="minorHAnsi" w:hAnsi="Consolas" w:cs="Consolas"/>
@@ -11411,7 +10313,6 @@
         </w:rPr>
         <w:t>return</w:t>
       </w:r>
-      <w:proofErr w:type="gramEnd"/>
       <w:r>
         <w:rPr>
           <w:rFonts w:ascii="Consolas" w:eastAsiaTheme="minorHAnsi" w:hAnsi="Consolas" w:cs="Consolas"/>
@@ -11478,30 +10379,7 @@
           <w:lang w:eastAsia="en-US"/>
         </w:rPr>
         <w:tab/>
-      </w:r>
-      <w:proofErr w:type="spellStart"/>
-      <w:r>
-        <w:rPr>
-          <w:rFonts w:ascii="Consolas" w:eastAsiaTheme="minorHAnsi" w:hAnsi="Consolas" w:cs="Consolas"/>
-          <w:color w:val="000000"/>
-          <w:sz w:val="19"/>
-          <w:szCs w:val="19"/>
-          <w:highlight w:val="white"/>
-          <w:lang w:eastAsia="en-US"/>
-        </w:rPr>
-        <w:t>std</w:t>
-      </w:r>
-      <w:proofErr w:type="spellEnd"/>
-      <w:r>
-        <w:rPr>
-          <w:rFonts w:ascii="Consolas" w:eastAsiaTheme="minorHAnsi" w:hAnsi="Consolas" w:cs="Consolas"/>
-          <w:color w:val="000000"/>
-          <w:sz w:val="19"/>
-          <w:szCs w:val="19"/>
-          <w:highlight w:val="white"/>
-          <w:lang w:eastAsia="en-US"/>
-        </w:rPr>
-        <w:t>::</w:t>
+        <w:t>std::</w:t>
       </w:r>
       <w:r>
         <w:rPr>
@@ -11523,55 +10401,7 @@
           <w:highlight w:val="white"/>
           <w:lang w:eastAsia="en-US"/>
         </w:rPr>
-        <w:t>&lt;</w:t>
-      </w:r>
-      <w:proofErr w:type="spellStart"/>
-      <w:r>
-        <w:rPr>
-          <w:rFonts w:ascii="Consolas" w:eastAsiaTheme="minorHAnsi" w:hAnsi="Consolas" w:cs="Consolas"/>
-          <w:color w:val="000000"/>
-          <w:sz w:val="19"/>
-          <w:szCs w:val="19"/>
-          <w:highlight w:val="white"/>
-          <w:lang w:eastAsia="en-US"/>
-        </w:rPr>
-        <w:t>rt</w:t>
-      </w:r>
-      <w:proofErr w:type="spellEnd"/>
-      <w:r>
-        <w:rPr>
-          <w:rFonts w:ascii="Consolas" w:eastAsiaTheme="minorHAnsi" w:hAnsi="Consolas" w:cs="Consolas"/>
-          <w:color w:val="000000"/>
-          <w:sz w:val="19"/>
-          <w:szCs w:val="19"/>
-          <w:highlight w:val="white"/>
-          <w:lang w:eastAsia="en-US"/>
-        </w:rPr>
-        <w:t>:</w:t>
-      </w:r>
-      <w:proofErr w:type="gramStart"/>
-      <w:r>
-        <w:rPr>
-          <w:rFonts w:ascii="Consolas" w:eastAsiaTheme="minorHAnsi" w:hAnsi="Consolas" w:cs="Consolas"/>
-          <w:color w:val="000000"/>
-          <w:sz w:val="19"/>
-          <w:szCs w:val="19"/>
-          <w:highlight w:val="white"/>
-          <w:lang w:eastAsia="en-US"/>
-        </w:rPr>
-        <w:t>:core</w:t>
-      </w:r>
-      <w:proofErr w:type="gramEnd"/>
-      <w:r>
-        <w:rPr>
-          <w:rFonts w:ascii="Consolas" w:eastAsiaTheme="minorHAnsi" w:hAnsi="Consolas" w:cs="Consolas"/>
-          <w:color w:val="000000"/>
-          <w:sz w:val="19"/>
-          <w:szCs w:val="19"/>
-          <w:highlight w:val="white"/>
-          <w:lang w:eastAsia="en-US"/>
-        </w:rPr>
-        <w:t>::</w:t>
+        <w:t>&lt;rt::core::</w:t>
       </w:r>
       <w:r>
         <w:rPr>
@@ -11622,30 +10452,7 @@
           <w:lang w:eastAsia="en-US"/>
         </w:rPr>
         <w:tab/>
-      </w:r>
-      <w:proofErr w:type="spellStart"/>
-      <w:r>
-        <w:rPr>
-          <w:rFonts w:ascii="Consolas" w:eastAsiaTheme="minorHAnsi" w:hAnsi="Consolas" w:cs="Consolas"/>
-          <w:color w:val="000000"/>
-          <w:sz w:val="19"/>
-          <w:szCs w:val="19"/>
-          <w:highlight w:val="white"/>
-          <w:lang w:eastAsia="en-US"/>
-        </w:rPr>
-        <w:t>std</w:t>
-      </w:r>
-      <w:proofErr w:type="spellEnd"/>
-      <w:r>
-        <w:rPr>
-          <w:rFonts w:ascii="Consolas" w:eastAsiaTheme="minorHAnsi" w:hAnsi="Consolas" w:cs="Consolas"/>
-          <w:color w:val="000000"/>
-          <w:sz w:val="19"/>
-          <w:szCs w:val="19"/>
-          <w:highlight w:val="white"/>
-          <w:lang w:eastAsia="en-US"/>
-        </w:rPr>
-        <w:t>::</w:t>
+        <w:t>std::</w:t>
       </w:r>
       <w:r>
         <w:rPr>
@@ -11667,55 +10474,7 @@
           <w:highlight w:val="white"/>
           <w:lang w:eastAsia="en-US"/>
         </w:rPr>
-        <w:t>&lt;</w:t>
-      </w:r>
-      <w:proofErr w:type="spellStart"/>
-      <w:r>
-        <w:rPr>
-          <w:rFonts w:ascii="Consolas" w:eastAsiaTheme="minorHAnsi" w:hAnsi="Consolas" w:cs="Consolas"/>
-          <w:color w:val="000000"/>
-          <w:sz w:val="19"/>
-          <w:szCs w:val="19"/>
-          <w:highlight w:val="white"/>
-          <w:lang w:eastAsia="en-US"/>
-        </w:rPr>
-        <w:t>rt</w:t>
-      </w:r>
-      <w:proofErr w:type="spellEnd"/>
-      <w:r>
-        <w:rPr>
-          <w:rFonts w:ascii="Consolas" w:eastAsiaTheme="minorHAnsi" w:hAnsi="Consolas" w:cs="Consolas"/>
-          <w:color w:val="000000"/>
-          <w:sz w:val="19"/>
-          <w:szCs w:val="19"/>
-          <w:highlight w:val="white"/>
-          <w:lang w:eastAsia="en-US"/>
-        </w:rPr>
-        <w:t>:</w:t>
-      </w:r>
-      <w:proofErr w:type="gramStart"/>
-      <w:r>
-        <w:rPr>
-          <w:rFonts w:ascii="Consolas" w:eastAsiaTheme="minorHAnsi" w:hAnsi="Consolas" w:cs="Consolas"/>
-          <w:color w:val="000000"/>
-          <w:sz w:val="19"/>
-          <w:szCs w:val="19"/>
-          <w:highlight w:val="white"/>
-          <w:lang w:eastAsia="en-US"/>
-        </w:rPr>
-        <w:t>:core</w:t>
-      </w:r>
-      <w:proofErr w:type="gramEnd"/>
-      <w:r>
-        <w:rPr>
-          <w:rFonts w:ascii="Consolas" w:eastAsiaTheme="minorHAnsi" w:hAnsi="Consolas" w:cs="Consolas"/>
-          <w:color w:val="000000"/>
-          <w:sz w:val="19"/>
-          <w:szCs w:val="19"/>
-          <w:highlight w:val="white"/>
-          <w:lang w:eastAsia="en-US"/>
-        </w:rPr>
-        <w:t>::</w:t>
+        <w:t>&lt;rt::core::</w:t>
       </w:r>
       <w:r>
         <w:rPr>
@@ -11766,34 +10525,8 @@
           <w:lang w:eastAsia="en-US"/>
         </w:rPr>
         <w:tab/>
-      </w:r>
-      <w:proofErr w:type="spellStart"/>
-      <w:proofErr w:type="gramStart"/>
-      <w:r>
-        <w:rPr>
-          <w:rFonts w:ascii="Consolas" w:eastAsiaTheme="minorHAnsi" w:hAnsi="Consolas" w:cs="Consolas"/>
-          <w:color w:val="000000"/>
-          <w:sz w:val="19"/>
-          <w:szCs w:val="19"/>
-          <w:highlight w:val="white"/>
-          <w:lang w:eastAsia="en-US"/>
-        </w:rPr>
-        <w:t>rt</w:t>
-      </w:r>
-      <w:proofErr w:type="spellEnd"/>
-      <w:proofErr w:type="gramEnd"/>
-      <w:r>
-        <w:rPr>
-          <w:rFonts w:ascii="Consolas" w:eastAsiaTheme="minorHAnsi" w:hAnsi="Consolas" w:cs="Consolas"/>
-          <w:color w:val="000000"/>
-          <w:sz w:val="19"/>
-          <w:szCs w:val="19"/>
-          <w:highlight w:val="white"/>
-          <w:lang w:eastAsia="en-US"/>
-        </w:rPr>
-        <w:t>::core::</w:t>
-      </w:r>
-      <w:proofErr w:type="spellStart"/>
+        <w:t>rt::core::</w:t>
+      </w:r>
       <w:r>
         <w:rPr>
           <w:rFonts w:ascii="Consolas" w:eastAsiaTheme="minorHAnsi" w:hAnsi="Consolas" w:cs="Consolas"/>
@@ -11805,7 +10538,6 @@
         </w:rPr>
         <w:t>MemoryArena</w:t>
       </w:r>
-      <w:proofErr w:type="spellEnd"/>
       <w:r>
         <w:rPr>
           <w:rFonts w:ascii="Consolas" w:eastAsiaTheme="minorHAnsi" w:hAnsi="Consolas" w:cs="Consolas"/>
@@ -11867,7 +10599,6 @@
         </w:rPr>
         <w:tab/>
       </w:r>
-      <w:proofErr w:type="gramStart"/>
       <w:r>
         <w:rPr>
           <w:rFonts w:ascii="Consolas" w:eastAsiaTheme="minorHAnsi" w:hAnsi="Consolas" w:cs="Consolas"/>
@@ -11879,113 +10610,16 @@
         </w:rPr>
         <w:t>if</w:t>
       </w:r>
-      <w:proofErr w:type="gramEnd"/>
-      <w:r>
-        <w:rPr>
-          <w:rFonts w:ascii="Consolas" w:eastAsiaTheme="minorHAnsi" w:hAnsi="Consolas" w:cs="Consolas"/>
-          <w:color w:val="000000"/>
-          <w:sz w:val="19"/>
-          <w:szCs w:val="19"/>
-          <w:highlight w:val="white"/>
-          <w:lang w:eastAsia="en-US"/>
-        </w:rPr>
-        <w:t xml:space="preserve"> (!</w:t>
-      </w:r>
-      <w:proofErr w:type="spellStart"/>
-      <w:r>
-        <w:rPr>
-          <w:rFonts w:ascii="Consolas" w:eastAsiaTheme="minorHAnsi" w:hAnsi="Consolas" w:cs="Consolas"/>
-          <w:color w:val="000000"/>
-          <w:sz w:val="19"/>
-          <w:szCs w:val="19"/>
-          <w:highlight w:val="white"/>
-          <w:lang w:eastAsia="en-US"/>
-        </w:rPr>
-        <w:t>rt</w:t>
-      </w:r>
-      <w:proofErr w:type="spellEnd"/>
-      <w:r>
-        <w:rPr>
-          <w:rFonts w:ascii="Consolas" w:eastAsiaTheme="minorHAnsi" w:hAnsi="Consolas" w:cs="Consolas"/>
-          <w:color w:val="000000"/>
-          <w:sz w:val="19"/>
-          <w:szCs w:val="19"/>
-          <w:highlight w:val="white"/>
-          <w:lang w:eastAsia="en-US"/>
-        </w:rPr>
-        <w:t>::</w:t>
-      </w:r>
-      <w:proofErr w:type="spellStart"/>
-      <w:r>
-        <w:rPr>
-          <w:rFonts w:ascii="Consolas" w:eastAsiaTheme="minorHAnsi" w:hAnsi="Consolas" w:cs="Consolas"/>
-          <w:color w:val="000000"/>
-          <w:sz w:val="19"/>
-          <w:szCs w:val="19"/>
-          <w:highlight w:val="white"/>
-          <w:lang w:eastAsia="en-US"/>
-        </w:rPr>
-        <w:t>sdl</w:t>
-      </w:r>
-      <w:proofErr w:type="spellEnd"/>
-      <w:r>
-        <w:rPr>
-          <w:rFonts w:ascii="Consolas" w:eastAsiaTheme="minorHAnsi" w:hAnsi="Consolas" w:cs="Consolas"/>
-          <w:color w:val="000000"/>
-          <w:sz w:val="19"/>
-          <w:szCs w:val="19"/>
-          <w:highlight w:val="white"/>
-          <w:lang w:eastAsia="en-US"/>
-        </w:rPr>
-        <w:t>::</w:t>
-      </w:r>
-      <w:proofErr w:type="spellStart"/>
-      <w:r>
-        <w:rPr>
-          <w:rFonts w:ascii="Consolas" w:eastAsiaTheme="minorHAnsi" w:hAnsi="Consolas" w:cs="Consolas"/>
-          <w:color w:val="000000"/>
-          <w:sz w:val="19"/>
-          <w:szCs w:val="19"/>
-          <w:highlight w:val="white"/>
-          <w:lang w:eastAsia="en-US"/>
-        </w:rPr>
-        <w:t>load_images</w:t>
-      </w:r>
-      <w:proofErr w:type="spellEnd"/>
-      <w:r>
-        <w:rPr>
-          <w:rFonts w:ascii="Consolas" w:eastAsiaTheme="minorHAnsi" w:hAnsi="Consolas" w:cs="Consolas"/>
-          <w:color w:val="000000"/>
-          <w:sz w:val="19"/>
-          <w:szCs w:val="19"/>
-          <w:highlight w:val="white"/>
-          <w:lang w:eastAsia="en-US"/>
-        </w:rPr>
-        <w:t>(*</w:t>
-      </w:r>
-      <w:proofErr w:type="spellStart"/>
-      <w:r>
-        <w:rPr>
-          <w:rFonts w:ascii="Consolas" w:eastAsiaTheme="minorHAnsi" w:hAnsi="Consolas" w:cs="Consolas"/>
-          <w:color w:val="000000"/>
-          <w:sz w:val="19"/>
-          <w:szCs w:val="19"/>
-          <w:highlight w:val="white"/>
-          <w:lang w:eastAsia="en-US"/>
-        </w:rPr>
-        <w:t>file.get</w:t>
-      </w:r>
-      <w:proofErr w:type="spellEnd"/>
-      <w:r>
-        <w:rPr>
-          <w:rFonts w:ascii="Consolas" w:eastAsiaTheme="minorHAnsi" w:hAnsi="Consolas" w:cs="Consolas"/>
-          <w:color w:val="000000"/>
-          <w:sz w:val="19"/>
-          <w:szCs w:val="19"/>
-          <w:highlight w:val="white"/>
-          <w:lang w:eastAsia="en-US"/>
-        </w:rPr>
-        <w:t>(), renderers, scene, films, arena)) {</w:t>
+      <w:r>
+        <w:rPr>
+          <w:rFonts w:ascii="Consolas" w:eastAsiaTheme="minorHAnsi" w:hAnsi="Consolas" w:cs="Consolas"/>
+          <w:color w:val="000000"/>
+          <w:sz w:val="19"/>
+          <w:szCs w:val="19"/>
+          <w:highlight w:val="white"/>
+          <w:lang w:eastAsia="en-US"/>
+        </w:rPr>
+        <w:t xml:space="preserve"> (!rt::sdl::load_images(*file.get(), renderers, scene, films, arena)) {</w:t>
       </w:r>
     </w:p>
     <w:p>
@@ -12026,7 +10660,6 @@
         </w:rPr>
         <w:tab/>
       </w:r>
-      <w:proofErr w:type="gramStart"/>
       <w:r>
         <w:rPr>
           <w:rFonts w:ascii="Consolas" w:eastAsiaTheme="minorHAnsi" w:hAnsi="Consolas" w:cs="Consolas"/>
@@ -12038,7 +10671,6 @@
         </w:rPr>
         <w:t>return</w:t>
       </w:r>
-      <w:proofErr w:type="gramEnd"/>
       <w:r>
         <w:rPr>
           <w:rFonts w:ascii="Consolas" w:eastAsiaTheme="minorHAnsi" w:hAnsi="Consolas" w:cs="Consolas"/>
@@ -12105,43 +10737,7 @@
           <w:lang w:eastAsia="en-US"/>
         </w:rPr>
         <w:tab/>
-      </w:r>
-      <w:proofErr w:type="spellStart"/>
-      <w:proofErr w:type="gramStart"/>
-      <w:r>
-        <w:rPr>
-          <w:rFonts w:ascii="Consolas" w:eastAsiaTheme="minorHAnsi" w:hAnsi="Consolas" w:cs="Consolas"/>
-          <w:color w:val="000000"/>
-          <w:sz w:val="19"/>
-          <w:szCs w:val="19"/>
-          <w:highlight w:val="white"/>
-          <w:lang w:eastAsia="en-US"/>
-        </w:rPr>
-        <w:t>file.reset</w:t>
-      </w:r>
-      <w:proofErr w:type="spellEnd"/>
-      <w:r>
-        <w:rPr>
-          <w:rFonts w:ascii="Consolas" w:eastAsiaTheme="minorHAnsi" w:hAnsi="Consolas" w:cs="Consolas"/>
-          <w:color w:val="000000"/>
-          <w:sz w:val="19"/>
-          <w:szCs w:val="19"/>
-          <w:highlight w:val="white"/>
-          <w:lang w:eastAsia="en-US"/>
-        </w:rPr>
-        <w:t>(</w:t>
-      </w:r>
-      <w:proofErr w:type="gramEnd"/>
-      <w:r>
-        <w:rPr>
-          <w:rFonts w:ascii="Consolas" w:eastAsiaTheme="minorHAnsi" w:hAnsi="Consolas" w:cs="Consolas"/>
-          <w:color w:val="000000"/>
-          <w:sz w:val="19"/>
-          <w:szCs w:val="19"/>
-          <w:highlight w:val="white"/>
-          <w:lang w:eastAsia="en-US"/>
-        </w:rPr>
-        <w:t>);</w:t>
+        <w:t>file.reset();</w:t>
       </w:r>
     </w:p>
     <w:p>
@@ -12214,21 +10810,12 @@
         </w:rPr>
         <w:t xml:space="preserve">Върнатия от първата функция файл е от тип </w:t>
       </w:r>
-      <w:proofErr w:type="spellStart"/>
-      <w:r>
-        <w:rPr>
-          <w:rFonts w:ascii="Consolas" w:hAnsi="Consolas" w:cs="Consolas"/>
-          <w:sz w:val="28"/>
-        </w:rPr>
-        <w:t>unique_ptr</w:t>
-      </w:r>
-      <w:proofErr w:type="spellEnd"/>
-      <w:r>
-        <w:rPr>
-          <w:rFonts w:ascii="Consolas" w:hAnsi="Consolas" w:cs="Consolas"/>
-          <w:sz w:val="28"/>
-        </w:rPr>
-        <w:t xml:space="preserve">, </w:t>
+      <w:r>
+        <w:rPr>
+          <w:rFonts w:ascii="Consolas" w:hAnsi="Consolas" w:cs="Consolas"/>
+          <w:sz w:val="28"/>
+        </w:rPr>
+        <w:t xml:space="preserve">unique_ptr, </w:t>
       </w:r>
       <w:r>
         <w:rPr>
@@ -12335,29 +10922,16 @@
           <w:lang w:val="bg-BG" w:eastAsia="en-US"/>
         </w:rPr>
       </w:pPr>
-      <w:proofErr w:type="spellStart"/>
-      <w:r>
-        <w:rPr>
-          <w:rFonts w:ascii="Consolas" w:eastAsiaTheme="minorHAnsi" w:hAnsi="Consolas" w:cs="Consolas"/>
-          <w:color w:val="000000"/>
-          <w:sz w:val="19"/>
-          <w:szCs w:val="19"/>
-          <w:highlight w:val="white"/>
-          <w:lang w:eastAsia="en-US"/>
-        </w:rPr>
-        <w:t>std</w:t>
-      </w:r>
-      <w:proofErr w:type="spellEnd"/>
-      <w:r>
-        <w:rPr>
-          <w:rFonts w:ascii="Consolas" w:eastAsiaTheme="minorHAnsi" w:hAnsi="Consolas" w:cs="Consolas"/>
-          <w:color w:val="000000"/>
-          <w:sz w:val="19"/>
-          <w:szCs w:val="19"/>
-          <w:highlight w:val="white"/>
-          <w:lang w:eastAsia="en-US"/>
-        </w:rPr>
-        <w:t>::</w:t>
+      <w:r>
+        <w:rPr>
+          <w:rFonts w:ascii="Consolas" w:eastAsiaTheme="minorHAnsi" w:hAnsi="Consolas" w:cs="Consolas"/>
+          <w:color w:val="000000"/>
+          <w:sz w:val="19"/>
+          <w:szCs w:val="19"/>
+          <w:highlight w:val="white"/>
+          <w:lang w:eastAsia="en-US"/>
+        </w:rPr>
+        <w:t>std::</w:t>
       </w:r>
       <w:r>
         <w:rPr>
@@ -12379,68 +10953,7 @@
           <w:highlight w:val="white"/>
           <w:lang w:eastAsia="en-US"/>
         </w:rPr>
-        <w:t xml:space="preserve"> </w:t>
-      </w:r>
-      <w:proofErr w:type="spellStart"/>
-      <w:r>
-        <w:rPr>
-          <w:rFonts w:ascii="Consolas" w:eastAsiaTheme="minorHAnsi" w:hAnsi="Consolas" w:cs="Consolas"/>
-          <w:color w:val="000000"/>
-          <w:sz w:val="19"/>
-          <w:szCs w:val="19"/>
-          <w:highlight w:val="white"/>
-          <w:lang w:eastAsia="en-US"/>
-        </w:rPr>
-        <w:t>render_</w:t>
-      </w:r>
-      <w:proofErr w:type="gramStart"/>
-      <w:r>
-        <w:rPr>
-          <w:rFonts w:ascii="Consolas" w:eastAsiaTheme="minorHAnsi" w:hAnsi="Consolas" w:cs="Consolas"/>
-          <w:color w:val="000000"/>
-          <w:sz w:val="19"/>
-          <w:szCs w:val="19"/>
-          <w:highlight w:val="white"/>
-          <w:lang w:eastAsia="en-US"/>
-        </w:rPr>
-        <w:t>thread</w:t>
-      </w:r>
-      <w:proofErr w:type="spellEnd"/>
-      <w:r>
-        <w:rPr>
-          <w:rFonts w:ascii="Consolas" w:eastAsiaTheme="minorHAnsi" w:hAnsi="Consolas" w:cs="Consolas"/>
-          <w:color w:val="000000"/>
-          <w:sz w:val="19"/>
-          <w:szCs w:val="19"/>
-          <w:highlight w:val="white"/>
-          <w:lang w:eastAsia="en-US"/>
-        </w:rPr>
-        <w:t>(</w:t>
-      </w:r>
-      <w:proofErr w:type="spellStart"/>
-      <w:proofErr w:type="gramEnd"/>
-      <w:r>
-        <w:rPr>
-          <w:rFonts w:ascii="Consolas" w:eastAsiaTheme="minorHAnsi" w:hAnsi="Consolas" w:cs="Consolas"/>
-          <w:color w:val="000000"/>
-          <w:sz w:val="19"/>
-          <w:szCs w:val="19"/>
-          <w:highlight w:val="white"/>
-          <w:lang w:eastAsia="en-US"/>
-        </w:rPr>
-        <w:t>rendering_thread</w:t>
-      </w:r>
-      <w:proofErr w:type="spellEnd"/>
-      <w:r>
-        <w:rPr>
-          <w:rFonts w:ascii="Consolas" w:eastAsiaTheme="minorHAnsi" w:hAnsi="Consolas" w:cs="Consolas"/>
-          <w:color w:val="000000"/>
-          <w:sz w:val="19"/>
-          <w:szCs w:val="19"/>
-          <w:highlight w:val="white"/>
-          <w:lang w:eastAsia="en-US"/>
-        </w:rPr>
-        <w:t>, &amp;renderers);</w:t>
+        <w:t xml:space="preserve"> render_thread(rendering_thread, &amp;renderers);</w:t>
       </w:r>
     </w:p>
     <w:p>
@@ -12515,30 +11028,7 @@
           <w:lang w:eastAsia="en-US"/>
         </w:rPr>
         <w:tab/>
-      </w:r>
-      <w:proofErr w:type="spellStart"/>
-      <w:r>
-        <w:rPr>
-          <w:rFonts w:ascii="Consolas" w:eastAsiaTheme="minorHAnsi" w:hAnsi="Consolas" w:cs="Consolas"/>
-          <w:color w:val="000000"/>
-          <w:sz w:val="19"/>
-          <w:szCs w:val="19"/>
-          <w:highlight w:val="white"/>
-          <w:lang w:eastAsia="en-US"/>
-        </w:rPr>
-        <w:t>std</w:t>
-      </w:r>
-      <w:proofErr w:type="spellEnd"/>
-      <w:r>
-        <w:rPr>
-          <w:rFonts w:ascii="Consolas" w:eastAsiaTheme="minorHAnsi" w:hAnsi="Consolas" w:cs="Consolas"/>
-          <w:color w:val="000000"/>
-          <w:sz w:val="19"/>
-          <w:szCs w:val="19"/>
-          <w:highlight w:val="white"/>
-          <w:lang w:eastAsia="en-US"/>
-        </w:rPr>
-        <w:t>::</w:t>
+        <w:t>std::</w:t>
       </w:r>
       <w:r>
         <w:rPr>
@@ -12560,55 +11050,7 @@
           <w:highlight w:val="white"/>
           <w:lang w:eastAsia="en-US"/>
         </w:rPr>
-        <w:t>&lt;</w:t>
-      </w:r>
-      <w:proofErr w:type="spellStart"/>
-      <w:r>
-        <w:rPr>
-          <w:rFonts w:ascii="Consolas" w:eastAsiaTheme="minorHAnsi" w:hAnsi="Consolas" w:cs="Consolas"/>
-          <w:color w:val="000000"/>
-          <w:sz w:val="19"/>
-          <w:szCs w:val="19"/>
-          <w:highlight w:val="white"/>
-          <w:lang w:eastAsia="en-US"/>
-        </w:rPr>
-        <w:t>rt</w:t>
-      </w:r>
-      <w:proofErr w:type="spellEnd"/>
-      <w:r>
-        <w:rPr>
-          <w:rFonts w:ascii="Consolas" w:eastAsiaTheme="minorHAnsi" w:hAnsi="Consolas" w:cs="Consolas"/>
-          <w:color w:val="000000"/>
-          <w:sz w:val="19"/>
-          <w:szCs w:val="19"/>
-          <w:highlight w:val="white"/>
-          <w:lang w:eastAsia="en-US"/>
-        </w:rPr>
-        <w:t>:</w:t>
-      </w:r>
-      <w:proofErr w:type="gramStart"/>
-      <w:r>
-        <w:rPr>
-          <w:rFonts w:ascii="Consolas" w:eastAsiaTheme="minorHAnsi" w:hAnsi="Consolas" w:cs="Consolas"/>
-          <w:color w:val="000000"/>
-          <w:sz w:val="19"/>
-          <w:szCs w:val="19"/>
-          <w:highlight w:val="white"/>
-          <w:lang w:eastAsia="en-US"/>
-        </w:rPr>
-        <w:t>:core</w:t>
-      </w:r>
-      <w:proofErr w:type="gramEnd"/>
-      <w:r>
-        <w:rPr>
-          <w:rFonts w:ascii="Consolas" w:eastAsiaTheme="minorHAnsi" w:hAnsi="Consolas" w:cs="Consolas"/>
-          <w:color w:val="000000"/>
-          <w:sz w:val="19"/>
-          <w:szCs w:val="19"/>
-          <w:highlight w:val="white"/>
-          <w:lang w:eastAsia="en-US"/>
-        </w:rPr>
-        <w:t>::</w:t>
+        <w:t>&lt;rt::core::</w:t>
       </w:r>
       <w:r>
         <w:rPr>
@@ -12660,7 +11102,6 @@
         </w:rPr>
         <w:tab/>
       </w:r>
-      <w:proofErr w:type="gramStart"/>
       <w:r>
         <w:rPr>
           <w:rFonts w:ascii="Consolas" w:eastAsiaTheme="minorHAnsi" w:hAnsi="Consolas" w:cs="Consolas"/>
@@ -12672,7 +11113,6 @@
         </w:rPr>
         <w:t>for</w:t>
       </w:r>
-      <w:proofErr w:type="gramEnd"/>
       <w:r>
         <w:rPr>
           <w:rFonts w:ascii="Consolas" w:eastAsiaTheme="minorHAnsi" w:hAnsi="Consolas" w:cs="Consolas"/>
@@ -12744,78 +11184,7 @@
           <w:lang w:eastAsia="en-US"/>
         </w:rPr>
         <w:tab/>
-      </w:r>
-      <w:proofErr w:type="spellStart"/>
-      <w:r>
-        <w:rPr>
-          <w:rFonts w:ascii="Consolas" w:eastAsiaTheme="minorHAnsi" w:hAnsi="Consolas" w:cs="Consolas"/>
-          <w:color w:val="000000"/>
-          <w:sz w:val="19"/>
-          <w:szCs w:val="19"/>
-          <w:highlight w:val="white"/>
-          <w:lang w:eastAsia="en-US"/>
-        </w:rPr>
-        <w:t>surfaces.push_</w:t>
-      </w:r>
-      <w:proofErr w:type="gramStart"/>
-      <w:r>
-        <w:rPr>
-          <w:rFonts w:ascii="Consolas" w:eastAsiaTheme="minorHAnsi" w:hAnsi="Consolas" w:cs="Consolas"/>
-          <w:color w:val="000000"/>
-          <w:sz w:val="19"/>
-          <w:szCs w:val="19"/>
-          <w:highlight w:val="white"/>
-          <w:lang w:eastAsia="en-US"/>
-        </w:rPr>
-        <w:t>back</w:t>
-      </w:r>
-      <w:proofErr w:type="spellEnd"/>
-      <w:r>
-        <w:rPr>
-          <w:rFonts w:ascii="Consolas" w:eastAsiaTheme="minorHAnsi" w:hAnsi="Consolas" w:cs="Consolas"/>
-          <w:color w:val="000000"/>
-          <w:sz w:val="19"/>
-          <w:szCs w:val="19"/>
-          <w:highlight w:val="white"/>
-          <w:lang w:eastAsia="en-US"/>
-        </w:rPr>
-        <w:t>(</w:t>
-      </w:r>
-      <w:proofErr w:type="gramEnd"/>
-      <w:r>
-        <w:rPr>
-          <w:rFonts w:ascii="Consolas" w:eastAsiaTheme="minorHAnsi" w:hAnsi="Consolas" w:cs="Consolas"/>
-          <w:color w:val="000000"/>
-          <w:sz w:val="19"/>
-          <w:szCs w:val="19"/>
-          <w:highlight w:val="white"/>
-          <w:lang w:eastAsia="en-US"/>
-        </w:rPr>
-        <w:t>film-&gt;</w:t>
-      </w:r>
-      <w:proofErr w:type="spellStart"/>
-      <w:r>
-        <w:rPr>
-          <w:rFonts w:ascii="Consolas" w:eastAsiaTheme="minorHAnsi" w:hAnsi="Consolas" w:cs="Consolas"/>
-          <w:color w:val="000000"/>
-          <w:sz w:val="19"/>
-          <w:szCs w:val="19"/>
-          <w:highlight w:val="white"/>
-          <w:lang w:eastAsia="en-US"/>
-        </w:rPr>
-        <w:t>get_surface</w:t>
-      </w:r>
-      <w:proofErr w:type="spellEnd"/>
-      <w:r>
-        <w:rPr>
-          <w:rFonts w:ascii="Consolas" w:eastAsiaTheme="minorHAnsi" w:hAnsi="Consolas" w:cs="Consolas"/>
-          <w:color w:val="000000"/>
-          <w:sz w:val="19"/>
-          <w:szCs w:val="19"/>
-          <w:highlight w:val="white"/>
-          <w:lang w:eastAsia="en-US"/>
-        </w:rPr>
-        <w:t>());</w:t>
+        <w:t>surfaces.push_back(film-&gt;get_surface());</w:t>
       </w:r>
     </w:p>
     <w:p>
@@ -12873,80 +11242,7 @@
           <w:lang w:eastAsia="en-US"/>
         </w:rPr>
         <w:tab/>
-      </w:r>
-      <w:proofErr w:type="spellStart"/>
-      <w:proofErr w:type="gramStart"/>
-      <w:r>
-        <w:rPr>
-          <w:rFonts w:ascii="Consolas" w:eastAsiaTheme="minorHAnsi" w:hAnsi="Consolas" w:cs="Consolas"/>
-          <w:color w:val="000000"/>
-          <w:sz w:val="19"/>
-          <w:szCs w:val="19"/>
-          <w:highlight w:val="white"/>
-          <w:lang w:eastAsia="en-US"/>
-        </w:rPr>
-        <w:t>rt</w:t>
-      </w:r>
-      <w:proofErr w:type="spellEnd"/>
-      <w:proofErr w:type="gramEnd"/>
-      <w:r>
-        <w:rPr>
-          <w:rFonts w:ascii="Consolas" w:eastAsiaTheme="minorHAnsi" w:hAnsi="Consolas" w:cs="Consolas"/>
-          <w:color w:val="000000"/>
-          <w:sz w:val="19"/>
-          <w:szCs w:val="19"/>
-          <w:highlight w:val="white"/>
-          <w:lang w:eastAsia="en-US"/>
-        </w:rPr>
-        <w:t>::</w:t>
-      </w:r>
-      <w:proofErr w:type="spellStart"/>
-      <w:r>
-        <w:rPr>
-          <w:rFonts w:ascii="Consolas" w:eastAsiaTheme="minorHAnsi" w:hAnsi="Consolas" w:cs="Consolas"/>
-          <w:color w:val="000000"/>
-          <w:sz w:val="19"/>
-          <w:szCs w:val="19"/>
-          <w:highlight w:val="white"/>
-          <w:lang w:eastAsia="en-US"/>
-        </w:rPr>
-        <w:t>sdl</w:t>
-      </w:r>
-      <w:proofErr w:type="spellEnd"/>
-      <w:r>
-        <w:rPr>
-          <w:rFonts w:ascii="Consolas" w:eastAsiaTheme="minorHAnsi" w:hAnsi="Consolas" w:cs="Consolas"/>
-          <w:color w:val="000000"/>
-          <w:sz w:val="19"/>
-          <w:szCs w:val="19"/>
-          <w:highlight w:val="white"/>
-          <w:lang w:eastAsia="en-US"/>
-        </w:rPr>
-        <w:t>::</w:t>
-      </w:r>
-      <w:proofErr w:type="spellStart"/>
-      <w:r>
-        <w:rPr>
-          <w:rFonts w:ascii="Consolas" w:eastAsiaTheme="minorHAnsi" w:hAnsi="Consolas" w:cs="Consolas"/>
-          <w:color w:val="000000"/>
-          <w:sz w:val="19"/>
-          <w:szCs w:val="19"/>
-          <w:highlight w:val="white"/>
-          <w:lang w:eastAsia="en-US"/>
-        </w:rPr>
-        <w:t>present_rendering</w:t>
-      </w:r>
-      <w:proofErr w:type="spellEnd"/>
-      <w:r>
-        <w:rPr>
-          <w:rFonts w:ascii="Consolas" w:eastAsiaTheme="minorHAnsi" w:hAnsi="Consolas" w:cs="Consolas"/>
-          <w:color w:val="000000"/>
-          <w:sz w:val="19"/>
-          <w:szCs w:val="19"/>
-          <w:highlight w:val="white"/>
-          <w:lang w:eastAsia="en-US"/>
-        </w:rPr>
-        <w:t>(surfaces);</w:t>
+        <w:t>rt::sdl::present_rendering(surfaces);</w:t>
       </w:r>
     </w:p>
     <w:p>
@@ -12994,21 +11290,12 @@
         </w:rPr>
         <w:t xml:space="preserve">м нужните данни за представяне и предава контрола на </w:t>
       </w:r>
-      <w:proofErr w:type="spellStart"/>
-      <w:r>
-        <w:rPr>
-          <w:rFonts w:ascii="Consolas" w:hAnsi="Consolas" w:cs="Consolas"/>
-          <w:sz w:val="28"/>
-        </w:rPr>
-        <w:t>present_rendering</w:t>
-      </w:r>
-      <w:proofErr w:type="spellEnd"/>
-      <w:r>
-        <w:rPr>
-          <w:rFonts w:ascii="Consolas" w:hAnsi="Consolas" w:cs="Consolas"/>
-          <w:sz w:val="28"/>
-        </w:rPr>
-        <w:t>,</w:t>
+      <w:r>
+        <w:rPr>
+          <w:rFonts w:ascii="Consolas" w:hAnsi="Consolas" w:cs="Consolas"/>
+          <w:sz w:val="28"/>
+        </w:rPr>
+        <w:t>present_rendering,</w:t>
       </w:r>
       <w:r>
         <w:rPr>
@@ -13085,7 +11372,6 @@
         </w:rPr>
         <w:tab/>
       </w:r>
-      <w:proofErr w:type="gramStart"/>
       <w:r>
         <w:rPr>
           <w:rFonts w:ascii="Consolas" w:eastAsiaTheme="minorHAnsi" w:hAnsi="Consolas" w:cs="Consolas"/>
@@ -13097,7 +11383,6 @@
         </w:rPr>
         <w:t>for</w:t>
       </w:r>
-      <w:proofErr w:type="gramEnd"/>
       <w:r>
         <w:rPr>
           <w:rFonts w:ascii="Consolas" w:eastAsiaTheme="minorHAnsi" w:hAnsi="Consolas" w:cs="Consolas"/>
@@ -13169,54 +11454,7 @@
           <w:lang w:eastAsia="en-US"/>
         </w:rPr>
         <w:tab/>
-      </w:r>
-      <w:proofErr w:type="spellStart"/>
-      <w:r>
-        <w:rPr>
-          <w:rFonts w:ascii="Consolas" w:eastAsiaTheme="minorHAnsi" w:hAnsi="Consolas" w:cs="Consolas"/>
-          <w:color w:val="000000"/>
-          <w:sz w:val="19"/>
-          <w:szCs w:val="19"/>
-          <w:highlight w:val="white"/>
-          <w:lang w:eastAsia="en-US"/>
-        </w:rPr>
-        <w:t>renderer.do_not_</w:t>
-      </w:r>
-      <w:proofErr w:type="gramStart"/>
-      <w:r>
-        <w:rPr>
-          <w:rFonts w:ascii="Consolas" w:eastAsiaTheme="minorHAnsi" w:hAnsi="Consolas" w:cs="Consolas"/>
-          <w:color w:val="000000"/>
-          <w:sz w:val="19"/>
-          <w:szCs w:val="19"/>
-          <w:highlight w:val="white"/>
-          <w:lang w:eastAsia="en-US"/>
-        </w:rPr>
-        <w:t>render</w:t>
-      </w:r>
-      <w:proofErr w:type="spellEnd"/>
-      <w:r>
-        <w:rPr>
-          <w:rFonts w:ascii="Consolas" w:eastAsiaTheme="minorHAnsi" w:hAnsi="Consolas" w:cs="Consolas"/>
-          <w:color w:val="000000"/>
-          <w:sz w:val="19"/>
-          <w:szCs w:val="19"/>
-          <w:highlight w:val="white"/>
-          <w:lang w:eastAsia="en-US"/>
-        </w:rPr>
-        <w:t>(</w:t>
-      </w:r>
-      <w:proofErr w:type="gramEnd"/>
-      <w:r>
-        <w:rPr>
-          <w:rFonts w:ascii="Consolas" w:eastAsiaTheme="minorHAnsi" w:hAnsi="Consolas" w:cs="Consolas"/>
-          <w:color w:val="000000"/>
-          <w:sz w:val="19"/>
-          <w:szCs w:val="19"/>
-          <w:highlight w:val="white"/>
-          <w:lang w:eastAsia="en-US"/>
-        </w:rPr>
-        <w:t>);</w:t>
+        <w:t>renderer.do_not_render();</w:t>
       </w:r>
     </w:p>
     <w:p>
@@ -13275,54 +11513,7 @@
         </w:rPr>
         <w:lastRenderedPageBreak/>
         <w:tab/>
-      </w:r>
-      <w:proofErr w:type="spellStart"/>
-      <w:r>
-        <w:rPr>
-          <w:rFonts w:ascii="Consolas" w:eastAsiaTheme="minorHAnsi" w:hAnsi="Consolas" w:cs="Consolas"/>
-          <w:color w:val="000000"/>
-          <w:sz w:val="19"/>
-          <w:szCs w:val="19"/>
-          <w:highlight w:val="white"/>
-          <w:lang w:eastAsia="en-US"/>
-        </w:rPr>
-        <w:t>render_</w:t>
-      </w:r>
-      <w:proofErr w:type="gramStart"/>
-      <w:r>
-        <w:rPr>
-          <w:rFonts w:ascii="Consolas" w:eastAsiaTheme="minorHAnsi" w:hAnsi="Consolas" w:cs="Consolas"/>
-          <w:color w:val="000000"/>
-          <w:sz w:val="19"/>
-          <w:szCs w:val="19"/>
-          <w:highlight w:val="white"/>
-          <w:lang w:eastAsia="en-US"/>
-        </w:rPr>
-        <w:t>thread.join</w:t>
-      </w:r>
-      <w:proofErr w:type="spellEnd"/>
-      <w:r>
-        <w:rPr>
-          <w:rFonts w:ascii="Consolas" w:eastAsiaTheme="minorHAnsi" w:hAnsi="Consolas" w:cs="Consolas"/>
-          <w:color w:val="000000"/>
-          <w:sz w:val="19"/>
-          <w:szCs w:val="19"/>
-          <w:highlight w:val="white"/>
-          <w:lang w:eastAsia="en-US"/>
-        </w:rPr>
-        <w:t>(</w:t>
-      </w:r>
-      <w:proofErr w:type="gramEnd"/>
-      <w:r>
-        <w:rPr>
-          <w:rFonts w:ascii="Consolas" w:eastAsiaTheme="minorHAnsi" w:hAnsi="Consolas" w:cs="Consolas"/>
-          <w:color w:val="000000"/>
-          <w:sz w:val="19"/>
-          <w:szCs w:val="19"/>
-          <w:highlight w:val="white"/>
-          <w:lang w:eastAsia="en-US"/>
-        </w:rPr>
-        <w:t>);</w:t>
+        <w:t>render_thread.join();</w:t>
       </w:r>
     </w:p>
     <w:p>
@@ -13352,7 +11543,6 @@
         </w:rPr>
         <w:tab/>
       </w:r>
-      <w:proofErr w:type="gramStart"/>
       <w:r>
         <w:rPr>
           <w:rFonts w:ascii="Consolas" w:eastAsiaTheme="minorHAnsi" w:hAnsi="Consolas" w:cs="Consolas"/>
@@ -13364,7 +11554,6 @@
         </w:rPr>
         <w:t>for</w:t>
       </w:r>
-      <w:proofErr w:type="gramEnd"/>
       <w:r>
         <w:rPr>
           <w:rFonts w:ascii="Consolas" w:eastAsiaTheme="minorHAnsi" w:hAnsi="Consolas" w:cs="Consolas"/>
@@ -13437,7 +11626,6 @@
         </w:rPr>
         <w:tab/>
       </w:r>
-      <w:proofErr w:type="gramStart"/>
       <w:r>
         <w:rPr>
           <w:rFonts w:ascii="Consolas" w:eastAsiaTheme="minorHAnsi" w:hAnsi="Consolas" w:cs="Consolas"/>
@@ -13449,7 +11637,6 @@
         </w:rPr>
         <w:t>delete</w:t>
       </w:r>
-      <w:proofErr w:type="gramEnd"/>
       <w:r>
         <w:rPr>
           <w:rFonts w:ascii="Consolas" w:eastAsiaTheme="minorHAnsi" w:hAnsi="Consolas" w:cs="Consolas"/>
@@ -13516,43 +11703,7 @@
           <w:lang w:eastAsia="en-US"/>
         </w:rPr>
         <w:tab/>
-      </w:r>
-      <w:proofErr w:type="spellStart"/>
-      <w:proofErr w:type="gramStart"/>
-      <w:r>
-        <w:rPr>
-          <w:rFonts w:ascii="Consolas" w:eastAsiaTheme="minorHAnsi" w:hAnsi="Consolas" w:cs="Consolas"/>
-          <w:color w:val="000000"/>
-          <w:sz w:val="19"/>
-          <w:szCs w:val="19"/>
-          <w:highlight w:val="white"/>
-          <w:lang w:eastAsia="en-US"/>
-        </w:rPr>
-        <w:t>manager.cleanup</w:t>
-      </w:r>
-      <w:proofErr w:type="spellEnd"/>
-      <w:r>
-        <w:rPr>
-          <w:rFonts w:ascii="Consolas" w:eastAsiaTheme="minorHAnsi" w:hAnsi="Consolas" w:cs="Consolas"/>
-          <w:color w:val="000000"/>
-          <w:sz w:val="19"/>
-          <w:szCs w:val="19"/>
-          <w:highlight w:val="white"/>
-          <w:lang w:eastAsia="en-US"/>
-        </w:rPr>
-        <w:t>(</w:t>
-      </w:r>
-      <w:proofErr w:type="gramEnd"/>
-      <w:r>
-        <w:rPr>
-          <w:rFonts w:ascii="Consolas" w:eastAsiaTheme="minorHAnsi" w:hAnsi="Consolas" w:cs="Consolas"/>
-          <w:color w:val="000000"/>
-          <w:sz w:val="19"/>
-          <w:szCs w:val="19"/>
-          <w:highlight w:val="white"/>
-          <w:lang w:eastAsia="en-US"/>
-        </w:rPr>
-        <w:t>);</w:t>
+        <w:t>manager.cleanup();</w:t>
       </w:r>
     </w:p>
     <w:p>
@@ -13740,6 +11891,167 @@
           <w:lang w:val="bg-BG"/>
         </w:rPr>
       </w:pPr>
+      <w:r>
+        <w:rPr>
+          <w:rFonts w:ascii="Consolas" w:hAnsi="Consolas" w:cs="Consolas"/>
+          <w:sz w:val="28"/>
+          <w:lang w:val="bg-BG"/>
+        </w:rPr>
+        <w:tab/>
+        <w:t>Методите за и</w:t>
+      </w:r>
+      <w:r>
+        <w:rPr>
+          <w:rFonts w:ascii="Consolas" w:hAnsi="Consolas" w:cs="Consolas"/>
+          <w:sz w:val="28"/>
+          <w:lang w:val="bg-BG"/>
+        </w:rPr>
+        <w:t>звличане на информация от външ</w:t>
+      </w:r>
+      <w:r>
+        <w:rPr>
+          <w:rFonts w:ascii="Consolas" w:hAnsi="Consolas" w:cs="Consolas"/>
+          <w:sz w:val="28"/>
+          <w:lang w:val="bg-BG"/>
+        </w:rPr>
+        <w:t xml:space="preserve">ен източник към </w:t>
+      </w:r>
+      <w:r>
+        <w:rPr>
+          <w:rFonts w:ascii="Consolas" w:hAnsi="Consolas" w:cs="Consolas"/>
+          <w:sz w:val="28"/>
+          <w:lang w:val="bg-BG"/>
+        </w:rPr>
+        <w:t>структури на ядрото са т</w:t>
+      </w:r>
+      <w:r>
+        <w:rPr>
+          <w:rFonts w:ascii="Consolas" w:hAnsi="Consolas" w:cs="Consolas"/>
+          <w:sz w:val="28"/>
+          <w:lang w:val="bg-BG"/>
+        </w:rPr>
+        <w:t>очно 3 и са представени в предиш</w:t>
+      </w:r>
+      <w:r>
+        <w:rPr>
+          <w:rFonts w:ascii="Consolas" w:hAnsi="Consolas" w:cs="Consolas"/>
+          <w:sz w:val="28"/>
+          <w:lang w:val="bg-BG"/>
+        </w:rPr>
+        <w:t xml:space="preserve">ната точка. </w:t>
+      </w:r>
+      <w:r>
+        <w:rPr>
+          <w:rFonts w:ascii="Consolas" w:hAnsi="Consolas" w:cs="Consolas"/>
+          <w:sz w:val="28"/>
+          <w:lang w:val="bg-BG"/>
+        </w:rPr>
+        <w:t>Те могат да бъдат променени да из</w:t>
+      </w:r>
+      <w:r>
+        <w:rPr>
+          <w:rFonts w:ascii="Consolas" w:hAnsi="Consolas" w:cs="Consolas"/>
+          <w:sz w:val="28"/>
+          <w:lang w:val="bg-BG"/>
+        </w:rPr>
+        <w:t>влич</w:t>
+      </w:r>
+      <w:r>
+        <w:rPr>
+          <w:rFonts w:ascii="Consolas" w:hAnsi="Consolas" w:cs="Consolas"/>
+          <w:sz w:val="28"/>
+          <w:lang w:val="bg-BG"/>
+        </w:rPr>
+        <w:t xml:space="preserve">ат информация от всякакви формати. В случая се изполва текстови файл с структура подобна на </w:t>
+      </w:r>
+      <w:r>
+        <w:rPr>
+          <w:rFonts w:ascii="Consolas" w:hAnsi="Consolas" w:cs="Consolas"/>
+          <w:sz w:val="28"/>
+        </w:rPr>
+        <w:t xml:space="preserve">JSON. </w:t>
+      </w:r>
+      <w:r>
+        <w:rPr>
+          <w:rFonts w:ascii="Consolas" w:hAnsi="Consolas" w:cs="Consolas"/>
+          <w:sz w:val="28"/>
+          <w:lang w:val="bg-BG"/>
+        </w:rPr>
+        <w:t>Под тези 3 метода съществу</w:t>
+      </w:r>
+      <w:r>
+        <w:rPr>
+          <w:rFonts w:ascii="Consolas" w:hAnsi="Consolas" w:cs="Consolas"/>
+          <w:sz w:val="28"/>
+          <w:lang w:val="bg-BG"/>
+        </w:rPr>
+        <w:t>ва друга абстрак</w:t>
+      </w:r>
+      <w:r>
+        <w:rPr>
+          <w:rFonts w:ascii="Consolas" w:hAnsi="Consolas" w:cs="Consolas"/>
+          <w:sz w:val="28"/>
+          <w:lang w:val="bg-BG"/>
+        </w:rPr>
+        <w:t>ция за прочитане на данните от няколко прости унифицирани</w:t>
+      </w:r>
+      <w:r>
+        <w:rPr>
+          <w:rFonts w:ascii="Consolas" w:hAnsi="Consolas" w:cs="Consolas"/>
+          <w:sz w:val="28"/>
+          <w:lang w:val="bg-BG"/>
+        </w:rPr>
+        <w:t xml:space="preserve"> функции. </w:t>
+      </w:r>
+      <w:r>
+        <w:rPr>
+          <w:rFonts w:ascii="Consolas" w:hAnsi="Consolas" w:cs="Consolas"/>
+          <w:sz w:val="28"/>
+          <w:lang w:val="bg-BG"/>
+        </w:rPr>
+        <w:t xml:space="preserve">Първата абстракция позволява напълната промяна на входния формат, а втората – промяна на диалекта на </w:t>
+      </w:r>
+      <w:r>
+        <w:rPr>
+          <w:rFonts w:ascii="Consolas" w:hAnsi="Consolas" w:cs="Consolas"/>
+          <w:sz w:val="28"/>
+        </w:rPr>
+        <w:t xml:space="preserve">JSON. </w:t>
+      </w:r>
+      <w:r>
+        <w:rPr>
+          <w:rFonts w:ascii="Consolas" w:hAnsi="Consolas" w:cs="Consolas"/>
+          <w:sz w:val="28"/>
+          <w:lang w:val="bg-BG"/>
+        </w:rPr>
+        <w:t>Всичко което съдържа х</w:t>
+      </w:r>
+      <w:r>
+        <w:rPr>
+          <w:rFonts w:ascii="Consolas" w:hAnsi="Consolas" w:cs="Consolas"/>
+          <w:sz w:val="28"/>
+          <w:lang w:val="bg-BG"/>
+        </w:rPr>
+        <w:t>еш</w:t>
+      </w:r>
+      <w:r>
+        <w:rPr>
+          <w:rFonts w:ascii="Consolas" w:hAnsi="Consolas" w:cs="Consolas"/>
+          <w:sz w:val="28"/>
+          <w:lang w:val="bg-BG"/>
+        </w:rPr>
+        <w:t>ове и листове може да се адаптира</w:t>
+      </w:r>
+      <w:bookmarkStart w:id="0" w:name="_GoBack"/>
+      <w:bookmarkEnd w:id="0"/>
+      <w:r>
+        <w:rPr>
+          <w:rFonts w:ascii="Consolas" w:hAnsi="Consolas" w:cs="Consolas"/>
+          <w:sz w:val="28"/>
+          <w:lang w:val="bg-BG"/>
+        </w:rPr>
+        <w:t xml:space="preserve">. </w:t>
+      </w:r>
     </w:p>
     <w:p>
       <w:pPr>
@@ -13760,30 +12072,1451 @@
           <w:sz w:val="28"/>
           <w:lang w:val="bg-BG"/>
         </w:rPr>
-        <w:t xml:space="preserve">3.3 </w:t>
-      </w:r>
-      <w:r>
-        <w:rPr>
-          <w:rFonts w:ascii="Consolas" w:hAnsi="Consolas" w:cs="Consolas"/>
-          <w:sz w:val="28"/>
-          <w:lang w:val="bg-BG"/>
-        </w:rPr>
-        <w:t>Изход на програмата</w:t>
-      </w:r>
-      <w:r>
-        <w:rPr>
-          <w:rFonts w:ascii="Consolas" w:hAnsi="Consolas" w:cs="Consolas"/>
-          <w:sz w:val="28"/>
-          <w:lang w:val="bg-BG"/>
-        </w:rPr>
-        <w:t xml:space="preserve"> – Преставяне на крайния резултат чрез </w:t>
-      </w:r>
-      <w:r>
-        <w:rPr>
-          <w:rFonts w:ascii="Consolas" w:hAnsi="Consolas" w:cs="Consolas"/>
-          <w:sz w:val="28"/>
-        </w:rPr>
-        <w:t>SDL2</w:t>
+        <w:t>3.2.1 Зареждане</w:t>
+      </w:r>
+      <w:r>
+        <w:rPr>
+          <w:rFonts w:ascii="Consolas" w:hAnsi="Consolas" w:cs="Consolas"/>
+          <w:sz w:val="28"/>
+          <w:lang w:val="bg-BG"/>
+        </w:rPr>
+        <w:t xml:space="preserve"> на файла</w:t>
+      </w:r>
+    </w:p>
+    <w:p>
+      <w:pPr>
+        <w:suppressAutoHyphens w:val="0"/>
+        <w:overflowPunct/>
+        <w:autoSpaceDN w:val="0"/>
+        <w:adjustRightInd w:val="0"/>
+        <w:textAlignment w:val="auto"/>
+        <w:rPr>
+          <w:rFonts w:ascii="Consolas" w:eastAsiaTheme="minorHAnsi" w:hAnsi="Consolas" w:cs="Consolas"/>
+          <w:color w:val="000000"/>
+          <w:sz w:val="19"/>
+          <w:szCs w:val="19"/>
+          <w:highlight w:val="white"/>
+          <w:lang w:eastAsia="en-US"/>
+        </w:rPr>
+      </w:pPr>
+      <w:r>
+        <w:rPr>
+          <w:rFonts w:ascii="Consolas" w:eastAsiaTheme="minorHAnsi" w:hAnsi="Consolas" w:cs="Consolas"/>
+          <w:color w:val="000000"/>
+          <w:sz w:val="19"/>
+          <w:szCs w:val="19"/>
+          <w:highlight w:val="white"/>
+          <w:lang w:eastAsia="en-US"/>
+        </w:rPr>
+        <w:lastRenderedPageBreak/>
+        <w:tab/>
+      </w:r>
+      <w:r>
+        <w:rPr>
+          <w:rFonts w:ascii="Consolas" w:eastAsiaTheme="minorHAnsi" w:hAnsi="Consolas" w:cs="Consolas"/>
+          <w:color w:val="000000"/>
+          <w:sz w:val="19"/>
+          <w:szCs w:val="19"/>
+          <w:highlight w:val="white"/>
+          <w:lang w:eastAsia="en-US"/>
+        </w:rPr>
+        <w:tab/>
+        <w:t>std::</w:t>
+      </w:r>
+      <w:r>
+        <w:rPr>
+          <w:rFonts w:ascii="Consolas" w:eastAsiaTheme="minorHAnsi" w:hAnsi="Consolas" w:cs="Consolas"/>
+          <w:color w:val="2B91AF"/>
+          <w:sz w:val="19"/>
+          <w:szCs w:val="19"/>
+          <w:highlight w:val="white"/>
+          <w:lang w:eastAsia="en-US"/>
+        </w:rPr>
+        <w:t>unique_ptr</w:t>
+      </w:r>
+      <w:r>
+        <w:rPr>
+          <w:rFonts w:ascii="Consolas" w:eastAsiaTheme="minorHAnsi" w:hAnsi="Consolas" w:cs="Consolas"/>
+          <w:color w:val="000000"/>
+          <w:sz w:val="19"/>
+          <w:szCs w:val="19"/>
+          <w:highlight w:val="white"/>
+          <w:lang w:eastAsia="en-US"/>
+        </w:rPr>
+        <w:t>&lt;</w:t>
+      </w:r>
+      <w:r>
+        <w:rPr>
+          <w:rFonts w:ascii="Consolas" w:eastAsiaTheme="minorHAnsi" w:hAnsi="Consolas" w:cs="Consolas"/>
+          <w:color w:val="2B91AF"/>
+          <w:sz w:val="19"/>
+          <w:szCs w:val="19"/>
+          <w:highlight w:val="white"/>
+          <w:lang w:eastAsia="en-US"/>
+        </w:rPr>
+        <w:t>ConfigFile</w:t>
+      </w:r>
+      <w:r>
+        <w:rPr>
+          <w:rFonts w:ascii="Consolas" w:eastAsiaTheme="minorHAnsi" w:hAnsi="Consolas" w:cs="Consolas"/>
+          <w:color w:val="000000"/>
+          <w:sz w:val="19"/>
+          <w:szCs w:val="19"/>
+          <w:highlight w:val="white"/>
+          <w:lang w:eastAsia="en-US"/>
+        </w:rPr>
+        <w:t xml:space="preserve">, </w:t>
+      </w:r>
+      <w:r>
+        <w:rPr>
+          <w:rFonts w:ascii="Consolas" w:eastAsiaTheme="minorHAnsi" w:hAnsi="Consolas" w:cs="Consolas"/>
+          <w:color w:val="2B91AF"/>
+          <w:sz w:val="19"/>
+          <w:szCs w:val="19"/>
+          <w:highlight w:val="white"/>
+          <w:lang w:eastAsia="en-US"/>
+        </w:rPr>
+        <w:t>ConfigFileDeleter</w:t>
+      </w:r>
+      <w:r>
+        <w:rPr>
+          <w:rFonts w:ascii="Consolas" w:eastAsiaTheme="minorHAnsi" w:hAnsi="Consolas" w:cs="Consolas"/>
+          <w:color w:val="000000"/>
+          <w:sz w:val="19"/>
+          <w:szCs w:val="19"/>
+          <w:highlight w:val="white"/>
+          <w:lang w:eastAsia="en-US"/>
+        </w:rPr>
+        <w:t>&gt; load_config_file(</w:t>
+      </w:r>
+      <w:r>
+        <w:rPr>
+          <w:rFonts w:ascii="Consolas" w:eastAsiaTheme="minorHAnsi" w:hAnsi="Consolas" w:cs="Consolas"/>
+          <w:color w:val="0000FF"/>
+          <w:sz w:val="19"/>
+          <w:szCs w:val="19"/>
+          <w:highlight w:val="white"/>
+          <w:lang w:eastAsia="en-US"/>
+        </w:rPr>
+        <w:t>const</w:t>
+      </w:r>
+      <w:r>
+        <w:rPr>
+          <w:rFonts w:ascii="Consolas" w:eastAsiaTheme="minorHAnsi" w:hAnsi="Consolas" w:cs="Consolas"/>
+          <w:color w:val="000000"/>
+          <w:sz w:val="19"/>
+          <w:szCs w:val="19"/>
+          <w:highlight w:val="white"/>
+          <w:lang w:eastAsia="en-US"/>
+        </w:rPr>
+        <w:t xml:space="preserve"> </w:t>
+      </w:r>
+      <w:r>
+        <w:rPr>
+          <w:rFonts w:ascii="Consolas" w:eastAsiaTheme="minorHAnsi" w:hAnsi="Consolas" w:cs="Consolas"/>
+          <w:color w:val="0000FF"/>
+          <w:sz w:val="19"/>
+          <w:szCs w:val="19"/>
+          <w:highlight w:val="white"/>
+          <w:lang w:eastAsia="en-US"/>
+        </w:rPr>
+        <w:t>char</w:t>
+      </w:r>
+      <w:r>
+        <w:rPr>
+          <w:rFonts w:ascii="Consolas" w:eastAsiaTheme="minorHAnsi" w:hAnsi="Consolas" w:cs="Consolas"/>
+          <w:color w:val="000000"/>
+          <w:sz w:val="19"/>
+          <w:szCs w:val="19"/>
+          <w:highlight w:val="white"/>
+          <w:lang w:eastAsia="en-US"/>
+        </w:rPr>
+        <w:t xml:space="preserve">* </w:t>
+      </w:r>
+      <w:r>
+        <w:rPr>
+          <w:rFonts w:ascii="Consolas" w:eastAsiaTheme="minorHAnsi" w:hAnsi="Consolas" w:cs="Consolas"/>
+          <w:color w:val="808080"/>
+          <w:sz w:val="19"/>
+          <w:szCs w:val="19"/>
+          <w:highlight w:val="white"/>
+          <w:lang w:eastAsia="en-US"/>
+        </w:rPr>
+        <w:t>fn</w:t>
+      </w:r>
+      <w:r>
+        <w:rPr>
+          <w:rFonts w:ascii="Consolas" w:eastAsiaTheme="minorHAnsi" w:hAnsi="Consolas" w:cs="Consolas"/>
+          <w:color w:val="000000"/>
+          <w:sz w:val="19"/>
+          <w:szCs w:val="19"/>
+          <w:highlight w:val="white"/>
+          <w:lang w:eastAsia="en-US"/>
+        </w:rPr>
+        <w:t xml:space="preserve">, </w:t>
+      </w:r>
+      <w:r>
+        <w:rPr>
+          <w:rFonts w:ascii="Consolas" w:eastAsiaTheme="minorHAnsi" w:hAnsi="Consolas" w:cs="Consolas"/>
+          <w:color w:val="2B91AF"/>
+          <w:sz w:val="19"/>
+          <w:szCs w:val="19"/>
+          <w:highlight w:val="white"/>
+          <w:lang w:eastAsia="en-US"/>
+        </w:rPr>
+        <w:t>FileLoader</w:t>
+      </w:r>
+      <w:r>
+        <w:rPr>
+          <w:rFonts w:ascii="Consolas" w:eastAsiaTheme="minorHAnsi" w:hAnsi="Consolas" w:cs="Consolas"/>
+          <w:color w:val="000000"/>
+          <w:sz w:val="19"/>
+          <w:szCs w:val="19"/>
+          <w:highlight w:val="white"/>
+          <w:lang w:eastAsia="en-US"/>
+        </w:rPr>
+        <w:t xml:space="preserve">&amp; </w:t>
+      </w:r>
+      <w:r>
+        <w:rPr>
+          <w:rFonts w:ascii="Consolas" w:eastAsiaTheme="minorHAnsi" w:hAnsi="Consolas" w:cs="Consolas"/>
+          <w:color w:val="808080"/>
+          <w:sz w:val="19"/>
+          <w:szCs w:val="19"/>
+          <w:highlight w:val="white"/>
+          <w:lang w:eastAsia="en-US"/>
+        </w:rPr>
+        <w:t>loader</w:t>
+      </w:r>
+      <w:r>
+        <w:rPr>
+          <w:rFonts w:ascii="Consolas" w:eastAsiaTheme="minorHAnsi" w:hAnsi="Consolas" w:cs="Consolas"/>
+          <w:color w:val="000000"/>
+          <w:sz w:val="19"/>
+          <w:szCs w:val="19"/>
+          <w:highlight w:val="white"/>
+          <w:lang w:eastAsia="en-US"/>
+        </w:rPr>
+        <w:t>) {</w:t>
+      </w:r>
+    </w:p>
+    <w:p>
+      <w:pPr>
+        <w:suppressAutoHyphens w:val="0"/>
+        <w:overflowPunct/>
+        <w:autoSpaceDN w:val="0"/>
+        <w:adjustRightInd w:val="0"/>
+        <w:textAlignment w:val="auto"/>
+        <w:rPr>
+          <w:rFonts w:ascii="Consolas" w:eastAsiaTheme="minorHAnsi" w:hAnsi="Consolas" w:cs="Consolas"/>
+          <w:color w:val="000000"/>
+          <w:sz w:val="19"/>
+          <w:szCs w:val="19"/>
+          <w:highlight w:val="white"/>
+          <w:lang w:eastAsia="en-US"/>
+        </w:rPr>
+      </w:pPr>
+      <w:r>
+        <w:rPr>
+          <w:rFonts w:ascii="Consolas" w:eastAsiaTheme="minorHAnsi" w:hAnsi="Consolas" w:cs="Consolas"/>
+          <w:color w:val="000000"/>
+          <w:sz w:val="19"/>
+          <w:szCs w:val="19"/>
+          <w:highlight w:val="white"/>
+          <w:lang w:eastAsia="en-US"/>
+        </w:rPr>
+        <w:tab/>
+      </w:r>
+      <w:r>
+        <w:rPr>
+          <w:rFonts w:ascii="Consolas" w:eastAsiaTheme="minorHAnsi" w:hAnsi="Consolas" w:cs="Consolas"/>
+          <w:color w:val="000000"/>
+          <w:sz w:val="19"/>
+          <w:szCs w:val="19"/>
+          <w:highlight w:val="white"/>
+          <w:lang w:eastAsia="en-US"/>
+        </w:rPr>
+        <w:tab/>
+      </w:r>
+      <w:r>
+        <w:rPr>
+          <w:rFonts w:ascii="Consolas" w:eastAsiaTheme="minorHAnsi" w:hAnsi="Consolas" w:cs="Consolas"/>
+          <w:color w:val="000000"/>
+          <w:sz w:val="19"/>
+          <w:szCs w:val="19"/>
+          <w:highlight w:val="white"/>
+          <w:lang w:eastAsia="en-US"/>
+        </w:rPr>
+        <w:tab/>
+        <w:t>std::</w:t>
+      </w:r>
+      <w:r>
+        <w:rPr>
+          <w:rFonts w:ascii="Consolas" w:eastAsiaTheme="minorHAnsi" w:hAnsi="Consolas" w:cs="Consolas"/>
+          <w:color w:val="2B91AF"/>
+          <w:sz w:val="19"/>
+          <w:szCs w:val="19"/>
+          <w:highlight w:val="white"/>
+          <w:lang w:eastAsia="en-US"/>
+        </w:rPr>
+        <w:t>string</w:t>
+      </w:r>
+      <w:r>
+        <w:rPr>
+          <w:rFonts w:ascii="Consolas" w:eastAsiaTheme="minorHAnsi" w:hAnsi="Consolas" w:cs="Consolas"/>
+          <w:color w:val="000000"/>
+          <w:sz w:val="19"/>
+          <w:szCs w:val="19"/>
+          <w:highlight w:val="white"/>
+          <w:lang w:eastAsia="en-US"/>
+        </w:rPr>
+        <w:t xml:space="preserve"> str;</w:t>
+      </w:r>
+    </w:p>
+    <w:p>
+      <w:pPr>
+        <w:suppressAutoHyphens w:val="0"/>
+        <w:overflowPunct/>
+        <w:autoSpaceDN w:val="0"/>
+        <w:adjustRightInd w:val="0"/>
+        <w:textAlignment w:val="auto"/>
+        <w:rPr>
+          <w:rFonts w:ascii="Consolas" w:eastAsiaTheme="minorHAnsi" w:hAnsi="Consolas" w:cs="Consolas"/>
+          <w:color w:val="000000"/>
+          <w:sz w:val="19"/>
+          <w:szCs w:val="19"/>
+          <w:highlight w:val="white"/>
+          <w:lang w:eastAsia="en-US"/>
+        </w:rPr>
+      </w:pPr>
+      <w:r>
+        <w:rPr>
+          <w:rFonts w:ascii="Consolas" w:eastAsiaTheme="minorHAnsi" w:hAnsi="Consolas" w:cs="Consolas"/>
+          <w:color w:val="000000"/>
+          <w:sz w:val="19"/>
+          <w:szCs w:val="19"/>
+          <w:highlight w:val="white"/>
+          <w:lang w:eastAsia="en-US"/>
+        </w:rPr>
+        <w:tab/>
+      </w:r>
+      <w:r>
+        <w:rPr>
+          <w:rFonts w:ascii="Consolas" w:eastAsiaTheme="minorHAnsi" w:hAnsi="Consolas" w:cs="Consolas"/>
+          <w:color w:val="000000"/>
+          <w:sz w:val="19"/>
+          <w:szCs w:val="19"/>
+          <w:highlight w:val="white"/>
+          <w:lang w:eastAsia="en-US"/>
+        </w:rPr>
+        <w:tab/>
+      </w:r>
+      <w:r>
+        <w:rPr>
+          <w:rFonts w:ascii="Consolas" w:eastAsiaTheme="minorHAnsi" w:hAnsi="Consolas" w:cs="Consolas"/>
+          <w:color w:val="000000"/>
+          <w:sz w:val="19"/>
+          <w:szCs w:val="19"/>
+          <w:highlight w:val="white"/>
+          <w:lang w:eastAsia="en-US"/>
+        </w:rPr>
+        <w:tab/>
+      </w:r>
+      <w:r>
+        <w:rPr>
+          <w:rFonts w:ascii="Consolas" w:eastAsiaTheme="minorHAnsi" w:hAnsi="Consolas" w:cs="Consolas"/>
+          <w:color w:val="0000FF"/>
+          <w:sz w:val="19"/>
+          <w:szCs w:val="19"/>
+          <w:highlight w:val="white"/>
+          <w:lang w:eastAsia="en-US"/>
+        </w:rPr>
+        <w:t>bool</w:t>
+      </w:r>
+      <w:r>
+        <w:rPr>
+          <w:rFonts w:ascii="Consolas" w:eastAsiaTheme="minorHAnsi" w:hAnsi="Consolas" w:cs="Consolas"/>
+          <w:color w:val="000000"/>
+          <w:sz w:val="19"/>
+          <w:szCs w:val="19"/>
+          <w:highlight w:val="white"/>
+          <w:lang w:eastAsia="en-US"/>
+        </w:rPr>
+        <w:t xml:space="preserve"> success = </w:t>
+      </w:r>
+      <w:r>
+        <w:rPr>
+          <w:rFonts w:ascii="Consolas" w:eastAsiaTheme="minorHAnsi" w:hAnsi="Consolas" w:cs="Consolas"/>
+          <w:color w:val="808080"/>
+          <w:sz w:val="19"/>
+          <w:szCs w:val="19"/>
+          <w:highlight w:val="white"/>
+          <w:lang w:eastAsia="en-US"/>
+        </w:rPr>
+        <w:t>loader</w:t>
+      </w:r>
+      <w:r>
+        <w:rPr>
+          <w:rFonts w:ascii="Consolas" w:eastAsiaTheme="minorHAnsi" w:hAnsi="Consolas" w:cs="Consolas"/>
+          <w:color w:val="000000"/>
+          <w:sz w:val="19"/>
+          <w:szCs w:val="19"/>
+          <w:highlight w:val="white"/>
+          <w:lang w:eastAsia="en-US"/>
+        </w:rPr>
+        <w:t>.load_string_file(</w:t>
+      </w:r>
+      <w:r>
+        <w:rPr>
+          <w:rFonts w:ascii="Consolas" w:eastAsiaTheme="minorHAnsi" w:hAnsi="Consolas" w:cs="Consolas"/>
+          <w:color w:val="808080"/>
+          <w:sz w:val="19"/>
+          <w:szCs w:val="19"/>
+          <w:highlight w:val="white"/>
+          <w:lang w:eastAsia="en-US"/>
+        </w:rPr>
+        <w:t>fn</w:t>
+      </w:r>
+      <w:r>
+        <w:rPr>
+          <w:rFonts w:ascii="Consolas" w:eastAsiaTheme="minorHAnsi" w:hAnsi="Consolas" w:cs="Consolas"/>
+          <w:color w:val="000000"/>
+          <w:sz w:val="19"/>
+          <w:szCs w:val="19"/>
+          <w:highlight w:val="white"/>
+          <w:lang w:eastAsia="en-US"/>
+        </w:rPr>
+        <w:t>, &amp;str);</w:t>
+      </w:r>
+    </w:p>
+    <w:p>
+      <w:pPr>
+        <w:suppressAutoHyphens w:val="0"/>
+        <w:overflowPunct/>
+        <w:autoSpaceDN w:val="0"/>
+        <w:adjustRightInd w:val="0"/>
+        <w:textAlignment w:val="auto"/>
+        <w:rPr>
+          <w:rFonts w:ascii="Consolas" w:eastAsiaTheme="minorHAnsi" w:hAnsi="Consolas" w:cs="Consolas"/>
+          <w:color w:val="000000"/>
+          <w:sz w:val="19"/>
+          <w:szCs w:val="19"/>
+          <w:highlight w:val="white"/>
+          <w:lang w:eastAsia="en-US"/>
+        </w:rPr>
+      </w:pPr>
+      <w:r>
+        <w:rPr>
+          <w:rFonts w:ascii="Consolas" w:eastAsiaTheme="minorHAnsi" w:hAnsi="Consolas" w:cs="Consolas"/>
+          <w:color w:val="000000"/>
+          <w:sz w:val="19"/>
+          <w:szCs w:val="19"/>
+          <w:highlight w:val="white"/>
+          <w:lang w:eastAsia="en-US"/>
+        </w:rPr>
+        <w:tab/>
+      </w:r>
+      <w:r>
+        <w:rPr>
+          <w:rFonts w:ascii="Consolas" w:eastAsiaTheme="minorHAnsi" w:hAnsi="Consolas" w:cs="Consolas"/>
+          <w:color w:val="000000"/>
+          <w:sz w:val="19"/>
+          <w:szCs w:val="19"/>
+          <w:highlight w:val="white"/>
+          <w:lang w:eastAsia="en-US"/>
+        </w:rPr>
+        <w:tab/>
+      </w:r>
+      <w:r>
+        <w:rPr>
+          <w:rFonts w:ascii="Consolas" w:eastAsiaTheme="minorHAnsi" w:hAnsi="Consolas" w:cs="Consolas"/>
+          <w:color w:val="000000"/>
+          <w:sz w:val="19"/>
+          <w:szCs w:val="19"/>
+          <w:highlight w:val="white"/>
+          <w:lang w:eastAsia="en-US"/>
+        </w:rPr>
+        <w:tab/>
+      </w:r>
+      <w:r>
+        <w:rPr>
+          <w:rFonts w:ascii="Consolas" w:eastAsiaTheme="minorHAnsi" w:hAnsi="Consolas" w:cs="Consolas"/>
+          <w:color w:val="0000FF"/>
+          <w:sz w:val="19"/>
+          <w:szCs w:val="19"/>
+          <w:highlight w:val="white"/>
+          <w:lang w:eastAsia="en-US"/>
+        </w:rPr>
+        <w:t>if</w:t>
+      </w:r>
+      <w:r>
+        <w:rPr>
+          <w:rFonts w:ascii="Consolas" w:eastAsiaTheme="minorHAnsi" w:hAnsi="Consolas" w:cs="Consolas"/>
+          <w:color w:val="000000"/>
+          <w:sz w:val="19"/>
+          <w:szCs w:val="19"/>
+          <w:highlight w:val="white"/>
+          <w:lang w:eastAsia="en-US"/>
+        </w:rPr>
+        <w:t xml:space="preserve"> (!success) {</w:t>
+      </w:r>
+    </w:p>
+    <w:p>
+      <w:pPr>
+        <w:suppressAutoHyphens w:val="0"/>
+        <w:overflowPunct/>
+        <w:autoSpaceDN w:val="0"/>
+        <w:adjustRightInd w:val="0"/>
+        <w:textAlignment w:val="auto"/>
+        <w:rPr>
+          <w:rFonts w:ascii="Consolas" w:eastAsiaTheme="minorHAnsi" w:hAnsi="Consolas" w:cs="Consolas"/>
+          <w:color w:val="000000"/>
+          <w:sz w:val="19"/>
+          <w:szCs w:val="19"/>
+          <w:highlight w:val="white"/>
+          <w:lang w:eastAsia="en-US"/>
+        </w:rPr>
+      </w:pPr>
+      <w:r>
+        <w:rPr>
+          <w:rFonts w:ascii="Consolas" w:eastAsiaTheme="minorHAnsi" w:hAnsi="Consolas" w:cs="Consolas"/>
+          <w:color w:val="000000"/>
+          <w:sz w:val="19"/>
+          <w:szCs w:val="19"/>
+          <w:highlight w:val="white"/>
+          <w:lang w:eastAsia="en-US"/>
+        </w:rPr>
+        <w:tab/>
+      </w:r>
+      <w:r>
+        <w:rPr>
+          <w:rFonts w:ascii="Consolas" w:eastAsiaTheme="minorHAnsi" w:hAnsi="Consolas" w:cs="Consolas"/>
+          <w:color w:val="000000"/>
+          <w:sz w:val="19"/>
+          <w:szCs w:val="19"/>
+          <w:highlight w:val="white"/>
+          <w:lang w:eastAsia="en-US"/>
+        </w:rPr>
+        <w:tab/>
+      </w:r>
+      <w:r>
+        <w:rPr>
+          <w:rFonts w:ascii="Consolas" w:eastAsiaTheme="minorHAnsi" w:hAnsi="Consolas" w:cs="Consolas"/>
+          <w:color w:val="000000"/>
+          <w:sz w:val="19"/>
+          <w:szCs w:val="19"/>
+          <w:highlight w:val="white"/>
+          <w:lang w:eastAsia="en-US"/>
+        </w:rPr>
+        <w:tab/>
+      </w:r>
+      <w:r>
+        <w:rPr>
+          <w:rFonts w:ascii="Consolas" w:eastAsiaTheme="minorHAnsi" w:hAnsi="Consolas" w:cs="Consolas"/>
+          <w:color w:val="000000"/>
+          <w:sz w:val="19"/>
+          <w:szCs w:val="19"/>
+          <w:highlight w:val="white"/>
+          <w:lang w:eastAsia="en-US"/>
+        </w:rPr>
+        <w:tab/>
+        <w:t xml:space="preserve">std::cout &lt;&lt; </w:t>
+      </w:r>
+      <w:r>
+        <w:rPr>
+          <w:rFonts w:ascii="Consolas" w:eastAsiaTheme="minorHAnsi" w:hAnsi="Consolas" w:cs="Consolas"/>
+          <w:color w:val="A31515"/>
+          <w:sz w:val="19"/>
+          <w:szCs w:val="19"/>
+          <w:highlight w:val="white"/>
+          <w:lang w:eastAsia="en-US"/>
+        </w:rPr>
+        <w:t>"Failed to open file "</w:t>
+      </w:r>
+      <w:r>
+        <w:rPr>
+          <w:rFonts w:ascii="Consolas" w:eastAsiaTheme="minorHAnsi" w:hAnsi="Consolas" w:cs="Consolas"/>
+          <w:color w:val="000000"/>
+          <w:sz w:val="19"/>
+          <w:szCs w:val="19"/>
+          <w:highlight w:val="white"/>
+          <w:lang w:eastAsia="en-US"/>
+        </w:rPr>
+        <w:t xml:space="preserve"> &lt;&lt; </w:t>
+      </w:r>
+      <w:r>
+        <w:rPr>
+          <w:rFonts w:ascii="Consolas" w:eastAsiaTheme="minorHAnsi" w:hAnsi="Consolas" w:cs="Consolas"/>
+          <w:color w:val="808080"/>
+          <w:sz w:val="19"/>
+          <w:szCs w:val="19"/>
+          <w:highlight w:val="white"/>
+          <w:lang w:eastAsia="en-US"/>
+        </w:rPr>
+        <w:t>fn</w:t>
+      </w:r>
+      <w:r>
+        <w:rPr>
+          <w:rFonts w:ascii="Consolas" w:eastAsiaTheme="minorHAnsi" w:hAnsi="Consolas" w:cs="Consolas"/>
+          <w:color w:val="000000"/>
+          <w:sz w:val="19"/>
+          <w:szCs w:val="19"/>
+          <w:highlight w:val="white"/>
+          <w:lang w:eastAsia="en-US"/>
+        </w:rPr>
+        <w:t xml:space="preserve"> &lt;&lt; std::endl;</w:t>
+      </w:r>
+    </w:p>
+    <w:p>
+      <w:pPr>
+        <w:suppressAutoHyphens w:val="0"/>
+        <w:overflowPunct/>
+        <w:autoSpaceDN w:val="0"/>
+        <w:adjustRightInd w:val="0"/>
+        <w:textAlignment w:val="auto"/>
+        <w:rPr>
+          <w:rFonts w:ascii="Consolas" w:eastAsiaTheme="minorHAnsi" w:hAnsi="Consolas" w:cs="Consolas"/>
+          <w:color w:val="000000"/>
+          <w:sz w:val="19"/>
+          <w:szCs w:val="19"/>
+          <w:highlight w:val="white"/>
+          <w:lang w:eastAsia="en-US"/>
+        </w:rPr>
+      </w:pPr>
+      <w:r>
+        <w:rPr>
+          <w:rFonts w:ascii="Consolas" w:eastAsiaTheme="minorHAnsi" w:hAnsi="Consolas" w:cs="Consolas"/>
+          <w:color w:val="000000"/>
+          <w:sz w:val="19"/>
+          <w:szCs w:val="19"/>
+          <w:highlight w:val="white"/>
+          <w:lang w:eastAsia="en-US"/>
+        </w:rPr>
+        <w:tab/>
+      </w:r>
+      <w:r>
+        <w:rPr>
+          <w:rFonts w:ascii="Consolas" w:eastAsiaTheme="minorHAnsi" w:hAnsi="Consolas" w:cs="Consolas"/>
+          <w:color w:val="000000"/>
+          <w:sz w:val="19"/>
+          <w:szCs w:val="19"/>
+          <w:highlight w:val="white"/>
+          <w:lang w:eastAsia="en-US"/>
+        </w:rPr>
+        <w:tab/>
+      </w:r>
+      <w:r>
+        <w:rPr>
+          <w:rFonts w:ascii="Consolas" w:eastAsiaTheme="minorHAnsi" w:hAnsi="Consolas" w:cs="Consolas"/>
+          <w:color w:val="000000"/>
+          <w:sz w:val="19"/>
+          <w:szCs w:val="19"/>
+          <w:highlight w:val="white"/>
+          <w:lang w:eastAsia="en-US"/>
+        </w:rPr>
+        <w:tab/>
+      </w:r>
+      <w:r>
+        <w:rPr>
+          <w:rFonts w:ascii="Consolas" w:eastAsiaTheme="minorHAnsi" w:hAnsi="Consolas" w:cs="Consolas"/>
+          <w:color w:val="000000"/>
+          <w:sz w:val="19"/>
+          <w:szCs w:val="19"/>
+          <w:highlight w:val="white"/>
+          <w:lang w:eastAsia="en-US"/>
+        </w:rPr>
+        <w:tab/>
+      </w:r>
+      <w:r>
+        <w:rPr>
+          <w:rFonts w:ascii="Consolas" w:eastAsiaTheme="minorHAnsi" w:hAnsi="Consolas" w:cs="Consolas"/>
+          <w:color w:val="0000FF"/>
+          <w:sz w:val="19"/>
+          <w:szCs w:val="19"/>
+          <w:highlight w:val="white"/>
+          <w:lang w:eastAsia="en-US"/>
+        </w:rPr>
+        <w:t>return</w:t>
+      </w:r>
+      <w:r>
+        <w:rPr>
+          <w:rFonts w:ascii="Consolas" w:eastAsiaTheme="minorHAnsi" w:hAnsi="Consolas" w:cs="Consolas"/>
+          <w:color w:val="000000"/>
+          <w:sz w:val="19"/>
+          <w:szCs w:val="19"/>
+          <w:highlight w:val="white"/>
+          <w:lang w:eastAsia="en-US"/>
+        </w:rPr>
+        <w:t xml:space="preserve"> 0;</w:t>
+      </w:r>
+    </w:p>
+    <w:p>
+      <w:pPr>
+        <w:suppressAutoHyphens w:val="0"/>
+        <w:overflowPunct/>
+        <w:autoSpaceDN w:val="0"/>
+        <w:adjustRightInd w:val="0"/>
+        <w:textAlignment w:val="auto"/>
+        <w:rPr>
+          <w:rFonts w:ascii="Consolas" w:eastAsiaTheme="minorHAnsi" w:hAnsi="Consolas" w:cs="Consolas"/>
+          <w:color w:val="000000"/>
+          <w:sz w:val="19"/>
+          <w:szCs w:val="19"/>
+          <w:highlight w:val="white"/>
+          <w:lang w:eastAsia="en-US"/>
+        </w:rPr>
+      </w:pPr>
+      <w:r>
+        <w:rPr>
+          <w:rFonts w:ascii="Consolas" w:eastAsiaTheme="minorHAnsi" w:hAnsi="Consolas" w:cs="Consolas"/>
+          <w:color w:val="000000"/>
+          <w:sz w:val="19"/>
+          <w:szCs w:val="19"/>
+          <w:highlight w:val="white"/>
+          <w:lang w:eastAsia="en-US"/>
+        </w:rPr>
+        <w:tab/>
+      </w:r>
+      <w:r>
+        <w:rPr>
+          <w:rFonts w:ascii="Consolas" w:eastAsiaTheme="minorHAnsi" w:hAnsi="Consolas" w:cs="Consolas"/>
+          <w:color w:val="000000"/>
+          <w:sz w:val="19"/>
+          <w:szCs w:val="19"/>
+          <w:highlight w:val="white"/>
+          <w:lang w:eastAsia="en-US"/>
+        </w:rPr>
+        <w:tab/>
+      </w:r>
+      <w:r>
+        <w:rPr>
+          <w:rFonts w:ascii="Consolas" w:eastAsiaTheme="minorHAnsi" w:hAnsi="Consolas" w:cs="Consolas"/>
+          <w:color w:val="000000"/>
+          <w:sz w:val="19"/>
+          <w:szCs w:val="19"/>
+          <w:highlight w:val="white"/>
+          <w:lang w:eastAsia="en-US"/>
+        </w:rPr>
+        <w:tab/>
+        <w:t>}</w:t>
+      </w:r>
+    </w:p>
+    <w:p>
+      <w:pPr>
+        <w:suppressAutoHyphens w:val="0"/>
+        <w:overflowPunct/>
+        <w:autoSpaceDN w:val="0"/>
+        <w:adjustRightInd w:val="0"/>
+        <w:textAlignment w:val="auto"/>
+        <w:rPr>
+          <w:rFonts w:ascii="Consolas" w:eastAsiaTheme="minorHAnsi" w:hAnsi="Consolas" w:cs="Consolas"/>
+          <w:color w:val="000000"/>
+          <w:sz w:val="19"/>
+          <w:szCs w:val="19"/>
+          <w:highlight w:val="white"/>
+          <w:lang w:eastAsia="en-US"/>
+        </w:rPr>
+      </w:pPr>
+    </w:p>
+    <w:p>
+      <w:pPr>
+        <w:suppressAutoHyphens w:val="0"/>
+        <w:overflowPunct/>
+        <w:autoSpaceDN w:val="0"/>
+        <w:adjustRightInd w:val="0"/>
+        <w:textAlignment w:val="auto"/>
+        <w:rPr>
+          <w:rFonts w:ascii="Consolas" w:eastAsiaTheme="minorHAnsi" w:hAnsi="Consolas" w:cs="Consolas"/>
+          <w:color w:val="000000"/>
+          <w:sz w:val="19"/>
+          <w:szCs w:val="19"/>
+          <w:highlight w:val="white"/>
+          <w:lang w:eastAsia="en-US"/>
+        </w:rPr>
+      </w:pPr>
+      <w:r>
+        <w:rPr>
+          <w:rFonts w:ascii="Consolas" w:eastAsiaTheme="minorHAnsi" w:hAnsi="Consolas" w:cs="Consolas"/>
+          <w:color w:val="000000"/>
+          <w:sz w:val="19"/>
+          <w:szCs w:val="19"/>
+          <w:highlight w:val="white"/>
+          <w:lang w:eastAsia="en-US"/>
+        </w:rPr>
+        <w:tab/>
+      </w:r>
+      <w:r>
+        <w:rPr>
+          <w:rFonts w:ascii="Consolas" w:eastAsiaTheme="minorHAnsi" w:hAnsi="Consolas" w:cs="Consolas"/>
+          <w:color w:val="000000"/>
+          <w:sz w:val="19"/>
+          <w:szCs w:val="19"/>
+          <w:highlight w:val="white"/>
+          <w:lang w:eastAsia="en-US"/>
+        </w:rPr>
+        <w:tab/>
+      </w:r>
+      <w:r>
+        <w:rPr>
+          <w:rFonts w:ascii="Consolas" w:eastAsiaTheme="minorHAnsi" w:hAnsi="Consolas" w:cs="Consolas"/>
+          <w:color w:val="000000"/>
+          <w:sz w:val="19"/>
+          <w:szCs w:val="19"/>
+          <w:highlight w:val="white"/>
+          <w:lang w:eastAsia="en-US"/>
+        </w:rPr>
+        <w:tab/>
+      </w:r>
+      <w:r>
+        <w:rPr>
+          <w:rFonts w:ascii="Consolas" w:eastAsiaTheme="minorHAnsi" w:hAnsi="Consolas" w:cs="Consolas"/>
+          <w:color w:val="2B91AF"/>
+          <w:sz w:val="19"/>
+          <w:szCs w:val="19"/>
+          <w:highlight w:val="white"/>
+          <w:lang w:eastAsia="en-US"/>
+        </w:rPr>
+        <w:t>json_file</w:t>
+      </w:r>
+      <w:r>
+        <w:rPr>
+          <w:rFonts w:ascii="Consolas" w:eastAsiaTheme="minorHAnsi" w:hAnsi="Consolas" w:cs="Consolas"/>
+          <w:color w:val="000000"/>
+          <w:sz w:val="19"/>
+          <w:szCs w:val="19"/>
+          <w:highlight w:val="white"/>
+          <w:lang w:eastAsia="en-US"/>
+        </w:rPr>
+        <w:t>* file = sjson_compile_source(str.c_str());</w:t>
+      </w:r>
+    </w:p>
+    <w:p>
+      <w:pPr>
+        <w:suppressAutoHyphens w:val="0"/>
+        <w:overflowPunct/>
+        <w:autoSpaceDN w:val="0"/>
+        <w:adjustRightInd w:val="0"/>
+        <w:textAlignment w:val="auto"/>
+        <w:rPr>
+          <w:rFonts w:ascii="Consolas" w:eastAsiaTheme="minorHAnsi" w:hAnsi="Consolas" w:cs="Consolas"/>
+          <w:color w:val="000000"/>
+          <w:sz w:val="19"/>
+          <w:szCs w:val="19"/>
+          <w:highlight w:val="white"/>
+          <w:lang w:eastAsia="en-US"/>
+        </w:rPr>
+      </w:pPr>
+      <w:r>
+        <w:rPr>
+          <w:rFonts w:ascii="Consolas" w:eastAsiaTheme="minorHAnsi" w:hAnsi="Consolas" w:cs="Consolas"/>
+          <w:color w:val="000000"/>
+          <w:sz w:val="19"/>
+          <w:szCs w:val="19"/>
+          <w:highlight w:val="white"/>
+          <w:lang w:eastAsia="en-US"/>
+        </w:rPr>
+        <w:tab/>
+      </w:r>
+      <w:r>
+        <w:rPr>
+          <w:rFonts w:ascii="Consolas" w:eastAsiaTheme="minorHAnsi" w:hAnsi="Consolas" w:cs="Consolas"/>
+          <w:color w:val="000000"/>
+          <w:sz w:val="19"/>
+          <w:szCs w:val="19"/>
+          <w:highlight w:val="white"/>
+          <w:lang w:eastAsia="en-US"/>
+        </w:rPr>
+        <w:tab/>
+      </w:r>
+      <w:r>
+        <w:rPr>
+          <w:rFonts w:ascii="Consolas" w:eastAsiaTheme="minorHAnsi" w:hAnsi="Consolas" w:cs="Consolas"/>
+          <w:color w:val="000000"/>
+          <w:sz w:val="19"/>
+          <w:szCs w:val="19"/>
+          <w:highlight w:val="white"/>
+          <w:lang w:eastAsia="en-US"/>
+        </w:rPr>
+        <w:tab/>
+      </w:r>
+      <w:r>
+        <w:rPr>
+          <w:rFonts w:ascii="Consolas" w:eastAsiaTheme="minorHAnsi" w:hAnsi="Consolas" w:cs="Consolas"/>
+          <w:color w:val="0000FF"/>
+          <w:sz w:val="19"/>
+          <w:szCs w:val="19"/>
+          <w:highlight w:val="white"/>
+          <w:lang w:eastAsia="en-US"/>
+        </w:rPr>
+        <w:t>if</w:t>
+      </w:r>
+      <w:r>
+        <w:rPr>
+          <w:rFonts w:ascii="Consolas" w:eastAsiaTheme="minorHAnsi" w:hAnsi="Consolas" w:cs="Consolas"/>
+          <w:color w:val="000000"/>
+          <w:sz w:val="19"/>
+          <w:szCs w:val="19"/>
+          <w:highlight w:val="white"/>
+          <w:lang w:eastAsia="en-US"/>
+        </w:rPr>
+        <w:t xml:space="preserve"> (!file) {</w:t>
+      </w:r>
+    </w:p>
+    <w:p>
+      <w:pPr>
+        <w:suppressAutoHyphens w:val="0"/>
+        <w:overflowPunct/>
+        <w:autoSpaceDN w:val="0"/>
+        <w:adjustRightInd w:val="0"/>
+        <w:textAlignment w:val="auto"/>
+        <w:rPr>
+          <w:rFonts w:ascii="Consolas" w:eastAsiaTheme="minorHAnsi" w:hAnsi="Consolas" w:cs="Consolas"/>
+          <w:color w:val="000000"/>
+          <w:sz w:val="19"/>
+          <w:szCs w:val="19"/>
+          <w:highlight w:val="white"/>
+          <w:lang w:eastAsia="en-US"/>
+        </w:rPr>
+      </w:pPr>
+      <w:r>
+        <w:rPr>
+          <w:rFonts w:ascii="Consolas" w:eastAsiaTheme="minorHAnsi" w:hAnsi="Consolas" w:cs="Consolas"/>
+          <w:color w:val="000000"/>
+          <w:sz w:val="19"/>
+          <w:szCs w:val="19"/>
+          <w:highlight w:val="white"/>
+          <w:lang w:eastAsia="en-US"/>
+        </w:rPr>
+        <w:tab/>
+      </w:r>
+      <w:r>
+        <w:rPr>
+          <w:rFonts w:ascii="Consolas" w:eastAsiaTheme="minorHAnsi" w:hAnsi="Consolas" w:cs="Consolas"/>
+          <w:color w:val="000000"/>
+          <w:sz w:val="19"/>
+          <w:szCs w:val="19"/>
+          <w:highlight w:val="white"/>
+          <w:lang w:eastAsia="en-US"/>
+        </w:rPr>
+        <w:tab/>
+      </w:r>
+      <w:r>
+        <w:rPr>
+          <w:rFonts w:ascii="Consolas" w:eastAsiaTheme="minorHAnsi" w:hAnsi="Consolas" w:cs="Consolas"/>
+          <w:color w:val="000000"/>
+          <w:sz w:val="19"/>
+          <w:szCs w:val="19"/>
+          <w:highlight w:val="white"/>
+          <w:lang w:eastAsia="en-US"/>
+        </w:rPr>
+        <w:tab/>
+      </w:r>
+      <w:r>
+        <w:rPr>
+          <w:rFonts w:ascii="Consolas" w:eastAsiaTheme="minorHAnsi" w:hAnsi="Consolas" w:cs="Consolas"/>
+          <w:color w:val="000000"/>
+          <w:sz w:val="19"/>
+          <w:szCs w:val="19"/>
+          <w:highlight w:val="white"/>
+          <w:lang w:eastAsia="en-US"/>
+        </w:rPr>
+        <w:tab/>
+        <w:t xml:space="preserve">std::cout &lt;&lt; </w:t>
+      </w:r>
+      <w:r>
+        <w:rPr>
+          <w:rFonts w:ascii="Consolas" w:eastAsiaTheme="minorHAnsi" w:hAnsi="Consolas" w:cs="Consolas"/>
+          <w:color w:val="A31515"/>
+          <w:sz w:val="19"/>
+          <w:szCs w:val="19"/>
+          <w:highlight w:val="white"/>
+          <w:lang w:eastAsia="en-US"/>
+        </w:rPr>
+        <w:t>"Failed to compile "</w:t>
+      </w:r>
+      <w:r>
+        <w:rPr>
+          <w:rFonts w:ascii="Consolas" w:eastAsiaTheme="minorHAnsi" w:hAnsi="Consolas" w:cs="Consolas"/>
+          <w:color w:val="000000"/>
+          <w:sz w:val="19"/>
+          <w:szCs w:val="19"/>
+          <w:highlight w:val="white"/>
+          <w:lang w:eastAsia="en-US"/>
+        </w:rPr>
+        <w:t xml:space="preserve"> &lt;&lt; </w:t>
+      </w:r>
+      <w:r>
+        <w:rPr>
+          <w:rFonts w:ascii="Consolas" w:eastAsiaTheme="minorHAnsi" w:hAnsi="Consolas" w:cs="Consolas"/>
+          <w:color w:val="808080"/>
+          <w:sz w:val="19"/>
+          <w:szCs w:val="19"/>
+          <w:highlight w:val="white"/>
+          <w:lang w:eastAsia="en-US"/>
+        </w:rPr>
+        <w:t>fn</w:t>
+      </w:r>
+      <w:r>
+        <w:rPr>
+          <w:rFonts w:ascii="Consolas" w:eastAsiaTheme="minorHAnsi" w:hAnsi="Consolas" w:cs="Consolas"/>
+          <w:color w:val="000000"/>
+          <w:sz w:val="19"/>
+          <w:szCs w:val="19"/>
+          <w:highlight w:val="white"/>
+          <w:lang w:eastAsia="en-US"/>
+        </w:rPr>
+        <w:t xml:space="preserve"> &lt;&lt; std::endl;</w:t>
+      </w:r>
+    </w:p>
+    <w:p>
+      <w:pPr>
+        <w:suppressAutoHyphens w:val="0"/>
+        <w:overflowPunct/>
+        <w:autoSpaceDN w:val="0"/>
+        <w:adjustRightInd w:val="0"/>
+        <w:textAlignment w:val="auto"/>
+        <w:rPr>
+          <w:rFonts w:ascii="Consolas" w:eastAsiaTheme="minorHAnsi" w:hAnsi="Consolas" w:cs="Consolas"/>
+          <w:color w:val="000000"/>
+          <w:sz w:val="19"/>
+          <w:szCs w:val="19"/>
+          <w:highlight w:val="white"/>
+          <w:lang w:eastAsia="en-US"/>
+        </w:rPr>
+      </w:pPr>
+      <w:r>
+        <w:rPr>
+          <w:rFonts w:ascii="Consolas" w:eastAsiaTheme="minorHAnsi" w:hAnsi="Consolas" w:cs="Consolas"/>
+          <w:color w:val="000000"/>
+          <w:sz w:val="19"/>
+          <w:szCs w:val="19"/>
+          <w:highlight w:val="white"/>
+          <w:lang w:eastAsia="en-US"/>
+        </w:rPr>
+        <w:tab/>
+      </w:r>
+      <w:r>
+        <w:rPr>
+          <w:rFonts w:ascii="Consolas" w:eastAsiaTheme="minorHAnsi" w:hAnsi="Consolas" w:cs="Consolas"/>
+          <w:color w:val="000000"/>
+          <w:sz w:val="19"/>
+          <w:szCs w:val="19"/>
+          <w:highlight w:val="white"/>
+          <w:lang w:eastAsia="en-US"/>
+        </w:rPr>
+        <w:tab/>
+      </w:r>
+      <w:r>
+        <w:rPr>
+          <w:rFonts w:ascii="Consolas" w:eastAsiaTheme="minorHAnsi" w:hAnsi="Consolas" w:cs="Consolas"/>
+          <w:color w:val="000000"/>
+          <w:sz w:val="19"/>
+          <w:szCs w:val="19"/>
+          <w:highlight w:val="white"/>
+          <w:lang w:eastAsia="en-US"/>
+        </w:rPr>
+        <w:tab/>
+        <w:t>}</w:t>
+      </w:r>
+    </w:p>
+    <w:p>
+      <w:pPr>
+        <w:suppressAutoHyphens w:val="0"/>
+        <w:overflowPunct/>
+        <w:autoSpaceDN w:val="0"/>
+        <w:adjustRightInd w:val="0"/>
+        <w:textAlignment w:val="auto"/>
+        <w:rPr>
+          <w:rFonts w:ascii="Consolas" w:eastAsiaTheme="minorHAnsi" w:hAnsi="Consolas" w:cs="Consolas"/>
+          <w:color w:val="000000"/>
+          <w:sz w:val="19"/>
+          <w:szCs w:val="19"/>
+          <w:highlight w:val="white"/>
+          <w:lang w:eastAsia="en-US"/>
+        </w:rPr>
+      </w:pPr>
+      <w:r>
+        <w:rPr>
+          <w:rFonts w:ascii="Consolas" w:eastAsiaTheme="minorHAnsi" w:hAnsi="Consolas" w:cs="Consolas"/>
+          <w:color w:val="000000"/>
+          <w:sz w:val="19"/>
+          <w:szCs w:val="19"/>
+          <w:highlight w:val="white"/>
+          <w:lang w:eastAsia="en-US"/>
+        </w:rPr>
+        <w:tab/>
+      </w:r>
+      <w:r>
+        <w:rPr>
+          <w:rFonts w:ascii="Consolas" w:eastAsiaTheme="minorHAnsi" w:hAnsi="Consolas" w:cs="Consolas"/>
+          <w:color w:val="000000"/>
+          <w:sz w:val="19"/>
+          <w:szCs w:val="19"/>
+          <w:highlight w:val="white"/>
+          <w:lang w:eastAsia="en-US"/>
+        </w:rPr>
+        <w:tab/>
+      </w:r>
+      <w:r>
+        <w:rPr>
+          <w:rFonts w:ascii="Consolas" w:eastAsiaTheme="minorHAnsi" w:hAnsi="Consolas" w:cs="Consolas"/>
+          <w:color w:val="000000"/>
+          <w:sz w:val="19"/>
+          <w:szCs w:val="19"/>
+          <w:highlight w:val="white"/>
+          <w:lang w:eastAsia="en-US"/>
+        </w:rPr>
+        <w:tab/>
+      </w:r>
+      <w:r>
+        <w:rPr>
+          <w:rFonts w:ascii="Consolas" w:eastAsiaTheme="minorHAnsi" w:hAnsi="Consolas" w:cs="Consolas"/>
+          <w:color w:val="0000FF"/>
+          <w:sz w:val="19"/>
+          <w:szCs w:val="19"/>
+          <w:highlight w:val="white"/>
+          <w:lang w:eastAsia="en-US"/>
+        </w:rPr>
+        <w:t>return</w:t>
+      </w:r>
+      <w:r>
+        <w:rPr>
+          <w:rFonts w:ascii="Consolas" w:eastAsiaTheme="minorHAnsi" w:hAnsi="Consolas" w:cs="Consolas"/>
+          <w:color w:val="000000"/>
+          <w:sz w:val="19"/>
+          <w:szCs w:val="19"/>
+          <w:highlight w:val="white"/>
+          <w:lang w:eastAsia="en-US"/>
+        </w:rPr>
+        <w:t xml:space="preserve"> std::</w:t>
+      </w:r>
+      <w:r>
+        <w:rPr>
+          <w:rFonts w:ascii="Consolas" w:eastAsiaTheme="minorHAnsi" w:hAnsi="Consolas" w:cs="Consolas"/>
+          <w:color w:val="2B91AF"/>
+          <w:sz w:val="19"/>
+          <w:szCs w:val="19"/>
+          <w:highlight w:val="white"/>
+          <w:lang w:eastAsia="en-US"/>
+        </w:rPr>
+        <w:t>unique_ptr</w:t>
+      </w:r>
+      <w:r>
+        <w:rPr>
+          <w:rFonts w:ascii="Consolas" w:eastAsiaTheme="minorHAnsi" w:hAnsi="Consolas" w:cs="Consolas"/>
+          <w:color w:val="000000"/>
+          <w:sz w:val="19"/>
+          <w:szCs w:val="19"/>
+          <w:highlight w:val="white"/>
+          <w:lang w:eastAsia="en-US"/>
+        </w:rPr>
+        <w:t>&lt;</w:t>
+      </w:r>
+      <w:r>
+        <w:rPr>
+          <w:rFonts w:ascii="Consolas" w:eastAsiaTheme="minorHAnsi" w:hAnsi="Consolas" w:cs="Consolas"/>
+          <w:color w:val="2B91AF"/>
+          <w:sz w:val="19"/>
+          <w:szCs w:val="19"/>
+          <w:highlight w:val="white"/>
+          <w:lang w:eastAsia="en-US"/>
+        </w:rPr>
+        <w:t>ConfigFile</w:t>
+      </w:r>
+      <w:r>
+        <w:rPr>
+          <w:rFonts w:ascii="Consolas" w:eastAsiaTheme="minorHAnsi" w:hAnsi="Consolas" w:cs="Consolas"/>
+          <w:color w:val="000000"/>
+          <w:sz w:val="19"/>
+          <w:szCs w:val="19"/>
+          <w:highlight w:val="white"/>
+          <w:lang w:eastAsia="en-US"/>
+        </w:rPr>
+        <w:t xml:space="preserve">, </w:t>
+      </w:r>
+      <w:r>
+        <w:rPr>
+          <w:rFonts w:ascii="Consolas" w:eastAsiaTheme="minorHAnsi" w:hAnsi="Consolas" w:cs="Consolas"/>
+          <w:color w:val="2B91AF"/>
+          <w:sz w:val="19"/>
+          <w:szCs w:val="19"/>
+          <w:highlight w:val="white"/>
+          <w:lang w:eastAsia="en-US"/>
+        </w:rPr>
+        <w:t>ConfigFileDeleter</w:t>
+      </w:r>
+      <w:r>
+        <w:rPr>
+          <w:rFonts w:ascii="Consolas" w:eastAsiaTheme="minorHAnsi" w:hAnsi="Consolas" w:cs="Consolas"/>
+          <w:color w:val="000000"/>
+          <w:sz w:val="19"/>
+          <w:szCs w:val="19"/>
+          <w:highlight w:val="white"/>
+          <w:lang w:eastAsia="en-US"/>
+        </w:rPr>
+        <w:t>&gt;((</w:t>
+      </w:r>
+      <w:r>
+        <w:rPr>
+          <w:rFonts w:ascii="Consolas" w:eastAsiaTheme="minorHAnsi" w:hAnsi="Consolas" w:cs="Consolas"/>
+          <w:color w:val="2B91AF"/>
+          <w:sz w:val="19"/>
+          <w:szCs w:val="19"/>
+          <w:highlight w:val="white"/>
+          <w:lang w:eastAsia="en-US"/>
+        </w:rPr>
+        <w:t>ConfigFile</w:t>
+      </w:r>
+      <w:r>
+        <w:rPr>
+          <w:rFonts w:ascii="Consolas" w:eastAsiaTheme="minorHAnsi" w:hAnsi="Consolas" w:cs="Consolas"/>
+          <w:color w:val="000000"/>
+          <w:sz w:val="19"/>
+          <w:szCs w:val="19"/>
+          <w:highlight w:val="white"/>
+          <w:lang w:eastAsia="en-US"/>
+        </w:rPr>
+        <w:t>*)file);</w:t>
+      </w:r>
+    </w:p>
+    <w:p>
+      <w:pPr>
+        <w:suppressAutoHyphens w:val="0"/>
+        <w:overflowPunct/>
+        <w:autoSpaceDN w:val="0"/>
+        <w:adjustRightInd w:val="0"/>
+        <w:textAlignment w:val="auto"/>
+        <w:rPr>
+          <w:rFonts w:ascii="Consolas" w:eastAsiaTheme="minorHAnsi" w:hAnsi="Consolas" w:cs="Consolas"/>
+          <w:color w:val="000000"/>
+          <w:sz w:val="19"/>
+          <w:szCs w:val="19"/>
+          <w:highlight w:val="white"/>
+          <w:lang w:eastAsia="en-US"/>
+        </w:rPr>
+      </w:pPr>
+      <w:r>
+        <w:rPr>
+          <w:rFonts w:ascii="Consolas" w:eastAsiaTheme="minorHAnsi" w:hAnsi="Consolas" w:cs="Consolas"/>
+          <w:color w:val="000000"/>
+          <w:sz w:val="19"/>
+          <w:szCs w:val="19"/>
+          <w:highlight w:val="white"/>
+          <w:lang w:eastAsia="en-US"/>
+        </w:rPr>
+        <w:tab/>
+      </w:r>
+      <w:r>
+        <w:rPr>
+          <w:rFonts w:ascii="Consolas" w:eastAsiaTheme="minorHAnsi" w:hAnsi="Consolas" w:cs="Consolas"/>
+          <w:color w:val="000000"/>
+          <w:sz w:val="19"/>
+          <w:szCs w:val="19"/>
+          <w:highlight w:val="white"/>
+          <w:lang w:eastAsia="en-US"/>
+        </w:rPr>
+        <w:tab/>
+        <w:t>}</w:t>
+      </w:r>
+    </w:p>
+    <w:p>
+      <w:pPr>
+        <w:suppressAutoHyphens w:val="0"/>
+        <w:overflowPunct/>
+        <w:autoSpaceDN w:val="0"/>
+        <w:adjustRightInd w:val="0"/>
+        <w:textAlignment w:val="auto"/>
+        <w:rPr>
+          <w:rFonts w:ascii="Consolas" w:eastAsiaTheme="minorHAnsi" w:hAnsi="Consolas" w:cs="Consolas"/>
+          <w:color w:val="000000"/>
+          <w:sz w:val="19"/>
+          <w:szCs w:val="19"/>
+          <w:highlight w:val="white"/>
+          <w:lang w:eastAsia="en-US"/>
+        </w:rPr>
+      </w:pPr>
+      <w:r>
+        <w:rPr>
+          <w:rFonts w:ascii="Consolas" w:eastAsiaTheme="minorHAnsi" w:hAnsi="Consolas" w:cs="Consolas"/>
+          <w:color w:val="000000"/>
+          <w:sz w:val="19"/>
+          <w:szCs w:val="19"/>
+          <w:highlight w:val="white"/>
+          <w:lang w:eastAsia="en-US"/>
+        </w:rPr>
+        <w:tab/>
+      </w:r>
+      <w:r>
+        <w:rPr>
+          <w:rFonts w:ascii="Consolas" w:eastAsiaTheme="minorHAnsi" w:hAnsi="Consolas" w:cs="Consolas"/>
+          <w:color w:val="000000"/>
+          <w:sz w:val="19"/>
+          <w:szCs w:val="19"/>
+          <w:highlight w:val="white"/>
+          <w:lang w:eastAsia="en-US"/>
+        </w:rPr>
+        <w:tab/>
+      </w:r>
+      <w:r>
+        <w:rPr>
+          <w:rFonts w:ascii="Consolas" w:eastAsiaTheme="minorHAnsi" w:hAnsi="Consolas" w:cs="Consolas"/>
+          <w:color w:val="0000FF"/>
+          <w:sz w:val="19"/>
+          <w:szCs w:val="19"/>
+          <w:highlight w:val="white"/>
+          <w:lang w:eastAsia="en-US"/>
+        </w:rPr>
+        <w:t>void</w:t>
+      </w:r>
+      <w:r>
+        <w:rPr>
+          <w:rFonts w:ascii="Consolas" w:eastAsiaTheme="minorHAnsi" w:hAnsi="Consolas" w:cs="Consolas"/>
+          <w:color w:val="000000"/>
+          <w:sz w:val="19"/>
+          <w:szCs w:val="19"/>
+          <w:highlight w:val="white"/>
+          <w:lang w:eastAsia="en-US"/>
+        </w:rPr>
+        <w:t xml:space="preserve"> free_config_file(</w:t>
+      </w:r>
+      <w:r>
+        <w:rPr>
+          <w:rFonts w:ascii="Consolas" w:eastAsiaTheme="minorHAnsi" w:hAnsi="Consolas" w:cs="Consolas"/>
+          <w:color w:val="2B91AF"/>
+          <w:sz w:val="19"/>
+          <w:szCs w:val="19"/>
+          <w:highlight w:val="white"/>
+          <w:lang w:eastAsia="en-US"/>
+        </w:rPr>
+        <w:t>ConfigFile</w:t>
+      </w:r>
+      <w:r>
+        <w:rPr>
+          <w:rFonts w:ascii="Consolas" w:eastAsiaTheme="minorHAnsi" w:hAnsi="Consolas" w:cs="Consolas"/>
+          <w:color w:val="000000"/>
+          <w:sz w:val="19"/>
+          <w:szCs w:val="19"/>
+          <w:highlight w:val="white"/>
+          <w:lang w:eastAsia="en-US"/>
+        </w:rPr>
+        <w:t xml:space="preserve">* </w:t>
+      </w:r>
+      <w:r>
+        <w:rPr>
+          <w:rFonts w:ascii="Consolas" w:eastAsiaTheme="minorHAnsi" w:hAnsi="Consolas" w:cs="Consolas"/>
+          <w:color w:val="808080"/>
+          <w:sz w:val="19"/>
+          <w:szCs w:val="19"/>
+          <w:highlight w:val="white"/>
+          <w:lang w:eastAsia="en-US"/>
+        </w:rPr>
+        <w:t>f</w:t>
+      </w:r>
+      <w:r>
+        <w:rPr>
+          <w:rFonts w:ascii="Consolas" w:eastAsiaTheme="minorHAnsi" w:hAnsi="Consolas" w:cs="Consolas"/>
+          <w:color w:val="000000"/>
+          <w:sz w:val="19"/>
+          <w:szCs w:val="19"/>
+          <w:highlight w:val="white"/>
+          <w:lang w:eastAsia="en-US"/>
+        </w:rPr>
+        <w:t>) {</w:t>
+      </w:r>
+    </w:p>
+    <w:p>
+      <w:pPr>
+        <w:suppressAutoHyphens w:val="0"/>
+        <w:overflowPunct/>
+        <w:autoSpaceDN w:val="0"/>
+        <w:adjustRightInd w:val="0"/>
+        <w:textAlignment w:val="auto"/>
+        <w:rPr>
+          <w:rFonts w:ascii="Consolas" w:eastAsiaTheme="minorHAnsi" w:hAnsi="Consolas" w:cs="Consolas"/>
+          <w:color w:val="000000"/>
+          <w:sz w:val="19"/>
+          <w:szCs w:val="19"/>
+          <w:highlight w:val="white"/>
+          <w:lang w:eastAsia="en-US"/>
+        </w:rPr>
+      </w:pPr>
+      <w:r>
+        <w:rPr>
+          <w:rFonts w:ascii="Consolas" w:eastAsiaTheme="minorHAnsi" w:hAnsi="Consolas" w:cs="Consolas"/>
+          <w:color w:val="000000"/>
+          <w:sz w:val="19"/>
+          <w:szCs w:val="19"/>
+          <w:highlight w:val="white"/>
+          <w:lang w:eastAsia="en-US"/>
+        </w:rPr>
+        <w:tab/>
+      </w:r>
+      <w:r>
+        <w:rPr>
+          <w:rFonts w:ascii="Consolas" w:eastAsiaTheme="minorHAnsi" w:hAnsi="Consolas" w:cs="Consolas"/>
+          <w:color w:val="000000"/>
+          <w:sz w:val="19"/>
+          <w:szCs w:val="19"/>
+          <w:highlight w:val="white"/>
+          <w:lang w:eastAsia="en-US"/>
+        </w:rPr>
+        <w:tab/>
+      </w:r>
+      <w:r>
+        <w:rPr>
+          <w:rFonts w:ascii="Consolas" w:eastAsiaTheme="minorHAnsi" w:hAnsi="Consolas" w:cs="Consolas"/>
+          <w:color w:val="000000"/>
+          <w:sz w:val="19"/>
+          <w:szCs w:val="19"/>
+          <w:highlight w:val="white"/>
+          <w:lang w:eastAsia="en-US"/>
+        </w:rPr>
+        <w:tab/>
+        <w:t>sjson_free_file((</w:t>
+      </w:r>
+      <w:r>
+        <w:rPr>
+          <w:rFonts w:ascii="Consolas" w:eastAsiaTheme="minorHAnsi" w:hAnsi="Consolas" w:cs="Consolas"/>
+          <w:color w:val="2B91AF"/>
+          <w:sz w:val="19"/>
+          <w:szCs w:val="19"/>
+          <w:highlight w:val="white"/>
+          <w:lang w:eastAsia="en-US"/>
+        </w:rPr>
+        <w:t>json_file</w:t>
+      </w:r>
+      <w:r>
+        <w:rPr>
+          <w:rFonts w:ascii="Consolas" w:eastAsiaTheme="minorHAnsi" w:hAnsi="Consolas" w:cs="Consolas"/>
+          <w:color w:val="000000"/>
+          <w:sz w:val="19"/>
+          <w:szCs w:val="19"/>
+          <w:highlight w:val="white"/>
+          <w:lang w:eastAsia="en-US"/>
+        </w:rPr>
+        <w:t>*)</w:t>
+      </w:r>
+      <w:r>
+        <w:rPr>
+          <w:rFonts w:ascii="Consolas" w:eastAsiaTheme="minorHAnsi" w:hAnsi="Consolas" w:cs="Consolas"/>
+          <w:color w:val="808080"/>
+          <w:sz w:val="19"/>
+          <w:szCs w:val="19"/>
+          <w:highlight w:val="white"/>
+          <w:lang w:eastAsia="en-US"/>
+        </w:rPr>
+        <w:t>f</w:t>
+      </w:r>
+      <w:r>
+        <w:rPr>
+          <w:rFonts w:ascii="Consolas" w:eastAsiaTheme="minorHAnsi" w:hAnsi="Consolas" w:cs="Consolas"/>
+          <w:color w:val="000000"/>
+          <w:sz w:val="19"/>
+          <w:szCs w:val="19"/>
+          <w:highlight w:val="white"/>
+          <w:lang w:eastAsia="en-US"/>
+        </w:rPr>
+        <w:t>);</w:t>
       </w:r>
     </w:p>
     <w:p>
@@ -13801,11 +13534,64 @@
       </w:pPr>
       <w:r>
         <w:rPr>
-          <w:rFonts w:ascii="Consolas" w:hAnsi="Consolas" w:cs="Consolas"/>
-          <w:sz w:val="28"/>
-          <w:lang w:val="bg-BG"/>
-        </w:rPr>
-        <w:t>3.4 Рендерър</w:t>
+          <w:rFonts w:ascii="Consolas" w:eastAsiaTheme="minorHAnsi" w:hAnsi="Consolas" w:cs="Consolas"/>
+          <w:color w:val="000000"/>
+          <w:sz w:val="19"/>
+          <w:szCs w:val="19"/>
+          <w:highlight w:val="white"/>
+          <w:lang w:eastAsia="en-US"/>
+        </w:rPr>
+        <w:tab/>
+      </w:r>
+      <w:r>
+        <w:rPr>
+          <w:rFonts w:ascii="Consolas" w:eastAsiaTheme="minorHAnsi" w:hAnsi="Consolas" w:cs="Consolas"/>
+          <w:color w:val="000000"/>
+          <w:sz w:val="19"/>
+          <w:szCs w:val="19"/>
+          <w:highlight w:val="white"/>
+          <w:lang w:eastAsia="en-US"/>
+        </w:rPr>
+        <w:tab/>
+        <w:t>}</w:t>
+      </w:r>
+    </w:p>
+    <w:p>
+      <w:pPr>
+        <w:suppressAutoHyphens w:val="0"/>
+        <w:overflowPunct/>
+        <w:autoSpaceDE/>
+        <w:spacing w:after="200" w:line="276" w:lineRule="auto"/>
+        <w:ind w:firstLine="720"/>
+        <w:textAlignment w:val="auto"/>
+        <w:rPr>
+          <w:rFonts w:ascii="Consolas" w:hAnsi="Consolas" w:cs="Consolas"/>
+          <w:sz w:val="28"/>
+          <w:lang w:val="bg-BG"/>
+        </w:rPr>
+      </w:pPr>
+      <w:r>
+        <w:rPr>
+          <w:rFonts w:ascii="Consolas" w:hAnsi="Consolas" w:cs="Consolas"/>
+          <w:sz w:val="28"/>
+          <w:lang w:val="bg-BG"/>
+        </w:rPr>
+        <w:t xml:space="preserve">Първото което се случва е зареждането на файла в паметта. Тази задача се пада на </w:t>
+      </w:r>
+      <w:r>
+        <w:rPr>
+          <w:rFonts w:ascii="Consolas" w:hAnsi="Consolas" w:cs="Consolas"/>
+          <w:sz w:val="28"/>
+        </w:rPr>
+        <w:t>loader-</w:t>
+      </w:r>
+      <w:r>
+        <w:rPr>
+          <w:rFonts w:ascii="Consolas" w:hAnsi="Consolas" w:cs="Consolas"/>
+          <w:sz w:val="28"/>
+          <w:lang w:val="bg-BG"/>
+        </w:rPr>
+        <w:t>а. Неговата работа е да качва цели файлове в паметта. По специалното за него е, че той търси съответните файлове последователно в всички директории за търсене. Всички файлове които се очаква да бъдат в тези директории трябва да бъдат зареждани по този начин. Мениджъра на ресурси винаги си държи валидна референция към лоадера.</w:t>
       </w:r>
     </w:p>
     <w:p>
@@ -13825,31 +13611,48 @@
         <w:rPr>
           <w:rFonts w:ascii="Consolas" w:hAnsi="Consolas" w:cs="Consolas"/>
           <w:sz w:val="28"/>
-        </w:rPr>
-        <w:t>3.</w:t>
-      </w:r>
-      <w:r>
-        <w:rPr>
-          <w:rFonts w:ascii="Consolas" w:hAnsi="Consolas" w:cs="Consolas"/>
-          <w:sz w:val="28"/>
-          <w:lang w:val="bg-BG"/>
-        </w:rPr>
-        <w:t>5</w:t>
-      </w:r>
-      <w:r>
-        <w:rPr>
-          <w:rFonts w:ascii="Consolas" w:hAnsi="Consolas" w:cs="Consolas"/>
-          <w:sz w:val="28"/>
-        </w:rPr>
-        <w:t xml:space="preserve"> </w:t>
-      </w:r>
-      <w:r>
-        <w:rPr>
-          <w:rFonts w:ascii="Consolas" w:hAnsi="Consolas" w:cs="Consolas"/>
-          <w:sz w:val="28"/>
-          <w:lang w:val="bg-BG"/>
-        </w:rPr>
-        <w:t>Самплер</w:t>
+          <w:lang w:val="bg-BG"/>
+        </w:rPr>
+        <w:tab/>
+      </w:r>
+      <w:r>
+        <w:rPr>
+          <w:rFonts w:ascii="Consolas" w:hAnsi="Consolas" w:cs="Consolas"/>
+          <w:sz w:val="28"/>
+          <w:lang w:val="bg-BG"/>
+        </w:rPr>
+        <w:t xml:space="preserve">Следващата стъпка е компилирането на съдържанието на файла. </w:t>
+      </w:r>
+      <w:r>
+        <w:rPr>
+          <w:rFonts w:ascii="Consolas" w:hAnsi="Consolas" w:cs="Consolas"/>
+          <w:sz w:val="28"/>
+          <w:lang w:val="bg-BG"/>
+        </w:rPr>
+        <w:t xml:space="preserve">Резултата от компилацията е </w:t>
+      </w:r>
+      <w:r>
+        <w:rPr>
+          <w:rFonts w:ascii="Consolas" w:hAnsi="Consolas" w:cs="Consolas"/>
+          <w:sz w:val="28"/>
+        </w:rPr>
+        <w:t xml:space="preserve">json-file </w:t>
+      </w:r>
+      <w:r>
+        <w:rPr>
+          <w:rFonts w:ascii="Consolas" w:hAnsi="Consolas" w:cs="Consolas"/>
+          <w:sz w:val="28"/>
+          <w:lang w:val="bg-BG"/>
+        </w:rPr>
+        <w:t xml:space="preserve">който е абстрактен тип. Попринцип съдържа готови хешове и листове попълнени от подадения файл. </w:t>
+      </w:r>
+      <w:r>
+        <w:rPr>
+          <w:rFonts w:ascii="Consolas" w:hAnsi="Consolas" w:cs="Consolas"/>
+          <w:sz w:val="28"/>
+          <w:lang w:val="bg-BG"/>
+        </w:rPr>
+        <w:t>Той се връща като умен пойнтър за да е сигурно освобождаването му.</w:t>
       </w:r>
     </w:p>
     <w:p>
@@ -13871,7 +13674,39 @@
           <w:sz w:val="28"/>
           <w:lang w:val="bg-BG"/>
         </w:rPr>
-        <w:t>3.6</w:t>
+        <w:tab/>
+        <w:t xml:space="preserve">Текущата имплементация на компилатора за </w:t>
+      </w:r>
+      <w:r>
+        <w:rPr>
+          <w:rFonts w:ascii="Consolas" w:hAnsi="Consolas" w:cs="Consolas"/>
+          <w:sz w:val="28"/>
+        </w:rPr>
+        <w:t>SJSON(</w:t>
+      </w:r>
+      <w:r>
+        <w:rPr>
+          <w:rFonts w:ascii="Consolas" w:hAnsi="Consolas" w:cs="Consolas"/>
+          <w:sz w:val="28"/>
+          <w:lang w:val="bg-BG"/>
+        </w:rPr>
+        <w:t>така наричат този диалект) се състои от</w:t>
+      </w:r>
+      <w:r>
+        <w:rPr>
+          <w:rFonts w:ascii="Consolas" w:hAnsi="Consolas" w:cs="Consolas"/>
+          <w:sz w:val="28"/>
+          <w:lang w:val="bg-BG"/>
+        </w:rPr>
+        <w:t xml:space="preserve"> максимално опростен лексер и минимален рекурсивен топ-ботом</w:t>
+      </w:r>
+      <w:r>
+        <w:rPr>
+          <w:rFonts w:ascii="Consolas" w:hAnsi="Consolas" w:cs="Consolas"/>
+          <w:sz w:val="28"/>
+          <w:lang w:val="bg-BG"/>
+        </w:rPr>
+        <w:t>??</w:t>
       </w:r>
       <w:r>
         <w:rPr>
@@ -13887,7 +13722,796 @@
           <w:sz w:val="28"/>
           <w:lang w:val="bg-BG"/>
         </w:rPr>
-        <w:t>Камера</w:t>
+        <w:t>п</w:t>
+      </w:r>
+      <w:r>
+        <w:rPr>
+          <w:rFonts w:ascii="Consolas" w:hAnsi="Consolas" w:cs="Consolas"/>
+          <w:sz w:val="28"/>
+          <w:lang w:val="bg-BG"/>
+        </w:rPr>
+        <w:t>арсер</w:t>
+      </w:r>
+      <w:r>
+        <w:rPr>
+          <w:rFonts w:ascii="Consolas" w:hAnsi="Consolas" w:cs="Consolas"/>
+          <w:sz w:val="28"/>
+          <w:lang w:val="bg-BG"/>
+        </w:rPr>
+        <w:t>.</w:t>
+      </w:r>
+      <w:r>
+        <w:rPr>
+          <w:rFonts w:ascii="Consolas" w:hAnsi="Consolas" w:cs="Consolas"/>
+          <w:sz w:val="28"/>
+          <w:lang w:val="bg-BG"/>
+        </w:rPr>
+        <w:t xml:space="preserve"> </w:t>
+      </w:r>
+      <w:r>
+        <w:rPr>
+          <w:rFonts w:ascii="Consolas" w:hAnsi="Consolas" w:cs="Consolas"/>
+          <w:sz w:val="28"/>
+          <w:lang w:val="bg-BG"/>
+        </w:rPr>
+        <w:t>Основната идея на този диалект е да направи синтаксиса по изч</w:t>
+      </w:r>
+      <w:r>
+        <w:rPr>
+          <w:rFonts w:ascii="Consolas" w:hAnsi="Consolas" w:cs="Consolas"/>
+          <w:sz w:val="28"/>
+          <w:lang w:val="bg-BG"/>
+        </w:rPr>
+        <w:t>истен и приятен за потребителя. Целия интерфейс към резултата от компилатора е следният:</w:t>
+      </w:r>
+    </w:p>
+    <w:p>
+      <w:pPr>
+        <w:suppressAutoHyphens w:val="0"/>
+        <w:overflowPunct/>
+        <w:autoSpaceDN w:val="0"/>
+        <w:adjustRightInd w:val="0"/>
+        <w:textAlignment w:val="auto"/>
+        <w:rPr>
+          <w:rFonts w:ascii="Consolas" w:eastAsiaTheme="minorHAnsi" w:hAnsi="Consolas" w:cs="Consolas"/>
+          <w:color w:val="000000"/>
+          <w:sz w:val="19"/>
+          <w:szCs w:val="19"/>
+          <w:highlight w:val="white"/>
+          <w:lang w:eastAsia="en-US"/>
+        </w:rPr>
+      </w:pPr>
+      <w:r>
+        <w:rPr>
+          <w:rFonts w:ascii="Consolas" w:eastAsiaTheme="minorHAnsi" w:hAnsi="Consolas" w:cs="Consolas"/>
+          <w:color w:val="008000"/>
+          <w:sz w:val="19"/>
+          <w:szCs w:val="19"/>
+          <w:highlight w:val="white"/>
+          <w:lang w:eastAsia="en-US"/>
+        </w:rPr>
+        <w:t>//get the root object of a certain file</w:t>
+      </w:r>
+    </w:p>
+    <w:p>
+      <w:pPr>
+        <w:suppressAutoHyphens w:val="0"/>
+        <w:overflowPunct/>
+        <w:autoSpaceDN w:val="0"/>
+        <w:adjustRightInd w:val="0"/>
+        <w:textAlignment w:val="auto"/>
+        <w:rPr>
+          <w:rFonts w:ascii="Consolas" w:eastAsiaTheme="minorHAnsi" w:hAnsi="Consolas" w:cs="Consolas"/>
+          <w:color w:val="000000"/>
+          <w:sz w:val="19"/>
+          <w:szCs w:val="19"/>
+          <w:highlight w:val="white"/>
+          <w:lang w:eastAsia="en-US"/>
+        </w:rPr>
+      </w:pPr>
+      <w:r>
+        <w:rPr>
+          <w:rFonts w:ascii="Consolas" w:eastAsiaTheme="minorHAnsi" w:hAnsi="Consolas" w:cs="Consolas"/>
+          <w:color w:val="2B91AF"/>
+          <w:sz w:val="19"/>
+          <w:szCs w:val="19"/>
+          <w:highlight w:val="white"/>
+          <w:lang w:eastAsia="en-US"/>
+        </w:rPr>
+        <w:t>JS_Object</w:t>
+      </w:r>
+      <w:r>
+        <w:rPr>
+          <w:rFonts w:ascii="Consolas" w:eastAsiaTheme="minorHAnsi" w:hAnsi="Consolas" w:cs="Consolas"/>
+          <w:color w:val="000000"/>
+          <w:sz w:val="19"/>
+          <w:szCs w:val="19"/>
+          <w:highlight w:val="white"/>
+          <w:lang w:eastAsia="en-US"/>
+        </w:rPr>
+        <w:t xml:space="preserve"> sjson_object_root(</w:t>
+      </w:r>
+      <w:r>
+        <w:rPr>
+          <w:rFonts w:ascii="Consolas" w:eastAsiaTheme="minorHAnsi" w:hAnsi="Consolas" w:cs="Consolas"/>
+          <w:color w:val="2B91AF"/>
+          <w:sz w:val="19"/>
+          <w:szCs w:val="19"/>
+          <w:highlight w:val="white"/>
+          <w:lang w:eastAsia="en-US"/>
+        </w:rPr>
+        <w:t>json_file</w:t>
+      </w:r>
+      <w:r>
+        <w:rPr>
+          <w:rFonts w:ascii="Consolas" w:eastAsiaTheme="minorHAnsi" w:hAnsi="Consolas" w:cs="Consolas"/>
+          <w:color w:val="000000"/>
+          <w:sz w:val="19"/>
+          <w:szCs w:val="19"/>
+          <w:highlight w:val="white"/>
+          <w:lang w:eastAsia="en-US"/>
+        </w:rPr>
+        <w:t>* file);</w:t>
+      </w:r>
+    </w:p>
+    <w:p>
+      <w:pPr>
+        <w:suppressAutoHyphens w:val="0"/>
+        <w:overflowPunct/>
+        <w:autoSpaceDN w:val="0"/>
+        <w:adjustRightInd w:val="0"/>
+        <w:textAlignment w:val="auto"/>
+        <w:rPr>
+          <w:rFonts w:ascii="Consolas" w:eastAsiaTheme="minorHAnsi" w:hAnsi="Consolas" w:cs="Consolas"/>
+          <w:color w:val="000000"/>
+          <w:sz w:val="19"/>
+          <w:szCs w:val="19"/>
+          <w:highlight w:val="white"/>
+          <w:lang w:eastAsia="en-US"/>
+        </w:rPr>
+      </w:pPr>
+      <w:r>
+        <w:rPr>
+          <w:rFonts w:ascii="Consolas" w:eastAsiaTheme="minorHAnsi" w:hAnsi="Consolas" w:cs="Consolas"/>
+          <w:color w:val="008000"/>
+          <w:sz w:val="19"/>
+          <w:szCs w:val="19"/>
+          <w:highlight w:val="white"/>
+          <w:lang w:eastAsia="en-US"/>
+        </w:rPr>
+        <w:t>//get the count of an object's children</w:t>
+      </w:r>
+    </w:p>
+    <w:p>
+      <w:pPr>
+        <w:suppressAutoHyphens w:val="0"/>
+        <w:overflowPunct/>
+        <w:autoSpaceDN w:val="0"/>
+        <w:adjustRightInd w:val="0"/>
+        <w:textAlignment w:val="auto"/>
+        <w:rPr>
+          <w:rFonts w:ascii="Consolas" w:eastAsiaTheme="minorHAnsi" w:hAnsi="Consolas" w:cs="Consolas"/>
+          <w:color w:val="000000"/>
+          <w:sz w:val="19"/>
+          <w:szCs w:val="19"/>
+          <w:highlight w:val="white"/>
+          <w:lang w:eastAsia="en-US"/>
+        </w:rPr>
+      </w:pPr>
+      <w:r>
+        <w:rPr>
+          <w:rFonts w:ascii="Consolas" w:eastAsiaTheme="minorHAnsi" w:hAnsi="Consolas" w:cs="Consolas"/>
+          <w:color w:val="0000FF"/>
+          <w:sz w:val="19"/>
+          <w:szCs w:val="19"/>
+          <w:highlight w:val="white"/>
+          <w:lang w:eastAsia="en-US"/>
+        </w:rPr>
+        <w:lastRenderedPageBreak/>
+        <w:t>int</w:t>
+      </w:r>
+      <w:r>
+        <w:rPr>
+          <w:rFonts w:ascii="Consolas" w:eastAsiaTheme="minorHAnsi" w:hAnsi="Consolas" w:cs="Consolas"/>
+          <w:color w:val="000000"/>
+          <w:sz w:val="19"/>
+          <w:szCs w:val="19"/>
+          <w:highlight w:val="white"/>
+          <w:lang w:eastAsia="en-US"/>
+        </w:rPr>
+        <w:t xml:space="preserve"> sjson_object_count(</w:t>
+      </w:r>
+      <w:r>
+        <w:rPr>
+          <w:rFonts w:ascii="Consolas" w:eastAsiaTheme="minorHAnsi" w:hAnsi="Consolas" w:cs="Consolas"/>
+          <w:color w:val="0000FF"/>
+          <w:sz w:val="19"/>
+          <w:szCs w:val="19"/>
+          <w:highlight w:val="white"/>
+          <w:lang w:eastAsia="en-US"/>
+        </w:rPr>
+        <w:t>const</w:t>
+      </w:r>
+      <w:r>
+        <w:rPr>
+          <w:rFonts w:ascii="Consolas" w:eastAsiaTheme="minorHAnsi" w:hAnsi="Consolas" w:cs="Consolas"/>
+          <w:color w:val="000000"/>
+          <w:sz w:val="19"/>
+          <w:szCs w:val="19"/>
+          <w:highlight w:val="white"/>
+          <w:lang w:eastAsia="en-US"/>
+        </w:rPr>
+        <w:t xml:space="preserve"> </w:t>
+      </w:r>
+      <w:r>
+        <w:rPr>
+          <w:rFonts w:ascii="Consolas" w:eastAsiaTheme="minorHAnsi" w:hAnsi="Consolas" w:cs="Consolas"/>
+          <w:color w:val="2B91AF"/>
+          <w:sz w:val="19"/>
+          <w:szCs w:val="19"/>
+          <w:highlight w:val="white"/>
+          <w:lang w:eastAsia="en-US"/>
+        </w:rPr>
+        <w:t>JS_Object</w:t>
+      </w:r>
+      <w:r>
+        <w:rPr>
+          <w:rFonts w:ascii="Consolas" w:eastAsiaTheme="minorHAnsi" w:hAnsi="Consolas" w:cs="Consolas"/>
+          <w:color w:val="000000"/>
+          <w:sz w:val="19"/>
+          <w:szCs w:val="19"/>
+          <w:highlight w:val="white"/>
+          <w:lang w:eastAsia="en-US"/>
+        </w:rPr>
+        <w:t xml:space="preserve"> obj);</w:t>
+      </w:r>
+    </w:p>
+    <w:p>
+      <w:pPr>
+        <w:suppressAutoHyphens w:val="0"/>
+        <w:overflowPunct/>
+        <w:autoSpaceDN w:val="0"/>
+        <w:adjustRightInd w:val="0"/>
+        <w:textAlignment w:val="auto"/>
+        <w:rPr>
+          <w:rFonts w:ascii="Consolas" w:eastAsiaTheme="minorHAnsi" w:hAnsi="Consolas" w:cs="Consolas"/>
+          <w:color w:val="000000"/>
+          <w:sz w:val="19"/>
+          <w:szCs w:val="19"/>
+          <w:highlight w:val="white"/>
+          <w:lang w:eastAsia="en-US"/>
+        </w:rPr>
+      </w:pPr>
+      <w:r>
+        <w:rPr>
+          <w:rFonts w:ascii="Consolas" w:eastAsiaTheme="minorHAnsi" w:hAnsi="Consolas" w:cs="Consolas"/>
+          <w:color w:val="2B91AF"/>
+          <w:sz w:val="19"/>
+          <w:szCs w:val="19"/>
+          <w:highlight w:val="white"/>
+          <w:lang w:eastAsia="en-US"/>
+        </w:rPr>
+        <w:t>JS_Object</w:t>
+      </w:r>
+      <w:r>
+        <w:rPr>
+          <w:rFonts w:ascii="Consolas" w:eastAsiaTheme="minorHAnsi" w:hAnsi="Consolas" w:cs="Consolas"/>
+          <w:color w:val="000000"/>
+          <w:sz w:val="19"/>
+          <w:szCs w:val="19"/>
+          <w:highlight w:val="white"/>
+          <w:lang w:eastAsia="en-US"/>
+        </w:rPr>
+        <w:t xml:space="preserve"> sjson_object_child(</w:t>
+      </w:r>
+      <w:r>
+        <w:rPr>
+          <w:rFonts w:ascii="Consolas" w:eastAsiaTheme="minorHAnsi" w:hAnsi="Consolas" w:cs="Consolas"/>
+          <w:color w:val="0000FF"/>
+          <w:sz w:val="19"/>
+          <w:szCs w:val="19"/>
+          <w:highlight w:val="white"/>
+          <w:lang w:eastAsia="en-US"/>
+        </w:rPr>
+        <w:t>const</w:t>
+      </w:r>
+      <w:r>
+        <w:rPr>
+          <w:rFonts w:ascii="Consolas" w:eastAsiaTheme="minorHAnsi" w:hAnsi="Consolas" w:cs="Consolas"/>
+          <w:color w:val="000000"/>
+          <w:sz w:val="19"/>
+          <w:szCs w:val="19"/>
+          <w:highlight w:val="white"/>
+          <w:lang w:eastAsia="en-US"/>
+        </w:rPr>
+        <w:t xml:space="preserve"> </w:t>
+      </w:r>
+      <w:r>
+        <w:rPr>
+          <w:rFonts w:ascii="Consolas" w:eastAsiaTheme="minorHAnsi" w:hAnsi="Consolas" w:cs="Consolas"/>
+          <w:color w:val="2B91AF"/>
+          <w:sz w:val="19"/>
+          <w:szCs w:val="19"/>
+          <w:highlight w:val="white"/>
+          <w:lang w:eastAsia="en-US"/>
+        </w:rPr>
+        <w:t>JS_Object</w:t>
+      </w:r>
+      <w:r>
+        <w:rPr>
+          <w:rFonts w:ascii="Consolas" w:eastAsiaTheme="minorHAnsi" w:hAnsi="Consolas" w:cs="Consolas"/>
+          <w:color w:val="000000"/>
+          <w:sz w:val="19"/>
+          <w:szCs w:val="19"/>
+          <w:highlight w:val="white"/>
+          <w:lang w:eastAsia="en-US"/>
+        </w:rPr>
+        <w:t xml:space="preserve"> obj, </w:t>
+      </w:r>
+      <w:r>
+        <w:rPr>
+          <w:rFonts w:ascii="Consolas" w:eastAsiaTheme="minorHAnsi" w:hAnsi="Consolas" w:cs="Consolas"/>
+          <w:color w:val="0000FF"/>
+          <w:sz w:val="19"/>
+          <w:szCs w:val="19"/>
+          <w:highlight w:val="white"/>
+          <w:lang w:eastAsia="en-US"/>
+        </w:rPr>
+        <w:t>int</w:t>
+      </w:r>
+      <w:r>
+        <w:rPr>
+          <w:rFonts w:ascii="Consolas" w:eastAsiaTheme="minorHAnsi" w:hAnsi="Consolas" w:cs="Consolas"/>
+          <w:color w:val="000000"/>
+          <w:sz w:val="19"/>
+          <w:szCs w:val="19"/>
+          <w:highlight w:val="white"/>
+          <w:lang w:eastAsia="en-US"/>
+        </w:rPr>
+        <w:t xml:space="preserve"> index);</w:t>
+      </w:r>
+    </w:p>
+    <w:p>
+      <w:pPr>
+        <w:suppressAutoHyphens w:val="0"/>
+        <w:overflowPunct/>
+        <w:autoSpaceDN w:val="0"/>
+        <w:adjustRightInd w:val="0"/>
+        <w:textAlignment w:val="auto"/>
+        <w:rPr>
+          <w:rFonts w:ascii="Consolas" w:eastAsiaTheme="minorHAnsi" w:hAnsi="Consolas" w:cs="Consolas"/>
+          <w:color w:val="000000"/>
+          <w:sz w:val="19"/>
+          <w:szCs w:val="19"/>
+          <w:highlight w:val="white"/>
+          <w:lang w:eastAsia="en-US"/>
+        </w:rPr>
+      </w:pPr>
+      <w:r>
+        <w:rPr>
+          <w:rFonts w:ascii="Consolas" w:eastAsiaTheme="minorHAnsi" w:hAnsi="Consolas" w:cs="Consolas"/>
+          <w:color w:val="2B91AF"/>
+          <w:sz w:val="19"/>
+          <w:szCs w:val="19"/>
+          <w:highlight w:val="white"/>
+          <w:lang w:eastAsia="en-US"/>
+        </w:rPr>
+        <w:t>JS_Object</w:t>
+      </w:r>
+      <w:r>
+        <w:rPr>
+          <w:rFonts w:ascii="Consolas" w:eastAsiaTheme="minorHAnsi" w:hAnsi="Consolas" w:cs="Consolas"/>
+          <w:color w:val="000000"/>
+          <w:sz w:val="19"/>
+          <w:szCs w:val="19"/>
+          <w:highlight w:val="white"/>
+          <w:lang w:eastAsia="en-US"/>
+        </w:rPr>
+        <w:t xml:space="preserve"> sjson_object_child(</w:t>
+      </w:r>
+      <w:r>
+        <w:rPr>
+          <w:rFonts w:ascii="Consolas" w:eastAsiaTheme="minorHAnsi" w:hAnsi="Consolas" w:cs="Consolas"/>
+          <w:color w:val="0000FF"/>
+          <w:sz w:val="19"/>
+          <w:szCs w:val="19"/>
+          <w:highlight w:val="white"/>
+          <w:lang w:eastAsia="en-US"/>
+        </w:rPr>
+        <w:t>const</w:t>
+      </w:r>
+      <w:r>
+        <w:rPr>
+          <w:rFonts w:ascii="Consolas" w:eastAsiaTheme="minorHAnsi" w:hAnsi="Consolas" w:cs="Consolas"/>
+          <w:color w:val="000000"/>
+          <w:sz w:val="19"/>
+          <w:szCs w:val="19"/>
+          <w:highlight w:val="white"/>
+          <w:lang w:eastAsia="en-US"/>
+        </w:rPr>
+        <w:t xml:space="preserve"> </w:t>
+      </w:r>
+      <w:r>
+        <w:rPr>
+          <w:rFonts w:ascii="Consolas" w:eastAsiaTheme="minorHAnsi" w:hAnsi="Consolas" w:cs="Consolas"/>
+          <w:color w:val="2B91AF"/>
+          <w:sz w:val="19"/>
+          <w:szCs w:val="19"/>
+          <w:highlight w:val="white"/>
+          <w:lang w:eastAsia="en-US"/>
+        </w:rPr>
+        <w:t>JS_Object</w:t>
+      </w:r>
+      <w:r>
+        <w:rPr>
+          <w:rFonts w:ascii="Consolas" w:eastAsiaTheme="minorHAnsi" w:hAnsi="Consolas" w:cs="Consolas"/>
+          <w:color w:val="000000"/>
+          <w:sz w:val="19"/>
+          <w:szCs w:val="19"/>
+          <w:highlight w:val="white"/>
+          <w:lang w:eastAsia="en-US"/>
+        </w:rPr>
+        <w:t xml:space="preserve"> obj, </w:t>
+      </w:r>
+      <w:r>
+        <w:rPr>
+          <w:rFonts w:ascii="Consolas" w:eastAsiaTheme="minorHAnsi" w:hAnsi="Consolas" w:cs="Consolas"/>
+          <w:color w:val="0000FF"/>
+          <w:sz w:val="19"/>
+          <w:szCs w:val="19"/>
+          <w:highlight w:val="white"/>
+          <w:lang w:eastAsia="en-US"/>
+        </w:rPr>
+        <w:t>const</w:t>
+      </w:r>
+      <w:r>
+        <w:rPr>
+          <w:rFonts w:ascii="Consolas" w:eastAsiaTheme="minorHAnsi" w:hAnsi="Consolas" w:cs="Consolas"/>
+          <w:color w:val="000000"/>
+          <w:sz w:val="19"/>
+          <w:szCs w:val="19"/>
+          <w:highlight w:val="white"/>
+          <w:lang w:eastAsia="en-US"/>
+        </w:rPr>
+        <w:t xml:space="preserve"> </w:t>
+      </w:r>
+      <w:r>
+        <w:rPr>
+          <w:rFonts w:ascii="Consolas" w:eastAsiaTheme="minorHAnsi" w:hAnsi="Consolas" w:cs="Consolas"/>
+          <w:color w:val="0000FF"/>
+          <w:sz w:val="19"/>
+          <w:szCs w:val="19"/>
+          <w:highlight w:val="white"/>
+          <w:lang w:eastAsia="en-US"/>
+        </w:rPr>
+        <w:t>char</w:t>
+      </w:r>
+      <w:r>
+        <w:rPr>
+          <w:rFonts w:ascii="Consolas" w:eastAsiaTheme="minorHAnsi" w:hAnsi="Consolas" w:cs="Consolas"/>
+          <w:color w:val="000000"/>
+          <w:sz w:val="19"/>
+          <w:szCs w:val="19"/>
+          <w:highlight w:val="white"/>
+          <w:lang w:eastAsia="en-US"/>
+        </w:rPr>
+        <w:t>* key);</w:t>
+      </w:r>
+    </w:p>
+    <w:p>
+      <w:pPr>
+        <w:suppressAutoHyphens w:val="0"/>
+        <w:overflowPunct/>
+        <w:autoSpaceDN w:val="0"/>
+        <w:adjustRightInd w:val="0"/>
+        <w:textAlignment w:val="auto"/>
+        <w:rPr>
+          <w:rFonts w:ascii="Consolas" w:eastAsiaTheme="minorHAnsi" w:hAnsi="Consolas" w:cs="Consolas"/>
+          <w:color w:val="000000"/>
+          <w:sz w:val="19"/>
+          <w:szCs w:val="19"/>
+          <w:highlight w:val="white"/>
+          <w:lang w:eastAsia="en-US"/>
+        </w:rPr>
+      </w:pPr>
+    </w:p>
+    <w:p>
+      <w:pPr>
+        <w:suppressAutoHyphens w:val="0"/>
+        <w:overflowPunct/>
+        <w:autoSpaceDN w:val="0"/>
+        <w:adjustRightInd w:val="0"/>
+        <w:textAlignment w:val="auto"/>
+        <w:rPr>
+          <w:rFonts w:ascii="Consolas" w:eastAsiaTheme="minorHAnsi" w:hAnsi="Consolas" w:cs="Consolas"/>
+          <w:color w:val="000000"/>
+          <w:sz w:val="19"/>
+          <w:szCs w:val="19"/>
+          <w:highlight w:val="white"/>
+          <w:lang w:eastAsia="en-US"/>
+        </w:rPr>
+      </w:pPr>
+      <w:r>
+        <w:rPr>
+          <w:rFonts w:ascii="Consolas" w:eastAsiaTheme="minorHAnsi" w:hAnsi="Consolas" w:cs="Consolas"/>
+          <w:color w:val="008000"/>
+          <w:sz w:val="19"/>
+          <w:szCs w:val="19"/>
+          <w:highlight w:val="white"/>
+          <w:lang w:eastAsia="en-US"/>
+        </w:rPr>
+        <w:t>//These will do any possible conversions, and exit if failed to do so</w:t>
+      </w:r>
+    </w:p>
+    <w:p>
+      <w:pPr>
+        <w:suppressAutoHyphens w:val="0"/>
+        <w:overflowPunct/>
+        <w:autoSpaceDN w:val="0"/>
+        <w:adjustRightInd w:val="0"/>
+        <w:textAlignment w:val="auto"/>
+        <w:rPr>
+          <w:rFonts w:ascii="Consolas" w:eastAsiaTheme="minorHAnsi" w:hAnsi="Consolas" w:cs="Consolas"/>
+          <w:color w:val="000000"/>
+          <w:sz w:val="19"/>
+          <w:szCs w:val="19"/>
+          <w:highlight w:val="white"/>
+          <w:lang w:eastAsia="en-US"/>
+        </w:rPr>
+      </w:pPr>
+      <w:r>
+        <w:rPr>
+          <w:rFonts w:ascii="Consolas" w:eastAsiaTheme="minorHAnsi" w:hAnsi="Consolas" w:cs="Consolas"/>
+          <w:color w:val="0000FF"/>
+          <w:sz w:val="19"/>
+          <w:szCs w:val="19"/>
+          <w:highlight w:val="white"/>
+          <w:lang w:eastAsia="en-US"/>
+        </w:rPr>
+        <w:t>const</w:t>
+      </w:r>
+      <w:r>
+        <w:rPr>
+          <w:rFonts w:ascii="Consolas" w:eastAsiaTheme="minorHAnsi" w:hAnsi="Consolas" w:cs="Consolas"/>
+          <w:color w:val="000000"/>
+          <w:sz w:val="19"/>
+          <w:szCs w:val="19"/>
+          <w:highlight w:val="white"/>
+          <w:lang w:eastAsia="en-US"/>
+        </w:rPr>
+        <w:t xml:space="preserve"> </w:t>
+      </w:r>
+      <w:r>
+        <w:rPr>
+          <w:rFonts w:ascii="Consolas" w:eastAsiaTheme="minorHAnsi" w:hAnsi="Consolas" w:cs="Consolas"/>
+          <w:color w:val="0000FF"/>
+          <w:sz w:val="19"/>
+          <w:szCs w:val="19"/>
+          <w:highlight w:val="white"/>
+          <w:lang w:eastAsia="en-US"/>
+        </w:rPr>
+        <w:t>char</w:t>
+      </w:r>
+      <w:r>
+        <w:rPr>
+          <w:rFonts w:ascii="Consolas" w:eastAsiaTheme="minorHAnsi" w:hAnsi="Consolas" w:cs="Consolas"/>
+          <w:color w:val="000000"/>
+          <w:sz w:val="19"/>
+          <w:szCs w:val="19"/>
+          <w:highlight w:val="white"/>
+          <w:lang w:eastAsia="en-US"/>
+        </w:rPr>
+        <w:t>* sjson_object_string(</w:t>
+      </w:r>
+      <w:r>
+        <w:rPr>
+          <w:rFonts w:ascii="Consolas" w:eastAsiaTheme="minorHAnsi" w:hAnsi="Consolas" w:cs="Consolas"/>
+          <w:color w:val="0000FF"/>
+          <w:sz w:val="19"/>
+          <w:szCs w:val="19"/>
+          <w:highlight w:val="white"/>
+          <w:lang w:eastAsia="en-US"/>
+        </w:rPr>
+        <w:t>const</w:t>
+      </w:r>
+      <w:r>
+        <w:rPr>
+          <w:rFonts w:ascii="Consolas" w:eastAsiaTheme="minorHAnsi" w:hAnsi="Consolas" w:cs="Consolas"/>
+          <w:color w:val="000000"/>
+          <w:sz w:val="19"/>
+          <w:szCs w:val="19"/>
+          <w:highlight w:val="white"/>
+          <w:lang w:eastAsia="en-US"/>
+        </w:rPr>
+        <w:t xml:space="preserve"> </w:t>
+      </w:r>
+      <w:r>
+        <w:rPr>
+          <w:rFonts w:ascii="Consolas" w:eastAsiaTheme="minorHAnsi" w:hAnsi="Consolas" w:cs="Consolas"/>
+          <w:color w:val="2B91AF"/>
+          <w:sz w:val="19"/>
+          <w:szCs w:val="19"/>
+          <w:highlight w:val="white"/>
+          <w:lang w:eastAsia="en-US"/>
+        </w:rPr>
+        <w:t>JS_Object</w:t>
+      </w:r>
+      <w:r>
+        <w:rPr>
+          <w:rFonts w:ascii="Consolas" w:eastAsiaTheme="minorHAnsi" w:hAnsi="Consolas" w:cs="Consolas"/>
+          <w:color w:val="000000"/>
+          <w:sz w:val="19"/>
+          <w:szCs w:val="19"/>
+          <w:highlight w:val="white"/>
+          <w:lang w:eastAsia="en-US"/>
+        </w:rPr>
+        <w:t xml:space="preserve"> obj);</w:t>
+      </w:r>
+    </w:p>
+    <w:p>
+      <w:pPr>
+        <w:suppressAutoHyphens w:val="0"/>
+        <w:overflowPunct/>
+        <w:autoSpaceDN w:val="0"/>
+        <w:adjustRightInd w:val="0"/>
+        <w:textAlignment w:val="auto"/>
+        <w:rPr>
+          <w:rFonts w:ascii="Consolas" w:eastAsiaTheme="minorHAnsi" w:hAnsi="Consolas" w:cs="Consolas"/>
+          <w:color w:val="000000"/>
+          <w:sz w:val="19"/>
+          <w:szCs w:val="19"/>
+          <w:highlight w:val="white"/>
+          <w:lang w:eastAsia="en-US"/>
+        </w:rPr>
+      </w:pPr>
+      <w:r>
+        <w:rPr>
+          <w:rFonts w:ascii="Consolas" w:eastAsiaTheme="minorHAnsi" w:hAnsi="Consolas" w:cs="Consolas"/>
+          <w:color w:val="0000FF"/>
+          <w:sz w:val="19"/>
+          <w:szCs w:val="19"/>
+          <w:highlight w:val="white"/>
+          <w:lang w:eastAsia="en-US"/>
+        </w:rPr>
+        <w:t>int</w:t>
+      </w:r>
+      <w:r>
+        <w:rPr>
+          <w:rFonts w:ascii="Consolas" w:eastAsiaTheme="minorHAnsi" w:hAnsi="Consolas" w:cs="Consolas"/>
+          <w:color w:val="000000"/>
+          <w:sz w:val="19"/>
+          <w:szCs w:val="19"/>
+          <w:highlight w:val="white"/>
+          <w:lang w:eastAsia="en-US"/>
+        </w:rPr>
+        <w:t xml:space="preserve"> sjson_object_int(</w:t>
+      </w:r>
+      <w:r>
+        <w:rPr>
+          <w:rFonts w:ascii="Consolas" w:eastAsiaTheme="minorHAnsi" w:hAnsi="Consolas" w:cs="Consolas"/>
+          <w:color w:val="0000FF"/>
+          <w:sz w:val="19"/>
+          <w:szCs w:val="19"/>
+          <w:highlight w:val="white"/>
+          <w:lang w:eastAsia="en-US"/>
+        </w:rPr>
+        <w:t>const</w:t>
+      </w:r>
+      <w:r>
+        <w:rPr>
+          <w:rFonts w:ascii="Consolas" w:eastAsiaTheme="minorHAnsi" w:hAnsi="Consolas" w:cs="Consolas"/>
+          <w:color w:val="000000"/>
+          <w:sz w:val="19"/>
+          <w:szCs w:val="19"/>
+          <w:highlight w:val="white"/>
+          <w:lang w:eastAsia="en-US"/>
+        </w:rPr>
+        <w:t xml:space="preserve"> </w:t>
+      </w:r>
+      <w:r>
+        <w:rPr>
+          <w:rFonts w:ascii="Consolas" w:eastAsiaTheme="minorHAnsi" w:hAnsi="Consolas" w:cs="Consolas"/>
+          <w:color w:val="2B91AF"/>
+          <w:sz w:val="19"/>
+          <w:szCs w:val="19"/>
+          <w:highlight w:val="white"/>
+          <w:lang w:eastAsia="en-US"/>
+        </w:rPr>
+        <w:t>JS_Object</w:t>
+      </w:r>
+      <w:r>
+        <w:rPr>
+          <w:rFonts w:ascii="Consolas" w:eastAsiaTheme="minorHAnsi" w:hAnsi="Consolas" w:cs="Consolas"/>
+          <w:color w:val="000000"/>
+          <w:sz w:val="19"/>
+          <w:szCs w:val="19"/>
+          <w:highlight w:val="white"/>
+          <w:lang w:eastAsia="en-US"/>
+        </w:rPr>
+        <w:t xml:space="preserve"> obj);</w:t>
+      </w:r>
+    </w:p>
+    <w:p>
+      <w:pPr>
+        <w:suppressAutoHyphens w:val="0"/>
+        <w:overflowPunct/>
+        <w:autoSpaceDN w:val="0"/>
+        <w:adjustRightInd w:val="0"/>
+        <w:textAlignment w:val="auto"/>
+        <w:rPr>
+          <w:rFonts w:ascii="Consolas" w:eastAsiaTheme="minorHAnsi" w:hAnsi="Consolas" w:cs="Consolas"/>
+          <w:color w:val="000000"/>
+          <w:sz w:val="19"/>
+          <w:szCs w:val="19"/>
+          <w:highlight w:val="white"/>
+          <w:lang w:eastAsia="en-US"/>
+        </w:rPr>
+      </w:pPr>
+      <w:r>
+        <w:rPr>
+          <w:rFonts w:ascii="Consolas" w:eastAsiaTheme="minorHAnsi" w:hAnsi="Consolas" w:cs="Consolas"/>
+          <w:color w:val="0000FF"/>
+          <w:sz w:val="19"/>
+          <w:szCs w:val="19"/>
+          <w:highlight w:val="white"/>
+          <w:lang w:eastAsia="en-US"/>
+        </w:rPr>
+        <w:t>float</w:t>
+      </w:r>
+      <w:r>
+        <w:rPr>
+          <w:rFonts w:ascii="Consolas" w:eastAsiaTheme="minorHAnsi" w:hAnsi="Consolas" w:cs="Consolas"/>
+          <w:color w:val="000000"/>
+          <w:sz w:val="19"/>
+          <w:szCs w:val="19"/>
+          <w:highlight w:val="white"/>
+          <w:lang w:eastAsia="en-US"/>
+        </w:rPr>
+        <w:t xml:space="preserve"> sjson_object_float(</w:t>
+      </w:r>
+      <w:r>
+        <w:rPr>
+          <w:rFonts w:ascii="Consolas" w:eastAsiaTheme="minorHAnsi" w:hAnsi="Consolas" w:cs="Consolas"/>
+          <w:color w:val="0000FF"/>
+          <w:sz w:val="19"/>
+          <w:szCs w:val="19"/>
+          <w:highlight w:val="white"/>
+          <w:lang w:eastAsia="en-US"/>
+        </w:rPr>
+        <w:t>const</w:t>
+      </w:r>
+      <w:r>
+        <w:rPr>
+          <w:rFonts w:ascii="Consolas" w:eastAsiaTheme="minorHAnsi" w:hAnsi="Consolas" w:cs="Consolas"/>
+          <w:color w:val="000000"/>
+          <w:sz w:val="19"/>
+          <w:szCs w:val="19"/>
+          <w:highlight w:val="white"/>
+          <w:lang w:eastAsia="en-US"/>
+        </w:rPr>
+        <w:t xml:space="preserve"> </w:t>
+      </w:r>
+      <w:r>
+        <w:rPr>
+          <w:rFonts w:ascii="Consolas" w:eastAsiaTheme="minorHAnsi" w:hAnsi="Consolas" w:cs="Consolas"/>
+          <w:color w:val="2B91AF"/>
+          <w:sz w:val="19"/>
+          <w:szCs w:val="19"/>
+          <w:highlight w:val="white"/>
+          <w:lang w:eastAsia="en-US"/>
+        </w:rPr>
+        <w:t>JS_Object</w:t>
+      </w:r>
+      <w:r>
+        <w:rPr>
+          <w:rFonts w:ascii="Consolas" w:eastAsiaTheme="minorHAnsi" w:hAnsi="Consolas" w:cs="Consolas"/>
+          <w:color w:val="000000"/>
+          <w:sz w:val="19"/>
+          <w:szCs w:val="19"/>
+          <w:highlight w:val="white"/>
+          <w:lang w:eastAsia="en-US"/>
+        </w:rPr>
+        <w:t xml:space="preserve"> obj);</w:t>
       </w:r>
     </w:p>
     <w:p>
@@ -13905,19 +14529,69 @@
       </w:pPr>
       <w:r>
         <w:rPr>
-          <w:rFonts w:ascii="Consolas" w:hAnsi="Consolas" w:cs="Consolas"/>
-          <w:sz w:val="28"/>
-          <w:lang w:val="bg-BG"/>
-        </w:rPr>
-        <w:t>3.7</w:t>
-      </w:r>
-      <w:r>
-        <w:rPr>
-          <w:rFonts w:ascii="Consolas" w:hAnsi="Consolas" w:cs="Consolas"/>
-          <w:sz w:val="28"/>
-          <w:lang w:val="bg-BG"/>
-        </w:rPr>
-        <w:t xml:space="preserve"> Интегратор</w:t>
+          <w:rFonts w:ascii="Consolas" w:eastAsiaTheme="minorHAnsi" w:hAnsi="Consolas" w:cs="Consolas"/>
+          <w:color w:val="0000FF"/>
+          <w:sz w:val="19"/>
+          <w:szCs w:val="19"/>
+          <w:highlight w:val="white"/>
+          <w:lang w:eastAsia="en-US"/>
+        </w:rPr>
+        <w:t>int</w:t>
+      </w:r>
+      <w:r>
+        <w:rPr>
+          <w:rFonts w:ascii="Consolas" w:eastAsiaTheme="minorHAnsi" w:hAnsi="Consolas" w:cs="Consolas"/>
+          <w:color w:val="000000"/>
+          <w:sz w:val="19"/>
+          <w:szCs w:val="19"/>
+          <w:highlight w:val="white"/>
+          <w:lang w:eastAsia="en-US"/>
+        </w:rPr>
+        <w:t xml:space="preserve"> sjson_object_line(</w:t>
+      </w:r>
+      <w:r>
+        <w:rPr>
+          <w:rFonts w:ascii="Consolas" w:eastAsiaTheme="minorHAnsi" w:hAnsi="Consolas" w:cs="Consolas"/>
+          <w:color w:val="0000FF"/>
+          <w:sz w:val="19"/>
+          <w:szCs w:val="19"/>
+          <w:highlight w:val="white"/>
+          <w:lang w:eastAsia="en-US"/>
+        </w:rPr>
+        <w:t>const</w:t>
+      </w:r>
+      <w:r>
+        <w:rPr>
+          <w:rFonts w:ascii="Consolas" w:eastAsiaTheme="minorHAnsi" w:hAnsi="Consolas" w:cs="Consolas"/>
+          <w:color w:val="000000"/>
+          <w:sz w:val="19"/>
+          <w:szCs w:val="19"/>
+          <w:highlight w:val="white"/>
+          <w:lang w:eastAsia="en-US"/>
+        </w:rPr>
+        <w:t xml:space="preserve"> </w:t>
+      </w:r>
+      <w:r>
+        <w:rPr>
+          <w:rFonts w:ascii="Consolas" w:eastAsiaTheme="minorHAnsi" w:hAnsi="Consolas" w:cs="Consolas"/>
+          <w:color w:val="2B91AF"/>
+          <w:sz w:val="19"/>
+          <w:szCs w:val="19"/>
+          <w:highlight w:val="white"/>
+          <w:lang w:eastAsia="en-US"/>
+        </w:rPr>
+        <w:t>JS_Object</w:t>
+      </w:r>
+      <w:r>
+        <w:rPr>
+          <w:rFonts w:ascii="Consolas" w:eastAsiaTheme="minorHAnsi" w:hAnsi="Consolas" w:cs="Consolas"/>
+          <w:color w:val="000000"/>
+          <w:sz w:val="19"/>
+          <w:szCs w:val="19"/>
+          <w:highlight w:val="white"/>
+          <w:lang w:eastAsia="en-US"/>
+        </w:rPr>
+        <w:t xml:space="preserve"> obj);</w:t>
       </w:r>
     </w:p>
     <w:p>
@@ -13928,6 +14602,185 @@
         <w:spacing w:after="200" w:line="276" w:lineRule="auto"/>
         <w:textAlignment w:val="auto"/>
         <w:rPr>
+          <w:rFonts w:ascii="Consolas" w:hAnsi="Consolas" w:cs="Consolas"/>
+          <w:sz w:val="28"/>
+          <w:lang w:val="bg-BG"/>
+        </w:rPr>
+      </w:pPr>
+      <w:r>
+        <w:rPr>
+          <w:rFonts w:ascii="Consolas" w:hAnsi="Consolas" w:cs="Consolas"/>
+          <w:sz w:val="28"/>
+          <w:lang w:val="bg-BG"/>
+        </w:rPr>
+        <w:t xml:space="preserve">3.3 </w:t>
+      </w:r>
+      <w:r>
+        <w:rPr>
+          <w:rFonts w:ascii="Consolas" w:hAnsi="Consolas" w:cs="Consolas"/>
+          <w:sz w:val="28"/>
+          <w:lang w:val="bg-BG"/>
+        </w:rPr>
+        <w:t>Изход на програмата</w:t>
+      </w:r>
+      <w:r>
+        <w:rPr>
+          <w:rFonts w:ascii="Consolas" w:hAnsi="Consolas" w:cs="Consolas"/>
+          <w:sz w:val="28"/>
+          <w:lang w:val="bg-BG"/>
+        </w:rPr>
+        <w:t xml:space="preserve"> – Преставяне на крайния резултат чрез </w:t>
+      </w:r>
+      <w:r>
+        <w:rPr>
+          <w:rFonts w:ascii="Consolas" w:hAnsi="Consolas" w:cs="Consolas"/>
+          <w:sz w:val="28"/>
+        </w:rPr>
+        <w:t>SDL2</w:t>
+      </w:r>
+    </w:p>
+    <w:p>
+      <w:pPr>
+        <w:suppressAutoHyphens w:val="0"/>
+        <w:overflowPunct/>
+        <w:autoSpaceDE/>
+        <w:spacing w:after="200" w:line="276" w:lineRule="auto"/>
+        <w:textAlignment w:val="auto"/>
+        <w:rPr>
+          <w:rFonts w:ascii="Consolas" w:hAnsi="Consolas" w:cs="Consolas"/>
+          <w:sz w:val="28"/>
+          <w:lang w:val="bg-BG"/>
+        </w:rPr>
+      </w:pPr>
+      <w:r>
+        <w:rPr>
+          <w:rFonts w:ascii="Consolas" w:hAnsi="Consolas" w:cs="Consolas"/>
+          <w:sz w:val="28"/>
+          <w:lang w:val="bg-BG"/>
+        </w:rPr>
+        <w:t>3.4 Рендерър</w:t>
+      </w:r>
+    </w:p>
+    <w:p>
+      <w:pPr>
+        <w:suppressAutoHyphens w:val="0"/>
+        <w:overflowPunct/>
+        <w:autoSpaceDE/>
+        <w:spacing w:after="200" w:line="276" w:lineRule="auto"/>
+        <w:textAlignment w:val="auto"/>
+        <w:rPr>
+          <w:rFonts w:ascii="Consolas" w:hAnsi="Consolas" w:cs="Consolas"/>
+          <w:sz w:val="28"/>
+          <w:lang w:val="bg-BG"/>
+        </w:rPr>
+      </w:pPr>
+      <w:r>
+        <w:rPr>
+          <w:rFonts w:ascii="Consolas" w:hAnsi="Consolas" w:cs="Consolas"/>
+          <w:sz w:val="28"/>
+        </w:rPr>
+        <w:t>3.</w:t>
+      </w:r>
+      <w:r>
+        <w:rPr>
+          <w:rFonts w:ascii="Consolas" w:hAnsi="Consolas" w:cs="Consolas"/>
+          <w:sz w:val="28"/>
+          <w:lang w:val="bg-BG"/>
+        </w:rPr>
+        <w:t>5</w:t>
+      </w:r>
+      <w:r>
+        <w:rPr>
+          <w:rFonts w:ascii="Consolas" w:hAnsi="Consolas" w:cs="Consolas"/>
+          <w:sz w:val="28"/>
+        </w:rPr>
+        <w:t xml:space="preserve"> </w:t>
+      </w:r>
+      <w:r>
+        <w:rPr>
+          <w:rFonts w:ascii="Consolas" w:hAnsi="Consolas" w:cs="Consolas"/>
+          <w:sz w:val="28"/>
+          <w:lang w:val="bg-BG"/>
+        </w:rPr>
+        <w:t>Самплер</w:t>
+      </w:r>
+    </w:p>
+    <w:p>
+      <w:pPr>
+        <w:suppressAutoHyphens w:val="0"/>
+        <w:overflowPunct/>
+        <w:autoSpaceDE/>
+        <w:spacing w:after="200" w:line="276" w:lineRule="auto"/>
+        <w:textAlignment w:val="auto"/>
+        <w:rPr>
+          <w:rFonts w:ascii="Consolas" w:hAnsi="Consolas" w:cs="Consolas"/>
+          <w:sz w:val="28"/>
+          <w:lang w:val="bg-BG"/>
+        </w:rPr>
+      </w:pPr>
+      <w:r>
+        <w:rPr>
+          <w:rFonts w:ascii="Consolas" w:hAnsi="Consolas" w:cs="Consolas"/>
+          <w:sz w:val="28"/>
+          <w:lang w:val="bg-BG"/>
+        </w:rPr>
+        <w:t>3.6</w:t>
+      </w:r>
+      <w:r>
+        <w:rPr>
+          <w:rFonts w:ascii="Consolas" w:hAnsi="Consolas" w:cs="Consolas"/>
+          <w:sz w:val="28"/>
+          <w:lang w:val="bg-BG"/>
+        </w:rPr>
+        <w:t xml:space="preserve"> </w:t>
+      </w:r>
+      <w:r>
+        <w:rPr>
+          <w:rFonts w:ascii="Consolas" w:hAnsi="Consolas" w:cs="Consolas"/>
+          <w:sz w:val="28"/>
+          <w:lang w:val="bg-BG"/>
+        </w:rPr>
+        <w:t>Камера</w:t>
+      </w:r>
+    </w:p>
+    <w:p>
+      <w:pPr>
+        <w:suppressAutoHyphens w:val="0"/>
+        <w:overflowPunct/>
+        <w:autoSpaceDE/>
+        <w:spacing w:after="200" w:line="276" w:lineRule="auto"/>
+        <w:textAlignment w:val="auto"/>
+        <w:rPr>
+          <w:rFonts w:ascii="Consolas" w:hAnsi="Consolas" w:cs="Consolas"/>
+          <w:sz w:val="28"/>
+          <w:lang w:val="bg-BG"/>
+        </w:rPr>
+      </w:pPr>
+      <w:r>
+        <w:rPr>
+          <w:rFonts w:ascii="Consolas" w:hAnsi="Consolas" w:cs="Consolas"/>
+          <w:sz w:val="28"/>
+          <w:lang w:val="bg-BG"/>
+        </w:rPr>
+        <w:t>3.7</w:t>
+      </w:r>
+      <w:r>
+        <w:rPr>
+          <w:rFonts w:ascii="Consolas" w:hAnsi="Consolas" w:cs="Consolas"/>
+          <w:sz w:val="28"/>
+          <w:lang w:val="bg-BG"/>
+        </w:rPr>
+        <w:t xml:space="preserve"> Интегратор</w:t>
+      </w:r>
+    </w:p>
+    <w:p>
+      <w:pPr>
+        <w:suppressAutoHyphens w:val="0"/>
+        <w:overflowPunct/>
+        <w:autoSpaceDE/>
+        <w:spacing w:after="200" w:line="276" w:lineRule="auto"/>
+        <w:textAlignment w:val="auto"/>
+        <w:rPr>
           <w:rFonts w:ascii="Consolas" w:eastAsiaTheme="minorHAnsi" w:hAnsi="Consolas" w:cs="Consolas"/>
           <w:color w:val="000000"/>
           <w:sz w:val="19"/>
@@ -13966,8 +14819,6 @@
         </w:rPr>
         <w:br w:type="page"/>
       </w:r>
-      <w:bookmarkStart w:id="0" w:name="_GoBack"/>
-      <w:bookmarkEnd w:id="0"/>
     </w:p>
     <w:p>
       <w:pPr>
@@ -14042,18 +14893,8 @@
           <w:sz w:val="28"/>
           <w:lang w:val="bg-BG"/>
         </w:rPr>
-        <w:t xml:space="preserve">пъти – </w:t>
-      </w:r>
-      <w:proofErr w:type="gramStart"/>
-      <w:r>
-        <w:rPr>
-          <w:rFonts w:ascii="Consolas" w:hAnsi="Consolas" w:cs="Consolas"/>
-          <w:sz w:val="28"/>
-          <w:lang w:val="bg-BG"/>
-        </w:rPr>
-        <w:t>2 по-малко</w:t>
-      </w:r>
-      <w:proofErr w:type="gramEnd"/>
+        <w:t>пъти – 2 по-малко</w:t>
+      </w:r>
     </w:p>
     <w:p>
       <w:pPr>
@@ -14531,21 +15372,12 @@
         </w:rPr>
         <w:t xml:space="preserve">Тяхната работа е да съхраняват индекс от списък с обекти сортиран по разположението им в пространството. Най-разпространените интексиращи структури са </w:t>
       </w:r>
-      <w:proofErr w:type="spellStart"/>
-      <w:r>
-        <w:rPr>
-          <w:rFonts w:ascii="Consolas" w:hAnsi="Consolas" w:cs="Consolas"/>
-          <w:sz w:val="28"/>
-        </w:rPr>
-        <w:t>Kd</w:t>
-      </w:r>
-      <w:proofErr w:type="spellEnd"/>
-      <w:r>
-        <w:rPr>
-          <w:rFonts w:ascii="Consolas" w:hAnsi="Consolas" w:cs="Consolas"/>
-          <w:sz w:val="28"/>
-        </w:rPr>
-        <w:t xml:space="preserve">-Tree, BVH </w:t>
+      <w:r>
+        <w:rPr>
+          <w:rFonts w:ascii="Consolas" w:hAnsi="Consolas" w:cs="Consolas"/>
+          <w:sz w:val="28"/>
+        </w:rPr>
+        <w:t xml:space="preserve">Kd-Tree, BVH </w:t>
       </w:r>
       <w:r>
         <w:rPr>
@@ -14570,21 +15402,12 @@
         </w:rPr>
         <w:t xml:space="preserve"> </w:t>
       </w:r>
-      <w:proofErr w:type="spellStart"/>
-      <w:r>
-        <w:rPr>
-          <w:rFonts w:ascii="Consolas" w:hAnsi="Consolas" w:cs="Consolas"/>
-          <w:sz w:val="28"/>
-        </w:rPr>
-        <w:t>accel</w:t>
-      </w:r>
-      <w:proofErr w:type="spellEnd"/>
-      <w:r>
-        <w:rPr>
-          <w:rFonts w:ascii="Consolas" w:hAnsi="Consolas" w:cs="Consolas"/>
-          <w:sz w:val="28"/>
-        </w:rPr>
-        <w:t xml:space="preserve">. </w:t>
+      <w:r>
+        <w:rPr>
+          <w:rFonts w:ascii="Consolas" w:hAnsi="Consolas" w:cs="Consolas"/>
+          <w:sz w:val="28"/>
+        </w:rPr>
+        <w:t xml:space="preserve">accel. </w:t>
       </w:r>
       <w:r>
         <w:rPr>
@@ -18754,7 +19577,7 @@
 </file>
 
 <file path=customXml/itemProps1.xml><?xml version="1.0" encoding="utf-8"?>
-<ds:datastoreItem xmlns:ds="http://schemas.openxmlformats.org/officeDocument/2006/customXml" ds:itemID="{AF0F4EFC-075A-4466-935C-69B2888986C2}">
+<ds:datastoreItem xmlns:ds="http://schemas.openxmlformats.org/officeDocument/2006/customXml" ds:itemID="{F13192C7-F71D-4879-B23C-CAA8527B07EF}">
   <ds:schemaRefs>
     <ds:schemaRef ds:uri="http://schemas.openxmlformats.org/officeDocument/2006/bibliography"/>
   </ds:schemaRefs>

--- a/Diplomna-Nikolay-Dionisov.docx
+++ b/Diplomna-Nikolay-Dionisov.docx
@@ -12042,8 +12042,6 @@
         </w:rPr>
         <w:t>ове и листове може да се адаптира</w:t>
       </w:r>
-      <w:bookmarkStart w:id="0" w:name="_GoBack"/>
-      <w:bookmarkEnd w:id="0"/>
       <w:r>
         <w:rPr>
           <w:rFonts w:ascii="Consolas" w:hAnsi="Consolas" w:cs="Consolas"/>
@@ -13698,15 +13696,15 @@
           <w:sz w:val="28"/>
           <w:lang w:val="bg-BG"/>
         </w:rPr>
-        <w:t xml:space="preserve"> максимално опростен лексер и минимален рекурсивен топ-ботом</w:t>
-      </w:r>
-      <w:r>
-        <w:rPr>
-          <w:rFonts w:ascii="Consolas" w:hAnsi="Consolas" w:cs="Consolas"/>
-          <w:sz w:val="28"/>
-          <w:lang w:val="bg-BG"/>
-        </w:rPr>
-        <w:t>??</w:t>
+        <w:t xml:space="preserve"> максимално опростен лексер и минимален рекурсивен топ-</w:t>
+      </w:r>
+      <w:r>
+        <w:rPr>
+          <w:rFonts w:ascii="Consolas" w:hAnsi="Consolas" w:cs="Consolas"/>
+          <w:sz w:val="28"/>
+          <w:lang w:val="bg-BG"/>
+        </w:rPr>
+        <w:t>даун</w:t>
       </w:r>
       <w:r>
         <w:rPr>
@@ -13762,7 +13760,31 @@
           <w:sz w:val="28"/>
           <w:lang w:val="bg-BG"/>
         </w:rPr>
-        <w:t>истен и приятен за потребителя. Целия интерфейс към резултата от компилатора е следният:</w:t>
+        <w:t xml:space="preserve">истен и приятен за потребителя. </w:t>
+      </w:r>
+      <w:r>
+        <w:rPr>
+          <w:rFonts w:ascii="Consolas" w:hAnsi="Consolas" w:cs="Consolas"/>
+          <w:sz w:val="28"/>
+          <w:lang w:val="bg-BG"/>
+        </w:rPr>
+        <w:t>Целия</w:t>
+      </w:r>
+      <w:r>
+        <w:rPr>
+          <w:rFonts w:ascii="Consolas" w:hAnsi="Consolas" w:cs="Consolas"/>
+          <w:sz w:val="28"/>
+          <w:lang w:val="bg-BG"/>
+        </w:rPr>
+        <w:t>т</w:t>
+      </w:r>
+      <w:r>
+        <w:rPr>
+          <w:rFonts w:ascii="Consolas" w:hAnsi="Consolas" w:cs="Consolas"/>
+          <w:sz w:val="28"/>
+          <w:lang w:val="bg-BG"/>
+        </w:rPr>
+        <w:t xml:space="preserve"> интерфейс към резултата от компилатора е следният:</w:t>
       </w:r>
     </w:p>
     <w:p>
@@ -14444,7 +14466,7 @@
           <w:sz w:val="19"/>
           <w:szCs w:val="19"/>
           <w:highlight w:val="white"/>
-          <w:lang w:eastAsia="en-US"/>
+          <w:lang w:val="bg-BG" w:eastAsia="en-US"/>
         </w:rPr>
       </w:pPr>
       <w:r>
@@ -14513,6 +14535,23 @@
         </w:rPr>
         <w:t xml:space="preserve"> obj);</w:t>
       </w:r>
+    </w:p>
+    <w:p>
+      <w:pPr>
+        <w:suppressAutoHyphens w:val="0"/>
+        <w:overflowPunct/>
+        <w:autoSpaceDN w:val="0"/>
+        <w:adjustRightInd w:val="0"/>
+        <w:textAlignment w:val="auto"/>
+        <w:rPr>
+          <w:rFonts w:ascii="Consolas" w:eastAsiaTheme="minorHAnsi" w:hAnsi="Consolas" w:cs="Consolas"/>
+          <w:color w:val="000000"/>
+          <w:sz w:val="19"/>
+          <w:szCs w:val="19"/>
+          <w:highlight w:val="white"/>
+          <w:lang w:val="bg-BG" w:eastAsia="en-US"/>
+        </w:rPr>
+      </w:pPr>
     </w:p>
     <w:p>
       <w:pPr>
@@ -14592,6 +14631,1469 @@
           <w:lang w:eastAsia="en-US"/>
         </w:rPr>
         <w:t xml:space="preserve"> obj);</w:t>
+      </w:r>
+    </w:p>
+    <w:p>
+      <w:pPr>
+        <w:suppressAutoHyphens w:val="0"/>
+        <w:overflowPunct/>
+        <w:autoSpaceDE/>
+        <w:spacing w:after="200" w:line="276" w:lineRule="auto"/>
+        <w:textAlignment w:val="auto"/>
+        <w:rPr>
+          <w:rFonts w:ascii="Consolas" w:hAnsi="Consolas" w:cs="Consolas"/>
+          <w:sz w:val="28"/>
+          <w:lang w:val="bg-BG"/>
+        </w:rPr>
+      </w:pPr>
+      <w:r>
+        <w:rPr>
+          <w:rFonts w:ascii="Consolas" w:hAnsi="Consolas" w:cs="Consolas"/>
+          <w:sz w:val="28"/>
+          <w:lang w:val="bg-BG"/>
+        </w:rPr>
+        <w:tab/>
+      </w:r>
+      <w:r>
+        <w:rPr>
+          <w:rFonts w:ascii="Consolas" w:hAnsi="Consolas" w:cs="Consolas"/>
+          <w:sz w:val="28"/>
+        </w:rPr>
+        <w:t xml:space="preserve">JS_Object </w:t>
+      </w:r>
+      <w:r>
+        <w:rPr>
+          <w:rFonts w:ascii="Consolas" w:hAnsi="Consolas" w:cs="Consolas"/>
+          <w:sz w:val="28"/>
+          <w:lang w:val="bg-BG"/>
+        </w:rPr>
+        <w:t>е прост обект, който съдържа тип и данни. В</w:t>
+      </w:r>
+      <w:r>
+        <w:rPr>
+          <w:rFonts w:ascii="Consolas" w:hAnsi="Consolas" w:cs="Consolas"/>
+          <w:sz w:val="28"/>
+          <w:lang w:val="bg-BG"/>
+        </w:rPr>
+        <w:t xml:space="preserve"> него могат да се съдържат интеджър</w:t>
+      </w:r>
+      <w:r>
+        <w:rPr>
+          <w:rFonts w:ascii="Consolas" w:hAnsi="Consolas" w:cs="Consolas"/>
+          <w:sz w:val="28"/>
+        </w:rPr>
+        <w:t xml:space="preserve">, </w:t>
+      </w:r>
+      <w:r>
+        <w:rPr>
+          <w:rFonts w:ascii="Consolas" w:hAnsi="Consolas" w:cs="Consolas"/>
+          <w:sz w:val="28"/>
+          <w:lang w:val="bg-BG"/>
+        </w:rPr>
+        <w:t>флоат</w:t>
+      </w:r>
+      <w:r>
+        <w:rPr>
+          <w:rFonts w:ascii="Consolas" w:hAnsi="Consolas" w:cs="Consolas"/>
+          <w:sz w:val="28"/>
+        </w:rPr>
+        <w:t xml:space="preserve">, </w:t>
+      </w:r>
+      <w:r>
+        <w:rPr>
+          <w:rFonts w:ascii="Consolas" w:hAnsi="Consolas" w:cs="Consolas"/>
+          <w:sz w:val="28"/>
+          <w:lang w:val="bg-BG"/>
+        </w:rPr>
+        <w:t>низ, таблица и лист</w:t>
+      </w:r>
+      <w:r>
+        <w:rPr>
+          <w:rFonts w:ascii="Consolas" w:hAnsi="Consolas" w:cs="Consolas"/>
+          <w:sz w:val="28"/>
+          <w:lang w:val="bg-BG"/>
+        </w:rPr>
+        <w:t>.</w:t>
+      </w:r>
+      <w:r>
+        <w:rPr>
+          <w:rFonts w:ascii="Consolas" w:hAnsi="Consolas" w:cs="Consolas"/>
+          <w:sz w:val="28"/>
+          <w:lang w:val="bg-BG"/>
+        </w:rPr>
+        <w:t xml:space="preserve"> </w:t>
+      </w:r>
+      <w:r>
+        <w:rPr>
+          <w:rFonts w:ascii="Consolas" w:hAnsi="Consolas" w:cs="Consolas"/>
+          <w:sz w:val="28"/>
+          <w:lang w:val="bg-BG"/>
+        </w:rPr>
+        <w:t xml:space="preserve">Типа му може да се провери директно, но извличането на данни е препоръчително да стане чрез предоставените функции. </w:t>
+      </w:r>
+      <w:r>
+        <w:rPr>
+          <w:rFonts w:ascii="Consolas" w:hAnsi="Consolas" w:cs="Consolas"/>
+          <w:sz w:val="28"/>
+          <w:lang w:val="bg-BG"/>
+        </w:rPr>
+        <w:t xml:space="preserve">Повечето обекти могат да кажат на коя линия е започнала дефиницията им, което е полезно при извеждане на грешки. </w:t>
+      </w:r>
+    </w:p>
+    <w:p>
+      <w:pPr>
+        <w:suppressAutoHyphens w:val="0"/>
+        <w:overflowPunct/>
+        <w:autoSpaceDE/>
+        <w:spacing w:after="200" w:line="276" w:lineRule="auto"/>
+        <w:ind w:firstLine="720"/>
+        <w:textAlignment w:val="auto"/>
+        <w:rPr>
+          <w:rFonts w:ascii="Consolas" w:hAnsi="Consolas" w:cs="Consolas"/>
+          <w:sz w:val="28"/>
+          <w:lang w:val="bg-BG"/>
+        </w:rPr>
+      </w:pPr>
+      <w:r>
+        <w:rPr>
+          <w:rFonts w:ascii="Consolas" w:hAnsi="Consolas" w:cs="Consolas"/>
+          <w:sz w:val="28"/>
+          <w:lang w:val="bg-BG"/>
+        </w:rPr>
+        <w:t xml:space="preserve">При </w:t>
+      </w:r>
+      <w:r>
+        <w:rPr>
+          <w:rFonts w:ascii="Consolas" w:hAnsi="Consolas" w:cs="Consolas"/>
+          <w:sz w:val="28"/>
+          <w:lang w:val="bg-BG"/>
+        </w:rPr>
+        <w:t>семантична грешка</w:t>
+      </w:r>
+      <w:r>
+        <w:rPr>
+          <w:rFonts w:ascii="Consolas" w:hAnsi="Consolas" w:cs="Consolas"/>
+          <w:sz w:val="28"/>
+          <w:lang w:val="bg-BG"/>
+        </w:rPr>
+        <w:t xml:space="preserve"> програмата </w:t>
+      </w:r>
+      <w:r>
+        <w:rPr>
+          <w:rFonts w:ascii="Consolas" w:hAnsi="Consolas" w:cs="Consolas"/>
+          <w:sz w:val="28"/>
+          <w:lang w:val="bg-BG"/>
+        </w:rPr>
+        <w:t>принтира на стандартния</w:t>
+      </w:r>
+      <w:r>
+        <w:rPr>
+          <w:rFonts w:ascii="Consolas" w:hAnsi="Consolas" w:cs="Consolas"/>
+          <w:sz w:val="28"/>
+          <w:lang w:val="bg-BG"/>
+        </w:rPr>
+        <w:t>т</w:t>
+      </w:r>
+      <w:r>
+        <w:rPr>
+          <w:rFonts w:ascii="Consolas" w:hAnsi="Consolas" w:cs="Consolas"/>
+          <w:sz w:val="28"/>
+          <w:lang w:val="bg-BG"/>
+        </w:rPr>
+        <w:t xml:space="preserve"> изход</w:t>
+      </w:r>
+      <w:r>
+        <w:rPr>
+          <w:rFonts w:ascii="Consolas" w:hAnsi="Consolas" w:cs="Consolas"/>
+          <w:sz w:val="28"/>
+          <w:lang w:val="bg-BG"/>
+        </w:rPr>
+        <w:t xml:space="preserve"> очаваният </w:t>
+      </w:r>
+      <w:r>
+        <w:rPr>
+          <w:rFonts w:ascii="Consolas" w:hAnsi="Consolas" w:cs="Consolas"/>
+          <w:sz w:val="28"/>
+          <w:lang w:val="bg-BG"/>
+        </w:rPr>
+        <w:t>тип</w:t>
+      </w:r>
+      <w:r>
+        <w:rPr>
+          <w:rFonts w:ascii="Consolas" w:hAnsi="Consolas" w:cs="Consolas"/>
+          <w:sz w:val="28"/>
+          <w:lang w:val="bg-BG"/>
+        </w:rPr>
+        <w:t xml:space="preserve"> </w:t>
+      </w:r>
+      <w:r>
+        <w:rPr>
+          <w:rFonts w:ascii="Consolas" w:hAnsi="Consolas" w:cs="Consolas"/>
+          <w:sz w:val="28"/>
+          <w:lang w:val="bg-BG"/>
+        </w:rPr>
+        <w:t>и</w:t>
+      </w:r>
+      <w:r>
+        <w:rPr>
+          <w:rFonts w:ascii="Consolas" w:hAnsi="Consolas" w:cs="Consolas"/>
+          <w:sz w:val="28"/>
+          <w:lang w:val="bg-BG"/>
+        </w:rPr>
+        <w:t xml:space="preserve"> редовете</w:t>
+      </w:r>
+      <w:r>
+        <w:rPr>
+          <w:rFonts w:ascii="Consolas" w:hAnsi="Consolas" w:cs="Consolas"/>
+          <w:sz w:val="28"/>
+          <w:lang w:val="bg-BG"/>
+        </w:rPr>
+        <w:t xml:space="preserve"> и имената</w:t>
+      </w:r>
+      <w:r>
+        <w:rPr>
+          <w:rFonts w:ascii="Consolas" w:hAnsi="Consolas" w:cs="Consolas"/>
+          <w:sz w:val="28"/>
+          <w:lang w:val="bg-BG"/>
+        </w:rPr>
+        <w:t xml:space="preserve"> на всички обекти съдържащи го.</w:t>
+      </w:r>
+    </w:p>
+    <w:p>
+      <w:pPr>
+        <w:suppressAutoHyphens w:val="0"/>
+        <w:overflowPunct/>
+        <w:autoSpaceDE/>
+        <w:spacing w:line="276" w:lineRule="auto"/>
+        <w:ind w:firstLine="720"/>
+        <w:textAlignment w:val="auto"/>
+        <w:rPr>
+          <w:rFonts w:ascii="Lucida Console" w:hAnsi="Lucida Console" w:cs="Consolas"/>
+          <w:sz w:val="20"/>
+          <w:lang w:val="bg-BG"/>
+        </w:rPr>
+      </w:pPr>
+      <w:r>
+        <w:rPr>
+          <w:rFonts w:ascii="Lucida Console" w:hAnsi="Lucida Console" w:cs="Consolas"/>
+          <w:sz w:val="20"/>
+          <w:lang w:val="bg-BG"/>
+        </w:rPr>
+        <w:t>Loading Test Scene</w:t>
+      </w:r>
+    </w:p>
+    <w:p>
+      <w:pPr>
+        <w:suppressAutoHyphens w:val="0"/>
+        <w:overflowPunct/>
+        <w:autoSpaceDE/>
+        <w:spacing w:line="276" w:lineRule="auto"/>
+        <w:ind w:firstLine="720"/>
+        <w:textAlignment w:val="auto"/>
+        <w:rPr>
+          <w:rFonts w:ascii="Lucida Console" w:hAnsi="Lucida Console" w:cs="Consolas"/>
+          <w:sz w:val="20"/>
+          <w:lang w:val="bg-BG"/>
+        </w:rPr>
+      </w:pPr>
+      <w:r>
+        <w:rPr>
+          <w:rFonts w:ascii="Lucida Console" w:hAnsi="Lucida Console" w:cs="Consolas"/>
+          <w:sz w:val="20"/>
+          <w:lang w:val="bg-BG"/>
+        </w:rPr>
+        <w:t>Object count: 8</w:t>
+      </w:r>
+    </w:p>
+    <w:p>
+      <w:pPr>
+        <w:suppressAutoHyphens w:val="0"/>
+        <w:overflowPunct/>
+        <w:autoSpaceDE/>
+        <w:spacing w:line="276" w:lineRule="auto"/>
+        <w:ind w:firstLine="720"/>
+        <w:textAlignment w:val="auto"/>
+        <w:rPr>
+          <w:rFonts w:ascii="Lucida Console" w:hAnsi="Lucida Console" w:cs="Consolas"/>
+          <w:sz w:val="20"/>
+          <w:lang w:val="bg-BG"/>
+        </w:rPr>
+      </w:pPr>
+      <w:r>
+        <w:rPr>
+          <w:rFonts w:ascii="Lucida Console" w:hAnsi="Lucida Console" w:cs="Consolas"/>
+          <w:sz w:val="20"/>
+          <w:lang w:val="bg-BG"/>
+        </w:rPr>
+        <w:t>Scene desc parser stack:</w:t>
+      </w:r>
+    </w:p>
+    <w:p>
+      <w:pPr>
+        <w:suppressAutoHyphens w:val="0"/>
+        <w:overflowPunct/>
+        <w:autoSpaceDE/>
+        <w:spacing w:line="276" w:lineRule="auto"/>
+        <w:ind w:firstLine="720"/>
+        <w:textAlignment w:val="auto"/>
+        <w:rPr>
+          <w:rFonts w:ascii="Lucida Console" w:hAnsi="Lucida Console" w:cs="Consolas"/>
+          <w:sz w:val="20"/>
+          <w:lang w:val="bg-BG"/>
+        </w:rPr>
+      </w:pPr>
+      <w:r>
+        <w:rPr>
+          <w:rFonts w:ascii="Lucida Console" w:hAnsi="Lucida Console" w:cs="Consolas"/>
+          <w:sz w:val="20"/>
+          <w:lang w:val="bg-BG"/>
+        </w:rPr>
+        <w:t xml:space="preserve">        Scene root : 1</w:t>
+      </w:r>
+    </w:p>
+    <w:p>
+      <w:pPr>
+        <w:suppressAutoHyphens w:val="0"/>
+        <w:overflowPunct/>
+        <w:autoSpaceDE/>
+        <w:spacing w:line="276" w:lineRule="auto"/>
+        <w:ind w:firstLine="720"/>
+        <w:textAlignment w:val="auto"/>
+        <w:rPr>
+          <w:rFonts w:ascii="Lucida Console" w:hAnsi="Lucida Console" w:cs="Consolas"/>
+          <w:sz w:val="20"/>
+          <w:lang w:val="bg-BG"/>
+        </w:rPr>
+      </w:pPr>
+      <w:r>
+        <w:rPr>
+          <w:rFonts w:ascii="Lucida Console" w:hAnsi="Lucida Console" w:cs="Consolas"/>
+          <w:sz w:val="20"/>
+          <w:lang w:val="bg-BG"/>
+        </w:rPr>
+        <w:t xml:space="preserve">        Node List : 17</w:t>
+      </w:r>
+    </w:p>
+    <w:p>
+      <w:pPr>
+        <w:suppressAutoHyphens w:val="0"/>
+        <w:overflowPunct/>
+        <w:autoSpaceDE/>
+        <w:spacing w:line="276" w:lineRule="auto"/>
+        <w:ind w:firstLine="720"/>
+        <w:textAlignment w:val="auto"/>
+        <w:rPr>
+          <w:rFonts w:ascii="Lucida Console" w:hAnsi="Lucida Console" w:cs="Consolas"/>
+          <w:sz w:val="20"/>
+          <w:lang w:val="bg-BG"/>
+        </w:rPr>
+      </w:pPr>
+      <w:r>
+        <w:rPr>
+          <w:rFonts w:ascii="Lucida Console" w:hAnsi="Lucida Console" w:cs="Consolas"/>
+          <w:sz w:val="20"/>
+          <w:lang w:val="bg-BG"/>
+        </w:rPr>
+        <w:t xml:space="preserve">        Single Node : 141</w:t>
+      </w:r>
+    </w:p>
+    <w:p>
+      <w:pPr>
+        <w:suppressAutoHyphens w:val="0"/>
+        <w:overflowPunct/>
+        <w:autoSpaceDE/>
+        <w:spacing w:line="276" w:lineRule="auto"/>
+        <w:ind w:firstLine="720"/>
+        <w:textAlignment w:val="auto"/>
+        <w:rPr>
+          <w:rFonts w:ascii="Lucida Console" w:hAnsi="Lucida Console" w:cs="Consolas"/>
+          <w:sz w:val="20"/>
+          <w:lang w:val="bg-BG"/>
+        </w:rPr>
+      </w:pPr>
+      <w:r>
+        <w:rPr>
+          <w:rFonts w:ascii="Lucida Console" w:hAnsi="Lucida Console" w:cs="Consolas"/>
+          <w:sz w:val="20"/>
+          <w:lang w:val="bg-BG"/>
+        </w:rPr>
+        <w:t xml:space="preserve">        Shape : 146</w:t>
+      </w:r>
+    </w:p>
+    <w:p>
+      <w:pPr>
+        <w:suppressAutoHyphens w:val="0"/>
+        <w:overflowPunct/>
+        <w:autoSpaceDE/>
+        <w:spacing w:line="276" w:lineRule="auto"/>
+        <w:ind w:firstLine="720"/>
+        <w:textAlignment w:val="auto"/>
+        <w:rPr>
+          <w:rFonts w:ascii="Lucida Console" w:hAnsi="Lucida Console" w:cs="Consolas"/>
+          <w:sz w:val="20"/>
+          <w:lang w:val="bg-BG"/>
+        </w:rPr>
+      </w:pPr>
+      <w:r>
+        <w:rPr>
+          <w:rFonts w:ascii="Lucida Console" w:hAnsi="Lucida Console" w:cs="Consolas"/>
+          <w:sz w:val="20"/>
+          <w:lang w:val="bg-BG"/>
+        </w:rPr>
+        <w:t>Expected type: AT_FLOAT</w:t>
+      </w:r>
+    </w:p>
+    <w:p>
+      <w:pPr>
+        <w:suppressAutoHyphens w:val="0"/>
+        <w:overflowPunct/>
+        <w:autoSpaceDE/>
+        <w:spacing w:line="276" w:lineRule="auto"/>
+        <w:ind w:firstLine="720"/>
+        <w:textAlignment w:val="auto"/>
+        <w:rPr>
+          <w:rFonts w:ascii="Lucida Console" w:hAnsi="Lucida Console" w:cs="Consolas"/>
+          <w:sz w:val="20"/>
+          <w:lang w:val="bg-BG"/>
+        </w:rPr>
+      </w:pPr>
+      <w:r>
+        <w:rPr>
+          <w:rFonts w:ascii="Lucida Console" w:hAnsi="Lucida Console" w:cs="Consolas"/>
+          <w:sz w:val="20"/>
+          <w:lang w:val="bg-BG"/>
+        </w:rPr>
+        <w:t>Failed to load scene /default.scene</w:t>
+      </w:r>
+    </w:p>
+    <w:p>
+      <w:pPr>
+        <w:suppressAutoHyphens w:val="0"/>
+        <w:overflowPunct/>
+        <w:autoSpaceDE/>
+        <w:spacing w:after="200" w:line="276" w:lineRule="auto"/>
+        <w:ind w:firstLine="720"/>
+        <w:textAlignment w:val="auto"/>
+        <w:rPr>
+          <w:rFonts w:ascii="Consolas" w:hAnsi="Consolas" w:cs="Consolas"/>
+          <w:sz w:val="28"/>
+          <w:lang w:val="bg-BG"/>
+        </w:rPr>
+      </w:pPr>
+      <w:r>
+        <w:rPr>
+          <w:rFonts w:ascii="Consolas" w:hAnsi="Consolas" w:cs="Consolas"/>
+          <w:sz w:val="28"/>
+          <w:lang w:val="bg-BG"/>
+        </w:rPr>
+        <w:t xml:space="preserve">За да бъде възможно това, се изполва ръчно менажиран стек от стрингове. Попринцип това е лошо за бързодействието на кода, но в случая се зареждат много външни файлове и наличието на този </w:t>
+      </w:r>
+      <w:r>
+        <w:rPr>
+          <w:rFonts w:ascii="Consolas" w:hAnsi="Consolas" w:cs="Consolas"/>
+          <w:sz w:val="28"/>
+          <w:lang w:val="bg-BG"/>
+        </w:rPr>
+        <w:t>овърхед</w:t>
+      </w:r>
+      <w:r>
+        <w:rPr>
+          <w:rFonts w:ascii="Consolas" w:hAnsi="Consolas" w:cs="Consolas"/>
+          <w:sz w:val="28"/>
+          <w:lang w:val="bg-BG"/>
+        </w:rPr>
+        <w:t xml:space="preserve"> е пренебрежим. </w:t>
+      </w:r>
+      <w:r>
+        <w:rPr>
+          <w:rFonts w:ascii="Consolas" w:hAnsi="Consolas" w:cs="Consolas"/>
+          <w:sz w:val="28"/>
+          <w:lang w:val="bg-BG"/>
+        </w:rPr>
+        <w:t>За да се улесни менажирането на стека и извеждането на грешки се изполват група макроси. Те се грижат за създаването на к</w:t>
+      </w:r>
+      <w:r>
+        <w:rPr>
+          <w:rFonts w:ascii="Consolas" w:hAnsi="Consolas" w:cs="Consolas"/>
+          <w:sz w:val="28"/>
+          <w:lang w:val="bg-BG"/>
+        </w:rPr>
+        <w:t>адри на стека, освобождането им</w:t>
+      </w:r>
+      <w:r>
+        <w:rPr>
+          <w:rFonts w:ascii="Consolas" w:hAnsi="Consolas" w:cs="Consolas"/>
+          <w:sz w:val="28"/>
+          <w:lang w:val="bg-BG"/>
+        </w:rPr>
+        <w:t xml:space="preserve"> и консистентния формат на грешките. </w:t>
+      </w:r>
+      <w:r>
+        <w:rPr>
+          <w:rFonts w:ascii="Consolas" w:hAnsi="Consolas" w:cs="Consolas"/>
+          <w:sz w:val="28"/>
+          <w:lang w:val="bg-BG"/>
+        </w:rPr>
+        <w:t>Някои от тези макроси могат да се видят в следното парче код:</w:t>
+      </w:r>
+    </w:p>
+    <w:p>
+      <w:pPr>
+        <w:suppressAutoHyphens w:val="0"/>
+        <w:overflowPunct/>
+        <w:autoSpaceDN w:val="0"/>
+        <w:adjustRightInd w:val="0"/>
+        <w:textAlignment w:val="auto"/>
+        <w:rPr>
+          <w:rFonts w:ascii="Consolas" w:eastAsiaTheme="minorHAnsi" w:hAnsi="Consolas" w:cs="Consolas"/>
+          <w:color w:val="000000"/>
+          <w:sz w:val="19"/>
+          <w:szCs w:val="19"/>
+          <w:highlight w:val="white"/>
+          <w:lang w:eastAsia="en-US"/>
+        </w:rPr>
+      </w:pPr>
+      <w:r>
+        <w:rPr>
+          <w:rFonts w:ascii="Consolas" w:eastAsiaTheme="minorHAnsi" w:hAnsi="Consolas" w:cs="Consolas"/>
+          <w:color w:val="000000"/>
+          <w:sz w:val="19"/>
+          <w:szCs w:val="19"/>
+          <w:highlight w:val="white"/>
+          <w:lang w:eastAsia="en-US"/>
+        </w:rPr>
+        <w:tab/>
+      </w:r>
+      <w:r>
+        <w:rPr>
+          <w:rFonts w:ascii="Consolas" w:eastAsiaTheme="minorHAnsi" w:hAnsi="Consolas" w:cs="Consolas"/>
+          <w:color w:val="0000FF"/>
+          <w:sz w:val="19"/>
+          <w:szCs w:val="19"/>
+          <w:highlight w:val="white"/>
+          <w:lang w:eastAsia="en-US"/>
+        </w:rPr>
+        <w:t>bool</w:t>
+      </w:r>
+      <w:r>
+        <w:rPr>
+          <w:rFonts w:ascii="Consolas" w:eastAsiaTheme="minorHAnsi" w:hAnsi="Consolas" w:cs="Consolas"/>
+          <w:color w:val="000000"/>
+          <w:sz w:val="19"/>
+          <w:szCs w:val="19"/>
+          <w:highlight w:val="white"/>
+          <w:lang w:eastAsia="en-US"/>
+        </w:rPr>
+        <w:t xml:space="preserve"> load_scene_and_accelerate(</w:t>
+      </w:r>
+      <w:r>
+        <w:rPr>
+          <w:rFonts w:ascii="Consolas" w:eastAsiaTheme="minorHAnsi" w:hAnsi="Consolas" w:cs="Consolas"/>
+          <w:color w:val="0000FF"/>
+          <w:sz w:val="19"/>
+          <w:szCs w:val="19"/>
+          <w:highlight w:val="white"/>
+          <w:lang w:eastAsia="en-US"/>
+        </w:rPr>
+        <w:t>const</w:t>
+      </w:r>
+      <w:r>
+        <w:rPr>
+          <w:rFonts w:ascii="Consolas" w:eastAsiaTheme="minorHAnsi" w:hAnsi="Consolas" w:cs="Consolas"/>
+          <w:color w:val="000000"/>
+          <w:sz w:val="19"/>
+          <w:szCs w:val="19"/>
+          <w:highlight w:val="white"/>
+          <w:lang w:eastAsia="en-US"/>
+        </w:rPr>
+        <w:t xml:space="preserve"> </w:t>
+      </w:r>
+      <w:r>
+        <w:rPr>
+          <w:rFonts w:ascii="Consolas" w:eastAsiaTheme="minorHAnsi" w:hAnsi="Consolas" w:cs="Consolas"/>
+          <w:color w:val="2B91AF"/>
+          <w:sz w:val="19"/>
+          <w:szCs w:val="19"/>
+          <w:highlight w:val="white"/>
+          <w:lang w:eastAsia="en-US"/>
+        </w:rPr>
+        <w:t>ConfigFile</w:t>
+      </w:r>
+      <w:r>
+        <w:rPr>
+          <w:rFonts w:ascii="Consolas" w:eastAsiaTheme="minorHAnsi" w:hAnsi="Consolas" w:cs="Consolas"/>
+          <w:color w:val="000000"/>
+          <w:sz w:val="19"/>
+          <w:szCs w:val="19"/>
+          <w:highlight w:val="white"/>
+          <w:lang w:eastAsia="en-US"/>
+        </w:rPr>
+        <w:t xml:space="preserve">&amp; </w:t>
+      </w:r>
+      <w:r>
+        <w:rPr>
+          <w:rFonts w:ascii="Consolas" w:eastAsiaTheme="minorHAnsi" w:hAnsi="Consolas" w:cs="Consolas"/>
+          <w:color w:val="808080"/>
+          <w:sz w:val="19"/>
+          <w:szCs w:val="19"/>
+          <w:highlight w:val="white"/>
+          <w:lang w:eastAsia="en-US"/>
+        </w:rPr>
+        <w:t>f</w:t>
+      </w:r>
+      <w:r>
+        <w:rPr>
+          <w:rFonts w:ascii="Consolas" w:eastAsiaTheme="minorHAnsi" w:hAnsi="Consolas" w:cs="Consolas"/>
+          <w:color w:val="000000"/>
+          <w:sz w:val="19"/>
+          <w:szCs w:val="19"/>
+          <w:highlight w:val="white"/>
+          <w:lang w:eastAsia="en-US"/>
+        </w:rPr>
+        <w:t>, rt::core::</w:t>
+      </w:r>
+      <w:r>
+        <w:rPr>
+          <w:rFonts w:ascii="Consolas" w:eastAsiaTheme="minorHAnsi" w:hAnsi="Consolas" w:cs="Consolas"/>
+          <w:color w:val="2B91AF"/>
+          <w:sz w:val="19"/>
+          <w:szCs w:val="19"/>
+          <w:highlight w:val="white"/>
+          <w:lang w:eastAsia="en-US"/>
+        </w:rPr>
+        <w:t>Scene</w:t>
+      </w:r>
+      <w:r>
+        <w:rPr>
+          <w:rFonts w:ascii="Consolas" w:eastAsiaTheme="minorHAnsi" w:hAnsi="Consolas" w:cs="Consolas"/>
+          <w:color w:val="000000"/>
+          <w:sz w:val="19"/>
+          <w:szCs w:val="19"/>
+          <w:highlight w:val="white"/>
+          <w:lang w:eastAsia="en-US"/>
+        </w:rPr>
+        <w:t xml:space="preserve">&amp; </w:t>
+      </w:r>
+      <w:r>
+        <w:rPr>
+          <w:rFonts w:ascii="Consolas" w:eastAsiaTheme="minorHAnsi" w:hAnsi="Consolas" w:cs="Consolas"/>
+          <w:color w:val="808080"/>
+          <w:sz w:val="19"/>
+          <w:szCs w:val="19"/>
+          <w:highlight w:val="white"/>
+          <w:lang w:eastAsia="en-US"/>
+        </w:rPr>
+        <w:t>scene</w:t>
+      </w:r>
+      <w:r>
+        <w:rPr>
+          <w:rFonts w:ascii="Consolas" w:eastAsiaTheme="minorHAnsi" w:hAnsi="Consolas" w:cs="Consolas"/>
+          <w:color w:val="000000"/>
+          <w:sz w:val="19"/>
+          <w:szCs w:val="19"/>
+          <w:highlight w:val="white"/>
+          <w:lang w:eastAsia="en-US"/>
+        </w:rPr>
+        <w:t xml:space="preserve">, </w:t>
+      </w:r>
+      <w:r>
+        <w:rPr>
+          <w:rFonts w:ascii="Consolas" w:eastAsiaTheme="minorHAnsi" w:hAnsi="Consolas" w:cs="Consolas"/>
+          <w:color w:val="2B91AF"/>
+          <w:sz w:val="19"/>
+          <w:szCs w:val="19"/>
+          <w:highlight w:val="white"/>
+          <w:lang w:eastAsia="en-US"/>
+        </w:rPr>
+        <w:t>ResourceManager</w:t>
+      </w:r>
+      <w:r>
+        <w:rPr>
+          <w:rFonts w:ascii="Consolas" w:eastAsiaTheme="minorHAnsi" w:hAnsi="Consolas" w:cs="Consolas"/>
+          <w:color w:val="000000"/>
+          <w:sz w:val="19"/>
+          <w:szCs w:val="19"/>
+          <w:highlight w:val="white"/>
+          <w:lang w:eastAsia="en-US"/>
+        </w:rPr>
+        <w:t xml:space="preserve">&amp; </w:t>
+      </w:r>
+      <w:r>
+        <w:rPr>
+          <w:rFonts w:ascii="Consolas" w:eastAsiaTheme="minorHAnsi" w:hAnsi="Consolas" w:cs="Consolas"/>
+          <w:color w:val="808080"/>
+          <w:sz w:val="19"/>
+          <w:szCs w:val="19"/>
+          <w:highlight w:val="white"/>
+          <w:lang w:eastAsia="en-US"/>
+        </w:rPr>
+        <w:t>manager</w:t>
+      </w:r>
+      <w:r>
+        <w:rPr>
+          <w:rFonts w:ascii="Consolas" w:eastAsiaTheme="minorHAnsi" w:hAnsi="Consolas" w:cs="Consolas"/>
+          <w:color w:val="000000"/>
+          <w:sz w:val="19"/>
+          <w:szCs w:val="19"/>
+          <w:highlight w:val="white"/>
+          <w:lang w:eastAsia="en-US"/>
+        </w:rPr>
+        <w:t>) {</w:t>
+      </w:r>
+    </w:p>
+    <w:p>
+      <w:pPr>
+        <w:suppressAutoHyphens w:val="0"/>
+        <w:overflowPunct/>
+        <w:autoSpaceDN w:val="0"/>
+        <w:adjustRightInd w:val="0"/>
+        <w:textAlignment w:val="auto"/>
+        <w:rPr>
+          <w:rFonts w:ascii="Consolas" w:eastAsiaTheme="minorHAnsi" w:hAnsi="Consolas" w:cs="Consolas"/>
+          <w:color w:val="000000"/>
+          <w:sz w:val="19"/>
+          <w:szCs w:val="19"/>
+          <w:highlight w:val="white"/>
+          <w:lang w:eastAsia="en-US"/>
+        </w:rPr>
+      </w:pPr>
+      <w:r>
+        <w:rPr>
+          <w:rFonts w:ascii="Consolas" w:eastAsiaTheme="minorHAnsi" w:hAnsi="Consolas" w:cs="Consolas"/>
+          <w:color w:val="000000"/>
+          <w:sz w:val="19"/>
+          <w:szCs w:val="19"/>
+          <w:highlight w:val="white"/>
+          <w:lang w:eastAsia="en-US"/>
+        </w:rPr>
+        <w:tab/>
+      </w:r>
+      <w:r>
+        <w:rPr>
+          <w:rFonts w:ascii="Consolas" w:eastAsiaTheme="minorHAnsi" w:hAnsi="Consolas" w:cs="Consolas"/>
+          <w:color w:val="000000"/>
+          <w:sz w:val="19"/>
+          <w:szCs w:val="19"/>
+          <w:highlight w:val="white"/>
+          <w:lang w:eastAsia="en-US"/>
+        </w:rPr>
+        <w:tab/>
+      </w:r>
+      <w:r>
+        <w:rPr>
+          <w:rFonts w:ascii="Consolas" w:eastAsiaTheme="minorHAnsi" w:hAnsi="Consolas" w:cs="Consolas"/>
+          <w:color w:val="000000"/>
+          <w:sz w:val="19"/>
+          <w:szCs w:val="19"/>
+          <w:highlight w:val="white"/>
+          <w:lang w:eastAsia="en-US"/>
+        </w:rPr>
+        <w:t>std::</w:t>
+      </w:r>
+      <w:r>
+        <w:rPr>
+          <w:rFonts w:ascii="Consolas" w:eastAsiaTheme="minorHAnsi" w:hAnsi="Consolas" w:cs="Consolas"/>
+          <w:color w:val="2B91AF"/>
+          <w:sz w:val="19"/>
+          <w:szCs w:val="19"/>
+          <w:highlight w:val="white"/>
+          <w:lang w:eastAsia="en-US"/>
+        </w:rPr>
+        <w:t>vector</w:t>
+      </w:r>
+      <w:r>
+        <w:rPr>
+          <w:rFonts w:ascii="Consolas" w:eastAsiaTheme="minorHAnsi" w:hAnsi="Consolas" w:cs="Consolas"/>
+          <w:color w:val="000000"/>
+          <w:sz w:val="19"/>
+          <w:szCs w:val="19"/>
+          <w:highlight w:val="white"/>
+          <w:lang w:eastAsia="en-US"/>
+        </w:rPr>
+        <w:t>&lt;std::</w:t>
+      </w:r>
+      <w:r>
+        <w:rPr>
+          <w:rFonts w:ascii="Consolas" w:eastAsiaTheme="minorHAnsi" w:hAnsi="Consolas" w:cs="Consolas"/>
+          <w:color w:val="2B91AF"/>
+          <w:sz w:val="19"/>
+          <w:szCs w:val="19"/>
+          <w:highlight w:val="white"/>
+          <w:lang w:eastAsia="en-US"/>
+        </w:rPr>
+        <w:t>string</w:t>
+      </w:r>
+      <w:r>
+        <w:rPr>
+          <w:rFonts w:ascii="Consolas" w:eastAsiaTheme="minorHAnsi" w:hAnsi="Consolas" w:cs="Consolas"/>
+          <w:color w:val="000000"/>
+          <w:sz w:val="19"/>
+          <w:szCs w:val="19"/>
+          <w:highlight w:val="white"/>
+          <w:lang w:eastAsia="en-US"/>
+        </w:rPr>
+        <w:t>&gt; consumer_stack;</w:t>
+      </w:r>
+    </w:p>
+    <w:p>
+      <w:pPr>
+        <w:suppressAutoHyphens w:val="0"/>
+        <w:overflowPunct/>
+        <w:autoSpaceDN w:val="0"/>
+        <w:adjustRightInd w:val="0"/>
+        <w:textAlignment w:val="auto"/>
+        <w:rPr>
+          <w:rFonts w:ascii="Consolas" w:eastAsiaTheme="minorHAnsi" w:hAnsi="Consolas" w:cs="Consolas"/>
+          <w:color w:val="000000"/>
+          <w:sz w:val="19"/>
+          <w:szCs w:val="19"/>
+          <w:highlight w:val="white"/>
+          <w:lang w:eastAsia="en-US"/>
+        </w:rPr>
+      </w:pPr>
+    </w:p>
+    <w:p>
+      <w:pPr>
+        <w:suppressAutoHyphens w:val="0"/>
+        <w:overflowPunct/>
+        <w:autoSpaceDN w:val="0"/>
+        <w:adjustRightInd w:val="0"/>
+        <w:textAlignment w:val="auto"/>
+        <w:rPr>
+          <w:rFonts w:ascii="Consolas" w:eastAsiaTheme="minorHAnsi" w:hAnsi="Consolas" w:cs="Consolas"/>
+          <w:color w:val="000000"/>
+          <w:sz w:val="19"/>
+          <w:szCs w:val="19"/>
+          <w:highlight w:val="white"/>
+          <w:lang w:eastAsia="en-US"/>
+        </w:rPr>
+      </w:pPr>
+      <w:r>
+        <w:rPr>
+          <w:rFonts w:ascii="Consolas" w:eastAsiaTheme="minorHAnsi" w:hAnsi="Consolas" w:cs="Consolas"/>
+          <w:color w:val="000000"/>
+          <w:sz w:val="19"/>
+          <w:szCs w:val="19"/>
+          <w:highlight w:val="white"/>
+          <w:lang w:eastAsia="en-US"/>
+        </w:rPr>
+        <w:lastRenderedPageBreak/>
+        <w:tab/>
+      </w:r>
+      <w:r>
+        <w:rPr>
+          <w:rFonts w:ascii="Consolas" w:eastAsiaTheme="minorHAnsi" w:hAnsi="Consolas" w:cs="Consolas"/>
+          <w:color w:val="000000"/>
+          <w:sz w:val="19"/>
+          <w:szCs w:val="19"/>
+          <w:highlight w:val="white"/>
+          <w:lang w:eastAsia="en-US"/>
+        </w:rPr>
+        <w:tab/>
+      </w:r>
+      <w:r>
+        <w:rPr>
+          <w:rFonts w:ascii="Consolas" w:eastAsiaTheme="minorHAnsi" w:hAnsi="Consolas" w:cs="Consolas"/>
+          <w:color w:val="2B91AF"/>
+          <w:sz w:val="19"/>
+          <w:szCs w:val="19"/>
+          <w:highlight w:val="white"/>
+          <w:lang w:eastAsia="en-US"/>
+        </w:rPr>
+        <w:t>json_file</w:t>
+      </w:r>
+      <w:r>
+        <w:rPr>
+          <w:rFonts w:ascii="Consolas" w:eastAsiaTheme="minorHAnsi" w:hAnsi="Consolas" w:cs="Consolas"/>
+          <w:color w:val="000000"/>
+          <w:sz w:val="19"/>
+          <w:szCs w:val="19"/>
+          <w:highlight w:val="white"/>
+          <w:lang w:eastAsia="en-US"/>
+        </w:rPr>
+        <w:t>* file = (</w:t>
+      </w:r>
+      <w:r>
+        <w:rPr>
+          <w:rFonts w:ascii="Consolas" w:eastAsiaTheme="minorHAnsi" w:hAnsi="Consolas" w:cs="Consolas"/>
+          <w:color w:val="2B91AF"/>
+          <w:sz w:val="19"/>
+          <w:szCs w:val="19"/>
+          <w:highlight w:val="white"/>
+          <w:lang w:eastAsia="en-US"/>
+        </w:rPr>
+        <w:t>json_file</w:t>
+      </w:r>
+      <w:r>
+        <w:rPr>
+          <w:rFonts w:ascii="Consolas" w:eastAsiaTheme="minorHAnsi" w:hAnsi="Consolas" w:cs="Consolas"/>
+          <w:color w:val="000000"/>
+          <w:sz w:val="19"/>
+          <w:szCs w:val="19"/>
+          <w:highlight w:val="white"/>
+          <w:lang w:eastAsia="en-US"/>
+        </w:rPr>
+        <w:t>*)&amp;</w:t>
+      </w:r>
+      <w:r>
+        <w:rPr>
+          <w:rFonts w:ascii="Consolas" w:eastAsiaTheme="minorHAnsi" w:hAnsi="Consolas" w:cs="Consolas"/>
+          <w:color w:val="808080"/>
+          <w:sz w:val="19"/>
+          <w:szCs w:val="19"/>
+          <w:highlight w:val="white"/>
+          <w:lang w:eastAsia="en-US"/>
+        </w:rPr>
+        <w:t>f</w:t>
+      </w:r>
+      <w:r>
+        <w:rPr>
+          <w:rFonts w:ascii="Consolas" w:eastAsiaTheme="minorHAnsi" w:hAnsi="Consolas" w:cs="Consolas"/>
+          <w:color w:val="000000"/>
+          <w:sz w:val="19"/>
+          <w:szCs w:val="19"/>
+          <w:highlight w:val="white"/>
+          <w:lang w:eastAsia="en-US"/>
+        </w:rPr>
+        <w:t>;</w:t>
+      </w:r>
+    </w:p>
+    <w:p>
+      <w:pPr>
+        <w:suppressAutoHyphens w:val="0"/>
+        <w:overflowPunct/>
+        <w:autoSpaceDN w:val="0"/>
+        <w:adjustRightInd w:val="0"/>
+        <w:textAlignment w:val="auto"/>
+        <w:rPr>
+          <w:rFonts w:ascii="Consolas" w:eastAsiaTheme="minorHAnsi" w:hAnsi="Consolas" w:cs="Consolas"/>
+          <w:color w:val="000000"/>
+          <w:sz w:val="19"/>
+          <w:szCs w:val="19"/>
+          <w:highlight w:val="white"/>
+          <w:lang w:eastAsia="en-US"/>
+        </w:rPr>
+      </w:pPr>
+      <w:r>
+        <w:rPr>
+          <w:rFonts w:ascii="Consolas" w:eastAsiaTheme="minorHAnsi" w:hAnsi="Consolas" w:cs="Consolas"/>
+          <w:color w:val="000000"/>
+          <w:sz w:val="19"/>
+          <w:szCs w:val="19"/>
+          <w:highlight w:val="white"/>
+          <w:lang w:eastAsia="en-US"/>
+        </w:rPr>
+        <w:tab/>
+      </w:r>
+      <w:r>
+        <w:rPr>
+          <w:rFonts w:ascii="Consolas" w:eastAsiaTheme="minorHAnsi" w:hAnsi="Consolas" w:cs="Consolas"/>
+          <w:color w:val="000000"/>
+          <w:sz w:val="19"/>
+          <w:szCs w:val="19"/>
+          <w:highlight w:val="white"/>
+          <w:lang w:eastAsia="en-US"/>
+        </w:rPr>
+        <w:tab/>
+      </w:r>
+      <w:r>
+        <w:rPr>
+          <w:rFonts w:ascii="Consolas" w:eastAsiaTheme="minorHAnsi" w:hAnsi="Consolas" w:cs="Consolas"/>
+          <w:color w:val="2B91AF"/>
+          <w:sz w:val="19"/>
+          <w:szCs w:val="19"/>
+          <w:highlight w:val="white"/>
+          <w:lang w:eastAsia="en-US"/>
+        </w:rPr>
+        <w:t>JS_Object</w:t>
+      </w:r>
+      <w:r>
+        <w:rPr>
+          <w:rFonts w:ascii="Consolas" w:eastAsiaTheme="minorHAnsi" w:hAnsi="Consolas" w:cs="Consolas"/>
+          <w:color w:val="000000"/>
+          <w:sz w:val="19"/>
+          <w:szCs w:val="19"/>
+          <w:highlight w:val="white"/>
+          <w:lang w:eastAsia="en-US"/>
+        </w:rPr>
+        <w:t xml:space="preserve"> root = sjson_object_root(file);</w:t>
+      </w:r>
+    </w:p>
+    <w:p>
+      <w:pPr>
+        <w:suppressAutoHyphens w:val="0"/>
+        <w:overflowPunct/>
+        <w:autoSpaceDE/>
+        <w:spacing w:after="200" w:line="276" w:lineRule="auto"/>
+        <w:ind w:firstLine="720"/>
+        <w:textAlignment w:val="auto"/>
+        <w:rPr>
+          <w:rFonts w:ascii="Consolas" w:eastAsiaTheme="minorHAnsi" w:hAnsi="Consolas" w:cs="Consolas"/>
+          <w:color w:val="000000"/>
+          <w:sz w:val="19"/>
+          <w:szCs w:val="19"/>
+          <w:lang w:val="bg-BG" w:eastAsia="en-US"/>
+        </w:rPr>
+      </w:pPr>
+      <w:r>
+        <w:rPr>
+          <w:rFonts w:ascii="Consolas" w:eastAsiaTheme="minorHAnsi" w:hAnsi="Consolas" w:cs="Consolas"/>
+          <w:color w:val="000000"/>
+          <w:sz w:val="19"/>
+          <w:szCs w:val="19"/>
+          <w:highlight w:val="white"/>
+          <w:lang w:eastAsia="en-US"/>
+        </w:rPr>
+        <w:tab/>
+      </w:r>
+      <w:r>
+        <w:rPr>
+          <w:rFonts w:ascii="Consolas" w:eastAsiaTheme="minorHAnsi" w:hAnsi="Consolas" w:cs="Consolas"/>
+          <w:color w:val="6F008A"/>
+          <w:sz w:val="19"/>
+          <w:szCs w:val="19"/>
+          <w:highlight w:val="white"/>
+          <w:lang w:eastAsia="en-US"/>
+        </w:rPr>
+        <w:t>STACK_FRAME</w:t>
+      </w:r>
+      <w:r>
+        <w:rPr>
+          <w:rFonts w:ascii="Consolas" w:eastAsiaTheme="minorHAnsi" w:hAnsi="Consolas" w:cs="Consolas"/>
+          <w:color w:val="000000"/>
+          <w:sz w:val="19"/>
+          <w:szCs w:val="19"/>
+          <w:highlight w:val="white"/>
+          <w:lang w:eastAsia="en-US"/>
+        </w:rPr>
+        <w:t xml:space="preserve">(consumer_stack, </w:t>
+      </w:r>
+      <w:r>
+        <w:rPr>
+          <w:rFonts w:ascii="Consolas" w:eastAsiaTheme="minorHAnsi" w:hAnsi="Consolas" w:cs="Consolas"/>
+          <w:color w:val="A31515"/>
+          <w:sz w:val="19"/>
+          <w:szCs w:val="19"/>
+          <w:highlight w:val="white"/>
+          <w:lang w:eastAsia="en-US"/>
+        </w:rPr>
+        <w:t>"Scene root"</w:t>
+      </w:r>
+      <w:r>
+        <w:rPr>
+          <w:rFonts w:ascii="Consolas" w:eastAsiaTheme="minorHAnsi" w:hAnsi="Consolas" w:cs="Consolas"/>
+          <w:color w:val="000000"/>
+          <w:sz w:val="19"/>
+          <w:szCs w:val="19"/>
+          <w:highlight w:val="white"/>
+          <w:lang w:eastAsia="en-US"/>
+        </w:rPr>
+        <w:t>, root);</w:t>
+      </w:r>
+    </w:p>
+    <w:p>
+      <w:pPr>
+        <w:suppressAutoHyphens w:val="0"/>
+        <w:overflowPunct/>
+        <w:autoSpaceDN w:val="0"/>
+        <w:adjustRightInd w:val="0"/>
+        <w:textAlignment w:val="auto"/>
+        <w:rPr>
+          <w:rFonts w:ascii="Consolas" w:eastAsiaTheme="minorHAnsi" w:hAnsi="Consolas" w:cs="Consolas"/>
+          <w:color w:val="000000"/>
+          <w:sz w:val="19"/>
+          <w:szCs w:val="19"/>
+          <w:highlight w:val="white"/>
+          <w:lang w:eastAsia="en-US"/>
+        </w:rPr>
+      </w:pPr>
+      <w:r>
+        <w:rPr>
+          <w:rFonts w:ascii="Consolas" w:eastAsiaTheme="minorHAnsi" w:hAnsi="Consolas" w:cs="Consolas"/>
+          <w:color w:val="000000"/>
+          <w:sz w:val="19"/>
+          <w:szCs w:val="19"/>
+          <w:highlight w:val="white"/>
+          <w:lang w:eastAsia="en-US"/>
+        </w:rPr>
+        <w:tab/>
+      </w:r>
+      <w:r>
+        <w:rPr>
+          <w:rFonts w:ascii="Consolas" w:eastAsiaTheme="minorHAnsi" w:hAnsi="Consolas" w:cs="Consolas"/>
+          <w:color w:val="000000"/>
+          <w:sz w:val="19"/>
+          <w:szCs w:val="19"/>
+          <w:highlight w:val="white"/>
+          <w:lang w:eastAsia="en-US"/>
+        </w:rPr>
+        <w:tab/>
+      </w:r>
+      <w:r>
+        <w:rPr>
+          <w:rFonts w:ascii="Consolas" w:eastAsiaTheme="minorHAnsi" w:hAnsi="Consolas" w:cs="Consolas"/>
+          <w:color w:val="2B91AF"/>
+          <w:sz w:val="19"/>
+          <w:szCs w:val="19"/>
+          <w:highlight w:val="white"/>
+          <w:lang w:eastAsia="en-US"/>
+        </w:rPr>
+        <w:t>JS_Object</w:t>
+      </w:r>
+      <w:r>
+        <w:rPr>
+          <w:rFonts w:ascii="Consolas" w:eastAsiaTheme="minorHAnsi" w:hAnsi="Consolas" w:cs="Consolas"/>
+          <w:color w:val="000000"/>
+          <w:sz w:val="19"/>
+          <w:szCs w:val="19"/>
+          <w:highlight w:val="white"/>
+          <w:lang w:eastAsia="en-US"/>
+        </w:rPr>
+        <w:t xml:space="preserve"> scene_name = sjson_object_child(root, </w:t>
+      </w:r>
+      <w:r>
+        <w:rPr>
+          <w:rFonts w:ascii="Consolas" w:eastAsiaTheme="minorHAnsi" w:hAnsi="Consolas" w:cs="Consolas"/>
+          <w:color w:val="A31515"/>
+          <w:sz w:val="19"/>
+          <w:szCs w:val="19"/>
+          <w:highlight w:val="white"/>
+          <w:lang w:eastAsia="en-US"/>
+        </w:rPr>
+        <w:t>"name"</w:t>
+      </w:r>
+      <w:r>
+        <w:rPr>
+          <w:rFonts w:ascii="Consolas" w:eastAsiaTheme="minorHAnsi" w:hAnsi="Consolas" w:cs="Consolas"/>
+          <w:color w:val="000000"/>
+          <w:sz w:val="19"/>
+          <w:szCs w:val="19"/>
+          <w:highlight w:val="white"/>
+          <w:lang w:eastAsia="en-US"/>
+        </w:rPr>
+        <w:t>);</w:t>
+      </w:r>
+    </w:p>
+    <w:p>
+      <w:pPr>
+        <w:suppressAutoHyphens w:val="0"/>
+        <w:overflowPunct/>
+        <w:autoSpaceDN w:val="0"/>
+        <w:adjustRightInd w:val="0"/>
+        <w:textAlignment w:val="auto"/>
+        <w:rPr>
+          <w:rFonts w:ascii="Consolas" w:eastAsiaTheme="minorHAnsi" w:hAnsi="Consolas" w:cs="Consolas"/>
+          <w:color w:val="000000"/>
+          <w:sz w:val="19"/>
+          <w:szCs w:val="19"/>
+          <w:highlight w:val="white"/>
+          <w:lang w:eastAsia="en-US"/>
+        </w:rPr>
+      </w:pPr>
+      <w:r>
+        <w:rPr>
+          <w:rFonts w:ascii="Consolas" w:eastAsiaTheme="minorHAnsi" w:hAnsi="Consolas" w:cs="Consolas"/>
+          <w:color w:val="000000"/>
+          <w:sz w:val="19"/>
+          <w:szCs w:val="19"/>
+          <w:highlight w:val="white"/>
+          <w:lang w:eastAsia="en-US"/>
+        </w:rPr>
+        <w:tab/>
+      </w:r>
+      <w:r>
+        <w:rPr>
+          <w:rFonts w:ascii="Consolas" w:eastAsiaTheme="minorHAnsi" w:hAnsi="Consolas" w:cs="Consolas"/>
+          <w:color w:val="000000"/>
+          <w:sz w:val="19"/>
+          <w:szCs w:val="19"/>
+          <w:highlight w:val="white"/>
+          <w:lang w:eastAsia="en-US"/>
+        </w:rPr>
+        <w:tab/>
+      </w:r>
+      <w:r>
+        <w:rPr>
+          <w:rFonts w:ascii="Consolas" w:eastAsiaTheme="minorHAnsi" w:hAnsi="Consolas" w:cs="Consolas"/>
+          <w:color w:val="6F008A"/>
+          <w:sz w:val="19"/>
+          <w:szCs w:val="19"/>
+          <w:highlight w:val="white"/>
+          <w:lang w:eastAsia="en-US"/>
+        </w:rPr>
+        <w:t>ENSURE_TYPE</w:t>
+      </w:r>
+      <w:r>
+        <w:rPr>
+          <w:rFonts w:ascii="Consolas" w:eastAsiaTheme="minorHAnsi" w:hAnsi="Consolas" w:cs="Consolas"/>
+          <w:color w:val="000000"/>
+          <w:sz w:val="19"/>
+          <w:szCs w:val="19"/>
+          <w:highlight w:val="white"/>
+          <w:lang w:eastAsia="en-US"/>
+        </w:rPr>
+        <w:t xml:space="preserve">(consumer_stack, scene_name, </w:t>
+      </w:r>
+      <w:r>
+        <w:rPr>
+          <w:rFonts w:ascii="Consolas" w:eastAsiaTheme="minorHAnsi" w:hAnsi="Consolas" w:cs="Consolas"/>
+          <w:color w:val="2F4F4F"/>
+          <w:sz w:val="19"/>
+          <w:szCs w:val="19"/>
+          <w:highlight w:val="white"/>
+          <w:lang w:eastAsia="en-US"/>
+        </w:rPr>
+        <w:t>AT_STRING</w:t>
+      </w:r>
+      <w:r>
+        <w:rPr>
+          <w:rFonts w:ascii="Consolas" w:eastAsiaTheme="minorHAnsi" w:hAnsi="Consolas" w:cs="Consolas"/>
+          <w:color w:val="000000"/>
+          <w:sz w:val="19"/>
+          <w:szCs w:val="19"/>
+          <w:highlight w:val="white"/>
+          <w:lang w:eastAsia="en-US"/>
+        </w:rPr>
+        <w:t>);</w:t>
+      </w:r>
+    </w:p>
+    <w:p>
+      <w:pPr>
+        <w:suppressAutoHyphens w:val="0"/>
+        <w:overflowPunct/>
+        <w:autoSpaceDE/>
+        <w:spacing w:after="200" w:line="276" w:lineRule="auto"/>
+        <w:ind w:firstLine="720"/>
+        <w:textAlignment w:val="auto"/>
+        <w:rPr>
+          <w:rFonts w:ascii="Consolas" w:hAnsi="Consolas" w:cs="Consolas"/>
+          <w:sz w:val="28"/>
+          <w:lang w:val="bg-BG"/>
+        </w:rPr>
+      </w:pPr>
+      <w:r>
+        <w:rPr>
+          <w:rFonts w:ascii="Consolas" w:eastAsiaTheme="minorHAnsi" w:hAnsi="Consolas" w:cs="Consolas"/>
+          <w:color w:val="000000"/>
+          <w:sz w:val="19"/>
+          <w:szCs w:val="19"/>
+          <w:highlight w:val="white"/>
+          <w:lang w:eastAsia="en-US"/>
+        </w:rPr>
+        <w:tab/>
+      </w:r>
+      <w:r>
+        <w:rPr>
+          <w:rFonts w:ascii="Consolas" w:eastAsiaTheme="minorHAnsi" w:hAnsi="Consolas" w:cs="Consolas"/>
+          <w:color w:val="000000"/>
+          <w:sz w:val="19"/>
+          <w:szCs w:val="19"/>
+          <w:highlight w:val="white"/>
+          <w:lang w:eastAsia="en-US"/>
+        </w:rPr>
+        <w:t xml:space="preserve">std::cout &lt;&lt; </w:t>
+      </w:r>
+      <w:r>
+        <w:rPr>
+          <w:rFonts w:ascii="Consolas" w:eastAsiaTheme="minorHAnsi" w:hAnsi="Consolas" w:cs="Consolas"/>
+          <w:color w:val="A31515"/>
+          <w:sz w:val="19"/>
+          <w:szCs w:val="19"/>
+          <w:highlight w:val="white"/>
+          <w:lang w:eastAsia="en-US"/>
+        </w:rPr>
+        <w:t>"Loading "</w:t>
+      </w:r>
+      <w:r>
+        <w:rPr>
+          <w:rFonts w:ascii="Consolas" w:eastAsiaTheme="minorHAnsi" w:hAnsi="Consolas" w:cs="Consolas"/>
+          <w:color w:val="000000"/>
+          <w:sz w:val="19"/>
+          <w:szCs w:val="19"/>
+          <w:highlight w:val="white"/>
+          <w:lang w:eastAsia="en-US"/>
+        </w:rPr>
+        <w:t xml:space="preserve"> &lt;&lt; sjson_object_string(scene_name) &lt;&lt; </w:t>
+      </w:r>
+      <w:r>
+        <w:rPr>
+          <w:rFonts w:ascii="Consolas" w:eastAsiaTheme="minorHAnsi" w:hAnsi="Consolas" w:cs="Consolas"/>
+          <w:color w:val="A31515"/>
+          <w:sz w:val="19"/>
+          <w:szCs w:val="19"/>
+          <w:highlight w:val="white"/>
+          <w:lang w:eastAsia="en-US"/>
+        </w:rPr>
+        <w:t>"\n"</w:t>
+      </w:r>
+      <w:r>
+        <w:rPr>
+          <w:rFonts w:ascii="Consolas" w:eastAsiaTheme="minorHAnsi" w:hAnsi="Consolas" w:cs="Consolas"/>
+          <w:color w:val="000000"/>
+          <w:sz w:val="19"/>
+          <w:szCs w:val="19"/>
+          <w:highlight w:val="white"/>
+          <w:lang w:eastAsia="en-US"/>
+        </w:rPr>
+        <w:t>;</w:t>
+      </w:r>
+    </w:p>
+    <w:p>
+      <w:pPr>
+        <w:suppressAutoHyphens w:val="0"/>
+        <w:overflowPunct/>
+        <w:autoSpaceDE/>
+        <w:spacing w:after="200" w:line="276" w:lineRule="auto"/>
+        <w:textAlignment w:val="auto"/>
+        <w:rPr>
+          <w:rFonts w:ascii="Consolas" w:hAnsi="Consolas" w:cs="Consolas"/>
+          <w:sz w:val="28"/>
+          <w:lang w:val="bg-BG"/>
+        </w:rPr>
+      </w:pPr>
+      <w:r>
+        <w:rPr>
+          <w:rFonts w:ascii="Consolas" w:hAnsi="Consolas" w:cs="Consolas"/>
+          <w:sz w:val="28"/>
+          <w:lang w:val="bg-BG"/>
+        </w:rPr>
+        <w:tab/>
+      </w:r>
+      <w:r>
+        <w:rPr>
+          <w:rFonts w:ascii="Consolas" w:hAnsi="Consolas" w:cs="Consolas"/>
+          <w:sz w:val="28"/>
+        </w:rPr>
+        <w:t xml:space="preserve">STACK_FRAME </w:t>
+      </w:r>
+      <w:r>
+        <w:rPr>
+          <w:rFonts w:ascii="Consolas" w:hAnsi="Consolas" w:cs="Consolas"/>
+          <w:sz w:val="28"/>
+          <w:lang w:val="bg-BG"/>
+        </w:rPr>
+        <w:t>взима стека върху който да работи, името на обекта и самия обект. Пров</w:t>
+      </w:r>
+      <w:r>
+        <w:rPr>
+          <w:rFonts w:ascii="Consolas" w:hAnsi="Consolas" w:cs="Consolas"/>
+          <w:sz w:val="28"/>
+          <w:lang w:val="bg-BG"/>
+        </w:rPr>
+        <w:t>е</w:t>
+      </w:r>
+      <w:r>
+        <w:rPr>
+          <w:rFonts w:ascii="Consolas" w:hAnsi="Consolas" w:cs="Consolas"/>
+          <w:sz w:val="28"/>
+          <w:lang w:val="bg-BG"/>
+        </w:rPr>
+        <w:t xml:space="preserve">рява дали подадения обект има записана линия в файла. </w:t>
+      </w:r>
+      <w:r>
+        <w:rPr>
+          <w:rFonts w:ascii="Consolas" w:hAnsi="Consolas" w:cs="Consolas"/>
+          <w:sz w:val="28"/>
+          <w:lang w:val="bg-BG"/>
+        </w:rPr>
+        <w:t xml:space="preserve">Изполва тези данни за да създаде кадъра, да го добави в стека и да направи скрит обект, чиито </w:t>
+      </w:r>
+      <w:r>
+        <w:rPr>
+          <w:rFonts w:ascii="Consolas" w:hAnsi="Consolas" w:cs="Consolas"/>
+          <w:sz w:val="28"/>
+          <w:lang w:val="bg-BG"/>
+        </w:rPr>
+        <w:t>де</w:t>
+      </w:r>
+      <w:r>
+        <w:rPr>
+          <w:rFonts w:ascii="Consolas" w:hAnsi="Consolas" w:cs="Consolas"/>
+          <w:sz w:val="28"/>
+          <w:lang w:val="bg-BG"/>
+        </w:rPr>
+        <w:t xml:space="preserve">структор </w:t>
+      </w:r>
+      <w:r>
+        <w:rPr>
+          <w:rFonts w:ascii="Consolas" w:hAnsi="Consolas" w:cs="Consolas"/>
+          <w:sz w:val="28"/>
+          <w:lang w:val="bg-BG"/>
+        </w:rPr>
+        <w:t>да го премахне</w:t>
+      </w:r>
+      <w:r>
+        <w:rPr>
+          <w:rFonts w:ascii="Consolas" w:hAnsi="Consolas" w:cs="Consolas"/>
+          <w:sz w:val="28"/>
+          <w:lang w:val="bg-BG"/>
+        </w:rPr>
+        <w:t>.</w:t>
+      </w:r>
+      <w:r>
+        <w:rPr>
+          <w:rFonts w:ascii="Consolas" w:hAnsi="Consolas" w:cs="Consolas"/>
+          <w:sz w:val="28"/>
+          <w:lang w:val="bg-BG"/>
+        </w:rPr>
+        <w:t xml:space="preserve"> Е</w:t>
+      </w:r>
+      <w:r>
+        <w:rPr>
+          <w:rFonts w:ascii="Consolas" w:hAnsi="Consolas" w:cs="Consolas"/>
+          <w:sz w:val="28"/>
+        </w:rPr>
+        <w:t xml:space="preserve">NSURE_TYPE </w:t>
+      </w:r>
+      <w:r>
+        <w:rPr>
+          <w:rFonts w:ascii="Consolas" w:hAnsi="Consolas" w:cs="Consolas"/>
+          <w:sz w:val="28"/>
+          <w:lang w:val="bg-BG"/>
+        </w:rPr>
+        <w:t>проверява типа на даден обект, като го сравнява с учаквания. Ако са различни, изполва стека за да форматира грешка</w:t>
+      </w:r>
+      <w:r>
+        <w:rPr>
+          <w:rFonts w:ascii="Consolas" w:hAnsi="Consolas" w:cs="Consolas"/>
+          <w:sz w:val="28"/>
+          <w:lang w:val="bg-BG"/>
+        </w:rPr>
+        <w:t>та,</w:t>
+      </w:r>
+      <w:r>
+        <w:rPr>
+          <w:rFonts w:ascii="Consolas" w:hAnsi="Consolas" w:cs="Consolas"/>
+          <w:sz w:val="28"/>
+          <w:lang w:val="bg-BG"/>
+        </w:rPr>
+        <w:t xml:space="preserve"> извежда на стандартния изход</w:t>
+      </w:r>
+      <w:r>
+        <w:rPr>
+          <w:rFonts w:ascii="Consolas" w:hAnsi="Consolas" w:cs="Consolas"/>
+          <w:sz w:val="28"/>
+          <w:lang w:val="bg-BG"/>
+        </w:rPr>
+        <w:t xml:space="preserve"> и прекъсва изпълнението на фунцията</w:t>
+      </w:r>
+      <w:r>
+        <w:rPr>
+          <w:rFonts w:ascii="Consolas" w:hAnsi="Consolas" w:cs="Consolas"/>
+          <w:sz w:val="28"/>
+          <w:lang w:val="bg-BG"/>
+        </w:rPr>
+        <w:t>.</w:t>
+      </w:r>
+      <w:bookmarkStart w:id="0" w:name="_GoBack"/>
+      <w:bookmarkEnd w:id="0"/>
+      <w:r>
+        <w:rPr>
+          <w:rFonts w:ascii="Consolas" w:hAnsi="Consolas" w:cs="Consolas"/>
+          <w:sz w:val="28"/>
+          <w:lang w:val="bg-BG"/>
+        </w:rPr>
+        <w:t xml:space="preserve"> </w:t>
       </w:r>
     </w:p>
     <w:p>
@@ -19577,7 +21079,7 @@
 </file>
 
 <file path=customXml/itemProps1.xml><?xml version="1.0" encoding="utf-8"?>
-<ds:datastoreItem xmlns:ds="http://schemas.openxmlformats.org/officeDocument/2006/customXml" ds:itemID="{F13192C7-F71D-4879-B23C-CAA8527B07EF}">
+<ds:datastoreItem xmlns:ds="http://schemas.openxmlformats.org/officeDocument/2006/customXml" ds:itemID="{1D023548-3972-4BEB-8DE1-FEF930C0422E}">
   <ds:schemaRefs>
     <ds:schemaRef ds:uri="http://schemas.openxmlformats.org/officeDocument/2006/bibliography"/>
   </ds:schemaRefs>

--- a/Diplomna-Nikolay-Dionisov.docx
+++ b/Diplomna-Nikolay-Dionisov.docx
@@ -14853,23 +14853,7 @@
           <w:sz w:val="28"/>
           <w:lang w:val="bg-BG"/>
         </w:rPr>
-        <w:t>3.2.</w:t>
-      </w:r>
-      <w:r>
-        <w:rPr>
-          <w:rFonts w:ascii="Consolas" w:hAnsi="Consolas" w:cs="Consolas"/>
-          <w:sz w:val="28"/>
-          <w:lang w:val="bg-BG"/>
-        </w:rPr>
-        <w:t>3</w:t>
-      </w:r>
-      <w:r>
-        <w:rPr>
-          <w:rFonts w:ascii="Consolas" w:hAnsi="Consolas" w:cs="Consolas"/>
-          <w:sz w:val="28"/>
-          <w:lang w:val="bg-BG"/>
-        </w:rPr>
-        <w:t xml:space="preserve"> </w:t>
+        <w:t xml:space="preserve">3.2.3 </w:t>
       </w:r>
       <w:r>
         <w:rPr>
@@ -20301,16 +20285,6 @@
           <w:lang w:eastAsia="en-US"/>
         </w:rPr>
         <w:tab/>
-      </w:r>
-      <w:r>
-        <w:rPr>
-          <w:rFonts w:ascii="Consolas" w:eastAsiaTheme="minorHAnsi" w:hAnsi="Consolas" w:cs="Consolas"/>
-          <w:color w:val="000000"/>
-          <w:sz w:val="19"/>
-          <w:szCs w:val="19"/>
-          <w:highlight w:val="white"/>
-          <w:lang w:eastAsia="en-US"/>
-        </w:rPr>
         <w:t>Renderer(</w:t>
       </w:r>
       <w:r>
@@ -21938,29 +21912,7 @@
           <w:highlight w:val="white"/>
           <w:lang w:eastAsia="en-US"/>
         </w:rPr>
-        <w:t xml:space="preserve">/* calculate chunk </w:t>
-      </w:r>
-      <w:r>
-        <w:rPr>
-          <w:rFonts w:ascii="Consolas" w:eastAsiaTheme="minorHAnsi" w:hAnsi="Consolas" w:cs="Consolas"/>
-          <w:color w:val="008000"/>
-          <w:sz w:val="19"/>
-          <w:szCs w:val="19"/>
-          <w:highlight w:val="white"/>
-          <w:lang w:eastAsia="en-US"/>
-        </w:rPr>
-        <w:t>rows</w:t>
-      </w:r>
-      <w:r>
-        <w:rPr>
-          <w:rFonts w:ascii="Consolas" w:eastAsiaTheme="minorHAnsi" w:hAnsi="Consolas" w:cs="Consolas"/>
-          <w:color w:val="008000"/>
-          <w:sz w:val="19"/>
-          <w:szCs w:val="19"/>
-          <w:highlight w:val="white"/>
-          <w:lang w:eastAsia="en-US"/>
-        </w:rPr>
-        <w:t xml:space="preserve"> */</w:t>
+        <w:t>/* calculate chunk rows */</w:t>
       </w:r>
       <w:r>
         <w:rPr>
@@ -22520,18 +22472,7 @@
           <w:highlight w:val="white"/>
           <w:lang w:eastAsia="en-US"/>
         </w:rPr>
-        <w:t xml:space="preserve"> */</w:t>
-      </w:r>
-      <w:r>
-        <w:rPr>
-          <w:rFonts w:ascii="Consolas" w:eastAsiaTheme="minorHAnsi" w:hAnsi="Consolas" w:cs="Consolas"/>
-          <w:color w:val="008000"/>
-          <w:sz w:val="19"/>
-          <w:szCs w:val="19"/>
-          <w:highlight w:val="white"/>
-          <w:lang w:eastAsia="en-US"/>
-        </w:rPr>
-        <w:t>)</w:t>
+        <w:t xml:space="preserve"> */)</w:t>
       </w:r>
       <w:r>
         <w:rPr>
@@ -24030,8 +23971,6 @@
           <w:sz w:val="28"/>
         </w:rPr>
       </w:pPr>
-      <w:bookmarkStart w:id="0" w:name="_GoBack"/>
-      <w:bookmarkEnd w:id="0"/>
       <w:r>
         <w:rPr>
           <w:rFonts w:ascii="Consolas" w:hAnsi="Consolas" w:cs="Consolas"/>
@@ -24259,7 +24198,47 @@
           <w:sz w:val="28"/>
           <w:lang w:val="bg-BG"/>
         </w:rPr>
-        <w:t xml:space="preserve">Когато основната нишка прключи с своята работа, тя ще изчака останалите нишки да излязат преди да продължи. Този модел на паралелна работа с данни се нарича </w:t>
+        <w:t xml:space="preserve">Когато основната нишка прключи с своята работа, тя ще изчака останалите нишки да излязат преди да продължи. Този модел </w:t>
+      </w:r>
+      <w:r>
+        <w:rPr>
+          <w:rFonts w:ascii="Consolas" w:hAnsi="Consolas" w:cs="Consolas"/>
+          <w:sz w:val="28"/>
+          <w:lang w:val="bg-BG"/>
+        </w:rPr>
+        <w:t>н</w:t>
+      </w:r>
+      <w:r>
+        <w:rPr>
+          <w:rFonts w:ascii="Consolas" w:hAnsi="Consolas" w:cs="Consolas"/>
+          <w:sz w:val="28"/>
+          <w:lang w:val="bg-BG"/>
+        </w:rPr>
+        <w:t>а</w:t>
+      </w:r>
+      <w:r>
+        <w:rPr>
+          <w:rFonts w:ascii="Consolas" w:hAnsi="Consolas" w:cs="Consolas"/>
+          <w:sz w:val="28"/>
+          <w:lang w:val="bg-BG"/>
+        </w:rPr>
+        <w:t xml:space="preserve"> </w:t>
+      </w:r>
+      <w:r>
+        <w:rPr>
+          <w:rFonts w:ascii="Consolas" w:hAnsi="Consolas" w:cs="Consolas"/>
+          <w:sz w:val="28"/>
+          <w:lang w:val="bg-BG"/>
+        </w:rPr>
+        <w:t>паралелизъм</w:t>
+      </w:r>
+      <w:r>
+        <w:rPr>
+          <w:rFonts w:ascii="Consolas" w:hAnsi="Consolas" w:cs="Consolas"/>
+          <w:sz w:val="28"/>
+          <w:lang w:val="bg-BG"/>
+        </w:rPr>
+        <w:t xml:space="preserve"> се нарича </w:t>
       </w:r>
       <w:r>
         <w:rPr>
@@ -25308,18 +25287,7 @@
           <w:highlight w:val="white"/>
           <w:lang w:eastAsia="en-US"/>
         </w:rPr>
-        <w:t>glm::</w:t>
-      </w:r>
-      <w:r>
-        <w:rPr>
-          <w:rFonts w:ascii="Consolas" w:eastAsiaTheme="minorHAnsi" w:hAnsi="Consolas" w:cs="Consolas"/>
-          <w:color w:val="2B91AF"/>
-          <w:sz w:val="19"/>
-          <w:szCs w:val="19"/>
-          <w:highlight w:val="white"/>
-          <w:lang w:eastAsia="en-US"/>
-        </w:rPr>
-        <w:t>vec3</w:t>
+        <w:t>Spectrum</w:t>
       </w:r>
       <w:r>
         <w:rPr>
@@ -26213,31 +26181,132 @@
         <w:rPr>
           <w:rFonts w:ascii="Consolas" w:hAnsi="Consolas" w:cs="Consolas"/>
           <w:sz w:val="28"/>
-        </w:rPr>
-        <w:t>3.</w:t>
-      </w:r>
-      <w:r>
-        <w:rPr>
-          <w:rFonts w:ascii="Consolas" w:hAnsi="Consolas" w:cs="Consolas"/>
-          <w:sz w:val="28"/>
-          <w:lang w:val="bg-BG"/>
-        </w:rPr>
-        <w:t>6</w:t>
-      </w:r>
-      <w:r>
-        <w:rPr>
-          <w:rFonts w:ascii="Consolas" w:hAnsi="Consolas" w:cs="Consolas"/>
-          <w:sz w:val="28"/>
-        </w:rPr>
-        <w:t xml:space="preserve"> </w:t>
-      </w:r>
-      <w:r>
-        <w:rPr>
-          <w:rFonts w:ascii="Consolas" w:hAnsi="Consolas" w:cs="Consolas"/>
-          <w:sz w:val="28"/>
-          <w:lang w:val="bg-BG"/>
-        </w:rPr>
-        <w:t>Самплер</w:t>
+          <w:lang w:val="bg-BG"/>
+        </w:rPr>
+        <w:tab/>
+        <w:t xml:space="preserve">Съществената работа се извършва от метода </w:t>
+      </w:r>
+      <w:r>
+        <w:rPr>
+          <w:rFonts w:ascii="Consolas" w:hAnsi="Consolas" w:cs="Consolas"/>
+          <w:sz w:val="28"/>
+        </w:rPr>
+        <w:t xml:space="preserve">process_subsampler. </w:t>
+      </w:r>
+      <w:r>
+        <w:rPr>
+          <w:rFonts w:ascii="Consolas" w:hAnsi="Consolas" w:cs="Consolas"/>
+          <w:sz w:val="28"/>
+          <w:lang w:val="bg-BG"/>
+        </w:rPr>
+        <w:t>Той преминава през всички генериран от събсамплера проби</w:t>
+      </w:r>
+      <w:r>
+        <w:rPr>
+          <w:rFonts w:ascii="Consolas" w:hAnsi="Consolas" w:cs="Consolas"/>
+          <w:sz w:val="28"/>
+          <w:lang w:val="bg-BG"/>
+        </w:rPr>
+        <w:t xml:space="preserve">, трансформира ги към </w:t>
+      </w:r>
+      <w:r>
+        <w:rPr>
+          <w:rFonts w:ascii="Consolas" w:hAnsi="Consolas" w:cs="Consolas"/>
+          <w:sz w:val="28"/>
+        </w:rPr>
+        <w:t>NDC</w:t>
+      </w:r>
+      <w:r>
+        <w:rPr>
+          <w:rFonts w:ascii="Consolas" w:hAnsi="Consolas" w:cs="Consolas"/>
+          <w:sz w:val="28"/>
+          <w:lang w:val="bg-BG"/>
+        </w:rPr>
+        <w:t xml:space="preserve"> и намира лъчите от които идва светлината през в тях. Прекарва лъчите през сцената и ако имам попадени подава резултате към интегратора, който знае как да намери спектър от тях. След това подава спектъра, заедно с това от къде е взет към крайния филма от цветове и филма от нормали. Първия съхранява крайното изображения, а втория рендерираната геометрия с цветове според посоките им в пространстово. Изполва се за дебъгване. </w:t>
+      </w:r>
+      <w:r>
+        <w:rPr>
+          <w:rFonts w:ascii="Consolas" w:hAnsi="Consolas" w:cs="Consolas"/>
+          <w:sz w:val="28"/>
+          <w:lang w:val="bg-BG"/>
+        </w:rPr>
+        <w:t xml:space="preserve"> Може да се забележи използването на класа </w:t>
+      </w:r>
+      <w:r>
+        <w:rPr>
+          <w:rFonts w:ascii="Consolas" w:hAnsi="Consolas" w:cs="Consolas"/>
+          <w:sz w:val="28"/>
+        </w:rPr>
+        <w:t xml:space="preserve">Color. </w:t>
+      </w:r>
+      <w:r>
+        <w:rPr>
+          <w:rFonts w:ascii="Consolas" w:hAnsi="Consolas" w:cs="Consolas"/>
+          <w:sz w:val="28"/>
+          <w:lang w:val="bg-BG"/>
+        </w:rPr>
+        <w:t xml:space="preserve">Това е друг начин за съхранения на цветове, които е по разпространен в съхранението на изображения. </w:t>
+      </w:r>
+      <w:r>
+        <w:rPr>
+          <w:rFonts w:ascii="Consolas" w:hAnsi="Consolas" w:cs="Consolas"/>
+          <w:sz w:val="28"/>
+        </w:rPr>
+        <w:t xml:space="preserve">Color </w:t>
+      </w:r>
+      <w:r>
+        <w:rPr>
+          <w:rFonts w:ascii="Consolas" w:hAnsi="Consolas" w:cs="Consolas"/>
+          <w:sz w:val="28"/>
+          <w:lang w:val="bg-BG"/>
+        </w:rPr>
+        <w:t xml:space="preserve">е 4 байта </w:t>
+      </w:r>
+      <w:r>
+        <w:rPr>
+          <w:rFonts w:ascii="Consolas" w:hAnsi="Consolas" w:cs="Consolas"/>
+          <w:sz w:val="28"/>
+        </w:rPr>
+        <w:t xml:space="preserve">ARGB, a Spectrum </w:t>
+      </w:r>
+      <w:r>
+        <w:rPr>
+          <w:rFonts w:ascii="Consolas" w:hAnsi="Consolas" w:cs="Consolas"/>
+          <w:sz w:val="28"/>
+        </w:rPr>
+        <w:t xml:space="preserve">e 3 реални числа RGB </w:t>
+      </w:r>
+      <w:r>
+        <w:rPr>
+          <w:rFonts w:ascii="Consolas" w:hAnsi="Consolas" w:cs="Consolas"/>
+          <w:sz w:val="28"/>
+          <w:lang w:val="bg-BG"/>
+        </w:rPr>
+        <w:t>по 4 байта.</w:t>
+      </w:r>
+      <w:r>
+        <w:rPr>
+          <w:rFonts w:ascii="Consolas" w:hAnsi="Consolas" w:cs="Consolas"/>
+          <w:sz w:val="28"/>
+          <w:lang w:val="bg-BG"/>
+        </w:rPr>
+        <w:t xml:space="preserve"> Работата в по-голям фо</w:t>
+      </w:r>
+      <w:r>
+        <w:rPr>
+          <w:rFonts w:ascii="Consolas" w:hAnsi="Consolas" w:cs="Consolas"/>
+          <w:sz w:val="28"/>
+          <w:lang w:val="bg-BG"/>
+        </w:rPr>
+        <w:t>рмат е с цел да няма големи загу</w:t>
+      </w:r>
+      <w:r>
+        <w:rPr>
+          <w:rFonts w:ascii="Consolas" w:hAnsi="Consolas" w:cs="Consolas"/>
+          <w:sz w:val="28"/>
+          <w:lang w:val="bg-BG"/>
+        </w:rPr>
+        <w:t>би на цветовете.</w:t>
       </w:r>
     </w:p>
     <w:p>
@@ -26257,15 +26326,21 @@
         <w:rPr>
           <w:rFonts w:ascii="Consolas" w:hAnsi="Consolas" w:cs="Consolas"/>
           <w:sz w:val="28"/>
-          <w:lang w:val="bg-BG"/>
-        </w:rPr>
-        <w:t>3.7</w:t>
-      </w:r>
-      <w:r>
-        <w:rPr>
-          <w:rFonts w:ascii="Consolas" w:hAnsi="Consolas" w:cs="Consolas"/>
-          <w:sz w:val="28"/>
-          <w:lang w:val="bg-BG"/>
+        </w:rPr>
+        <w:t>3.</w:t>
+      </w:r>
+      <w:r>
+        <w:rPr>
+          <w:rFonts w:ascii="Consolas" w:hAnsi="Consolas" w:cs="Consolas"/>
+          <w:sz w:val="28"/>
+          <w:lang w:val="bg-BG"/>
+        </w:rPr>
+        <w:t>6</w:t>
+      </w:r>
+      <w:r>
+        <w:rPr>
+          <w:rFonts w:ascii="Consolas" w:hAnsi="Consolas" w:cs="Consolas"/>
+          <w:sz w:val="28"/>
         </w:rPr>
         <w:t xml:space="preserve"> </w:t>
       </w:r>
@@ -26275,7 +26350,7 @@
           <w:sz w:val="28"/>
           <w:lang w:val="bg-BG"/>
         </w:rPr>
-        <w:t>Камера</w:t>
+        <w:t>Самплер</w:t>
       </w:r>
     </w:p>
     <w:p>
@@ -26297,16 +26372,10 @@
           <w:sz w:val="28"/>
           <w:lang w:val="bg-BG"/>
         </w:rPr>
-        <w:t>3.8</w:t>
-      </w:r>
-      <w:r>
-        <w:rPr>
-          <w:rFonts w:ascii="Consolas" w:hAnsi="Consolas" w:cs="Consolas"/>
-          <w:sz w:val="28"/>
-          <w:lang w:val="bg-BG"/>
-        </w:rPr>
-        <w:t xml:space="preserve"> Интегратор</w:t>
-      </w:r>
+        <w:tab/>
+      </w:r>
+      <w:bookmarkStart w:id="0" w:name="_GoBack"/>
+      <w:bookmarkEnd w:id="0"/>
     </w:p>
     <w:p>
       <w:pPr>
@@ -26327,7 +26396,7 @@
           <w:sz w:val="28"/>
           <w:lang w:val="bg-BG"/>
         </w:rPr>
-        <w:t>3.9</w:t>
+        <w:t>3.7</w:t>
       </w:r>
       <w:r>
         <w:rPr>
@@ -26343,7 +26412,7 @@
           <w:sz w:val="28"/>
           <w:lang w:val="bg-BG"/>
         </w:rPr>
-        <w:t>Филм</w:t>
+        <w:t>Камера</w:t>
       </w:r>
     </w:p>
     <w:p>
@@ -26365,15 +26434,15 @@
           <w:sz w:val="28"/>
           <w:lang w:val="bg-BG"/>
         </w:rPr>
-        <w:t>3.10</w:t>
-      </w:r>
-      <w:r>
-        <w:rPr>
-          <w:rFonts w:ascii="Consolas" w:hAnsi="Consolas" w:cs="Consolas"/>
-          <w:sz w:val="28"/>
-          <w:lang w:val="bg-BG"/>
-        </w:rPr>
-        <w:t xml:space="preserve"> Индексиращи структури</w:t>
+        <w:t>3.8</w:t>
+      </w:r>
+      <w:r>
+        <w:rPr>
+          <w:rFonts w:ascii="Consolas" w:hAnsi="Consolas" w:cs="Consolas"/>
+          <w:sz w:val="28"/>
+          <w:lang w:val="bg-BG"/>
+        </w:rPr>
+        <w:t xml:space="preserve"> Интегратор</w:t>
       </w:r>
     </w:p>
     <w:p>
@@ -26395,15 +26464,23 @@
           <w:sz w:val="28"/>
           <w:lang w:val="bg-BG"/>
         </w:rPr>
-        <w:t>3.11</w:t>
-      </w:r>
-      <w:r>
-        <w:rPr>
-          <w:rFonts w:ascii="Consolas" w:hAnsi="Consolas" w:cs="Consolas"/>
-          <w:sz w:val="28"/>
-          <w:lang w:val="bg-BG"/>
-        </w:rPr>
-        <w:t xml:space="preserve"> Примитивни обекти</w:t>
+        <w:t>3.9</w:t>
+      </w:r>
+      <w:r>
+        <w:rPr>
+          <w:rFonts w:ascii="Consolas" w:hAnsi="Consolas" w:cs="Consolas"/>
+          <w:sz w:val="28"/>
+          <w:lang w:val="bg-BG"/>
+        </w:rPr>
+        <w:t xml:space="preserve"> </w:t>
+      </w:r>
+      <w:r>
+        <w:rPr>
+          <w:rFonts w:ascii="Consolas" w:hAnsi="Consolas" w:cs="Consolas"/>
+          <w:sz w:val="28"/>
+          <w:lang w:val="bg-BG"/>
+        </w:rPr>
+        <w:t>Филм</w:t>
       </w:r>
     </w:p>
     <w:p>
@@ -26425,6 +26502,67 @@
           <w:sz w:val="28"/>
           <w:lang w:val="bg-BG"/>
         </w:rPr>
+        <w:t>3.10</w:t>
+      </w:r>
+      <w:r>
+        <w:rPr>
+          <w:rFonts w:ascii="Consolas" w:hAnsi="Consolas" w:cs="Consolas"/>
+          <w:sz w:val="28"/>
+          <w:lang w:val="bg-BG"/>
+        </w:rPr>
+        <w:t xml:space="preserve"> Индексиращи структури</w:t>
+      </w:r>
+    </w:p>
+    <w:p>
+      <w:pPr>
+        <w:suppressAutoHyphens w:val="0"/>
+        <w:overflowPunct/>
+        <w:autoSpaceDE/>
+        <w:spacing w:after="200" w:line="276" w:lineRule="auto"/>
+        <w:textAlignment w:val="auto"/>
+        <w:rPr>
+          <w:rFonts w:ascii="Consolas" w:hAnsi="Consolas" w:cs="Consolas"/>
+          <w:sz w:val="28"/>
+          <w:lang w:val="bg-BG"/>
+        </w:rPr>
+      </w:pPr>
+      <w:r>
+        <w:rPr>
+          <w:rFonts w:ascii="Consolas" w:hAnsi="Consolas" w:cs="Consolas"/>
+          <w:sz w:val="28"/>
+          <w:lang w:val="bg-BG"/>
+        </w:rPr>
+        <w:t>3.11</w:t>
+      </w:r>
+      <w:r>
+        <w:rPr>
+          <w:rFonts w:ascii="Consolas" w:hAnsi="Consolas" w:cs="Consolas"/>
+          <w:sz w:val="28"/>
+          <w:lang w:val="bg-BG"/>
+        </w:rPr>
+        <w:t xml:space="preserve"> Примитивни обекти</w:t>
+      </w:r>
+    </w:p>
+    <w:p>
+      <w:pPr>
+        <w:suppressAutoHyphens w:val="0"/>
+        <w:overflowPunct/>
+        <w:autoSpaceDE/>
+        <w:spacing w:after="200" w:line="276" w:lineRule="auto"/>
+        <w:textAlignment w:val="auto"/>
+        <w:rPr>
+          <w:rFonts w:ascii="Consolas" w:hAnsi="Consolas" w:cs="Consolas"/>
+          <w:sz w:val="28"/>
+          <w:lang w:val="bg-BG"/>
+        </w:rPr>
+      </w:pPr>
+      <w:r>
+        <w:rPr>
+          <w:rFonts w:ascii="Consolas" w:hAnsi="Consolas" w:cs="Consolas"/>
+          <w:sz w:val="28"/>
+          <w:lang w:val="bg-BG"/>
+        </w:rPr>
+        <w:lastRenderedPageBreak/>
         <w:t>3.12</w:t>
       </w:r>
       <w:r>
@@ -31230,7 +31368,7 @@
 </file>
 
 <file path=customXml/itemProps1.xml><?xml version="1.0" encoding="utf-8"?>
-<ds:datastoreItem xmlns:ds="http://schemas.openxmlformats.org/officeDocument/2006/customXml" ds:itemID="{5622341E-5C7B-4A17-8473-15CA2F35EACF}">
+<ds:datastoreItem xmlns:ds="http://schemas.openxmlformats.org/officeDocument/2006/customXml" ds:itemID="{1DAC1F11-B7E5-4CE5-BB96-CACD111E36CC}">
   <ds:schemaRefs>
     <ds:schemaRef ds:uri="http://schemas.openxmlformats.org/officeDocument/2006/bibliography"/>
   </ds:schemaRefs>

--- a/Diplomna-Nikolay-Dionisov.docx
+++ b/Diplomna-Nikolay-Dionisov.docx
@@ -4412,6 +4412,7 @@
         <w:rPr>
           <w:rFonts w:ascii="Consolas" w:hAnsi="Consolas" w:cs="Consolas"/>
           <w:sz w:val="28"/>
+          <w:lang w:val="bg-BG"/>
         </w:rPr>
       </w:pPr>
       <w:r>
@@ -4475,7 +4476,23 @@
           <w:sz w:val="28"/>
           <w:lang w:val="bg-BG"/>
         </w:rPr>
-        <w:t>той изисква начана инвестиция от имплементатора – да се запознае с стандарта, да създаде изчислителните кърнели и т.н</w:t>
+        <w:t>той изисква нача</w:t>
+      </w:r>
+      <w:r>
+        <w:rPr>
+          <w:rFonts w:ascii="Consolas" w:hAnsi="Consolas" w:cs="Consolas"/>
+          <w:sz w:val="28"/>
+          <w:lang w:val="bg-BG"/>
+        </w:rPr>
+        <w:t>л</w:t>
+      </w:r>
+      <w:r>
+        <w:rPr>
+          <w:rFonts w:ascii="Consolas" w:hAnsi="Consolas" w:cs="Consolas"/>
+          <w:sz w:val="28"/>
+          <w:lang w:val="bg-BG"/>
+        </w:rPr>
+        <w:t>на инвестиция от имплементатора – да се запознае с стандарта, да създаде изчислителните кърнели и т.н</w:t>
       </w:r>
       <w:r>
         <w:rPr>
@@ -4491,7 +4508,31 @@
           <w:sz w:val="28"/>
           <w:lang w:val="bg-BG"/>
         </w:rPr>
-        <w:t xml:space="preserve">От друга страна е </w:t>
+        <w:t>От друга с</w:t>
+      </w:r>
+      <w:r>
+        <w:rPr>
+          <w:rFonts w:ascii="Consolas" w:hAnsi="Consolas" w:cs="Consolas"/>
+          <w:sz w:val="28"/>
+          <w:lang w:val="bg-BG"/>
+        </w:rPr>
+        <w:t>трана</w:t>
+      </w:r>
+      <w:r>
+        <w:rPr>
+          <w:rFonts w:ascii="Consolas" w:hAnsi="Consolas" w:cs="Consolas"/>
+          <w:sz w:val="28"/>
+          <w:lang w:val="bg-BG"/>
+        </w:rPr>
+        <w:t xml:space="preserve"> е</w:t>
+      </w:r>
+      <w:r>
+        <w:rPr>
+          <w:rFonts w:ascii="Consolas" w:hAnsi="Consolas" w:cs="Consolas"/>
+          <w:sz w:val="28"/>
+          <w:lang w:val="bg-BG"/>
+        </w:rPr>
+        <w:t xml:space="preserve"> </w:t>
       </w:r>
       <w:r>
         <w:rPr>
@@ -4610,15 +4651,6 @@
         </w:rPr>
         <w:t>[8]</w:t>
       </w:r>
-    </w:p>
-    <w:p>
-      <w:pPr>
-        <w:ind w:firstLine="360"/>
-        <w:rPr>
-          <w:rFonts w:ascii="Consolas" w:hAnsi="Consolas" w:cs="Consolas"/>
-          <w:sz w:val="28"/>
-        </w:rPr>
-      </w:pPr>
     </w:p>
     <w:p>
       <w:pPr>
@@ -4760,7 +4792,7 @@
           <w:sz w:val="28"/>
           <w:lang w:val="bg-BG"/>
         </w:rPr>
-        <w:t xml:space="preserve">това е напълно функционален и използван рей </w:t>
+        <w:t xml:space="preserve">това е напълно функционален и използван рей трейсър. На него са базирани много други продукти сред които </w:t>
       </w:r>
       <w:r>
         <w:rPr>
@@ -4769,7 +4801,7 @@
           <w:lang w:val="bg-BG"/>
         </w:rPr>
         <w:lastRenderedPageBreak/>
-        <w:t xml:space="preserve">трейсър. На него са базирани много други продукти сред които са </w:t>
+        <w:t xml:space="preserve">са </w:t>
       </w:r>
       <w:r>
         <w:rPr>
@@ -5246,6 +5278,7 @@
         <w:overflowPunct/>
         <w:autoSpaceDE/>
         <w:spacing w:after="200" w:line="276" w:lineRule="auto"/>
+        <w:ind w:firstLine="720"/>
         <w:textAlignment w:val="auto"/>
         <w:rPr>
           <w:rFonts w:ascii="Consolas" w:hAnsi="Consolas" w:cs="Consolas"/>
@@ -7914,7 +7947,63 @@
           <w:sz w:val="28"/>
           <w:lang w:val="bg-BG"/>
         </w:rPr>
-        <w:t xml:space="preserve">Камерата трябва да превърне пробите от взети от предишната стъпка в лъчи. Камерата може да се разглежда просто като фукнция приемаща позиции някъде на входното платно и връщаща лъчи с начало и посока. </w:t>
+        <w:t>Каме</w:t>
+      </w:r>
+      <w:r>
+        <w:rPr>
+          <w:rFonts w:ascii="Consolas" w:hAnsi="Consolas" w:cs="Consolas"/>
+          <w:sz w:val="28"/>
+          <w:lang w:val="bg-BG"/>
+        </w:rPr>
+        <w:t>рата трябва да превърне пробите</w:t>
+      </w:r>
+      <w:r>
+        <w:rPr>
+          <w:rFonts w:ascii="Consolas" w:hAnsi="Consolas" w:cs="Consolas"/>
+          <w:sz w:val="28"/>
+          <w:lang w:val="bg-BG"/>
+        </w:rPr>
+        <w:t xml:space="preserve"> </w:t>
+      </w:r>
+      <w:r>
+        <w:rPr>
+          <w:rFonts w:ascii="Consolas" w:hAnsi="Consolas" w:cs="Consolas"/>
+          <w:sz w:val="28"/>
+          <w:lang w:val="bg-BG"/>
+        </w:rPr>
+        <w:t>взети от предишната стъпка в лъчи. Камерата може</w:t>
+      </w:r>
+      <w:r>
+        <w:rPr>
+          <w:rFonts w:ascii="Consolas" w:hAnsi="Consolas" w:cs="Consolas"/>
+          <w:sz w:val="28"/>
+          <w:lang w:val="bg-BG"/>
+        </w:rPr>
+        <w:t xml:space="preserve"> да се разглежда просто като фу</w:t>
+      </w:r>
+      <w:r>
+        <w:rPr>
+          <w:rFonts w:ascii="Consolas" w:hAnsi="Consolas" w:cs="Consolas"/>
+          <w:sz w:val="28"/>
+          <w:lang w:val="bg-BG"/>
+        </w:rPr>
+        <w:t>н</w:t>
+      </w:r>
+      <w:r>
+        <w:rPr>
+          <w:rFonts w:ascii="Consolas" w:hAnsi="Consolas" w:cs="Consolas"/>
+          <w:sz w:val="28"/>
+          <w:lang w:val="bg-BG"/>
+        </w:rPr>
+        <w:t>к</w:t>
+      </w:r>
+      <w:r>
+        <w:rPr>
+          <w:rFonts w:ascii="Consolas" w:hAnsi="Consolas" w:cs="Consolas"/>
+          <w:sz w:val="28"/>
+          <w:lang w:val="bg-BG"/>
+        </w:rPr>
+        <w:t xml:space="preserve">ция приемаща позиции някъде на входното платно и връщаща лъчи с начало и посока. </w:t>
       </w:r>
       <w:r>
         <w:rPr>
@@ -7930,7 +8019,176 @@
           <w:sz w:val="28"/>
           <w:lang w:val="bg-BG"/>
         </w:rPr>
-        <w:t xml:space="preserve">че пробите генерирани в предишната стъпка са в </w:t>
+        <w:t>че пробите генерирани в предишната стъпка са в</w:t>
+      </w:r>
+      <w:r>
+        <w:rPr>
+          <w:rFonts w:ascii="Consolas" w:hAnsi="Consolas" w:cs="Consolas"/>
+          <w:sz w:val="28"/>
+          <w:lang w:val="bg-BG"/>
+        </w:rPr>
+        <w:t xml:space="preserve"> </w:t>
+      </w:r>
+      <w:r>
+        <w:rPr>
+          <w:rFonts w:ascii="Consolas" w:hAnsi="Consolas" w:cs="Consolas"/>
+          <w:sz w:val="28"/>
+          <w:lang w:val="bg-BG"/>
+        </w:rPr>
+        <w:t>растерна координатна система</w:t>
+      </w:r>
+      <w:r>
+        <w:rPr>
+          <w:rFonts w:ascii="Consolas" w:hAnsi="Consolas" w:cs="Consolas"/>
+          <w:sz w:val="28"/>
+        </w:rPr>
+        <w:t xml:space="preserve">. </w:t>
+      </w:r>
+      <w:r>
+        <w:rPr>
+          <w:rFonts w:ascii="Consolas" w:hAnsi="Consolas" w:cs="Consolas"/>
+          <w:sz w:val="28"/>
+          <w:lang w:val="bg-BG"/>
+        </w:rPr>
+        <w:t xml:space="preserve">Това значи, че коориднатите </w:t>
+      </w:r>
+      <w:r>
+        <w:rPr>
+          <w:rFonts w:ascii="Consolas" w:hAnsi="Consolas" w:cs="Consolas"/>
+          <w:sz w:val="28"/>
+          <w:lang w:val="bg-BG"/>
+        </w:rPr>
+        <w:t xml:space="preserve">са стойности между (0,0) за горел ляв ъгъл и </w:t>
+      </w:r>
+      <w:r>
+        <w:rPr>
+          <w:rFonts w:ascii="Consolas" w:hAnsi="Consolas" w:cs="Consolas"/>
+          <w:sz w:val="28"/>
+          <w:lang w:val="bg-BG"/>
+        </w:rPr>
+        <w:t>(резолюция Х, резолюция У)</w:t>
+      </w:r>
+      <w:r>
+        <w:rPr>
+          <w:rFonts w:ascii="Consolas" w:hAnsi="Consolas" w:cs="Consolas"/>
+          <w:sz w:val="28"/>
+          <w:lang w:val="bg-BG"/>
+        </w:rPr>
+        <w:t xml:space="preserve"> </w:t>
+      </w:r>
+      <w:r>
+        <w:rPr>
+          <w:rFonts w:ascii="Consolas" w:hAnsi="Consolas" w:cs="Consolas"/>
+          <w:sz w:val="28"/>
+          <w:lang w:val="bg-BG"/>
+        </w:rPr>
+        <w:t xml:space="preserve">за долен десен. </w:t>
+      </w:r>
+      <w:r>
+        <w:rPr>
+          <w:rFonts w:ascii="Consolas" w:hAnsi="Consolas" w:cs="Consolas"/>
+          <w:sz w:val="28"/>
+          <w:lang w:val="bg-BG"/>
+        </w:rPr>
+        <w:t xml:space="preserve">Тъй като камерата </w:t>
+      </w:r>
+      <w:r>
+        <w:rPr>
+          <w:rFonts w:ascii="Consolas" w:hAnsi="Consolas" w:cs="Consolas"/>
+          <w:sz w:val="28"/>
+          <w:lang w:val="bg-BG"/>
+        </w:rPr>
+        <w:t>трябва да знае</w:t>
+      </w:r>
+      <w:r>
+        <w:rPr>
+          <w:rFonts w:ascii="Consolas" w:hAnsi="Consolas" w:cs="Consolas"/>
+          <w:sz w:val="28"/>
+          <w:lang w:val="bg-BG"/>
+        </w:rPr>
+        <w:t xml:space="preserve"> за го</w:t>
+      </w:r>
+      <w:r>
+        <w:rPr>
+          <w:rFonts w:ascii="Consolas" w:hAnsi="Consolas" w:cs="Consolas"/>
+          <w:sz w:val="28"/>
+          <w:lang w:val="bg-BG"/>
+        </w:rPr>
+        <w:t xml:space="preserve">лемината на платното, </w:t>
+      </w:r>
+      <w:r>
+        <w:rPr>
+          <w:rFonts w:ascii="Consolas" w:hAnsi="Consolas" w:cs="Consolas"/>
+          <w:sz w:val="28"/>
+          <w:lang w:val="bg-BG"/>
+        </w:rPr>
+        <w:t>за да</w:t>
+      </w:r>
+      <w:r>
+        <w:rPr>
+          <w:rFonts w:ascii="Consolas" w:hAnsi="Consolas" w:cs="Consolas"/>
+          <w:sz w:val="28"/>
+          <w:lang w:val="bg-BG"/>
+        </w:rPr>
+        <w:t xml:space="preserve"> знае релативното разположение на </w:t>
+      </w:r>
+      <w:r>
+        <w:rPr>
+          <w:rFonts w:ascii="Consolas" w:hAnsi="Consolas" w:cs="Consolas"/>
+          <w:sz w:val="28"/>
+          <w:lang w:val="bg-BG"/>
+        </w:rPr>
+        <w:t>едни лъчи спрямо други</w:t>
+      </w:r>
+      <w:r>
+        <w:rPr>
+          <w:rFonts w:ascii="Consolas" w:hAnsi="Consolas" w:cs="Consolas"/>
+          <w:sz w:val="28"/>
+          <w:lang w:val="bg-BG"/>
+        </w:rPr>
+        <w:t>,</w:t>
+      </w:r>
+      <w:bookmarkStart w:id="0" w:name="_GoBack"/>
+      <w:bookmarkEnd w:id="0"/>
+      <w:r>
+        <w:rPr>
+          <w:rFonts w:ascii="Consolas" w:hAnsi="Consolas" w:cs="Consolas"/>
+          <w:sz w:val="28"/>
+          <w:lang w:val="bg-BG"/>
+        </w:rPr>
+        <w:t xml:space="preserve"> </w:t>
+      </w:r>
+      <w:r>
+        <w:rPr>
+          <w:rFonts w:ascii="Consolas" w:hAnsi="Consolas" w:cs="Consolas"/>
+          <w:sz w:val="28"/>
+          <w:lang w:val="bg-BG"/>
+        </w:rPr>
+        <w:t>тази координатна система е лоша</w:t>
+      </w:r>
+      <w:r>
+        <w:rPr>
+          <w:rFonts w:ascii="Consolas" w:hAnsi="Consolas" w:cs="Consolas"/>
+          <w:sz w:val="28"/>
+          <w:lang w:val="bg-BG"/>
+        </w:rPr>
+        <w:t xml:space="preserve"> за нея</w:t>
+      </w:r>
+      <w:r>
+        <w:rPr>
+          <w:rFonts w:ascii="Consolas" w:hAnsi="Consolas" w:cs="Consolas"/>
+          <w:sz w:val="28"/>
+          <w:lang w:val="bg-BG"/>
+        </w:rPr>
+        <w:t xml:space="preserve">. </w:t>
+      </w:r>
+      <w:r>
+        <w:rPr>
+          <w:rFonts w:ascii="Consolas" w:hAnsi="Consolas" w:cs="Consolas"/>
+          <w:sz w:val="28"/>
+          <w:lang w:val="bg-BG"/>
+        </w:rPr>
+        <w:t xml:space="preserve">Това с което работи камерата е </w:t>
       </w:r>
       <w:r>
         <w:rPr>
@@ -7945,39 +8203,39 @@
           <w:rFonts w:ascii="Consolas" w:hAnsi="Consolas" w:cs="Consolas"/>
           <w:sz w:val="28"/>
         </w:rPr>
-        <w:t xml:space="preserve">(NDC). </w:t>
-      </w:r>
-      <w:r>
-        <w:rPr>
-          <w:rFonts w:ascii="Consolas" w:hAnsi="Consolas" w:cs="Consolas"/>
-          <w:sz w:val="28"/>
-          <w:lang w:val="bg-BG"/>
-        </w:rPr>
-        <w:t xml:space="preserve">Това значи, че коориднатите </w:t>
-      </w:r>
-      <w:r>
-        <w:rPr>
-          <w:rFonts w:ascii="Consolas" w:hAnsi="Consolas" w:cs="Consolas"/>
-          <w:sz w:val="28"/>
-          <w:lang w:val="bg-BG"/>
-        </w:rPr>
-        <w:t xml:space="preserve">са стойности между (0,0) за горел ляв ъгъл и (1, 1) за долен десен. </w:t>
-      </w:r>
-      <w:r>
-        <w:rPr>
-          <w:rFonts w:ascii="Consolas" w:hAnsi="Consolas" w:cs="Consolas"/>
-          <w:sz w:val="28"/>
-          <w:lang w:val="bg-BG"/>
-        </w:rPr>
-        <w:t xml:space="preserve">Предимството на тази система е, че не ни трябва крайната резолюция на изображението за да работим в нея. </w:t>
-      </w:r>
-      <w:r>
-        <w:rPr>
-          <w:rFonts w:ascii="Consolas" w:hAnsi="Consolas" w:cs="Consolas"/>
-          <w:sz w:val="28"/>
-          <w:lang w:val="bg-BG"/>
-        </w:rPr>
-        <w:t>Това с което работи камерата е растерна координатна система. При ней, горния ляв ъгъл е отново с коориднати (0,0), но долния десен е с (резолюция Х, резолюция У).</w:t>
+        <w:t>(NDC</w:t>
+      </w:r>
+      <w:r>
+        <w:rPr>
+          <w:rFonts w:ascii="Consolas" w:hAnsi="Consolas" w:cs="Consolas"/>
+          <w:sz w:val="28"/>
+          <w:lang w:val="bg-BG"/>
+        </w:rPr>
+        <w:t>)</w:t>
+      </w:r>
+      <w:r>
+        <w:rPr>
+          <w:rFonts w:ascii="Consolas" w:hAnsi="Consolas" w:cs="Consolas"/>
+          <w:sz w:val="28"/>
+          <w:lang w:val="bg-BG"/>
+        </w:rPr>
+        <w:t xml:space="preserve">. При ней, горния ляв ъгъл е отново с коориднати (0,0), но долния десен е с </w:t>
+      </w:r>
+      <w:r>
+        <w:rPr>
+          <w:rFonts w:ascii="Consolas" w:hAnsi="Consolas" w:cs="Consolas"/>
+          <w:sz w:val="28"/>
+          <w:lang w:val="bg-BG"/>
+        </w:rPr>
+        <w:t>(1, 1)</w:t>
+      </w:r>
+      <w:r>
+        <w:rPr>
+          <w:rFonts w:ascii="Consolas" w:hAnsi="Consolas" w:cs="Consolas"/>
+          <w:sz w:val="28"/>
+          <w:lang w:val="bg-BG"/>
+        </w:rPr>
+        <w:t>.</w:t>
       </w:r>
       <w:r>
         <w:rPr>
@@ -26374,8 +26632,6 @@
         </w:rPr>
         <w:tab/>
       </w:r>
-      <w:bookmarkStart w:id="0" w:name="_GoBack"/>
-      <w:bookmarkEnd w:id="0"/>
     </w:p>
     <w:p>
       <w:pPr>
@@ -31368,7 +31624,7 @@
 </file>
 
 <file path=customXml/itemProps1.xml><?xml version="1.0" encoding="utf-8"?>
-<ds:datastoreItem xmlns:ds="http://schemas.openxmlformats.org/officeDocument/2006/customXml" ds:itemID="{1DAC1F11-B7E5-4CE5-BB96-CACD111E36CC}">
+<ds:datastoreItem xmlns:ds="http://schemas.openxmlformats.org/officeDocument/2006/customXml" ds:itemID="{5882BCB4-476D-4613-B5C8-02A52F62BBBA}">
   <ds:schemaRefs>
     <ds:schemaRef ds:uri="http://schemas.openxmlformats.org/officeDocument/2006/bibliography"/>
   </ds:schemaRefs>

--- a/Diplomna-Nikolay-Dionisov.docx
+++ b/Diplomna-Nikolay-Dionisov.docx
@@ -6567,6 +6567,14 @@
         </w:rPr>
         <w:t xml:space="preserve">Зареждане на сцената </w:t>
       </w:r>
+      <w:r>
+        <w:rPr>
+          <w:rFonts w:ascii="Consolas" w:hAnsi="Consolas" w:cs="Consolas"/>
+          <w:sz w:val="28"/>
+          <w:lang w:val="bg-BG"/>
+        </w:rPr>
+        <w:t>и изгледите към нея</w:t>
+      </w:r>
     </w:p>
     <w:p>
       <w:pPr>
@@ -7930,7 +7938,6 @@
         <w:rPr>
           <w:rFonts w:ascii="Consolas" w:hAnsi="Consolas" w:cs="Consolas"/>
           <w:sz w:val="28"/>
-          <w:lang w:val="bg-BG"/>
         </w:rPr>
       </w:pPr>
       <w:r>
@@ -8066,15 +8073,7 @@
           <w:sz w:val="28"/>
           <w:lang w:val="bg-BG"/>
         </w:rPr>
-        <w:t>(резолюция Х, резолюция У)</w:t>
-      </w:r>
-      <w:r>
-        <w:rPr>
-          <w:rFonts w:ascii="Consolas" w:hAnsi="Consolas" w:cs="Consolas"/>
-          <w:sz w:val="28"/>
-          <w:lang w:val="bg-BG"/>
-        </w:rPr>
-        <w:t xml:space="preserve"> </w:t>
+        <w:t xml:space="preserve">(резолюция Х, резолюция У) </w:t>
       </w:r>
       <w:r>
         <w:rPr>
@@ -8148,8 +8147,6 @@
         </w:rPr>
         <w:t>,</w:t>
       </w:r>
-      <w:bookmarkStart w:id="0" w:name="_GoBack"/>
-      <w:bookmarkEnd w:id="0"/>
       <w:r>
         <w:rPr>
           <w:rFonts w:ascii="Consolas" w:hAnsi="Consolas" w:cs="Consolas"/>
@@ -8279,7 +8276,7 @@
           <w:rFonts w:ascii="Consolas" w:hAnsi="Consolas" w:cs="Consolas"/>
           <w:sz w:val="28"/>
         </w:rPr>
-        <w:t>Integrator</w:t>
+        <w:t>Scene</w:t>
       </w:r>
     </w:p>
     <w:p>
@@ -8302,222 +8299,95 @@
           <w:lang w:val="bg-BG"/>
         </w:rPr>
         <w:tab/>
-      </w:r>
-      <w:r>
-        <w:rPr>
-          <w:rFonts w:ascii="Consolas" w:hAnsi="Consolas" w:cs="Consolas"/>
-          <w:sz w:val="28"/>
-          <w:lang w:val="bg-BG"/>
-        </w:rPr>
-        <w:t>Интегратор</w:t>
-      </w:r>
-      <w:r>
-        <w:rPr>
-          <w:rFonts w:ascii="Consolas" w:hAnsi="Consolas" w:cs="Consolas"/>
-          <w:sz w:val="28"/>
-          <w:lang w:val="bg-BG"/>
-        </w:rPr>
-        <w:t>ът</w:t>
-      </w:r>
-      <w:r>
-        <w:rPr>
-          <w:rFonts w:ascii="Consolas" w:hAnsi="Consolas" w:cs="Consolas"/>
-          <w:sz w:val="28"/>
-          <w:lang w:val="bg-BG"/>
-        </w:rPr>
-        <w:t xml:space="preserve"> е </w:t>
-      </w:r>
-      <w:r>
-        <w:rPr>
-          <w:rFonts w:ascii="Consolas" w:hAnsi="Consolas" w:cs="Consolas"/>
-          <w:sz w:val="28"/>
-          <w:lang w:val="bg-BG"/>
-        </w:rPr>
-        <w:t>най-вайната част от</w:t>
-      </w:r>
-      <w:r>
-        <w:rPr>
-          <w:rFonts w:ascii="Consolas" w:hAnsi="Consolas" w:cs="Consolas"/>
-          <w:sz w:val="28"/>
-          <w:lang w:val="bg-BG"/>
-        </w:rPr>
-        <w:t xml:space="preserve"> рей трейсъра,</w:t>
-      </w:r>
-      <w:r>
-        <w:rPr>
-          <w:rFonts w:ascii="Consolas" w:hAnsi="Consolas" w:cs="Consolas"/>
-          <w:sz w:val="28"/>
-          <w:lang w:val="bg-BG"/>
-        </w:rPr>
-        <w:t xml:space="preserve"> дефинираща типа му. </w:t>
-      </w:r>
-      <w:r>
-        <w:rPr>
-          <w:rFonts w:ascii="Consolas" w:hAnsi="Consolas" w:cs="Consolas"/>
-          <w:sz w:val="28"/>
-          <w:lang w:val="bg-BG"/>
-        </w:rPr>
-        <w:t xml:space="preserve">Той получава като вход дадени лъчи и техните точки на пресичане с сцената. </w:t>
-      </w:r>
-      <w:r>
-        <w:rPr>
-          <w:rFonts w:ascii="Consolas" w:hAnsi="Consolas" w:cs="Consolas"/>
-          <w:sz w:val="28"/>
-          <w:lang w:val="bg-BG"/>
-        </w:rPr>
-        <w:t>С</w:t>
-      </w:r>
-      <w:r>
-        <w:rPr>
-          <w:rFonts w:ascii="Consolas" w:hAnsi="Consolas" w:cs="Consolas"/>
-          <w:sz w:val="28"/>
-          <w:lang w:val="bg-BG"/>
-        </w:rPr>
-        <w:t xml:space="preserve"> тази и</w:t>
-      </w:r>
-      <w:r>
-        <w:rPr>
-          <w:rFonts w:ascii="Consolas" w:hAnsi="Consolas" w:cs="Consolas"/>
-          <w:sz w:val="28"/>
-          <w:lang w:val="bg-BG"/>
-        </w:rPr>
-        <w:t>н</w:t>
-      </w:r>
-      <w:r>
-        <w:rPr>
-          <w:rFonts w:ascii="Consolas" w:hAnsi="Consolas" w:cs="Consolas"/>
-          <w:sz w:val="28"/>
-          <w:lang w:val="bg-BG"/>
-        </w:rPr>
-        <w:t>формация</w:t>
-      </w:r>
-      <w:r>
-        <w:rPr>
-          <w:rFonts w:ascii="Consolas" w:hAnsi="Consolas" w:cs="Consolas"/>
-          <w:sz w:val="28"/>
-          <w:lang w:val="bg-BG"/>
-        </w:rPr>
-        <w:t>, той трябва</w:t>
-      </w:r>
-      <w:r>
-        <w:rPr>
-          <w:rFonts w:ascii="Consolas" w:hAnsi="Consolas" w:cs="Consolas"/>
-          <w:sz w:val="28"/>
-          <w:lang w:val="bg-BG"/>
-        </w:rPr>
-        <w:t xml:space="preserve"> да изчисли радианса, който идва </w:t>
-      </w:r>
-      <w:r>
-        <w:rPr>
-          <w:rFonts w:ascii="Consolas" w:hAnsi="Consolas" w:cs="Consolas"/>
-          <w:sz w:val="28"/>
-          <w:lang w:val="bg-BG"/>
-        </w:rPr>
-        <w:t xml:space="preserve">идва посока обратна на посоката на лъча. </w:t>
-      </w:r>
-      <w:r>
-        <w:rPr>
-          <w:rFonts w:ascii="Consolas" w:hAnsi="Consolas" w:cs="Consolas"/>
-          <w:sz w:val="28"/>
-          <w:lang w:val="bg-BG"/>
-        </w:rPr>
-        <w:t>Името му идва от факта, че нег</w:t>
-      </w:r>
-      <w:r>
-        <w:rPr>
-          <w:rFonts w:ascii="Consolas" w:hAnsi="Consolas" w:cs="Consolas"/>
-          <w:sz w:val="28"/>
-          <w:lang w:val="bg-BG"/>
-        </w:rPr>
-        <w:t>о</w:t>
-      </w:r>
-      <w:r>
-        <w:rPr>
-          <w:rFonts w:ascii="Consolas" w:hAnsi="Consolas" w:cs="Consolas"/>
-          <w:sz w:val="28"/>
-          <w:lang w:val="bg-BG"/>
-        </w:rPr>
-        <w:t xml:space="preserve">вата </w:t>
-      </w:r>
-      <w:r>
-        <w:rPr>
-          <w:rFonts w:ascii="Consolas" w:hAnsi="Consolas" w:cs="Consolas"/>
-          <w:sz w:val="28"/>
-          <w:lang w:val="bg-BG"/>
-        </w:rPr>
-        <w:t>основна функция</w:t>
-      </w:r>
-      <w:r>
-        <w:rPr>
-          <w:rFonts w:ascii="Consolas" w:hAnsi="Consolas" w:cs="Consolas"/>
-          <w:sz w:val="28"/>
-          <w:lang w:val="bg-BG"/>
-        </w:rPr>
-        <w:t xml:space="preserve"> е </w:t>
-      </w:r>
-      <w:r>
-        <w:rPr>
-          <w:rFonts w:ascii="Consolas" w:hAnsi="Consolas" w:cs="Consolas"/>
-          <w:sz w:val="28"/>
-          <w:lang w:val="bg-BG"/>
-        </w:rPr>
-        <w:t>да пресм</w:t>
-      </w:r>
-      <w:r>
-        <w:rPr>
-          <w:rFonts w:ascii="Consolas" w:hAnsi="Consolas" w:cs="Consolas"/>
-          <w:sz w:val="28"/>
-          <w:lang w:val="bg-BG"/>
-        </w:rPr>
-        <w:t>я</w:t>
-      </w:r>
-      <w:r>
-        <w:rPr>
-          <w:rFonts w:ascii="Consolas" w:hAnsi="Consolas" w:cs="Consolas"/>
-          <w:sz w:val="28"/>
-          <w:lang w:val="bg-BG"/>
-        </w:rPr>
-        <w:t>т</w:t>
-      </w:r>
-      <w:r>
-        <w:rPr>
-          <w:rFonts w:ascii="Consolas" w:hAnsi="Consolas" w:cs="Consolas"/>
-          <w:sz w:val="28"/>
-          <w:lang w:val="bg-BG"/>
-        </w:rPr>
-        <w:t>а</w:t>
-      </w:r>
-      <w:r>
-        <w:rPr>
-          <w:rFonts w:ascii="Consolas" w:hAnsi="Consolas" w:cs="Consolas"/>
-          <w:sz w:val="28"/>
-          <w:lang w:val="bg-BG"/>
-        </w:rPr>
-        <w:t xml:space="preserve"> рендериращото уравнение.</w:t>
-      </w:r>
-      <w:r>
-        <w:rPr>
-          <w:rFonts w:ascii="Consolas" w:hAnsi="Consolas" w:cs="Consolas"/>
-          <w:sz w:val="28"/>
-          <w:lang w:val="bg-BG"/>
-        </w:rPr>
-        <w:t xml:space="preserve"> </w:t>
-      </w:r>
-      <w:r>
-        <w:rPr>
-          <w:rFonts w:ascii="Consolas" w:hAnsi="Consolas" w:cs="Consolas"/>
-          <w:sz w:val="28"/>
-          <w:lang w:val="bg-BG"/>
-        </w:rPr>
-        <w:t>За да извър</w:t>
-      </w:r>
-      <w:r>
-        <w:rPr>
-          <w:rFonts w:ascii="Consolas" w:hAnsi="Consolas" w:cs="Consolas"/>
-          <w:sz w:val="28"/>
-          <w:lang w:val="bg-BG"/>
-        </w:rPr>
-        <w:t>ши работата си, интегратора може да генерира вторични лъчи и да се извика рекурсивно върху тях.</w:t>
+        <w:t xml:space="preserve">За следващата стъпка, освен лъча ни е нужна и друга информация – къде този лъч се прекъсва от сцената. Сцената е компонента, който съдържа всички обекти – позииците и ориентациите им в една единна координатна система, и материалите им. </w:t>
+      </w:r>
+      <w:r>
+        <w:rPr>
+          <w:rFonts w:ascii="Consolas" w:hAnsi="Consolas" w:cs="Consolas"/>
+          <w:sz w:val="28"/>
+          <w:lang w:val="bg-BG"/>
+        </w:rPr>
+        <w:t xml:space="preserve">При подаване на лъч, тя трябва да може бързо да намира потенциално пресичащи се с него обекти. </w:t>
+      </w:r>
+      <w:r>
+        <w:rPr>
+          <w:rFonts w:ascii="Consolas" w:hAnsi="Consolas" w:cs="Consolas"/>
+          <w:sz w:val="28"/>
+          <w:lang w:val="bg-BG"/>
+        </w:rPr>
+        <w:t xml:space="preserve">Втората отговорност на сцената е, да дърви всички светещи обекти в отделна структура, за да може да се идентифицират бързо чрез номер. Това е нужно за ефикасното взимане </w:t>
+      </w:r>
+      <w:r>
+        <w:rPr>
+          <w:rFonts w:ascii="Consolas" w:hAnsi="Consolas" w:cs="Consolas"/>
+          <w:sz w:val="28"/>
+          <w:lang w:val="bg-BG"/>
+        </w:rPr>
+        <w:t xml:space="preserve">на проби от светлинните обекти, нещо което </w:t>
+      </w:r>
+      <w:r>
+        <w:rPr>
+          <w:rFonts w:ascii="Consolas" w:hAnsi="Consolas" w:cs="Consolas"/>
+          <w:sz w:val="28"/>
+          <w:lang w:val="bg-BG"/>
+        </w:rPr>
+        <w:t>и</w:t>
+      </w:r>
+      <w:r>
+        <w:rPr>
+          <w:rFonts w:ascii="Consolas" w:hAnsi="Consolas" w:cs="Consolas"/>
+          <w:sz w:val="28"/>
+          <w:lang w:val="bg-BG"/>
+        </w:rPr>
+        <w:t xml:space="preserve">нтегратора би искал да може да прави. </w:t>
+      </w:r>
+      <w:r>
+        <w:rPr>
+          <w:rFonts w:ascii="Consolas" w:hAnsi="Consolas" w:cs="Consolas"/>
+          <w:sz w:val="28"/>
+          <w:lang w:val="bg-BG"/>
+        </w:rPr>
+        <w:t>Последното задължение на сцената е, при подаване на номер на обект, да може да върне свойствана му на рефлектиране на светлината –</w:t>
+      </w:r>
+      <w:r>
+        <w:rPr>
+          <w:rFonts w:ascii="Consolas" w:hAnsi="Consolas" w:cs="Consolas"/>
+          <w:sz w:val="28"/>
+          <w:lang w:val="bg-BG"/>
+        </w:rPr>
+        <w:t xml:space="preserve"> материа</w:t>
+      </w:r>
+      <w:r>
+        <w:rPr>
+          <w:rFonts w:ascii="Consolas" w:hAnsi="Consolas" w:cs="Consolas"/>
+          <w:sz w:val="28"/>
+          <w:lang w:val="bg-BG"/>
+        </w:rPr>
+        <w:t>ла.</w:t>
+      </w:r>
+      <w:r>
+        <w:rPr>
+          <w:rFonts w:ascii="Consolas" w:hAnsi="Consolas" w:cs="Consolas"/>
+          <w:sz w:val="28"/>
+          <w:lang w:val="bg-BG"/>
+        </w:rPr>
+        <w:t xml:space="preserve"> Сцената е просто компонента</w:t>
+      </w:r>
+      <w:r>
+        <w:rPr>
+          <w:rFonts w:ascii="Consolas" w:hAnsi="Consolas" w:cs="Consolas"/>
+          <w:sz w:val="28"/>
+          <w:lang w:val="bg-BG"/>
+        </w:rPr>
+        <w:t>,</w:t>
+      </w:r>
+      <w:r>
+        <w:rPr>
+          <w:rFonts w:ascii="Consolas" w:hAnsi="Consolas" w:cs="Consolas"/>
+          <w:sz w:val="28"/>
+          <w:lang w:val="bg-BG"/>
+        </w:rPr>
+        <w:t xml:space="preserve"> който описва целия виртуален свят и предоставя методи за изискване на части от информацията съхранена в него.</w:t>
       </w:r>
     </w:p>
     <w:p>
@@ -8530,104 +8400,39 @@
         <w:rPr>
           <w:rFonts w:ascii="Consolas" w:hAnsi="Consolas" w:cs="Consolas"/>
           <w:sz w:val="28"/>
-          <w:lang w:val="bg-BG"/>
-        </w:rPr>
-      </w:pPr>
-      <w:r>
-        <w:rPr>
-          <w:rFonts w:ascii="Consolas" w:hAnsi="Consolas" w:cs="Consolas"/>
-          <w:sz w:val="28"/>
-          <w:lang w:val="bg-BG"/>
-        </w:rPr>
-        <w:tab/>
-      </w:r>
-      <w:r>
-        <w:rPr>
-          <w:rFonts w:ascii="Consolas" w:hAnsi="Consolas" w:cs="Consolas"/>
-          <w:sz w:val="28"/>
-          <w:lang w:val="bg-BG"/>
-        </w:rPr>
-        <w:t>В тази дипломна е представен инт</w:t>
-      </w:r>
-      <w:r>
-        <w:rPr>
-          <w:rFonts w:ascii="Consolas" w:hAnsi="Consolas" w:cs="Consolas"/>
-          <w:sz w:val="28"/>
-          <w:lang w:val="bg-BG"/>
-        </w:rPr>
-        <w:t xml:space="preserve">егратор за пътищен рей трейсър. За всеки лъч, той итеративно симулира </w:t>
-      </w:r>
-      <w:r>
-        <w:rPr>
-          <w:rFonts w:ascii="Consolas" w:hAnsi="Consolas" w:cs="Consolas"/>
-          <w:sz w:val="28"/>
-          <w:lang w:val="bg-BG"/>
-        </w:rPr>
-        <w:t xml:space="preserve">няколко </w:t>
-      </w:r>
-      <w:r>
-        <w:rPr>
-          <w:rFonts w:ascii="Consolas" w:hAnsi="Consolas" w:cs="Consolas"/>
-          <w:sz w:val="28"/>
-          <w:lang w:val="bg-BG"/>
-        </w:rPr>
-        <w:t>подскока</w:t>
-      </w:r>
-      <w:r>
-        <w:rPr>
-          <w:rFonts w:ascii="Consolas" w:hAnsi="Consolas" w:cs="Consolas"/>
-          <w:sz w:val="28"/>
-          <w:lang w:val="bg-BG"/>
-        </w:rPr>
-        <w:t xml:space="preserve">, като </w:t>
-      </w:r>
-      <w:r>
-        <w:rPr>
-          <w:rFonts w:ascii="Consolas" w:hAnsi="Consolas" w:cs="Consolas"/>
-          <w:sz w:val="28"/>
-          <w:lang w:val="bg-BG"/>
-        </w:rPr>
-        <w:t>генерира</w:t>
-      </w:r>
-      <w:r>
-        <w:rPr>
-          <w:rFonts w:ascii="Consolas" w:hAnsi="Consolas" w:cs="Consolas"/>
-          <w:sz w:val="28"/>
-          <w:lang w:val="bg-BG"/>
-        </w:rPr>
-        <w:t xml:space="preserve"> всеки следващ </w:t>
-      </w:r>
-      <w:r>
-        <w:rPr>
-          <w:rFonts w:ascii="Consolas" w:hAnsi="Consolas" w:cs="Consolas"/>
-          <w:sz w:val="28"/>
-          <w:lang w:val="bg-BG"/>
-        </w:rPr>
-        <w:t xml:space="preserve">вторичен </w:t>
-      </w:r>
-      <w:r>
-        <w:rPr>
-          <w:rFonts w:ascii="Consolas" w:hAnsi="Consolas" w:cs="Consolas"/>
-          <w:sz w:val="28"/>
-          <w:lang w:val="bg-BG"/>
-        </w:rPr>
-        <w:t xml:space="preserve">лъч на напълно случаен принцип. </w:t>
-      </w:r>
-      <w:r>
-        <w:rPr>
-          <w:rFonts w:ascii="Consolas" w:hAnsi="Consolas" w:cs="Consolas"/>
-          <w:sz w:val="28"/>
-          <w:lang w:val="bg-BG"/>
-        </w:rPr>
-        <w:t xml:space="preserve">Интегратора получава като вход също и сцената, за да може </w:t>
-      </w:r>
-      <w:r>
-        <w:rPr>
-          <w:rFonts w:ascii="Consolas" w:hAnsi="Consolas" w:cs="Consolas"/>
-          <w:sz w:val="28"/>
-          <w:lang w:val="bg-BG"/>
-        </w:rPr>
-        <w:t>да намира точките на пресичане от вторичните лъчи.</w:t>
+        </w:rPr>
+      </w:pPr>
+      <w:r>
+        <w:rPr>
+          <w:rFonts w:ascii="Consolas" w:hAnsi="Consolas" w:cs="Consolas"/>
+          <w:sz w:val="28"/>
+          <w:lang w:val="bg-BG"/>
+        </w:rPr>
+        <w:lastRenderedPageBreak/>
+        <w:t>2.2.2.</w:t>
+      </w:r>
+      <w:r>
+        <w:rPr>
+          <w:rFonts w:ascii="Consolas" w:hAnsi="Consolas" w:cs="Consolas"/>
+          <w:sz w:val="28"/>
+          <w:lang w:val="bg-BG"/>
+        </w:rPr>
+        <w:t>5</w:t>
+      </w:r>
+      <w:r>
+        <w:rPr>
+          <w:rFonts w:ascii="Consolas" w:hAnsi="Consolas" w:cs="Consolas"/>
+          <w:sz w:val="28"/>
+          <w:lang w:val="bg-BG"/>
+        </w:rPr>
+        <w:t xml:space="preserve"> </w:t>
+      </w:r>
+      <w:r>
+        <w:rPr>
+          <w:rFonts w:ascii="Consolas" w:hAnsi="Consolas" w:cs="Consolas"/>
+          <w:sz w:val="28"/>
+        </w:rPr>
+        <w:t>Integrator</w:t>
       </w:r>
     </w:p>
     <w:p>
@@ -8649,15 +8454,223 @@
           <w:sz w:val="28"/>
           <w:lang w:val="bg-BG"/>
         </w:rPr>
-        <w:t xml:space="preserve">2.2.2.5 </w:t>
-      </w:r>
-      <w:r>
-        <w:rPr>
-          <w:rFonts w:ascii="Consolas" w:hAnsi="Consolas" w:cs="Consolas"/>
-          <w:sz w:val="28"/>
-          <w:lang w:val="bg-BG"/>
-        </w:rPr>
-        <w:t>Филм</w:t>
+        <w:tab/>
+      </w:r>
+      <w:r>
+        <w:rPr>
+          <w:rFonts w:ascii="Consolas" w:hAnsi="Consolas" w:cs="Consolas"/>
+          <w:sz w:val="28"/>
+          <w:lang w:val="bg-BG"/>
+        </w:rPr>
+        <w:t>Интегратор</w:t>
+      </w:r>
+      <w:r>
+        <w:rPr>
+          <w:rFonts w:ascii="Consolas" w:hAnsi="Consolas" w:cs="Consolas"/>
+          <w:sz w:val="28"/>
+          <w:lang w:val="bg-BG"/>
+        </w:rPr>
+        <w:t>ът</w:t>
+      </w:r>
+      <w:r>
+        <w:rPr>
+          <w:rFonts w:ascii="Consolas" w:hAnsi="Consolas" w:cs="Consolas"/>
+          <w:sz w:val="28"/>
+          <w:lang w:val="bg-BG"/>
+        </w:rPr>
+        <w:t xml:space="preserve"> е </w:t>
+      </w:r>
+      <w:r>
+        <w:rPr>
+          <w:rFonts w:ascii="Consolas" w:hAnsi="Consolas" w:cs="Consolas"/>
+          <w:sz w:val="28"/>
+          <w:lang w:val="bg-BG"/>
+        </w:rPr>
+        <w:t>най-вайната част от</w:t>
+      </w:r>
+      <w:r>
+        <w:rPr>
+          <w:rFonts w:ascii="Consolas" w:hAnsi="Consolas" w:cs="Consolas"/>
+          <w:sz w:val="28"/>
+          <w:lang w:val="bg-BG"/>
+        </w:rPr>
+        <w:t xml:space="preserve"> рей трейсъра,</w:t>
+      </w:r>
+      <w:r>
+        <w:rPr>
+          <w:rFonts w:ascii="Consolas" w:hAnsi="Consolas" w:cs="Consolas"/>
+          <w:sz w:val="28"/>
+          <w:lang w:val="bg-BG"/>
+        </w:rPr>
+        <w:t xml:space="preserve"> дефинираща типа му. </w:t>
+      </w:r>
+      <w:r>
+        <w:rPr>
+          <w:rFonts w:ascii="Consolas" w:hAnsi="Consolas" w:cs="Consolas"/>
+          <w:sz w:val="28"/>
+          <w:lang w:val="bg-BG"/>
+        </w:rPr>
+        <w:t xml:space="preserve">Той получава като вход дадени лъчи и техните точки на пресичане с сцената. </w:t>
+      </w:r>
+      <w:r>
+        <w:rPr>
+          <w:rFonts w:ascii="Consolas" w:hAnsi="Consolas" w:cs="Consolas"/>
+          <w:sz w:val="28"/>
+          <w:lang w:val="bg-BG"/>
+        </w:rPr>
+        <w:t>С</w:t>
+      </w:r>
+      <w:r>
+        <w:rPr>
+          <w:rFonts w:ascii="Consolas" w:hAnsi="Consolas" w:cs="Consolas"/>
+          <w:sz w:val="28"/>
+          <w:lang w:val="bg-BG"/>
+        </w:rPr>
+        <w:t xml:space="preserve"> тази и</w:t>
+      </w:r>
+      <w:r>
+        <w:rPr>
+          <w:rFonts w:ascii="Consolas" w:hAnsi="Consolas" w:cs="Consolas"/>
+          <w:sz w:val="28"/>
+          <w:lang w:val="bg-BG"/>
+        </w:rPr>
+        <w:t>н</w:t>
+      </w:r>
+      <w:r>
+        <w:rPr>
+          <w:rFonts w:ascii="Consolas" w:hAnsi="Consolas" w:cs="Consolas"/>
+          <w:sz w:val="28"/>
+          <w:lang w:val="bg-BG"/>
+        </w:rPr>
+        <w:t>формация</w:t>
+      </w:r>
+      <w:r>
+        <w:rPr>
+          <w:rFonts w:ascii="Consolas" w:hAnsi="Consolas" w:cs="Consolas"/>
+          <w:sz w:val="28"/>
+          <w:lang w:val="bg-BG"/>
+        </w:rPr>
+        <w:t>, той трябва</w:t>
+      </w:r>
+      <w:r>
+        <w:rPr>
+          <w:rFonts w:ascii="Consolas" w:hAnsi="Consolas" w:cs="Consolas"/>
+          <w:sz w:val="28"/>
+          <w:lang w:val="bg-BG"/>
+        </w:rPr>
+        <w:t xml:space="preserve"> да изчисли радианса, който идва </w:t>
+      </w:r>
+      <w:r>
+        <w:rPr>
+          <w:rFonts w:ascii="Consolas" w:hAnsi="Consolas" w:cs="Consolas"/>
+          <w:sz w:val="28"/>
+          <w:lang w:val="bg-BG"/>
+        </w:rPr>
+        <w:t xml:space="preserve">идва посока обратна на посоката на лъча. </w:t>
+      </w:r>
+      <w:r>
+        <w:rPr>
+          <w:rFonts w:ascii="Consolas" w:hAnsi="Consolas" w:cs="Consolas"/>
+          <w:sz w:val="28"/>
+          <w:lang w:val="bg-BG"/>
+        </w:rPr>
+        <w:t>Името му идва от факта, че нег</w:t>
+      </w:r>
+      <w:r>
+        <w:rPr>
+          <w:rFonts w:ascii="Consolas" w:hAnsi="Consolas" w:cs="Consolas"/>
+          <w:sz w:val="28"/>
+          <w:lang w:val="bg-BG"/>
+        </w:rPr>
+        <w:t>о</w:t>
+      </w:r>
+      <w:r>
+        <w:rPr>
+          <w:rFonts w:ascii="Consolas" w:hAnsi="Consolas" w:cs="Consolas"/>
+          <w:sz w:val="28"/>
+          <w:lang w:val="bg-BG"/>
+        </w:rPr>
+        <w:t xml:space="preserve">вата </w:t>
+      </w:r>
+      <w:r>
+        <w:rPr>
+          <w:rFonts w:ascii="Consolas" w:hAnsi="Consolas" w:cs="Consolas"/>
+          <w:sz w:val="28"/>
+          <w:lang w:val="bg-BG"/>
+        </w:rPr>
+        <w:t>основна функция</w:t>
+      </w:r>
+      <w:r>
+        <w:rPr>
+          <w:rFonts w:ascii="Consolas" w:hAnsi="Consolas" w:cs="Consolas"/>
+          <w:sz w:val="28"/>
+          <w:lang w:val="bg-BG"/>
+        </w:rPr>
+        <w:t xml:space="preserve"> е </w:t>
+      </w:r>
+      <w:r>
+        <w:rPr>
+          <w:rFonts w:ascii="Consolas" w:hAnsi="Consolas" w:cs="Consolas"/>
+          <w:sz w:val="28"/>
+          <w:lang w:val="bg-BG"/>
+        </w:rPr>
+        <w:t>да пресм</w:t>
+      </w:r>
+      <w:r>
+        <w:rPr>
+          <w:rFonts w:ascii="Consolas" w:hAnsi="Consolas" w:cs="Consolas"/>
+          <w:sz w:val="28"/>
+          <w:lang w:val="bg-BG"/>
+        </w:rPr>
+        <w:t>я</w:t>
+      </w:r>
+      <w:r>
+        <w:rPr>
+          <w:rFonts w:ascii="Consolas" w:hAnsi="Consolas" w:cs="Consolas"/>
+          <w:sz w:val="28"/>
+          <w:lang w:val="bg-BG"/>
+        </w:rPr>
+        <w:t>т</w:t>
+      </w:r>
+      <w:r>
+        <w:rPr>
+          <w:rFonts w:ascii="Consolas" w:hAnsi="Consolas" w:cs="Consolas"/>
+          <w:sz w:val="28"/>
+          <w:lang w:val="bg-BG"/>
+        </w:rPr>
+        <w:t>а</w:t>
+      </w:r>
+      <w:r>
+        <w:rPr>
+          <w:rFonts w:ascii="Consolas" w:hAnsi="Consolas" w:cs="Consolas"/>
+          <w:sz w:val="28"/>
+          <w:lang w:val="bg-BG"/>
+        </w:rPr>
+        <w:t xml:space="preserve"> рендериращото уравнение.</w:t>
+      </w:r>
+      <w:r>
+        <w:rPr>
+          <w:rFonts w:ascii="Consolas" w:hAnsi="Consolas" w:cs="Consolas"/>
+          <w:sz w:val="28"/>
+          <w:lang w:val="bg-BG"/>
+        </w:rPr>
+        <w:t xml:space="preserve"> </w:t>
+      </w:r>
+      <w:r>
+        <w:rPr>
+          <w:rFonts w:ascii="Consolas" w:hAnsi="Consolas" w:cs="Consolas"/>
+          <w:sz w:val="28"/>
+          <w:lang w:val="bg-BG"/>
+        </w:rPr>
+        <w:t>За да извър</w:t>
+      </w:r>
+      <w:r>
+        <w:rPr>
+          <w:rFonts w:ascii="Consolas" w:hAnsi="Consolas" w:cs="Consolas"/>
+          <w:sz w:val="28"/>
+          <w:lang w:val="bg-BG"/>
+        </w:rPr>
+        <w:t>ши работата си, интегратора може да генерира вторични лъчи и да се извика рекурсивно върху тях.</w:t>
       </w:r>
     </w:p>
     <w:p>
@@ -8670,137 +8683,104 @@
         <w:rPr>
           <w:rFonts w:ascii="Consolas" w:hAnsi="Consolas" w:cs="Consolas"/>
           <w:sz w:val="28"/>
-        </w:rPr>
-      </w:pPr>
-      <w:r>
-        <w:rPr>
-          <w:rFonts w:ascii="Consolas" w:hAnsi="Consolas" w:cs="Consolas"/>
-          <w:sz w:val="28"/>
-          <w:lang w:val="bg-BG"/>
-        </w:rPr>
-        <w:lastRenderedPageBreak/>
-        <w:tab/>
-        <w:t xml:space="preserve">Крайната спирка на потока от данни е филмът. </w:t>
-      </w:r>
-      <w:r>
-        <w:rPr>
-          <w:rFonts w:ascii="Consolas" w:hAnsi="Consolas" w:cs="Consolas"/>
-          <w:sz w:val="28"/>
-          <w:lang w:val="bg-BG"/>
-        </w:rPr>
-        <w:t>Ролята на филм</w:t>
-      </w:r>
-      <w:r>
-        <w:rPr>
-          <w:rFonts w:ascii="Consolas" w:hAnsi="Consolas" w:cs="Consolas"/>
-          <w:sz w:val="28"/>
-          <w:lang w:val="bg-BG"/>
-        </w:rPr>
-        <w:t>а</w:t>
-      </w:r>
-      <w:r>
-        <w:rPr>
-          <w:rFonts w:ascii="Consolas" w:hAnsi="Consolas" w:cs="Consolas"/>
-          <w:sz w:val="28"/>
-          <w:lang w:val="bg-BG"/>
-        </w:rPr>
-        <w:t xml:space="preserve"> попринцип се играе от 2д решетка от стойности или просто 2д текстура.</w:t>
-      </w:r>
-      <w:r>
-        <w:rPr>
-          <w:rFonts w:ascii="Consolas" w:hAnsi="Consolas" w:cs="Consolas"/>
-          <w:sz w:val="28"/>
-          <w:lang w:val="bg-BG"/>
-        </w:rPr>
-        <w:t xml:space="preserve"> В допълнение филмът освен да съхранявя крайния резултат, той трябва и да филтрира входните данни. </w:t>
-      </w:r>
-      <w:r>
-        <w:rPr>
-          <w:rFonts w:ascii="Consolas" w:hAnsi="Consolas" w:cs="Consolas"/>
-          <w:sz w:val="28"/>
-          <w:lang w:val="bg-BG"/>
-        </w:rPr>
-        <w:t>А те са п</w:t>
-      </w:r>
-      <w:r>
-        <w:rPr>
-          <w:rFonts w:ascii="Consolas" w:hAnsi="Consolas" w:cs="Consolas"/>
-          <w:sz w:val="28"/>
-          <w:lang w:val="bg-BG"/>
-        </w:rPr>
-        <w:t xml:space="preserve">робата генерирана от самплера и </w:t>
-      </w:r>
-      <w:r>
-        <w:rPr>
-          <w:rFonts w:ascii="Consolas" w:hAnsi="Consolas" w:cs="Consolas"/>
-          <w:sz w:val="28"/>
-          <w:lang w:val="bg-BG"/>
-        </w:rPr>
-        <w:t>радианс</w:t>
-      </w:r>
-      <w:r>
-        <w:rPr>
-          <w:rFonts w:ascii="Consolas" w:hAnsi="Consolas" w:cs="Consolas"/>
-          <w:sz w:val="28"/>
-          <w:lang w:val="bg-BG"/>
-        </w:rPr>
-        <w:t>а</w:t>
-      </w:r>
-      <w:r>
-        <w:rPr>
-          <w:rFonts w:ascii="Consolas" w:hAnsi="Consolas" w:cs="Consolas"/>
-          <w:sz w:val="28"/>
-          <w:lang w:val="bg-BG"/>
-        </w:rPr>
-        <w:t xml:space="preserve"> върнат от интегратора. </w:t>
-      </w:r>
-      <w:r>
-        <w:rPr>
-          <w:rFonts w:ascii="Consolas" w:hAnsi="Consolas" w:cs="Consolas"/>
-          <w:sz w:val="28"/>
-          <w:lang w:val="bg-BG"/>
-        </w:rPr>
-        <w:t xml:space="preserve">Филтърът трябва да вземе в предвид всички проби попадащи върху даден пиксел </w:t>
-      </w:r>
-      <w:r>
-        <w:rPr>
-          <w:rFonts w:ascii="Consolas" w:hAnsi="Consolas" w:cs="Consolas"/>
-          <w:sz w:val="28"/>
-          <w:lang w:val="bg-BG"/>
-        </w:rPr>
-        <w:t>в изчисленията си за крайния му резултат</w:t>
-      </w:r>
-      <w:r>
-        <w:rPr>
-          <w:rFonts w:ascii="Consolas" w:hAnsi="Consolas" w:cs="Consolas"/>
-          <w:sz w:val="28"/>
-          <w:lang w:val="bg-BG"/>
-        </w:rPr>
-        <w:t>.</w:t>
-      </w:r>
-      <w:r>
-        <w:rPr>
-          <w:rFonts w:ascii="Consolas" w:hAnsi="Consolas" w:cs="Consolas"/>
-          <w:sz w:val="28"/>
-          <w:lang w:val="bg-BG"/>
-        </w:rPr>
-        <w:t xml:space="preserve"> </w:t>
-      </w:r>
-      <w:r>
-        <w:rPr>
-          <w:rFonts w:ascii="Consolas" w:hAnsi="Consolas" w:cs="Consolas"/>
-          <w:sz w:val="28"/>
-          <w:lang w:val="bg-BG"/>
-        </w:rPr>
-        <w:t>В случая</w:t>
-      </w:r>
-      <w:r>
-        <w:rPr>
-          <w:rFonts w:ascii="Consolas" w:hAnsi="Consolas" w:cs="Consolas"/>
-          <w:sz w:val="28"/>
-          <w:lang w:val="bg-BG"/>
-        </w:rPr>
-        <w:t xml:space="preserve"> просто взимаме средното аритметично на влиаещите радианси.</w:t>
+          <w:lang w:val="bg-BG"/>
+        </w:rPr>
+      </w:pPr>
+      <w:r>
+        <w:rPr>
+          <w:rFonts w:ascii="Consolas" w:hAnsi="Consolas" w:cs="Consolas"/>
+          <w:sz w:val="28"/>
+          <w:lang w:val="bg-BG"/>
+        </w:rPr>
+        <w:tab/>
+      </w:r>
+      <w:r>
+        <w:rPr>
+          <w:rFonts w:ascii="Consolas" w:hAnsi="Consolas" w:cs="Consolas"/>
+          <w:sz w:val="28"/>
+          <w:lang w:val="bg-BG"/>
+        </w:rPr>
+        <w:t>В тази дипломна е представен инт</w:t>
+      </w:r>
+      <w:r>
+        <w:rPr>
+          <w:rFonts w:ascii="Consolas" w:hAnsi="Consolas" w:cs="Consolas"/>
+          <w:sz w:val="28"/>
+          <w:lang w:val="bg-BG"/>
+        </w:rPr>
+        <w:t xml:space="preserve">егратор за пътищен рей трейсър. За всеки лъч, той итеративно симулира </w:t>
+      </w:r>
+      <w:r>
+        <w:rPr>
+          <w:rFonts w:ascii="Consolas" w:hAnsi="Consolas" w:cs="Consolas"/>
+          <w:sz w:val="28"/>
+          <w:lang w:val="bg-BG"/>
+        </w:rPr>
+        <w:t xml:space="preserve">няколко </w:t>
+      </w:r>
+      <w:r>
+        <w:rPr>
+          <w:rFonts w:ascii="Consolas" w:hAnsi="Consolas" w:cs="Consolas"/>
+          <w:sz w:val="28"/>
+          <w:lang w:val="bg-BG"/>
+        </w:rPr>
+        <w:t>подскока</w:t>
+      </w:r>
+      <w:r>
+        <w:rPr>
+          <w:rFonts w:ascii="Consolas" w:hAnsi="Consolas" w:cs="Consolas"/>
+          <w:sz w:val="28"/>
+          <w:lang w:val="bg-BG"/>
+        </w:rPr>
+        <w:t xml:space="preserve">, като </w:t>
+      </w:r>
+      <w:r>
+        <w:rPr>
+          <w:rFonts w:ascii="Consolas" w:hAnsi="Consolas" w:cs="Consolas"/>
+          <w:sz w:val="28"/>
+          <w:lang w:val="bg-BG"/>
+        </w:rPr>
+        <w:t>генерира</w:t>
+      </w:r>
+      <w:r>
+        <w:rPr>
+          <w:rFonts w:ascii="Consolas" w:hAnsi="Consolas" w:cs="Consolas"/>
+          <w:sz w:val="28"/>
+          <w:lang w:val="bg-BG"/>
+        </w:rPr>
+        <w:t xml:space="preserve"> всеки следващ </w:t>
+      </w:r>
+      <w:r>
+        <w:rPr>
+          <w:rFonts w:ascii="Consolas" w:hAnsi="Consolas" w:cs="Consolas"/>
+          <w:sz w:val="28"/>
+          <w:lang w:val="bg-BG"/>
+        </w:rPr>
+        <w:t xml:space="preserve">вторичен </w:t>
+      </w:r>
+      <w:r>
+        <w:rPr>
+          <w:rFonts w:ascii="Consolas" w:hAnsi="Consolas" w:cs="Consolas"/>
+          <w:sz w:val="28"/>
+          <w:lang w:val="bg-BG"/>
+        </w:rPr>
+        <w:t xml:space="preserve">лъч на напълно случаен принцип. </w:t>
+      </w:r>
+      <w:r>
+        <w:rPr>
+          <w:rFonts w:ascii="Consolas" w:hAnsi="Consolas" w:cs="Consolas"/>
+          <w:sz w:val="28"/>
+          <w:lang w:val="bg-BG"/>
+        </w:rPr>
+        <w:t xml:space="preserve">Интегратора получава като вход също и сцената, за да може </w:t>
+      </w:r>
+      <w:r>
+        <w:rPr>
+          <w:rFonts w:ascii="Consolas" w:hAnsi="Consolas" w:cs="Consolas"/>
+          <w:sz w:val="28"/>
+          <w:lang w:val="bg-BG"/>
+        </w:rPr>
+        <w:t>да намира точките на пресичане от вторичните лъчи.</w:t>
       </w:r>
     </w:p>
     <w:p>
@@ -8820,24 +8800,33 @@
         <w:rPr>
           <w:rFonts w:ascii="Consolas" w:hAnsi="Consolas" w:cs="Consolas"/>
           <w:sz w:val="28"/>
-        </w:rPr>
-        <w:t xml:space="preserve">2.2.2.6 </w:t>
-      </w:r>
-      <w:r>
-        <w:rPr>
-          <w:rFonts w:ascii="Consolas" w:hAnsi="Consolas" w:cs="Consolas"/>
-          <w:sz w:val="28"/>
-          <w:lang w:val="bg-BG"/>
-        </w:rPr>
-        <w:t xml:space="preserve">Представяне на </w:t>
-      </w:r>
-      <w:r>
-        <w:rPr>
-          <w:rFonts w:ascii="Consolas" w:hAnsi="Consolas" w:cs="Consolas"/>
-          <w:sz w:val="28"/>
-          <w:lang w:val="bg-BG"/>
-        </w:rPr>
-        <w:t>крайния резултат</w:t>
+          <w:lang w:val="bg-BG"/>
+        </w:rPr>
+        <w:t>2.2.2.</w:t>
+      </w:r>
+      <w:r>
+        <w:rPr>
+          <w:rFonts w:ascii="Consolas" w:hAnsi="Consolas" w:cs="Consolas"/>
+          <w:sz w:val="28"/>
+          <w:lang w:val="bg-BG"/>
+        </w:rPr>
+        <w:t>6</w:t>
+      </w:r>
+      <w:r>
+        <w:rPr>
+          <w:rFonts w:ascii="Consolas" w:hAnsi="Consolas" w:cs="Consolas"/>
+          <w:sz w:val="28"/>
+          <w:lang w:val="bg-BG"/>
+        </w:rPr>
+        <w:t xml:space="preserve"> </w:t>
+      </w:r>
+      <w:r>
+        <w:rPr>
+          <w:rFonts w:ascii="Consolas" w:hAnsi="Consolas" w:cs="Consolas"/>
+          <w:sz w:val="28"/>
+          <w:lang w:val="bg-BG"/>
+        </w:rPr>
+        <w:t>Филм</w:t>
       </w:r>
     </w:p>
     <w:p>
@@ -8850,9 +8839,137 @@
         <w:rPr>
           <w:rFonts w:ascii="Consolas" w:hAnsi="Consolas" w:cs="Consolas"/>
           <w:sz w:val="28"/>
-          <w:lang w:val="bg-BG"/>
-        </w:rPr>
-      </w:pPr>
+        </w:rPr>
+      </w:pPr>
+      <w:r>
+        <w:rPr>
+          <w:rFonts w:ascii="Consolas" w:hAnsi="Consolas" w:cs="Consolas"/>
+          <w:sz w:val="28"/>
+          <w:lang w:val="bg-BG"/>
+        </w:rPr>
+        <w:tab/>
+        <w:t xml:space="preserve">Крайната спирка на потока от данни е филмът. </w:t>
+      </w:r>
+      <w:r>
+        <w:rPr>
+          <w:rFonts w:ascii="Consolas" w:hAnsi="Consolas" w:cs="Consolas"/>
+          <w:sz w:val="28"/>
+          <w:lang w:val="bg-BG"/>
+        </w:rPr>
+        <w:t>Ролята на филм</w:t>
+      </w:r>
+      <w:r>
+        <w:rPr>
+          <w:rFonts w:ascii="Consolas" w:hAnsi="Consolas" w:cs="Consolas"/>
+          <w:sz w:val="28"/>
+          <w:lang w:val="bg-BG"/>
+        </w:rPr>
+        <w:t>а</w:t>
+      </w:r>
+      <w:r>
+        <w:rPr>
+          <w:rFonts w:ascii="Consolas" w:hAnsi="Consolas" w:cs="Consolas"/>
+          <w:sz w:val="28"/>
+          <w:lang w:val="bg-BG"/>
+        </w:rPr>
+        <w:t xml:space="preserve"> попринцип се играе от 2д решетка от стойности или просто 2д текстура.</w:t>
+      </w:r>
+      <w:r>
+        <w:rPr>
+          <w:rFonts w:ascii="Consolas" w:hAnsi="Consolas" w:cs="Consolas"/>
+          <w:sz w:val="28"/>
+          <w:lang w:val="bg-BG"/>
+        </w:rPr>
+        <w:t xml:space="preserve"> В допълнение филмът освен да съхранявя крайния резултат, той трябва и да филтрира входните данни. </w:t>
+      </w:r>
+      <w:r>
+        <w:rPr>
+          <w:rFonts w:ascii="Consolas" w:hAnsi="Consolas" w:cs="Consolas"/>
+          <w:sz w:val="28"/>
+          <w:lang w:val="bg-BG"/>
+        </w:rPr>
+        <w:t>А те са п</w:t>
+      </w:r>
+      <w:r>
+        <w:rPr>
+          <w:rFonts w:ascii="Consolas" w:hAnsi="Consolas" w:cs="Consolas"/>
+          <w:sz w:val="28"/>
+          <w:lang w:val="bg-BG"/>
+        </w:rPr>
+        <w:t xml:space="preserve">робата генерирана от самплера и </w:t>
+      </w:r>
+      <w:r>
+        <w:rPr>
+          <w:rFonts w:ascii="Consolas" w:hAnsi="Consolas" w:cs="Consolas"/>
+          <w:sz w:val="28"/>
+          <w:lang w:val="bg-BG"/>
+        </w:rPr>
+        <w:t>радианс</w:t>
+      </w:r>
+      <w:r>
+        <w:rPr>
+          <w:rFonts w:ascii="Consolas" w:hAnsi="Consolas" w:cs="Consolas"/>
+          <w:sz w:val="28"/>
+          <w:lang w:val="bg-BG"/>
+        </w:rPr>
+        <w:t>а</w:t>
+      </w:r>
+      <w:r>
+        <w:rPr>
+          <w:rFonts w:ascii="Consolas" w:hAnsi="Consolas" w:cs="Consolas"/>
+          <w:sz w:val="28"/>
+          <w:lang w:val="bg-BG"/>
+        </w:rPr>
+        <w:t xml:space="preserve"> върнат от интегратора. </w:t>
+      </w:r>
+      <w:r>
+        <w:rPr>
+          <w:rFonts w:ascii="Consolas" w:hAnsi="Consolas" w:cs="Consolas"/>
+          <w:sz w:val="28"/>
+          <w:lang w:val="bg-BG"/>
+        </w:rPr>
+        <w:t xml:space="preserve">Филтърът трябва да вземе в предвид всички проби попадащи върху даден пиксел </w:t>
+      </w:r>
+      <w:r>
+        <w:rPr>
+          <w:rFonts w:ascii="Consolas" w:hAnsi="Consolas" w:cs="Consolas"/>
+          <w:sz w:val="28"/>
+          <w:lang w:val="bg-BG"/>
+        </w:rPr>
+        <w:t>в изчисленията си за крайния му резултат</w:t>
+      </w:r>
+      <w:r>
+        <w:rPr>
+          <w:rFonts w:ascii="Consolas" w:hAnsi="Consolas" w:cs="Consolas"/>
+          <w:sz w:val="28"/>
+          <w:lang w:val="bg-BG"/>
+        </w:rPr>
+        <w:t>.</w:t>
+      </w:r>
+      <w:r>
+        <w:rPr>
+          <w:rFonts w:ascii="Consolas" w:hAnsi="Consolas" w:cs="Consolas"/>
+          <w:sz w:val="28"/>
+          <w:lang w:val="bg-BG"/>
+        </w:rPr>
+        <w:t xml:space="preserve"> </w:t>
+      </w:r>
+      <w:r>
+        <w:rPr>
+          <w:rFonts w:ascii="Consolas" w:hAnsi="Consolas" w:cs="Consolas"/>
+          <w:sz w:val="28"/>
+          <w:lang w:val="bg-BG"/>
+        </w:rPr>
+        <w:t>В случая</w:t>
+      </w:r>
+      <w:r>
+        <w:rPr>
+          <w:rFonts w:ascii="Consolas" w:hAnsi="Consolas" w:cs="Consolas"/>
+          <w:sz w:val="28"/>
+          <w:lang w:val="bg-BG"/>
+        </w:rPr>
+        <w:t xml:space="preserve"> просто взимаме средното аритметично на влиаещите радианси.</w:t>
+      </w:r>
     </w:p>
     <w:p>
       <w:pPr>
@@ -8871,8 +8988,99 @@
         <w:rPr>
           <w:rFonts w:ascii="Consolas" w:hAnsi="Consolas" w:cs="Consolas"/>
           <w:sz w:val="28"/>
-          <w:lang w:val="bg-BG"/>
-        </w:rPr>
+        </w:rPr>
+        <w:t>2.2.2.</w:t>
+      </w:r>
+      <w:r>
+        <w:rPr>
+          <w:rFonts w:ascii="Consolas" w:hAnsi="Consolas" w:cs="Consolas"/>
+          <w:sz w:val="28"/>
+          <w:lang w:val="bg-BG"/>
+        </w:rPr>
+        <w:t>7</w:t>
+      </w:r>
+      <w:r>
+        <w:rPr>
+          <w:rFonts w:ascii="Consolas" w:hAnsi="Consolas" w:cs="Consolas"/>
+          <w:sz w:val="28"/>
+        </w:rPr>
+        <w:t xml:space="preserve"> </w:t>
+      </w:r>
+      <w:r>
+        <w:rPr>
+          <w:rFonts w:ascii="Consolas" w:hAnsi="Consolas" w:cs="Consolas"/>
+          <w:sz w:val="28"/>
+          <w:lang w:val="bg-BG"/>
+        </w:rPr>
+        <w:t xml:space="preserve">Представяне на </w:t>
+      </w:r>
+      <w:r>
+        <w:rPr>
+          <w:rFonts w:ascii="Consolas" w:hAnsi="Consolas" w:cs="Consolas"/>
+          <w:sz w:val="28"/>
+          <w:lang w:val="bg-BG"/>
+        </w:rPr>
+        <w:t>крайния резултат</w:t>
+      </w:r>
+    </w:p>
+    <w:p>
+      <w:pPr>
+        <w:suppressAutoHyphens w:val="0"/>
+        <w:overflowPunct/>
+        <w:autoSpaceDE/>
+        <w:spacing w:after="200" w:line="276" w:lineRule="auto"/>
+        <w:textAlignment w:val="auto"/>
+        <w:rPr>
+          <w:rFonts w:ascii="Consolas" w:hAnsi="Consolas" w:cs="Consolas"/>
+          <w:sz w:val="28"/>
+          <w:lang w:val="bg-BG"/>
+        </w:rPr>
+      </w:pPr>
+      <w:r>
+        <w:rPr>
+          <w:rFonts w:ascii="Consolas" w:hAnsi="Consolas" w:cs="Consolas"/>
+          <w:sz w:val="28"/>
+          <w:lang w:val="bg-BG"/>
+        </w:rPr>
+        <w:tab/>
+      </w:r>
+      <w:r>
+        <w:rPr>
+          <w:rFonts w:ascii="Consolas" w:hAnsi="Consolas" w:cs="Consolas"/>
+          <w:sz w:val="28"/>
+          <w:lang w:val="bg-BG"/>
+        </w:rPr>
+        <w:t xml:space="preserve">Целия процес на синтезиране на изображения ще бъде видим на прозорец създаден от програмата. През някакви фиксирани интервали от време, вътрешния буфер ще бъде компиран </w:t>
+      </w:r>
+      <w:r>
+        <w:rPr>
+          <w:rFonts w:ascii="Consolas" w:hAnsi="Consolas" w:cs="Consolas"/>
+          <w:sz w:val="28"/>
+          <w:lang w:val="bg-BG"/>
+        </w:rPr>
+        <w:t>върху текстурата на прозореца.</w:t>
+      </w:r>
+    </w:p>
+    <w:p>
+      <w:pPr>
+        <w:suppressAutoHyphens w:val="0"/>
+        <w:overflowPunct/>
+        <w:autoSpaceDE/>
+        <w:spacing w:after="200" w:line="276" w:lineRule="auto"/>
+        <w:textAlignment w:val="auto"/>
+        <w:rPr>
+          <w:rFonts w:ascii="Consolas" w:hAnsi="Consolas" w:cs="Consolas"/>
+          <w:sz w:val="28"/>
+          <w:lang w:val="bg-BG"/>
+        </w:rPr>
+      </w:pPr>
+      <w:r>
+        <w:rPr>
+          <w:rFonts w:ascii="Consolas" w:hAnsi="Consolas" w:cs="Consolas"/>
+          <w:sz w:val="28"/>
+          <w:lang w:val="bg-BG"/>
+        </w:rPr>
+        <w:lastRenderedPageBreak/>
         <w:t>2.3 Избор на език и среда за програмиране</w:t>
       </w:r>
     </w:p>
@@ -26442,22 +26650,43 @@
           <w:lang w:val="bg-BG"/>
         </w:rPr>
         <w:tab/>
-        <w:t xml:space="preserve">Съществената работа се извършва от метода </w:t>
-      </w:r>
-      <w:r>
-        <w:rPr>
-          <w:rFonts w:ascii="Consolas" w:hAnsi="Consolas" w:cs="Consolas"/>
-          <w:sz w:val="28"/>
-        </w:rPr>
-        <w:t xml:space="preserve">process_subsampler. </w:t>
-      </w:r>
-      <w:r>
-        <w:rPr>
-          <w:rFonts w:ascii="Consolas" w:hAnsi="Consolas" w:cs="Consolas"/>
-          <w:sz w:val="28"/>
-          <w:lang w:val="bg-BG"/>
-        </w:rPr>
-        <w:t>Той преминава през всички генериран от събсамплера проби</w:t>
+      </w:r>
+      <w:r>
+        <w:rPr>
+          <w:rFonts w:ascii="Consolas" w:hAnsi="Consolas" w:cs="Consolas"/>
+          <w:sz w:val="28"/>
+          <w:lang w:val="bg-BG"/>
+        </w:rPr>
+        <w:t xml:space="preserve">Метода </w:t>
+      </w:r>
+      <w:r>
+        <w:rPr>
+          <w:rFonts w:ascii="Consolas" w:hAnsi="Consolas" w:cs="Consolas"/>
+          <w:sz w:val="28"/>
+        </w:rPr>
+        <w:t>p</w:t>
+      </w:r>
+      <w:r>
+        <w:rPr>
+          <w:rFonts w:ascii="Consolas" w:hAnsi="Consolas" w:cs="Consolas"/>
+          <w:sz w:val="28"/>
+        </w:rPr>
+        <w:t>ro</w:t>
+      </w:r>
+      <w:r>
+        <w:rPr>
+          <w:rFonts w:ascii="Consolas" w:hAnsi="Consolas" w:cs="Consolas"/>
+          <w:sz w:val="28"/>
+        </w:rPr>
+        <w:t>cess_subsampler</w:t>
+      </w:r>
+      <w:r>
+        <w:rPr>
+          <w:rFonts w:ascii="Consolas" w:hAnsi="Consolas" w:cs="Consolas"/>
+          <w:sz w:val="28"/>
+          <w:lang w:val="bg-BG"/>
+        </w:rPr>
+        <w:t xml:space="preserve"> преминава през всички генериран от събсамплера проби</w:t>
       </w:r>
       <w:r>
         <w:rPr>
@@ -26632,6 +26861,1436 @@
         </w:rPr>
         <w:tab/>
       </w:r>
+      <w:r>
+        <w:rPr>
+          <w:rFonts w:ascii="Consolas" w:hAnsi="Consolas" w:cs="Consolas"/>
+          <w:sz w:val="28"/>
+          <w:lang w:val="bg-BG"/>
+        </w:rPr>
+        <w:t xml:space="preserve">Самплера е обект, който създава СъбСамплери. Генерирането на проби се извършва от СъбСамплерите. Те съдържат </w:t>
+      </w:r>
+      <w:r>
+        <w:rPr>
+          <w:rFonts w:ascii="Consolas" w:hAnsi="Consolas" w:cs="Consolas"/>
+          <w:sz w:val="28"/>
+          <w:lang w:val="bg-BG"/>
+        </w:rPr>
+        <w:t xml:space="preserve">в себе си и </w:t>
+      </w:r>
+      <w:r>
+        <w:rPr>
+          <w:rFonts w:ascii="Consolas" w:hAnsi="Consolas" w:cs="Consolas"/>
+          <w:sz w:val="28"/>
+          <w:lang w:val="bg-BG"/>
+        </w:rPr>
+        <w:t>интервала</w:t>
+      </w:r>
+      <w:r>
+        <w:rPr>
+          <w:rFonts w:ascii="Consolas" w:hAnsi="Consolas" w:cs="Consolas"/>
+          <w:sz w:val="28"/>
+          <w:lang w:val="bg-BG"/>
+        </w:rPr>
+        <w:t>,</w:t>
+      </w:r>
+      <w:r>
+        <w:rPr>
+          <w:rFonts w:ascii="Consolas" w:hAnsi="Consolas" w:cs="Consolas"/>
+          <w:sz w:val="28"/>
+          <w:lang w:val="bg-BG"/>
+        </w:rPr>
+        <w:t xml:space="preserve"> от който да взимат пробите</w:t>
+      </w:r>
+      <w:r>
+        <w:rPr>
+          <w:rFonts w:ascii="Consolas" w:hAnsi="Consolas" w:cs="Consolas"/>
+          <w:sz w:val="28"/>
+          <w:lang w:val="bg-BG"/>
+        </w:rPr>
+        <w:t>.</w:t>
+      </w:r>
+      <w:r>
+        <w:rPr>
+          <w:rFonts w:ascii="Consolas" w:hAnsi="Consolas" w:cs="Consolas"/>
+          <w:sz w:val="28"/>
+          <w:lang w:val="bg-BG"/>
+        </w:rPr>
+        <w:t xml:space="preserve"> </w:t>
+      </w:r>
+      <w:r>
+        <w:rPr>
+          <w:rFonts w:ascii="Consolas" w:hAnsi="Consolas" w:cs="Consolas"/>
+          <w:sz w:val="28"/>
+          <w:lang w:val="bg-BG"/>
+        </w:rPr>
+        <w:t xml:space="preserve">Този модел е избран с цел, ако се наложи поддръжката на нови видове самплер, представените тук класове просто да се превърнат в интерфейси. Самплера би станал фабрика. </w:t>
+      </w:r>
+      <w:r>
+        <w:rPr>
+          <w:rFonts w:ascii="Consolas" w:hAnsi="Consolas" w:cs="Consolas"/>
+          <w:sz w:val="28"/>
+          <w:lang w:val="bg-BG"/>
+        </w:rPr>
+        <w:t xml:space="preserve">СъбСамплерите предоставят конструктор, който не приема аргументи. Причината за това е, че СъбСамплерите често се съдържат в масиви, които няма начин да бъдат инитиализирани на веднъж. </w:t>
+      </w:r>
+    </w:p>
+    <w:p>
+      <w:pPr>
+        <w:suppressAutoHyphens w:val="0"/>
+        <w:overflowPunct/>
+        <w:autoSpaceDN w:val="0"/>
+        <w:adjustRightInd w:val="0"/>
+        <w:textAlignment w:val="auto"/>
+        <w:rPr>
+          <w:rFonts w:ascii="Consolas" w:eastAsiaTheme="minorHAnsi" w:hAnsi="Consolas" w:cs="Consolas"/>
+          <w:color w:val="000000"/>
+          <w:sz w:val="19"/>
+          <w:szCs w:val="19"/>
+          <w:highlight w:val="white"/>
+          <w:lang w:eastAsia="en-US"/>
+        </w:rPr>
+      </w:pPr>
+      <w:r>
+        <w:rPr>
+          <w:rFonts w:ascii="Consolas" w:hAnsi="Consolas" w:cs="Consolas"/>
+          <w:sz w:val="28"/>
+          <w:lang w:val="bg-BG"/>
+        </w:rPr>
+        <w:lastRenderedPageBreak/>
+        <w:tab/>
+      </w:r>
+      <w:r>
+        <w:rPr>
+          <w:rFonts w:ascii="Consolas" w:eastAsiaTheme="minorHAnsi" w:hAnsi="Consolas" w:cs="Consolas"/>
+          <w:color w:val="0000FF"/>
+          <w:sz w:val="19"/>
+          <w:szCs w:val="19"/>
+          <w:highlight w:val="white"/>
+          <w:lang w:eastAsia="en-US"/>
+        </w:rPr>
+        <w:t>class</w:t>
+      </w:r>
+      <w:r>
+        <w:rPr>
+          <w:rFonts w:ascii="Consolas" w:eastAsiaTheme="minorHAnsi" w:hAnsi="Consolas" w:cs="Consolas"/>
+          <w:color w:val="000000"/>
+          <w:sz w:val="19"/>
+          <w:szCs w:val="19"/>
+          <w:highlight w:val="white"/>
+          <w:lang w:eastAsia="en-US"/>
+        </w:rPr>
+        <w:t xml:space="preserve"> </w:t>
+      </w:r>
+      <w:r>
+        <w:rPr>
+          <w:rFonts w:ascii="Consolas" w:eastAsiaTheme="minorHAnsi" w:hAnsi="Consolas" w:cs="Consolas"/>
+          <w:color w:val="2B91AF"/>
+          <w:sz w:val="19"/>
+          <w:szCs w:val="19"/>
+          <w:highlight w:val="white"/>
+          <w:lang w:eastAsia="en-US"/>
+        </w:rPr>
+        <w:t>Sampler</w:t>
+      </w:r>
+      <w:r>
+        <w:rPr>
+          <w:rFonts w:ascii="Consolas" w:eastAsiaTheme="minorHAnsi" w:hAnsi="Consolas" w:cs="Consolas"/>
+          <w:color w:val="000000"/>
+          <w:sz w:val="19"/>
+          <w:szCs w:val="19"/>
+          <w:highlight w:val="white"/>
+          <w:lang w:eastAsia="en-US"/>
+        </w:rPr>
+        <w:t xml:space="preserve"> {</w:t>
+      </w:r>
+    </w:p>
+    <w:p>
+      <w:pPr>
+        <w:suppressAutoHyphens w:val="0"/>
+        <w:overflowPunct/>
+        <w:autoSpaceDN w:val="0"/>
+        <w:adjustRightInd w:val="0"/>
+        <w:textAlignment w:val="auto"/>
+        <w:rPr>
+          <w:rFonts w:ascii="Consolas" w:eastAsiaTheme="minorHAnsi" w:hAnsi="Consolas" w:cs="Consolas"/>
+          <w:color w:val="000000"/>
+          <w:sz w:val="19"/>
+          <w:szCs w:val="19"/>
+          <w:highlight w:val="white"/>
+          <w:lang w:eastAsia="en-US"/>
+        </w:rPr>
+      </w:pPr>
+      <w:r>
+        <w:rPr>
+          <w:rFonts w:ascii="Consolas" w:eastAsiaTheme="minorHAnsi" w:hAnsi="Consolas" w:cs="Consolas"/>
+          <w:color w:val="000000"/>
+          <w:sz w:val="19"/>
+          <w:szCs w:val="19"/>
+          <w:highlight w:val="white"/>
+          <w:lang w:eastAsia="en-US"/>
+        </w:rPr>
+        <w:tab/>
+      </w:r>
+      <w:r>
+        <w:rPr>
+          <w:rFonts w:ascii="Consolas" w:eastAsiaTheme="minorHAnsi" w:hAnsi="Consolas" w:cs="Consolas"/>
+          <w:color w:val="000000"/>
+          <w:sz w:val="19"/>
+          <w:szCs w:val="19"/>
+          <w:highlight w:val="white"/>
+          <w:lang w:eastAsia="en-US"/>
+        </w:rPr>
+        <w:tab/>
+      </w:r>
+      <w:r>
+        <w:rPr>
+          <w:rFonts w:ascii="Consolas" w:eastAsiaTheme="minorHAnsi" w:hAnsi="Consolas" w:cs="Consolas"/>
+          <w:color w:val="0000FF"/>
+          <w:sz w:val="19"/>
+          <w:szCs w:val="19"/>
+          <w:highlight w:val="white"/>
+          <w:lang w:eastAsia="en-US"/>
+        </w:rPr>
+        <w:t>float</w:t>
+      </w:r>
+      <w:r>
+        <w:rPr>
+          <w:rFonts w:ascii="Consolas" w:eastAsiaTheme="minorHAnsi" w:hAnsi="Consolas" w:cs="Consolas"/>
+          <w:color w:val="000000"/>
+          <w:sz w:val="19"/>
+          <w:szCs w:val="19"/>
+          <w:highlight w:val="white"/>
+          <w:lang w:eastAsia="en-US"/>
+        </w:rPr>
+        <w:t xml:space="preserve"> sampling;</w:t>
+      </w:r>
+    </w:p>
+    <w:p>
+      <w:pPr>
+        <w:suppressAutoHyphens w:val="0"/>
+        <w:overflowPunct/>
+        <w:autoSpaceDN w:val="0"/>
+        <w:adjustRightInd w:val="0"/>
+        <w:textAlignment w:val="auto"/>
+        <w:rPr>
+          <w:rFonts w:ascii="Consolas" w:eastAsiaTheme="minorHAnsi" w:hAnsi="Consolas" w:cs="Consolas"/>
+          <w:color w:val="000000"/>
+          <w:sz w:val="19"/>
+          <w:szCs w:val="19"/>
+          <w:highlight w:val="white"/>
+          <w:lang w:eastAsia="en-US"/>
+        </w:rPr>
+      </w:pPr>
+      <w:r>
+        <w:rPr>
+          <w:rFonts w:ascii="Consolas" w:eastAsiaTheme="minorHAnsi" w:hAnsi="Consolas" w:cs="Consolas"/>
+          <w:color w:val="000000"/>
+          <w:sz w:val="19"/>
+          <w:szCs w:val="19"/>
+          <w:highlight w:val="white"/>
+          <w:lang w:eastAsia="en-US"/>
+        </w:rPr>
+        <w:tab/>
+      </w:r>
+      <w:r>
+        <w:rPr>
+          <w:rFonts w:ascii="Consolas" w:eastAsiaTheme="minorHAnsi" w:hAnsi="Consolas" w:cs="Consolas"/>
+          <w:color w:val="0000FF"/>
+          <w:sz w:val="19"/>
+          <w:szCs w:val="19"/>
+          <w:highlight w:val="white"/>
+          <w:lang w:eastAsia="en-US"/>
+        </w:rPr>
+        <w:t>public</w:t>
+      </w:r>
+      <w:r>
+        <w:rPr>
+          <w:rFonts w:ascii="Consolas" w:eastAsiaTheme="minorHAnsi" w:hAnsi="Consolas" w:cs="Consolas"/>
+          <w:color w:val="000000"/>
+          <w:sz w:val="19"/>
+          <w:szCs w:val="19"/>
+          <w:highlight w:val="white"/>
+          <w:lang w:eastAsia="en-US"/>
+        </w:rPr>
+        <w:t>:</w:t>
+      </w:r>
+    </w:p>
+    <w:p>
+      <w:pPr>
+        <w:suppressAutoHyphens w:val="0"/>
+        <w:overflowPunct/>
+        <w:autoSpaceDN w:val="0"/>
+        <w:adjustRightInd w:val="0"/>
+        <w:textAlignment w:val="auto"/>
+        <w:rPr>
+          <w:rFonts w:ascii="Consolas" w:eastAsiaTheme="minorHAnsi" w:hAnsi="Consolas" w:cs="Consolas"/>
+          <w:color w:val="000000"/>
+          <w:sz w:val="19"/>
+          <w:szCs w:val="19"/>
+          <w:highlight w:val="white"/>
+          <w:lang w:val="bg-BG" w:eastAsia="en-US"/>
+        </w:rPr>
+      </w:pPr>
+      <w:r>
+        <w:rPr>
+          <w:rFonts w:ascii="Consolas" w:eastAsiaTheme="minorHAnsi" w:hAnsi="Consolas" w:cs="Consolas"/>
+          <w:color w:val="000000"/>
+          <w:sz w:val="19"/>
+          <w:szCs w:val="19"/>
+          <w:highlight w:val="white"/>
+          <w:lang w:eastAsia="en-US"/>
+        </w:rPr>
+        <w:tab/>
+      </w:r>
+      <w:r>
+        <w:rPr>
+          <w:rFonts w:ascii="Consolas" w:eastAsiaTheme="minorHAnsi" w:hAnsi="Consolas" w:cs="Consolas"/>
+          <w:color w:val="000000"/>
+          <w:sz w:val="19"/>
+          <w:szCs w:val="19"/>
+          <w:highlight w:val="white"/>
+          <w:lang w:eastAsia="en-US"/>
+        </w:rPr>
+        <w:tab/>
+      </w:r>
+      <w:r>
+        <w:rPr>
+          <w:rFonts w:ascii="Consolas" w:eastAsiaTheme="minorHAnsi" w:hAnsi="Consolas" w:cs="Consolas"/>
+          <w:color w:val="000000"/>
+          <w:sz w:val="19"/>
+          <w:szCs w:val="19"/>
+          <w:highlight w:val="white"/>
+          <w:lang w:eastAsia="en-US"/>
+        </w:rPr>
+        <w:t>Sampler(</w:t>
+      </w:r>
+      <w:r>
+        <w:rPr>
+          <w:rFonts w:ascii="Consolas" w:eastAsiaTheme="minorHAnsi" w:hAnsi="Consolas" w:cs="Consolas"/>
+          <w:color w:val="0000FF"/>
+          <w:sz w:val="19"/>
+          <w:szCs w:val="19"/>
+          <w:highlight w:val="white"/>
+          <w:lang w:eastAsia="en-US"/>
+        </w:rPr>
+        <w:t>float</w:t>
+      </w:r>
+      <w:r>
+        <w:rPr>
+          <w:rFonts w:ascii="Consolas" w:eastAsiaTheme="minorHAnsi" w:hAnsi="Consolas" w:cs="Consolas"/>
+          <w:color w:val="000000"/>
+          <w:sz w:val="19"/>
+          <w:szCs w:val="19"/>
+          <w:highlight w:val="white"/>
+          <w:lang w:eastAsia="en-US"/>
+        </w:rPr>
+        <w:t xml:space="preserve"> </w:t>
+      </w:r>
+      <w:r>
+        <w:rPr>
+          <w:rFonts w:ascii="Consolas" w:eastAsiaTheme="minorHAnsi" w:hAnsi="Consolas" w:cs="Consolas"/>
+          <w:color w:val="808080"/>
+          <w:sz w:val="19"/>
+          <w:szCs w:val="19"/>
+          <w:highlight w:val="white"/>
+          <w:lang w:eastAsia="en-US"/>
+        </w:rPr>
+        <w:t>samples_per_pixel</w:t>
+      </w:r>
+      <w:r>
+        <w:rPr>
+          <w:rFonts w:ascii="Consolas" w:eastAsiaTheme="minorHAnsi" w:hAnsi="Consolas" w:cs="Consolas"/>
+          <w:color w:val="000000"/>
+          <w:sz w:val="19"/>
+          <w:szCs w:val="19"/>
+          <w:highlight w:val="white"/>
+          <w:lang w:eastAsia="en-US"/>
+        </w:rPr>
+        <w:t>)</w:t>
+      </w:r>
+      <w:r>
+        <w:rPr>
+          <w:rFonts w:ascii="Consolas" w:eastAsiaTheme="minorHAnsi" w:hAnsi="Consolas" w:cs="Consolas"/>
+          <w:color w:val="000000"/>
+          <w:sz w:val="19"/>
+          <w:szCs w:val="19"/>
+          <w:highlight w:val="white"/>
+          <w:lang w:val="bg-BG" w:eastAsia="en-US"/>
+        </w:rPr>
+        <w:t>;</w:t>
+      </w:r>
+    </w:p>
+    <w:p>
+      <w:pPr>
+        <w:suppressAutoHyphens w:val="0"/>
+        <w:overflowPunct/>
+        <w:autoSpaceDN w:val="0"/>
+        <w:adjustRightInd w:val="0"/>
+        <w:textAlignment w:val="auto"/>
+        <w:rPr>
+          <w:rFonts w:ascii="Consolas" w:eastAsiaTheme="minorHAnsi" w:hAnsi="Consolas" w:cs="Consolas"/>
+          <w:color w:val="000000"/>
+          <w:sz w:val="19"/>
+          <w:szCs w:val="19"/>
+          <w:highlight w:val="white"/>
+          <w:lang w:eastAsia="en-US"/>
+        </w:rPr>
+      </w:pPr>
+      <w:r>
+        <w:rPr>
+          <w:rFonts w:ascii="Consolas" w:eastAsiaTheme="minorHAnsi" w:hAnsi="Consolas" w:cs="Consolas"/>
+          <w:color w:val="000000"/>
+          <w:sz w:val="19"/>
+          <w:szCs w:val="19"/>
+          <w:highlight w:val="white"/>
+          <w:lang w:eastAsia="en-US"/>
+        </w:rPr>
+        <w:tab/>
+      </w:r>
+      <w:r>
+        <w:rPr>
+          <w:rFonts w:ascii="Consolas" w:eastAsiaTheme="minorHAnsi" w:hAnsi="Consolas" w:cs="Consolas"/>
+          <w:color w:val="000000"/>
+          <w:sz w:val="19"/>
+          <w:szCs w:val="19"/>
+          <w:highlight w:val="white"/>
+          <w:lang w:eastAsia="en-US"/>
+        </w:rPr>
+        <w:tab/>
+      </w:r>
+      <w:r>
+        <w:rPr>
+          <w:rFonts w:ascii="Consolas" w:eastAsiaTheme="minorHAnsi" w:hAnsi="Consolas" w:cs="Consolas"/>
+          <w:color w:val="000000"/>
+          <w:sz w:val="19"/>
+          <w:szCs w:val="19"/>
+          <w:highlight w:val="white"/>
+          <w:lang w:eastAsia="en-US"/>
+        </w:rPr>
+        <w:tab/>
+      </w:r>
+      <w:r>
+        <w:rPr>
+          <w:rFonts w:ascii="Consolas" w:eastAsiaTheme="minorHAnsi" w:hAnsi="Consolas" w:cs="Consolas"/>
+          <w:color w:val="0000FF"/>
+          <w:sz w:val="19"/>
+          <w:szCs w:val="19"/>
+          <w:highlight w:val="white"/>
+          <w:lang w:eastAsia="en-US"/>
+        </w:rPr>
+        <w:t>class</w:t>
+      </w:r>
+      <w:r>
+        <w:rPr>
+          <w:rFonts w:ascii="Consolas" w:eastAsiaTheme="minorHAnsi" w:hAnsi="Consolas" w:cs="Consolas"/>
+          <w:color w:val="000000"/>
+          <w:sz w:val="19"/>
+          <w:szCs w:val="19"/>
+          <w:highlight w:val="white"/>
+          <w:lang w:eastAsia="en-US"/>
+        </w:rPr>
+        <w:t xml:space="preserve"> </w:t>
+      </w:r>
+      <w:r>
+        <w:rPr>
+          <w:rFonts w:ascii="Consolas" w:eastAsiaTheme="minorHAnsi" w:hAnsi="Consolas" w:cs="Consolas"/>
+          <w:color w:val="2B91AF"/>
+          <w:sz w:val="19"/>
+          <w:szCs w:val="19"/>
+          <w:highlight w:val="white"/>
+          <w:lang w:eastAsia="en-US"/>
+        </w:rPr>
+        <w:t>SubSampler</w:t>
+      </w:r>
+      <w:r>
+        <w:rPr>
+          <w:rFonts w:ascii="Consolas" w:eastAsiaTheme="minorHAnsi" w:hAnsi="Consolas" w:cs="Consolas"/>
+          <w:color w:val="000000"/>
+          <w:sz w:val="19"/>
+          <w:szCs w:val="19"/>
+          <w:highlight w:val="white"/>
+          <w:lang w:eastAsia="en-US"/>
+        </w:rPr>
+        <w:t xml:space="preserve"> {</w:t>
+      </w:r>
+    </w:p>
+    <w:p>
+      <w:pPr>
+        <w:suppressAutoHyphens w:val="0"/>
+        <w:overflowPunct/>
+        <w:autoSpaceDN w:val="0"/>
+        <w:adjustRightInd w:val="0"/>
+        <w:textAlignment w:val="auto"/>
+        <w:rPr>
+          <w:rFonts w:ascii="Consolas" w:eastAsiaTheme="minorHAnsi" w:hAnsi="Consolas" w:cs="Consolas"/>
+          <w:color w:val="000000"/>
+          <w:sz w:val="19"/>
+          <w:szCs w:val="19"/>
+          <w:highlight w:val="white"/>
+          <w:lang w:eastAsia="en-US"/>
+        </w:rPr>
+      </w:pPr>
+      <w:r>
+        <w:rPr>
+          <w:rFonts w:ascii="Consolas" w:eastAsiaTheme="minorHAnsi" w:hAnsi="Consolas" w:cs="Consolas"/>
+          <w:color w:val="000000"/>
+          <w:sz w:val="19"/>
+          <w:szCs w:val="19"/>
+          <w:highlight w:val="white"/>
+          <w:lang w:eastAsia="en-US"/>
+        </w:rPr>
+        <w:tab/>
+      </w:r>
+      <w:r>
+        <w:rPr>
+          <w:rFonts w:ascii="Consolas" w:eastAsiaTheme="minorHAnsi" w:hAnsi="Consolas" w:cs="Consolas"/>
+          <w:color w:val="000000"/>
+          <w:sz w:val="19"/>
+          <w:szCs w:val="19"/>
+          <w:highlight w:val="white"/>
+          <w:lang w:eastAsia="en-US"/>
+        </w:rPr>
+        <w:tab/>
+      </w:r>
+      <w:r>
+        <w:rPr>
+          <w:rFonts w:ascii="Consolas" w:eastAsiaTheme="minorHAnsi" w:hAnsi="Consolas" w:cs="Consolas"/>
+          <w:color w:val="000000"/>
+          <w:sz w:val="19"/>
+          <w:szCs w:val="19"/>
+          <w:highlight w:val="white"/>
+          <w:lang w:eastAsia="en-US"/>
+        </w:rPr>
+        <w:tab/>
+      </w:r>
+      <w:r>
+        <w:rPr>
+          <w:rFonts w:ascii="Consolas" w:eastAsiaTheme="minorHAnsi" w:hAnsi="Consolas" w:cs="Consolas"/>
+          <w:color w:val="000000"/>
+          <w:sz w:val="19"/>
+          <w:szCs w:val="19"/>
+          <w:highlight w:val="white"/>
+          <w:lang w:eastAsia="en-US"/>
+        </w:rPr>
+        <w:tab/>
+        <w:t>glm::</w:t>
+      </w:r>
+      <w:r>
+        <w:rPr>
+          <w:rFonts w:ascii="Consolas" w:eastAsiaTheme="minorHAnsi" w:hAnsi="Consolas" w:cs="Consolas"/>
+          <w:color w:val="2B91AF"/>
+          <w:sz w:val="19"/>
+          <w:szCs w:val="19"/>
+          <w:highlight w:val="white"/>
+          <w:lang w:eastAsia="en-US"/>
+        </w:rPr>
+        <w:t>vec2</w:t>
+      </w:r>
+      <w:r>
+        <w:rPr>
+          <w:rFonts w:ascii="Consolas" w:eastAsiaTheme="minorHAnsi" w:hAnsi="Consolas" w:cs="Consolas"/>
+          <w:color w:val="000000"/>
+          <w:sz w:val="19"/>
+          <w:szCs w:val="19"/>
+          <w:highlight w:val="white"/>
+          <w:lang w:eastAsia="en-US"/>
+        </w:rPr>
+        <w:t xml:space="preserve"> _pos, _size;</w:t>
+      </w:r>
+    </w:p>
+    <w:p>
+      <w:pPr>
+        <w:suppressAutoHyphens w:val="0"/>
+        <w:overflowPunct/>
+        <w:autoSpaceDN w:val="0"/>
+        <w:adjustRightInd w:val="0"/>
+        <w:textAlignment w:val="auto"/>
+        <w:rPr>
+          <w:rFonts w:ascii="Consolas" w:eastAsiaTheme="minorHAnsi" w:hAnsi="Consolas" w:cs="Consolas"/>
+          <w:color w:val="000000"/>
+          <w:sz w:val="19"/>
+          <w:szCs w:val="19"/>
+          <w:highlight w:val="white"/>
+          <w:lang w:eastAsia="en-US"/>
+        </w:rPr>
+      </w:pPr>
+      <w:r>
+        <w:rPr>
+          <w:rFonts w:ascii="Consolas" w:eastAsiaTheme="minorHAnsi" w:hAnsi="Consolas" w:cs="Consolas"/>
+          <w:color w:val="000000"/>
+          <w:sz w:val="19"/>
+          <w:szCs w:val="19"/>
+          <w:highlight w:val="white"/>
+          <w:lang w:eastAsia="en-US"/>
+        </w:rPr>
+        <w:tab/>
+      </w:r>
+      <w:r>
+        <w:rPr>
+          <w:rFonts w:ascii="Consolas" w:eastAsiaTheme="minorHAnsi" w:hAnsi="Consolas" w:cs="Consolas"/>
+          <w:color w:val="000000"/>
+          <w:sz w:val="19"/>
+          <w:szCs w:val="19"/>
+          <w:highlight w:val="white"/>
+          <w:lang w:eastAsia="en-US"/>
+        </w:rPr>
+        <w:tab/>
+      </w:r>
+      <w:r>
+        <w:rPr>
+          <w:rFonts w:ascii="Consolas" w:eastAsiaTheme="minorHAnsi" w:hAnsi="Consolas" w:cs="Consolas"/>
+          <w:color w:val="000000"/>
+          <w:sz w:val="19"/>
+          <w:szCs w:val="19"/>
+          <w:highlight w:val="white"/>
+          <w:lang w:eastAsia="en-US"/>
+        </w:rPr>
+        <w:tab/>
+      </w:r>
+      <w:r>
+        <w:rPr>
+          <w:rFonts w:ascii="Consolas" w:eastAsiaTheme="minorHAnsi" w:hAnsi="Consolas" w:cs="Consolas"/>
+          <w:color w:val="000000"/>
+          <w:sz w:val="19"/>
+          <w:szCs w:val="19"/>
+          <w:highlight w:val="white"/>
+          <w:lang w:eastAsia="en-US"/>
+        </w:rPr>
+        <w:tab/>
+      </w:r>
+      <w:r>
+        <w:rPr>
+          <w:rFonts w:ascii="Consolas" w:eastAsiaTheme="minorHAnsi" w:hAnsi="Consolas" w:cs="Consolas"/>
+          <w:color w:val="0000FF"/>
+          <w:sz w:val="19"/>
+          <w:szCs w:val="19"/>
+          <w:highlight w:val="white"/>
+          <w:lang w:eastAsia="en-US"/>
+        </w:rPr>
+        <w:t>int</w:t>
+      </w:r>
+      <w:r>
+        <w:rPr>
+          <w:rFonts w:ascii="Consolas" w:eastAsiaTheme="minorHAnsi" w:hAnsi="Consolas" w:cs="Consolas"/>
+          <w:color w:val="000000"/>
+          <w:sz w:val="19"/>
+          <w:szCs w:val="19"/>
+          <w:highlight w:val="white"/>
+          <w:lang w:eastAsia="en-US"/>
+        </w:rPr>
+        <w:t xml:space="preserve"> _max_samples;</w:t>
+      </w:r>
+    </w:p>
+    <w:p>
+      <w:pPr>
+        <w:suppressAutoHyphens w:val="0"/>
+        <w:overflowPunct/>
+        <w:autoSpaceDN w:val="0"/>
+        <w:adjustRightInd w:val="0"/>
+        <w:textAlignment w:val="auto"/>
+        <w:rPr>
+          <w:rFonts w:ascii="Consolas" w:eastAsiaTheme="minorHAnsi" w:hAnsi="Consolas" w:cs="Consolas"/>
+          <w:color w:val="000000"/>
+          <w:sz w:val="19"/>
+          <w:szCs w:val="19"/>
+          <w:highlight w:val="white"/>
+          <w:lang w:eastAsia="en-US"/>
+        </w:rPr>
+      </w:pPr>
+      <w:r>
+        <w:rPr>
+          <w:rFonts w:ascii="Consolas" w:eastAsiaTheme="minorHAnsi" w:hAnsi="Consolas" w:cs="Consolas"/>
+          <w:color w:val="000000"/>
+          <w:sz w:val="19"/>
+          <w:szCs w:val="19"/>
+          <w:highlight w:val="white"/>
+          <w:lang w:eastAsia="en-US"/>
+        </w:rPr>
+        <w:tab/>
+      </w:r>
+      <w:r>
+        <w:rPr>
+          <w:rFonts w:ascii="Consolas" w:eastAsiaTheme="minorHAnsi" w:hAnsi="Consolas" w:cs="Consolas"/>
+          <w:color w:val="000000"/>
+          <w:sz w:val="19"/>
+          <w:szCs w:val="19"/>
+          <w:highlight w:val="white"/>
+          <w:lang w:eastAsia="en-US"/>
+        </w:rPr>
+        <w:tab/>
+      </w:r>
+      <w:r>
+        <w:rPr>
+          <w:rFonts w:ascii="Consolas" w:eastAsiaTheme="minorHAnsi" w:hAnsi="Consolas" w:cs="Consolas"/>
+          <w:color w:val="000000"/>
+          <w:sz w:val="19"/>
+          <w:szCs w:val="19"/>
+          <w:highlight w:val="white"/>
+          <w:lang w:eastAsia="en-US"/>
+        </w:rPr>
+        <w:tab/>
+      </w:r>
+      <w:r>
+        <w:rPr>
+          <w:rFonts w:ascii="Consolas" w:eastAsiaTheme="minorHAnsi" w:hAnsi="Consolas" w:cs="Consolas"/>
+          <w:color w:val="000000"/>
+          <w:sz w:val="19"/>
+          <w:szCs w:val="19"/>
+          <w:highlight w:val="white"/>
+          <w:lang w:eastAsia="en-US"/>
+        </w:rPr>
+        <w:tab/>
+      </w:r>
+      <w:r>
+        <w:rPr>
+          <w:rFonts w:ascii="Consolas" w:eastAsiaTheme="minorHAnsi" w:hAnsi="Consolas" w:cs="Consolas"/>
+          <w:color w:val="0000FF"/>
+          <w:sz w:val="19"/>
+          <w:szCs w:val="19"/>
+          <w:highlight w:val="white"/>
+          <w:lang w:eastAsia="en-US"/>
+        </w:rPr>
+        <w:t>int</w:t>
+      </w:r>
+      <w:r>
+        <w:rPr>
+          <w:rFonts w:ascii="Consolas" w:eastAsiaTheme="minorHAnsi" w:hAnsi="Consolas" w:cs="Consolas"/>
+          <w:color w:val="000000"/>
+          <w:sz w:val="19"/>
+          <w:szCs w:val="19"/>
+          <w:highlight w:val="white"/>
+          <w:lang w:eastAsia="en-US"/>
+        </w:rPr>
+        <w:t xml:space="preserve"> _current_position;</w:t>
+      </w:r>
+    </w:p>
+    <w:p>
+      <w:pPr>
+        <w:suppressAutoHyphens w:val="0"/>
+        <w:overflowPunct/>
+        <w:autoSpaceDN w:val="0"/>
+        <w:adjustRightInd w:val="0"/>
+        <w:textAlignment w:val="auto"/>
+        <w:rPr>
+          <w:rFonts w:ascii="Consolas" w:eastAsiaTheme="minorHAnsi" w:hAnsi="Consolas" w:cs="Consolas"/>
+          <w:color w:val="000000"/>
+          <w:sz w:val="19"/>
+          <w:szCs w:val="19"/>
+          <w:highlight w:val="white"/>
+          <w:lang w:eastAsia="en-US"/>
+        </w:rPr>
+      </w:pPr>
+      <w:r>
+        <w:rPr>
+          <w:rFonts w:ascii="Consolas" w:eastAsiaTheme="minorHAnsi" w:hAnsi="Consolas" w:cs="Consolas"/>
+          <w:color w:val="000000"/>
+          <w:sz w:val="19"/>
+          <w:szCs w:val="19"/>
+          <w:highlight w:val="white"/>
+          <w:lang w:eastAsia="en-US"/>
+        </w:rPr>
+        <w:tab/>
+      </w:r>
+      <w:r>
+        <w:rPr>
+          <w:rFonts w:ascii="Consolas" w:eastAsiaTheme="minorHAnsi" w:hAnsi="Consolas" w:cs="Consolas"/>
+          <w:color w:val="000000"/>
+          <w:sz w:val="19"/>
+          <w:szCs w:val="19"/>
+          <w:highlight w:val="white"/>
+          <w:lang w:eastAsia="en-US"/>
+        </w:rPr>
+        <w:tab/>
+      </w:r>
+      <w:r>
+        <w:rPr>
+          <w:rFonts w:ascii="Consolas" w:eastAsiaTheme="minorHAnsi" w:hAnsi="Consolas" w:cs="Consolas"/>
+          <w:color w:val="000000"/>
+          <w:sz w:val="19"/>
+          <w:szCs w:val="19"/>
+          <w:highlight w:val="white"/>
+          <w:lang w:eastAsia="en-US"/>
+        </w:rPr>
+        <w:tab/>
+      </w:r>
+      <w:r>
+        <w:rPr>
+          <w:rFonts w:ascii="Consolas" w:eastAsiaTheme="minorHAnsi" w:hAnsi="Consolas" w:cs="Consolas"/>
+          <w:color w:val="000000"/>
+          <w:sz w:val="19"/>
+          <w:szCs w:val="19"/>
+          <w:highlight w:val="white"/>
+          <w:lang w:eastAsia="en-US"/>
+        </w:rPr>
+        <w:tab/>
+      </w:r>
+      <w:r>
+        <w:rPr>
+          <w:rFonts w:ascii="Consolas" w:eastAsiaTheme="minorHAnsi" w:hAnsi="Consolas" w:cs="Consolas"/>
+          <w:color w:val="0000FF"/>
+          <w:sz w:val="19"/>
+          <w:szCs w:val="19"/>
+          <w:highlight w:val="white"/>
+          <w:lang w:eastAsia="en-US"/>
+        </w:rPr>
+        <w:t>float</w:t>
+      </w:r>
+      <w:r>
+        <w:rPr>
+          <w:rFonts w:ascii="Consolas" w:eastAsiaTheme="minorHAnsi" w:hAnsi="Consolas" w:cs="Consolas"/>
+          <w:color w:val="000000"/>
+          <w:sz w:val="19"/>
+          <w:szCs w:val="19"/>
+          <w:highlight w:val="white"/>
+          <w:lang w:eastAsia="en-US"/>
+        </w:rPr>
+        <w:t xml:space="preserve"> _sampling;</w:t>
+      </w:r>
+    </w:p>
+    <w:p>
+      <w:pPr>
+        <w:suppressAutoHyphens w:val="0"/>
+        <w:overflowPunct/>
+        <w:autoSpaceDN w:val="0"/>
+        <w:adjustRightInd w:val="0"/>
+        <w:textAlignment w:val="auto"/>
+        <w:rPr>
+          <w:rFonts w:ascii="Consolas" w:eastAsiaTheme="minorHAnsi" w:hAnsi="Consolas" w:cs="Consolas"/>
+          <w:color w:val="000000"/>
+          <w:sz w:val="19"/>
+          <w:szCs w:val="19"/>
+          <w:highlight w:val="white"/>
+          <w:lang w:eastAsia="en-US"/>
+        </w:rPr>
+      </w:pPr>
+      <w:r>
+        <w:rPr>
+          <w:rFonts w:ascii="Consolas" w:eastAsiaTheme="minorHAnsi" w:hAnsi="Consolas" w:cs="Consolas"/>
+          <w:color w:val="000000"/>
+          <w:sz w:val="19"/>
+          <w:szCs w:val="19"/>
+          <w:highlight w:val="white"/>
+          <w:lang w:eastAsia="en-US"/>
+        </w:rPr>
+        <w:tab/>
+      </w:r>
+      <w:r>
+        <w:rPr>
+          <w:rFonts w:ascii="Consolas" w:eastAsiaTheme="minorHAnsi" w:hAnsi="Consolas" w:cs="Consolas"/>
+          <w:color w:val="000000"/>
+          <w:sz w:val="19"/>
+          <w:szCs w:val="19"/>
+          <w:highlight w:val="white"/>
+          <w:lang w:eastAsia="en-US"/>
+        </w:rPr>
+        <w:tab/>
+      </w:r>
+      <w:r>
+        <w:rPr>
+          <w:rFonts w:ascii="Consolas" w:eastAsiaTheme="minorHAnsi" w:hAnsi="Consolas" w:cs="Consolas"/>
+          <w:color w:val="000000"/>
+          <w:sz w:val="19"/>
+          <w:szCs w:val="19"/>
+          <w:highlight w:val="white"/>
+          <w:lang w:eastAsia="en-US"/>
+        </w:rPr>
+        <w:tab/>
+      </w:r>
+      <w:r>
+        <w:rPr>
+          <w:rFonts w:ascii="Consolas" w:eastAsiaTheme="minorHAnsi" w:hAnsi="Consolas" w:cs="Consolas"/>
+          <w:color w:val="0000FF"/>
+          <w:sz w:val="19"/>
+          <w:szCs w:val="19"/>
+          <w:highlight w:val="white"/>
+          <w:lang w:eastAsia="en-US"/>
+        </w:rPr>
+        <w:t>public</w:t>
+      </w:r>
+      <w:r>
+        <w:rPr>
+          <w:rFonts w:ascii="Consolas" w:eastAsiaTheme="minorHAnsi" w:hAnsi="Consolas" w:cs="Consolas"/>
+          <w:color w:val="000000"/>
+          <w:sz w:val="19"/>
+          <w:szCs w:val="19"/>
+          <w:highlight w:val="white"/>
+          <w:lang w:eastAsia="en-US"/>
+        </w:rPr>
+        <w:t>:</w:t>
+      </w:r>
+    </w:p>
+    <w:p>
+      <w:pPr>
+        <w:suppressAutoHyphens w:val="0"/>
+        <w:overflowPunct/>
+        <w:autoSpaceDN w:val="0"/>
+        <w:adjustRightInd w:val="0"/>
+        <w:textAlignment w:val="auto"/>
+        <w:rPr>
+          <w:rFonts w:ascii="Consolas" w:eastAsiaTheme="minorHAnsi" w:hAnsi="Consolas" w:cs="Consolas"/>
+          <w:color w:val="000000"/>
+          <w:sz w:val="19"/>
+          <w:szCs w:val="19"/>
+          <w:highlight w:val="white"/>
+          <w:lang w:eastAsia="en-US"/>
+        </w:rPr>
+      </w:pPr>
+      <w:r>
+        <w:rPr>
+          <w:rFonts w:ascii="Consolas" w:eastAsiaTheme="minorHAnsi" w:hAnsi="Consolas" w:cs="Consolas"/>
+          <w:color w:val="000000"/>
+          <w:sz w:val="19"/>
+          <w:szCs w:val="19"/>
+          <w:highlight w:val="white"/>
+          <w:lang w:eastAsia="en-US"/>
+        </w:rPr>
+        <w:tab/>
+      </w:r>
+      <w:r>
+        <w:rPr>
+          <w:rFonts w:ascii="Consolas" w:eastAsiaTheme="minorHAnsi" w:hAnsi="Consolas" w:cs="Consolas"/>
+          <w:color w:val="000000"/>
+          <w:sz w:val="19"/>
+          <w:szCs w:val="19"/>
+          <w:highlight w:val="white"/>
+          <w:lang w:eastAsia="en-US"/>
+        </w:rPr>
+        <w:tab/>
+      </w:r>
+      <w:r>
+        <w:rPr>
+          <w:rFonts w:ascii="Consolas" w:eastAsiaTheme="minorHAnsi" w:hAnsi="Consolas" w:cs="Consolas"/>
+          <w:color w:val="000000"/>
+          <w:sz w:val="19"/>
+          <w:szCs w:val="19"/>
+          <w:highlight w:val="white"/>
+          <w:lang w:eastAsia="en-US"/>
+        </w:rPr>
+        <w:tab/>
+      </w:r>
+      <w:r>
+        <w:rPr>
+          <w:rFonts w:ascii="Consolas" w:eastAsiaTheme="minorHAnsi" w:hAnsi="Consolas" w:cs="Consolas"/>
+          <w:color w:val="000000"/>
+          <w:sz w:val="19"/>
+          <w:szCs w:val="19"/>
+          <w:highlight w:val="white"/>
+          <w:lang w:eastAsia="en-US"/>
+        </w:rPr>
+        <w:tab/>
+        <w:t>SubSampler(glm::</w:t>
+      </w:r>
+      <w:r>
+        <w:rPr>
+          <w:rFonts w:ascii="Consolas" w:eastAsiaTheme="minorHAnsi" w:hAnsi="Consolas" w:cs="Consolas"/>
+          <w:color w:val="2B91AF"/>
+          <w:sz w:val="19"/>
+          <w:szCs w:val="19"/>
+          <w:highlight w:val="white"/>
+          <w:lang w:eastAsia="en-US"/>
+        </w:rPr>
+        <w:t>vec2</w:t>
+      </w:r>
+      <w:r>
+        <w:rPr>
+          <w:rFonts w:ascii="Consolas" w:eastAsiaTheme="minorHAnsi" w:hAnsi="Consolas" w:cs="Consolas"/>
+          <w:color w:val="000000"/>
+          <w:sz w:val="19"/>
+          <w:szCs w:val="19"/>
+          <w:highlight w:val="white"/>
+          <w:lang w:eastAsia="en-US"/>
+        </w:rPr>
+        <w:t xml:space="preserve"> pos, glm::</w:t>
+      </w:r>
+      <w:r>
+        <w:rPr>
+          <w:rFonts w:ascii="Consolas" w:eastAsiaTheme="minorHAnsi" w:hAnsi="Consolas" w:cs="Consolas"/>
+          <w:color w:val="2B91AF"/>
+          <w:sz w:val="19"/>
+          <w:szCs w:val="19"/>
+          <w:highlight w:val="white"/>
+          <w:lang w:eastAsia="en-US"/>
+        </w:rPr>
+        <w:t>vec2</w:t>
+      </w:r>
+      <w:r>
+        <w:rPr>
+          <w:rFonts w:ascii="Consolas" w:eastAsiaTheme="minorHAnsi" w:hAnsi="Consolas" w:cs="Consolas"/>
+          <w:color w:val="000000"/>
+          <w:sz w:val="19"/>
+          <w:szCs w:val="19"/>
+          <w:highlight w:val="white"/>
+          <w:lang w:eastAsia="en-US"/>
+        </w:rPr>
+        <w:t xml:space="preserve"> size, </w:t>
+      </w:r>
+      <w:r>
+        <w:rPr>
+          <w:rFonts w:ascii="Consolas" w:eastAsiaTheme="minorHAnsi" w:hAnsi="Consolas" w:cs="Consolas"/>
+          <w:color w:val="0000FF"/>
+          <w:sz w:val="19"/>
+          <w:szCs w:val="19"/>
+          <w:highlight w:val="white"/>
+          <w:lang w:eastAsia="en-US"/>
+        </w:rPr>
+        <w:t>float</w:t>
+      </w:r>
+      <w:r>
+        <w:rPr>
+          <w:rFonts w:ascii="Consolas" w:eastAsiaTheme="minorHAnsi" w:hAnsi="Consolas" w:cs="Consolas"/>
+          <w:color w:val="000000"/>
+          <w:sz w:val="19"/>
+          <w:szCs w:val="19"/>
+          <w:highlight w:val="white"/>
+          <w:lang w:eastAsia="en-US"/>
+        </w:rPr>
+        <w:t xml:space="preserve"> sampling);</w:t>
+      </w:r>
+    </w:p>
+    <w:p>
+      <w:pPr>
+        <w:suppressAutoHyphens w:val="0"/>
+        <w:overflowPunct/>
+        <w:autoSpaceDN w:val="0"/>
+        <w:adjustRightInd w:val="0"/>
+        <w:textAlignment w:val="auto"/>
+        <w:rPr>
+          <w:rFonts w:ascii="Consolas" w:eastAsiaTheme="minorHAnsi" w:hAnsi="Consolas" w:cs="Consolas"/>
+          <w:color w:val="000000"/>
+          <w:sz w:val="19"/>
+          <w:szCs w:val="19"/>
+          <w:highlight w:val="white"/>
+          <w:lang w:eastAsia="en-US"/>
+        </w:rPr>
+      </w:pPr>
+      <w:r>
+        <w:rPr>
+          <w:rFonts w:ascii="Consolas" w:eastAsiaTheme="minorHAnsi" w:hAnsi="Consolas" w:cs="Consolas"/>
+          <w:color w:val="000000"/>
+          <w:sz w:val="19"/>
+          <w:szCs w:val="19"/>
+          <w:highlight w:val="white"/>
+          <w:lang w:eastAsia="en-US"/>
+        </w:rPr>
+        <w:tab/>
+      </w:r>
+      <w:r>
+        <w:rPr>
+          <w:rFonts w:ascii="Consolas" w:eastAsiaTheme="minorHAnsi" w:hAnsi="Consolas" w:cs="Consolas"/>
+          <w:color w:val="000000"/>
+          <w:sz w:val="19"/>
+          <w:szCs w:val="19"/>
+          <w:highlight w:val="white"/>
+          <w:lang w:eastAsia="en-US"/>
+        </w:rPr>
+        <w:tab/>
+      </w:r>
+      <w:r>
+        <w:rPr>
+          <w:rFonts w:ascii="Consolas" w:eastAsiaTheme="minorHAnsi" w:hAnsi="Consolas" w:cs="Consolas"/>
+          <w:color w:val="000000"/>
+          <w:sz w:val="19"/>
+          <w:szCs w:val="19"/>
+          <w:highlight w:val="white"/>
+          <w:lang w:eastAsia="en-US"/>
+        </w:rPr>
+        <w:tab/>
+      </w:r>
+      <w:r>
+        <w:rPr>
+          <w:rFonts w:ascii="Consolas" w:eastAsiaTheme="minorHAnsi" w:hAnsi="Consolas" w:cs="Consolas"/>
+          <w:color w:val="000000"/>
+          <w:sz w:val="19"/>
+          <w:szCs w:val="19"/>
+          <w:highlight w:val="white"/>
+          <w:lang w:eastAsia="en-US"/>
+        </w:rPr>
+        <w:tab/>
+        <w:t>SubSampler() {}</w:t>
+      </w:r>
+    </w:p>
+    <w:p>
+      <w:pPr>
+        <w:suppressAutoHyphens w:val="0"/>
+        <w:overflowPunct/>
+        <w:autoSpaceDN w:val="0"/>
+        <w:adjustRightInd w:val="0"/>
+        <w:textAlignment w:val="auto"/>
+        <w:rPr>
+          <w:rFonts w:ascii="Consolas" w:eastAsiaTheme="minorHAnsi" w:hAnsi="Consolas" w:cs="Consolas"/>
+          <w:color w:val="000000"/>
+          <w:sz w:val="19"/>
+          <w:szCs w:val="19"/>
+          <w:highlight w:val="white"/>
+          <w:lang w:eastAsia="en-US"/>
+        </w:rPr>
+      </w:pPr>
+    </w:p>
+    <w:p>
+      <w:pPr>
+        <w:suppressAutoHyphens w:val="0"/>
+        <w:overflowPunct/>
+        <w:autoSpaceDN w:val="0"/>
+        <w:adjustRightInd w:val="0"/>
+        <w:textAlignment w:val="auto"/>
+        <w:rPr>
+          <w:rFonts w:ascii="Consolas" w:eastAsiaTheme="minorHAnsi" w:hAnsi="Consolas" w:cs="Consolas"/>
+          <w:color w:val="000000"/>
+          <w:sz w:val="19"/>
+          <w:szCs w:val="19"/>
+          <w:highlight w:val="white"/>
+          <w:lang w:eastAsia="en-US"/>
+        </w:rPr>
+      </w:pPr>
+      <w:r>
+        <w:rPr>
+          <w:rFonts w:ascii="Consolas" w:eastAsiaTheme="minorHAnsi" w:hAnsi="Consolas" w:cs="Consolas"/>
+          <w:color w:val="000000"/>
+          <w:sz w:val="19"/>
+          <w:szCs w:val="19"/>
+          <w:highlight w:val="white"/>
+          <w:lang w:eastAsia="en-US"/>
+        </w:rPr>
+        <w:tab/>
+      </w:r>
+      <w:r>
+        <w:rPr>
+          <w:rFonts w:ascii="Consolas" w:eastAsiaTheme="minorHAnsi" w:hAnsi="Consolas" w:cs="Consolas"/>
+          <w:color w:val="000000"/>
+          <w:sz w:val="19"/>
+          <w:szCs w:val="19"/>
+          <w:highlight w:val="white"/>
+          <w:lang w:eastAsia="en-US"/>
+        </w:rPr>
+        <w:tab/>
+      </w:r>
+      <w:r>
+        <w:rPr>
+          <w:rFonts w:ascii="Consolas" w:eastAsiaTheme="minorHAnsi" w:hAnsi="Consolas" w:cs="Consolas"/>
+          <w:color w:val="000000"/>
+          <w:sz w:val="19"/>
+          <w:szCs w:val="19"/>
+          <w:highlight w:val="white"/>
+          <w:lang w:eastAsia="en-US"/>
+        </w:rPr>
+        <w:tab/>
+      </w:r>
+      <w:r>
+        <w:rPr>
+          <w:rFonts w:ascii="Consolas" w:eastAsiaTheme="minorHAnsi" w:hAnsi="Consolas" w:cs="Consolas"/>
+          <w:color w:val="000000"/>
+          <w:sz w:val="19"/>
+          <w:szCs w:val="19"/>
+          <w:highlight w:val="white"/>
+          <w:lang w:eastAsia="en-US"/>
+        </w:rPr>
+        <w:tab/>
+      </w:r>
+      <w:r>
+        <w:rPr>
+          <w:rFonts w:ascii="Consolas" w:eastAsiaTheme="minorHAnsi" w:hAnsi="Consolas" w:cs="Consolas"/>
+          <w:color w:val="0000FF"/>
+          <w:sz w:val="19"/>
+          <w:szCs w:val="19"/>
+          <w:highlight w:val="white"/>
+          <w:lang w:eastAsia="en-US"/>
+        </w:rPr>
+        <w:t>int</w:t>
+      </w:r>
+      <w:r>
+        <w:rPr>
+          <w:rFonts w:ascii="Consolas" w:eastAsiaTheme="minorHAnsi" w:hAnsi="Consolas" w:cs="Consolas"/>
+          <w:color w:val="000000"/>
+          <w:sz w:val="19"/>
+          <w:szCs w:val="19"/>
+          <w:highlight w:val="white"/>
+          <w:lang w:eastAsia="en-US"/>
+        </w:rPr>
+        <w:t xml:space="preserve"> max_samples();</w:t>
+      </w:r>
+    </w:p>
+    <w:p>
+      <w:pPr>
+        <w:suppressAutoHyphens w:val="0"/>
+        <w:overflowPunct/>
+        <w:autoSpaceDN w:val="0"/>
+        <w:adjustRightInd w:val="0"/>
+        <w:textAlignment w:val="auto"/>
+        <w:rPr>
+          <w:rFonts w:ascii="Consolas" w:eastAsiaTheme="minorHAnsi" w:hAnsi="Consolas" w:cs="Consolas"/>
+          <w:color w:val="000000"/>
+          <w:sz w:val="19"/>
+          <w:szCs w:val="19"/>
+          <w:highlight w:val="white"/>
+          <w:lang w:eastAsia="en-US"/>
+        </w:rPr>
+      </w:pPr>
+      <w:r>
+        <w:rPr>
+          <w:rFonts w:ascii="Consolas" w:eastAsiaTheme="minorHAnsi" w:hAnsi="Consolas" w:cs="Consolas"/>
+          <w:color w:val="000000"/>
+          <w:sz w:val="19"/>
+          <w:szCs w:val="19"/>
+          <w:highlight w:val="white"/>
+          <w:lang w:eastAsia="en-US"/>
+        </w:rPr>
+        <w:tab/>
+      </w:r>
+      <w:r>
+        <w:rPr>
+          <w:rFonts w:ascii="Consolas" w:eastAsiaTheme="minorHAnsi" w:hAnsi="Consolas" w:cs="Consolas"/>
+          <w:color w:val="000000"/>
+          <w:sz w:val="19"/>
+          <w:szCs w:val="19"/>
+          <w:highlight w:val="white"/>
+          <w:lang w:eastAsia="en-US"/>
+        </w:rPr>
+        <w:tab/>
+      </w:r>
+      <w:r>
+        <w:rPr>
+          <w:rFonts w:ascii="Consolas" w:eastAsiaTheme="minorHAnsi" w:hAnsi="Consolas" w:cs="Consolas"/>
+          <w:color w:val="000000"/>
+          <w:sz w:val="19"/>
+          <w:szCs w:val="19"/>
+          <w:highlight w:val="white"/>
+          <w:lang w:eastAsia="en-US"/>
+        </w:rPr>
+        <w:tab/>
+      </w:r>
+      <w:r>
+        <w:rPr>
+          <w:rFonts w:ascii="Consolas" w:eastAsiaTheme="minorHAnsi" w:hAnsi="Consolas" w:cs="Consolas"/>
+          <w:color w:val="000000"/>
+          <w:sz w:val="19"/>
+          <w:szCs w:val="19"/>
+          <w:highlight w:val="white"/>
+          <w:lang w:eastAsia="en-US"/>
+        </w:rPr>
+        <w:tab/>
+      </w:r>
+      <w:r>
+        <w:rPr>
+          <w:rFonts w:ascii="Consolas" w:eastAsiaTheme="minorHAnsi" w:hAnsi="Consolas" w:cs="Consolas"/>
+          <w:color w:val="0000FF"/>
+          <w:sz w:val="19"/>
+          <w:szCs w:val="19"/>
+          <w:highlight w:val="white"/>
+          <w:lang w:eastAsia="en-US"/>
+        </w:rPr>
+        <w:t>int</w:t>
+      </w:r>
+      <w:r>
+        <w:rPr>
+          <w:rFonts w:ascii="Consolas" w:eastAsiaTheme="minorHAnsi" w:hAnsi="Consolas" w:cs="Consolas"/>
+          <w:color w:val="000000"/>
+          <w:sz w:val="19"/>
+          <w:szCs w:val="19"/>
+          <w:highlight w:val="white"/>
+          <w:lang w:eastAsia="en-US"/>
+        </w:rPr>
+        <w:t xml:space="preserve"> next_samples(</w:t>
+      </w:r>
+      <w:r>
+        <w:rPr>
+          <w:rFonts w:ascii="Consolas" w:eastAsiaTheme="minorHAnsi" w:hAnsi="Consolas" w:cs="Consolas"/>
+          <w:color w:val="2B91AF"/>
+          <w:sz w:val="19"/>
+          <w:szCs w:val="19"/>
+          <w:highlight w:val="white"/>
+          <w:lang w:eastAsia="en-US"/>
+        </w:rPr>
+        <w:t>Sample</w:t>
+      </w:r>
+      <w:r>
+        <w:rPr>
+          <w:rFonts w:ascii="Consolas" w:eastAsiaTheme="minorHAnsi" w:hAnsi="Consolas" w:cs="Consolas"/>
+          <w:color w:val="000000"/>
+          <w:sz w:val="19"/>
+          <w:szCs w:val="19"/>
+          <w:highlight w:val="white"/>
+          <w:lang w:eastAsia="en-US"/>
+        </w:rPr>
+        <w:t>* samples);</w:t>
+      </w:r>
+    </w:p>
+    <w:p>
+      <w:pPr>
+        <w:suppressAutoHyphens w:val="0"/>
+        <w:overflowPunct/>
+        <w:autoSpaceDN w:val="0"/>
+        <w:adjustRightInd w:val="0"/>
+        <w:textAlignment w:val="auto"/>
+        <w:rPr>
+          <w:rFonts w:ascii="Consolas" w:eastAsiaTheme="minorHAnsi" w:hAnsi="Consolas" w:cs="Consolas"/>
+          <w:color w:val="000000"/>
+          <w:sz w:val="19"/>
+          <w:szCs w:val="19"/>
+          <w:highlight w:val="white"/>
+          <w:lang w:eastAsia="en-US"/>
+        </w:rPr>
+      </w:pPr>
+      <w:r>
+        <w:rPr>
+          <w:rFonts w:ascii="Consolas" w:eastAsiaTheme="minorHAnsi" w:hAnsi="Consolas" w:cs="Consolas"/>
+          <w:color w:val="000000"/>
+          <w:sz w:val="19"/>
+          <w:szCs w:val="19"/>
+          <w:highlight w:val="white"/>
+          <w:lang w:eastAsia="en-US"/>
+        </w:rPr>
+        <w:tab/>
+      </w:r>
+      <w:r>
+        <w:rPr>
+          <w:rFonts w:ascii="Consolas" w:eastAsiaTheme="minorHAnsi" w:hAnsi="Consolas" w:cs="Consolas"/>
+          <w:color w:val="000000"/>
+          <w:sz w:val="19"/>
+          <w:szCs w:val="19"/>
+          <w:highlight w:val="white"/>
+          <w:lang w:eastAsia="en-US"/>
+        </w:rPr>
+        <w:tab/>
+      </w:r>
+      <w:r>
+        <w:rPr>
+          <w:rFonts w:ascii="Consolas" w:eastAsiaTheme="minorHAnsi" w:hAnsi="Consolas" w:cs="Consolas"/>
+          <w:color w:val="000000"/>
+          <w:sz w:val="19"/>
+          <w:szCs w:val="19"/>
+          <w:highlight w:val="white"/>
+          <w:lang w:eastAsia="en-US"/>
+        </w:rPr>
+        <w:tab/>
+        <w:t>};</w:t>
+      </w:r>
+    </w:p>
+    <w:p>
+      <w:pPr>
+        <w:suppressAutoHyphens w:val="0"/>
+        <w:overflowPunct/>
+        <w:autoSpaceDN w:val="0"/>
+        <w:adjustRightInd w:val="0"/>
+        <w:textAlignment w:val="auto"/>
+        <w:rPr>
+          <w:rFonts w:ascii="Consolas" w:eastAsiaTheme="minorHAnsi" w:hAnsi="Consolas" w:cs="Consolas"/>
+          <w:color w:val="000000"/>
+          <w:sz w:val="19"/>
+          <w:szCs w:val="19"/>
+          <w:highlight w:val="white"/>
+          <w:lang w:eastAsia="en-US"/>
+        </w:rPr>
+      </w:pPr>
+      <w:r>
+        <w:rPr>
+          <w:rFonts w:ascii="Consolas" w:eastAsiaTheme="minorHAnsi" w:hAnsi="Consolas" w:cs="Consolas"/>
+          <w:color w:val="000000"/>
+          <w:sz w:val="19"/>
+          <w:szCs w:val="19"/>
+          <w:highlight w:val="white"/>
+          <w:lang w:eastAsia="en-US"/>
+        </w:rPr>
+        <w:tab/>
+      </w:r>
+      <w:r>
+        <w:rPr>
+          <w:rFonts w:ascii="Consolas" w:eastAsiaTheme="minorHAnsi" w:hAnsi="Consolas" w:cs="Consolas"/>
+          <w:color w:val="000000"/>
+          <w:sz w:val="19"/>
+          <w:szCs w:val="19"/>
+          <w:highlight w:val="white"/>
+          <w:lang w:eastAsia="en-US"/>
+        </w:rPr>
+        <w:tab/>
+      </w:r>
+      <w:r>
+        <w:rPr>
+          <w:rFonts w:ascii="Consolas" w:eastAsiaTheme="minorHAnsi" w:hAnsi="Consolas" w:cs="Consolas"/>
+          <w:color w:val="2B91AF"/>
+          <w:sz w:val="19"/>
+          <w:szCs w:val="19"/>
+          <w:highlight w:val="white"/>
+          <w:lang w:eastAsia="en-US"/>
+        </w:rPr>
+        <w:t>SubSampler</w:t>
+      </w:r>
+      <w:r>
+        <w:rPr>
+          <w:rFonts w:ascii="Consolas" w:eastAsiaTheme="minorHAnsi" w:hAnsi="Consolas" w:cs="Consolas"/>
+          <w:color w:val="000000"/>
+          <w:sz w:val="19"/>
+          <w:szCs w:val="19"/>
+          <w:highlight w:val="white"/>
+          <w:lang w:eastAsia="en-US"/>
+        </w:rPr>
+        <w:t xml:space="preserve"> create_subsampler(glm::</w:t>
+      </w:r>
+      <w:r>
+        <w:rPr>
+          <w:rFonts w:ascii="Consolas" w:eastAsiaTheme="minorHAnsi" w:hAnsi="Consolas" w:cs="Consolas"/>
+          <w:color w:val="2B91AF"/>
+          <w:sz w:val="19"/>
+          <w:szCs w:val="19"/>
+          <w:highlight w:val="white"/>
+          <w:lang w:eastAsia="en-US"/>
+        </w:rPr>
+        <w:t>vec2</w:t>
+      </w:r>
+      <w:r>
+        <w:rPr>
+          <w:rFonts w:ascii="Consolas" w:eastAsiaTheme="minorHAnsi" w:hAnsi="Consolas" w:cs="Consolas"/>
+          <w:color w:val="000000"/>
+          <w:sz w:val="19"/>
+          <w:szCs w:val="19"/>
+          <w:highlight w:val="white"/>
+          <w:lang w:eastAsia="en-US"/>
+        </w:rPr>
+        <w:t xml:space="preserve"> pos, glm::</w:t>
+      </w:r>
+      <w:r>
+        <w:rPr>
+          <w:rFonts w:ascii="Consolas" w:eastAsiaTheme="minorHAnsi" w:hAnsi="Consolas" w:cs="Consolas"/>
+          <w:color w:val="2B91AF"/>
+          <w:sz w:val="19"/>
+          <w:szCs w:val="19"/>
+          <w:highlight w:val="white"/>
+          <w:lang w:eastAsia="en-US"/>
+        </w:rPr>
+        <w:t>vec2</w:t>
+      </w:r>
+      <w:r>
+        <w:rPr>
+          <w:rFonts w:ascii="Consolas" w:eastAsiaTheme="minorHAnsi" w:hAnsi="Consolas" w:cs="Consolas"/>
+          <w:color w:val="000000"/>
+          <w:sz w:val="19"/>
+          <w:szCs w:val="19"/>
+          <w:highlight w:val="white"/>
+          <w:lang w:eastAsia="en-US"/>
+        </w:rPr>
+        <w:t xml:space="preserve"> size) </w:t>
+      </w:r>
+      <w:r>
+        <w:rPr>
+          <w:rFonts w:ascii="Consolas" w:eastAsiaTheme="minorHAnsi" w:hAnsi="Consolas" w:cs="Consolas"/>
+          <w:color w:val="0000FF"/>
+          <w:sz w:val="19"/>
+          <w:szCs w:val="19"/>
+          <w:highlight w:val="white"/>
+          <w:lang w:eastAsia="en-US"/>
+        </w:rPr>
+        <w:t>const</w:t>
+      </w:r>
+      <w:r>
+        <w:rPr>
+          <w:rFonts w:ascii="Consolas" w:eastAsiaTheme="minorHAnsi" w:hAnsi="Consolas" w:cs="Consolas"/>
+          <w:color w:val="000000"/>
+          <w:sz w:val="19"/>
+          <w:szCs w:val="19"/>
+          <w:highlight w:val="white"/>
+          <w:lang w:eastAsia="en-US"/>
+        </w:rPr>
+        <w:t>;</w:t>
+      </w:r>
     </w:p>
     <w:p>
       <w:pPr>
@@ -26648,27 +28307,25 @@
       </w:pPr>
       <w:r>
         <w:rPr>
-          <w:rFonts w:ascii="Consolas" w:hAnsi="Consolas" w:cs="Consolas"/>
-          <w:sz w:val="28"/>
-          <w:lang w:val="bg-BG"/>
-        </w:rPr>
-        <w:t>3.7</w:t>
-      </w:r>
-      <w:r>
-        <w:rPr>
-          <w:rFonts w:ascii="Consolas" w:hAnsi="Consolas" w:cs="Consolas"/>
-          <w:sz w:val="28"/>
-          <w:lang w:val="bg-BG"/>
-        </w:rPr>
-        <w:t xml:space="preserve"> </w:t>
-      </w:r>
-      <w:r>
-        <w:rPr>
-          <w:rFonts w:ascii="Consolas" w:hAnsi="Consolas" w:cs="Consolas"/>
-          <w:sz w:val="28"/>
-          <w:lang w:val="bg-BG"/>
-        </w:rPr>
-        <w:t>Камера</w:t>
+          <w:rFonts w:ascii="Consolas" w:eastAsiaTheme="minorHAnsi" w:hAnsi="Consolas" w:cs="Consolas"/>
+          <w:color w:val="000000"/>
+          <w:sz w:val="19"/>
+          <w:szCs w:val="19"/>
+          <w:highlight w:val="white"/>
+          <w:lang w:eastAsia="en-US"/>
+        </w:rPr>
+        <w:tab/>
+      </w:r>
+      <w:r>
+        <w:rPr>
+          <w:rFonts w:ascii="Consolas" w:eastAsiaTheme="minorHAnsi" w:hAnsi="Consolas" w:cs="Consolas"/>
+          <w:color w:val="000000"/>
+          <w:sz w:val="19"/>
+          <w:szCs w:val="19"/>
+          <w:highlight w:val="white"/>
+          <w:lang w:eastAsia="en-US"/>
+        </w:rPr>
+        <w:t>};</w:t>
       </w:r>
     </w:p>
     <w:p>
@@ -26690,15 +28347,1180 @@
           <w:sz w:val="28"/>
           <w:lang w:val="bg-BG"/>
         </w:rPr>
-        <w:t>3.8</w:t>
-      </w:r>
-      <w:r>
-        <w:rPr>
-          <w:rFonts w:ascii="Consolas" w:hAnsi="Consolas" w:cs="Consolas"/>
-          <w:sz w:val="28"/>
-          <w:lang w:val="bg-BG"/>
-        </w:rPr>
-        <w:t xml:space="preserve"> Интегратор</w:t>
+        <w:tab/>
+      </w:r>
+      <w:r>
+        <w:rPr>
+          <w:rFonts w:ascii="Consolas" w:hAnsi="Consolas" w:cs="Consolas"/>
+          <w:sz w:val="28"/>
+          <w:lang w:val="bg-BG"/>
+        </w:rPr>
+        <w:t xml:space="preserve">Взимането на проби, често е най-оптимално, когато се прави на веднъж. За това има функция </w:t>
+      </w:r>
+      <w:r>
+        <w:rPr>
+          <w:rFonts w:ascii="Consolas" w:hAnsi="Consolas" w:cs="Consolas"/>
+          <w:sz w:val="28"/>
+        </w:rPr>
+        <w:t xml:space="preserve">max_samples. </w:t>
+      </w:r>
+      <w:r>
+        <w:rPr>
+          <w:rFonts w:ascii="Consolas" w:hAnsi="Consolas" w:cs="Consolas"/>
+          <w:sz w:val="28"/>
+          <w:lang w:val="bg-BG"/>
+        </w:rPr>
+        <w:t>Тя обозначава за този тип самплер, колко проби могат да се генерират най-оптимлано на веднъж. Т</w:t>
+      </w:r>
+      <w:r>
+        <w:rPr>
+          <w:rFonts w:ascii="Consolas" w:hAnsi="Consolas" w:cs="Consolas"/>
+          <w:sz w:val="28"/>
+          <w:lang w:val="bg-BG"/>
+        </w:rPr>
+        <w:t>ова число трябва да е съобразено</w:t>
+      </w:r>
+      <w:r>
+        <w:rPr>
+          <w:rFonts w:ascii="Consolas" w:hAnsi="Consolas" w:cs="Consolas"/>
+          <w:sz w:val="28"/>
+          <w:lang w:val="bg-BG"/>
+        </w:rPr>
+        <w:t xml:space="preserve"> с факта, че мястото за тези проби ще бъде заделено</w:t>
+      </w:r>
+      <w:r>
+        <w:rPr>
+          <w:rFonts w:ascii="Consolas" w:hAnsi="Consolas" w:cs="Consolas"/>
+          <w:sz w:val="28"/>
+          <w:lang w:val="bg-BG"/>
+        </w:rPr>
+        <w:t xml:space="preserve"> динамично</w:t>
+      </w:r>
+      <w:r>
+        <w:rPr>
+          <w:rFonts w:ascii="Consolas" w:hAnsi="Consolas" w:cs="Consolas"/>
+          <w:sz w:val="28"/>
+          <w:lang w:val="bg-BG"/>
+        </w:rPr>
+        <w:t xml:space="preserve">. </w:t>
+      </w:r>
+      <w:r>
+        <w:rPr>
+          <w:rFonts w:ascii="Consolas" w:hAnsi="Consolas" w:cs="Consolas"/>
+          <w:sz w:val="28"/>
+          <w:lang w:val="bg-BG"/>
+        </w:rPr>
+        <w:t xml:space="preserve">Функцията </w:t>
+      </w:r>
+      <w:r>
+        <w:rPr>
+          <w:rFonts w:ascii="Consolas" w:hAnsi="Consolas" w:cs="Consolas"/>
+          <w:sz w:val="28"/>
+        </w:rPr>
+        <w:t xml:space="preserve">next_samples, </w:t>
+      </w:r>
+      <w:r>
+        <w:rPr>
+          <w:rFonts w:ascii="Consolas" w:hAnsi="Consolas" w:cs="Consolas"/>
+          <w:sz w:val="28"/>
+          <w:lang w:val="bg-BG"/>
+        </w:rPr>
+        <w:t>приема масива заделен предварително и го попълва с проби. Връща броя на взетите проби</w:t>
+      </w:r>
+      <w:r>
+        <w:rPr>
+          <w:rFonts w:ascii="Consolas" w:hAnsi="Consolas" w:cs="Consolas"/>
+          <w:sz w:val="28"/>
+          <w:lang w:val="bg-BG"/>
+        </w:rPr>
+        <w:t xml:space="preserve"> – може да е по-малък от </w:t>
+      </w:r>
+      <w:r>
+        <w:rPr>
+          <w:rFonts w:ascii="Consolas" w:hAnsi="Consolas" w:cs="Consolas"/>
+          <w:sz w:val="28"/>
+        </w:rPr>
+        <w:t>max_samples</w:t>
+      </w:r>
+      <w:r>
+        <w:rPr>
+          <w:rFonts w:ascii="Consolas" w:hAnsi="Consolas" w:cs="Consolas"/>
+          <w:sz w:val="28"/>
+          <w:lang w:val="bg-BG"/>
+        </w:rPr>
+        <w:t>.</w:t>
+      </w:r>
+      <w:r>
+        <w:rPr>
+          <w:rFonts w:ascii="Consolas" w:hAnsi="Consolas" w:cs="Consolas"/>
+          <w:sz w:val="28"/>
+        </w:rPr>
+        <w:t xml:space="preserve"> </w:t>
+      </w:r>
+      <w:r>
+        <w:rPr>
+          <w:rFonts w:ascii="Consolas" w:hAnsi="Consolas" w:cs="Consolas"/>
+          <w:sz w:val="28"/>
+          <w:lang w:val="bg-BG"/>
+        </w:rPr>
+        <w:t>Ако броя на генерираните е нула, значи че други проби няма да бъдат взимани и този събсамплер е приключил работата си.</w:t>
+      </w:r>
+    </w:p>
+    <w:p>
+      <w:pPr>
+        <w:suppressAutoHyphens w:val="0"/>
+        <w:overflowPunct/>
+        <w:autoSpaceDN w:val="0"/>
+        <w:adjustRightInd w:val="0"/>
+        <w:textAlignment w:val="auto"/>
+        <w:rPr>
+          <w:rFonts w:ascii="Consolas" w:eastAsiaTheme="minorHAnsi" w:hAnsi="Consolas" w:cs="Consolas"/>
+          <w:color w:val="000000"/>
+          <w:sz w:val="19"/>
+          <w:szCs w:val="19"/>
+          <w:highlight w:val="white"/>
+          <w:lang w:eastAsia="en-US"/>
+        </w:rPr>
+      </w:pPr>
+      <w:r>
+        <w:rPr>
+          <w:rFonts w:ascii="Consolas" w:hAnsi="Consolas" w:cs="Consolas"/>
+          <w:sz w:val="28"/>
+          <w:lang w:val="bg-BG"/>
+        </w:rPr>
+        <w:tab/>
+      </w:r>
+      <w:r>
+        <w:rPr>
+          <w:rFonts w:ascii="Consolas" w:eastAsiaTheme="minorHAnsi" w:hAnsi="Consolas" w:cs="Consolas"/>
+          <w:color w:val="0000FF"/>
+          <w:sz w:val="19"/>
+          <w:szCs w:val="19"/>
+          <w:highlight w:val="white"/>
+          <w:lang w:eastAsia="en-US"/>
+        </w:rPr>
+        <w:t>int</w:t>
+      </w:r>
+      <w:r>
+        <w:rPr>
+          <w:rFonts w:ascii="Consolas" w:eastAsiaTheme="minorHAnsi" w:hAnsi="Consolas" w:cs="Consolas"/>
+          <w:color w:val="000000"/>
+          <w:sz w:val="19"/>
+          <w:szCs w:val="19"/>
+          <w:highlight w:val="white"/>
+          <w:lang w:eastAsia="en-US"/>
+        </w:rPr>
+        <w:t xml:space="preserve"> </w:t>
+      </w:r>
+      <w:r>
+        <w:rPr>
+          <w:rFonts w:ascii="Consolas" w:eastAsiaTheme="minorHAnsi" w:hAnsi="Consolas" w:cs="Consolas"/>
+          <w:color w:val="2B91AF"/>
+          <w:sz w:val="19"/>
+          <w:szCs w:val="19"/>
+          <w:highlight w:val="white"/>
+          <w:lang w:eastAsia="en-US"/>
+        </w:rPr>
+        <w:t>Sampler</w:t>
+      </w:r>
+      <w:r>
+        <w:rPr>
+          <w:rFonts w:ascii="Consolas" w:eastAsiaTheme="minorHAnsi" w:hAnsi="Consolas" w:cs="Consolas"/>
+          <w:color w:val="000000"/>
+          <w:sz w:val="19"/>
+          <w:szCs w:val="19"/>
+          <w:highlight w:val="white"/>
+          <w:lang w:eastAsia="en-US"/>
+        </w:rPr>
+        <w:t>::</w:t>
+      </w:r>
+      <w:r>
+        <w:rPr>
+          <w:rFonts w:ascii="Consolas" w:eastAsiaTheme="minorHAnsi" w:hAnsi="Consolas" w:cs="Consolas"/>
+          <w:color w:val="2B91AF"/>
+          <w:sz w:val="19"/>
+          <w:szCs w:val="19"/>
+          <w:highlight w:val="white"/>
+          <w:lang w:eastAsia="en-US"/>
+        </w:rPr>
+        <w:t>SubSampler</w:t>
+      </w:r>
+      <w:r>
+        <w:rPr>
+          <w:rFonts w:ascii="Consolas" w:eastAsiaTheme="minorHAnsi" w:hAnsi="Consolas" w:cs="Consolas"/>
+          <w:color w:val="000000"/>
+          <w:sz w:val="19"/>
+          <w:szCs w:val="19"/>
+          <w:highlight w:val="white"/>
+          <w:lang w:eastAsia="en-US"/>
+        </w:rPr>
+        <w:t>::next_samples(</w:t>
+      </w:r>
+      <w:r>
+        <w:rPr>
+          <w:rFonts w:ascii="Consolas" w:eastAsiaTheme="minorHAnsi" w:hAnsi="Consolas" w:cs="Consolas"/>
+          <w:color w:val="2B91AF"/>
+          <w:sz w:val="19"/>
+          <w:szCs w:val="19"/>
+          <w:highlight w:val="white"/>
+          <w:lang w:eastAsia="en-US"/>
+        </w:rPr>
+        <w:t>Sample</w:t>
+      </w:r>
+      <w:r>
+        <w:rPr>
+          <w:rFonts w:ascii="Consolas" w:eastAsiaTheme="minorHAnsi" w:hAnsi="Consolas" w:cs="Consolas"/>
+          <w:color w:val="000000"/>
+          <w:sz w:val="19"/>
+          <w:szCs w:val="19"/>
+          <w:highlight w:val="white"/>
+          <w:lang w:eastAsia="en-US"/>
+        </w:rPr>
+        <w:t xml:space="preserve">* </w:t>
+      </w:r>
+      <w:r>
+        <w:rPr>
+          <w:rFonts w:ascii="Consolas" w:eastAsiaTheme="minorHAnsi" w:hAnsi="Consolas" w:cs="Consolas"/>
+          <w:color w:val="808080"/>
+          <w:sz w:val="19"/>
+          <w:szCs w:val="19"/>
+          <w:highlight w:val="white"/>
+          <w:lang w:eastAsia="en-US"/>
+        </w:rPr>
+        <w:t>samples</w:t>
+      </w:r>
+      <w:r>
+        <w:rPr>
+          <w:rFonts w:ascii="Consolas" w:eastAsiaTheme="minorHAnsi" w:hAnsi="Consolas" w:cs="Consolas"/>
+          <w:color w:val="000000"/>
+          <w:sz w:val="19"/>
+          <w:szCs w:val="19"/>
+          <w:highlight w:val="white"/>
+          <w:lang w:eastAsia="en-US"/>
+        </w:rPr>
+        <w:t>) {</w:t>
+      </w:r>
+    </w:p>
+    <w:p>
+      <w:pPr>
+        <w:suppressAutoHyphens w:val="0"/>
+        <w:overflowPunct/>
+        <w:autoSpaceDN w:val="0"/>
+        <w:adjustRightInd w:val="0"/>
+        <w:textAlignment w:val="auto"/>
+        <w:rPr>
+          <w:rFonts w:ascii="Consolas" w:eastAsiaTheme="minorHAnsi" w:hAnsi="Consolas" w:cs="Consolas"/>
+          <w:color w:val="000000"/>
+          <w:sz w:val="19"/>
+          <w:szCs w:val="19"/>
+          <w:highlight w:val="white"/>
+          <w:lang w:eastAsia="en-US"/>
+        </w:rPr>
+      </w:pPr>
+      <w:r>
+        <w:rPr>
+          <w:rFonts w:ascii="Consolas" w:eastAsiaTheme="minorHAnsi" w:hAnsi="Consolas" w:cs="Consolas"/>
+          <w:color w:val="000000"/>
+          <w:sz w:val="19"/>
+          <w:szCs w:val="19"/>
+          <w:highlight w:val="white"/>
+          <w:lang w:eastAsia="en-US"/>
+        </w:rPr>
+        <w:tab/>
+      </w:r>
+      <w:r>
+        <w:rPr>
+          <w:rFonts w:ascii="Consolas" w:eastAsiaTheme="minorHAnsi" w:hAnsi="Consolas" w:cs="Consolas"/>
+          <w:color w:val="000000"/>
+          <w:sz w:val="19"/>
+          <w:szCs w:val="19"/>
+          <w:highlight w:val="white"/>
+          <w:lang w:eastAsia="en-US"/>
+        </w:rPr>
+        <w:tab/>
+      </w:r>
+      <w:r>
+        <w:rPr>
+          <w:rFonts w:ascii="Consolas" w:eastAsiaTheme="minorHAnsi" w:hAnsi="Consolas" w:cs="Consolas"/>
+          <w:color w:val="0000FF"/>
+          <w:sz w:val="19"/>
+          <w:szCs w:val="19"/>
+          <w:highlight w:val="white"/>
+          <w:lang w:eastAsia="en-US"/>
+        </w:rPr>
+        <w:t>int</w:t>
+      </w:r>
+      <w:r>
+        <w:rPr>
+          <w:rFonts w:ascii="Consolas" w:eastAsiaTheme="minorHAnsi" w:hAnsi="Consolas" w:cs="Consolas"/>
+          <w:color w:val="000000"/>
+          <w:sz w:val="19"/>
+          <w:szCs w:val="19"/>
+          <w:highlight w:val="white"/>
+          <w:lang w:eastAsia="en-US"/>
+        </w:rPr>
+        <w:t xml:space="preserve"> completed_samples = _current_position;</w:t>
+      </w:r>
+    </w:p>
+    <w:p>
+      <w:pPr>
+        <w:suppressAutoHyphens w:val="0"/>
+        <w:overflowPunct/>
+        <w:autoSpaceDN w:val="0"/>
+        <w:adjustRightInd w:val="0"/>
+        <w:textAlignment w:val="auto"/>
+        <w:rPr>
+          <w:rFonts w:ascii="Consolas" w:eastAsiaTheme="minorHAnsi" w:hAnsi="Consolas" w:cs="Consolas"/>
+          <w:color w:val="000000"/>
+          <w:sz w:val="19"/>
+          <w:szCs w:val="19"/>
+          <w:highlight w:val="white"/>
+          <w:lang w:eastAsia="en-US"/>
+        </w:rPr>
+      </w:pPr>
+      <w:r>
+        <w:rPr>
+          <w:rFonts w:ascii="Consolas" w:eastAsiaTheme="minorHAnsi" w:hAnsi="Consolas" w:cs="Consolas"/>
+          <w:color w:val="000000"/>
+          <w:sz w:val="19"/>
+          <w:szCs w:val="19"/>
+          <w:highlight w:val="white"/>
+          <w:lang w:eastAsia="en-US"/>
+        </w:rPr>
+        <w:tab/>
+      </w:r>
+      <w:r>
+        <w:rPr>
+          <w:rFonts w:ascii="Consolas" w:eastAsiaTheme="minorHAnsi" w:hAnsi="Consolas" w:cs="Consolas"/>
+          <w:color w:val="000000"/>
+          <w:sz w:val="19"/>
+          <w:szCs w:val="19"/>
+          <w:highlight w:val="white"/>
+          <w:lang w:eastAsia="en-US"/>
+        </w:rPr>
+        <w:tab/>
+      </w:r>
+    </w:p>
+    <w:p>
+      <w:pPr>
+        <w:suppressAutoHyphens w:val="0"/>
+        <w:overflowPunct/>
+        <w:autoSpaceDN w:val="0"/>
+        <w:adjustRightInd w:val="0"/>
+        <w:textAlignment w:val="auto"/>
+        <w:rPr>
+          <w:rFonts w:ascii="Consolas" w:eastAsiaTheme="minorHAnsi" w:hAnsi="Consolas" w:cs="Consolas"/>
+          <w:color w:val="000000"/>
+          <w:sz w:val="19"/>
+          <w:szCs w:val="19"/>
+          <w:highlight w:val="white"/>
+          <w:lang w:eastAsia="en-US"/>
+        </w:rPr>
+      </w:pPr>
+      <w:r>
+        <w:rPr>
+          <w:rFonts w:ascii="Consolas" w:eastAsiaTheme="minorHAnsi" w:hAnsi="Consolas" w:cs="Consolas"/>
+          <w:color w:val="000000"/>
+          <w:sz w:val="19"/>
+          <w:szCs w:val="19"/>
+          <w:highlight w:val="white"/>
+          <w:lang w:eastAsia="en-US"/>
+        </w:rPr>
+        <w:tab/>
+      </w:r>
+      <w:r>
+        <w:rPr>
+          <w:rFonts w:ascii="Consolas" w:eastAsiaTheme="minorHAnsi" w:hAnsi="Consolas" w:cs="Consolas"/>
+          <w:color w:val="000000"/>
+          <w:sz w:val="19"/>
+          <w:szCs w:val="19"/>
+          <w:highlight w:val="white"/>
+          <w:lang w:eastAsia="en-US"/>
+        </w:rPr>
+        <w:tab/>
+      </w:r>
+      <w:r>
+        <w:rPr>
+          <w:rFonts w:ascii="Consolas" w:eastAsiaTheme="minorHAnsi" w:hAnsi="Consolas" w:cs="Consolas"/>
+          <w:color w:val="0000FF"/>
+          <w:sz w:val="19"/>
+          <w:szCs w:val="19"/>
+          <w:highlight w:val="white"/>
+          <w:lang w:eastAsia="en-US"/>
+        </w:rPr>
+        <w:t>int</w:t>
+      </w:r>
+      <w:r>
+        <w:rPr>
+          <w:rFonts w:ascii="Consolas" w:eastAsiaTheme="minorHAnsi" w:hAnsi="Consolas" w:cs="Consolas"/>
+          <w:color w:val="000000"/>
+          <w:sz w:val="19"/>
+          <w:szCs w:val="19"/>
+          <w:highlight w:val="white"/>
+          <w:lang w:eastAsia="en-US"/>
+        </w:rPr>
+        <w:t xml:space="preserve"> target_samples = (</w:t>
+      </w:r>
+      <w:r>
+        <w:rPr>
+          <w:rFonts w:ascii="Consolas" w:eastAsiaTheme="minorHAnsi" w:hAnsi="Consolas" w:cs="Consolas"/>
+          <w:color w:val="0000FF"/>
+          <w:sz w:val="19"/>
+          <w:szCs w:val="19"/>
+          <w:highlight w:val="white"/>
+          <w:lang w:eastAsia="en-US"/>
+        </w:rPr>
+        <w:t>int</w:t>
+      </w:r>
+      <w:r>
+        <w:rPr>
+          <w:rFonts w:ascii="Consolas" w:eastAsiaTheme="minorHAnsi" w:hAnsi="Consolas" w:cs="Consolas"/>
+          <w:color w:val="000000"/>
+          <w:sz w:val="19"/>
+          <w:szCs w:val="19"/>
+          <w:highlight w:val="white"/>
+          <w:lang w:eastAsia="en-US"/>
+        </w:rPr>
+        <w:t>)(_size.x * _size.y * (_sampling * _sampling));</w:t>
+      </w:r>
+    </w:p>
+    <w:p>
+      <w:pPr>
+        <w:suppressAutoHyphens w:val="0"/>
+        <w:overflowPunct/>
+        <w:autoSpaceDN w:val="0"/>
+        <w:adjustRightInd w:val="0"/>
+        <w:textAlignment w:val="auto"/>
+        <w:rPr>
+          <w:rFonts w:ascii="Consolas" w:eastAsiaTheme="minorHAnsi" w:hAnsi="Consolas" w:cs="Consolas"/>
+          <w:color w:val="000000"/>
+          <w:sz w:val="19"/>
+          <w:szCs w:val="19"/>
+          <w:highlight w:val="white"/>
+          <w:lang w:eastAsia="en-US"/>
+        </w:rPr>
+      </w:pPr>
+      <w:r>
+        <w:rPr>
+          <w:rFonts w:ascii="Consolas" w:eastAsiaTheme="minorHAnsi" w:hAnsi="Consolas" w:cs="Consolas"/>
+          <w:color w:val="000000"/>
+          <w:sz w:val="19"/>
+          <w:szCs w:val="19"/>
+          <w:highlight w:val="white"/>
+          <w:lang w:eastAsia="en-US"/>
+        </w:rPr>
+        <w:tab/>
+      </w:r>
+      <w:r>
+        <w:rPr>
+          <w:rFonts w:ascii="Consolas" w:eastAsiaTheme="minorHAnsi" w:hAnsi="Consolas" w:cs="Consolas"/>
+          <w:color w:val="000000"/>
+          <w:sz w:val="19"/>
+          <w:szCs w:val="19"/>
+          <w:highlight w:val="white"/>
+          <w:lang w:eastAsia="en-US"/>
+        </w:rPr>
+        <w:tab/>
+      </w:r>
+      <w:r>
+        <w:rPr>
+          <w:rFonts w:ascii="Consolas" w:eastAsiaTheme="minorHAnsi" w:hAnsi="Consolas" w:cs="Consolas"/>
+          <w:color w:val="0000FF"/>
+          <w:sz w:val="19"/>
+          <w:szCs w:val="19"/>
+          <w:highlight w:val="white"/>
+          <w:lang w:eastAsia="en-US"/>
+        </w:rPr>
+        <w:t>if</w:t>
+      </w:r>
+      <w:r>
+        <w:rPr>
+          <w:rFonts w:ascii="Consolas" w:eastAsiaTheme="minorHAnsi" w:hAnsi="Consolas" w:cs="Consolas"/>
+          <w:color w:val="000000"/>
+          <w:sz w:val="19"/>
+          <w:szCs w:val="19"/>
+          <w:highlight w:val="white"/>
+          <w:lang w:eastAsia="en-US"/>
+        </w:rPr>
+        <w:t xml:space="preserve"> (target_samples &gt; _max_samples + completed_samples){</w:t>
+      </w:r>
+    </w:p>
+    <w:p>
+      <w:pPr>
+        <w:suppressAutoHyphens w:val="0"/>
+        <w:overflowPunct/>
+        <w:autoSpaceDN w:val="0"/>
+        <w:adjustRightInd w:val="0"/>
+        <w:textAlignment w:val="auto"/>
+        <w:rPr>
+          <w:rFonts w:ascii="Consolas" w:eastAsiaTheme="minorHAnsi" w:hAnsi="Consolas" w:cs="Consolas"/>
+          <w:color w:val="000000"/>
+          <w:sz w:val="19"/>
+          <w:szCs w:val="19"/>
+          <w:highlight w:val="white"/>
+          <w:lang w:eastAsia="en-US"/>
+        </w:rPr>
+      </w:pPr>
+      <w:r>
+        <w:rPr>
+          <w:rFonts w:ascii="Consolas" w:eastAsiaTheme="minorHAnsi" w:hAnsi="Consolas" w:cs="Consolas"/>
+          <w:color w:val="000000"/>
+          <w:sz w:val="19"/>
+          <w:szCs w:val="19"/>
+          <w:highlight w:val="white"/>
+          <w:lang w:eastAsia="en-US"/>
+        </w:rPr>
+        <w:tab/>
+      </w:r>
+      <w:r>
+        <w:rPr>
+          <w:rFonts w:ascii="Consolas" w:eastAsiaTheme="minorHAnsi" w:hAnsi="Consolas" w:cs="Consolas"/>
+          <w:color w:val="000000"/>
+          <w:sz w:val="19"/>
+          <w:szCs w:val="19"/>
+          <w:highlight w:val="white"/>
+          <w:lang w:eastAsia="en-US"/>
+        </w:rPr>
+        <w:tab/>
+      </w:r>
+      <w:r>
+        <w:rPr>
+          <w:rFonts w:ascii="Consolas" w:eastAsiaTheme="minorHAnsi" w:hAnsi="Consolas" w:cs="Consolas"/>
+          <w:color w:val="000000"/>
+          <w:sz w:val="19"/>
+          <w:szCs w:val="19"/>
+          <w:highlight w:val="white"/>
+          <w:lang w:eastAsia="en-US"/>
+        </w:rPr>
+        <w:tab/>
+        <w:t>target_samples = _max_samples + completed_samples;</w:t>
+      </w:r>
+    </w:p>
+    <w:p>
+      <w:pPr>
+        <w:suppressAutoHyphens w:val="0"/>
+        <w:overflowPunct/>
+        <w:autoSpaceDN w:val="0"/>
+        <w:adjustRightInd w:val="0"/>
+        <w:textAlignment w:val="auto"/>
+        <w:rPr>
+          <w:rFonts w:ascii="Consolas" w:eastAsiaTheme="minorHAnsi" w:hAnsi="Consolas" w:cs="Consolas"/>
+          <w:color w:val="000000"/>
+          <w:sz w:val="19"/>
+          <w:szCs w:val="19"/>
+          <w:highlight w:val="white"/>
+          <w:lang w:eastAsia="en-US"/>
+        </w:rPr>
+      </w:pPr>
+      <w:r>
+        <w:rPr>
+          <w:rFonts w:ascii="Consolas" w:eastAsiaTheme="minorHAnsi" w:hAnsi="Consolas" w:cs="Consolas"/>
+          <w:color w:val="000000"/>
+          <w:sz w:val="19"/>
+          <w:szCs w:val="19"/>
+          <w:highlight w:val="white"/>
+          <w:lang w:eastAsia="en-US"/>
+        </w:rPr>
+        <w:tab/>
+      </w:r>
+      <w:r>
+        <w:rPr>
+          <w:rFonts w:ascii="Consolas" w:eastAsiaTheme="minorHAnsi" w:hAnsi="Consolas" w:cs="Consolas"/>
+          <w:color w:val="000000"/>
+          <w:sz w:val="19"/>
+          <w:szCs w:val="19"/>
+          <w:highlight w:val="white"/>
+          <w:lang w:eastAsia="en-US"/>
+        </w:rPr>
+        <w:tab/>
+      </w:r>
+      <w:r>
+        <w:rPr>
+          <w:rFonts w:ascii="Consolas" w:eastAsiaTheme="minorHAnsi" w:hAnsi="Consolas" w:cs="Consolas"/>
+          <w:color w:val="000000"/>
+          <w:sz w:val="19"/>
+          <w:szCs w:val="19"/>
+          <w:highlight w:val="white"/>
+          <w:lang w:eastAsia="en-US"/>
+        </w:rPr>
+        <w:t>}</w:t>
+      </w:r>
+    </w:p>
+    <w:p>
+      <w:pPr>
+        <w:suppressAutoHyphens w:val="0"/>
+        <w:overflowPunct/>
+        <w:autoSpaceDN w:val="0"/>
+        <w:adjustRightInd w:val="0"/>
+        <w:textAlignment w:val="auto"/>
+        <w:rPr>
+          <w:rFonts w:ascii="Consolas" w:eastAsiaTheme="minorHAnsi" w:hAnsi="Consolas" w:cs="Consolas"/>
+          <w:color w:val="000000"/>
+          <w:sz w:val="19"/>
+          <w:szCs w:val="19"/>
+          <w:highlight w:val="white"/>
+          <w:lang w:eastAsia="en-US"/>
+        </w:rPr>
+      </w:pPr>
+      <w:r>
+        <w:rPr>
+          <w:rFonts w:ascii="Consolas" w:eastAsiaTheme="minorHAnsi" w:hAnsi="Consolas" w:cs="Consolas"/>
+          <w:color w:val="000000"/>
+          <w:sz w:val="19"/>
+          <w:szCs w:val="19"/>
+          <w:highlight w:val="white"/>
+          <w:lang w:eastAsia="en-US"/>
+        </w:rPr>
+        <w:tab/>
+      </w:r>
+      <w:r>
+        <w:rPr>
+          <w:rFonts w:ascii="Consolas" w:eastAsiaTheme="minorHAnsi" w:hAnsi="Consolas" w:cs="Consolas"/>
+          <w:color w:val="000000"/>
+          <w:sz w:val="19"/>
+          <w:szCs w:val="19"/>
+          <w:highlight w:val="white"/>
+          <w:lang w:eastAsia="en-US"/>
+        </w:rPr>
+        <w:tab/>
+      </w:r>
+      <w:r>
+        <w:rPr>
+          <w:rFonts w:ascii="Consolas" w:eastAsiaTheme="minorHAnsi" w:hAnsi="Consolas" w:cs="Consolas"/>
+          <w:color w:val="000000"/>
+          <w:sz w:val="19"/>
+          <w:szCs w:val="19"/>
+          <w:highlight w:val="white"/>
+          <w:lang w:eastAsia="en-US"/>
+        </w:rPr>
+        <w:tab/>
+      </w:r>
+    </w:p>
+    <w:p>
+      <w:pPr>
+        <w:suppressAutoHyphens w:val="0"/>
+        <w:overflowPunct/>
+        <w:autoSpaceDN w:val="0"/>
+        <w:adjustRightInd w:val="0"/>
+        <w:textAlignment w:val="auto"/>
+        <w:rPr>
+          <w:rFonts w:ascii="Consolas" w:eastAsiaTheme="minorHAnsi" w:hAnsi="Consolas" w:cs="Consolas"/>
+          <w:color w:val="000000"/>
+          <w:sz w:val="19"/>
+          <w:szCs w:val="19"/>
+          <w:highlight w:val="white"/>
+          <w:lang w:eastAsia="en-US"/>
+        </w:rPr>
+      </w:pPr>
+      <w:r>
+        <w:rPr>
+          <w:rFonts w:ascii="Consolas" w:eastAsiaTheme="minorHAnsi" w:hAnsi="Consolas" w:cs="Consolas"/>
+          <w:color w:val="000000"/>
+          <w:sz w:val="19"/>
+          <w:szCs w:val="19"/>
+          <w:highlight w:val="white"/>
+          <w:lang w:eastAsia="en-US"/>
+        </w:rPr>
+        <w:tab/>
+      </w:r>
+      <w:r>
+        <w:rPr>
+          <w:rFonts w:ascii="Consolas" w:eastAsiaTheme="minorHAnsi" w:hAnsi="Consolas" w:cs="Consolas"/>
+          <w:color w:val="000000"/>
+          <w:sz w:val="19"/>
+          <w:szCs w:val="19"/>
+          <w:highlight w:val="white"/>
+          <w:lang w:eastAsia="en-US"/>
+        </w:rPr>
+        <w:tab/>
+      </w:r>
+      <w:r>
+        <w:rPr>
+          <w:rFonts w:ascii="Consolas" w:eastAsiaTheme="minorHAnsi" w:hAnsi="Consolas" w:cs="Consolas"/>
+          <w:color w:val="0000FF"/>
+          <w:sz w:val="19"/>
+          <w:szCs w:val="19"/>
+          <w:highlight w:val="white"/>
+          <w:lang w:eastAsia="en-US"/>
+        </w:rPr>
+        <w:t>for</w:t>
+      </w:r>
+      <w:r>
+        <w:rPr>
+          <w:rFonts w:ascii="Consolas" w:eastAsiaTheme="minorHAnsi" w:hAnsi="Consolas" w:cs="Consolas"/>
+          <w:color w:val="000000"/>
+          <w:sz w:val="19"/>
+          <w:szCs w:val="19"/>
+          <w:highlight w:val="white"/>
+          <w:lang w:eastAsia="en-US"/>
+        </w:rPr>
+        <w:t xml:space="preserve"> (; _current_position &lt; target_samples; ++_current_position) {</w:t>
+      </w:r>
+    </w:p>
+    <w:p>
+      <w:pPr>
+        <w:suppressAutoHyphens w:val="0"/>
+        <w:overflowPunct/>
+        <w:autoSpaceDN w:val="0"/>
+        <w:adjustRightInd w:val="0"/>
+        <w:textAlignment w:val="auto"/>
+        <w:rPr>
+          <w:rFonts w:ascii="Consolas" w:eastAsiaTheme="minorHAnsi" w:hAnsi="Consolas" w:cs="Consolas"/>
+          <w:color w:val="000000"/>
+          <w:sz w:val="19"/>
+          <w:szCs w:val="19"/>
+          <w:highlight w:val="white"/>
+          <w:lang w:eastAsia="en-US"/>
+        </w:rPr>
+      </w:pPr>
+      <w:r>
+        <w:rPr>
+          <w:rFonts w:ascii="Consolas" w:eastAsiaTheme="minorHAnsi" w:hAnsi="Consolas" w:cs="Consolas"/>
+          <w:color w:val="000000"/>
+          <w:sz w:val="19"/>
+          <w:szCs w:val="19"/>
+          <w:highlight w:val="white"/>
+          <w:lang w:eastAsia="en-US"/>
+        </w:rPr>
+        <w:tab/>
+      </w:r>
+      <w:r>
+        <w:rPr>
+          <w:rFonts w:ascii="Consolas" w:eastAsiaTheme="minorHAnsi" w:hAnsi="Consolas" w:cs="Consolas"/>
+          <w:color w:val="000000"/>
+          <w:sz w:val="19"/>
+          <w:szCs w:val="19"/>
+          <w:highlight w:val="white"/>
+          <w:lang w:eastAsia="en-US"/>
+        </w:rPr>
+        <w:tab/>
+      </w:r>
+      <w:r>
+        <w:rPr>
+          <w:rFonts w:ascii="Consolas" w:eastAsiaTheme="minorHAnsi" w:hAnsi="Consolas" w:cs="Consolas"/>
+          <w:color w:val="000000"/>
+          <w:sz w:val="19"/>
+          <w:szCs w:val="19"/>
+          <w:highlight w:val="white"/>
+          <w:lang w:eastAsia="en-US"/>
+        </w:rPr>
+        <w:tab/>
+      </w:r>
+      <w:r>
+        <w:rPr>
+          <w:rFonts w:ascii="Consolas" w:eastAsiaTheme="minorHAnsi" w:hAnsi="Consolas" w:cs="Consolas"/>
+          <w:color w:val="0000FF"/>
+          <w:sz w:val="19"/>
+          <w:szCs w:val="19"/>
+          <w:highlight w:val="white"/>
+          <w:lang w:eastAsia="en-US"/>
+        </w:rPr>
+        <w:t>int</w:t>
+      </w:r>
+      <w:r>
+        <w:rPr>
+          <w:rFonts w:ascii="Consolas" w:eastAsiaTheme="minorHAnsi" w:hAnsi="Consolas" w:cs="Consolas"/>
+          <w:color w:val="000000"/>
+          <w:sz w:val="19"/>
+          <w:szCs w:val="19"/>
+          <w:highlight w:val="white"/>
+          <w:lang w:eastAsia="en-US"/>
+        </w:rPr>
+        <w:t xml:space="preserve"> row = _current_position / (</w:t>
+      </w:r>
+      <w:r>
+        <w:rPr>
+          <w:rFonts w:ascii="Consolas" w:eastAsiaTheme="minorHAnsi" w:hAnsi="Consolas" w:cs="Consolas"/>
+          <w:color w:val="0000FF"/>
+          <w:sz w:val="19"/>
+          <w:szCs w:val="19"/>
+          <w:highlight w:val="white"/>
+          <w:lang w:eastAsia="en-US"/>
+        </w:rPr>
+        <w:t>int</w:t>
+      </w:r>
+      <w:r>
+        <w:rPr>
+          <w:rFonts w:ascii="Consolas" w:eastAsiaTheme="minorHAnsi" w:hAnsi="Consolas" w:cs="Consolas"/>
+          <w:color w:val="000000"/>
+          <w:sz w:val="19"/>
+          <w:szCs w:val="19"/>
+          <w:highlight w:val="white"/>
+          <w:lang w:eastAsia="en-US"/>
+        </w:rPr>
+        <w:t>)(_size.x * _sampling);</w:t>
+      </w:r>
+    </w:p>
+    <w:p>
+      <w:pPr>
+        <w:suppressAutoHyphens w:val="0"/>
+        <w:overflowPunct/>
+        <w:autoSpaceDN w:val="0"/>
+        <w:adjustRightInd w:val="0"/>
+        <w:textAlignment w:val="auto"/>
+        <w:rPr>
+          <w:rFonts w:ascii="Consolas" w:eastAsiaTheme="minorHAnsi" w:hAnsi="Consolas" w:cs="Consolas"/>
+          <w:color w:val="000000"/>
+          <w:sz w:val="19"/>
+          <w:szCs w:val="19"/>
+          <w:highlight w:val="white"/>
+          <w:lang w:val="bg-BG" w:eastAsia="en-US"/>
+        </w:rPr>
+      </w:pPr>
+      <w:r>
+        <w:rPr>
+          <w:rFonts w:ascii="Consolas" w:eastAsiaTheme="minorHAnsi" w:hAnsi="Consolas" w:cs="Consolas"/>
+          <w:color w:val="000000"/>
+          <w:sz w:val="19"/>
+          <w:szCs w:val="19"/>
+          <w:highlight w:val="white"/>
+          <w:lang w:eastAsia="en-US"/>
+        </w:rPr>
+        <w:tab/>
+      </w:r>
+      <w:r>
+        <w:rPr>
+          <w:rFonts w:ascii="Consolas" w:eastAsiaTheme="minorHAnsi" w:hAnsi="Consolas" w:cs="Consolas"/>
+          <w:color w:val="000000"/>
+          <w:sz w:val="19"/>
+          <w:szCs w:val="19"/>
+          <w:highlight w:val="white"/>
+          <w:lang w:eastAsia="en-US"/>
+        </w:rPr>
+        <w:tab/>
+      </w:r>
+      <w:r>
+        <w:rPr>
+          <w:rFonts w:ascii="Consolas" w:eastAsiaTheme="minorHAnsi" w:hAnsi="Consolas" w:cs="Consolas"/>
+          <w:color w:val="000000"/>
+          <w:sz w:val="19"/>
+          <w:szCs w:val="19"/>
+          <w:highlight w:val="white"/>
+          <w:lang w:eastAsia="en-US"/>
+        </w:rPr>
+        <w:tab/>
+      </w:r>
+      <w:r>
+        <w:rPr>
+          <w:rFonts w:ascii="Consolas" w:eastAsiaTheme="minorHAnsi" w:hAnsi="Consolas" w:cs="Consolas"/>
+          <w:color w:val="0000FF"/>
+          <w:sz w:val="19"/>
+          <w:szCs w:val="19"/>
+          <w:highlight w:val="white"/>
+          <w:lang w:eastAsia="en-US"/>
+        </w:rPr>
+        <w:t>int</w:t>
+      </w:r>
+      <w:r>
+        <w:rPr>
+          <w:rFonts w:ascii="Consolas" w:eastAsiaTheme="minorHAnsi" w:hAnsi="Consolas" w:cs="Consolas"/>
+          <w:color w:val="000000"/>
+          <w:sz w:val="19"/>
+          <w:szCs w:val="19"/>
+          <w:highlight w:val="white"/>
+          <w:lang w:eastAsia="en-US"/>
+        </w:rPr>
+        <w:t xml:space="preserve"> column = _current_position % (</w:t>
+      </w:r>
+      <w:r>
+        <w:rPr>
+          <w:rFonts w:ascii="Consolas" w:eastAsiaTheme="minorHAnsi" w:hAnsi="Consolas" w:cs="Consolas"/>
+          <w:color w:val="0000FF"/>
+          <w:sz w:val="19"/>
+          <w:szCs w:val="19"/>
+          <w:highlight w:val="white"/>
+          <w:lang w:eastAsia="en-US"/>
+        </w:rPr>
+        <w:t>int</w:t>
+      </w:r>
+      <w:r>
+        <w:rPr>
+          <w:rFonts w:ascii="Consolas" w:eastAsiaTheme="minorHAnsi" w:hAnsi="Consolas" w:cs="Consolas"/>
+          <w:color w:val="000000"/>
+          <w:sz w:val="19"/>
+          <w:szCs w:val="19"/>
+          <w:highlight w:val="white"/>
+          <w:lang w:eastAsia="en-US"/>
+        </w:rPr>
+        <w:t>)(_size.x * _sampling);</w:t>
+      </w:r>
+    </w:p>
+    <w:p>
+      <w:pPr>
+        <w:suppressAutoHyphens w:val="0"/>
+        <w:overflowPunct/>
+        <w:autoSpaceDN w:val="0"/>
+        <w:adjustRightInd w:val="0"/>
+        <w:textAlignment w:val="auto"/>
+        <w:rPr>
+          <w:rFonts w:ascii="Consolas" w:eastAsiaTheme="minorHAnsi" w:hAnsi="Consolas" w:cs="Consolas"/>
+          <w:color w:val="000000"/>
+          <w:sz w:val="19"/>
+          <w:szCs w:val="19"/>
+          <w:highlight w:val="white"/>
+          <w:lang w:eastAsia="en-US"/>
+        </w:rPr>
+      </w:pPr>
+      <w:r>
+        <w:rPr>
+          <w:rFonts w:ascii="Consolas" w:eastAsiaTheme="minorHAnsi" w:hAnsi="Consolas" w:cs="Consolas"/>
+          <w:color w:val="000000"/>
+          <w:sz w:val="19"/>
+          <w:szCs w:val="19"/>
+          <w:highlight w:val="white"/>
+          <w:lang w:eastAsia="en-US"/>
+        </w:rPr>
+        <w:tab/>
+      </w:r>
+      <w:r>
+        <w:rPr>
+          <w:rFonts w:ascii="Consolas" w:eastAsiaTheme="minorHAnsi" w:hAnsi="Consolas" w:cs="Consolas"/>
+          <w:color w:val="000000"/>
+          <w:sz w:val="19"/>
+          <w:szCs w:val="19"/>
+          <w:highlight w:val="white"/>
+          <w:lang w:eastAsia="en-US"/>
+        </w:rPr>
+        <w:tab/>
+      </w:r>
+      <w:r>
+        <w:rPr>
+          <w:rFonts w:ascii="Consolas" w:eastAsiaTheme="minorHAnsi" w:hAnsi="Consolas" w:cs="Consolas"/>
+          <w:color w:val="000000"/>
+          <w:sz w:val="19"/>
+          <w:szCs w:val="19"/>
+          <w:highlight w:val="white"/>
+          <w:lang w:eastAsia="en-US"/>
+        </w:rPr>
+        <w:tab/>
+      </w:r>
+      <w:r>
+        <w:rPr>
+          <w:rFonts w:ascii="Consolas" w:eastAsiaTheme="minorHAnsi" w:hAnsi="Consolas" w:cs="Consolas"/>
+          <w:color w:val="808080"/>
+          <w:sz w:val="19"/>
+          <w:szCs w:val="19"/>
+          <w:highlight w:val="white"/>
+          <w:lang w:eastAsia="en-US"/>
+        </w:rPr>
+        <w:t>samples</w:t>
+      </w:r>
+      <w:r>
+        <w:rPr>
+          <w:rFonts w:ascii="Consolas" w:eastAsiaTheme="minorHAnsi" w:hAnsi="Consolas" w:cs="Consolas"/>
+          <w:color w:val="000000"/>
+          <w:sz w:val="19"/>
+          <w:szCs w:val="19"/>
+          <w:highlight w:val="white"/>
+          <w:lang w:eastAsia="en-US"/>
+        </w:rPr>
+        <w:t>[_current_position - completed_samples].position =</w:t>
+      </w:r>
+    </w:p>
+    <w:p>
+      <w:pPr>
+        <w:suppressAutoHyphens w:val="0"/>
+        <w:overflowPunct/>
+        <w:autoSpaceDN w:val="0"/>
+        <w:adjustRightInd w:val="0"/>
+        <w:textAlignment w:val="auto"/>
+        <w:rPr>
+          <w:rFonts w:ascii="Consolas" w:eastAsiaTheme="minorHAnsi" w:hAnsi="Consolas" w:cs="Consolas"/>
+          <w:color w:val="000000"/>
+          <w:sz w:val="19"/>
+          <w:szCs w:val="19"/>
+          <w:highlight w:val="white"/>
+          <w:lang w:eastAsia="en-US"/>
+        </w:rPr>
+      </w:pPr>
+      <w:r>
+        <w:rPr>
+          <w:rFonts w:ascii="Consolas" w:eastAsiaTheme="minorHAnsi" w:hAnsi="Consolas" w:cs="Consolas"/>
+          <w:color w:val="000000"/>
+          <w:sz w:val="19"/>
+          <w:szCs w:val="19"/>
+          <w:highlight w:val="white"/>
+          <w:lang w:eastAsia="en-US"/>
+        </w:rPr>
+        <w:tab/>
+      </w:r>
+      <w:r>
+        <w:rPr>
+          <w:rFonts w:ascii="Consolas" w:eastAsiaTheme="minorHAnsi" w:hAnsi="Consolas" w:cs="Consolas"/>
+          <w:color w:val="000000"/>
+          <w:sz w:val="19"/>
+          <w:szCs w:val="19"/>
+          <w:highlight w:val="white"/>
+          <w:lang w:eastAsia="en-US"/>
+        </w:rPr>
+        <w:tab/>
+      </w:r>
+      <w:r>
+        <w:rPr>
+          <w:rFonts w:ascii="Consolas" w:eastAsiaTheme="minorHAnsi" w:hAnsi="Consolas" w:cs="Consolas"/>
+          <w:color w:val="000000"/>
+          <w:sz w:val="19"/>
+          <w:szCs w:val="19"/>
+          <w:highlight w:val="white"/>
+          <w:lang w:eastAsia="en-US"/>
+        </w:rPr>
+        <w:tab/>
+      </w:r>
+      <w:r>
+        <w:rPr>
+          <w:rFonts w:ascii="Consolas" w:eastAsiaTheme="minorHAnsi" w:hAnsi="Consolas" w:cs="Consolas"/>
+          <w:color w:val="000000"/>
+          <w:sz w:val="19"/>
+          <w:szCs w:val="19"/>
+          <w:highlight w:val="white"/>
+          <w:lang w:eastAsia="en-US"/>
+        </w:rPr>
+        <w:tab/>
+      </w:r>
+      <w:r>
+        <w:rPr>
+          <w:rFonts w:ascii="Consolas" w:eastAsiaTheme="minorHAnsi" w:hAnsi="Consolas" w:cs="Consolas"/>
+          <w:color w:val="000000"/>
+          <w:sz w:val="19"/>
+          <w:szCs w:val="19"/>
+          <w:highlight w:val="white"/>
+          <w:lang w:eastAsia="en-US"/>
+        </w:rPr>
+        <w:tab/>
+        <w:t>_pos + glm::</w:t>
+      </w:r>
+      <w:r>
+        <w:rPr>
+          <w:rFonts w:ascii="Consolas" w:eastAsiaTheme="minorHAnsi" w:hAnsi="Consolas" w:cs="Consolas"/>
+          <w:color w:val="2B91AF"/>
+          <w:sz w:val="19"/>
+          <w:szCs w:val="19"/>
+          <w:highlight w:val="white"/>
+          <w:lang w:eastAsia="en-US"/>
+        </w:rPr>
+        <w:t>vec2</w:t>
+      </w:r>
+      <w:r>
+        <w:rPr>
+          <w:rFonts w:ascii="Consolas" w:eastAsiaTheme="minorHAnsi" w:hAnsi="Consolas" w:cs="Consolas"/>
+          <w:color w:val="000000"/>
+          <w:sz w:val="19"/>
+          <w:szCs w:val="19"/>
+          <w:highlight w:val="white"/>
+          <w:lang w:eastAsia="en-US"/>
+        </w:rPr>
+        <w:t>(column / _sampling, row / _sampling);</w:t>
+      </w:r>
+    </w:p>
+    <w:p>
+      <w:pPr>
+        <w:suppressAutoHyphens w:val="0"/>
+        <w:overflowPunct/>
+        <w:autoSpaceDN w:val="0"/>
+        <w:adjustRightInd w:val="0"/>
+        <w:textAlignment w:val="auto"/>
+        <w:rPr>
+          <w:rFonts w:ascii="Consolas" w:eastAsiaTheme="minorHAnsi" w:hAnsi="Consolas" w:cs="Consolas"/>
+          <w:color w:val="000000"/>
+          <w:sz w:val="19"/>
+          <w:szCs w:val="19"/>
+          <w:highlight w:val="white"/>
+          <w:lang w:eastAsia="en-US"/>
+        </w:rPr>
+      </w:pPr>
+      <w:r>
+        <w:rPr>
+          <w:rFonts w:ascii="Consolas" w:eastAsiaTheme="minorHAnsi" w:hAnsi="Consolas" w:cs="Consolas"/>
+          <w:color w:val="000000"/>
+          <w:sz w:val="19"/>
+          <w:szCs w:val="19"/>
+          <w:highlight w:val="white"/>
+          <w:lang w:eastAsia="en-US"/>
+        </w:rPr>
+        <w:tab/>
+      </w:r>
+      <w:r>
+        <w:rPr>
+          <w:rFonts w:ascii="Consolas" w:eastAsiaTheme="minorHAnsi" w:hAnsi="Consolas" w:cs="Consolas"/>
+          <w:color w:val="000000"/>
+          <w:sz w:val="19"/>
+          <w:szCs w:val="19"/>
+          <w:highlight w:val="white"/>
+          <w:lang w:eastAsia="en-US"/>
+        </w:rPr>
+        <w:tab/>
+      </w:r>
+      <w:r>
+        <w:rPr>
+          <w:rFonts w:ascii="Consolas" w:eastAsiaTheme="minorHAnsi" w:hAnsi="Consolas" w:cs="Consolas"/>
+          <w:color w:val="000000"/>
+          <w:sz w:val="19"/>
+          <w:szCs w:val="19"/>
+          <w:highlight w:val="white"/>
+          <w:lang w:eastAsia="en-US"/>
+        </w:rPr>
+        <w:t>}</w:t>
+      </w:r>
+    </w:p>
+    <w:p>
+      <w:pPr>
+        <w:suppressAutoHyphens w:val="0"/>
+        <w:overflowPunct/>
+        <w:autoSpaceDN w:val="0"/>
+        <w:adjustRightInd w:val="0"/>
+        <w:textAlignment w:val="auto"/>
+        <w:rPr>
+          <w:rFonts w:ascii="Consolas" w:eastAsiaTheme="minorHAnsi" w:hAnsi="Consolas" w:cs="Consolas"/>
+          <w:color w:val="000000"/>
+          <w:sz w:val="19"/>
+          <w:szCs w:val="19"/>
+          <w:highlight w:val="white"/>
+          <w:lang w:eastAsia="en-US"/>
+        </w:rPr>
+      </w:pPr>
+      <w:r>
+        <w:rPr>
+          <w:rFonts w:ascii="Consolas" w:eastAsiaTheme="minorHAnsi" w:hAnsi="Consolas" w:cs="Consolas"/>
+          <w:color w:val="000000"/>
+          <w:sz w:val="19"/>
+          <w:szCs w:val="19"/>
+          <w:highlight w:val="white"/>
+          <w:lang w:eastAsia="en-US"/>
+        </w:rPr>
+        <w:tab/>
+      </w:r>
+      <w:r>
+        <w:rPr>
+          <w:rFonts w:ascii="Consolas" w:eastAsiaTheme="minorHAnsi" w:hAnsi="Consolas" w:cs="Consolas"/>
+          <w:color w:val="000000"/>
+          <w:sz w:val="19"/>
+          <w:szCs w:val="19"/>
+          <w:highlight w:val="white"/>
+          <w:lang w:eastAsia="en-US"/>
+        </w:rPr>
+        <w:tab/>
+      </w:r>
+      <w:r>
+        <w:rPr>
+          <w:rFonts w:ascii="Consolas" w:eastAsiaTheme="minorHAnsi" w:hAnsi="Consolas" w:cs="Consolas"/>
+          <w:color w:val="0000FF"/>
+          <w:sz w:val="19"/>
+          <w:szCs w:val="19"/>
+          <w:highlight w:val="white"/>
+          <w:lang w:eastAsia="en-US"/>
+        </w:rPr>
+        <w:t>return</w:t>
+      </w:r>
+      <w:r>
+        <w:rPr>
+          <w:rFonts w:ascii="Consolas" w:eastAsiaTheme="minorHAnsi" w:hAnsi="Consolas" w:cs="Consolas"/>
+          <w:color w:val="000000"/>
+          <w:sz w:val="19"/>
+          <w:szCs w:val="19"/>
+          <w:highlight w:val="white"/>
+          <w:lang w:eastAsia="en-US"/>
+        </w:rPr>
+        <w:t xml:space="preserve"> _current_position - completed_samples;</w:t>
       </w:r>
     </w:p>
     <w:p>
@@ -26716,11 +29538,25 @@
       </w:pPr>
       <w:r>
         <w:rPr>
-          <w:rFonts w:ascii="Consolas" w:hAnsi="Consolas" w:cs="Consolas"/>
-          <w:sz w:val="28"/>
-          <w:lang w:val="bg-BG"/>
-        </w:rPr>
-        <w:t>3.9</w:t>
+          <w:rFonts w:ascii="Consolas" w:eastAsiaTheme="minorHAnsi" w:hAnsi="Consolas" w:cs="Consolas"/>
+          <w:color w:val="000000"/>
+          <w:sz w:val="19"/>
+          <w:szCs w:val="19"/>
+          <w:highlight w:val="white"/>
+          <w:lang w:eastAsia="en-US"/>
+        </w:rPr>
+        <w:tab/>
+      </w:r>
+      <w:r>
+        <w:rPr>
+          <w:rFonts w:ascii="Consolas" w:eastAsiaTheme="minorHAnsi" w:hAnsi="Consolas" w:cs="Consolas"/>
+          <w:color w:val="000000"/>
+          <w:sz w:val="19"/>
+          <w:szCs w:val="19"/>
+          <w:highlight w:val="white"/>
+          <w:lang w:eastAsia="en-US"/>
+        </w:rPr>
+        <w:t>}</w:t>
       </w:r>
       <w:r>
         <w:rPr>
@@ -26729,14 +29565,6 @@
           <w:lang w:val="bg-BG"/>
         </w:rPr>
         <w:t xml:space="preserve"> </w:t>
-      </w:r>
-      <w:r>
-        <w:rPr>
-          <w:rFonts w:ascii="Consolas" w:hAnsi="Consolas" w:cs="Consolas"/>
-          <w:sz w:val="28"/>
-          <w:lang w:val="bg-BG"/>
-        </w:rPr>
-        <w:t>Филм</w:t>
       </w:r>
     </w:p>
     <w:p>
@@ -26758,15 +29586,80 @@
           <w:sz w:val="28"/>
           <w:lang w:val="bg-BG"/>
         </w:rPr>
-        <w:t>3.10</w:t>
-      </w:r>
-      <w:r>
-        <w:rPr>
-          <w:rFonts w:ascii="Consolas" w:hAnsi="Consolas" w:cs="Consolas"/>
-          <w:sz w:val="28"/>
-          <w:lang w:val="bg-BG"/>
-        </w:rPr>
-        <w:t xml:space="preserve"> Индексиращи структури</w:t>
+        <w:tab/>
+      </w:r>
+      <w:r>
+        <w:rPr>
+          <w:rFonts w:ascii="Consolas" w:hAnsi="Consolas" w:cs="Consolas"/>
+          <w:sz w:val="28"/>
+          <w:lang w:val="bg-BG"/>
+        </w:rPr>
+        <w:t xml:space="preserve">Имплементацията на стандартния събсамплер, е доста проста. Намира се броя на пробите, които </w:t>
+      </w:r>
+      <w:r>
+        <w:rPr>
+          <w:rFonts w:ascii="Consolas" w:hAnsi="Consolas" w:cs="Consolas"/>
+          <w:sz w:val="28"/>
+          <w:lang w:val="bg-BG"/>
+        </w:rPr>
+        <w:t xml:space="preserve">са останали за </w:t>
+      </w:r>
+      <w:r>
+        <w:rPr>
+          <w:rFonts w:ascii="Consolas" w:hAnsi="Consolas" w:cs="Consolas"/>
+          <w:sz w:val="28"/>
+          <w:lang w:val="bg-BG"/>
+        </w:rPr>
+        <w:lastRenderedPageBreak/>
+        <w:t>взимане</w:t>
+      </w:r>
+      <w:r>
+        <w:rPr>
+          <w:rFonts w:ascii="Consolas" w:hAnsi="Consolas" w:cs="Consolas"/>
+          <w:sz w:val="28"/>
+          <w:lang w:val="bg-BG"/>
+        </w:rPr>
+        <w:t xml:space="preserve">. Това е броя на всички проби за целия регион на събсамплера без броя на генерираните до този момент проби. </w:t>
+      </w:r>
+      <w:r>
+        <w:rPr>
+          <w:rFonts w:ascii="Consolas" w:hAnsi="Consolas" w:cs="Consolas"/>
+          <w:sz w:val="28"/>
+          <w:lang w:val="bg-BG"/>
+        </w:rPr>
+        <w:t xml:space="preserve">Ако те са повече от позволените за една итерация, се маркира да се изгенерират пробите от мястото до което е стигнал самплера до </w:t>
+      </w:r>
+      <w:r>
+        <w:rPr>
+          <w:rFonts w:ascii="Consolas" w:hAnsi="Consolas" w:cs="Consolas"/>
+          <w:sz w:val="28"/>
+          <w:lang w:val="bg-BG"/>
+        </w:rPr>
+        <w:t>същото</w:t>
+      </w:r>
+      <w:r>
+        <w:rPr>
+          <w:rFonts w:ascii="Consolas" w:hAnsi="Consolas" w:cs="Consolas"/>
+          <w:sz w:val="28"/>
+          <w:lang w:val="bg-BG"/>
+        </w:rPr>
+        <w:t xml:space="preserve"> място плюс максималните проби. Ако не – взимат се всички останали. </w:t>
+      </w:r>
+      <w:r>
+        <w:rPr>
+          <w:rFonts w:ascii="Consolas" w:hAnsi="Consolas" w:cs="Consolas"/>
+          <w:sz w:val="28"/>
+          <w:lang w:val="bg-BG"/>
+        </w:rPr>
+        <w:t xml:space="preserve">Минава се през всяка една проба и се изчислява точната и позиция. </w:t>
+      </w:r>
+      <w:r>
+        <w:rPr>
+          <w:rFonts w:ascii="Consolas" w:hAnsi="Consolas" w:cs="Consolas"/>
+          <w:sz w:val="28"/>
+          <w:lang w:val="bg-BG"/>
+        </w:rPr>
+        <w:t xml:space="preserve">Алгоритъма се възполва от характеристиката на този метод, позволяваща последователната номерация на пробите.  </w:t>
       </w:r>
     </w:p>
     <w:p>
@@ -26788,15 +29681,23 @@
           <w:sz w:val="28"/>
           <w:lang w:val="bg-BG"/>
         </w:rPr>
-        <w:t>3.11</w:t>
-      </w:r>
-      <w:r>
-        <w:rPr>
-          <w:rFonts w:ascii="Consolas" w:hAnsi="Consolas" w:cs="Consolas"/>
-          <w:sz w:val="28"/>
-          <w:lang w:val="bg-BG"/>
-        </w:rPr>
-        <w:t xml:space="preserve"> Примитивни обекти</w:t>
+        <w:t>3.7</w:t>
+      </w:r>
+      <w:r>
+        <w:rPr>
+          <w:rFonts w:ascii="Consolas" w:hAnsi="Consolas" w:cs="Consolas"/>
+          <w:sz w:val="28"/>
+          <w:lang w:val="bg-BG"/>
+        </w:rPr>
+        <w:t xml:space="preserve"> </w:t>
+      </w:r>
+      <w:r>
+        <w:rPr>
+          <w:rFonts w:ascii="Consolas" w:hAnsi="Consolas" w:cs="Consolas"/>
+          <w:sz w:val="28"/>
+          <w:lang w:val="bg-BG"/>
+        </w:rPr>
+        <w:t>Камера</w:t>
       </w:r>
     </w:p>
     <w:p>
@@ -26818,16 +29719,1505 @@
           <w:sz w:val="28"/>
           <w:lang w:val="bg-BG"/>
         </w:rPr>
-        <w:lastRenderedPageBreak/>
-        <w:t>3.12</w:t>
-      </w:r>
-      <w:r>
-        <w:rPr>
-          <w:rFonts w:ascii="Consolas" w:hAnsi="Consolas" w:cs="Consolas"/>
-          <w:sz w:val="28"/>
-          <w:lang w:val="bg-BG"/>
-        </w:rPr>
-        <w:t xml:space="preserve"> Материална система</w:t>
+        <w:tab/>
+      </w:r>
+      <w:r>
+        <w:rPr>
+          <w:rFonts w:ascii="Consolas" w:hAnsi="Consolas" w:cs="Consolas"/>
+          <w:sz w:val="28"/>
+          <w:lang w:val="bg-BG"/>
+        </w:rPr>
+        <w:t>Камерата има конструктор, който напълно построява инстанцията и. Тя не се променя повече. Ако е нужен друг изглед – създава се друга камера.</w:t>
+      </w:r>
+    </w:p>
+    <w:p>
+      <w:pPr>
+        <w:suppressAutoHyphens w:val="0"/>
+        <w:overflowPunct/>
+        <w:autoSpaceDN w:val="0"/>
+        <w:adjustRightInd w:val="0"/>
+        <w:textAlignment w:val="auto"/>
+        <w:rPr>
+          <w:rFonts w:ascii="Consolas" w:eastAsiaTheme="minorHAnsi" w:hAnsi="Consolas" w:cs="Consolas"/>
+          <w:color w:val="000000"/>
+          <w:sz w:val="19"/>
+          <w:szCs w:val="19"/>
+          <w:highlight w:val="white"/>
+          <w:lang w:eastAsia="en-US"/>
+        </w:rPr>
+      </w:pPr>
+      <w:r>
+        <w:rPr>
+          <w:rFonts w:ascii="Consolas" w:eastAsiaTheme="minorHAnsi" w:hAnsi="Consolas" w:cs="Consolas"/>
+          <w:color w:val="000000"/>
+          <w:sz w:val="19"/>
+          <w:szCs w:val="19"/>
+          <w:highlight w:val="white"/>
+          <w:lang w:eastAsia="en-US"/>
+        </w:rPr>
+        <w:tab/>
+      </w:r>
+      <w:r>
+        <w:rPr>
+          <w:rFonts w:ascii="Consolas" w:eastAsiaTheme="minorHAnsi" w:hAnsi="Consolas" w:cs="Consolas"/>
+          <w:color w:val="0000FF"/>
+          <w:sz w:val="19"/>
+          <w:szCs w:val="19"/>
+          <w:highlight w:val="white"/>
+          <w:lang w:eastAsia="en-US"/>
+        </w:rPr>
+        <w:t>class</w:t>
+      </w:r>
+      <w:r>
+        <w:rPr>
+          <w:rFonts w:ascii="Consolas" w:eastAsiaTheme="minorHAnsi" w:hAnsi="Consolas" w:cs="Consolas"/>
+          <w:color w:val="000000"/>
+          <w:sz w:val="19"/>
+          <w:szCs w:val="19"/>
+          <w:highlight w:val="white"/>
+          <w:lang w:eastAsia="en-US"/>
+        </w:rPr>
+        <w:t xml:space="preserve"> </w:t>
+      </w:r>
+      <w:r>
+        <w:rPr>
+          <w:rFonts w:ascii="Consolas" w:eastAsiaTheme="minorHAnsi" w:hAnsi="Consolas" w:cs="Consolas"/>
+          <w:color w:val="2B91AF"/>
+          <w:sz w:val="19"/>
+          <w:szCs w:val="19"/>
+          <w:highlight w:val="white"/>
+          <w:lang w:eastAsia="en-US"/>
+        </w:rPr>
+        <w:t>Camera</w:t>
+      </w:r>
+      <w:r>
+        <w:rPr>
+          <w:rFonts w:ascii="Consolas" w:eastAsiaTheme="minorHAnsi" w:hAnsi="Consolas" w:cs="Consolas"/>
+          <w:color w:val="000000"/>
+          <w:sz w:val="19"/>
+          <w:szCs w:val="19"/>
+          <w:highlight w:val="white"/>
+          <w:lang w:eastAsia="en-US"/>
+        </w:rPr>
+        <w:t xml:space="preserve"> {</w:t>
+      </w:r>
+    </w:p>
+    <w:p>
+      <w:pPr>
+        <w:suppressAutoHyphens w:val="0"/>
+        <w:overflowPunct/>
+        <w:autoSpaceDN w:val="0"/>
+        <w:adjustRightInd w:val="0"/>
+        <w:textAlignment w:val="auto"/>
+        <w:rPr>
+          <w:rFonts w:ascii="Consolas" w:eastAsiaTheme="minorHAnsi" w:hAnsi="Consolas" w:cs="Consolas"/>
+          <w:color w:val="000000"/>
+          <w:sz w:val="19"/>
+          <w:szCs w:val="19"/>
+          <w:highlight w:val="white"/>
+          <w:lang w:eastAsia="en-US"/>
+        </w:rPr>
+      </w:pPr>
+      <w:r>
+        <w:rPr>
+          <w:rFonts w:ascii="Consolas" w:eastAsiaTheme="minorHAnsi" w:hAnsi="Consolas" w:cs="Consolas"/>
+          <w:color w:val="000000"/>
+          <w:sz w:val="19"/>
+          <w:szCs w:val="19"/>
+          <w:highlight w:val="white"/>
+          <w:lang w:eastAsia="en-US"/>
+        </w:rPr>
+        <w:tab/>
+      </w:r>
+      <w:r>
+        <w:rPr>
+          <w:rFonts w:ascii="Consolas" w:eastAsiaTheme="minorHAnsi" w:hAnsi="Consolas" w:cs="Consolas"/>
+          <w:color w:val="0000FF"/>
+          <w:sz w:val="19"/>
+          <w:szCs w:val="19"/>
+          <w:highlight w:val="white"/>
+          <w:lang w:eastAsia="en-US"/>
+        </w:rPr>
+        <w:t>public</w:t>
+      </w:r>
+      <w:r>
+        <w:rPr>
+          <w:rFonts w:ascii="Consolas" w:eastAsiaTheme="minorHAnsi" w:hAnsi="Consolas" w:cs="Consolas"/>
+          <w:color w:val="000000"/>
+          <w:sz w:val="19"/>
+          <w:szCs w:val="19"/>
+          <w:highlight w:val="white"/>
+          <w:lang w:eastAsia="en-US"/>
+        </w:rPr>
+        <w:t>:</w:t>
+      </w:r>
+    </w:p>
+    <w:p>
+      <w:pPr>
+        <w:suppressAutoHyphens w:val="0"/>
+        <w:overflowPunct/>
+        <w:autoSpaceDN w:val="0"/>
+        <w:adjustRightInd w:val="0"/>
+        <w:textAlignment w:val="auto"/>
+        <w:rPr>
+          <w:rFonts w:ascii="Consolas" w:eastAsiaTheme="minorHAnsi" w:hAnsi="Consolas" w:cs="Consolas"/>
+          <w:color w:val="000000"/>
+          <w:sz w:val="19"/>
+          <w:szCs w:val="19"/>
+          <w:highlight w:val="white"/>
+          <w:lang w:eastAsia="en-US"/>
+        </w:rPr>
+      </w:pPr>
+      <w:r>
+        <w:rPr>
+          <w:rFonts w:ascii="Consolas" w:eastAsiaTheme="minorHAnsi" w:hAnsi="Consolas" w:cs="Consolas"/>
+          <w:color w:val="000000"/>
+          <w:sz w:val="19"/>
+          <w:szCs w:val="19"/>
+          <w:highlight w:val="white"/>
+          <w:lang w:eastAsia="en-US"/>
+        </w:rPr>
+        <w:tab/>
+      </w:r>
+      <w:r>
+        <w:rPr>
+          <w:rFonts w:ascii="Consolas" w:eastAsiaTheme="minorHAnsi" w:hAnsi="Consolas" w:cs="Consolas"/>
+          <w:color w:val="000000"/>
+          <w:sz w:val="19"/>
+          <w:szCs w:val="19"/>
+          <w:highlight w:val="white"/>
+          <w:lang w:eastAsia="en-US"/>
+        </w:rPr>
+        <w:tab/>
+      </w:r>
+      <w:r>
+        <w:rPr>
+          <w:rFonts w:ascii="Consolas" w:eastAsiaTheme="minorHAnsi" w:hAnsi="Consolas" w:cs="Consolas"/>
+          <w:color w:val="000000"/>
+          <w:sz w:val="19"/>
+          <w:szCs w:val="19"/>
+          <w:highlight w:val="white"/>
+          <w:lang w:eastAsia="en-US"/>
+        </w:rPr>
+        <w:t>Camera(glm::</w:t>
+      </w:r>
+      <w:r>
+        <w:rPr>
+          <w:rFonts w:ascii="Consolas" w:eastAsiaTheme="minorHAnsi" w:hAnsi="Consolas" w:cs="Consolas"/>
+          <w:color w:val="2B91AF"/>
+          <w:sz w:val="19"/>
+          <w:szCs w:val="19"/>
+          <w:highlight w:val="white"/>
+          <w:lang w:eastAsia="en-US"/>
+        </w:rPr>
+        <w:t>vec3</w:t>
+      </w:r>
+      <w:r>
+        <w:rPr>
+          <w:rFonts w:ascii="Consolas" w:eastAsiaTheme="minorHAnsi" w:hAnsi="Consolas" w:cs="Consolas"/>
+          <w:color w:val="000000"/>
+          <w:sz w:val="19"/>
+          <w:szCs w:val="19"/>
+          <w:highlight w:val="white"/>
+          <w:lang w:eastAsia="en-US"/>
+        </w:rPr>
+        <w:t xml:space="preserve"> eye, glm::</w:t>
+      </w:r>
+      <w:r>
+        <w:rPr>
+          <w:rFonts w:ascii="Consolas" w:eastAsiaTheme="minorHAnsi" w:hAnsi="Consolas" w:cs="Consolas"/>
+          <w:color w:val="2B91AF"/>
+          <w:sz w:val="19"/>
+          <w:szCs w:val="19"/>
+          <w:highlight w:val="white"/>
+          <w:lang w:eastAsia="en-US"/>
+        </w:rPr>
+        <w:t>vec3</w:t>
+      </w:r>
+      <w:r>
+        <w:rPr>
+          <w:rFonts w:ascii="Consolas" w:eastAsiaTheme="minorHAnsi" w:hAnsi="Consolas" w:cs="Consolas"/>
+          <w:color w:val="000000"/>
+          <w:sz w:val="19"/>
+          <w:szCs w:val="19"/>
+          <w:highlight w:val="white"/>
+          <w:lang w:eastAsia="en-US"/>
+        </w:rPr>
+        <w:t xml:space="preserve"> target, </w:t>
+      </w:r>
+      <w:r>
+        <w:rPr>
+          <w:rFonts w:ascii="Consolas" w:eastAsiaTheme="minorHAnsi" w:hAnsi="Consolas" w:cs="Consolas"/>
+          <w:color w:val="0000FF"/>
+          <w:sz w:val="19"/>
+          <w:szCs w:val="19"/>
+          <w:highlight w:val="white"/>
+          <w:lang w:eastAsia="en-US"/>
+        </w:rPr>
+        <w:t>float</w:t>
+      </w:r>
+      <w:r>
+        <w:rPr>
+          <w:rFonts w:ascii="Consolas" w:eastAsiaTheme="minorHAnsi" w:hAnsi="Consolas" w:cs="Consolas"/>
+          <w:color w:val="000000"/>
+          <w:sz w:val="19"/>
+          <w:szCs w:val="19"/>
+          <w:highlight w:val="white"/>
+          <w:lang w:eastAsia="en-US"/>
+        </w:rPr>
+        <w:t xml:space="preserve"> fov, </w:t>
+      </w:r>
+      <w:r>
+        <w:rPr>
+          <w:rFonts w:ascii="Consolas" w:eastAsiaTheme="minorHAnsi" w:hAnsi="Consolas" w:cs="Consolas"/>
+          <w:color w:val="0000FF"/>
+          <w:sz w:val="19"/>
+          <w:szCs w:val="19"/>
+          <w:highlight w:val="white"/>
+          <w:lang w:eastAsia="en-US"/>
+        </w:rPr>
+        <w:t>float</w:t>
+      </w:r>
+      <w:r>
+        <w:rPr>
+          <w:rFonts w:ascii="Consolas" w:eastAsiaTheme="minorHAnsi" w:hAnsi="Consolas" w:cs="Consolas"/>
+          <w:color w:val="000000"/>
+          <w:sz w:val="19"/>
+          <w:szCs w:val="19"/>
+          <w:highlight w:val="white"/>
+          <w:lang w:eastAsia="en-US"/>
+        </w:rPr>
+        <w:t xml:space="preserve"> aspect_ratio)</w:t>
+      </w:r>
+      <w:r>
+        <w:rPr>
+          <w:rFonts w:ascii="Consolas" w:eastAsiaTheme="minorHAnsi" w:hAnsi="Consolas" w:cs="Consolas"/>
+          <w:color w:val="000000"/>
+          <w:sz w:val="19"/>
+          <w:szCs w:val="19"/>
+          <w:highlight w:val="white"/>
+          <w:lang w:val="bg-BG" w:eastAsia="en-US"/>
+        </w:rPr>
+        <w:t xml:space="preserve"> </w:t>
+      </w:r>
+      <w:r>
+        <w:rPr>
+          <w:rFonts w:ascii="Consolas" w:eastAsiaTheme="minorHAnsi" w:hAnsi="Consolas" w:cs="Consolas"/>
+          <w:color w:val="000000"/>
+          <w:sz w:val="19"/>
+          <w:szCs w:val="19"/>
+          <w:highlight w:val="white"/>
+          <w:lang w:eastAsia="en-US"/>
+        </w:rPr>
+        <w:t>{</w:t>
+      </w:r>
+    </w:p>
+    <w:p>
+      <w:pPr>
+        <w:suppressAutoHyphens w:val="0"/>
+        <w:overflowPunct/>
+        <w:autoSpaceDN w:val="0"/>
+        <w:adjustRightInd w:val="0"/>
+        <w:textAlignment w:val="auto"/>
+        <w:rPr>
+          <w:rFonts w:ascii="Consolas" w:eastAsiaTheme="minorHAnsi" w:hAnsi="Consolas" w:cs="Consolas"/>
+          <w:color w:val="000000"/>
+          <w:sz w:val="19"/>
+          <w:szCs w:val="19"/>
+          <w:highlight w:val="white"/>
+          <w:lang w:eastAsia="en-US"/>
+        </w:rPr>
+      </w:pPr>
+      <w:r>
+        <w:rPr>
+          <w:rFonts w:ascii="Consolas" w:eastAsiaTheme="minorHAnsi" w:hAnsi="Consolas" w:cs="Consolas"/>
+          <w:color w:val="000000"/>
+          <w:sz w:val="19"/>
+          <w:szCs w:val="19"/>
+          <w:highlight w:val="white"/>
+          <w:lang w:eastAsia="en-US"/>
+        </w:rPr>
+        <w:tab/>
+      </w:r>
+      <w:r>
+        <w:rPr>
+          <w:rFonts w:ascii="Consolas" w:eastAsiaTheme="minorHAnsi" w:hAnsi="Consolas" w:cs="Consolas"/>
+          <w:color w:val="000000"/>
+          <w:sz w:val="19"/>
+          <w:szCs w:val="19"/>
+          <w:highlight w:val="white"/>
+          <w:lang w:eastAsia="en-US"/>
+        </w:rPr>
+        <w:tab/>
+      </w:r>
+      <w:r>
+        <w:rPr>
+          <w:rFonts w:ascii="Consolas" w:eastAsiaTheme="minorHAnsi" w:hAnsi="Consolas" w:cs="Consolas"/>
+          <w:color w:val="000000"/>
+          <w:sz w:val="19"/>
+          <w:szCs w:val="19"/>
+          <w:highlight w:val="white"/>
+          <w:lang w:eastAsia="en-US"/>
+        </w:rPr>
+        <w:tab/>
+        <w:t>_camera_to_world = create_camera_to_world(</w:t>
+      </w:r>
+      <w:r>
+        <w:rPr>
+          <w:rFonts w:ascii="Consolas" w:eastAsiaTheme="minorHAnsi" w:hAnsi="Consolas" w:cs="Consolas"/>
+          <w:color w:val="808080"/>
+          <w:sz w:val="19"/>
+          <w:szCs w:val="19"/>
+          <w:highlight w:val="white"/>
+          <w:lang w:eastAsia="en-US"/>
+        </w:rPr>
+        <w:t>eye</w:t>
+      </w:r>
+      <w:r>
+        <w:rPr>
+          <w:rFonts w:ascii="Consolas" w:eastAsiaTheme="minorHAnsi" w:hAnsi="Consolas" w:cs="Consolas"/>
+          <w:color w:val="000000"/>
+          <w:sz w:val="19"/>
+          <w:szCs w:val="19"/>
+          <w:highlight w:val="white"/>
+          <w:lang w:eastAsia="en-US"/>
+        </w:rPr>
+        <w:t xml:space="preserve">, </w:t>
+      </w:r>
+      <w:r>
+        <w:rPr>
+          <w:rFonts w:ascii="Consolas" w:eastAsiaTheme="minorHAnsi" w:hAnsi="Consolas" w:cs="Consolas"/>
+          <w:color w:val="808080"/>
+          <w:sz w:val="19"/>
+          <w:szCs w:val="19"/>
+          <w:highlight w:val="white"/>
+          <w:lang w:eastAsia="en-US"/>
+        </w:rPr>
+        <w:t>target</w:t>
+      </w:r>
+      <w:r>
+        <w:rPr>
+          <w:rFonts w:ascii="Consolas" w:eastAsiaTheme="minorHAnsi" w:hAnsi="Consolas" w:cs="Consolas"/>
+          <w:color w:val="000000"/>
+          <w:sz w:val="19"/>
+          <w:szCs w:val="19"/>
+          <w:highlight w:val="white"/>
+          <w:lang w:eastAsia="en-US"/>
+        </w:rPr>
+        <w:t>);</w:t>
+      </w:r>
+    </w:p>
+    <w:p>
+      <w:pPr>
+        <w:suppressAutoHyphens w:val="0"/>
+        <w:overflowPunct/>
+        <w:autoSpaceDN w:val="0"/>
+        <w:adjustRightInd w:val="0"/>
+        <w:textAlignment w:val="auto"/>
+        <w:rPr>
+          <w:rFonts w:ascii="Consolas" w:eastAsiaTheme="minorHAnsi" w:hAnsi="Consolas" w:cs="Consolas"/>
+          <w:color w:val="000000"/>
+          <w:sz w:val="19"/>
+          <w:szCs w:val="19"/>
+          <w:highlight w:val="white"/>
+          <w:lang w:eastAsia="en-US"/>
+        </w:rPr>
+      </w:pPr>
+    </w:p>
+    <w:p>
+      <w:pPr>
+        <w:suppressAutoHyphens w:val="0"/>
+        <w:overflowPunct/>
+        <w:autoSpaceDN w:val="0"/>
+        <w:adjustRightInd w:val="0"/>
+        <w:textAlignment w:val="auto"/>
+        <w:rPr>
+          <w:rFonts w:ascii="Consolas" w:eastAsiaTheme="minorHAnsi" w:hAnsi="Consolas" w:cs="Consolas"/>
+          <w:color w:val="000000"/>
+          <w:sz w:val="19"/>
+          <w:szCs w:val="19"/>
+          <w:highlight w:val="white"/>
+          <w:lang w:eastAsia="en-US"/>
+        </w:rPr>
+      </w:pPr>
+      <w:r>
+        <w:rPr>
+          <w:rFonts w:ascii="Consolas" w:eastAsiaTheme="minorHAnsi" w:hAnsi="Consolas" w:cs="Consolas"/>
+          <w:color w:val="000000"/>
+          <w:sz w:val="19"/>
+          <w:szCs w:val="19"/>
+          <w:highlight w:val="white"/>
+          <w:lang w:eastAsia="en-US"/>
+        </w:rPr>
+        <w:tab/>
+      </w:r>
+      <w:r>
+        <w:rPr>
+          <w:rFonts w:ascii="Consolas" w:eastAsiaTheme="minorHAnsi" w:hAnsi="Consolas" w:cs="Consolas"/>
+          <w:color w:val="000000"/>
+          <w:sz w:val="19"/>
+          <w:szCs w:val="19"/>
+          <w:highlight w:val="white"/>
+          <w:lang w:eastAsia="en-US"/>
+        </w:rPr>
+        <w:tab/>
+      </w:r>
+      <w:r>
+        <w:rPr>
+          <w:rFonts w:ascii="Consolas" w:eastAsiaTheme="minorHAnsi" w:hAnsi="Consolas" w:cs="Consolas"/>
+          <w:color w:val="000000"/>
+          <w:sz w:val="19"/>
+          <w:szCs w:val="19"/>
+          <w:highlight w:val="white"/>
+          <w:lang w:eastAsia="en-US"/>
+        </w:rPr>
+        <w:tab/>
+      </w:r>
+      <w:r>
+        <w:rPr>
+          <w:rFonts w:ascii="Consolas" w:eastAsiaTheme="minorHAnsi" w:hAnsi="Consolas" w:cs="Consolas"/>
+          <w:color w:val="008000"/>
+          <w:sz w:val="19"/>
+          <w:szCs w:val="19"/>
+          <w:highlight w:val="white"/>
+          <w:lang w:eastAsia="en-US"/>
+        </w:rPr>
+        <w:t>//we are interested in their halves;</w:t>
+      </w:r>
+    </w:p>
+    <w:p>
+      <w:pPr>
+        <w:suppressAutoHyphens w:val="0"/>
+        <w:overflowPunct/>
+        <w:autoSpaceDN w:val="0"/>
+        <w:adjustRightInd w:val="0"/>
+        <w:textAlignment w:val="auto"/>
+        <w:rPr>
+          <w:rFonts w:ascii="Consolas" w:eastAsiaTheme="minorHAnsi" w:hAnsi="Consolas" w:cs="Consolas"/>
+          <w:color w:val="000000"/>
+          <w:sz w:val="19"/>
+          <w:szCs w:val="19"/>
+          <w:highlight w:val="white"/>
+          <w:lang w:eastAsia="en-US"/>
+        </w:rPr>
+      </w:pPr>
+      <w:r>
+        <w:rPr>
+          <w:rFonts w:ascii="Consolas" w:eastAsiaTheme="minorHAnsi" w:hAnsi="Consolas" w:cs="Consolas"/>
+          <w:color w:val="000000"/>
+          <w:sz w:val="19"/>
+          <w:szCs w:val="19"/>
+          <w:highlight w:val="white"/>
+          <w:lang w:eastAsia="en-US"/>
+        </w:rPr>
+        <w:tab/>
+      </w:r>
+      <w:r>
+        <w:rPr>
+          <w:rFonts w:ascii="Consolas" w:eastAsiaTheme="minorHAnsi" w:hAnsi="Consolas" w:cs="Consolas"/>
+          <w:color w:val="000000"/>
+          <w:sz w:val="19"/>
+          <w:szCs w:val="19"/>
+          <w:highlight w:val="white"/>
+          <w:lang w:eastAsia="en-US"/>
+        </w:rPr>
+        <w:tab/>
+      </w:r>
+      <w:r>
+        <w:rPr>
+          <w:rFonts w:ascii="Consolas" w:eastAsiaTheme="minorHAnsi" w:hAnsi="Consolas" w:cs="Consolas"/>
+          <w:color w:val="000000"/>
+          <w:sz w:val="19"/>
+          <w:szCs w:val="19"/>
+          <w:highlight w:val="white"/>
+          <w:lang w:eastAsia="en-US"/>
+        </w:rPr>
+        <w:tab/>
+      </w:r>
+      <w:r>
+        <w:rPr>
+          <w:rFonts w:ascii="Consolas" w:eastAsiaTheme="minorHAnsi" w:hAnsi="Consolas" w:cs="Consolas"/>
+          <w:color w:val="808080"/>
+          <w:sz w:val="19"/>
+          <w:szCs w:val="19"/>
+          <w:highlight w:val="white"/>
+          <w:lang w:eastAsia="en-US"/>
+        </w:rPr>
+        <w:t>fov</w:t>
+      </w:r>
+      <w:r>
+        <w:rPr>
+          <w:rFonts w:ascii="Consolas" w:eastAsiaTheme="minorHAnsi" w:hAnsi="Consolas" w:cs="Consolas"/>
+          <w:color w:val="000000"/>
+          <w:sz w:val="19"/>
+          <w:szCs w:val="19"/>
+          <w:highlight w:val="white"/>
+          <w:lang w:eastAsia="en-US"/>
+        </w:rPr>
+        <w:t xml:space="preserve"> /= 2;</w:t>
+      </w:r>
+    </w:p>
+    <w:p>
+      <w:pPr>
+        <w:suppressAutoHyphens w:val="0"/>
+        <w:overflowPunct/>
+        <w:autoSpaceDN w:val="0"/>
+        <w:adjustRightInd w:val="0"/>
+        <w:textAlignment w:val="auto"/>
+        <w:rPr>
+          <w:rFonts w:ascii="Consolas" w:eastAsiaTheme="minorHAnsi" w:hAnsi="Consolas" w:cs="Consolas"/>
+          <w:color w:val="000000"/>
+          <w:sz w:val="19"/>
+          <w:szCs w:val="19"/>
+          <w:highlight w:val="white"/>
+          <w:lang w:eastAsia="en-US"/>
+        </w:rPr>
+      </w:pPr>
+      <w:r>
+        <w:rPr>
+          <w:rFonts w:ascii="Consolas" w:eastAsiaTheme="minorHAnsi" w:hAnsi="Consolas" w:cs="Consolas"/>
+          <w:color w:val="000000"/>
+          <w:sz w:val="19"/>
+          <w:szCs w:val="19"/>
+          <w:highlight w:val="white"/>
+          <w:lang w:eastAsia="en-US"/>
+        </w:rPr>
+        <w:tab/>
+      </w:r>
+      <w:r>
+        <w:rPr>
+          <w:rFonts w:ascii="Consolas" w:eastAsiaTheme="minorHAnsi" w:hAnsi="Consolas" w:cs="Consolas"/>
+          <w:color w:val="000000"/>
+          <w:sz w:val="19"/>
+          <w:szCs w:val="19"/>
+          <w:highlight w:val="white"/>
+          <w:lang w:eastAsia="en-US"/>
+        </w:rPr>
+        <w:tab/>
+      </w:r>
+      <w:r>
+        <w:rPr>
+          <w:rFonts w:ascii="Consolas" w:eastAsiaTheme="minorHAnsi" w:hAnsi="Consolas" w:cs="Consolas"/>
+          <w:color w:val="000000"/>
+          <w:sz w:val="19"/>
+          <w:szCs w:val="19"/>
+          <w:highlight w:val="white"/>
+          <w:lang w:eastAsia="en-US"/>
+        </w:rPr>
+        <w:tab/>
+      </w:r>
+      <w:r>
+        <w:rPr>
+          <w:rFonts w:ascii="Consolas" w:eastAsiaTheme="minorHAnsi" w:hAnsi="Consolas" w:cs="Consolas"/>
+          <w:color w:val="0000FF"/>
+          <w:sz w:val="19"/>
+          <w:szCs w:val="19"/>
+          <w:highlight w:val="white"/>
+          <w:lang w:eastAsia="en-US"/>
+        </w:rPr>
+        <w:t>float</w:t>
+      </w:r>
+      <w:r>
+        <w:rPr>
+          <w:rFonts w:ascii="Consolas" w:eastAsiaTheme="minorHAnsi" w:hAnsi="Consolas" w:cs="Consolas"/>
+          <w:color w:val="000000"/>
+          <w:sz w:val="19"/>
+          <w:szCs w:val="19"/>
+          <w:highlight w:val="white"/>
+          <w:lang w:eastAsia="en-US"/>
+        </w:rPr>
+        <w:t xml:space="preserve"> yfov = </w:t>
+      </w:r>
+      <w:r>
+        <w:rPr>
+          <w:rFonts w:ascii="Consolas" w:eastAsiaTheme="minorHAnsi" w:hAnsi="Consolas" w:cs="Consolas"/>
+          <w:color w:val="808080"/>
+          <w:sz w:val="19"/>
+          <w:szCs w:val="19"/>
+          <w:highlight w:val="white"/>
+          <w:lang w:eastAsia="en-US"/>
+        </w:rPr>
+        <w:t>fov</w:t>
+      </w:r>
+      <w:r>
+        <w:rPr>
+          <w:rFonts w:ascii="Consolas" w:eastAsiaTheme="minorHAnsi" w:hAnsi="Consolas" w:cs="Consolas"/>
+          <w:color w:val="000000"/>
+          <w:sz w:val="19"/>
+          <w:szCs w:val="19"/>
+          <w:highlight w:val="white"/>
+          <w:lang w:eastAsia="en-US"/>
+        </w:rPr>
+        <w:t xml:space="preserve"> / </w:t>
+      </w:r>
+      <w:r>
+        <w:rPr>
+          <w:rFonts w:ascii="Consolas" w:eastAsiaTheme="minorHAnsi" w:hAnsi="Consolas" w:cs="Consolas"/>
+          <w:color w:val="808080"/>
+          <w:sz w:val="19"/>
+          <w:szCs w:val="19"/>
+          <w:highlight w:val="white"/>
+          <w:lang w:eastAsia="en-US"/>
+        </w:rPr>
+        <w:t>aspect_ratio</w:t>
+      </w:r>
+      <w:r>
+        <w:rPr>
+          <w:rFonts w:ascii="Consolas" w:eastAsiaTheme="minorHAnsi" w:hAnsi="Consolas" w:cs="Consolas"/>
+          <w:color w:val="000000"/>
+          <w:sz w:val="19"/>
+          <w:szCs w:val="19"/>
+          <w:highlight w:val="white"/>
+          <w:lang w:eastAsia="en-US"/>
+        </w:rPr>
+        <w:t>;</w:t>
+      </w:r>
+    </w:p>
+    <w:p>
+      <w:pPr>
+        <w:suppressAutoHyphens w:val="0"/>
+        <w:overflowPunct/>
+        <w:autoSpaceDN w:val="0"/>
+        <w:adjustRightInd w:val="0"/>
+        <w:textAlignment w:val="auto"/>
+        <w:rPr>
+          <w:rFonts w:ascii="Consolas" w:eastAsiaTheme="minorHAnsi" w:hAnsi="Consolas" w:cs="Consolas"/>
+          <w:color w:val="000000"/>
+          <w:sz w:val="19"/>
+          <w:szCs w:val="19"/>
+          <w:highlight w:val="white"/>
+          <w:lang w:eastAsia="en-US"/>
+        </w:rPr>
+      </w:pPr>
+    </w:p>
+    <w:p>
+      <w:pPr>
+        <w:suppressAutoHyphens w:val="0"/>
+        <w:overflowPunct/>
+        <w:autoSpaceDN w:val="0"/>
+        <w:adjustRightInd w:val="0"/>
+        <w:textAlignment w:val="auto"/>
+        <w:rPr>
+          <w:rFonts w:ascii="Consolas" w:eastAsiaTheme="minorHAnsi" w:hAnsi="Consolas" w:cs="Consolas"/>
+          <w:color w:val="000000"/>
+          <w:sz w:val="19"/>
+          <w:szCs w:val="19"/>
+          <w:highlight w:val="white"/>
+          <w:lang w:eastAsia="en-US"/>
+        </w:rPr>
+      </w:pPr>
+      <w:r>
+        <w:rPr>
+          <w:rFonts w:ascii="Consolas" w:eastAsiaTheme="minorHAnsi" w:hAnsi="Consolas" w:cs="Consolas"/>
+          <w:color w:val="000000"/>
+          <w:sz w:val="19"/>
+          <w:szCs w:val="19"/>
+          <w:highlight w:val="white"/>
+          <w:lang w:eastAsia="en-US"/>
+        </w:rPr>
+        <w:tab/>
+      </w:r>
+      <w:r>
+        <w:rPr>
+          <w:rFonts w:ascii="Consolas" w:eastAsiaTheme="minorHAnsi" w:hAnsi="Consolas" w:cs="Consolas"/>
+          <w:color w:val="000000"/>
+          <w:sz w:val="19"/>
+          <w:szCs w:val="19"/>
+          <w:highlight w:val="white"/>
+          <w:lang w:eastAsia="en-US"/>
+        </w:rPr>
+        <w:tab/>
+      </w:r>
+      <w:r>
+        <w:rPr>
+          <w:rFonts w:ascii="Consolas" w:eastAsiaTheme="minorHAnsi" w:hAnsi="Consolas" w:cs="Consolas"/>
+          <w:color w:val="000000"/>
+          <w:sz w:val="19"/>
+          <w:szCs w:val="19"/>
+          <w:highlight w:val="white"/>
+          <w:lang w:eastAsia="en-US"/>
+        </w:rPr>
+        <w:tab/>
+      </w:r>
+      <w:r>
+        <w:rPr>
+          <w:rFonts w:ascii="Consolas" w:eastAsiaTheme="minorHAnsi" w:hAnsi="Consolas" w:cs="Consolas"/>
+          <w:color w:val="0000FF"/>
+          <w:sz w:val="19"/>
+          <w:szCs w:val="19"/>
+          <w:highlight w:val="white"/>
+          <w:lang w:eastAsia="en-US"/>
+        </w:rPr>
+        <w:t>float</w:t>
+      </w:r>
+      <w:r>
+        <w:rPr>
+          <w:rFonts w:ascii="Consolas" w:eastAsiaTheme="minorHAnsi" w:hAnsi="Consolas" w:cs="Consolas"/>
+          <w:color w:val="000000"/>
+          <w:sz w:val="19"/>
+          <w:szCs w:val="19"/>
+          <w:highlight w:val="white"/>
+          <w:lang w:eastAsia="en-US"/>
+        </w:rPr>
+        <w:t xml:space="preserve"> x_coeff = 1 / glm::sin(to_radians(90 - </w:t>
+      </w:r>
+      <w:r>
+        <w:rPr>
+          <w:rFonts w:ascii="Consolas" w:eastAsiaTheme="minorHAnsi" w:hAnsi="Consolas" w:cs="Consolas"/>
+          <w:color w:val="808080"/>
+          <w:sz w:val="19"/>
+          <w:szCs w:val="19"/>
+          <w:highlight w:val="white"/>
+          <w:lang w:eastAsia="en-US"/>
+        </w:rPr>
+        <w:t>fov</w:t>
+      </w:r>
+      <w:r>
+        <w:rPr>
+          <w:rFonts w:ascii="Consolas" w:eastAsiaTheme="minorHAnsi" w:hAnsi="Consolas" w:cs="Consolas"/>
+          <w:color w:val="000000"/>
+          <w:sz w:val="19"/>
+          <w:szCs w:val="19"/>
+          <w:highlight w:val="white"/>
+          <w:lang w:eastAsia="en-US"/>
+        </w:rPr>
+        <w:t>));</w:t>
+      </w:r>
+    </w:p>
+    <w:p>
+      <w:pPr>
+        <w:suppressAutoHyphens w:val="0"/>
+        <w:overflowPunct/>
+        <w:autoSpaceDN w:val="0"/>
+        <w:adjustRightInd w:val="0"/>
+        <w:textAlignment w:val="auto"/>
+        <w:rPr>
+          <w:rFonts w:ascii="Consolas" w:eastAsiaTheme="minorHAnsi" w:hAnsi="Consolas" w:cs="Consolas"/>
+          <w:color w:val="000000"/>
+          <w:sz w:val="19"/>
+          <w:szCs w:val="19"/>
+          <w:highlight w:val="white"/>
+          <w:lang w:eastAsia="en-US"/>
+        </w:rPr>
+      </w:pPr>
+      <w:r>
+        <w:rPr>
+          <w:rFonts w:ascii="Consolas" w:eastAsiaTheme="minorHAnsi" w:hAnsi="Consolas" w:cs="Consolas"/>
+          <w:color w:val="000000"/>
+          <w:sz w:val="19"/>
+          <w:szCs w:val="19"/>
+          <w:highlight w:val="white"/>
+          <w:lang w:eastAsia="en-US"/>
+        </w:rPr>
+        <w:tab/>
+      </w:r>
+      <w:r>
+        <w:rPr>
+          <w:rFonts w:ascii="Consolas" w:eastAsiaTheme="minorHAnsi" w:hAnsi="Consolas" w:cs="Consolas"/>
+          <w:color w:val="000000"/>
+          <w:sz w:val="19"/>
+          <w:szCs w:val="19"/>
+          <w:highlight w:val="white"/>
+          <w:lang w:eastAsia="en-US"/>
+        </w:rPr>
+        <w:tab/>
+      </w:r>
+      <w:r>
+        <w:rPr>
+          <w:rFonts w:ascii="Consolas" w:eastAsiaTheme="minorHAnsi" w:hAnsi="Consolas" w:cs="Consolas"/>
+          <w:color w:val="000000"/>
+          <w:sz w:val="19"/>
+          <w:szCs w:val="19"/>
+          <w:highlight w:val="white"/>
+          <w:lang w:eastAsia="en-US"/>
+        </w:rPr>
+        <w:tab/>
+      </w:r>
+      <w:r>
+        <w:rPr>
+          <w:rFonts w:ascii="Consolas" w:eastAsiaTheme="minorHAnsi" w:hAnsi="Consolas" w:cs="Consolas"/>
+          <w:color w:val="0000FF"/>
+          <w:sz w:val="19"/>
+          <w:szCs w:val="19"/>
+          <w:highlight w:val="white"/>
+          <w:lang w:eastAsia="en-US"/>
+        </w:rPr>
+        <w:t>float</w:t>
+      </w:r>
+      <w:r>
+        <w:rPr>
+          <w:rFonts w:ascii="Consolas" w:eastAsiaTheme="minorHAnsi" w:hAnsi="Consolas" w:cs="Consolas"/>
+          <w:color w:val="000000"/>
+          <w:sz w:val="19"/>
+          <w:szCs w:val="19"/>
+          <w:highlight w:val="white"/>
+          <w:lang w:eastAsia="en-US"/>
+        </w:rPr>
+        <w:t xml:space="preserve"> y_coeff = 1 / glm::sin(to_radians(90 - yfov));</w:t>
+      </w:r>
+    </w:p>
+    <w:p>
+      <w:pPr>
+        <w:suppressAutoHyphens w:val="0"/>
+        <w:overflowPunct/>
+        <w:autoSpaceDN w:val="0"/>
+        <w:adjustRightInd w:val="0"/>
+        <w:textAlignment w:val="auto"/>
+        <w:rPr>
+          <w:rFonts w:ascii="Consolas" w:eastAsiaTheme="minorHAnsi" w:hAnsi="Consolas" w:cs="Consolas"/>
+          <w:color w:val="000000"/>
+          <w:sz w:val="19"/>
+          <w:szCs w:val="19"/>
+          <w:highlight w:val="white"/>
+          <w:lang w:eastAsia="en-US"/>
+        </w:rPr>
+      </w:pPr>
+    </w:p>
+    <w:p>
+      <w:pPr>
+        <w:suppressAutoHyphens w:val="0"/>
+        <w:overflowPunct/>
+        <w:autoSpaceDN w:val="0"/>
+        <w:adjustRightInd w:val="0"/>
+        <w:textAlignment w:val="auto"/>
+        <w:rPr>
+          <w:rFonts w:ascii="Consolas" w:eastAsiaTheme="minorHAnsi" w:hAnsi="Consolas" w:cs="Consolas"/>
+          <w:color w:val="000000"/>
+          <w:sz w:val="19"/>
+          <w:szCs w:val="19"/>
+          <w:highlight w:val="white"/>
+          <w:lang w:eastAsia="en-US"/>
+        </w:rPr>
+      </w:pPr>
+      <w:r>
+        <w:rPr>
+          <w:rFonts w:ascii="Consolas" w:eastAsiaTheme="minorHAnsi" w:hAnsi="Consolas" w:cs="Consolas"/>
+          <w:color w:val="000000"/>
+          <w:sz w:val="19"/>
+          <w:szCs w:val="19"/>
+          <w:highlight w:val="white"/>
+          <w:lang w:eastAsia="en-US"/>
+        </w:rPr>
+        <w:tab/>
+      </w:r>
+      <w:r>
+        <w:rPr>
+          <w:rFonts w:ascii="Consolas" w:eastAsiaTheme="minorHAnsi" w:hAnsi="Consolas" w:cs="Consolas"/>
+          <w:color w:val="000000"/>
+          <w:sz w:val="19"/>
+          <w:szCs w:val="19"/>
+          <w:highlight w:val="white"/>
+          <w:lang w:eastAsia="en-US"/>
+        </w:rPr>
+        <w:tab/>
+      </w:r>
+      <w:r>
+        <w:rPr>
+          <w:rFonts w:ascii="Consolas" w:eastAsiaTheme="minorHAnsi" w:hAnsi="Consolas" w:cs="Consolas"/>
+          <w:color w:val="000000"/>
+          <w:sz w:val="19"/>
+          <w:szCs w:val="19"/>
+          <w:highlight w:val="white"/>
+          <w:lang w:eastAsia="en-US"/>
+        </w:rPr>
+        <w:tab/>
+        <w:t>_field_of_view.x = x_coeff * glm::sin(to_radians(</w:t>
+      </w:r>
+      <w:r>
+        <w:rPr>
+          <w:rFonts w:ascii="Consolas" w:eastAsiaTheme="minorHAnsi" w:hAnsi="Consolas" w:cs="Consolas"/>
+          <w:color w:val="808080"/>
+          <w:sz w:val="19"/>
+          <w:szCs w:val="19"/>
+          <w:highlight w:val="white"/>
+          <w:lang w:eastAsia="en-US"/>
+        </w:rPr>
+        <w:t>fov</w:t>
+      </w:r>
+      <w:r>
+        <w:rPr>
+          <w:rFonts w:ascii="Consolas" w:eastAsiaTheme="minorHAnsi" w:hAnsi="Consolas" w:cs="Consolas"/>
+          <w:color w:val="000000"/>
+          <w:sz w:val="19"/>
+          <w:szCs w:val="19"/>
+          <w:highlight w:val="white"/>
+          <w:lang w:eastAsia="en-US"/>
+        </w:rPr>
+        <w:t>));</w:t>
+      </w:r>
+    </w:p>
+    <w:p>
+      <w:pPr>
+        <w:suppressAutoHyphens w:val="0"/>
+        <w:overflowPunct/>
+        <w:autoSpaceDN w:val="0"/>
+        <w:adjustRightInd w:val="0"/>
+        <w:textAlignment w:val="auto"/>
+        <w:rPr>
+          <w:rFonts w:ascii="Consolas" w:eastAsiaTheme="minorHAnsi" w:hAnsi="Consolas" w:cs="Consolas"/>
+          <w:color w:val="000000"/>
+          <w:sz w:val="19"/>
+          <w:szCs w:val="19"/>
+          <w:highlight w:val="white"/>
+          <w:lang w:eastAsia="en-US"/>
+        </w:rPr>
+      </w:pPr>
+      <w:r>
+        <w:rPr>
+          <w:rFonts w:ascii="Consolas" w:eastAsiaTheme="minorHAnsi" w:hAnsi="Consolas" w:cs="Consolas"/>
+          <w:color w:val="000000"/>
+          <w:sz w:val="19"/>
+          <w:szCs w:val="19"/>
+          <w:highlight w:val="white"/>
+          <w:lang w:eastAsia="en-US"/>
+        </w:rPr>
+        <w:tab/>
+      </w:r>
+      <w:r>
+        <w:rPr>
+          <w:rFonts w:ascii="Consolas" w:eastAsiaTheme="minorHAnsi" w:hAnsi="Consolas" w:cs="Consolas"/>
+          <w:color w:val="000000"/>
+          <w:sz w:val="19"/>
+          <w:szCs w:val="19"/>
+          <w:highlight w:val="white"/>
+          <w:lang w:eastAsia="en-US"/>
+        </w:rPr>
+        <w:tab/>
+      </w:r>
+      <w:r>
+        <w:rPr>
+          <w:rFonts w:ascii="Consolas" w:eastAsiaTheme="minorHAnsi" w:hAnsi="Consolas" w:cs="Consolas"/>
+          <w:color w:val="000000"/>
+          <w:sz w:val="19"/>
+          <w:szCs w:val="19"/>
+          <w:highlight w:val="white"/>
+          <w:lang w:eastAsia="en-US"/>
+        </w:rPr>
+        <w:tab/>
+        <w:t>_field_of_view.y = y_coeff * glm::sin(to_radians(yfov));</w:t>
+      </w:r>
+    </w:p>
+    <w:p>
+      <w:pPr>
+        <w:suppressAutoHyphens w:val="0"/>
+        <w:overflowPunct/>
+        <w:autoSpaceDN w:val="0"/>
+        <w:adjustRightInd w:val="0"/>
+        <w:textAlignment w:val="auto"/>
+        <w:rPr>
+          <w:rFonts w:ascii="Consolas" w:eastAsiaTheme="minorHAnsi" w:hAnsi="Consolas" w:cs="Consolas"/>
+          <w:color w:val="000000"/>
+          <w:sz w:val="19"/>
+          <w:szCs w:val="19"/>
+          <w:highlight w:val="white"/>
+          <w:lang w:eastAsia="en-US"/>
+        </w:rPr>
+      </w:pPr>
+      <w:r>
+        <w:rPr>
+          <w:rFonts w:ascii="Consolas" w:eastAsiaTheme="minorHAnsi" w:hAnsi="Consolas" w:cs="Consolas"/>
+          <w:color w:val="000000"/>
+          <w:sz w:val="19"/>
+          <w:szCs w:val="19"/>
+          <w:highlight w:val="white"/>
+          <w:lang w:eastAsia="en-US"/>
+        </w:rPr>
+        <w:tab/>
+      </w:r>
+      <w:r>
+        <w:rPr>
+          <w:rFonts w:ascii="Consolas" w:eastAsiaTheme="minorHAnsi" w:hAnsi="Consolas" w:cs="Consolas"/>
+          <w:color w:val="000000"/>
+          <w:sz w:val="19"/>
+          <w:szCs w:val="19"/>
+          <w:highlight w:val="white"/>
+          <w:lang w:eastAsia="en-US"/>
+        </w:rPr>
+        <w:tab/>
+      </w:r>
+      <w:r>
+        <w:rPr>
+          <w:rFonts w:ascii="Consolas" w:eastAsiaTheme="minorHAnsi" w:hAnsi="Consolas" w:cs="Consolas"/>
+          <w:color w:val="000000"/>
+          <w:sz w:val="19"/>
+          <w:szCs w:val="19"/>
+          <w:highlight w:val="white"/>
+          <w:lang w:eastAsia="en-US"/>
+        </w:rPr>
+        <w:tab/>
+      </w:r>
+      <w:r>
+        <w:rPr>
+          <w:rFonts w:ascii="Consolas" w:eastAsiaTheme="minorHAnsi" w:hAnsi="Consolas" w:cs="Consolas"/>
+          <w:color w:val="008000"/>
+          <w:sz w:val="19"/>
+          <w:szCs w:val="19"/>
+          <w:highlight w:val="white"/>
+          <w:lang w:eastAsia="en-US"/>
+        </w:rPr>
+        <w:t>//this operation would look better in the find_ray funtion</w:t>
+      </w:r>
+    </w:p>
+    <w:p>
+      <w:pPr>
+        <w:suppressAutoHyphens w:val="0"/>
+        <w:overflowPunct/>
+        <w:autoSpaceDN w:val="0"/>
+        <w:adjustRightInd w:val="0"/>
+        <w:textAlignment w:val="auto"/>
+        <w:rPr>
+          <w:rFonts w:ascii="Consolas" w:eastAsiaTheme="minorHAnsi" w:hAnsi="Consolas" w:cs="Consolas"/>
+          <w:color w:val="000000"/>
+          <w:sz w:val="19"/>
+          <w:szCs w:val="19"/>
+          <w:highlight w:val="white"/>
+          <w:lang w:eastAsia="en-US"/>
+        </w:rPr>
+      </w:pPr>
+      <w:r>
+        <w:rPr>
+          <w:rFonts w:ascii="Consolas" w:eastAsiaTheme="minorHAnsi" w:hAnsi="Consolas" w:cs="Consolas"/>
+          <w:color w:val="000000"/>
+          <w:sz w:val="19"/>
+          <w:szCs w:val="19"/>
+          <w:highlight w:val="white"/>
+          <w:lang w:eastAsia="en-US"/>
+        </w:rPr>
+        <w:tab/>
+      </w:r>
+      <w:r>
+        <w:rPr>
+          <w:rFonts w:ascii="Consolas" w:eastAsiaTheme="minorHAnsi" w:hAnsi="Consolas" w:cs="Consolas"/>
+          <w:color w:val="000000"/>
+          <w:sz w:val="19"/>
+          <w:szCs w:val="19"/>
+          <w:highlight w:val="white"/>
+          <w:lang w:eastAsia="en-US"/>
+        </w:rPr>
+        <w:tab/>
+      </w:r>
+      <w:r>
+        <w:rPr>
+          <w:rFonts w:ascii="Consolas" w:eastAsiaTheme="minorHAnsi" w:hAnsi="Consolas" w:cs="Consolas"/>
+          <w:color w:val="000000"/>
+          <w:sz w:val="19"/>
+          <w:szCs w:val="19"/>
+          <w:highlight w:val="white"/>
+          <w:lang w:eastAsia="en-US"/>
+        </w:rPr>
+        <w:tab/>
+      </w:r>
+      <w:r>
+        <w:rPr>
+          <w:rFonts w:ascii="Consolas" w:eastAsiaTheme="minorHAnsi" w:hAnsi="Consolas" w:cs="Consolas"/>
+          <w:color w:val="008000"/>
+          <w:sz w:val="19"/>
+          <w:szCs w:val="19"/>
+          <w:highlight w:val="white"/>
+          <w:lang w:eastAsia="en-US"/>
+        </w:rPr>
+        <w:t>//but here it is calculated just once.</w:t>
+      </w:r>
+    </w:p>
+    <w:p>
+      <w:pPr>
+        <w:suppressAutoHyphens w:val="0"/>
+        <w:overflowPunct/>
+        <w:autoSpaceDN w:val="0"/>
+        <w:adjustRightInd w:val="0"/>
+        <w:textAlignment w:val="auto"/>
+        <w:rPr>
+          <w:rFonts w:ascii="Consolas" w:eastAsiaTheme="minorHAnsi" w:hAnsi="Consolas" w:cs="Consolas"/>
+          <w:color w:val="000000"/>
+          <w:sz w:val="19"/>
+          <w:szCs w:val="19"/>
+          <w:highlight w:val="white"/>
+          <w:lang w:eastAsia="en-US"/>
+        </w:rPr>
+      </w:pPr>
+      <w:r>
+        <w:rPr>
+          <w:rFonts w:ascii="Consolas" w:eastAsiaTheme="minorHAnsi" w:hAnsi="Consolas" w:cs="Consolas"/>
+          <w:color w:val="000000"/>
+          <w:sz w:val="19"/>
+          <w:szCs w:val="19"/>
+          <w:highlight w:val="white"/>
+          <w:lang w:eastAsia="en-US"/>
+        </w:rPr>
+        <w:tab/>
+      </w:r>
+      <w:r>
+        <w:rPr>
+          <w:rFonts w:ascii="Consolas" w:eastAsiaTheme="minorHAnsi" w:hAnsi="Consolas" w:cs="Consolas"/>
+          <w:color w:val="000000"/>
+          <w:sz w:val="19"/>
+          <w:szCs w:val="19"/>
+          <w:highlight w:val="white"/>
+          <w:lang w:eastAsia="en-US"/>
+        </w:rPr>
+        <w:tab/>
+      </w:r>
+      <w:r>
+        <w:rPr>
+          <w:rFonts w:ascii="Consolas" w:eastAsiaTheme="minorHAnsi" w:hAnsi="Consolas" w:cs="Consolas"/>
+          <w:color w:val="000000"/>
+          <w:sz w:val="19"/>
+          <w:szCs w:val="19"/>
+          <w:highlight w:val="white"/>
+          <w:lang w:eastAsia="en-US"/>
+        </w:rPr>
+        <w:tab/>
+        <w:t>_field_of_view *= 2.0f;</w:t>
+      </w:r>
+    </w:p>
+    <w:p>
+      <w:pPr>
+        <w:suppressAutoHyphens w:val="0"/>
+        <w:overflowPunct/>
+        <w:autoSpaceDN w:val="0"/>
+        <w:adjustRightInd w:val="0"/>
+        <w:ind w:left="720" w:firstLine="720"/>
+        <w:textAlignment w:val="auto"/>
+        <w:rPr>
+          <w:rFonts w:ascii="Consolas" w:eastAsiaTheme="minorHAnsi" w:hAnsi="Consolas" w:cs="Consolas"/>
+          <w:color w:val="000000"/>
+          <w:sz w:val="19"/>
+          <w:szCs w:val="19"/>
+          <w:highlight w:val="white"/>
+          <w:lang w:eastAsia="en-US"/>
+        </w:rPr>
+      </w:pPr>
+      <w:r>
+        <w:rPr>
+          <w:rFonts w:ascii="Consolas" w:eastAsiaTheme="minorHAnsi" w:hAnsi="Consolas" w:cs="Consolas"/>
+          <w:color w:val="000000"/>
+          <w:sz w:val="19"/>
+          <w:szCs w:val="19"/>
+          <w:highlight w:val="white"/>
+          <w:lang w:eastAsia="en-US"/>
+        </w:rPr>
+        <w:t>}</w:t>
+      </w:r>
+    </w:p>
+    <w:p>
+      <w:pPr>
+        <w:suppressAutoHyphens w:val="0"/>
+        <w:overflowPunct/>
+        <w:autoSpaceDN w:val="0"/>
+        <w:adjustRightInd w:val="0"/>
+        <w:textAlignment w:val="auto"/>
+        <w:rPr>
+          <w:rFonts w:ascii="Consolas" w:eastAsiaTheme="minorHAnsi" w:hAnsi="Consolas" w:cs="Consolas"/>
+          <w:color w:val="000000"/>
+          <w:sz w:val="19"/>
+          <w:szCs w:val="19"/>
+          <w:highlight w:val="white"/>
+          <w:lang w:eastAsia="en-US"/>
+        </w:rPr>
+      </w:pPr>
+      <w:r>
+        <w:rPr>
+          <w:rFonts w:ascii="Consolas" w:eastAsiaTheme="minorHAnsi" w:hAnsi="Consolas" w:cs="Consolas"/>
+          <w:color w:val="000000"/>
+          <w:sz w:val="19"/>
+          <w:szCs w:val="19"/>
+          <w:highlight w:val="white"/>
+          <w:lang w:eastAsia="en-US"/>
+        </w:rPr>
+        <w:tab/>
+      </w:r>
+      <w:r>
+        <w:rPr>
+          <w:rFonts w:ascii="Consolas" w:eastAsiaTheme="minorHAnsi" w:hAnsi="Consolas" w:cs="Consolas"/>
+          <w:color w:val="000000"/>
+          <w:sz w:val="19"/>
+          <w:szCs w:val="19"/>
+          <w:highlight w:val="white"/>
+          <w:lang w:eastAsia="en-US"/>
+        </w:rPr>
+        <w:tab/>
+      </w:r>
+      <w:r>
+        <w:rPr>
+          <w:rFonts w:ascii="Consolas" w:eastAsiaTheme="minorHAnsi" w:hAnsi="Consolas" w:cs="Consolas"/>
+          <w:color w:val="0000FF"/>
+          <w:sz w:val="19"/>
+          <w:szCs w:val="19"/>
+          <w:highlight w:val="white"/>
+          <w:lang w:eastAsia="en-US"/>
+        </w:rPr>
+        <w:t>void</w:t>
+      </w:r>
+      <w:r>
+        <w:rPr>
+          <w:rFonts w:ascii="Consolas" w:eastAsiaTheme="minorHAnsi" w:hAnsi="Consolas" w:cs="Consolas"/>
+          <w:color w:val="000000"/>
+          <w:sz w:val="19"/>
+          <w:szCs w:val="19"/>
+          <w:highlight w:val="white"/>
+          <w:lang w:eastAsia="en-US"/>
+        </w:rPr>
+        <w:t xml:space="preserve"> find_ray(</w:t>
+      </w:r>
+      <w:r>
+        <w:rPr>
+          <w:rFonts w:ascii="Consolas" w:eastAsiaTheme="minorHAnsi" w:hAnsi="Consolas" w:cs="Consolas"/>
+          <w:color w:val="2B91AF"/>
+          <w:sz w:val="19"/>
+          <w:szCs w:val="19"/>
+          <w:highlight w:val="white"/>
+          <w:lang w:eastAsia="en-US"/>
+        </w:rPr>
+        <w:t>Sample</w:t>
+      </w:r>
+      <w:r>
+        <w:rPr>
+          <w:rFonts w:ascii="Consolas" w:eastAsiaTheme="minorHAnsi" w:hAnsi="Consolas" w:cs="Consolas"/>
+          <w:color w:val="000000"/>
+          <w:sz w:val="19"/>
+          <w:szCs w:val="19"/>
+          <w:highlight w:val="white"/>
+          <w:lang w:eastAsia="en-US"/>
+        </w:rPr>
+        <w:t xml:space="preserve"> sample, </w:t>
+      </w:r>
+      <w:r>
+        <w:rPr>
+          <w:rFonts w:ascii="Consolas" w:eastAsiaTheme="minorHAnsi" w:hAnsi="Consolas" w:cs="Consolas"/>
+          <w:color w:val="2B91AF"/>
+          <w:sz w:val="19"/>
+          <w:szCs w:val="19"/>
+          <w:highlight w:val="white"/>
+          <w:lang w:eastAsia="en-US"/>
+        </w:rPr>
+        <w:t>Ray</w:t>
+      </w:r>
+      <w:r>
+        <w:rPr>
+          <w:rFonts w:ascii="Consolas" w:eastAsiaTheme="minorHAnsi" w:hAnsi="Consolas" w:cs="Consolas"/>
+          <w:color w:val="000000"/>
+          <w:sz w:val="19"/>
+          <w:szCs w:val="19"/>
+          <w:highlight w:val="white"/>
+          <w:lang w:eastAsia="en-US"/>
+        </w:rPr>
+        <w:t xml:space="preserve">* ray) </w:t>
+      </w:r>
+      <w:r>
+        <w:rPr>
+          <w:rFonts w:ascii="Consolas" w:eastAsiaTheme="minorHAnsi" w:hAnsi="Consolas" w:cs="Consolas"/>
+          <w:color w:val="0000FF"/>
+          <w:sz w:val="19"/>
+          <w:szCs w:val="19"/>
+          <w:highlight w:val="white"/>
+          <w:lang w:eastAsia="en-US"/>
+        </w:rPr>
+        <w:t>const</w:t>
+      </w:r>
+      <w:r>
+        <w:rPr>
+          <w:rFonts w:ascii="Consolas" w:eastAsiaTheme="minorHAnsi" w:hAnsi="Consolas" w:cs="Consolas"/>
+          <w:color w:val="000000"/>
+          <w:sz w:val="19"/>
+          <w:szCs w:val="19"/>
+          <w:highlight w:val="white"/>
+          <w:lang w:eastAsia="en-US"/>
+        </w:rPr>
+        <w:t>;</w:t>
+      </w:r>
+    </w:p>
+    <w:p>
+      <w:pPr>
+        <w:suppressAutoHyphens w:val="0"/>
+        <w:overflowPunct/>
+        <w:autoSpaceDN w:val="0"/>
+        <w:adjustRightInd w:val="0"/>
+        <w:textAlignment w:val="auto"/>
+        <w:rPr>
+          <w:rFonts w:ascii="Consolas" w:eastAsiaTheme="minorHAnsi" w:hAnsi="Consolas" w:cs="Consolas"/>
+          <w:color w:val="000000"/>
+          <w:sz w:val="19"/>
+          <w:szCs w:val="19"/>
+          <w:highlight w:val="white"/>
+          <w:lang w:eastAsia="en-US"/>
+        </w:rPr>
+      </w:pPr>
+      <w:r>
+        <w:rPr>
+          <w:rFonts w:ascii="Consolas" w:eastAsiaTheme="minorHAnsi" w:hAnsi="Consolas" w:cs="Consolas"/>
+          <w:color w:val="000000"/>
+          <w:sz w:val="19"/>
+          <w:szCs w:val="19"/>
+          <w:highlight w:val="white"/>
+          <w:lang w:eastAsia="en-US"/>
+        </w:rPr>
+        <w:tab/>
+      </w:r>
+      <w:r>
+        <w:rPr>
+          <w:rFonts w:ascii="Consolas" w:eastAsiaTheme="minorHAnsi" w:hAnsi="Consolas" w:cs="Consolas"/>
+          <w:color w:val="0000FF"/>
+          <w:sz w:val="19"/>
+          <w:szCs w:val="19"/>
+          <w:highlight w:val="white"/>
+          <w:lang w:eastAsia="en-US"/>
+        </w:rPr>
+        <w:t>private</w:t>
+      </w:r>
+      <w:r>
+        <w:rPr>
+          <w:rFonts w:ascii="Consolas" w:eastAsiaTheme="minorHAnsi" w:hAnsi="Consolas" w:cs="Consolas"/>
+          <w:color w:val="000000"/>
+          <w:sz w:val="19"/>
+          <w:szCs w:val="19"/>
+          <w:highlight w:val="white"/>
+          <w:lang w:eastAsia="en-US"/>
+        </w:rPr>
+        <w:t>:</w:t>
+      </w:r>
+    </w:p>
+    <w:p>
+      <w:pPr>
+        <w:suppressAutoHyphens w:val="0"/>
+        <w:overflowPunct/>
+        <w:autoSpaceDN w:val="0"/>
+        <w:adjustRightInd w:val="0"/>
+        <w:textAlignment w:val="auto"/>
+        <w:rPr>
+          <w:rFonts w:ascii="Consolas" w:eastAsiaTheme="minorHAnsi" w:hAnsi="Consolas" w:cs="Consolas"/>
+          <w:color w:val="000000"/>
+          <w:sz w:val="19"/>
+          <w:szCs w:val="19"/>
+          <w:highlight w:val="white"/>
+          <w:lang w:eastAsia="en-US"/>
+        </w:rPr>
+      </w:pPr>
+      <w:r>
+        <w:rPr>
+          <w:rFonts w:ascii="Consolas" w:eastAsiaTheme="minorHAnsi" w:hAnsi="Consolas" w:cs="Consolas"/>
+          <w:color w:val="000000"/>
+          <w:sz w:val="19"/>
+          <w:szCs w:val="19"/>
+          <w:highlight w:val="white"/>
+          <w:lang w:eastAsia="en-US"/>
+        </w:rPr>
+        <w:tab/>
+      </w:r>
+      <w:r>
+        <w:rPr>
+          <w:rFonts w:ascii="Consolas" w:eastAsiaTheme="minorHAnsi" w:hAnsi="Consolas" w:cs="Consolas"/>
+          <w:color w:val="000000"/>
+          <w:sz w:val="19"/>
+          <w:szCs w:val="19"/>
+          <w:highlight w:val="white"/>
+          <w:lang w:eastAsia="en-US"/>
+        </w:rPr>
+        <w:tab/>
+      </w:r>
+      <w:r>
+        <w:rPr>
+          <w:rFonts w:ascii="Consolas" w:eastAsiaTheme="minorHAnsi" w:hAnsi="Consolas" w:cs="Consolas"/>
+          <w:color w:val="000000"/>
+          <w:sz w:val="19"/>
+          <w:szCs w:val="19"/>
+          <w:highlight w:val="white"/>
+          <w:lang w:eastAsia="en-US"/>
+        </w:rPr>
+        <w:t>glm::</w:t>
+      </w:r>
+      <w:r>
+        <w:rPr>
+          <w:rFonts w:ascii="Consolas" w:eastAsiaTheme="minorHAnsi" w:hAnsi="Consolas" w:cs="Consolas"/>
+          <w:color w:val="2B91AF"/>
+          <w:sz w:val="19"/>
+          <w:szCs w:val="19"/>
+          <w:highlight w:val="white"/>
+          <w:lang w:eastAsia="en-US"/>
+        </w:rPr>
+        <w:t>mat4x4</w:t>
+      </w:r>
+      <w:r>
+        <w:rPr>
+          <w:rFonts w:ascii="Consolas" w:eastAsiaTheme="minorHAnsi" w:hAnsi="Consolas" w:cs="Consolas"/>
+          <w:color w:val="000000"/>
+          <w:sz w:val="19"/>
+          <w:szCs w:val="19"/>
+          <w:highlight w:val="white"/>
+          <w:lang w:eastAsia="en-US"/>
+        </w:rPr>
+        <w:t xml:space="preserve"> _camera_to_world;</w:t>
+      </w:r>
+    </w:p>
+    <w:p>
+      <w:pPr>
+        <w:suppressAutoHyphens w:val="0"/>
+        <w:overflowPunct/>
+        <w:autoSpaceDN w:val="0"/>
+        <w:adjustRightInd w:val="0"/>
+        <w:textAlignment w:val="auto"/>
+        <w:rPr>
+          <w:rFonts w:ascii="Consolas" w:eastAsiaTheme="minorHAnsi" w:hAnsi="Consolas" w:cs="Consolas"/>
+          <w:color w:val="000000"/>
+          <w:sz w:val="19"/>
+          <w:szCs w:val="19"/>
+          <w:highlight w:val="white"/>
+          <w:lang w:eastAsia="en-US"/>
+        </w:rPr>
+      </w:pPr>
+      <w:r>
+        <w:rPr>
+          <w:rFonts w:ascii="Consolas" w:eastAsiaTheme="minorHAnsi" w:hAnsi="Consolas" w:cs="Consolas"/>
+          <w:color w:val="000000"/>
+          <w:sz w:val="19"/>
+          <w:szCs w:val="19"/>
+          <w:highlight w:val="white"/>
+          <w:lang w:eastAsia="en-US"/>
+        </w:rPr>
+        <w:tab/>
+      </w:r>
+      <w:r>
+        <w:rPr>
+          <w:rFonts w:ascii="Consolas" w:eastAsiaTheme="minorHAnsi" w:hAnsi="Consolas" w:cs="Consolas"/>
+          <w:color w:val="000000"/>
+          <w:sz w:val="19"/>
+          <w:szCs w:val="19"/>
+          <w:highlight w:val="white"/>
+          <w:lang w:eastAsia="en-US"/>
+        </w:rPr>
+        <w:tab/>
+      </w:r>
+      <w:r>
+        <w:rPr>
+          <w:rFonts w:ascii="Consolas" w:eastAsiaTheme="minorHAnsi" w:hAnsi="Consolas" w:cs="Consolas"/>
+          <w:color w:val="000000"/>
+          <w:sz w:val="19"/>
+          <w:szCs w:val="19"/>
+          <w:highlight w:val="white"/>
+          <w:lang w:eastAsia="en-US"/>
+        </w:rPr>
+        <w:t>glm::</w:t>
+      </w:r>
+      <w:r>
+        <w:rPr>
+          <w:rFonts w:ascii="Consolas" w:eastAsiaTheme="minorHAnsi" w:hAnsi="Consolas" w:cs="Consolas"/>
+          <w:color w:val="2B91AF"/>
+          <w:sz w:val="19"/>
+          <w:szCs w:val="19"/>
+          <w:highlight w:val="white"/>
+          <w:lang w:eastAsia="en-US"/>
+        </w:rPr>
+        <w:t>vec2</w:t>
+      </w:r>
+      <w:r>
+        <w:rPr>
+          <w:rFonts w:ascii="Consolas" w:eastAsiaTheme="minorHAnsi" w:hAnsi="Consolas" w:cs="Consolas"/>
+          <w:color w:val="000000"/>
+          <w:sz w:val="19"/>
+          <w:szCs w:val="19"/>
+          <w:highlight w:val="white"/>
+          <w:lang w:eastAsia="en-US"/>
+        </w:rPr>
+        <w:t xml:space="preserve"> _field_of_view;</w:t>
       </w:r>
     </w:p>
     <w:p>
@@ -26845,6 +31235,1607 @@
       </w:pPr>
       <w:r>
         <w:rPr>
+          <w:rFonts w:ascii="Consolas" w:eastAsiaTheme="minorHAnsi" w:hAnsi="Consolas" w:cs="Consolas"/>
+          <w:color w:val="000000"/>
+          <w:sz w:val="19"/>
+          <w:szCs w:val="19"/>
+          <w:highlight w:val="white"/>
+          <w:lang w:eastAsia="en-US"/>
+        </w:rPr>
+        <w:tab/>
+      </w:r>
+      <w:r>
+        <w:rPr>
+          <w:rFonts w:ascii="Consolas" w:eastAsiaTheme="minorHAnsi" w:hAnsi="Consolas" w:cs="Consolas"/>
+          <w:color w:val="000000"/>
+          <w:sz w:val="19"/>
+          <w:szCs w:val="19"/>
+          <w:highlight w:val="white"/>
+          <w:lang w:eastAsia="en-US"/>
+        </w:rPr>
+        <w:t>};</w:t>
+      </w:r>
+    </w:p>
+    <w:p>
+      <w:pPr>
+        <w:suppressAutoHyphens w:val="0"/>
+        <w:overflowPunct/>
+        <w:autoSpaceDE/>
+        <w:spacing w:after="200" w:line="276" w:lineRule="auto"/>
+        <w:textAlignment w:val="auto"/>
+        <w:rPr>
+          <w:rFonts w:ascii="Consolas" w:hAnsi="Consolas" w:cs="Consolas"/>
+          <w:sz w:val="28"/>
+          <w:lang w:val="bg-BG"/>
+        </w:rPr>
+      </w:pPr>
+      <w:r>
+        <w:rPr>
+          <w:rFonts w:ascii="Consolas" w:hAnsi="Consolas" w:cs="Consolas"/>
+          <w:sz w:val="28"/>
+          <w:lang w:val="bg-BG"/>
+        </w:rPr>
+        <w:tab/>
+      </w:r>
+      <w:r>
+        <w:rPr>
+          <w:rFonts w:ascii="Consolas" w:hAnsi="Consolas" w:cs="Consolas"/>
+          <w:sz w:val="28"/>
+          <w:lang w:val="bg-BG"/>
+        </w:rPr>
+        <w:t>Първата инструкция инитиализира матрицата, отговаряща за превръщането на лъчи от локалната координатана система на камерата към тази на света(или сцената).</w:t>
+      </w:r>
+      <w:r>
+        <w:rPr>
+          <w:rFonts w:ascii="Consolas" w:hAnsi="Consolas" w:cs="Consolas"/>
+          <w:sz w:val="28"/>
+          <w:lang w:val="bg-BG"/>
+        </w:rPr>
+        <w:t xml:space="preserve"> Под капака </w:t>
+      </w:r>
+      <w:r>
+        <w:rPr>
+          <w:rFonts w:ascii="Consolas" w:hAnsi="Consolas" w:cs="Consolas"/>
+          <w:sz w:val="28"/>
+        </w:rPr>
+        <w:t xml:space="preserve">create_camera_to_world </w:t>
+      </w:r>
+      <w:r>
+        <w:rPr>
+          <w:rFonts w:ascii="Consolas" w:hAnsi="Consolas" w:cs="Consolas"/>
+          <w:sz w:val="28"/>
+          <w:lang w:val="bg-BG"/>
+        </w:rPr>
+        <w:t>прави следното:</w:t>
+      </w:r>
+    </w:p>
+    <w:p>
+      <w:pPr>
+        <w:suppressAutoHyphens w:val="0"/>
+        <w:overflowPunct/>
+        <w:autoSpaceDN w:val="0"/>
+        <w:adjustRightInd w:val="0"/>
+        <w:textAlignment w:val="auto"/>
+        <w:rPr>
+          <w:rFonts w:ascii="Consolas" w:eastAsiaTheme="minorHAnsi" w:hAnsi="Consolas" w:cs="Consolas"/>
+          <w:color w:val="000000"/>
+          <w:sz w:val="19"/>
+          <w:szCs w:val="19"/>
+          <w:highlight w:val="white"/>
+          <w:lang w:eastAsia="en-US"/>
+        </w:rPr>
+      </w:pPr>
+      <w:r>
+        <w:rPr>
+          <w:rFonts w:ascii="Consolas" w:eastAsiaTheme="minorHAnsi" w:hAnsi="Consolas" w:cs="Consolas"/>
+          <w:color w:val="000000"/>
+          <w:sz w:val="19"/>
+          <w:szCs w:val="19"/>
+          <w:highlight w:val="white"/>
+          <w:lang w:eastAsia="en-US"/>
+        </w:rPr>
+        <w:tab/>
+      </w:r>
+      <w:r>
+        <w:rPr>
+          <w:rFonts w:ascii="Consolas" w:eastAsiaTheme="minorHAnsi" w:hAnsi="Consolas" w:cs="Consolas"/>
+          <w:color w:val="000000"/>
+          <w:sz w:val="19"/>
+          <w:szCs w:val="19"/>
+          <w:highlight w:val="white"/>
+          <w:lang w:eastAsia="en-US"/>
+        </w:rPr>
+        <w:tab/>
+      </w:r>
+      <w:r>
+        <w:rPr>
+          <w:rFonts w:ascii="Consolas" w:eastAsiaTheme="minorHAnsi" w:hAnsi="Consolas" w:cs="Consolas"/>
+          <w:color w:val="000000"/>
+          <w:sz w:val="19"/>
+          <w:szCs w:val="19"/>
+          <w:highlight w:val="white"/>
+          <w:lang w:eastAsia="en-US"/>
+        </w:rPr>
+        <w:tab/>
+        <w:t>glm::</w:t>
+      </w:r>
+      <w:r>
+        <w:rPr>
+          <w:rFonts w:ascii="Consolas" w:eastAsiaTheme="minorHAnsi" w:hAnsi="Consolas" w:cs="Consolas"/>
+          <w:color w:val="2B91AF"/>
+          <w:sz w:val="19"/>
+          <w:szCs w:val="19"/>
+          <w:highlight w:val="white"/>
+          <w:lang w:eastAsia="en-US"/>
+        </w:rPr>
+        <w:t>mat4</w:t>
+      </w:r>
+      <w:r>
+        <w:rPr>
+          <w:rFonts w:ascii="Consolas" w:eastAsiaTheme="minorHAnsi" w:hAnsi="Consolas" w:cs="Consolas"/>
+          <w:color w:val="000000"/>
+          <w:sz w:val="19"/>
+          <w:szCs w:val="19"/>
+          <w:highlight w:val="white"/>
+          <w:lang w:eastAsia="en-US"/>
+        </w:rPr>
+        <w:t xml:space="preserve"> matrix(1.0f);</w:t>
+      </w:r>
+    </w:p>
+    <w:p>
+      <w:pPr>
+        <w:suppressAutoHyphens w:val="0"/>
+        <w:overflowPunct/>
+        <w:autoSpaceDN w:val="0"/>
+        <w:adjustRightInd w:val="0"/>
+        <w:textAlignment w:val="auto"/>
+        <w:rPr>
+          <w:rFonts w:ascii="Consolas" w:eastAsiaTheme="minorHAnsi" w:hAnsi="Consolas" w:cs="Consolas"/>
+          <w:color w:val="000000"/>
+          <w:sz w:val="19"/>
+          <w:szCs w:val="19"/>
+          <w:highlight w:val="white"/>
+          <w:lang w:eastAsia="en-US"/>
+        </w:rPr>
+      </w:pPr>
+      <w:r>
+        <w:rPr>
+          <w:rFonts w:ascii="Consolas" w:eastAsiaTheme="minorHAnsi" w:hAnsi="Consolas" w:cs="Consolas"/>
+          <w:color w:val="000000"/>
+          <w:sz w:val="19"/>
+          <w:szCs w:val="19"/>
+          <w:highlight w:val="white"/>
+          <w:lang w:eastAsia="en-US"/>
+        </w:rPr>
+        <w:lastRenderedPageBreak/>
+        <w:tab/>
+      </w:r>
+      <w:r>
+        <w:rPr>
+          <w:rFonts w:ascii="Consolas" w:eastAsiaTheme="minorHAnsi" w:hAnsi="Consolas" w:cs="Consolas"/>
+          <w:color w:val="000000"/>
+          <w:sz w:val="19"/>
+          <w:szCs w:val="19"/>
+          <w:highlight w:val="white"/>
+          <w:lang w:eastAsia="en-US"/>
+        </w:rPr>
+        <w:tab/>
+      </w:r>
+      <w:r>
+        <w:rPr>
+          <w:rFonts w:ascii="Consolas" w:eastAsiaTheme="minorHAnsi" w:hAnsi="Consolas" w:cs="Consolas"/>
+          <w:color w:val="000000"/>
+          <w:sz w:val="19"/>
+          <w:szCs w:val="19"/>
+          <w:highlight w:val="white"/>
+          <w:lang w:eastAsia="en-US"/>
+        </w:rPr>
+        <w:tab/>
+        <w:t>matrix = glm::lookAt(</w:t>
+      </w:r>
+      <w:r>
+        <w:rPr>
+          <w:rFonts w:ascii="Consolas" w:eastAsiaTheme="minorHAnsi" w:hAnsi="Consolas" w:cs="Consolas"/>
+          <w:color w:val="808080"/>
+          <w:sz w:val="19"/>
+          <w:szCs w:val="19"/>
+          <w:highlight w:val="white"/>
+          <w:lang w:eastAsia="en-US"/>
+        </w:rPr>
+        <w:t>eye</w:t>
+      </w:r>
+      <w:r>
+        <w:rPr>
+          <w:rFonts w:ascii="Consolas" w:eastAsiaTheme="minorHAnsi" w:hAnsi="Consolas" w:cs="Consolas"/>
+          <w:color w:val="000000"/>
+          <w:sz w:val="19"/>
+          <w:szCs w:val="19"/>
+          <w:highlight w:val="white"/>
+          <w:lang w:eastAsia="en-US"/>
+        </w:rPr>
+        <w:t xml:space="preserve">, </w:t>
+      </w:r>
+      <w:r>
+        <w:rPr>
+          <w:rFonts w:ascii="Consolas" w:eastAsiaTheme="minorHAnsi" w:hAnsi="Consolas" w:cs="Consolas"/>
+          <w:color w:val="808080"/>
+          <w:sz w:val="19"/>
+          <w:szCs w:val="19"/>
+          <w:highlight w:val="white"/>
+          <w:lang w:eastAsia="en-US"/>
+        </w:rPr>
+        <w:t>target</w:t>
+      </w:r>
+      <w:r>
+        <w:rPr>
+          <w:rFonts w:ascii="Consolas" w:eastAsiaTheme="minorHAnsi" w:hAnsi="Consolas" w:cs="Consolas"/>
+          <w:color w:val="000000"/>
+          <w:sz w:val="19"/>
+          <w:szCs w:val="19"/>
+          <w:highlight w:val="white"/>
+          <w:lang w:eastAsia="en-US"/>
+        </w:rPr>
+        <w:t>, glm::</w:t>
+      </w:r>
+      <w:r>
+        <w:rPr>
+          <w:rFonts w:ascii="Consolas" w:eastAsiaTheme="minorHAnsi" w:hAnsi="Consolas" w:cs="Consolas"/>
+          <w:color w:val="2B91AF"/>
+          <w:sz w:val="19"/>
+          <w:szCs w:val="19"/>
+          <w:highlight w:val="white"/>
+          <w:lang w:eastAsia="en-US"/>
+        </w:rPr>
+        <w:t>vec3</w:t>
+      </w:r>
+      <w:r>
+        <w:rPr>
+          <w:rFonts w:ascii="Consolas" w:eastAsiaTheme="minorHAnsi" w:hAnsi="Consolas" w:cs="Consolas"/>
+          <w:color w:val="000000"/>
+          <w:sz w:val="19"/>
+          <w:szCs w:val="19"/>
+          <w:highlight w:val="white"/>
+          <w:lang w:eastAsia="en-US"/>
+        </w:rPr>
+        <w:t>(0, 1, 0));</w:t>
+      </w:r>
+    </w:p>
+    <w:p>
+      <w:pPr>
+        <w:suppressAutoHyphens w:val="0"/>
+        <w:overflowPunct/>
+        <w:autoSpaceDE/>
+        <w:spacing w:after="200" w:line="276" w:lineRule="auto"/>
+        <w:textAlignment w:val="auto"/>
+        <w:rPr>
+          <w:rFonts w:ascii="Consolas" w:eastAsiaTheme="minorHAnsi" w:hAnsi="Consolas" w:cs="Consolas"/>
+          <w:color w:val="000000"/>
+          <w:sz w:val="19"/>
+          <w:szCs w:val="19"/>
+          <w:lang w:val="bg-BG" w:eastAsia="en-US"/>
+        </w:rPr>
+      </w:pPr>
+      <w:r>
+        <w:rPr>
+          <w:rFonts w:ascii="Consolas" w:eastAsiaTheme="minorHAnsi" w:hAnsi="Consolas" w:cs="Consolas"/>
+          <w:color w:val="000000"/>
+          <w:sz w:val="19"/>
+          <w:szCs w:val="19"/>
+          <w:highlight w:val="white"/>
+          <w:lang w:eastAsia="en-US"/>
+        </w:rPr>
+        <w:tab/>
+      </w:r>
+      <w:r>
+        <w:rPr>
+          <w:rFonts w:ascii="Consolas" w:eastAsiaTheme="minorHAnsi" w:hAnsi="Consolas" w:cs="Consolas"/>
+          <w:color w:val="000000"/>
+          <w:sz w:val="19"/>
+          <w:szCs w:val="19"/>
+          <w:highlight w:val="white"/>
+          <w:lang w:eastAsia="en-US"/>
+        </w:rPr>
+        <w:tab/>
+      </w:r>
+      <w:r>
+        <w:rPr>
+          <w:rFonts w:ascii="Consolas" w:eastAsiaTheme="minorHAnsi" w:hAnsi="Consolas" w:cs="Consolas"/>
+          <w:color w:val="000000"/>
+          <w:sz w:val="19"/>
+          <w:szCs w:val="19"/>
+          <w:highlight w:val="white"/>
+          <w:lang w:eastAsia="en-US"/>
+        </w:rPr>
+        <w:tab/>
+        <w:t>matrix = glm::inverse(matrix);</w:t>
+      </w:r>
+    </w:p>
+    <w:p>
+      <w:pPr>
+        <w:suppressAutoHyphens w:val="0"/>
+        <w:overflowPunct/>
+        <w:autoSpaceDE/>
+        <w:spacing w:after="200" w:line="276" w:lineRule="auto"/>
+        <w:textAlignment w:val="auto"/>
+        <w:rPr>
+          <w:rFonts w:ascii="Consolas" w:hAnsi="Consolas" w:cs="Consolas"/>
+          <w:sz w:val="28"/>
+          <w:lang w:val="bg-BG"/>
+        </w:rPr>
+      </w:pPr>
+      <w:r>
+        <w:rPr>
+          <w:rFonts w:ascii="Consolas" w:hAnsi="Consolas" w:cs="Consolas"/>
+          <w:sz w:val="28"/>
+          <w:lang w:val="bg-BG"/>
+        </w:rPr>
+        <w:tab/>
+      </w:r>
+      <w:r>
+        <w:rPr>
+          <w:rFonts w:ascii="Consolas" w:hAnsi="Consolas" w:cs="Consolas"/>
+          <w:sz w:val="28"/>
+          <w:lang w:val="bg-BG"/>
+        </w:rPr>
+        <w:t xml:space="preserve">Математическите библиотеки обикновено са създавани за работа с интерфейси като </w:t>
+      </w:r>
+      <w:r>
+        <w:rPr>
+          <w:rFonts w:ascii="Consolas" w:hAnsi="Consolas" w:cs="Consolas"/>
+          <w:sz w:val="28"/>
+        </w:rPr>
+        <w:t xml:space="preserve">OpenGL </w:t>
+      </w:r>
+      <w:r>
+        <w:rPr>
+          <w:rFonts w:ascii="Consolas" w:hAnsi="Consolas" w:cs="Consolas"/>
+          <w:sz w:val="28"/>
+          <w:lang w:val="bg-BG"/>
+        </w:rPr>
+        <w:t xml:space="preserve">и </w:t>
+      </w:r>
+      <w:r>
+        <w:rPr>
+          <w:rFonts w:ascii="Consolas" w:hAnsi="Consolas" w:cs="Consolas"/>
+          <w:sz w:val="28"/>
+        </w:rPr>
+        <w:t>DirectX. В приложения</w:t>
+      </w:r>
+      <w:r>
+        <w:rPr>
+          <w:rFonts w:ascii="Consolas" w:hAnsi="Consolas" w:cs="Consolas"/>
+          <w:sz w:val="28"/>
+          <w:lang w:val="bg-BG"/>
+        </w:rPr>
+        <w:t>та</w:t>
+      </w:r>
+      <w:r>
+        <w:rPr>
+          <w:rFonts w:ascii="Consolas" w:hAnsi="Consolas" w:cs="Consolas"/>
+          <w:sz w:val="28"/>
+        </w:rPr>
+        <w:t xml:space="preserve"> базирани на тях</w:t>
+      </w:r>
+      <w:r>
+        <w:rPr>
+          <w:rFonts w:ascii="Consolas" w:hAnsi="Consolas" w:cs="Consolas"/>
+          <w:sz w:val="28"/>
+          <w:lang w:val="bg-BG"/>
+        </w:rPr>
+        <w:t>,</w:t>
+      </w:r>
+      <w:r>
+        <w:rPr>
+          <w:rFonts w:ascii="Consolas" w:hAnsi="Consolas" w:cs="Consolas"/>
+          <w:sz w:val="28"/>
+        </w:rPr>
+        <w:t xml:space="preserve"> данните най-често са в локална за съотвения модел координатна система. Те трябва да се превърнат в координатаната система на света, а след това в тази на камерата. Обработката на данните е на обратно – за </w:t>
+      </w:r>
+      <w:r>
+        <w:rPr>
+          <w:rFonts w:ascii="Consolas" w:hAnsi="Consolas" w:cs="Consolas"/>
+          <w:sz w:val="28"/>
+          <w:lang w:val="bg-BG"/>
+        </w:rPr>
+        <w:t xml:space="preserve">това </w:t>
+      </w:r>
+      <w:r>
+        <w:rPr>
+          <w:rFonts w:ascii="Consolas" w:hAnsi="Consolas" w:cs="Consolas"/>
+          <w:sz w:val="28"/>
+          <w:lang w:val="bg-BG"/>
+        </w:rPr>
+        <w:t xml:space="preserve">в този случай тук, </w:t>
+      </w:r>
+      <w:r>
+        <w:rPr>
+          <w:rFonts w:ascii="Consolas" w:hAnsi="Consolas" w:cs="Consolas"/>
+          <w:sz w:val="28"/>
+          <w:lang w:val="bg-BG"/>
+        </w:rPr>
+        <w:t xml:space="preserve">резултата от функцията </w:t>
+      </w:r>
+      <w:r>
+        <w:rPr>
+          <w:rFonts w:ascii="Consolas" w:hAnsi="Consolas" w:cs="Consolas"/>
+          <w:sz w:val="28"/>
+        </w:rPr>
+        <w:t xml:space="preserve">lookAt </w:t>
+      </w:r>
+      <w:r>
+        <w:rPr>
+          <w:rFonts w:ascii="Consolas" w:hAnsi="Consolas" w:cs="Consolas"/>
+          <w:sz w:val="28"/>
+          <w:lang w:val="bg-BG"/>
+        </w:rPr>
+        <w:t>трябва да бъде инвърснат?.</w:t>
+      </w:r>
+    </w:p>
+    <w:p>
+      <w:pPr>
+        <w:suppressAutoHyphens w:val="0"/>
+        <w:overflowPunct/>
+        <w:autoSpaceDE/>
+        <w:spacing w:after="200" w:line="276" w:lineRule="auto"/>
+        <w:textAlignment w:val="auto"/>
+        <w:rPr>
+          <w:rFonts w:ascii="Consolas" w:hAnsi="Consolas" w:cs="Consolas"/>
+          <w:sz w:val="28"/>
+          <w:lang w:val="bg-BG"/>
+        </w:rPr>
+      </w:pPr>
+      <w:r>
+        <w:rPr>
+          <w:rFonts w:ascii="Consolas" w:hAnsi="Consolas" w:cs="Consolas"/>
+          <w:sz w:val="28"/>
+          <w:lang w:val="bg-BG"/>
+        </w:rPr>
+        <w:tab/>
+        <w:t xml:space="preserve">След като матрицата е готова, трябва да се изчисли вектора </w:t>
+      </w:r>
+      <w:r>
+        <w:rPr>
+          <w:rFonts w:ascii="Consolas" w:hAnsi="Consolas" w:cs="Consolas"/>
+          <w:sz w:val="28"/>
+        </w:rPr>
+        <w:t xml:space="preserve">field_of_view. </w:t>
+      </w:r>
+      <w:r>
+        <w:rPr>
+          <w:rFonts w:ascii="Consolas" w:hAnsi="Consolas" w:cs="Consolas"/>
+          <w:sz w:val="28"/>
+          <w:lang w:val="bg-BG"/>
+        </w:rPr>
+        <w:t xml:space="preserve">Той съдържа коефициентите </w:t>
+      </w:r>
+      <w:r>
+        <w:rPr>
+          <w:rFonts w:ascii="Consolas" w:hAnsi="Consolas" w:cs="Consolas"/>
+          <w:sz w:val="28"/>
+          <w:lang w:val="bg-BG"/>
+        </w:rPr>
+        <w:t>които определят колко</w:t>
+      </w:r>
+      <w:r>
+        <w:rPr>
+          <w:rFonts w:ascii="Consolas" w:hAnsi="Consolas" w:cs="Consolas"/>
+          <w:sz w:val="28"/>
+          <w:lang w:val="bg-BG"/>
+        </w:rPr>
+        <w:t xml:space="preserve"> са разперени лъчите. </w:t>
+      </w:r>
+      <w:r>
+        <w:rPr>
+          <w:rFonts w:ascii="Consolas" w:hAnsi="Consolas" w:cs="Consolas"/>
+          <w:sz w:val="28"/>
+          <w:lang w:val="bg-BG"/>
+        </w:rPr>
+        <w:t>За да се намерят, се изполва синусова теорема</w:t>
+      </w:r>
+      <w:r>
+        <w:rPr>
+          <w:rFonts w:ascii="Consolas" w:hAnsi="Consolas" w:cs="Consolas"/>
+          <w:sz w:val="28"/>
+          <w:lang w:val="bg-BG"/>
+        </w:rPr>
+        <w:t xml:space="preserve"> и се приема че разстоянието на платното е на точно 1-ца от окото</w:t>
+      </w:r>
+      <w:r>
+        <w:rPr>
+          <w:rFonts w:ascii="Consolas" w:hAnsi="Consolas" w:cs="Consolas"/>
+          <w:sz w:val="28"/>
+          <w:lang w:val="bg-BG"/>
+        </w:rPr>
+        <w:t>.</w:t>
+      </w:r>
+      <w:r>
+        <w:rPr>
+          <w:rFonts w:ascii="Consolas" w:hAnsi="Consolas" w:cs="Consolas"/>
+          <w:sz w:val="28"/>
+          <w:lang w:val="bg-BG"/>
+        </w:rPr>
+        <w:t xml:space="preserve"> Целта е да се намери големината на платното, ако се знае ъгъла и растоянието му. Размерите след това се ползват като коефициенти. </w:t>
+      </w:r>
+      <w:r>
+        <w:rPr>
+          <w:rFonts w:ascii="Consolas" w:hAnsi="Consolas" w:cs="Consolas"/>
+          <w:sz w:val="28"/>
+          <w:lang w:val="bg-BG"/>
+        </w:rPr>
+        <w:t xml:space="preserve">Тъй като пробите са е интервала </w:t>
+      </w:r>
+      <w:r>
+        <w:rPr>
+          <w:rFonts w:ascii="Consolas" w:hAnsi="Consolas" w:cs="Consolas"/>
+          <w:sz w:val="28"/>
+        </w:rPr>
+        <w:t xml:space="preserve">[-0.5; 0.5], </w:t>
+      </w:r>
+      <w:r>
+        <w:rPr>
+          <w:rFonts w:ascii="Consolas" w:hAnsi="Consolas" w:cs="Consolas"/>
+          <w:sz w:val="28"/>
+          <w:lang w:val="bg-BG"/>
+        </w:rPr>
+        <w:t xml:space="preserve">а не в </w:t>
+      </w:r>
+      <w:r>
+        <w:rPr>
+          <w:rFonts w:ascii="Consolas" w:hAnsi="Consolas" w:cs="Consolas"/>
+          <w:sz w:val="28"/>
+        </w:rPr>
+        <w:t xml:space="preserve">[-1; 1], </w:t>
+      </w:r>
+      <w:r>
+        <w:rPr>
+          <w:rFonts w:ascii="Consolas" w:hAnsi="Consolas" w:cs="Consolas"/>
+          <w:sz w:val="28"/>
+          <w:lang w:val="bg-BG"/>
+        </w:rPr>
+        <w:t>к</w:t>
+      </w:r>
+      <w:r>
+        <w:rPr>
+          <w:rFonts w:ascii="Consolas" w:hAnsi="Consolas" w:cs="Consolas"/>
+          <w:sz w:val="28"/>
+          <w:lang w:val="bg-BG"/>
+        </w:rPr>
+        <w:t>оефициентите се умножават веднъж</w:t>
+      </w:r>
+      <w:r>
+        <w:rPr>
+          <w:rFonts w:ascii="Consolas" w:hAnsi="Consolas" w:cs="Consolas"/>
+          <w:sz w:val="28"/>
+          <w:lang w:val="bg-BG"/>
+        </w:rPr>
+        <w:t xml:space="preserve"> по 2.</w:t>
+      </w:r>
+    </w:p>
+    <w:p>
+      <w:pPr>
+        <w:suppressAutoHyphens w:val="0"/>
+        <w:overflowPunct/>
+        <w:autoSpaceDN w:val="0"/>
+        <w:adjustRightInd w:val="0"/>
+        <w:textAlignment w:val="auto"/>
+        <w:rPr>
+          <w:rFonts w:ascii="Consolas" w:eastAsiaTheme="minorHAnsi" w:hAnsi="Consolas" w:cs="Consolas"/>
+          <w:color w:val="000000"/>
+          <w:sz w:val="19"/>
+          <w:szCs w:val="19"/>
+          <w:highlight w:val="white"/>
+          <w:lang w:eastAsia="en-US"/>
+        </w:rPr>
+      </w:pPr>
+      <w:r>
+        <w:rPr>
+          <w:rFonts w:ascii="Consolas" w:eastAsiaTheme="minorHAnsi" w:hAnsi="Consolas" w:cs="Consolas"/>
+          <w:color w:val="0000FF"/>
+          <w:sz w:val="19"/>
+          <w:szCs w:val="19"/>
+          <w:highlight w:val="white"/>
+          <w:lang w:eastAsia="en-US"/>
+        </w:rPr>
+        <w:t>void</w:t>
+      </w:r>
+      <w:r>
+        <w:rPr>
+          <w:rFonts w:ascii="Consolas" w:eastAsiaTheme="minorHAnsi" w:hAnsi="Consolas" w:cs="Consolas"/>
+          <w:color w:val="000000"/>
+          <w:sz w:val="19"/>
+          <w:szCs w:val="19"/>
+          <w:highlight w:val="white"/>
+          <w:lang w:eastAsia="en-US"/>
+        </w:rPr>
+        <w:t xml:space="preserve"> </w:t>
+      </w:r>
+      <w:r>
+        <w:rPr>
+          <w:rFonts w:ascii="Consolas" w:eastAsiaTheme="minorHAnsi" w:hAnsi="Consolas" w:cs="Consolas"/>
+          <w:color w:val="2B91AF"/>
+          <w:sz w:val="19"/>
+          <w:szCs w:val="19"/>
+          <w:highlight w:val="white"/>
+          <w:lang w:eastAsia="en-US"/>
+        </w:rPr>
+        <w:t>Camera</w:t>
+      </w:r>
+      <w:r>
+        <w:rPr>
+          <w:rFonts w:ascii="Consolas" w:eastAsiaTheme="minorHAnsi" w:hAnsi="Consolas" w:cs="Consolas"/>
+          <w:color w:val="000000"/>
+          <w:sz w:val="19"/>
+          <w:szCs w:val="19"/>
+          <w:highlight w:val="white"/>
+          <w:lang w:eastAsia="en-US"/>
+        </w:rPr>
+        <w:t>::find_ray(</w:t>
+      </w:r>
+      <w:r>
+        <w:rPr>
+          <w:rFonts w:ascii="Consolas" w:eastAsiaTheme="minorHAnsi" w:hAnsi="Consolas" w:cs="Consolas"/>
+          <w:color w:val="2B91AF"/>
+          <w:sz w:val="19"/>
+          <w:szCs w:val="19"/>
+          <w:highlight w:val="white"/>
+          <w:lang w:eastAsia="en-US"/>
+        </w:rPr>
+        <w:t>Sample</w:t>
+      </w:r>
+      <w:r>
+        <w:rPr>
+          <w:rFonts w:ascii="Consolas" w:eastAsiaTheme="minorHAnsi" w:hAnsi="Consolas" w:cs="Consolas"/>
+          <w:color w:val="000000"/>
+          <w:sz w:val="19"/>
+          <w:szCs w:val="19"/>
+          <w:highlight w:val="white"/>
+          <w:lang w:eastAsia="en-US"/>
+        </w:rPr>
+        <w:t xml:space="preserve"> </w:t>
+      </w:r>
+      <w:r>
+        <w:rPr>
+          <w:rFonts w:ascii="Consolas" w:eastAsiaTheme="minorHAnsi" w:hAnsi="Consolas" w:cs="Consolas"/>
+          <w:color w:val="808080"/>
+          <w:sz w:val="19"/>
+          <w:szCs w:val="19"/>
+          <w:highlight w:val="white"/>
+          <w:lang w:eastAsia="en-US"/>
+        </w:rPr>
+        <w:t>sample</w:t>
+      </w:r>
+      <w:r>
+        <w:rPr>
+          <w:rFonts w:ascii="Consolas" w:eastAsiaTheme="minorHAnsi" w:hAnsi="Consolas" w:cs="Consolas"/>
+          <w:color w:val="000000"/>
+          <w:sz w:val="19"/>
+          <w:szCs w:val="19"/>
+          <w:highlight w:val="white"/>
+          <w:lang w:eastAsia="en-US"/>
+        </w:rPr>
+        <w:t xml:space="preserve">, </w:t>
+      </w:r>
+      <w:r>
+        <w:rPr>
+          <w:rFonts w:ascii="Consolas" w:eastAsiaTheme="minorHAnsi" w:hAnsi="Consolas" w:cs="Consolas"/>
+          <w:color w:val="2B91AF"/>
+          <w:sz w:val="19"/>
+          <w:szCs w:val="19"/>
+          <w:highlight w:val="white"/>
+          <w:lang w:eastAsia="en-US"/>
+        </w:rPr>
+        <w:t>Ray</w:t>
+      </w:r>
+      <w:r>
+        <w:rPr>
+          <w:rFonts w:ascii="Consolas" w:eastAsiaTheme="minorHAnsi" w:hAnsi="Consolas" w:cs="Consolas"/>
+          <w:color w:val="000000"/>
+          <w:sz w:val="19"/>
+          <w:szCs w:val="19"/>
+          <w:highlight w:val="white"/>
+          <w:lang w:eastAsia="en-US"/>
+        </w:rPr>
+        <w:t xml:space="preserve">* </w:t>
+      </w:r>
+      <w:r>
+        <w:rPr>
+          <w:rFonts w:ascii="Consolas" w:eastAsiaTheme="minorHAnsi" w:hAnsi="Consolas" w:cs="Consolas"/>
+          <w:color w:val="808080"/>
+          <w:sz w:val="19"/>
+          <w:szCs w:val="19"/>
+          <w:highlight w:val="white"/>
+          <w:lang w:eastAsia="en-US"/>
+        </w:rPr>
+        <w:t>ray</w:t>
+      </w:r>
+      <w:r>
+        <w:rPr>
+          <w:rFonts w:ascii="Consolas" w:eastAsiaTheme="minorHAnsi" w:hAnsi="Consolas" w:cs="Consolas"/>
+          <w:color w:val="000000"/>
+          <w:sz w:val="19"/>
+          <w:szCs w:val="19"/>
+          <w:highlight w:val="white"/>
+          <w:lang w:eastAsia="en-US"/>
+        </w:rPr>
+        <w:t xml:space="preserve">) </w:t>
+      </w:r>
+      <w:r>
+        <w:rPr>
+          <w:rFonts w:ascii="Consolas" w:eastAsiaTheme="minorHAnsi" w:hAnsi="Consolas" w:cs="Consolas"/>
+          <w:color w:val="0000FF"/>
+          <w:sz w:val="19"/>
+          <w:szCs w:val="19"/>
+          <w:highlight w:val="white"/>
+          <w:lang w:eastAsia="en-US"/>
+        </w:rPr>
+        <w:t>const</w:t>
+      </w:r>
+      <w:r>
+        <w:rPr>
+          <w:rFonts w:ascii="Consolas" w:eastAsiaTheme="minorHAnsi" w:hAnsi="Consolas" w:cs="Consolas"/>
+          <w:color w:val="000000"/>
+          <w:sz w:val="19"/>
+          <w:szCs w:val="19"/>
+          <w:highlight w:val="white"/>
+          <w:lang w:eastAsia="en-US"/>
+        </w:rPr>
+        <w:t xml:space="preserve"> {</w:t>
+      </w:r>
+    </w:p>
+    <w:p>
+      <w:pPr>
+        <w:suppressAutoHyphens w:val="0"/>
+        <w:overflowPunct/>
+        <w:autoSpaceDN w:val="0"/>
+        <w:adjustRightInd w:val="0"/>
+        <w:textAlignment w:val="auto"/>
+        <w:rPr>
+          <w:rFonts w:ascii="Consolas" w:eastAsiaTheme="minorHAnsi" w:hAnsi="Consolas" w:cs="Consolas"/>
+          <w:color w:val="000000"/>
+          <w:sz w:val="19"/>
+          <w:szCs w:val="19"/>
+          <w:highlight w:val="white"/>
+          <w:lang w:eastAsia="en-US"/>
+        </w:rPr>
+      </w:pPr>
+      <w:r>
+        <w:rPr>
+          <w:rFonts w:ascii="Consolas" w:eastAsiaTheme="minorHAnsi" w:hAnsi="Consolas" w:cs="Consolas"/>
+          <w:color w:val="000000"/>
+          <w:sz w:val="19"/>
+          <w:szCs w:val="19"/>
+          <w:highlight w:val="white"/>
+          <w:lang w:eastAsia="en-US"/>
+        </w:rPr>
+        <w:tab/>
+      </w:r>
+      <w:r>
+        <w:rPr>
+          <w:rFonts w:ascii="Consolas" w:eastAsiaTheme="minorHAnsi" w:hAnsi="Consolas" w:cs="Consolas"/>
+          <w:color w:val="808080"/>
+          <w:sz w:val="19"/>
+          <w:szCs w:val="19"/>
+          <w:highlight w:val="white"/>
+          <w:lang w:eastAsia="en-US"/>
+        </w:rPr>
+        <w:t>ray</w:t>
+      </w:r>
+      <w:r>
+        <w:rPr>
+          <w:rFonts w:ascii="Consolas" w:eastAsiaTheme="minorHAnsi" w:hAnsi="Consolas" w:cs="Consolas"/>
+          <w:color w:val="000000"/>
+          <w:sz w:val="19"/>
+          <w:szCs w:val="19"/>
+          <w:highlight w:val="white"/>
+          <w:lang w:eastAsia="en-US"/>
+        </w:rPr>
+        <w:t>-&gt;origin = glm::</w:t>
+      </w:r>
+      <w:r>
+        <w:rPr>
+          <w:rFonts w:ascii="Consolas" w:eastAsiaTheme="minorHAnsi" w:hAnsi="Consolas" w:cs="Consolas"/>
+          <w:color w:val="2B91AF"/>
+          <w:sz w:val="19"/>
+          <w:szCs w:val="19"/>
+          <w:highlight w:val="white"/>
+          <w:lang w:eastAsia="en-US"/>
+        </w:rPr>
+        <w:t>vec3</w:t>
+      </w:r>
+      <w:r>
+        <w:rPr>
+          <w:rFonts w:ascii="Consolas" w:eastAsiaTheme="minorHAnsi" w:hAnsi="Consolas" w:cs="Consolas"/>
+          <w:color w:val="000000"/>
+          <w:sz w:val="19"/>
+          <w:szCs w:val="19"/>
+          <w:highlight w:val="white"/>
+          <w:lang w:eastAsia="en-US"/>
+        </w:rPr>
+        <w:t>(0, 0, 0);</w:t>
+      </w:r>
+    </w:p>
+    <w:p>
+      <w:pPr>
+        <w:suppressAutoHyphens w:val="0"/>
+        <w:overflowPunct/>
+        <w:autoSpaceDN w:val="0"/>
+        <w:adjustRightInd w:val="0"/>
+        <w:textAlignment w:val="auto"/>
+        <w:rPr>
+          <w:rFonts w:ascii="Consolas" w:eastAsiaTheme="minorHAnsi" w:hAnsi="Consolas" w:cs="Consolas"/>
+          <w:color w:val="000000"/>
+          <w:sz w:val="19"/>
+          <w:szCs w:val="19"/>
+          <w:highlight w:val="white"/>
+          <w:lang w:eastAsia="en-US"/>
+        </w:rPr>
+      </w:pPr>
+      <w:r>
+        <w:rPr>
+          <w:rFonts w:ascii="Consolas" w:eastAsiaTheme="minorHAnsi" w:hAnsi="Consolas" w:cs="Consolas"/>
+          <w:color w:val="000000"/>
+          <w:sz w:val="19"/>
+          <w:szCs w:val="19"/>
+          <w:highlight w:val="white"/>
+          <w:lang w:eastAsia="en-US"/>
+        </w:rPr>
+        <w:tab/>
+      </w:r>
+      <w:r>
+        <w:rPr>
+          <w:rFonts w:ascii="Consolas" w:eastAsiaTheme="minorHAnsi" w:hAnsi="Consolas" w:cs="Consolas"/>
+          <w:color w:val="000000"/>
+          <w:sz w:val="19"/>
+          <w:szCs w:val="19"/>
+          <w:highlight w:val="white"/>
+          <w:lang w:eastAsia="en-US"/>
+        </w:rPr>
+        <w:t>glm::</w:t>
+      </w:r>
+      <w:r>
+        <w:rPr>
+          <w:rFonts w:ascii="Consolas" w:eastAsiaTheme="minorHAnsi" w:hAnsi="Consolas" w:cs="Consolas"/>
+          <w:color w:val="2B91AF"/>
+          <w:sz w:val="19"/>
+          <w:szCs w:val="19"/>
+          <w:highlight w:val="white"/>
+          <w:lang w:eastAsia="en-US"/>
+        </w:rPr>
+        <w:t>vec2</w:t>
+      </w:r>
+      <w:r>
+        <w:rPr>
+          <w:rFonts w:ascii="Consolas" w:eastAsiaTheme="minorHAnsi" w:hAnsi="Consolas" w:cs="Consolas"/>
+          <w:color w:val="000000"/>
+          <w:sz w:val="19"/>
+          <w:szCs w:val="19"/>
+          <w:highlight w:val="white"/>
+          <w:lang w:eastAsia="en-US"/>
+        </w:rPr>
+        <w:t xml:space="preserve"> orientation = </w:t>
+      </w:r>
+      <w:r>
+        <w:rPr>
+          <w:rFonts w:ascii="Consolas" w:eastAsiaTheme="minorHAnsi" w:hAnsi="Consolas" w:cs="Consolas"/>
+          <w:color w:val="808080"/>
+          <w:sz w:val="19"/>
+          <w:szCs w:val="19"/>
+          <w:highlight w:val="white"/>
+          <w:lang w:eastAsia="en-US"/>
+        </w:rPr>
+        <w:t>sample</w:t>
+      </w:r>
+      <w:r>
+        <w:rPr>
+          <w:rFonts w:ascii="Consolas" w:eastAsiaTheme="minorHAnsi" w:hAnsi="Consolas" w:cs="Consolas"/>
+          <w:color w:val="000000"/>
+          <w:sz w:val="19"/>
+          <w:szCs w:val="19"/>
+          <w:highlight w:val="white"/>
+          <w:lang w:eastAsia="en-US"/>
+        </w:rPr>
+        <w:t>.position - glm::</w:t>
+      </w:r>
+      <w:r>
+        <w:rPr>
+          <w:rFonts w:ascii="Consolas" w:eastAsiaTheme="minorHAnsi" w:hAnsi="Consolas" w:cs="Consolas"/>
+          <w:color w:val="2B91AF"/>
+          <w:sz w:val="19"/>
+          <w:szCs w:val="19"/>
+          <w:highlight w:val="white"/>
+          <w:lang w:eastAsia="en-US"/>
+        </w:rPr>
+        <w:t>vec2</w:t>
+      </w:r>
+      <w:r>
+        <w:rPr>
+          <w:rFonts w:ascii="Consolas" w:eastAsiaTheme="minorHAnsi" w:hAnsi="Consolas" w:cs="Consolas"/>
+          <w:color w:val="000000"/>
+          <w:sz w:val="19"/>
+          <w:szCs w:val="19"/>
+          <w:highlight w:val="white"/>
+          <w:lang w:eastAsia="en-US"/>
+        </w:rPr>
+        <w:t>(0.5, 0.5);</w:t>
+      </w:r>
+    </w:p>
+    <w:p>
+      <w:pPr>
+        <w:suppressAutoHyphens w:val="0"/>
+        <w:overflowPunct/>
+        <w:autoSpaceDN w:val="0"/>
+        <w:adjustRightInd w:val="0"/>
+        <w:textAlignment w:val="auto"/>
+        <w:rPr>
+          <w:rFonts w:ascii="Consolas" w:eastAsiaTheme="minorHAnsi" w:hAnsi="Consolas" w:cs="Consolas"/>
+          <w:color w:val="000000"/>
+          <w:sz w:val="19"/>
+          <w:szCs w:val="19"/>
+          <w:highlight w:val="white"/>
+          <w:lang w:eastAsia="en-US"/>
+        </w:rPr>
+      </w:pPr>
+      <w:r>
+        <w:rPr>
+          <w:rFonts w:ascii="Consolas" w:eastAsiaTheme="minorHAnsi" w:hAnsi="Consolas" w:cs="Consolas"/>
+          <w:color w:val="000000"/>
+          <w:sz w:val="19"/>
+          <w:szCs w:val="19"/>
+          <w:highlight w:val="white"/>
+          <w:lang w:eastAsia="en-US"/>
+        </w:rPr>
+        <w:tab/>
+      </w:r>
+      <w:r>
+        <w:rPr>
+          <w:rFonts w:ascii="Consolas" w:eastAsiaTheme="minorHAnsi" w:hAnsi="Consolas" w:cs="Consolas"/>
+          <w:color w:val="000000"/>
+          <w:sz w:val="19"/>
+          <w:szCs w:val="19"/>
+          <w:highlight w:val="white"/>
+          <w:lang w:eastAsia="en-US"/>
+        </w:rPr>
+        <w:t>orientation *= _field_of_view;</w:t>
+      </w:r>
+    </w:p>
+    <w:p>
+      <w:pPr>
+        <w:suppressAutoHyphens w:val="0"/>
+        <w:overflowPunct/>
+        <w:autoSpaceDN w:val="0"/>
+        <w:adjustRightInd w:val="0"/>
+        <w:textAlignment w:val="auto"/>
+        <w:rPr>
+          <w:rFonts w:ascii="Consolas" w:eastAsiaTheme="minorHAnsi" w:hAnsi="Consolas" w:cs="Consolas"/>
+          <w:color w:val="000000"/>
+          <w:sz w:val="19"/>
+          <w:szCs w:val="19"/>
+          <w:highlight w:val="white"/>
+          <w:lang w:eastAsia="en-US"/>
+        </w:rPr>
+      </w:pPr>
+      <w:r>
+        <w:rPr>
+          <w:rFonts w:ascii="Consolas" w:eastAsiaTheme="minorHAnsi" w:hAnsi="Consolas" w:cs="Consolas"/>
+          <w:color w:val="000000"/>
+          <w:sz w:val="19"/>
+          <w:szCs w:val="19"/>
+          <w:highlight w:val="white"/>
+          <w:lang w:eastAsia="en-US"/>
+        </w:rPr>
+        <w:tab/>
+      </w:r>
+      <w:r>
+        <w:rPr>
+          <w:rFonts w:ascii="Consolas" w:eastAsiaTheme="minorHAnsi" w:hAnsi="Consolas" w:cs="Consolas"/>
+          <w:color w:val="808080"/>
+          <w:sz w:val="19"/>
+          <w:szCs w:val="19"/>
+          <w:highlight w:val="white"/>
+          <w:lang w:eastAsia="en-US"/>
+        </w:rPr>
+        <w:t>ray</w:t>
+      </w:r>
+      <w:r>
+        <w:rPr>
+          <w:rFonts w:ascii="Consolas" w:eastAsiaTheme="minorHAnsi" w:hAnsi="Consolas" w:cs="Consolas"/>
+          <w:color w:val="000000"/>
+          <w:sz w:val="19"/>
+          <w:szCs w:val="19"/>
+          <w:highlight w:val="white"/>
+          <w:lang w:eastAsia="en-US"/>
+        </w:rPr>
+        <w:t>-&gt;direction = glm::normalize(glm::</w:t>
+      </w:r>
+      <w:r>
+        <w:rPr>
+          <w:rFonts w:ascii="Consolas" w:eastAsiaTheme="minorHAnsi" w:hAnsi="Consolas" w:cs="Consolas"/>
+          <w:color w:val="2B91AF"/>
+          <w:sz w:val="19"/>
+          <w:szCs w:val="19"/>
+          <w:highlight w:val="white"/>
+          <w:lang w:eastAsia="en-US"/>
+        </w:rPr>
+        <w:t>vec3</w:t>
+      </w:r>
+      <w:r>
+        <w:rPr>
+          <w:rFonts w:ascii="Consolas" w:eastAsiaTheme="minorHAnsi" w:hAnsi="Consolas" w:cs="Consolas"/>
+          <w:color w:val="000000"/>
+          <w:sz w:val="19"/>
+          <w:szCs w:val="19"/>
+          <w:highlight w:val="white"/>
+          <w:lang w:eastAsia="en-US"/>
+        </w:rPr>
+        <w:t>(orientation, 1));</w:t>
+      </w:r>
+    </w:p>
+    <w:p>
+      <w:pPr>
+        <w:suppressAutoHyphens w:val="0"/>
+        <w:overflowPunct/>
+        <w:autoSpaceDN w:val="0"/>
+        <w:adjustRightInd w:val="0"/>
+        <w:textAlignment w:val="auto"/>
+        <w:rPr>
+          <w:rFonts w:ascii="Consolas" w:eastAsiaTheme="minorHAnsi" w:hAnsi="Consolas" w:cs="Consolas"/>
+          <w:color w:val="000000"/>
+          <w:sz w:val="19"/>
+          <w:szCs w:val="19"/>
+          <w:highlight w:val="white"/>
+          <w:lang w:eastAsia="en-US"/>
+        </w:rPr>
+      </w:pPr>
+    </w:p>
+    <w:p>
+      <w:pPr>
+        <w:suppressAutoHyphens w:val="0"/>
+        <w:overflowPunct/>
+        <w:autoSpaceDN w:val="0"/>
+        <w:adjustRightInd w:val="0"/>
+        <w:textAlignment w:val="auto"/>
+        <w:rPr>
+          <w:rFonts w:ascii="Consolas" w:eastAsiaTheme="minorHAnsi" w:hAnsi="Consolas" w:cs="Consolas"/>
+          <w:color w:val="000000"/>
+          <w:sz w:val="19"/>
+          <w:szCs w:val="19"/>
+          <w:highlight w:val="white"/>
+          <w:lang w:eastAsia="en-US"/>
+        </w:rPr>
+      </w:pPr>
+      <w:r>
+        <w:rPr>
+          <w:rFonts w:ascii="Consolas" w:eastAsiaTheme="minorHAnsi" w:hAnsi="Consolas" w:cs="Consolas"/>
+          <w:color w:val="000000"/>
+          <w:sz w:val="19"/>
+          <w:szCs w:val="19"/>
+          <w:highlight w:val="white"/>
+          <w:lang w:eastAsia="en-US"/>
+        </w:rPr>
+        <w:tab/>
+      </w:r>
+      <w:r>
+        <w:rPr>
+          <w:rFonts w:ascii="Consolas" w:eastAsiaTheme="minorHAnsi" w:hAnsi="Consolas" w:cs="Consolas"/>
+          <w:color w:val="808080"/>
+          <w:sz w:val="19"/>
+          <w:szCs w:val="19"/>
+          <w:highlight w:val="white"/>
+          <w:lang w:eastAsia="en-US"/>
+        </w:rPr>
+        <w:t>ray</w:t>
+      </w:r>
+      <w:r>
+        <w:rPr>
+          <w:rFonts w:ascii="Consolas" w:eastAsiaTheme="minorHAnsi" w:hAnsi="Consolas" w:cs="Consolas"/>
+          <w:color w:val="000000"/>
+          <w:sz w:val="19"/>
+          <w:szCs w:val="19"/>
+          <w:highlight w:val="white"/>
+          <w:lang w:eastAsia="en-US"/>
+        </w:rPr>
+        <w:t>-&gt;origin = glm::</w:t>
+      </w:r>
+      <w:r>
+        <w:rPr>
+          <w:rFonts w:ascii="Consolas" w:eastAsiaTheme="minorHAnsi" w:hAnsi="Consolas" w:cs="Consolas"/>
+          <w:color w:val="2B91AF"/>
+          <w:sz w:val="19"/>
+          <w:szCs w:val="19"/>
+          <w:highlight w:val="white"/>
+          <w:lang w:eastAsia="en-US"/>
+        </w:rPr>
+        <w:t>vec3</w:t>
+      </w:r>
+      <w:r>
+        <w:rPr>
+          <w:rFonts w:ascii="Consolas" w:eastAsiaTheme="minorHAnsi" w:hAnsi="Consolas" w:cs="Consolas"/>
+          <w:color w:val="000000"/>
+          <w:sz w:val="19"/>
+          <w:szCs w:val="19"/>
+          <w:highlight w:val="white"/>
+          <w:lang w:eastAsia="en-US"/>
+        </w:rPr>
+        <w:t>(_camera_to_world * glm::</w:t>
+      </w:r>
+      <w:r>
+        <w:rPr>
+          <w:rFonts w:ascii="Consolas" w:eastAsiaTheme="minorHAnsi" w:hAnsi="Consolas" w:cs="Consolas"/>
+          <w:color w:val="2B91AF"/>
+          <w:sz w:val="19"/>
+          <w:szCs w:val="19"/>
+          <w:highlight w:val="white"/>
+          <w:lang w:eastAsia="en-US"/>
+        </w:rPr>
+        <w:t>vec4</w:t>
+      </w:r>
+      <w:r>
+        <w:rPr>
+          <w:rFonts w:ascii="Consolas" w:eastAsiaTheme="minorHAnsi" w:hAnsi="Consolas" w:cs="Consolas"/>
+          <w:color w:val="000000"/>
+          <w:sz w:val="19"/>
+          <w:szCs w:val="19"/>
+          <w:highlight w:val="white"/>
+          <w:lang w:eastAsia="en-US"/>
+        </w:rPr>
+        <w:t>(</w:t>
+      </w:r>
+      <w:r>
+        <w:rPr>
+          <w:rFonts w:ascii="Consolas" w:eastAsiaTheme="minorHAnsi" w:hAnsi="Consolas" w:cs="Consolas"/>
+          <w:color w:val="808080"/>
+          <w:sz w:val="19"/>
+          <w:szCs w:val="19"/>
+          <w:highlight w:val="white"/>
+          <w:lang w:eastAsia="en-US"/>
+        </w:rPr>
+        <w:t>ray</w:t>
+      </w:r>
+      <w:r>
+        <w:rPr>
+          <w:rFonts w:ascii="Consolas" w:eastAsiaTheme="minorHAnsi" w:hAnsi="Consolas" w:cs="Consolas"/>
+          <w:color w:val="000000"/>
+          <w:sz w:val="19"/>
+          <w:szCs w:val="19"/>
+          <w:highlight w:val="white"/>
+          <w:lang w:eastAsia="en-US"/>
+        </w:rPr>
+        <w:t>-&gt;origin, 1));</w:t>
+      </w:r>
+    </w:p>
+    <w:p>
+      <w:pPr>
+        <w:suppressAutoHyphens w:val="0"/>
+        <w:overflowPunct/>
+        <w:autoSpaceDN w:val="0"/>
+        <w:adjustRightInd w:val="0"/>
+        <w:textAlignment w:val="auto"/>
+        <w:rPr>
+          <w:rFonts w:ascii="Consolas" w:eastAsiaTheme="minorHAnsi" w:hAnsi="Consolas" w:cs="Consolas"/>
+          <w:color w:val="000000"/>
+          <w:sz w:val="19"/>
+          <w:szCs w:val="19"/>
+          <w:highlight w:val="white"/>
+          <w:lang w:eastAsia="en-US"/>
+        </w:rPr>
+      </w:pPr>
+      <w:r>
+        <w:rPr>
+          <w:rFonts w:ascii="Consolas" w:eastAsiaTheme="minorHAnsi" w:hAnsi="Consolas" w:cs="Consolas"/>
+          <w:color w:val="000000"/>
+          <w:sz w:val="19"/>
+          <w:szCs w:val="19"/>
+          <w:highlight w:val="white"/>
+          <w:lang w:eastAsia="en-US"/>
+        </w:rPr>
+        <w:tab/>
+      </w:r>
+      <w:r>
+        <w:rPr>
+          <w:rFonts w:ascii="Consolas" w:eastAsiaTheme="minorHAnsi" w:hAnsi="Consolas" w:cs="Consolas"/>
+          <w:color w:val="808080"/>
+          <w:sz w:val="19"/>
+          <w:szCs w:val="19"/>
+          <w:highlight w:val="white"/>
+          <w:lang w:eastAsia="en-US"/>
+        </w:rPr>
+        <w:t>ray</w:t>
+      </w:r>
+      <w:r>
+        <w:rPr>
+          <w:rFonts w:ascii="Consolas" w:eastAsiaTheme="minorHAnsi" w:hAnsi="Consolas" w:cs="Consolas"/>
+          <w:color w:val="000000"/>
+          <w:sz w:val="19"/>
+          <w:szCs w:val="19"/>
+          <w:highlight w:val="white"/>
+          <w:lang w:eastAsia="en-US"/>
+        </w:rPr>
+        <w:t>-&gt;direction = -glm::</w:t>
+      </w:r>
+      <w:r>
+        <w:rPr>
+          <w:rFonts w:ascii="Consolas" w:eastAsiaTheme="minorHAnsi" w:hAnsi="Consolas" w:cs="Consolas"/>
+          <w:color w:val="2B91AF"/>
+          <w:sz w:val="19"/>
+          <w:szCs w:val="19"/>
+          <w:highlight w:val="white"/>
+          <w:lang w:eastAsia="en-US"/>
+        </w:rPr>
+        <w:t>vec3</w:t>
+      </w:r>
+      <w:r>
+        <w:rPr>
+          <w:rFonts w:ascii="Consolas" w:eastAsiaTheme="minorHAnsi" w:hAnsi="Consolas" w:cs="Consolas"/>
+          <w:color w:val="000000"/>
+          <w:sz w:val="19"/>
+          <w:szCs w:val="19"/>
+          <w:highlight w:val="white"/>
+          <w:lang w:eastAsia="en-US"/>
+        </w:rPr>
+        <w:t>(_camera_to_world * glm::</w:t>
+      </w:r>
+      <w:r>
+        <w:rPr>
+          <w:rFonts w:ascii="Consolas" w:eastAsiaTheme="minorHAnsi" w:hAnsi="Consolas" w:cs="Consolas"/>
+          <w:color w:val="2B91AF"/>
+          <w:sz w:val="19"/>
+          <w:szCs w:val="19"/>
+          <w:highlight w:val="white"/>
+          <w:lang w:eastAsia="en-US"/>
+        </w:rPr>
+        <w:t>vec4</w:t>
+      </w:r>
+      <w:r>
+        <w:rPr>
+          <w:rFonts w:ascii="Consolas" w:eastAsiaTheme="minorHAnsi" w:hAnsi="Consolas" w:cs="Consolas"/>
+          <w:color w:val="000000"/>
+          <w:sz w:val="19"/>
+          <w:szCs w:val="19"/>
+          <w:highlight w:val="white"/>
+          <w:lang w:eastAsia="en-US"/>
+        </w:rPr>
+        <w:t>(</w:t>
+      </w:r>
+      <w:r>
+        <w:rPr>
+          <w:rFonts w:ascii="Consolas" w:eastAsiaTheme="minorHAnsi" w:hAnsi="Consolas" w:cs="Consolas"/>
+          <w:color w:val="808080"/>
+          <w:sz w:val="19"/>
+          <w:szCs w:val="19"/>
+          <w:highlight w:val="white"/>
+          <w:lang w:eastAsia="en-US"/>
+        </w:rPr>
+        <w:t>ray</w:t>
+      </w:r>
+      <w:r>
+        <w:rPr>
+          <w:rFonts w:ascii="Consolas" w:eastAsiaTheme="minorHAnsi" w:hAnsi="Consolas" w:cs="Consolas"/>
+          <w:color w:val="000000"/>
+          <w:sz w:val="19"/>
+          <w:szCs w:val="19"/>
+          <w:highlight w:val="white"/>
+          <w:lang w:eastAsia="en-US"/>
+        </w:rPr>
+        <w:t>-&gt;direction, 0));</w:t>
+      </w:r>
+    </w:p>
+    <w:p>
+      <w:pPr>
+        <w:suppressAutoHyphens w:val="0"/>
+        <w:overflowPunct/>
+        <w:autoSpaceDE/>
+        <w:spacing w:after="200" w:line="276" w:lineRule="auto"/>
+        <w:textAlignment w:val="auto"/>
+        <w:rPr>
+          <w:rFonts w:ascii="Consolas" w:hAnsi="Consolas" w:cs="Consolas"/>
+          <w:sz w:val="28"/>
+          <w:lang w:val="bg-BG"/>
+        </w:rPr>
+      </w:pPr>
+      <w:r>
+        <w:rPr>
+          <w:rFonts w:ascii="Consolas" w:eastAsiaTheme="minorHAnsi" w:hAnsi="Consolas" w:cs="Consolas"/>
+          <w:color w:val="000000"/>
+          <w:sz w:val="19"/>
+          <w:szCs w:val="19"/>
+          <w:highlight w:val="white"/>
+          <w:lang w:eastAsia="en-US"/>
+        </w:rPr>
+        <w:t>}</w:t>
+      </w:r>
+    </w:p>
+    <w:p>
+      <w:pPr>
+        <w:suppressAutoHyphens w:val="0"/>
+        <w:overflowPunct/>
+        <w:autoSpaceDE/>
+        <w:spacing w:after="200" w:line="276" w:lineRule="auto"/>
+        <w:textAlignment w:val="auto"/>
+        <w:rPr>
+          <w:rFonts w:ascii="Consolas" w:hAnsi="Consolas" w:cs="Consolas"/>
+          <w:sz w:val="28"/>
+          <w:lang w:val="bg-BG"/>
+        </w:rPr>
+      </w:pPr>
+      <w:r>
+        <w:rPr>
+          <w:rFonts w:ascii="Consolas" w:hAnsi="Consolas" w:cs="Consolas"/>
+          <w:sz w:val="28"/>
+          <w:lang w:val="bg-BG"/>
+        </w:rPr>
+        <w:tab/>
+        <w:t>В координатаната система на камерата, тя се намира на координати (0,0). За да разпределим лъчите по равно от 2-те страни от центъра на платното, изваждаме от пробите (0.5, 0.5).</w:t>
+      </w:r>
+      <w:r>
+        <w:rPr>
+          <w:rFonts w:ascii="Consolas" w:hAnsi="Consolas" w:cs="Consolas"/>
+          <w:sz w:val="28"/>
+          <w:lang w:val="bg-BG"/>
+        </w:rPr>
+        <w:t xml:space="preserve"> След което се взима в предвид ъгъла на камерата и се умножава по </w:t>
+      </w:r>
+      <w:r>
+        <w:rPr>
+          <w:rFonts w:ascii="Consolas" w:hAnsi="Consolas" w:cs="Consolas"/>
+          <w:sz w:val="28"/>
+        </w:rPr>
+        <w:t xml:space="preserve">field_ov_view. </w:t>
+      </w:r>
+      <w:r>
+        <w:rPr>
+          <w:rFonts w:ascii="Consolas" w:hAnsi="Consolas" w:cs="Consolas"/>
+          <w:sz w:val="28"/>
+          <w:lang w:val="bg-BG"/>
+        </w:rPr>
+        <w:t>Пробите</w:t>
+      </w:r>
+      <w:r>
+        <w:rPr>
+          <w:rFonts w:ascii="Consolas" w:hAnsi="Consolas" w:cs="Consolas"/>
+          <w:sz w:val="28"/>
+          <w:lang w:val="bg-BG"/>
+        </w:rPr>
+        <w:t xml:space="preserve"> се </w:t>
+      </w:r>
+      <w:r>
+        <w:rPr>
+          <w:rFonts w:ascii="Consolas" w:hAnsi="Consolas" w:cs="Consolas"/>
+          <w:sz w:val="28"/>
+          <w:lang w:val="bg-BG"/>
+        </w:rPr>
+        <w:t>превръщат в вектори към платното от камерата</w:t>
+      </w:r>
+      <w:r>
+        <w:rPr>
+          <w:rFonts w:ascii="Consolas" w:hAnsi="Consolas" w:cs="Consolas"/>
+          <w:sz w:val="28"/>
+          <w:lang w:val="bg-BG"/>
+        </w:rPr>
+        <w:t xml:space="preserve"> и се нормализира</w:t>
+      </w:r>
+      <w:r>
+        <w:rPr>
+          <w:rFonts w:ascii="Consolas" w:hAnsi="Consolas" w:cs="Consolas"/>
+          <w:sz w:val="28"/>
+          <w:lang w:val="bg-BG"/>
+        </w:rPr>
+        <w:t>т</w:t>
+      </w:r>
+      <w:r>
+        <w:rPr>
+          <w:rFonts w:ascii="Consolas" w:hAnsi="Consolas" w:cs="Consolas"/>
+          <w:sz w:val="28"/>
+          <w:lang w:val="bg-BG"/>
+        </w:rPr>
+        <w:t xml:space="preserve">. Всички посоки трябва да са нормализирани. </w:t>
+      </w:r>
+      <w:r>
+        <w:rPr>
+          <w:rFonts w:ascii="Consolas" w:hAnsi="Consolas" w:cs="Consolas"/>
+          <w:sz w:val="28"/>
+          <w:lang w:val="bg-BG"/>
+        </w:rPr>
+        <w:t xml:space="preserve">Следващите два реда превръщат векторите в координатаната система на света. </w:t>
+      </w:r>
+    </w:p>
+    <w:p>
+      <w:pPr>
+        <w:suppressAutoHyphens w:val="0"/>
+        <w:overflowPunct/>
+        <w:autoSpaceDE/>
+        <w:spacing w:after="200" w:line="276" w:lineRule="auto"/>
+        <w:textAlignment w:val="auto"/>
+        <w:rPr>
+          <w:rFonts w:ascii="Consolas" w:hAnsi="Consolas" w:cs="Consolas"/>
+          <w:sz w:val="28"/>
+          <w:lang w:val="bg-BG"/>
+        </w:rPr>
+      </w:pPr>
+      <w:r>
+        <w:rPr>
+          <w:rFonts w:ascii="Consolas" w:hAnsi="Consolas" w:cs="Consolas"/>
+          <w:sz w:val="28"/>
+          <w:lang w:val="bg-BG"/>
+        </w:rPr>
+        <w:lastRenderedPageBreak/>
+        <w:t>3.8</w:t>
+      </w:r>
+      <w:r>
+        <w:rPr>
+          <w:rFonts w:ascii="Consolas" w:hAnsi="Consolas" w:cs="Consolas"/>
+          <w:sz w:val="28"/>
+          <w:lang w:val="bg-BG"/>
+        </w:rPr>
+        <w:t xml:space="preserve"> Интегратор</w:t>
+      </w:r>
+    </w:p>
+    <w:p>
+      <w:pPr>
+        <w:suppressAutoHyphens w:val="0"/>
+        <w:overflowPunct/>
+        <w:autoSpaceDE/>
+        <w:spacing w:after="200" w:line="276" w:lineRule="auto"/>
+        <w:textAlignment w:val="auto"/>
+        <w:rPr>
+          <w:rFonts w:ascii="Consolas" w:hAnsi="Consolas" w:cs="Consolas"/>
+          <w:sz w:val="28"/>
+          <w:lang w:val="bg-BG"/>
+        </w:rPr>
+      </w:pPr>
+      <w:r>
+        <w:rPr>
+          <w:rFonts w:ascii="Consolas" w:hAnsi="Consolas" w:cs="Consolas"/>
+          <w:sz w:val="28"/>
+          <w:lang w:val="bg-BG"/>
+        </w:rPr>
+        <w:tab/>
+      </w:r>
+      <w:bookmarkStart w:id="0" w:name="_GoBack"/>
+      <w:bookmarkEnd w:id="0"/>
+    </w:p>
+    <w:p>
+      <w:pPr>
+        <w:suppressAutoHyphens w:val="0"/>
+        <w:overflowPunct/>
+        <w:autoSpaceDE/>
+        <w:spacing w:after="200" w:line="276" w:lineRule="auto"/>
+        <w:textAlignment w:val="auto"/>
+        <w:rPr>
+          <w:rFonts w:ascii="Consolas" w:hAnsi="Consolas" w:cs="Consolas"/>
+          <w:sz w:val="28"/>
+          <w:lang w:val="bg-BG"/>
+        </w:rPr>
+      </w:pPr>
+      <w:r>
+        <w:rPr>
+          <w:rFonts w:ascii="Consolas" w:hAnsi="Consolas" w:cs="Consolas"/>
+          <w:sz w:val="28"/>
+          <w:lang w:val="bg-BG"/>
+        </w:rPr>
+        <w:t>3.9</w:t>
+      </w:r>
+      <w:r>
+        <w:rPr>
+          <w:rFonts w:ascii="Consolas" w:hAnsi="Consolas" w:cs="Consolas"/>
+          <w:sz w:val="28"/>
+          <w:lang w:val="bg-BG"/>
+        </w:rPr>
+        <w:t xml:space="preserve"> </w:t>
+      </w:r>
+      <w:r>
+        <w:rPr>
+          <w:rFonts w:ascii="Consolas" w:hAnsi="Consolas" w:cs="Consolas"/>
+          <w:sz w:val="28"/>
+          <w:lang w:val="bg-BG"/>
+        </w:rPr>
+        <w:t>Филм</w:t>
+      </w:r>
+    </w:p>
+    <w:p>
+      <w:pPr>
+        <w:suppressAutoHyphens w:val="0"/>
+        <w:overflowPunct/>
+        <w:autoSpaceDE/>
+        <w:spacing w:after="200" w:line="276" w:lineRule="auto"/>
+        <w:textAlignment w:val="auto"/>
+        <w:rPr>
+          <w:rFonts w:ascii="Consolas" w:hAnsi="Consolas" w:cs="Consolas"/>
+          <w:sz w:val="28"/>
+          <w:lang w:val="bg-BG"/>
+        </w:rPr>
+      </w:pPr>
+      <w:r>
+        <w:rPr>
+          <w:rFonts w:ascii="Consolas" w:hAnsi="Consolas" w:cs="Consolas"/>
+          <w:sz w:val="28"/>
+          <w:lang w:val="bg-BG"/>
+        </w:rPr>
+        <w:t>3.10</w:t>
+      </w:r>
+      <w:r>
+        <w:rPr>
+          <w:rFonts w:ascii="Consolas" w:hAnsi="Consolas" w:cs="Consolas"/>
+          <w:sz w:val="28"/>
+          <w:lang w:val="bg-BG"/>
+        </w:rPr>
+        <w:t xml:space="preserve"> Индексиращи структури</w:t>
+      </w:r>
+    </w:p>
+    <w:p>
+      <w:pPr>
+        <w:suppressAutoHyphens w:val="0"/>
+        <w:overflowPunct/>
+        <w:autoSpaceDE/>
+        <w:spacing w:after="200" w:line="276" w:lineRule="auto"/>
+        <w:textAlignment w:val="auto"/>
+        <w:rPr>
+          <w:rFonts w:ascii="Consolas" w:hAnsi="Consolas" w:cs="Consolas"/>
+          <w:sz w:val="28"/>
+          <w:lang w:val="bg-BG"/>
+        </w:rPr>
+      </w:pPr>
+      <w:r>
+        <w:rPr>
+          <w:rFonts w:ascii="Consolas" w:hAnsi="Consolas" w:cs="Consolas"/>
+          <w:sz w:val="28"/>
+          <w:lang w:val="bg-BG"/>
+        </w:rPr>
+        <w:t>3.11</w:t>
+      </w:r>
+      <w:r>
+        <w:rPr>
+          <w:rFonts w:ascii="Consolas" w:hAnsi="Consolas" w:cs="Consolas"/>
+          <w:sz w:val="28"/>
+          <w:lang w:val="bg-BG"/>
+        </w:rPr>
+        <w:t xml:space="preserve"> Примитивни обекти</w:t>
+      </w:r>
+    </w:p>
+    <w:p>
+      <w:pPr>
+        <w:suppressAutoHyphens w:val="0"/>
+        <w:overflowPunct/>
+        <w:autoSpaceDE/>
+        <w:spacing w:after="200" w:line="276" w:lineRule="auto"/>
+        <w:textAlignment w:val="auto"/>
+        <w:rPr>
+          <w:rFonts w:ascii="Consolas" w:hAnsi="Consolas" w:cs="Consolas"/>
+          <w:sz w:val="28"/>
+          <w:lang w:val="bg-BG"/>
+        </w:rPr>
+      </w:pPr>
+      <w:r>
+        <w:rPr>
+          <w:rFonts w:ascii="Consolas" w:hAnsi="Consolas" w:cs="Consolas"/>
+          <w:sz w:val="28"/>
+          <w:lang w:val="bg-BG"/>
+        </w:rPr>
+        <w:t>3.12</w:t>
+      </w:r>
+      <w:r>
+        <w:rPr>
+          <w:rFonts w:ascii="Consolas" w:hAnsi="Consolas" w:cs="Consolas"/>
+          <w:sz w:val="28"/>
+          <w:lang w:val="bg-BG"/>
+        </w:rPr>
+        <w:t xml:space="preserve"> Материална система</w:t>
+      </w:r>
+    </w:p>
+    <w:p>
+      <w:pPr>
+        <w:suppressAutoHyphens w:val="0"/>
+        <w:overflowPunct/>
+        <w:autoSpaceDE/>
+        <w:spacing w:after="200" w:line="276" w:lineRule="auto"/>
+        <w:textAlignment w:val="auto"/>
+        <w:rPr>
+          <w:rFonts w:ascii="Consolas" w:hAnsi="Consolas" w:cs="Consolas"/>
+          <w:sz w:val="28"/>
+          <w:lang w:val="bg-BG"/>
+        </w:rPr>
+      </w:pPr>
+      <w:r>
+        <w:rPr>
           <w:rFonts w:ascii="Consolas" w:hAnsi="Consolas" w:cs="Consolas"/>
           <w:sz w:val="28"/>
           <w:lang w:val="bg-BG"/>
@@ -26859,6 +32850,20 @@
         </w:rPr>
         <w:t xml:space="preserve"> Сцена</w:t>
       </w:r>
+    </w:p>
+    <w:p>
+      <w:pPr>
+        <w:suppressAutoHyphens w:val="0"/>
+        <w:overflowPunct/>
+        <w:autoSpaceDE/>
+        <w:spacing w:after="200" w:line="276" w:lineRule="auto"/>
+        <w:textAlignment w:val="auto"/>
+        <w:rPr>
+          <w:rFonts w:ascii="Consolas" w:hAnsi="Consolas" w:cs="Consolas"/>
+          <w:sz w:val="28"/>
+          <w:lang w:val="bg-BG"/>
+        </w:rPr>
+      </w:pPr>
       <w:r>
         <w:rPr>
           <w:rFonts w:ascii="Consolas" w:hAnsi="Consolas" w:cs="Consolas"/>
@@ -26869,6 +32874,129 @@
     </w:p>
     <w:p>
       <w:pPr>
+        <w:spacing w:before="120"/>
+        <w:jc w:val="both"/>
+        <w:rPr>
+          <w:rFonts w:ascii="Tahoma" w:hAnsi="Tahoma" w:cs="Tahoma"/>
+          <w:sz w:val="36"/>
+          <w:szCs w:val="44"/>
+          <w:lang w:val="bg-BG"/>
+        </w:rPr>
+      </w:pPr>
+      <w:r>
+        <w:rPr>
+          <w:rFonts w:ascii="Tahoma" w:hAnsi="Tahoma" w:cs="Tahoma"/>
+          <w:sz w:val="36"/>
+          <w:szCs w:val="44"/>
+          <w:lang w:val="bg-BG"/>
+        </w:rPr>
+        <w:lastRenderedPageBreak/>
+        <w:t>ЧЕТВЪРТА ГЛАВА</w:t>
+      </w:r>
+    </w:p>
+    <w:p>
+      <w:pPr>
+        <w:spacing w:before="120" w:after="360"/>
+        <w:jc w:val="both"/>
+        <w:rPr>
+          <w:rFonts w:ascii="Tahoma" w:hAnsi="Tahoma" w:cs="Tahoma"/>
+          <w:b/>
+          <w:sz w:val="36"/>
+          <w:szCs w:val="44"/>
+          <w:lang w:val="bg-BG"/>
+        </w:rPr>
+      </w:pPr>
+      <w:r>
+        <w:rPr>
+          <w:rFonts w:ascii="Tahoma" w:hAnsi="Tahoma" w:cs="Tahoma"/>
+          <w:b/>
+          <w:sz w:val="36"/>
+          <w:szCs w:val="44"/>
+          <w:lang w:val="bg-BG"/>
+        </w:rPr>
+        <w:t>РЪКОВОДСТВО НА ПОТРЕБИТЕЛЯ</w:t>
+      </w:r>
+    </w:p>
+    <w:p>
+      <w:pPr>
+        <w:suppressAutoHyphens w:val="0"/>
+        <w:overflowPunct/>
+        <w:autoSpaceDE/>
+        <w:spacing w:after="200" w:line="276" w:lineRule="auto"/>
+        <w:textAlignment w:val="auto"/>
+        <w:rPr>
+          <w:rFonts w:ascii="Consolas" w:hAnsi="Consolas" w:cs="Consolas"/>
+          <w:sz w:val="28"/>
+          <w:lang w:val="bg-BG"/>
+        </w:rPr>
+      </w:pPr>
+    </w:p>
+    <w:p>
+      <w:pPr>
+        <w:suppressAutoHyphens w:val="0"/>
+        <w:overflowPunct/>
+        <w:autoSpaceDE/>
+        <w:spacing w:after="200" w:line="276" w:lineRule="auto"/>
+        <w:textAlignment w:val="auto"/>
+        <w:rPr>
+          <w:rFonts w:ascii="Consolas" w:hAnsi="Consolas" w:cs="Consolas"/>
+          <w:sz w:val="28"/>
+          <w:lang w:val="bg-BG"/>
+        </w:rPr>
+      </w:pPr>
+      <w:r>
+        <w:rPr>
+          <w:rFonts w:ascii="Consolas" w:hAnsi="Consolas" w:cs="Consolas"/>
+          <w:sz w:val="28"/>
+          <w:lang w:val="bg-BG"/>
+        </w:rPr>
+        <w:br w:type="page"/>
+      </w:r>
+    </w:p>
+    <w:p>
+      <w:pPr>
+        <w:suppressAutoHyphens w:val="0"/>
+        <w:overflowPunct/>
+        <w:autoSpaceDE/>
+        <w:spacing w:after="200" w:line="276" w:lineRule="auto"/>
+        <w:textAlignment w:val="auto"/>
+        <w:rPr>
+          <w:rFonts w:ascii="Consolas" w:hAnsi="Consolas" w:cs="Consolas"/>
+          <w:sz w:val="28"/>
+          <w:lang w:val="bg-BG"/>
+        </w:rPr>
+      </w:pPr>
+    </w:p>
+    <w:p>
+      <w:pPr>
+        <w:suppressAutoHyphens w:val="0"/>
+        <w:overflowPunct/>
+        <w:autoSpaceDE/>
+        <w:spacing w:after="200" w:line="276" w:lineRule="auto"/>
+        <w:textAlignment w:val="auto"/>
+        <w:rPr>
+          <w:rFonts w:ascii="Consolas" w:hAnsi="Consolas" w:cs="Consolas"/>
+          <w:sz w:val="28"/>
+          <w:lang w:val="bg-BG"/>
+        </w:rPr>
+      </w:pPr>
+    </w:p>
+    <w:p>
+      <w:pPr>
+        <w:suppressAutoHyphens w:val="0"/>
+        <w:overflowPunct/>
+        <w:autoSpaceDE/>
+        <w:spacing w:after="200" w:line="276" w:lineRule="auto"/>
+        <w:textAlignment w:val="auto"/>
+        <w:rPr>
+          <w:rFonts w:ascii="Consolas" w:hAnsi="Consolas" w:cs="Consolas"/>
+          <w:sz w:val="28"/>
+          <w:lang w:val="bg-BG"/>
+        </w:rPr>
+      </w:pPr>
+    </w:p>
+    <w:p>
+      <w:pPr>
         <w:ind w:firstLine="420"/>
         <w:rPr>
           <w:rFonts w:ascii="Consolas" w:hAnsi="Consolas" w:cs="Consolas"/>
@@ -26882,7 +33010,6 @@
           <w:sz w:val="28"/>
           <w:lang w:val="bg-BG"/>
         </w:rPr>
-        <w:lastRenderedPageBreak/>
         <w:t>Използвана литература</w:t>
       </w:r>
     </w:p>
@@ -31624,7 +37751,7 @@
 </file>
 
 <file path=customXml/itemProps1.xml><?xml version="1.0" encoding="utf-8"?>
-<ds:datastoreItem xmlns:ds="http://schemas.openxmlformats.org/officeDocument/2006/customXml" ds:itemID="{5882BCB4-476D-4613-B5C8-02A52F62BBBA}">
+<ds:datastoreItem xmlns:ds="http://schemas.openxmlformats.org/officeDocument/2006/customXml" ds:itemID="{D18BC931-AFD1-4877-9591-E7D3CBB6B266}">
   <ds:schemaRefs>
     <ds:schemaRef ds:uri="http://schemas.openxmlformats.org/officeDocument/2006/bibliography"/>
   </ds:schemaRefs>

--- a/Diplomna-Nikolay-Dionisov.docx
+++ b/Diplomna-Nikolay-Dionisov.docx
@@ -32690,76 +32690,6820 @@
         </w:rPr>
         <w:tab/>
       </w:r>
+      <w:r>
+        <w:rPr>
+          <w:rFonts w:ascii="Consolas" w:hAnsi="Consolas" w:cs="Consolas"/>
+          <w:sz w:val="28"/>
+          <w:lang w:val="bg-BG"/>
+        </w:rPr>
+        <w:t>Интегратор</w:t>
+      </w:r>
+      <w:r>
+        <w:rPr>
+          <w:rFonts w:ascii="Consolas" w:hAnsi="Consolas" w:cs="Consolas"/>
+          <w:sz w:val="28"/>
+          <w:lang w:val="bg-BG"/>
+        </w:rPr>
+        <w:t>ът</w:t>
+      </w:r>
+      <w:r>
+        <w:rPr>
+          <w:rFonts w:ascii="Consolas" w:hAnsi="Consolas" w:cs="Consolas"/>
+          <w:sz w:val="28"/>
+          <w:lang w:val="bg-BG"/>
+        </w:rPr>
+        <w:t xml:space="preserve"> е дефиниран ка</w:t>
+      </w:r>
+      <w:r>
+        <w:rPr>
+          <w:rFonts w:ascii="Consolas" w:hAnsi="Consolas" w:cs="Consolas"/>
+          <w:sz w:val="28"/>
+          <w:lang w:val="bg-BG"/>
+        </w:rPr>
+        <w:t xml:space="preserve">то </w:t>
+      </w:r>
+      <w:r>
+        <w:rPr>
+          <w:rFonts w:ascii="Consolas" w:hAnsi="Consolas" w:cs="Consolas"/>
+          <w:sz w:val="28"/>
+          <w:lang w:val="bg-BG"/>
+        </w:rPr>
+        <w:t>интерфейс с един метод:</w:t>
+      </w:r>
+    </w:p>
+    <w:p>
+      <w:pPr>
+        <w:suppressAutoHyphens w:val="0"/>
+        <w:overflowPunct/>
+        <w:autoSpaceDE/>
+        <w:spacing w:after="200" w:line="276" w:lineRule="auto"/>
+        <w:textAlignment w:val="auto"/>
+        <w:rPr>
+          <w:rFonts w:ascii="Consolas" w:hAnsi="Consolas" w:cs="Consolas"/>
+          <w:sz w:val="28"/>
+          <w:lang w:val="bg-BG"/>
+        </w:rPr>
+      </w:pPr>
+      <w:r>
+        <w:rPr>
+          <w:rFonts w:ascii="Consolas" w:eastAsiaTheme="minorHAnsi" w:hAnsi="Consolas" w:cs="Consolas"/>
+          <w:color w:val="0000FF"/>
+          <w:sz w:val="19"/>
+          <w:szCs w:val="19"/>
+          <w:highlight w:val="white"/>
+          <w:lang w:eastAsia="en-US"/>
+        </w:rPr>
+        <w:t>virtual</w:t>
+      </w:r>
+      <w:r>
+        <w:rPr>
+          <w:rFonts w:ascii="Consolas" w:eastAsiaTheme="minorHAnsi" w:hAnsi="Consolas" w:cs="Consolas"/>
+          <w:color w:val="000000"/>
+          <w:sz w:val="19"/>
+          <w:szCs w:val="19"/>
+          <w:highlight w:val="white"/>
+          <w:lang w:eastAsia="en-US"/>
+        </w:rPr>
+        <w:t xml:space="preserve"> </w:t>
+      </w:r>
+      <w:r>
+        <w:rPr>
+          <w:rFonts w:ascii="Consolas" w:eastAsiaTheme="minorHAnsi" w:hAnsi="Consolas" w:cs="Consolas"/>
+          <w:color w:val="2B91AF"/>
+          <w:sz w:val="19"/>
+          <w:szCs w:val="19"/>
+          <w:highlight w:val="white"/>
+          <w:lang w:eastAsia="en-US"/>
+        </w:rPr>
+        <w:t>Spectrum</w:t>
+      </w:r>
+      <w:r>
+        <w:rPr>
+          <w:rFonts w:ascii="Consolas" w:eastAsiaTheme="minorHAnsi" w:hAnsi="Consolas" w:cs="Consolas"/>
+          <w:color w:val="000000"/>
+          <w:sz w:val="19"/>
+          <w:szCs w:val="19"/>
+          <w:highlight w:val="white"/>
+          <w:lang w:eastAsia="en-US"/>
+        </w:rPr>
+        <w:t xml:space="preserve"> calculate_radiance(</w:t>
+      </w:r>
+      <w:r>
+        <w:rPr>
+          <w:rFonts w:ascii="Consolas" w:eastAsiaTheme="minorHAnsi" w:hAnsi="Consolas" w:cs="Consolas"/>
+          <w:color w:val="0000FF"/>
+          <w:sz w:val="19"/>
+          <w:szCs w:val="19"/>
+          <w:highlight w:val="white"/>
+          <w:lang w:eastAsia="en-US"/>
+        </w:rPr>
+        <w:t>const</w:t>
+      </w:r>
+      <w:r>
+        <w:rPr>
+          <w:rFonts w:ascii="Consolas" w:eastAsiaTheme="minorHAnsi" w:hAnsi="Consolas" w:cs="Consolas"/>
+          <w:color w:val="000000"/>
+          <w:sz w:val="19"/>
+          <w:szCs w:val="19"/>
+          <w:highlight w:val="white"/>
+          <w:lang w:eastAsia="en-US"/>
+        </w:rPr>
+        <w:t xml:space="preserve"> </w:t>
+      </w:r>
+      <w:r>
+        <w:rPr>
+          <w:rFonts w:ascii="Consolas" w:eastAsiaTheme="minorHAnsi" w:hAnsi="Consolas" w:cs="Consolas"/>
+          <w:color w:val="2B91AF"/>
+          <w:sz w:val="19"/>
+          <w:szCs w:val="19"/>
+          <w:highlight w:val="white"/>
+          <w:lang w:eastAsia="en-US"/>
+        </w:rPr>
+        <w:t>Scene</w:t>
+      </w:r>
+      <w:r>
+        <w:rPr>
+          <w:rFonts w:ascii="Consolas" w:eastAsiaTheme="minorHAnsi" w:hAnsi="Consolas" w:cs="Consolas"/>
+          <w:color w:val="000000"/>
+          <w:sz w:val="19"/>
+          <w:szCs w:val="19"/>
+          <w:highlight w:val="white"/>
+          <w:lang w:eastAsia="en-US"/>
+        </w:rPr>
+        <w:t xml:space="preserve">&amp; scene, </w:t>
+      </w:r>
+      <w:r>
+        <w:rPr>
+          <w:rFonts w:ascii="Consolas" w:eastAsiaTheme="minorHAnsi" w:hAnsi="Consolas" w:cs="Consolas"/>
+          <w:color w:val="2B91AF"/>
+          <w:sz w:val="19"/>
+          <w:szCs w:val="19"/>
+          <w:highlight w:val="white"/>
+          <w:lang w:eastAsia="en-US"/>
+        </w:rPr>
+        <w:t>Ray</w:t>
+      </w:r>
+      <w:r>
+        <w:rPr>
+          <w:rFonts w:ascii="Consolas" w:eastAsiaTheme="minorHAnsi" w:hAnsi="Consolas" w:cs="Consolas"/>
+          <w:color w:val="000000"/>
+          <w:sz w:val="19"/>
+          <w:szCs w:val="19"/>
+          <w:highlight w:val="white"/>
+          <w:lang w:eastAsia="en-US"/>
+        </w:rPr>
+        <w:t xml:space="preserve"> ray, </w:t>
+      </w:r>
+      <w:r>
+        <w:rPr>
+          <w:rFonts w:ascii="Consolas" w:eastAsiaTheme="minorHAnsi" w:hAnsi="Consolas" w:cs="Consolas"/>
+          <w:color w:val="2B91AF"/>
+          <w:sz w:val="19"/>
+          <w:szCs w:val="19"/>
+          <w:highlight w:val="white"/>
+          <w:lang w:eastAsia="en-US"/>
+        </w:rPr>
+        <w:t>Intersection</w:t>
+      </w:r>
+      <w:r>
+        <w:rPr>
+          <w:rFonts w:ascii="Consolas" w:eastAsiaTheme="minorHAnsi" w:hAnsi="Consolas" w:cs="Consolas"/>
+          <w:color w:val="000000"/>
+          <w:sz w:val="19"/>
+          <w:szCs w:val="19"/>
+          <w:highlight w:val="white"/>
+          <w:lang w:eastAsia="en-US"/>
+        </w:rPr>
+        <w:t xml:space="preserve"> isect, </w:t>
+      </w:r>
+      <w:r>
+        <w:rPr>
+          <w:rFonts w:ascii="Consolas" w:eastAsiaTheme="minorHAnsi" w:hAnsi="Consolas" w:cs="Consolas"/>
+          <w:color w:val="2B91AF"/>
+          <w:sz w:val="19"/>
+          <w:szCs w:val="19"/>
+          <w:highlight w:val="white"/>
+          <w:lang w:eastAsia="en-US"/>
+        </w:rPr>
+        <w:t>MemoryArena</w:t>
+      </w:r>
+      <w:r>
+        <w:rPr>
+          <w:rFonts w:ascii="Consolas" w:eastAsiaTheme="minorHAnsi" w:hAnsi="Consolas" w:cs="Consolas"/>
+          <w:color w:val="000000"/>
+          <w:sz w:val="19"/>
+          <w:szCs w:val="19"/>
+          <w:highlight w:val="white"/>
+          <w:lang w:eastAsia="en-US"/>
+        </w:rPr>
+        <w:t xml:space="preserve">&amp; arena) </w:t>
+      </w:r>
+      <w:r>
+        <w:rPr>
+          <w:rFonts w:ascii="Consolas" w:eastAsiaTheme="minorHAnsi" w:hAnsi="Consolas" w:cs="Consolas"/>
+          <w:color w:val="0000FF"/>
+          <w:sz w:val="19"/>
+          <w:szCs w:val="19"/>
+          <w:highlight w:val="white"/>
+          <w:lang w:eastAsia="en-US"/>
+        </w:rPr>
+        <w:t>const</w:t>
+      </w:r>
+      <w:r>
+        <w:rPr>
+          <w:rFonts w:ascii="Consolas" w:eastAsiaTheme="minorHAnsi" w:hAnsi="Consolas" w:cs="Consolas"/>
+          <w:color w:val="000000"/>
+          <w:sz w:val="19"/>
+          <w:szCs w:val="19"/>
+          <w:highlight w:val="white"/>
+          <w:lang w:eastAsia="en-US"/>
+        </w:rPr>
+        <w:t xml:space="preserve"> = 0;</w:t>
+      </w:r>
+    </w:p>
+    <w:p>
+      <w:pPr>
+        <w:suppressAutoHyphens w:val="0"/>
+        <w:overflowPunct/>
+        <w:autoSpaceDE/>
+        <w:spacing w:after="200" w:line="276" w:lineRule="auto"/>
+        <w:textAlignment w:val="auto"/>
+        <w:rPr>
+          <w:rFonts w:ascii="Consolas" w:hAnsi="Consolas" w:cs="Consolas"/>
+          <w:sz w:val="28"/>
+          <w:lang w:val="bg-BG"/>
+        </w:rPr>
+      </w:pPr>
+      <w:r>
+        <w:rPr>
+          <w:rFonts w:ascii="Consolas" w:hAnsi="Consolas" w:cs="Consolas"/>
+          <w:sz w:val="28"/>
+          <w:lang w:val="bg-BG"/>
+        </w:rPr>
+        <w:t xml:space="preserve">Рей-тресъра предлага една имплементация на този интерфейс – Пътищния </w:t>
+      </w:r>
+      <w:r>
+        <w:rPr>
+          <w:rFonts w:ascii="Consolas" w:hAnsi="Consolas" w:cs="Consolas"/>
+          <w:sz w:val="28"/>
+          <w:lang w:val="bg-BG"/>
+        </w:rPr>
+        <w:t>интегратор.</w:t>
+      </w:r>
+      <w:r>
+        <w:rPr>
+          <w:rFonts w:ascii="Consolas" w:hAnsi="Consolas" w:cs="Consolas"/>
+          <w:sz w:val="28"/>
+          <w:lang w:val="bg-BG"/>
+        </w:rPr>
+        <w:t xml:space="preserve"> При извикването му, първата му работа е да инитиализира източниците на </w:t>
+      </w:r>
+      <w:r>
+        <w:rPr>
+          <w:rFonts w:ascii="Consolas" w:hAnsi="Consolas" w:cs="Consolas"/>
+          <w:sz w:val="28"/>
+          <w:lang w:val="bg-BG"/>
+        </w:rPr>
+        <w:t>превдо-</w:t>
+      </w:r>
+      <w:r>
+        <w:rPr>
+          <w:rFonts w:ascii="Consolas" w:hAnsi="Consolas" w:cs="Consolas"/>
+          <w:sz w:val="28"/>
+          <w:lang w:val="bg-BG"/>
+        </w:rPr>
+        <w:t>случайни числа.</w:t>
+      </w:r>
+      <w:r>
+        <w:rPr>
+          <w:rFonts w:ascii="Consolas" w:hAnsi="Consolas" w:cs="Consolas"/>
+          <w:sz w:val="28"/>
+          <w:lang w:val="bg-BG"/>
+        </w:rPr>
+        <w:t xml:space="preserve"> </w:t>
+      </w:r>
+      <w:r>
+        <w:rPr>
+          <w:rFonts w:ascii="Consolas" w:hAnsi="Consolas" w:cs="Consolas"/>
+          <w:sz w:val="28"/>
+          <w:lang w:val="bg-BG"/>
+        </w:rPr>
+        <w:t>Изполва се</w:t>
+      </w:r>
+      <w:r>
+        <w:rPr>
+          <w:rFonts w:ascii="Consolas" w:hAnsi="Consolas" w:cs="Consolas"/>
+          <w:sz w:val="28"/>
+          <w:lang w:val="bg-BG"/>
+        </w:rPr>
+        <w:t xml:space="preserve"> стандартната библиотека на </w:t>
+      </w:r>
+      <w:r>
+        <w:rPr>
+          <w:rFonts w:ascii="Consolas" w:hAnsi="Consolas" w:cs="Consolas"/>
+          <w:sz w:val="28"/>
+        </w:rPr>
+        <w:t>C++ 11.</w:t>
+      </w:r>
+      <w:r>
+        <w:rPr>
+          <w:rFonts w:ascii="Consolas" w:hAnsi="Consolas" w:cs="Consolas"/>
+          <w:sz w:val="28"/>
+          <w:lang w:val="bg-BG"/>
+        </w:rPr>
+        <w:t xml:space="preserve"> Алгоритъма </w:t>
+      </w:r>
+      <w:r>
+        <w:rPr>
+          <w:rFonts w:ascii="Consolas" w:hAnsi="Consolas" w:cs="Consolas"/>
+          <w:sz w:val="28"/>
+        </w:rPr>
+        <w:t>mt</w:t>
+      </w:r>
+      <w:r>
+        <w:rPr>
+          <w:rFonts w:ascii="Consolas" w:hAnsi="Consolas" w:cs="Consolas"/>
+          <w:sz w:val="28"/>
+        </w:rPr>
+        <w:t>199</w:t>
+      </w:r>
+      <w:r>
+        <w:rPr>
+          <w:rFonts w:ascii="Consolas" w:hAnsi="Consolas" w:cs="Consolas"/>
+          <w:sz w:val="28"/>
+        </w:rPr>
+        <w:t>37</w:t>
+      </w:r>
+      <w:r>
+        <w:rPr>
+          <w:rFonts w:ascii="Consolas" w:hAnsi="Consolas" w:cs="Consolas"/>
+          <w:sz w:val="28"/>
+          <w:lang w:val="bg-BG"/>
+        </w:rPr>
+        <w:t xml:space="preserve"> се сийдва от случайното устройство </w:t>
+      </w:r>
+      <w:r>
+        <w:rPr>
+          <w:rFonts w:ascii="Consolas" w:hAnsi="Consolas" w:cs="Consolas"/>
+          <w:sz w:val="28"/>
+        </w:rPr>
+        <w:t>rd.</w:t>
+      </w:r>
+      <w:r>
+        <w:rPr>
+          <w:rFonts w:ascii="Consolas" w:hAnsi="Consolas" w:cs="Consolas"/>
+          <w:sz w:val="28"/>
+        </w:rPr>
+        <w:t xml:space="preserve"> </w:t>
+      </w:r>
+      <w:r>
+        <w:rPr>
+          <w:rFonts w:ascii="Consolas" w:hAnsi="Consolas" w:cs="Consolas"/>
+          <w:sz w:val="28"/>
+          <w:lang w:val="bg-BG"/>
+        </w:rPr>
+        <w:t>След това се създава обект който да разпределя числата от последния обект в даден интервал – от 0 до 1.</w:t>
+      </w:r>
+    </w:p>
+    <w:p>
+      <w:pPr>
+        <w:suppressAutoHyphens w:val="0"/>
+        <w:overflowPunct/>
+        <w:autoSpaceDN w:val="0"/>
+        <w:adjustRightInd w:val="0"/>
+        <w:textAlignment w:val="auto"/>
+        <w:rPr>
+          <w:rFonts w:ascii="Consolas" w:eastAsiaTheme="minorHAnsi" w:hAnsi="Consolas" w:cs="Consolas"/>
+          <w:color w:val="000000"/>
+          <w:sz w:val="19"/>
+          <w:szCs w:val="19"/>
+          <w:highlight w:val="white"/>
+          <w:lang w:eastAsia="en-US"/>
+        </w:rPr>
+      </w:pPr>
+      <w:r>
+        <w:rPr>
+          <w:rFonts w:ascii="Consolas" w:eastAsiaTheme="minorHAnsi" w:hAnsi="Consolas" w:cs="Consolas"/>
+          <w:color w:val="000000"/>
+          <w:sz w:val="19"/>
+          <w:szCs w:val="19"/>
+          <w:highlight w:val="white"/>
+          <w:lang w:eastAsia="en-US"/>
+        </w:rPr>
+        <w:t>std::</w:t>
+      </w:r>
+      <w:r>
+        <w:rPr>
+          <w:rFonts w:ascii="Consolas" w:eastAsiaTheme="minorHAnsi" w:hAnsi="Consolas" w:cs="Consolas"/>
+          <w:color w:val="2B91AF"/>
+          <w:sz w:val="19"/>
+          <w:szCs w:val="19"/>
+          <w:highlight w:val="white"/>
+          <w:lang w:eastAsia="en-US"/>
+        </w:rPr>
+        <w:t>random_device</w:t>
+      </w:r>
+      <w:r>
+        <w:rPr>
+          <w:rFonts w:ascii="Consolas" w:eastAsiaTheme="minorHAnsi" w:hAnsi="Consolas" w:cs="Consolas"/>
+          <w:color w:val="000000"/>
+          <w:sz w:val="19"/>
+          <w:szCs w:val="19"/>
+          <w:highlight w:val="white"/>
+          <w:lang w:eastAsia="en-US"/>
+        </w:rPr>
+        <w:t xml:space="preserve"> rd;</w:t>
+      </w:r>
+    </w:p>
+    <w:p>
+      <w:pPr>
+        <w:suppressAutoHyphens w:val="0"/>
+        <w:overflowPunct/>
+        <w:autoSpaceDN w:val="0"/>
+        <w:adjustRightInd w:val="0"/>
+        <w:textAlignment w:val="auto"/>
+        <w:rPr>
+          <w:rFonts w:ascii="Consolas" w:eastAsiaTheme="minorHAnsi" w:hAnsi="Consolas" w:cs="Consolas"/>
+          <w:color w:val="000000"/>
+          <w:sz w:val="19"/>
+          <w:szCs w:val="19"/>
+          <w:highlight w:val="white"/>
+          <w:lang w:eastAsia="en-US"/>
+        </w:rPr>
+      </w:pPr>
+      <w:r>
+        <w:rPr>
+          <w:rFonts w:ascii="Consolas" w:eastAsiaTheme="minorHAnsi" w:hAnsi="Consolas" w:cs="Consolas"/>
+          <w:color w:val="000000"/>
+          <w:sz w:val="19"/>
+          <w:szCs w:val="19"/>
+          <w:highlight w:val="white"/>
+          <w:lang w:eastAsia="en-US"/>
+        </w:rPr>
+        <w:t>std::</w:t>
+      </w:r>
+      <w:r>
+        <w:rPr>
+          <w:rFonts w:ascii="Consolas" w:eastAsiaTheme="minorHAnsi" w:hAnsi="Consolas" w:cs="Consolas"/>
+          <w:color w:val="2B91AF"/>
+          <w:sz w:val="19"/>
+          <w:szCs w:val="19"/>
+          <w:highlight w:val="white"/>
+          <w:lang w:eastAsia="en-US"/>
+        </w:rPr>
+        <w:t>mt19937</w:t>
+      </w:r>
+      <w:r>
+        <w:rPr>
+          <w:rFonts w:ascii="Consolas" w:eastAsiaTheme="minorHAnsi" w:hAnsi="Consolas" w:cs="Consolas"/>
+          <w:color w:val="000000"/>
+          <w:sz w:val="19"/>
+          <w:szCs w:val="19"/>
+          <w:highlight w:val="white"/>
+          <w:lang w:eastAsia="en-US"/>
+        </w:rPr>
+        <w:t xml:space="preserve"> gen(rd());</w:t>
+      </w:r>
+    </w:p>
+    <w:p>
+      <w:pPr>
+        <w:suppressAutoHyphens w:val="0"/>
+        <w:overflowPunct/>
+        <w:autoSpaceDN w:val="0"/>
+        <w:adjustRightInd w:val="0"/>
+        <w:textAlignment w:val="auto"/>
+        <w:rPr>
+          <w:rFonts w:ascii="Consolas" w:eastAsiaTheme="minorHAnsi" w:hAnsi="Consolas" w:cs="Consolas"/>
+          <w:color w:val="000000"/>
+          <w:sz w:val="19"/>
+          <w:szCs w:val="19"/>
+          <w:highlight w:val="white"/>
+          <w:lang w:eastAsia="en-US"/>
+        </w:rPr>
+      </w:pPr>
+      <w:r>
+        <w:rPr>
+          <w:rFonts w:ascii="Consolas" w:eastAsiaTheme="minorHAnsi" w:hAnsi="Consolas" w:cs="Consolas"/>
+          <w:color w:val="000000"/>
+          <w:sz w:val="19"/>
+          <w:szCs w:val="19"/>
+          <w:highlight w:val="white"/>
+          <w:lang w:eastAsia="en-US"/>
+        </w:rPr>
+        <w:t>std::</w:t>
+      </w:r>
+      <w:r>
+        <w:rPr>
+          <w:rFonts w:ascii="Consolas" w:eastAsiaTheme="minorHAnsi" w:hAnsi="Consolas" w:cs="Consolas"/>
+          <w:color w:val="2B91AF"/>
+          <w:sz w:val="19"/>
+          <w:szCs w:val="19"/>
+          <w:highlight w:val="white"/>
+          <w:lang w:eastAsia="en-US"/>
+        </w:rPr>
+        <w:t>uniform_real_distribution</w:t>
+      </w:r>
+      <w:r>
+        <w:rPr>
+          <w:rFonts w:ascii="Consolas" w:eastAsiaTheme="minorHAnsi" w:hAnsi="Consolas" w:cs="Consolas"/>
+          <w:color w:val="000000"/>
+          <w:sz w:val="19"/>
+          <w:szCs w:val="19"/>
+          <w:highlight w:val="white"/>
+          <w:lang w:eastAsia="en-US"/>
+        </w:rPr>
+        <w:t>&lt;</w:t>
+      </w:r>
+      <w:r>
+        <w:rPr>
+          <w:rFonts w:ascii="Consolas" w:eastAsiaTheme="minorHAnsi" w:hAnsi="Consolas" w:cs="Consolas"/>
+          <w:color w:val="0000FF"/>
+          <w:sz w:val="19"/>
+          <w:szCs w:val="19"/>
+          <w:highlight w:val="white"/>
+          <w:lang w:eastAsia="en-US"/>
+        </w:rPr>
+        <w:t>float</w:t>
+      </w:r>
+      <w:r>
+        <w:rPr>
+          <w:rFonts w:ascii="Consolas" w:eastAsiaTheme="minorHAnsi" w:hAnsi="Consolas" w:cs="Consolas"/>
+          <w:color w:val="000000"/>
+          <w:sz w:val="19"/>
+          <w:szCs w:val="19"/>
+          <w:highlight w:val="white"/>
+          <w:lang w:eastAsia="en-US"/>
+        </w:rPr>
+        <w:t xml:space="preserve">&gt; dis(0, 1); </w:t>
+      </w:r>
+    </w:p>
+    <w:p>
+      <w:pPr>
+        <w:suppressAutoHyphens w:val="0"/>
+        <w:overflowPunct/>
+        <w:autoSpaceDN w:val="0"/>
+        <w:adjustRightInd w:val="0"/>
+        <w:textAlignment w:val="auto"/>
+        <w:rPr>
+          <w:rFonts w:ascii="Consolas" w:eastAsiaTheme="minorHAnsi" w:hAnsi="Consolas" w:cs="Consolas"/>
+          <w:color w:val="000000"/>
+          <w:sz w:val="19"/>
+          <w:szCs w:val="19"/>
+          <w:highlight w:val="white"/>
+          <w:lang w:eastAsia="en-US"/>
+        </w:rPr>
+      </w:pPr>
+      <w:r>
+        <w:rPr>
+          <w:rFonts w:ascii="Consolas" w:eastAsiaTheme="minorHAnsi" w:hAnsi="Consolas" w:cs="Consolas"/>
+          <w:color w:val="000000"/>
+          <w:sz w:val="19"/>
+          <w:szCs w:val="19"/>
+          <w:highlight w:val="white"/>
+          <w:lang w:eastAsia="en-US"/>
+        </w:rPr>
+        <w:tab/>
+      </w:r>
+      <w:r>
+        <w:rPr>
+          <w:rFonts w:ascii="Consolas" w:eastAsiaTheme="minorHAnsi" w:hAnsi="Consolas" w:cs="Consolas"/>
+          <w:color w:val="000000"/>
+          <w:sz w:val="19"/>
+          <w:szCs w:val="19"/>
+          <w:highlight w:val="white"/>
+          <w:lang w:eastAsia="en-US"/>
+        </w:rPr>
+        <w:tab/>
+      </w:r>
+      <w:r>
+        <w:rPr>
+          <w:rFonts w:ascii="Consolas" w:eastAsiaTheme="minorHAnsi" w:hAnsi="Consolas" w:cs="Consolas"/>
+          <w:color w:val="000000"/>
+          <w:sz w:val="19"/>
+          <w:szCs w:val="19"/>
+          <w:highlight w:val="white"/>
+          <w:lang w:eastAsia="en-US"/>
+        </w:rPr>
+        <w:tab/>
+      </w:r>
+    </w:p>
+    <w:p>
+      <w:pPr>
+        <w:suppressAutoHyphens w:val="0"/>
+        <w:overflowPunct/>
+        <w:autoSpaceDN w:val="0"/>
+        <w:adjustRightInd w:val="0"/>
+        <w:textAlignment w:val="auto"/>
+        <w:rPr>
+          <w:rFonts w:ascii="Consolas" w:eastAsiaTheme="minorHAnsi" w:hAnsi="Consolas" w:cs="Consolas"/>
+          <w:color w:val="000000"/>
+          <w:sz w:val="19"/>
+          <w:szCs w:val="19"/>
+          <w:highlight w:val="white"/>
+          <w:lang w:val="bg-BG" w:eastAsia="en-US"/>
+        </w:rPr>
+      </w:pPr>
+      <w:r>
+        <w:rPr>
+          <w:rFonts w:ascii="Consolas" w:hAnsi="Consolas" w:cs="Consolas"/>
+          <w:sz w:val="28"/>
+          <w:lang w:val="bg-BG"/>
+        </w:rPr>
+        <w:t>След това се инитиализират няколко основни променливи.</w:t>
+      </w:r>
+      <w:r>
+        <w:rPr>
+          <w:rFonts w:ascii="Consolas" w:hAnsi="Consolas" w:cs="Consolas"/>
+          <w:sz w:val="28"/>
+          <w:lang w:val="bg-BG"/>
+        </w:rPr>
+        <w:t xml:space="preserve">  Целта на метода е да изчисли каква светлина идва по даден лъч. </w:t>
+      </w:r>
+      <w:r>
+        <w:rPr>
+          <w:rFonts w:ascii="Consolas" w:hAnsi="Consolas" w:cs="Consolas"/>
+          <w:sz w:val="28"/>
+        </w:rPr>
+        <w:t xml:space="preserve">Path_throughput </w:t>
+      </w:r>
+      <w:r>
+        <w:rPr>
+          <w:rFonts w:ascii="Consolas" w:hAnsi="Consolas" w:cs="Consolas"/>
+          <w:sz w:val="28"/>
+          <w:lang w:val="bg-BG"/>
+        </w:rPr>
+        <w:t>показва</w:t>
+      </w:r>
+      <w:r>
+        <w:rPr>
+          <w:rFonts w:ascii="Consolas" w:hAnsi="Consolas" w:cs="Consolas"/>
+          <w:sz w:val="28"/>
+          <w:lang w:val="bg-BG"/>
+        </w:rPr>
+        <w:t xml:space="preserve"> до колко влиае лъча в текущата итерация</w:t>
+      </w:r>
+      <w:r>
+        <w:rPr>
+          <w:rFonts w:ascii="Consolas" w:hAnsi="Consolas" w:cs="Consolas"/>
+          <w:sz w:val="28"/>
+          <w:lang w:val="bg-BG"/>
+        </w:rPr>
+        <w:t>-отскок</w:t>
+      </w:r>
+      <w:r>
+        <w:rPr>
+          <w:rFonts w:ascii="Consolas" w:hAnsi="Consolas" w:cs="Consolas"/>
+          <w:sz w:val="28"/>
+          <w:lang w:val="bg-BG"/>
+        </w:rPr>
+        <w:t xml:space="preserve">. </w:t>
+      </w:r>
+      <w:r>
+        <w:rPr>
+          <w:rFonts w:ascii="Consolas" w:hAnsi="Consolas" w:cs="Consolas"/>
+          <w:sz w:val="28"/>
+        </w:rPr>
+        <w:t xml:space="preserve">L </w:t>
+      </w:r>
+      <w:r>
+        <w:rPr>
+          <w:rFonts w:ascii="Consolas" w:hAnsi="Consolas" w:cs="Consolas"/>
+          <w:sz w:val="28"/>
+          <w:lang w:val="bg-BG"/>
+        </w:rPr>
+        <w:t>е акумулираната светлина.</w:t>
+      </w:r>
+      <w:r>
+        <w:rPr>
+          <w:rFonts w:ascii="Consolas" w:hAnsi="Consolas" w:cs="Consolas"/>
+          <w:sz w:val="28"/>
+          <w:lang w:val="bg-BG"/>
+        </w:rPr>
+        <w:t xml:space="preserve"> </w:t>
+      </w:r>
+      <w:r>
+        <w:rPr>
+          <w:rFonts w:ascii="Consolas" w:hAnsi="Consolas" w:cs="Consolas"/>
+          <w:sz w:val="28"/>
+        </w:rPr>
+        <w:t xml:space="preserve">Max_depth </w:t>
+      </w:r>
+      <w:r>
+        <w:rPr>
+          <w:rFonts w:ascii="Consolas" w:hAnsi="Consolas" w:cs="Consolas"/>
+          <w:sz w:val="28"/>
+          <w:lang w:val="bg-BG"/>
+        </w:rPr>
+        <w:t xml:space="preserve">е максималния брой на отскоците. </w:t>
+      </w:r>
+    </w:p>
+    <w:p>
+      <w:pPr>
+        <w:suppressAutoHyphens w:val="0"/>
+        <w:overflowPunct/>
+        <w:autoSpaceDN w:val="0"/>
+        <w:adjustRightInd w:val="0"/>
+        <w:textAlignment w:val="auto"/>
+        <w:rPr>
+          <w:rFonts w:ascii="Consolas" w:eastAsiaTheme="minorHAnsi" w:hAnsi="Consolas" w:cs="Consolas"/>
+          <w:color w:val="000000"/>
+          <w:sz w:val="19"/>
+          <w:szCs w:val="19"/>
+          <w:highlight w:val="white"/>
+          <w:lang w:eastAsia="en-US"/>
+        </w:rPr>
+      </w:pPr>
+      <w:r>
+        <w:rPr>
+          <w:rFonts w:ascii="Consolas" w:eastAsiaTheme="minorHAnsi" w:hAnsi="Consolas" w:cs="Consolas"/>
+          <w:color w:val="2B91AF"/>
+          <w:sz w:val="19"/>
+          <w:szCs w:val="19"/>
+          <w:highlight w:val="white"/>
+          <w:lang w:eastAsia="en-US"/>
+        </w:rPr>
+        <w:t>Spectrum</w:t>
+      </w:r>
+      <w:r>
+        <w:rPr>
+          <w:rFonts w:ascii="Consolas" w:eastAsiaTheme="minorHAnsi" w:hAnsi="Consolas" w:cs="Consolas"/>
+          <w:color w:val="000000"/>
+          <w:sz w:val="19"/>
+          <w:szCs w:val="19"/>
+          <w:highlight w:val="white"/>
+          <w:lang w:eastAsia="en-US"/>
+        </w:rPr>
+        <w:t xml:space="preserve"> path_throughput(1, 1, 1), L(0,0,0);</w:t>
+      </w:r>
+    </w:p>
+    <w:p>
+      <w:pPr>
+        <w:suppressAutoHyphens w:val="0"/>
+        <w:overflowPunct/>
+        <w:autoSpaceDN w:val="0"/>
+        <w:adjustRightInd w:val="0"/>
+        <w:textAlignment w:val="auto"/>
+        <w:rPr>
+          <w:rFonts w:ascii="Consolas" w:eastAsiaTheme="minorHAnsi" w:hAnsi="Consolas" w:cs="Consolas"/>
+          <w:color w:val="000000"/>
+          <w:sz w:val="19"/>
+          <w:szCs w:val="19"/>
+          <w:highlight w:val="white"/>
+          <w:lang w:val="bg-BG" w:eastAsia="en-US"/>
+        </w:rPr>
+      </w:pPr>
+      <w:r>
+        <w:rPr>
+          <w:rFonts w:ascii="Consolas" w:eastAsiaTheme="minorHAnsi" w:hAnsi="Consolas" w:cs="Consolas"/>
+          <w:color w:val="0000FF"/>
+          <w:sz w:val="19"/>
+          <w:szCs w:val="19"/>
+          <w:highlight w:val="white"/>
+          <w:lang w:eastAsia="en-US"/>
+        </w:rPr>
+        <w:t>const</w:t>
+      </w:r>
+      <w:r>
+        <w:rPr>
+          <w:rFonts w:ascii="Consolas" w:eastAsiaTheme="minorHAnsi" w:hAnsi="Consolas" w:cs="Consolas"/>
+          <w:color w:val="000000"/>
+          <w:sz w:val="19"/>
+          <w:szCs w:val="19"/>
+          <w:highlight w:val="white"/>
+          <w:lang w:eastAsia="en-US"/>
+        </w:rPr>
+        <w:t xml:space="preserve"> </w:t>
+      </w:r>
+      <w:r>
+        <w:rPr>
+          <w:rFonts w:ascii="Consolas" w:eastAsiaTheme="minorHAnsi" w:hAnsi="Consolas" w:cs="Consolas"/>
+          <w:color w:val="0000FF"/>
+          <w:sz w:val="19"/>
+          <w:szCs w:val="19"/>
+          <w:highlight w:val="white"/>
+          <w:lang w:eastAsia="en-US"/>
+        </w:rPr>
+        <w:t>int</w:t>
+      </w:r>
+      <w:r>
+        <w:rPr>
+          <w:rFonts w:ascii="Consolas" w:eastAsiaTheme="minorHAnsi" w:hAnsi="Consolas" w:cs="Consolas"/>
+          <w:color w:val="000000"/>
+          <w:sz w:val="19"/>
+          <w:szCs w:val="19"/>
+          <w:highlight w:val="white"/>
+          <w:lang w:eastAsia="en-US"/>
+        </w:rPr>
+        <w:t xml:space="preserve"> max_depth = 3;</w:t>
+      </w:r>
+    </w:p>
+    <w:p>
+      <w:pPr>
+        <w:suppressAutoHyphens w:val="0"/>
+        <w:overflowPunct/>
+        <w:autoSpaceDN w:val="0"/>
+        <w:adjustRightInd w:val="0"/>
+        <w:textAlignment w:val="auto"/>
+        <w:rPr>
+          <w:rFonts w:ascii="Consolas" w:eastAsiaTheme="minorHAnsi" w:hAnsi="Consolas" w:cs="Consolas"/>
+          <w:color w:val="000000"/>
+          <w:sz w:val="19"/>
+          <w:szCs w:val="19"/>
+          <w:highlight w:val="white"/>
+          <w:lang w:val="bg-BG" w:eastAsia="en-US"/>
+        </w:rPr>
+      </w:pPr>
+    </w:p>
+    <w:p>
+      <w:pPr>
+        <w:suppressAutoHyphens w:val="0"/>
+        <w:overflowPunct/>
+        <w:autoSpaceDN w:val="0"/>
+        <w:adjustRightInd w:val="0"/>
+        <w:textAlignment w:val="auto"/>
+        <w:rPr>
+          <w:rFonts w:ascii="Consolas" w:hAnsi="Consolas" w:cs="Consolas"/>
+          <w:sz w:val="28"/>
+          <w:lang w:val="bg-BG"/>
+        </w:rPr>
+      </w:pPr>
+      <w:r>
+        <w:rPr>
+          <w:rFonts w:ascii="Consolas" w:hAnsi="Consolas" w:cs="Consolas"/>
+          <w:sz w:val="28"/>
+          <w:lang w:val="bg-BG"/>
+        </w:rPr>
+        <w:t>След това се започва последователното проследяване на лъча. То не е рекурсивно</w:t>
+      </w:r>
+      <w:r>
+        <w:rPr>
+          <w:rFonts w:ascii="Consolas" w:hAnsi="Consolas" w:cs="Consolas"/>
+          <w:sz w:val="28"/>
+          <w:lang w:val="bg-BG"/>
+        </w:rPr>
+        <w:t xml:space="preserve"> -</w:t>
+      </w:r>
+      <w:r>
+        <w:rPr>
+          <w:rFonts w:ascii="Consolas" w:hAnsi="Consolas" w:cs="Consolas"/>
+          <w:sz w:val="28"/>
+          <w:lang w:val="bg-BG"/>
+        </w:rPr>
+        <w:t xml:space="preserve"> след всяко рефлектиране има само един вторичен</w:t>
+      </w:r>
+      <w:r>
+        <w:rPr>
+          <w:rFonts w:ascii="Consolas" w:hAnsi="Consolas" w:cs="Consolas"/>
+          <w:sz w:val="28"/>
+          <w:lang w:val="bg-BG"/>
+        </w:rPr>
+        <w:t xml:space="preserve"> лъч.</w:t>
+      </w:r>
+      <w:r>
+        <w:rPr>
+          <w:rFonts w:ascii="Consolas" w:hAnsi="Consolas" w:cs="Consolas"/>
+          <w:sz w:val="28"/>
+          <w:lang w:val="bg-BG"/>
+        </w:rPr>
+        <w:t xml:space="preserve"> </w:t>
+      </w:r>
+      <w:r>
+        <w:rPr>
+          <w:rFonts w:ascii="Consolas" w:hAnsi="Consolas" w:cs="Consolas"/>
+          <w:sz w:val="28"/>
+          <w:lang w:val="bg-BG"/>
+        </w:rPr>
+        <w:t xml:space="preserve">За всяка итерация са дефинирани няколко важни параметъра – </w:t>
+      </w:r>
+      <w:r>
+        <w:rPr>
+          <w:rFonts w:ascii="Consolas" w:hAnsi="Consolas" w:cs="Consolas"/>
+          <w:sz w:val="28"/>
+        </w:rPr>
+        <w:t xml:space="preserve">isect </w:t>
+      </w:r>
+      <w:r>
+        <w:rPr>
+          <w:rFonts w:ascii="Consolas" w:hAnsi="Consolas" w:cs="Consolas"/>
+          <w:sz w:val="28"/>
+          <w:lang w:val="bg-BG"/>
+        </w:rPr>
+        <w:t xml:space="preserve">и </w:t>
+      </w:r>
+      <w:r>
+        <w:rPr>
+          <w:rFonts w:ascii="Consolas" w:hAnsi="Consolas" w:cs="Consolas"/>
+          <w:sz w:val="28"/>
+        </w:rPr>
+        <w:t xml:space="preserve">ray. </w:t>
+      </w:r>
+      <w:r>
+        <w:rPr>
+          <w:rFonts w:ascii="Consolas" w:hAnsi="Consolas" w:cs="Consolas"/>
+          <w:sz w:val="28"/>
+          <w:lang w:val="bg-BG"/>
+        </w:rPr>
+        <w:t>Това е текущия лъч и мястото в което се пресича с сцената.</w:t>
+      </w:r>
+      <w:r>
+        <w:rPr>
+          <w:rFonts w:ascii="Consolas" w:hAnsi="Consolas" w:cs="Consolas"/>
+          <w:sz w:val="28"/>
+          <w:lang w:val="bg-BG"/>
+        </w:rPr>
+        <w:t xml:space="preserve"> Преди преминаван</w:t>
+      </w:r>
+      <w:r>
+        <w:rPr>
+          <w:rFonts w:ascii="Consolas" w:hAnsi="Consolas" w:cs="Consolas"/>
+          <w:sz w:val="28"/>
+          <w:lang w:val="bg-BG"/>
+        </w:rPr>
+        <w:t>е на следващата итерация, двата</w:t>
+      </w:r>
+      <w:r>
+        <w:rPr>
+          <w:rFonts w:ascii="Consolas" w:hAnsi="Consolas" w:cs="Consolas"/>
+          <w:sz w:val="28"/>
+          <w:lang w:val="bg-BG"/>
+        </w:rPr>
+        <w:t xml:space="preserve"> параметъра с</w:t>
+      </w:r>
+      <w:r>
+        <w:rPr>
+          <w:rFonts w:ascii="Consolas" w:hAnsi="Consolas" w:cs="Consolas"/>
+          <w:sz w:val="28"/>
+          <w:lang w:val="bg-BG"/>
+        </w:rPr>
+        <w:t>е</w:t>
+      </w:r>
+      <w:r>
+        <w:rPr>
+          <w:rFonts w:ascii="Consolas" w:hAnsi="Consolas" w:cs="Consolas"/>
+          <w:sz w:val="28"/>
+          <w:lang w:val="bg-BG"/>
+        </w:rPr>
+        <w:t xml:space="preserve"> обновяват. </w:t>
+      </w:r>
+    </w:p>
+    <w:p>
+      <w:pPr>
+        <w:suppressAutoHyphens w:val="0"/>
+        <w:overflowPunct/>
+        <w:autoSpaceDN w:val="0"/>
+        <w:adjustRightInd w:val="0"/>
+        <w:textAlignment w:val="auto"/>
+        <w:rPr>
+          <w:rFonts w:ascii="Consolas" w:hAnsi="Consolas" w:cs="Consolas"/>
+          <w:sz w:val="28"/>
+          <w:lang w:val="bg-BG"/>
+        </w:rPr>
+      </w:pPr>
+      <w:r>
+        <w:rPr>
+          <w:rFonts w:ascii="Consolas" w:eastAsiaTheme="minorHAnsi" w:hAnsi="Consolas" w:cs="Consolas"/>
+          <w:color w:val="000000"/>
+          <w:sz w:val="19"/>
+          <w:szCs w:val="19"/>
+          <w:highlight w:val="white"/>
+          <w:lang w:eastAsia="en-US"/>
+        </w:rPr>
+        <w:tab/>
+      </w:r>
+      <w:r>
+        <w:rPr>
+          <w:rFonts w:ascii="Consolas" w:eastAsiaTheme="minorHAnsi" w:hAnsi="Consolas" w:cs="Consolas"/>
+          <w:color w:val="000000"/>
+          <w:sz w:val="19"/>
+          <w:szCs w:val="19"/>
+          <w:highlight w:val="white"/>
+          <w:lang w:eastAsia="en-US"/>
+        </w:rPr>
+        <w:tab/>
+      </w:r>
+    </w:p>
+    <w:p>
+      <w:pPr>
+        <w:suppressAutoHyphens w:val="0"/>
+        <w:overflowPunct/>
+        <w:autoSpaceDN w:val="0"/>
+        <w:adjustRightInd w:val="0"/>
+        <w:textAlignment w:val="auto"/>
+        <w:rPr>
+          <w:rFonts w:ascii="Consolas" w:eastAsiaTheme="minorHAnsi" w:hAnsi="Consolas" w:cs="Consolas"/>
+          <w:color w:val="000000"/>
+          <w:sz w:val="19"/>
+          <w:szCs w:val="19"/>
+          <w:highlight w:val="white"/>
+          <w:lang w:val="bg-BG" w:eastAsia="en-US"/>
+        </w:rPr>
+      </w:pPr>
+      <w:r>
+        <w:rPr>
+          <w:rFonts w:ascii="Consolas" w:eastAsiaTheme="minorHAnsi" w:hAnsi="Consolas" w:cs="Consolas"/>
+          <w:color w:val="0000FF"/>
+          <w:sz w:val="19"/>
+          <w:szCs w:val="19"/>
+          <w:highlight w:val="white"/>
+          <w:lang w:eastAsia="en-US"/>
+        </w:rPr>
+        <w:t>for</w:t>
+      </w:r>
+      <w:r>
+        <w:rPr>
+          <w:rFonts w:ascii="Consolas" w:eastAsiaTheme="minorHAnsi" w:hAnsi="Consolas" w:cs="Consolas"/>
+          <w:color w:val="000000"/>
+          <w:sz w:val="19"/>
+          <w:szCs w:val="19"/>
+          <w:highlight w:val="white"/>
+          <w:lang w:eastAsia="en-US"/>
+        </w:rPr>
+        <w:t xml:space="preserve"> (</w:t>
+      </w:r>
+      <w:r>
+        <w:rPr>
+          <w:rFonts w:ascii="Consolas" w:eastAsiaTheme="minorHAnsi" w:hAnsi="Consolas" w:cs="Consolas"/>
+          <w:color w:val="0000FF"/>
+          <w:sz w:val="19"/>
+          <w:szCs w:val="19"/>
+          <w:highlight w:val="white"/>
+          <w:lang w:eastAsia="en-US"/>
+        </w:rPr>
+        <w:t>int</w:t>
+      </w:r>
+      <w:r>
+        <w:rPr>
+          <w:rFonts w:ascii="Consolas" w:eastAsiaTheme="minorHAnsi" w:hAnsi="Consolas" w:cs="Consolas"/>
+          <w:color w:val="000000"/>
+          <w:sz w:val="19"/>
+          <w:szCs w:val="19"/>
+          <w:highlight w:val="white"/>
+          <w:lang w:eastAsia="en-US"/>
+        </w:rPr>
+        <w:t xml:space="preserve"> bounces = 0; ; ++bounces) {</w:t>
+      </w:r>
+    </w:p>
+    <w:p>
+      <w:pPr>
+        <w:suppressAutoHyphens w:val="0"/>
+        <w:overflowPunct/>
+        <w:autoSpaceDN w:val="0"/>
+        <w:adjustRightInd w:val="0"/>
+        <w:ind w:firstLine="720"/>
+        <w:textAlignment w:val="auto"/>
+        <w:rPr>
+          <w:rFonts w:ascii="Consolas" w:eastAsiaTheme="minorHAnsi" w:hAnsi="Consolas" w:cs="Consolas"/>
+          <w:color w:val="000000"/>
+          <w:sz w:val="19"/>
+          <w:szCs w:val="19"/>
+          <w:highlight w:val="white"/>
+          <w:lang w:eastAsia="en-US"/>
+        </w:rPr>
+      </w:pPr>
+      <w:r>
+        <w:rPr>
+          <w:rFonts w:ascii="Consolas" w:eastAsiaTheme="minorHAnsi" w:hAnsi="Consolas" w:cs="Consolas"/>
+          <w:color w:val="0000FF"/>
+          <w:sz w:val="19"/>
+          <w:szCs w:val="19"/>
+          <w:highlight w:val="white"/>
+          <w:lang w:eastAsia="en-US"/>
+        </w:rPr>
+        <w:t>const</w:t>
+      </w:r>
+      <w:r>
+        <w:rPr>
+          <w:rFonts w:ascii="Consolas" w:eastAsiaTheme="minorHAnsi" w:hAnsi="Consolas" w:cs="Consolas"/>
+          <w:color w:val="000000"/>
+          <w:sz w:val="19"/>
+          <w:szCs w:val="19"/>
+          <w:highlight w:val="white"/>
+          <w:lang w:eastAsia="en-US"/>
+        </w:rPr>
+        <w:t xml:space="preserve"> </w:t>
+      </w:r>
+      <w:r>
+        <w:rPr>
+          <w:rFonts w:ascii="Consolas" w:eastAsiaTheme="minorHAnsi" w:hAnsi="Consolas" w:cs="Consolas"/>
+          <w:color w:val="2B91AF"/>
+          <w:sz w:val="19"/>
+          <w:szCs w:val="19"/>
+          <w:highlight w:val="white"/>
+          <w:lang w:eastAsia="en-US"/>
+        </w:rPr>
+        <w:t>Material</w:t>
+      </w:r>
+      <w:r>
+        <w:rPr>
+          <w:rFonts w:ascii="Consolas" w:eastAsiaTheme="minorHAnsi" w:hAnsi="Consolas" w:cs="Consolas"/>
+          <w:color w:val="000000"/>
+          <w:sz w:val="19"/>
+          <w:szCs w:val="19"/>
+          <w:highlight w:val="white"/>
+          <w:lang w:eastAsia="en-US"/>
+        </w:rPr>
+        <w:t xml:space="preserve">&amp; mat = </w:t>
+      </w:r>
+      <w:r>
+        <w:rPr>
+          <w:rFonts w:ascii="Consolas" w:eastAsiaTheme="minorHAnsi" w:hAnsi="Consolas" w:cs="Consolas"/>
+          <w:color w:val="808080"/>
+          <w:sz w:val="19"/>
+          <w:szCs w:val="19"/>
+          <w:highlight w:val="white"/>
+          <w:lang w:eastAsia="en-US"/>
+        </w:rPr>
+        <w:t>scene</w:t>
+      </w:r>
+      <w:r>
+        <w:rPr>
+          <w:rFonts w:ascii="Consolas" w:eastAsiaTheme="minorHAnsi" w:hAnsi="Consolas" w:cs="Consolas"/>
+          <w:color w:val="000000"/>
+          <w:sz w:val="19"/>
+          <w:szCs w:val="19"/>
+          <w:highlight w:val="white"/>
+          <w:lang w:eastAsia="en-US"/>
+        </w:rPr>
+        <w:t>.material_by_id(</w:t>
+      </w:r>
+      <w:r>
+        <w:rPr>
+          <w:rFonts w:ascii="Consolas" w:eastAsiaTheme="minorHAnsi" w:hAnsi="Consolas" w:cs="Consolas"/>
+          <w:color w:val="808080"/>
+          <w:sz w:val="19"/>
+          <w:szCs w:val="19"/>
+          <w:highlight w:val="white"/>
+          <w:lang w:eastAsia="en-US"/>
+        </w:rPr>
+        <w:t>isect</w:t>
+      </w:r>
+      <w:r>
+        <w:rPr>
+          <w:rFonts w:ascii="Consolas" w:eastAsiaTheme="minorHAnsi" w:hAnsi="Consolas" w:cs="Consolas"/>
+          <w:color w:val="000000"/>
+          <w:sz w:val="19"/>
+          <w:szCs w:val="19"/>
+          <w:highlight w:val="white"/>
+          <w:lang w:eastAsia="en-US"/>
+        </w:rPr>
+        <w:t>.material);</w:t>
+      </w:r>
+    </w:p>
+    <w:p>
+      <w:pPr>
+        <w:suppressAutoHyphens w:val="0"/>
+        <w:overflowPunct/>
+        <w:autoSpaceDN w:val="0"/>
+        <w:adjustRightInd w:val="0"/>
+        <w:textAlignment w:val="auto"/>
+        <w:rPr>
+          <w:rFonts w:ascii="Consolas" w:eastAsiaTheme="minorHAnsi" w:hAnsi="Consolas" w:cs="Consolas"/>
+          <w:color w:val="000000"/>
+          <w:sz w:val="19"/>
+          <w:szCs w:val="19"/>
+          <w:highlight w:val="white"/>
+          <w:lang w:eastAsia="en-US"/>
+        </w:rPr>
+      </w:pPr>
+      <w:r>
+        <w:rPr>
+          <w:rFonts w:ascii="Consolas" w:eastAsiaTheme="minorHAnsi" w:hAnsi="Consolas" w:cs="Consolas"/>
+          <w:color w:val="000000"/>
+          <w:sz w:val="19"/>
+          <w:szCs w:val="19"/>
+          <w:highlight w:val="white"/>
+          <w:lang w:eastAsia="en-US"/>
+        </w:rPr>
+        <w:tab/>
+      </w:r>
+      <w:r>
+        <w:rPr>
+          <w:rFonts w:ascii="Consolas" w:eastAsiaTheme="minorHAnsi" w:hAnsi="Consolas" w:cs="Consolas"/>
+          <w:color w:val="000000"/>
+          <w:sz w:val="19"/>
+          <w:szCs w:val="19"/>
+          <w:highlight w:val="white"/>
+          <w:lang w:eastAsia="en-US"/>
+        </w:rPr>
+        <w:t>L += mat.emitted * path_throughput;</w:t>
+      </w:r>
+    </w:p>
+    <w:p>
+      <w:pPr>
+        <w:suppressAutoHyphens w:val="0"/>
+        <w:overflowPunct/>
+        <w:autoSpaceDN w:val="0"/>
+        <w:adjustRightInd w:val="0"/>
+        <w:textAlignment w:val="auto"/>
+        <w:rPr>
+          <w:rFonts w:ascii="Consolas" w:eastAsiaTheme="minorHAnsi" w:hAnsi="Consolas" w:cs="Consolas"/>
+          <w:color w:val="000000"/>
+          <w:sz w:val="19"/>
+          <w:szCs w:val="19"/>
+          <w:highlight w:val="white"/>
+          <w:lang w:eastAsia="en-US"/>
+        </w:rPr>
+      </w:pPr>
+      <w:r>
+        <w:rPr>
+          <w:rFonts w:ascii="Consolas" w:eastAsiaTheme="minorHAnsi" w:hAnsi="Consolas" w:cs="Consolas"/>
+          <w:color w:val="000000"/>
+          <w:sz w:val="19"/>
+          <w:szCs w:val="19"/>
+          <w:highlight w:val="white"/>
+          <w:lang w:eastAsia="en-US"/>
+        </w:rPr>
+        <w:tab/>
+      </w:r>
+      <w:r>
+        <w:rPr>
+          <w:rFonts w:ascii="Consolas" w:eastAsiaTheme="minorHAnsi" w:hAnsi="Consolas" w:cs="Consolas"/>
+          <w:color w:val="2B91AF"/>
+          <w:sz w:val="19"/>
+          <w:szCs w:val="19"/>
+          <w:highlight w:val="white"/>
+          <w:lang w:eastAsia="en-US"/>
+        </w:rPr>
+        <w:t>BSDF</w:t>
+      </w:r>
+      <w:r>
+        <w:rPr>
+          <w:rFonts w:ascii="Consolas" w:eastAsiaTheme="minorHAnsi" w:hAnsi="Consolas" w:cs="Consolas"/>
+          <w:color w:val="000000"/>
+          <w:sz w:val="19"/>
+          <w:szCs w:val="19"/>
+          <w:highlight w:val="white"/>
+          <w:lang w:eastAsia="en-US"/>
+        </w:rPr>
+        <w:t>* bsdf = mat.get_brdf(</w:t>
+      </w:r>
+      <w:r>
+        <w:rPr>
+          <w:rFonts w:ascii="Consolas" w:eastAsiaTheme="minorHAnsi" w:hAnsi="Consolas" w:cs="Consolas"/>
+          <w:color w:val="808080"/>
+          <w:sz w:val="19"/>
+          <w:szCs w:val="19"/>
+          <w:highlight w:val="white"/>
+          <w:lang w:eastAsia="en-US"/>
+        </w:rPr>
+        <w:t>isect</w:t>
+      </w:r>
+      <w:r>
+        <w:rPr>
+          <w:rFonts w:ascii="Consolas" w:eastAsiaTheme="minorHAnsi" w:hAnsi="Consolas" w:cs="Consolas"/>
+          <w:color w:val="000000"/>
+          <w:sz w:val="19"/>
+          <w:szCs w:val="19"/>
+          <w:highlight w:val="white"/>
+          <w:lang w:eastAsia="en-US"/>
+        </w:rPr>
+        <w:t xml:space="preserve">, </w:t>
+      </w:r>
+      <w:r>
+        <w:rPr>
+          <w:rFonts w:ascii="Consolas" w:eastAsiaTheme="minorHAnsi" w:hAnsi="Consolas" w:cs="Consolas"/>
+          <w:color w:val="808080"/>
+          <w:sz w:val="19"/>
+          <w:szCs w:val="19"/>
+          <w:highlight w:val="white"/>
+          <w:lang w:eastAsia="en-US"/>
+        </w:rPr>
+        <w:t>arena</w:t>
+      </w:r>
+      <w:r>
+        <w:rPr>
+          <w:rFonts w:ascii="Consolas" w:eastAsiaTheme="minorHAnsi" w:hAnsi="Consolas" w:cs="Consolas"/>
+          <w:color w:val="000000"/>
+          <w:sz w:val="19"/>
+          <w:szCs w:val="19"/>
+          <w:highlight w:val="white"/>
+          <w:lang w:eastAsia="en-US"/>
+        </w:rPr>
+        <w:t>);</w:t>
+      </w:r>
+    </w:p>
+    <w:p>
+      <w:pPr>
+        <w:suppressAutoHyphens w:val="0"/>
+        <w:overflowPunct/>
+        <w:autoSpaceDN w:val="0"/>
+        <w:adjustRightInd w:val="0"/>
+        <w:textAlignment w:val="auto"/>
+        <w:rPr>
+          <w:rFonts w:ascii="Consolas" w:eastAsiaTheme="minorHAnsi" w:hAnsi="Consolas" w:cs="Consolas"/>
+          <w:color w:val="000000"/>
+          <w:sz w:val="19"/>
+          <w:szCs w:val="19"/>
+          <w:highlight w:val="white"/>
+          <w:lang w:eastAsia="en-US"/>
+        </w:rPr>
+      </w:pPr>
+    </w:p>
+    <w:p>
+      <w:pPr>
+        <w:suppressAutoHyphens w:val="0"/>
+        <w:overflowPunct/>
+        <w:autoSpaceDN w:val="0"/>
+        <w:adjustRightInd w:val="0"/>
+        <w:textAlignment w:val="auto"/>
+        <w:rPr>
+          <w:rFonts w:ascii="Consolas" w:eastAsiaTheme="minorHAnsi" w:hAnsi="Consolas" w:cs="Consolas"/>
+          <w:color w:val="000000"/>
+          <w:sz w:val="19"/>
+          <w:szCs w:val="19"/>
+          <w:highlight w:val="white"/>
+          <w:lang w:eastAsia="en-US"/>
+        </w:rPr>
+      </w:pPr>
+      <w:r>
+        <w:rPr>
+          <w:rFonts w:ascii="Consolas" w:eastAsiaTheme="minorHAnsi" w:hAnsi="Consolas" w:cs="Consolas"/>
+          <w:color w:val="000000"/>
+          <w:sz w:val="19"/>
+          <w:szCs w:val="19"/>
+          <w:highlight w:val="white"/>
+          <w:lang w:eastAsia="en-US"/>
+        </w:rPr>
+        <w:tab/>
+      </w:r>
+      <w:r>
+        <w:rPr>
+          <w:rFonts w:ascii="Consolas" w:eastAsiaTheme="minorHAnsi" w:hAnsi="Consolas" w:cs="Consolas"/>
+          <w:color w:val="000000"/>
+          <w:sz w:val="19"/>
+          <w:szCs w:val="19"/>
+          <w:highlight w:val="white"/>
+          <w:lang w:eastAsia="en-US"/>
+        </w:rPr>
+        <w:t>glm::</w:t>
+      </w:r>
+      <w:r>
+        <w:rPr>
+          <w:rFonts w:ascii="Consolas" w:eastAsiaTheme="minorHAnsi" w:hAnsi="Consolas" w:cs="Consolas"/>
+          <w:color w:val="2B91AF"/>
+          <w:sz w:val="19"/>
+          <w:szCs w:val="19"/>
+          <w:highlight w:val="white"/>
+          <w:lang w:eastAsia="en-US"/>
+        </w:rPr>
+        <w:t>vec3</w:t>
+      </w:r>
+      <w:r>
+        <w:rPr>
+          <w:rFonts w:ascii="Consolas" w:eastAsiaTheme="minorHAnsi" w:hAnsi="Consolas" w:cs="Consolas"/>
+          <w:color w:val="000000"/>
+          <w:sz w:val="19"/>
+          <w:szCs w:val="19"/>
+          <w:highlight w:val="white"/>
+          <w:lang w:eastAsia="en-US"/>
+        </w:rPr>
+        <w:t xml:space="preserve"> outgoing = -</w:t>
+      </w:r>
+      <w:r>
+        <w:rPr>
+          <w:rFonts w:ascii="Consolas" w:eastAsiaTheme="minorHAnsi" w:hAnsi="Consolas" w:cs="Consolas"/>
+          <w:color w:val="808080"/>
+          <w:sz w:val="19"/>
+          <w:szCs w:val="19"/>
+          <w:highlight w:val="white"/>
+          <w:lang w:eastAsia="en-US"/>
+        </w:rPr>
+        <w:t>ray</w:t>
+      </w:r>
+      <w:r>
+        <w:rPr>
+          <w:rFonts w:ascii="Consolas" w:eastAsiaTheme="minorHAnsi" w:hAnsi="Consolas" w:cs="Consolas"/>
+          <w:color w:val="000000"/>
+          <w:sz w:val="19"/>
+          <w:szCs w:val="19"/>
+          <w:highlight w:val="white"/>
+          <w:lang w:eastAsia="en-US"/>
+        </w:rPr>
+        <w:t>.direction;</w:t>
+      </w:r>
+    </w:p>
+    <w:p>
+      <w:pPr>
+        <w:suppressAutoHyphens w:val="0"/>
+        <w:overflowPunct/>
+        <w:autoSpaceDN w:val="0"/>
+        <w:adjustRightInd w:val="0"/>
+        <w:textAlignment w:val="auto"/>
+        <w:rPr>
+          <w:rFonts w:ascii="Consolas" w:eastAsiaTheme="minorHAnsi" w:hAnsi="Consolas" w:cs="Consolas"/>
+          <w:color w:val="000000"/>
+          <w:sz w:val="19"/>
+          <w:szCs w:val="19"/>
+          <w:highlight w:val="white"/>
+          <w:lang w:eastAsia="en-US"/>
+        </w:rPr>
+      </w:pPr>
+    </w:p>
+    <w:p>
+      <w:pPr>
+        <w:suppressAutoHyphens w:val="0"/>
+        <w:overflowPunct/>
+        <w:autoSpaceDN w:val="0"/>
+        <w:adjustRightInd w:val="0"/>
+        <w:textAlignment w:val="auto"/>
+        <w:rPr>
+          <w:rFonts w:ascii="Consolas" w:hAnsi="Consolas" w:cs="Consolas"/>
+          <w:sz w:val="28"/>
+          <w:lang w:val="bg-BG"/>
+        </w:rPr>
+      </w:pPr>
+      <w:r>
+        <w:rPr>
+          <w:rFonts w:ascii="Consolas" w:hAnsi="Consolas" w:cs="Consolas"/>
+          <w:sz w:val="28"/>
+          <w:lang w:val="bg-BG"/>
+        </w:rPr>
+        <w:t xml:space="preserve">Намира се материала на обекта и както е дефинирано в рендериращото уравнение се добавя светлината излъчвана от него. </w:t>
+      </w:r>
+      <w:r>
+        <w:rPr>
+          <w:rFonts w:ascii="Consolas" w:hAnsi="Consolas" w:cs="Consolas"/>
+          <w:sz w:val="28"/>
+          <w:lang w:val="bg-BG"/>
+        </w:rPr>
+        <w:t xml:space="preserve">Материала си създава обект, който да опише бипосочната </w:t>
+      </w:r>
+      <w:r>
+        <w:rPr>
+          <w:rFonts w:ascii="Consolas" w:hAnsi="Consolas" w:cs="Consolas"/>
+          <w:sz w:val="28"/>
+          <w:lang w:val="bg-BG"/>
+        </w:rPr>
+        <w:lastRenderedPageBreak/>
+        <w:t>дистрибуторна</w:t>
+      </w:r>
+      <w:r>
+        <w:rPr>
+          <w:rFonts w:ascii="Consolas" w:hAnsi="Consolas" w:cs="Consolas"/>
+          <w:sz w:val="28"/>
+          <w:lang w:val="bg-BG"/>
+        </w:rPr>
+        <w:t xml:space="preserve"> му</w:t>
+      </w:r>
+      <w:r>
+        <w:rPr>
+          <w:rFonts w:ascii="Consolas" w:hAnsi="Consolas" w:cs="Consolas"/>
+          <w:sz w:val="28"/>
+          <w:lang w:val="bg-BG"/>
+        </w:rPr>
+        <w:t xml:space="preserve"> функция</w:t>
+      </w:r>
+      <w:r>
+        <w:rPr>
+          <w:rFonts w:ascii="Consolas" w:hAnsi="Consolas" w:cs="Consolas"/>
+          <w:sz w:val="28"/>
+          <w:lang w:val="bg-BG"/>
+        </w:rPr>
+        <w:t>.</w:t>
+      </w:r>
+      <w:r>
+        <w:rPr>
+          <w:rFonts w:ascii="Consolas" w:hAnsi="Consolas" w:cs="Consolas"/>
+          <w:sz w:val="28"/>
+          <w:lang w:val="bg-BG"/>
+        </w:rPr>
+        <w:t xml:space="preserve"> След това се създава променливата </w:t>
+      </w:r>
+      <w:r>
+        <w:rPr>
+          <w:rFonts w:ascii="Consolas" w:hAnsi="Consolas" w:cs="Consolas"/>
+          <w:sz w:val="28"/>
+        </w:rPr>
+        <w:t xml:space="preserve">outgoing, </w:t>
+      </w:r>
+      <w:r>
+        <w:rPr>
+          <w:rFonts w:ascii="Consolas" w:hAnsi="Consolas" w:cs="Consolas"/>
+          <w:sz w:val="28"/>
+          <w:lang w:val="bg-BG"/>
+        </w:rPr>
+        <w:t xml:space="preserve">която </w:t>
+      </w:r>
+      <w:r>
+        <w:rPr>
+          <w:rFonts w:ascii="Consolas" w:hAnsi="Consolas" w:cs="Consolas"/>
+          <w:sz w:val="28"/>
+          <w:lang w:val="bg-BG"/>
+        </w:rPr>
+        <w:t>дава</w:t>
+      </w:r>
+      <w:r>
+        <w:rPr>
+          <w:rFonts w:ascii="Consolas" w:hAnsi="Consolas" w:cs="Consolas"/>
+          <w:sz w:val="28"/>
+          <w:lang w:val="bg-BG"/>
+        </w:rPr>
+        <w:t xml:space="preserve"> по описателно име на посоката на лъч</w:t>
+      </w:r>
+      <w:r>
+        <w:rPr>
+          <w:rFonts w:ascii="Consolas" w:hAnsi="Consolas" w:cs="Consolas"/>
+          <w:sz w:val="28"/>
+          <w:lang w:val="bg-BG"/>
+        </w:rPr>
+        <w:t xml:space="preserve">а в контекста на сечението. </w:t>
+      </w:r>
+      <w:r>
+        <w:rPr>
+          <w:rFonts w:ascii="Consolas" w:hAnsi="Consolas" w:cs="Consolas"/>
+          <w:sz w:val="28"/>
+          <w:lang w:val="bg-BG"/>
+        </w:rPr>
+        <w:t>Следва взимането на проби от източниците на светлина.</w:t>
+      </w:r>
+    </w:p>
+    <w:p>
+      <w:pPr>
+        <w:suppressAutoHyphens w:val="0"/>
+        <w:overflowPunct/>
+        <w:autoSpaceDN w:val="0"/>
+        <w:adjustRightInd w:val="0"/>
+        <w:ind w:firstLine="720"/>
+        <w:textAlignment w:val="auto"/>
+        <w:rPr>
+          <w:rFonts w:ascii="Consolas" w:eastAsiaTheme="minorHAnsi" w:hAnsi="Consolas" w:cs="Consolas"/>
+          <w:color w:val="000000"/>
+          <w:sz w:val="19"/>
+          <w:szCs w:val="19"/>
+          <w:highlight w:val="white"/>
+          <w:lang w:eastAsia="en-US"/>
+        </w:rPr>
+      </w:pPr>
+      <w:r>
+        <w:rPr>
+          <w:rFonts w:ascii="Consolas" w:eastAsiaTheme="minorHAnsi" w:hAnsi="Consolas" w:cs="Consolas"/>
+          <w:color w:val="2B91AF"/>
+          <w:sz w:val="19"/>
+          <w:szCs w:val="19"/>
+          <w:highlight w:val="white"/>
+          <w:lang w:eastAsia="en-US"/>
+        </w:rPr>
+        <w:t>Spectrum</w:t>
+      </w:r>
+      <w:r>
+        <w:rPr>
+          <w:rFonts w:ascii="Consolas" w:eastAsiaTheme="minorHAnsi" w:hAnsi="Consolas" w:cs="Consolas"/>
+          <w:color w:val="000000"/>
+          <w:sz w:val="19"/>
+          <w:szCs w:val="19"/>
+          <w:highlight w:val="white"/>
+          <w:lang w:eastAsia="en-US"/>
+        </w:rPr>
+        <w:t xml:space="preserve"> sampled_light_contribution;</w:t>
+      </w:r>
+    </w:p>
+    <w:p>
+      <w:pPr>
+        <w:suppressAutoHyphens w:val="0"/>
+        <w:overflowPunct/>
+        <w:autoSpaceDN w:val="0"/>
+        <w:adjustRightInd w:val="0"/>
+        <w:textAlignment w:val="auto"/>
+        <w:rPr>
+          <w:rFonts w:ascii="Consolas" w:eastAsiaTheme="minorHAnsi" w:hAnsi="Consolas" w:cs="Consolas"/>
+          <w:color w:val="000000"/>
+          <w:sz w:val="19"/>
+          <w:szCs w:val="19"/>
+          <w:highlight w:val="white"/>
+          <w:lang w:eastAsia="en-US"/>
+        </w:rPr>
+      </w:pPr>
+      <w:r>
+        <w:rPr>
+          <w:rFonts w:ascii="Consolas" w:eastAsiaTheme="minorHAnsi" w:hAnsi="Consolas" w:cs="Consolas"/>
+          <w:color w:val="000000"/>
+          <w:sz w:val="19"/>
+          <w:szCs w:val="19"/>
+          <w:highlight w:val="white"/>
+          <w:lang w:eastAsia="en-US"/>
+        </w:rPr>
+        <w:tab/>
+      </w:r>
+      <w:r>
+        <w:rPr>
+          <w:rFonts w:ascii="Consolas" w:eastAsiaTheme="minorHAnsi" w:hAnsi="Consolas" w:cs="Consolas"/>
+          <w:color w:val="0000FF"/>
+          <w:sz w:val="19"/>
+          <w:szCs w:val="19"/>
+          <w:highlight w:val="white"/>
+          <w:lang w:eastAsia="en-US"/>
+        </w:rPr>
+        <w:t>for</w:t>
+      </w:r>
+      <w:r>
+        <w:rPr>
+          <w:rFonts w:ascii="Consolas" w:eastAsiaTheme="minorHAnsi" w:hAnsi="Consolas" w:cs="Consolas"/>
+          <w:color w:val="000000"/>
+          <w:sz w:val="19"/>
+          <w:szCs w:val="19"/>
+          <w:highlight w:val="white"/>
+          <w:lang w:eastAsia="en-US"/>
+        </w:rPr>
+        <w:t xml:space="preserve"> (</w:t>
+      </w:r>
+      <w:r>
+        <w:rPr>
+          <w:rFonts w:ascii="Consolas" w:eastAsiaTheme="minorHAnsi" w:hAnsi="Consolas" w:cs="Consolas"/>
+          <w:color w:val="0000FF"/>
+          <w:sz w:val="19"/>
+          <w:szCs w:val="19"/>
+          <w:highlight w:val="white"/>
+          <w:lang w:eastAsia="en-US"/>
+        </w:rPr>
+        <w:t>int</w:t>
+      </w:r>
+      <w:r>
+        <w:rPr>
+          <w:rFonts w:ascii="Consolas" w:eastAsiaTheme="minorHAnsi" w:hAnsi="Consolas" w:cs="Consolas"/>
+          <w:color w:val="000000"/>
+          <w:sz w:val="19"/>
+          <w:szCs w:val="19"/>
+          <w:highlight w:val="white"/>
+          <w:lang w:eastAsia="en-US"/>
+        </w:rPr>
+        <w:t xml:space="preserve"> i = 0; i &lt; </w:t>
+      </w:r>
+      <w:r>
+        <w:rPr>
+          <w:rFonts w:ascii="Consolas" w:eastAsiaTheme="minorHAnsi" w:hAnsi="Consolas" w:cs="Consolas"/>
+          <w:color w:val="6F008A"/>
+          <w:sz w:val="19"/>
+          <w:szCs w:val="19"/>
+          <w:highlight w:val="white"/>
+          <w:lang w:eastAsia="en-US"/>
+        </w:rPr>
+        <w:t>SAMPLE_LIGHT_COUNT</w:t>
+      </w:r>
+      <w:r>
+        <w:rPr>
+          <w:rFonts w:ascii="Consolas" w:eastAsiaTheme="minorHAnsi" w:hAnsi="Consolas" w:cs="Consolas"/>
+          <w:color w:val="000000"/>
+          <w:sz w:val="19"/>
+          <w:szCs w:val="19"/>
+          <w:highlight w:val="white"/>
+          <w:lang w:eastAsia="en-US"/>
+        </w:rPr>
+        <w:t>; ++i) {</w:t>
+      </w:r>
+    </w:p>
+    <w:p>
+      <w:pPr>
+        <w:suppressAutoHyphens w:val="0"/>
+        <w:overflowPunct/>
+        <w:autoSpaceDN w:val="0"/>
+        <w:adjustRightInd w:val="0"/>
+        <w:textAlignment w:val="auto"/>
+        <w:rPr>
+          <w:rFonts w:ascii="Consolas" w:eastAsiaTheme="minorHAnsi" w:hAnsi="Consolas" w:cs="Consolas"/>
+          <w:color w:val="000000"/>
+          <w:sz w:val="19"/>
+          <w:szCs w:val="19"/>
+          <w:highlight w:val="white"/>
+          <w:lang w:eastAsia="en-US"/>
+        </w:rPr>
+      </w:pPr>
+      <w:r>
+        <w:rPr>
+          <w:rFonts w:ascii="Consolas" w:eastAsiaTheme="minorHAnsi" w:hAnsi="Consolas" w:cs="Consolas"/>
+          <w:color w:val="000000"/>
+          <w:sz w:val="19"/>
+          <w:szCs w:val="19"/>
+          <w:highlight w:val="white"/>
+          <w:lang w:eastAsia="en-US"/>
+        </w:rPr>
+        <w:tab/>
+      </w:r>
+      <w:r>
+        <w:rPr>
+          <w:rFonts w:ascii="Consolas" w:eastAsiaTheme="minorHAnsi" w:hAnsi="Consolas" w:cs="Consolas"/>
+          <w:color w:val="000000"/>
+          <w:sz w:val="19"/>
+          <w:szCs w:val="19"/>
+          <w:highlight w:val="white"/>
+          <w:lang w:eastAsia="en-US"/>
+        </w:rPr>
+        <w:tab/>
+      </w:r>
+      <w:r>
+        <w:rPr>
+          <w:rFonts w:ascii="Consolas" w:eastAsiaTheme="minorHAnsi" w:hAnsi="Consolas" w:cs="Consolas"/>
+          <w:color w:val="008000"/>
+          <w:sz w:val="19"/>
+          <w:szCs w:val="19"/>
+          <w:highlight w:val="white"/>
+          <w:lang w:eastAsia="en-US"/>
+        </w:rPr>
+        <w:t>//choose random emitting object in the scene</w:t>
+      </w:r>
+    </w:p>
+    <w:p>
+      <w:pPr>
+        <w:suppressAutoHyphens w:val="0"/>
+        <w:overflowPunct/>
+        <w:autoSpaceDN w:val="0"/>
+        <w:adjustRightInd w:val="0"/>
+        <w:textAlignment w:val="auto"/>
+        <w:rPr>
+          <w:rFonts w:ascii="Consolas" w:eastAsiaTheme="minorHAnsi" w:hAnsi="Consolas" w:cs="Consolas"/>
+          <w:color w:val="000000"/>
+          <w:sz w:val="19"/>
+          <w:szCs w:val="19"/>
+          <w:highlight w:val="white"/>
+          <w:lang w:eastAsia="en-US"/>
+        </w:rPr>
+      </w:pPr>
+      <w:r>
+        <w:rPr>
+          <w:rFonts w:ascii="Consolas" w:eastAsiaTheme="minorHAnsi" w:hAnsi="Consolas" w:cs="Consolas"/>
+          <w:color w:val="000000"/>
+          <w:sz w:val="19"/>
+          <w:szCs w:val="19"/>
+          <w:highlight w:val="white"/>
+          <w:lang w:eastAsia="en-US"/>
+        </w:rPr>
+        <w:tab/>
+      </w:r>
+      <w:r>
+        <w:rPr>
+          <w:rFonts w:ascii="Consolas" w:eastAsiaTheme="minorHAnsi" w:hAnsi="Consolas" w:cs="Consolas"/>
+          <w:color w:val="000000"/>
+          <w:sz w:val="19"/>
+          <w:szCs w:val="19"/>
+          <w:highlight w:val="white"/>
+          <w:lang w:eastAsia="en-US"/>
+        </w:rPr>
+        <w:tab/>
+      </w:r>
+      <w:r>
+        <w:rPr>
+          <w:rFonts w:ascii="Consolas" w:eastAsiaTheme="minorHAnsi" w:hAnsi="Consolas" w:cs="Consolas"/>
+          <w:color w:val="2B91AF"/>
+          <w:sz w:val="19"/>
+          <w:szCs w:val="19"/>
+          <w:highlight w:val="white"/>
+          <w:lang w:eastAsia="en-US"/>
+        </w:rPr>
+        <w:t>Node</w:t>
+      </w:r>
+      <w:r>
+        <w:rPr>
+          <w:rFonts w:ascii="Consolas" w:eastAsiaTheme="minorHAnsi" w:hAnsi="Consolas" w:cs="Consolas"/>
+          <w:color w:val="000000"/>
+          <w:sz w:val="19"/>
+          <w:szCs w:val="19"/>
+          <w:highlight w:val="white"/>
+          <w:lang w:eastAsia="en-US"/>
+        </w:rPr>
+        <w:t xml:space="preserve">&amp; node = </w:t>
+      </w:r>
+      <w:r>
+        <w:rPr>
+          <w:rFonts w:ascii="Consolas" w:eastAsiaTheme="minorHAnsi" w:hAnsi="Consolas" w:cs="Consolas"/>
+          <w:color w:val="808080"/>
+          <w:sz w:val="19"/>
+          <w:szCs w:val="19"/>
+          <w:highlight w:val="white"/>
+          <w:lang w:eastAsia="en-US"/>
+        </w:rPr>
+        <w:t>scene</w:t>
+      </w:r>
+      <w:r>
+        <w:rPr>
+          <w:rFonts w:ascii="Consolas" w:eastAsiaTheme="minorHAnsi" w:hAnsi="Consolas" w:cs="Consolas"/>
+          <w:color w:val="000000"/>
+          <w:sz w:val="19"/>
+          <w:szCs w:val="19"/>
+          <w:highlight w:val="white"/>
+          <w:lang w:eastAsia="en-US"/>
+        </w:rPr>
+        <w:t>.sample_light(dis(gen));</w:t>
+      </w:r>
+    </w:p>
+    <w:p>
+      <w:pPr>
+        <w:suppressAutoHyphens w:val="0"/>
+        <w:overflowPunct/>
+        <w:autoSpaceDN w:val="0"/>
+        <w:adjustRightInd w:val="0"/>
+        <w:textAlignment w:val="auto"/>
+        <w:rPr>
+          <w:rFonts w:ascii="Consolas" w:eastAsiaTheme="minorHAnsi" w:hAnsi="Consolas" w:cs="Consolas"/>
+          <w:color w:val="000000"/>
+          <w:sz w:val="19"/>
+          <w:szCs w:val="19"/>
+          <w:highlight w:val="white"/>
+          <w:lang w:eastAsia="en-US"/>
+        </w:rPr>
+      </w:pPr>
+      <w:r>
+        <w:rPr>
+          <w:rFonts w:ascii="Consolas" w:eastAsiaTheme="minorHAnsi" w:hAnsi="Consolas" w:cs="Consolas"/>
+          <w:color w:val="000000"/>
+          <w:sz w:val="19"/>
+          <w:szCs w:val="19"/>
+          <w:highlight w:val="white"/>
+          <w:lang w:eastAsia="en-US"/>
+        </w:rPr>
+        <w:tab/>
+      </w:r>
+      <w:r>
+        <w:rPr>
+          <w:rFonts w:ascii="Consolas" w:eastAsiaTheme="minorHAnsi" w:hAnsi="Consolas" w:cs="Consolas"/>
+          <w:color w:val="000000"/>
+          <w:sz w:val="19"/>
+          <w:szCs w:val="19"/>
+          <w:highlight w:val="white"/>
+          <w:lang w:eastAsia="en-US"/>
+        </w:rPr>
+        <w:tab/>
+      </w:r>
+      <w:r>
+        <w:rPr>
+          <w:rFonts w:ascii="Consolas" w:eastAsiaTheme="minorHAnsi" w:hAnsi="Consolas" w:cs="Consolas"/>
+          <w:color w:val="008000"/>
+          <w:sz w:val="19"/>
+          <w:szCs w:val="19"/>
+          <w:highlight w:val="white"/>
+          <w:lang w:eastAsia="en-US"/>
+        </w:rPr>
+        <w:t>//choose random position on the surface of this object</w:t>
+      </w:r>
+    </w:p>
+    <w:p>
+      <w:pPr>
+        <w:suppressAutoHyphens w:val="0"/>
+        <w:overflowPunct/>
+        <w:autoSpaceDN w:val="0"/>
+        <w:adjustRightInd w:val="0"/>
+        <w:textAlignment w:val="auto"/>
+        <w:rPr>
+          <w:rFonts w:ascii="Consolas" w:eastAsiaTheme="minorHAnsi" w:hAnsi="Consolas" w:cs="Consolas"/>
+          <w:color w:val="000000"/>
+          <w:sz w:val="19"/>
+          <w:szCs w:val="19"/>
+          <w:highlight w:val="white"/>
+          <w:lang w:eastAsia="en-US"/>
+        </w:rPr>
+      </w:pPr>
+      <w:r>
+        <w:rPr>
+          <w:rFonts w:ascii="Consolas" w:eastAsiaTheme="minorHAnsi" w:hAnsi="Consolas" w:cs="Consolas"/>
+          <w:color w:val="000000"/>
+          <w:sz w:val="19"/>
+          <w:szCs w:val="19"/>
+          <w:highlight w:val="white"/>
+          <w:lang w:eastAsia="en-US"/>
+        </w:rPr>
+        <w:tab/>
+      </w:r>
+      <w:r>
+        <w:rPr>
+          <w:rFonts w:ascii="Consolas" w:eastAsiaTheme="minorHAnsi" w:hAnsi="Consolas" w:cs="Consolas"/>
+          <w:color w:val="000000"/>
+          <w:sz w:val="19"/>
+          <w:szCs w:val="19"/>
+          <w:highlight w:val="white"/>
+          <w:lang w:eastAsia="en-US"/>
+        </w:rPr>
+        <w:tab/>
+      </w:r>
+      <w:r>
+        <w:rPr>
+          <w:rFonts w:ascii="Consolas" w:eastAsiaTheme="minorHAnsi" w:hAnsi="Consolas" w:cs="Consolas"/>
+          <w:color w:val="000000"/>
+          <w:sz w:val="19"/>
+          <w:szCs w:val="19"/>
+          <w:highlight w:val="white"/>
+          <w:lang w:eastAsia="en-US"/>
+        </w:rPr>
+        <w:t>glm::</w:t>
+      </w:r>
+      <w:r>
+        <w:rPr>
+          <w:rFonts w:ascii="Consolas" w:eastAsiaTheme="minorHAnsi" w:hAnsi="Consolas" w:cs="Consolas"/>
+          <w:color w:val="2B91AF"/>
+          <w:sz w:val="19"/>
+          <w:szCs w:val="19"/>
+          <w:highlight w:val="white"/>
+          <w:lang w:eastAsia="en-US"/>
+        </w:rPr>
+        <w:t>vec3</w:t>
+      </w:r>
+      <w:r>
+        <w:rPr>
+          <w:rFonts w:ascii="Consolas" w:eastAsiaTheme="minorHAnsi" w:hAnsi="Consolas" w:cs="Consolas"/>
+          <w:color w:val="000000"/>
+          <w:sz w:val="19"/>
+          <w:szCs w:val="19"/>
+          <w:highlight w:val="white"/>
+          <w:lang w:eastAsia="en-US"/>
+        </w:rPr>
+        <w:t xml:space="preserve"> light_pos = node.sample_position(dis(gen), dis(gen), dis(gen));</w:t>
+      </w:r>
+    </w:p>
+    <w:p>
+      <w:pPr>
+        <w:suppressAutoHyphens w:val="0"/>
+        <w:overflowPunct/>
+        <w:autoSpaceDN w:val="0"/>
+        <w:adjustRightInd w:val="0"/>
+        <w:textAlignment w:val="auto"/>
+        <w:rPr>
+          <w:rFonts w:ascii="Consolas" w:eastAsiaTheme="minorHAnsi" w:hAnsi="Consolas" w:cs="Consolas"/>
+          <w:color w:val="000000"/>
+          <w:sz w:val="19"/>
+          <w:szCs w:val="19"/>
+          <w:highlight w:val="white"/>
+          <w:lang w:eastAsia="en-US"/>
+        </w:rPr>
+      </w:pPr>
+      <w:r>
+        <w:rPr>
+          <w:rFonts w:ascii="Consolas" w:eastAsiaTheme="minorHAnsi" w:hAnsi="Consolas" w:cs="Consolas"/>
+          <w:color w:val="000000"/>
+          <w:sz w:val="19"/>
+          <w:szCs w:val="19"/>
+          <w:highlight w:val="white"/>
+          <w:lang w:eastAsia="en-US"/>
+        </w:rPr>
+        <w:tab/>
+      </w:r>
+      <w:r>
+        <w:rPr>
+          <w:rFonts w:ascii="Consolas" w:eastAsiaTheme="minorHAnsi" w:hAnsi="Consolas" w:cs="Consolas"/>
+          <w:color w:val="000000"/>
+          <w:sz w:val="19"/>
+          <w:szCs w:val="19"/>
+          <w:highlight w:val="white"/>
+          <w:lang w:eastAsia="en-US"/>
+        </w:rPr>
+        <w:tab/>
+      </w:r>
+      <w:r>
+        <w:rPr>
+          <w:rFonts w:ascii="Consolas" w:eastAsiaTheme="minorHAnsi" w:hAnsi="Consolas" w:cs="Consolas"/>
+          <w:color w:val="000000"/>
+          <w:sz w:val="19"/>
+          <w:szCs w:val="19"/>
+          <w:highlight w:val="white"/>
+          <w:lang w:eastAsia="en-US"/>
+        </w:rPr>
+        <w:t>glm::</w:t>
+      </w:r>
+      <w:r>
+        <w:rPr>
+          <w:rFonts w:ascii="Consolas" w:eastAsiaTheme="minorHAnsi" w:hAnsi="Consolas" w:cs="Consolas"/>
+          <w:color w:val="2B91AF"/>
+          <w:sz w:val="19"/>
+          <w:szCs w:val="19"/>
+          <w:highlight w:val="white"/>
+          <w:lang w:eastAsia="en-US"/>
+        </w:rPr>
+        <w:t>vec3</w:t>
+      </w:r>
+      <w:r>
+        <w:rPr>
+          <w:rFonts w:ascii="Consolas" w:eastAsiaTheme="minorHAnsi" w:hAnsi="Consolas" w:cs="Consolas"/>
+          <w:color w:val="000000"/>
+          <w:sz w:val="19"/>
+          <w:szCs w:val="19"/>
+          <w:highlight w:val="white"/>
+          <w:lang w:eastAsia="en-US"/>
+        </w:rPr>
+        <w:t xml:space="preserve"> light_incident = light_pos - </w:t>
+      </w:r>
+      <w:r>
+        <w:rPr>
+          <w:rFonts w:ascii="Consolas" w:eastAsiaTheme="minorHAnsi" w:hAnsi="Consolas" w:cs="Consolas"/>
+          <w:color w:val="808080"/>
+          <w:sz w:val="19"/>
+          <w:szCs w:val="19"/>
+          <w:highlight w:val="white"/>
+          <w:lang w:eastAsia="en-US"/>
+        </w:rPr>
+        <w:t>isect</w:t>
+      </w:r>
+      <w:r>
+        <w:rPr>
+          <w:rFonts w:ascii="Consolas" w:eastAsiaTheme="minorHAnsi" w:hAnsi="Consolas" w:cs="Consolas"/>
+          <w:color w:val="000000"/>
+          <w:sz w:val="19"/>
+          <w:szCs w:val="19"/>
+          <w:highlight w:val="white"/>
+          <w:lang w:eastAsia="en-US"/>
+        </w:rPr>
+        <w:t>.position;</w:t>
+      </w:r>
+    </w:p>
+    <w:p>
+      <w:pPr>
+        <w:suppressAutoHyphens w:val="0"/>
+        <w:overflowPunct/>
+        <w:autoSpaceDN w:val="0"/>
+        <w:adjustRightInd w:val="0"/>
+        <w:textAlignment w:val="auto"/>
+        <w:rPr>
+          <w:rFonts w:ascii="Consolas" w:eastAsiaTheme="minorHAnsi" w:hAnsi="Consolas" w:cs="Consolas"/>
+          <w:color w:val="000000"/>
+          <w:sz w:val="19"/>
+          <w:szCs w:val="19"/>
+          <w:highlight w:val="white"/>
+          <w:lang w:eastAsia="en-US"/>
+        </w:rPr>
+      </w:pPr>
+      <w:r>
+        <w:rPr>
+          <w:rFonts w:ascii="Consolas" w:eastAsiaTheme="minorHAnsi" w:hAnsi="Consolas" w:cs="Consolas"/>
+          <w:color w:val="000000"/>
+          <w:sz w:val="19"/>
+          <w:szCs w:val="19"/>
+          <w:highlight w:val="white"/>
+          <w:lang w:eastAsia="en-US"/>
+        </w:rPr>
+        <w:tab/>
+      </w:r>
+      <w:r>
+        <w:rPr>
+          <w:rFonts w:ascii="Consolas" w:eastAsiaTheme="minorHAnsi" w:hAnsi="Consolas" w:cs="Consolas"/>
+          <w:color w:val="000000"/>
+          <w:sz w:val="19"/>
+          <w:szCs w:val="19"/>
+          <w:highlight w:val="white"/>
+          <w:lang w:eastAsia="en-US"/>
+        </w:rPr>
+        <w:tab/>
+      </w:r>
+      <w:r>
+        <w:rPr>
+          <w:rFonts w:ascii="Consolas" w:eastAsiaTheme="minorHAnsi" w:hAnsi="Consolas" w:cs="Consolas"/>
+          <w:color w:val="0000FF"/>
+          <w:sz w:val="19"/>
+          <w:szCs w:val="19"/>
+          <w:highlight w:val="white"/>
+          <w:lang w:eastAsia="en-US"/>
+        </w:rPr>
+        <w:t>float</w:t>
+      </w:r>
+      <w:r>
+        <w:rPr>
+          <w:rFonts w:ascii="Consolas" w:eastAsiaTheme="minorHAnsi" w:hAnsi="Consolas" w:cs="Consolas"/>
+          <w:color w:val="000000"/>
+          <w:sz w:val="19"/>
+          <w:szCs w:val="19"/>
+          <w:highlight w:val="white"/>
+          <w:lang w:eastAsia="en-US"/>
+        </w:rPr>
+        <w:t xml:space="preserve"> light_distance = glm::length(light_incident);</w:t>
+      </w:r>
+    </w:p>
+    <w:p>
+      <w:pPr>
+        <w:suppressAutoHyphens w:val="0"/>
+        <w:overflowPunct/>
+        <w:autoSpaceDN w:val="0"/>
+        <w:adjustRightInd w:val="0"/>
+        <w:textAlignment w:val="auto"/>
+        <w:rPr>
+          <w:rFonts w:ascii="Consolas" w:eastAsiaTheme="minorHAnsi" w:hAnsi="Consolas" w:cs="Consolas"/>
+          <w:color w:val="000000"/>
+          <w:sz w:val="19"/>
+          <w:szCs w:val="19"/>
+          <w:highlight w:val="white"/>
+          <w:lang w:eastAsia="en-US"/>
+        </w:rPr>
+      </w:pPr>
+      <w:r>
+        <w:rPr>
+          <w:rFonts w:ascii="Consolas" w:eastAsiaTheme="minorHAnsi" w:hAnsi="Consolas" w:cs="Consolas"/>
+          <w:color w:val="000000"/>
+          <w:sz w:val="19"/>
+          <w:szCs w:val="19"/>
+          <w:highlight w:val="white"/>
+          <w:lang w:eastAsia="en-US"/>
+        </w:rPr>
+        <w:tab/>
+      </w:r>
+      <w:r>
+        <w:rPr>
+          <w:rFonts w:ascii="Consolas" w:eastAsiaTheme="minorHAnsi" w:hAnsi="Consolas" w:cs="Consolas"/>
+          <w:color w:val="000000"/>
+          <w:sz w:val="19"/>
+          <w:szCs w:val="19"/>
+          <w:highlight w:val="white"/>
+          <w:lang w:eastAsia="en-US"/>
+        </w:rPr>
+        <w:tab/>
+      </w:r>
+      <w:r>
+        <w:rPr>
+          <w:rFonts w:ascii="Consolas" w:eastAsiaTheme="minorHAnsi" w:hAnsi="Consolas" w:cs="Consolas"/>
+          <w:color w:val="000000"/>
+          <w:sz w:val="19"/>
+          <w:szCs w:val="19"/>
+          <w:highlight w:val="white"/>
+          <w:lang w:eastAsia="en-US"/>
+        </w:rPr>
+        <w:t>light_incident = glm::normalize(light_incident);</w:t>
+      </w:r>
+    </w:p>
+    <w:p>
+      <w:pPr>
+        <w:suppressAutoHyphens w:val="0"/>
+        <w:overflowPunct/>
+        <w:autoSpaceDN w:val="0"/>
+        <w:adjustRightInd w:val="0"/>
+        <w:textAlignment w:val="auto"/>
+        <w:rPr>
+          <w:rFonts w:ascii="Consolas" w:eastAsiaTheme="minorHAnsi" w:hAnsi="Consolas" w:cs="Consolas"/>
+          <w:color w:val="000000"/>
+          <w:sz w:val="19"/>
+          <w:szCs w:val="19"/>
+          <w:highlight w:val="white"/>
+          <w:lang w:eastAsia="en-US"/>
+        </w:rPr>
+      </w:pPr>
+    </w:p>
+    <w:p>
+      <w:pPr>
+        <w:suppressAutoHyphens w:val="0"/>
+        <w:overflowPunct/>
+        <w:autoSpaceDN w:val="0"/>
+        <w:adjustRightInd w:val="0"/>
+        <w:textAlignment w:val="auto"/>
+        <w:rPr>
+          <w:rFonts w:ascii="Consolas" w:hAnsi="Consolas" w:cs="Consolas"/>
+          <w:sz w:val="28"/>
+          <w:lang w:val="bg-BG"/>
+        </w:rPr>
+      </w:pPr>
+      <w:r>
+        <w:rPr>
+          <w:rFonts w:ascii="Consolas" w:hAnsi="Consolas" w:cs="Consolas"/>
+          <w:sz w:val="28"/>
+          <w:lang w:val="bg-BG"/>
+        </w:rPr>
+        <w:t xml:space="preserve">Първата работа на алгоритъма е да избере на случаен принцип един източник на светлина. </w:t>
+      </w:r>
+      <w:r>
+        <w:rPr>
+          <w:rFonts w:ascii="Consolas" w:hAnsi="Consolas" w:cs="Consolas"/>
+          <w:sz w:val="28"/>
+          <w:lang w:val="bg-BG"/>
+        </w:rPr>
+        <w:t xml:space="preserve">След това се намира случайна позиция на повърхността на обекта. </w:t>
+      </w:r>
+      <w:r>
+        <w:rPr>
+          <w:rFonts w:ascii="Consolas" w:hAnsi="Consolas" w:cs="Consolas"/>
+          <w:sz w:val="28"/>
+          <w:lang w:val="bg-BG"/>
+        </w:rPr>
+        <w:t>Препоръчително е за източници на свелина да се използват пр</w:t>
+      </w:r>
+      <w:r>
+        <w:rPr>
+          <w:rFonts w:ascii="Consolas" w:hAnsi="Consolas" w:cs="Consolas"/>
+          <w:sz w:val="28"/>
+          <w:lang w:val="bg-BG"/>
+        </w:rPr>
+        <w:t xml:space="preserve">ости триъгълни мрежи или сфери, защото </w:t>
+      </w:r>
+      <w:r>
+        <w:rPr>
+          <w:rFonts w:ascii="Consolas" w:hAnsi="Consolas" w:cs="Consolas"/>
+          <w:sz w:val="28"/>
+          <w:lang w:val="bg-BG"/>
+        </w:rPr>
+        <w:t>алгоритъма</w:t>
+      </w:r>
+      <w:r>
+        <w:rPr>
+          <w:rFonts w:ascii="Consolas" w:hAnsi="Consolas" w:cs="Consolas"/>
+          <w:sz w:val="28"/>
+          <w:lang w:val="bg-BG"/>
+        </w:rPr>
+        <w:t xml:space="preserve"> за избиране на еднакво разпределни точки върху повърхносттите е </w:t>
+      </w:r>
+      <w:r>
+        <w:rPr>
+          <w:rFonts w:ascii="Consolas" w:hAnsi="Consolas" w:cs="Consolas"/>
+          <w:sz w:val="28"/>
+          <w:lang w:val="bg-BG"/>
+        </w:rPr>
+        <w:t xml:space="preserve">значително </w:t>
+      </w:r>
+      <w:r>
+        <w:rPr>
+          <w:rFonts w:ascii="Consolas" w:hAnsi="Consolas" w:cs="Consolas"/>
+          <w:sz w:val="28"/>
+          <w:lang w:val="bg-BG"/>
+        </w:rPr>
+        <w:t>опростен.</w:t>
+      </w:r>
+      <w:r>
+        <w:rPr>
+          <w:rFonts w:ascii="Consolas" w:hAnsi="Consolas" w:cs="Consolas"/>
+          <w:sz w:val="28"/>
+          <w:lang w:val="bg-BG"/>
+        </w:rPr>
+        <w:t xml:space="preserve"> </w:t>
+      </w:r>
+      <w:r>
+        <w:rPr>
+          <w:rFonts w:ascii="Consolas" w:hAnsi="Consolas" w:cs="Consolas"/>
+          <w:sz w:val="28"/>
+          <w:lang w:val="bg-BG"/>
+        </w:rPr>
+        <w:t>Накрая се намира посоката от която идва светлината от избраната точка.</w:t>
+      </w:r>
+      <w:r>
+        <w:rPr>
+          <w:rFonts w:ascii="Consolas" w:hAnsi="Consolas" w:cs="Consolas"/>
+          <w:sz w:val="28"/>
+          <w:lang w:val="bg-BG"/>
+        </w:rPr>
+        <w:t xml:space="preserve"> Следва проверка за видимост. Построява се допълнителен лъч за да се провери дали има нещо прекъсва връзката между 2-те точки.</w:t>
+      </w:r>
+      <w:r>
+        <w:rPr>
+          <w:rFonts w:ascii="Consolas" w:eastAsiaTheme="minorHAnsi" w:hAnsi="Consolas" w:cs="Consolas"/>
+          <w:color w:val="000000"/>
+          <w:sz w:val="19"/>
+          <w:szCs w:val="19"/>
+          <w:highlight w:val="white"/>
+          <w:lang w:eastAsia="en-US"/>
+        </w:rPr>
+        <w:tab/>
+      </w:r>
+      <w:r>
+        <w:rPr>
+          <w:rFonts w:ascii="Consolas" w:eastAsiaTheme="minorHAnsi" w:hAnsi="Consolas" w:cs="Consolas"/>
+          <w:color w:val="000000"/>
+          <w:sz w:val="19"/>
+          <w:szCs w:val="19"/>
+          <w:highlight w:val="white"/>
+          <w:lang w:eastAsia="en-US"/>
+        </w:rPr>
+        <w:tab/>
+      </w:r>
+    </w:p>
+    <w:p>
+      <w:pPr>
+        <w:suppressAutoHyphens w:val="0"/>
+        <w:overflowPunct/>
+        <w:autoSpaceDN w:val="0"/>
+        <w:adjustRightInd w:val="0"/>
+        <w:textAlignment w:val="auto"/>
+        <w:rPr>
+          <w:rFonts w:ascii="Consolas" w:eastAsiaTheme="minorHAnsi" w:hAnsi="Consolas" w:cs="Consolas"/>
+          <w:color w:val="000000"/>
+          <w:sz w:val="19"/>
+          <w:szCs w:val="19"/>
+          <w:highlight w:val="white"/>
+          <w:lang w:val="bg-BG" w:eastAsia="en-US"/>
+        </w:rPr>
+      </w:pPr>
+    </w:p>
+    <w:p>
+      <w:pPr>
+        <w:suppressAutoHyphens w:val="0"/>
+        <w:overflowPunct/>
+        <w:autoSpaceDN w:val="0"/>
+        <w:adjustRightInd w:val="0"/>
+        <w:ind w:left="1440"/>
+        <w:textAlignment w:val="auto"/>
+        <w:rPr>
+          <w:rFonts w:ascii="Consolas" w:eastAsiaTheme="minorHAnsi" w:hAnsi="Consolas" w:cs="Consolas"/>
+          <w:color w:val="000000"/>
+          <w:sz w:val="19"/>
+          <w:szCs w:val="19"/>
+          <w:highlight w:val="white"/>
+          <w:lang w:eastAsia="en-US"/>
+        </w:rPr>
+      </w:pPr>
+      <w:r>
+        <w:rPr>
+          <w:rFonts w:ascii="Consolas" w:eastAsiaTheme="minorHAnsi" w:hAnsi="Consolas" w:cs="Consolas"/>
+          <w:color w:val="2B91AF"/>
+          <w:sz w:val="19"/>
+          <w:szCs w:val="19"/>
+          <w:highlight w:val="white"/>
+          <w:lang w:eastAsia="en-US"/>
+        </w:rPr>
+        <w:t>Intersection</w:t>
+      </w:r>
+      <w:r>
+        <w:rPr>
+          <w:rFonts w:ascii="Consolas" w:eastAsiaTheme="minorHAnsi" w:hAnsi="Consolas" w:cs="Consolas"/>
+          <w:color w:val="000000"/>
+          <w:sz w:val="19"/>
+          <w:szCs w:val="19"/>
+          <w:highlight w:val="white"/>
+          <w:lang w:eastAsia="en-US"/>
+        </w:rPr>
+        <w:t xml:space="preserve"> temp;</w:t>
+      </w:r>
+    </w:p>
+    <w:p>
+      <w:pPr>
+        <w:suppressAutoHyphens w:val="0"/>
+        <w:overflowPunct/>
+        <w:autoSpaceDN w:val="0"/>
+        <w:adjustRightInd w:val="0"/>
+        <w:textAlignment w:val="auto"/>
+        <w:rPr>
+          <w:rFonts w:ascii="Consolas" w:eastAsiaTheme="minorHAnsi" w:hAnsi="Consolas" w:cs="Consolas"/>
+          <w:color w:val="000000"/>
+          <w:sz w:val="19"/>
+          <w:szCs w:val="19"/>
+          <w:highlight w:val="white"/>
+          <w:lang w:eastAsia="en-US"/>
+        </w:rPr>
+      </w:pPr>
+      <w:r>
+        <w:rPr>
+          <w:rFonts w:ascii="Consolas" w:eastAsiaTheme="minorHAnsi" w:hAnsi="Consolas" w:cs="Consolas"/>
+          <w:color w:val="000000"/>
+          <w:sz w:val="19"/>
+          <w:szCs w:val="19"/>
+          <w:highlight w:val="white"/>
+          <w:lang w:eastAsia="en-US"/>
+        </w:rPr>
+        <w:tab/>
+      </w:r>
+      <w:r>
+        <w:rPr>
+          <w:rFonts w:ascii="Consolas" w:eastAsiaTheme="minorHAnsi" w:hAnsi="Consolas" w:cs="Consolas"/>
+          <w:color w:val="000000"/>
+          <w:sz w:val="19"/>
+          <w:szCs w:val="19"/>
+          <w:highlight w:val="white"/>
+          <w:lang w:eastAsia="en-US"/>
+        </w:rPr>
+        <w:tab/>
+      </w:r>
+      <w:r>
+        <w:rPr>
+          <w:rFonts w:ascii="Consolas" w:eastAsiaTheme="minorHAnsi" w:hAnsi="Consolas" w:cs="Consolas"/>
+          <w:color w:val="2B91AF"/>
+          <w:sz w:val="19"/>
+          <w:szCs w:val="19"/>
+          <w:highlight w:val="white"/>
+          <w:lang w:eastAsia="en-US"/>
+        </w:rPr>
+        <w:t>Ray</w:t>
+      </w:r>
+      <w:r>
+        <w:rPr>
+          <w:rFonts w:ascii="Consolas" w:eastAsiaTheme="minorHAnsi" w:hAnsi="Consolas" w:cs="Consolas"/>
+          <w:color w:val="000000"/>
+          <w:sz w:val="19"/>
+          <w:szCs w:val="19"/>
+          <w:highlight w:val="white"/>
+          <w:lang w:eastAsia="en-US"/>
+        </w:rPr>
+        <w:t xml:space="preserve"> tray; tray.origin = </w:t>
+      </w:r>
+      <w:r>
+        <w:rPr>
+          <w:rFonts w:ascii="Consolas" w:eastAsiaTheme="minorHAnsi" w:hAnsi="Consolas" w:cs="Consolas"/>
+          <w:color w:val="808080"/>
+          <w:sz w:val="19"/>
+          <w:szCs w:val="19"/>
+          <w:highlight w:val="white"/>
+          <w:lang w:eastAsia="en-US"/>
+        </w:rPr>
+        <w:t>isect</w:t>
+      </w:r>
+      <w:r>
+        <w:rPr>
+          <w:rFonts w:ascii="Consolas" w:eastAsiaTheme="minorHAnsi" w:hAnsi="Consolas" w:cs="Consolas"/>
+          <w:color w:val="000000"/>
+          <w:sz w:val="19"/>
+          <w:szCs w:val="19"/>
+          <w:highlight w:val="white"/>
+          <w:lang w:eastAsia="en-US"/>
+        </w:rPr>
+        <w:t>.position; tray.direction = light_incident;</w:t>
+      </w:r>
+    </w:p>
+    <w:p>
+      <w:pPr>
+        <w:suppressAutoHyphens w:val="0"/>
+        <w:overflowPunct/>
+        <w:autoSpaceDN w:val="0"/>
+        <w:adjustRightInd w:val="0"/>
+        <w:textAlignment w:val="auto"/>
+        <w:rPr>
+          <w:rFonts w:ascii="Consolas" w:eastAsiaTheme="minorHAnsi" w:hAnsi="Consolas" w:cs="Consolas"/>
+          <w:color w:val="000000"/>
+          <w:sz w:val="19"/>
+          <w:szCs w:val="19"/>
+          <w:highlight w:val="white"/>
+          <w:lang w:eastAsia="en-US"/>
+        </w:rPr>
+      </w:pPr>
+      <w:r>
+        <w:rPr>
+          <w:rFonts w:ascii="Consolas" w:eastAsiaTheme="minorHAnsi" w:hAnsi="Consolas" w:cs="Consolas"/>
+          <w:color w:val="000000"/>
+          <w:sz w:val="19"/>
+          <w:szCs w:val="19"/>
+          <w:highlight w:val="white"/>
+          <w:lang w:eastAsia="en-US"/>
+        </w:rPr>
+        <w:tab/>
+      </w:r>
+      <w:r>
+        <w:rPr>
+          <w:rFonts w:ascii="Consolas" w:eastAsiaTheme="minorHAnsi" w:hAnsi="Consolas" w:cs="Consolas"/>
+          <w:color w:val="000000"/>
+          <w:sz w:val="19"/>
+          <w:szCs w:val="19"/>
+          <w:highlight w:val="white"/>
+          <w:lang w:eastAsia="en-US"/>
+        </w:rPr>
+        <w:tab/>
+      </w:r>
+      <w:r>
+        <w:rPr>
+          <w:rFonts w:ascii="Consolas" w:eastAsiaTheme="minorHAnsi" w:hAnsi="Consolas" w:cs="Consolas"/>
+          <w:color w:val="0000FF"/>
+          <w:sz w:val="19"/>
+          <w:szCs w:val="19"/>
+          <w:highlight w:val="white"/>
+          <w:lang w:eastAsia="en-US"/>
+        </w:rPr>
+        <w:t>if</w:t>
+      </w:r>
+      <w:r>
+        <w:rPr>
+          <w:rFonts w:ascii="Consolas" w:eastAsiaTheme="minorHAnsi" w:hAnsi="Consolas" w:cs="Consolas"/>
+          <w:color w:val="000000"/>
+          <w:sz w:val="19"/>
+          <w:szCs w:val="19"/>
+          <w:highlight w:val="white"/>
+          <w:lang w:eastAsia="en-US"/>
+        </w:rPr>
+        <w:t xml:space="preserve"> (!</w:t>
+      </w:r>
+      <w:r>
+        <w:rPr>
+          <w:rFonts w:ascii="Consolas" w:eastAsiaTheme="minorHAnsi" w:hAnsi="Consolas" w:cs="Consolas"/>
+          <w:color w:val="808080"/>
+          <w:sz w:val="19"/>
+          <w:szCs w:val="19"/>
+          <w:highlight w:val="white"/>
+          <w:lang w:eastAsia="en-US"/>
+        </w:rPr>
+        <w:t>scene</w:t>
+      </w:r>
+      <w:r>
+        <w:rPr>
+          <w:rFonts w:ascii="Consolas" w:eastAsiaTheme="minorHAnsi" w:hAnsi="Consolas" w:cs="Consolas"/>
+          <w:color w:val="000000"/>
+          <w:sz w:val="19"/>
+          <w:szCs w:val="19"/>
+          <w:highlight w:val="white"/>
+          <w:lang w:eastAsia="en-US"/>
+        </w:rPr>
+        <w:t>.intersect(tray, &amp;temp)) {</w:t>
+      </w:r>
+    </w:p>
+    <w:p>
+      <w:pPr>
+        <w:suppressAutoHyphens w:val="0"/>
+        <w:overflowPunct/>
+        <w:autoSpaceDN w:val="0"/>
+        <w:adjustRightInd w:val="0"/>
+        <w:textAlignment w:val="auto"/>
+        <w:rPr>
+          <w:rFonts w:ascii="Consolas" w:eastAsiaTheme="minorHAnsi" w:hAnsi="Consolas" w:cs="Consolas"/>
+          <w:color w:val="000000"/>
+          <w:sz w:val="19"/>
+          <w:szCs w:val="19"/>
+          <w:highlight w:val="white"/>
+          <w:lang w:eastAsia="en-US"/>
+        </w:rPr>
+      </w:pPr>
+      <w:r>
+        <w:rPr>
+          <w:rFonts w:ascii="Consolas" w:eastAsiaTheme="minorHAnsi" w:hAnsi="Consolas" w:cs="Consolas"/>
+          <w:color w:val="000000"/>
+          <w:sz w:val="19"/>
+          <w:szCs w:val="19"/>
+          <w:highlight w:val="white"/>
+          <w:lang w:eastAsia="en-US"/>
+        </w:rPr>
+        <w:tab/>
+      </w:r>
+      <w:r>
+        <w:rPr>
+          <w:rFonts w:ascii="Consolas" w:eastAsiaTheme="minorHAnsi" w:hAnsi="Consolas" w:cs="Consolas"/>
+          <w:color w:val="000000"/>
+          <w:sz w:val="19"/>
+          <w:szCs w:val="19"/>
+          <w:highlight w:val="white"/>
+          <w:lang w:eastAsia="en-US"/>
+        </w:rPr>
+        <w:tab/>
+      </w:r>
+      <w:r>
+        <w:rPr>
+          <w:rFonts w:ascii="Consolas" w:eastAsiaTheme="minorHAnsi" w:hAnsi="Consolas" w:cs="Consolas"/>
+          <w:color w:val="000000"/>
+          <w:sz w:val="19"/>
+          <w:szCs w:val="19"/>
+          <w:highlight w:val="white"/>
+          <w:lang w:eastAsia="en-US"/>
+        </w:rPr>
+        <w:tab/>
+      </w:r>
+      <w:r>
+        <w:rPr>
+          <w:rFonts w:ascii="Consolas" w:eastAsiaTheme="minorHAnsi" w:hAnsi="Consolas" w:cs="Consolas"/>
+          <w:color w:val="0000FF"/>
+          <w:sz w:val="19"/>
+          <w:szCs w:val="19"/>
+          <w:highlight w:val="white"/>
+          <w:lang w:eastAsia="en-US"/>
+        </w:rPr>
+        <w:t>continue</w:t>
+      </w:r>
+      <w:r>
+        <w:rPr>
+          <w:rFonts w:ascii="Consolas" w:eastAsiaTheme="minorHAnsi" w:hAnsi="Consolas" w:cs="Consolas"/>
+          <w:color w:val="000000"/>
+          <w:sz w:val="19"/>
+          <w:szCs w:val="19"/>
+          <w:highlight w:val="white"/>
+          <w:lang w:eastAsia="en-US"/>
+        </w:rPr>
+        <w:t>;</w:t>
+      </w:r>
+    </w:p>
+    <w:p>
+      <w:pPr>
+        <w:suppressAutoHyphens w:val="0"/>
+        <w:overflowPunct/>
+        <w:autoSpaceDN w:val="0"/>
+        <w:adjustRightInd w:val="0"/>
+        <w:textAlignment w:val="auto"/>
+        <w:rPr>
+          <w:rFonts w:ascii="Consolas" w:eastAsiaTheme="minorHAnsi" w:hAnsi="Consolas" w:cs="Consolas"/>
+          <w:color w:val="000000"/>
+          <w:sz w:val="19"/>
+          <w:szCs w:val="19"/>
+          <w:highlight w:val="white"/>
+          <w:lang w:eastAsia="en-US"/>
+        </w:rPr>
+      </w:pPr>
+      <w:r>
+        <w:rPr>
+          <w:rFonts w:ascii="Consolas" w:eastAsiaTheme="minorHAnsi" w:hAnsi="Consolas" w:cs="Consolas"/>
+          <w:color w:val="000000"/>
+          <w:sz w:val="19"/>
+          <w:szCs w:val="19"/>
+          <w:highlight w:val="white"/>
+          <w:lang w:eastAsia="en-US"/>
+        </w:rPr>
+        <w:tab/>
+      </w:r>
+      <w:r>
+        <w:rPr>
+          <w:rFonts w:ascii="Consolas" w:eastAsiaTheme="minorHAnsi" w:hAnsi="Consolas" w:cs="Consolas"/>
+          <w:color w:val="000000"/>
+          <w:sz w:val="19"/>
+          <w:szCs w:val="19"/>
+          <w:highlight w:val="white"/>
+          <w:lang w:eastAsia="en-US"/>
+        </w:rPr>
+        <w:tab/>
+      </w:r>
+      <w:r>
+        <w:rPr>
+          <w:rFonts w:ascii="Consolas" w:eastAsiaTheme="minorHAnsi" w:hAnsi="Consolas" w:cs="Consolas"/>
+          <w:color w:val="000000"/>
+          <w:sz w:val="19"/>
+          <w:szCs w:val="19"/>
+          <w:highlight w:val="white"/>
+          <w:lang w:eastAsia="en-US"/>
+        </w:rPr>
+        <w:t>}</w:t>
+      </w:r>
+    </w:p>
+    <w:p>
+      <w:pPr>
+        <w:suppressAutoHyphens w:val="0"/>
+        <w:overflowPunct/>
+        <w:autoSpaceDN w:val="0"/>
+        <w:adjustRightInd w:val="0"/>
+        <w:textAlignment w:val="auto"/>
+        <w:rPr>
+          <w:rFonts w:ascii="Consolas" w:eastAsiaTheme="minorHAnsi" w:hAnsi="Consolas" w:cs="Consolas"/>
+          <w:color w:val="000000"/>
+          <w:sz w:val="19"/>
+          <w:szCs w:val="19"/>
+          <w:highlight w:val="white"/>
+          <w:lang w:eastAsia="en-US"/>
+        </w:rPr>
+      </w:pPr>
+      <w:r>
+        <w:rPr>
+          <w:rFonts w:ascii="Consolas" w:eastAsiaTheme="minorHAnsi" w:hAnsi="Consolas" w:cs="Consolas"/>
+          <w:color w:val="000000"/>
+          <w:sz w:val="19"/>
+          <w:szCs w:val="19"/>
+          <w:highlight w:val="white"/>
+          <w:lang w:eastAsia="en-US"/>
+        </w:rPr>
+        <w:tab/>
+      </w:r>
+      <w:r>
+        <w:rPr>
+          <w:rFonts w:ascii="Consolas" w:eastAsiaTheme="minorHAnsi" w:hAnsi="Consolas" w:cs="Consolas"/>
+          <w:color w:val="000000"/>
+          <w:sz w:val="19"/>
+          <w:szCs w:val="19"/>
+          <w:highlight w:val="white"/>
+          <w:lang w:eastAsia="en-US"/>
+        </w:rPr>
+        <w:tab/>
+      </w:r>
+      <w:r>
+        <w:rPr>
+          <w:rFonts w:ascii="Consolas" w:eastAsiaTheme="minorHAnsi" w:hAnsi="Consolas" w:cs="Consolas"/>
+          <w:color w:val="0000FF"/>
+          <w:sz w:val="19"/>
+          <w:szCs w:val="19"/>
+          <w:highlight w:val="white"/>
+          <w:lang w:eastAsia="en-US"/>
+        </w:rPr>
+        <w:t>if</w:t>
+      </w:r>
+      <w:r>
+        <w:rPr>
+          <w:rFonts w:ascii="Consolas" w:eastAsiaTheme="minorHAnsi" w:hAnsi="Consolas" w:cs="Consolas"/>
+          <w:color w:val="000000"/>
+          <w:sz w:val="19"/>
+          <w:szCs w:val="19"/>
+          <w:highlight w:val="white"/>
+          <w:lang w:eastAsia="en-US"/>
+        </w:rPr>
+        <w:t xml:space="preserve"> (temp.d</w:t>
+      </w:r>
+      <w:r>
+        <w:rPr>
+          <w:rFonts w:ascii="Consolas" w:eastAsiaTheme="minorHAnsi" w:hAnsi="Consolas" w:cs="Consolas"/>
+          <w:color w:val="000000"/>
+          <w:sz w:val="19"/>
+          <w:szCs w:val="19"/>
+          <w:highlight w:val="white"/>
+          <w:lang w:eastAsia="en-US"/>
+        </w:rPr>
+        <w:t xml:space="preserve"> &lt; light_distance) {</w:t>
+      </w:r>
+    </w:p>
+    <w:p>
+      <w:pPr>
+        <w:suppressAutoHyphens w:val="0"/>
+        <w:overflowPunct/>
+        <w:autoSpaceDN w:val="0"/>
+        <w:adjustRightInd w:val="0"/>
+        <w:textAlignment w:val="auto"/>
+        <w:rPr>
+          <w:rFonts w:ascii="Consolas" w:eastAsiaTheme="minorHAnsi" w:hAnsi="Consolas" w:cs="Consolas"/>
+          <w:color w:val="000000"/>
+          <w:sz w:val="19"/>
+          <w:szCs w:val="19"/>
+          <w:highlight w:val="white"/>
+          <w:lang w:eastAsia="en-US"/>
+        </w:rPr>
+      </w:pPr>
+      <w:r>
+        <w:rPr>
+          <w:rFonts w:ascii="Consolas" w:eastAsiaTheme="minorHAnsi" w:hAnsi="Consolas" w:cs="Consolas"/>
+          <w:color w:val="000000"/>
+          <w:sz w:val="19"/>
+          <w:szCs w:val="19"/>
+          <w:highlight w:val="white"/>
+          <w:lang w:eastAsia="en-US"/>
+        </w:rPr>
+        <w:tab/>
+      </w:r>
+      <w:r>
+        <w:rPr>
+          <w:rFonts w:ascii="Consolas" w:eastAsiaTheme="minorHAnsi" w:hAnsi="Consolas" w:cs="Consolas"/>
+          <w:color w:val="000000"/>
+          <w:sz w:val="19"/>
+          <w:szCs w:val="19"/>
+          <w:highlight w:val="white"/>
+          <w:lang w:eastAsia="en-US"/>
+        </w:rPr>
+        <w:tab/>
+      </w:r>
+      <w:r>
+        <w:rPr>
+          <w:rFonts w:ascii="Consolas" w:eastAsiaTheme="minorHAnsi" w:hAnsi="Consolas" w:cs="Consolas"/>
+          <w:color w:val="000000"/>
+          <w:sz w:val="19"/>
+          <w:szCs w:val="19"/>
+          <w:highlight w:val="white"/>
+          <w:lang w:eastAsia="en-US"/>
+        </w:rPr>
+        <w:tab/>
+      </w:r>
+      <w:r>
+        <w:rPr>
+          <w:rFonts w:ascii="Consolas" w:eastAsiaTheme="minorHAnsi" w:hAnsi="Consolas" w:cs="Consolas"/>
+          <w:color w:val="0000FF"/>
+          <w:sz w:val="19"/>
+          <w:szCs w:val="19"/>
+          <w:highlight w:val="white"/>
+          <w:lang w:eastAsia="en-US"/>
+        </w:rPr>
+        <w:t>continue</w:t>
+      </w:r>
+      <w:r>
+        <w:rPr>
+          <w:rFonts w:ascii="Consolas" w:eastAsiaTheme="minorHAnsi" w:hAnsi="Consolas" w:cs="Consolas"/>
+          <w:color w:val="000000"/>
+          <w:sz w:val="19"/>
+          <w:szCs w:val="19"/>
+          <w:highlight w:val="white"/>
+          <w:lang w:eastAsia="en-US"/>
+        </w:rPr>
+        <w:t>;</w:t>
+      </w:r>
+    </w:p>
+    <w:p>
+      <w:pPr>
+        <w:suppressAutoHyphens w:val="0"/>
+        <w:overflowPunct/>
+        <w:autoSpaceDN w:val="0"/>
+        <w:adjustRightInd w:val="0"/>
+        <w:textAlignment w:val="auto"/>
+        <w:rPr>
+          <w:rFonts w:ascii="Consolas" w:eastAsiaTheme="minorHAnsi" w:hAnsi="Consolas" w:cs="Consolas"/>
+          <w:color w:val="000000"/>
+          <w:sz w:val="19"/>
+          <w:szCs w:val="19"/>
+          <w:highlight w:val="white"/>
+          <w:lang w:val="bg-BG" w:eastAsia="en-US"/>
+        </w:rPr>
+      </w:pPr>
+      <w:r>
+        <w:rPr>
+          <w:rFonts w:ascii="Consolas" w:eastAsiaTheme="minorHAnsi" w:hAnsi="Consolas" w:cs="Consolas"/>
+          <w:color w:val="000000"/>
+          <w:sz w:val="19"/>
+          <w:szCs w:val="19"/>
+          <w:highlight w:val="white"/>
+          <w:lang w:eastAsia="en-US"/>
+        </w:rPr>
+        <w:tab/>
+      </w:r>
+      <w:r>
+        <w:rPr>
+          <w:rFonts w:ascii="Consolas" w:eastAsiaTheme="minorHAnsi" w:hAnsi="Consolas" w:cs="Consolas"/>
+          <w:color w:val="000000"/>
+          <w:sz w:val="19"/>
+          <w:szCs w:val="19"/>
+          <w:highlight w:val="white"/>
+          <w:lang w:eastAsia="en-US"/>
+        </w:rPr>
+        <w:tab/>
+      </w:r>
+      <w:r>
+        <w:rPr>
+          <w:rFonts w:ascii="Consolas" w:eastAsiaTheme="minorHAnsi" w:hAnsi="Consolas" w:cs="Consolas"/>
+          <w:color w:val="000000"/>
+          <w:sz w:val="19"/>
+          <w:szCs w:val="19"/>
+          <w:highlight w:val="white"/>
+          <w:lang w:eastAsia="en-US"/>
+        </w:rPr>
+        <w:t>}</w:t>
+      </w:r>
+    </w:p>
+    <w:p>
+      <w:pPr>
+        <w:suppressAutoHyphens w:val="0"/>
+        <w:overflowPunct/>
+        <w:autoSpaceDN w:val="0"/>
+        <w:adjustRightInd w:val="0"/>
+        <w:textAlignment w:val="auto"/>
+        <w:rPr>
+          <w:rFonts w:ascii="Consolas" w:eastAsiaTheme="minorHAnsi" w:hAnsi="Consolas" w:cs="Consolas"/>
+          <w:color w:val="000000"/>
+          <w:sz w:val="19"/>
+          <w:szCs w:val="19"/>
+          <w:highlight w:val="white"/>
+          <w:lang w:val="bg-BG" w:eastAsia="en-US"/>
+        </w:rPr>
+      </w:pPr>
+    </w:p>
+    <w:p>
+      <w:pPr>
+        <w:suppressAutoHyphens w:val="0"/>
+        <w:overflowPunct/>
+        <w:autoSpaceDN w:val="0"/>
+        <w:adjustRightInd w:val="0"/>
+        <w:textAlignment w:val="auto"/>
+        <w:rPr>
+          <w:rFonts w:ascii="Consolas" w:eastAsiaTheme="minorHAnsi" w:hAnsi="Consolas" w:cs="Consolas"/>
+          <w:color w:val="000000"/>
+          <w:sz w:val="19"/>
+          <w:szCs w:val="19"/>
+          <w:highlight w:val="white"/>
+          <w:lang w:val="bg-BG" w:eastAsia="en-US"/>
+        </w:rPr>
+      </w:pPr>
+      <w:r>
+        <w:rPr>
+          <w:rFonts w:ascii="Consolas" w:hAnsi="Consolas" w:cs="Consolas"/>
+          <w:sz w:val="28"/>
+          <w:lang w:val="bg-BG"/>
+        </w:rPr>
+        <w:t xml:space="preserve">Ако има видимост, се прилага рендериращото уравнение за рефлектирания компонент. Взима се в предвид до колко допринася текущата итерация </w:t>
+      </w:r>
+      <w:r>
+        <w:rPr>
+          <w:rFonts w:ascii="Consolas" w:hAnsi="Consolas" w:cs="Consolas"/>
+          <w:sz w:val="28"/>
+          <w:lang w:val="bg-BG"/>
+        </w:rPr>
+        <w:t>към</w:t>
+      </w:r>
+      <w:r>
+        <w:rPr>
+          <w:rFonts w:ascii="Consolas" w:hAnsi="Consolas" w:cs="Consolas"/>
+          <w:sz w:val="28"/>
+          <w:lang w:val="bg-BG"/>
+        </w:rPr>
+        <w:t xml:space="preserve"> крайния резултат.</w:t>
+      </w:r>
+    </w:p>
+    <w:p>
+      <w:pPr>
+        <w:suppressAutoHyphens w:val="0"/>
+        <w:overflowPunct/>
+        <w:autoSpaceDN w:val="0"/>
+        <w:adjustRightInd w:val="0"/>
+        <w:textAlignment w:val="auto"/>
+        <w:rPr>
+          <w:rFonts w:ascii="Consolas" w:eastAsiaTheme="minorHAnsi" w:hAnsi="Consolas" w:cs="Consolas"/>
+          <w:color w:val="000000"/>
+          <w:sz w:val="19"/>
+          <w:szCs w:val="19"/>
+          <w:highlight w:val="white"/>
+          <w:lang w:val="bg-BG" w:eastAsia="en-US"/>
+        </w:rPr>
+      </w:pPr>
+      <w:r>
+        <w:rPr>
+          <w:rFonts w:ascii="Consolas" w:eastAsiaTheme="minorHAnsi" w:hAnsi="Consolas" w:cs="Consolas"/>
+          <w:color w:val="000000"/>
+          <w:sz w:val="19"/>
+          <w:szCs w:val="19"/>
+          <w:highlight w:val="white"/>
+          <w:lang w:eastAsia="en-US"/>
+        </w:rPr>
+        <w:tab/>
+      </w:r>
+      <w:r>
+        <w:rPr>
+          <w:rFonts w:ascii="Consolas" w:eastAsiaTheme="minorHAnsi" w:hAnsi="Consolas" w:cs="Consolas"/>
+          <w:color w:val="000000"/>
+          <w:sz w:val="19"/>
+          <w:szCs w:val="19"/>
+          <w:highlight w:val="white"/>
+          <w:lang w:val="bg-BG" w:eastAsia="en-US"/>
+        </w:rPr>
+        <w:tab/>
+      </w:r>
+      <w:r>
+        <w:rPr>
+          <w:rFonts w:ascii="Consolas" w:eastAsiaTheme="minorHAnsi" w:hAnsi="Consolas" w:cs="Consolas"/>
+          <w:color w:val="000000"/>
+          <w:sz w:val="19"/>
+          <w:szCs w:val="19"/>
+          <w:highlight w:val="white"/>
+          <w:lang w:eastAsia="en-US"/>
+        </w:rPr>
+        <w:t xml:space="preserve">sampled_light_contribution += path_throughput * bsdf-&gt;evaluate_f(outgoing, light_incident) * glm::abs(glm::dot(light_incident, </w:t>
+      </w:r>
+      <w:r>
+        <w:rPr>
+          <w:rFonts w:ascii="Consolas" w:eastAsiaTheme="minorHAnsi" w:hAnsi="Consolas" w:cs="Consolas"/>
+          <w:color w:val="808080"/>
+          <w:sz w:val="19"/>
+          <w:szCs w:val="19"/>
+          <w:highlight w:val="white"/>
+          <w:lang w:eastAsia="en-US"/>
+        </w:rPr>
+        <w:t>isect</w:t>
+      </w:r>
+      <w:r>
+        <w:rPr>
+          <w:rFonts w:ascii="Consolas" w:eastAsiaTheme="minorHAnsi" w:hAnsi="Consolas" w:cs="Consolas"/>
+          <w:color w:val="000000"/>
+          <w:sz w:val="19"/>
+          <w:szCs w:val="19"/>
+          <w:highlight w:val="white"/>
+          <w:lang w:eastAsia="en-US"/>
+        </w:rPr>
+        <w:t>.normal));</w:t>
+      </w:r>
+    </w:p>
+    <w:p>
+      <w:pPr>
+        <w:suppressAutoHyphens w:val="0"/>
+        <w:overflowPunct/>
+        <w:autoSpaceDN w:val="0"/>
+        <w:adjustRightInd w:val="0"/>
+        <w:textAlignment w:val="auto"/>
+        <w:rPr>
+          <w:rFonts w:ascii="Consolas" w:eastAsiaTheme="minorHAnsi" w:hAnsi="Consolas" w:cs="Consolas"/>
+          <w:color w:val="000000"/>
+          <w:sz w:val="19"/>
+          <w:szCs w:val="19"/>
+          <w:highlight w:val="white"/>
+          <w:lang w:eastAsia="en-US"/>
+        </w:rPr>
+      </w:pPr>
+      <w:r>
+        <w:rPr>
+          <w:rFonts w:ascii="Consolas" w:eastAsiaTheme="minorHAnsi" w:hAnsi="Consolas" w:cs="Consolas"/>
+          <w:color w:val="000000"/>
+          <w:sz w:val="19"/>
+          <w:szCs w:val="19"/>
+          <w:highlight w:val="white"/>
+          <w:lang w:eastAsia="en-US"/>
+        </w:rPr>
+        <w:tab/>
+      </w:r>
+      <w:r>
+        <w:rPr>
+          <w:rFonts w:ascii="Consolas" w:eastAsiaTheme="minorHAnsi" w:hAnsi="Consolas" w:cs="Consolas"/>
+          <w:color w:val="000000"/>
+          <w:sz w:val="19"/>
+          <w:szCs w:val="19"/>
+          <w:highlight w:val="white"/>
+          <w:lang w:eastAsia="en-US"/>
+        </w:rPr>
+        <w:t>}</w:t>
+      </w:r>
+    </w:p>
+    <w:p>
+      <w:pPr>
+        <w:suppressAutoHyphens w:val="0"/>
+        <w:overflowPunct/>
+        <w:autoSpaceDN w:val="0"/>
+        <w:adjustRightInd w:val="0"/>
+        <w:textAlignment w:val="auto"/>
+        <w:rPr>
+          <w:rFonts w:ascii="Consolas" w:eastAsiaTheme="minorHAnsi" w:hAnsi="Consolas" w:cs="Consolas"/>
+          <w:color w:val="000000"/>
+          <w:sz w:val="19"/>
+          <w:szCs w:val="19"/>
+          <w:highlight w:val="white"/>
+          <w:lang w:eastAsia="en-US"/>
+        </w:rPr>
+      </w:pPr>
+      <w:r>
+        <w:rPr>
+          <w:rFonts w:ascii="Consolas" w:eastAsiaTheme="minorHAnsi" w:hAnsi="Consolas" w:cs="Consolas"/>
+          <w:color w:val="000000"/>
+          <w:sz w:val="19"/>
+          <w:szCs w:val="19"/>
+          <w:highlight w:val="white"/>
+          <w:lang w:eastAsia="en-US"/>
+        </w:rPr>
+        <w:tab/>
+        <w:t>L += sampled_light_contribution / (</w:t>
+      </w:r>
+      <w:r>
+        <w:rPr>
+          <w:rFonts w:ascii="Consolas" w:eastAsiaTheme="minorHAnsi" w:hAnsi="Consolas" w:cs="Consolas"/>
+          <w:color w:val="0000FF"/>
+          <w:sz w:val="19"/>
+          <w:szCs w:val="19"/>
+          <w:highlight w:val="white"/>
+          <w:lang w:eastAsia="en-US"/>
+        </w:rPr>
+        <w:t>float</w:t>
+      </w:r>
+      <w:r>
+        <w:rPr>
+          <w:rFonts w:ascii="Consolas" w:eastAsiaTheme="minorHAnsi" w:hAnsi="Consolas" w:cs="Consolas"/>
+          <w:color w:val="000000"/>
+          <w:sz w:val="19"/>
+          <w:szCs w:val="19"/>
+          <w:highlight w:val="white"/>
+          <w:lang w:eastAsia="en-US"/>
+        </w:rPr>
+        <w:t>)</w:t>
+      </w:r>
+      <w:r>
+        <w:rPr>
+          <w:rFonts w:ascii="Consolas" w:eastAsiaTheme="minorHAnsi" w:hAnsi="Consolas" w:cs="Consolas"/>
+          <w:color w:val="6F008A"/>
+          <w:sz w:val="19"/>
+          <w:szCs w:val="19"/>
+          <w:highlight w:val="white"/>
+          <w:lang w:eastAsia="en-US"/>
+        </w:rPr>
+        <w:t>SAMPLE_LIGHT_COUNT</w:t>
+      </w:r>
+      <w:r>
+        <w:rPr>
+          <w:rFonts w:ascii="Consolas" w:eastAsiaTheme="minorHAnsi" w:hAnsi="Consolas" w:cs="Consolas"/>
+          <w:color w:val="000000"/>
+          <w:sz w:val="19"/>
+          <w:szCs w:val="19"/>
+          <w:highlight w:val="white"/>
+          <w:lang w:eastAsia="en-US"/>
+        </w:rPr>
+        <w:t>;</w:t>
+      </w:r>
+    </w:p>
+    <w:p>
+      <w:pPr>
+        <w:suppressAutoHyphens w:val="0"/>
+        <w:overflowPunct/>
+        <w:autoSpaceDN w:val="0"/>
+        <w:adjustRightInd w:val="0"/>
+        <w:textAlignment w:val="auto"/>
+        <w:rPr>
+          <w:rFonts w:ascii="Consolas" w:eastAsiaTheme="minorHAnsi" w:hAnsi="Consolas" w:cs="Consolas"/>
+          <w:color w:val="000000"/>
+          <w:sz w:val="19"/>
+          <w:szCs w:val="19"/>
+          <w:highlight w:val="white"/>
+          <w:lang w:eastAsia="en-US"/>
+        </w:rPr>
+      </w:pPr>
+    </w:p>
+    <w:p>
+      <w:pPr>
+        <w:suppressAutoHyphens w:val="0"/>
+        <w:overflowPunct/>
+        <w:autoSpaceDN w:val="0"/>
+        <w:adjustRightInd w:val="0"/>
+        <w:textAlignment w:val="auto"/>
+        <w:rPr>
+          <w:rFonts w:ascii="Consolas" w:eastAsiaTheme="minorHAnsi" w:hAnsi="Consolas" w:cs="Consolas"/>
+          <w:color w:val="000000"/>
+          <w:sz w:val="19"/>
+          <w:szCs w:val="19"/>
+          <w:highlight w:val="white"/>
+          <w:lang w:eastAsia="en-US"/>
+        </w:rPr>
+      </w:pPr>
+      <w:r>
+        <w:rPr>
+          <w:rFonts w:ascii="Consolas" w:eastAsiaTheme="minorHAnsi" w:hAnsi="Consolas" w:cs="Consolas"/>
+          <w:color w:val="000000"/>
+          <w:sz w:val="19"/>
+          <w:szCs w:val="19"/>
+          <w:highlight w:val="white"/>
+          <w:lang w:eastAsia="en-US"/>
+        </w:rPr>
+        <w:tab/>
+      </w:r>
+      <w:r>
+        <w:rPr>
+          <w:rFonts w:ascii="Consolas" w:eastAsiaTheme="minorHAnsi" w:hAnsi="Consolas" w:cs="Consolas"/>
+          <w:color w:val="000000"/>
+          <w:sz w:val="19"/>
+          <w:szCs w:val="19"/>
+          <w:highlight w:val="white"/>
+          <w:lang w:eastAsia="en-US"/>
+        </w:rPr>
+        <w:tab/>
+      </w:r>
+      <w:r>
+        <w:rPr>
+          <w:rFonts w:ascii="Consolas" w:eastAsiaTheme="minorHAnsi" w:hAnsi="Consolas" w:cs="Consolas"/>
+          <w:color w:val="000000"/>
+          <w:sz w:val="19"/>
+          <w:szCs w:val="19"/>
+          <w:highlight w:val="white"/>
+          <w:lang w:eastAsia="en-US"/>
+        </w:rPr>
+        <w:tab/>
+      </w:r>
+      <w:r>
+        <w:rPr>
+          <w:rFonts w:ascii="Consolas" w:eastAsiaTheme="minorHAnsi" w:hAnsi="Consolas" w:cs="Consolas"/>
+          <w:color w:val="000000"/>
+          <w:sz w:val="19"/>
+          <w:szCs w:val="19"/>
+          <w:highlight w:val="white"/>
+          <w:lang w:eastAsia="en-US"/>
+        </w:rPr>
+        <w:tab/>
+        <w:t>glm::</w:t>
+      </w:r>
+      <w:r>
+        <w:rPr>
+          <w:rFonts w:ascii="Consolas" w:eastAsiaTheme="minorHAnsi" w:hAnsi="Consolas" w:cs="Consolas"/>
+          <w:color w:val="2B91AF"/>
+          <w:sz w:val="19"/>
+          <w:szCs w:val="19"/>
+          <w:highlight w:val="white"/>
+          <w:lang w:eastAsia="en-US"/>
+        </w:rPr>
+        <w:t>vec3</w:t>
+      </w:r>
+      <w:r>
+        <w:rPr>
+          <w:rFonts w:ascii="Consolas" w:eastAsiaTheme="minorHAnsi" w:hAnsi="Consolas" w:cs="Consolas"/>
+          <w:color w:val="000000"/>
+          <w:sz w:val="19"/>
+          <w:szCs w:val="19"/>
+          <w:highlight w:val="white"/>
+          <w:lang w:eastAsia="en-US"/>
+        </w:rPr>
+        <w:t xml:space="preserve"> incident;</w:t>
+      </w:r>
+    </w:p>
+    <w:p>
+      <w:pPr>
+        <w:suppressAutoHyphens w:val="0"/>
+        <w:overflowPunct/>
+        <w:autoSpaceDN w:val="0"/>
+        <w:adjustRightInd w:val="0"/>
+        <w:textAlignment w:val="auto"/>
+        <w:rPr>
+          <w:rFonts w:ascii="Consolas" w:eastAsiaTheme="minorHAnsi" w:hAnsi="Consolas" w:cs="Consolas"/>
+          <w:color w:val="000000"/>
+          <w:sz w:val="19"/>
+          <w:szCs w:val="19"/>
+          <w:highlight w:val="white"/>
+          <w:lang w:eastAsia="en-US"/>
+        </w:rPr>
+      </w:pPr>
+      <w:r>
+        <w:rPr>
+          <w:rFonts w:ascii="Consolas" w:eastAsiaTheme="minorHAnsi" w:hAnsi="Consolas" w:cs="Consolas"/>
+          <w:color w:val="000000"/>
+          <w:sz w:val="19"/>
+          <w:szCs w:val="19"/>
+          <w:highlight w:val="white"/>
+          <w:lang w:eastAsia="en-US"/>
+        </w:rPr>
+        <w:tab/>
+      </w:r>
+      <w:r>
+        <w:rPr>
+          <w:rFonts w:ascii="Consolas" w:eastAsiaTheme="minorHAnsi" w:hAnsi="Consolas" w:cs="Consolas"/>
+          <w:color w:val="000000"/>
+          <w:sz w:val="19"/>
+          <w:szCs w:val="19"/>
+          <w:highlight w:val="white"/>
+          <w:lang w:eastAsia="en-US"/>
+        </w:rPr>
+        <w:tab/>
+      </w:r>
+      <w:r>
+        <w:rPr>
+          <w:rFonts w:ascii="Consolas" w:eastAsiaTheme="minorHAnsi" w:hAnsi="Consolas" w:cs="Consolas"/>
+          <w:color w:val="000000"/>
+          <w:sz w:val="19"/>
+          <w:szCs w:val="19"/>
+          <w:highlight w:val="white"/>
+          <w:lang w:eastAsia="en-US"/>
+        </w:rPr>
+        <w:tab/>
+      </w:r>
+      <w:r>
+        <w:rPr>
+          <w:rFonts w:ascii="Consolas" w:eastAsiaTheme="minorHAnsi" w:hAnsi="Consolas" w:cs="Consolas"/>
+          <w:color w:val="000000"/>
+          <w:sz w:val="19"/>
+          <w:szCs w:val="19"/>
+          <w:highlight w:val="white"/>
+          <w:lang w:eastAsia="en-US"/>
+        </w:rPr>
+        <w:tab/>
+      </w:r>
+      <w:r>
+        <w:rPr>
+          <w:rFonts w:ascii="Consolas" w:eastAsiaTheme="minorHAnsi" w:hAnsi="Consolas" w:cs="Consolas"/>
+          <w:color w:val="0000FF"/>
+          <w:sz w:val="19"/>
+          <w:szCs w:val="19"/>
+          <w:highlight w:val="white"/>
+          <w:lang w:eastAsia="en-US"/>
+        </w:rPr>
+        <w:t>float</w:t>
+      </w:r>
+      <w:r>
+        <w:rPr>
+          <w:rFonts w:ascii="Consolas" w:eastAsiaTheme="minorHAnsi" w:hAnsi="Consolas" w:cs="Consolas"/>
+          <w:color w:val="000000"/>
+          <w:sz w:val="19"/>
+          <w:szCs w:val="19"/>
+          <w:highlight w:val="white"/>
+          <w:lang w:eastAsia="en-US"/>
+        </w:rPr>
+        <w:t xml:space="preserve"> pdf;</w:t>
+      </w:r>
+    </w:p>
+    <w:p>
+      <w:pPr>
+        <w:suppressAutoHyphens w:val="0"/>
+        <w:overflowPunct/>
+        <w:autoSpaceDN w:val="0"/>
+        <w:adjustRightInd w:val="0"/>
+        <w:textAlignment w:val="auto"/>
+        <w:rPr>
+          <w:rFonts w:ascii="Consolas" w:eastAsiaTheme="minorHAnsi" w:hAnsi="Consolas" w:cs="Consolas"/>
+          <w:color w:val="000000"/>
+          <w:sz w:val="19"/>
+          <w:szCs w:val="19"/>
+          <w:highlight w:val="white"/>
+          <w:lang w:eastAsia="en-US"/>
+        </w:rPr>
+      </w:pPr>
+      <w:r>
+        <w:rPr>
+          <w:rFonts w:ascii="Consolas" w:eastAsiaTheme="minorHAnsi" w:hAnsi="Consolas" w:cs="Consolas"/>
+          <w:color w:val="000000"/>
+          <w:sz w:val="19"/>
+          <w:szCs w:val="19"/>
+          <w:highlight w:val="white"/>
+          <w:lang w:eastAsia="en-US"/>
+        </w:rPr>
+        <w:tab/>
+      </w:r>
+      <w:r>
+        <w:rPr>
+          <w:rFonts w:ascii="Consolas" w:eastAsiaTheme="minorHAnsi" w:hAnsi="Consolas" w:cs="Consolas"/>
+          <w:color w:val="000000"/>
+          <w:sz w:val="19"/>
+          <w:szCs w:val="19"/>
+          <w:highlight w:val="white"/>
+          <w:lang w:eastAsia="en-US"/>
+        </w:rPr>
+        <w:tab/>
+      </w:r>
+      <w:r>
+        <w:rPr>
+          <w:rFonts w:ascii="Consolas" w:eastAsiaTheme="minorHAnsi" w:hAnsi="Consolas" w:cs="Consolas"/>
+          <w:color w:val="000000"/>
+          <w:sz w:val="19"/>
+          <w:szCs w:val="19"/>
+          <w:highlight w:val="white"/>
+          <w:lang w:eastAsia="en-US"/>
+        </w:rPr>
+        <w:tab/>
+      </w:r>
+      <w:r>
+        <w:rPr>
+          <w:rFonts w:ascii="Consolas" w:eastAsiaTheme="minorHAnsi" w:hAnsi="Consolas" w:cs="Consolas"/>
+          <w:color w:val="000000"/>
+          <w:sz w:val="19"/>
+          <w:szCs w:val="19"/>
+          <w:highlight w:val="white"/>
+          <w:lang w:eastAsia="en-US"/>
+        </w:rPr>
+        <w:tab/>
+      </w:r>
+      <w:r>
+        <w:rPr>
+          <w:rFonts w:ascii="Consolas" w:eastAsiaTheme="minorHAnsi" w:hAnsi="Consolas" w:cs="Consolas"/>
+          <w:color w:val="2B91AF"/>
+          <w:sz w:val="19"/>
+          <w:szCs w:val="19"/>
+          <w:highlight w:val="white"/>
+          <w:lang w:eastAsia="en-US"/>
+        </w:rPr>
+        <w:t>Spectrum</w:t>
+      </w:r>
+      <w:r>
+        <w:rPr>
+          <w:rFonts w:ascii="Consolas" w:eastAsiaTheme="minorHAnsi" w:hAnsi="Consolas" w:cs="Consolas"/>
+          <w:color w:val="000000"/>
+          <w:sz w:val="19"/>
+          <w:szCs w:val="19"/>
+          <w:highlight w:val="white"/>
+          <w:lang w:eastAsia="en-US"/>
+        </w:rPr>
+        <w:t xml:space="preserve"> f = bsdf-&gt;evaluate_sample_f(outgoing, &amp;incident, dis(gen), dis(gen), &amp;pdf);</w:t>
+      </w:r>
+    </w:p>
+    <w:p>
+      <w:pPr>
+        <w:suppressAutoHyphens w:val="0"/>
+        <w:overflowPunct/>
+        <w:autoSpaceDN w:val="0"/>
+        <w:adjustRightInd w:val="0"/>
+        <w:textAlignment w:val="auto"/>
+        <w:rPr>
+          <w:rFonts w:ascii="Consolas" w:eastAsiaTheme="minorHAnsi" w:hAnsi="Consolas" w:cs="Consolas"/>
+          <w:color w:val="000000"/>
+          <w:sz w:val="19"/>
+          <w:szCs w:val="19"/>
+          <w:highlight w:val="white"/>
+          <w:lang w:eastAsia="en-US"/>
+        </w:rPr>
+      </w:pPr>
+      <w:r>
+        <w:rPr>
+          <w:rFonts w:ascii="Consolas" w:eastAsiaTheme="minorHAnsi" w:hAnsi="Consolas" w:cs="Consolas"/>
+          <w:color w:val="000000"/>
+          <w:sz w:val="19"/>
+          <w:szCs w:val="19"/>
+          <w:highlight w:val="white"/>
+          <w:lang w:eastAsia="en-US"/>
+        </w:rPr>
+        <w:tab/>
+      </w:r>
+      <w:r>
+        <w:rPr>
+          <w:rFonts w:ascii="Consolas" w:eastAsiaTheme="minorHAnsi" w:hAnsi="Consolas" w:cs="Consolas"/>
+          <w:color w:val="000000"/>
+          <w:sz w:val="19"/>
+          <w:szCs w:val="19"/>
+          <w:highlight w:val="white"/>
+          <w:lang w:eastAsia="en-US"/>
+        </w:rPr>
+        <w:tab/>
+      </w:r>
+      <w:r>
+        <w:rPr>
+          <w:rFonts w:ascii="Consolas" w:eastAsiaTheme="minorHAnsi" w:hAnsi="Consolas" w:cs="Consolas"/>
+          <w:color w:val="000000"/>
+          <w:sz w:val="19"/>
+          <w:szCs w:val="19"/>
+          <w:highlight w:val="white"/>
+          <w:lang w:eastAsia="en-US"/>
+        </w:rPr>
+        <w:tab/>
+      </w:r>
+      <w:r>
+        <w:rPr>
+          <w:rFonts w:ascii="Consolas" w:eastAsiaTheme="minorHAnsi" w:hAnsi="Consolas" w:cs="Consolas"/>
+          <w:color w:val="000000"/>
+          <w:sz w:val="19"/>
+          <w:szCs w:val="19"/>
+          <w:highlight w:val="white"/>
+          <w:lang w:eastAsia="en-US"/>
+        </w:rPr>
+        <w:tab/>
+      </w:r>
+      <w:r>
+        <w:rPr>
+          <w:rFonts w:ascii="Consolas" w:eastAsiaTheme="minorHAnsi" w:hAnsi="Consolas" w:cs="Consolas"/>
+          <w:color w:val="0000FF"/>
+          <w:sz w:val="19"/>
+          <w:szCs w:val="19"/>
+          <w:highlight w:val="white"/>
+          <w:lang w:eastAsia="en-US"/>
+        </w:rPr>
+        <w:t>if</w:t>
+      </w:r>
+      <w:r>
+        <w:rPr>
+          <w:rFonts w:ascii="Consolas" w:eastAsiaTheme="minorHAnsi" w:hAnsi="Consolas" w:cs="Consolas"/>
+          <w:color w:val="000000"/>
+          <w:sz w:val="19"/>
+          <w:szCs w:val="19"/>
+          <w:highlight w:val="white"/>
+          <w:lang w:eastAsia="en-US"/>
+        </w:rPr>
+        <w:t xml:space="preserve"> (glm::length(f) &lt; 0.000001 || pdf == 0.) {</w:t>
+      </w:r>
+    </w:p>
+    <w:p>
+      <w:pPr>
+        <w:suppressAutoHyphens w:val="0"/>
+        <w:overflowPunct/>
+        <w:autoSpaceDN w:val="0"/>
+        <w:adjustRightInd w:val="0"/>
+        <w:textAlignment w:val="auto"/>
+        <w:rPr>
+          <w:rFonts w:ascii="Consolas" w:eastAsiaTheme="minorHAnsi" w:hAnsi="Consolas" w:cs="Consolas"/>
+          <w:color w:val="000000"/>
+          <w:sz w:val="19"/>
+          <w:szCs w:val="19"/>
+          <w:highlight w:val="white"/>
+          <w:lang w:eastAsia="en-US"/>
+        </w:rPr>
+      </w:pPr>
+      <w:r>
+        <w:rPr>
+          <w:rFonts w:ascii="Consolas" w:eastAsiaTheme="minorHAnsi" w:hAnsi="Consolas" w:cs="Consolas"/>
+          <w:color w:val="000000"/>
+          <w:sz w:val="19"/>
+          <w:szCs w:val="19"/>
+          <w:highlight w:val="white"/>
+          <w:lang w:eastAsia="en-US"/>
+        </w:rPr>
+        <w:tab/>
+      </w:r>
+      <w:r>
+        <w:rPr>
+          <w:rFonts w:ascii="Consolas" w:eastAsiaTheme="minorHAnsi" w:hAnsi="Consolas" w:cs="Consolas"/>
+          <w:color w:val="000000"/>
+          <w:sz w:val="19"/>
+          <w:szCs w:val="19"/>
+          <w:highlight w:val="white"/>
+          <w:lang w:eastAsia="en-US"/>
+        </w:rPr>
+        <w:tab/>
+      </w:r>
+      <w:r>
+        <w:rPr>
+          <w:rFonts w:ascii="Consolas" w:eastAsiaTheme="minorHAnsi" w:hAnsi="Consolas" w:cs="Consolas"/>
+          <w:color w:val="000000"/>
+          <w:sz w:val="19"/>
+          <w:szCs w:val="19"/>
+          <w:highlight w:val="white"/>
+          <w:lang w:eastAsia="en-US"/>
+        </w:rPr>
+        <w:tab/>
+      </w:r>
+      <w:r>
+        <w:rPr>
+          <w:rFonts w:ascii="Consolas" w:eastAsiaTheme="minorHAnsi" w:hAnsi="Consolas" w:cs="Consolas"/>
+          <w:color w:val="000000"/>
+          <w:sz w:val="19"/>
+          <w:szCs w:val="19"/>
+          <w:highlight w:val="white"/>
+          <w:lang w:eastAsia="en-US"/>
+        </w:rPr>
+        <w:tab/>
+      </w:r>
+      <w:r>
+        <w:rPr>
+          <w:rFonts w:ascii="Consolas" w:eastAsiaTheme="minorHAnsi" w:hAnsi="Consolas" w:cs="Consolas"/>
+          <w:color w:val="000000"/>
+          <w:sz w:val="19"/>
+          <w:szCs w:val="19"/>
+          <w:highlight w:val="white"/>
+          <w:lang w:eastAsia="en-US"/>
+        </w:rPr>
+        <w:tab/>
+      </w:r>
+      <w:r>
+        <w:rPr>
+          <w:rFonts w:ascii="Consolas" w:eastAsiaTheme="minorHAnsi" w:hAnsi="Consolas" w:cs="Consolas"/>
+          <w:color w:val="0000FF"/>
+          <w:sz w:val="19"/>
+          <w:szCs w:val="19"/>
+          <w:highlight w:val="white"/>
+          <w:lang w:eastAsia="en-US"/>
+        </w:rPr>
+        <w:t>break</w:t>
+      </w:r>
+      <w:r>
+        <w:rPr>
+          <w:rFonts w:ascii="Consolas" w:eastAsiaTheme="minorHAnsi" w:hAnsi="Consolas" w:cs="Consolas"/>
+          <w:color w:val="000000"/>
+          <w:sz w:val="19"/>
+          <w:szCs w:val="19"/>
+          <w:highlight w:val="white"/>
+          <w:lang w:eastAsia="en-US"/>
+        </w:rPr>
+        <w:t>;</w:t>
+      </w:r>
+    </w:p>
+    <w:p>
+      <w:pPr>
+        <w:suppressAutoHyphens w:val="0"/>
+        <w:overflowPunct/>
+        <w:autoSpaceDN w:val="0"/>
+        <w:adjustRightInd w:val="0"/>
+        <w:textAlignment w:val="auto"/>
+        <w:rPr>
+          <w:rFonts w:ascii="Consolas" w:eastAsiaTheme="minorHAnsi" w:hAnsi="Consolas" w:cs="Consolas"/>
+          <w:color w:val="000000"/>
+          <w:sz w:val="19"/>
+          <w:szCs w:val="19"/>
+          <w:highlight w:val="white"/>
+          <w:lang w:eastAsia="en-US"/>
+        </w:rPr>
+      </w:pPr>
+      <w:r>
+        <w:rPr>
+          <w:rFonts w:ascii="Consolas" w:eastAsiaTheme="minorHAnsi" w:hAnsi="Consolas" w:cs="Consolas"/>
+          <w:color w:val="000000"/>
+          <w:sz w:val="19"/>
+          <w:szCs w:val="19"/>
+          <w:highlight w:val="white"/>
+          <w:lang w:eastAsia="en-US"/>
+        </w:rPr>
+        <w:tab/>
+      </w:r>
+      <w:r>
+        <w:rPr>
+          <w:rFonts w:ascii="Consolas" w:eastAsiaTheme="minorHAnsi" w:hAnsi="Consolas" w:cs="Consolas"/>
+          <w:color w:val="000000"/>
+          <w:sz w:val="19"/>
+          <w:szCs w:val="19"/>
+          <w:highlight w:val="white"/>
+          <w:lang w:eastAsia="en-US"/>
+        </w:rPr>
+        <w:tab/>
+      </w:r>
+      <w:r>
+        <w:rPr>
+          <w:rFonts w:ascii="Consolas" w:eastAsiaTheme="minorHAnsi" w:hAnsi="Consolas" w:cs="Consolas"/>
+          <w:color w:val="000000"/>
+          <w:sz w:val="19"/>
+          <w:szCs w:val="19"/>
+          <w:highlight w:val="white"/>
+          <w:lang w:eastAsia="en-US"/>
+        </w:rPr>
+        <w:tab/>
+      </w:r>
+      <w:r>
+        <w:rPr>
+          <w:rFonts w:ascii="Consolas" w:eastAsiaTheme="minorHAnsi" w:hAnsi="Consolas" w:cs="Consolas"/>
+          <w:color w:val="000000"/>
+          <w:sz w:val="19"/>
+          <w:szCs w:val="19"/>
+          <w:highlight w:val="white"/>
+          <w:lang w:eastAsia="en-US"/>
+        </w:rPr>
+        <w:tab/>
+        <w:t>}</w:t>
+      </w:r>
+    </w:p>
+    <w:p>
+      <w:pPr>
+        <w:suppressAutoHyphens w:val="0"/>
+        <w:overflowPunct/>
+        <w:autoSpaceDN w:val="0"/>
+        <w:adjustRightInd w:val="0"/>
+        <w:textAlignment w:val="auto"/>
+        <w:rPr>
+          <w:rFonts w:ascii="Consolas" w:eastAsiaTheme="minorHAnsi" w:hAnsi="Consolas" w:cs="Consolas"/>
+          <w:color w:val="000000"/>
+          <w:sz w:val="19"/>
+          <w:szCs w:val="19"/>
+          <w:highlight w:val="white"/>
+          <w:lang w:eastAsia="en-US"/>
+        </w:rPr>
+      </w:pPr>
+    </w:p>
+    <w:p>
+      <w:pPr>
+        <w:suppressAutoHyphens w:val="0"/>
+        <w:overflowPunct/>
+        <w:autoSpaceDN w:val="0"/>
+        <w:adjustRightInd w:val="0"/>
+        <w:textAlignment w:val="auto"/>
+        <w:rPr>
+          <w:rFonts w:ascii="Consolas" w:eastAsiaTheme="minorHAnsi" w:hAnsi="Consolas" w:cs="Consolas"/>
+          <w:color w:val="000000"/>
+          <w:sz w:val="19"/>
+          <w:szCs w:val="19"/>
+          <w:highlight w:val="white"/>
+          <w:lang w:eastAsia="en-US"/>
+        </w:rPr>
+      </w:pPr>
+    </w:p>
+    <w:p>
+      <w:pPr>
+        <w:suppressAutoHyphens w:val="0"/>
+        <w:overflowPunct/>
+        <w:autoSpaceDN w:val="0"/>
+        <w:adjustRightInd w:val="0"/>
+        <w:textAlignment w:val="auto"/>
+        <w:rPr>
+          <w:rFonts w:ascii="Consolas" w:eastAsiaTheme="minorHAnsi" w:hAnsi="Consolas" w:cs="Consolas"/>
+          <w:color w:val="000000"/>
+          <w:sz w:val="19"/>
+          <w:szCs w:val="19"/>
+          <w:highlight w:val="white"/>
+          <w:lang w:eastAsia="en-US"/>
+        </w:rPr>
+      </w:pPr>
+    </w:p>
+    <w:p>
+      <w:pPr>
+        <w:suppressAutoHyphens w:val="0"/>
+        <w:overflowPunct/>
+        <w:autoSpaceDN w:val="0"/>
+        <w:adjustRightInd w:val="0"/>
+        <w:textAlignment w:val="auto"/>
+        <w:rPr>
+          <w:rFonts w:ascii="Consolas" w:eastAsiaTheme="minorHAnsi" w:hAnsi="Consolas" w:cs="Consolas"/>
+          <w:color w:val="000000"/>
+          <w:sz w:val="19"/>
+          <w:szCs w:val="19"/>
+          <w:highlight w:val="white"/>
+          <w:lang w:eastAsia="en-US"/>
+        </w:rPr>
+      </w:pPr>
+      <w:r>
+        <w:rPr>
+          <w:rFonts w:ascii="Consolas" w:eastAsiaTheme="minorHAnsi" w:hAnsi="Consolas" w:cs="Consolas"/>
+          <w:color w:val="000000"/>
+          <w:sz w:val="19"/>
+          <w:szCs w:val="19"/>
+          <w:highlight w:val="white"/>
+          <w:lang w:eastAsia="en-US"/>
+        </w:rPr>
+        <w:tab/>
+      </w:r>
+      <w:r>
+        <w:rPr>
+          <w:rFonts w:ascii="Consolas" w:eastAsiaTheme="minorHAnsi" w:hAnsi="Consolas" w:cs="Consolas"/>
+          <w:color w:val="000000"/>
+          <w:sz w:val="19"/>
+          <w:szCs w:val="19"/>
+          <w:highlight w:val="white"/>
+          <w:lang w:eastAsia="en-US"/>
+        </w:rPr>
+        <w:tab/>
+      </w:r>
+      <w:r>
+        <w:rPr>
+          <w:rFonts w:ascii="Consolas" w:eastAsiaTheme="minorHAnsi" w:hAnsi="Consolas" w:cs="Consolas"/>
+          <w:color w:val="000000"/>
+          <w:sz w:val="19"/>
+          <w:szCs w:val="19"/>
+          <w:highlight w:val="white"/>
+          <w:lang w:eastAsia="en-US"/>
+        </w:rPr>
+        <w:tab/>
+      </w:r>
+      <w:r>
+        <w:rPr>
+          <w:rFonts w:ascii="Consolas" w:eastAsiaTheme="minorHAnsi" w:hAnsi="Consolas" w:cs="Consolas"/>
+          <w:color w:val="000000"/>
+          <w:sz w:val="19"/>
+          <w:szCs w:val="19"/>
+          <w:highlight w:val="white"/>
+          <w:lang w:eastAsia="en-US"/>
+        </w:rPr>
+        <w:tab/>
+        <w:t xml:space="preserve">path_throughput *= f * glm::abs(glm::dot(incident, </w:t>
+      </w:r>
+      <w:r>
+        <w:rPr>
+          <w:rFonts w:ascii="Consolas" w:eastAsiaTheme="minorHAnsi" w:hAnsi="Consolas" w:cs="Consolas"/>
+          <w:color w:val="808080"/>
+          <w:sz w:val="19"/>
+          <w:szCs w:val="19"/>
+          <w:highlight w:val="white"/>
+          <w:lang w:eastAsia="en-US"/>
+        </w:rPr>
+        <w:t>isect</w:t>
+      </w:r>
+      <w:r>
+        <w:rPr>
+          <w:rFonts w:ascii="Consolas" w:eastAsiaTheme="minorHAnsi" w:hAnsi="Consolas" w:cs="Consolas"/>
+          <w:color w:val="000000"/>
+          <w:sz w:val="19"/>
+          <w:szCs w:val="19"/>
+          <w:highlight w:val="white"/>
+          <w:lang w:eastAsia="en-US"/>
+        </w:rPr>
+        <w:t>.normal)) / pdf;</w:t>
+      </w:r>
+    </w:p>
+    <w:p>
+      <w:pPr>
+        <w:suppressAutoHyphens w:val="0"/>
+        <w:overflowPunct/>
+        <w:autoSpaceDN w:val="0"/>
+        <w:adjustRightInd w:val="0"/>
+        <w:textAlignment w:val="auto"/>
+        <w:rPr>
+          <w:rFonts w:ascii="Consolas" w:eastAsiaTheme="minorHAnsi" w:hAnsi="Consolas" w:cs="Consolas"/>
+          <w:color w:val="000000"/>
+          <w:sz w:val="19"/>
+          <w:szCs w:val="19"/>
+          <w:highlight w:val="white"/>
+          <w:lang w:eastAsia="en-US"/>
+        </w:rPr>
+      </w:pPr>
+    </w:p>
+    <w:p>
+      <w:pPr>
+        <w:suppressAutoHyphens w:val="0"/>
+        <w:overflowPunct/>
+        <w:autoSpaceDN w:val="0"/>
+        <w:adjustRightInd w:val="0"/>
+        <w:textAlignment w:val="auto"/>
+        <w:rPr>
+          <w:rFonts w:ascii="Consolas" w:eastAsiaTheme="minorHAnsi" w:hAnsi="Consolas" w:cs="Consolas"/>
+          <w:color w:val="000000"/>
+          <w:sz w:val="19"/>
+          <w:szCs w:val="19"/>
+          <w:highlight w:val="white"/>
+          <w:lang w:eastAsia="en-US"/>
+        </w:rPr>
+      </w:pPr>
+      <w:r>
+        <w:rPr>
+          <w:rFonts w:ascii="Consolas" w:eastAsiaTheme="minorHAnsi" w:hAnsi="Consolas" w:cs="Consolas"/>
+          <w:color w:val="000000"/>
+          <w:sz w:val="19"/>
+          <w:szCs w:val="19"/>
+          <w:highlight w:val="white"/>
+          <w:lang w:eastAsia="en-US"/>
+        </w:rPr>
+        <w:tab/>
+      </w:r>
+      <w:r>
+        <w:rPr>
+          <w:rFonts w:ascii="Consolas" w:eastAsiaTheme="minorHAnsi" w:hAnsi="Consolas" w:cs="Consolas"/>
+          <w:color w:val="000000"/>
+          <w:sz w:val="19"/>
+          <w:szCs w:val="19"/>
+          <w:highlight w:val="white"/>
+          <w:lang w:eastAsia="en-US"/>
+        </w:rPr>
+        <w:tab/>
+      </w:r>
+      <w:r>
+        <w:rPr>
+          <w:rFonts w:ascii="Consolas" w:eastAsiaTheme="minorHAnsi" w:hAnsi="Consolas" w:cs="Consolas"/>
+          <w:color w:val="000000"/>
+          <w:sz w:val="19"/>
+          <w:szCs w:val="19"/>
+          <w:highlight w:val="white"/>
+          <w:lang w:eastAsia="en-US"/>
+        </w:rPr>
+        <w:tab/>
+      </w:r>
+      <w:r>
+        <w:rPr>
+          <w:rFonts w:ascii="Consolas" w:eastAsiaTheme="minorHAnsi" w:hAnsi="Consolas" w:cs="Consolas"/>
+          <w:color w:val="000000"/>
+          <w:sz w:val="19"/>
+          <w:szCs w:val="19"/>
+          <w:highlight w:val="white"/>
+          <w:lang w:eastAsia="en-US"/>
+        </w:rPr>
+        <w:tab/>
+      </w:r>
+      <w:r>
+        <w:rPr>
+          <w:rFonts w:ascii="Consolas" w:eastAsiaTheme="minorHAnsi" w:hAnsi="Consolas" w:cs="Consolas"/>
+          <w:color w:val="008000"/>
+          <w:sz w:val="19"/>
+          <w:szCs w:val="19"/>
+          <w:highlight w:val="white"/>
+          <w:lang w:eastAsia="en-US"/>
+        </w:rPr>
+        <w:t>//check lights</w:t>
+      </w:r>
+    </w:p>
+    <w:p>
+      <w:pPr>
+        <w:suppressAutoHyphens w:val="0"/>
+        <w:overflowPunct/>
+        <w:autoSpaceDN w:val="0"/>
+        <w:adjustRightInd w:val="0"/>
+        <w:textAlignment w:val="auto"/>
+        <w:rPr>
+          <w:rFonts w:ascii="Consolas" w:eastAsiaTheme="minorHAnsi" w:hAnsi="Consolas" w:cs="Consolas"/>
+          <w:color w:val="000000"/>
+          <w:sz w:val="19"/>
+          <w:szCs w:val="19"/>
+          <w:highlight w:val="white"/>
+          <w:lang w:eastAsia="en-US"/>
+        </w:rPr>
+      </w:pPr>
+      <w:r>
+        <w:rPr>
+          <w:rFonts w:ascii="Consolas" w:eastAsiaTheme="minorHAnsi" w:hAnsi="Consolas" w:cs="Consolas"/>
+          <w:color w:val="000000"/>
+          <w:sz w:val="19"/>
+          <w:szCs w:val="19"/>
+          <w:highlight w:val="white"/>
+          <w:lang w:eastAsia="en-US"/>
+        </w:rPr>
+        <w:tab/>
+      </w:r>
+      <w:r>
+        <w:rPr>
+          <w:rFonts w:ascii="Consolas" w:eastAsiaTheme="minorHAnsi" w:hAnsi="Consolas" w:cs="Consolas"/>
+          <w:color w:val="000000"/>
+          <w:sz w:val="19"/>
+          <w:szCs w:val="19"/>
+          <w:highlight w:val="white"/>
+          <w:lang w:eastAsia="en-US"/>
+        </w:rPr>
+        <w:tab/>
+      </w:r>
+      <w:r>
+        <w:rPr>
+          <w:rFonts w:ascii="Consolas" w:eastAsiaTheme="minorHAnsi" w:hAnsi="Consolas" w:cs="Consolas"/>
+          <w:color w:val="000000"/>
+          <w:sz w:val="19"/>
+          <w:szCs w:val="19"/>
+          <w:highlight w:val="white"/>
+          <w:lang w:eastAsia="en-US"/>
+        </w:rPr>
+        <w:tab/>
+      </w:r>
+      <w:r>
+        <w:rPr>
+          <w:rFonts w:ascii="Consolas" w:eastAsiaTheme="minorHAnsi" w:hAnsi="Consolas" w:cs="Consolas"/>
+          <w:color w:val="000000"/>
+          <w:sz w:val="19"/>
+          <w:szCs w:val="19"/>
+          <w:highlight w:val="white"/>
+          <w:lang w:eastAsia="en-US"/>
+        </w:rPr>
+        <w:tab/>
+      </w:r>
+      <w:r>
+        <w:rPr>
+          <w:rFonts w:ascii="Consolas" w:eastAsiaTheme="minorHAnsi" w:hAnsi="Consolas" w:cs="Consolas"/>
+          <w:color w:val="0000FF"/>
+          <w:sz w:val="19"/>
+          <w:szCs w:val="19"/>
+          <w:highlight w:val="white"/>
+          <w:lang w:eastAsia="en-US"/>
+        </w:rPr>
+        <w:t>if</w:t>
+      </w:r>
+      <w:r>
+        <w:rPr>
+          <w:rFonts w:ascii="Consolas" w:eastAsiaTheme="minorHAnsi" w:hAnsi="Consolas" w:cs="Consolas"/>
+          <w:color w:val="000000"/>
+          <w:sz w:val="19"/>
+          <w:szCs w:val="19"/>
+          <w:highlight w:val="white"/>
+          <w:lang w:eastAsia="en-US"/>
+        </w:rPr>
+        <w:t xml:space="preserve"> (bounces == max_depth) {</w:t>
+      </w:r>
+    </w:p>
+    <w:p>
+      <w:pPr>
+        <w:suppressAutoHyphens w:val="0"/>
+        <w:overflowPunct/>
+        <w:autoSpaceDN w:val="0"/>
+        <w:adjustRightInd w:val="0"/>
+        <w:textAlignment w:val="auto"/>
+        <w:rPr>
+          <w:rFonts w:ascii="Consolas" w:eastAsiaTheme="minorHAnsi" w:hAnsi="Consolas" w:cs="Consolas"/>
+          <w:color w:val="000000"/>
+          <w:sz w:val="19"/>
+          <w:szCs w:val="19"/>
+          <w:highlight w:val="white"/>
+          <w:lang w:eastAsia="en-US"/>
+        </w:rPr>
+      </w:pPr>
+      <w:r>
+        <w:rPr>
+          <w:rFonts w:ascii="Consolas" w:eastAsiaTheme="minorHAnsi" w:hAnsi="Consolas" w:cs="Consolas"/>
+          <w:color w:val="000000"/>
+          <w:sz w:val="19"/>
+          <w:szCs w:val="19"/>
+          <w:highlight w:val="white"/>
+          <w:lang w:eastAsia="en-US"/>
+        </w:rPr>
+        <w:tab/>
+      </w:r>
+      <w:r>
+        <w:rPr>
+          <w:rFonts w:ascii="Consolas" w:eastAsiaTheme="minorHAnsi" w:hAnsi="Consolas" w:cs="Consolas"/>
+          <w:color w:val="000000"/>
+          <w:sz w:val="19"/>
+          <w:szCs w:val="19"/>
+          <w:highlight w:val="white"/>
+          <w:lang w:eastAsia="en-US"/>
+        </w:rPr>
+        <w:tab/>
+      </w:r>
+      <w:r>
+        <w:rPr>
+          <w:rFonts w:ascii="Consolas" w:eastAsiaTheme="minorHAnsi" w:hAnsi="Consolas" w:cs="Consolas"/>
+          <w:color w:val="000000"/>
+          <w:sz w:val="19"/>
+          <w:szCs w:val="19"/>
+          <w:highlight w:val="white"/>
+          <w:lang w:eastAsia="en-US"/>
+        </w:rPr>
+        <w:tab/>
+      </w:r>
+      <w:r>
+        <w:rPr>
+          <w:rFonts w:ascii="Consolas" w:eastAsiaTheme="minorHAnsi" w:hAnsi="Consolas" w:cs="Consolas"/>
+          <w:color w:val="000000"/>
+          <w:sz w:val="19"/>
+          <w:szCs w:val="19"/>
+          <w:highlight w:val="white"/>
+          <w:lang w:eastAsia="en-US"/>
+        </w:rPr>
+        <w:tab/>
+      </w:r>
+      <w:r>
+        <w:rPr>
+          <w:rFonts w:ascii="Consolas" w:eastAsiaTheme="minorHAnsi" w:hAnsi="Consolas" w:cs="Consolas"/>
+          <w:color w:val="000000"/>
+          <w:sz w:val="19"/>
+          <w:szCs w:val="19"/>
+          <w:highlight w:val="white"/>
+          <w:lang w:eastAsia="en-US"/>
+        </w:rPr>
+        <w:tab/>
+      </w:r>
+      <w:r>
+        <w:rPr>
+          <w:rFonts w:ascii="Consolas" w:eastAsiaTheme="minorHAnsi" w:hAnsi="Consolas" w:cs="Consolas"/>
+          <w:color w:val="0000FF"/>
+          <w:sz w:val="19"/>
+          <w:szCs w:val="19"/>
+          <w:highlight w:val="white"/>
+          <w:lang w:eastAsia="en-US"/>
+        </w:rPr>
+        <w:t>break</w:t>
+      </w:r>
+      <w:r>
+        <w:rPr>
+          <w:rFonts w:ascii="Consolas" w:eastAsiaTheme="minorHAnsi" w:hAnsi="Consolas" w:cs="Consolas"/>
+          <w:color w:val="000000"/>
+          <w:sz w:val="19"/>
+          <w:szCs w:val="19"/>
+          <w:highlight w:val="white"/>
+          <w:lang w:eastAsia="en-US"/>
+        </w:rPr>
+        <w:t>;</w:t>
+      </w:r>
+    </w:p>
+    <w:p>
+      <w:pPr>
+        <w:suppressAutoHyphens w:val="0"/>
+        <w:overflowPunct/>
+        <w:autoSpaceDN w:val="0"/>
+        <w:adjustRightInd w:val="0"/>
+        <w:textAlignment w:val="auto"/>
+        <w:rPr>
+          <w:rFonts w:ascii="Consolas" w:eastAsiaTheme="minorHAnsi" w:hAnsi="Consolas" w:cs="Consolas"/>
+          <w:color w:val="000000"/>
+          <w:sz w:val="19"/>
+          <w:szCs w:val="19"/>
+          <w:highlight w:val="white"/>
+          <w:lang w:eastAsia="en-US"/>
+        </w:rPr>
+      </w:pPr>
+      <w:r>
+        <w:rPr>
+          <w:rFonts w:ascii="Consolas" w:eastAsiaTheme="minorHAnsi" w:hAnsi="Consolas" w:cs="Consolas"/>
+          <w:color w:val="000000"/>
+          <w:sz w:val="19"/>
+          <w:szCs w:val="19"/>
+          <w:highlight w:val="white"/>
+          <w:lang w:eastAsia="en-US"/>
+        </w:rPr>
+        <w:tab/>
+      </w:r>
+      <w:r>
+        <w:rPr>
+          <w:rFonts w:ascii="Consolas" w:eastAsiaTheme="minorHAnsi" w:hAnsi="Consolas" w:cs="Consolas"/>
+          <w:color w:val="000000"/>
+          <w:sz w:val="19"/>
+          <w:szCs w:val="19"/>
+          <w:highlight w:val="white"/>
+          <w:lang w:eastAsia="en-US"/>
+        </w:rPr>
+        <w:tab/>
+      </w:r>
+      <w:r>
+        <w:rPr>
+          <w:rFonts w:ascii="Consolas" w:eastAsiaTheme="minorHAnsi" w:hAnsi="Consolas" w:cs="Consolas"/>
+          <w:color w:val="000000"/>
+          <w:sz w:val="19"/>
+          <w:szCs w:val="19"/>
+          <w:highlight w:val="white"/>
+          <w:lang w:eastAsia="en-US"/>
+        </w:rPr>
+        <w:tab/>
+      </w:r>
+      <w:r>
+        <w:rPr>
+          <w:rFonts w:ascii="Consolas" w:eastAsiaTheme="minorHAnsi" w:hAnsi="Consolas" w:cs="Consolas"/>
+          <w:color w:val="000000"/>
+          <w:sz w:val="19"/>
+          <w:szCs w:val="19"/>
+          <w:highlight w:val="white"/>
+          <w:lang w:eastAsia="en-US"/>
+        </w:rPr>
+        <w:tab/>
+        <w:t>}</w:t>
+      </w:r>
+    </w:p>
+    <w:p>
+      <w:pPr>
+        <w:suppressAutoHyphens w:val="0"/>
+        <w:overflowPunct/>
+        <w:autoSpaceDN w:val="0"/>
+        <w:adjustRightInd w:val="0"/>
+        <w:textAlignment w:val="auto"/>
+        <w:rPr>
+          <w:rFonts w:ascii="Consolas" w:eastAsiaTheme="minorHAnsi" w:hAnsi="Consolas" w:cs="Consolas"/>
+          <w:color w:val="000000"/>
+          <w:sz w:val="19"/>
+          <w:szCs w:val="19"/>
+          <w:highlight w:val="white"/>
+          <w:lang w:eastAsia="en-US"/>
+        </w:rPr>
+      </w:pPr>
+    </w:p>
+    <w:p>
+      <w:pPr>
+        <w:suppressAutoHyphens w:val="0"/>
+        <w:overflowPunct/>
+        <w:autoSpaceDN w:val="0"/>
+        <w:adjustRightInd w:val="0"/>
+        <w:textAlignment w:val="auto"/>
+        <w:rPr>
+          <w:rFonts w:ascii="Consolas" w:eastAsiaTheme="minorHAnsi" w:hAnsi="Consolas" w:cs="Consolas"/>
+          <w:color w:val="000000"/>
+          <w:sz w:val="19"/>
+          <w:szCs w:val="19"/>
+          <w:highlight w:val="white"/>
+          <w:lang w:eastAsia="en-US"/>
+        </w:rPr>
+      </w:pPr>
+      <w:r>
+        <w:rPr>
+          <w:rFonts w:ascii="Consolas" w:eastAsiaTheme="minorHAnsi" w:hAnsi="Consolas" w:cs="Consolas"/>
+          <w:color w:val="000000"/>
+          <w:sz w:val="19"/>
+          <w:szCs w:val="19"/>
+          <w:highlight w:val="white"/>
+          <w:lang w:eastAsia="en-US"/>
+        </w:rPr>
+        <w:tab/>
+      </w:r>
+      <w:r>
+        <w:rPr>
+          <w:rFonts w:ascii="Consolas" w:eastAsiaTheme="minorHAnsi" w:hAnsi="Consolas" w:cs="Consolas"/>
+          <w:color w:val="000000"/>
+          <w:sz w:val="19"/>
+          <w:szCs w:val="19"/>
+          <w:highlight w:val="white"/>
+          <w:lang w:eastAsia="en-US"/>
+        </w:rPr>
+        <w:tab/>
+      </w:r>
+      <w:r>
+        <w:rPr>
+          <w:rFonts w:ascii="Consolas" w:eastAsiaTheme="minorHAnsi" w:hAnsi="Consolas" w:cs="Consolas"/>
+          <w:color w:val="000000"/>
+          <w:sz w:val="19"/>
+          <w:szCs w:val="19"/>
+          <w:highlight w:val="white"/>
+          <w:lang w:eastAsia="en-US"/>
+        </w:rPr>
+        <w:tab/>
+      </w:r>
+      <w:r>
+        <w:rPr>
+          <w:rFonts w:ascii="Consolas" w:eastAsiaTheme="minorHAnsi" w:hAnsi="Consolas" w:cs="Consolas"/>
+          <w:color w:val="000000"/>
+          <w:sz w:val="19"/>
+          <w:szCs w:val="19"/>
+          <w:highlight w:val="white"/>
+          <w:lang w:eastAsia="en-US"/>
+        </w:rPr>
+        <w:tab/>
+      </w:r>
+      <w:r>
+        <w:rPr>
+          <w:rFonts w:ascii="Consolas" w:eastAsiaTheme="minorHAnsi" w:hAnsi="Consolas" w:cs="Consolas"/>
+          <w:color w:val="808080"/>
+          <w:sz w:val="19"/>
+          <w:szCs w:val="19"/>
+          <w:highlight w:val="white"/>
+          <w:lang w:eastAsia="en-US"/>
+        </w:rPr>
+        <w:t>ray</w:t>
+      </w:r>
+      <w:r>
+        <w:rPr>
+          <w:rFonts w:ascii="Consolas" w:eastAsiaTheme="minorHAnsi" w:hAnsi="Consolas" w:cs="Consolas"/>
+          <w:color w:val="000000"/>
+          <w:sz w:val="19"/>
+          <w:szCs w:val="19"/>
+          <w:highlight w:val="white"/>
+          <w:lang w:eastAsia="en-US"/>
+        </w:rPr>
+        <w:t xml:space="preserve">.origin = </w:t>
+      </w:r>
+      <w:r>
+        <w:rPr>
+          <w:rFonts w:ascii="Consolas" w:eastAsiaTheme="minorHAnsi" w:hAnsi="Consolas" w:cs="Consolas"/>
+          <w:color w:val="808080"/>
+          <w:sz w:val="19"/>
+          <w:szCs w:val="19"/>
+          <w:highlight w:val="white"/>
+          <w:lang w:eastAsia="en-US"/>
+        </w:rPr>
+        <w:t>isect</w:t>
+      </w:r>
+      <w:r>
+        <w:rPr>
+          <w:rFonts w:ascii="Consolas" w:eastAsiaTheme="minorHAnsi" w:hAnsi="Consolas" w:cs="Consolas"/>
+          <w:color w:val="000000"/>
+          <w:sz w:val="19"/>
+          <w:szCs w:val="19"/>
+          <w:highlight w:val="white"/>
+          <w:lang w:eastAsia="en-US"/>
+        </w:rPr>
+        <w:t>.position;</w:t>
+      </w:r>
+    </w:p>
+    <w:p>
+      <w:pPr>
+        <w:suppressAutoHyphens w:val="0"/>
+        <w:overflowPunct/>
+        <w:autoSpaceDN w:val="0"/>
+        <w:adjustRightInd w:val="0"/>
+        <w:textAlignment w:val="auto"/>
+        <w:rPr>
+          <w:rFonts w:ascii="Consolas" w:eastAsiaTheme="minorHAnsi" w:hAnsi="Consolas" w:cs="Consolas"/>
+          <w:color w:val="000000"/>
+          <w:sz w:val="19"/>
+          <w:szCs w:val="19"/>
+          <w:highlight w:val="white"/>
+          <w:lang w:eastAsia="en-US"/>
+        </w:rPr>
+      </w:pPr>
+      <w:r>
+        <w:rPr>
+          <w:rFonts w:ascii="Consolas" w:eastAsiaTheme="minorHAnsi" w:hAnsi="Consolas" w:cs="Consolas"/>
+          <w:color w:val="000000"/>
+          <w:sz w:val="19"/>
+          <w:szCs w:val="19"/>
+          <w:highlight w:val="white"/>
+          <w:lang w:eastAsia="en-US"/>
+        </w:rPr>
+        <w:tab/>
+      </w:r>
+      <w:r>
+        <w:rPr>
+          <w:rFonts w:ascii="Consolas" w:eastAsiaTheme="minorHAnsi" w:hAnsi="Consolas" w:cs="Consolas"/>
+          <w:color w:val="000000"/>
+          <w:sz w:val="19"/>
+          <w:szCs w:val="19"/>
+          <w:highlight w:val="white"/>
+          <w:lang w:eastAsia="en-US"/>
+        </w:rPr>
+        <w:tab/>
+      </w:r>
+      <w:r>
+        <w:rPr>
+          <w:rFonts w:ascii="Consolas" w:eastAsiaTheme="minorHAnsi" w:hAnsi="Consolas" w:cs="Consolas"/>
+          <w:color w:val="000000"/>
+          <w:sz w:val="19"/>
+          <w:szCs w:val="19"/>
+          <w:highlight w:val="white"/>
+          <w:lang w:eastAsia="en-US"/>
+        </w:rPr>
+        <w:tab/>
+      </w:r>
+      <w:r>
+        <w:rPr>
+          <w:rFonts w:ascii="Consolas" w:eastAsiaTheme="minorHAnsi" w:hAnsi="Consolas" w:cs="Consolas"/>
+          <w:color w:val="000000"/>
+          <w:sz w:val="19"/>
+          <w:szCs w:val="19"/>
+          <w:highlight w:val="white"/>
+          <w:lang w:eastAsia="en-US"/>
+        </w:rPr>
+        <w:tab/>
+      </w:r>
+      <w:r>
+        <w:rPr>
+          <w:rFonts w:ascii="Consolas" w:eastAsiaTheme="minorHAnsi" w:hAnsi="Consolas" w:cs="Consolas"/>
+          <w:color w:val="808080"/>
+          <w:sz w:val="19"/>
+          <w:szCs w:val="19"/>
+          <w:highlight w:val="white"/>
+          <w:lang w:eastAsia="en-US"/>
+        </w:rPr>
+        <w:t>ray</w:t>
+      </w:r>
+      <w:r>
+        <w:rPr>
+          <w:rFonts w:ascii="Consolas" w:eastAsiaTheme="minorHAnsi" w:hAnsi="Consolas" w:cs="Consolas"/>
+          <w:color w:val="000000"/>
+          <w:sz w:val="19"/>
+          <w:szCs w:val="19"/>
+          <w:highlight w:val="white"/>
+          <w:lang w:eastAsia="en-US"/>
+        </w:rPr>
+        <w:t>.direction = incident;</w:t>
+      </w:r>
+    </w:p>
+    <w:p>
+      <w:pPr>
+        <w:suppressAutoHyphens w:val="0"/>
+        <w:overflowPunct/>
+        <w:autoSpaceDN w:val="0"/>
+        <w:adjustRightInd w:val="0"/>
+        <w:textAlignment w:val="auto"/>
+        <w:rPr>
+          <w:rFonts w:ascii="Consolas" w:eastAsiaTheme="minorHAnsi" w:hAnsi="Consolas" w:cs="Consolas"/>
+          <w:color w:val="000000"/>
+          <w:sz w:val="19"/>
+          <w:szCs w:val="19"/>
+          <w:highlight w:val="white"/>
+          <w:lang w:eastAsia="en-US"/>
+        </w:rPr>
+      </w:pPr>
+      <w:r>
+        <w:rPr>
+          <w:rFonts w:ascii="Consolas" w:eastAsiaTheme="minorHAnsi" w:hAnsi="Consolas" w:cs="Consolas"/>
+          <w:color w:val="000000"/>
+          <w:sz w:val="19"/>
+          <w:szCs w:val="19"/>
+          <w:highlight w:val="white"/>
+          <w:lang w:eastAsia="en-US"/>
+        </w:rPr>
+        <w:tab/>
+      </w:r>
+      <w:r>
+        <w:rPr>
+          <w:rFonts w:ascii="Consolas" w:eastAsiaTheme="minorHAnsi" w:hAnsi="Consolas" w:cs="Consolas"/>
+          <w:color w:val="000000"/>
+          <w:sz w:val="19"/>
+          <w:szCs w:val="19"/>
+          <w:highlight w:val="white"/>
+          <w:lang w:eastAsia="en-US"/>
+        </w:rPr>
+        <w:tab/>
+      </w:r>
+      <w:r>
+        <w:rPr>
+          <w:rFonts w:ascii="Consolas" w:eastAsiaTheme="minorHAnsi" w:hAnsi="Consolas" w:cs="Consolas"/>
+          <w:color w:val="000000"/>
+          <w:sz w:val="19"/>
+          <w:szCs w:val="19"/>
+          <w:highlight w:val="white"/>
+          <w:lang w:eastAsia="en-US"/>
+        </w:rPr>
+        <w:tab/>
+      </w:r>
+      <w:r>
+        <w:rPr>
+          <w:rFonts w:ascii="Consolas" w:eastAsiaTheme="minorHAnsi" w:hAnsi="Consolas" w:cs="Consolas"/>
+          <w:color w:val="000000"/>
+          <w:sz w:val="19"/>
+          <w:szCs w:val="19"/>
+          <w:highlight w:val="white"/>
+          <w:lang w:eastAsia="en-US"/>
+        </w:rPr>
+        <w:tab/>
+      </w:r>
+      <w:r>
+        <w:rPr>
+          <w:rFonts w:ascii="Consolas" w:eastAsiaTheme="minorHAnsi" w:hAnsi="Consolas" w:cs="Consolas"/>
+          <w:color w:val="0000FF"/>
+          <w:sz w:val="19"/>
+          <w:szCs w:val="19"/>
+          <w:highlight w:val="white"/>
+          <w:lang w:eastAsia="en-US"/>
+        </w:rPr>
+        <w:t>if</w:t>
+      </w:r>
+      <w:r>
+        <w:rPr>
+          <w:rFonts w:ascii="Consolas" w:eastAsiaTheme="minorHAnsi" w:hAnsi="Consolas" w:cs="Consolas"/>
+          <w:color w:val="000000"/>
+          <w:sz w:val="19"/>
+          <w:szCs w:val="19"/>
+          <w:highlight w:val="white"/>
+          <w:lang w:eastAsia="en-US"/>
+        </w:rPr>
+        <w:t xml:space="preserve"> (!</w:t>
+      </w:r>
+      <w:r>
+        <w:rPr>
+          <w:rFonts w:ascii="Consolas" w:eastAsiaTheme="minorHAnsi" w:hAnsi="Consolas" w:cs="Consolas"/>
+          <w:color w:val="808080"/>
+          <w:sz w:val="19"/>
+          <w:szCs w:val="19"/>
+          <w:highlight w:val="white"/>
+          <w:lang w:eastAsia="en-US"/>
+        </w:rPr>
+        <w:t>scene</w:t>
+      </w:r>
+      <w:r>
+        <w:rPr>
+          <w:rFonts w:ascii="Consolas" w:eastAsiaTheme="minorHAnsi" w:hAnsi="Consolas" w:cs="Consolas"/>
+          <w:color w:val="000000"/>
+          <w:sz w:val="19"/>
+          <w:szCs w:val="19"/>
+          <w:highlight w:val="white"/>
+          <w:lang w:eastAsia="en-US"/>
+        </w:rPr>
+        <w:t>.intersect(</w:t>
+      </w:r>
+      <w:r>
+        <w:rPr>
+          <w:rFonts w:ascii="Consolas" w:eastAsiaTheme="minorHAnsi" w:hAnsi="Consolas" w:cs="Consolas"/>
+          <w:color w:val="808080"/>
+          <w:sz w:val="19"/>
+          <w:szCs w:val="19"/>
+          <w:highlight w:val="white"/>
+          <w:lang w:eastAsia="en-US"/>
+        </w:rPr>
+        <w:t>ray</w:t>
+      </w:r>
+      <w:r>
+        <w:rPr>
+          <w:rFonts w:ascii="Consolas" w:eastAsiaTheme="minorHAnsi" w:hAnsi="Consolas" w:cs="Consolas"/>
+          <w:color w:val="000000"/>
+          <w:sz w:val="19"/>
+          <w:szCs w:val="19"/>
+          <w:highlight w:val="white"/>
+          <w:lang w:eastAsia="en-US"/>
+        </w:rPr>
+        <w:t>, &amp;</w:t>
+      </w:r>
+      <w:r>
+        <w:rPr>
+          <w:rFonts w:ascii="Consolas" w:eastAsiaTheme="minorHAnsi" w:hAnsi="Consolas" w:cs="Consolas"/>
+          <w:color w:val="808080"/>
+          <w:sz w:val="19"/>
+          <w:szCs w:val="19"/>
+          <w:highlight w:val="white"/>
+          <w:lang w:eastAsia="en-US"/>
+        </w:rPr>
+        <w:t>isect</w:t>
+      </w:r>
+      <w:r>
+        <w:rPr>
+          <w:rFonts w:ascii="Consolas" w:eastAsiaTheme="minorHAnsi" w:hAnsi="Consolas" w:cs="Consolas"/>
+          <w:color w:val="000000"/>
+          <w:sz w:val="19"/>
+          <w:szCs w:val="19"/>
+          <w:highlight w:val="white"/>
+          <w:lang w:eastAsia="en-US"/>
+        </w:rPr>
+        <w:t>)) {</w:t>
+      </w:r>
+    </w:p>
+    <w:p>
+      <w:pPr>
+        <w:suppressAutoHyphens w:val="0"/>
+        <w:overflowPunct/>
+        <w:autoSpaceDN w:val="0"/>
+        <w:adjustRightInd w:val="0"/>
+        <w:textAlignment w:val="auto"/>
+        <w:rPr>
+          <w:rFonts w:ascii="Consolas" w:eastAsiaTheme="minorHAnsi" w:hAnsi="Consolas" w:cs="Consolas"/>
+          <w:color w:val="000000"/>
+          <w:sz w:val="19"/>
+          <w:szCs w:val="19"/>
+          <w:highlight w:val="white"/>
+          <w:lang w:eastAsia="en-US"/>
+        </w:rPr>
+      </w:pPr>
+      <w:r>
+        <w:rPr>
+          <w:rFonts w:ascii="Consolas" w:eastAsiaTheme="minorHAnsi" w:hAnsi="Consolas" w:cs="Consolas"/>
+          <w:color w:val="000000"/>
+          <w:sz w:val="19"/>
+          <w:szCs w:val="19"/>
+          <w:highlight w:val="white"/>
+          <w:lang w:eastAsia="en-US"/>
+        </w:rPr>
+        <w:tab/>
+      </w:r>
+      <w:r>
+        <w:rPr>
+          <w:rFonts w:ascii="Consolas" w:eastAsiaTheme="minorHAnsi" w:hAnsi="Consolas" w:cs="Consolas"/>
+          <w:color w:val="000000"/>
+          <w:sz w:val="19"/>
+          <w:szCs w:val="19"/>
+          <w:highlight w:val="white"/>
+          <w:lang w:eastAsia="en-US"/>
+        </w:rPr>
+        <w:tab/>
+      </w:r>
+      <w:r>
+        <w:rPr>
+          <w:rFonts w:ascii="Consolas" w:eastAsiaTheme="minorHAnsi" w:hAnsi="Consolas" w:cs="Consolas"/>
+          <w:color w:val="000000"/>
+          <w:sz w:val="19"/>
+          <w:szCs w:val="19"/>
+          <w:highlight w:val="white"/>
+          <w:lang w:eastAsia="en-US"/>
+        </w:rPr>
+        <w:tab/>
+      </w:r>
+      <w:r>
+        <w:rPr>
+          <w:rFonts w:ascii="Consolas" w:eastAsiaTheme="minorHAnsi" w:hAnsi="Consolas" w:cs="Consolas"/>
+          <w:color w:val="000000"/>
+          <w:sz w:val="19"/>
+          <w:szCs w:val="19"/>
+          <w:highlight w:val="white"/>
+          <w:lang w:eastAsia="en-US"/>
+        </w:rPr>
+        <w:tab/>
+      </w:r>
+      <w:r>
+        <w:rPr>
+          <w:rFonts w:ascii="Consolas" w:eastAsiaTheme="minorHAnsi" w:hAnsi="Consolas" w:cs="Consolas"/>
+          <w:color w:val="000000"/>
+          <w:sz w:val="19"/>
+          <w:szCs w:val="19"/>
+          <w:highlight w:val="white"/>
+          <w:lang w:eastAsia="en-US"/>
+        </w:rPr>
+        <w:tab/>
+      </w:r>
+      <w:r>
+        <w:rPr>
+          <w:rFonts w:ascii="Consolas" w:eastAsiaTheme="minorHAnsi" w:hAnsi="Consolas" w:cs="Consolas"/>
+          <w:color w:val="0000FF"/>
+          <w:sz w:val="19"/>
+          <w:szCs w:val="19"/>
+          <w:highlight w:val="white"/>
+          <w:lang w:eastAsia="en-US"/>
+        </w:rPr>
+        <w:t>break</w:t>
+      </w:r>
+      <w:r>
+        <w:rPr>
+          <w:rFonts w:ascii="Consolas" w:eastAsiaTheme="minorHAnsi" w:hAnsi="Consolas" w:cs="Consolas"/>
+          <w:color w:val="000000"/>
+          <w:sz w:val="19"/>
+          <w:szCs w:val="19"/>
+          <w:highlight w:val="white"/>
+          <w:lang w:eastAsia="en-US"/>
+        </w:rPr>
+        <w:t>;</w:t>
+      </w:r>
+    </w:p>
+    <w:p>
+      <w:pPr>
+        <w:suppressAutoHyphens w:val="0"/>
+        <w:overflowPunct/>
+        <w:autoSpaceDN w:val="0"/>
+        <w:adjustRightInd w:val="0"/>
+        <w:textAlignment w:val="auto"/>
+        <w:rPr>
+          <w:rFonts w:ascii="Consolas" w:eastAsiaTheme="minorHAnsi" w:hAnsi="Consolas" w:cs="Consolas"/>
+          <w:color w:val="000000"/>
+          <w:sz w:val="19"/>
+          <w:szCs w:val="19"/>
+          <w:highlight w:val="white"/>
+          <w:lang w:eastAsia="en-US"/>
+        </w:rPr>
+      </w:pPr>
+      <w:r>
+        <w:rPr>
+          <w:rFonts w:ascii="Consolas" w:eastAsiaTheme="minorHAnsi" w:hAnsi="Consolas" w:cs="Consolas"/>
+          <w:color w:val="000000"/>
+          <w:sz w:val="19"/>
+          <w:szCs w:val="19"/>
+          <w:highlight w:val="white"/>
+          <w:lang w:eastAsia="en-US"/>
+        </w:rPr>
+        <w:tab/>
+      </w:r>
+      <w:r>
+        <w:rPr>
+          <w:rFonts w:ascii="Consolas" w:eastAsiaTheme="minorHAnsi" w:hAnsi="Consolas" w:cs="Consolas"/>
+          <w:color w:val="000000"/>
+          <w:sz w:val="19"/>
+          <w:szCs w:val="19"/>
+          <w:highlight w:val="white"/>
+          <w:lang w:eastAsia="en-US"/>
+        </w:rPr>
+        <w:tab/>
+      </w:r>
+      <w:r>
+        <w:rPr>
+          <w:rFonts w:ascii="Consolas" w:eastAsiaTheme="minorHAnsi" w:hAnsi="Consolas" w:cs="Consolas"/>
+          <w:color w:val="000000"/>
+          <w:sz w:val="19"/>
+          <w:szCs w:val="19"/>
+          <w:highlight w:val="white"/>
+          <w:lang w:eastAsia="en-US"/>
+        </w:rPr>
+        <w:tab/>
+      </w:r>
+      <w:r>
+        <w:rPr>
+          <w:rFonts w:ascii="Consolas" w:eastAsiaTheme="minorHAnsi" w:hAnsi="Consolas" w:cs="Consolas"/>
+          <w:color w:val="000000"/>
+          <w:sz w:val="19"/>
+          <w:szCs w:val="19"/>
+          <w:highlight w:val="white"/>
+          <w:lang w:eastAsia="en-US"/>
+        </w:rPr>
+        <w:tab/>
+        <w:t>}</w:t>
+      </w:r>
+    </w:p>
+    <w:p>
+      <w:pPr>
+        <w:suppressAutoHyphens w:val="0"/>
+        <w:overflowPunct/>
+        <w:autoSpaceDN w:val="0"/>
+        <w:adjustRightInd w:val="0"/>
+        <w:textAlignment w:val="auto"/>
+        <w:rPr>
+          <w:rFonts w:ascii="Consolas" w:eastAsiaTheme="minorHAnsi" w:hAnsi="Consolas" w:cs="Consolas"/>
+          <w:color w:val="000000"/>
+          <w:sz w:val="19"/>
+          <w:szCs w:val="19"/>
+          <w:highlight w:val="white"/>
+          <w:lang w:eastAsia="en-US"/>
+        </w:rPr>
+      </w:pPr>
+      <w:r>
+        <w:rPr>
+          <w:rFonts w:ascii="Consolas" w:eastAsiaTheme="minorHAnsi" w:hAnsi="Consolas" w:cs="Consolas"/>
+          <w:color w:val="000000"/>
+          <w:sz w:val="19"/>
+          <w:szCs w:val="19"/>
+          <w:highlight w:val="white"/>
+          <w:lang w:eastAsia="en-US"/>
+        </w:rPr>
+        <w:tab/>
+      </w:r>
+      <w:r>
+        <w:rPr>
+          <w:rFonts w:ascii="Consolas" w:eastAsiaTheme="minorHAnsi" w:hAnsi="Consolas" w:cs="Consolas"/>
+          <w:color w:val="000000"/>
+          <w:sz w:val="19"/>
+          <w:szCs w:val="19"/>
+          <w:highlight w:val="white"/>
+          <w:lang w:eastAsia="en-US"/>
+        </w:rPr>
+        <w:tab/>
+      </w:r>
+      <w:r>
+        <w:rPr>
+          <w:rFonts w:ascii="Consolas" w:eastAsiaTheme="minorHAnsi" w:hAnsi="Consolas" w:cs="Consolas"/>
+          <w:color w:val="000000"/>
+          <w:sz w:val="19"/>
+          <w:szCs w:val="19"/>
+          <w:highlight w:val="white"/>
+          <w:lang w:eastAsia="en-US"/>
+        </w:rPr>
+        <w:tab/>
+        <w:t>}</w:t>
+      </w:r>
+    </w:p>
+    <w:p>
+      <w:pPr>
+        <w:suppressAutoHyphens w:val="0"/>
+        <w:overflowPunct/>
+        <w:autoSpaceDE/>
+        <w:spacing w:after="200" w:line="276" w:lineRule="auto"/>
+        <w:textAlignment w:val="auto"/>
+        <w:rPr>
+          <w:rFonts w:ascii="Consolas" w:hAnsi="Consolas" w:cs="Consolas"/>
+          <w:sz w:val="28"/>
+          <w:lang w:val="bg-BG"/>
+        </w:rPr>
+      </w:pPr>
+      <w:r>
+        <w:rPr>
+          <w:rFonts w:ascii="Consolas" w:eastAsiaTheme="minorHAnsi" w:hAnsi="Consolas" w:cs="Consolas"/>
+          <w:color w:val="000000"/>
+          <w:sz w:val="19"/>
+          <w:szCs w:val="19"/>
+          <w:highlight w:val="white"/>
+          <w:lang w:eastAsia="en-US"/>
+        </w:rPr>
+        <w:tab/>
+      </w:r>
+      <w:r>
+        <w:rPr>
+          <w:rFonts w:ascii="Consolas" w:eastAsiaTheme="minorHAnsi" w:hAnsi="Consolas" w:cs="Consolas"/>
+          <w:color w:val="000000"/>
+          <w:sz w:val="19"/>
+          <w:szCs w:val="19"/>
+          <w:highlight w:val="white"/>
+          <w:lang w:eastAsia="en-US"/>
+        </w:rPr>
+        <w:tab/>
+      </w:r>
+      <w:r>
+        <w:rPr>
+          <w:rFonts w:ascii="Consolas" w:eastAsiaTheme="minorHAnsi" w:hAnsi="Consolas" w:cs="Consolas"/>
+          <w:color w:val="000000"/>
+          <w:sz w:val="19"/>
+          <w:szCs w:val="19"/>
+          <w:highlight w:val="white"/>
+          <w:lang w:eastAsia="en-US"/>
+        </w:rPr>
+        <w:tab/>
+      </w:r>
+      <w:r>
+        <w:rPr>
+          <w:rFonts w:ascii="Consolas" w:eastAsiaTheme="minorHAnsi" w:hAnsi="Consolas" w:cs="Consolas"/>
+          <w:color w:val="0000FF"/>
+          <w:sz w:val="19"/>
+          <w:szCs w:val="19"/>
+          <w:highlight w:val="white"/>
+          <w:lang w:eastAsia="en-US"/>
+        </w:rPr>
+        <w:t>return</w:t>
+      </w:r>
+      <w:r>
+        <w:rPr>
+          <w:rFonts w:ascii="Consolas" w:eastAsiaTheme="minorHAnsi" w:hAnsi="Consolas" w:cs="Consolas"/>
+          <w:color w:val="000000"/>
+          <w:sz w:val="19"/>
+          <w:szCs w:val="19"/>
+          <w:highlight w:val="white"/>
+          <w:lang w:eastAsia="en-US"/>
+        </w:rPr>
+        <w:t xml:space="preserve"> L;</w:t>
+      </w:r>
+    </w:p>
+    <w:p>
+      <w:pPr>
+        <w:suppressAutoHyphens w:val="0"/>
+        <w:overflowPunct/>
+        <w:autoSpaceDE/>
+        <w:spacing w:after="200" w:line="276" w:lineRule="auto"/>
+        <w:textAlignment w:val="auto"/>
+        <w:rPr>
+          <w:rFonts w:ascii="Consolas" w:hAnsi="Consolas" w:cs="Consolas"/>
+          <w:sz w:val="28"/>
+          <w:lang w:val="bg-BG"/>
+        </w:rPr>
+      </w:pPr>
+      <w:r>
+        <w:rPr>
+          <w:rFonts w:ascii="Consolas" w:hAnsi="Consolas" w:cs="Consolas"/>
+          <w:sz w:val="28"/>
+          <w:lang w:val="bg-BG"/>
+        </w:rPr>
+        <w:t>3.9</w:t>
+      </w:r>
+      <w:r>
+        <w:rPr>
+          <w:rFonts w:ascii="Consolas" w:hAnsi="Consolas" w:cs="Consolas"/>
+          <w:sz w:val="28"/>
+          <w:lang w:val="bg-BG"/>
+        </w:rPr>
+        <w:t xml:space="preserve"> </w:t>
+      </w:r>
+      <w:r>
+        <w:rPr>
+          <w:rFonts w:ascii="Consolas" w:hAnsi="Consolas" w:cs="Consolas"/>
+          <w:sz w:val="28"/>
+          <w:lang w:val="bg-BG"/>
+        </w:rPr>
+        <w:t>Филм</w:t>
+      </w:r>
+    </w:p>
+    <w:p>
+      <w:pPr>
+        <w:suppressAutoHyphens w:val="0"/>
+        <w:overflowPunct/>
+        <w:autoSpaceDE/>
+        <w:spacing w:after="200" w:line="276" w:lineRule="auto"/>
+        <w:textAlignment w:val="auto"/>
+        <w:rPr>
+          <w:rFonts w:ascii="Consolas" w:hAnsi="Consolas" w:cs="Consolas"/>
+          <w:b/>
+          <w:sz w:val="28"/>
+        </w:rPr>
+      </w:pPr>
+      <w:r>
+        <w:rPr>
+          <w:rFonts w:ascii="Consolas" w:hAnsi="Consolas" w:cs="Consolas"/>
+          <w:sz w:val="28"/>
+          <w:lang w:val="bg-BG"/>
+        </w:rPr>
+        <w:t>Филмът консумира потока о</w:t>
+      </w:r>
+      <w:r>
+        <w:rPr>
+          <w:rFonts w:ascii="Consolas" w:hAnsi="Consolas" w:cs="Consolas"/>
+          <w:sz w:val="28"/>
+          <w:lang w:val="bg-BG"/>
+        </w:rPr>
+        <w:t>т данни, филтрира го и записва резулата в</w:t>
+      </w:r>
+      <w:r>
+        <w:rPr>
+          <w:rFonts w:ascii="Consolas" w:hAnsi="Consolas" w:cs="Consolas"/>
+          <w:sz w:val="28"/>
+          <w:lang w:val="bg-BG"/>
+        </w:rPr>
+        <w:t xml:space="preserve"> дадена</w:t>
+      </w:r>
+      <w:r>
+        <w:rPr>
+          <w:rFonts w:ascii="Consolas" w:hAnsi="Consolas" w:cs="Consolas"/>
+          <w:sz w:val="28"/>
+          <w:lang w:val="bg-BG"/>
+        </w:rPr>
+        <w:t>та</w:t>
+      </w:r>
+      <w:r>
+        <w:rPr>
+          <w:rFonts w:ascii="Consolas" w:hAnsi="Consolas" w:cs="Consolas"/>
+          <w:sz w:val="28"/>
+          <w:lang w:val="bg-BG"/>
+        </w:rPr>
+        <w:t xml:space="preserve"> текстура. </w:t>
+      </w:r>
+      <w:r>
+        <w:rPr>
+          <w:rFonts w:ascii="Consolas" w:hAnsi="Consolas" w:cs="Consolas"/>
+          <w:sz w:val="28"/>
+          <w:lang w:val="bg-BG"/>
+        </w:rPr>
+        <w:t>За тази цел той</w:t>
+      </w:r>
+      <w:r>
+        <w:rPr>
+          <w:rFonts w:ascii="Consolas" w:hAnsi="Consolas" w:cs="Consolas"/>
+          <w:sz w:val="28"/>
+          <w:lang w:val="bg-BG"/>
+        </w:rPr>
+        <w:t xml:space="preserve"> има един метод за обозначаване на радианс </w:t>
+      </w:r>
+      <w:r>
+        <w:rPr>
+          <w:rFonts w:ascii="Consolas" w:hAnsi="Consolas" w:cs="Consolas"/>
+          <w:sz w:val="28"/>
+          <w:lang w:val="bg-BG"/>
+        </w:rPr>
+        <w:t>на дадена точка</w:t>
+      </w:r>
+      <w:r>
+        <w:rPr>
+          <w:rFonts w:ascii="Consolas" w:hAnsi="Consolas" w:cs="Consolas"/>
+          <w:sz w:val="28"/>
+          <w:lang w:val="bg-BG"/>
+        </w:rPr>
+        <w:t xml:space="preserve"> – </w:t>
+      </w:r>
+      <w:r>
+        <w:rPr>
+          <w:rFonts w:ascii="Consolas" w:hAnsi="Consolas" w:cs="Consolas"/>
+          <w:sz w:val="28"/>
+        </w:rPr>
+        <w:t>apply_radiance.</w:t>
+      </w:r>
+    </w:p>
+    <w:p>
+      <w:pPr>
+        <w:suppressAutoHyphens w:val="0"/>
+        <w:overflowPunct/>
+        <w:autoSpaceDN w:val="0"/>
+        <w:adjustRightInd w:val="0"/>
+        <w:textAlignment w:val="auto"/>
+        <w:rPr>
+          <w:rFonts w:ascii="Consolas" w:eastAsiaTheme="minorHAnsi" w:hAnsi="Consolas" w:cs="Consolas"/>
+          <w:b/>
+          <w:color w:val="000000"/>
+          <w:sz w:val="19"/>
+          <w:szCs w:val="19"/>
+          <w:highlight w:val="white"/>
+          <w:lang w:eastAsia="en-US"/>
+        </w:rPr>
+      </w:pPr>
+      <w:r>
+        <w:rPr>
+          <w:rFonts w:ascii="Consolas" w:hAnsi="Consolas" w:cs="Consolas"/>
+          <w:b/>
+          <w:sz w:val="28"/>
+          <w:lang w:val="bg-BG"/>
+        </w:rPr>
+        <w:tab/>
+      </w:r>
+      <w:r>
+        <w:rPr>
+          <w:rFonts w:ascii="Consolas" w:eastAsiaTheme="minorHAnsi" w:hAnsi="Consolas" w:cs="Consolas"/>
+          <w:b/>
+          <w:color w:val="000000"/>
+          <w:sz w:val="19"/>
+          <w:szCs w:val="19"/>
+          <w:highlight w:val="white"/>
+          <w:lang w:eastAsia="en-US"/>
+        </w:rPr>
+        <w:tab/>
+      </w:r>
+      <w:r>
+        <w:rPr>
+          <w:rFonts w:ascii="Consolas" w:eastAsiaTheme="minorHAnsi" w:hAnsi="Consolas" w:cs="Consolas"/>
+          <w:color w:val="0000FF"/>
+          <w:sz w:val="19"/>
+          <w:szCs w:val="19"/>
+          <w:highlight w:val="white"/>
+          <w:lang w:eastAsia="en-US"/>
+        </w:rPr>
+        <w:t>class</w:t>
+      </w:r>
+      <w:r>
+        <w:rPr>
+          <w:rFonts w:ascii="Consolas" w:eastAsiaTheme="minorHAnsi" w:hAnsi="Consolas" w:cs="Consolas"/>
+          <w:b/>
+          <w:color w:val="000000"/>
+          <w:sz w:val="19"/>
+          <w:szCs w:val="19"/>
+          <w:highlight w:val="white"/>
+          <w:lang w:eastAsia="en-US"/>
+        </w:rPr>
+        <w:t xml:space="preserve"> </w:t>
+      </w:r>
+      <w:r>
+        <w:rPr>
+          <w:rFonts w:ascii="Consolas" w:eastAsiaTheme="minorHAnsi" w:hAnsi="Consolas" w:cs="Consolas"/>
+          <w:b/>
+          <w:color w:val="2B91AF"/>
+          <w:sz w:val="19"/>
+          <w:szCs w:val="19"/>
+          <w:highlight w:val="white"/>
+          <w:lang w:eastAsia="en-US"/>
+        </w:rPr>
+        <w:t>Film</w:t>
+      </w:r>
+      <w:r>
+        <w:rPr>
+          <w:rFonts w:ascii="Consolas" w:eastAsiaTheme="minorHAnsi" w:hAnsi="Consolas" w:cs="Consolas"/>
+          <w:b/>
+          <w:color w:val="000000"/>
+          <w:sz w:val="19"/>
+          <w:szCs w:val="19"/>
+          <w:highlight w:val="white"/>
+          <w:lang w:eastAsia="en-US"/>
+        </w:rPr>
+        <w:t xml:space="preserve"> {</w:t>
+      </w:r>
+    </w:p>
+    <w:p>
+      <w:pPr>
+        <w:suppressAutoHyphens w:val="0"/>
+        <w:overflowPunct/>
+        <w:autoSpaceDN w:val="0"/>
+        <w:adjustRightInd w:val="0"/>
+        <w:textAlignment w:val="auto"/>
+        <w:rPr>
+          <w:rFonts w:ascii="Consolas" w:eastAsiaTheme="minorHAnsi" w:hAnsi="Consolas" w:cs="Consolas"/>
+          <w:color w:val="000000"/>
+          <w:sz w:val="19"/>
+          <w:szCs w:val="19"/>
+          <w:highlight w:val="white"/>
+          <w:lang w:eastAsia="en-US"/>
+        </w:rPr>
+      </w:pPr>
+      <w:r>
+        <w:rPr>
+          <w:rFonts w:ascii="Consolas" w:eastAsiaTheme="minorHAnsi" w:hAnsi="Consolas" w:cs="Consolas"/>
+          <w:color w:val="000000"/>
+          <w:sz w:val="19"/>
+          <w:szCs w:val="19"/>
+          <w:highlight w:val="white"/>
+          <w:lang w:eastAsia="en-US"/>
+        </w:rPr>
+        <w:tab/>
+      </w:r>
+      <w:r>
+        <w:rPr>
+          <w:rFonts w:ascii="Consolas" w:eastAsiaTheme="minorHAnsi" w:hAnsi="Consolas" w:cs="Consolas"/>
+          <w:color w:val="000000"/>
+          <w:sz w:val="19"/>
+          <w:szCs w:val="19"/>
+          <w:highlight w:val="white"/>
+          <w:lang w:eastAsia="en-US"/>
+        </w:rPr>
+        <w:tab/>
+      </w:r>
+      <w:r>
+        <w:rPr>
+          <w:rFonts w:ascii="Consolas" w:eastAsiaTheme="minorHAnsi" w:hAnsi="Consolas" w:cs="Consolas"/>
+          <w:color w:val="000000"/>
+          <w:sz w:val="19"/>
+          <w:szCs w:val="19"/>
+          <w:highlight w:val="white"/>
+          <w:lang w:eastAsia="en-US"/>
+        </w:rPr>
+        <w:tab/>
+      </w:r>
+      <w:r>
+        <w:rPr>
+          <w:rFonts w:ascii="Consolas" w:eastAsiaTheme="minorHAnsi" w:hAnsi="Consolas" w:cs="Consolas"/>
+          <w:color w:val="2B91AF"/>
+          <w:sz w:val="19"/>
+          <w:szCs w:val="19"/>
+          <w:highlight w:val="white"/>
+          <w:lang w:eastAsia="en-US"/>
+        </w:rPr>
+        <w:t>Surface2d</w:t>
+      </w:r>
+      <w:r>
+        <w:rPr>
+          <w:rFonts w:ascii="Consolas" w:eastAsiaTheme="minorHAnsi" w:hAnsi="Consolas" w:cs="Consolas"/>
+          <w:color w:val="000000"/>
+          <w:sz w:val="19"/>
+          <w:szCs w:val="19"/>
+          <w:highlight w:val="white"/>
+          <w:lang w:eastAsia="en-US"/>
+        </w:rPr>
+        <w:t>* _surface;</w:t>
+      </w:r>
+    </w:p>
+    <w:p>
+      <w:pPr>
+        <w:suppressAutoHyphens w:val="0"/>
+        <w:overflowPunct/>
+        <w:autoSpaceDN w:val="0"/>
+        <w:adjustRightInd w:val="0"/>
+        <w:textAlignment w:val="auto"/>
+        <w:rPr>
+          <w:rFonts w:ascii="Consolas" w:eastAsiaTheme="minorHAnsi" w:hAnsi="Consolas" w:cs="Consolas"/>
+          <w:color w:val="000000"/>
+          <w:sz w:val="19"/>
+          <w:szCs w:val="19"/>
+          <w:highlight w:val="white"/>
+          <w:lang w:eastAsia="en-US"/>
+        </w:rPr>
+      </w:pPr>
+      <w:r>
+        <w:rPr>
+          <w:rFonts w:ascii="Consolas" w:eastAsiaTheme="minorHAnsi" w:hAnsi="Consolas" w:cs="Consolas"/>
+          <w:color w:val="000000"/>
+          <w:sz w:val="19"/>
+          <w:szCs w:val="19"/>
+          <w:highlight w:val="white"/>
+          <w:lang w:eastAsia="en-US"/>
+        </w:rPr>
+        <w:tab/>
+      </w:r>
+      <w:r>
+        <w:rPr>
+          <w:rFonts w:ascii="Consolas" w:eastAsiaTheme="minorHAnsi" w:hAnsi="Consolas" w:cs="Consolas"/>
+          <w:color w:val="000000"/>
+          <w:sz w:val="19"/>
+          <w:szCs w:val="19"/>
+          <w:highlight w:val="white"/>
+          <w:lang w:eastAsia="en-US"/>
+        </w:rPr>
+        <w:tab/>
+      </w:r>
+      <w:r>
+        <w:rPr>
+          <w:rFonts w:ascii="Consolas" w:eastAsiaTheme="minorHAnsi" w:hAnsi="Consolas" w:cs="Consolas"/>
+          <w:color w:val="000000"/>
+          <w:sz w:val="19"/>
+          <w:szCs w:val="19"/>
+          <w:highlight w:val="white"/>
+          <w:lang w:eastAsia="en-US"/>
+        </w:rPr>
+        <w:tab/>
+      </w:r>
+      <w:r>
+        <w:rPr>
+          <w:rFonts w:ascii="Consolas" w:eastAsiaTheme="minorHAnsi" w:hAnsi="Consolas" w:cs="Consolas"/>
+          <w:color w:val="0000FF"/>
+          <w:sz w:val="19"/>
+          <w:szCs w:val="19"/>
+          <w:highlight w:val="white"/>
+          <w:lang w:eastAsia="en-US"/>
+        </w:rPr>
+        <w:t>int</w:t>
+      </w:r>
+      <w:r>
+        <w:rPr>
+          <w:rFonts w:ascii="Consolas" w:eastAsiaTheme="minorHAnsi" w:hAnsi="Consolas" w:cs="Consolas"/>
+          <w:color w:val="000000"/>
+          <w:sz w:val="19"/>
+          <w:szCs w:val="19"/>
+          <w:highlight w:val="white"/>
+          <w:lang w:eastAsia="en-US"/>
+        </w:rPr>
+        <w:t>* samples;</w:t>
+      </w:r>
+    </w:p>
+    <w:p>
+      <w:pPr>
+        <w:suppressAutoHyphens w:val="0"/>
+        <w:overflowPunct/>
+        <w:autoSpaceDN w:val="0"/>
+        <w:adjustRightInd w:val="0"/>
+        <w:textAlignment w:val="auto"/>
+        <w:rPr>
+          <w:rFonts w:ascii="Consolas" w:eastAsiaTheme="minorHAnsi" w:hAnsi="Consolas" w:cs="Consolas"/>
+          <w:color w:val="000000"/>
+          <w:sz w:val="19"/>
+          <w:szCs w:val="19"/>
+          <w:highlight w:val="white"/>
+          <w:lang w:eastAsia="en-US"/>
+        </w:rPr>
+      </w:pPr>
+      <w:r>
+        <w:rPr>
+          <w:rFonts w:ascii="Consolas" w:eastAsiaTheme="minorHAnsi" w:hAnsi="Consolas" w:cs="Consolas"/>
+          <w:color w:val="000000"/>
+          <w:sz w:val="19"/>
+          <w:szCs w:val="19"/>
+          <w:highlight w:val="white"/>
+          <w:lang w:eastAsia="en-US"/>
+        </w:rPr>
+        <w:tab/>
+      </w:r>
+      <w:r>
+        <w:rPr>
+          <w:rFonts w:ascii="Consolas" w:eastAsiaTheme="minorHAnsi" w:hAnsi="Consolas" w:cs="Consolas"/>
+          <w:color w:val="000000"/>
+          <w:sz w:val="19"/>
+          <w:szCs w:val="19"/>
+          <w:highlight w:val="white"/>
+          <w:lang w:eastAsia="en-US"/>
+        </w:rPr>
+        <w:tab/>
+      </w:r>
+      <w:r>
+        <w:rPr>
+          <w:rFonts w:ascii="Consolas" w:eastAsiaTheme="minorHAnsi" w:hAnsi="Consolas" w:cs="Consolas"/>
+          <w:color w:val="0000FF"/>
+          <w:sz w:val="19"/>
+          <w:szCs w:val="19"/>
+          <w:highlight w:val="white"/>
+          <w:lang w:eastAsia="en-US"/>
+        </w:rPr>
+        <w:t>public</w:t>
+      </w:r>
+      <w:r>
+        <w:rPr>
+          <w:rFonts w:ascii="Consolas" w:eastAsiaTheme="minorHAnsi" w:hAnsi="Consolas" w:cs="Consolas"/>
+          <w:color w:val="000000"/>
+          <w:sz w:val="19"/>
+          <w:szCs w:val="19"/>
+          <w:highlight w:val="white"/>
+          <w:lang w:eastAsia="en-US"/>
+        </w:rPr>
+        <w:t>:</w:t>
+      </w:r>
+    </w:p>
+    <w:p>
+      <w:pPr>
+        <w:suppressAutoHyphens w:val="0"/>
+        <w:overflowPunct/>
+        <w:autoSpaceDN w:val="0"/>
+        <w:adjustRightInd w:val="0"/>
+        <w:textAlignment w:val="auto"/>
+        <w:rPr>
+          <w:rFonts w:ascii="Consolas" w:eastAsiaTheme="minorHAnsi" w:hAnsi="Consolas" w:cs="Consolas"/>
+          <w:color w:val="000000"/>
+          <w:sz w:val="19"/>
+          <w:szCs w:val="19"/>
+          <w:highlight w:val="white"/>
+          <w:lang w:eastAsia="en-US"/>
+        </w:rPr>
+      </w:pPr>
+      <w:r>
+        <w:rPr>
+          <w:rFonts w:ascii="Consolas" w:eastAsiaTheme="minorHAnsi" w:hAnsi="Consolas" w:cs="Consolas"/>
+          <w:color w:val="000000"/>
+          <w:sz w:val="19"/>
+          <w:szCs w:val="19"/>
+          <w:highlight w:val="white"/>
+          <w:lang w:eastAsia="en-US"/>
+        </w:rPr>
+        <w:tab/>
+      </w:r>
+      <w:r>
+        <w:rPr>
+          <w:rFonts w:ascii="Consolas" w:eastAsiaTheme="minorHAnsi" w:hAnsi="Consolas" w:cs="Consolas"/>
+          <w:color w:val="000000"/>
+          <w:sz w:val="19"/>
+          <w:szCs w:val="19"/>
+          <w:highlight w:val="white"/>
+          <w:lang w:eastAsia="en-US"/>
+        </w:rPr>
+        <w:tab/>
+      </w:r>
+      <w:r>
+        <w:rPr>
+          <w:rFonts w:ascii="Consolas" w:eastAsiaTheme="minorHAnsi" w:hAnsi="Consolas" w:cs="Consolas"/>
+          <w:color w:val="000000"/>
+          <w:sz w:val="19"/>
+          <w:szCs w:val="19"/>
+          <w:highlight w:val="white"/>
+          <w:lang w:eastAsia="en-US"/>
+        </w:rPr>
+        <w:tab/>
+      </w:r>
+      <w:r>
+        <w:rPr>
+          <w:rFonts w:ascii="Consolas" w:eastAsiaTheme="minorHAnsi" w:hAnsi="Consolas" w:cs="Consolas"/>
+          <w:color w:val="0000FF"/>
+          <w:sz w:val="19"/>
+          <w:szCs w:val="19"/>
+          <w:highlight w:val="white"/>
+          <w:lang w:eastAsia="en-US"/>
+        </w:rPr>
+        <w:t>void</w:t>
+      </w:r>
+      <w:r>
+        <w:rPr>
+          <w:rFonts w:ascii="Consolas" w:eastAsiaTheme="minorHAnsi" w:hAnsi="Consolas" w:cs="Consolas"/>
+          <w:color w:val="000000"/>
+          <w:sz w:val="19"/>
+          <w:szCs w:val="19"/>
+          <w:highlight w:val="white"/>
+          <w:lang w:eastAsia="en-US"/>
+        </w:rPr>
+        <w:t xml:space="preserve"> apply_radiance(</w:t>
+      </w:r>
+      <w:r>
+        <w:rPr>
+          <w:rFonts w:ascii="Consolas" w:eastAsiaTheme="minorHAnsi" w:hAnsi="Consolas" w:cs="Consolas"/>
+          <w:color w:val="0000FF"/>
+          <w:sz w:val="19"/>
+          <w:szCs w:val="19"/>
+          <w:highlight w:val="white"/>
+          <w:lang w:eastAsia="en-US"/>
+        </w:rPr>
+        <w:t>int</w:t>
+      </w:r>
+      <w:r>
+        <w:rPr>
+          <w:rFonts w:ascii="Consolas" w:eastAsiaTheme="minorHAnsi" w:hAnsi="Consolas" w:cs="Consolas"/>
+          <w:color w:val="000000"/>
+          <w:sz w:val="19"/>
+          <w:szCs w:val="19"/>
+          <w:highlight w:val="white"/>
+          <w:lang w:eastAsia="en-US"/>
+        </w:rPr>
+        <w:t xml:space="preserve"> x, </w:t>
+      </w:r>
+      <w:r>
+        <w:rPr>
+          <w:rFonts w:ascii="Consolas" w:eastAsiaTheme="minorHAnsi" w:hAnsi="Consolas" w:cs="Consolas"/>
+          <w:color w:val="0000FF"/>
+          <w:sz w:val="19"/>
+          <w:szCs w:val="19"/>
+          <w:highlight w:val="white"/>
+          <w:lang w:eastAsia="en-US"/>
+        </w:rPr>
+        <w:t>int</w:t>
+      </w:r>
+      <w:r>
+        <w:rPr>
+          <w:rFonts w:ascii="Consolas" w:eastAsiaTheme="minorHAnsi" w:hAnsi="Consolas" w:cs="Consolas"/>
+          <w:color w:val="000000"/>
+          <w:sz w:val="19"/>
+          <w:szCs w:val="19"/>
+          <w:highlight w:val="white"/>
+          <w:lang w:eastAsia="en-US"/>
+        </w:rPr>
+        <w:t xml:space="preserve"> y, </w:t>
+      </w:r>
+      <w:r>
+        <w:rPr>
+          <w:rFonts w:ascii="Consolas" w:eastAsiaTheme="minorHAnsi" w:hAnsi="Consolas" w:cs="Consolas"/>
+          <w:color w:val="2B91AF"/>
+          <w:sz w:val="19"/>
+          <w:szCs w:val="19"/>
+          <w:highlight w:val="white"/>
+          <w:lang w:eastAsia="en-US"/>
+        </w:rPr>
+        <w:t>Spectrum</w:t>
+      </w:r>
+      <w:r>
+        <w:rPr>
+          <w:rFonts w:ascii="Consolas" w:eastAsiaTheme="minorHAnsi" w:hAnsi="Consolas" w:cs="Consolas"/>
+          <w:color w:val="000000"/>
+          <w:sz w:val="19"/>
+          <w:szCs w:val="19"/>
+          <w:highlight w:val="white"/>
+          <w:lang w:eastAsia="en-US"/>
+        </w:rPr>
+        <w:t xml:space="preserve"> value);</w:t>
+      </w:r>
+    </w:p>
+    <w:p>
+      <w:pPr>
+        <w:suppressAutoHyphens w:val="0"/>
+        <w:overflowPunct/>
+        <w:autoSpaceDN w:val="0"/>
+        <w:adjustRightInd w:val="0"/>
+        <w:textAlignment w:val="auto"/>
+        <w:rPr>
+          <w:rFonts w:ascii="Consolas" w:eastAsiaTheme="minorHAnsi" w:hAnsi="Consolas" w:cs="Consolas"/>
+          <w:color w:val="000000"/>
+          <w:sz w:val="19"/>
+          <w:szCs w:val="19"/>
+          <w:highlight w:val="white"/>
+          <w:lang w:eastAsia="en-US"/>
+        </w:rPr>
+      </w:pPr>
+      <w:r>
+        <w:rPr>
+          <w:rFonts w:ascii="Consolas" w:eastAsiaTheme="minorHAnsi" w:hAnsi="Consolas" w:cs="Consolas"/>
+          <w:color w:val="000000"/>
+          <w:sz w:val="19"/>
+          <w:szCs w:val="19"/>
+          <w:highlight w:val="white"/>
+          <w:lang w:eastAsia="en-US"/>
+        </w:rPr>
+        <w:tab/>
+      </w:r>
+      <w:r>
+        <w:rPr>
+          <w:rFonts w:ascii="Consolas" w:eastAsiaTheme="minorHAnsi" w:hAnsi="Consolas" w:cs="Consolas"/>
+          <w:color w:val="000000"/>
+          <w:sz w:val="19"/>
+          <w:szCs w:val="19"/>
+          <w:highlight w:val="white"/>
+          <w:lang w:eastAsia="en-US"/>
+        </w:rPr>
+        <w:tab/>
+      </w:r>
+      <w:r>
+        <w:rPr>
+          <w:rFonts w:ascii="Consolas" w:eastAsiaTheme="minorHAnsi" w:hAnsi="Consolas" w:cs="Consolas"/>
+          <w:color w:val="000000"/>
+          <w:sz w:val="19"/>
+          <w:szCs w:val="19"/>
+          <w:highlight w:val="white"/>
+          <w:lang w:eastAsia="en-US"/>
+        </w:rPr>
+        <w:tab/>
+      </w:r>
+      <w:r>
+        <w:rPr>
+          <w:rFonts w:ascii="Consolas" w:eastAsiaTheme="minorHAnsi" w:hAnsi="Consolas" w:cs="Consolas"/>
+          <w:color w:val="2B91AF"/>
+          <w:sz w:val="19"/>
+          <w:szCs w:val="19"/>
+          <w:highlight w:val="white"/>
+          <w:lang w:eastAsia="en-US"/>
+        </w:rPr>
+        <w:t>Surface2d</w:t>
+      </w:r>
+      <w:r>
+        <w:rPr>
+          <w:rFonts w:ascii="Consolas" w:eastAsiaTheme="minorHAnsi" w:hAnsi="Consolas" w:cs="Consolas"/>
+          <w:color w:val="000000"/>
+          <w:sz w:val="19"/>
+          <w:szCs w:val="19"/>
+          <w:highlight w:val="white"/>
+          <w:lang w:eastAsia="en-US"/>
+        </w:rPr>
+        <w:t>* get_surface();</w:t>
+      </w:r>
+    </w:p>
+    <w:p>
+      <w:pPr>
+        <w:suppressAutoHyphens w:val="0"/>
+        <w:overflowPunct/>
+        <w:autoSpaceDN w:val="0"/>
+        <w:adjustRightInd w:val="0"/>
+        <w:textAlignment w:val="auto"/>
+        <w:rPr>
+          <w:rFonts w:ascii="Consolas" w:eastAsiaTheme="minorHAnsi" w:hAnsi="Consolas" w:cs="Consolas"/>
+          <w:color w:val="000000"/>
+          <w:sz w:val="19"/>
+          <w:szCs w:val="19"/>
+          <w:highlight w:val="white"/>
+          <w:lang w:eastAsia="en-US"/>
+        </w:rPr>
+      </w:pPr>
+    </w:p>
+    <w:p>
+      <w:pPr>
+        <w:suppressAutoHyphens w:val="0"/>
+        <w:overflowPunct/>
+        <w:autoSpaceDN w:val="0"/>
+        <w:adjustRightInd w:val="0"/>
+        <w:textAlignment w:val="auto"/>
+        <w:rPr>
+          <w:rFonts w:ascii="Consolas" w:eastAsiaTheme="minorHAnsi" w:hAnsi="Consolas" w:cs="Consolas"/>
+          <w:color w:val="000000"/>
+          <w:sz w:val="19"/>
+          <w:szCs w:val="19"/>
+          <w:highlight w:val="white"/>
+          <w:lang w:eastAsia="en-US"/>
+        </w:rPr>
+      </w:pPr>
+      <w:r>
+        <w:rPr>
+          <w:rFonts w:ascii="Consolas" w:eastAsiaTheme="minorHAnsi" w:hAnsi="Consolas" w:cs="Consolas"/>
+          <w:color w:val="000000"/>
+          <w:sz w:val="19"/>
+          <w:szCs w:val="19"/>
+          <w:highlight w:val="white"/>
+          <w:lang w:eastAsia="en-US"/>
+        </w:rPr>
+        <w:tab/>
+      </w:r>
+      <w:r>
+        <w:rPr>
+          <w:rFonts w:ascii="Consolas" w:eastAsiaTheme="minorHAnsi" w:hAnsi="Consolas" w:cs="Consolas"/>
+          <w:color w:val="000000"/>
+          <w:sz w:val="19"/>
+          <w:szCs w:val="19"/>
+          <w:highlight w:val="white"/>
+          <w:lang w:eastAsia="en-US"/>
+        </w:rPr>
+        <w:tab/>
+      </w:r>
+      <w:r>
+        <w:rPr>
+          <w:rFonts w:ascii="Consolas" w:eastAsiaTheme="minorHAnsi" w:hAnsi="Consolas" w:cs="Consolas"/>
+          <w:color w:val="000000"/>
+          <w:sz w:val="19"/>
+          <w:szCs w:val="19"/>
+          <w:highlight w:val="white"/>
+          <w:lang w:eastAsia="en-US"/>
+        </w:rPr>
+        <w:tab/>
+      </w:r>
+      <w:r>
+        <w:rPr>
+          <w:rFonts w:ascii="Consolas" w:eastAsiaTheme="minorHAnsi" w:hAnsi="Consolas" w:cs="Consolas"/>
+          <w:color w:val="008000"/>
+          <w:sz w:val="19"/>
+          <w:szCs w:val="19"/>
+          <w:highlight w:val="white"/>
+          <w:lang w:eastAsia="en-US"/>
+        </w:rPr>
+        <w:t>//The surface2d is destroyed, when the film is.</w:t>
+      </w:r>
+    </w:p>
+    <w:p>
+      <w:pPr>
+        <w:suppressAutoHyphens w:val="0"/>
+        <w:overflowPunct/>
+        <w:autoSpaceDN w:val="0"/>
+        <w:adjustRightInd w:val="0"/>
+        <w:textAlignment w:val="auto"/>
+        <w:rPr>
+          <w:rFonts w:ascii="Consolas" w:eastAsiaTheme="minorHAnsi" w:hAnsi="Consolas" w:cs="Consolas"/>
+          <w:color w:val="000000"/>
+          <w:sz w:val="19"/>
+          <w:szCs w:val="19"/>
+          <w:highlight w:val="white"/>
+          <w:lang w:eastAsia="en-US"/>
+        </w:rPr>
+      </w:pPr>
+      <w:r>
+        <w:rPr>
+          <w:rFonts w:ascii="Consolas" w:eastAsiaTheme="minorHAnsi" w:hAnsi="Consolas" w:cs="Consolas"/>
+          <w:color w:val="000000"/>
+          <w:sz w:val="19"/>
+          <w:szCs w:val="19"/>
+          <w:highlight w:val="white"/>
+          <w:lang w:eastAsia="en-US"/>
+        </w:rPr>
+        <w:tab/>
+      </w:r>
+      <w:r>
+        <w:rPr>
+          <w:rFonts w:ascii="Consolas" w:eastAsiaTheme="minorHAnsi" w:hAnsi="Consolas" w:cs="Consolas"/>
+          <w:color w:val="000000"/>
+          <w:sz w:val="19"/>
+          <w:szCs w:val="19"/>
+          <w:highlight w:val="white"/>
+          <w:lang w:eastAsia="en-US"/>
+        </w:rPr>
+        <w:tab/>
+      </w:r>
+      <w:r>
+        <w:rPr>
+          <w:rFonts w:ascii="Consolas" w:eastAsiaTheme="minorHAnsi" w:hAnsi="Consolas" w:cs="Consolas"/>
+          <w:color w:val="000000"/>
+          <w:sz w:val="19"/>
+          <w:szCs w:val="19"/>
+          <w:highlight w:val="white"/>
+          <w:lang w:eastAsia="en-US"/>
+        </w:rPr>
+        <w:tab/>
+        <w:t>Film(</w:t>
+      </w:r>
+      <w:r>
+        <w:rPr>
+          <w:rFonts w:ascii="Consolas" w:eastAsiaTheme="minorHAnsi" w:hAnsi="Consolas" w:cs="Consolas"/>
+          <w:color w:val="2B91AF"/>
+          <w:sz w:val="19"/>
+          <w:szCs w:val="19"/>
+          <w:highlight w:val="white"/>
+          <w:lang w:eastAsia="en-US"/>
+        </w:rPr>
+        <w:t>Surface2d</w:t>
+      </w:r>
+      <w:r>
+        <w:rPr>
+          <w:rFonts w:ascii="Consolas" w:eastAsiaTheme="minorHAnsi" w:hAnsi="Consolas" w:cs="Consolas"/>
+          <w:color w:val="000000"/>
+          <w:sz w:val="19"/>
+          <w:szCs w:val="19"/>
+          <w:highlight w:val="white"/>
+          <w:lang w:eastAsia="en-US"/>
+        </w:rPr>
+        <w:t>* target);</w:t>
+      </w:r>
+    </w:p>
+    <w:p>
+      <w:pPr>
+        <w:suppressAutoHyphens w:val="0"/>
+        <w:overflowPunct/>
+        <w:autoSpaceDN w:val="0"/>
+        <w:adjustRightInd w:val="0"/>
+        <w:textAlignment w:val="auto"/>
+        <w:rPr>
+          <w:rFonts w:ascii="Consolas" w:eastAsiaTheme="minorHAnsi" w:hAnsi="Consolas" w:cs="Consolas"/>
+          <w:color w:val="000000"/>
+          <w:sz w:val="19"/>
+          <w:szCs w:val="19"/>
+          <w:highlight w:val="white"/>
+          <w:lang w:eastAsia="en-US"/>
+        </w:rPr>
+      </w:pPr>
+      <w:r>
+        <w:rPr>
+          <w:rFonts w:ascii="Consolas" w:eastAsiaTheme="minorHAnsi" w:hAnsi="Consolas" w:cs="Consolas"/>
+          <w:color w:val="000000"/>
+          <w:sz w:val="19"/>
+          <w:szCs w:val="19"/>
+          <w:highlight w:val="white"/>
+          <w:lang w:eastAsia="en-US"/>
+        </w:rPr>
+        <w:tab/>
+      </w:r>
+      <w:r>
+        <w:rPr>
+          <w:rFonts w:ascii="Consolas" w:eastAsiaTheme="minorHAnsi" w:hAnsi="Consolas" w:cs="Consolas"/>
+          <w:color w:val="000000"/>
+          <w:sz w:val="19"/>
+          <w:szCs w:val="19"/>
+          <w:highlight w:val="white"/>
+          <w:lang w:eastAsia="en-US"/>
+        </w:rPr>
+        <w:tab/>
+      </w:r>
+      <w:r>
+        <w:rPr>
+          <w:rFonts w:ascii="Consolas" w:eastAsiaTheme="minorHAnsi" w:hAnsi="Consolas" w:cs="Consolas"/>
+          <w:color w:val="000000"/>
+          <w:sz w:val="19"/>
+          <w:szCs w:val="19"/>
+          <w:highlight w:val="white"/>
+          <w:lang w:eastAsia="en-US"/>
+        </w:rPr>
+        <w:tab/>
+        <w:t>~Film();</w:t>
+      </w:r>
+    </w:p>
+    <w:p>
+      <w:pPr>
+        <w:suppressAutoHyphens w:val="0"/>
+        <w:overflowPunct/>
+        <w:autoSpaceDE/>
+        <w:spacing w:after="200" w:line="276" w:lineRule="auto"/>
+        <w:textAlignment w:val="auto"/>
+        <w:rPr>
+          <w:rFonts w:ascii="Consolas" w:hAnsi="Consolas" w:cs="Consolas"/>
+          <w:sz w:val="28"/>
+          <w:lang w:val="bg-BG"/>
+        </w:rPr>
+      </w:pPr>
+      <w:r>
+        <w:rPr>
+          <w:rFonts w:ascii="Consolas" w:eastAsiaTheme="minorHAnsi" w:hAnsi="Consolas" w:cs="Consolas"/>
+          <w:color w:val="000000"/>
+          <w:sz w:val="19"/>
+          <w:szCs w:val="19"/>
+          <w:highlight w:val="white"/>
+          <w:lang w:eastAsia="en-US"/>
+        </w:rPr>
+        <w:tab/>
+      </w:r>
+      <w:r>
+        <w:rPr>
+          <w:rFonts w:ascii="Consolas" w:eastAsiaTheme="minorHAnsi" w:hAnsi="Consolas" w:cs="Consolas"/>
+          <w:color w:val="000000"/>
+          <w:sz w:val="19"/>
+          <w:szCs w:val="19"/>
+          <w:highlight w:val="white"/>
+          <w:lang w:eastAsia="en-US"/>
+        </w:rPr>
+        <w:tab/>
+        <w:t>};</w:t>
+      </w:r>
+    </w:p>
+    <w:p>
+      <w:pPr>
+        <w:suppressAutoHyphens w:val="0"/>
+        <w:overflowPunct/>
+        <w:autoSpaceDE/>
+        <w:spacing w:after="200" w:line="276" w:lineRule="auto"/>
+        <w:textAlignment w:val="auto"/>
+        <w:rPr>
+          <w:rFonts w:ascii="Consolas" w:hAnsi="Consolas" w:cs="Consolas"/>
+          <w:sz w:val="28"/>
+          <w:lang w:val="bg-BG"/>
+        </w:rPr>
+      </w:pPr>
+      <w:r>
+        <w:rPr>
+          <w:rFonts w:ascii="Consolas" w:hAnsi="Consolas" w:cs="Consolas"/>
+          <w:sz w:val="28"/>
+          <w:lang w:val="bg-BG"/>
+        </w:rPr>
+        <w:t xml:space="preserve">Съответната функция взима </w:t>
+      </w:r>
+      <w:r>
+        <w:rPr>
+          <w:rFonts w:ascii="Consolas" w:hAnsi="Consolas" w:cs="Consolas"/>
+          <w:sz w:val="28"/>
+          <w:lang w:val="bg-BG"/>
+        </w:rPr>
+        <w:t xml:space="preserve">спектъра и го преобразува с </w:t>
+      </w:r>
+      <w:r>
+        <w:rPr>
+          <w:rFonts w:ascii="Consolas" w:hAnsi="Consolas" w:cs="Consolas"/>
+          <w:sz w:val="28"/>
+        </w:rPr>
+        <w:t xml:space="preserve">4 </w:t>
+      </w:r>
+      <w:r>
+        <w:rPr>
+          <w:rFonts w:ascii="Consolas" w:hAnsi="Consolas" w:cs="Consolas"/>
+          <w:sz w:val="28"/>
+          <w:lang w:val="bg-BG"/>
+        </w:rPr>
+        <w:t xml:space="preserve">байтов </w:t>
+      </w:r>
+      <w:r>
+        <w:rPr>
+          <w:rFonts w:ascii="Consolas" w:hAnsi="Consolas" w:cs="Consolas"/>
+          <w:sz w:val="28"/>
+        </w:rPr>
+        <w:t xml:space="preserve">RGB(1 </w:t>
+      </w:r>
+      <w:r>
+        <w:rPr>
+          <w:rFonts w:ascii="Consolas" w:hAnsi="Consolas" w:cs="Consolas"/>
+          <w:sz w:val="28"/>
+          <w:lang w:val="bg-BG"/>
+        </w:rPr>
+        <w:t>излипен байт)</w:t>
+      </w:r>
+      <w:r>
+        <w:rPr>
+          <w:rFonts w:ascii="Consolas" w:hAnsi="Consolas" w:cs="Consolas"/>
+          <w:sz w:val="28"/>
+        </w:rPr>
+        <w:t>.</w:t>
+      </w:r>
+      <w:r>
+        <w:rPr>
+          <w:rFonts w:ascii="Consolas" w:hAnsi="Consolas" w:cs="Consolas"/>
+          <w:sz w:val="28"/>
+          <w:lang w:val="bg-BG"/>
+        </w:rPr>
+        <w:t xml:space="preserve"> След това извлича информацията за съотвения пиксел, добавя новия цвят и преизчислява средното аритметично. </w:t>
+      </w:r>
+      <w:r>
+        <w:rPr>
+          <w:rFonts w:ascii="Consolas" w:hAnsi="Consolas" w:cs="Consolas"/>
+          <w:sz w:val="28"/>
+          <w:lang w:val="bg-BG"/>
+        </w:rPr>
+        <w:t>Записа се поддържа максимално близък до реалната стойност през цялото акумулиране на цветовете за да може да бъде представен без допълнителна обработка от основната нишка.</w:t>
+      </w:r>
+    </w:p>
+    <w:p>
+      <w:pPr>
+        <w:suppressAutoHyphens w:val="0"/>
+        <w:overflowPunct/>
+        <w:autoSpaceDN w:val="0"/>
+        <w:adjustRightInd w:val="0"/>
+        <w:textAlignment w:val="auto"/>
+        <w:rPr>
+          <w:rFonts w:ascii="Consolas" w:eastAsiaTheme="minorHAnsi" w:hAnsi="Consolas" w:cs="Consolas"/>
+          <w:color w:val="000000"/>
+          <w:sz w:val="19"/>
+          <w:szCs w:val="19"/>
+          <w:highlight w:val="white"/>
+          <w:lang w:eastAsia="en-US"/>
+        </w:rPr>
+      </w:pPr>
+      <w:r>
+        <w:rPr>
+          <w:rFonts w:ascii="Consolas" w:eastAsiaTheme="minorHAnsi" w:hAnsi="Consolas" w:cs="Consolas"/>
+          <w:color w:val="000000"/>
+          <w:sz w:val="19"/>
+          <w:szCs w:val="19"/>
+          <w:highlight w:val="white"/>
+          <w:lang w:eastAsia="en-US"/>
+        </w:rPr>
+        <w:tab/>
+      </w:r>
+      <w:r>
+        <w:rPr>
+          <w:rFonts w:ascii="Consolas" w:eastAsiaTheme="minorHAnsi" w:hAnsi="Consolas" w:cs="Consolas"/>
+          <w:color w:val="000000"/>
+          <w:sz w:val="19"/>
+          <w:szCs w:val="19"/>
+          <w:highlight w:val="white"/>
+          <w:lang w:eastAsia="en-US"/>
+        </w:rPr>
+        <w:tab/>
+      </w:r>
+      <w:r>
+        <w:rPr>
+          <w:rFonts w:ascii="Consolas" w:eastAsiaTheme="minorHAnsi" w:hAnsi="Consolas" w:cs="Consolas"/>
+          <w:color w:val="2B91AF"/>
+          <w:sz w:val="19"/>
+          <w:szCs w:val="19"/>
+          <w:highlight w:val="white"/>
+          <w:lang w:eastAsia="en-US"/>
+        </w:rPr>
+        <w:t>Color</w:t>
+      </w:r>
+      <w:r>
+        <w:rPr>
+          <w:rFonts w:ascii="Consolas" w:eastAsiaTheme="minorHAnsi" w:hAnsi="Consolas" w:cs="Consolas"/>
+          <w:color w:val="000000"/>
+          <w:sz w:val="19"/>
+          <w:szCs w:val="19"/>
+          <w:highlight w:val="white"/>
+          <w:lang w:eastAsia="en-US"/>
+        </w:rPr>
+        <w:t xml:space="preserve"> value_as_color(</w:t>
+      </w:r>
+      <w:r>
+        <w:rPr>
+          <w:rFonts w:ascii="Consolas" w:eastAsiaTheme="minorHAnsi" w:hAnsi="Consolas" w:cs="Consolas"/>
+          <w:color w:val="808080"/>
+          <w:sz w:val="19"/>
+          <w:szCs w:val="19"/>
+          <w:highlight w:val="white"/>
+          <w:lang w:eastAsia="en-US"/>
+        </w:rPr>
+        <w:t>value</w:t>
+      </w:r>
+      <w:r>
+        <w:rPr>
+          <w:rFonts w:ascii="Consolas" w:eastAsiaTheme="minorHAnsi" w:hAnsi="Consolas" w:cs="Consolas"/>
+          <w:color w:val="000000"/>
+          <w:sz w:val="19"/>
+          <w:szCs w:val="19"/>
+          <w:highlight w:val="white"/>
+          <w:lang w:eastAsia="en-US"/>
+        </w:rPr>
+        <w:t>);</w:t>
+      </w:r>
+    </w:p>
+    <w:p>
+      <w:pPr>
+        <w:suppressAutoHyphens w:val="0"/>
+        <w:overflowPunct/>
+        <w:autoSpaceDN w:val="0"/>
+        <w:adjustRightInd w:val="0"/>
+        <w:textAlignment w:val="auto"/>
+        <w:rPr>
+          <w:rFonts w:ascii="Consolas" w:eastAsiaTheme="minorHAnsi" w:hAnsi="Consolas" w:cs="Consolas"/>
+          <w:color w:val="000000"/>
+          <w:sz w:val="19"/>
+          <w:szCs w:val="19"/>
+          <w:highlight w:val="white"/>
+          <w:lang w:eastAsia="en-US"/>
+        </w:rPr>
+      </w:pPr>
+      <w:r>
+        <w:rPr>
+          <w:rFonts w:ascii="Consolas" w:eastAsiaTheme="minorHAnsi" w:hAnsi="Consolas" w:cs="Consolas"/>
+          <w:color w:val="000000"/>
+          <w:sz w:val="19"/>
+          <w:szCs w:val="19"/>
+          <w:highlight w:val="white"/>
+          <w:lang w:eastAsia="en-US"/>
+        </w:rPr>
+        <w:tab/>
+      </w:r>
+      <w:r>
+        <w:rPr>
+          <w:rFonts w:ascii="Consolas" w:eastAsiaTheme="minorHAnsi" w:hAnsi="Consolas" w:cs="Consolas"/>
+          <w:color w:val="000000"/>
+          <w:sz w:val="19"/>
+          <w:szCs w:val="19"/>
+          <w:highlight w:val="white"/>
+          <w:lang w:eastAsia="en-US"/>
+        </w:rPr>
+        <w:tab/>
+      </w:r>
+      <w:r>
+        <w:rPr>
+          <w:rFonts w:ascii="Consolas" w:eastAsiaTheme="minorHAnsi" w:hAnsi="Consolas" w:cs="Consolas"/>
+          <w:color w:val="0000FF"/>
+          <w:sz w:val="19"/>
+          <w:szCs w:val="19"/>
+          <w:highlight w:val="white"/>
+          <w:lang w:eastAsia="en-US"/>
+        </w:rPr>
+        <w:t>int</w:t>
+      </w:r>
+      <w:r>
+        <w:rPr>
+          <w:rFonts w:ascii="Consolas" w:eastAsiaTheme="minorHAnsi" w:hAnsi="Consolas" w:cs="Consolas"/>
+          <w:color w:val="000000"/>
+          <w:sz w:val="19"/>
+          <w:szCs w:val="19"/>
+          <w:highlight w:val="white"/>
+          <w:lang w:eastAsia="en-US"/>
+        </w:rPr>
+        <w:t xml:space="preserve"> width = (</w:t>
+      </w:r>
+      <w:r>
+        <w:rPr>
+          <w:rFonts w:ascii="Consolas" w:eastAsiaTheme="minorHAnsi" w:hAnsi="Consolas" w:cs="Consolas"/>
+          <w:color w:val="0000FF"/>
+          <w:sz w:val="19"/>
+          <w:szCs w:val="19"/>
+          <w:highlight w:val="white"/>
+          <w:lang w:eastAsia="en-US"/>
+        </w:rPr>
+        <w:t>int</w:t>
+      </w:r>
+      <w:r>
+        <w:rPr>
+          <w:rFonts w:ascii="Consolas" w:eastAsiaTheme="minorHAnsi" w:hAnsi="Consolas" w:cs="Consolas"/>
+          <w:color w:val="000000"/>
+          <w:sz w:val="19"/>
+          <w:szCs w:val="19"/>
+          <w:highlight w:val="white"/>
+          <w:lang w:eastAsia="en-US"/>
+        </w:rPr>
+        <w:t>)_surface-&gt;get_size().x;</w:t>
+      </w:r>
+    </w:p>
+    <w:p>
+      <w:pPr>
+        <w:suppressAutoHyphens w:val="0"/>
+        <w:overflowPunct/>
+        <w:autoSpaceDN w:val="0"/>
+        <w:adjustRightInd w:val="0"/>
+        <w:textAlignment w:val="auto"/>
+        <w:rPr>
+          <w:rFonts w:ascii="Consolas" w:eastAsiaTheme="minorHAnsi" w:hAnsi="Consolas" w:cs="Consolas"/>
+          <w:color w:val="000000"/>
+          <w:sz w:val="19"/>
+          <w:szCs w:val="19"/>
+          <w:highlight w:val="white"/>
+          <w:lang w:eastAsia="en-US"/>
+        </w:rPr>
+      </w:pPr>
+      <w:r>
+        <w:rPr>
+          <w:rFonts w:ascii="Consolas" w:eastAsiaTheme="minorHAnsi" w:hAnsi="Consolas" w:cs="Consolas"/>
+          <w:color w:val="000000"/>
+          <w:sz w:val="19"/>
+          <w:szCs w:val="19"/>
+          <w:highlight w:val="white"/>
+          <w:lang w:eastAsia="en-US"/>
+        </w:rPr>
+        <w:tab/>
+      </w:r>
+      <w:r>
+        <w:rPr>
+          <w:rFonts w:ascii="Consolas" w:eastAsiaTheme="minorHAnsi" w:hAnsi="Consolas" w:cs="Consolas"/>
+          <w:color w:val="000000"/>
+          <w:sz w:val="19"/>
+          <w:szCs w:val="19"/>
+          <w:highlight w:val="white"/>
+          <w:lang w:eastAsia="en-US"/>
+        </w:rPr>
+        <w:tab/>
+      </w:r>
+      <w:r>
+        <w:rPr>
+          <w:rFonts w:ascii="Consolas" w:eastAsiaTheme="minorHAnsi" w:hAnsi="Consolas" w:cs="Consolas"/>
+          <w:color w:val="0000FF"/>
+          <w:sz w:val="19"/>
+          <w:szCs w:val="19"/>
+          <w:highlight w:val="white"/>
+          <w:lang w:eastAsia="en-US"/>
+        </w:rPr>
+        <w:t>unsigned</w:t>
+      </w:r>
+      <w:r>
+        <w:rPr>
+          <w:rFonts w:ascii="Consolas" w:eastAsiaTheme="minorHAnsi" w:hAnsi="Consolas" w:cs="Consolas"/>
+          <w:color w:val="000000"/>
+          <w:sz w:val="19"/>
+          <w:szCs w:val="19"/>
+          <w:highlight w:val="white"/>
+          <w:lang w:eastAsia="en-US"/>
+        </w:rPr>
+        <w:t xml:space="preserve"> </w:t>
+      </w:r>
+      <w:r>
+        <w:rPr>
+          <w:rFonts w:ascii="Consolas" w:eastAsiaTheme="minorHAnsi" w:hAnsi="Consolas" w:cs="Consolas"/>
+          <w:color w:val="0000FF"/>
+          <w:sz w:val="19"/>
+          <w:szCs w:val="19"/>
+          <w:highlight w:val="white"/>
+          <w:lang w:eastAsia="en-US"/>
+        </w:rPr>
+        <w:t>int</w:t>
+      </w:r>
+      <w:r>
+        <w:rPr>
+          <w:rFonts w:ascii="Consolas" w:eastAsiaTheme="minorHAnsi" w:hAnsi="Consolas" w:cs="Consolas"/>
+          <w:color w:val="000000"/>
+          <w:sz w:val="19"/>
+          <w:szCs w:val="19"/>
+          <w:highlight w:val="white"/>
+          <w:lang w:eastAsia="en-US"/>
+        </w:rPr>
+        <w:t xml:space="preserve"> samples_here = samples[</w:t>
+      </w:r>
+      <w:r>
+        <w:rPr>
+          <w:rFonts w:ascii="Consolas" w:eastAsiaTheme="minorHAnsi" w:hAnsi="Consolas" w:cs="Consolas"/>
+          <w:color w:val="808080"/>
+          <w:sz w:val="19"/>
+          <w:szCs w:val="19"/>
+          <w:highlight w:val="white"/>
+          <w:lang w:eastAsia="en-US"/>
+        </w:rPr>
+        <w:t>y</w:t>
+      </w:r>
+      <w:r>
+        <w:rPr>
+          <w:rFonts w:ascii="Consolas" w:eastAsiaTheme="minorHAnsi" w:hAnsi="Consolas" w:cs="Consolas"/>
+          <w:color w:val="000000"/>
+          <w:sz w:val="19"/>
+          <w:szCs w:val="19"/>
+          <w:highlight w:val="white"/>
+          <w:lang w:eastAsia="en-US"/>
+        </w:rPr>
+        <w:t xml:space="preserve"> * width + </w:t>
+      </w:r>
+      <w:r>
+        <w:rPr>
+          <w:rFonts w:ascii="Consolas" w:eastAsiaTheme="minorHAnsi" w:hAnsi="Consolas" w:cs="Consolas"/>
+          <w:color w:val="808080"/>
+          <w:sz w:val="19"/>
+          <w:szCs w:val="19"/>
+          <w:highlight w:val="white"/>
+          <w:lang w:eastAsia="en-US"/>
+        </w:rPr>
+        <w:t>x</w:t>
+      </w:r>
+      <w:r>
+        <w:rPr>
+          <w:rFonts w:ascii="Consolas" w:eastAsiaTheme="minorHAnsi" w:hAnsi="Consolas" w:cs="Consolas"/>
+          <w:color w:val="000000"/>
+          <w:sz w:val="19"/>
+          <w:szCs w:val="19"/>
+          <w:highlight w:val="white"/>
+          <w:lang w:eastAsia="en-US"/>
+        </w:rPr>
+        <w:t>];</w:t>
+      </w:r>
+    </w:p>
+    <w:p>
+      <w:pPr>
+        <w:suppressAutoHyphens w:val="0"/>
+        <w:overflowPunct/>
+        <w:autoSpaceDN w:val="0"/>
+        <w:adjustRightInd w:val="0"/>
+        <w:textAlignment w:val="auto"/>
+        <w:rPr>
+          <w:rFonts w:ascii="Consolas" w:eastAsiaTheme="minorHAnsi" w:hAnsi="Consolas" w:cs="Consolas"/>
+          <w:color w:val="000000"/>
+          <w:sz w:val="19"/>
+          <w:szCs w:val="19"/>
+          <w:highlight w:val="white"/>
+          <w:lang w:eastAsia="en-US"/>
+        </w:rPr>
+      </w:pPr>
+      <w:r>
+        <w:rPr>
+          <w:rFonts w:ascii="Consolas" w:eastAsiaTheme="minorHAnsi" w:hAnsi="Consolas" w:cs="Consolas"/>
+          <w:color w:val="000000"/>
+          <w:sz w:val="19"/>
+          <w:szCs w:val="19"/>
+          <w:highlight w:val="white"/>
+          <w:lang w:eastAsia="en-US"/>
+        </w:rPr>
+        <w:tab/>
+      </w:r>
+      <w:r>
+        <w:rPr>
+          <w:rFonts w:ascii="Consolas" w:eastAsiaTheme="minorHAnsi" w:hAnsi="Consolas" w:cs="Consolas"/>
+          <w:color w:val="000000"/>
+          <w:sz w:val="19"/>
+          <w:szCs w:val="19"/>
+          <w:highlight w:val="white"/>
+          <w:lang w:eastAsia="en-US"/>
+        </w:rPr>
+        <w:tab/>
+      </w:r>
+      <w:r>
+        <w:rPr>
+          <w:rFonts w:ascii="Consolas" w:eastAsiaTheme="minorHAnsi" w:hAnsi="Consolas" w:cs="Consolas"/>
+          <w:color w:val="0000FF"/>
+          <w:sz w:val="19"/>
+          <w:szCs w:val="19"/>
+          <w:highlight w:val="white"/>
+          <w:lang w:eastAsia="en-US"/>
+        </w:rPr>
+        <w:t>unsigned</w:t>
+      </w:r>
+      <w:r>
+        <w:rPr>
+          <w:rFonts w:ascii="Consolas" w:eastAsiaTheme="minorHAnsi" w:hAnsi="Consolas" w:cs="Consolas"/>
+          <w:color w:val="000000"/>
+          <w:sz w:val="19"/>
+          <w:szCs w:val="19"/>
+          <w:highlight w:val="white"/>
+          <w:lang w:eastAsia="en-US"/>
+        </w:rPr>
+        <w:t xml:space="preserve"> </w:t>
+      </w:r>
+      <w:r>
+        <w:rPr>
+          <w:rFonts w:ascii="Consolas" w:eastAsiaTheme="minorHAnsi" w:hAnsi="Consolas" w:cs="Consolas"/>
+          <w:color w:val="0000FF"/>
+          <w:sz w:val="19"/>
+          <w:szCs w:val="19"/>
+          <w:highlight w:val="white"/>
+          <w:lang w:eastAsia="en-US"/>
+        </w:rPr>
+        <w:t>int</w:t>
+      </w:r>
+      <w:r>
+        <w:rPr>
+          <w:rFonts w:ascii="Consolas" w:eastAsiaTheme="minorHAnsi" w:hAnsi="Consolas" w:cs="Consolas"/>
+          <w:color w:val="000000"/>
+          <w:sz w:val="19"/>
+          <w:szCs w:val="19"/>
+          <w:highlight w:val="white"/>
+          <w:lang w:eastAsia="en-US"/>
+        </w:rPr>
+        <w:t xml:space="preserve"> X = _surface-&gt;pixel(</w:t>
+      </w:r>
+      <w:r>
+        <w:rPr>
+          <w:rFonts w:ascii="Consolas" w:eastAsiaTheme="minorHAnsi" w:hAnsi="Consolas" w:cs="Consolas"/>
+          <w:color w:val="808080"/>
+          <w:sz w:val="19"/>
+          <w:szCs w:val="19"/>
+          <w:highlight w:val="white"/>
+          <w:lang w:eastAsia="en-US"/>
+        </w:rPr>
+        <w:t>x</w:t>
+      </w:r>
+      <w:r>
+        <w:rPr>
+          <w:rFonts w:ascii="Consolas" w:eastAsiaTheme="minorHAnsi" w:hAnsi="Consolas" w:cs="Consolas"/>
+          <w:color w:val="000000"/>
+          <w:sz w:val="19"/>
+          <w:szCs w:val="19"/>
+          <w:highlight w:val="white"/>
+          <w:lang w:eastAsia="en-US"/>
+        </w:rPr>
+        <w:t xml:space="preserve">, </w:t>
+      </w:r>
+      <w:r>
+        <w:rPr>
+          <w:rFonts w:ascii="Consolas" w:eastAsiaTheme="minorHAnsi" w:hAnsi="Consolas" w:cs="Consolas"/>
+          <w:color w:val="808080"/>
+          <w:sz w:val="19"/>
+          <w:szCs w:val="19"/>
+          <w:highlight w:val="white"/>
+          <w:lang w:eastAsia="en-US"/>
+        </w:rPr>
+        <w:t>y</w:t>
+      </w:r>
+      <w:r>
+        <w:rPr>
+          <w:rFonts w:ascii="Consolas" w:eastAsiaTheme="minorHAnsi" w:hAnsi="Consolas" w:cs="Consolas"/>
+          <w:color w:val="000000"/>
+          <w:sz w:val="19"/>
+          <w:szCs w:val="19"/>
+          <w:highlight w:val="white"/>
+          <w:lang w:eastAsia="en-US"/>
+        </w:rPr>
+        <w:t>).r * samples_here;</w:t>
+      </w:r>
+    </w:p>
+    <w:p>
+      <w:pPr>
+        <w:suppressAutoHyphens w:val="0"/>
+        <w:overflowPunct/>
+        <w:autoSpaceDN w:val="0"/>
+        <w:adjustRightInd w:val="0"/>
+        <w:textAlignment w:val="auto"/>
+        <w:rPr>
+          <w:rFonts w:ascii="Consolas" w:eastAsiaTheme="minorHAnsi" w:hAnsi="Consolas" w:cs="Consolas"/>
+          <w:color w:val="000000"/>
+          <w:sz w:val="19"/>
+          <w:szCs w:val="19"/>
+          <w:highlight w:val="white"/>
+          <w:lang w:eastAsia="en-US"/>
+        </w:rPr>
+      </w:pPr>
+      <w:r>
+        <w:rPr>
+          <w:rFonts w:ascii="Consolas" w:eastAsiaTheme="minorHAnsi" w:hAnsi="Consolas" w:cs="Consolas"/>
+          <w:color w:val="000000"/>
+          <w:sz w:val="19"/>
+          <w:szCs w:val="19"/>
+          <w:highlight w:val="white"/>
+          <w:lang w:eastAsia="en-US"/>
+        </w:rPr>
+        <w:tab/>
+      </w:r>
+      <w:r>
+        <w:rPr>
+          <w:rFonts w:ascii="Consolas" w:eastAsiaTheme="minorHAnsi" w:hAnsi="Consolas" w:cs="Consolas"/>
+          <w:color w:val="000000"/>
+          <w:sz w:val="19"/>
+          <w:szCs w:val="19"/>
+          <w:highlight w:val="white"/>
+          <w:lang w:eastAsia="en-US"/>
+        </w:rPr>
+        <w:tab/>
+      </w:r>
+      <w:r>
+        <w:rPr>
+          <w:rFonts w:ascii="Consolas" w:eastAsiaTheme="minorHAnsi" w:hAnsi="Consolas" w:cs="Consolas"/>
+          <w:color w:val="0000FF"/>
+          <w:sz w:val="19"/>
+          <w:szCs w:val="19"/>
+          <w:highlight w:val="white"/>
+          <w:lang w:eastAsia="en-US"/>
+        </w:rPr>
+        <w:t>unsigned</w:t>
+      </w:r>
+      <w:r>
+        <w:rPr>
+          <w:rFonts w:ascii="Consolas" w:eastAsiaTheme="minorHAnsi" w:hAnsi="Consolas" w:cs="Consolas"/>
+          <w:color w:val="000000"/>
+          <w:sz w:val="19"/>
+          <w:szCs w:val="19"/>
+          <w:highlight w:val="white"/>
+          <w:lang w:eastAsia="en-US"/>
+        </w:rPr>
+        <w:t xml:space="preserve"> </w:t>
+      </w:r>
+      <w:r>
+        <w:rPr>
+          <w:rFonts w:ascii="Consolas" w:eastAsiaTheme="minorHAnsi" w:hAnsi="Consolas" w:cs="Consolas"/>
+          <w:color w:val="0000FF"/>
+          <w:sz w:val="19"/>
+          <w:szCs w:val="19"/>
+          <w:highlight w:val="white"/>
+          <w:lang w:eastAsia="en-US"/>
+        </w:rPr>
+        <w:t>int</w:t>
+      </w:r>
+      <w:r>
+        <w:rPr>
+          <w:rFonts w:ascii="Consolas" w:eastAsiaTheme="minorHAnsi" w:hAnsi="Consolas" w:cs="Consolas"/>
+          <w:color w:val="000000"/>
+          <w:sz w:val="19"/>
+          <w:szCs w:val="19"/>
+          <w:highlight w:val="white"/>
+          <w:lang w:eastAsia="en-US"/>
+        </w:rPr>
+        <w:t xml:space="preserve"> Y = _surface-&gt;pixel(</w:t>
+      </w:r>
+      <w:r>
+        <w:rPr>
+          <w:rFonts w:ascii="Consolas" w:eastAsiaTheme="minorHAnsi" w:hAnsi="Consolas" w:cs="Consolas"/>
+          <w:color w:val="808080"/>
+          <w:sz w:val="19"/>
+          <w:szCs w:val="19"/>
+          <w:highlight w:val="white"/>
+          <w:lang w:eastAsia="en-US"/>
+        </w:rPr>
+        <w:t>x</w:t>
+      </w:r>
+      <w:r>
+        <w:rPr>
+          <w:rFonts w:ascii="Consolas" w:eastAsiaTheme="minorHAnsi" w:hAnsi="Consolas" w:cs="Consolas"/>
+          <w:color w:val="000000"/>
+          <w:sz w:val="19"/>
+          <w:szCs w:val="19"/>
+          <w:highlight w:val="white"/>
+          <w:lang w:eastAsia="en-US"/>
+        </w:rPr>
+        <w:t xml:space="preserve">, </w:t>
+      </w:r>
+      <w:r>
+        <w:rPr>
+          <w:rFonts w:ascii="Consolas" w:eastAsiaTheme="minorHAnsi" w:hAnsi="Consolas" w:cs="Consolas"/>
+          <w:color w:val="808080"/>
+          <w:sz w:val="19"/>
+          <w:szCs w:val="19"/>
+          <w:highlight w:val="white"/>
+          <w:lang w:eastAsia="en-US"/>
+        </w:rPr>
+        <w:t>y</w:t>
+      </w:r>
+      <w:r>
+        <w:rPr>
+          <w:rFonts w:ascii="Consolas" w:eastAsiaTheme="minorHAnsi" w:hAnsi="Consolas" w:cs="Consolas"/>
+          <w:color w:val="000000"/>
+          <w:sz w:val="19"/>
+          <w:szCs w:val="19"/>
+          <w:highlight w:val="white"/>
+          <w:lang w:eastAsia="en-US"/>
+        </w:rPr>
+        <w:t>).g * samples_here;</w:t>
+      </w:r>
+    </w:p>
+    <w:p>
+      <w:pPr>
+        <w:suppressAutoHyphens w:val="0"/>
+        <w:overflowPunct/>
+        <w:autoSpaceDN w:val="0"/>
+        <w:adjustRightInd w:val="0"/>
+        <w:textAlignment w:val="auto"/>
+        <w:rPr>
+          <w:rFonts w:ascii="Consolas" w:eastAsiaTheme="minorHAnsi" w:hAnsi="Consolas" w:cs="Consolas"/>
+          <w:color w:val="000000"/>
+          <w:sz w:val="19"/>
+          <w:szCs w:val="19"/>
+          <w:highlight w:val="white"/>
+          <w:lang w:eastAsia="en-US"/>
+        </w:rPr>
+      </w:pPr>
+      <w:r>
+        <w:rPr>
+          <w:rFonts w:ascii="Consolas" w:eastAsiaTheme="minorHAnsi" w:hAnsi="Consolas" w:cs="Consolas"/>
+          <w:color w:val="000000"/>
+          <w:sz w:val="19"/>
+          <w:szCs w:val="19"/>
+          <w:highlight w:val="white"/>
+          <w:lang w:eastAsia="en-US"/>
+        </w:rPr>
+        <w:tab/>
+      </w:r>
+      <w:r>
+        <w:rPr>
+          <w:rFonts w:ascii="Consolas" w:eastAsiaTheme="minorHAnsi" w:hAnsi="Consolas" w:cs="Consolas"/>
+          <w:color w:val="000000"/>
+          <w:sz w:val="19"/>
+          <w:szCs w:val="19"/>
+          <w:highlight w:val="white"/>
+          <w:lang w:eastAsia="en-US"/>
+        </w:rPr>
+        <w:tab/>
+      </w:r>
+      <w:r>
+        <w:rPr>
+          <w:rFonts w:ascii="Consolas" w:eastAsiaTheme="minorHAnsi" w:hAnsi="Consolas" w:cs="Consolas"/>
+          <w:color w:val="0000FF"/>
+          <w:sz w:val="19"/>
+          <w:szCs w:val="19"/>
+          <w:highlight w:val="white"/>
+          <w:lang w:eastAsia="en-US"/>
+        </w:rPr>
+        <w:t>unsigned</w:t>
+      </w:r>
+      <w:r>
+        <w:rPr>
+          <w:rFonts w:ascii="Consolas" w:eastAsiaTheme="minorHAnsi" w:hAnsi="Consolas" w:cs="Consolas"/>
+          <w:color w:val="000000"/>
+          <w:sz w:val="19"/>
+          <w:szCs w:val="19"/>
+          <w:highlight w:val="white"/>
+          <w:lang w:eastAsia="en-US"/>
+        </w:rPr>
+        <w:t xml:space="preserve"> </w:t>
+      </w:r>
+      <w:r>
+        <w:rPr>
+          <w:rFonts w:ascii="Consolas" w:eastAsiaTheme="minorHAnsi" w:hAnsi="Consolas" w:cs="Consolas"/>
+          <w:color w:val="0000FF"/>
+          <w:sz w:val="19"/>
+          <w:szCs w:val="19"/>
+          <w:highlight w:val="white"/>
+          <w:lang w:eastAsia="en-US"/>
+        </w:rPr>
+        <w:t>int</w:t>
+      </w:r>
+      <w:r>
+        <w:rPr>
+          <w:rFonts w:ascii="Consolas" w:eastAsiaTheme="minorHAnsi" w:hAnsi="Consolas" w:cs="Consolas"/>
+          <w:color w:val="000000"/>
+          <w:sz w:val="19"/>
+          <w:szCs w:val="19"/>
+          <w:highlight w:val="white"/>
+          <w:lang w:eastAsia="en-US"/>
+        </w:rPr>
+        <w:t xml:space="preserve"> Z = _surface-&gt;pixel(</w:t>
+      </w:r>
+      <w:r>
+        <w:rPr>
+          <w:rFonts w:ascii="Consolas" w:eastAsiaTheme="minorHAnsi" w:hAnsi="Consolas" w:cs="Consolas"/>
+          <w:color w:val="808080"/>
+          <w:sz w:val="19"/>
+          <w:szCs w:val="19"/>
+          <w:highlight w:val="white"/>
+          <w:lang w:eastAsia="en-US"/>
+        </w:rPr>
+        <w:t>x</w:t>
+      </w:r>
+      <w:r>
+        <w:rPr>
+          <w:rFonts w:ascii="Consolas" w:eastAsiaTheme="minorHAnsi" w:hAnsi="Consolas" w:cs="Consolas"/>
+          <w:color w:val="000000"/>
+          <w:sz w:val="19"/>
+          <w:szCs w:val="19"/>
+          <w:highlight w:val="white"/>
+          <w:lang w:eastAsia="en-US"/>
+        </w:rPr>
+        <w:t xml:space="preserve">, </w:t>
+      </w:r>
+      <w:r>
+        <w:rPr>
+          <w:rFonts w:ascii="Consolas" w:eastAsiaTheme="minorHAnsi" w:hAnsi="Consolas" w:cs="Consolas"/>
+          <w:color w:val="808080"/>
+          <w:sz w:val="19"/>
+          <w:szCs w:val="19"/>
+          <w:highlight w:val="white"/>
+          <w:lang w:eastAsia="en-US"/>
+        </w:rPr>
+        <w:t>y</w:t>
+      </w:r>
+      <w:r>
+        <w:rPr>
+          <w:rFonts w:ascii="Consolas" w:eastAsiaTheme="minorHAnsi" w:hAnsi="Consolas" w:cs="Consolas"/>
+          <w:color w:val="000000"/>
+          <w:sz w:val="19"/>
+          <w:szCs w:val="19"/>
+          <w:highlight w:val="white"/>
+          <w:lang w:eastAsia="en-US"/>
+        </w:rPr>
+        <w:t>).b * samples_here;</w:t>
+      </w:r>
+    </w:p>
+    <w:p>
+      <w:pPr>
+        <w:suppressAutoHyphens w:val="0"/>
+        <w:overflowPunct/>
+        <w:autoSpaceDN w:val="0"/>
+        <w:adjustRightInd w:val="0"/>
+        <w:textAlignment w:val="auto"/>
+        <w:rPr>
+          <w:rFonts w:ascii="Consolas" w:eastAsiaTheme="minorHAnsi" w:hAnsi="Consolas" w:cs="Consolas"/>
+          <w:color w:val="000000"/>
+          <w:sz w:val="19"/>
+          <w:szCs w:val="19"/>
+          <w:highlight w:val="white"/>
+          <w:lang w:eastAsia="en-US"/>
+        </w:rPr>
+      </w:pPr>
+      <w:r>
+        <w:rPr>
+          <w:rFonts w:ascii="Consolas" w:eastAsiaTheme="minorHAnsi" w:hAnsi="Consolas" w:cs="Consolas"/>
+          <w:color w:val="000000"/>
+          <w:sz w:val="19"/>
+          <w:szCs w:val="19"/>
+          <w:highlight w:val="white"/>
+          <w:lang w:eastAsia="en-US"/>
+        </w:rPr>
+        <w:lastRenderedPageBreak/>
+        <w:tab/>
+      </w:r>
+      <w:r>
+        <w:rPr>
+          <w:rFonts w:ascii="Consolas" w:eastAsiaTheme="minorHAnsi" w:hAnsi="Consolas" w:cs="Consolas"/>
+          <w:color w:val="000000"/>
+          <w:sz w:val="19"/>
+          <w:szCs w:val="19"/>
+          <w:highlight w:val="white"/>
+          <w:lang w:eastAsia="en-US"/>
+        </w:rPr>
+        <w:tab/>
+        <w:t>X += value_as_color.r;</w:t>
+      </w:r>
+    </w:p>
+    <w:p>
+      <w:pPr>
+        <w:suppressAutoHyphens w:val="0"/>
+        <w:overflowPunct/>
+        <w:autoSpaceDN w:val="0"/>
+        <w:adjustRightInd w:val="0"/>
+        <w:textAlignment w:val="auto"/>
+        <w:rPr>
+          <w:rFonts w:ascii="Consolas" w:eastAsiaTheme="minorHAnsi" w:hAnsi="Consolas" w:cs="Consolas"/>
+          <w:color w:val="000000"/>
+          <w:sz w:val="19"/>
+          <w:szCs w:val="19"/>
+          <w:highlight w:val="white"/>
+          <w:lang w:eastAsia="en-US"/>
+        </w:rPr>
+      </w:pPr>
+      <w:r>
+        <w:rPr>
+          <w:rFonts w:ascii="Consolas" w:eastAsiaTheme="minorHAnsi" w:hAnsi="Consolas" w:cs="Consolas"/>
+          <w:color w:val="000000"/>
+          <w:sz w:val="19"/>
+          <w:szCs w:val="19"/>
+          <w:highlight w:val="white"/>
+          <w:lang w:eastAsia="en-US"/>
+        </w:rPr>
+        <w:tab/>
+      </w:r>
+      <w:r>
+        <w:rPr>
+          <w:rFonts w:ascii="Consolas" w:eastAsiaTheme="minorHAnsi" w:hAnsi="Consolas" w:cs="Consolas"/>
+          <w:color w:val="000000"/>
+          <w:sz w:val="19"/>
+          <w:szCs w:val="19"/>
+          <w:highlight w:val="white"/>
+          <w:lang w:eastAsia="en-US"/>
+        </w:rPr>
+        <w:tab/>
+        <w:t>Y += value_as_color.g;</w:t>
+      </w:r>
+    </w:p>
+    <w:p>
+      <w:pPr>
+        <w:suppressAutoHyphens w:val="0"/>
+        <w:overflowPunct/>
+        <w:autoSpaceDN w:val="0"/>
+        <w:adjustRightInd w:val="0"/>
+        <w:textAlignment w:val="auto"/>
+        <w:rPr>
+          <w:rFonts w:ascii="Consolas" w:eastAsiaTheme="minorHAnsi" w:hAnsi="Consolas" w:cs="Consolas"/>
+          <w:color w:val="000000"/>
+          <w:sz w:val="19"/>
+          <w:szCs w:val="19"/>
+          <w:highlight w:val="white"/>
+          <w:lang w:eastAsia="en-US"/>
+        </w:rPr>
+      </w:pPr>
+      <w:r>
+        <w:rPr>
+          <w:rFonts w:ascii="Consolas" w:eastAsiaTheme="minorHAnsi" w:hAnsi="Consolas" w:cs="Consolas"/>
+          <w:color w:val="000000"/>
+          <w:sz w:val="19"/>
+          <w:szCs w:val="19"/>
+          <w:highlight w:val="white"/>
+          <w:lang w:eastAsia="en-US"/>
+        </w:rPr>
+        <w:tab/>
+      </w:r>
+      <w:r>
+        <w:rPr>
+          <w:rFonts w:ascii="Consolas" w:eastAsiaTheme="minorHAnsi" w:hAnsi="Consolas" w:cs="Consolas"/>
+          <w:color w:val="000000"/>
+          <w:sz w:val="19"/>
+          <w:szCs w:val="19"/>
+          <w:highlight w:val="white"/>
+          <w:lang w:eastAsia="en-US"/>
+        </w:rPr>
+        <w:tab/>
+        <w:t>Z += value_as_color.b;</w:t>
+      </w:r>
+    </w:p>
+    <w:p>
+      <w:pPr>
+        <w:suppressAutoHyphens w:val="0"/>
+        <w:overflowPunct/>
+        <w:autoSpaceDN w:val="0"/>
+        <w:adjustRightInd w:val="0"/>
+        <w:textAlignment w:val="auto"/>
+        <w:rPr>
+          <w:rFonts w:ascii="Consolas" w:eastAsiaTheme="minorHAnsi" w:hAnsi="Consolas" w:cs="Consolas"/>
+          <w:color w:val="000000"/>
+          <w:sz w:val="19"/>
+          <w:szCs w:val="19"/>
+          <w:highlight w:val="white"/>
+          <w:lang w:eastAsia="en-US"/>
+        </w:rPr>
+      </w:pPr>
+      <w:r>
+        <w:rPr>
+          <w:rFonts w:ascii="Consolas" w:eastAsiaTheme="minorHAnsi" w:hAnsi="Consolas" w:cs="Consolas"/>
+          <w:color w:val="000000"/>
+          <w:sz w:val="19"/>
+          <w:szCs w:val="19"/>
+          <w:highlight w:val="white"/>
+          <w:lang w:eastAsia="en-US"/>
+        </w:rPr>
+        <w:tab/>
+      </w:r>
+      <w:r>
+        <w:rPr>
+          <w:rFonts w:ascii="Consolas" w:eastAsiaTheme="minorHAnsi" w:hAnsi="Consolas" w:cs="Consolas"/>
+          <w:color w:val="000000"/>
+          <w:sz w:val="19"/>
+          <w:szCs w:val="19"/>
+          <w:highlight w:val="white"/>
+          <w:lang w:eastAsia="en-US"/>
+        </w:rPr>
+        <w:tab/>
+        <w:t>samples_here += 1;</w:t>
+      </w:r>
+    </w:p>
+    <w:p>
+      <w:pPr>
+        <w:suppressAutoHyphens w:val="0"/>
+        <w:overflowPunct/>
+        <w:autoSpaceDN w:val="0"/>
+        <w:adjustRightInd w:val="0"/>
+        <w:textAlignment w:val="auto"/>
+        <w:rPr>
+          <w:rFonts w:ascii="Consolas" w:eastAsiaTheme="minorHAnsi" w:hAnsi="Consolas" w:cs="Consolas"/>
+          <w:color w:val="000000"/>
+          <w:sz w:val="19"/>
+          <w:szCs w:val="19"/>
+          <w:highlight w:val="white"/>
+          <w:lang w:eastAsia="en-US"/>
+        </w:rPr>
+      </w:pPr>
+      <w:r>
+        <w:rPr>
+          <w:rFonts w:ascii="Consolas" w:eastAsiaTheme="minorHAnsi" w:hAnsi="Consolas" w:cs="Consolas"/>
+          <w:color w:val="000000"/>
+          <w:sz w:val="19"/>
+          <w:szCs w:val="19"/>
+          <w:highlight w:val="white"/>
+          <w:lang w:eastAsia="en-US"/>
+        </w:rPr>
+        <w:tab/>
+      </w:r>
+      <w:r>
+        <w:rPr>
+          <w:rFonts w:ascii="Consolas" w:eastAsiaTheme="minorHAnsi" w:hAnsi="Consolas" w:cs="Consolas"/>
+          <w:color w:val="000000"/>
+          <w:sz w:val="19"/>
+          <w:szCs w:val="19"/>
+          <w:highlight w:val="white"/>
+          <w:lang w:eastAsia="en-US"/>
+        </w:rPr>
+        <w:tab/>
+        <w:t>X /= samples_here;</w:t>
+      </w:r>
+    </w:p>
+    <w:p>
+      <w:pPr>
+        <w:suppressAutoHyphens w:val="0"/>
+        <w:overflowPunct/>
+        <w:autoSpaceDN w:val="0"/>
+        <w:adjustRightInd w:val="0"/>
+        <w:textAlignment w:val="auto"/>
+        <w:rPr>
+          <w:rFonts w:ascii="Consolas" w:eastAsiaTheme="minorHAnsi" w:hAnsi="Consolas" w:cs="Consolas"/>
+          <w:color w:val="000000"/>
+          <w:sz w:val="19"/>
+          <w:szCs w:val="19"/>
+          <w:highlight w:val="white"/>
+          <w:lang w:eastAsia="en-US"/>
+        </w:rPr>
+      </w:pPr>
+      <w:r>
+        <w:rPr>
+          <w:rFonts w:ascii="Consolas" w:eastAsiaTheme="minorHAnsi" w:hAnsi="Consolas" w:cs="Consolas"/>
+          <w:color w:val="000000"/>
+          <w:sz w:val="19"/>
+          <w:szCs w:val="19"/>
+          <w:highlight w:val="white"/>
+          <w:lang w:eastAsia="en-US"/>
+        </w:rPr>
+        <w:tab/>
+      </w:r>
+      <w:r>
+        <w:rPr>
+          <w:rFonts w:ascii="Consolas" w:eastAsiaTheme="minorHAnsi" w:hAnsi="Consolas" w:cs="Consolas"/>
+          <w:color w:val="000000"/>
+          <w:sz w:val="19"/>
+          <w:szCs w:val="19"/>
+          <w:highlight w:val="white"/>
+          <w:lang w:eastAsia="en-US"/>
+        </w:rPr>
+        <w:tab/>
+        <w:t>Y /= samples_here;</w:t>
+      </w:r>
+    </w:p>
+    <w:p>
+      <w:pPr>
+        <w:suppressAutoHyphens w:val="0"/>
+        <w:overflowPunct/>
+        <w:autoSpaceDN w:val="0"/>
+        <w:adjustRightInd w:val="0"/>
+        <w:textAlignment w:val="auto"/>
+        <w:rPr>
+          <w:rFonts w:ascii="Consolas" w:eastAsiaTheme="minorHAnsi" w:hAnsi="Consolas" w:cs="Consolas"/>
+          <w:color w:val="000000"/>
+          <w:sz w:val="19"/>
+          <w:szCs w:val="19"/>
+          <w:highlight w:val="white"/>
+          <w:lang w:eastAsia="en-US"/>
+        </w:rPr>
+      </w:pPr>
+      <w:r>
+        <w:rPr>
+          <w:rFonts w:ascii="Consolas" w:eastAsiaTheme="minorHAnsi" w:hAnsi="Consolas" w:cs="Consolas"/>
+          <w:color w:val="000000"/>
+          <w:sz w:val="19"/>
+          <w:szCs w:val="19"/>
+          <w:highlight w:val="white"/>
+          <w:lang w:eastAsia="en-US"/>
+        </w:rPr>
+        <w:tab/>
+      </w:r>
+      <w:r>
+        <w:rPr>
+          <w:rFonts w:ascii="Consolas" w:eastAsiaTheme="minorHAnsi" w:hAnsi="Consolas" w:cs="Consolas"/>
+          <w:color w:val="000000"/>
+          <w:sz w:val="19"/>
+          <w:szCs w:val="19"/>
+          <w:highlight w:val="white"/>
+          <w:lang w:eastAsia="en-US"/>
+        </w:rPr>
+        <w:tab/>
+        <w:t>Z /= samples_here;</w:t>
+      </w:r>
+    </w:p>
+    <w:p>
+      <w:pPr>
+        <w:suppressAutoHyphens w:val="0"/>
+        <w:overflowPunct/>
+        <w:autoSpaceDN w:val="0"/>
+        <w:adjustRightInd w:val="0"/>
+        <w:textAlignment w:val="auto"/>
+        <w:rPr>
+          <w:rFonts w:ascii="Consolas" w:eastAsiaTheme="minorHAnsi" w:hAnsi="Consolas" w:cs="Consolas"/>
+          <w:color w:val="000000"/>
+          <w:sz w:val="19"/>
+          <w:szCs w:val="19"/>
+          <w:highlight w:val="white"/>
+          <w:lang w:eastAsia="en-US"/>
+        </w:rPr>
+      </w:pPr>
+      <w:r>
+        <w:rPr>
+          <w:rFonts w:ascii="Consolas" w:eastAsiaTheme="minorHAnsi" w:hAnsi="Consolas" w:cs="Consolas"/>
+          <w:color w:val="000000"/>
+          <w:sz w:val="19"/>
+          <w:szCs w:val="19"/>
+          <w:highlight w:val="white"/>
+          <w:lang w:eastAsia="en-US"/>
+        </w:rPr>
+        <w:tab/>
+      </w:r>
+      <w:r>
+        <w:rPr>
+          <w:rFonts w:ascii="Consolas" w:eastAsiaTheme="minorHAnsi" w:hAnsi="Consolas" w:cs="Consolas"/>
+          <w:color w:val="000000"/>
+          <w:sz w:val="19"/>
+          <w:szCs w:val="19"/>
+          <w:highlight w:val="white"/>
+          <w:lang w:eastAsia="en-US"/>
+        </w:rPr>
+        <w:tab/>
+        <w:t>samples[</w:t>
+      </w:r>
+      <w:r>
+        <w:rPr>
+          <w:rFonts w:ascii="Consolas" w:eastAsiaTheme="minorHAnsi" w:hAnsi="Consolas" w:cs="Consolas"/>
+          <w:color w:val="808080"/>
+          <w:sz w:val="19"/>
+          <w:szCs w:val="19"/>
+          <w:highlight w:val="white"/>
+          <w:lang w:eastAsia="en-US"/>
+        </w:rPr>
+        <w:t>y</w:t>
+      </w:r>
+      <w:r>
+        <w:rPr>
+          <w:rFonts w:ascii="Consolas" w:eastAsiaTheme="minorHAnsi" w:hAnsi="Consolas" w:cs="Consolas"/>
+          <w:color w:val="000000"/>
+          <w:sz w:val="19"/>
+          <w:szCs w:val="19"/>
+          <w:highlight w:val="white"/>
+          <w:lang w:eastAsia="en-US"/>
+        </w:rPr>
+        <w:t xml:space="preserve"> * width + </w:t>
+      </w:r>
+      <w:r>
+        <w:rPr>
+          <w:rFonts w:ascii="Consolas" w:eastAsiaTheme="minorHAnsi" w:hAnsi="Consolas" w:cs="Consolas"/>
+          <w:color w:val="808080"/>
+          <w:sz w:val="19"/>
+          <w:szCs w:val="19"/>
+          <w:highlight w:val="white"/>
+          <w:lang w:eastAsia="en-US"/>
+        </w:rPr>
+        <w:t>x</w:t>
+      </w:r>
+      <w:r>
+        <w:rPr>
+          <w:rFonts w:ascii="Consolas" w:eastAsiaTheme="minorHAnsi" w:hAnsi="Consolas" w:cs="Consolas"/>
+          <w:color w:val="000000"/>
+          <w:sz w:val="19"/>
+          <w:szCs w:val="19"/>
+          <w:highlight w:val="white"/>
+          <w:lang w:eastAsia="en-US"/>
+        </w:rPr>
+        <w:t>] = samples_here;</w:t>
+      </w:r>
+    </w:p>
+    <w:p>
+      <w:pPr>
+        <w:suppressAutoHyphens w:val="0"/>
+        <w:overflowPunct/>
+        <w:autoSpaceDE/>
+        <w:spacing w:after="200" w:line="276" w:lineRule="auto"/>
+        <w:textAlignment w:val="auto"/>
+        <w:rPr>
+          <w:rFonts w:ascii="Consolas" w:hAnsi="Consolas" w:cs="Consolas"/>
+          <w:sz w:val="28"/>
+          <w:lang w:val="bg-BG"/>
+        </w:rPr>
+      </w:pPr>
+      <w:r>
+        <w:rPr>
+          <w:rFonts w:ascii="Consolas" w:eastAsiaTheme="minorHAnsi" w:hAnsi="Consolas" w:cs="Consolas"/>
+          <w:color w:val="000000"/>
+          <w:sz w:val="19"/>
+          <w:szCs w:val="19"/>
+          <w:highlight w:val="white"/>
+          <w:lang w:eastAsia="en-US"/>
+        </w:rPr>
+        <w:tab/>
+      </w:r>
+      <w:r>
+        <w:rPr>
+          <w:rFonts w:ascii="Consolas" w:eastAsiaTheme="minorHAnsi" w:hAnsi="Consolas" w:cs="Consolas"/>
+          <w:color w:val="000000"/>
+          <w:sz w:val="19"/>
+          <w:szCs w:val="19"/>
+          <w:highlight w:val="white"/>
+          <w:lang w:eastAsia="en-US"/>
+        </w:rPr>
+        <w:tab/>
+        <w:t>_surface-&gt;pixel(</w:t>
+      </w:r>
+      <w:r>
+        <w:rPr>
+          <w:rFonts w:ascii="Consolas" w:eastAsiaTheme="minorHAnsi" w:hAnsi="Consolas" w:cs="Consolas"/>
+          <w:color w:val="808080"/>
+          <w:sz w:val="19"/>
+          <w:szCs w:val="19"/>
+          <w:highlight w:val="white"/>
+          <w:lang w:eastAsia="en-US"/>
+        </w:rPr>
+        <w:t>x</w:t>
+      </w:r>
+      <w:r>
+        <w:rPr>
+          <w:rFonts w:ascii="Consolas" w:eastAsiaTheme="minorHAnsi" w:hAnsi="Consolas" w:cs="Consolas"/>
+          <w:color w:val="000000"/>
+          <w:sz w:val="19"/>
+          <w:szCs w:val="19"/>
+          <w:highlight w:val="white"/>
+          <w:lang w:eastAsia="en-US"/>
+        </w:rPr>
+        <w:t xml:space="preserve">, </w:t>
+      </w:r>
+      <w:r>
+        <w:rPr>
+          <w:rFonts w:ascii="Consolas" w:eastAsiaTheme="minorHAnsi" w:hAnsi="Consolas" w:cs="Consolas"/>
+          <w:color w:val="808080"/>
+          <w:sz w:val="19"/>
+          <w:szCs w:val="19"/>
+          <w:highlight w:val="white"/>
+          <w:lang w:eastAsia="en-US"/>
+        </w:rPr>
+        <w:t>y</w:t>
+      </w:r>
+      <w:r>
+        <w:rPr>
+          <w:rFonts w:ascii="Consolas" w:eastAsiaTheme="minorHAnsi" w:hAnsi="Consolas" w:cs="Consolas"/>
+          <w:color w:val="000000"/>
+          <w:sz w:val="19"/>
+          <w:szCs w:val="19"/>
+          <w:highlight w:val="white"/>
+          <w:lang w:eastAsia="en-US"/>
+        </w:rPr>
+        <w:t xml:space="preserve">) = </w:t>
+      </w:r>
+      <w:r>
+        <w:rPr>
+          <w:rFonts w:ascii="Consolas" w:eastAsiaTheme="minorHAnsi" w:hAnsi="Consolas" w:cs="Consolas"/>
+          <w:color w:val="2B91AF"/>
+          <w:sz w:val="19"/>
+          <w:szCs w:val="19"/>
+          <w:highlight w:val="white"/>
+          <w:lang w:eastAsia="en-US"/>
+        </w:rPr>
+        <w:t>Color</w:t>
+      </w:r>
+      <w:r>
+        <w:rPr>
+          <w:rFonts w:ascii="Consolas" w:eastAsiaTheme="minorHAnsi" w:hAnsi="Consolas" w:cs="Consolas"/>
+          <w:color w:val="000000"/>
+          <w:sz w:val="19"/>
+          <w:szCs w:val="19"/>
+          <w:highlight w:val="white"/>
+          <w:lang w:eastAsia="en-US"/>
+        </w:rPr>
+        <w:t>(X,Y,Z, 255);</w:t>
+      </w:r>
+    </w:p>
+    <w:p>
+      <w:pPr>
+        <w:suppressAutoHyphens w:val="0"/>
+        <w:overflowPunct/>
+        <w:autoSpaceDE/>
+        <w:spacing w:after="200" w:line="276" w:lineRule="auto"/>
+        <w:ind w:firstLine="720"/>
+        <w:textAlignment w:val="auto"/>
+        <w:rPr>
+          <w:rFonts w:ascii="Consolas" w:hAnsi="Consolas" w:cs="Consolas"/>
+          <w:sz w:val="28"/>
+          <w:lang w:val="bg-BG"/>
+        </w:rPr>
+      </w:pPr>
+      <w:r>
+        <w:rPr>
+          <w:rFonts w:ascii="Consolas" w:hAnsi="Consolas" w:cs="Consolas"/>
+          <w:sz w:val="28"/>
+          <w:lang w:val="bg-BG"/>
+        </w:rPr>
+        <w:t>Този итеративен метод и ниския брой битове за цвят правят така че да се натрупва грешка при всяка итерация, но за целите на дипломната работа може да се пренебрегне.</w:t>
+      </w:r>
+    </w:p>
+    <w:p>
+      <w:pPr>
+        <w:suppressAutoHyphens w:val="0"/>
+        <w:overflowPunct/>
+        <w:autoSpaceDE/>
+        <w:spacing w:after="200" w:line="276" w:lineRule="auto"/>
+        <w:textAlignment w:val="auto"/>
+        <w:rPr>
+          <w:rFonts w:ascii="Consolas" w:hAnsi="Consolas" w:cs="Consolas"/>
+          <w:sz w:val="28"/>
+          <w:lang w:val="bg-BG"/>
+        </w:rPr>
+      </w:pPr>
+      <w:r>
+        <w:rPr>
+          <w:rFonts w:ascii="Consolas" w:hAnsi="Consolas" w:cs="Consolas"/>
+          <w:sz w:val="28"/>
+          <w:lang w:val="bg-BG"/>
+        </w:rPr>
+        <w:t>3.10</w:t>
+      </w:r>
+      <w:r>
+        <w:rPr>
+          <w:rFonts w:ascii="Consolas" w:hAnsi="Consolas" w:cs="Consolas"/>
+          <w:sz w:val="28"/>
+          <w:lang w:val="bg-BG"/>
+        </w:rPr>
+        <w:t xml:space="preserve"> Индексиращи структури</w:t>
+      </w:r>
+    </w:p>
+    <w:p>
+      <w:pPr>
+        <w:suppressAutoHyphens w:val="0"/>
+        <w:overflowPunct/>
+        <w:autoSpaceDE/>
+        <w:spacing w:after="200" w:line="276" w:lineRule="auto"/>
+        <w:textAlignment w:val="auto"/>
+        <w:rPr>
+          <w:rFonts w:ascii="Consolas" w:hAnsi="Consolas" w:cs="Consolas"/>
+          <w:sz w:val="28"/>
+          <w:lang w:val="bg-BG"/>
+        </w:rPr>
+      </w:pPr>
+      <w:r>
+        <w:rPr>
+          <w:rFonts w:ascii="Consolas" w:hAnsi="Consolas" w:cs="Consolas"/>
+          <w:sz w:val="28"/>
+          <w:lang w:val="bg-BG"/>
+        </w:rPr>
+        <w:tab/>
+      </w:r>
       <w:bookmarkStart w:id="0" w:name="_GoBack"/>
       <w:bookmarkEnd w:id="0"/>
-    </w:p>
-    <w:p>
-      <w:pPr>
-        <w:suppressAutoHyphens w:val="0"/>
-        <w:overflowPunct/>
-        <w:autoSpaceDE/>
-        <w:spacing w:after="200" w:line="276" w:lineRule="auto"/>
-        <w:textAlignment w:val="auto"/>
-        <w:rPr>
-          <w:rFonts w:ascii="Consolas" w:hAnsi="Consolas" w:cs="Consolas"/>
-          <w:sz w:val="28"/>
-          <w:lang w:val="bg-BG"/>
-        </w:rPr>
-      </w:pPr>
-      <w:r>
-        <w:rPr>
-          <w:rFonts w:ascii="Consolas" w:hAnsi="Consolas" w:cs="Consolas"/>
-          <w:sz w:val="28"/>
-          <w:lang w:val="bg-BG"/>
-        </w:rPr>
-        <w:t>3.9</w:t>
-      </w:r>
-      <w:r>
-        <w:rPr>
-          <w:rFonts w:ascii="Consolas" w:hAnsi="Consolas" w:cs="Consolas"/>
-          <w:sz w:val="28"/>
-          <w:lang w:val="bg-BG"/>
-        </w:rPr>
-        <w:t xml:space="preserve"> </w:t>
-      </w:r>
-      <w:r>
-        <w:rPr>
-          <w:rFonts w:ascii="Consolas" w:hAnsi="Consolas" w:cs="Consolas"/>
-          <w:sz w:val="28"/>
-          <w:lang w:val="bg-BG"/>
-        </w:rPr>
-        <w:t>Филм</w:t>
-      </w:r>
-    </w:p>
-    <w:p>
-      <w:pPr>
-        <w:suppressAutoHyphens w:val="0"/>
-        <w:overflowPunct/>
-        <w:autoSpaceDE/>
-        <w:spacing w:after="200" w:line="276" w:lineRule="auto"/>
-        <w:textAlignment w:val="auto"/>
-        <w:rPr>
-          <w:rFonts w:ascii="Consolas" w:hAnsi="Consolas" w:cs="Consolas"/>
-          <w:sz w:val="28"/>
-          <w:lang w:val="bg-BG"/>
-        </w:rPr>
-      </w:pPr>
-      <w:r>
-        <w:rPr>
-          <w:rFonts w:ascii="Consolas" w:hAnsi="Consolas" w:cs="Consolas"/>
-          <w:sz w:val="28"/>
-          <w:lang w:val="bg-BG"/>
-        </w:rPr>
-        <w:t>3.10</w:t>
-      </w:r>
-      <w:r>
-        <w:rPr>
-          <w:rFonts w:ascii="Consolas" w:hAnsi="Consolas" w:cs="Consolas"/>
-          <w:sz w:val="28"/>
-          <w:lang w:val="bg-BG"/>
-        </w:rPr>
-        <w:t xml:space="preserve"> Индексиращи структури</w:t>
-      </w:r>
     </w:p>
     <w:p>
       <w:pPr>
@@ -37751,7 +44495,7 @@
 </file>
 
 <file path=customXml/itemProps1.xml><?xml version="1.0" encoding="utf-8"?>
-<ds:datastoreItem xmlns:ds="http://schemas.openxmlformats.org/officeDocument/2006/customXml" ds:itemID="{D18BC931-AFD1-4877-9591-E7D3CBB6B266}">
+<ds:datastoreItem xmlns:ds="http://schemas.openxmlformats.org/officeDocument/2006/customXml" ds:itemID="{D7C16404-0545-4480-BB78-CC990EC0ABA8}">
   <ds:schemaRefs>
     <ds:schemaRef ds:uri="http://schemas.openxmlformats.org/officeDocument/2006/bibliography"/>
   </ds:schemaRefs>

--- a/Diplomna-Nikolay-Dionisov.docx
+++ b/Diplomna-Nikolay-Dionisov.docx
@@ -39502,38 +39502,4389 @@
         </w:rPr>
         <w:tab/>
       </w:r>
+      <w:r>
+        <w:rPr>
+          <w:rFonts w:ascii="Consolas" w:hAnsi="Consolas" w:cs="Consolas"/>
+          <w:sz w:val="28"/>
+          <w:lang w:val="bg-BG"/>
+        </w:rPr>
+        <w:t>Работата на сцените е да събират цялата информация за виртуалната среда на едно място. Те не знаят как да търсят ефективно обектите с които се пресича един лъч. Индексиращите структури са допълните структури които подпомагат този процес. Обикновено това са дървета, чийто клони са ориентирани по някакъв начин в пространството. В тази дипломна работа е имплементиран</w:t>
+      </w:r>
+      <w:r>
+        <w:rPr>
+          <w:rFonts w:ascii="Consolas" w:hAnsi="Consolas" w:cs="Consolas"/>
+          <w:sz w:val="28"/>
+        </w:rPr>
+        <w:t xml:space="preserve">a </w:t>
+      </w:r>
+      <w:r>
+        <w:rPr>
+          <w:rFonts w:ascii="Consolas" w:hAnsi="Consolas" w:cs="Consolas"/>
+          <w:sz w:val="28"/>
+          <w:lang w:val="bg-BG"/>
+        </w:rPr>
+        <w:t xml:space="preserve">интексираща структура наречена </w:t>
+      </w:r>
+      <w:r>
+        <w:rPr>
+          <w:rFonts w:ascii="Consolas" w:hAnsi="Consolas" w:cs="Consolas"/>
+          <w:sz w:val="28"/>
+        </w:rPr>
+        <w:t>Kd-tree</w:t>
+      </w:r>
+      <w:r>
+        <w:rPr>
+          <w:rFonts w:ascii="Consolas" w:hAnsi="Consolas" w:cs="Consolas"/>
+          <w:sz w:val="28"/>
+          <w:lang w:val="bg-BG"/>
+        </w:rPr>
+        <w:t xml:space="preserve"> в най-простия и възможен вариант</w:t>
+      </w:r>
+      <w:r>
+        <w:rPr>
+          <w:rFonts w:ascii="Consolas" w:hAnsi="Consolas" w:cs="Consolas"/>
+          <w:sz w:val="28"/>
+        </w:rPr>
+        <w:t>.</w:t>
+      </w:r>
+    </w:p>
+    <w:p>
+      <w:pPr>
+        <w:suppressAutoHyphens w:val="0"/>
+        <w:overflowPunct/>
+        <w:autoSpaceDE/>
+        <w:spacing w:after="200" w:line="276" w:lineRule="auto"/>
+        <w:textAlignment w:val="auto"/>
+        <w:rPr>
+          <w:rFonts w:ascii="Consolas" w:hAnsi="Consolas" w:cs="Consolas"/>
+          <w:sz w:val="28"/>
+          <w:lang w:val="bg-BG"/>
+        </w:rPr>
+      </w:pPr>
+      <w:r>
+        <w:rPr>
+          <w:rFonts w:ascii="Consolas" w:hAnsi="Consolas" w:cs="Consolas"/>
+          <w:sz w:val="28"/>
+          <w:lang w:val="bg-BG"/>
+        </w:rPr>
+        <w:tab/>
+      </w:r>
+      <w:r>
+        <w:rPr>
+          <w:rFonts w:ascii="Consolas" w:hAnsi="Consolas" w:cs="Consolas"/>
+          <w:sz w:val="28"/>
+          <w:lang w:val="bg-BG"/>
+        </w:rPr>
+        <w:t>Дървото се състои от вътрешни и външни възли. Всеки вътрешен възел или клон съдържа информация за кои са децата на тези клони и как са разположение в пространството.</w:t>
+      </w:r>
+      <w:r>
+        <w:rPr>
+          <w:rFonts w:ascii="Consolas" w:hAnsi="Consolas" w:cs="Consolas"/>
+          <w:sz w:val="28"/>
+          <w:lang w:val="bg-BG"/>
+        </w:rPr>
+        <w:t xml:space="preserve"> Ако възела е външен, той съдържа списък с елементи.</w:t>
+      </w:r>
+    </w:p>
+    <w:p>
+      <w:pPr>
+        <w:suppressAutoHyphens w:val="0"/>
+        <w:overflowPunct/>
+        <w:autoSpaceDN w:val="0"/>
+        <w:adjustRightInd w:val="0"/>
+        <w:textAlignment w:val="auto"/>
+        <w:rPr>
+          <w:rFonts w:ascii="Consolas" w:eastAsiaTheme="minorHAnsi" w:hAnsi="Consolas" w:cs="Consolas"/>
+          <w:color w:val="000000"/>
+          <w:sz w:val="19"/>
+          <w:szCs w:val="19"/>
+          <w:highlight w:val="white"/>
+          <w:lang w:eastAsia="en-US"/>
+        </w:rPr>
+      </w:pPr>
+      <w:r>
+        <w:rPr>
+          <w:rFonts w:ascii="Consolas" w:eastAsiaTheme="minorHAnsi" w:hAnsi="Consolas" w:cs="Consolas"/>
+          <w:color w:val="000000"/>
+          <w:sz w:val="19"/>
+          <w:szCs w:val="19"/>
+          <w:highlight w:val="white"/>
+          <w:lang w:eastAsia="en-US"/>
+        </w:rPr>
+        <w:tab/>
+      </w:r>
+      <w:r>
+        <w:rPr>
+          <w:rFonts w:ascii="Consolas" w:eastAsiaTheme="minorHAnsi" w:hAnsi="Consolas" w:cs="Consolas"/>
+          <w:color w:val="000000"/>
+          <w:sz w:val="19"/>
+          <w:szCs w:val="19"/>
+          <w:highlight w:val="white"/>
+          <w:lang w:eastAsia="en-US"/>
+        </w:rPr>
+        <w:tab/>
+      </w:r>
+      <w:r>
+        <w:rPr>
+          <w:rFonts w:ascii="Consolas" w:eastAsiaTheme="minorHAnsi" w:hAnsi="Consolas" w:cs="Consolas"/>
+          <w:color w:val="000000"/>
+          <w:sz w:val="19"/>
+          <w:szCs w:val="19"/>
+          <w:highlight w:val="white"/>
+          <w:lang w:eastAsia="en-US"/>
+        </w:rPr>
+        <w:tab/>
+      </w:r>
+      <w:r>
+        <w:rPr>
+          <w:rFonts w:ascii="Consolas" w:eastAsiaTheme="minorHAnsi" w:hAnsi="Consolas" w:cs="Consolas"/>
+          <w:color w:val="0000FF"/>
+          <w:sz w:val="19"/>
+          <w:szCs w:val="19"/>
+          <w:highlight w:val="white"/>
+          <w:lang w:eastAsia="en-US"/>
+        </w:rPr>
+        <w:t>class</w:t>
+      </w:r>
+      <w:r>
+        <w:rPr>
+          <w:rFonts w:ascii="Consolas" w:eastAsiaTheme="minorHAnsi" w:hAnsi="Consolas" w:cs="Consolas"/>
+          <w:color w:val="000000"/>
+          <w:sz w:val="19"/>
+          <w:szCs w:val="19"/>
+          <w:highlight w:val="white"/>
+          <w:lang w:eastAsia="en-US"/>
+        </w:rPr>
+        <w:t xml:space="preserve"> </w:t>
+      </w:r>
+      <w:r>
+        <w:rPr>
+          <w:rFonts w:ascii="Consolas" w:eastAsiaTheme="minorHAnsi" w:hAnsi="Consolas" w:cs="Consolas"/>
+          <w:color w:val="2B91AF"/>
+          <w:sz w:val="19"/>
+          <w:szCs w:val="19"/>
+          <w:highlight w:val="white"/>
+          <w:lang w:eastAsia="en-US"/>
+        </w:rPr>
+        <w:t>KdTreeNode</w:t>
+      </w:r>
+      <w:r>
+        <w:rPr>
+          <w:rFonts w:ascii="Consolas" w:eastAsiaTheme="minorHAnsi" w:hAnsi="Consolas" w:cs="Consolas"/>
+          <w:color w:val="000000"/>
+          <w:sz w:val="19"/>
+          <w:szCs w:val="19"/>
+          <w:highlight w:val="white"/>
+          <w:lang w:eastAsia="en-US"/>
+        </w:rPr>
+        <w:t xml:space="preserve"> {</w:t>
+      </w:r>
+    </w:p>
+    <w:p>
+      <w:pPr>
+        <w:suppressAutoHyphens w:val="0"/>
+        <w:overflowPunct/>
+        <w:autoSpaceDN w:val="0"/>
+        <w:adjustRightInd w:val="0"/>
+        <w:textAlignment w:val="auto"/>
+        <w:rPr>
+          <w:rFonts w:ascii="Consolas" w:eastAsiaTheme="minorHAnsi" w:hAnsi="Consolas" w:cs="Consolas"/>
+          <w:color w:val="000000"/>
+          <w:sz w:val="19"/>
+          <w:szCs w:val="19"/>
+          <w:highlight w:val="white"/>
+          <w:lang w:eastAsia="en-US"/>
+        </w:rPr>
+      </w:pPr>
+      <w:r>
+        <w:rPr>
+          <w:rFonts w:ascii="Consolas" w:eastAsiaTheme="minorHAnsi" w:hAnsi="Consolas" w:cs="Consolas"/>
+          <w:color w:val="000000"/>
+          <w:sz w:val="19"/>
+          <w:szCs w:val="19"/>
+          <w:highlight w:val="white"/>
+          <w:lang w:eastAsia="en-US"/>
+        </w:rPr>
+        <w:tab/>
+      </w:r>
+      <w:r>
+        <w:rPr>
+          <w:rFonts w:ascii="Consolas" w:eastAsiaTheme="minorHAnsi" w:hAnsi="Consolas" w:cs="Consolas"/>
+          <w:color w:val="000000"/>
+          <w:sz w:val="19"/>
+          <w:szCs w:val="19"/>
+          <w:highlight w:val="white"/>
+          <w:lang w:eastAsia="en-US"/>
+        </w:rPr>
+        <w:tab/>
+      </w:r>
+      <w:r>
+        <w:rPr>
+          <w:rFonts w:ascii="Consolas" w:eastAsiaTheme="minorHAnsi" w:hAnsi="Consolas" w:cs="Consolas"/>
+          <w:color w:val="000000"/>
+          <w:sz w:val="19"/>
+          <w:szCs w:val="19"/>
+          <w:highlight w:val="white"/>
+          <w:lang w:eastAsia="en-US"/>
+        </w:rPr>
+        <w:tab/>
+      </w:r>
+      <w:r>
+        <w:rPr>
+          <w:rFonts w:ascii="Consolas" w:eastAsiaTheme="minorHAnsi" w:hAnsi="Consolas" w:cs="Consolas"/>
+          <w:color w:val="0000FF"/>
+          <w:sz w:val="19"/>
+          <w:szCs w:val="19"/>
+          <w:highlight w:val="white"/>
+          <w:lang w:eastAsia="en-US"/>
+        </w:rPr>
+        <w:t>public</w:t>
+      </w:r>
+      <w:r>
+        <w:rPr>
+          <w:rFonts w:ascii="Consolas" w:eastAsiaTheme="minorHAnsi" w:hAnsi="Consolas" w:cs="Consolas"/>
+          <w:color w:val="000000"/>
+          <w:sz w:val="19"/>
+          <w:szCs w:val="19"/>
+          <w:highlight w:val="white"/>
+          <w:lang w:eastAsia="en-US"/>
+        </w:rPr>
+        <w:t>:</w:t>
+      </w:r>
+    </w:p>
+    <w:p>
+      <w:pPr>
+        <w:suppressAutoHyphens w:val="0"/>
+        <w:overflowPunct/>
+        <w:autoSpaceDN w:val="0"/>
+        <w:adjustRightInd w:val="0"/>
+        <w:textAlignment w:val="auto"/>
+        <w:rPr>
+          <w:rFonts w:ascii="Consolas" w:eastAsiaTheme="minorHAnsi" w:hAnsi="Consolas" w:cs="Consolas"/>
+          <w:color w:val="000000"/>
+          <w:sz w:val="19"/>
+          <w:szCs w:val="19"/>
+          <w:highlight w:val="white"/>
+          <w:lang w:eastAsia="en-US"/>
+        </w:rPr>
+      </w:pPr>
+      <w:r>
+        <w:rPr>
+          <w:rFonts w:ascii="Consolas" w:eastAsiaTheme="minorHAnsi" w:hAnsi="Consolas" w:cs="Consolas"/>
+          <w:color w:val="000000"/>
+          <w:sz w:val="19"/>
+          <w:szCs w:val="19"/>
+          <w:highlight w:val="white"/>
+          <w:lang w:eastAsia="en-US"/>
+        </w:rPr>
+        <w:tab/>
+      </w:r>
+      <w:r>
+        <w:rPr>
+          <w:rFonts w:ascii="Consolas" w:eastAsiaTheme="minorHAnsi" w:hAnsi="Consolas" w:cs="Consolas"/>
+          <w:color w:val="000000"/>
+          <w:sz w:val="19"/>
+          <w:szCs w:val="19"/>
+          <w:highlight w:val="white"/>
+          <w:lang w:eastAsia="en-US"/>
+        </w:rPr>
+        <w:tab/>
+      </w:r>
+      <w:r>
+        <w:rPr>
+          <w:rFonts w:ascii="Consolas" w:eastAsiaTheme="minorHAnsi" w:hAnsi="Consolas" w:cs="Consolas"/>
+          <w:color w:val="000000"/>
+          <w:sz w:val="19"/>
+          <w:szCs w:val="19"/>
+          <w:highlight w:val="white"/>
+          <w:lang w:eastAsia="en-US"/>
+        </w:rPr>
+        <w:tab/>
+      </w:r>
+      <w:r>
+        <w:rPr>
+          <w:rFonts w:ascii="Consolas" w:eastAsiaTheme="minorHAnsi" w:hAnsi="Consolas" w:cs="Consolas"/>
+          <w:color w:val="000000"/>
+          <w:sz w:val="19"/>
+          <w:szCs w:val="19"/>
+          <w:highlight w:val="white"/>
+          <w:lang w:eastAsia="en-US"/>
+        </w:rPr>
+        <w:tab/>
+      </w:r>
+      <w:r>
+        <w:rPr>
+          <w:rFonts w:ascii="Consolas" w:eastAsiaTheme="minorHAnsi" w:hAnsi="Consolas" w:cs="Consolas"/>
+          <w:color w:val="0000FF"/>
+          <w:sz w:val="19"/>
+          <w:szCs w:val="19"/>
+          <w:highlight w:val="white"/>
+          <w:lang w:eastAsia="en-US"/>
+        </w:rPr>
+        <w:t>enum</w:t>
+      </w:r>
+      <w:r>
+        <w:rPr>
+          <w:rFonts w:ascii="Consolas" w:eastAsiaTheme="minorHAnsi" w:hAnsi="Consolas" w:cs="Consolas"/>
+          <w:color w:val="000000"/>
+          <w:sz w:val="19"/>
+          <w:szCs w:val="19"/>
+          <w:highlight w:val="white"/>
+          <w:lang w:eastAsia="en-US"/>
+        </w:rPr>
+        <w:t xml:space="preserve"> </w:t>
+      </w:r>
+      <w:r>
+        <w:rPr>
+          <w:rFonts w:ascii="Consolas" w:eastAsiaTheme="minorHAnsi" w:hAnsi="Consolas" w:cs="Consolas"/>
+          <w:color w:val="2B91AF"/>
+          <w:sz w:val="19"/>
+          <w:szCs w:val="19"/>
+          <w:highlight w:val="white"/>
+          <w:lang w:eastAsia="en-US"/>
+        </w:rPr>
+        <w:t>NODE_TYPE</w:t>
+      </w:r>
+      <w:r>
+        <w:rPr>
+          <w:rFonts w:ascii="Consolas" w:eastAsiaTheme="minorHAnsi" w:hAnsi="Consolas" w:cs="Consolas"/>
+          <w:color w:val="000000"/>
+          <w:sz w:val="19"/>
+          <w:szCs w:val="19"/>
+          <w:highlight w:val="white"/>
+          <w:lang w:eastAsia="en-US"/>
+        </w:rPr>
+        <w:t xml:space="preserve"> {</w:t>
+      </w:r>
+    </w:p>
+    <w:p>
+      <w:pPr>
+        <w:suppressAutoHyphens w:val="0"/>
+        <w:overflowPunct/>
+        <w:autoSpaceDN w:val="0"/>
+        <w:adjustRightInd w:val="0"/>
+        <w:textAlignment w:val="auto"/>
+        <w:rPr>
+          <w:rFonts w:ascii="Consolas" w:eastAsiaTheme="minorHAnsi" w:hAnsi="Consolas" w:cs="Consolas"/>
+          <w:color w:val="000000"/>
+          <w:sz w:val="19"/>
+          <w:szCs w:val="19"/>
+          <w:highlight w:val="white"/>
+          <w:lang w:eastAsia="en-US"/>
+        </w:rPr>
+      </w:pPr>
+      <w:r>
+        <w:rPr>
+          <w:rFonts w:ascii="Consolas" w:eastAsiaTheme="minorHAnsi" w:hAnsi="Consolas" w:cs="Consolas"/>
+          <w:color w:val="000000"/>
+          <w:sz w:val="19"/>
+          <w:szCs w:val="19"/>
+          <w:highlight w:val="white"/>
+          <w:lang w:eastAsia="en-US"/>
+        </w:rPr>
+        <w:tab/>
+      </w:r>
+      <w:r>
+        <w:rPr>
+          <w:rFonts w:ascii="Consolas" w:eastAsiaTheme="minorHAnsi" w:hAnsi="Consolas" w:cs="Consolas"/>
+          <w:color w:val="000000"/>
+          <w:sz w:val="19"/>
+          <w:szCs w:val="19"/>
+          <w:highlight w:val="white"/>
+          <w:lang w:eastAsia="en-US"/>
+        </w:rPr>
+        <w:tab/>
+      </w:r>
+      <w:r>
+        <w:rPr>
+          <w:rFonts w:ascii="Consolas" w:eastAsiaTheme="minorHAnsi" w:hAnsi="Consolas" w:cs="Consolas"/>
+          <w:color w:val="000000"/>
+          <w:sz w:val="19"/>
+          <w:szCs w:val="19"/>
+          <w:highlight w:val="white"/>
+          <w:lang w:eastAsia="en-US"/>
+        </w:rPr>
+        <w:tab/>
+      </w:r>
+      <w:r>
+        <w:rPr>
+          <w:rFonts w:ascii="Consolas" w:eastAsiaTheme="minorHAnsi" w:hAnsi="Consolas" w:cs="Consolas"/>
+          <w:color w:val="000000"/>
+          <w:sz w:val="19"/>
+          <w:szCs w:val="19"/>
+          <w:highlight w:val="white"/>
+          <w:lang w:eastAsia="en-US"/>
+        </w:rPr>
+        <w:tab/>
+      </w:r>
+      <w:r>
+        <w:rPr>
+          <w:rFonts w:ascii="Consolas" w:eastAsiaTheme="minorHAnsi" w:hAnsi="Consolas" w:cs="Consolas"/>
+          <w:color w:val="000000"/>
+          <w:sz w:val="19"/>
+          <w:szCs w:val="19"/>
+          <w:highlight w:val="white"/>
+          <w:lang w:eastAsia="en-US"/>
+        </w:rPr>
+        <w:tab/>
+      </w:r>
+      <w:r>
+        <w:rPr>
+          <w:rFonts w:ascii="Consolas" w:eastAsiaTheme="minorHAnsi" w:hAnsi="Consolas" w:cs="Consolas"/>
+          <w:color w:val="2F4F4F"/>
+          <w:sz w:val="19"/>
+          <w:szCs w:val="19"/>
+          <w:highlight w:val="white"/>
+          <w:lang w:eastAsia="en-US"/>
+        </w:rPr>
+        <w:t>NT_LEAF</w:t>
+      </w:r>
+      <w:r>
+        <w:rPr>
+          <w:rFonts w:ascii="Consolas" w:eastAsiaTheme="minorHAnsi" w:hAnsi="Consolas" w:cs="Consolas"/>
+          <w:color w:val="000000"/>
+          <w:sz w:val="19"/>
+          <w:szCs w:val="19"/>
+          <w:highlight w:val="white"/>
+          <w:lang w:eastAsia="en-US"/>
+        </w:rPr>
+        <w:t>,</w:t>
+      </w:r>
+    </w:p>
+    <w:p>
+      <w:pPr>
+        <w:suppressAutoHyphens w:val="0"/>
+        <w:overflowPunct/>
+        <w:autoSpaceDN w:val="0"/>
+        <w:adjustRightInd w:val="0"/>
+        <w:textAlignment w:val="auto"/>
+        <w:rPr>
+          <w:rFonts w:ascii="Consolas" w:eastAsiaTheme="minorHAnsi" w:hAnsi="Consolas" w:cs="Consolas"/>
+          <w:color w:val="000000"/>
+          <w:sz w:val="19"/>
+          <w:szCs w:val="19"/>
+          <w:highlight w:val="white"/>
+          <w:lang w:eastAsia="en-US"/>
+        </w:rPr>
+      </w:pPr>
+      <w:r>
+        <w:rPr>
+          <w:rFonts w:ascii="Consolas" w:eastAsiaTheme="minorHAnsi" w:hAnsi="Consolas" w:cs="Consolas"/>
+          <w:color w:val="000000"/>
+          <w:sz w:val="19"/>
+          <w:szCs w:val="19"/>
+          <w:highlight w:val="white"/>
+          <w:lang w:eastAsia="en-US"/>
+        </w:rPr>
+        <w:tab/>
+      </w:r>
+      <w:r>
+        <w:rPr>
+          <w:rFonts w:ascii="Consolas" w:eastAsiaTheme="minorHAnsi" w:hAnsi="Consolas" w:cs="Consolas"/>
+          <w:color w:val="000000"/>
+          <w:sz w:val="19"/>
+          <w:szCs w:val="19"/>
+          <w:highlight w:val="white"/>
+          <w:lang w:eastAsia="en-US"/>
+        </w:rPr>
+        <w:tab/>
+      </w:r>
+      <w:r>
+        <w:rPr>
+          <w:rFonts w:ascii="Consolas" w:eastAsiaTheme="minorHAnsi" w:hAnsi="Consolas" w:cs="Consolas"/>
+          <w:color w:val="000000"/>
+          <w:sz w:val="19"/>
+          <w:szCs w:val="19"/>
+          <w:highlight w:val="white"/>
+          <w:lang w:eastAsia="en-US"/>
+        </w:rPr>
+        <w:tab/>
+      </w:r>
+      <w:r>
+        <w:rPr>
+          <w:rFonts w:ascii="Consolas" w:eastAsiaTheme="minorHAnsi" w:hAnsi="Consolas" w:cs="Consolas"/>
+          <w:color w:val="000000"/>
+          <w:sz w:val="19"/>
+          <w:szCs w:val="19"/>
+          <w:highlight w:val="white"/>
+          <w:lang w:eastAsia="en-US"/>
+        </w:rPr>
+        <w:tab/>
+      </w:r>
+      <w:r>
+        <w:rPr>
+          <w:rFonts w:ascii="Consolas" w:eastAsiaTheme="minorHAnsi" w:hAnsi="Consolas" w:cs="Consolas"/>
+          <w:color w:val="000000"/>
+          <w:sz w:val="19"/>
+          <w:szCs w:val="19"/>
+          <w:highlight w:val="white"/>
+          <w:lang w:eastAsia="en-US"/>
+        </w:rPr>
+        <w:tab/>
+      </w:r>
+      <w:r>
+        <w:rPr>
+          <w:rFonts w:ascii="Consolas" w:eastAsiaTheme="minorHAnsi" w:hAnsi="Consolas" w:cs="Consolas"/>
+          <w:color w:val="2F4F4F"/>
+          <w:sz w:val="19"/>
+          <w:szCs w:val="19"/>
+          <w:highlight w:val="white"/>
+          <w:lang w:eastAsia="en-US"/>
+        </w:rPr>
+        <w:t>NT_INTERIOR</w:t>
+      </w:r>
+    </w:p>
+    <w:p>
+      <w:pPr>
+        <w:suppressAutoHyphens w:val="0"/>
+        <w:overflowPunct/>
+        <w:autoSpaceDN w:val="0"/>
+        <w:adjustRightInd w:val="0"/>
+        <w:textAlignment w:val="auto"/>
+        <w:rPr>
+          <w:rFonts w:ascii="Consolas" w:eastAsiaTheme="minorHAnsi" w:hAnsi="Consolas" w:cs="Consolas"/>
+          <w:color w:val="000000"/>
+          <w:sz w:val="19"/>
+          <w:szCs w:val="19"/>
+          <w:highlight w:val="white"/>
+          <w:lang w:eastAsia="en-US"/>
+        </w:rPr>
+      </w:pPr>
+      <w:r>
+        <w:rPr>
+          <w:rFonts w:ascii="Consolas" w:eastAsiaTheme="minorHAnsi" w:hAnsi="Consolas" w:cs="Consolas"/>
+          <w:color w:val="000000"/>
+          <w:sz w:val="19"/>
+          <w:szCs w:val="19"/>
+          <w:highlight w:val="white"/>
+          <w:lang w:eastAsia="en-US"/>
+        </w:rPr>
+        <w:tab/>
+      </w:r>
+      <w:r>
+        <w:rPr>
+          <w:rFonts w:ascii="Consolas" w:eastAsiaTheme="minorHAnsi" w:hAnsi="Consolas" w:cs="Consolas"/>
+          <w:color w:val="000000"/>
+          <w:sz w:val="19"/>
+          <w:szCs w:val="19"/>
+          <w:highlight w:val="white"/>
+          <w:lang w:eastAsia="en-US"/>
+        </w:rPr>
+        <w:tab/>
+      </w:r>
+      <w:r>
+        <w:rPr>
+          <w:rFonts w:ascii="Consolas" w:eastAsiaTheme="minorHAnsi" w:hAnsi="Consolas" w:cs="Consolas"/>
+          <w:color w:val="000000"/>
+          <w:sz w:val="19"/>
+          <w:szCs w:val="19"/>
+          <w:highlight w:val="white"/>
+          <w:lang w:eastAsia="en-US"/>
+        </w:rPr>
+        <w:tab/>
+      </w:r>
+      <w:r>
+        <w:rPr>
+          <w:rFonts w:ascii="Consolas" w:eastAsiaTheme="minorHAnsi" w:hAnsi="Consolas" w:cs="Consolas"/>
+          <w:color w:val="000000"/>
+          <w:sz w:val="19"/>
+          <w:szCs w:val="19"/>
+          <w:highlight w:val="white"/>
+          <w:lang w:eastAsia="en-US"/>
+        </w:rPr>
+        <w:tab/>
+        <w:t>} node_type;</w:t>
+      </w:r>
+    </w:p>
+    <w:p>
+      <w:pPr>
+        <w:suppressAutoHyphens w:val="0"/>
+        <w:overflowPunct/>
+        <w:autoSpaceDN w:val="0"/>
+        <w:adjustRightInd w:val="0"/>
+        <w:textAlignment w:val="auto"/>
+        <w:rPr>
+          <w:rFonts w:ascii="Consolas" w:eastAsiaTheme="minorHAnsi" w:hAnsi="Consolas" w:cs="Consolas"/>
+          <w:color w:val="000000"/>
+          <w:sz w:val="19"/>
+          <w:szCs w:val="19"/>
+          <w:highlight w:val="white"/>
+          <w:lang w:eastAsia="en-US"/>
+        </w:rPr>
+      </w:pPr>
+      <w:r>
+        <w:rPr>
+          <w:rFonts w:ascii="Consolas" w:eastAsiaTheme="minorHAnsi" w:hAnsi="Consolas" w:cs="Consolas"/>
+          <w:color w:val="000000"/>
+          <w:sz w:val="19"/>
+          <w:szCs w:val="19"/>
+          <w:highlight w:val="white"/>
+          <w:lang w:eastAsia="en-US"/>
+        </w:rPr>
+        <w:tab/>
+      </w:r>
+      <w:r>
+        <w:rPr>
+          <w:rFonts w:ascii="Consolas" w:eastAsiaTheme="minorHAnsi" w:hAnsi="Consolas" w:cs="Consolas"/>
+          <w:color w:val="000000"/>
+          <w:sz w:val="19"/>
+          <w:szCs w:val="19"/>
+          <w:highlight w:val="white"/>
+          <w:lang w:eastAsia="en-US"/>
+        </w:rPr>
+        <w:tab/>
+      </w:r>
+      <w:r>
+        <w:rPr>
+          <w:rFonts w:ascii="Consolas" w:eastAsiaTheme="minorHAnsi" w:hAnsi="Consolas" w:cs="Consolas"/>
+          <w:color w:val="000000"/>
+          <w:sz w:val="19"/>
+          <w:szCs w:val="19"/>
+          <w:highlight w:val="white"/>
+          <w:lang w:eastAsia="en-US"/>
+        </w:rPr>
+        <w:tab/>
+      </w:r>
+      <w:r>
+        <w:rPr>
+          <w:rFonts w:ascii="Consolas" w:eastAsiaTheme="minorHAnsi" w:hAnsi="Consolas" w:cs="Consolas"/>
+          <w:color w:val="000000"/>
+          <w:sz w:val="19"/>
+          <w:szCs w:val="19"/>
+          <w:highlight w:val="white"/>
+          <w:lang w:eastAsia="en-US"/>
+        </w:rPr>
+        <w:tab/>
+      </w:r>
+      <w:r>
+        <w:rPr>
+          <w:rFonts w:ascii="Consolas" w:eastAsiaTheme="minorHAnsi" w:hAnsi="Consolas" w:cs="Consolas"/>
+          <w:color w:val="2B91AF"/>
+          <w:sz w:val="19"/>
+          <w:szCs w:val="19"/>
+          <w:highlight w:val="white"/>
+          <w:lang w:eastAsia="en-US"/>
+        </w:rPr>
+        <w:t>AABB</w:t>
+      </w:r>
+      <w:r>
+        <w:rPr>
+          <w:rFonts w:ascii="Consolas" w:eastAsiaTheme="minorHAnsi" w:hAnsi="Consolas" w:cs="Consolas"/>
+          <w:color w:val="000000"/>
+          <w:sz w:val="19"/>
+          <w:szCs w:val="19"/>
+          <w:highlight w:val="white"/>
+          <w:lang w:eastAsia="en-US"/>
+        </w:rPr>
+        <w:t xml:space="preserve"> self_aabb;</w:t>
+      </w:r>
+    </w:p>
+    <w:p>
+      <w:pPr>
+        <w:suppressAutoHyphens w:val="0"/>
+        <w:overflowPunct/>
+        <w:autoSpaceDN w:val="0"/>
+        <w:adjustRightInd w:val="0"/>
+        <w:textAlignment w:val="auto"/>
+        <w:rPr>
+          <w:rFonts w:ascii="Consolas" w:eastAsiaTheme="minorHAnsi" w:hAnsi="Consolas" w:cs="Consolas"/>
+          <w:color w:val="000000"/>
+          <w:sz w:val="19"/>
+          <w:szCs w:val="19"/>
+          <w:highlight w:val="white"/>
+          <w:lang w:eastAsia="en-US"/>
+        </w:rPr>
+      </w:pPr>
+      <w:r>
+        <w:rPr>
+          <w:rFonts w:ascii="Consolas" w:eastAsiaTheme="minorHAnsi" w:hAnsi="Consolas" w:cs="Consolas"/>
+          <w:color w:val="000000"/>
+          <w:sz w:val="19"/>
+          <w:szCs w:val="19"/>
+          <w:highlight w:val="white"/>
+          <w:lang w:eastAsia="en-US"/>
+        </w:rPr>
+        <w:tab/>
+      </w:r>
+      <w:r>
+        <w:rPr>
+          <w:rFonts w:ascii="Consolas" w:eastAsiaTheme="minorHAnsi" w:hAnsi="Consolas" w:cs="Consolas"/>
+          <w:color w:val="000000"/>
+          <w:sz w:val="19"/>
+          <w:szCs w:val="19"/>
+          <w:highlight w:val="white"/>
+          <w:lang w:eastAsia="en-US"/>
+        </w:rPr>
+        <w:tab/>
+      </w:r>
+      <w:r>
+        <w:rPr>
+          <w:rFonts w:ascii="Consolas" w:eastAsiaTheme="minorHAnsi" w:hAnsi="Consolas" w:cs="Consolas"/>
+          <w:color w:val="000000"/>
+          <w:sz w:val="19"/>
+          <w:szCs w:val="19"/>
+          <w:highlight w:val="white"/>
+          <w:lang w:eastAsia="en-US"/>
+        </w:rPr>
+        <w:tab/>
+      </w:r>
+      <w:r>
+        <w:rPr>
+          <w:rFonts w:ascii="Consolas" w:eastAsiaTheme="minorHAnsi" w:hAnsi="Consolas" w:cs="Consolas"/>
+          <w:color w:val="000000"/>
+          <w:sz w:val="19"/>
+          <w:szCs w:val="19"/>
+          <w:highlight w:val="white"/>
+          <w:lang w:eastAsia="en-US"/>
+        </w:rPr>
+        <w:tab/>
+      </w:r>
+      <w:r>
+        <w:rPr>
+          <w:rFonts w:ascii="Consolas" w:eastAsiaTheme="minorHAnsi" w:hAnsi="Consolas" w:cs="Consolas"/>
+          <w:color w:val="008000"/>
+          <w:sz w:val="19"/>
+          <w:szCs w:val="19"/>
+          <w:highlight w:val="white"/>
+          <w:lang w:eastAsia="en-US"/>
+        </w:rPr>
+        <w:t>//if leaf</w:t>
+      </w:r>
+    </w:p>
+    <w:p>
+      <w:pPr>
+        <w:suppressAutoHyphens w:val="0"/>
+        <w:overflowPunct/>
+        <w:autoSpaceDN w:val="0"/>
+        <w:adjustRightInd w:val="0"/>
+        <w:textAlignment w:val="auto"/>
+        <w:rPr>
+          <w:rFonts w:ascii="Consolas" w:eastAsiaTheme="minorHAnsi" w:hAnsi="Consolas" w:cs="Consolas"/>
+          <w:color w:val="000000"/>
+          <w:sz w:val="19"/>
+          <w:szCs w:val="19"/>
+          <w:highlight w:val="white"/>
+          <w:lang w:eastAsia="en-US"/>
+        </w:rPr>
+      </w:pPr>
+      <w:r>
+        <w:rPr>
+          <w:rFonts w:ascii="Consolas" w:eastAsiaTheme="minorHAnsi" w:hAnsi="Consolas" w:cs="Consolas"/>
+          <w:color w:val="000000"/>
+          <w:sz w:val="19"/>
+          <w:szCs w:val="19"/>
+          <w:highlight w:val="white"/>
+          <w:lang w:eastAsia="en-US"/>
+        </w:rPr>
+        <w:tab/>
+      </w:r>
+      <w:r>
+        <w:rPr>
+          <w:rFonts w:ascii="Consolas" w:eastAsiaTheme="minorHAnsi" w:hAnsi="Consolas" w:cs="Consolas"/>
+          <w:color w:val="000000"/>
+          <w:sz w:val="19"/>
+          <w:szCs w:val="19"/>
+          <w:highlight w:val="white"/>
+          <w:lang w:eastAsia="en-US"/>
+        </w:rPr>
+        <w:tab/>
+      </w:r>
+      <w:r>
+        <w:rPr>
+          <w:rFonts w:ascii="Consolas" w:eastAsiaTheme="minorHAnsi" w:hAnsi="Consolas" w:cs="Consolas"/>
+          <w:color w:val="000000"/>
+          <w:sz w:val="19"/>
+          <w:szCs w:val="19"/>
+          <w:highlight w:val="white"/>
+          <w:lang w:eastAsia="en-US"/>
+        </w:rPr>
+        <w:tab/>
+      </w:r>
+      <w:r>
+        <w:rPr>
+          <w:rFonts w:ascii="Consolas" w:eastAsiaTheme="minorHAnsi" w:hAnsi="Consolas" w:cs="Consolas"/>
+          <w:color w:val="000000"/>
+          <w:sz w:val="19"/>
+          <w:szCs w:val="19"/>
+          <w:highlight w:val="white"/>
+          <w:lang w:eastAsia="en-US"/>
+        </w:rPr>
+        <w:tab/>
+        <w:t>std::</w:t>
+      </w:r>
+      <w:r>
+        <w:rPr>
+          <w:rFonts w:ascii="Consolas" w:eastAsiaTheme="minorHAnsi" w:hAnsi="Consolas" w:cs="Consolas"/>
+          <w:color w:val="2B91AF"/>
+          <w:sz w:val="19"/>
+          <w:szCs w:val="19"/>
+          <w:highlight w:val="white"/>
+          <w:lang w:eastAsia="en-US"/>
+        </w:rPr>
+        <w:t>vector</w:t>
+      </w:r>
+      <w:r>
+        <w:rPr>
+          <w:rFonts w:ascii="Consolas" w:eastAsiaTheme="minorHAnsi" w:hAnsi="Consolas" w:cs="Consolas"/>
+          <w:color w:val="000000"/>
+          <w:sz w:val="19"/>
+          <w:szCs w:val="19"/>
+          <w:highlight w:val="white"/>
+          <w:lang w:eastAsia="en-US"/>
+        </w:rPr>
+        <w:t>&lt;</w:t>
+      </w:r>
+      <w:r>
+        <w:rPr>
+          <w:rFonts w:ascii="Consolas" w:eastAsiaTheme="minorHAnsi" w:hAnsi="Consolas" w:cs="Consolas"/>
+          <w:color w:val="0000FF"/>
+          <w:sz w:val="19"/>
+          <w:szCs w:val="19"/>
+          <w:highlight w:val="white"/>
+          <w:lang w:eastAsia="en-US"/>
+        </w:rPr>
+        <w:t>int</w:t>
+      </w:r>
+      <w:r>
+        <w:rPr>
+          <w:rFonts w:ascii="Consolas" w:eastAsiaTheme="minorHAnsi" w:hAnsi="Consolas" w:cs="Consolas"/>
+          <w:color w:val="000000"/>
+          <w:sz w:val="19"/>
+          <w:szCs w:val="19"/>
+          <w:highlight w:val="white"/>
+          <w:lang w:eastAsia="en-US"/>
+        </w:rPr>
+        <w:t>&gt; elements;</w:t>
+      </w:r>
+    </w:p>
+    <w:p>
+      <w:pPr>
+        <w:suppressAutoHyphens w:val="0"/>
+        <w:overflowPunct/>
+        <w:autoSpaceDN w:val="0"/>
+        <w:adjustRightInd w:val="0"/>
+        <w:textAlignment w:val="auto"/>
+        <w:rPr>
+          <w:rFonts w:ascii="Consolas" w:eastAsiaTheme="minorHAnsi" w:hAnsi="Consolas" w:cs="Consolas"/>
+          <w:color w:val="000000"/>
+          <w:sz w:val="19"/>
+          <w:szCs w:val="19"/>
+          <w:highlight w:val="white"/>
+          <w:lang w:eastAsia="en-US"/>
+        </w:rPr>
+      </w:pPr>
+      <w:r>
+        <w:rPr>
+          <w:rFonts w:ascii="Consolas" w:eastAsiaTheme="minorHAnsi" w:hAnsi="Consolas" w:cs="Consolas"/>
+        